--- a/01_doc/tech_design/餐厅订餐系统_系统架构设计文档.docx
+++ b/01_doc/tech_design/餐厅订餐系统_系统架构设计文档.docx
@@ -6,6 +6,7 @@
       <w:r>
         <w:rPr>
           <w:noProof/>
+          <w:lang w:bidi="ml-IN"/>
         </w:rPr>
         <mc:AlternateContent>
           <mc:Choice Requires="wps">
@@ -188,6 +189,7 @@
           <w:r>
             <w:rPr>
               <w:noProof/>
+              <w:lang w:bidi="ml-IN"/>
             </w:rPr>
             <mc:AlternateContent>
               <mc:Choice Requires="wps">
@@ -241,7 +243,7 @@
                             <w:txbxContent>
                               <w:p>
                                 <w:pPr>
-                                  <w:pStyle w:val="NoSpacing"/>
+                                  <w:pStyle w:val="a3"/>
                                   <w:spacing w:before="40" w:after="560" w:line="216" w:lineRule="auto"/>
                                   <w:rPr>
                                     <w:sz w:val="72"/>
@@ -322,7 +324,7 @@
                                 <w:sdtContent>
                                   <w:p>
                                     <w:pPr>
-                                      <w:pStyle w:val="NoSpacing"/>
+                                      <w:pStyle w:val="a3"/>
                                       <w:spacing w:before="40" w:after="40"/>
                                       <w:rPr>
                                         <w:caps/>
@@ -358,7 +360,7 @@
                                 <w:sdtContent>
                                   <w:p>
                                     <w:pPr>
-                                      <w:pStyle w:val="NoSpacing"/>
+                                      <w:pStyle w:val="a3"/>
                                       <w:spacing w:before="80" w:after="40"/>
                                       <w:rPr>
                                         <w:caps/>
@@ -379,7 +381,7 @@
                               </w:sdt>
                               <w:p>
                                 <w:pPr>
-                                  <w:pStyle w:val="NoSpacing"/>
+                                  <w:pStyle w:val="a3"/>
                                   <w:spacing w:before="80" w:after="40"/>
                                   <w:rPr>
                                     <w:caps/>
@@ -390,7 +392,7 @@
                               </w:p>
                               <w:p>
                                 <w:pPr>
-                                  <w:pStyle w:val="NoSpacing"/>
+                                  <w:pStyle w:val="a3"/>
                                   <w:spacing w:before="80" w:after="40"/>
                                   <w:rPr>
                                     <w:caps/>
@@ -446,7 +448,7 @@
                                     <w:sz w:val="24"/>
                                     <w:szCs w:val="24"/>
                                   </w:rPr>
-                                  <w:t>2014-11-19</w:t>
+                                  <w:t>2014-11-21</w:t>
                                 </w:r>
                                 <w:r>
                                   <w:rPr>
@@ -479,16 +481,12 @@
               </mc:Choice>
               <mc:Fallback>
                 <w:pict>
-                  <v:shapetype w14:anchorId="0692D35D" id="_x0000_t202" coordsize="21600,21600" o:spt="202" path="m,l,21600r21600,l21600,xe">
-                    <v:stroke joinstyle="miter"/>
-                    <v:path gradientshapeok="t" o:connecttype="rect"/>
-                  </v:shapetype>
-                  <v:shape id="Text Box 131" o:spid="_x0000_s1027" type="#_x0000_t202" style="position:absolute;margin-left:38.5pt;margin-top:272.45pt;width:369pt;height:529.2pt;z-index:251660288;visibility:visible;mso-wrap-style:square;mso-width-percent:790;mso-height-percent:350;mso-wrap-distance-left:14.4pt;mso-wrap-distance-top:0;mso-wrap-distance-right:14.4pt;mso-wrap-distance-bottom:0;mso-position-horizontal:absolute;mso-position-horizontal-relative:margin;mso-position-vertical:absolute;mso-position-vertical-relative:page;mso-width-percent:790;mso-height-percent:350;mso-width-relative:margin;mso-height-relative:page;v-text-anchor:top" o:gfxdata="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" filled="f" stroked="f" strokeweight=".5pt">
+                  <v:shape w14:anchorId="0692D35D" id="Text Box 131" o:spid="_x0000_s1027" type="#_x0000_t202" style="position:absolute;margin-left:38.5pt;margin-top:272.45pt;width:369pt;height:529.2pt;z-index:251660288;visibility:visible;mso-wrap-style:square;mso-width-percent:790;mso-height-percent:350;mso-wrap-distance-left:14.4pt;mso-wrap-distance-top:0;mso-wrap-distance-right:14.4pt;mso-wrap-distance-bottom:0;mso-position-horizontal:absolute;mso-position-horizontal-relative:margin;mso-position-vertical:absolute;mso-position-vertical-relative:page;mso-width-percent:790;mso-height-percent:350;mso-width-relative:margin;mso-height-relative:page;v-text-anchor:top" o:gfxdata="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" filled="f" stroked="f" strokeweight=".5pt">
                     <v:textbox style="mso-fit-shape-to-text:t" inset="0,0,0,0">
                       <w:txbxContent>
                         <w:p>
                           <w:pPr>
-                            <w:pStyle w:val="NoSpacing"/>
+                            <w:pStyle w:val="a3"/>
                             <w:spacing w:before="40" w:after="560" w:line="216" w:lineRule="auto"/>
                             <w:rPr>
                               <w:sz w:val="72"/>
@@ -569,7 +567,7 @@
                           <w:sdtContent>
                             <w:p>
                               <w:pPr>
-                                <w:pStyle w:val="NoSpacing"/>
+                                <w:pStyle w:val="a3"/>
                                 <w:spacing w:before="40" w:after="40"/>
                                 <w:rPr>
                                   <w:caps/>
@@ -605,7 +603,7 @@
                           <w:sdtContent>
                             <w:p>
                               <w:pPr>
-                                <w:pStyle w:val="NoSpacing"/>
+                                <w:pStyle w:val="a3"/>
                                 <w:spacing w:before="80" w:after="40"/>
                                 <w:rPr>
                                   <w:caps/>
@@ -626,7 +624,7 @@
                         </w:sdt>
                         <w:p>
                           <w:pPr>
-                            <w:pStyle w:val="NoSpacing"/>
+                            <w:pStyle w:val="a3"/>
                             <w:spacing w:before="80" w:after="40"/>
                             <w:rPr>
                               <w:caps/>
@@ -637,7 +635,7 @@
                         </w:p>
                         <w:p>
                           <w:pPr>
-                            <w:pStyle w:val="NoSpacing"/>
+                            <w:pStyle w:val="a3"/>
                             <w:spacing w:before="80" w:after="40"/>
                             <w:rPr>
                               <w:caps/>
@@ -693,7 +691,7 @@
                               <w:sz w:val="24"/>
                               <w:szCs w:val="24"/>
                             </w:rPr>
-                            <w:t>2014-11-19</w:t>
+                            <w:t>2014-11-21</w:t>
                           </w:r>
                           <w:r>
                             <w:rPr>
@@ -716,8 +714,6 @@
             <w:br w:type="page"/>
           </w:r>
         </w:p>
-        <w:bookmarkStart w:id="0" w:name="_GoBack" w:displacedByCustomXml="next"/>
-        <w:bookmarkEnd w:id="0" w:displacedByCustomXml="next"/>
       </w:sdtContent>
     </w:sdt>
     <w:p>
@@ -742,7 +738,7 @@
     </w:p>
     <w:tbl>
       <w:tblPr>
-        <w:tblStyle w:val="TableGrid"/>
+        <w:tblStyle w:val="a4"/>
         <w:tblW w:w="9445" w:type="dxa"/>
         <w:tblLook w:val="04A0" w:firstRow="1" w:lastRow="0" w:firstColumn="1" w:lastColumn="0" w:noHBand="0" w:noVBand="1"/>
       </w:tblPr>
@@ -1058,7 +1054,7 @@
         <w:br w:type="page"/>
       </w:r>
     </w:p>
-    <w:bookmarkStart w:id="1" w:name="_Toc404193456" w:displacedByCustomXml="next"/>
+    <w:bookmarkStart w:id="0" w:name="_Toc404193456" w:displacedByCustomXml="next"/>
     <w:sdt>
       <w:sdtPr>
         <w:rPr>
@@ -1082,7 +1078,7 @@
       <w:sdtContent>
         <w:p>
           <w:pPr>
-            <w:pStyle w:val="Heading1"/>
+            <w:pStyle w:val="1"/>
             <w:numPr>
               <w:ilvl w:val="0"/>
               <w:numId w:val="0"/>
@@ -1095,11 +1091,11 @@
             </w:rPr>
             <w:t>目录</w:t>
           </w:r>
-          <w:bookmarkEnd w:id="1"/>
+          <w:bookmarkEnd w:id="0"/>
         </w:p>
         <w:p>
           <w:pPr>
-            <w:pStyle w:val="TOC1"/>
+            <w:pStyle w:val="10"/>
             <w:tabs>
               <w:tab w:val="right" w:leader="dot" w:pos="8630"/>
             </w:tabs>
@@ -1130,7 +1126,7 @@
           <w:hyperlink w:anchor="_Toc404193456" w:history="1">
             <w:r>
               <w:rPr>
-                <w:rStyle w:val="Hyperlink"/>
+                <w:rStyle w:val="a8"/>
                 <w:rFonts w:hint="eastAsia"/>
                 <w:noProof/>
               </w:rPr>
@@ -1188,7 +1184,7 @@
         </w:p>
         <w:p>
           <w:pPr>
-            <w:pStyle w:val="TOC1"/>
+            <w:pStyle w:val="10"/>
             <w:tabs>
               <w:tab w:val="left" w:pos="440"/>
               <w:tab w:val="right" w:leader="dot" w:pos="8630"/>
@@ -1202,7 +1198,7 @@
           <w:hyperlink w:anchor="_Toc404193457" w:history="1">
             <w:r>
               <w:rPr>
-                <w:rStyle w:val="Hyperlink"/>
+                <w:rStyle w:val="a8"/>
                 <w:noProof/>
               </w:rPr>
               <w:t>1.</w:t>
@@ -1217,7 +1213,7 @@
             </w:r>
             <w:r>
               <w:rPr>
-                <w:rStyle w:val="Hyperlink"/>
+                <w:rStyle w:val="a8"/>
                 <w:rFonts w:hint="eastAsia"/>
                 <w:noProof/>
               </w:rPr>
@@ -1275,7 +1271,7 @@
         </w:p>
         <w:p>
           <w:pPr>
-            <w:pStyle w:val="TOC2"/>
+            <w:pStyle w:val="20"/>
             <w:tabs>
               <w:tab w:val="left" w:pos="880"/>
               <w:tab w:val="right" w:leader="dot" w:pos="8630"/>
@@ -1289,7 +1285,7 @@
           <w:hyperlink w:anchor="_Toc404193458" w:history="1">
             <w:r>
               <w:rPr>
-                <w:rStyle w:val="Hyperlink"/>
+                <w:rStyle w:val="a8"/>
                 <w:noProof/>
                 <w14:scene3d>
                   <w14:camera w14:prst="orthographicFront"/>
@@ -1310,7 +1306,7 @@
             </w:r>
             <w:r>
               <w:rPr>
-                <w:rStyle w:val="Hyperlink"/>
+                <w:rStyle w:val="a8"/>
                 <w:rFonts w:hint="eastAsia"/>
                 <w:noProof/>
               </w:rPr>
@@ -1368,7 +1364,7 @@
         </w:p>
         <w:p>
           <w:pPr>
-            <w:pStyle w:val="TOC2"/>
+            <w:pStyle w:val="20"/>
             <w:tabs>
               <w:tab w:val="left" w:pos="880"/>
               <w:tab w:val="right" w:leader="dot" w:pos="8630"/>
@@ -1382,7 +1378,7 @@
           <w:hyperlink w:anchor="_Toc404193459" w:history="1">
             <w:r>
               <w:rPr>
-                <w:rStyle w:val="Hyperlink"/>
+                <w:rStyle w:val="a8"/>
                 <w:noProof/>
                 <w14:scene3d>
                   <w14:camera w14:prst="orthographicFront"/>
@@ -1403,7 +1399,7 @@
             </w:r>
             <w:r>
               <w:rPr>
-                <w:rStyle w:val="Hyperlink"/>
+                <w:rStyle w:val="a8"/>
                 <w:rFonts w:hint="eastAsia"/>
                 <w:noProof/>
               </w:rPr>
@@ -1461,7 +1457,7 @@
         </w:p>
         <w:p>
           <w:pPr>
-            <w:pStyle w:val="TOC2"/>
+            <w:pStyle w:val="20"/>
             <w:tabs>
               <w:tab w:val="left" w:pos="880"/>
               <w:tab w:val="right" w:leader="dot" w:pos="8630"/>
@@ -1475,7 +1471,7 @@
           <w:hyperlink w:anchor="_Toc404193460" w:history="1">
             <w:r>
               <w:rPr>
-                <w:rStyle w:val="Hyperlink"/>
+                <w:rStyle w:val="a8"/>
                 <w:noProof/>
                 <w14:scene3d>
                   <w14:camera w14:prst="orthographicFront"/>
@@ -1496,7 +1492,7 @@
             </w:r>
             <w:r>
               <w:rPr>
-                <w:rStyle w:val="Hyperlink"/>
+                <w:rStyle w:val="a8"/>
                 <w:rFonts w:hint="eastAsia"/>
                 <w:noProof/>
               </w:rPr>
@@ -1554,7 +1550,7 @@
         </w:p>
         <w:p>
           <w:pPr>
-            <w:pStyle w:val="TOC2"/>
+            <w:pStyle w:val="20"/>
             <w:tabs>
               <w:tab w:val="left" w:pos="880"/>
               <w:tab w:val="right" w:leader="dot" w:pos="8630"/>
@@ -1568,7 +1564,7 @@
           <w:hyperlink w:anchor="_Toc404193461" w:history="1">
             <w:r>
               <w:rPr>
-                <w:rStyle w:val="Hyperlink"/>
+                <w:rStyle w:val="a8"/>
                 <w:noProof/>
                 <w14:scene3d>
                   <w14:camera w14:prst="orthographicFront"/>
@@ -1589,7 +1585,7 @@
             </w:r>
             <w:r>
               <w:rPr>
-                <w:rStyle w:val="Hyperlink"/>
+                <w:rStyle w:val="a8"/>
                 <w:rFonts w:hint="eastAsia"/>
                 <w:noProof/>
               </w:rPr>
@@ -1647,7 +1643,7 @@
         </w:p>
         <w:p>
           <w:pPr>
-            <w:pStyle w:val="TOC1"/>
+            <w:pStyle w:val="10"/>
             <w:tabs>
               <w:tab w:val="left" w:pos="440"/>
               <w:tab w:val="right" w:leader="dot" w:pos="8630"/>
@@ -1661,7 +1657,7 @@
           <w:hyperlink w:anchor="_Toc404193462" w:history="1">
             <w:r>
               <w:rPr>
-                <w:rStyle w:val="Hyperlink"/>
+                <w:rStyle w:val="a8"/>
                 <w:noProof/>
               </w:rPr>
               <w:t>2.</w:t>
@@ -1676,7 +1672,7 @@
             </w:r>
             <w:r>
               <w:rPr>
-                <w:rStyle w:val="Hyperlink"/>
+                <w:rStyle w:val="a8"/>
                 <w:rFonts w:hint="eastAsia"/>
                 <w:noProof/>
               </w:rPr>
@@ -1734,7 +1730,7 @@
         </w:p>
         <w:p>
           <w:pPr>
-            <w:pStyle w:val="TOC1"/>
+            <w:pStyle w:val="10"/>
             <w:tabs>
               <w:tab w:val="left" w:pos="440"/>
               <w:tab w:val="right" w:leader="dot" w:pos="8630"/>
@@ -1748,7 +1744,7 @@
           <w:hyperlink w:anchor="_Toc404193463" w:history="1">
             <w:r>
               <w:rPr>
-                <w:rStyle w:val="Hyperlink"/>
+                <w:rStyle w:val="a8"/>
                 <w:noProof/>
               </w:rPr>
               <w:t>3.</w:t>
@@ -1763,7 +1759,7 @@
             </w:r>
             <w:r>
               <w:rPr>
-                <w:rStyle w:val="Hyperlink"/>
+                <w:rStyle w:val="a8"/>
                 <w:rFonts w:hint="eastAsia"/>
                 <w:noProof/>
               </w:rPr>
@@ -1821,7 +1817,7 @@
         </w:p>
         <w:p>
           <w:pPr>
-            <w:pStyle w:val="TOC2"/>
+            <w:pStyle w:val="20"/>
             <w:tabs>
               <w:tab w:val="left" w:pos="880"/>
               <w:tab w:val="right" w:leader="dot" w:pos="8630"/>
@@ -1835,7 +1831,7 @@
           <w:hyperlink w:anchor="_Toc404193467" w:history="1">
             <w:r>
               <w:rPr>
-                <w:rStyle w:val="Hyperlink"/>
+                <w:rStyle w:val="a8"/>
                 <w:noProof/>
                 <w14:scene3d>
                   <w14:camera w14:prst="orthographicFront"/>
@@ -1856,7 +1852,7 @@
             </w:r>
             <w:r>
               <w:rPr>
-                <w:rStyle w:val="Hyperlink"/>
+                <w:rStyle w:val="a8"/>
                 <w:rFonts w:hint="eastAsia"/>
                 <w:noProof/>
               </w:rPr>
@@ -1914,7 +1910,7 @@
         </w:p>
         <w:p>
           <w:pPr>
-            <w:pStyle w:val="TOC2"/>
+            <w:pStyle w:val="20"/>
             <w:tabs>
               <w:tab w:val="left" w:pos="880"/>
               <w:tab w:val="right" w:leader="dot" w:pos="8630"/>
@@ -1928,7 +1924,7 @@
           <w:hyperlink w:anchor="_Toc404193468" w:history="1">
             <w:r>
               <w:rPr>
-                <w:rStyle w:val="Hyperlink"/>
+                <w:rStyle w:val="a8"/>
                 <w:noProof/>
                 <w14:scene3d>
                   <w14:camera w14:prst="orthographicFront"/>
@@ -1949,7 +1945,7 @@
             </w:r>
             <w:r>
               <w:rPr>
-                <w:rStyle w:val="Hyperlink"/>
+                <w:rStyle w:val="a8"/>
                 <w:rFonts w:hint="eastAsia"/>
                 <w:noProof/>
               </w:rPr>
@@ -2007,7 +2003,7 @@
         </w:p>
         <w:p>
           <w:pPr>
-            <w:pStyle w:val="TOC2"/>
+            <w:pStyle w:val="20"/>
             <w:tabs>
               <w:tab w:val="left" w:pos="880"/>
               <w:tab w:val="right" w:leader="dot" w:pos="8630"/>
@@ -2021,7 +2017,7 @@
           <w:hyperlink w:anchor="_Toc404193469" w:history="1">
             <w:r>
               <w:rPr>
-                <w:rStyle w:val="Hyperlink"/>
+                <w:rStyle w:val="a8"/>
                 <w:noProof/>
                 <w14:scene3d>
                   <w14:camera w14:prst="orthographicFront"/>
@@ -2042,7 +2038,7 @@
             </w:r>
             <w:r>
               <w:rPr>
-                <w:rStyle w:val="Hyperlink"/>
+                <w:rStyle w:val="a8"/>
                 <w:rFonts w:hint="eastAsia"/>
                 <w:noProof/>
               </w:rPr>
@@ -2100,7 +2096,7 @@
         </w:p>
         <w:p>
           <w:pPr>
-            <w:pStyle w:val="TOC1"/>
+            <w:pStyle w:val="10"/>
             <w:tabs>
               <w:tab w:val="left" w:pos="440"/>
               <w:tab w:val="right" w:leader="dot" w:pos="8630"/>
@@ -2114,7 +2110,7 @@
           <w:hyperlink w:anchor="_Toc404193470" w:history="1">
             <w:r>
               <w:rPr>
-                <w:rStyle w:val="Hyperlink"/>
+                <w:rStyle w:val="a8"/>
                 <w:noProof/>
               </w:rPr>
               <w:t>4.</w:t>
@@ -2129,7 +2125,7 @@
             </w:r>
             <w:r>
               <w:rPr>
-                <w:rStyle w:val="Hyperlink"/>
+                <w:rStyle w:val="a8"/>
                 <w:rFonts w:hint="eastAsia"/>
                 <w:noProof/>
               </w:rPr>
@@ -2187,7 +2183,7 @@
         </w:p>
         <w:p>
           <w:pPr>
-            <w:pStyle w:val="TOC2"/>
+            <w:pStyle w:val="20"/>
             <w:tabs>
               <w:tab w:val="left" w:pos="880"/>
               <w:tab w:val="right" w:leader="dot" w:pos="8630"/>
@@ -2201,7 +2197,7 @@
           <w:hyperlink w:anchor="_Toc404193475" w:history="1">
             <w:r>
               <w:rPr>
-                <w:rStyle w:val="Hyperlink"/>
+                <w:rStyle w:val="a8"/>
                 <w:noProof/>
                 <w14:scene3d>
                   <w14:camera w14:prst="orthographicFront"/>
@@ -2222,7 +2218,7 @@
             </w:r>
             <w:r>
               <w:rPr>
-                <w:rStyle w:val="Hyperlink"/>
+                <w:rStyle w:val="a8"/>
                 <w:rFonts w:hint="eastAsia"/>
                 <w:noProof/>
               </w:rPr>
@@ -2280,7 +2276,7 @@
         </w:p>
         <w:p>
           <w:pPr>
-            <w:pStyle w:val="TOC2"/>
+            <w:pStyle w:val="20"/>
             <w:tabs>
               <w:tab w:val="left" w:pos="880"/>
               <w:tab w:val="right" w:leader="dot" w:pos="8630"/>
@@ -2294,7 +2290,7 @@
           <w:hyperlink w:anchor="_Toc404193478" w:history="1">
             <w:r>
               <w:rPr>
-                <w:rStyle w:val="Hyperlink"/>
+                <w:rStyle w:val="a8"/>
                 <w:noProof/>
                 <w14:scene3d>
                   <w14:camera w14:prst="orthographicFront"/>
@@ -2315,7 +2311,7 @@
             </w:r>
             <w:r>
               <w:rPr>
-                <w:rStyle w:val="Hyperlink"/>
+                <w:rStyle w:val="a8"/>
                 <w:rFonts w:hint="eastAsia"/>
                 <w:noProof/>
               </w:rPr>
@@ -2373,7 +2369,7 @@
         </w:p>
         <w:p>
           <w:pPr>
-            <w:pStyle w:val="TOC2"/>
+            <w:pStyle w:val="20"/>
             <w:tabs>
               <w:tab w:val="left" w:pos="880"/>
               <w:tab w:val="right" w:leader="dot" w:pos="8630"/>
@@ -2387,7 +2383,7 @@
           <w:hyperlink w:anchor="_Toc404193479" w:history="1">
             <w:r>
               <w:rPr>
-                <w:rStyle w:val="Hyperlink"/>
+                <w:rStyle w:val="a8"/>
                 <w:noProof/>
                 <w14:scene3d>
                   <w14:camera w14:prst="orthographicFront"/>
@@ -2408,7 +2404,7 @@
             </w:r>
             <w:r>
               <w:rPr>
-                <w:rStyle w:val="Hyperlink"/>
+                <w:rStyle w:val="a8"/>
                 <w:rFonts w:hint="eastAsia"/>
                 <w:noProof/>
               </w:rPr>
@@ -2466,7 +2462,7 @@
         </w:p>
         <w:p>
           <w:pPr>
-            <w:pStyle w:val="TOC2"/>
+            <w:pStyle w:val="20"/>
             <w:tabs>
               <w:tab w:val="left" w:pos="880"/>
               <w:tab w:val="right" w:leader="dot" w:pos="8630"/>
@@ -2480,7 +2476,7 @@
           <w:hyperlink w:anchor="_Toc404193480" w:history="1">
             <w:r>
               <w:rPr>
-                <w:rStyle w:val="Hyperlink"/>
+                <w:rStyle w:val="a8"/>
                 <w:noProof/>
                 <w14:scene3d>
                   <w14:camera w14:prst="orthographicFront"/>
@@ -2501,7 +2497,7 @@
             </w:r>
             <w:r>
               <w:rPr>
-                <w:rStyle w:val="Hyperlink"/>
+                <w:rStyle w:val="a8"/>
                 <w:rFonts w:hint="eastAsia"/>
                 <w:noProof/>
               </w:rPr>
@@ -2559,7 +2555,7 @@
         </w:p>
         <w:p>
           <w:pPr>
-            <w:pStyle w:val="TOC2"/>
+            <w:pStyle w:val="20"/>
             <w:tabs>
               <w:tab w:val="left" w:pos="880"/>
               <w:tab w:val="right" w:leader="dot" w:pos="8630"/>
@@ -2573,7 +2569,7 @@
           <w:hyperlink w:anchor="_Toc404193481" w:history="1">
             <w:r>
               <w:rPr>
-                <w:rStyle w:val="Hyperlink"/>
+                <w:rStyle w:val="a8"/>
                 <w:noProof/>
                 <w14:scene3d>
                   <w14:camera w14:prst="orthographicFront"/>
@@ -2594,7 +2590,7 @@
             </w:r>
             <w:r>
               <w:rPr>
-                <w:rStyle w:val="Hyperlink"/>
+                <w:rStyle w:val="a8"/>
                 <w:rFonts w:hint="eastAsia"/>
                 <w:noProof/>
               </w:rPr>
@@ -2652,7 +2648,7 @@
         </w:p>
         <w:p>
           <w:pPr>
-            <w:pStyle w:val="TOC2"/>
+            <w:pStyle w:val="20"/>
             <w:tabs>
               <w:tab w:val="left" w:pos="880"/>
               <w:tab w:val="right" w:leader="dot" w:pos="8630"/>
@@ -2666,7 +2662,7 @@
           <w:hyperlink w:anchor="_Toc404193482" w:history="1">
             <w:r>
               <w:rPr>
-                <w:rStyle w:val="Hyperlink"/>
+                <w:rStyle w:val="a8"/>
                 <w:noProof/>
                 <w14:scene3d>
                   <w14:camera w14:prst="orthographicFront"/>
@@ -2687,7 +2683,7 @@
             </w:r>
             <w:r>
               <w:rPr>
-                <w:rStyle w:val="Hyperlink"/>
+                <w:rStyle w:val="a8"/>
                 <w:rFonts w:hint="eastAsia"/>
                 <w:noProof/>
               </w:rPr>
@@ -2745,7 +2741,7 @@
         </w:p>
         <w:p>
           <w:pPr>
-            <w:pStyle w:val="TOC2"/>
+            <w:pStyle w:val="20"/>
             <w:tabs>
               <w:tab w:val="left" w:pos="880"/>
               <w:tab w:val="right" w:leader="dot" w:pos="8630"/>
@@ -2759,7 +2755,7 @@
           <w:hyperlink w:anchor="_Toc404193483" w:history="1">
             <w:r>
               <w:rPr>
-                <w:rStyle w:val="Hyperlink"/>
+                <w:rStyle w:val="a8"/>
                 <w:noProof/>
                 <w14:scene3d>
                   <w14:camera w14:prst="orthographicFront"/>
@@ -2780,7 +2776,7 @@
             </w:r>
             <w:r>
               <w:rPr>
-                <w:rStyle w:val="Hyperlink"/>
+                <w:rStyle w:val="a8"/>
                 <w:rFonts w:hint="eastAsia"/>
                 <w:noProof/>
               </w:rPr>
@@ -2838,7 +2834,7 @@
         </w:p>
         <w:p>
           <w:pPr>
-            <w:pStyle w:val="TOC2"/>
+            <w:pStyle w:val="20"/>
             <w:tabs>
               <w:tab w:val="left" w:pos="880"/>
               <w:tab w:val="right" w:leader="dot" w:pos="8630"/>
@@ -2852,7 +2848,7 @@
           <w:hyperlink w:anchor="_Toc404193484" w:history="1">
             <w:r>
               <w:rPr>
-                <w:rStyle w:val="Hyperlink"/>
+                <w:rStyle w:val="a8"/>
                 <w:noProof/>
                 <w14:scene3d>
                   <w14:camera w14:prst="orthographicFront"/>
@@ -2873,7 +2869,7 @@
             </w:r>
             <w:r>
               <w:rPr>
-                <w:rStyle w:val="Hyperlink"/>
+                <w:rStyle w:val="a8"/>
                 <w:rFonts w:hint="eastAsia"/>
                 <w:noProof/>
               </w:rPr>
@@ -2931,7 +2927,7 @@
         </w:p>
         <w:p>
           <w:pPr>
-            <w:pStyle w:val="TOC1"/>
+            <w:pStyle w:val="10"/>
             <w:tabs>
               <w:tab w:val="left" w:pos="440"/>
               <w:tab w:val="right" w:leader="dot" w:pos="8630"/>
@@ -2945,7 +2941,7 @@
           <w:hyperlink w:anchor="_Toc404193485" w:history="1">
             <w:r>
               <w:rPr>
-                <w:rStyle w:val="Hyperlink"/>
+                <w:rStyle w:val="a8"/>
                 <w:noProof/>
               </w:rPr>
               <w:t>5.</w:t>
@@ -2960,7 +2956,7 @@
             </w:r>
             <w:r>
               <w:rPr>
-                <w:rStyle w:val="Hyperlink"/>
+                <w:rStyle w:val="a8"/>
                 <w:rFonts w:hint="eastAsia"/>
                 <w:noProof/>
               </w:rPr>
@@ -3043,146 +3039,103 @@
     </w:p>
     <w:p>
       <w:pPr>
-        <w:rPr>
-          <w:rFonts w:asciiTheme="majorEastAsia" w:eastAsiaTheme="majorEastAsia" w:hAnsiTheme="majorEastAsia"/>
-        </w:rPr>
-      </w:pPr>
-      <w:r>
-        <w:rPr>
-          <w:rFonts w:asciiTheme="majorEastAsia" w:eastAsiaTheme="majorEastAsia" w:hAnsiTheme="majorEastAsia"/>
-        </w:rPr>
+        <w:pStyle w:val="1"/>
+        <w:rPr>
+          <w:rFonts w:hint="eastAsia"/>
+        </w:rPr>
+      </w:pPr>
+      <w:r>
         <w:br w:type="page"/>
       </w:r>
-    </w:p>
-    <w:p>
-      <w:pPr>
-        <w:pStyle w:val="Heading1"/>
-      </w:pPr>
-      <w:bookmarkStart w:id="2" w:name="_Toc404193457"/>
       <w:r>
         <w:rPr>
           <w:rFonts w:hint="eastAsia"/>
         </w:rPr>
         <w:lastRenderedPageBreak/>
-        <w:t>文档</w:t>
-      </w:r>
-      <w:r>
-        <w:t>介绍</w:t>
-      </w:r>
-      <w:bookmarkEnd w:id="2"/>
-    </w:p>
-    <w:p>
-      <w:pPr>
-        <w:pStyle w:val="Heading2"/>
-      </w:pPr>
-      <w:bookmarkStart w:id="3" w:name="_Toc404193458"/>
-      <w:r>
-        <w:rPr>
-          <w:rFonts w:hint="eastAsia"/>
-        </w:rPr>
-        <w:t>文档</w:t>
-      </w:r>
-      <w:r>
-        <w:rPr>
-          <w:rFonts w:hint="eastAsia"/>
-        </w:rPr>
-        <w:t>目的</w:t>
-      </w:r>
-      <w:bookmarkEnd w:id="3"/>
-    </w:p>
-    <w:p>
-      <w:pPr>
-        <w:pStyle w:val="Heading2"/>
-      </w:pPr>
-      <w:bookmarkStart w:id="4" w:name="_Toc404193459"/>
-      <w:r>
-        <w:rPr>
-          <w:rFonts w:hint="eastAsia"/>
-        </w:rPr>
-        <w:t>文档</w:t>
-      </w:r>
-      <w:r>
-        <w:rPr>
-          <w:rFonts w:hint="eastAsia"/>
-        </w:rPr>
-        <w:t>范围</w:t>
-      </w:r>
-      <w:bookmarkEnd w:id="4"/>
-    </w:p>
-    <w:p>
-      <w:pPr>
-        <w:pStyle w:val="Heading2"/>
-      </w:pPr>
-      <w:bookmarkStart w:id="5" w:name="_Toc404193460"/>
+        <w:t>文档介绍</w:t>
+      </w:r>
+    </w:p>
+    <w:p>
+      <w:pPr>
+        <w:pStyle w:val="2"/>
+        <w:rPr>
+          <w:rFonts w:hint="eastAsia"/>
+        </w:rPr>
+      </w:pPr>
+      <w:r>
+        <w:rPr>
+          <w:rFonts w:hint="eastAsia"/>
+        </w:rPr>
+        <w:t>文档目的</w:t>
+      </w:r>
+    </w:p>
+    <w:p>
+      <w:pPr>
+        <w:pStyle w:val="2"/>
+        <w:rPr>
+          <w:rFonts w:hint="eastAsia"/>
+        </w:rPr>
+      </w:pPr>
+      <w:r>
+        <w:rPr>
+          <w:rFonts w:hint="eastAsia"/>
+        </w:rPr>
+        <w:t>文档范围</w:t>
+      </w:r>
+    </w:p>
+    <w:p>
+      <w:pPr>
+        <w:pStyle w:val="2"/>
+        <w:rPr>
+          <w:rFonts w:hint="eastAsia"/>
+        </w:rPr>
+      </w:pPr>
       <w:r>
         <w:rPr>
           <w:rFonts w:hint="eastAsia"/>
         </w:rPr>
         <w:t>缩写词列表</w:t>
       </w:r>
-      <w:bookmarkEnd w:id="5"/>
-    </w:p>
-    <w:p>
-      <w:pPr>
-        <w:pStyle w:val="Heading2"/>
-      </w:pPr>
-      <w:bookmarkStart w:id="6" w:name="_Toc404193461"/>
+    </w:p>
+    <w:p>
+      <w:pPr>
+        <w:pStyle w:val="2"/>
+        <w:rPr>
+          <w:rFonts w:hint="eastAsia"/>
+        </w:rPr>
+      </w:pPr>
       <w:r>
         <w:rPr>
           <w:rFonts w:hint="eastAsia"/>
         </w:rPr>
         <w:t>参考内容</w:t>
       </w:r>
-      <w:bookmarkEnd w:id="6"/>
-    </w:p>
-    <w:p>
-      <w:pPr>
-        <w:pStyle w:val="Heading1"/>
-      </w:pPr>
-      <w:bookmarkStart w:id="7" w:name="_Toc404193462"/>
-      <w:r>
-        <w:rPr>
-          <w:rFonts w:hint="eastAsia"/>
-        </w:rPr>
-        <w:t>系统范围</w:t>
-      </w:r>
-      <w:bookmarkEnd w:id="7"/>
-    </w:p>
-    <w:p>
-      <w:pPr>
-        <w:pStyle w:val="Heading1"/>
-      </w:pPr>
-      <w:bookmarkStart w:id="8" w:name="_Toc404193463"/>
-      <w:r>
-        <w:rPr>
-          <w:rFonts w:hint="eastAsia"/>
-        </w:rPr>
-        <w:t>系统</w:t>
-      </w:r>
-      <w:r>
-        <w:rPr>
-          <w:rFonts w:hint="eastAsia"/>
-        </w:rPr>
-        <w:t>架构</w:t>
-      </w:r>
-      <w:r>
-        <w:rPr>
-          <w:rFonts w:hint="eastAsia"/>
-        </w:rPr>
-        <w:t>概要设计</w:t>
-      </w:r>
-      <w:bookmarkEnd w:id="8"/>
-    </w:p>
-    <w:p>
-      <w:pPr>
-        <w:pStyle w:val="ListParagraph"/>
+    </w:p>
+    <w:p>
+      <w:pPr>
+        <w:pStyle w:val="1"/>
+        <w:rPr>
+          <w:rFonts w:hint="eastAsia"/>
+        </w:rPr>
+      </w:pPr>
+      <w:r>
+        <w:rPr>
+          <w:rFonts w:hint="eastAsia"/>
+        </w:rPr>
+        <w:t>相关技术简介</w:t>
+      </w:r>
+    </w:p>
+    <w:p>
+      <w:pPr>
+        <w:pStyle w:val="a5"/>
         <w:keepNext/>
         <w:keepLines/>
         <w:numPr>
           <w:ilvl w:val="0"/>
-          <w:numId w:val="15"/>
+          <w:numId w:val="36"/>
         </w:numPr>
-        <w:spacing w:before="100" w:beforeAutospacing="1" w:after="0" w:line="240" w:lineRule="auto"/>
+        <w:spacing w:before="100" w:beforeAutospacing="1" w:after="0"/>
+        <w:contextualSpacing w:val="0"/>
         <w:mirrorIndents/>
         <w:outlineLvl w:val="1"/>
         <w:rPr>
@@ -3192,21 +3145,18 @@
           <w:szCs w:val="26"/>
         </w:rPr>
       </w:pPr>
-      <w:bookmarkStart w:id="9" w:name="_Toc404193199"/>
-      <w:bookmarkStart w:id="10" w:name="_Toc404193464"/>
-      <w:bookmarkEnd w:id="9"/>
-      <w:bookmarkEnd w:id="10"/>
-    </w:p>
-    <w:p>
-      <w:pPr>
-        <w:pStyle w:val="ListParagraph"/>
+    </w:p>
+    <w:p>
+      <w:pPr>
+        <w:pStyle w:val="a5"/>
         <w:keepNext/>
         <w:keepLines/>
         <w:numPr>
           <w:ilvl w:val="0"/>
-          <w:numId w:val="15"/>
+          <w:numId w:val="36"/>
         </w:numPr>
-        <w:spacing w:before="100" w:beforeAutospacing="1" w:after="0" w:line="240" w:lineRule="auto"/>
+        <w:spacing w:before="100" w:beforeAutospacing="1" w:after="0"/>
+        <w:contextualSpacing w:val="0"/>
         <w:mirrorIndents/>
         <w:outlineLvl w:val="1"/>
         <w:rPr>
@@ -3216,417 +3166,22 @@
           <w:szCs w:val="26"/>
         </w:rPr>
       </w:pPr>
-      <w:bookmarkStart w:id="11" w:name="_Toc404193200"/>
-      <w:bookmarkStart w:id="12" w:name="_Toc404193465"/>
-      <w:bookmarkEnd w:id="11"/>
-      <w:bookmarkEnd w:id="12"/>
-    </w:p>
-    <w:p>
-      <w:pPr>
-        <w:pStyle w:val="ListParagraph"/>
-        <w:keepNext/>
-        <w:keepLines/>
-        <w:numPr>
-          <w:ilvl w:val="0"/>
-          <w:numId w:val="15"/>
-        </w:numPr>
-        <w:spacing w:before="100" w:beforeAutospacing="1" w:after="0" w:line="240" w:lineRule="auto"/>
-        <w:mirrorIndents/>
-        <w:outlineLvl w:val="1"/>
-        <w:rPr>
-          <w:rFonts w:asciiTheme="majorEastAsia" w:eastAsiaTheme="majorEastAsia" w:hAnsiTheme="majorEastAsia" w:cstheme="majorBidi"/>
-          <w:vanish/>
-          <w:sz w:val="26"/>
-          <w:szCs w:val="26"/>
-        </w:rPr>
-      </w:pPr>
-      <w:bookmarkStart w:id="13" w:name="_Toc404193201"/>
-      <w:bookmarkStart w:id="14" w:name="_Toc404193466"/>
-      <w:bookmarkEnd w:id="13"/>
-      <w:bookmarkEnd w:id="14"/>
-    </w:p>
-    <w:p>
-      <w:pPr>
-        <w:pStyle w:val="Heading2"/>
+    </w:p>
+    <w:p>
+      <w:pPr>
+        <w:pStyle w:val="2"/>
         <w:numPr>
           <w:ilvl w:val="1"/>
-          <w:numId w:val="15"/>
+          <w:numId w:val="36"/>
         </w:numPr>
-        <w:spacing w:line="240" w:lineRule="auto"/>
-        <w:contextualSpacing/>
-      </w:pPr>
-      <w:bookmarkStart w:id="15" w:name="_Toc404193467"/>
-      <w:r>
-        <w:rPr>
-          <w:rFonts w:hint="eastAsia"/>
-        </w:rPr>
-        <w:t>平台</w:t>
-      </w:r>
-      <w:r>
-        <w:t>和框架</w:t>
-      </w:r>
-      <w:bookmarkEnd w:id="15"/>
-    </w:p>
-    <w:p>
-      <w:pPr>
-        <w:pStyle w:val="Heading2"/>
-        <w:numPr>
-          <w:ilvl w:val="1"/>
-          <w:numId w:val="15"/>
-        </w:numPr>
-        <w:spacing w:line="240" w:lineRule="auto"/>
-        <w:contextualSpacing/>
-      </w:pPr>
-      <w:bookmarkStart w:id="16" w:name="_Toc404193468"/>
-      <w:r>
-        <w:rPr>
-          <w:rFonts w:hint="eastAsia"/>
-        </w:rPr>
-        <w:t>系统架构图</w:t>
-      </w:r>
-      <w:r>
-        <w:t>（</w:t>
-      </w:r>
-      <w:r>
-        <w:rPr>
-          <w:rFonts w:hint="eastAsia"/>
-        </w:rPr>
-        <w:t>硬件</w:t>
-      </w:r>
-      <w:r>
-        <w:t>）</w:t>
-      </w:r>
-      <w:bookmarkEnd w:id="16"/>
-    </w:p>
-    <w:p>
-      <w:pPr>
-        <w:pStyle w:val="Heading2"/>
-        <w:numPr>
-          <w:ilvl w:val="1"/>
-          <w:numId w:val="15"/>
-        </w:numPr>
-        <w:spacing w:line="240" w:lineRule="auto"/>
-        <w:contextualSpacing/>
-      </w:pPr>
-      <w:bookmarkStart w:id="17" w:name="_Toc404193469"/>
-      <w:r>
-        <w:rPr>
-          <w:rFonts w:hint="eastAsia"/>
-        </w:rPr>
-        <w:t>系统</w:t>
-      </w:r>
-      <w:r>
-        <w:t>架构图（</w:t>
-      </w:r>
-      <w:r>
-        <w:rPr>
-          <w:rFonts w:hint="eastAsia"/>
-        </w:rPr>
-        <w:t>软件</w:t>
-      </w:r>
-      <w:r>
-        <w:t>）</w:t>
-      </w:r>
-      <w:bookmarkEnd w:id="17"/>
-    </w:p>
-    <w:p/>
-    <w:p>
-      <w:pPr>
-        <w:pStyle w:val="Heading1"/>
-      </w:pPr>
-      <w:bookmarkStart w:id="18" w:name="_Toc404193470"/>
-      <w:r>
-        <w:rPr>
-          <w:rFonts w:hint="eastAsia"/>
-        </w:rPr>
-        <w:t>系统</w:t>
-      </w:r>
-      <w:r>
-        <w:rPr>
-          <w:rFonts w:hint="eastAsia"/>
-        </w:rPr>
-        <w:t>架构</w:t>
-      </w:r>
-      <w:r>
-        <w:rPr>
-          <w:rFonts w:hint="eastAsia"/>
-        </w:rPr>
-        <w:t>详细</w:t>
-      </w:r>
-      <w:r>
-        <w:t>设计</w:t>
-      </w:r>
-      <w:bookmarkEnd w:id="18"/>
-    </w:p>
-    <w:p/>
-    <w:p>
-      <w:pPr>
-        <w:pStyle w:val="ListParagraph"/>
-        <w:numPr>
-          <w:ilvl w:val="0"/>
-          <w:numId w:val="6"/>
-        </w:numPr>
-        <w:rPr>
-          <w:rFonts w:asciiTheme="majorEastAsia" w:eastAsiaTheme="majorEastAsia" w:hAnsiTheme="majorEastAsia"/>
-          <w:vanish/>
-        </w:rPr>
-      </w:pPr>
-    </w:p>
-    <w:p>
-      <w:pPr>
-        <w:pStyle w:val="ListParagraph"/>
-        <w:numPr>
-          <w:ilvl w:val="0"/>
-          <w:numId w:val="6"/>
-        </w:numPr>
-        <w:rPr>
-          <w:rFonts w:asciiTheme="majorEastAsia" w:eastAsiaTheme="majorEastAsia" w:hAnsiTheme="majorEastAsia"/>
-          <w:vanish/>
-        </w:rPr>
-      </w:pPr>
-    </w:p>
-    <w:p>
-      <w:pPr>
-        <w:pStyle w:val="ListParagraph"/>
-        <w:numPr>
-          <w:ilvl w:val="0"/>
-          <w:numId w:val="6"/>
-        </w:numPr>
-        <w:rPr>
-          <w:rFonts w:asciiTheme="majorEastAsia" w:eastAsiaTheme="majorEastAsia" w:hAnsiTheme="majorEastAsia"/>
-          <w:vanish/>
-        </w:rPr>
-      </w:pPr>
-    </w:p>
-    <w:p>
-      <w:pPr>
-        <w:pStyle w:val="ListParagraph"/>
-        <w:keepNext/>
-        <w:keepLines/>
-        <w:numPr>
-          <w:ilvl w:val="0"/>
-          <w:numId w:val="13"/>
-        </w:numPr>
-        <w:spacing w:before="40" w:after="0"/>
-        <w:contextualSpacing w:val="0"/>
-        <w:outlineLvl w:val="2"/>
-        <w:rPr>
-          <w:rFonts w:asciiTheme="majorEastAsia" w:eastAsiaTheme="majorEastAsia" w:hAnsiTheme="majorEastAsia" w:cstheme="majorBidi"/>
-          <w:vanish/>
-          <w:sz w:val="24"/>
-          <w:szCs w:val="24"/>
-        </w:rPr>
-      </w:pPr>
-      <w:bookmarkStart w:id="19" w:name="_Toc404089748"/>
-      <w:bookmarkStart w:id="20" w:name="_Toc404089800"/>
-      <w:bookmarkStart w:id="21" w:name="_Toc404090600"/>
-      <w:bookmarkStart w:id="22" w:name="_Toc404091202"/>
-      <w:bookmarkStart w:id="23" w:name="_Toc404091528"/>
-      <w:bookmarkStart w:id="24" w:name="_Toc404193205"/>
-      <w:bookmarkStart w:id="25" w:name="_Toc404193471"/>
-      <w:bookmarkEnd w:id="19"/>
-      <w:bookmarkEnd w:id="20"/>
-      <w:bookmarkEnd w:id="21"/>
-      <w:bookmarkEnd w:id="22"/>
-      <w:bookmarkEnd w:id="23"/>
-      <w:bookmarkEnd w:id="24"/>
-      <w:bookmarkEnd w:id="25"/>
-    </w:p>
-    <w:p>
-      <w:pPr>
-        <w:pStyle w:val="ListParagraph"/>
-        <w:keepNext/>
-        <w:keepLines/>
-        <w:numPr>
-          <w:ilvl w:val="0"/>
-          <w:numId w:val="13"/>
-        </w:numPr>
-        <w:spacing w:before="40" w:after="0"/>
-        <w:contextualSpacing w:val="0"/>
-        <w:outlineLvl w:val="2"/>
-        <w:rPr>
-          <w:rFonts w:asciiTheme="majorEastAsia" w:eastAsiaTheme="majorEastAsia" w:hAnsiTheme="majorEastAsia" w:cstheme="majorBidi"/>
-          <w:vanish/>
-          <w:sz w:val="24"/>
-          <w:szCs w:val="24"/>
-        </w:rPr>
-      </w:pPr>
-      <w:bookmarkStart w:id="26" w:name="_Toc404089749"/>
-      <w:bookmarkStart w:id="27" w:name="_Toc404089801"/>
-      <w:bookmarkStart w:id="28" w:name="_Toc404090601"/>
-      <w:bookmarkStart w:id="29" w:name="_Toc404091203"/>
-      <w:bookmarkStart w:id="30" w:name="_Toc404091529"/>
-      <w:bookmarkStart w:id="31" w:name="_Toc404193206"/>
-      <w:bookmarkStart w:id="32" w:name="_Toc404193472"/>
-      <w:bookmarkEnd w:id="26"/>
-      <w:bookmarkEnd w:id="27"/>
-      <w:bookmarkEnd w:id="28"/>
-      <w:bookmarkEnd w:id="29"/>
-      <w:bookmarkEnd w:id="30"/>
-      <w:bookmarkEnd w:id="31"/>
-      <w:bookmarkEnd w:id="32"/>
-    </w:p>
-    <w:p>
-      <w:pPr>
-        <w:pStyle w:val="ListParagraph"/>
-        <w:keepNext/>
-        <w:keepLines/>
-        <w:numPr>
-          <w:ilvl w:val="0"/>
-          <w:numId w:val="13"/>
-        </w:numPr>
-        <w:spacing w:before="40" w:after="0"/>
-        <w:contextualSpacing w:val="0"/>
-        <w:outlineLvl w:val="2"/>
-        <w:rPr>
-          <w:rFonts w:asciiTheme="majorEastAsia" w:eastAsiaTheme="majorEastAsia" w:hAnsiTheme="majorEastAsia" w:cstheme="majorBidi"/>
-          <w:vanish/>
-          <w:sz w:val="24"/>
-          <w:szCs w:val="24"/>
-        </w:rPr>
-      </w:pPr>
-      <w:bookmarkStart w:id="33" w:name="_Toc404089750"/>
-      <w:bookmarkStart w:id="34" w:name="_Toc404089802"/>
-      <w:bookmarkStart w:id="35" w:name="_Toc404090602"/>
-      <w:bookmarkStart w:id="36" w:name="_Toc404091204"/>
-      <w:bookmarkStart w:id="37" w:name="_Toc404091530"/>
-      <w:bookmarkStart w:id="38" w:name="_Toc404193207"/>
-      <w:bookmarkStart w:id="39" w:name="_Toc404193473"/>
-      <w:bookmarkEnd w:id="33"/>
-      <w:bookmarkEnd w:id="34"/>
-      <w:bookmarkEnd w:id="35"/>
-      <w:bookmarkEnd w:id="36"/>
-      <w:bookmarkEnd w:id="37"/>
-      <w:bookmarkEnd w:id="38"/>
-      <w:bookmarkEnd w:id="39"/>
-    </w:p>
-    <w:p>
-      <w:pPr>
-        <w:pStyle w:val="ListParagraph"/>
-        <w:keepNext/>
-        <w:keepLines/>
-        <w:numPr>
-          <w:ilvl w:val="0"/>
-          <w:numId w:val="15"/>
-        </w:numPr>
-        <w:spacing w:before="100" w:beforeAutospacing="1" w:after="0" w:line="240" w:lineRule="auto"/>
-        <w:mirrorIndents/>
-        <w:outlineLvl w:val="1"/>
-        <w:rPr>
-          <w:rFonts w:asciiTheme="majorEastAsia" w:eastAsiaTheme="majorEastAsia" w:hAnsiTheme="majorEastAsia" w:cstheme="majorBidi"/>
-          <w:vanish/>
-          <w:sz w:val="26"/>
-          <w:szCs w:val="26"/>
-        </w:rPr>
-      </w:pPr>
-      <w:bookmarkStart w:id="40" w:name="_Toc404091205"/>
-      <w:bookmarkStart w:id="41" w:name="_Toc404091531"/>
-      <w:bookmarkStart w:id="42" w:name="_Toc404193208"/>
-      <w:bookmarkStart w:id="43" w:name="_Toc404193474"/>
-      <w:bookmarkEnd w:id="40"/>
-      <w:bookmarkEnd w:id="41"/>
-      <w:bookmarkEnd w:id="42"/>
-      <w:bookmarkEnd w:id="43"/>
-    </w:p>
-    <w:p>
-      <w:pPr>
-        <w:pStyle w:val="Heading2"/>
-        <w:numPr>
-          <w:ilvl w:val="1"/>
-          <w:numId w:val="15"/>
-        </w:numPr>
-      </w:pPr>
-      <w:bookmarkStart w:id="44" w:name="_Toc404193475"/>
-      <w:r>
-        <w:rPr>
-          <w:rFonts w:hint="eastAsia"/>
-        </w:rPr>
-        <w:t>项目目录</w:t>
-      </w:r>
-      <w:r>
-        <w:t>结构</w:t>
-      </w:r>
-      <w:bookmarkEnd w:id="44"/>
-    </w:p>
-    <w:p>
-      <w:pPr>
-        <w:pStyle w:val="ListParagraph"/>
-        <w:keepNext/>
-        <w:keepLines/>
-        <w:numPr>
-          <w:ilvl w:val="0"/>
-          <w:numId w:val="14"/>
-        </w:numPr>
-        <w:spacing w:before="40" w:after="0"/>
-        <w:contextualSpacing w:val="0"/>
-        <w:outlineLvl w:val="3"/>
-        <w:rPr>
-          <w:rFonts w:asciiTheme="majorEastAsia" w:eastAsiaTheme="majorEastAsia" w:hAnsiTheme="majorEastAsia" w:cstheme="majorBidi"/>
-          <w:iCs/>
-          <w:vanish/>
-        </w:rPr>
-      </w:pPr>
-    </w:p>
-    <w:p>
-      <w:pPr>
-        <w:pStyle w:val="ListParagraph"/>
-        <w:keepNext/>
-        <w:keepLines/>
-        <w:numPr>
-          <w:ilvl w:val="0"/>
-          <w:numId w:val="14"/>
-        </w:numPr>
-        <w:spacing w:before="40" w:after="0"/>
-        <w:contextualSpacing w:val="0"/>
-        <w:outlineLvl w:val="3"/>
-        <w:rPr>
-          <w:rFonts w:asciiTheme="majorEastAsia" w:eastAsiaTheme="majorEastAsia" w:hAnsiTheme="majorEastAsia" w:cstheme="majorBidi"/>
-          <w:iCs/>
-          <w:vanish/>
-        </w:rPr>
-      </w:pPr>
-    </w:p>
-    <w:p>
-      <w:pPr>
-        <w:pStyle w:val="ListParagraph"/>
-        <w:keepNext/>
-        <w:keepLines/>
-        <w:numPr>
-          <w:ilvl w:val="0"/>
-          <w:numId w:val="14"/>
-        </w:numPr>
-        <w:spacing w:before="40" w:after="0"/>
-        <w:contextualSpacing w:val="0"/>
-        <w:outlineLvl w:val="3"/>
-        <w:rPr>
-          <w:rFonts w:asciiTheme="majorEastAsia" w:eastAsiaTheme="majorEastAsia" w:hAnsiTheme="majorEastAsia" w:cstheme="majorBidi"/>
-          <w:iCs/>
-          <w:vanish/>
-        </w:rPr>
-      </w:pPr>
-    </w:p>
-    <w:p>
-      <w:pPr>
-        <w:pStyle w:val="ListParagraph"/>
-        <w:keepNext/>
-        <w:keepLines/>
-        <w:numPr>
-          <w:ilvl w:val="1"/>
-          <w:numId w:val="14"/>
-        </w:numPr>
-        <w:spacing w:before="40" w:after="0"/>
-        <w:contextualSpacing w:val="0"/>
-        <w:outlineLvl w:val="3"/>
-        <w:rPr>
-          <w:rFonts w:asciiTheme="majorEastAsia" w:eastAsiaTheme="majorEastAsia" w:hAnsiTheme="majorEastAsia" w:cstheme="majorBidi"/>
-          <w:iCs/>
-          <w:vanish/>
-        </w:rPr>
-      </w:pPr>
-    </w:p>
-    <w:p>
-      <w:pPr>
-        <w:pStyle w:val="ListParagraph"/>
+      </w:pPr>
+      <w:r>
+        <w:t>Struts2</w:t>
+      </w:r>
+    </w:p>
+    <w:p>
+      <w:pPr>
+        <w:pStyle w:val="a5"/>
         <w:keepNext/>
         <w:keepLines/>
         <w:numPr>
@@ -3638,20 +3193,37 @@
         <w:contextualSpacing w:val="0"/>
         <w:outlineLvl w:val="2"/>
         <w:rPr>
-          <w:rFonts w:asciiTheme="majorEastAsia" w:eastAsiaTheme="majorEastAsia" w:hAnsiTheme="majorEastAsia" w:cstheme="majorBidi"/>
+          <w:rFonts w:asciiTheme="majorEastAsia" w:eastAsiaTheme="majorEastAsia" w:hAnsiTheme="majorEastAsia" w:cstheme="majorBidi" w:hint="eastAsia"/>
           <w:vanish/>
           <w:sz w:val="24"/>
           <w:szCs w:val="24"/>
         </w:rPr>
       </w:pPr>
-      <w:bookmarkStart w:id="45" w:name="_Toc404193213"/>
-      <w:bookmarkStart w:id="46" w:name="_Toc404193476"/>
-      <w:bookmarkEnd w:id="45"/>
-      <w:bookmarkEnd w:id="46"/>
-    </w:p>
-    <w:p>
-      <w:pPr>
-        <w:pStyle w:val="ListParagraph"/>
+    </w:p>
+    <w:p>
+      <w:pPr>
+        <w:pStyle w:val="a5"/>
+        <w:keepNext/>
+        <w:keepLines/>
+        <w:numPr>
+          <w:ilvl w:val="0"/>
+          <w:numId w:val="13"/>
+        </w:numPr>
+        <w:adjustRightInd w:val="0"/>
+        <w:spacing w:before="40" w:after="0"/>
+        <w:contextualSpacing w:val="0"/>
+        <w:outlineLvl w:val="2"/>
+        <w:rPr>
+          <w:rFonts w:asciiTheme="majorEastAsia" w:eastAsiaTheme="majorEastAsia" w:hAnsiTheme="majorEastAsia" w:cstheme="majorBidi" w:hint="eastAsia"/>
+          <w:vanish/>
+          <w:sz w:val="24"/>
+          <w:szCs w:val="24"/>
+        </w:rPr>
+      </w:pPr>
+    </w:p>
+    <w:p>
+      <w:pPr>
+        <w:pStyle w:val="a5"/>
         <w:keepNext/>
         <w:keepLines/>
         <w:numPr>
@@ -3663,158 +3235,1256 @@
         <w:contextualSpacing w:val="0"/>
         <w:outlineLvl w:val="2"/>
         <w:rPr>
-          <w:rFonts w:asciiTheme="majorEastAsia" w:eastAsiaTheme="majorEastAsia" w:hAnsiTheme="majorEastAsia" w:cstheme="majorBidi"/>
+          <w:rFonts w:asciiTheme="majorEastAsia" w:eastAsiaTheme="majorEastAsia" w:hAnsiTheme="majorEastAsia" w:cstheme="majorBidi" w:hint="eastAsia"/>
           <w:vanish/>
           <w:sz w:val="24"/>
           <w:szCs w:val="24"/>
         </w:rPr>
       </w:pPr>
-      <w:bookmarkStart w:id="47" w:name="_Toc404193214"/>
-      <w:bookmarkStart w:id="48" w:name="_Toc404193477"/>
-      <w:bookmarkEnd w:id="47"/>
-      <w:bookmarkEnd w:id="48"/>
-    </w:p>
-    <w:p>
-      <w:pPr>
-        <w:pStyle w:val="Heading2"/>
+    </w:p>
+    <w:p>
+      <w:pPr>
+        <w:pStyle w:val="3"/>
+        <w:ind w:left="567" w:firstLineChars="177" w:firstLine="425"/>
+        <w:rPr>
+          <w:rFonts w:hint="eastAsia"/>
+        </w:rPr>
+      </w:pPr>
+      <w:r>
+        <w:rPr>
+          <w:rFonts w:hint="eastAsia"/>
+        </w:rPr>
+        <w:t>概述</w:t>
+      </w:r>
+    </w:p>
+    <w:p>
+      <w:pPr>
+        <w:pStyle w:val="3"/>
+        <w:ind w:left="567" w:firstLineChars="177" w:firstLine="425"/>
+        <w:rPr>
+          <w:rFonts w:hint="eastAsia"/>
+        </w:rPr>
+      </w:pPr>
+      <w:r>
+        <w:rPr>
+          <w:rFonts w:hint="eastAsia"/>
+        </w:rPr>
+        <w:t>好处与不足</w:t>
+      </w:r>
+      <w:bookmarkStart w:id="1" w:name="_GoBack"/>
+      <w:bookmarkEnd w:id="1"/>
+    </w:p>
+    <w:p>
+      <w:pPr>
+        <w:pStyle w:val="3"/>
+        <w:ind w:left="567" w:firstLineChars="177" w:firstLine="425"/>
+        <w:rPr>
+          <w:rFonts w:hint="eastAsia"/>
+        </w:rPr>
+      </w:pPr>
+      <w:r>
+        <w:rPr>
+          <w:rFonts w:hint="eastAsia"/>
+        </w:rPr>
+        <w:t>拦截器</w:t>
+      </w:r>
+    </w:p>
+    <w:p>
+      <w:pPr>
+        <w:pStyle w:val="3"/>
+        <w:ind w:left="567" w:firstLineChars="177" w:firstLine="425"/>
+        <w:rPr>
+          <w:rFonts w:hint="eastAsia"/>
+        </w:rPr>
+      </w:pPr>
+      <w:r>
+        <w:rPr>
+          <w:rFonts w:hint="eastAsia"/>
+        </w:rPr>
+        <w:t>标签</w:t>
+      </w:r>
+    </w:p>
+    <w:p>
+      <w:pPr>
+        <w:pStyle w:val="2"/>
         <w:numPr>
           <w:ilvl w:val="1"/>
-          <w:numId w:val="15"/>
+          <w:numId w:val="36"/>
         </w:numPr>
       </w:pPr>
-      <w:bookmarkStart w:id="49" w:name="_Toc404193478"/>
-      <w:r>
-        <w:rPr>
-          <w:rFonts w:hint="eastAsia"/>
-        </w:rPr>
-        <w:t>业务组件</w:t>
-      </w:r>
-      <w:bookmarkEnd w:id="49"/>
-    </w:p>
-    <w:p>
-      <w:pPr>
-        <w:pStyle w:val="Heading2"/>
+      <w:r>
+        <w:t>Spring</w:t>
+      </w:r>
+    </w:p>
+    <w:p>
+      <w:pPr>
+        <w:pStyle w:val="3"/>
+        <w:ind w:left="567" w:firstLine="0"/>
+        <w:rPr>
+          <w:rFonts w:hint="eastAsia"/>
+        </w:rPr>
+      </w:pPr>
+      <w:r>
+        <w:rPr>
+          <w:rFonts w:hint="eastAsia"/>
+        </w:rPr>
+        <w:t>概述</w:t>
+      </w:r>
+    </w:p>
+    <w:p>
+      <w:pPr>
+        <w:pStyle w:val="3"/>
+        <w:ind w:left="567" w:firstLine="0"/>
+        <w:rPr>
+          <w:rFonts w:hint="eastAsia"/>
+        </w:rPr>
+      </w:pPr>
+      <w:r>
+        <w:rPr>
+          <w:rFonts w:hint="eastAsia"/>
+        </w:rPr>
+        <w:t>好处与不足</w:t>
+      </w:r>
+    </w:p>
+    <w:p>
+      <w:pPr>
+        <w:pStyle w:val="3"/>
+        <w:ind w:left="567" w:firstLine="0"/>
+      </w:pPr>
+      <w:proofErr w:type="spellStart"/>
+      <w:proofErr w:type="gramStart"/>
+      <w:r>
+        <w:t>IoC</w:t>
+      </w:r>
+      <w:proofErr w:type="spellEnd"/>
+      <w:proofErr w:type="gramEnd"/>
+    </w:p>
+    <w:p>
+      <w:pPr>
+        <w:pStyle w:val="3"/>
+        <w:ind w:left="567" w:firstLine="0"/>
+      </w:pPr>
+      <w:r>
+        <w:t>AOP</w:t>
+      </w:r>
+    </w:p>
+    <w:p>
+      <w:pPr>
+        <w:pStyle w:val="3"/>
+        <w:ind w:left="567" w:firstLine="0"/>
+        <w:rPr>
+          <w:rFonts w:hint="eastAsia"/>
+        </w:rPr>
+      </w:pPr>
+      <w:r>
+        <w:rPr>
+          <w:rFonts w:hint="eastAsia"/>
+        </w:rPr>
+        <w:t>事务管理</w:t>
+      </w:r>
+    </w:p>
+    <w:p>
+      <w:pPr>
+        <w:pStyle w:val="3"/>
+        <w:ind w:left="567" w:firstLine="0"/>
+        <w:rPr>
+          <w:rFonts w:hint="eastAsia"/>
+        </w:rPr>
+      </w:pPr>
+      <w:r>
+        <w:rPr>
+          <w:rFonts w:hint="eastAsia"/>
+        </w:rPr>
+        <w:t>安全</w:t>
+      </w:r>
+    </w:p>
+    <w:p>
+      <w:pPr>
+        <w:pStyle w:val="2"/>
         <w:numPr>
           <w:ilvl w:val="1"/>
-          <w:numId w:val="15"/>
+          <w:numId w:val="36"/>
         </w:numPr>
       </w:pPr>
-      <w:bookmarkStart w:id="50" w:name="_Toc404193479"/>
-      <w:r>
-        <w:rPr>
-          <w:rFonts w:hint="eastAsia"/>
-        </w:rPr>
-        <w:t>数据服务组件</w:t>
-      </w:r>
-      <w:bookmarkEnd w:id="50"/>
-    </w:p>
-    <w:p>
-      <w:pPr>
-        <w:pStyle w:val="Heading2"/>
+      <w:r>
+        <w:t>Hibernate</w:t>
+      </w:r>
+    </w:p>
+    <w:p>
+      <w:pPr>
+        <w:pStyle w:val="3"/>
+        <w:ind w:left="1134"/>
+        <w:rPr>
+          <w:rFonts w:hint="eastAsia"/>
+        </w:rPr>
+      </w:pPr>
+      <w:r>
+        <w:rPr>
+          <w:rFonts w:hint="eastAsia"/>
+        </w:rPr>
+        <w:t>ORM关系对象模型</w:t>
+      </w:r>
+    </w:p>
+    <w:p>
+      <w:pPr>
+        <w:pStyle w:val="3"/>
+        <w:ind w:left="567" w:firstLine="0"/>
+        <w:rPr>
+          <w:rFonts w:hint="eastAsia"/>
+        </w:rPr>
+      </w:pPr>
+      <w:r>
+        <w:rPr>
+          <w:rFonts w:hint="eastAsia"/>
+        </w:rPr>
+        <w:t>事务与并发</w:t>
+      </w:r>
+    </w:p>
+    <w:p>
+      <w:pPr>
+        <w:pStyle w:val="3"/>
+        <w:ind w:left="567" w:firstLine="0"/>
+        <w:rPr>
+          <w:rFonts w:hint="eastAsia"/>
+        </w:rPr>
+      </w:pPr>
+      <w:r>
+        <w:rPr>
+          <w:rFonts w:hint="eastAsia"/>
+        </w:rPr>
+        <w:t>缓存管理</w:t>
+      </w:r>
+    </w:p>
+    <w:p>
+      <w:pPr>
+        <w:pStyle w:val="2"/>
         <w:numPr>
           <w:ilvl w:val="1"/>
-          <w:numId w:val="15"/>
+          <w:numId w:val="36"/>
         </w:numPr>
-      </w:pPr>
-      <w:bookmarkStart w:id="51" w:name="_Toc404193480"/>
-      <w:r>
-        <w:rPr>
-          <w:rFonts w:hint="eastAsia"/>
-        </w:rPr>
-        <w:t>事物管理</w:t>
-      </w:r>
-      <w:bookmarkEnd w:id="51"/>
-    </w:p>
-    <w:p>
-      <w:pPr>
-        <w:pStyle w:val="Heading2"/>
+        <w:rPr>
+          <w:rFonts w:hint="eastAsia"/>
+        </w:rPr>
+      </w:pPr>
+      <w:r>
+        <w:rPr>
+          <w:rFonts w:hint="eastAsia"/>
+        </w:rPr>
+        <w:t>SSH2整合框架</w:t>
+      </w:r>
+    </w:p>
+    <w:p>
+      <w:pPr>
+        <w:pStyle w:val="2"/>
         <w:numPr>
           <w:ilvl w:val="1"/>
-          <w:numId w:val="15"/>
+          <w:numId w:val="36"/>
         </w:numPr>
-      </w:pPr>
-      <w:bookmarkStart w:id="52" w:name="_Toc404193481"/>
-      <w:r>
-        <w:rPr>
-          <w:rFonts w:hint="eastAsia"/>
-        </w:rPr>
-        <w:t>接口组件</w:t>
-      </w:r>
-      <w:bookmarkEnd w:id="52"/>
-    </w:p>
-    <w:p>
-      <w:pPr>
-        <w:pStyle w:val="Heading2"/>
+        <w:rPr>
+          <w:rFonts w:hint="eastAsia"/>
+        </w:rPr>
+      </w:pPr>
+      <w:r>
+        <w:rPr>
+          <w:rFonts w:hint="eastAsia"/>
+        </w:rPr>
+        <w:t>Web前端技术</w:t>
+      </w:r>
+    </w:p>
+    <w:p>
+      <w:pPr>
+        <w:pStyle w:val="3"/>
+        <w:ind w:left="567" w:firstLine="0"/>
+        <w:rPr>
+          <w:rFonts w:hint="eastAsia"/>
+        </w:rPr>
+      </w:pPr>
+      <w:r>
+        <w:t>j</w:t>
+      </w:r>
+      <w:r>
+        <w:rPr>
+          <w:rFonts w:hint="eastAsia"/>
+        </w:rPr>
+        <w:t>Query技术</w:t>
+      </w:r>
+    </w:p>
+    <w:p>
+      <w:pPr>
+        <w:pStyle w:val="3"/>
+        <w:ind w:left="567" w:firstLine="0"/>
+        <w:rPr>
+          <w:rFonts w:hint="eastAsia"/>
+        </w:rPr>
+      </w:pPr>
+      <w:r>
+        <w:rPr>
+          <w:rFonts w:hint="eastAsia"/>
+        </w:rPr>
+        <w:t>Ajax技术</w:t>
+      </w:r>
+    </w:p>
+    <w:p>
+      <w:pPr>
+        <w:pStyle w:val="2"/>
         <w:numPr>
           <w:ilvl w:val="1"/>
-          <w:numId w:val="15"/>
+          <w:numId w:val="36"/>
         </w:numPr>
       </w:pPr>
-      <w:bookmarkStart w:id="53" w:name="_Toc404193482"/>
-      <w:r>
-        <w:rPr>
-          <w:rFonts w:hint="eastAsia"/>
-        </w:rPr>
-        <w:t>可重用的元件及其架构</w:t>
-      </w:r>
-      <w:bookmarkEnd w:id="53"/>
-    </w:p>
-    <w:p>
-      <w:pPr>
-        <w:pStyle w:val="Heading2"/>
+      <w:proofErr w:type="spellStart"/>
+      <w:r>
+        <w:t>WebService</w:t>
+      </w:r>
+      <w:proofErr w:type="spellEnd"/>
+    </w:p>
+    <w:p>
+      <w:pPr>
+        <w:pStyle w:val="3"/>
+        <w:ind w:left="567" w:firstLine="0"/>
+        <w:rPr>
+          <w:rFonts w:hint="eastAsia"/>
+        </w:rPr>
+      </w:pPr>
+      <w:r>
+        <w:rPr>
+          <w:rFonts w:hint="eastAsia"/>
+        </w:rPr>
+        <w:t>概念</w:t>
+      </w:r>
+    </w:p>
+    <w:p>
+      <w:pPr>
+        <w:pStyle w:val="3"/>
+        <w:ind w:left="567" w:firstLine="0"/>
+      </w:pPr>
+      <w:r>
+        <w:t>REST</w:t>
+      </w:r>
+    </w:p>
+    <w:p>
+      <w:pPr>
+        <w:pStyle w:val="2"/>
         <w:numPr>
           <w:ilvl w:val="1"/>
-          <w:numId w:val="15"/>
+          <w:numId w:val="36"/>
         </w:numPr>
-      </w:pPr>
-      <w:bookmarkStart w:id="54" w:name="_Toc404193483"/>
-      <w:r>
-        <w:rPr>
-          <w:rFonts w:hint="eastAsia"/>
-        </w:rPr>
-        <w:t>异常处理</w:t>
-      </w:r>
-      <w:bookmarkEnd w:id="54"/>
-    </w:p>
-    <w:p>
-      <w:pPr>
-        <w:pStyle w:val="Heading2"/>
+        <w:rPr>
+          <w:rFonts w:hint="eastAsia"/>
+        </w:rPr>
+      </w:pPr>
+      <w:r>
+        <w:rPr>
+          <w:rFonts w:hint="eastAsia"/>
+        </w:rPr>
+        <w:lastRenderedPageBreak/>
+        <w:t>数据库技术</w:t>
+      </w:r>
+    </w:p>
+    <w:p>
+      <w:pPr>
+        <w:pStyle w:val="3"/>
+        <w:ind w:left="567" w:firstLine="0"/>
+      </w:pPr>
+      <w:r>
+        <w:t>MySQL</w:t>
+      </w:r>
+    </w:p>
+    <w:p>
+      <w:pPr>
+        <w:pStyle w:val="3"/>
+        <w:ind w:left="567" w:firstLine="0"/>
+        <w:rPr>
+          <w:rFonts w:hint="eastAsia"/>
+        </w:rPr>
+      </w:pPr>
+      <w:r>
+        <w:rPr>
+          <w:rFonts w:hint="eastAsia"/>
+        </w:rPr>
+        <w:t>数据库备份</w:t>
+      </w:r>
+    </w:p>
+    <w:p>
+      <w:pPr>
+        <w:pStyle w:val="2"/>
         <w:numPr>
           <w:ilvl w:val="1"/>
-          <w:numId w:val="15"/>
+          <w:numId w:val="36"/>
         </w:numPr>
-      </w:pPr>
-      <w:bookmarkStart w:id="55" w:name="_Toc404193484"/>
-      <w:r>
-        <w:rPr>
-          <w:rFonts w:hint="eastAsia"/>
-        </w:rPr>
-        <w:t>日志管理</w:t>
-      </w:r>
-      <w:bookmarkEnd w:id="55"/>
-    </w:p>
-    <w:p>
-      <w:pPr>
-        <w:pStyle w:val="Heading1"/>
-      </w:pPr>
-      <w:bookmarkStart w:id="56" w:name="_Toc404193485"/>
-      <w:r>
-        <w:rPr>
-          <w:rFonts w:hint="eastAsia"/>
-        </w:rPr>
-        <w:t>附录</w:t>
-      </w:r>
-      <w:bookmarkEnd w:id="56"/>
+        <w:rPr>
+          <w:rFonts w:hint="eastAsia"/>
+        </w:rPr>
+      </w:pPr>
+      <w:r>
+        <w:rPr>
+          <w:rFonts w:hint="eastAsia"/>
+        </w:rPr>
+        <w:t>1.8 Web容器</w:t>
+      </w:r>
+    </w:p>
+    <w:p>
+      <w:pPr>
+        <w:pStyle w:val="3"/>
+        <w:ind w:left="567" w:firstLine="0"/>
+      </w:pPr>
+      <w:r>
+        <w:t>Tomcat</w:t>
+      </w:r>
+    </w:p>
+    <w:p>
+      <w:pPr>
+        <w:pStyle w:val="3"/>
+        <w:ind w:left="567" w:firstLine="0"/>
+        <w:rPr>
+          <w:rFonts w:hint="eastAsia"/>
+        </w:rPr>
+      </w:pPr>
+      <w:r>
+        <w:rPr>
+          <w:rFonts w:hint="eastAsia"/>
+        </w:rPr>
+        <w:t>负载平衡</w:t>
+      </w:r>
+    </w:p>
+    <w:p>
+      <w:pPr>
+        <w:pStyle w:val="1"/>
+        <w:rPr>
+          <w:rFonts w:hint="eastAsia"/>
+        </w:rPr>
+      </w:pPr>
+      <w:r>
+        <w:rPr>
+          <w:rFonts w:hint="eastAsia"/>
+        </w:rPr>
+        <w:t>2系统的需求分析</w:t>
+      </w:r>
+    </w:p>
+    <w:p>
+      <w:pPr>
+        <w:pStyle w:val="a5"/>
+        <w:keepNext/>
+        <w:keepLines/>
+        <w:numPr>
+          <w:ilvl w:val="0"/>
+          <w:numId w:val="45"/>
+        </w:numPr>
+        <w:spacing w:before="100" w:beforeAutospacing="1" w:after="0"/>
+        <w:contextualSpacing w:val="0"/>
+        <w:mirrorIndents/>
+        <w:outlineLvl w:val="1"/>
+        <w:rPr>
+          <w:rFonts w:asciiTheme="majorEastAsia" w:eastAsiaTheme="majorEastAsia" w:hAnsiTheme="majorEastAsia" w:cstheme="majorBidi" w:hint="eastAsia"/>
+          <w:vanish/>
+          <w:sz w:val="26"/>
+          <w:szCs w:val="26"/>
+        </w:rPr>
+      </w:pPr>
+    </w:p>
+    <w:p>
+      <w:pPr>
+        <w:pStyle w:val="2"/>
+        <w:numPr>
+          <w:ilvl w:val="1"/>
+          <w:numId w:val="45"/>
+        </w:numPr>
+        <w:rPr>
+          <w:rFonts w:hint="eastAsia"/>
+        </w:rPr>
+      </w:pPr>
+      <w:r>
+        <w:rPr>
+          <w:rFonts w:hint="eastAsia"/>
+        </w:rPr>
+        <w:t>2.1系统的功能需求分析</w:t>
+      </w:r>
+    </w:p>
+    <w:p>
+      <w:pPr>
+        <w:pStyle w:val="3"/>
+        <w:ind w:left="567" w:firstLine="0"/>
+        <w:rPr>
+          <w:rFonts w:hint="eastAsia"/>
+        </w:rPr>
+      </w:pPr>
+      <w:r>
+        <w:rPr>
+          <w:rFonts w:hint="eastAsia"/>
+        </w:rPr>
+        <w:t>用户管理需求分析</w:t>
+      </w:r>
+    </w:p>
+    <w:p>
+      <w:pPr>
+        <w:pStyle w:val="3"/>
+        <w:ind w:left="567" w:firstLine="0"/>
+        <w:rPr>
+          <w:rFonts w:hint="eastAsia"/>
+        </w:rPr>
+      </w:pPr>
+      <w:r>
+        <w:rPr>
+          <w:rFonts w:hint="eastAsia"/>
+        </w:rPr>
+        <w:t>会员管理需求分析</w:t>
+      </w:r>
+    </w:p>
+    <w:p>
+      <w:pPr>
+        <w:pStyle w:val="3"/>
+        <w:ind w:left="567" w:firstLine="0"/>
+        <w:rPr>
+          <w:rFonts w:hint="eastAsia"/>
+        </w:rPr>
+      </w:pPr>
+      <w:r>
+        <w:rPr>
+          <w:rFonts w:hint="eastAsia"/>
+        </w:rPr>
+        <w:t>菜品管理需求分析</w:t>
+      </w:r>
+    </w:p>
+    <w:p>
+      <w:pPr>
+        <w:pStyle w:val="3"/>
+        <w:ind w:left="567" w:firstLine="0"/>
+        <w:rPr>
+          <w:rFonts w:hint="eastAsia"/>
+        </w:rPr>
+      </w:pPr>
+      <w:r>
+        <w:rPr>
+          <w:rFonts w:hint="eastAsia"/>
+        </w:rPr>
+        <w:t>菜品浏览需求分析</w:t>
+      </w:r>
+    </w:p>
+    <w:p>
+      <w:pPr>
+        <w:pStyle w:val="3"/>
+        <w:ind w:left="567" w:firstLine="0"/>
+        <w:rPr>
+          <w:rFonts w:hint="eastAsia"/>
+        </w:rPr>
+      </w:pPr>
+      <w:r>
+        <w:rPr>
+          <w:rFonts w:hint="eastAsia"/>
+        </w:rPr>
+        <w:t>点菜下单需求分析</w:t>
+      </w:r>
+    </w:p>
+    <w:p>
+      <w:pPr>
+        <w:pStyle w:val="3"/>
+        <w:ind w:left="567" w:firstLine="0"/>
+        <w:rPr>
+          <w:rFonts w:hint="eastAsia"/>
+        </w:rPr>
+      </w:pPr>
+      <w:r>
+        <w:rPr>
+          <w:rFonts w:hint="eastAsia"/>
+        </w:rPr>
+        <w:t>收银结账需求分析</w:t>
+      </w:r>
+    </w:p>
+    <w:p>
+      <w:pPr>
+        <w:pStyle w:val="3"/>
+        <w:ind w:left="567" w:firstLine="0"/>
+        <w:rPr>
+          <w:rFonts w:hint="eastAsia"/>
+        </w:rPr>
+      </w:pPr>
+      <w:r>
+        <w:rPr>
+          <w:rFonts w:hint="eastAsia"/>
+        </w:rPr>
+        <w:t>流水管理需求分析</w:t>
+      </w:r>
+    </w:p>
+    <w:p>
+      <w:pPr>
+        <w:pStyle w:val="2"/>
+        <w:rPr>
+          <w:rFonts w:hint="eastAsia"/>
+        </w:rPr>
+      </w:pPr>
+      <w:r>
+        <w:rPr>
+          <w:rFonts w:hint="eastAsia"/>
+        </w:rPr>
+        <w:t>系统的性能需求分析</w:t>
+      </w:r>
+    </w:p>
+    <w:p>
+      <w:pPr>
+        <w:pStyle w:val="2"/>
+        <w:rPr>
+          <w:rFonts w:hint="eastAsia"/>
+        </w:rPr>
+      </w:pPr>
+      <w:r>
+        <w:rPr>
+          <w:rFonts w:hint="eastAsia"/>
+        </w:rPr>
+        <w:t>系统的安全需求分析</w:t>
+      </w:r>
+    </w:p>
+    <w:p>
+      <w:pPr>
+        <w:pStyle w:val="1"/>
+        <w:rPr>
+          <w:rFonts w:hint="eastAsia"/>
+        </w:rPr>
+      </w:pPr>
+      <w:r>
+        <w:rPr>
+          <w:rFonts w:hint="eastAsia"/>
+        </w:rPr>
+        <w:t>系统的设计</w:t>
+      </w:r>
+    </w:p>
+    <w:p>
+      <w:pPr>
+        <w:pStyle w:val="2"/>
+        <w:rPr>
+          <w:rFonts w:hint="eastAsia"/>
+        </w:rPr>
+      </w:pPr>
+      <w:r>
+        <w:rPr>
+          <w:rFonts w:hint="eastAsia"/>
+        </w:rPr>
+        <w:t>系统设计的原则</w:t>
+      </w:r>
+    </w:p>
+    <w:p>
+      <w:pPr>
+        <w:pStyle w:val="2"/>
+        <w:rPr>
+          <w:rFonts w:hint="eastAsia"/>
+        </w:rPr>
+      </w:pPr>
+      <w:r>
+        <w:rPr>
+          <w:rFonts w:hint="eastAsia"/>
+        </w:rPr>
+        <w:t>系统架构设计</w:t>
+      </w:r>
+    </w:p>
+    <w:p>
+      <w:pPr>
+        <w:pStyle w:val="2"/>
+        <w:rPr>
+          <w:rFonts w:hint="eastAsia"/>
+        </w:rPr>
+      </w:pPr>
+      <w:r>
+        <w:rPr>
+          <w:rFonts w:hint="eastAsia"/>
+        </w:rPr>
+        <w:t>系统功能模块的设计</w:t>
+      </w:r>
+    </w:p>
+    <w:p>
+      <w:pPr>
+        <w:pStyle w:val="3"/>
+        <w:ind w:left="567" w:firstLine="0"/>
+        <w:rPr>
+          <w:rFonts w:hint="eastAsia"/>
+        </w:rPr>
+      </w:pPr>
+      <w:r>
+        <w:rPr>
+          <w:rFonts w:hint="eastAsia"/>
+        </w:rPr>
+        <w:t>登录模块需求分析</w:t>
+      </w:r>
+    </w:p>
+    <w:p>
+      <w:pPr>
+        <w:pStyle w:val="3"/>
+        <w:ind w:left="567" w:firstLine="0"/>
+        <w:rPr>
+          <w:rFonts w:hint="eastAsia"/>
+        </w:rPr>
+      </w:pPr>
+      <w:r>
+        <w:rPr>
+          <w:rFonts w:hint="eastAsia"/>
+        </w:rPr>
+        <w:t>注册模块需求分析</w:t>
+      </w:r>
+    </w:p>
+    <w:p>
+      <w:pPr>
+        <w:pStyle w:val="3"/>
+        <w:ind w:left="567" w:firstLine="0"/>
+        <w:rPr>
+          <w:rFonts w:hint="eastAsia"/>
+        </w:rPr>
+      </w:pPr>
+      <w:r>
+        <w:rPr>
+          <w:rFonts w:hint="eastAsia"/>
+        </w:rPr>
+        <w:t>权限模块需求分析</w:t>
+      </w:r>
+    </w:p>
+    <w:p>
+      <w:pPr>
+        <w:pStyle w:val="2"/>
+        <w:rPr>
+          <w:rFonts w:hint="eastAsia"/>
+        </w:rPr>
+      </w:pPr>
+      <w:r>
+        <w:rPr>
+          <w:rFonts w:hint="eastAsia"/>
+        </w:rPr>
+        <w:t>系统的业务流程</w:t>
+      </w:r>
+    </w:p>
+    <w:p>
+      <w:pPr>
+        <w:pStyle w:val="1"/>
+        <w:rPr>
+          <w:rFonts w:hint="eastAsia"/>
+        </w:rPr>
+      </w:pPr>
+      <w:r>
+        <w:rPr>
+          <w:rFonts w:hint="eastAsia"/>
+        </w:rPr>
+        <w:t>数据库设计</w:t>
+      </w:r>
+    </w:p>
+    <w:p>
+      <w:pPr>
+        <w:pStyle w:val="2"/>
+        <w:rPr>
+          <w:rFonts w:hint="eastAsia"/>
+        </w:rPr>
+      </w:pPr>
+      <w:r>
+        <w:rPr>
+          <w:rFonts w:hint="eastAsia"/>
+        </w:rPr>
+        <w:t>系统库E-R图</w:t>
+      </w:r>
+    </w:p>
+    <w:p>
+      <w:pPr>
+        <w:pStyle w:val="3"/>
+        <w:ind w:left="567" w:firstLine="0"/>
+        <w:rPr>
+          <w:rFonts w:hint="eastAsia"/>
+        </w:rPr>
+      </w:pPr>
+      <w:r>
+        <w:rPr>
+          <w:rFonts w:hint="eastAsia"/>
+        </w:rPr>
+        <w:lastRenderedPageBreak/>
+        <w:t>用户实体E-R图</w:t>
+      </w:r>
+    </w:p>
+    <w:p>
+      <w:pPr>
+        <w:pStyle w:val="3"/>
+        <w:ind w:left="567" w:firstLine="0"/>
+        <w:rPr>
+          <w:rFonts w:hint="eastAsia"/>
+        </w:rPr>
+      </w:pPr>
+      <w:r>
+        <w:rPr>
+          <w:rFonts w:hint="eastAsia"/>
+        </w:rPr>
+        <w:t>菜品实体E-R图</w:t>
+      </w:r>
+    </w:p>
+    <w:p>
+      <w:pPr>
+        <w:pStyle w:val="3"/>
+        <w:ind w:left="567" w:firstLine="0"/>
+        <w:rPr>
+          <w:rFonts w:hint="eastAsia"/>
+        </w:rPr>
+      </w:pPr>
+      <w:r>
+        <w:rPr>
+          <w:rFonts w:hint="eastAsia"/>
+        </w:rPr>
+        <w:t>菜品</w:t>
+      </w:r>
+      <w:r>
+        <w:rPr>
+          <w:rFonts w:hint="eastAsia"/>
+        </w:rPr>
+        <w:t>类别实体E-R图</w:t>
+      </w:r>
+    </w:p>
+    <w:p>
+      <w:pPr>
+        <w:pStyle w:val="3"/>
+        <w:ind w:left="567" w:firstLine="0"/>
+        <w:rPr>
+          <w:rFonts w:hint="eastAsia"/>
+        </w:rPr>
+      </w:pPr>
+      <w:r>
+        <w:rPr>
+          <w:rFonts w:hint="eastAsia"/>
+        </w:rPr>
+        <w:t>订</w:t>
+      </w:r>
+      <w:r>
+        <w:rPr>
+          <w:rFonts w:hint="eastAsia"/>
+        </w:rPr>
+        <w:t>单明细实体E-R图</w:t>
+      </w:r>
+    </w:p>
+    <w:p>
+      <w:pPr>
+        <w:pStyle w:val="3"/>
+        <w:ind w:left="567" w:firstLine="0"/>
+        <w:rPr>
+          <w:rFonts w:hint="eastAsia"/>
+        </w:rPr>
+      </w:pPr>
+      <w:r>
+        <w:rPr>
+          <w:rFonts w:hint="eastAsia"/>
+        </w:rPr>
+        <w:t>订单实体E-R图</w:t>
+      </w:r>
+    </w:p>
+    <w:p>
+      <w:pPr>
+        <w:pStyle w:val="2"/>
+        <w:rPr>
+          <w:rFonts w:hint="eastAsia"/>
+        </w:rPr>
+      </w:pPr>
+      <w:proofErr w:type="gramStart"/>
+      <w:r>
+        <w:rPr>
+          <w:rFonts w:hint="eastAsia"/>
+        </w:rPr>
+        <w:t>系统库表间</w:t>
+      </w:r>
+      <w:proofErr w:type="gramEnd"/>
+      <w:r>
+        <w:rPr>
+          <w:rFonts w:hint="eastAsia"/>
+        </w:rPr>
+        <w:t>关系</w:t>
+      </w:r>
+    </w:p>
+    <w:p>
+      <w:pPr>
+        <w:pStyle w:val="2"/>
+        <w:rPr>
+          <w:rFonts w:hint="eastAsia"/>
+        </w:rPr>
+      </w:pPr>
+      <w:proofErr w:type="gramStart"/>
+      <w:r>
+        <w:rPr>
+          <w:rFonts w:hint="eastAsia"/>
+        </w:rPr>
+        <w:t>系统库表的</w:t>
+      </w:r>
+      <w:proofErr w:type="gramEnd"/>
+      <w:r>
+        <w:rPr>
+          <w:rFonts w:hint="eastAsia"/>
+        </w:rPr>
+        <w:t>设计</w:t>
+      </w:r>
+    </w:p>
+    <w:p>
+      <w:pPr>
+        <w:pStyle w:val="3"/>
+        <w:ind w:left="567" w:firstLine="0"/>
+        <w:rPr>
+          <w:rFonts w:hint="eastAsia"/>
+        </w:rPr>
+      </w:pPr>
+      <w:r>
+        <w:rPr>
+          <w:rFonts w:hint="eastAsia"/>
+        </w:rPr>
+        <w:t>用户表的设计</w:t>
+      </w:r>
+    </w:p>
+    <w:p>
+      <w:pPr>
+        <w:pStyle w:val="3"/>
+        <w:ind w:left="567" w:firstLine="0"/>
+        <w:rPr>
+          <w:rFonts w:hint="eastAsia"/>
+        </w:rPr>
+      </w:pPr>
+      <w:r>
+        <w:rPr>
+          <w:rFonts w:hint="eastAsia"/>
+        </w:rPr>
+        <w:t>功能表的设计</w:t>
+      </w:r>
+    </w:p>
+    <w:p>
+      <w:pPr>
+        <w:pStyle w:val="3"/>
+        <w:ind w:left="567" w:firstLine="0"/>
+        <w:rPr>
+          <w:rFonts w:hint="eastAsia"/>
+        </w:rPr>
+      </w:pPr>
+      <w:r>
+        <w:rPr>
+          <w:rFonts w:hint="eastAsia"/>
+        </w:rPr>
+        <w:t>角色表的设计</w:t>
+      </w:r>
+    </w:p>
+    <w:p>
+      <w:pPr>
+        <w:pStyle w:val="3"/>
+        <w:ind w:left="567" w:firstLine="0"/>
+        <w:rPr>
+          <w:rFonts w:hint="eastAsia"/>
+        </w:rPr>
+      </w:pPr>
+      <w:r>
+        <w:rPr>
+          <w:rFonts w:hint="eastAsia"/>
+        </w:rPr>
+        <w:t>用户角色关系表的设计</w:t>
+      </w:r>
+    </w:p>
+    <w:p>
+      <w:pPr>
+        <w:pStyle w:val="3"/>
+        <w:ind w:left="567" w:firstLine="0"/>
+        <w:rPr>
+          <w:rFonts w:hint="eastAsia"/>
+        </w:rPr>
+      </w:pPr>
+      <w:r>
+        <w:rPr>
+          <w:rFonts w:hint="eastAsia"/>
+        </w:rPr>
+        <w:t>角色功能关系表的设计</w:t>
+      </w:r>
+    </w:p>
+    <w:p>
+      <w:pPr>
+        <w:pStyle w:val="3"/>
+        <w:ind w:left="567" w:firstLine="0"/>
+        <w:rPr>
+          <w:rFonts w:hint="eastAsia"/>
+        </w:rPr>
+      </w:pPr>
+      <w:r>
+        <w:rPr>
+          <w:rFonts w:hint="eastAsia"/>
+        </w:rPr>
+        <w:t>菜单分类表的设计</w:t>
+      </w:r>
+    </w:p>
+    <w:p>
+      <w:pPr>
+        <w:pStyle w:val="3"/>
+        <w:ind w:left="567" w:firstLine="0"/>
+        <w:rPr>
+          <w:rFonts w:hint="eastAsia"/>
+        </w:rPr>
+      </w:pPr>
+      <w:r>
+        <w:rPr>
+          <w:rFonts w:hint="eastAsia"/>
+        </w:rPr>
+        <w:t>菜单表的设计</w:t>
+      </w:r>
+    </w:p>
+    <w:p>
+      <w:pPr>
+        <w:pStyle w:val="3"/>
+        <w:ind w:left="567" w:firstLine="0"/>
+        <w:rPr>
+          <w:rFonts w:hint="eastAsia"/>
+        </w:rPr>
+      </w:pPr>
+      <w:r>
+        <w:rPr>
+          <w:rFonts w:hint="eastAsia"/>
+        </w:rPr>
+        <w:t>订单表的设计</w:t>
+      </w:r>
+    </w:p>
+    <w:p>
+      <w:pPr>
+        <w:pStyle w:val="3"/>
+        <w:ind w:left="567" w:firstLine="0"/>
+        <w:rPr>
+          <w:rFonts w:hint="eastAsia"/>
+        </w:rPr>
+      </w:pPr>
+      <w:r>
+        <w:rPr>
+          <w:rFonts w:hint="eastAsia"/>
+        </w:rPr>
+        <w:t>订单明细表的设计</w:t>
+      </w:r>
+    </w:p>
+    <w:p>
+      <w:pPr>
+        <w:pStyle w:val="1"/>
+        <w:rPr>
+          <w:rFonts w:hint="eastAsia"/>
+        </w:rPr>
+      </w:pPr>
+      <w:r>
+        <w:rPr>
+          <w:rFonts w:hint="eastAsia"/>
+        </w:rPr>
+        <w:t>系统的实现</w:t>
+      </w:r>
+    </w:p>
+    <w:p>
+      <w:pPr>
+        <w:pStyle w:val="2"/>
+        <w:rPr>
+          <w:rFonts w:hint="eastAsia"/>
+        </w:rPr>
+      </w:pPr>
+      <w:r>
+        <w:rPr>
+          <w:rFonts w:hint="eastAsia"/>
+        </w:rPr>
+        <w:t>系统开发环境及运行平台</w:t>
+      </w:r>
+    </w:p>
+    <w:p>
+      <w:pPr>
+        <w:pStyle w:val="3"/>
+        <w:ind w:left="567" w:firstLine="0"/>
+        <w:rPr>
+          <w:rFonts w:hint="eastAsia"/>
+        </w:rPr>
+      </w:pPr>
+      <w:r>
+        <w:rPr>
+          <w:rFonts w:hint="eastAsia"/>
+        </w:rPr>
+        <w:t>开发环境</w:t>
+      </w:r>
+    </w:p>
+    <w:p>
+      <w:pPr>
+        <w:pStyle w:val="3"/>
+        <w:ind w:left="567" w:firstLine="0"/>
+        <w:rPr>
+          <w:rFonts w:hint="eastAsia"/>
+        </w:rPr>
+      </w:pPr>
+      <w:r>
+        <w:rPr>
+          <w:rFonts w:hint="eastAsia"/>
+        </w:rPr>
+        <w:t>运行平台</w:t>
+      </w:r>
+    </w:p>
+    <w:p>
+      <w:pPr>
+        <w:pStyle w:val="2"/>
+        <w:rPr>
+          <w:rFonts w:hint="eastAsia"/>
+        </w:rPr>
+      </w:pPr>
+      <w:r>
+        <w:rPr>
+          <w:rFonts w:hint="eastAsia"/>
+        </w:rPr>
+        <w:t>系统的目录结构</w:t>
+      </w:r>
+    </w:p>
+    <w:p>
+      <w:pPr>
+        <w:pStyle w:val="2"/>
+        <w:rPr>
+          <w:rFonts w:hint="eastAsia"/>
+        </w:rPr>
+      </w:pPr>
+      <w:r>
+        <w:rPr>
+          <w:rFonts w:hint="eastAsia"/>
+        </w:rPr>
+        <w:t>MVC模式的实现</w:t>
+      </w:r>
+    </w:p>
+    <w:p>
+      <w:pPr>
+        <w:pStyle w:val="1"/>
+        <w:rPr>
+          <w:rFonts w:hint="eastAsia"/>
+        </w:rPr>
+      </w:pPr>
+      <w:r>
+        <w:rPr>
+          <w:rFonts w:hint="eastAsia"/>
+        </w:rPr>
+        <w:t>6附录</w:t>
+      </w:r>
+    </w:p>
+    <w:p>
+      <w:pPr>
+        <w:pStyle w:val="a5"/>
+        <w:keepNext/>
+        <w:keepLines/>
+        <w:numPr>
+          <w:ilvl w:val="0"/>
+          <w:numId w:val="11"/>
+        </w:numPr>
+        <w:spacing w:before="100" w:beforeAutospacing="1" w:after="0"/>
+        <w:contextualSpacing w:val="0"/>
+        <w:mirrorIndents/>
+        <w:outlineLvl w:val="1"/>
+        <w:rPr>
+          <w:rFonts w:asciiTheme="majorEastAsia" w:eastAsiaTheme="majorEastAsia" w:hAnsiTheme="majorEastAsia" w:cstheme="majorBidi" w:hint="eastAsia"/>
+          <w:vanish/>
+          <w:sz w:val="26"/>
+          <w:szCs w:val="26"/>
+        </w:rPr>
+      </w:pPr>
+    </w:p>
+    <w:p>
+      <w:pPr>
+        <w:pStyle w:val="a5"/>
+        <w:keepNext/>
+        <w:keepLines/>
+        <w:numPr>
+          <w:ilvl w:val="0"/>
+          <w:numId w:val="11"/>
+        </w:numPr>
+        <w:spacing w:before="100" w:beforeAutospacing="1" w:after="0"/>
+        <w:contextualSpacing w:val="0"/>
+        <w:mirrorIndents/>
+        <w:outlineLvl w:val="1"/>
+        <w:rPr>
+          <w:rFonts w:asciiTheme="majorEastAsia" w:eastAsiaTheme="majorEastAsia" w:hAnsiTheme="majorEastAsia" w:cstheme="majorBidi" w:hint="eastAsia"/>
+          <w:vanish/>
+          <w:sz w:val="26"/>
+          <w:szCs w:val="26"/>
+        </w:rPr>
+      </w:pPr>
+    </w:p>
+    <w:p>
+      <w:pPr>
+        <w:pStyle w:val="a5"/>
+        <w:keepNext/>
+        <w:keepLines/>
+        <w:numPr>
+          <w:ilvl w:val="0"/>
+          <w:numId w:val="11"/>
+        </w:numPr>
+        <w:spacing w:before="100" w:beforeAutospacing="1" w:after="0"/>
+        <w:contextualSpacing w:val="0"/>
+        <w:mirrorIndents/>
+        <w:outlineLvl w:val="1"/>
+        <w:rPr>
+          <w:rFonts w:asciiTheme="majorEastAsia" w:eastAsiaTheme="majorEastAsia" w:hAnsiTheme="majorEastAsia" w:cstheme="majorBidi" w:hint="eastAsia"/>
+          <w:vanish/>
+          <w:sz w:val="26"/>
+          <w:szCs w:val="26"/>
+        </w:rPr>
+      </w:pPr>
+    </w:p>
+    <w:p>
+      <w:pPr>
+        <w:pStyle w:val="a5"/>
+        <w:keepNext/>
+        <w:keepLines/>
+        <w:numPr>
+          <w:ilvl w:val="0"/>
+          <w:numId w:val="11"/>
+        </w:numPr>
+        <w:spacing w:before="100" w:beforeAutospacing="1" w:after="0"/>
+        <w:contextualSpacing w:val="0"/>
+        <w:mirrorIndents/>
+        <w:outlineLvl w:val="1"/>
+        <w:rPr>
+          <w:rFonts w:asciiTheme="majorEastAsia" w:eastAsiaTheme="majorEastAsia" w:hAnsiTheme="majorEastAsia" w:cstheme="majorBidi" w:hint="eastAsia"/>
+          <w:vanish/>
+          <w:sz w:val="26"/>
+          <w:szCs w:val="26"/>
+        </w:rPr>
+      </w:pPr>
+    </w:p>
+    <w:p>
+      <w:pPr>
+        <w:pStyle w:val="a5"/>
+        <w:keepNext/>
+        <w:keepLines/>
+        <w:numPr>
+          <w:ilvl w:val="0"/>
+          <w:numId w:val="11"/>
+        </w:numPr>
+        <w:spacing w:before="100" w:beforeAutospacing="1" w:after="0"/>
+        <w:contextualSpacing w:val="0"/>
+        <w:mirrorIndents/>
+        <w:outlineLvl w:val="1"/>
+        <w:rPr>
+          <w:rFonts w:asciiTheme="majorEastAsia" w:eastAsiaTheme="majorEastAsia" w:hAnsiTheme="majorEastAsia" w:cstheme="majorBidi" w:hint="eastAsia"/>
+          <w:vanish/>
+          <w:sz w:val="26"/>
+          <w:szCs w:val="26"/>
+        </w:rPr>
+      </w:pPr>
+    </w:p>
+    <w:p>
+      <w:pPr>
+        <w:pStyle w:val="a5"/>
+        <w:keepNext/>
+        <w:keepLines/>
+        <w:numPr>
+          <w:ilvl w:val="0"/>
+          <w:numId w:val="11"/>
+        </w:numPr>
+        <w:spacing w:before="100" w:beforeAutospacing="1" w:after="0"/>
+        <w:contextualSpacing w:val="0"/>
+        <w:mirrorIndents/>
+        <w:outlineLvl w:val="1"/>
+        <w:rPr>
+          <w:rFonts w:asciiTheme="majorEastAsia" w:eastAsiaTheme="majorEastAsia" w:hAnsiTheme="majorEastAsia" w:cstheme="majorBidi" w:hint="eastAsia"/>
+          <w:vanish/>
+          <w:sz w:val="26"/>
+          <w:szCs w:val="26"/>
+        </w:rPr>
+      </w:pPr>
+    </w:p>
+    <w:p>
+      <w:pPr>
+        <w:pStyle w:val="2"/>
+      </w:pPr>
+      <w:r>
+        <w:rPr>
+          <w:rFonts w:hint="eastAsia"/>
+        </w:rPr>
+        <w:t>术语表</w:t>
+      </w:r>
     </w:p>
     <w:sectPr>
-      <w:headerReference w:type="even" r:id="rId9"/>
-      <w:headerReference w:type="default" r:id="rId10"/>
-      <w:footerReference w:type="even" r:id="rId11"/>
-      <w:footerReference w:type="default" r:id="rId12"/>
-      <w:headerReference w:type="first" r:id="rId13"/>
-      <w:footerReference w:type="first" r:id="rId14"/>
+      <w:headerReference w:type="default" r:id="rId9"/>
+      <w:footerReference w:type="default" r:id="rId10"/>
       <w:pgSz w:w="12240" w:h="15840"/>
-      <w:pgMar w:top="1440" w:right="1800" w:bottom="1440" w:left="1800" w:header="720" w:footer="720" w:gutter="0"/>
+      <w:pgMar w:top="1440" w:right="1797" w:bottom="1440" w:left="1758" w:header="720" w:footer="720" w:gutter="0"/>
       <w:pgNumType w:start="0"/>
       <w:cols w:space="720"/>
       <w:titlePg/>
@@ -3851,16 +4521,6 @@
 
 <file path=word/footer1.xml><?xml version="1.0" encoding="utf-8"?>
 <w:ftr xmlns:wpc="http://schemas.microsoft.com/office/word/2010/wordprocessingCanvas" xmlns:mc="http://schemas.openxmlformats.org/markup-compatibility/2006" xmlns:o="urn:schemas-microsoft-com:office:office" xmlns:r="http://schemas.openxmlformats.org/officeDocument/2006/relationships" xmlns:m="http://schemas.openxmlformats.org/officeDocument/2006/math" xmlns:v="urn:schemas-microsoft-com:vml" xmlns:wp14="http://schemas.microsoft.com/office/word/2010/wordprocessingDrawing" xmlns:wp="http://schemas.openxmlformats.org/drawingml/2006/wordprocessingDrawing" xmlns:w10="urn:schemas-microsoft-com:office:word" xmlns:w="http://schemas.openxmlformats.org/wordprocessingml/2006/main" xmlns:w14="http://schemas.microsoft.com/office/word/2010/wordml" xmlns:w15="http://schemas.microsoft.com/office/word/2012/wordml" xmlns:wpg="http://schemas.microsoft.com/office/word/2010/wordprocessingGroup" xmlns:wpi="http://schemas.microsoft.com/office/word/2010/wordprocessingInk" xmlns:wne="http://schemas.microsoft.com/office/word/2006/wordml" xmlns:wps="http://schemas.microsoft.com/office/word/2010/wordprocessingShape" mc:Ignorable="w14 w15 wp14">
-  <w:p>
-    <w:pPr>
-      <w:pStyle w:val="Footer"/>
-    </w:pPr>
-  </w:p>
-</w:ftr>
-</file>
-
-<file path=word/footer2.xml><?xml version="1.0" encoding="utf-8"?>
-<w:ftr xmlns:wpc="http://schemas.microsoft.com/office/word/2010/wordprocessingCanvas" xmlns:mc="http://schemas.openxmlformats.org/markup-compatibility/2006" xmlns:o="urn:schemas-microsoft-com:office:office" xmlns:r="http://schemas.openxmlformats.org/officeDocument/2006/relationships" xmlns:m="http://schemas.openxmlformats.org/officeDocument/2006/math" xmlns:v="urn:schemas-microsoft-com:vml" xmlns:wp14="http://schemas.microsoft.com/office/word/2010/wordprocessingDrawing" xmlns:wp="http://schemas.openxmlformats.org/drawingml/2006/wordprocessingDrawing" xmlns:w10="urn:schemas-microsoft-com:office:word" xmlns:w="http://schemas.openxmlformats.org/wordprocessingml/2006/main" xmlns:w14="http://schemas.microsoft.com/office/word/2010/wordml" xmlns:w15="http://schemas.microsoft.com/office/word/2012/wordml" xmlns:wpg="http://schemas.microsoft.com/office/word/2010/wordprocessingGroup" xmlns:wpi="http://schemas.microsoft.com/office/word/2010/wordprocessingInk" xmlns:wne="http://schemas.microsoft.com/office/word/2006/wordml" xmlns:wps="http://schemas.microsoft.com/office/word/2010/wordprocessingShape" mc:Ignorable="w14 w15 wp14">
   <w:sdt>
     <w:sdtPr>
       <w:id w:val="2044789918"/>
@@ -3871,16 +4531,16 @@
     </w:sdtPr>
     <w:sdtEndPr>
       <w:rPr>
-        <w:color w:val="34A443" w:themeColor="background1" w:themeShade="7F"/>
+        <w:color w:val="7F7F7F" w:themeColor="background1" w:themeShade="7F"/>
         <w:spacing w:val="60"/>
       </w:rPr>
     </w:sdtEndPr>
     <w:sdtContent>
       <w:p>
         <w:pPr>
-          <w:pStyle w:val="Footer"/>
+          <w:pStyle w:val="a7"/>
           <w:pBdr>
-            <w:top w:val="single" w:sz="4" w:space="1" w:color="95DD9F" w:themeColor="background1" w:themeShade="D9"/>
+            <w:top w:val="single" w:sz="4" w:space="1" w:color="D9D9D9" w:themeColor="background1" w:themeShade="D9"/>
           </w:pBdr>
           <w:jc w:val="right"/>
         </w:pPr>
@@ -3897,7 +4557,7 @@
           <w:rPr>
             <w:noProof/>
           </w:rPr>
-          <w:t>1</w:t>
+          <w:t>4</w:t>
         </w:r>
         <w:r>
           <w:rPr>
@@ -3910,7 +4570,7 @@
         </w:r>
         <w:r>
           <w:rPr>
-            <w:color w:val="34A443" w:themeColor="background1" w:themeShade="7F"/>
+            <w:color w:val="7F7F7F" w:themeColor="background1" w:themeShade="7F"/>
             <w:spacing w:val="60"/>
           </w:rPr>
           <w:t>Page</w:t>
@@ -3920,17 +4580,7 @@
   </w:sdt>
   <w:p>
     <w:pPr>
-      <w:pStyle w:val="Footer"/>
-    </w:pPr>
-  </w:p>
-</w:ftr>
-</file>
-
-<file path=word/footer3.xml><?xml version="1.0" encoding="utf-8"?>
-<w:ftr xmlns:wpc="http://schemas.microsoft.com/office/word/2010/wordprocessingCanvas" xmlns:mc="http://schemas.openxmlformats.org/markup-compatibility/2006" xmlns:o="urn:schemas-microsoft-com:office:office" xmlns:r="http://schemas.openxmlformats.org/officeDocument/2006/relationships" xmlns:m="http://schemas.openxmlformats.org/officeDocument/2006/math" xmlns:v="urn:schemas-microsoft-com:vml" xmlns:wp14="http://schemas.microsoft.com/office/word/2010/wordprocessingDrawing" xmlns:wp="http://schemas.openxmlformats.org/drawingml/2006/wordprocessingDrawing" xmlns:w10="urn:schemas-microsoft-com:office:word" xmlns:w="http://schemas.openxmlformats.org/wordprocessingml/2006/main" xmlns:w14="http://schemas.microsoft.com/office/word/2010/wordml" xmlns:w15="http://schemas.microsoft.com/office/word/2012/wordml" xmlns:wpg="http://schemas.microsoft.com/office/word/2010/wordprocessingGroup" xmlns:wpi="http://schemas.microsoft.com/office/word/2010/wordprocessingInk" xmlns:wne="http://schemas.microsoft.com/office/word/2006/wordml" xmlns:wps="http://schemas.microsoft.com/office/word/2010/wordprocessingShape" mc:Ignorable="w14 w15 wp14">
-  <w:p>
-    <w:pPr>
-      <w:pStyle w:val="Footer"/>
+      <w:pStyle w:val="a7"/>
     </w:pPr>
   </w:p>
 </w:ftr>
@@ -3965,21 +4615,12 @@
 <w:hdr xmlns:wpc="http://schemas.microsoft.com/office/word/2010/wordprocessingCanvas" xmlns:mc="http://schemas.openxmlformats.org/markup-compatibility/2006" xmlns:o="urn:schemas-microsoft-com:office:office" xmlns:r="http://schemas.openxmlformats.org/officeDocument/2006/relationships" xmlns:m="http://schemas.openxmlformats.org/officeDocument/2006/math" xmlns:v="urn:schemas-microsoft-com:vml" xmlns:wp14="http://schemas.microsoft.com/office/word/2010/wordprocessingDrawing" xmlns:wp="http://schemas.openxmlformats.org/drawingml/2006/wordprocessingDrawing" xmlns:w10="urn:schemas-microsoft-com:office:word" xmlns:w="http://schemas.openxmlformats.org/wordprocessingml/2006/main" xmlns:w14="http://schemas.microsoft.com/office/word/2010/wordml" xmlns:w15="http://schemas.microsoft.com/office/word/2012/wordml" xmlns:wpg="http://schemas.microsoft.com/office/word/2010/wordprocessingGroup" xmlns:wpi="http://schemas.microsoft.com/office/word/2010/wordprocessingInk" xmlns:wne="http://schemas.microsoft.com/office/word/2006/wordml" xmlns:wps="http://schemas.microsoft.com/office/word/2010/wordprocessingShape" mc:Ignorable="w14 w15 wp14">
   <w:p>
     <w:pPr>
-      <w:pStyle w:val="Header"/>
-    </w:pPr>
-  </w:p>
-</w:hdr>
-</file>
-
-<file path=word/header2.xml><?xml version="1.0" encoding="utf-8"?>
-<w:hdr xmlns:wpc="http://schemas.microsoft.com/office/word/2010/wordprocessingCanvas" xmlns:mc="http://schemas.openxmlformats.org/markup-compatibility/2006" xmlns:o="urn:schemas-microsoft-com:office:office" xmlns:r="http://schemas.openxmlformats.org/officeDocument/2006/relationships" xmlns:m="http://schemas.openxmlformats.org/officeDocument/2006/math" xmlns:v="urn:schemas-microsoft-com:vml" xmlns:wp14="http://schemas.microsoft.com/office/word/2010/wordprocessingDrawing" xmlns:wp="http://schemas.openxmlformats.org/drawingml/2006/wordprocessingDrawing" xmlns:w10="urn:schemas-microsoft-com:office:word" xmlns:w="http://schemas.openxmlformats.org/wordprocessingml/2006/main" xmlns:w14="http://schemas.microsoft.com/office/word/2010/wordml" xmlns:w15="http://schemas.microsoft.com/office/word/2012/wordml" xmlns:wpg="http://schemas.microsoft.com/office/word/2010/wordprocessingGroup" xmlns:wpi="http://schemas.microsoft.com/office/word/2010/wordprocessingInk" xmlns:wne="http://schemas.microsoft.com/office/word/2006/wordml" xmlns:wps="http://schemas.microsoft.com/office/word/2010/wordprocessingShape" mc:Ignorable="w14 w15 wp14">
-  <w:p>
-    <w:pPr>
-      <w:pStyle w:val="Header"/>
+      <w:pStyle w:val="a6"/>
     </w:pPr>
     <w:r>
       <w:rPr>
         <w:noProof/>
+        <w:lang w:bidi="ml-IN"/>
       </w:rPr>
       <mc:AlternateContent>
         <mc:Choice Requires="wps">
@@ -4126,6 +4767,7 @@
     <w:r>
       <w:rPr>
         <w:noProof/>
+        <w:lang w:bidi="ml-IN"/>
       </w:rPr>
       <mc:AlternateContent>
         <mc:Choice Requires="wps">
@@ -4176,7 +4818,7 @@
                             <w:spacing w:after="0" w:line="240" w:lineRule="auto"/>
                             <w:jc w:val="right"/>
                             <w:rPr>
-                              <w:color w:val="C7EDCC" w:themeColor="background1"/>
+                              <w:color w:val="FFFFFF" w:themeColor="background1"/>
                             </w:rPr>
                           </w:pPr>
                           <w:r>
@@ -4191,14 +4833,14 @@
                           <w:r>
                             <w:rPr>
                               <w:noProof/>
-                              <w:color w:val="C7EDCC" w:themeColor="background1"/>
+                              <w:color w:val="FFFFFF" w:themeColor="background1"/>
                             </w:rPr>
-                            <w:t>1</w:t>
+                            <w:t>4</w:t>
                           </w:r>
                           <w:r>
                             <w:rPr>
                               <w:noProof/>
-                              <w:color w:val="C7EDCC" w:themeColor="background1"/>
+                              <w:color w:val="FFFFFF" w:themeColor="background1"/>
                             </w:rPr>
                             <w:fldChar w:fldCharType="end"/>
                           </w:r>
@@ -4230,7 +4872,7 @@
                       <w:spacing w:after="0" w:line="240" w:lineRule="auto"/>
                       <w:jc w:val="right"/>
                       <w:rPr>
-                        <w:color w:val="C7EDCC" w:themeColor="background1"/>
+                        <w:color w:val="FFFFFF" w:themeColor="background1"/>
                       </w:rPr>
                     </w:pPr>
                     <w:r>
@@ -4245,14 +4887,14 @@
                     <w:r>
                       <w:rPr>
                         <w:noProof/>
-                        <w:color w:val="C7EDCC" w:themeColor="background1"/>
+                        <w:color w:val="FFFFFF" w:themeColor="background1"/>
                       </w:rPr>
-                      <w:t>1</w:t>
+                      <w:t>4</w:t>
                     </w:r>
                     <w:r>
                       <w:rPr>
                         <w:noProof/>
-                        <w:color w:val="C7EDCC" w:themeColor="background1"/>
+                        <w:color w:val="FFFFFF" w:themeColor="background1"/>
                       </w:rPr>
                       <w:fldChar w:fldCharType="end"/>
                     </w:r>
@@ -4269,26 +4911,16 @@
 </w:hdr>
 </file>
 
-<file path=word/header3.xml><?xml version="1.0" encoding="utf-8"?>
-<w:hdr xmlns:wpc="http://schemas.microsoft.com/office/word/2010/wordprocessingCanvas" xmlns:mc="http://schemas.openxmlformats.org/markup-compatibility/2006" xmlns:o="urn:schemas-microsoft-com:office:office" xmlns:r="http://schemas.openxmlformats.org/officeDocument/2006/relationships" xmlns:m="http://schemas.openxmlformats.org/officeDocument/2006/math" xmlns:v="urn:schemas-microsoft-com:vml" xmlns:wp14="http://schemas.microsoft.com/office/word/2010/wordprocessingDrawing" xmlns:wp="http://schemas.openxmlformats.org/drawingml/2006/wordprocessingDrawing" xmlns:w10="urn:schemas-microsoft-com:office:word" xmlns:w="http://schemas.openxmlformats.org/wordprocessingml/2006/main" xmlns:w14="http://schemas.microsoft.com/office/word/2010/wordml" xmlns:w15="http://schemas.microsoft.com/office/word/2012/wordml" xmlns:wpg="http://schemas.microsoft.com/office/word/2010/wordprocessingGroup" xmlns:wpi="http://schemas.microsoft.com/office/word/2010/wordprocessingInk" xmlns:wne="http://schemas.microsoft.com/office/word/2006/wordml" xmlns:wps="http://schemas.microsoft.com/office/word/2010/wordprocessingShape" mc:Ignorable="w14 w15 wp14">
-  <w:p>
-    <w:pPr>
-      <w:pStyle w:val="Header"/>
-    </w:pPr>
-  </w:p>
-</w:hdr>
-</file>
-
 <file path=word/numbering.xml><?xml version="1.0" encoding="utf-8"?>
 <w:numbering xmlns:wpc="http://schemas.microsoft.com/office/word/2010/wordprocessingCanvas" xmlns:mc="http://schemas.openxmlformats.org/markup-compatibility/2006" xmlns:o="urn:schemas-microsoft-com:office:office" xmlns:r="http://schemas.openxmlformats.org/officeDocument/2006/relationships" xmlns:m="http://schemas.openxmlformats.org/officeDocument/2006/math" xmlns:v="urn:schemas-microsoft-com:vml" xmlns:wp14="http://schemas.microsoft.com/office/word/2010/wordprocessingDrawing" xmlns:wp="http://schemas.openxmlformats.org/drawingml/2006/wordprocessingDrawing" xmlns:w10="urn:schemas-microsoft-com:office:word" xmlns:w="http://schemas.openxmlformats.org/wordprocessingml/2006/main" xmlns:w14="http://schemas.microsoft.com/office/word/2010/wordml" xmlns:w15="http://schemas.microsoft.com/office/word/2012/wordml" xmlns:wpg="http://schemas.microsoft.com/office/word/2010/wordprocessingGroup" xmlns:wpi="http://schemas.microsoft.com/office/word/2010/wordprocessingInk" xmlns:wne="http://schemas.microsoft.com/office/word/2006/wordml" xmlns:wps="http://schemas.microsoft.com/office/word/2010/wordprocessingShape" mc:Ignorable="w14 w15 wp14">
   <w:abstractNum w:abstractNumId="0">
     <w:nsid w:val="01E2779F"/>
     <w:multiLevelType w:val="hybridMultilevel"/>
-    <w:tmpl w:val="FB0A44CE"/>
+    <w:tmpl w:val="84F4163A"/>
     <w:lvl w:ilvl="0" w:tplc="131C9C68">
       <w:start w:val="1"/>
       <w:numFmt w:val="decimal"/>
-      <w:pStyle w:val="Heading1"/>
+      <w:pStyle w:val="1"/>
       <w:lvlText w:val="%1."/>
       <w:lvlJc w:val="left"/>
       <w:pPr>
@@ -4298,7 +4930,7 @@
         <w:rFonts w:hint="eastAsia"/>
       </w:rPr>
     </w:lvl>
-    <w:lvl w:ilvl="1" w:tplc="04090019" w:tentative="1">
+    <w:lvl w:ilvl="1" w:tplc="04090019">
       <w:start w:val="1"/>
       <w:numFmt w:val="lowerLetter"/>
       <w:lvlText w:val="%2."/>
@@ -4622,11 +5254,11 @@
     <w:lvl w:ilvl="2">
       <w:start w:val="1"/>
       <w:numFmt w:val="decimal"/>
-      <w:pStyle w:val="Heading3"/>
+      <w:pStyle w:val="3"/>
       <w:lvlText w:val="%1.%2.%3."/>
       <w:lvlJc w:val="left"/>
       <w:pPr>
-        <w:ind w:left="1224" w:hanging="504"/>
+        <w:ind w:left="2206" w:hanging="504"/>
       </w:pPr>
       <w:rPr>
         <w:b w:val="0"/>
@@ -5457,7 +6089,7 @@
   <w:abstractNum w:abstractNumId="12">
     <w:nsid w:val="79D94A83"/>
     <w:multiLevelType w:val="multilevel"/>
-    <w:tmpl w:val="08C85762"/>
+    <w:tmpl w:val="BF20C524"/>
     <w:lvl w:ilvl="0">
       <w:start w:val="1"/>
       <w:numFmt w:val="decimal"/>
@@ -5470,7 +6102,7 @@
     <w:lvl w:ilvl="1">
       <w:start w:val="1"/>
       <w:numFmt w:val="decimal"/>
-      <w:pStyle w:val="Heading2"/>
+      <w:pStyle w:val="2"/>
       <w:lvlText w:val="%1.%2."/>
       <w:lvlJc w:val="left"/>
       <w:pPr>
@@ -5492,7 +6124,6 @@
         <w:noProof w:val="0"/>
         <w:vanish w:val="0"/>
         <w:spacing w:val="0"/>
-        <w:kern w:val="0"/>
         <w:position w:val="0"/>
         <w:u w:val="none"/>
         <w:effect w:val="none"/>
@@ -5690,6 +6321,174 @@
   </w:num>
   <w:num w:numId="25">
     <w:abstractNumId w:val="12"/>
+  </w:num>
+  <w:num w:numId="26">
+    <w:abstractNumId w:val="12"/>
+    <w:lvlOverride w:ilvl="0">
+      <w:startOverride w:val="1"/>
+    </w:lvlOverride>
+    <w:lvlOverride w:ilvl="1">
+      <w:startOverride w:val="1"/>
+    </w:lvlOverride>
+    <w:lvlOverride w:ilvl="2">
+      <w:startOverride w:val="1"/>
+    </w:lvlOverride>
+    <w:lvlOverride w:ilvl="3">
+      <w:startOverride w:val="1"/>
+    </w:lvlOverride>
+    <w:lvlOverride w:ilvl="4">
+      <w:startOverride w:val="1"/>
+    </w:lvlOverride>
+    <w:lvlOverride w:ilvl="5">
+      <w:startOverride w:val="1"/>
+    </w:lvlOverride>
+    <w:lvlOverride w:ilvl="6">
+      <w:startOverride w:val="1"/>
+    </w:lvlOverride>
+    <w:lvlOverride w:ilvl="7">
+      <w:startOverride w:val="1"/>
+    </w:lvlOverride>
+    <w:lvlOverride w:ilvl="8">
+      <w:startOverride w:val="1"/>
+    </w:lvlOverride>
+  </w:num>
+  <w:num w:numId="27">
+    <w:abstractNumId w:val="12"/>
+  </w:num>
+  <w:num w:numId="28">
+    <w:abstractNumId w:val="0"/>
+  </w:num>
+  <w:num w:numId="29">
+    <w:abstractNumId w:val="0"/>
+  </w:num>
+  <w:num w:numId="30">
+    <w:abstractNumId w:val="0"/>
+  </w:num>
+  <w:num w:numId="31">
+    <w:abstractNumId w:val="0"/>
+  </w:num>
+  <w:num w:numId="32">
+    <w:abstractNumId w:val="0"/>
+  </w:num>
+  <w:num w:numId="33">
+    <w:abstractNumId w:val="12"/>
+  </w:num>
+  <w:num w:numId="34">
+    <w:abstractNumId w:val="12"/>
+  </w:num>
+  <w:num w:numId="35">
+    <w:abstractNumId w:val="12"/>
+  </w:num>
+  <w:num w:numId="36">
+    <w:abstractNumId w:val="12"/>
+    <w:lvlOverride w:ilvl="0">
+      <w:startOverride w:val="1"/>
+    </w:lvlOverride>
+    <w:lvlOverride w:ilvl="1">
+      <w:startOverride w:val="1"/>
+    </w:lvlOverride>
+    <w:lvlOverride w:ilvl="2">
+      <w:startOverride w:val="1"/>
+    </w:lvlOverride>
+    <w:lvlOverride w:ilvl="3">
+      <w:startOverride w:val="1"/>
+    </w:lvlOverride>
+    <w:lvlOverride w:ilvl="4">
+      <w:startOverride w:val="1"/>
+    </w:lvlOverride>
+    <w:lvlOverride w:ilvl="5">
+      <w:startOverride w:val="1"/>
+    </w:lvlOverride>
+    <w:lvlOverride w:ilvl="6">
+      <w:startOverride w:val="1"/>
+    </w:lvlOverride>
+    <w:lvlOverride w:ilvl="7">
+      <w:startOverride w:val="1"/>
+    </w:lvlOverride>
+    <w:lvlOverride w:ilvl="8">
+      <w:startOverride w:val="1"/>
+    </w:lvlOverride>
+  </w:num>
+  <w:num w:numId="37">
+    <w:abstractNumId w:val="3"/>
+    <w:lvlOverride w:ilvl="0">
+      <w:startOverride w:val="1"/>
+    </w:lvlOverride>
+    <w:lvlOverride w:ilvl="1">
+      <w:startOverride w:val="1"/>
+    </w:lvlOverride>
+    <w:lvlOverride w:ilvl="2">
+      <w:startOverride w:val="1"/>
+    </w:lvlOverride>
+    <w:lvlOverride w:ilvl="3">
+      <w:startOverride w:val="1"/>
+    </w:lvlOverride>
+    <w:lvlOverride w:ilvl="4">
+      <w:startOverride w:val="1"/>
+    </w:lvlOverride>
+    <w:lvlOverride w:ilvl="5">
+      <w:startOverride w:val="1"/>
+    </w:lvlOverride>
+    <w:lvlOverride w:ilvl="6">
+      <w:startOverride w:val="1"/>
+    </w:lvlOverride>
+    <w:lvlOverride w:ilvl="7">
+      <w:startOverride w:val="1"/>
+    </w:lvlOverride>
+    <w:lvlOverride w:ilvl="8">
+      <w:startOverride w:val="1"/>
+    </w:lvlOverride>
+  </w:num>
+  <w:num w:numId="38">
+    <w:abstractNumId w:val="12"/>
+  </w:num>
+  <w:num w:numId="39">
+    <w:abstractNumId w:val="12"/>
+  </w:num>
+  <w:num w:numId="40">
+    <w:abstractNumId w:val="12"/>
+  </w:num>
+  <w:num w:numId="41">
+    <w:abstractNumId w:val="12"/>
+  </w:num>
+  <w:num w:numId="42">
+    <w:abstractNumId w:val="12"/>
+  </w:num>
+  <w:num w:numId="43">
+    <w:abstractNumId w:val="12"/>
+  </w:num>
+  <w:num w:numId="44">
+    <w:abstractNumId w:val="12"/>
+  </w:num>
+  <w:num w:numId="45">
+    <w:abstractNumId w:val="12"/>
+    <w:lvlOverride w:ilvl="0">
+      <w:startOverride w:val="1"/>
+    </w:lvlOverride>
+    <w:lvlOverride w:ilvl="1">
+      <w:startOverride w:val="1"/>
+    </w:lvlOverride>
+    <w:lvlOverride w:ilvl="2">
+      <w:startOverride w:val="1"/>
+    </w:lvlOverride>
+    <w:lvlOverride w:ilvl="3">
+      <w:startOverride w:val="1"/>
+    </w:lvlOverride>
+    <w:lvlOverride w:ilvl="4">
+      <w:startOverride w:val="1"/>
+    </w:lvlOverride>
+    <w:lvlOverride w:ilvl="5">
+      <w:startOverride w:val="1"/>
+    </w:lvlOverride>
+    <w:lvlOverride w:ilvl="6">
+      <w:startOverride w:val="1"/>
+    </w:lvlOverride>
+    <w:lvlOverride w:ilvl="7">
+      <w:startOverride w:val="1"/>
+    </w:lvlOverride>
+    <w:lvlOverride w:ilvl="8">
+      <w:startOverride w:val="1"/>
+    </w:lvlOverride>
   </w:num>
 </w:numbering>
 </file>
@@ -6084,16 +6883,16 @@
     <w:lsdException w:name="List Table 6 Colorful Accent 6" w:uiPriority="51"/>
     <w:lsdException w:name="List Table 7 Colorful Accent 6" w:uiPriority="52"/>
   </w:latentStyles>
-  <w:style w:type="paragraph" w:default="1" w:styleId="Normal">
+  <w:style w:type="paragraph" w:default="1" w:styleId="a">
     <w:name w:val="Normal"/>
     <w:qFormat/>
     <w:rsid w:val="006B2CF6"/>
   </w:style>
-  <w:style w:type="paragraph" w:styleId="Heading1">
+  <w:style w:type="paragraph" w:styleId="1">
     <w:name w:val="heading 1"/>
-    <w:basedOn w:val="Normal"/>
-    <w:next w:val="Normal"/>
-    <w:link w:val="Heading1Char"/>
+    <w:basedOn w:val="a"/>
+    <w:next w:val="a"/>
+    <w:link w:val="1Char"/>
     <w:uiPriority w:val="9"/>
     <w:qFormat/>
     <w:rsid w:val="00E04F19"/>
@@ -6112,11 +6911,11 @@
       <w:szCs w:val="32"/>
     </w:rPr>
   </w:style>
-  <w:style w:type="paragraph" w:styleId="Heading2">
+  <w:style w:type="paragraph" w:styleId="2">
     <w:name w:val="heading 2"/>
     <w:basedOn w:val="Level1"/>
-    <w:next w:val="Normal"/>
-    <w:link w:val="Heading2Char"/>
+    <w:next w:val="a"/>
+    <w:link w:val="2Char"/>
     <w:uiPriority w:val="9"/>
     <w:unhideWhenUsed/>
     <w:qFormat/>
@@ -6138,11 +6937,11 @@
       <w:szCs w:val="26"/>
     </w:rPr>
   </w:style>
-  <w:style w:type="paragraph" w:styleId="Heading3">
+  <w:style w:type="paragraph" w:styleId="3">
     <w:name w:val="heading 3"/>
     <w:basedOn w:val="L3"/>
-    <w:next w:val="Normal"/>
-    <w:link w:val="Heading3Char"/>
+    <w:next w:val="a"/>
+    <w:link w:val="3Char"/>
     <w:uiPriority w:val="9"/>
     <w:unhideWhenUsed/>
     <w:qFormat/>
@@ -6165,11 +6964,11 @@
       <w:szCs w:val="24"/>
     </w:rPr>
   </w:style>
-  <w:style w:type="paragraph" w:styleId="Heading4">
+  <w:style w:type="paragraph" w:styleId="4">
     <w:name w:val="heading 4"/>
     <w:basedOn w:val="311"/>
-    <w:next w:val="Normal"/>
-    <w:link w:val="Heading4Char"/>
+    <w:next w:val="a"/>
+    <w:link w:val="4Char"/>
     <w:uiPriority w:val="9"/>
     <w:semiHidden/>
     <w:unhideWhenUsed/>
@@ -6193,13 +6992,13 @@
       <w:color w:val="2E74B5" w:themeColor="accent1" w:themeShade="BF"/>
     </w:rPr>
   </w:style>
-  <w:style w:type="character" w:default="1" w:styleId="DefaultParagraphFont">
+  <w:style w:type="character" w:default="1" w:styleId="a0">
     <w:name w:val="Default Paragraph Font"/>
     <w:uiPriority w:val="1"/>
     <w:semiHidden/>
     <w:unhideWhenUsed/>
   </w:style>
-  <w:style w:type="table" w:default="1" w:styleId="TableNormal">
+  <w:style w:type="table" w:default="1" w:styleId="a1">
     <w:name w:val="Normal Table"/>
     <w:uiPriority w:val="99"/>
     <w:semiHidden/>
@@ -6214,15 +7013,15 @@
       </w:tblCellMar>
     </w:tblPr>
   </w:style>
-  <w:style w:type="numbering" w:default="1" w:styleId="NoList">
+  <w:style w:type="numbering" w:default="1" w:styleId="a2">
     <w:name w:val="No List"/>
     <w:uiPriority w:val="99"/>
     <w:semiHidden/>
     <w:unhideWhenUsed/>
   </w:style>
-  <w:style w:type="paragraph" w:styleId="NoSpacing">
+  <w:style w:type="paragraph" w:styleId="a3">
     <w:name w:val="No Spacing"/>
-    <w:link w:val="NoSpacingChar"/>
+    <w:link w:val="Char"/>
     <w:uiPriority w:val="1"/>
     <w:qFormat/>
     <w:rsid w:val="00721A92"/>
@@ -6230,16 +7029,16 @@
       <w:spacing w:after="0" w:line="240" w:lineRule="auto"/>
     </w:pPr>
   </w:style>
-  <w:style w:type="character" w:customStyle="1" w:styleId="NoSpacingChar">
-    <w:name w:val="No Spacing Char"/>
-    <w:basedOn w:val="DefaultParagraphFont"/>
-    <w:link w:val="NoSpacing"/>
+  <w:style w:type="character" w:customStyle="1" w:styleId="Char">
+    <w:name w:val="无间隔 Char"/>
+    <w:basedOn w:val="a0"/>
+    <w:link w:val="a3"/>
     <w:uiPriority w:val="1"/>
     <w:rsid w:val="00721A92"/>
   </w:style>
-  <w:style w:type="table" w:styleId="TableGrid">
+  <w:style w:type="table" w:styleId="a4">
     <w:name w:val="Table Grid"/>
-    <w:basedOn w:val="TableNormal"/>
+    <w:basedOn w:val="a1"/>
     <w:uiPriority w:val="39"/>
     <w:rsid w:val="00FA0A4F"/>
     <w:pPr>
@@ -6263,10 +7062,10 @@
       </w:tblCellMar>
     </w:tblPr>
   </w:style>
-  <w:style w:type="character" w:customStyle="1" w:styleId="Heading1Char">
-    <w:name w:val="Heading 1 Char"/>
-    <w:basedOn w:val="DefaultParagraphFont"/>
-    <w:link w:val="Heading1"/>
+  <w:style w:type="character" w:customStyle="1" w:styleId="1Char">
+    <w:name w:val="标题 1 Char"/>
+    <w:basedOn w:val="a0"/>
+    <w:link w:val="1"/>
     <w:uiPriority w:val="9"/>
     <w:rsid w:val="00E04F19"/>
     <w:rPr>
@@ -6275,10 +7074,10 @@
       <w:szCs w:val="32"/>
     </w:rPr>
   </w:style>
-  <w:style w:type="paragraph" w:styleId="ListParagraph">
+  <w:style w:type="paragraph" w:styleId="a5">
     <w:name w:val="List Paragraph"/>
-    <w:basedOn w:val="Normal"/>
-    <w:link w:val="ListParagraphChar"/>
+    <w:basedOn w:val="a"/>
+    <w:link w:val="Char0"/>
     <w:uiPriority w:val="34"/>
     <w:qFormat/>
     <w:rsid w:val="00FA0A4F"/>
@@ -6287,10 +7086,10 @@
       <w:contextualSpacing/>
     </w:pPr>
   </w:style>
-  <w:style w:type="paragraph" w:styleId="Header">
+  <w:style w:type="paragraph" w:styleId="a6">
     <w:name w:val="header"/>
-    <w:basedOn w:val="Normal"/>
-    <w:link w:val="HeaderChar"/>
+    <w:basedOn w:val="a"/>
+    <w:link w:val="Char1"/>
     <w:uiPriority w:val="99"/>
     <w:unhideWhenUsed/>
     <w:rsid w:val="00FA0A4F"/>
@@ -6302,17 +7101,17 @@
       <w:spacing w:after="0" w:line="240" w:lineRule="auto"/>
     </w:pPr>
   </w:style>
-  <w:style w:type="character" w:customStyle="1" w:styleId="HeaderChar">
-    <w:name w:val="Header Char"/>
-    <w:basedOn w:val="DefaultParagraphFont"/>
-    <w:link w:val="Header"/>
+  <w:style w:type="character" w:customStyle="1" w:styleId="Char1">
+    <w:name w:val="页眉 Char"/>
+    <w:basedOn w:val="a0"/>
+    <w:link w:val="a6"/>
     <w:uiPriority w:val="99"/>
     <w:rsid w:val="00FA0A4F"/>
   </w:style>
-  <w:style w:type="paragraph" w:styleId="Footer">
+  <w:style w:type="paragraph" w:styleId="a7">
     <w:name w:val="footer"/>
-    <w:basedOn w:val="Normal"/>
-    <w:link w:val="FooterChar"/>
+    <w:basedOn w:val="a"/>
+    <w:link w:val="Char2"/>
     <w:uiPriority w:val="99"/>
     <w:unhideWhenUsed/>
     <w:rsid w:val="00FA0A4F"/>
@@ -6324,17 +7123,17 @@
       <w:spacing w:after="0" w:line="240" w:lineRule="auto"/>
     </w:pPr>
   </w:style>
-  <w:style w:type="character" w:customStyle="1" w:styleId="FooterChar">
-    <w:name w:val="Footer Char"/>
-    <w:basedOn w:val="DefaultParagraphFont"/>
-    <w:link w:val="Footer"/>
+  <w:style w:type="character" w:customStyle="1" w:styleId="Char2">
+    <w:name w:val="页脚 Char"/>
+    <w:basedOn w:val="a0"/>
+    <w:link w:val="a7"/>
     <w:uiPriority w:val="99"/>
     <w:rsid w:val="00FA0A4F"/>
   </w:style>
-  <w:style w:type="paragraph" w:styleId="TOCHeading">
+  <w:style w:type="paragraph" w:styleId="TOC">
     <w:name w:val="TOC Heading"/>
-    <w:basedOn w:val="Heading1"/>
-    <w:next w:val="Normal"/>
+    <w:basedOn w:val="1"/>
+    <w:next w:val="a"/>
     <w:uiPriority w:val="39"/>
     <w:unhideWhenUsed/>
     <w:qFormat/>
@@ -6343,10 +7142,10 @@
       <w:outlineLvl w:val="9"/>
     </w:pPr>
   </w:style>
-  <w:style w:type="paragraph" w:styleId="TOC2">
+  <w:style w:type="paragraph" w:styleId="20">
     <w:name w:val="toc 2"/>
-    <w:basedOn w:val="Normal"/>
-    <w:next w:val="Normal"/>
+    <w:basedOn w:val="a"/>
+    <w:next w:val="a"/>
     <w:autoRedefine/>
     <w:uiPriority w:val="39"/>
     <w:unhideWhenUsed/>
@@ -6360,10 +7159,10 @@
       <w:lang w:eastAsia="en-US"/>
     </w:rPr>
   </w:style>
-  <w:style w:type="paragraph" w:styleId="TOC1">
+  <w:style w:type="paragraph" w:styleId="10">
     <w:name w:val="toc 1"/>
-    <w:basedOn w:val="Normal"/>
-    <w:next w:val="Normal"/>
+    <w:basedOn w:val="a"/>
+    <w:next w:val="a"/>
     <w:autoRedefine/>
     <w:uiPriority w:val="39"/>
     <w:unhideWhenUsed/>
@@ -6376,10 +7175,10 @@
       <w:lang w:eastAsia="en-US"/>
     </w:rPr>
   </w:style>
-  <w:style w:type="paragraph" w:styleId="TOC3">
+  <w:style w:type="paragraph" w:styleId="30">
     <w:name w:val="toc 3"/>
-    <w:basedOn w:val="Normal"/>
-    <w:next w:val="Normal"/>
+    <w:basedOn w:val="a"/>
+    <w:next w:val="a"/>
     <w:autoRedefine/>
     <w:uiPriority w:val="39"/>
     <w:unhideWhenUsed/>
@@ -6393,9 +7192,9 @@
       <w:lang w:eastAsia="en-US"/>
     </w:rPr>
   </w:style>
-  <w:style w:type="character" w:styleId="Hyperlink">
+  <w:style w:type="character" w:styleId="a8">
     <w:name w:val="Hyperlink"/>
-    <w:basedOn w:val="DefaultParagraphFont"/>
+    <w:basedOn w:val="a0"/>
     <w:uiPriority w:val="99"/>
     <w:unhideWhenUsed/>
     <w:rsid w:val="00D838F2"/>
@@ -6404,10 +7203,10 @@
       <w:u w:val="single"/>
     </w:rPr>
   </w:style>
-  <w:style w:type="character" w:customStyle="1" w:styleId="Heading2Char">
-    <w:name w:val="Heading 2 Char"/>
-    <w:basedOn w:val="DefaultParagraphFont"/>
-    <w:link w:val="Heading2"/>
+  <w:style w:type="character" w:customStyle="1" w:styleId="2Char">
+    <w:name w:val="标题 2 Char"/>
+    <w:basedOn w:val="a0"/>
+    <w:link w:val="2"/>
     <w:uiPriority w:val="9"/>
     <w:rsid w:val="00E04F19"/>
     <w:rPr>
@@ -6418,7 +7217,7 @@
   </w:style>
   <w:style w:type="paragraph" w:customStyle="1" w:styleId="Level1">
     <w:name w:val="Level1"/>
-    <w:basedOn w:val="ListParagraph"/>
+    <w:basedOn w:val="a5"/>
     <w:link w:val="Level1Char"/>
     <w:rsid w:val="00E327D4"/>
     <w:pPr>
@@ -6430,7 +7229,7 @@
   </w:style>
   <w:style w:type="paragraph" w:customStyle="1" w:styleId="L3">
     <w:name w:val="L3"/>
-    <w:basedOn w:val="ListParagraph"/>
+    <w:basedOn w:val="a5"/>
     <w:link w:val="L3Char"/>
     <w:rsid w:val="007104C2"/>
     <w:pPr>
@@ -6440,23 +7239,23 @@
       </w:numPr>
     </w:pPr>
   </w:style>
-  <w:style w:type="character" w:customStyle="1" w:styleId="ListParagraphChar">
-    <w:name w:val="List Paragraph Char"/>
-    <w:basedOn w:val="DefaultParagraphFont"/>
-    <w:link w:val="ListParagraph"/>
+  <w:style w:type="character" w:customStyle="1" w:styleId="Char0">
+    <w:name w:val="列出段落 Char"/>
+    <w:basedOn w:val="a0"/>
+    <w:link w:val="a5"/>
     <w:uiPriority w:val="34"/>
     <w:rsid w:val="00E327D4"/>
   </w:style>
   <w:style w:type="character" w:customStyle="1" w:styleId="Level1Char">
     <w:name w:val="Level1 Char"/>
-    <w:basedOn w:val="ListParagraphChar"/>
+    <w:basedOn w:val="Char0"/>
     <w:link w:val="Level1"/>
     <w:rsid w:val="00E327D4"/>
   </w:style>
-  <w:style w:type="character" w:customStyle="1" w:styleId="Heading3Char">
-    <w:name w:val="Heading 3 Char"/>
-    <w:basedOn w:val="DefaultParagraphFont"/>
-    <w:link w:val="Heading3"/>
+  <w:style w:type="character" w:customStyle="1" w:styleId="3Char">
+    <w:name w:val="标题 3 Char"/>
+    <w:basedOn w:val="a0"/>
+    <w:link w:val="3"/>
     <w:uiPriority w:val="9"/>
     <w:rsid w:val="00D353D8"/>
     <w:rPr>
@@ -6467,13 +7266,13 @@
   </w:style>
   <w:style w:type="character" w:customStyle="1" w:styleId="L3Char">
     <w:name w:val="L3 Char"/>
-    <w:basedOn w:val="ListParagraphChar"/>
+    <w:basedOn w:val="Char0"/>
     <w:link w:val="L3"/>
     <w:rsid w:val="007104C2"/>
   </w:style>
   <w:style w:type="paragraph" w:customStyle="1" w:styleId="311">
     <w:name w:val="3.1.1"/>
-    <w:basedOn w:val="ListParagraph"/>
+    <w:basedOn w:val="a5"/>
     <w:link w:val="311Char"/>
     <w:rsid w:val="007104C2"/>
     <w:pPr>
@@ -6483,10 +7282,10 @@
       </w:numPr>
     </w:pPr>
   </w:style>
-  <w:style w:type="character" w:customStyle="1" w:styleId="Heading4Char">
-    <w:name w:val="Heading 4 Char"/>
-    <w:basedOn w:val="DefaultParagraphFont"/>
-    <w:link w:val="Heading4"/>
+  <w:style w:type="character" w:customStyle="1" w:styleId="4Char">
+    <w:name w:val="标题 4 Char"/>
+    <w:basedOn w:val="a0"/>
+    <w:link w:val="4"/>
     <w:uiPriority w:val="9"/>
     <w:semiHidden/>
     <w:rsid w:val="007104C2"/>
@@ -6499,14 +7298,14 @@
   </w:style>
   <w:style w:type="character" w:customStyle="1" w:styleId="311Char">
     <w:name w:val="3.1.1 Char"/>
-    <w:basedOn w:val="ListParagraphChar"/>
+    <w:basedOn w:val="Char0"/>
     <w:link w:val="311"/>
     <w:rsid w:val="007104C2"/>
   </w:style>
-  <w:style w:type="paragraph" w:styleId="FootnoteText">
+  <w:style w:type="paragraph" w:styleId="a9">
     <w:name w:val="footnote text"/>
-    <w:basedOn w:val="Normal"/>
-    <w:link w:val="FootnoteTextChar"/>
+    <w:basedOn w:val="a"/>
+    <w:link w:val="Char3"/>
     <w:uiPriority w:val="99"/>
     <w:semiHidden/>
     <w:unhideWhenUsed/>
@@ -6519,10 +7318,10 @@
       <w:szCs w:val="20"/>
     </w:rPr>
   </w:style>
-  <w:style w:type="character" w:customStyle="1" w:styleId="FootnoteTextChar">
-    <w:name w:val="Footnote Text Char"/>
-    <w:basedOn w:val="DefaultParagraphFont"/>
-    <w:link w:val="FootnoteText"/>
+  <w:style w:type="character" w:customStyle="1" w:styleId="Char3">
+    <w:name w:val="脚注文本 Char"/>
+    <w:basedOn w:val="a0"/>
+    <w:link w:val="a9"/>
     <w:uiPriority w:val="99"/>
     <w:semiHidden/>
     <w:rsid w:val="00754907"/>
@@ -6531,9 +7330,9 @@
       <w:szCs w:val="20"/>
     </w:rPr>
   </w:style>
-  <w:style w:type="character" w:styleId="FootnoteReference">
+  <w:style w:type="character" w:styleId="aa">
     <w:name w:val="footnote reference"/>
-    <w:basedOn w:val="DefaultParagraphFont"/>
+    <w:basedOn w:val="a0"/>
     <w:uiPriority w:val="99"/>
     <w:semiHidden/>
     <w:unhideWhenUsed/>
@@ -6553,7 +7352,7 @@
         <a:sysClr val="windowText" lastClr="000000"/>
       </a:dk1>
       <a:lt1>
-        <a:sysClr val="window" lastClr="C7EDCC"/>
+        <a:sysClr val="window" lastClr="FFFFFF"/>
       </a:lt1>
       <a:dk2>
         <a:srgbClr val="44546A"/>
@@ -6830,7 +7629,7 @@
 </file>
 
 <file path=customXml/itemProps2.xml><?xml version="1.0" encoding="utf-8"?>
-<ds:datastoreItem xmlns:ds="http://schemas.openxmlformats.org/officeDocument/2006/customXml" ds:itemID="{29FA941C-205D-4D16-B6B1-CC7E98D499AC}">
+<ds:datastoreItem xmlns:ds="http://schemas.openxmlformats.org/officeDocument/2006/customXml" ds:itemID="{10E33395-2BA7-419A-B031-101B32CDFA22}">
   <ds:schemaRefs>
     <ds:schemaRef ds:uri="http://schemas.openxmlformats.org/officeDocument/2006/bibliography"/>
   </ds:schemaRefs>

--- a/01_doc/tech_design/餐厅订餐系统_系统架构设计文档.docx
+++ b/01_doc/tech_design/餐厅订餐系统_系统架构设计文档.docx
@@ -1054,7 +1054,7 @@
         <w:br w:type="page"/>
       </w:r>
     </w:p>
-    <w:bookmarkStart w:id="0" w:name="_Toc404193456" w:displacedByCustomXml="next"/>
+    <w:bookmarkStart w:id="0" w:name="_Toc404374010" w:displacedByCustomXml="next"/>
     <w:sdt>
       <w:sdtPr>
         <w:rPr>
@@ -1097,12 +1097,14 @@
           <w:pPr>
             <w:pStyle w:val="10"/>
             <w:tabs>
-              <w:tab w:val="right" w:leader="dot" w:pos="8630"/>
+              <w:tab w:val="right" w:leader="dot" w:pos="8675"/>
             </w:tabs>
             <w:rPr>
               <w:rFonts w:cstheme="minorBidi"/>
               <w:noProof/>
-              <w:lang w:eastAsia="zh-CN"/>
+              <w:kern w:val="2"/>
+              <w:sz w:val="21"/>
+              <w:lang w:eastAsia="zh-CN" w:bidi="ml-IN"/>
             </w:rPr>
           </w:pPr>
           <w:r>
@@ -1123,7 +1125,7 @@
             </w:rPr>
             <w:fldChar w:fldCharType="separate"/>
           </w:r>
-          <w:hyperlink w:anchor="_Toc404193456" w:history="1">
+          <w:hyperlink w:anchor="_Toc404374010" w:history="1">
             <w:r>
               <w:rPr>
                 <w:rStyle w:val="a8"/>
@@ -1151,7 +1153,7 @@
                 <w:noProof/>
                 <w:webHidden/>
               </w:rPr>
-              <w:instrText xml:space="preserve"> PAGEREF _Toc404193456 \h </w:instrText>
+              <w:instrText xml:space="preserve"> PAGEREF _Toc404374010 \h </w:instrText>
             </w:r>
             <w:r>
               <w:rPr>
@@ -1187,15 +1189,17 @@
             <w:pStyle w:val="10"/>
             <w:tabs>
               <w:tab w:val="left" w:pos="440"/>
-              <w:tab w:val="right" w:leader="dot" w:pos="8630"/>
+              <w:tab w:val="right" w:leader="dot" w:pos="8675"/>
             </w:tabs>
             <w:rPr>
               <w:rFonts w:cstheme="minorBidi"/>
               <w:noProof/>
-              <w:lang w:eastAsia="zh-CN"/>
+              <w:kern w:val="2"/>
+              <w:sz w:val="21"/>
+              <w:lang w:eastAsia="zh-CN" w:bidi="ml-IN"/>
             </w:rPr>
           </w:pPr>
-          <w:hyperlink w:anchor="_Toc404193457" w:history="1">
+          <w:hyperlink w:anchor="_Toc404374011" w:history="1">
             <w:r>
               <w:rPr>
                 <w:rStyle w:val="a8"/>
@@ -1207,7 +1211,9 @@
               <w:rPr>
                 <w:rFonts w:cstheme="minorBidi"/>
                 <w:noProof/>
-                <w:lang w:eastAsia="zh-CN"/>
+                <w:kern w:val="2"/>
+                <w:sz w:val="21"/>
+                <w:lang w:eastAsia="zh-CN" w:bidi="ml-IN"/>
               </w:rPr>
               <w:tab/>
             </w:r>
@@ -1238,7 +1244,7 @@
                 <w:noProof/>
                 <w:webHidden/>
               </w:rPr>
-              <w:instrText xml:space="preserve"> PAGEREF _Toc404193457 \h </w:instrText>
+              <w:instrText xml:space="preserve"> PAGEREF _Toc404374011 \h </w:instrText>
             </w:r>
             <w:r>
               <w:rPr>
@@ -1258,7 +1264,7 @@
                 <w:noProof/>
                 <w:webHidden/>
               </w:rPr>
-              <w:t>3</w:t>
+              <w:t>5</w:t>
             </w:r>
             <w:r>
               <w:rPr>
@@ -1273,16 +1279,18 @@
           <w:pPr>
             <w:pStyle w:val="20"/>
             <w:tabs>
-              <w:tab w:val="left" w:pos="880"/>
-              <w:tab w:val="right" w:leader="dot" w:pos="8630"/>
+              <w:tab w:val="left" w:pos="840"/>
+              <w:tab w:val="right" w:leader="dot" w:pos="8675"/>
             </w:tabs>
             <w:rPr>
               <w:rFonts w:cstheme="minorBidi"/>
               <w:noProof/>
-              <w:lang w:eastAsia="zh-CN"/>
+              <w:kern w:val="2"/>
+              <w:sz w:val="21"/>
+              <w:lang w:eastAsia="zh-CN" w:bidi="ml-IN"/>
             </w:rPr>
           </w:pPr>
-          <w:hyperlink w:anchor="_Toc404193458" w:history="1">
+          <w:hyperlink w:anchor="_Toc404374012" w:history="1">
             <w:r>
               <w:rPr>
                 <w:rStyle w:val="a8"/>
@@ -1300,7 +1308,9 @@
               <w:rPr>
                 <w:rFonts w:cstheme="minorBidi"/>
                 <w:noProof/>
-                <w:lang w:eastAsia="zh-CN"/>
+                <w:kern w:val="2"/>
+                <w:sz w:val="21"/>
+                <w:lang w:eastAsia="zh-CN" w:bidi="ml-IN"/>
               </w:rPr>
               <w:tab/>
             </w:r>
@@ -1331,7 +1341,7 @@
                 <w:noProof/>
                 <w:webHidden/>
               </w:rPr>
-              <w:instrText xml:space="preserve"> PAGEREF _Toc404193458 \h </w:instrText>
+              <w:instrText xml:space="preserve"> PAGEREF _Toc404374012 \h </w:instrText>
             </w:r>
             <w:r>
               <w:rPr>
@@ -1351,7 +1361,7 @@
                 <w:noProof/>
                 <w:webHidden/>
               </w:rPr>
-              <w:t>3</w:t>
+              <w:t>5</w:t>
             </w:r>
             <w:r>
               <w:rPr>
@@ -1366,16 +1376,18 @@
           <w:pPr>
             <w:pStyle w:val="20"/>
             <w:tabs>
-              <w:tab w:val="left" w:pos="880"/>
-              <w:tab w:val="right" w:leader="dot" w:pos="8630"/>
+              <w:tab w:val="left" w:pos="840"/>
+              <w:tab w:val="right" w:leader="dot" w:pos="8675"/>
             </w:tabs>
             <w:rPr>
               <w:rFonts w:cstheme="minorBidi"/>
               <w:noProof/>
-              <w:lang w:eastAsia="zh-CN"/>
+              <w:kern w:val="2"/>
+              <w:sz w:val="21"/>
+              <w:lang w:eastAsia="zh-CN" w:bidi="ml-IN"/>
             </w:rPr>
           </w:pPr>
-          <w:hyperlink w:anchor="_Toc404193459" w:history="1">
+          <w:hyperlink w:anchor="_Toc404374013" w:history="1">
             <w:r>
               <w:rPr>
                 <w:rStyle w:val="a8"/>
@@ -1393,7 +1405,9 @@
               <w:rPr>
                 <w:rFonts w:cstheme="minorBidi"/>
                 <w:noProof/>
-                <w:lang w:eastAsia="zh-CN"/>
+                <w:kern w:val="2"/>
+                <w:sz w:val="21"/>
+                <w:lang w:eastAsia="zh-CN" w:bidi="ml-IN"/>
               </w:rPr>
               <w:tab/>
             </w:r>
@@ -1424,7 +1438,7 @@
                 <w:noProof/>
                 <w:webHidden/>
               </w:rPr>
-              <w:instrText xml:space="preserve"> PAGEREF _Toc404193459 \h </w:instrText>
+              <w:instrText xml:space="preserve"> PAGEREF _Toc404374013 \h </w:instrText>
             </w:r>
             <w:r>
               <w:rPr>
@@ -1444,7 +1458,7 @@
                 <w:noProof/>
                 <w:webHidden/>
               </w:rPr>
-              <w:t>3</w:t>
+              <w:t>5</w:t>
             </w:r>
             <w:r>
               <w:rPr>
@@ -1459,16 +1473,18 @@
           <w:pPr>
             <w:pStyle w:val="20"/>
             <w:tabs>
-              <w:tab w:val="left" w:pos="880"/>
-              <w:tab w:val="right" w:leader="dot" w:pos="8630"/>
+              <w:tab w:val="left" w:pos="840"/>
+              <w:tab w:val="right" w:leader="dot" w:pos="8675"/>
             </w:tabs>
             <w:rPr>
               <w:rFonts w:cstheme="minorBidi"/>
               <w:noProof/>
-              <w:lang w:eastAsia="zh-CN"/>
+              <w:kern w:val="2"/>
+              <w:sz w:val="21"/>
+              <w:lang w:eastAsia="zh-CN" w:bidi="ml-IN"/>
             </w:rPr>
           </w:pPr>
-          <w:hyperlink w:anchor="_Toc404193460" w:history="1">
+          <w:hyperlink w:anchor="_Toc404374014" w:history="1">
             <w:r>
               <w:rPr>
                 <w:rStyle w:val="a8"/>
@@ -1486,7 +1502,9 @@
               <w:rPr>
                 <w:rFonts w:cstheme="minorBidi"/>
                 <w:noProof/>
-                <w:lang w:eastAsia="zh-CN"/>
+                <w:kern w:val="2"/>
+                <w:sz w:val="21"/>
+                <w:lang w:eastAsia="zh-CN" w:bidi="ml-IN"/>
               </w:rPr>
               <w:tab/>
             </w:r>
@@ -1517,7 +1535,7 @@
                 <w:noProof/>
                 <w:webHidden/>
               </w:rPr>
-              <w:instrText xml:space="preserve"> PAGEREF _Toc404193460 \h </w:instrText>
+              <w:instrText xml:space="preserve"> PAGEREF _Toc404374014 \h </w:instrText>
             </w:r>
             <w:r>
               <w:rPr>
@@ -1537,7 +1555,7 @@
                 <w:noProof/>
                 <w:webHidden/>
               </w:rPr>
-              <w:t>3</w:t>
+              <w:t>5</w:t>
             </w:r>
             <w:r>
               <w:rPr>
@@ -1552,16 +1570,18 @@
           <w:pPr>
             <w:pStyle w:val="20"/>
             <w:tabs>
-              <w:tab w:val="left" w:pos="880"/>
-              <w:tab w:val="right" w:leader="dot" w:pos="8630"/>
+              <w:tab w:val="left" w:pos="840"/>
+              <w:tab w:val="right" w:leader="dot" w:pos="8675"/>
             </w:tabs>
             <w:rPr>
               <w:rFonts w:cstheme="minorBidi"/>
               <w:noProof/>
-              <w:lang w:eastAsia="zh-CN"/>
+              <w:kern w:val="2"/>
+              <w:sz w:val="21"/>
+              <w:lang w:eastAsia="zh-CN" w:bidi="ml-IN"/>
             </w:rPr>
           </w:pPr>
-          <w:hyperlink w:anchor="_Toc404193461" w:history="1">
+          <w:hyperlink w:anchor="_Toc404374015" w:history="1">
             <w:r>
               <w:rPr>
                 <w:rStyle w:val="a8"/>
@@ -1579,7 +1599,9 @@
               <w:rPr>
                 <w:rFonts w:cstheme="minorBidi"/>
                 <w:noProof/>
-                <w:lang w:eastAsia="zh-CN"/>
+                <w:kern w:val="2"/>
+                <w:sz w:val="21"/>
+                <w:lang w:eastAsia="zh-CN" w:bidi="ml-IN"/>
               </w:rPr>
               <w:tab/>
             </w:r>
@@ -1610,7 +1632,7 @@
                 <w:noProof/>
                 <w:webHidden/>
               </w:rPr>
-              <w:instrText xml:space="preserve"> PAGEREF _Toc404193461 \h </w:instrText>
+              <w:instrText xml:space="preserve"> PAGEREF _Toc404374015 \h </w:instrText>
             </w:r>
             <w:r>
               <w:rPr>
@@ -1630,7 +1652,7 @@
                 <w:noProof/>
                 <w:webHidden/>
               </w:rPr>
-              <w:t>3</w:t>
+              <w:t>5</w:t>
             </w:r>
             <w:r>
               <w:rPr>
@@ -1646,15 +1668,17 @@
             <w:pStyle w:val="10"/>
             <w:tabs>
               <w:tab w:val="left" w:pos="440"/>
-              <w:tab w:val="right" w:leader="dot" w:pos="8630"/>
+              <w:tab w:val="right" w:leader="dot" w:pos="8675"/>
             </w:tabs>
             <w:rPr>
               <w:rFonts w:cstheme="minorBidi"/>
               <w:noProof/>
-              <w:lang w:eastAsia="zh-CN"/>
+              <w:kern w:val="2"/>
+              <w:sz w:val="21"/>
+              <w:lang w:eastAsia="zh-CN" w:bidi="ml-IN"/>
             </w:rPr>
           </w:pPr>
-          <w:hyperlink w:anchor="_Toc404193462" w:history="1">
+          <w:hyperlink w:anchor="_Toc404374016" w:history="1">
             <w:r>
               <w:rPr>
                 <w:rStyle w:val="a8"/>
@@ -1666,7 +1690,9 @@
               <w:rPr>
                 <w:rFonts w:cstheme="minorBidi"/>
                 <w:noProof/>
-                <w:lang w:eastAsia="zh-CN"/>
+                <w:kern w:val="2"/>
+                <w:sz w:val="21"/>
+                <w:lang w:eastAsia="zh-CN" w:bidi="ml-IN"/>
               </w:rPr>
               <w:tab/>
             </w:r>
@@ -1676,7 +1702,7 @@
                 <w:rFonts w:hint="eastAsia"/>
                 <w:noProof/>
               </w:rPr>
-              <w:t>系统范围</w:t>
+              <w:t>相关技术简介</w:t>
             </w:r>
             <w:r>
               <w:rPr>
@@ -1697,7 +1723,7 @@
                 <w:noProof/>
                 <w:webHidden/>
               </w:rPr>
-              <w:instrText xml:space="preserve"> PAGEREF _Toc404193462 \h </w:instrText>
+              <w:instrText xml:space="preserve"> PAGEREF _Toc404374016 \h </w:instrText>
             </w:r>
             <w:r>
               <w:rPr>
@@ -1717,7 +1743,2853 @@
                 <w:noProof/>
                 <w:webHidden/>
               </w:rPr>
-              <w:t>3</w:t>
+              <w:t>5</w:t>
+            </w:r>
+            <w:r>
+              <w:rPr>
+                <w:noProof/>
+                <w:webHidden/>
+              </w:rPr>
+              <w:fldChar w:fldCharType="end"/>
+            </w:r>
+          </w:hyperlink>
+        </w:p>
+        <w:p>
+          <w:pPr>
+            <w:pStyle w:val="20"/>
+            <w:tabs>
+              <w:tab w:val="left" w:pos="840"/>
+              <w:tab w:val="right" w:leader="dot" w:pos="8675"/>
+            </w:tabs>
+            <w:rPr>
+              <w:rFonts w:cstheme="minorBidi"/>
+              <w:noProof/>
+              <w:kern w:val="2"/>
+              <w:sz w:val="21"/>
+              <w:lang w:eastAsia="zh-CN" w:bidi="ml-IN"/>
+            </w:rPr>
+          </w:pPr>
+          <w:hyperlink w:anchor="_Toc404374019" w:history="1">
+            <w:r>
+              <w:rPr>
+                <w:rStyle w:val="a8"/>
+                <w:noProof/>
+                <w14:scene3d>
+                  <w14:camera w14:prst="orthographicFront"/>
+                  <w14:lightRig w14:rig="threePt" w14:dir="t">
+                    <w14:rot w14:lat="0" w14:lon="0" w14:rev="0"/>
+                  </w14:lightRig>
+                </w14:scene3d>
+              </w:rPr>
+              <w:t>2.1.</w:t>
+            </w:r>
+            <w:r>
+              <w:rPr>
+                <w:rFonts w:cstheme="minorBidi"/>
+                <w:noProof/>
+                <w:kern w:val="2"/>
+                <w:sz w:val="21"/>
+                <w:lang w:eastAsia="zh-CN" w:bidi="ml-IN"/>
+              </w:rPr>
+              <w:tab/>
+            </w:r>
+            <w:r>
+              <w:rPr>
+                <w:rStyle w:val="a8"/>
+                <w:noProof/>
+              </w:rPr>
+              <w:t>Struts2</w:t>
+            </w:r>
+            <w:r>
+              <w:rPr>
+                <w:noProof/>
+                <w:webHidden/>
+              </w:rPr>
+              <w:tab/>
+            </w:r>
+            <w:r>
+              <w:rPr>
+                <w:noProof/>
+                <w:webHidden/>
+              </w:rPr>
+              <w:fldChar w:fldCharType="begin"/>
+            </w:r>
+            <w:r>
+              <w:rPr>
+                <w:noProof/>
+                <w:webHidden/>
+              </w:rPr>
+              <w:instrText xml:space="preserve"> PAGEREF _Toc404374019 \h </w:instrText>
+            </w:r>
+            <w:r>
+              <w:rPr>
+                <w:noProof/>
+                <w:webHidden/>
+              </w:rPr>
+            </w:r>
+            <w:r>
+              <w:rPr>
+                <w:noProof/>
+                <w:webHidden/>
+              </w:rPr>
+              <w:fldChar w:fldCharType="separate"/>
+            </w:r>
+            <w:r>
+              <w:rPr>
+                <w:noProof/>
+                <w:webHidden/>
+              </w:rPr>
+              <w:t>5</w:t>
+            </w:r>
+            <w:r>
+              <w:rPr>
+                <w:noProof/>
+                <w:webHidden/>
+              </w:rPr>
+              <w:fldChar w:fldCharType="end"/>
+            </w:r>
+          </w:hyperlink>
+        </w:p>
+        <w:p>
+          <w:pPr>
+            <w:pStyle w:val="30"/>
+            <w:tabs>
+              <w:tab w:val="left" w:pos="1260"/>
+              <w:tab w:val="right" w:leader="dot" w:pos="8675"/>
+            </w:tabs>
+            <w:rPr>
+              <w:rFonts w:cstheme="minorBidi"/>
+              <w:noProof/>
+              <w:kern w:val="2"/>
+              <w:sz w:val="21"/>
+              <w:lang w:eastAsia="zh-CN" w:bidi="ml-IN"/>
+            </w:rPr>
+          </w:pPr>
+          <w:hyperlink w:anchor="_Toc404374023" w:history="1">
+            <w:r>
+              <w:rPr>
+                <w:rStyle w:val="a8"/>
+                <w:noProof/>
+                <w14:scene3d>
+                  <w14:camera w14:prst="orthographicFront"/>
+                  <w14:lightRig w14:rig="threePt" w14:dir="t">
+                    <w14:rot w14:lat="0" w14:lon="0" w14:rev="0"/>
+                  </w14:lightRig>
+                </w14:scene3d>
+              </w:rPr>
+              <w:t>2.1.1.</w:t>
+            </w:r>
+            <w:r>
+              <w:rPr>
+                <w:rFonts w:cstheme="minorBidi"/>
+                <w:noProof/>
+                <w:kern w:val="2"/>
+                <w:sz w:val="21"/>
+                <w:lang w:eastAsia="zh-CN" w:bidi="ml-IN"/>
+              </w:rPr>
+              <w:tab/>
+            </w:r>
+            <w:r>
+              <w:rPr>
+                <w:rStyle w:val="a8"/>
+                <w:rFonts w:hint="eastAsia"/>
+                <w:noProof/>
+              </w:rPr>
+              <w:t>概述</w:t>
+            </w:r>
+            <w:r>
+              <w:rPr>
+                <w:noProof/>
+                <w:webHidden/>
+              </w:rPr>
+              <w:tab/>
+            </w:r>
+            <w:r>
+              <w:rPr>
+                <w:noProof/>
+                <w:webHidden/>
+              </w:rPr>
+              <w:fldChar w:fldCharType="begin"/>
+            </w:r>
+            <w:r>
+              <w:rPr>
+                <w:noProof/>
+                <w:webHidden/>
+              </w:rPr>
+              <w:instrText xml:space="preserve"> PAGEREF _Toc404374023 \h </w:instrText>
+            </w:r>
+            <w:r>
+              <w:rPr>
+                <w:noProof/>
+                <w:webHidden/>
+              </w:rPr>
+            </w:r>
+            <w:r>
+              <w:rPr>
+                <w:noProof/>
+                <w:webHidden/>
+              </w:rPr>
+              <w:fldChar w:fldCharType="separate"/>
+            </w:r>
+            <w:r>
+              <w:rPr>
+                <w:noProof/>
+                <w:webHidden/>
+              </w:rPr>
+              <w:t>5</w:t>
+            </w:r>
+            <w:r>
+              <w:rPr>
+                <w:noProof/>
+                <w:webHidden/>
+              </w:rPr>
+              <w:fldChar w:fldCharType="end"/>
+            </w:r>
+          </w:hyperlink>
+        </w:p>
+        <w:p>
+          <w:pPr>
+            <w:pStyle w:val="30"/>
+            <w:tabs>
+              <w:tab w:val="left" w:pos="1260"/>
+              <w:tab w:val="right" w:leader="dot" w:pos="8675"/>
+            </w:tabs>
+            <w:rPr>
+              <w:rFonts w:cstheme="minorBidi"/>
+              <w:noProof/>
+              <w:kern w:val="2"/>
+              <w:sz w:val="21"/>
+              <w:lang w:eastAsia="zh-CN" w:bidi="ml-IN"/>
+            </w:rPr>
+          </w:pPr>
+          <w:hyperlink w:anchor="_Toc404374024" w:history="1">
+            <w:r>
+              <w:rPr>
+                <w:rStyle w:val="a8"/>
+                <w:noProof/>
+                <w14:scene3d>
+                  <w14:camera w14:prst="orthographicFront"/>
+                  <w14:lightRig w14:rig="threePt" w14:dir="t">
+                    <w14:rot w14:lat="0" w14:lon="0" w14:rev="0"/>
+                  </w14:lightRig>
+                </w14:scene3d>
+              </w:rPr>
+              <w:t>2.1.2.</w:t>
+            </w:r>
+            <w:r>
+              <w:rPr>
+                <w:rFonts w:cstheme="minorBidi"/>
+                <w:noProof/>
+                <w:kern w:val="2"/>
+                <w:sz w:val="21"/>
+                <w:lang w:eastAsia="zh-CN" w:bidi="ml-IN"/>
+              </w:rPr>
+              <w:tab/>
+            </w:r>
+            <w:r>
+              <w:rPr>
+                <w:rStyle w:val="a8"/>
+                <w:rFonts w:hint="eastAsia"/>
+                <w:noProof/>
+              </w:rPr>
+              <w:t>好处与不足</w:t>
+            </w:r>
+            <w:r>
+              <w:rPr>
+                <w:noProof/>
+                <w:webHidden/>
+              </w:rPr>
+              <w:tab/>
+            </w:r>
+            <w:r>
+              <w:rPr>
+                <w:noProof/>
+                <w:webHidden/>
+              </w:rPr>
+              <w:fldChar w:fldCharType="begin"/>
+            </w:r>
+            <w:r>
+              <w:rPr>
+                <w:noProof/>
+                <w:webHidden/>
+              </w:rPr>
+              <w:instrText xml:space="preserve"> PAGEREF _Toc404374024 \h </w:instrText>
+            </w:r>
+            <w:r>
+              <w:rPr>
+                <w:noProof/>
+                <w:webHidden/>
+              </w:rPr>
+            </w:r>
+            <w:r>
+              <w:rPr>
+                <w:noProof/>
+                <w:webHidden/>
+              </w:rPr>
+              <w:fldChar w:fldCharType="separate"/>
+            </w:r>
+            <w:r>
+              <w:rPr>
+                <w:noProof/>
+                <w:webHidden/>
+              </w:rPr>
+              <w:t>5</w:t>
+            </w:r>
+            <w:r>
+              <w:rPr>
+                <w:noProof/>
+                <w:webHidden/>
+              </w:rPr>
+              <w:fldChar w:fldCharType="end"/>
+            </w:r>
+          </w:hyperlink>
+        </w:p>
+        <w:p>
+          <w:pPr>
+            <w:pStyle w:val="30"/>
+            <w:tabs>
+              <w:tab w:val="left" w:pos="1260"/>
+              <w:tab w:val="right" w:leader="dot" w:pos="8675"/>
+            </w:tabs>
+            <w:rPr>
+              <w:rFonts w:cstheme="minorBidi"/>
+              <w:noProof/>
+              <w:kern w:val="2"/>
+              <w:sz w:val="21"/>
+              <w:lang w:eastAsia="zh-CN" w:bidi="ml-IN"/>
+            </w:rPr>
+          </w:pPr>
+          <w:hyperlink w:anchor="_Toc404374025" w:history="1">
+            <w:r>
+              <w:rPr>
+                <w:rStyle w:val="a8"/>
+                <w:noProof/>
+                <w14:scene3d>
+                  <w14:camera w14:prst="orthographicFront"/>
+                  <w14:lightRig w14:rig="threePt" w14:dir="t">
+                    <w14:rot w14:lat="0" w14:lon="0" w14:rev="0"/>
+                  </w14:lightRig>
+                </w14:scene3d>
+              </w:rPr>
+              <w:t>2.1.3.</w:t>
+            </w:r>
+            <w:r>
+              <w:rPr>
+                <w:rFonts w:cstheme="minorBidi"/>
+                <w:noProof/>
+                <w:kern w:val="2"/>
+                <w:sz w:val="21"/>
+                <w:lang w:eastAsia="zh-CN" w:bidi="ml-IN"/>
+              </w:rPr>
+              <w:tab/>
+            </w:r>
+            <w:r>
+              <w:rPr>
+                <w:rStyle w:val="a8"/>
+                <w:rFonts w:hint="eastAsia"/>
+                <w:noProof/>
+              </w:rPr>
+              <w:t>拦截器</w:t>
+            </w:r>
+            <w:r>
+              <w:rPr>
+                <w:noProof/>
+                <w:webHidden/>
+              </w:rPr>
+              <w:tab/>
+            </w:r>
+            <w:r>
+              <w:rPr>
+                <w:noProof/>
+                <w:webHidden/>
+              </w:rPr>
+              <w:fldChar w:fldCharType="begin"/>
+            </w:r>
+            <w:r>
+              <w:rPr>
+                <w:noProof/>
+                <w:webHidden/>
+              </w:rPr>
+              <w:instrText xml:space="preserve"> PAGEREF _Toc404374025 \h </w:instrText>
+            </w:r>
+            <w:r>
+              <w:rPr>
+                <w:noProof/>
+                <w:webHidden/>
+              </w:rPr>
+            </w:r>
+            <w:r>
+              <w:rPr>
+                <w:noProof/>
+                <w:webHidden/>
+              </w:rPr>
+              <w:fldChar w:fldCharType="separate"/>
+            </w:r>
+            <w:r>
+              <w:rPr>
+                <w:noProof/>
+                <w:webHidden/>
+              </w:rPr>
+              <w:t>5</w:t>
+            </w:r>
+            <w:r>
+              <w:rPr>
+                <w:noProof/>
+                <w:webHidden/>
+              </w:rPr>
+              <w:fldChar w:fldCharType="end"/>
+            </w:r>
+          </w:hyperlink>
+        </w:p>
+        <w:p>
+          <w:pPr>
+            <w:pStyle w:val="30"/>
+            <w:tabs>
+              <w:tab w:val="left" w:pos="1260"/>
+              <w:tab w:val="right" w:leader="dot" w:pos="8675"/>
+            </w:tabs>
+            <w:rPr>
+              <w:rFonts w:cstheme="minorBidi"/>
+              <w:noProof/>
+              <w:kern w:val="2"/>
+              <w:sz w:val="21"/>
+              <w:lang w:eastAsia="zh-CN" w:bidi="ml-IN"/>
+            </w:rPr>
+          </w:pPr>
+          <w:hyperlink w:anchor="_Toc404374026" w:history="1">
+            <w:r>
+              <w:rPr>
+                <w:rStyle w:val="a8"/>
+                <w:noProof/>
+                <w14:scene3d>
+                  <w14:camera w14:prst="orthographicFront"/>
+                  <w14:lightRig w14:rig="threePt" w14:dir="t">
+                    <w14:rot w14:lat="0" w14:lon="0" w14:rev="0"/>
+                  </w14:lightRig>
+                </w14:scene3d>
+              </w:rPr>
+              <w:t>2.1.4.</w:t>
+            </w:r>
+            <w:r>
+              <w:rPr>
+                <w:rFonts w:cstheme="minorBidi"/>
+                <w:noProof/>
+                <w:kern w:val="2"/>
+                <w:sz w:val="21"/>
+                <w:lang w:eastAsia="zh-CN" w:bidi="ml-IN"/>
+              </w:rPr>
+              <w:tab/>
+            </w:r>
+            <w:r>
+              <w:rPr>
+                <w:rStyle w:val="a8"/>
+                <w:rFonts w:hint="eastAsia"/>
+                <w:noProof/>
+              </w:rPr>
+              <w:t>标签</w:t>
+            </w:r>
+            <w:r>
+              <w:rPr>
+                <w:noProof/>
+                <w:webHidden/>
+              </w:rPr>
+              <w:tab/>
+            </w:r>
+            <w:r>
+              <w:rPr>
+                <w:noProof/>
+                <w:webHidden/>
+              </w:rPr>
+              <w:fldChar w:fldCharType="begin"/>
+            </w:r>
+            <w:r>
+              <w:rPr>
+                <w:noProof/>
+                <w:webHidden/>
+              </w:rPr>
+              <w:instrText xml:space="preserve"> PAGEREF _Toc404374026 \h </w:instrText>
+            </w:r>
+            <w:r>
+              <w:rPr>
+                <w:noProof/>
+                <w:webHidden/>
+              </w:rPr>
+            </w:r>
+            <w:r>
+              <w:rPr>
+                <w:noProof/>
+                <w:webHidden/>
+              </w:rPr>
+              <w:fldChar w:fldCharType="separate"/>
+            </w:r>
+            <w:r>
+              <w:rPr>
+                <w:noProof/>
+                <w:webHidden/>
+              </w:rPr>
+              <w:t>5</w:t>
+            </w:r>
+            <w:r>
+              <w:rPr>
+                <w:noProof/>
+                <w:webHidden/>
+              </w:rPr>
+              <w:fldChar w:fldCharType="end"/>
+            </w:r>
+          </w:hyperlink>
+        </w:p>
+        <w:p>
+          <w:pPr>
+            <w:pStyle w:val="20"/>
+            <w:tabs>
+              <w:tab w:val="left" w:pos="840"/>
+              <w:tab w:val="right" w:leader="dot" w:pos="8675"/>
+            </w:tabs>
+            <w:rPr>
+              <w:rFonts w:cstheme="minorBidi"/>
+              <w:noProof/>
+              <w:kern w:val="2"/>
+              <w:sz w:val="21"/>
+              <w:lang w:eastAsia="zh-CN" w:bidi="ml-IN"/>
+            </w:rPr>
+          </w:pPr>
+          <w:hyperlink w:anchor="_Toc404374027" w:history="1">
+            <w:r>
+              <w:rPr>
+                <w:rStyle w:val="a8"/>
+                <w:noProof/>
+                <w14:scene3d>
+                  <w14:camera w14:prst="orthographicFront"/>
+                  <w14:lightRig w14:rig="threePt" w14:dir="t">
+                    <w14:rot w14:lat="0" w14:lon="0" w14:rev="0"/>
+                  </w14:lightRig>
+                </w14:scene3d>
+              </w:rPr>
+              <w:t>2.2.</w:t>
+            </w:r>
+            <w:r>
+              <w:rPr>
+                <w:rFonts w:cstheme="minorBidi"/>
+                <w:noProof/>
+                <w:kern w:val="2"/>
+                <w:sz w:val="21"/>
+                <w:lang w:eastAsia="zh-CN" w:bidi="ml-IN"/>
+              </w:rPr>
+              <w:tab/>
+            </w:r>
+            <w:r>
+              <w:rPr>
+                <w:rStyle w:val="a8"/>
+                <w:noProof/>
+              </w:rPr>
+              <w:t>Spring</w:t>
+            </w:r>
+            <w:r>
+              <w:rPr>
+                <w:noProof/>
+                <w:webHidden/>
+              </w:rPr>
+              <w:tab/>
+            </w:r>
+            <w:r>
+              <w:rPr>
+                <w:noProof/>
+                <w:webHidden/>
+              </w:rPr>
+              <w:fldChar w:fldCharType="begin"/>
+            </w:r>
+            <w:r>
+              <w:rPr>
+                <w:noProof/>
+                <w:webHidden/>
+              </w:rPr>
+              <w:instrText xml:space="preserve"> PAGEREF _Toc404374027 \h </w:instrText>
+            </w:r>
+            <w:r>
+              <w:rPr>
+                <w:noProof/>
+                <w:webHidden/>
+              </w:rPr>
+            </w:r>
+            <w:r>
+              <w:rPr>
+                <w:noProof/>
+                <w:webHidden/>
+              </w:rPr>
+              <w:fldChar w:fldCharType="separate"/>
+            </w:r>
+            <w:r>
+              <w:rPr>
+                <w:noProof/>
+                <w:webHidden/>
+              </w:rPr>
+              <w:t>5</w:t>
+            </w:r>
+            <w:r>
+              <w:rPr>
+                <w:noProof/>
+                <w:webHidden/>
+              </w:rPr>
+              <w:fldChar w:fldCharType="end"/>
+            </w:r>
+          </w:hyperlink>
+        </w:p>
+        <w:p>
+          <w:pPr>
+            <w:pStyle w:val="30"/>
+            <w:tabs>
+              <w:tab w:val="left" w:pos="1260"/>
+              <w:tab w:val="right" w:leader="dot" w:pos="8675"/>
+            </w:tabs>
+            <w:rPr>
+              <w:rFonts w:cstheme="minorBidi"/>
+              <w:noProof/>
+              <w:kern w:val="2"/>
+              <w:sz w:val="21"/>
+              <w:lang w:eastAsia="zh-CN" w:bidi="ml-IN"/>
+            </w:rPr>
+          </w:pPr>
+          <w:hyperlink w:anchor="_Toc404374028" w:history="1">
+            <w:r>
+              <w:rPr>
+                <w:rStyle w:val="a8"/>
+                <w:noProof/>
+                <w14:scene3d>
+                  <w14:camera w14:prst="orthographicFront"/>
+                  <w14:lightRig w14:rig="threePt" w14:dir="t">
+                    <w14:rot w14:lat="0" w14:lon="0" w14:rev="0"/>
+                  </w14:lightRig>
+                </w14:scene3d>
+              </w:rPr>
+              <w:t>2.1.5.</w:t>
+            </w:r>
+            <w:r>
+              <w:rPr>
+                <w:rFonts w:cstheme="minorBidi"/>
+                <w:noProof/>
+                <w:kern w:val="2"/>
+                <w:sz w:val="21"/>
+                <w:lang w:eastAsia="zh-CN" w:bidi="ml-IN"/>
+              </w:rPr>
+              <w:tab/>
+            </w:r>
+            <w:r>
+              <w:rPr>
+                <w:rStyle w:val="a8"/>
+                <w:rFonts w:hint="eastAsia"/>
+                <w:noProof/>
+              </w:rPr>
+              <w:t>概述</w:t>
+            </w:r>
+            <w:r>
+              <w:rPr>
+                <w:noProof/>
+                <w:webHidden/>
+              </w:rPr>
+              <w:tab/>
+            </w:r>
+            <w:r>
+              <w:rPr>
+                <w:noProof/>
+                <w:webHidden/>
+              </w:rPr>
+              <w:fldChar w:fldCharType="begin"/>
+            </w:r>
+            <w:r>
+              <w:rPr>
+                <w:noProof/>
+                <w:webHidden/>
+              </w:rPr>
+              <w:instrText xml:space="preserve"> PAGEREF _Toc404374028 \h </w:instrText>
+            </w:r>
+            <w:r>
+              <w:rPr>
+                <w:noProof/>
+                <w:webHidden/>
+              </w:rPr>
+            </w:r>
+            <w:r>
+              <w:rPr>
+                <w:noProof/>
+                <w:webHidden/>
+              </w:rPr>
+              <w:fldChar w:fldCharType="separate"/>
+            </w:r>
+            <w:r>
+              <w:rPr>
+                <w:noProof/>
+                <w:webHidden/>
+              </w:rPr>
+              <w:t>5</w:t>
+            </w:r>
+            <w:r>
+              <w:rPr>
+                <w:noProof/>
+                <w:webHidden/>
+              </w:rPr>
+              <w:fldChar w:fldCharType="end"/>
+            </w:r>
+          </w:hyperlink>
+        </w:p>
+        <w:p>
+          <w:pPr>
+            <w:pStyle w:val="30"/>
+            <w:tabs>
+              <w:tab w:val="left" w:pos="1260"/>
+              <w:tab w:val="right" w:leader="dot" w:pos="8675"/>
+            </w:tabs>
+            <w:rPr>
+              <w:rFonts w:cstheme="minorBidi"/>
+              <w:noProof/>
+              <w:kern w:val="2"/>
+              <w:sz w:val="21"/>
+              <w:lang w:eastAsia="zh-CN" w:bidi="ml-IN"/>
+            </w:rPr>
+          </w:pPr>
+          <w:hyperlink w:anchor="_Toc404374029" w:history="1">
+            <w:r>
+              <w:rPr>
+                <w:rStyle w:val="a8"/>
+                <w:noProof/>
+                <w14:scene3d>
+                  <w14:camera w14:prst="orthographicFront"/>
+                  <w14:lightRig w14:rig="threePt" w14:dir="t">
+                    <w14:rot w14:lat="0" w14:lon="0" w14:rev="0"/>
+                  </w14:lightRig>
+                </w14:scene3d>
+              </w:rPr>
+              <w:t>2.1.6.</w:t>
+            </w:r>
+            <w:r>
+              <w:rPr>
+                <w:rFonts w:cstheme="minorBidi"/>
+                <w:noProof/>
+                <w:kern w:val="2"/>
+                <w:sz w:val="21"/>
+                <w:lang w:eastAsia="zh-CN" w:bidi="ml-IN"/>
+              </w:rPr>
+              <w:tab/>
+            </w:r>
+            <w:r>
+              <w:rPr>
+                <w:rStyle w:val="a8"/>
+                <w:rFonts w:hint="eastAsia"/>
+                <w:noProof/>
+              </w:rPr>
+              <w:t>好处与不足</w:t>
+            </w:r>
+            <w:r>
+              <w:rPr>
+                <w:noProof/>
+                <w:webHidden/>
+              </w:rPr>
+              <w:tab/>
+            </w:r>
+            <w:r>
+              <w:rPr>
+                <w:noProof/>
+                <w:webHidden/>
+              </w:rPr>
+              <w:fldChar w:fldCharType="begin"/>
+            </w:r>
+            <w:r>
+              <w:rPr>
+                <w:noProof/>
+                <w:webHidden/>
+              </w:rPr>
+              <w:instrText xml:space="preserve"> PAGEREF _Toc404374029 \h </w:instrText>
+            </w:r>
+            <w:r>
+              <w:rPr>
+                <w:noProof/>
+                <w:webHidden/>
+              </w:rPr>
+            </w:r>
+            <w:r>
+              <w:rPr>
+                <w:noProof/>
+                <w:webHidden/>
+              </w:rPr>
+              <w:fldChar w:fldCharType="separate"/>
+            </w:r>
+            <w:r>
+              <w:rPr>
+                <w:noProof/>
+                <w:webHidden/>
+              </w:rPr>
+              <w:t>5</w:t>
+            </w:r>
+            <w:r>
+              <w:rPr>
+                <w:noProof/>
+                <w:webHidden/>
+              </w:rPr>
+              <w:fldChar w:fldCharType="end"/>
+            </w:r>
+          </w:hyperlink>
+        </w:p>
+        <w:p>
+          <w:pPr>
+            <w:pStyle w:val="30"/>
+            <w:tabs>
+              <w:tab w:val="left" w:pos="1260"/>
+              <w:tab w:val="right" w:leader="dot" w:pos="8675"/>
+            </w:tabs>
+            <w:rPr>
+              <w:rFonts w:cstheme="minorBidi"/>
+              <w:noProof/>
+              <w:kern w:val="2"/>
+              <w:sz w:val="21"/>
+              <w:lang w:eastAsia="zh-CN" w:bidi="ml-IN"/>
+            </w:rPr>
+          </w:pPr>
+          <w:hyperlink w:anchor="_Toc404374030" w:history="1">
+            <w:r>
+              <w:rPr>
+                <w:rStyle w:val="a8"/>
+                <w:noProof/>
+                <w14:scene3d>
+                  <w14:camera w14:prst="orthographicFront"/>
+                  <w14:lightRig w14:rig="threePt" w14:dir="t">
+                    <w14:rot w14:lat="0" w14:lon="0" w14:rev="0"/>
+                  </w14:lightRig>
+                </w14:scene3d>
+              </w:rPr>
+              <w:t>2.1.7.</w:t>
+            </w:r>
+            <w:r>
+              <w:rPr>
+                <w:rFonts w:cstheme="minorBidi"/>
+                <w:noProof/>
+                <w:kern w:val="2"/>
+                <w:sz w:val="21"/>
+                <w:lang w:eastAsia="zh-CN" w:bidi="ml-IN"/>
+              </w:rPr>
+              <w:tab/>
+            </w:r>
+            <w:r>
+              <w:rPr>
+                <w:rStyle w:val="a8"/>
+                <w:noProof/>
+              </w:rPr>
+              <w:t>IoC</w:t>
+            </w:r>
+            <w:r>
+              <w:rPr>
+                <w:noProof/>
+                <w:webHidden/>
+              </w:rPr>
+              <w:tab/>
+            </w:r>
+            <w:r>
+              <w:rPr>
+                <w:noProof/>
+                <w:webHidden/>
+              </w:rPr>
+              <w:fldChar w:fldCharType="begin"/>
+            </w:r>
+            <w:r>
+              <w:rPr>
+                <w:noProof/>
+                <w:webHidden/>
+              </w:rPr>
+              <w:instrText xml:space="preserve"> PAGEREF _Toc404374030 \h </w:instrText>
+            </w:r>
+            <w:r>
+              <w:rPr>
+                <w:noProof/>
+                <w:webHidden/>
+              </w:rPr>
+            </w:r>
+            <w:r>
+              <w:rPr>
+                <w:noProof/>
+                <w:webHidden/>
+              </w:rPr>
+              <w:fldChar w:fldCharType="separate"/>
+            </w:r>
+            <w:r>
+              <w:rPr>
+                <w:noProof/>
+                <w:webHidden/>
+              </w:rPr>
+              <w:t>5</w:t>
+            </w:r>
+            <w:r>
+              <w:rPr>
+                <w:noProof/>
+                <w:webHidden/>
+              </w:rPr>
+              <w:fldChar w:fldCharType="end"/>
+            </w:r>
+          </w:hyperlink>
+        </w:p>
+        <w:p>
+          <w:pPr>
+            <w:pStyle w:val="30"/>
+            <w:tabs>
+              <w:tab w:val="left" w:pos="1260"/>
+              <w:tab w:val="right" w:leader="dot" w:pos="8675"/>
+            </w:tabs>
+            <w:rPr>
+              <w:rFonts w:cstheme="minorBidi"/>
+              <w:noProof/>
+              <w:kern w:val="2"/>
+              <w:sz w:val="21"/>
+              <w:lang w:eastAsia="zh-CN" w:bidi="ml-IN"/>
+            </w:rPr>
+          </w:pPr>
+          <w:hyperlink w:anchor="_Toc404374031" w:history="1">
+            <w:r>
+              <w:rPr>
+                <w:rStyle w:val="a8"/>
+                <w:noProof/>
+                <w14:scene3d>
+                  <w14:camera w14:prst="orthographicFront"/>
+                  <w14:lightRig w14:rig="threePt" w14:dir="t">
+                    <w14:rot w14:lat="0" w14:lon="0" w14:rev="0"/>
+                  </w14:lightRig>
+                </w14:scene3d>
+              </w:rPr>
+              <w:t>2.1.8.</w:t>
+            </w:r>
+            <w:r>
+              <w:rPr>
+                <w:rFonts w:cstheme="minorBidi"/>
+                <w:noProof/>
+                <w:kern w:val="2"/>
+                <w:sz w:val="21"/>
+                <w:lang w:eastAsia="zh-CN" w:bidi="ml-IN"/>
+              </w:rPr>
+              <w:tab/>
+            </w:r>
+            <w:r>
+              <w:rPr>
+                <w:rStyle w:val="a8"/>
+                <w:noProof/>
+              </w:rPr>
+              <w:t>AOP</w:t>
+            </w:r>
+            <w:r>
+              <w:rPr>
+                <w:noProof/>
+                <w:webHidden/>
+              </w:rPr>
+              <w:tab/>
+            </w:r>
+            <w:r>
+              <w:rPr>
+                <w:noProof/>
+                <w:webHidden/>
+              </w:rPr>
+              <w:fldChar w:fldCharType="begin"/>
+            </w:r>
+            <w:r>
+              <w:rPr>
+                <w:noProof/>
+                <w:webHidden/>
+              </w:rPr>
+              <w:instrText xml:space="preserve"> PAGEREF _Toc404374031 \h </w:instrText>
+            </w:r>
+            <w:r>
+              <w:rPr>
+                <w:noProof/>
+                <w:webHidden/>
+              </w:rPr>
+            </w:r>
+            <w:r>
+              <w:rPr>
+                <w:noProof/>
+                <w:webHidden/>
+              </w:rPr>
+              <w:fldChar w:fldCharType="separate"/>
+            </w:r>
+            <w:r>
+              <w:rPr>
+                <w:noProof/>
+                <w:webHidden/>
+              </w:rPr>
+              <w:t>5</w:t>
+            </w:r>
+            <w:r>
+              <w:rPr>
+                <w:noProof/>
+                <w:webHidden/>
+              </w:rPr>
+              <w:fldChar w:fldCharType="end"/>
+            </w:r>
+          </w:hyperlink>
+        </w:p>
+        <w:p>
+          <w:pPr>
+            <w:pStyle w:val="30"/>
+            <w:tabs>
+              <w:tab w:val="left" w:pos="1260"/>
+              <w:tab w:val="right" w:leader="dot" w:pos="8675"/>
+            </w:tabs>
+            <w:rPr>
+              <w:rFonts w:cstheme="minorBidi"/>
+              <w:noProof/>
+              <w:kern w:val="2"/>
+              <w:sz w:val="21"/>
+              <w:lang w:eastAsia="zh-CN" w:bidi="ml-IN"/>
+            </w:rPr>
+          </w:pPr>
+          <w:hyperlink w:anchor="_Toc404374032" w:history="1">
+            <w:r>
+              <w:rPr>
+                <w:rStyle w:val="a8"/>
+                <w:noProof/>
+                <w14:scene3d>
+                  <w14:camera w14:prst="orthographicFront"/>
+                  <w14:lightRig w14:rig="threePt" w14:dir="t">
+                    <w14:rot w14:lat="0" w14:lon="0" w14:rev="0"/>
+                  </w14:lightRig>
+                </w14:scene3d>
+              </w:rPr>
+              <w:t>2.1.9.</w:t>
+            </w:r>
+            <w:r>
+              <w:rPr>
+                <w:rFonts w:cstheme="minorBidi"/>
+                <w:noProof/>
+                <w:kern w:val="2"/>
+                <w:sz w:val="21"/>
+                <w:lang w:eastAsia="zh-CN" w:bidi="ml-IN"/>
+              </w:rPr>
+              <w:tab/>
+            </w:r>
+            <w:r>
+              <w:rPr>
+                <w:rStyle w:val="a8"/>
+                <w:rFonts w:hint="eastAsia"/>
+                <w:noProof/>
+              </w:rPr>
+              <w:t>事务管理</w:t>
+            </w:r>
+            <w:r>
+              <w:rPr>
+                <w:noProof/>
+                <w:webHidden/>
+              </w:rPr>
+              <w:tab/>
+            </w:r>
+            <w:r>
+              <w:rPr>
+                <w:noProof/>
+                <w:webHidden/>
+              </w:rPr>
+              <w:fldChar w:fldCharType="begin"/>
+            </w:r>
+            <w:r>
+              <w:rPr>
+                <w:noProof/>
+                <w:webHidden/>
+              </w:rPr>
+              <w:instrText xml:space="preserve"> PAGEREF _Toc404374032 \h </w:instrText>
+            </w:r>
+            <w:r>
+              <w:rPr>
+                <w:noProof/>
+                <w:webHidden/>
+              </w:rPr>
+            </w:r>
+            <w:r>
+              <w:rPr>
+                <w:noProof/>
+                <w:webHidden/>
+              </w:rPr>
+              <w:fldChar w:fldCharType="separate"/>
+            </w:r>
+            <w:r>
+              <w:rPr>
+                <w:noProof/>
+                <w:webHidden/>
+              </w:rPr>
+              <w:t>5</w:t>
+            </w:r>
+            <w:r>
+              <w:rPr>
+                <w:noProof/>
+                <w:webHidden/>
+              </w:rPr>
+              <w:fldChar w:fldCharType="end"/>
+            </w:r>
+          </w:hyperlink>
+        </w:p>
+        <w:p>
+          <w:pPr>
+            <w:pStyle w:val="30"/>
+            <w:tabs>
+              <w:tab w:val="left" w:pos="1470"/>
+              <w:tab w:val="right" w:leader="dot" w:pos="8675"/>
+            </w:tabs>
+            <w:rPr>
+              <w:rFonts w:cstheme="minorBidi"/>
+              <w:noProof/>
+              <w:kern w:val="2"/>
+              <w:sz w:val="21"/>
+              <w:lang w:eastAsia="zh-CN" w:bidi="ml-IN"/>
+            </w:rPr>
+          </w:pPr>
+          <w:hyperlink w:anchor="_Toc404374033" w:history="1">
+            <w:r>
+              <w:rPr>
+                <w:rStyle w:val="a8"/>
+                <w:noProof/>
+                <w14:scene3d>
+                  <w14:camera w14:prst="orthographicFront"/>
+                  <w14:lightRig w14:rig="threePt" w14:dir="t">
+                    <w14:rot w14:lat="0" w14:lon="0" w14:rev="0"/>
+                  </w14:lightRig>
+                </w14:scene3d>
+              </w:rPr>
+              <w:t>2.1.10.</w:t>
+            </w:r>
+            <w:r>
+              <w:rPr>
+                <w:rFonts w:cstheme="minorBidi"/>
+                <w:noProof/>
+                <w:kern w:val="2"/>
+                <w:sz w:val="21"/>
+                <w:lang w:eastAsia="zh-CN" w:bidi="ml-IN"/>
+              </w:rPr>
+              <w:tab/>
+            </w:r>
+            <w:r>
+              <w:rPr>
+                <w:rStyle w:val="a8"/>
+                <w:rFonts w:hint="eastAsia"/>
+                <w:noProof/>
+              </w:rPr>
+              <w:t>安全</w:t>
+            </w:r>
+            <w:r>
+              <w:rPr>
+                <w:noProof/>
+                <w:webHidden/>
+              </w:rPr>
+              <w:tab/>
+            </w:r>
+            <w:r>
+              <w:rPr>
+                <w:noProof/>
+                <w:webHidden/>
+              </w:rPr>
+              <w:fldChar w:fldCharType="begin"/>
+            </w:r>
+            <w:r>
+              <w:rPr>
+                <w:noProof/>
+                <w:webHidden/>
+              </w:rPr>
+              <w:instrText xml:space="preserve"> PAGEREF _Toc404374033 \h </w:instrText>
+            </w:r>
+            <w:r>
+              <w:rPr>
+                <w:noProof/>
+                <w:webHidden/>
+              </w:rPr>
+            </w:r>
+            <w:r>
+              <w:rPr>
+                <w:noProof/>
+                <w:webHidden/>
+              </w:rPr>
+              <w:fldChar w:fldCharType="separate"/>
+            </w:r>
+            <w:r>
+              <w:rPr>
+                <w:noProof/>
+                <w:webHidden/>
+              </w:rPr>
+              <w:t>5</w:t>
+            </w:r>
+            <w:r>
+              <w:rPr>
+                <w:noProof/>
+                <w:webHidden/>
+              </w:rPr>
+              <w:fldChar w:fldCharType="end"/>
+            </w:r>
+          </w:hyperlink>
+        </w:p>
+        <w:p>
+          <w:pPr>
+            <w:pStyle w:val="20"/>
+            <w:tabs>
+              <w:tab w:val="left" w:pos="840"/>
+              <w:tab w:val="right" w:leader="dot" w:pos="8675"/>
+            </w:tabs>
+            <w:rPr>
+              <w:rFonts w:cstheme="minorBidi"/>
+              <w:noProof/>
+              <w:kern w:val="2"/>
+              <w:sz w:val="21"/>
+              <w:lang w:eastAsia="zh-CN" w:bidi="ml-IN"/>
+            </w:rPr>
+          </w:pPr>
+          <w:hyperlink w:anchor="_Toc404374034" w:history="1">
+            <w:r>
+              <w:rPr>
+                <w:rStyle w:val="a8"/>
+                <w:noProof/>
+                <w14:scene3d>
+                  <w14:camera w14:prst="orthographicFront"/>
+                  <w14:lightRig w14:rig="threePt" w14:dir="t">
+                    <w14:rot w14:lat="0" w14:lon="0" w14:rev="0"/>
+                  </w14:lightRig>
+                </w14:scene3d>
+              </w:rPr>
+              <w:t>2.3.</w:t>
+            </w:r>
+            <w:r>
+              <w:rPr>
+                <w:rFonts w:cstheme="minorBidi"/>
+                <w:noProof/>
+                <w:kern w:val="2"/>
+                <w:sz w:val="21"/>
+                <w:lang w:eastAsia="zh-CN" w:bidi="ml-IN"/>
+              </w:rPr>
+              <w:tab/>
+            </w:r>
+            <w:r>
+              <w:rPr>
+                <w:rStyle w:val="a8"/>
+                <w:noProof/>
+              </w:rPr>
+              <w:t>Hibernate</w:t>
+            </w:r>
+            <w:r>
+              <w:rPr>
+                <w:noProof/>
+                <w:webHidden/>
+              </w:rPr>
+              <w:tab/>
+            </w:r>
+            <w:r>
+              <w:rPr>
+                <w:noProof/>
+                <w:webHidden/>
+              </w:rPr>
+              <w:fldChar w:fldCharType="begin"/>
+            </w:r>
+            <w:r>
+              <w:rPr>
+                <w:noProof/>
+                <w:webHidden/>
+              </w:rPr>
+              <w:instrText xml:space="preserve"> PAGEREF _Toc404374034 \h </w:instrText>
+            </w:r>
+            <w:r>
+              <w:rPr>
+                <w:noProof/>
+                <w:webHidden/>
+              </w:rPr>
+            </w:r>
+            <w:r>
+              <w:rPr>
+                <w:noProof/>
+                <w:webHidden/>
+              </w:rPr>
+              <w:fldChar w:fldCharType="separate"/>
+            </w:r>
+            <w:r>
+              <w:rPr>
+                <w:noProof/>
+                <w:webHidden/>
+              </w:rPr>
+              <w:t>5</w:t>
+            </w:r>
+            <w:r>
+              <w:rPr>
+                <w:noProof/>
+                <w:webHidden/>
+              </w:rPr>
+              <w:fldChar w:fldCharType="end"/>
+            </w:r>
+          </w:hyperlink>
+        </w:p>
+        <w:p>
+          <w:pPr>
+            <w:pStyle w:val="30"/>
+            <w:tabs>
+              <w:tab w:val="left" w:pos="1470"/>
+              <w:tab w:val="right" w:leader="dot" w:pos="8675"/>
+            </w:tabs>
+            <w:rPr>
+              <w:rFonts w:cstheme="minorBidi"/>
+              <w:noProof/>
+              <w:kern w:val="2"/>
+              <w:sz w:val="21"/>
+              <w:lang w:eastAsia="zh-CN" w:bidi="ml-IN"/>
+            </w:rPr>
+          </w:pPr>
+          <w:hyperlink w:anchor="_Toc404374035" w:history="1">
+            <w:r>
+              <w:rPr>
+                <w:rStyle w:val="a8"/>
+                <w:noProof/>
+                <w14:scene3d>
+                  <w14:camera w14:prst="orthographicFront"/>
+                  <w14:lightRig w14:rig="threePt" w14:dir="t">
+                    <w14:rot w14:lat="0" w14:lon="0" w14:rev="0"/>
+                  </w14:lightRig>
+                </w14:scene3d>
+              </w:rPr>
+              <w:t>2.1.11.</w:t>
+            </w:r>
+            <w:r>
+              <w:rPr>
+                <w:rFonts w:cstheme="minorBidi"/>
+                <w:noProof/>
+                <w:kern w:val="2"/>
+                <w:sz w:val="21"/>
+                <w:lang w:eastAsia="zh-CN" w:bidi="ml-IN"/>
+              </w:rPr>
+              <w:tab/>
+            </w:r>
+            <w:r>
+              <w:rPr>
+                <w:rStyle w:val="a8"/>
+                <w:noProof/>
+              </w:rPr>
+              <w:t>ORM</w:t>
+            </w:r>
+            <w:r>
+              <w:rPr>
+                <w:rStyle w:val="a8"/>
+                <w:rFonts w:hint="eastAsia"/>
+                <w:noProof/>
+              </w:rPr>
+              <w:t>关系对象模型</w:t>
+            </w:r>
+            <w:r>
+              <w:rPr>
+                <w:noProof/>
+                <w:webHidden/>
+              </w:rPr>
+              <w:tab/>
+            </w:r>
+            <w:r>
+              <w:rPr>
+                <w:noProof/>
+                <w:webHidden/>
+              </w:rPr>
+              <w:fldChar w:fldCharType="begin"/>
+            </w:r>
+            <w:r>
+              <w:rPr>
+                <w:noProof/>
+                <w:webHidden/>
+              </w:rPr>
+              <w:instrText xml:space="preserve"> PAGEREF _Toc404374035 \h </w:instrText>
+            </w:r>
+            <w:r>
+              <w:rPr>
+                <w:noProof/>
+                <w:webHidden/>
+              </w:rPr>
+            </w:r>
+            <w:r>
+              <w:rPr>
+                <w:noProof/>
+                <w:webHidden/>
+              </w:rPr>
+              <w:fldChar w:fldCharType="separate"/>
+            </w:r>
+            <w:r>
+              <w:rPr>
+                <w:noProof/>
+                <w:webHidden/>
+              </w:rPr>
+              <w:t>5</w:t>
+            </w:r>
+            <w:r>
+              <w:rPr>
+                <w:noProof/>
+                <w:webHidden/>
+              </w:rPr>
+              <w:fldChar w:fldCharType="end"/>
+            </w:r>
+          </w:hyperlink>
+        </w:p>
+        <w:p>
+          <w:pPr>
+            <w:pStyle w:val="30"/>
+            <w:tabs>
+              <w:tab w:val="left" w:pos="1470"/>
+              <w:tab w:val="right" w:leader="dot" w:pos="8675"/>
+            </w:tabs>
+            <w:rPr>
+              <w:rFonts w:cstheme="minorBidi"/>
+              <w:noProof/>
+              <w:kern w:val="2"/>
+              <w:sz w:val="21"/>
+              <w:lang w:eastAsia="zh-CN" w:bidi="ml-IN"/>
+            </w:rPr>
+          </w:pPr>
+          <w:hyperlink w:anchor="_Toc404374036" w:history="1">
+            <w:r>
+              <w:rPr>
+                <w:rStyle w:val="a8"/>
+                <w:noProof/>
+                <w14:scene3d>
+                  <w14:camera w14:prst="orthographicFront"/>
+                  <w14:lightRig w14:rig="threePt" w14:dir="t">
+                    <w14:rot w14:lat="0" w14:lon="0" w14:rev="0"/>
+                  </w14:lightRig>
+                </w14:scene3d>
+              </w:rPr>
+              <w:t>2.1.12.</w:t>
+            </w:r>
+            <w:r>
+              <w:rPr>
+                <w:rFonts w:cstheme="minorBidi"/>
+                <w:noProof/>
+                <w:kern w:val="2"/>
+                <w:sz w:val="21"/>
+                <w:lang w:eastAsia="zh-CN" w:bidi="ml-IN"/>
+              </w:rPr>
+              <w:tab/>
+            </w:r>
+            <w:r>
+              <w:rPr>
+                <w:rStyle w:val="a8"/>
+                <w:rFonts w:hint="eastAsia"/>
+                <w:noProof/>
+              </w:rPr>
+              <w:t>事务与并发</w:t>
+            </w:r>
+            <w:r>
+              <w:rPr>
+                <w:noProof/>
+                <w:webHidden/>
+              </w:rPr>
+              <w:tab/>
+            </w:r>
+            <w:r>
+              <w:rPr>
+                <w:noProof/>
+                <w:webHidden/>
+              </w:rPr>
+              <w:fldChar w:fldCharType="begin"/>
+            </w:r>
+            <w:r>
+              <w:rPr>
+                <w:noProof/>
+                <w:webHidden/>
+              </w:rPr>
+              <w:instrText xml:space="preserve"> PAGEREF _Toc404374036 \h </w:instrText>
+            </w:r>
+            <w:r>
+              <w:rPr>
+                <w:noProof/>
+                <w:webHidden/>
+              </w:rPr>
+            </w:r>
+            <w:r>
+              <w:rPr>
+                <w:noProof/>
+                <w:webHidden/>
+              </w:rPr>
+              <w:fldChar w:fldCharType="separate"/>
+            </w:r>
+            <w:r>
+              <w:rPr>
+                <w:noProof/>
+                <w:webHidden/>
+              </w:rPr>
+              <w:t>5</w:t>
+            </w:r>
+            <w:r>
+              <w:rPr>
+                <w:noProof/>
+                <w:webHidden/>
+              </w:rPr>
+              <w:fldChar w:fldCharType="end"/>
+            </w:r>
+          </w:hyperlink>
+        </w:p>
+        <w:p>
+          <w:pPr>
+            <w:pStyle w:val="30"/>
+            <w:tabs>
+              <w:tab w:val="left" w:pos="1470"/>
+              <w:tab w:val="right" w:leader="dot" w:pos="8675"/>
+            </w:tabs>
+            <w:rPr>
+              <w:rFonts w:cstheme="minorBidi"/>
+              <w:noProof/>
+              <w:kern w:val="2"/>
+              <w:sz w:val="21"/>
+              <w:lang w:eastAsia="zh-CN" w:bidi="ml-IN"/>
+            </w:rPr>
+          </w:pPr>
+          <w:hyperlink w:anchor="_Toc404374037" w:history="1">
+            <w:r>
+              <w:rPr>
+                <w:rStyle w:val="a8"/>
+                <w:noProof/>
+                <w14:scene3d>
+                  <w14:camera w14:prst="orthographicFront"/>
+                  <w14:lightRig w14:rig="threePt" w14:dir="t">
+                    <w14:rot w14:lat="0" w14:lon="0" w14:rev="0"/>
+                  </w14:lightRig>
+                </w14:scene3d>
+              </w:rPr>
+              <w:t>2.1.13.</w:t>
+            </w:r>
+            <w:r>
+              <w:rPr>
+                <w:rFonts w:cstheme="minorBidi"/>
+                <w:noProof/>
+                <w:kern w:val="2"/>
+                <w:sz w:val="21"/>
+                <w:lang w:eastAsia="zh-CN" w:bidi="ml-IN"/>
+              </w:rPr>
+              <w:tab/>
+            </w:r>
+            <w:r>
+              <w:rPr>
+                <w:rStyle w:val="a8"/>
+                <w:rFonts w:hint="eastAsia"/>
+                <w:noProof/>
+              </w:rPr>
+              <w:t>缓存管理</w:t>
+            </w:r>
+            <w:r>
+              <w:rPr>
+                <w:noProof/>
+                <w:webHidden/>
+              </w:rPr>
+              <w:tab/>
+            </w:r>
+            <w:r>
+              <w:rPr>
+                <w:noProof/>
+                <w:webHidden/>
+              </w:rPr>
+              <w:fldChar w:fldCharType="begin"/>
+            </w:r>
+            <w:r>
+              <w:rPr>
+                <w:noProof/>
+                <w:webHidden/>
+              </w:rPr>
+              <w:instrText xml:space="preserve"> PAGEREF _Toc404374037 \h </w:instrText>
+            </w:r>
+            <w:r>
+              <w:rPr>
+                <w:noProof/>
+                <w:webHidden/>
+              </w:rPr>
+            </w:r>
+            <w:r>
+              <w:rPr>
+                <w:noProof/>
+                <w:webHidden/>
+              </w:rPr>
+              <w:fldChar w:fldCharType="separate"/>
+            </w:r>
+            <w:r>
+              <w:rPr>
+                <w:noProof/>
+                <w:webHidden/>
+              </w:rPr>
+              <w:t>5</w:t>
+            </w:r>
+            <w:r>
+              <w:rPr>
+                <w:noProof/>
+                <w:webHidden/>
+              </w:rPr>
+              <w:fldChar w:fldCharType="end"/>
+            </w:r>
+          </w:hyperlink>
+        </w:p>
+        <w:p>
+          <w:pPr>
+            <w:pStyle w:val="20"/>
+            <w:tabs>
+              <w:tab w:val="left" w:pos="840"/>
+              <w:tab w:val="right" w:leader="dot" w:pos="8675"/>
+            </w:tabs>
+            <w:rPr>
+              <w:rFonts w:cstheme="minorBidi"/>
+              <w:noProof/>
+              <w:kern w:val="2"/>
+              <w:sz w:val="21"/>
+              <w:lang w:eastAsia="zh-CN" w:bidi="ml-IN"/>
+            </w:rPr>
+          </w:pPr>
+          <w:hyperlink w:anchor="_Toc404374038" w:history="1">
+            <w:r>
+              <w:rPr>
+                <w:rStyle w:val="a8"/>
+                <w:noProof/>
+                <w14:scene3d>
+                  <w14:camera w14:prst="orthographicFront"/>
+                  <w14:lightRig w14:rig="threePt" w14:dir="t">
+                    <w14:rot w14:lat="0" w14:lon="0" w14:rev="0"/>
+                  </w14:lightRig>
+                </w14:scene3d>
+              </w:rPr>
+              <w:t>2.4.</w:t>
+            </w:r>
+            <w:r>
+              <w:rPr>
+                <w:rFonts w:cstheme="minorBidi"/>
+                <w:noProof/>
+                <w:kern w:val="2"/>
+                <w:sz w:val="21"/>
+                <w:lang w:eastAsia="zh-CN" w:bidi="ml-IN"/>
+              </w:rPr>
+              <w:tab/>
+            </w:r>
+            <w:r>
+              <w:rPr>
+                <w:rStyle w:val="a8"/>
+                <w:noProof/>
+              </w:rPr>
+              <w:t>SSH2</w:t>
+            </w:r>
+            <w:r>
+              <w:rPr>
+                <w:rStyle w:val="a8"/>
+                <w:rFonts w:hint="eastAsia"/>
+                <w:noProof/>
+              </w:rPr>
+              <w:t>整合框架</w:t>
+            </w:r>
+            <w:r>
+              <w:rPr>
+                <w:noProof/>
+                <w:webHidden/>
+              </w:rPr>
+              <w:tab/>
+            </w:r>
+            <w:r>
+              <w:rPr>
+                <w:noProof/>
+                <w:webHidden/>
+              </w:rPr>
+              <w:fldChar w:fldCharType="begin"/>
+            </w:r>
+            <w:r>
+              <w:rPr>
+                <w:noProof/>
+                <w:webHidden/>
+              </w:rPr>
+              <w:instrText xml:space="preserve"> PAGEREF _Toc404374038 \h </w:instrText>
+            </w:r>
+            <w:r>
+              <w:rPr>
+                <w:noProof/>
+                <w:webHidden/>
+              </w:rPr>
+            </w:r>
+            <w:r>
+              <w:rPr>
+                <w:noProof/>
+                <w:webHidden/>
+              </w:rPr>
+              <w:fldChar w:fldCharType="separate"/>
+            </w:r>
+            <w:r>
+              <w:rPr>
+                <w:noProof/>
+                <w:webHidden/>
+              </w:rPr>
+              <w:t>5</w:t>
+            </w:r>
+            <w:r>
+              <w:rPr>
+                <w:noProof/>
+                <w:webHidden/>
+              </w:rPr>
+              <w:fldChar w:fldCharType="end"/>
+            </w:r>
+          </w:hyperlink>
+        </w:p>
+        <w:p>
+          <w:pPr>
+            <w:pStyle w:val="20"/>
+            <w:tabs>
+              <w:tab w:val="left" w:pos="840"/>
+              <w:tab w:val="right" w:leader="dot" w:pos="8675"/>
+            </w:tabs>
+            <w:rPr>
+              <w:rFonts w:cstheme="minorBidi"/>
+              <w:noProof/>
+              <w:kern w:val="2"/>
+              <w:sz w:val="21"/>
+              <w:lang w:eastAsia="zh-CN" w:bidi="ml-IN"/>
+            </w:rPr>
+          </w:pPr>
+          <w:hyperlink w:anchor="_Toc404374039" w:history="1">
+            <w:r>
+              <w:rPr>
+                <w:rStyle w:val="a8"/>
+                <w:noProof/>
+                <w14:scene3d>
+                  <w14:camera w14:prst="orthographicFront"/>
+                  <w14:lightRig w14:rig="threePt" w14:dir="t">
+                    <w14:rot w14:lat="0" w14:lon="0" w14:rev="0"/>
+                  </w14:lightRig>
+                </w14:scene3d>
+              </w:rPr>
+              <w:t>2.5.</w:t>
+            </w:r>
+            <w:r>
+              <w:rPr>
+                <w:rFonts w:cstheme="minorBidi"/>
+                <w:noProof/>
+                <w:kern w:val="2"/>
+                <w:sz w:val="21"/>
+                <w:lang w:eastAsia="zh-CN" w:bidi="ml-IN"/>
+              </w:rPr>
+              <w:tab/>
+            </w:r>
+            <w:r>
+              <w:rPr>
+                <w:rStyle w:val="a8"/>
+                <w:noProof/>
+              </w:rPr>
+              <w:t>Web</w:t>
+            </w:r>
+            <w:r>
+              <w:rPr>
+                <w:rStyle w:val="a8"/>
+                <w:rFonts w:hint="eastAsia"/>
+                <w:noProof/>
+              </w:rPr>
+              <w:t>前端技术</w:t>
+            </w:r>
+            <w:r>
+              <w:rPr>
+                <w:noProof/>
+                <w:webHidden/>
+              </w:rPr>
+              <w:tab/>
+            </w:r>
+            <w:r>
+              <w:rPr>
+                <w:noProof/>
+                <w:webHidden/>
+              </w:rPr>
+              <w:fldChar w:fldCharType="begin"/>
+            </w:r>
+            <w:r>
+              <w:rPr>
+                <w:noProof/>
+                <w:webHidden/>
+              </w:rPr>
+              <w:instrText xml:space="preserve"> PAGEREF _Toc404374039 \h </w:instrText>
+            </w:r>
+            <w:r>
+              <w:rPr>
+                <w:noProof/>
+                <w:webHidden/>
+              </w:rPr>
+            </w:r>
+            <w:r>
+              <w:rPr>
+                <w:noProof/>
+                <w:webHidden/>
+              </w:rPr>
+              <w:fldChar w:fldCharType="separate"/>
+            </w:r>
+            <w:r>
+              <w:rPr>
+                <w:noProof/>
+                <w:webHidden/>
+              </w:rPr>
+              <w:t>5</w:t>
+            </w:r>
+            <w:r>
+              <w:rPr>
+                <w:noProof/>
+                <w:webHidden/>
+              </w:rPr>
+              <w:fldChar w:fldCharType="end"/>
+            </w:r>
+          </w:hyperlink>
+        </w:p>
+        <w:p>
+          <w:pPr>
+            <w:pStyle w:val="30"/>
+            <w:tabs>
+              <w:tab w:val="left" w:pos="1470"/>
+              <w:tab w:val="right" w:leader="dot" w:pos="8675"/>
+            </w:tabs>
+            <w:rPr>
+              <w:rFonts w:cstheme="minorBidi"/>
+              <w:noProof/>
+              <w:kern w:val="2"/>
+              <w:sz w:val="21"/>
+              <w:lang w:eastAsia="zh-CN" w:bidi="ml-IN"/>
+            </w:rPr>
+          </w:pPr>
+          <w:hyperlink w:anchor="_Toc404374040" w:history="1">
+            <w:r>
+              <w:rPr>
+                <w:rStyle w:val="a8"/>
+                <w:noProof/>
+                <w14:scene3d>
+                  <w14:camera w14:prst="orthographicFront"/>
+                  <w14:lightRig w14:rig="threePt" w14:dir="t">
+                    <w14:rot w14:lat="0" w14:lon="0" w14:rev="0"/>
+                  </w14:lightRig>
+                </w14:scene3d>
+              </w:rPr>
+              <w:t>2.1.14.</w:t>
+            </w:r>
+            <w:r>
+              <w:rPr>
+                <w:rFonts w:cstheme="minorBidi"/>
+                <w:noProof/>
+                <w:kern w:val="2"/>
+                <w:sz w:val="21"/>
+                <w:lang w:eastAsia="zh-CN" w:bidi="ml-IN"/>
+              </w:rPr>
+              <w:tab/>
+            </w:r>
+            <w:r>
+              <w:rPr>
+                <w:rStyle w:val="a8"/>
+                <w:noProof/>
+              </w:rPr>
+              <w:t>jQuery</w:t>
+            </w:r>
+            <w:r>
+              <w:rPr>
+                <w:rStyle w:val="a8"/>
+                <w:rFonts w:hint="eastAsia"/>
+                <w:noProof/>
+              </w:rPr>
+              <w:t>技术</w:t>
+            </w:r>
+            <w:r>
+              <w:rPr>
+                <w:noProof/>
+                <w:webHidden/>
+              </w:rPr>
+              <w:tab/>
+            </w:r>
+            <w:r>
+              <w:rPr>
+                <w:noProof/>
+                <w:webHidden/>
+              </w:rPr>
+              <w:fldChar w:fldCharType="begin"/>
+            </w:r>
+            <w:r>
+              <w:rPr>
+                <w:noProof/>
+                <w:webHidden/>
+              </w:rPr>
+              <w:instrText xml:space="preserve"> PAGEREF _Toc404374040 \h </w:instrText>
+            </w:r>
+            <w:r>
+              <w:rPr>
+                <w:noProof/>
+                <w:webHidden/>
+              </w:rPr>
+            </w:r>
+            <w:r>
+              <w:rPr>
+                <w:noProof/>
+                <w:webHidden/>
+              </w:rPr>
+              <w:fldChar w:fldCharType="separate"/>
+            </w:r>
+            <w:r>
+              <w:rPr>
+                <w:noProof/>
+                <w:webHidden/>
+              </w:rPr>
+              <w:t>5</w:t>
+            </w:r>
+            <w:r>
+              <w:rPr>
+                <w:noProof/>
+                <w:webHidden/>
+              </w:rPr>
+              <w:fldChar w:fldCharType="end"/>
+            </w:r>
+          </w:hyperlink>
+        </w:p>
+        <w:p>
+          <w:pPr>
+            <w:pStyle w:val="30"/>
+            <w:tabs>
+              <w:tab w:val="left" w:pos="1470"/>
+              <w:tab w:val="right" w:leader="dot" w:pos="8675"/>
+            </w:tabs>
+            <w:rPr>
+              <w:rFonts w:cstheme="minorBidi"/>
+              <w:noProof/>
+              <w:kern w:val="2"/>
+              <w:sz w:val="21"/>
+              <w:lang w:eastAsia="zh-CN" w:bidi="ml-IN"/>
+            </w:rPr>
+          </w:pPr>
+          <w:hyperlink w:anchor="_Toc404374041" w:history="1">
+            <w:r>
+              <w:rPr>
+                <w:rStyle w:val="a8"/>
+                <w:noProof/>
+                <w14:scene3d>
+                  <w14:camera w14:prst="orthographicFront"/>
+                  <w14:lightRig w14:rig="threePt" w14:dir="t">
+                    <w14:rot w14:lat="0" w14:lon="0" w14:rev="0"/>
+                  </w14:lightRig>
+                </w14:scene3d>
+              </w:rPr>
+              <w:t>2.1.15.</w:t>
+            </w:r>
+            <w:r>
+              <w:rPr>
+                <w:rFonts w:cstheme="minorBidi"/>
+                <w:noProof/>
+                <w:kern w:val="2"/>
+                <w:sz w:val="21"/>
+                <w:lang w:eastAsia="zh-CN" w:bidi="ml-IN"/>
+              </w:rPr>
+              <w:tab/>
+            </w:r>
+            <w:r>
+              <w:rPr>
+                <w:rStyle w:val="a8"/>
+                <w:noProof/>
+              </w:rPr>
+              <w:t>Ajax</w:t>
+            </w:r>
+            <w:r>
+              <w:rPr>
+                <w:rStyle w:val="a8"/>
+                <w:rFonts w:hint="eastAsia"/>
+                <w:noProof/>
+              </w:rPr>
+              <w:t>技术</w:t>
+            </w:r>
+            <w:r>
+              <w:rPr>
+                <w:noProof/>
+                <w:webHidden/>
+              </w:rPr>
+              <w:tab/>
+            </w:r>
+            <w:r>
+              <w:rPr>
+                <w:noProof/>
+                <w:webHidden/>
+              </w:rPr>
+              <w:fldChar w:fldCharType="begin"/>
+            </w:r>
+            <w:r>
+              <w:rPr>
+                <w:noProof/>
+                <w:webHidden/>
+              </w:rPr>
+              <w:instrText xml:space="preserve"> PAGEREF _Toc404374041 \h </w:instrText>
+            </w:r>
+            <w:r>
+              <w:rPr>
+                <w:noProof/>
+                <w:webHidden/>
+              </w:rPr>
+            </w:r>
+            <w:r>
+              <w:rPr>
+                <w:noProof/>
+                <w:webHidden/>
+              </w:rPr>
+              <w:fldChar w:fldCharType="separate"/>
+            </w:r>
+            <w:r>
+              <w:rPr>
+                <w:noProof/>
+                <w:webHidden/>
+              </w:rPr>
+              <w:t>5</w:t>
+            </w:r>
+            <w:r>
+              <w:rPr>
+                <w:noProof/>
+                <w:webHidden/>
+              </w:rPr>
+              <w:fldChar w:fldCharType="end"/>
+            </w:r>
+          </w:hyperlink>
+        </w:p>
+        <w:p>
+          <w:pPr>
+            <w:pStyle w:val="20"/>
+            <w:tabs>
+              <w:tab w:val="left" w:pos="840"/>
+              <w:tab w:val="right" w:leader="dot" w:pos="8675"/>
+            </w:tabs>
+            <w:rPr>
+              <w:rFonts w:cstheme="minorBidi"/>
+              <w:noProof/>
+              <w:kern w:val="2"/>
+              <w:sz w:val="21"/>
+              <w:lang w:eastAsia="zh-CN" w:bidi="ml-IN"/>
+            </w:rPr>
+          </w:pPr>
+          <w:hyperlink w:anchor="_Toc404374042" w:history="1">
+            <w:r>
+              <w:rPr>
+                <w:rStyle w:val="a8"/>
+                <w:noProof/>
+                <w14:scene3d>
+                  <w14:camera w14:prst="orthographicFront"/>
+                  <w14:lightRig w14:rig="threePt" w14:dir="t">
+                    <w14:rot w14:lat="0" w14:lon="0" w14:rev="0"/>
+                  </w14:lightRig>
+                </w14:scene3d>
+              </w:rPr>
+              <w:t>2.6.</w:t>
+            </w:r>
+            <w:r>
+              <w:rPr>
+                <w:rFonts w:cstheme="minorBidi"/>
+                <w:noProof/>
+                <w:kern w:val="2"/>
+                <w:sz w:val="21"/>
+                <w:lang w:eastAsia="zh-CN" w:bidi="ml-IN"/>
+              </w:rPr>
+              <w:tab/>
+            </w:r>
+            <w:r>
+              <w:rPr>
+                <w:rStyle w:val="a8"/>
+                <w:noProof/>
+              </w:rPr>
+              <w:t>WebService</w:t>
+            </w:r>
+            <w:r>
+              <w:rPr>
+                <w:noProof/>
+                <w:webHidden/>
+              </w:rPr>
+              <w:tab/>
+            </w:r>
+            <w:r>
+              <w:rPr>
+                <w:noProof/>
+                <w:webHidden/>
+              </w:rPr>
+              <w:fldChar w:fldCharType="begin"/>
+            </w:r>
+            <w:r>
+              <w:rPr>
+                <w:noProof/>
+                <w:webHidden/>
+              </w:rPr>
+              <w:instrText xml:space="preserve"> PAGEREF _Toc404374042 \h </w:instrText>
+            </w:r>
+            <w:r>
+              <w:rPr>
+                <w:noProof/>
+                <w:webHidden/>
+              </w:rPr>
+            </w:r>
+            <w:r>
+              <w:rPr>
+                <w:noProof/>
+                <w:webHidden/>
+              </w:rPr>
+              <w:fldChar w:fldCharType="separate"/>
+            </w:r>
+            <w:r>
+              <w:rPr>
+                <w:noProof/>
+                <w:webHidden/>
+              </w:rPr>
+              <w:t>5</w:t>
+            </w:r>
+            <w:r>
+              <w:rPr>
+                <w:noProof/>
+                <w:webHidden/>
+              </w:rPr>
+              <w:fldChar w:fldCharType="end"/>
+            </w:r>
+          </w:hyperlink>
+        </w:p>
+        <w:p>
+          <w:pPr>
+            <w:pStyle w:val="30"/>
+            <w:tabs>
+              <w:tab w:val="left" w:pos="1470"/>
+              <w:tab w:val="right" w:leader="dot" w:pos="8675"/>
+            </w:tabs>
+            <w:rPr>
+              <w:rFonts w:cstheme="minorBidi"/>
+              <w:noProof/>
+              <w:kern w:val="2"/>
+              <w:sz w:val="21"/>
+              <w:lang w:eastAsia="zh-CN" w:bidi="ml-IN"/>
+            </w:rPr>
+          </w:pPr>
+          <w:hyperlink w:anchor="_Toc404374043" w:history="1">
+            <w:r>
+              <w:rPr>
+                <w:rStyle w:val="a8"/>
+                <w:noProof/>
+                <w14:scene3d>
+                  <w14:camera w14:prst="orthographicFront"/>
+                  <w14:lightRig w14:rig="threePt" w14:dir="t">
+                    <w14:rot w14:lat="0" w14:lon="0" w14:rev="0"/>
+                  </w14:lightRig>
+                </w14:scene3d>
+              </w:rPr>
+              <w:t>2.1.16.</w:t>
+            </w:r>
+            <w:r>
+              <w:rPr>
+                <w:rFonts w:cstheme="minorBidi"/>
+                <w:noProof/>
+                <w:kern w:val="2"/>
+                <w:sz w:val="21"/>
+                <w:lang w:eastAsia="zh-CN" w:bidi="ml-IN"/>
+              </w:rPr>
+              <w:tab/>
+            </w:r>
+            <w:r>
+              <w:rPr>
+                <w:rStyle w:val="a8"/>
+                <w:rFonts w:hint="eastAsia"/>
+                <w:noProof/>
+              </w:rPr>
+              <w:t>概念</w:t>
+            </w:r>
+            <w:r>
+              <w:rPr>
+                <w:noProof/>
+                <w:webHidden/>
+              </w:rPr>
+              <w:tab/>
+            </w:r>
+            <w:r>
+              <w:rPr>
+                <w:noProof/>
+                <w:webHidden/>
+              </w:rPr>
+              <w:fldChar w:fldCharType="begin"/>
+            </w:r>
+            <w:r>
+              <w:rPr>
+                <w:noProof/>
+                <w:webHidden/>
+              </w:rPr>
+              <w:instrText xml:space="preserve"> PAGEREF _Toc404374043 \h </w:instrText>
+            </w:r>
+            <w:r>
+              <w:rPr>
+                <w:noProof/>
+                <w:webHidden/>
+              </w:rPr>
+            </w:r>
+            <w:r>
+              <w:rPr>
+                <w:noProof/>
+                <w:webHidden/>
+              </w:rPr>
+              <w:fldChar w:fldCharType="separate"/>
+            </w:r>
+            <w:r>
+              <w:rPr>
+                <w:noProof/>
+                <w:webHidden/>
+              </w:rPr>
+              <w:t>5</w:t>
+            </w:r>
+            <w:r>
+              <w:rPr>
+                <w:noProof/>
+                <w:webHidden/>
+              </w:rPr>
+              <w:fldChar w:fldCharType="end"/>
+            </w:r>
+          </w:hyperlink>
+        </w:p>
+        <w:p>
+          <w:pPr>
+            <w:pStyle w:val="30"/>
+            <w:tabs>
+              <w:tab w:val="left" w:pos="1470"/>
+              <w:tab w:val="right" w:leader="dot" w:pos="8675"/>
+            </w:tabs>
+            <w:rPr>
+              <w:rFonts w:cstheme="minorBidi"/>
+              <w:noProof/>
+              <w:kern w:val="2"/>
+              <w:sz w:val="21"/>
+              <w:lang w:eastAsia="zh-CN" w:bidi="ml-IN"/>
+            </w:rPr>
+          </w:pPr>
+          <w:hyperlink w:anchor="_Toc404374044" w:history="1">
+            <w:r>
+              <w:rPr>
+                <w:rStyle w:val="a8"/>
+                <w:noProof/>
+                <w14:scene3d>
+                  <w14:camera w14:prst="orthographicFront"/>
+                  <w14:lightRig w14:rig="threePt" w14:dir="t">
+                    <w14:rot w14:lat="0" w14:lon="0" w14:rev="0"/>
+                  </w14:lightRig>
+                </w14:scene3d>
+              </w:rPr>
+              <w:t>2.1.17.</w:t>
+            </w:r>
+            <w:r>
+              <w:rPr>
+                <w:rFonts w:cstheme="minorBidi"/>
+                <w:noProof/>
+                <w:kern w:val="2"/>
+                <w:sz w:val="21"/>
+                <w:lang w:eastAsia="zh-CN" w:bidi="ml-IN"/>
+              </w:rPr>
+              <w:tab/>
+            </w:r>
+            <w:r>
+              <w:rPr>
+                <w:rStyle w:val="a8"/>
+                <w:noProof/>
+              </w:rPr>
+              <w:t>REST</w:t>
+            </w:r>
+            <w:r>
+              <w:rPr>
+                <w:noProof/>
+                <w:webHidden/>
+              </w:rPr>
+              <w:tab/>
+            </w:r>
+            <w:r>
+              <w:rPr>
+                <w:noProof/>
+                <w:webHidden/>
+              </w:rPr>
+              <w:fldChar w:fldCharType="begin"/>
+            </w:r>
+            <w:r>
+              <w:rPr>
+                <w:noProof/>
+                <w:webHidden/>
+              </w:rPr>
+              <w:instrText xml:space="preserve"> PAGEREF _Toc404374044 \h </w:instrText>
+            </w:r>
+            <w:r>
+              <w:rPr>
+                <w:noProof/>
+                <w:webHidden/>
+              </w:rPr>
+            </w:r>
+            <w:r>
+              <w:rPr>
+                <w:noProof/>
+                <w:webHidden/>
+              </w:rPr>
+              <w:fldChar w:fldCharType="separate"/>
+            </w:r>
+            <w:r>
+              <w:rPr>
+                <w:noProof/>
+                <w:webHidden/>
+              </w:rPr>
+              <w:t>5</w:t>
+            </w:r>
+            <w:r>
+              <w:rPr>
+                <w:noProof/>
+                <w:webHidden/>
+              </w:rPr>
+              <w:fldChar w:fldCharType="end"/>
+            </w:r>
+          </w:hyperlink>
+        </w:p>
+        <w:p>
+          <w:pPr>
+            <w:pStyle w:val="20"/>
+            <w:tabs>
+              <w:tab w:val="left" w:pos="840"/>
+              <w:tab w:val="right" w:leader="dot" w:pos="8675"/>
+            </w:tabs>
+            <w:rPr>
+              <w:rFonts w:cstheme="minorBidi"/>
+              <w:noProof/>
+              <w:kern w:val="2"/>
+              <w:sz w:val="21"/>
+              <w:lang w:eastAsia="zh-CN" w:bidi="ml-IN"/>
+            </w:rPr>
+          </w:pPr>
+          <w:hyperlink w:anchor="_Toc404374045" w:history="1">
+            <w:r>
+              <w:rPr>
+                <w:rStyle w:val="a8"/>
+                <w:noProof/>
+                <w14:scene3d>
+                  <w14:camera w14:prst="orthographicFront"/>
+                  <w14:lightRig w14:rig="threePt" w14:dir="t">
+                    <w14:rot w14:lat="0" w14:lon="0" w14:rev="0"/>
+                  </w14:lightRig>
+                </w14:scene3d>
+              </w:rPr>
+              <w:t>2.7.</w:t>
+            </w:r>
+            <w:r>
+              <w:rPr>
+                <w:rFonts w:cstheme="minorBidi"/>
+                <w:noProof/>
+                <w:kern w:val="2"/>
+                <w:sz w:val="21"/>
+                <w:lang w:eastAsia="zh-CN" w:bidi="ml-IN"/>
+              </w:rPr>
+              <w:tab/>
+            </w:r>
+            <w:r>
+              <w:rPr>
+                <w:rStyle w:val="a8"/>
+                <w:rFonts w:hint="eastAsia"/>
+                <w:noProof/>
+              </w:rPr>
+              <w:t>数据库技术</w:t>
+            </w:r>
+            <w:r>
+              <w:rPr>
+                <w:noProof/>
+                <w:webHidden/>
+              </w:rPr>
+              <w:tab/>
+            </w:r>
+            <w:r>
+              <w:rPr>
+                <w:noProof/>
+                <w:webHidden/>
+              </w:rPr>
+              <w:fldChar w:fldCharType="begin"/>
+            </w:r>
+            <w:r>
+              <w:rPr>
+                <w:noProof/>
+                <w:webHidden/>
+              </w:rPr>
+              <w:instrText xml:space="preserve"> PAGEREF _Toc404374045 \h </w:instrText>
+            </w:r>
+            <w:r>
+              <w:rPr>
+                <w:noProof/>
+                <w:webHidden/>
+              </w:rPr>
+            </w:r>
+            <w:r>
+              <w:rPr>
+                <w:noProof/>
+                <w:webHidden/>
+              </w:rPr>
+              <w:fldChar w:fldCharType="separate"/>
+            </w:r>
+            <w:r>
+              <w:rPr>
+                <w:noProof/>
+                <w:webHidden/>
+              </w:rPr>
+              <w:t>6</w:t>
+            </w:r>
+            <w:r>
+              <w:rPr>
+                <w:noProof/>
+                <w:webHidden/>
+              </w:rPr>
+              <w:fldChar w:fldCharType="end"/>
+            </w:r>
+          </w:hyperlink>
+        </w:p>
+        <w:p>
+          <w:pPr>
+            <w:pStyle w:val="30"/>
+            <w:tabs>
+              <w:tab w:val="left" w:pos="1470"/>
+              <w:tab w:val="right" w:leader="dot" w:pos="8675"/>
+            </w:tabs>
+            <w:rPr>
+              <w:rFonts w:cstheme="minorBidi"/>
+              <w:noProof/>
+              <w:kern w:val="2"/>
+              <w:sz w:val="21"/>
+              <w:lang w:eastAsia="zh-CN" w:bidi="ml-IN"/>
+            </w:rPr>
+          </w:pPr>
+          <w:hyperlink w:anchor="_Toc404374046" w:history="1">
+            <w:r>
+              <w:rPr>
+                <w:rStyle w:val="a8"/>
+                <w:noProof/>
+                <w14:scene3d>
+                  <w14:camera w14:prst="orthographicFront"/>
+                  <w14:lightRig w14:rig="threePt" w14:dir="t">
+                    <w14:rot w14:lat="0" w14:lon="0" w14:rev="0"/>
+                  </w14:lightRig>
+                </w14:scene3d>
+              </w:rPr>
+              <w:t>2.1.18.</w:t>
+            </w:r>
+            <w:r>
+              <w:rPr>
+                <w:rFonts w:cstheme="minorBidi"/>
+                <w:noProof/>
+                <w:kern w:val="2"/>
+                <w:sz w:val="21"/>
+                <w:lang w:eastAsia="zh-CN" w:bidi="ml-IN"/>
+              </w:rPr>
+              <w:tab/>
+            </w:r>
+            <w:r>
+              <w:rPr>
+                <w:rStyle w:val="a8"/>
+                <w:noProof/>
+              </w:rPr>
+              <w:t>MySQL</w:t>
+            </w:r>
+            <w:r>
+              <w:rPr>
+                <w:noProof/>
+                <w:webHidden/>
+              </w:rPr>
+              <w:tab/>
+            </w:r>
+            <w:r>
+              <w:rPr>
+                <w:noProof/>
+                <w:webHidden/>
+              </w:rPr>
+              <w:fldChar w:fldCharType="begin"/>
+            </w:r>
+            <w:r>
+              <w:rPr>
+                <w:noProof/>
+                <w:webHidden/>
+              </w:rPr>
+              <w:instrText xml:space="preserve"> PAGEREF _Toc404374046 \h </w:instrText>
+            </w:r>
+            <w:r>
+              <w:rPr>
+                <w:noProof/>
+                <w:webHidden/>
+              </w:rPr>
+            </w:r>
+            <w:r>
+              <w:rPr>
+                <w:noProof/>
+                <w:webHidden/>
+              </w:rPr>
+              <w:fldChar w:fldCharType="separate"/>
+            </w:r>
+            <w:r>
+              <w:rPr>
+                <w:noProof/>
+                <w:webHidden/>
+              </w:rPr>
+              <w:t>6</w:t>
+            </w:r>
+            <w:r>
+              <w:rPr>
+                <w:noProof/>
+                <w:webHidden/>
+              </w:rPr>
+              <w:fldChar w:fldCharType="end"/>
+            </w:r>
+          </w:hyperlink>
+        </w:p>
+        <w:p>
+          <w:pPr>
+            <w:pStyle w:val="30"/>
+            <w:tabs>
+              <w:tab w:val="left" w:pos="1470"/>
+              <w:tab w:val="right" w:leader="dot" w:pos="8675"/>
+            </w:tabs>
+            <w:rPr>
+              <w:rFonts w:cstheme="minorBidi"/>
+              <w:noProof/>
+              <w:kern w:val="2"/>
+              <w:sz w:val="21"/>
+              <w:lang w:eastAsia="zh-CN" w:bidi="ml-IN"/>
+            </w:rPr>
+          </w:pPr>
+          <w:hyperlink w:anchor="_Toc404374047" w:history="1">
+            <w:r>
+              <w:rPr>
+                <w:rStyle w:val="a8"/>
+                <w:noProof/>
+                <w14:scene3d>
+                  <w14:camera w14:prst="orthographicFront"/>
+                  <w14:lightRig w14:rig="threePt" w14:dir="t">
+                    <w14:rot w14:lat="0" w14:lon="0" w14:rev="0"/>
+                  </w14:lightRig>
+                </w14:scene3d>
+              </w:rPr>
+              <w:t>2.1.19.</w:t>
+            </w:r>
+            <w:r>
+              <w:rPr>
+                <w:rFonts w:cstheme="minorBidi"/>
+                <w:noProof/>
+                <w:kern w:val="2"/>
+                <w:sz w:val="21"/>
+                <w:lang w:eastAsia="zh-CN" w:bidi="ml-IN"/>
+              </w:rPr>
+              <w:tab/>
+            </w:r>
+            <w:r>
+              <w:rPr>
+                <w:rStyle w:val="a8"/>
+                <w:rFonts w:hint="eastAsia"/>
+                <w:noProof/>
+              </w:rPr>
+              <w:t>数据库备份</w:t>
+            </w:r>
+            <w:r>
+              <w:rPr>
+                <w:noProof/>
+                <w:webHidden/>
+              </w:rPr>
+              <w:tab/>
+            </w:r>
+            <w:r>
+              <w:rPr>
+                <w:noProof/>
+                <w:webHidden/>
+              </w:rPr>
+              <w:fldChar w:fldCharType="begin"/>
+            </w:r>
+            <w:r>
+              <w:rPr>
+                <w:noProof/>
+                <w:webHidden/>
+              </w:rPr>
+              <w:instrText xml:space="preserve"> PAGEREF _Toc404374047 \h </w:instrText>
+            </w:r>
+            <w:r>
+              <w:rPr>
+                <w:noProof/>
+                <w:webHidden/>
+              </w:rPr>
+            </w:r>
+            <w:r>
+              <w:rPr>
+                <w:noProof/>
+                <w:webHidden/>
+              </w:rPr>
+              <w:fldChar w:fldCharType="separate"/>
+            </w:r>
+            <w:r>
+              <w:rPr>
+                <w:noProof/>
+                <w:webHidden/>
+              </w:rPr>
+              <w:t>6</w:t>
+            </w:r>
+            <w:r>
+              <w:rPr>
+                <w:noProof/>
+                <w:webHidden/>
+              </w:rPr>
+              <w:fldChar w:fldCharType="end"/>
+            </w:r>
+          </w:hyperlink>
+        </w:p>
+        <w:p>
+          <w:pPr>
+            <w:pStyle w:val="20"/>
+            <w:tabs>
+              <w:tab w:val="left" w:pos="840"/>
+              <w:tab w:val="right" w:leader="dot" w:pos="8675"/>
+            </w:tabs>
+            <w:rPr>
+              <w:rFonts w:cstheme="minorBidi"/>
+              <w:noProof/>
+              <w:kern w:val="2"/>
+              <w:sz w:val="21"/>
+              <w:lang w:eastAsia="zh-CN" w:bidi="ml-IN"/>
+            </w:rPr>
+          </w:pPr>
+          <w:hyperlink w:anchor="_Toc404374048" w:history="1">
+            <w:r>
+              <w:rPr>
+                <w:rStyle w:val="a8"/>
+                <w:noProof/>
+                <w14:scene3d>
+                  <w14:camera w14:prst="orthographicFront"/>
+                  <w14:lightRig w14:rig="threePt" w14:dir="t">
+                    <w14:rot w14:lat="0" w14:lon="0" w14:rev="0"/>
+                  </w14:lightRig>
+                </w14:scene3d>
+              </w:rPr>
+              <w:t>2.8.</w:t>
+            </w:r>
+            <w:r>
+              <w:rPr>
+                <w:rFonts w:cstheme="minorBidi"/>
+                <w:noProof/>
+                <w:kern w:val="2"/>
+                <w:sz w:val="21"/>
+                <w:lang w:eastAsia="zh-CN" w:bidi="ml-IN"/>
+              </w:rPr>
+              <w:tab/>
+            </w:r>
+            <w:r>
+              <w:rPr>
+                <w:rStyle w:val="a8"/>
+                <w:noProof/>
+              </w:rPr>
+              <w:t>1.8 Web</w:t>
+            </w:r>
+            <w:r>
+              <w:rPr>
+                <w:rStyle w:val="a8"/>
+                <w:rFonts w:hint="eastAsia"/>
+                <w:noProof/>
+              </w:rPr>
+              <w:t>容器</w:t>
+            </w:r>
+            <w:r>
+              <w:rPr>
+                <w:noProof/>
+                <w:webHidden/>
+              </w:rPr>
+              <w:tab/>
+            </w:r>
+            <w:r>
+              <w:rPr>
+                <w:noProof/>
+                <w:webHidden/>
+              </w:rPr>
+              <w:fldChar w:fldCharType="begin"/>
+            </w:r>
+            <w:r>
+              <w:rPr>
+                <w:noProof/>
+                <w:webHidden/>
+              </w:rPr>
+              <w:instrText xml:space="preserve"> PAGEREF _Toc404374048 \h </w:instrText>
+            </w:r>
+            <w:r>
+              <w:rPr>
+                <w:noProof/>
+                <w:webHidden/>
+              </w:rPr>
+            </w:r>
+            <w:r>
+              <w:rPr>
+                <w:noProof/>
+                <w:webHidden/>
+              </w:rPr>
+              <w:fldChar w:fldCharType="separate"/>
+            </w:r>
+            <w:r>
+              <w:rPr>
+                <w:noProof/>
+                <w:webHidden/>
+              </w:rPr>
+              <w:t>6</w:t>
+            </w:r>
+            <w:r>
+              <w:rPr>
+                <w:noProof/>
+                <w:webHidden/>
+              </w:rPr>
+              <w:fldChar w:fldCharType="end"/>
+            </w:r>
+          </w:hyperlink>
+        </w:p>
+        <w:p>
+          <w:pPr>
+            <w:pStyle w:val="30"/>
+            <w:tabs>
+              <w:tab w:val="left" w:pos="1470"/>
+              <w:tab w:val="right" w:leader="dot" w:pos="8675"/>
+            </w:tabs>
+            <w:rPr>
+              <w:rFonts w:cstheme="minorBidi"/>
+              <w:noProof/>
+              <w:kern w:val="2"/>
+              <w:sz w:val="21"/>
+              <w:lang w:eastAsia="zh-CN" w:bidi="ml-IN"/>
+            </w:rPr>
+          </w:pPr>
+          <w:hyperlink w:anchor="_Toc404374049" w:history="1">
+            <w:r>
+              <w:rPr>
+                <w:rStyle w:val="a8"/>
+                <w:noProof/>
+                <w14:scene3d>
+                  <w14:camera w14:prst="orthographicFront"/>
+                  <w14:lightRig w14:rig="threePt" w14:dir="t">
+                    <w14:rot w14:lat="0" w14:lon="0" w14:rev="0"/>
+                  </w14:lightRig>
+                </w14:scene3d>
+              </w:rPr>
+              <w:t>2.1.20.</w:t>
+            </w:r>
+            <w:r>
+              <w:rPr>
+                <w:rFonts w:cstheme="minorBidi"/>
+                <w:noProof/>
+                <w:kern w:val="2"/>
+                <w:sz w:val="21"/>
+                <w:lang w:eastAsia="zh-CN" w:bidi="ml-IN"/>
+              </w:rPr>
+              <w:tab/>
+            </w:r>
+            <w:r>
+              <w:rPr>
+                <w:rStyle w:val="a8"/>
+                <w:noProof/>
+              </w:rPr>
+              <w:t>Tomcat</w:t>
+            </w:r>
+            <w:r>
+              <w:rPr>
+                <w:noProof/>
+                <w:webHidden/>
+              </w:rPr>
+              <w:tab/>
+            </w:r>
+            <w:r>
+              <w:rPr>
+                <w:noProof/>
+                <w:webHidden/>
+              </w:rPr>
+              <w:fldChar w:fldCharType="begin"/>
+            </w:r>
+            <w:r>
+              <w:rPr>
+                <w:noProof/>
+                <w:webHidden/>
+              </w:rPr>
+              <w:instrText xml:space="preserve"> PAGEREF _Toc404374049 \h </w:instrText>
+            </w:r>
+            <w:r>
+              <w:rPr>
+                <w:noProof/>
+                <w:webHidden/>
+              </w:rPr>
+            </w:r>
+            <w:r>
+              <w:rPr>
+                <w:noProof/>
+                <w:webHidden/>
+              </w:rPr>
+              <w:fldChar w:fldCharType="separate"/>
+            </w:r>
+            <w:r>
+              <w:rPr>
+                <w:noProof/>
+                <w:webHidden/>
+              </w:rPr>
+              <w:t>6</w:t>
+            </w:r>
+            <w:r>
+              <w:rPr>
+                <w:noProof/>
+                <w:webHidden/>
+              </w:rPr>
+              <w:fldChar w:fldCharType="end"/>
+            </w:r>
+          </w:hyperlink>
+        </w:p>
+        <w:p>
+          <w:pPr>
+            <w:pStyle w:val="30"/>
+            <w:tabs>
+              <w:tab w:val="left" w:pos="1470"/>
+              <w:tab w:val="right" w:leader="dot" w:pos="8675"/>
+            </w:tabs>
+            <w:rPr>
+              <w:rFonts w:cstheme="minorBidi"/>
+              <w:noProof/>
+              <w:kern w:val="2"/>
+              <w:sz w:val="21"/>
+              <w:lang w:eastAsia="zh-CN" w:bidi="ml-IN"/>
+            </w:rPr>
+          </w:pPr>
+          <w:hyperlink w:anchor="_Toc404374050" w:history="1">
+            <w:r>
+              <w:rPr>
+                <w:rStyle w:val="a8"/>
+                <w:noProof/>
+                <w14:scene3d>
+                  <w14:camera w14:prst="orthographicFront"/>
+                  <w14:lightRig w14:rig="threePt" w14:dir="t">
+                    <w14:rot w14:lat="0" w14:lon="0" w14:rev="0"/>
+                  </w14:lightRig>
+                </w14:scene3d>
+              </w:rPr>
+              <w:t>2.1.21.</w:t>
+            </w:r>
+            <w:r>
+              <w:rPr>
+                <w:rFonts w:cstheme="minorBidi"/>
+                <w:noProof/>
+                <w:kern w:val="2"/>
+                <w:sz w:val="21"/>
+                <w:lang w:eastAsia="zh-CN" w:bidi="ml-IN"/>
+              </w:rPr>
+              <w:tab/>
+            </w:r>
+            <w:r>
+              <w:rPr>
+                <w:rStyle w:val="a8"/>
+                <w:rFonts w:hint="eastAsia"/>
+                <w:noProof/>
+              </w:rPr>
+              <w:t>负载平衡</w:t>
+            </w:r>
+            <w:r>
+              <w:rPr>
+                <w:noProof/>
+                <w:webHidden/>
+              </w:rPr>
+              <w:tab/>
+            </w:r>
+            <w:r>
+              <w:rPr>
+                <w:noProof/>
+                <w:webHidden/>
+              </w:rPr>
+              <w:fldChar w:fldCharType="begin"/>
+            </w:r>
+            <w:r>
+              <w:rPr>
+                <w:noProof/>
+                <w:webHidden/>
+              </w:rPr>
+              <w:instrText xml:space="preserve"> PAGEREF _Toc404374050 \h </w:instrText>
+            </w:r>
+            <w:r>
+              <w:rPr>
+                <w:noProof/>
+                <w:webHidden/>
+              </w:rPr>
+            </w:r>
+            <w:r>
+              <w:rPr>
+                <w:noProof/>
+                <w:webHidden/>
+              </w:rPr>
+              <w:fldChar w:fldCharType="separate"/>
+            </w:r>
+            <w:r>
+              <w:rPr>
+                <w:noProof/>
+                <w:webHidden/>
+              </w:rPr>
+              <w:t>6</w:t>
             </w:r>
             <w:r>
               <w:rPr>
@@ -1733,15 +4605,17 @@
             <w:pStyle w:val="10"/>
             <w:tabs>
               <w:tab w:val="left" w:pos="440"/>
-              <w:tab w:val="right" w:leader="dot" w:pos="8630"/>
+              <w:tab w:val="right" w:leader="dot" w:pos="8675"/>
             </w:tabs>
             <w:rPr>
               <w:rFonts w:cstheme="minorBidi"/>
               <w:noProof/>
-              <w:lang w:eastAsia="zh-CN"/>
+              <w:kern w:val="2"/>
+              <w:sz w:val="21"/>
+              <w:lang w:eastAsia="zh-CN" w:bidi="ml-IN"/>
             </w:rPr>
           </w:pPr>
-          <w:hyperlink w:anchor="_Toc404193463" w:history="1">
+          <w:hyperlink w:anchor="_Toc404374051" w:history="1">
             <w:r>
               <w:rPr>
                 <w:rStyle w:val="a8"/>
@@ -1753,9 +4627,18 @@
               <w:rPr>
                 <w:rFonts w:cstheme="minorBidi"/>
                 <w:noProof/>
-                <w:lang w:eastAsia="zh-CN"/>
-              </w:rPr>
-              <w:tab/>
+                <w:kern w:val="2"/>
+                <w:sz w:val="21"/>
+                <w:lang w:eastAsia="zh-CN" w:bidi="ml-IN"/>
+              </w:rPr>
+              <w:tab/>
+            </w:r>
+            <w:r>
+              <w:rPr>
+                <w:rStyle w:val="a8"/>
+                <w:noProof/>
+              </w:rPr>
+              <w:t>2</w:t>
             </w:r>
             <w:r>
               <w:rPr>
@@ -1763,7 +4646,7 @@
                 <w:rFonts w:hint="eastAsia"/>
                 <w:noProof/>
               </w:rPr>
-              <w:t>系统概要设计</w:t>
+              <w:t>系统的需求分析</w:t>
             </w:r>
             <w:r>
               <w:rPr>
@@ -1784,7 +4667,7 @@
                 <w:noProof/>
                 <w:webHidden/>
               </w:rPr>
-              <w:instrText xml:space="preserve"> PAGEREF _Toc404193463 \h </w:instrText>
+              <w:instrText xml:space="preserve"> PAGEREF _Toc404374051 \h </w:instrText>
             </w:r>
             <w:r>
               <w:rPr>
@@ -1804,7 +4687,7 @@
                 <w:noProof/>
                 <w:webHidden/>
               </w:rPr>
-              <w:t>3</w:t>
+              <w:t>6</w:t>
             </w:r>
             <w:r>
               <w:rPr>
@@ -1819,16 +4702,18 @@
           <w:pPr>
             <w:pStyle w:val="20"/>
             <w:tabs>
-              <w:tab w:val="left" w:pos="880"/>
-              <w:tab w:val="right" w:leader="dot" w:pos="8630"/>
+              <w:tab w:val="left" w:pos="840"/>
+              <w:tab w:val="right" w:leader="dot" w:pos="8675"/>
             </w:tabs>
             <w:rPr>
               <w:rFonts w:cstheme="minorBidi"/>
               <w:noProof/>
-              <w:lang w:eastAsia="zh-CN"/>
+              <w:kern w:val="2"/>
+              <w:sz w:val="21"/>
+              <w:lang w:eastAsia="zh-CN" w:bidi="ml-IN"/>
             </w:rPr>
           </w:pPr>
-          <w:hyperlink w:anchor="_Toc404193467" w:history="1">
+          <w:hyperlink w:anchor="_Toc404374053" w:history="1">
             <w:r>
               <w:rPr>
                 <w:rStyle w:val="a8"/>
@@ -1840,15 +4725,24 @@
                   </w14:lightRig>
                 </w14:scene3d>
               </w:rPr>
-              <w:t>3.1.</w:t>
+              <w:t>1.1.</w:t>
             </w:r>
             <w:r>
               <w:rPr>
                 <w:rFonts w:cstheme="minorBidi"/>
                 <w:noProof/>
-                <w:lang w:eastAsia="zh-CN"/>
-              </w:rPr>
-              <w:tab/>
+                <w:kern w:val="2"/>
+                <w:sz w:val="21"/>
+                <w:lang w:eastAsia="zh-CN" w:bidi="ml-IN"/>
+              </w:rPr>
+              <w:tab/>
+            </w:r>
+            <w:r>
+              <w:rPr>
+                <w:rStyle w:val="a8"/>
+                <w:noProof/>
+              </w:rPr>
+              <w:t>2.1</w:t>
             </w:r>
             <w:r>
               <w:rPr>
@@ -1856,7 +4750,7 @@
                 <w:rFonts w:hint="eastAsia"/>
                 <w:noProof/>
               </w:rPr>
-              <w:t>平台和框架</w:t>
+              <w:t>系统的功能需求分析</w:t>
             </w:r>
             <w:r>
               <w:rPr>
@@ -1877,7 +4771,7 @@
                 <w:noProof/>
                 <w:webHidden/>
               </w:rPr>
-              <w:instrText xml:space="preserve"> PAGEREF _Toc404193467 \h </w:instrText>
+              <w:instrText xml:space="preserve"> PAGEREF _Toc404374053 \h </w:instrText>
             </w:r>
             <w:r>
               <w:rPr>
@@ -1897,7 +4791,686 @@
                 <w:noProof/>
                 <w:webHidden/>
               </w:rPr>
-              <w:t>3</w:t>
+              <w:t>6</w:t>
+            </w:r>
+            <w:r>
+              <w:rPr>
+                <w:noProof/>
+                <w:webHidden/>
+              </w:rPr>
+              <w:fldChar w:fldCharType="end"/>
+            </w:r>
+          </w:hyperlink>
+        </w:p>
+        <w:p>
+          <w:pPr>
+            <w:pStyle w:val="30"/>
+            <w:tabs>
+              <w:tab w:val="left" w:pos="1470"/>
+              <w:tab w:val="right" w:leader="dot" w:pos="8675"/>
+            </w:tabs>
+            <w:rPr>
+              <w:rFonts w:cstheme="minorBidi"/>
+              <w:noProof/>
+              <w:kern w:val="2"/>
+              <w:sz w:val="21"/>
+              <w:lang w:eastAsia="zh-CN" w:bidi="ml-IN"/>
+            </w:rPr>
+          </w:pPr>
+          <w:hyperlink w:anchor="_Toc404374054" w:history="1">
+            <w:r>
+              <w:rPr>
+                <w:rStyle w:val="a8"/>
+                <w:noProof/>
+                <w14:scene3d>
+                  <w14:camera w14:prst="orthographicFront"/>
+                  <w14:lightRig w14:rig="threePt" w14:dir="t">
+                    <w14:rot w14:lat="0" w14:lon="0" w14:rev="0"/>
+                  </w14:lightRig>
+                </w14:scene3d>
+              </w:rPr>
+              <w:t>2.1.22.</w:t>
+            </w:r>
+            <w:r>
+              <w:rPr>
+                <w:rFonts w:cstheme="minorBidi"/>
+                <w:noProof/>
+                <w:kern w:val="2"/>
+                <w:sz w:val="21"/>
+                <w:lang w:eastAsia="zh-CN" w:bidi="ml-IN"/>
+              </w:rPr>
+              <w:tab/>
+            </w:r>
+            <w:r>
+              <w:rPr>
+                <w:rStyle w:val="a8"/>
+                <w:rFonts w:hint="eastAsia"/>
+                <w:noProof/>
+              </w:rPr>
+              <w:t>用户管理需求分析</w:t>
+            </w:r>
+            <w:r>
+              <w:rPr>
+                <w:noProof/>
+                <w:webHidden/>
+              </w:rPr>
+              <w:tab/>
+            </w:r>
+            <w:r>
+              <w:rPr>
+                <w:noProof/>
+                <w:webHidden/>
+              </w:rPr>
+              <w:fldChar w:fldCharType="begin"/>
+            </w:r>
+            <w:r>
+              <w:rPr>
+                <w:noProof/>
+                <w:webHidden/>
+              </w:rPr>
+              <w:instrText xml:space="preserve"> PAGEREF _Toc404374054 \h </w:instrText>
+            </w:r>
+            <w:r>
+              <w:rPr>
+                <w:noProof/>
+                <w:webHidden/>
+              </w:rPr>
+            </w:r>
+            <w:r>
+              <w:rPr>
+                <w:noProof/>
+                <w:webHidden/>
+              </w:rPr>
+              <w:fldChar w:fldCharType="separate"/>
+            </w:r>
+            <w:r>
+              <w:rPr>
+                <w:noProof/>
+                <w:webHidden/>
+              </w:rPr>
+              <w:t>6</w:t>
+            </w:r>
+            <w:r>
+              <w:rPr>
+                <w:noProof/>
+                <w:webHidden/>
+              </w:rPr>
+              <w:fldChar w:fldCharType="end"/>
+            </w:r>
+          </w:hyperlink>
+        </w:p>
+        <w:p>
+          <w:pPr>
+            <w:pStyle w:val="30"/>
+            <w:tabs>
+              <w:tab w:val="left" w:pos="1470"/>
+              <w:tab w:val="right" w:leader="dot" w:pos="8675"/>
+            </w:tabs>
+            <w:rPr>
+              <w:rFonts w:cstheme="minorBidi"/>
+              <w:noProof/>
+              <w:kern w:val="2"/>
+              <w:sz w:val="21"/>
+              <w:lang w:eastAsia="zh-CN" w:bidi="ml-IN"/>
+            </w:rPr>
+          </w:pPr>
+          <w:hyperlink w:anchor="_Toc404374055" w:history="1">
+            <w:r>
+              <w:rPr>
+                <w:rStyle w:val="a8"/>
+                <w:noProof/>
+                <w14:scene3d>
+                  <w14:camera w14:prst="orthographicFront"/>
+                  <w14:lightRig w14:rig="threePt" w14:dir="t">
+                    <w14:rot w14:lat="0" w14:lon="0" w14:rev="0"/>
+                  </w14:lightRig>
+                </w14:scene3d>
+              </w:rPr>
+              <w:t>2.1.23.</w:t>
+            </w:r>
+            <w:r>
+              <w:rPr>
+                <w:rFonts w:cstheme="minorBidi"/>
+                <w:noProof/>
+                <w:kern w:val="2"/>
+                <w:sz w:val="21"/>
+                <w:lang w:eastAsia="zh-CN" w:bidi="ml-IN"/>
+              </w:rPr>
+              <w:tab/>
+            </w:r>
+            <w:r>
+              <w:rPr>
+                <w:rStyle w:val="a8"/>
+                <w:rFonts w:hint="eastAsia"/>
+                <w:noProof/>
+              </w:rPr>
+              <w:t>会员管理需求分析</w:t>
+            </w:r>
+            <w:r>
+              <w:rPr>
+                <w:noProof/>
+                <w:webHidden/>
+              </w:rPr>
+              <w:tab/>
+            </w:r>
+            <w:r>
+              <w:rPr>
+                <w:noProof/>
+                <w:webHidden/>
+              </w:rPr>
+              <w:fldChar w:fldCharType="begin"/>
+            </w:r>
+            <w:r>
+              <w:rPr>
+                <w:noProof/>
+                <w:webHidden/>
+              </w:rPr>
+              <w:instrText xml:space="preserve"> PAGEREF _Toc404374055 \h </w:instrText>
+            </w:r>
+            <w:r>
+              <w:rPr>
+                <w:noProof/>
+                <w:webHidden/>
+              </w:rPr>
+            </w:r>
+            <w:r>
+              <w:rPr>
+                <w:noProof/>
+                <w:webHidden/>
+              </w:rPr>
+              <w:fldChar w:fldCharType="separate"/>
+            </w:r>
+            <w:r>
+              <w:rPr>
+                <w:noProof/>
+                <w:webHidden/>
+              </w:rPr>
+              <w:t>6</w:t>
+            </w:r>
+            <w:r>
+              <w:rPr>
+                <w:noProof/>
+                <w:webHidden/>
+              </w:rPr>
+              <w:fldChar w:fldCharType="end"/>
+            </w:r>
+          </w:hyperlink>
+        </w:p>
+        <w:p>
+          <w:pPr>
+            <w:pStyle w:val="30"/>
+            <w:tabs>
+              <w:tab w:val="left" w:pos="1470"/>
+              <w:tab w:val="right" w:leader="dot" w:pos="8675"/>
+            </w:tabs>
+            <w:rPr>
+              <w:rFonts w:cstheme="minorBidi"/>
+              <w:noProof/>
+              <w:kern w:val="2"/>
+              <w:sz w:val="21"/>
+              <w:lang w:eastAsia="zh-CN" w:bidi="ml-IN"/>
+            </w:rPr>
+          </w:pPr>
+          <w:hyperlink w:anchor="_Toc404374056" w:history="1">
+            <w:r>
+              <w:rPr>
+                <w:rStyle w:val="a8"/>
+                <w:noProof/>
+                <w14:scene3d>
+                  <w14:camera w14:prst="orthographicFront"/>
+                  <w14:lightRig w14:rig="threePt" w14:dir="t">
+                    <w14:rot w14:lat="0" w14:lon="0" w14:rev="0"/>
+                  </w14:lightRig>
+                </w14:scene3d>
+              </w:rPr>
+              <w:t>2.1.24.</w:t>
+            </w:r>
+            <w:r>
+              <w:rPr>
+                <w:rFonts w:cstheme="minorBidi"/>
+                <w:noProof/>
+                <w:kern w:val="2"/>
+                <w:sz w:val="21"/>
+                <w:lang w:eastAsia="zh-CN" w:bidi="ml-IN"/>
+              </w:rPr>
+              <w:tab/>
+            </w:r>
+            <w:r>
+              <w:rPr>
+                <w:rStyle w:val="a8"/>
+                <w:rFonts w:hint="eastAsia"/>
+                <w:noProof/>
+              </w:rPr>
+              <w:t>菜品管理需求分析</w:t>
+            </w:r>
+            <w:r>
+              <w:rPr>
+                <w:noProof/>
+                <w:webHidden/>
+              </w:rPr>
+              <w:tab/>
+            </w:r>
+            <w:r>
+              <w:rPr>
+                <w:noProof/>
+                <w:webHidden/>
+              </w:rPr>
+              <w:fldChar w:fldCharType="begin"/>
+            </w:r>
+            <w:r>
+              <w:rPr>
+                <w:noProof/>
+                <w:webHidden/>
+              </w:rPr>
+              <w:instrText xml:space="preserve"> PAGEREF _Toc404374056 \h </w:instrText>
+            </w:r>
+            <w:r>
+              <w:rPr>
+                <w:noProof/>
+                <w:webHidden/>
+              </w:rPr>
+            </w:r>
+            <w:r>
+              <w:rPr>
+                <w:noProof/>
+                <w:webHidden/>
+              </w:rPr>
+              <w:fldChar w:fldCharType="separate"/>
+            </w:r>
+            <w:r>
+              <w:rPr>
+                <w:noProof/>
+                <w:webHidden/>
+              </w:rPr>
+              <w:t>6</w:t>
+            </w:r>
+            <w:r>
+              <w:rPr>
+                <w:noProof/>
+                <w:webHidden/>
+              </w:rPr>
+              <w:fldChar w:fldCharType="end"/>
+            </w:r>
+          </w:hyperlink>
+        </w:p>
+        <w:p>
+          <w:pPr>
+            <w:pStyle w:val="30"/>
+            <w:tabs>
+              <w:tab w:val="left" w:pos="1470"/>
+              <w:tab w:val="right" w:leader="dot" w:pos="8675"/>
+            </w:tabs>
+            <w:rPr>
+              <w:rFonts w:cstheme="minorBidi"/>
+              <w:noProof/>
+              <w:kern w:val="2"/>
+              <w:sz w:val="21"/>
+              <w:lang w:eastAsia="zh-CN" w:bidi="ml-IN"/>
+            </w:rPr>
+          </w:pPr>
+          <w:hyperlink w:anchor="_Toc404374057" w:history="1">
+            <w:r>
+              <w:rPr>
+                <w:rStyle w:val="a8"/>
+                <w:noProof/>
+                <w14:scene3d>
+                  <w14:camera w14:prst="orthographicFront"/>
+                  <w14:lightRig w14:rig="threePt" w14:dir="t">
+                    <w14:rot w14:lat="0" w14:lon="0" w14:rev="0"/>
+                  </w14:lightRig>
+                </w14:scene3d>
+              </w:rPr>
+              <w:t>2.1.25.</w:t>
+            </w:r>
+            <w:r>
+              <w:rPr>
+                <w:rFonts w:cstheme="minorBidi"/>
+                <w:noProof/>
+                <w:kern w:val="2"/>
+                <w:sz w:val="21"/>
+                <w:lang w:eastAsia="zh-CN" w:bidi="ml-IN"/>
+              </w:rPr>
+              <w:tab/>
+            </w:r>
+            <w:r>
+              <w:rPr>
+                <w:rStyle w:val="a8"/>
+                <w:rFonts w:hint="eastAsia"/>
+                <w:noProof/>
+              </w:rPr>
+              <w:t>菜品浏览需求分析</w:t>
+            </w:r>
+            <w:r>
+              <w:rPr>
+                <w:noProof/>
+                <w:webHidden/>
+              </w:rPr>
+              <w:tab/>
+            </w:r>
+            <w:r>
+              <w:rPr>
+                <w:noProof/>
+                <w:webHidden/>
+              </w:rPr>
+              <w:fldChar w:fldCharType="begin"/>
+            </w:r>
+            <w:r>
+              <w:rPr>
+                <w:noProof/>
+                <w:webHidden/>
+              </w:rPr>
+              <w:instrText xml:space="preserve"> PAGEREF _Toc404374057 \h </w:instrText>
+            </w:r>
+            <w:r>
+              <w:rPr>
+                <w:noProof/>
+                <w:webHidden/>
+              </w:rPr>
+            </w:r>
+            <w:r>
+              <w:rPr>
+                <w:noProof/>
+                <w:webHidden/>
+              </w:rPr>
+              <w:fldChar w:fldCharType="separate"/>
+            </w:r>
+            <w:r>
+              <w:rPr>
+                <w:noProof/>
+                <w:webHidden/>
+              </w:rPr>
+              <w:t>6</w:t>
+            </w:r>
+            <w:r>
+              <w:rPr>
+                <w:noProof/>
+                <w:webHidden/>
+              </w:rPr>
+              <w:fldChar w:fldCharType="end"/>
+            </w:r>
+          </w:hyperlink>
+        </w:p>
+        <w:p>
+          <w:pPr>
+            <w:pStyle w:val="30"/>
+            <w:tabs>
+              <w:tab w:val="left" w:pos="1470"/>
+              <w:tab w:val="right" w:leader="dot" w:pos="8675"/>
+            </w:tabs>
+            <w:rPr>
+              <w:rFonts w:cstheme="minorBidi"/>
+              <w:noProof/>
+              <w:kern w:val="2"/>
+              <w:sz w:val="21"/>
+              <w:lang w:eastAsia="zh-CN" w:bidi="ml-IN"/>
+            </w:rPr>
+          </w:pPr>
+          <w:hyperlink w:anchor="_Toc404374058" w:history="1">
+            <w:r>
+              <w:rPr>
+                <w:rStyle w:val="a8"/>
+                <w:noProof/>
+                <w14:scene3d>
+                  <w14:camera w14:prst="orthographicFront"/>
+                  <w14:lightRig w14:rig="threePt" w14:dir="t">
+                    <w14:rot w14:lat="0" w14:lon="0" w14:rev="0"/>
+                  </w14:lightRig>
+                </w14:scene3d>
+              </w:rPr>
+              <w:t>2.1.26.</w:t>
+            </w:r>
+            <w:r>
+              <w:rPr>
+                <w:rFonts w:cstheme="minorBidi"/>
+                <w:noProof/>
+                <w:kern w:val="2"/>
+                <w:sz w:val="21"/>
+                <w:lang w:eastAsia="zh-CN" w:bidi="ml-IN"/>
+              </w:rPr>
+              <w:tab/>
+            </w:r>
+            <w:r>
+              <w:rPr>
+                <w:rStyle w:val="a8"/>
+                <w:rFonts w:hint="eastAsia"/>
+                <w:noProof/>
+              </w:rPr>
+              <w:t>点菜下单需求分析</w:t>
+            </w:r>
+            <w:r>
+              <w:rPr>
+                <w:noProof/>
+                <w:webHidden/>
+              </w:rPr>
+              <w:tab/>
+            </w:r>
+            <w:r>
+              <w:rPr>
+                <w:noProof/>
+                <w:webHidden/>
+              </w:rPr>
+              <w:fldChar w:fldCharType="begin"/>
+            </w:r>
+            <w:r>
+              <w:rPr>
+                <w:noProof/>
+                <w:webHidden/>
+              </w:rPr>
+              <w:instrText xml:space="preserve"> PAGEREF _Toc404374058 \h </w:instrText>
+            </w:r>
+            <w:r>
+              <w:rPr>
+                <w:noProof/>
+                <w:webHidden/>
+              </w:rPr>
+            </w:r>
+            <w:r>
+              <w:rPr>
+                <w:noProof/>
+                <w:webHidden/>
+              </w:rPr>
+              <w:fldChar w:fldCharType="separate"/>
+            </w:r>
+            <w:r>
+              <w:rPr>
+                <w:noProof/>
+                <w:webHidden/>
+              </w:rPr>
+              <w:t>6</w:t>
+            </w:r>
+            <w:r>
+              <w:rPr>
+                <w:noProof/>
+                <w:webHidden/>
+              </w:rPr>
+              <w:fldChar w:fldCharType="end"/>
+            </w:r>
+          </w:hyperlink>
+        </w:p>
+        <w:p>
+          <w:pPr>
+            <w:pStyle w:val="30"/>
+            <w:tabs>
+              <w:tab w:val="left" w:pos="1470"/>
+              <w:tab w:val="right" w:leader="dot" w:pos="8675"/>
+            </w:tabs>
+            <w:rPr>
+              <w:rFonts w:cstheme="minorBidi"/>
+              <w:noProof/>
+              <w:kern w:val="2"/>
+              <w:sz w:val="21"/>
+              <w:lang w:eastAsia="zh-CN" w:bidi="ml-IN"/>
+            </w:rPr>
+          </w:pPr>
+          <w:hyperlink w:anchor="_Toc404374059" w:history="1">
+            <w:r>
+              <w:rPr>
+                <w:rStyle w:val="a8"/>
+                <w:noProof/>
+                <w14:scene3d>
+                  <w14:camera w14:prst="orthographicFront"/>
+                  <w14:lightRig w14:rig="threePt" w14:dir="t">
+                    <w14:rot w14:lat="0" w14:lon="0" w14:rev="0"/>
+                  </w14:lightRig>
+                </w14:scene3d>
+              </w:rPr>
+              <w:t>2.1.27.</w:t>
+            </w:r>
+            <w:r>
+              <w:rPr>
+                <w:rFonts w:cstheme="minorBidi"/>
+                <w:noProof/>
+                <w:kern w:val="2"/>
+                <w:sz w:val="21"/>
+                <w:lang w:eastAsia="zh-CN" w:bidi="ml-IN"/>
+              </w:rPr>
+              <w:tab/>
+            </w:r>
+            <w:r>
+              <w:rPr>
+                <w:rStyle w:val="a8"/>
+                <w:rFonts w:hint="eastAsia"/>
+                <w:noProof/>
+              </w:rPr>
+              <w:t>收银结账需求分析</w:t>
+            </w:r>
+            <w:r>
+              <w:rPr>
+                <w:noProof/>
+                <w:webHidden/>
+              </w:rPr>
+              <w:tab/>
+            </w:r>
+            <w:r>
+              <w:rPr>
+                <w:noProof/>
+                <w:webHidden/>
+              </w:rPr>
+              <w:fldChar w:fldCharType="begin"/>
+            </w:r>
+            <w:r>
+              <w:rPr>
+                <w:noProof/>
+                <w:webHidden/>
+              </w:rPr>
+              <w:instrText xml:space="preserve"> PAGEREF _Toc404374059 \h </w:instrText>
+            </w:r>
+            <w:r>
+              <w:rPr>
+                <w:noProof/>
+                <w:webHidden/>
+              </w:rPr>
+            </w:r>
+            <w:r>
+              <w:rPr>
+                <w:noProof/>
+                <w:webHidden/>
+              </w:rPr>
+              <w:fldChar w:fldCharType="separate"/>
+            </w:r>
+            <w:r>
+              <w:rPr>
+                <w:noProof/>
+                <w:webHidden/>
+              </w:rPr>
+              <w:t>6</w:t>
+            </w:r>
+            <w:r>
+              <w:rPr>
+                <w:noProof/>
+                <w:webHidden/>
+              </w:rPr>
+              <w:fldChar w:fldCharType="end"/>
+            </w:r>
+          </w:hyperlink>
+        </w:p>
+        <w:p>
+          <w:pPr>
+            <w:pStyle w:val="30"/>
+            <w:tabs>
+              <w:tab w:val="left" w:pos="1470"/>
+              <w:tab w:val="right" w:leader="dot" w:pos="8675"/>
+            </w:tabs>
+            <w:rPr>
+              <w:rFonts w:cstheme="minorBidi"/>
+              <w:noProof/>
+              <w:kern w:val="2"/>
+              <w:sz w:val="21"/>
+              <w:lang w:eastAsia="zh-CN" w:bidi="ml-IN"/>
+            </w:rPr>
+          </w:pPr>
+          <w:hyperlink w:anchor="_Toc404374060" w:history="1">
+            <w:r>
+              <w:rPr>
+                <w:rStyle w:val="a8"/>
+                <w:noProof/>
+                <w14:scene3d>
+                  <w14:camera w14:prst="orthographicFront"/>
+                  <w14:lightRig w14:rig="threePt" w14:dir="t">
+                    <w14:rot w14:lat="0" w14:lon="0" w14:rev="0"/>
+                  </w14:lightRig>
+                </w14:scene3d>
+              </w:rPr>
+              <w:t>2.1.28.</w:t>
+            </w:r>
+            <w:r>
+              <w:rPr>
+                <w:rFonts w:cstheme="minorBidi"/>
+                <w:noProof/>
+                <w:kern w:val="2"/>
+                <w:sz w:val="21"/>
+                <w:lang w:eastAsia="zh-CN" w:bidi="ml-IN"/>
+              </w:rPr>
+              <w:tab/>
+            </w:r>
+            <w:r>
+              <w:rPr>
+                <w:rStyle w:val="a8"/>
+                <w:rFonts w:hint="eastAsia"/>
+                <w:noProof/>
+              </w:rPr>
+              <w:t>流水管理需求分析</w:t>
+            </w:r>
+            <w:r>
+              <w:rPr>
+                <w:noProof/>
+                <w:webHidden/>
+              </w:rPr>
+              <w:tab/>
+            </w:r>
+            <w:r>
+              <w:rPr>
+                <w:noProof/>
+                <w:webHidden/>
+              </w:rPr>
+              <w:fldChar w:fldCharType="begin"/>
+            </w:r>
+            <w:r>
+              <w:rPr>
+                <w:noProof/>
+                <w:webHidden/>
+              </w:rPr>
+              <w:instrText xml:space="preserve"> PAGEREF _Toc404374060 \h </w:instrText>
+            </w:r>
+            <w:r>
+              <w:rPr>
+                <w:noProof/>
+                <w:webHidden/>
+              </w:rPr>
+            </w:r>
+            <w:r>
+              <w:rPr>
+                <w:noProof/>
+                <w:webHidden/>
+              </w:rPr>
+              <w:fldChar w:fldCharType="separate"/>
+            </w:r>
+            <w:r>
+              <w:rPr>
+                <w:noProof/>
+                <w:webHidden/>
+              </w:rPr>
+              <w:t>6</w:t>
             </w:r>
             <w:r>
               <w:rPr>
@@ -1912,16 +5485,18 @@
           <w:pPr>
             <w:pStyle w:val="20"/>
             <w:tabs>
-              <w:tab w:val="left" w:pos="880"/>
-              <w:tab w:val="right" w:leader="dot" w:pos="8630"/>
+              <w:tab w:val="left" w:pos="840"/>
+              <w:tab w:val="right" w:leader="dot" w:pos="8675"/>
             </w:tabs>
             <w:rPr>
               <w:rFonts w:cstheme="minorBidi"/>
               <w:noProof/>
-              <w:lang w:eastAsia="zh-CN"/>
+              <w:kern w:val="2"/>
+              <w:sz w:val="21"/>
+              <w:lang w:eastAsia="zh-CN" w:bidi="ml-IN"/>
             </w:rPr>
           </w:pPr>
-          <w:hyperlink w:anchor="_Toc404193468" w:history="1">
+          <w:hyperlink w:anchor="_Toc404374061" w:history="1">
             <w:r>
               <w:rPr>
                 <w:rStyle w:val="a8"/>
@@ -1933,13 +5508,15 @@
                   </w14:lightRig>
                 </w14:scene3d>
               </w:rPr>
-              <w:t>3.2.</w:t>
+              <w:t>1.2.</w:t>
             </w:r>
             <w:r>
               <w:rPr>
                 <w:rFonts w:cstheme="minorBidi"/>
                 <w:noProof/>
-                <w:lang w:eastAsia="zh-CN"/>
+                <w:kern w:val="2"/>
+                <w:sz w:val="21"/>
+                <w:lang w:eastAsia="zh-CN" w:bidi="ml-IN"/>
               </w:rPr>
               <w:tab/>
             </w:r>
@@ -1949,7 +5526,7 @@
                 <w:rFonts w:hint="eastAsia"/>
                 <w:noProof/>
               </w:rPr>
-              <w:t>系统架构图（硬件）</w:t>
+              <w:t>系统的性能需求分析</w:t>
             </w:r>
             <w:r>
               <w:rPr>
@@ -1970,7 +5547,7 @@
                 <w:noProof/>
                 <w:webHidden/>
               </w:rPr>
-              <w:instrText xml:space="preserve"> PAGEREF _Toc404193468 \h </w:instrText>
+              <w:instrText xml:space="preserve"> PAGEREF _Toc404374061 \h </w:instrText>
             </w:r>
             <w:r>
               <w:rPr>
@@ -1990,7 +5567,7 @@
                 <w:noProof/>
                 <w:webHidden/>
               </w:rPr>
-              <w:t>3</w:t>
+              <w:t>6</w:t>
             </w:r>
             <w:r>
               <w:rPr>
@@ -2005,16 +5582,18 @@
           <w:pPr>
             <w:pStyle w:val="20"/>
             <w:tabs>
-              <w:tab w:val="left" w:pos="880"/>
-              <w:tab w:val="right" w:leader="dot" w:pos="8630"/>
+              <w:tab w:val="left" w:pos="840"/>
+              <w:tab w:val="right" w:leader="dot" w:pos="8675"/>
             </w:tabs>
             <w:rPr>
               <w:rFonts w:cstheme="minorBidi"/>
               <w:noProof/>
-              <w:lang w:eastAsia="zh-CN"/>
+              <w:kern w:val="2"/>
+              <w:sz w:val="21"/>
+              <w:lang w:eastAsia="zh-CN" w:bidi="ml-IN"/>
             </w:rPr>
           </w:pPr>
-          <w:hyperlink w:anchor="_Toc404193469" w:history="1">
+          <w:hyperlink w:anchor="_Toc404374062" w:history="1">
             <w:r>
               <w:rPr>
                 <w:rStyle w:val="a8"/>
@@ -2026,13 +5605,15 @@
                   </w14:lightRig>
                 </w14:scene3d>
               </w:rPr>
-              <w:t>3.3.</w:t>
+              <w:t>1.3.</w:t>
             </w:r>
             <w:r>
               <w:rPr>
                 <w:rFonts w:cstheme="minorBidi"/>
                 <w:noProof/>
-                <w:lang w:eastAsia="zh-CN"/>
+                <w:kern w:val="2"/>
+                <w:sz w:val="21"/>
+                <w:lang w:eastAsia="zh-CN" w:bidi="ml-IN"/>
               </w:rPr>
               <w:tab/>
             </w:r>
@@ -2042,7 +5623,7 @@
                 <w:rFonts w:hint="eastAsia"/>
                 <w:noProof/>
               </w:rPr>
-              <w:t>系统架构图（软件）</w:t>
+              <w:t>系统的安全需求分析</w:t>
             </w:r>
             <w:r>
               <w:rPr>
@@ -2063,7 +5644,7 @@
                 <w:noProof/>
                 <w:webHidden/>
               </w:rPr>
-              <w:instrText xml:space="preserve"> PAGEREF _Toc404193469 \h </w:instrText>
+              <w:instrText xml:space="preserve"> PAGEREF _Toc404374062 \h </w:instrText>
             </w:r>
             <w:r>
               <w:rPr>
@@ -2083,7 +5664,7 @@
                 <w:noProof/>
                 <w:webHidden/>
               </w:rPr>
-              <w:t>3</w:t>
+              <w:t>6</w:t>
             </w:r>
             <w:r>
               <w:rPr>
@@ -2099,15 +5680,17 @@
             <w:pStyle w:val="10"/>
             <w:tabs>
               <w:tab w:val="left" w:pos="440"/>
-              <w:tab w:val="right" w:leader="dot" w:pos="8630"/>
+              <w:tab w:val="right" w:leader="dot" w:pos="8675"/>
             </w:tabs>
             <w:rPr>
               <w:rFonts w:cstheme="minorBidi"/>
               <w:noProof/>
-              <w:lang w:eastAsia="zh-CN"/>
+              <w:kern w:val="2"/>
+              <w:sz w:val="21"/>
+              <w:lang w:eastAsia="zh-CN" w:bidi="ml-IN"/>
             </w:rPr>
           </w:pPr>
-          <w:hyperlink w:anchor="_Toc404193470" w:history="1">
+          <w:hyperlink w:anchor="_Toc404374063" w:history="1">
             <w:r>
               <w:rPr>
                 <w:rStyle w:val="a8"/>
@@ -2119,7 +5702,9 @@
               <w:rPr>
                 <w:rFonts w:cstheme="minorBidi"/>
                 <w:noProof/>
-                <w:lang w:eastAsia="zh-CN"/>
+                <w:kern w:val="2"/>
+                <w:sz w:val="21"/>
+                <w:lang w:eastAsia="zh-CN" w:bidi="ml-IN"/>
               </w:rPr>
               <w:tab/>
             </w:r>
@@ -2129,7 +5714,7 @@
                 <w:rFonts w:hint="eastAsia"/>
                 <w:noProof/>
               </w:rPr>
-              <w:t>系统详细设计</w:t>
+              <w:t>系统的设计</w:t>
             </w:r>
             <w:r>
               <w:rPr>
@@ -2150,7 +5735,7 @@
                 <w:noProof/>
                 <w:webHidden/>
               </w:rPr>
-              <w:instrText xml:space="preserve"> PAGEREF _Toc404193470 \h </w:instrText>
+              <w:instrText xml:space="preserve"> PAGEREF _Toc404374063 \h </w:instrText>
             </w:r>
             <w:r>
               <w:rPr>
@@ -2170,7 +5755,7 @@
                 <w:noProof/>
                 <w:webHidden/>
               </w:rPr>
-              <w:t>3</w:t>
+              <w:t>6</w:t>
             </w:r>
             <w:r>
               <w:rPr>
@@ -2185,16 +5770,18 @@
           <w:pPr>
             <w:pStyle w:val="20"/>
             <w:tabs>
-              <w:tab w:val="left" w:pos="880"/>
-              <w:tab w:val="right" w:leader="dot" w:pos="8630"/>
+              <w:tab w:val="left" w:pos="840"/>
+              <w:tab w:val="right" w:leader="dot" w:pos="8675"/>
             </w:tabs>
             <w:rPr>
               <w:rFonts w:cstheme="minorBidi"/>
               <w:noProof/>
-              <w:lang w:eastAsia="zh-CN"/>
+              <w:kern w:val="2"/>
+              <w:sz w:val="21"/>
+              <w:lang w:eastAsia="zh-CN" w:bidi="ml-IN"/>
             </w:rPr>
           </w:pPr>
-          <w:hyperlink w:anchor="_Toc404193475" w:history="1">
+          <w:hyperlink w:anchor="_Toc404374064" w:history="1">
             <w:r>
               <w:rPr>
                 <w:rStyle w:val="a8"/>
@@ -2206,13 +5793,15 @@
                   </w14:lightRig>
                 </w14:scene3d>
               </w:rPr>
-              <w:t>4.1.</w:t>
+              <w:t>1.4.</w:t>
             </w:r>
             <w:r>
               <w:rPr>
                 <w:rFonts w:cstheme="minorBidi"/>
                 <w:noProof/>
-                <w:lang w:eastAsia="zh-CN"/>
+                <w:kern w:val="2"/>
+                <w:sz w:val="21"/>
+                <w:lang w:eastAsia="zh-CN" w:bidi="ml-IN"/>
               </w:rPr>
               <w:tab/>
             </w:r>
@@ -2222,7 +5811,7 @@
                 <w:rFonts w:hint="eastAsia"/>
                 <w:noProof/>
               </w:rPr>
-              <w:t>项目目录结构</w:t>
+              <w:t>系统设计的原则</w:t>
             </w:r>
             <w:r>
               <w:rPr>
@@ -2243,7 +5832,7 @@
                 <w:noProof/>
                 <w:webHidden/>
               </w:rPr>
-              <w:instrText xml:space="preserve"> PAGEREF _Toc404193475 \h </w:instrText>
+              <w:instrText xml:space="preserve"> PAGEREF _Toc404374064 \h </w:instrText>
             </w:r>
             <w:r>
               <w:rPr>
@@ -2263,7 +5852,7 @@
                 <w:noProof/>
                 <w:webHidden/>
               </w:rPr>
-              <w:t>3</w:t>
+              <w:t>6</w:t>
             </w:r>
             <w:r>
               <w:rPr>
@@ -2278,16 +5867,18 @@
           <w:pPr>
             <w:pStyle w:val="20"/>
             <w:tabs>
-              <w:tab w:val="left" w:pos="880"/>
-              <w:tab w:val="right" w:leader="dot" w:pos="8630"/>
+              <w:tab w:val="left" w:pos="840"/>
+              <w:tab w:val="right" w:leader="dot" w:pos="8675"/>
             </w:tabs>
             <w:rPr>
               <w:rFonts w:cstheme="minorBidi"/>
               <w:noProof/>
-              <w:lang w:eastAsia="zh-CN"/>
+              <w:kern w:val="2"/>
+              <w:sz w:val="21"/>
+              <w:lang w:eastAsia="zh-CN" w:bidi="ml-IN"/>
             </w:rPr>
           </w:pPr>
-          <w:hyperlink w:anchor="_Toc404193478" w:history="1">
+          <w:hyperlink w:anchor="_Toc404374065" w:history="1">
             <w:r>
               <w:rPr>
                 <w:rStyle w:val="a8"/>
@@ -2299,13 +5890,15 @@
                   </w14:lightRig>
                 </w14:scene3d>
               </w:rPr>
-              <w:t>4.2.</w:t>
+              <w:t>1.5.</w:t>
             </w:r>
             <w:r>
               <w:rPr>
                 <w:rFonts w:cstheme="minorBidi"/>
                 <w:noProof/>
-                <w:lang w:eastAsia="zh-CN"/>
+                <w:kern w:val="2"/>
+                <w:sz w:val="21"/>
+                <w:lang w:eastAsia="zh-CN" w:bidi="ml-IN"/>
               </w:rPr>
               <w:tab/>
             </w:r>
@@ -2315,7 +5908,7 @@
                 <w:rFonts w:hint="eastAsia"/>
                 <w:noProof/>
               </w:rPr>
-              <w:t>业务组件</w:t>
+              <w:t>系统架构设计</w:t>
             </w:r>
             <w:r>
               <w:rPr>
@@ -2336,7 +5929,7 @@
                 <w:noProof/>
                 <w:webHidden/>
               </w:rPr>
-              <w:instrText xml:space="preserve"> PAGEREF _Toc404193478 \h </w:instrText>
+              <w:instrText xml:space="preserve"> PAGEREF _Toc404374065 \h </w:instrText>
             </w:r>
             <w:r>
               <w:rPr>
@@ -2356,7 +5949,7 @@
                 <w:noProof/>
                 <w:webHidden/>
               </w:rPr>
-              <w:t>3</w:t>
+              <w:t>6</w:t>
             </w:r>
             <w:r>
               <w:rPr>
@@ -2371,16 +5964,18 @@
           <w:pPr>
             <w:pStyle w:val="20"/>
             <w:tabs>
-              <w:tab w:val="left" w:pos="880"/>
-              <w:tab w:val="right" w:leader="dot" w:pos="8630"/>
+              <w:tab w:val="left" w:pos="840"/>
+              <w:tab w:val="right" w:leader="dot" w:pos="8675"/>
             </w:tabs>
             <w:rPr>
               <w:rFonts w:cstheme="minorBidi"/>
               <w:noProof/>
-              <w:lang w:eastAsia="zh-CN"/>
+              <w:kern w:val="2"/>
+              <w:sz w:val="21"/>
+              <w:lang w:eastAsia="zh-CN" w:bidi="ml-IN"/>
             </w:rPr>
           </w:pPr>
-          <w:hyperlink w:anchor="_Toc404193479" w:history="1">
+          <w:hyperlink w:anchor="_Toc404374066" w:history="1">
             <w:r>
               <w:rPr>
                 <w:rStyle w:val="a8"/>
@@ -2392,13 +5987,15 @@
                   </w14:lightRig>
                 </w14:scene3d>
               </w:rPr>
-              <w:t>4.3.</w:t>
+              <w:t>1.6.</w:t>
             </w:r>
             <w:r>
               <w:rPr>
                 <w:rFonts w:cstheme="minorBidi"/>
                 <w:noProof/>
-                <w:lang w:eastAsia="zh-CN"/>
+                <w:kern w:val="2"/>
+                <w:sz w:val="21"/>
+                <w:lang w:eastAsia="zh-CN" w:bidi="ml-IN"/>
               </w:rPr>
               <w:tab/>
             </w:r>
@@ -2408,7 +6005,7 @@
                 <w:rFonts w:hint="eastAsia"/>
                 <w:noProof/>
               </w:rPr>
-              <w:t>数据服务组件</w:t>
+              <w:t>系统功能模块的设计</w:t>
             </w:r>
             <w:r>
               <w:rPr>
@@ -2429,7 +6026,7 @@
                 <w:noProof/>
                 <w:webHidden/>
               </w:rPr>
-              <w:instrText xml:space="preserve"> PAGEREF _Toc404193479 \h </w:instrText>
+              <w:instrText xml:space="preserve"> PAGEREF _Toc404374066 \h </w:instrText>
             </w:r>
             <w:r>
               <w:rPr>
@@ -2449,7 +6046,298 @@
                 <w:noProof/>
                 <w:webHidden/>
               </w:rPr>
-              <w:t>3</w:t>
+              <w:t>6</w:t>
+            </w:r>
+            <w:r>
+              <w:rPr>
+                <w:noProof/>
+                <w:webHidden/>
+              </w:rPr>
+              <w:fldChar w:fldCharType="end"/>
+            </w:r>
+          </w:hyperlink>
+        </w:p>
+        <w:p>
+          <w:pPr>
+            <w:pStyle w:val="30"/>
+            <w:tabs>
+              <w:tab w:val="left" w:pos="1470"/>
+              <w:tab w:val="right" w:leader="dot" w:pos="8675"/>
+            </w:tabs>
+            <w:rPr>
+              <w:rFonts w:cstheme="minorBidi"/>
+              <w:noProof/>
+              <w:kern w:val="2"/>
+              <w:sz w:val="21"/>
+              <w:lang w:eastAsia="zh-CN" w:bidi="ml-IN"/>
+            </w:rPr>
+          </w:pPr>
+          <w:hyperlink w:anchor="_Toc404374067" w:history="1">
+            <w:r>
+              <w:rPr>
+                <w:rStyle w:val="a8"/>
+                <w:noProof/>
+                <w14:scene3d>
+                  <w14:camera w14:prst="orthographicFront"/>
+                  <w14:lightRig w14:rig="threePt" w14:dir="t">
+                    <w14:rot w14:lat="0" w14:lon="0" w14:rev="0"/>
+                  </w14:lightRig>
+                </w14:scene3d>
+              </w:rPr>
+              <w:t>2.1.29.</w:t>
+            </w:r>
+            <w:r>
+              <w:rPr>
+                <w:rFonts w:cstheme="minorBidi"/>
+                <w:noProof/>
+                <w:kern w:val="2"/>
+                <w:sz w:val="21"/>
+                <w:lang w:eastAsia="zh-CN" w:bidi="ml-IN"/>
+              </w:rPr>
+              <w:tab/>
+            </w:r>
+            <w:r>
+              <w:rPr>
+                <w:rStyle w:val="a8"/>
+                <w:rFonts w:hint="eastAsia"/>
+                <w:noProof/>
+              </w:rPr>
+              <w:t>登录模块需求分析</w:t>
+            </w:r>
+            <w:r>
+              <w:rPr>
+                <w:noProof/>
+                <w:webHidden/>
+              </w:rPr>
+              <w:tab/>
+            </w:r>
+            <w:r>
+              <w:rPr>
+                <w:noProof/>
+                <w:webHidden/>
+              </w:rPr>
+              <w:fldChar w:fldCharType="begin"/>
+            </w:r>
+            <w:r>
+              <w:rPr>
+                <w:noProof/>
+                <w:webHidden/>
+              </w:rPr>
+              <w:instrText xml:space="preserve"> PAGEREF _Toc404374067 \h </w:instrText>
+            </w:r>
+            <w:r>
+              <w:rPr>
+                <w:noProof/>
+                <w:webHidden/>
+              </w:rPr>
+            </w:r>
+            <w:r>
+              <w:rPr>
+                <w:noProof/>
+                <w:webHidden/>
+              </w:rPr>
+              <w:fldChar w:fldCharType="separate"/>
+            </w:r>
+            <w:r>
+              <w:rPr>
+                <w:noProof/>
+                <w:webHidden/>
+              </w:rPr>
+              <w:t>6</w:t>
+            </w:r>
+            <w:r>
+              <w:rPr>
+                <w:noProof/>
+                <w:webHidden/>
+              </w:rPr>
+              <w:fldChar w:fldCharType="end"/>
+            </w:r>
+          </w:hyperlink>
+        </w:p>
+        <w:p>
+          <w:pPr>
+            <w:pStyle w:val="30"/>
+            <w:tabs>
+              <w:tab w:val="left" w:pos="1470"/>
+              <w:tab w:val="right" w:leader="dot" w:pos="8675"/>
+            </w:tabs>
+            <w:rPr>
+              <w:rFonts w:cstheme="minorBidi"/>
+              <w:noProof/>
+              <w:kern w:val="2"/>
+              <w:sz w:val="21"/>
+              <w:lang w:eastAsia="zh-CN" w:bidi="ml-IN"/>
+            </w:rPr>
+          </w:pPr>
+          <w:hyperlink w:anchor="_Toc404374068" w:history="1">
+            <w:r>
+              <w:rPr>
+                <w:rStyle w:val="a8"/>
+                <w:noProof/>
+                <w14:scene3d>
+                  <w14:camera w14:prst="orthographicFront"/>
+                  <w14:lightRig w14:rig="threePt" w14:dir="t">
+                    <w14:rot w14:lat="0" w14:lon="0" w14:rev="0"/>
+                  </w14:lightRig>
+                </w14:scene3d>
+              </w:rPr>
+              <w:t>2.1.30.</w:t>
+            </w:r>
+            <w:r>
+              <w:rPr>
+                <w:rFonts w:cstheme="minorBidi"/>
+                <w:noProof/>
+                <w:kern w:val="2"/>
+                <w:sz w:val="21"/>
+                <w:lang w:eastAsia="zh-CN" w:bidi="ml-IN"/>
+              </w:rPr>
+              <w:tab/>
+            </w:r>
+            <w:r>
+              <w:rPr>
+                <w:rStyle w:val="a8"/>
+                <w:rFonts w:hint="eastAsia"/>
+                <w:noProof/>
+              </w:rPr>
+              <w:t>注册模块需求分析</w:t>
+            </w:r>
+            <w:r>
+              <w:rPr>
+                <w:noProof/>
+                <w:webHidden/>
+              </w:rPr>
+              <w:tab/>
+            </w:r>
+            <w:r>
+              <w:rPr>
+                <w:noProof/>
+                <w:webHidden/>
+              </w:rPr>
+              <w:fldChar w:fldCharType="begin"/>
+            </w:r>
+            <w:r>
+              <w:rPr>
+                <w:noProof/>
+                <w:webHidden/>
+              </w:rPr>
+              <w:instrText xml:space="preserve"> PAGEREF _Toc404374068 \h </w:instrText>
+            </w:r>
+            <w:r>
+              <w:rPr>
+                <w:noProof/>
+                <w:webHidden/>
+              </w:rPr>
+            </w:r>
+            <w:r>
+              <w:rPr>
+                <w:noProof/>
+                <w:webHidden/>
+              </w:rPr>
+              <w:fldChar w:fldCharType="separate"/>
+            </w:r>
+            <w:r>
+              <w:rPr>
+                <w:noProof/>
+                <w:webHidden/>
+              </w:rPr>
+              <w:t>6</w:t>
+            </w:r>
+            <w:r>
+              <w:rPr>
+                <w:noProof/>
+                <w:webHidden/>
+              </w:rPr>
+              <w:fldChar w:fldCharType="end"/>
+            </w:r>
+          </w:hyperlink>
+        </w:p>
+        <w:p>
+          <w:pPr>
+            <w:pStyle w:val="30"/>
+            <w:tabs>
+              <w:tab w:val="left" w:pos="1470"/>
+              <w:tab w:val="right" w:leader="dot" w:pos="8675"/>
+            </w:tabs>
+            <w:rPr>
+              <w:rFonts w:cstheme="minorBidi"/>
+              <w:noProof/>
+              <w:kern w:val="2"/>
+              <w:sz w:val="21"/>
+              <w:lang w:eastAsia="zh-CN" w:bidi="ml-IN"/>
+            </w:rPr>
+          </w:pPr>
+          <w:hyperlink w:anchor="_Toc404374069" w:history="1">
+            <w:r>
+              <w:rPr>
+                <w:rStyle w:val="a8"/>
+                <w:noProof/>
+                <w14:scene3d>
+                  <w14:camera w14:prst="orthographicFront"/>
+                  <w14:lightRig w14:rig="threePt" w14:dir="t">
+                    <w14:rot w14:lat="0" w14:lon="0" w14:rev="0"/>
+                  </w14:lightRig>
+                </w14:scene3d>
+              </w:rPr>
+              <w:t>2.1.31.</w:t>
+            </w:r>
+            <w:r>
+              <w:rPr>
+                <w:rFonts w:cstheme="minorBidi"/>
+                <w:noProof/>
+                <w:kern w:val="2"/>
+                <w:sz w:val="21"/>
+                <w:lang w:eastAsia="zh-CN" w:bidi="ml-IN"/>
+              </w:rPr>
+              <w:tab/>
+            </w:r>
+            <w:r>
+              <w:rPr>
+                <w:rStyle w:val="a8"/>
+                <w:rFonts w:hint="eastAsia"/>
+                <w:noProof/>
+              </w:rPr>
+              <w:t>权限模块需求分析</w:t>
+            </w:r>
+            <w:r>
+              <w:rPr>
+                <w:noProof/>
+                <w:webHidden/>
+              </w:rPr>
+              <w:tab/>
+            </w:r>
+            <w:r>
+              <w:rPr>
+                <w:noProof/>
+                <w:webHidden/>
+              </w:rPr>
+              <w:fldChar w:fldCharType="begin"/>
+            </w:r>
+            <w:r>
+              <w:rPr>
+                <w:noProof/>
+                <w:webHidden/>
+              </w:rPr>
+              <w:instrText xml:space="preserve"> PAGEREF _Toc404374069 \h </w:instrText>
+            </w:r>
+            <w:r>
+              <w:rPr>
+                <w:noProof/>
+                <w:webHidden/>
+              </w:rPr>
+            </w:r>
+            <w:r>
+              <w:rPr>
+                <w:noProof/>
+                <w:webHidden/>
+              </w:rPr>
+              <w:fldChar w:fldCharType="separate"/>
+            </w:r>
+            <w:r>
+              <w:rPr>
+                <w:noProof/>
+                <w:webHidden/>
+              </w:rPr>
+              <w:t>6</w:t>
             </w:r>
             <w:r>
               <w:rPr>
@@ -2464,16 +6352,18 @@
           <w:pPr>
             <w:pStyle w:val="20"/>
             <w:tabs>
-              <w:tab w:val="left" w:pos="880"/>
-              <w:tab w:val="right" w:leader="dot" w:pos="8630"/>
+              <w:tab w:val="left" w:pos="840"/>
+              <w:tab w:val="right" w:leader="dot" w:pos="8675"/>
             </w:tabs>
             <w:rPr>
               <w:rFonts w:cstheme="minorBidi"/>
               <w:noProof/>
-              <w:lang w:eastAsia="zh-CN"/>
+              <w:kern w:val="2"/>
+              <w:sz w:val="21"/>
+              <w:lang w:eastAsia="zh-CN" w:bidi="ml-IN"/>
             </w:rPr>
           </w:pPr>
-          <w:hyperlink w:anchor="_Toc404193480" w:history="1">
+          <w:hyperlink w:anchor="_Toc404374070" w:history="1">
             <w:r>
               <w:rPr>
                 <w:rStyle w:val="a8"/>
@@ -2485,13 +6375,15 @@
                   </w14:lightRig>
                 </w14:scene3d>
               </w:rPr>
-              <w:t>4.4.</w:t>
+              <w:t>1.7.</w:t>
             </w:r>
             <w:r>
               <w:rPr>
                 <w:rFonts w:cstheme="minorBidi"/>
                 <w:noProof/>
-                <w:lang w:eastAsia="zh-CN"/>
+                <w:kern w:val="2"/>
+                <w:sz w:val="21"/>
+                <w:lang w:eastAsia="zh-CN" w:bidi="ml-IN"/>
               </w:rPr>
               <w:tab/>
             </w:r>
@@ -2501,7 +6393,7 @@
                 <w:rFonts w:hint="eastAsia"/>
                 <w:noProof/>
               </w:rPr>
-              <w:t>事物管理</w:t>
+              <w:t>系统的业务流程</w:t>
             </w:r>
             <w:r>
               <w:rPr>
@@ -2522,7 +6414,7 @@
                 <w:noProof/>
                 <w:webHidden/>
               </w:rPr>
-              <w:instrText xml:space="preserve"> PAGEREF _Toc404193480 \h </w:instrText>
+              <w:instrText xml:space="preserve"> PAGEREF _Toc404374070 \h </w:instrText>
             </w:r>
             <w:r>
               <w:rPr>
@@ -2542,379 +6434,7 @@
                 <w:noProof/>
                 <w:webHidden/>
               </w:rPr>
-              <w:t>3</w:t>
-            </w:r>
-            <w:r>
-              <w:rPr>
-                <w:noProof/>
-                <w:webHidden/>
-              </w:rPr>
-              <w:fldChar w:fldCharType="end"/>
-            </w:r>
-          </w:hyperlink>
-        </w:p>
-        <w:p>
-          <w:pPr>
-            <w:pStyle w:val="20"/>
-            <w:tabs>
-              <w:tab w:val="left" w:pos="880"/>
-              <w:tab w:val="right" w:leader="dot" w:pos="8630"/>
-            </w:tabs>
-            <w:rPr>
-              <w:rFonts w:cstheme="minorBidi"/>
-              <w:noProof/>
-              <w:lang w:eastAsia="zh-CN"/>
-            </w:rPr>
-          </w:pPr>
-          <w:hyperlink w:anchor="_Toc404193481" w:history="1">
-            <w:r>
-              <w:rPr>
-                <w:rStyle w:val="a8"/>
-                <w:noProof/>
-                <w14:scene3d>
-                  <w14:camera w14:prst="orthographicFront"/>
-                  <w14:lightRig w14:rig="threePt" w14:dir="t">
-                    <w14:rot w14:lat="0" w14:lon="0" w14:rev="0"/>
-                  </w14:lightRig>
-                </w14:scene3d>
-              </w:rPr>
-              <w:t>4.5.</w:t>
-            </w:r>
-            <w:r>
-              <w:rPr>
-                <w:rFonts w:cstheme="minorBidi"/>
-                <w:noProof/>
-                <w:lang w:eastAsia="zh-CN"/>
-              </w:rPr>
-              <w:tab/>
-            </w:r>
-            <w:r>
-              <w:rPr>
-                <w:rStyle w:val="a8"/>
-                <w:rFonts w:hint="eastAsia"/>
-                <w:noProof/>
-              </w:rPr>
-              <w:t>接口组件</w:t>
-            </w:r>
-            <w:r>
-              <w:rPr>
-                <w:noProof/>
-                <w:webHidden/>
-              </w:rPr>
-              <w:tab/>
-            </w:r>
-            <w:r>
-              <w:rPr>
-                <w:noProof/>
-                <w:webHidden/>
-              </w:rPr>
-              <w:fldChar w:fldCharType="begin"/>
-            </w:r>
-            <w:r>
-              <w:rPr>
-                <w:noProof/>
-                <w:webHidden/>
-              </w:rPr>
-              <w:instrText xml:space="preserve"> PAGEREF _Toc404193481 \h </w:instrText>
-            </w:r>
-            <w:r>
-              <w:rPr>
-                <w:noProof/>
-                <w:webHidden/>
-              </w:rPr>
-            </w:r>
-            <w:r>
-              <w:rPr>
-                <w:noProof/>
-                <w:webHidden/>
-              </w:rPr>
-              <w:fldChar w:fldCharType="separate"/>
-            </w:r>
-            <w:r>
-              <w:rPr>
-                <w:noProof/>
-                <w:webHidden/>
-              </w:rPr>
-              <w:t>3</w:t>
-            </w:r>
-            <w:r>
-              <w:rPr>
-                <w:noProof/>
-                <w:webHidden/>
-              </w:rPr>
-              <w:fldChar w:fldCharType="end"/>
-            </w:r>
-          </w:hyperlink>
-        </w:p>
-        <w:p>
-          <w:pPr>
-            <w:pStyle w:val="20"/>
-            <w:tabs>
-              <w:tab w:val="left" w:pos="880"/>
-              <w:tab w:val="right" w:leader="dot" w:pos="8630"/>
-            </w:tabs>
-            <w:rPr>
-              <w:rFonts w:cstheme="minorBidi"/>
-              <w:noProof/>
-              <w:lang w:eastAsia="zh-CN"/>
-            </w:rPr>
-          </w:pPr>
-          <w:hyperlink w:anchor="_Toc404193482" w:history="1">
-            <w:r>
-              <w:rPr>
-                <w:rStyle w:val="a8"/>
-                <w:noProof/>
-                <w14:scene3d>
-                  <w14:camera w14:prst="orthographicFront"/>
-                  <w14:lightRig w14:rig="threePt" w14:dir="t">
-                    <w14:rot w14:lat="0" w14:lon="0" w14:rev="0"/>
-                  </w14:lightRig>
-                </w14:scene3d>
-              </w:rPr>
-              <w:t>4.6.</w:t>
-            </w:r>
-            <w:r>
-              <w:rPr>
-                <w:rFonts w:cstheme="minorBidi"/>
-                <w:noProof/>
-                <w:lang w:eastAsia="zh-CN"/>
-              </w:rPr>
-              <w:tab/>
-            </w:r>
-            <w:r>
-              <w:rPr>
-                <w:rStyle w:val="a8"/>
-                <w:rFonts w:hint="eastAsia"/>
-                <w:noProof/>
-              </w:rPr>
-              <w:t>可重用的元件及其架构</w:t>
-            </w:r>
-            <w:r>
-              <w:rPr>
-                <w:noProof/>
-                <w:webHidden/>
-              </w:rPr>
-              <w:tab/>
-            </w:r>
-            <w:r>
-              <w:rPr>
-                <w:noProof/>
-                <w:webHidden/>
-              </w:rPr>
-              <w:fldChar w:fldCharType="begin"/>
-            </w:r>
-            <w:r>
-              <w:rPr>
-                <w:noProof/>
-                <w:webHidden/>
-              </w:rPr>
-              <w:instrText xml:space="preserve"> PAGEREF _Toc404193482 \h </w:instrText>
-            </w:r>
-            <w:r>
-              <w:rPr>
-                <w:noProof/>
-                <w:webHidden/>
-              </w:rPr>
-            </w:r>
-            <w:r>
-              <w:rPr>
-                <w:noProof/>
-                <w:webHidden/>
-              </w:rPr>
-              <w:fldChar w:fldCharType="separate"/>
-            </w:r>
-            <w:r>
-              <w:rPr>
-                <w:noProof/>
-                <w:webHidden/>
-              </w:rPr>
-              <w:t>3</w:t>
-            </w:r>
-            <w:r>
-              <w:rPr>
-                <w:noProof/>
-                <w:webHidden/>
-              </w:rPr>
-              <w:fldChar w:fldCharType="end"/>
-            </w:r>
-          </w:hyperlink>
-        </w:p>
-        <w:p>
-          <w:pPr>
-            <w:pStyle w:val="20"/>
-            <w:tabs>
-              <w:tab w:val="left" w:pos="880"/>
-              <w:tab w:val="right" w:leader="dot" w:pos="8630"/>
-            </w:tabs>
-            <w:rPr>
-              <w:rFonts w:cstheme="minorBidi"/>
-              <w:noProof/>
-              <w:lang w:eastAsia="zh-CN"/>
-            </w:rPr>
-          </w:pPr>
-          <w:hyperlink w:anchor="_Toc404193483" w:history="1">
-            <w:r>
-              <w:rPr>
-                <w:rStyle w:val="a8"/>
-                <w:noProof/>
-                <w14:scene3d>
-                  <w14:camera w14:prst="orthographicFront"/>
-                  <w14:lightRig w14:rig="threePt" w14:dir="t">
-                    <w14:rot w14:lat="0" w14:lon="0" w14:rev="0"/>
-                  </w14:lightRig>
-                </w14:scene3d>
-              </w:rPr>
-              <w:t>4.7.</w:t>
-            </w:r>
-            <w:r>
-              <w:rPr>
-                <w:rFonts w:cstheme="minorBidi"/>
-                <w:noProof/>
-                <w:lang w:eastAsia="zh-CN"/>
-              </w:rPr>
-              <w:tab/>
-            </w:r>
-            <w:r>
-              <w:rPr>
-                <w:rStyle w:val="a8"/>
-                <w:rFonts w:hint="eastAsia"/>
-                <w:noProof/>
-              </w:rPr>
-              <w:t>异常处理</w:t>
-            </w:r>
-            <w:r>
-              <w:rPr>
-                <w:noProof/>
-                <w:webHidden/>
-              </w:rPr>
-              <w:tab/>
-            </w:r>
-            <w:r>
-              <w:rPr>
-                <w:noProof/>
-                <w:webHidden/>
-              </w:rPr>
-              <w:fldChar w:fldCharType="begin"/>
-            </w:r>
-            <w:r>
-              <w:rPr>
-                <w:noProof/>
-                <w:webHidden/>
-              </w:rPr>
-              <w:instrText xml:space="preserve"> PAGEREF _Toc404193483 \h </w:instrText>
-            </w:r>
-            <w:r>
-              <w:rPr>
-                <w:noProof/>
-                <w:webHidden/>
-              </w:rPr>
-            </w:r>
-            <w:r>
-              <w:rPr>
-                <w:noProof/>
-                <w:webHidden/>
-              </w:rPr>
-              <w:fldChar w:fldCharType="separate"/>
-            </w:r>
-            <w:r>
-              <w:rPr>
-                <w:noProof/>
-                <w:webHidden/>
-              </w:rPr>
-              <w:t>3</w:t>
-            </w:r>
-            <w:r>
-              <w:rPr>
-                <w:noProof/>
-                <w:webHidden/>
-              </w:rPr>
-              <w:fldChar w:fldCharType="end"/>
-            </w:r>
-          </w:hyperlink>
-        </w:p>
-        <w:p>
-          <w:pPr>
-            <w:pStyle w:val="20"/>
-            <w:tabs>
-              <w:tab w:val="left" w:pos="880"/>
-              <w:tab w:val="right" w:leader="dot" w:pos="8630"/>
-            </w:tabs>
-            <w:rPr>
-              <w:rFonts w:cstheme="minorBidi"/>
-              <w:noProof/>
-              <w:lang w:eastAsia="zh-CN"/>
-            </w:rPr>
-          </w:pPr>
-          <w:hyperlink w:anchor="_Toc404193484" w:history="1">
-            <w:r>
-              <w:rPr>
-                <w:rStyle w:val="a8"/>
-                <w:noProof/>
-                <w14:scene3d>
-                  <w14:camera w14:prst="orthographicFront"/>
-                  <w14:lightRig w14:rig="threePt" w14:dir="t">
-                    <w14:rot w14:lat="0" w14:lon="0" w14:rev="0"/>
-                  </w14:lightRig>
-                </w14:scene3d>
-              </w:rPr>
-              <w:t>4.8.</w:t>
-            </w:r>
-            <w:r>
-              <w:rPr>
-                <w:rFonts w:cstheme="minorBidi"/>
-                <w:noProof/>
-                <w:lang w:eastAsia="zh-CN"/>
-              </w:rPr>
-              <w:tab/>
-            </w:r>
-            <w:r>
-              <w:rPr>
-                <w:rStyle w:val="a8"/>
-                <w:rFonts w:hint="eastAsia"/>
-                <w:noProof/>
-              </w:rPr>
-              <w:t>日志管理</w:t>
-            </w:r>
-            <w:r>
-              <w:rPr>
-                <w:noProof/>
-                <w:webHidden/>
-              </w:rPr>
-              <w:tab/>
-            </w:r>
-            <w:r>
-              <w:rPr>
-                <w:noProof/>
-                <w:webHidden/>
-              </w:rPr>
-              <w:fldChar w:fldCharType="begin"/>
-            </w:r>
-            <w:r>
-              <w:rPr>
-                <w:noProof/>
-                <w:webHidden/>
-              </w:rPr>
-              <w:instrText xml:space="preserve"> PAGEREF _Toc404193484 \h </w:instrText>
-            </w:r>
-            <w:r>
-              <w:rPr>
-                <w:noProof/>
-                <w:webHidden/>
-              </w:rPr>
-            </w:r>
-            <w:r>
-              <w:rPr>
-                <w:noProof/>
-                <w:webHidden/>
-              </w:rPr>
-              <w:fldChar w:fldCharType="separate"/>
-            </w:r>
-            <w:r>
-              <w:rPr>
-                <w:noProof/>
-                <w:webHidden/>
-              </w:rPr>
-              <w:t>3</w:t>
+              <w:t>6</w:t>
             </w:r>
             <w:r>
               <w:rPr>
@@ -2930,15 +6450,17 @@
             <w:pStyle w:val="10"/>
             <w:tabs>
               <w:tab w:val="left" w:pos="440"/>
-              <w:tab w:val="right" w:leader="dot" w:pos="8630"/>
+              <w:tab w:val="right" w:leader="dot" w:pos="8675"/>
             </w:tabs>
             <w:rPr>
               <w:rFonts w:cstheme="minorBidi"/>
               <w:noProof/>
-              <w:lang w:eastAsia="zh-CN"/>
+              <w:kern w:val="2"/>
+              <w:sz w:val="21"/>
+              <w:lang w:eastAsia="zh-CN" w:bidi="ml-IN"/>
             </w:rPr>
           </w:pPr>
-          <w:hyperlink w:anchor="_Toc404193485" w:history="1">
+          <w:hyperlink w:anchor="_Toc404374071" w:history="1">
             <w:r>
               <w:rPr>
                 <w:rStyle w:val="a8"/>
@@ -2950,7 +6472,9 @@
               <w:rPr>
                 <w:rFonts w:cstheme="minorBidi"/>
                 <w:noProof/>
-                <w:lang w:eastAsia="zh-CN"/>
+                <w:kern w:val="2"/>
+                <w:sz w:val="21"/>
+                <w:lang w:eastAsia="zh-CN" w:bidi="ml-IN"/>
               </w:rPr>
               <w:tab/>
             </w:r>
@@ -2960,6 +6484,2426 @@
                 <w:rFonts w:hint="eastAsia"/>
                 <w:noProof/>
               </w:rPr>
+              <w:t>数据库设计</w:t>
+            </w:r>
+            <w:r>
+              <w:rPr>
+                <w:noProof/>
+                <w:webHidden/>
+              </w:rPr>
+              <w:tab/>
+            </w:r>
+            <w:r>
+              <w:rPr>
+                <w:noProof/>
+                <w:webHidden/>
+              </w:rPr>
+              <w:fldChar w:fldCharType="begin"/>
+            </w:r>
+            <w:r>
+              <w:rPr>
+                <w:noProof/>
+                <w:webHidden/>
+              </w:rPr>
+              <w:instrText xml:space="preserve"> PAGEREF _Toc404374071 \h </w:instrText>
+            </w:r>
+            <w:r>
+              <w:rPr>
+                <w:noProof/>
+                <w:webHidden/>
+              </w:rPr>
+            </w:r>
+            <w:r>
+              <w:rPr>
+                <w:noProof/>
+                <w:webHidden/>
+              </w:rPr>
+              <w:fldChar w:fldCharType="separate"/>
+            </w:r>
+            <w:r>
+              <w:rPr>
+                <w:noProof/>
+                <w:webHidden/>
+              </w:rPr>
+              <w:t>6</w:t>
+            </w:r>
+            <w:r>
+              <w:rPr>
+                <w:noProof/>
+                <w:webHidden/>
+              </w:rPr>
+              <w:fldChar w:fldCharType="end"/>
+            </w:r>
+          </w:hyperlink>
+        </w:p>
+        <w:p>
+          <w:pPr>
+            <w:pStyle w:val="20"/>
+            <w:tabs>
+              <w:tab w:val="left" w:pos="840"/>
+              <w:tab w:val="right" w:leader="dot" w:pos="8675"/>
+            </w:tabs>
+            <w:rPr>
+              <w:rFonts w:cstheme="minorBidi"/>
+              <w:noProof/>
+              <w:kern w:val="2"/>
+              <w:sz w:val="21"/>
+              <w:lang w:eastAsia="zh-CN" w:bidi="ml-IN"/>
+            </w:rPr>
+          </w:pPr>
+          <w:hyperlink w:anchor="_Toc404374072" w:history="1">
+            <w:r>
+              <w:rPr>
+                <w:rStyle w:val="a8"/>
+                <w:noProof/>
+                <w14:scene3d>
+                  <w14:camera w14:prst="orthographicFront"/>
+                  <w14:lightRig w14:rig="threePt" w14:dir="t">
+                    <w14:rot w14:lat="0" w14:lon="0" w14:rev="0"/>
+                  </w14:lightRig>
+                </w14:scene3d>
+              </w:rPr>
+              <w:t>1.8.</w:t>
+            </w:r>
+            <w:r>
+              <w:rPr>
+                <w:rFonts w:cstheme="minorBidi"/>
+                <w:noProof/>
+                <w:kern w:val="2"/>
+                <w:sz w:val="21"/>
+                <w:lang w:eastAsia="zh-CN" w:bidi="ml-IN"/>
+              </w:rPr>
+              <w:tab/>
+            </w:r>
+            <w:r>
+              <w:rPr>
+                <w:rStyle w:val="a8"/>
+                <w:rFonts w:hint="eastAsia"/>
+                <w:noProof/>
+              </w:rPr>
+              <w:t>系统库</w:t>
+            </w:r>
+            <w:r>
+              <w:rPr>
+                <w:rStyle w:val="a8"/>
+                <w:noProof/>
+              </w:rPr>
+              <w:t>E-R</w:t>
+            </w:r>
+            <w:r>
+              <w:rPr>
+                <w:rStyle w:val="a8"/>
+                <w:rFonts w:hint="eastAsia"/>
+                <w:noProof/>
+              </w:rPr>
+              <w:t>图</w:t>
+            </w:r>
+            <w:r>
+              <w:rPr>
+                <w:noProof/>
+                <w:webHidden/>
+              </w:rPr>
+              <w:tab/>
+            </w:r>
+            <w:r>
+              <w:rPr>
+                <w:noProof/>
+                <w:webHidden/>
+              </w:rPr>
+              <w:fldChar w:fldCharType="begin"/>
+            </w:r>
+            <w:r>
+              <w:rPr>
+                <w:noProof/>
+                <w:webHidden/>
+              </w:rPr>
+              <w:instrText xml:space="preserve"> PAGEREF _Toc404374072 \h </w:instrText>
+            </w:r>
+            <w:r>
+              <w:rPr>
+                <w:noProof/>
+                <w:webHidden/>
+              </w:rPr>
+            </w:r>
+            <w:r>
+              <w:rPr>
+                <w:noProof/>
+                <w:webHidden/>
+              </w:rPr>
+              <w:fldChar w:fldCharType="separate"/>
+            </w:r>
+            <w:r>
+              <w:rPr>
+                <w:noProof/>
+                <w:webHidden/>
+              </w:rPr>
+              <w:t>6</w:t>
+            </w:r>
+            <w:r>
+              <w:rPr>
+                <w:noProof/>
+                <w:webHidden/>
+              </w:rPr>
+              <w:fldChar w:fldCharType="end"/>
+            </w:r>
+          </w:hyperlink>
+        </w:p>
+        <w:p>
+          <w:pPr>
+            <w:pStyle w:val="30"/>
+            <w:tabs>
+              <w:tab w:val="left" w:pos="1470"/>
+              <w:tab w:val="right" w:leader="dot" w:pos="8675"/>
+            </w:tabs>
+            <w:rPr>
+              <w:rFonts w:cstheme="minorBidi"/>
+              <w:noProof/>
+              <w:kern w:val="2"/>
+              <w:sz w:val="21"/>
+              <w:lang w:eastAsia="zh-CN" w:bidi="ml-IN"/>
+            </w:rPr>
+          </w:pPr>
+          <w:hyperlink w:anchor="_Toc404374073" w:history="1">
+            <w:r>
+              <w:rPr>
+                <w:rStyle w:val="a8"/>
+                <w:noProof/>
+                <w14:scene3d>
+                  <w14:camera w14:prst="orthographicFront"/>
+                  <w14:lightRig w14:rig="threePt" w14:dir="t">
+                    <w14:rot w14:lat="0" w14:lon="0" w14:rev="0"/>
+                  </w14:lightRig>
+                </w14:scene3d>
+              </w:rPr>
+              <w:t>2.1.32.</w:t>
+            </w:r>
+            <w:r>
+              <w:rPr>
+                <w:rFonts w:cstheme="minorBidi"/>
+                <w:noProof/>
+                <w:kern w:val="2"/>
+                <w:sz w:val="21"/>
+                <w:lang w:eastAsia="zh-CN" w:bidi="ml-IN"/>
+              </w:rPr>
+              <w:tab/>
+            </w:r>
+            <w:r>
+              <w:rPr>
+                <w:rStyle w:val="a8"/>
+                <w:rFonts w:hint="eastAsia"/>
+                <w:noProof/>
+              </w:rPr>
+              <w:t>用户实体</w:t>
+            </w:r>
+            <w:r>
+              <w:rPr>
+                <w:rStyle w:val="a8"/>
+                <w:noProof/>
+              </w:rPr>
+              <w:t>E-R</w:t>
+            </w:r>
+            <w:r>
+              <w:rPr>
+                <w:rStyle w:val="a8"/>
+                <w:rFonts w:hint="eastAsia"/>
+                <w:noProof/>
+              </w:rPr>
+              <w:t>图</w:t>
+            </w:r>
+            <w:r>
+              <w:rPr>
+                <w:noProof/>
+                <w:webHidden/>
+              </w:rPr>
+              <w:tab/>
+            </w:r>
+            <w:r>
+              <w:rPr>
+                <w:noProof/>
+                <w:webHidden/>
+              </w:rPr>
+              <w:fldChar w:fldCharType="begin"/>
+            </w:r>
+            <w:r>
+              <w:rPr>
+                <w:noProof/>
+                <w:webHidden/>
+              </w:rPr>
+              <w:instrText xml:space="preserve"> PAGEREF _Toc404374073 \h </w:instrText>
+            </w:r>
+            <w:r>
+              <w:rPr>
+                <w:noProof/>
+                <w:webHidden/>
+              </w:rPr>
+            </w:r>
+            <w:r>
+              <w:rPr>
+                <w:noProof/>
+                <w:webHidden/>
+              </w:rPr>
+              <w:fldChar w:fldCharType="separate"/>
+            </w:r>
+            <w:r>
+              <w:rPr>
+                <w:noProof/>
+                <w:webHidden/>
+              </w:rPr>
+              <w:t>7</w:t>
+            </w:r>
+            <w:r>
+              <w:rPr>
+                <w:noProof/>
+                <w:webHidden/>
+              </w:rPr>
+              <w:fldChar w:fldCharType="end"/>
+            </w:r>
+          </w:hyperlink>
+        </w:p>
+        <w:p>
+          <w:pPr>
+            <w:pStyle w:val="30"/>
+            <w:tabs>
+              <w:tab w:val="left" w:pos="1470"/>
+              <w:tab w:val="right" w:leader="dot" w:pos="8675"/>
+            </w:tabs>
+            <w:rPr>
+              <w:rFonts w:cstheme="minorBidi"/>
+              <w:noProof/>
+              <w:kern w:val="2"/>
+              <w:sz w:val="21"/>
+              <w:lang w:eastAsia="zh-CN" w:bidi="ml-IN"/>
+            </w:rPr>
+          </w:pPr>
+          <w:hyperlink w:anchor="_Toc404374074" w:history="1">
+            <w:r>
+              <w:rPr>
+                <w:rStyle w:val="a8"/>
+                <w:noProof/>
+                <w14:scene3d>
+                  <w14:camera w14:prst="orthographicFront"/>
+                  <w14:lightRig w14:rig="threePt" w14:dir="t">
+                    <w14:rot w14:lat="0" w14:lon="0" w14:rev="0"/>
+                  </w14:lightRig>
+                </w14:scene3d>
+              </w:rPr>
+              <w:t>2.1.33.</w:t>
+            </w:r>
+            <w:r>
+              <w:rPr>
+                <w:rFonts w:cstheme="minorBidi"/>
+                <w:noProof/>
+                <w:kern w:val="2"/>
+                <w:sz w:val="21"/>
+                <w:lang w:eastAsia="zh-CN" w:bidi="ml-IN"/>
+              </w:rPr>
+              <w:tab/>
+            </w:r>
+            <w:r>
+              <w:rPr>
+                <w:rStyle w:val="a8"/>
+                <w:rFonts w:hint="eastAsia"/>
+                <w:noProof/>
+              </w:rPr>
+              <w:t>菜品实体</w:t>
+            </w:r>
+            <w:r>
+              <w:rPr>
+                <w:rStyle w:val="a8"/>
+                <w:noProof/>
+              </w:rPr>
+              <w:t>E-R</w:t>
+            </w:r>
+            <w:r>
+              <w:rPr>
+                <w:rStyle w:val="a8"/>
+                <w:rFonts w:hint="eastAsia"/>
+                <w:noProof/>
+              </w:rPr>
+              <w:t>图</w:t>
+            </w:r>
+            <w:r>
+              <w:rPr>
+                <w:noProof/>
+                <w:webHidden/>
+              </w:rPr>
+              <w:tab/>
+            </w:r>
+            <w:r>
+              <w:rPr>
+                <w:noProof/>
+                <w:webHidden/>
+              </w:rPr>
+              <w:fldChar w:fldCharType="begin"/>
+            </w:r>
+            <w:r>
+              <w:rPr>
+                <w:noProof/>
+                <w:webHidden/>
+              </w:rPr>
+              <w:instrText xml:space="preserve"> PAGEREF _Toc404374074 \h </w:instrText>
+            </w:r>
+            <w:r>
+              <w:rPr>
+                <w:noProof/>
+                <w:webHidden/>
+              </w:rPr>
+            </w:r>
+            <w:r>
+              <w:rPr>
+                <w:noProof/>
+                <w:webHidden/>
+              </w:rPr>
+              <w:fldChar w:fldCharType="separate"/>
+            </w:r>
+            <w:r>
+              <w:rPr>
+                <w:noProof/>
+                <w:webHidden/>
+              </w:rPr>
+              <w:t>7</w:t>
+            </w:r>
+            <w:r>
+              <w:rPr>
+                <w:noProof/>
+                <w:webHidden/>
+              </w:rPr>
+              <w:fldChar w:fldCharType="end"/>
+            </w:r>
+          </w:hyperlink>
+        </w:p>
+        <w:p>
+          <w:pPr>
+            <w:pStyle w:val="30"/>
+            <w:tabs>
+              <w:tab w:val="left" w:pos="1470"/>
+              <w:tab w:val="right" w:leader="dot" w:pos="8675"/>
+            </w:tabs>
+            <w:rPr>
+              <w:rFonts w:cstheme="minorBidi"/>
+              <w:noProof/>
+              <w:kern w:val="2"/>
+              <w:sz w:val="21"/>
+              <w:lang w:eastAsia="zh-CN" w:bidi="ml-IN"/>
+            </w:rPr>
+          </w:pPr>
+          <w:hyperlink w:anchor="_Toc404374075" w:history="1">
+            <w:r>
+              <w:rPr>
+                <w:rStyle w:val="a8"/>
+                <w:noProof/>
+                <w14:scene3d>
+                  <w14:camera w14:prst="orthographicFront"/>
+                  <w14:lightRig w14:rig="threePt" w14:dir="t">
+                    <w14:rot w14:lat="0" w14:lon="0" w14:rev="0"/>
+                  </w14:lightRig>
+                </w14:scene3d>
+              </w:rPr>
+              <w:t>2.1.34.</w:t>
+            </w:r>
+            <w:r>
+              <w:rPr>
+                <w:rFonts w:cstheme="minorBidi"/>
+                <w:noProof/>
+                <w:kern w:val="2"/>
+                <w:sz w:val="21"/>
+                <w:lang w:eastAsia="zh-CN" w:bidi="ml-IN"/>
+              </w:rPr>
+              <w:tab/>
+            </w:r>
+            <w:r>
+              <w:rPr>
+                <w:rStyle w:val="a8"/>
+                <w:rFonts w:hint="eastAsia"/>
+                <w:noProof/>
+              </w:rPr>
+              <w:t>菜品类别实体</w:t>
+            </w:r>
+            <w:r>
+              <w:rPr>
+                <w:rStyle w:val="a8"/>
+                <w:noProof/>
+              </w:rPr>
+              <w:t>E-R</w:t>
+            </w:r>
+            <w:r>
+              <w:rPr>
+                <w:rStyle w:val="a8"/>
+                <w:rFonts w:hint="eastAsia"/>
+                <w:noProof/>
+              </w:rPr>
+              <w:t>图</w:t>
+            </w:r>
+            <w:r>
+              <w:rPr>
+                <w:noProof/>
+                <w:webHidden/>
+              </w:rPr>
+              <w:tab/>
+            </w:r>
+            <w:r>
+              <w:rPr>
+                <w:noProof/>
+                <w:webHidden/>
+              </w:rPr>
+              <w:fldChar w:fldCharType="begin"/>
+            </w:r>
+            <w:r>
+              <w:rPr>
+                <w:noProof/>
+                <w:webHidden/>
+              </w:rPr>
+              <w:instrText xml:space="preserve"> PAGEREF _Toc404374075 \h </w:instrText>
+            </w:r>
+            <w:r>
+              <w:rPr>
+                <w:noProof/>
+                <w:webHidden/>
+              </w:rPr>
+            </w:r>
+            <w:r>
+              <w:rPr>
+                <w:noProof/>
+                <w:webHidden/>
+              </w:rPr>
+              <w:fldChar w:fldCharType="separate"/>
+            </w:r>
+            <w:r>
+              <w:rPr>
+                <w:noProof/>
+                <w:webHidden/>
+              </w:rPr>
+              <w:t>7</w:t>
+            </w:r>
+            <w:r>
+              <w:rPr>
+                <w:noProof/>
+                <w:webHidden/>
+              </w:rPr>
+              <w:fldChar w:fldCharType="end"/>
+            </w:r>
+          </w:hyperlink>
+        </w:p>
+        <w:p>
+          <w:pPr>
+            <w:pStyle w:val="30"/>
+            <w:tabs>
+              <w:tab w:val="left" w:pos="1470"/>
+              <w:tab w:val="right" w:leader="dot" w:pos="8675"/>
+            </w:tabs>
+            <w:rPr>
+              <w:rFonts w:cstheme="minorBidi"/>
+              <w:noProof/>
+              <w:kern w:val="2"/>
+              <w:sz w:val="21"/>
+              <w:lang w:eastAsia="zh-CN" w:bidi="ml-IN"/>
+            </w:rPr>
+          </w:pPr>
+          <w:hyperlink w:anchor="_Toc404374076" w:history="1">
+            <w:r>
+              <w:rPr>
+                <w:rStyle w:val="a8"/>
+                <w:noProof/>
+                <w14:scene3d>
+                  <w14:camera w14:prst="orthographicFront"/>
+                  <w14:lightRig w14:rig="threePt" w14:dir="t">
+                    <w14:rot w14:lat="0" w14:lon="0" w14:rev="0"/>
+                  </w14:lightRig>
+                </w14:scene3d>
+              </w:rPr>
+              <w:t>2.1.35.</w:t>
+            </w:r>
+            <w:r>
+              <w:rPr>
+                <w:rFonts w:cstheme="minorBidi"/>
+                <w:noProof/>
+                <w:kern w:val="2"/>
+                <w:sz w:val="21"/>
+                <w:lang w:eastAsia="zh-CN" w:bidi="ml-IN"/>
+              </w:rPr>
+              <w:tab/>
+            </w:r>
+            <w:r>
+              <w:rPr>
+                <w:rStyle w:val="a8"/>
+                <w:rFonts w:hint="eastAsia"/>
+                <w:noProof/>
+              </w:rPr>
+              <w:t>订单明细实体</w:t>
+            </w:r>
+            <w:r>
+              <w:rPr>
+                <w:rStyle w:val="a8"/>
+                <w:noProof/>
+              </w:rPr>
+              <w:t>E-R</w:t>
+            </w:r>
+            <w:r>
+              <w:rPr>
+                <w:rStyle w:val="a8"/>
+                <w:rFonts w:hint="eastAsia"/>
+                <w:noProof/>
+              </w:rPr>
+              <w:t>图</w:t>
+            </w:r>
+            <w:r>
+              <w:rPr>
+                <w:noProof/>
+                <w:webHidden/>
+              </w:rPr>
+              <w:tab/>
+            </w:r>
+            <w:r>
+              <w:rPr>
+                <w:noProof/>
+                <w:webHidden/>
+              </w:rPr>
+              <w:fldChar w:fldCharType="begin"/>
+            </w:r>
+            <w:r>
+              <w:rPr>
+                <w:noProof/>
+                <w:webHidden/>
+              </w:rPr>
+              <w:instrText xml:space="preserve"> PAGEREF _Toc404374076 \h </w:instrText>
+            </w:r>
+            <w:r>
+              <w:rPr>
+                <w:noProof/>
+                <w:webHidden/>
+              </w:rPr>
+            </w:r>
+            <w:r>
+              <w:rPr>
+                <w:noProof/>
+                <w:webHidden/>
+              </w:rPr>
+              <w:fldChar w:fldCharType="separate"/>
+            </w:r>
+            <w:r>
+              <w:rPr>
+                <w:noProof/>
+                <w:webHidden/>
+              </w:rPr>
+              <w:t>7</w:t>
+            </w:r>
+            <w:r>
+              <w:rPr>
+                <w:noProof/>
+                <w:webHidden/>
+              </w:rPr>
+              <w:fldChar w:fldCharType="end"/>
+            </w:r>
+          </w:hyperlink>
+        </w:p>
+        <w:p>
+          <w:pPr>
+            <w:pStyle w:val="30"/>
+            <w:tabs>
+              <w:tab w:val="left" w:pos="1470"/>
+              <w:tab w:val="right" w:leader="dot" w:pos="8675"/>
+            </w:tabs>
+            <w:rPr>
+              <w:rFonts w:cstheme="minorBidi"/>
+              <w:noProof/>
+              <w:kern w:val="2"/>
+              <w:sz w:val="21"/>
+              <w:lang w:eastAsia="zh-CN" w:bidi="ml-IN"/>
+            </w:rPr>
+          </w:pPr>
+          <w:hyperlink w:anchor="_Toc404374077" w:history="1">
+            <w:r>
+              <w:rPr>
+                <w:rStyle w:val="a8"/>
+                <w:noProof/>
+                <w14:scene3d>
+                  <w14:camera w14:prst="orthographicFront"/>
+                  <w14:lightRig w14:rig="threePt" w14:dir="t">
+                    <w14:rot w14:lat="0" w14:lon="0" w14:rev="0"/>
+                  </w14:lightRig>
+                </w14:scene3d>
+              </w:rPr>
+              <w:t>2.1.36.</w:t>
+            </w:r>
+            <w:r>
+              <w:rPr>
+                <w:rFonts w:cstheme="minorBidi"/>
+                <w:noProof/>
+                <w:kern w:val="2"/>
+                <w:sz w:val="21"/>
+                <w:lang w:eastAsia="zh-CN" w:bidi="ml-IN"/>
+              </w:rPr>
+              <w:tab/>
+            </w:r>
+            <w:r>
+              <w:rPr>
+                <w:rStyle w:val="a8"/>
+                <w:rFonts w:hint="eastAsia"/>
+                <w:noProof/>
+              </w:rPr>
+              <w:t>订单实体</w:t>
+            </w:r>
+            <w:r>
+              <w:rPr>
+                <w:rStyle w:val="a8"/>
+                <w:noProof/>
+              </w:rPr>
+              <w:t>E-R</w:t>
+            </w:r>
+            <w:r>
+              <w:rPr>
+                <w:rStyle w:val="a8"/>
+                <w:rFonts w:hint="eastAsia"/>
+                <w:noProof/>
+              </w:rPr>
+              <w:t>图</w:t>
+            </w:r>
+            <w:r>
+              <w:rPr>
+                <w:noProof/>
+                <w:webHidden/>
+              </w:rPr>
+              <w:tab/>
+            </w:r>
+            <w:r>
+              <w:rPr>
+                <w:noProof/>
+                <w:webHidden/>
+              </w:rPr>
+              <w:fldChar w:fldCharType="begin"/>
+            </w:r>
+            <w:r>
+              <w:rPr>
+                <w:noProof/>
+                <w:webHidden/>
+              </w:rPr>
+              <w:instrText xml:space="preserve"> PAGEREF _Toc404374077 \h </w:instrText>
+            </w:r>
+            <w:r>
+              <w:rPr>
+                <w:noProof/>
+                <w:webHidden/>
+              </w:rPr>
+            </w:r>
+            <w:r>
+              <w:rPr>
+                <w:noProof/>
+                <w:webHidden/>
+              </w:rPr>
+              <w:fldChar w:fldCharType="separate"/>
+            </w:r>
+            <w:r>
+              <w:rPr>
+                <w:noProof/>
+                <w:webHidden/>
+              </w:rPr>
+              <w:t>7</w:t>
+            </w:r>
+            <w:r>
+              <w:rPr>
+                <w:noProof/>
+                <w:webHidden/>
+              </w:rPr>
+              <w:fldChar w:fldCharType="end"/>
+            </w:r>
+          </w:hyperlink>
+        </w:p>
+        <w:p>
+          <w:pPr>
+            <w:pStyle w:val="20"/>
+            <w:tabs>
+              <w:tab w:val="left" w:pos="840"/>
+              <w:tab w:val="right" w:leader="dot" w:pos="8675"/>
+            </w:tabs>
+            <w:rPr>
+              <w:rFonts w:cstheme="minorBidi"/>
+              <w:noProof/>
+              <w:kern w:val="2"/>
+              <w:sz w:val="21"/>
+              <w:lang w:eastAsia="zh-CN" w:bidi="ml-IN"/>
+            </w:rPr>
+          </w:pPr>
+          <w:hyperlink w:anchor="_Toc404374078" w:history="1">
+            <w:r>
+              <w:rPr>
+                <w:rStyle w:val="a8"/>
+                <w:noProof/>
+                <w14:scene3d>
+                  <w14:camera w14:prst="orthographicFront"/>
+                  <w14:lightRig w14:rig="threePt" w14:dir="t">
+                    <w14:rot w14:lat="0" w14:lon="0" w14:rev="0"/>
+                  </w14:lightRig>
+                </w14:scene3d>
+              </w:rPr>
+              <w:t>1.9.</w:t>
+            </w:r>
+            <w:r>
+              <w:rPr>
+                <w:rFonts w:cstheme="minorBidi"/>
+                <w:noProof/>
+                <w:kern w:val="2"/>
+                <w:sz w:val="21"/>
+                <w:lang w:eastAsia="zh-CN" w:bidi="ml-IN"/>
+              </w:rPr>
+              <w:tab/>
+            </w:r>
+            <w:r>
+              <w:rPr>
+                <w:rStyle w:val="a8"/>
+                <w:rFonts w:hint="eastAsia"/>
+                <w:noProof/>
+              </w:rPr>
+              <w:t>系统库表间关系</w:t>
+            </w:r>
+            <w:r>
+              <w:rPr>
+                <w:noProof/>
+                <w:webHidden/>
+              </w:rPr>
+              <w:tab/>
+            </w:r>
+            <w:r>
+              <w:rPr>
+                <w:noProof/>
+                <w:webHidden/>
+              </w:rPr>
+              <w:fldChar w:fldCharType="begin"/>
+            </w:r>
+            <w:r>
+              <w:rPr>
+                <w:noProof/>
+                <w:webHidden/>
+              </w:rPr>
+              <w:instrText xml:space="preserve"> PAGEREF _Toc404374078 \h </w:instrText>
+            </w:r>
+            <w:r>
+              <w:rPr>
+                <w:noProof/>
+                <w:webHidden/>
+              </w:rPr>
+            </w:r>
+            <w:r>
+              <w:rPr>
+                <w:noProof/>
+                <w:webHidden/>
+              </w:rPr>
+              <w:fldChar w:fldCharType="separate"/>
+            </w:r>
+            <w:r>
+              <w:rPr>
+                <w:noProof/>
+                <w:webHidden/>
+              </w:rPr>
+              <w:t>7</w:t>
+            </w:r>
+            <w:r>
+              <w:rPr>
+                <w:noProof/>
+                <w:webHidden/>
+              </w:rPr>
+              <w:fldChar w:fldCharType="end"/>
+            </w:r>
+          </w:hyperlink>
+        </w:p>
+        <w:p>
+          <w:pPr>
+            <w:pStyle w:val="20"/>
+            <w:tabs>
+              <w:tab w:val="left" w:pos="1050"/>
+              <w:tab w:val="right" w:leader="dot" w:pos="8675"/>
+            </w:tabs>
+            <w:rPr>
+              <w:rFonts w:cstheme="minorBidi"/>
+              <w:noProof/>
+              <w:kern w:val="2"/>
+              <w:sz w:val="21"/>
+              <w:lang w:eastAsia="zh-CN" w:bidi="ml-IN"/>
+            </w:rPr>
+          </w:pPr>
+          <w:hyperlink w:anchor="_Toc404374079" w:history="1">
+            <w:r>
+              <w:rPr>
+                <w:rStyle w:val="a8"/>
+                <w:noProof/>
+                <w14:scene3d>
+                  <w14:camera w14:prst="orthographicFront"/>
+                  <w14:lightRig w14:rig="threePt" w14:dir="t">
+                    <w14:rot w14:lat="0" w14:lon="0" w14:rev="0"/>
+                  </w14:lightRig>
+                </w14:scene3d>
+              </w:rPr>
+              <w:t>1.10.</w:t>
+            </w:r>
+            <w:r>
+              <w:rPr>
+                <w:rFonts w:cstheme="minorBidi"/>
+                <w:noProof/>
+                <w:kern w:val="2"/>
+                <w:sz w:val="21"/>
+                <w:lang w:eastAsia="zh-CN" w:bidi="ml-IN"/>
+              </w:rPr>
+              <w:tab/>
+            </w:r>
+            <w:r>
+              <w:rPr>
+                <w:rStyle w:val="a8"/>
+                <w:rFonts w:hint="eastAsia"/>
+                <w:noProof/>
+              </w:rPr>
+              <w:t>系统库表的设计</w:t>
+            </w:r>
+            <w:r>
+              <w:rPr>
+                <w:noProof/>
+                <w:webHidden/>
+              </w:rPr>
+              <w:tab/>
+            </w:r>
+            <w:r>
+              <w:rPr>
+                <w:noProof/>
+                <w:webHidden/>
+              </w:rPr>
+              <w:fldChar w:fldCharType="begin"/>
+            </w:r>
+            <w:r>
+              <w:rPr>
+                <w:noProof/>
+                <w:webHidden/>
+              </w:rPr>
+              <w:instrText xml:space="preserve"> PAGEREF _Toc404374079 \h </w:instrText>
+            </w:r>
+            <w:r>
+              <w:rPr>
+                <w:noProof/>
+                <w:webHidden/>
+              </w:rPr>
+            </w:r>
+            <w:r>
+              <w:rPr>
+                <w:noProof/>
+                <w:webHidden/>
+              </w:rPr>
+              <w:fldChar w:fldCharType="separate"/>
+            </w:r>
+            <w:r>
+              <w:rPr>
+                <w:noProof/>
+                <w:webHidden/>
+              </w:rPr>
+              <w:t>7</w:t>
+            </w:r>
+            <w:r>
+              <w:rPr>
+                <w:noProof/>
+                <w:webHidden/>
+              </w:rPr>
+              <w:fldChar w:fldCharType="end"/>
+            </w:r>
+          </w:hyperlink>
+        </w:p>
+        <w:p>
+          <w:pPr>
+            <w:pStyle w:val="30"/>
+            <w:tabs>
+              <w:tab w:val="left" w:pos="1470"/>
+              <w:tab w:val="right" w:leader="dot" w:pos="8675"/>
+            </w:tabs>
+            <w:rPr>
+              <w:rFonts w:cstheme="minorBidi"/>
+              <w:noProof/>
+              <w:kern w:val="2"/>
+              <w:sz w:val="21"/>
+              <w:lang w:eastAsia="zh-CN" w:bidi="ml-IN"/>
+            </w:rPr>
+          </w:pPr>
+          <w:hyperlink w:anchor="_Toc404374080" w:history="1">
+            <w:r>
+              <w:rPr>
+                <w:rStyle w:val="a8"/>
+                <w:noProof/>
+                <w14:scene3d>
+                  <w14:camera w14:prst="orthographicFront"/>
+                  <w14:lightRig w14:rig="threePt" w14:dir="t">
+                    <w14:rot w14:lat="0" w14:lon="0" w14:rev="0"/>
+                  </w14:lightRig>
+                </w14:scene3d>
+              </w:rPr>
+              <w:t>2.1.37.</w:t>
+            </w:r>
+            <w:r>
+              <w:rPr>
+                <w:rFonts w:cstheme="minorBidi"/>
+                <w:noProof/>
+                <w:kern w:val="2"/>
+                <w:sz w:val="21"/>
+                <w:lang w:eastAsia="zh-CN" w:bidi="ml-IN"/>
+              </w:rPr>
+              <w:tab/>
+            </w:r>
+            <w:r>
+              <w:rPr>
+                <w:rStyle w:val="a8"/>
+                <w:rFonts w:hint="eastAsia"/>
+                <w:noProof/>
+              </w:rPr>
+              <w:t>用户表的设计</w:t>
+            </w:r>
+            <w:r>
+              <w:rPr>
+                <w:noProof/>
+                <w:webHidden/>
+              </w:rPr>
+              <w:tab/>
+            </w:r>
+            <w:r>
+              <w:rPr>
+                <w:noProof/>
+                <w:webHidden/>
+              </w:rPr>
+              <w:fldChar w:fldCharType="begin"/>
+            </w:r>
+            <w:r>
+              <w:rPr>
+                <w:noProof/>
+                <w:webHidden/>
+              </w:rPr>
+              <w:instrText xml:space="preserve"> PAGEREF _Toc404374080 \h </w:instrText>
+            </w:r>
+            <w:r>
+              <w:rPr>
+                <w:noProof/>
+                <w:webHidden/>
+              </w:rPr>
+            </w:r>
+            <w:r>
+              <w:rPr>
+                <w:noProof/>
+                <w:webHidden/>
+              </w:rPr>
+              <w:fldChar w:fldCharType="separate"/>
+            </w:r>
+            <w:r>
+              <w:rPr>
+                <w:noProof/>
+                <w:webHidden/>
+              </w:rPr>
+              <w:t>7</w:t>
+            </w:r>
+            <w:r>
+              <w:rPr>
+                <w:noProof/>
+                <w:webHidden/>
+              </w:rPr>
+              <w:fldChar w:fldCharType="end"/>
+            </w:r>
+          </w:hyperlink>
+        </w:p>
+        <w:p>
+          <w:pPr>
+            <w:pStyle w:val="30"/>
+            <w:tabs>
+              <w:tab w:val="left" w:pos="1470"/>
+              <w:tab w:val="right" w:leader="dot" w:pos="8675"/>
+            </w:tabs>
+            <w:rPr>
+              <w:rFonts w:cstheme="minorBidi"/>
+              <w:noProof/>
+              <w:kern w:val="2"/>
+              <w:sz w:val="21"/>
+              <w:lang w:eastAsia="zh-CN" w:bidi="ml-IN"/>
+            </w:rPr>
+          </w:pPr>
+          <w:hyperlink w:anchor="_Toc404374081" w:history="1">
+            <w:r>
+              <w:rPr>
+                <w:rStyle w:val="a8"/>
+                <w:noProof/>
+                <w14:scene3d>
+                  <w14:camera w14:prst="orthographicFront"/>
+                  <w14:lightRig w14:rig="threePt" w14:dir="t">
+                    <w14:rot w14:lat="0" w14:lon="0" w14:rev="0"/>
+                  </w14:lightRig>
+                </w14:scene3d>
+              </w:rPr>
+              <w:t>2.1.38.</w:t>
+            </w:r>
+            <w:r>
+              <w:rPr>
+                <w:rFonts w:cstheme="minorBidi"/>
+                <w:noProof/>
+                <w:kern w:val="2"/>
+                <w:sz w:val="21"/>
+                <w:lang w:eastAsia="zh-CN" w:bidi="ml-IN"/>
+              </w:rPr>
+              <w:tab/>
+            </w:r>
+            <w:r>
+              <w:rPr>
+                <w:rStyle w:val="a8"/>
+                <w:rFonts w:hint="eastAsia"/>
+                <w:noProof/>
+              </w:rPr>
+              <w:t>功能表的设计</w:t>
+            </w:r>
+            <w:r>
+              <w:rPr>
+                <w:noProof/>
+                <w:webHidden/>
+              </w:rPr>
+              <w:tab/>
+            </w:r>
+            <w:r>
+              <w:rPr>
+                <w:noProof/>
+                <w:webHidden/>
+              </w:rPr>
+              <w:fldChar w:fldCharType="begin"/>
+            </w:r>
+            <w:r>
+              <w:rPr>
+                <w:noProof/>
+                <w:webHidden/>
+              </w:rPr>
+              <w:instrText xml:space="preserve"> PAGEREF _Toc404374081 \h </w:instrText>
+            </w:r>
+            <w:r>
+              <w:rPr>
+                <w:noProof/>
+                <w:webHidden/>
+              </w:rPr>
+            </w:r>
+            <w:r>
+              <w:rPr>
+                <w:noProof/>
+                <w:webHidden/>
+              </w:rPr>
+              <w:fldChar w:fldCharType="separate"/>
+            </w:r>
+            <w:r>
+              <w:rPr>
+                <w:noProof/>
+                <w:webHidden/>
+              </w:rPr>
+              <w:t>7</w:t>
+            </w:r>
+            <w:r>
+              <w:rPr>
+                <w:noProof/>
+                <w:webHidden/>
+              </w:rPr>
+              <w:fldChar w:fldCharType="end"/>
+            </w:r>
+          </w:hyperlink>
+        </w:p>
+        <w:p>
+          <w:pPr>
+            <w:pStyle w:val="30"/>
+            <w:tabs>
+              <w:tab w:val="left" w:pos="1470"/>
+              <w:tab w:val="right" w:leader="dot" w:pos="8675"/>
+            </w:tabs>
+            <w:rPr>
+              <w:rFonts w:cstheme="minorBidi"/>
+              <w:noProof/>
+              <w:kern w:val="2"/>
+              <w:sz w:val="21"/>
+              <w:lang w:eastAsia="zh-CN" w:bidi="ml-IN"/>
+            </w:rPr>
+          </w:pPr>
+          <w:hyperlink w:anchor="_Toc404374082" w:history="1">
+            <w:r>
+              <w:rPr>
+                <w:rStyle w:val="a8"/>
+                <w:noProof/>
+                <w14:scene3d>
+                  <w14:camera w14:prst="orthographicFront"/>
+                  <w14:lightRig w14:rig="threePt" w14:dir="t">
+                    <w14:rot w14:lat="0" w14:lon="0" w14:rev="0"/>
+                  </w14:lightRig>
+                </w14:scene3d>
+              </w:rPr>
+              <w:t>2.1.39.</w:t>
+            </w:r>
+            <w:r>
+              <w:rPr>
+                <w:rFonts w:cstheme="minorBidi"/>
+                <w:noProof/>
+                <w:kern w:val="2"/>
+                <w:sz w:val="21"/>
+                <w:lang w:eastAsia="zh-CN" w:bidi="ml-IN"/>
+              </w:rPr>
+              <w:tab/>
+            </w:r>
+            <w:r>
+              <w:rPr>
+                <w:rStyle w:val="a8"/>
+                <w:rFonts w:hint="eastAsia"/>
+                <w:noProof/>
+              </w:rPr>
+              <w:t>角色表的设计</w:t>
+            </w:r>
+            <w:r>
+              <w:rPr>
+                <w:noProof/>
+                <w:webHidden/>
+              </w:rPr>
+              <w:tab/>
+            </w:r>
+            <w:r>
+              <w:rPr>
+                <w:noProof/>
+                <w:webHidden/>
+              </w:rPr>
+              <w:fldChar w:fldCharType="begin"/>
+            </w:r>
+            <w:r>
+              <w:rPr>
+                <w:noProof/>
+                <w:webHidden/>
+              </w:rPr>
+              <w:instrText xml:space="preserve"> PAGEREF _Toc404374082 \h </w:instrText>
+            </w:r>
+            <w:r>
+              <w:rPr>
+                <w:noProof/>
+                <w:webHidden/>
+              </w:rPr>
+            </w:r>
+            <w:r>
+              <w:rPr>
+                <w:noProof/>
+                <w:webHidden/>
+              </w:rPr>
+              <w:fldChar w:fldCharType="separate"/>
+            </w:r>
+            <w:r>
+              <w:rPr>
+                <w:noProof/>
+                <w:webHidden/>
+              </w:rPr>
+              <w:t>7</w:t>
+            </w:r>
+            <w:r>
+              <w:rPr>
+                <w:noProof/>
+                <w:webHidden/>
+              </w:rPr>
+              <w:fldChar w:fldCharType="end"/>
+            </w:r>
+          </w:hyperlink>
+        </w:p>
+        <w:p>
+          <w:pPr>
+            <w:pStyle w:val="30"/>
+            <w:tabs>
+              <w:tab w:val="left" w:pos="1470"/>
+              <w:tab w:val="right" w:leader="dot" w:pos="8675"/>
+            </w:tabs>
+            <w:rPr>
+              <w:rFonts w:cstheme="minorBidi"/>
+              <w:noProof/>
+              <w:kern w:val="2"/>
+              <w:sz w:val="21"/>
+              <w:lang w:eastAsia="zh-CN" w:bidi="ml-IN"/>
+            </w:rPr>
+          </w:pPr>
+          <w:hyperlink w:anchor="_Toc404374083" w:history="1">
+            <w:r>
+              <w:rPr>
+                <w:rStyle w:val="a8"/>
+                <w:noProof/>
+                <w14:scene3d>
+                  <w14:camera w14:prst="orthographicFront"/>
+                  <w14:lightRig w14:rig="threePt" w14:dir="t">
+                    <w14:rot w14:lat="0" w14:lon="0" w14:rev="0"/>
+                  </w14:lightRig>
+                </w14:scene3d>
+              </w:rPr>
+              <w:t>2.1.40.</w:t>
+            </w:r>
+            <w:r>
+              <w:rPr>
+                <w:rFonts w:cstheme="minorBidi"/>
+                <w:noProof/>
+                <w:kern w:val="2"/>
+                <w:sz w:val="21"/>
+                <w:lang w:eastAsia="zh-CN" w:bidi="ml-IN"/>
+              </w:rPr>
+              <w:tab/>
+            </w:r>
+            <w:r>
+              <w:rPr>
+                <w:rStyle w:val="a8"/>
+                <w:rFonts w:hint="eastAsia"/>
+                <w:noProof/>
+              </w:rPr>
+              <w:t>用户角色关系表的设计</w:t>
+            </w:r>
+            <w:r>
+              <w:rPr>
+                <w:noProof/>
+                <w:webHidden/>
+              </w:rPr>
+              <w:tab/>
+            </w:r>
+            <w:r>
+              <w:rPr>
+                <w:noProof/>
+                <w:webHidden/>
+              </w:rPr>
+              <w:fldChar w:fldCharType="begin"/>
+            </w:r>
+            <w:r>
+              <w:rPr>
+                <w:noProof/>
+                <w:webHidden/>
+              </w:rPr>
+              <w:instrText xml:space="preserve"> PAGEREF _Toc404374083 \h </w:instrText>
+            </w:r>
+            <w:r>
+              <w:rPr>
+                <w:noProof/>
+                <w:webHidden/>
+              </w:rPr>
+            </w:r>
+            <w:r>
+              <w:rPr>
+                <w:noProof/>
+                <w:webHidden/>
+              </w:rPr>
+              <w:fldChar w:fldCharType="separate"/>
+            </w:r>
+            <w:r>
+              <w:rPr>
+                <w:noProof/>
+                <w:webHidden/>
+              </w:rPr>
+              <w:t>7</w:t>
+            </w:r>
+            <w:r>
+              <w:rPr>
+                <w:noProof/>
+                <w:webHidden/>
+              </w:rPr>
+              <w:fldChar w:fldCharType="end"/>
+            </w:r>
+          </w:hyperlink>
+        </w:p>
+        <w:p>
+          <w:pPr>
+            <w:pStyle w:val="30"/>
+            <w:tabs>
+              <w:tab w:val="left" w:pos="1470"/>
+              <w:tab w:val="right" w:leader="dot" w:pos="8675"/>
+            </w:tabs>
+            <w:rPr>
+              <w:rFonts w:cstheme="minorBidi"/>
+              <w:noProof/>
+              <w:kern w:val="2"/>
+              <w:sz w:val="21"/>
+              <w:lang w:eastAsia="zh-CN" w:bidi="ml-IN"/>
+            </w:rPr>
+          </w:pPr>
+          <w:hyperlink w:anchor="_Toc404374084" w:history="1">
+            <w:r>
+              <w:rPr>
+                <w:rStyle w:val="a8"/>
+                <w:noProof/>
+                <w14:scene3d>
+                  <w14:camera w14:prst="orthographicFront"/>
+                  <w14:lightRig w14:rig="threePt" w14:dir="t">
+                    <w14:rot w14:lat="0" w14:lon="0" w14:rev="0"/>
+                  </w14:lightRig>
+                </w14:scene3d>
+              </w:rPr>
+              <w:t>2.1.41.</w:t>
+            </w:r>
+            <w:r>
+              <w:rPr>
+                <w:rFonts w:cstheme="minorBidi"/>
+                <w:noProof/>
+                <w:kern w:val="2"/>
+                <w:sz w:val="21"/>
+                <w:lang w:eastAsia="zh-CN" w:bidi="ml-IN"/>
+              </w:rPr>
+              <w:tab/>
+            </w:r>
+            <w:r>
+              <w:rPr>
+                <w:rStyle w:val="a8"/>
+                <w:rFonts w:hint="eastAsia"/>
+                <w:noProof/>
+              </w:rPr>
+              <w:t>角色功能关系表的设计</w:t>
+            </w:r>
+            <w:r>
+              <w:rPr>
+                <w:noProof/>
+                <w:webHidden/>
+              </w:rPr>
+              <w:tab/>
+            </w:r>
+            <w:r>
+              <w:rPr>
+                <w:noProof/>
+                <w:webHidden/>
+              </w:rPr>
+              <w:fldChar w:fldCharType="begin"/>
+            </w:r>
+            <w:r>
+              <w:rPr>
+                <w:noProof/>
+                <w:webHidden/>
+              </w:rPr>
+              <w:instrText xml:space="preserve"> PAGEREF _Toc404374084 \h </w:instrText>
+            </w:r>
+            <w:r>
+              <w:rPr>
+                <w:noProof/>
+                <w:webHidden/>
+              </w:rPr>
+            </w:r>
+            <w:r>
+              <w:rPr>
+                <w:noProof/>
+                <w:webHidden/>
+              </w:rPr>
+              <w:fldChar w:fldCharType="separate"/>
+            </w:r>
+            <w:r>
+              <w:rPr>
+                <w:noProof/>
+                <w:webHidden/>
+              </w:rPr>
+              <w:t>7</w:t>
+            </w:r>
+            <w:r>
+              <w:rPr>
+                <w:noProof/>
+                <w:webHidden/>
+              </w:rPr>
+              <w:fldChar w:fldCharType="end"/>
+            </w:r>
+          </w:hyperlink>
+        </w:p>
+        <w:p>
+          <w:pPr>
+            <w:pStyle w:val="30"/>
+            <w:tabs>
+              <w:tab w:val="left" w:pos="1470"/>
+              <w:tab w:val="right" w:leader="dot" w:pos="8675"/>
+            </w:tabs>
+            <w:rPr>
+              <w:rFonts w:cstheme="minorBidi"/>
+              <w:noProof/>
+              <w:kern w:val="2"/>
+              <w:sz w:val="21"/>
+              <w:lang w:eastAsia="zh-CN" w:bidi="ml-IN"/>
+            </w:rPr>
+          </w:pPr>
+          <w:hyperlink w:anchor="_Toc404374085" w:history="1">
+            <w:r>
+              <w:rPr>
+                <w:rStyle w:val="a8"/>
+                <w:noProof/>
+                <w14:scene3d>
+                  <w14:camera w14:prst="orthographicFront"/>
+                  <w14:lightRig w14:rig="threePt" w14:dir="t">
+                    <w14:rot w14:lat="0" w14:lon="0" w14:rev="0"/>
+                  </w14:lightRig>
+                </w14:scene3d>
+              </w:rPr>
+              <w:t>2.1.42.</w:t>
+            </w:r>
+            <w:r>
+              <w:rPr>
+                <w:rFonts w:cstheme="minorBidi"/>
+                <w:noProof/>
+                <w:kern w:val="2"/>
+                <w:sz w:val="21"/>
+                <w:lang w:eastAsia="zh-CN" w:bidi="ml-IN"/>
+              </w:rPr>
+              <w:tab/>
+            </w:r>
+            <w:r>
+              <w:rPr>
+                <w:rStyle w:val="a8"/>
+                <w:rFonts w:hint="eastAsia"/>
+                <w:noProof/>
+              </w:rPr>
+              <w:t>菜单分类表的设计</w:t>
+            </w:r>
+            <w:r>
+              <w:rPr>
+                <w:noProof/>
+                <w:webHidden/>
+              </w:rPr>
+              <w:tab/>
+            </w:r>
+            <w:r>
+              <w:rPr>
+                <w:noProof/>
+                <w:webHidden/>
+              </w:rPr>
+              <w:fldChar w:fldCharType="begin"/>
+            </w:r>
+            <w:r>
+              <w:rPr>
+                <w:noProof/>
+                <w:webHidden/>
+              </w:rPr>
+              <w:instrText xml:space="preserve"> PAGEREF _Toc404374085 \h </w:instrText>
+            </w:r>
+            <w:r>
+              <w:rPr>
+                <w:noProof/>
+                <w:webHidden/>
+              </w:rPr>
+            </w:r>
+            <w:r>
+              <w:rPr>
+                <w:noProof/>
+                <w:webHidden/>
+              </w:rPr>
+              <w:fldChar w:fldCharType="separate"/>
+            </w:r>
+            <w:r>
+              <w:rPr>
+                <w:noProof/>
+                <w:webHidden/>
+              </w:rPr>
+              <w:t>7</w:t>
+            </w:r>
+            <w:r>
+              <w:rPr>
+                <w:noProof/>
+                <w:webHidden/>
+              </w:rPr>
+              <w:fldChar w:fldCharType="end"/>
+            </w:r>
+          </w:hyperlink>
+        </w:p>
+        <w:p>
+          <w:pPr>
+            <w:pStyle w:val="30"/>
+            <w:tabs>
+              <w:tab w:val="left" w:pos="1470"/>
+              <w:tab w:val="right" w:leader="dot" w:pos="8675"/>
+            </w:tabs>
+            <w:rPr>
+              <w:rFonts w:cstheme="minorBidi"/>
+              <w:noProof/>
+              <w:kern w:val="2"/>
+              <w:sz w:val="21"/>
+              <w:lang w:eastAsia="zh-CN" w:bidi="ml-IN"/>
+            </w:rPr>
+          </w:pPr>
+          <w:hyperlink w:anchor="_Toc404374086" w:history="1">
+            <w:r>
+              <w:rPr>
+                <w:rStyle w:val="a8"/>
+                <w:noProof/>
+                <w14:scene3d>
+                  <w14:camera w14:prst="orthographicFront"/>
+                  <w14:lightRig w14:rig="threePt" w14:dir="t">
+                    <w14:rot w14:lat="0" w14:lon="0" w14:rev="0"/>
+                  </w14:lightRig>
+                </w14:scene3d>
+              </w:rPr>
+              <w:t>2.1.43.</w:t>
+            </w:r>
+            <w:r>
+              <w:rPr>
+                <w:rFonts w:cstheme="minorBidi"/>
+                <w:noProof/>
+                <w:kern w:val="2"/>
+                <w:sz w:val="21"/>
+                <w:lang w:eastAsia="zh-CN" w:bidi="ml-IN"/>
+              </w:rPr>
+              <w:tab/>
+            </w:r>
+            <w:r>
+              <w:rPr>
+                <w:rStyle w:val="a8"/>
+                <w:rFonts w:hint="eastAsia"/>
+                <w:noProof/>
+              </w:rPr>
+              <w:t>菜单表的设计</w:t>
+            </w:r>
+            <w:r>
+              <w:rPr>
+                <w:noProof/>
+                <w:webHidden/>
+              </w:rPr>
+              <w:tab/>
+            </w:r>
+            <w:r>
+              <w:rPr>
+                <w:noProof/>
+                <w:webHidden/>
+              </w:rPr>
+              <w:fldChar w:fldCharType="begin"/>
+            </w:r>
+            <w:r>
+              <w:rPr>
+                <w:noProof/>
+                <w:webHidden/>
+              </w:rPr>
+              <w:instrText xml:space="preserve"> PAGEREF _Toc404374086 \h </w:instrText>
+            </w:r>
+            <w:r>
+              <w:rPr>
+                <w:noProof/>
+                <w:webHidden/>
+              </w:rPr>
+            </w:r>
+            <w:r>
+              <w:rPr>
+                <w:noProof/>
+                <w:webHidden/>
+              </w:rPr>
+              <w:fldChar w:fldCharType="separate"/>
+            </w:r>
+            <w:r>
+              <w:rPr>
+                <w:noProof/>
+                <w:webHidden/>
+              </w:rPr>
+              <w:t>7</w:t>
+            </w:r>
+            <w:r>
+              <w:rPr>
+                <w:noProof/>
+                <w:webHidden/>
+              </w:rPr>
+              <w:fldChar w:fldCharType="end"/>
+            </w:r>
+          </w:hyperlink>
+        </w:p>
+        <w:p>
+          <w:pPr>
+            <w:pStyle w:val="30"/>
+            <w:tabs>
+              <w:tab w:val="left" w:pos="1470"/>
+              <w:tab w:val="right" w:leader="dot" w:pos="8675"/>
+            </w:tabs>
+            <w:rPr>
+              <w:rFonts w:cstheme="minorBidi"/>
+              <w:noProof/>
+              <w:kern w:val="2"/>
+              <w:sz w:val="21"/>
+              <w:lang w:eastAsia="zh-CN" w:bidi="ml-IN"/>
+            </w:rPr>
+          </w:pPr>
+          <w:hyperlink w:anchor="_Toc404374087" w:history="1">
+            <w:r>
+              <w:rPr>
+                <w:rStyle w:val="a8"/>
+                <w:noProof/>
+                <w14:scene3d>
+                  <w14:camera w14:prst="orthographicFront"/>
+                  <w14:lightRig w14:rig="threePt" w14:dir="t">
+                    <w14:rot w14:lat="0" w14:lon="0" w14:rev="0"/>
+                  </w14:lightRig>
+                </w14:scene3d>
+              </w:rPr>
+              <w:t>2.1.44.</w:t>
+            </w:r>
+            <w:r>
+              <w:rPr>
+                <w:rFonts w:cstheme="minorBidi"/>
+                <w:noProof/>
+                <w:kern w:val="2"/>
+                <w:sz w:val="21"/>
+                <w:lang w:eastAsia="zh-CN" w:bidi="ml-IN"/>
+              </w:rPr>
+              <w:tab/>
+            </w:r>
+            <w:r>
+              <w:rPr>
+                <w:rStyle w:val="a8"/>
+                <w:rFonts w:hint="eastAsia"/>
+                <w:noProof/>
+              </w:rPr>
+              <w:t>订单表的设计</w:t>
+            </w:r>
+            <w:r>
+              <w:rPr>
+                <w:noProof/>
+                <w:webHidden/>
+              </w:rPr>
+              <w:tab/>
+            </w:r>
+            <w:r>
+              <w:rPr>
+                <w:noProof/>
+                <w:webHidden/>
+              </w:rPr>
+              <w:fldChar w:fldCharType="begin"/>
+            </w:r>
+            <w:r>
+              <w:rPr>
+                <w:noProof/>
+                <w:webHidden/>
+              </w:rPr>
+              <w:instrText xml:space="preserve"> PAGEREF _Toc404374087 \h </w:instrText>
+            </w:r>
+            <w:r>
+              <w:rPr>
+                <w:noProof/>
+                <w:webHidden/>
+              </w:rPr>
+            </w:r>
+            <w:r>
+              <w:rPr>
+                <w:noProof/>
+                <w:webHidden/>
+              </w:rPr>
+              <w:fldChar w:fldCharType="separate"/>
+            </w:r>
+            <w:r>
+              <w:rPr>
+                <w:noProof/>
+                <w:webHidden/>
+              </w:rPr>
+              <w:t>7</w:t>
+            </w:r>
+            <w:r>
+              <w:rPr>
+                <w:noProof/>
+                <w:webHidden/>
+              </w:rPr>
+              <w:fldChar w:fldCharType="end"/>
+            </w:r>
+          </w:hyperlink>
+        </w:p>
+        <w:p>
+          <w:pPr>
+            <w:pStyle w:val="30"/>
+            <w:tabs>
+              <w:tab w:val="left" w:pos="1470"/>
+              <w:tab w:val="right" w:leader="dot" w:pos="8675"/>
+            </w:tabs>
+            <w:rPr>
+              <w:rFonts w:cstheme="minorBidi"/>
+              <w:noProof/>
+              <w:kern w:val="2"/>
+              <w:sz w:val="21"/>
+              <w:lang w:eastAsia="zh-CN" w:bidi="ml-IN"/>
+            </w:rPr>
+          </w:pPr>
+          <w:hyperlink w:anchor="_Toc404374088" w:history="1">
+            <w:r>
+              <w:rPr>
+                <w:rStyle w:val="a8"/>
+                <w:noProof/>
+                <w14:scene3d>
+                  <w14:camera w14:prst="orthographicFront"/>
+                  <w14:lightRig w14:rig="threePt" w14:dir="t">
+                    <w14:rot w14:lat="0" w14:lon="0" w14:rev="0"/>
+                  </w14:lightRig>
+                </w14:scene3d>
+              </w:rPr>
+              <w:t>2.1.45.</w:t>
+            </w:r>
+            <w:r>
+              <w:rPr>
+                <w:rFonts w:cstheme="minorBidi"/>
+                <w:noProof/>
+                <w:kern w:val="2"/>
+                <w:sz w:val="21"/>
+                <w:lang w:eastAsia="zh-CN" w:bidi="ml-IN"/>
+              </w:rPr>
+              <w:tab/>
+            </w:r>
+            <w:r>
+              <w:rPr>
+                <w:rStyle w:val="a8"/>
+                <w:rFonts w:hint="eastAsia"/>
+                <w:noProof/>
+              </w:rPr>
+              <w:t>订单明细表的设计</w:t>
+            </w:r>
+            <w:r>
+              <w:rPr>
+                <w:noProof/>
+                <w:webHidden/>
+              </w:rPr>
+              <w:tab/>
+            </w:r>
+            <w:r>
+              <w:rPr>
+                <w:noProof/>
+                <w:webHidden/>
+              </w:rPr>
+              <w:fldChar w:fldCharType="begin"/>
+            </w:r>
+            <w:r>
+              <w:rPr>
+                <w:noProof/>
+                <w:webHidden/>
+              </w:rPr>
+              <w:instrText xml:space="preserve"> PAGEREF _Toc404374088 \h </w:instrText>
+            </w:r>
+            <w:r>
+              <w:rPr>
+                <w:noProof/>
+                <w:webHidden/>
+              </w:rPr>
+            </w:r>
+            <w:r>
+              <w:rPr>
+                <w:noProof/>
+                <w:webHidden/>
+              </w:rPr>
+              <w:fldChar w:fldCharType="separate"/>
+            </w:r>
+            <w:r>
+              <w:rPr>
+                <w:noProof/>
+                <w:webHidden/>
+              </w:rPr>
+              <w:t>7</w:t>
+            </w:r>
+            <w:r>
+              <w:rPr>
+                <w:noProof/>
+                <w:webHidden/>
+              </w:rPr>
+              <w:fldChar w:fldCharType="end"/>
+            </w:r>
+          </w:hyperlink>
+        </w:p>
+        <w:p>
+          <w:pPr>
+            <w:pStyle w:val="10"/>
+            <w:tabs>
+              <w:tab w:val="left" w:pos="440"/>
+              <w:tab w:val="right" w:leader="dot" w:pos="8675"/>
+            </w:tabs>
+            <w:rPr>
+              <w:rFonts w:cstheme="minorBidi"/>
+              <w:noProof/>
+              <w:kern w:val="2"/>
+              <w:sz w:val="21"/>
+              <w:lang w:eastAsia="zh-CN" w:bidi="ml-IN"/>
+            </w:rPr>
+          </w:pPr>
+          <w:hyperlink w:anchor="_Toc404374089" w:history="1">
+            <w:r>
+              <w:rPr>
+                <w:rStyle w:val="a8"/>
+                <w:noProof/>
+              </w:rPr>
+              <w:t>6.</w:t>
+            </w:r>
+            <w:r>
+              <w:rPr>
+                <w:rFonts w:cstheme="minorBidi"/>
+                <w:noProof/>
+                <w:kern w:val="2"/>
+                <w:sz w:val="21"/>
+                <w:lang w:eastAsia="zh-CN" w:bidi="ml-IN"/>
+              </w:rPr>
+              <w:tab/>
+            </w:r>
+            <w:r>
+              <w:rPr>
+                <w:rStyle w:val="a8"/>
+                <w:rFonts w:hint="eastAsia"/>
+                <w:noProof/>
+              </w:rPr>
+              <w:t>系统的实现</w:t>
+            </w:r>
+            <w:r>
+              <w:rPr>
+                <w:noProof/>
+                <w:webHidden/>
+              </w:rPr>
+              <w:tab/>
+            </w:r>
+            <w:r>
+              <w:rPr>
+                <w:noProof/>
+                <w:webHidden/>
+              </w:rPr>
+              <w:fldChar w:fldCharType="begin"/>
+            </w:r>
+            <w:r>
+              <w:rPr>
+                <w:noProof/>
+                <w:webHidden/>
+              </w:rPr>
+              <w:instrText xml:space="preserve"> PAGEREF _Toc404374089 \h </w:instrText>
+            </w:r>
+            <w:r>
+              <w:rPr>
+                <w:noProof/>
+                <w:webHidden/>
+              </w:rPr>
+            </w:r>
+            <w:r>
+              <w:rPr>
+                <w:noProof/>
+                <w:webHidden/>
+              </w:rPr>
+              <w:fldChar w:fldCharType="separate"/>
+            </w:r>
+            <w:r>
+              <w:rPr>
+                <w:noProof/>
+                <w:webHidden/>
+              </w:rPr>
+              <w:t>7</w:t>
+            </w:r>
+            <w:r>
+              <w:rPr>
+                <w:noProof/>
+                <w:webHidden/>
+              </w:rPr>
+              <w:fldChar w:fldCharType="end"/>
+            </w:r>
+          </w:hyperlink>
+        </w:p>
+        <w:p>
+          <w:pPr>
+            <w:pStyle w:val="20"/>
+            <w:tabs>
+              <w:tab w:val="left" w:pos="1050"/>
+              <w:tab w:val="right" w:leader="dot" w:pos="8675"/>
+            </w:tabs>
+            <w:rPr>
+              <w:rFonts w:cstheme="minorBidi"/>
+              <w:noProof/>
+              <w:kern w:val="2"/>
+              <w:sz w:val="21"/>
+              <w:lang w:eastAsia="zh-CN" w:bidi="ml-IN"/>
+            </w:rPr>
+          </w:pPr>
+          <w:hyperlink w:anchor="_Toc404374090" w:history="1">
+            <w:r>
+              <w:rPr>
+                <w:rStyle w:val="a8"/>
+                <w:noProof/>
+                <w14:scene3d>
+                  <w14:camera w14:prst="orthographicFront"/>
+                  <w14:lightRig w14:rig="threePt" w14:dir="t">
+                    <w14:rot w14:lat="0" w14:lon="0" w14:rev="0"/>
+                  </w14:lightRig>
+                </w14:scene3d>
+              </w:rPr>
+              <w:t>1.11.</w:t>
+            </w:r>
+            <w:r>
+              <w:rPr>
+                <w:rFonts w:cstheme="minorBidi"/>
+                <w:noProof/>
+                <w:kern w:val="2"/>
+                <w:sz w:val="21"/>
+                <w:lang w:eastAsia="zh-CN" w:bidi="ml-IN"/>
+              </w:rPr>
+              <w:tab/>
+            </w:r>
+            <w:r>
+              <w:rPr>
+                <w:rStyle w:val="a8"/>
+                <w:rFonts w:hint="eastAsia"/>
+                <w:noProof/>
+              </w:rPr>
+              <w:t>系统开发环境及运行平台</w:t>
+            </w:r>
+            <w:r>
+              <w:rPr>
+                <w:noProof/>
+                <w:webHidden/>
+              </w:rPr>
+              <w:tab/>
+            </w:r>
+            <w:r>
+              <w:rPr>
+                <w:noProof/>
+                <w:webHidden/>
+              </w:rPr>
+              <w:fldChar w:fldCharType="begin"/>
+            </w:r>
+            <w:r>
+              <w:rPr>
+                <w:noProof/>
+                <w:webHidden/>
+              </w:rPr>
+              <w:instrText xml:space="preserve"> PAGEREF _Toc404374090 \h </w:instrText>
+            </w:r>
+            <w:r>
+              <w:rPr>
+                <w:noProof/>
+                <w:webHidden/>
+              </w:rPr>
+            </w:r>
+            <w:r>
+              <w:rPr>
+                <w:noProof/>
+                <w:webHidden/>
+              </w:rPr>
+              <w:fldChar w:fldCharType="separate"/>
+            </w:r>
+            <w:r>
+              <w:rPr>
+                <w:noProof/>
+                <w:webHidden/>
+              </w:rPr>
+              <w:t>7</w:t>
+            </w:r>
+            <w:r>
+              <w:rPr>
+                <w:noProof/>
+                <w:webHidden/>
+              </w:rPr>
+              <w:fldChar w:fldCharType="end"/>
+            </w:r>
+          </w:hyperlink>
+        </w:p>
+        <w:p>
+          <w:pPr>
+            <w:pStyle w:val="30"/>
+            <w:tabs>
+              <w:tab w:val="left" w:pos="1470"/>
+              <w:tab w:val="right" w:leader="dot" w:pos="8675"/>
+            </w:tabs>
+            <w:rPr>
+              <w:rFonts w:cstheme="minorBidi"/>
+              <w:noProof/>
+              <w:kern w:val="2"/>
+              <w:sz w:val="21"/>
+              <w:lang w:eastAsia="zh-CN" w:bidi="ml-IN"/>
+            </w:rPr>
+          </w:pPr>
+          <w:hyperlink w:anchor="_Toc404374091" w:history="1">
+            <w:r>
+              <w:rPr>
+                <w:rStyle w:val="a8"/>
+                <w:noProof/>
+                <w14:scene3d>
+                  <w14:camera w14:prst="orthographicFront"/>
+                  <w14:lightRig w14:rig="threePt" w14:dir="t">
+                    <w14:rot w14:lat="0" w14:lon="0" w14:rev="0"/>
+                  </w14:lightRig>
+                </w14:scene3d>
+              </w:rPr>
+              <w:t>2.1.46.</w:t>
+            </w:r>
+            <w:r>
+              <w:rPr>
+                <w:rFonts w:cstheme="minorBidi"/>
+                <w:noProof/>
+                <w:kern w:val="2"/>
+                <w:sz w:val="21"/>
+                <w:lang w:eastAsia="zh-CN" w:bidi="ml-IN"/>
+              </w:rPr>
+              <w:tab/>
+            </w:r>
+            <w:r>
+              <w:rPr>
+                <w:rStyle w:val="a8"/>
+                <w:rFonts w:hint="eastAsia"/>
+                <w:noProof/>
+              </w:rPr>
+              <w:t>开发环境</w:t>
+            </w:r>
+            <w:r>
+              <w:rPr>
+                <w:noProof/>
+                <w:webHidden/>
+              </w:rPr>
+              <w:tab/>
+            </w:r>
+            <w:r>
+              <w:rPr>
+                <w:noProof/>
+                <w:webHidden/>
+              </w:rPr>
+              <w:fldChar w:fldCharType="begin"/>
+            </w:r>
+            <w:r>
+              <w:rPr>
+                <w:noProof/>
+                <w:webHidden/>
+              </w:rPr>
+              <w:instrText xml:space="preserve"> PAGEREF _Toc404374091 \h </w:instrText>
+            </w:r>
+            <w:r>
+              <w:rPr>
+                <w:noProof/>
+                <w:webHidden/>
+              </w:rPr>
+            </w:r>
+            <w:r>
+              <w:rPr>
+                <w:noProof/>
+                <w:webHidden/>
+              </w:rPr>
+              <w:fldChar w:fldCharType="separate"/>
+            </w:r>
+            <w:r>
+              <w:rPr>
+                <w:noProof/>
+                <w:webHidden/>
+              </w:rPr>
+              <w:t>7</w:t>
+            </w:r>
+            <w:r>
+              <w:rPr>
+                <w:noProof/>
+                <w:webHidden/>
+              </w:rPr>
+              <w:fldChar w:fldCharType="end"/>
+            </w:r>
+          </w:hyperlink>
+        </w:p>
+        <w:p>
+          <w:pPr>
+            <w:pStyle w:val="30"/>
+            <w:tabs>
+              <w:tab w:val="left" w:pos="1470"/>
+              <w:tab w:val="right" w:leader="dot" w:pos="8675"/>
+            </w:tabs>
+            <w:rPr>
+              <w:rFonts w:cstheme="minorBidi"/>
+              <w:noProof/>
+              <w:kern w:val="2"/>
+              <w:sz w:val="21"/>
+              <w:lang w:eastAsia="zh-CN" w:bidi="ml-IN"/>
+            </w:rPr>
+          </w:pPr>
+          <w:hyperlink w:anchor="_Toc404374092" w:history="1">
+            <w:r>
+              <w:rPr>
+                <w:rStyle w:val="a8"/>
+                <w:noProof/>
+                <w14:scene3d>
+                  <w14:camera w14:prst="orthographicFront"/>
+                  <w14:lightRig w14:rig="threePt" w14:dir="t">
+                    <w14:rot w14:lat="0" w14:lon="0" w14:rev="0"/>
+                  </w14:lightRig>
+                </w14:scene3d>
+              </w:rPr>
+              <w:t>2.1.47.</w:t>
+            </w:r>
+            <w:r>
+              <w:rPr>
+                <w:rFonts w:cstheme="minorBidi"/>
+                <w:noProof/>
+                <w:kern w:val="2"/>
+                <w:sz w:val="21"/>
+                <w:lang w:eastAsia="zh-CN" w:bidi="ml-IN"/>
+              </w:rPr>
+              <w:tab/>
+            </w:r>
+            <w:r>
+              <w:rPr>
+                <w:rStyle w:val="a8"/>
+                <w:rFonts w:hint="eastAsia"/>
+                <w:noProof/>
+              </w:rPr>
+              <w:t>运行平台</w:t>
+            </w:r>
+            <w:r>
+              <w:rPr>
+                <w:noProof/>
+                <w:webHidden/>
+              </w:rPr>
+              <w:tab/>
+            </w:r>
+            <w:r>
+              <w:rPr>
+                <w:noProof/>
+                <w:webHidden/>
+              </w:rPr>
+              <w:fldChar w:fldCharType="begin"/>
+            </w:r>
+            <w:r>
+              <w:rPr>
+                <w:noProof/>
+                <w:webHidden/>
+              </w:rPr>
+              <w:instrText xml:space="preserve"> PAGEREF _Toc404374092 \h </w:instrText>
+            </w:r>
+            <w:r>
+              <w:rPr>
+                <w:noProof/>
+                <w:webHidden/>
+              </w:rPr>
+            </w:r>
+            <w:r>
+              <w:rPr>
+                <w:noProof/>
+                <w:webHidden/>
+              </w:rPr>
+              <w:fldChar w:fldCharType="separate"/>
+            </w:r>
+            <w:r>
+              <w:rPr>
+                <w:noProof/>
+                <w:webHidden/>
+              </w:rPr>
+              <w:t>7</w:t>
+            </w:r>
+            <w:r>
+              <w:rPr>
+                <w:noProof/>
+                <w:webHidden/>
+              </w:rPr>
+              <w:fldChar w:fldCharType="end"/>
+            </w:r>
+          </w:hyperlink>
+        </w:p>
+        <w:p>
+          <w:pPr>
+            <w:pStyle w:val="20"/>
+            <w:tabs>
+              <w:tab w:val="left" w:pos="1050"/>
+              <w:tab w:val="right" w:leader="dot" w:pos="8675"/>
+            </w:tabs>
+            <w:rPr>
+              <w:rFonts w:cstheme="minorBidi"/>
+              <w:noProof/>
+              <w:kern w:val="2"/>
+              <w:sz w:val="21"/>
+              <w:lang w:eastAsia="zh-CN" w:bidi="ml-IN"/>
+            </w:rPr>
+          </w:pPr>
+          <w:hyperlink w:anchor="_Toc404374093" w:history="1">
+            <w:r>
+              <w:rPr>
+                <w:rStyle w:val="a8"/>
+                <w:noProof/>
+                <w14:scene3d>
+                  <w14:camera w14:prst="orthographicFront"/>
+                  <w14:lightRig w14:rig="threePt" w14:dir="t">
+                    <w14:rot w14:lat="0" w14:lon="0" w14:rev="0"/>
+                  </w14:lightRig>
+                </w14:scene3d>
+              </w:rPr>
+              <w:t>1.12.</w:t>
+            </w:r>
+            <w:r>
+              <w:rPr>
+                <w:rFonts w:cstheme="minorBidi"/>
+                <w:noProof/>
+                <w:kern w:val="2"/>
+                <w:sz w:val="21"/>
+                <w:lang w:eastAsia="zh-CN" w:bidi="ml-IN"/>
+              </w:rPr>
+              <w:tab/>
+            </w:r>
+            <w:r>
+              <w:rPr>
+                <w:rStyle w:val="a8"/>
+                <w:rFonts w:hint="eastAsia"/>
+                <w:noProof/>
+              </w:rPr>
+              <w:t>系统的目录结构</w:t>
+            </w:r>
+            <w:r>
+              <w:rPr>
+                <w:noProof/>
+                <w:webHidden/>
+              </w:rPr>
+              <w:tab/>
+            </w:r>
+            <w:r>
+              <w:rPr>
+                <w:noProof/>
+                <w:webHidden/>
+              </w:rPr>
+              <w:fldChar w:fldCharType="begin"/>
+            </w:r>
+            <w:r>
+              <w:rPr>
+                <w:noProof/>
+                <w:webHidden/>
+              </w:rPr>
+              <w:instrText xml:space="preserve"> PAGEREF _Toc404374093 \h </w:instrText>
+            </w:r>
+            <w:r>
+              <w:rPr>
+                <w:noProof/>
+                <w:webHidden/>
+              </w:rPr>
+            </w:r>
+            <w:r>
+              <w:rPr>
+                <w:noProof/>
+                <w:webHidden/>
+              </w:rPr>
+              <w:fldChar w:fldCharType="separate"/>
+            </w:r>
+            <w:r>
+              <w:rPr>
+                <w:noProof/>
+                <w:webHidden/>
+              </w:rPr>
+              <w:t>7</w:t>
+            </w:r>
+            <w:r>
+              <w:rPr>
+                <w:noProof/>
+                <w:webHidden/>
+              </w:rPr>
+              <w:fldChar w:fldCharType="end"/>
+            </w:r>
+          </w:hyperlink>
+        </w:p>
+        <w:p>
+          <w:pPr>
+            <w:pStyle w:val="20"/>
+            <w:tabs>
+              <w:tab w:val="left" w:pos="1050"/>
+              <w:tab w:val="right" w:leader="dot" w:pos="8675"/>
+            </w:tabs>
+            <w:rPr>
+              <w:rFonts w:cstheme="minorBidi"/>
+              <w:noProof/>
+              <w:kern w:val="2"/>
+              <w:sz w:val="21"/>
+              <w:lang w:eastAsia="zh-CN" w:bidi="ml-IN"/>
+            </w:rPr>
+          </w:pPr>
+          <w:hyperlink w:anchor="_Toc404374094" w:history="1">
+            <w:r>
+              <w:rPr>
+                <w:rStyle w:val="a8"/>
+                <w:noProof/>
+                <w14:scene3d>
+                  <w14:camera w14:prst="orthographicFront"/>
+                  <w14:lightRig w14:rig="threePt" w14:dir="t">
+                    <w14:rot w14:lat="0" w14:lon="0" w14:rev="0"/>
+                  </w14:lightRig>
+                </w14:scene3d>
+              </w:rPr>
+              <w:t>1.13.</w:t>
+            </w:r>
+            <w:r>
+              <w:rPr>
+                <w:rFonts w:cstheme="minorBidi"/>
+                <w:noProof/>
+                <w:kern w:val="2"/>
+                <w:sz w:val="21"/>
+                <w:lang w:eastAsia="zh-CN" w:bidi="ml-IN"/>
+              </w:rPr>
+              <w:tab/>
+            </w:r>
+            <w:r>
+              <w:rPr>
+                <w:rStyle w:val="a8"/>
+                <w:noProof/>
+              </w:rPr>
+              <w:t>MVC</w:t>
+            </w:r>
+            <w:r>
+              <w:rPr>
+                <w:rStyle w:val="a8"/>
+                <w:rFonts w:hint="eastAsia"/>
+                <w:noProof/>
+              </w:rPr>
+              <w:t>模式的实现</w:t>
+            </w:r>
+            <w:r>
+              <w:rPr>
+                <w:noProof/>
+                <w:webHidden/>
+              </w:rPr>
+              <w:tab/>
+            </w:r>
+            <w:r>
+              <w:rPr>
+                <w:noProof/>
+                <w:webHidden/>
+              </w:rPr>
+              <w:fldChar w:fldCharType="begin"/>
+            </w:r>
+            <w:r>
+              <w:rPr>
+                <w:noProof/>
+                <w:webHidden/>
+              </w:rPr>
+              <w:instrText xml:space="preserve"> PAGEREF _Toc404374094 \h </w:instrText>
+            </w:r>
+            <w:r>
+              <w:rPr>
+                <w:noProof/>
+                <w:webHidden/>
+              </w:rPr>
+            </w:r>
+            <w:r>
+              <w:rPr>
+                <w:noProof/>
+                <w:webHidden/>
+              </w:rPr>
+              <w:fldChar w:fldCharType="separate"/>
+            </w:r>
+            <w:r>
+              <w:rPr>
+                <w:noProof/>
+                <w:webHidden/>
+              </w:rPr>
+              <w:t>7</w:t>
+            </w:r>
+            <w:r>
+              <w:rPr>
+                <w:noProof/>
+                <w:webHidden/>
+              </w:rPr>
+              <w:fldChar w:fldCharType="end"/>
+            </w:r>
+          </w:hyperlink>
+        </w:p>
+        <w:p>
+          <w:pPr>
+            <w:pStyle w:val="10"/>
+            <w:tabs>
+              <w:tab w:val="left" w:pos="440"/>
+              <w:tab w:val="right" w:leader="dot" w:pos="8675"/>
+            </w:tabs>
+            <w:rPr>
+              <w:rFonts w:cstheme="minorBidi"/>
+              <w:noProof/>
+              <w:kern w:val="2"/>
+              <w:sz w:val="21"/>
+              <w:lang w:eastAsia="zh-CN" w:bidi="ml-IN"/>
+            </w:rPr>
+          </w:pPr>
+          <w:hyperlink w:anchor="_Toc404374095" w:history="1">
+            <w:r>
+              <w:rPr>
+                <w:rStyle w:val="a8"/>
+                <w:noProof/>
+              </w:rPr>
+              <w:t>7.</w:t>
+            </w:r>
+            <w:r>
+              <w:rPr>
+                <w:rFonts w:cstheme="minorBidi"/>
+                <w:noProof/>
+                <w:kern w:val="2"/>
+                <w:sz w:val="21"/>
+                <w:lang w:eastAsia="zh-CN" w:bidi="ml-IN"/>
+              </w:rPr>
+              <w:tab/>
+            </w:r>
+            <w:r>
+              <w:rPr>
+                <w:rStyle w:val="a8"/>
+                <w:noProof/>
+              </w:rPr>
+              <w:t>6</w:t>
+            </w:r>
+            <w:r>
+              <w:rPr>
+                <w:rStyle w:val="a8"/>
+                <w:rFonts w:hint="eastAsia"/>
+                <w:noProof/>
+              </w:rPr>
               <w:t>附录</w:t>
             </w:r>
             <w:r>
@@ -2981,7 +8925,7 @@
                 <w:noProof/>
                 <w:webHidden/>
               </w:rPr>
-              <w:instrText xml:space="preserve"> PAGEREF _Toc404193485 \h </w:instrText>
+              <w:instrText xml:space="preserve"> PAGEREF _Toc404374095 \h </w:instrText>
             </w:r>
             <w:r>
               <w:rPr>
@@ -3001,7 +8945,104 @@
                 <w:noProof/>
                 <w:webHidden/>
               </w:rPr>
-              <w:t>3</w:t>
+              <w:t>7</w:t>
+            </w:r>
+            <w:r>
+              <w:rPr>
+                <w:noProof/>
+                <w:webHidden/>
+              </w:rPr>
+              <w:fldChar w:fldCharType="end"/>
+            </w:r>
+          </w:hyperlink>
+        </w:p>
+        <w:p>
+          <w:pPr>
+            <w:pStyle w:val="20"/>
+            <w:tabs>
+              <w:tab w:val="left" w:pos="840"/>
+              <w:tab w:val="right" w:leader="dot" w:pos="8675"/>
+            </w:tabs>
+            <w:rPr>
+              <w:rFonts w:cstheme="minorBidi"/>
+              <w:noProof/>
+              <w:kern w:val="2"/>
+              <w:sz w:val="21"/>
+              <w:lang w:eastAsia="zh-CN" w:bidi="ml-IN"/>
+            </w:rPr>
+          </w:pPr>
+          <w:hyperlink w:anchor="_Toc404374102" w:history="1">
+            <w:r>
+              <w:rPr>
+                <w:rStyle w:val="a8"/>
+                <w:noProof/>
+                <w14:scene3d>
+                  <w14:camera w14:prst="orthographicFront"/>
+                  <w14:lightRig w14:rig="threePt" w14:dir="t">
+                    <w14:rot w14:lat="0" w14:lon="0" w14:rev="0"/>
+                  </w14:lightRig>
+                </w14:scene3d>
+              </w:rPr>
+              <w:t>7.1.</w:t>
+            </w:r>
+            <w:r>
+              <w:rPr>
+                <w:rFonts w:cstheme="minorBidi"/>
+                <w:noProof/>
+                <w:kern w:val="2"/>
+                <w:sz w:val="21"/>
+                <w:lang w:eastAsia="zh-CN" w:bidi="ml-IN"/>
+              </w:rPr>
+              <w:tab/>
+            </w:r>
+            <w:r>
+              <w:rPr>
+                <w:rStyle w:val="a8"/>
+                <w:rFonts w:hint="eastAsia"/>
+                <w:noProof/>
+              </w:rPr>
+              <w:t>术语表</w:t>
+            </w:r>
+            <w:r>
+              <w:rPr>
+                <w:noProof/>
+                <w:webHidden/>
+              </w:rPr>
+              <w:tab/>
+            </w:r>
+            <w:r>
+              <w:rPr>
+                <w:noProof/>
+                <w:webHidden/>
+              </w:rPr>
+              <w:fldChar w:fldCharType="begin"/>
+            </w:r>
+            <w:r>
+              <w:rPr>
+                <w:noProof/>
+                <w:webHidden/>
+              </w:rPr>
+              <w:instrText xml:space="preserve"> PAGEREF _Toc404374102 \h </w:instrText>
+            </w:r>
+            <w:r>
+              <w:rPr>
+                <w:noProof/>
+                <w:webHidden/>
+              </w:rPr>
+            </w:r>
+            <w:r>
+              <w:rPr>
+                <w:noProof/>
+                <w:webHidden/>
+              </w:rPr>
+              <w:fldChar w:fldCharType="separate"/>
+            </w:r>
+            <w:r>
+              <w:rPr>
+                <w:noProof/>
+                <w:webHidden/>
+              </w:rPr>
+              <w:t>7</w:t>
             </w:r>
             <w:r>
               <w:rPr>
@@ -3040,13 +9081,11 @@
     <w:p>
       <w:pPr>
         <w:pStyle w:val="1"/>
-        <w:rPr>
-          <w:rFonts w:hint="eastAsia"/>
-        </w:rPr>
       </w:pPr>
       <w:r>
         <w:br w:type="page"/>
       </w:r>
+      <w:bookmarkStart w:id="1" w:name="_Toc404374011"/>
       <w:r>
         <w:rPr>
           <w:rFonts w:hint="eastAsia"/>
@@ -3054,76 +9093,72 @@
         <w:lastRenderedPageBreak/>
         <w:t>文档介绍</w:t>
       </w:r>
+      <w:bookmarkEnd w:id="1"/>
     </w:p>
     <w:p>
       <w:pPr>
         <w:pStyle w:val="2"/>
-        <w:rPr>
-          <w:rFonts w:hint="eastAsia"/>
-        </w:rPr>
-      </w:pPr>
+      </w:pPr>
+      <w:bookmarkStart w:id="2" w:name="_Toc404374012"/>
       <w:r>
         <w:rPr>
           <w:rFonts w:hint="eastAsia"/>
         </w:rPr>
         <w:t>文档目的</w:t>
       </w:r>
+      <w:bookmarkEnd w:id="2"/>
     </w:p>
     <w:p>
       <w:pPr>
         <w:pStyle w:val="2"/>
-        <w:rPr>
-          <w:rFonts w:hint="eastAsia"/>
-        </w:rPr>
-      </w:pPr>
+      </w:pPr>
+      <w:bookmarkStart w:id="3" w:name="_Toc404374013"/>
       <w:r>
         <w:rPr>
           <w:rFonts w:hint="eastAsia"/>
         </w:rPr>
         <w:t>文档范围</w:t>
       </w:r>
+      <w:bookmarkEnd w:id="3"/>
     </w:p>
     <w:p>
       <w:pPr>
         <w:pStyle w:val="2"/>
-        <w:rPr>
-          <w:rFonts w:hint="eastAsia"/>
-        </w:rPr>
-      </w:pPr>
+      </w:pPr>
+      <w:bookmarkStart w:id="4" w:name="_Toc404374014"/>
       <w:r>
         <w:rPr>
           <w:rFonts w:hint="eastAsia"/>
         </w:rPr>
         <w:t>缩写词列表</w:t>
       </w:r>
+      <w:bookmarkEnd w:id="4"/>
     </w:p>
     <w:p>
       <w:pPr>
         <w:pStyle w:val="2"/>
-        <w:rPr>
-          <w:rFonts w:hint="eastAsia"/>
-        </w:rPr>
-      </w:pPr>
+      </w:pPr>
+      <w:bookmarkStart w:id="5" w:name="_Toc404374015"/>
       <w:r>
         <w:rPr>
           <w:rFonts w:hint="eastAsia"/>
         </w:rPr>
         <w:t>参考内容</w:t>
       </w:r>
+      <w:bookmarkEnd w:id="5"/>
     </w:p>
     <w:p>
       <w:pPr>
         <w:pStyle w:val="1"/>
-        <w:rPr>
-          <w:rFonts w:hint="eastAsia"/>
-        </w:rPr>
-      </w:pPr>
+      </w:pPr>
+      <w:bookmarkStart w:id="6" w:name="_Toc404374016"/>
       <w:r>
         <w:rPr>
           <w:rFonts w:hint="eastAsia"/>
         </w:rPr>
         <w:t>相关技术简介</w:t>
       </w:r>
+      <w:bookmarkEnd w:id="6"/>
     </w:p>
     <w:p>
       <w:pPr>
@@ -3145,6 +9180,12 @@
           <w:szCs w:val="26"/>
         </w:rPr>
       </w:pPr>
+      <w:bookmarkStart w:id="7" w:name="_Toc404373831"/>
+      <w:bookmarkStart w:id="8" w:name="_Toc404373924"/>
+      <w:bookmarkStart w:id="9" w:name="_Toc404374017"/>
+      <w:bookmarkEnd w:id="7"/>
+      <w:bookmarkEnd w:id="8"/>
+      <w:bookmarkEnd w:id="9"/>
     </w:p>
     <w:p>
       <w:pPr>
@@ -3166,6 +9207,12 @@
           <w:szCs w:val="26"/>
         </w:rPr>
       </w:pPr>
+      <w:bookmarkStart w:id="10" w:name="_Toc404373832"/>
+      <w:bookmarkStart w:id="11" w:name="_Toc404373925"/>
+      <w:bookmarkStart w:id="12" w:name="_Toc404374018"/>
+      <w:bookmarkEnd w:id="10"/>
+      <w:bookmarkEnd w:id="11"/>
+      <w:bookmarkEnd w:id="12"/>
     </w:p>
     <w:p>
       <w:pPr>
@@ -3175,9 +9222,11 @@
           <w:numId w:val="36"/>
         </w:numPr>
       </w:pPr>
+      <w:bookmarkStart w:id="13" w:name="_Toc404374019"/>
       <w:r>
         <w:t>Struts2</w:t>
       </w:r>
+      <w:bookmarkEnd w:id="13"/>
     </w:p>
     <w:p>
       <w:pPr>
@@ -3193,12 +9242,18 @@
         <w:contextualSpacing w:val="0"/>
         <w:outlineLvl w:val="2"/>
         <w:rPr>
-          <w:rFonts w:asciiTheme="majorEastAsia" w:eastAsiaTheme="majorEastAsia" w:hAnsiTheme="majorEastAsia" w:cstheme="majorBidi" w:hint="eastAsia"/>
+          <w:rFonts w:asciiTheme="majorEastAsia" w:eastAsiaTheme="majorEastAsia" w:hAnsiTheme="majorEastAsia" w:cstheme="majorBidi"/>
           <w:vanish/>
           <w:sz w:val="24"/>
           <w:szCs w:val="24"/>
         </w:rPr>
       </w:pPr>
+      <w:bookmarkStart w:id="14" w:name="_Toc404373834"/>
+      <w:bookmarkStart w:id="15" w:name="_Toc404373927"/>
+      <w:bookmarkStart w:id="16" w:name="_Toc404374020"/>
+      <w:bookmarkEnd w:id="14"/>
+      <w:bookmarkEnd w:id="15"/>
+      <w:bookmarkEnd w:id="16"/>
     </w:p>
     <w:p>
       <w:pPr>
@@ -3214,12 +9269,18 @@
         <w:contextualSpacing w:val="0"/>
         <w:outlineLvl w:val="2"/>
         <w:rPr>
-          <w:rFonts w:asciiTheme="majorEastAsia" w:eastAsiaTheme="majorEastAsia" w:hAnsiTheme="majorEastAsia" w:cstheme="majorBidi" w:hint="eastAsia"/>
+          <w:rFonts w:asciiTheme="majorEastAsia" w:eastAsiaTheme="majorEastAsia" w:hAnsiTheme="majorEastAsia" w:cstheme="majorBidi"/>
           <w:vanish/>
           <w:sz w:val="24"/>
           <w:szCs w:val="24"/>
         </w:rPr>
       </w:pPr>
+      <w:bookmarkStart w:id="17" w:name="_Toc404373835"/>
+      <w:bookmarkStart w:id="18" w:name="_Toc404373928"/>
+      <w:bookmarkStart w:id="19" w:name="_Toc404374021"/>
+      <w:bookmarkEnd w:id="17"/>
+      <w:bookmarkEnd w:id="18"/>
+      <w:bookmarkEnd w:id="19"/>
     </w:p>
     <w:p>
       <w:pPr>
@@ -3235,74 +9296,76 @@
         <w:contextualSpacing w:val="0"/>
         <w:outlineLvl w:val="2"/>
         <w:rPr>
-          <w:rFonts w:asciiTheme="majorEastAsia" w:eastAsiaTheme="majorEastAsia" w:hAnsiTheme="majorEastAsia" w:cstheme="majorBidi" w:hint="eastAsia"/>
+          <w:rFonts w:asciiTheme="majorEastAsia" w:eastAsiaTheme="majorEastAsia" w:hAnsiTheme="majorEastAsia" w:cstheme="majorBidi"/>
           <w:vanish/>
           <w:sz w:val="24"/>
           <w:szCs w:val="24"/>
         </w:rPr>
       </w:pPr>
+      <w:bookmarkStart w:id="20" w:name="_Toc404373836"/>
+      <w:bookmarkStart w:id="21" w:name="_Toc404373929"/>
+      <w:bookmarkStart w:id="22" w:name="_Toc404374022"/>
+      <w:bookmarkEnd w:id="20"/>
+      <w:bookmarkEnd w:id="21"/>
+      <w:bookmarkEnd w:id="22"/>
     </w:p>
     <w:p>
       <w:pPr>
         <w:pStyle w:val="3"/>
-        <w:ind w:left="567" w:firstLineChars="177" w:firstLine="425"/>
-        <w:rPr>
-          <w:rFonts w:hint="eastAsia"/>
-        </w:rPr>
-      </w:pPr>
+        <w:ind w:left="1276" w:hanging="708"/>
+      </w:pPr>
+      <w:bookmarkStart w:id="23" w:name="_Toc404374023"/>
       <w:r>
         <w:rPr>
           <w:rFonts w:hint="eastAsia"/>
         </w:rPr>
         <w:t>概述</w:t>
       </w:r>
+      <w:bookmarkEnd w:id="23"/>
     </w:p>
     <w:p>
       <w:pPr>
         <w:pStyle w:val="3"/>
-        <w:ind w:left="567" w:firstLineChars="177" w:firstLine="425"/>
-        <w:rPr>
-          <w:rFonts w:hint="eastAsia"/>
-        </w:rPr>
-      </w:pPr>
+        <w:ind w:left="1163" w:hanging="709"/>
+      </w:pPr>
+      <w:bookmarkStart w:id="24" w:name="_Toc404374024"/>
       <w:r>
         <w:rPr>
           <w:rFonts w:hint="eastAsia"/>
         </w:rPr>
         <w:t>好处与不足</w:t>
       </w:r>
-      <w:bookmarkStart w:id="1" w:name="_GoBack"/>
-      <w:bookmarkEnd w:id="1"/>
+      <w:bookmarkStart w:id="25" w:name="_GoBack"/>
+      <w:bookmarkEnd w:id="24"/>
+      <w:bookmarkEnd w:id="25"/>
     </w:p>
     <w:p>
       <w:pPr>
         <w:pStyle w:val="3"/>
-        <w:ind w:left="567" w:firstLineChars="177" w:firstLine="425"/>
-        <w:rPr>
-          <w:rFonts w:hint="eastAsia"/>
-        </w:rPr>
-      </w:pPr>
+        <w:ind w:left="1276" w:hanging="708"/>
+      </w:pPr>
+      <w:bookmarkStart w:id="26" w:name="_Toc404374025"/>
       <w:r>
         <w:rPr>
           <w:rFonts w:hint="eastAsia"/>
         </w:rPr>
         <w:t>拦截器</w:t>
       </w:r>
+      <w:bookmarkEnd w:id="26"/>
     </w:p>
     <w:p>
       <w:pPr>
         <w:pStyle w:val="3"/>
-        <w:ind w:left="567" w:firstLineChars="177" w:firstLine="425"/>
-        <w:rPr>
-          <w:rFonts w:hint="eastAsia"/>
-        </w:rPr>
-      </w:pPr>
+        <w:ind w:left="1276" w:hanging="708"/>
+      </w:pPr>
+      <w:bookmarkStart w:id="27" w:name="_Toc404374026"/>
       <w:r>
         <w:rPr>
           <w:rFonts w:hint="eastAsia"/>
         </w:rPr>
         <w:t>标签</w:t>
       </w:r>
+      <w:bookmarkEnd w:id="27"/>
     </w:p>
     <w:p>
       <w:pPr>
@@ -3311,92 +9374,95 @@
           <w:ilvl w:val="1"/>
           <w:numId w:val="36"/>
         </w:numPr>
-      </w:pPr>
+        <w:ind w:left="1276" w:hanging="708"/>
+      </w:pPr>
+      <w:bookmarkStart w:id="28" w:name="_Toc404374027"/>
       <w:r>
         <w:t>Spring</w:t>
       </w:r>
+      <w:bookmarkEnd w:id="28"/>
     </w:p>
     <w:p>
       <w:pPr>
         <w:pStyle w:val="3"/>
-        <w:ind w:left="567" w:firstLine="0"/>
-        <w:rPr>
-          <w:rFonts w:hint="eastAsia"/>
-        </w:rPr>
-      </w:pPr>
+        <w:ind w:left="1276" w:hanging="708"/>
+      </w:pPr>
+      <w:bookmarkStart w:id="29" w:name="_Toc404374028"/>
       <w:r>
         <w:rPr>
           <w:rFonts w:hint="eastAsia"/>
         </w:rPr>
         <w:t>概述</w:t>
       </w:r>
+      <w:bookmarkEnd w:id="29"/>
     </w:p>
     <w:p>
       <w:pPr>
         <w:pStyle w:val="3"/>
-        <w:ind w:left="567" w:firstLine="0"/>
-        <w:rPr>
-          <w:rFonts w:hint="eastAsia"/>
-        </w:rPr>
-      </w:pPr>
+        <w:ind w:left="1276" w:hanging="708"/>
+      </w:pPr>
+      <w:bookmarkStart w:id="30" w:name="_Toc404374029"/>
       <w:r>
         <w:rPr>
           <w:rFonts w:hint="eastAsia"/>
         </w:rPr>
         <w:t>好处与不足</w:t>
       </w:r>
+      <w:bookmarkEnd w:id="30"/>
     </w:p>
     <w:p>
       <w:pPr>
         <w:pStyle w:val="3"/>
-        <w:ind w:left="567" w:firstLine="0"/>
-      </w:pPr>
+        <w:ind w:left="1276" w:hanging="708"/>
+      </w:pPr>
+      <w:bookmarkStart w:id="31" w:name="_Toc404374030"/>
       <w:proofErr w:type="spellStart"/>
       <w:proofErr w:type="gramStart"/>
       <w:r>
         <w:t>IoC</w:t>
       </w:r>
+      <w:bookmarkEnd w:id="31"/>
       <w:proofErr w:type="spellEnd"/>
       <w:proofErr w:type="gramEnd"/>
     </w:p>
     <w:p>
       <w:pPr>
         <w:pStyle w:val="3"/>
-        <w:ind w:left="567" w:firstLine="0"/>
-      </w:pPr>
+        <w:ind w:left="1276" w:hanging="708"/>
+      </w:pPr>
+      <w:bookmarkStart w:id="32" w:name="_Toc404374031"/>
       <w:r>
         <w:t>AOP</w:t>
       </w:r>
+      <w:bookmarkEnd w:id="32"/>
     </w:p>
     <w:p>
       <w:pPr>
         <w:pStyle w:val="3"/>
-        <w:ind w:left="567" w:firstLine="0"/>
-        <w:rPr>
-          <w:rFonts w:hint="eastAsia"/>
-        </w:rPr>
-      </w:pPr>
+        <w:ind w:left="1276" w:hanging="708"/>
+      </w:pPr>
+      <w:bookmarkStart w:id="33" w:name="_Toc404374032"/>
       <w:r>
         <w:rPr>
           <w:rFonts w:hint="eastAsia"/>
         </w:rPr>
         <w:t>事务管理</w:t>
       </w:r>
+      <w:bookmarkEnd w:id="33"/>
     </w:p>
     <w:p>
       <w:pPr>
         <w:pStyle w:val="3"/>
-        <w:ind w:left="567" w:firstLine="0"/>
-        <w:rPr>
-          <w:rFonts w:hint="eastAsia"/>
-        </w:rPr>
-      </w:pPr>
+        <w:ind w:left="1276" w:hanging="708"/>
+      </w:pPr>
+      <w:bookmarkStart w:id="34" w:name="_Toc404374033"/>
       <w:r>
         <w:rPr>
           <w:rFonts w:hint="eastAsia"/>
         </w:rPr>
         <w:t>安全</w:t>
       </w:r>
+      <w:bookmarkEnd w:id="34"/>
     </w:p>
     <w:p>
       <w:pPr>
@@ -3406,54 +9472,53 @@
           <w:numId w:val="36"/>
         </w:numPr>
       </w:pPr>
+      <w:bookmarkStart w:id="35" w:name="_Toc404374034"/>
       <w:r>
         <w:t>Hibernate</w:t>
       </w:r>
+      <w:bookmarkEnd w:id="35"/>
     </w:p>
     <w:p>
       <w:pPr>
         <w:pStyle w:val="3"/>
         <w:ind w:left="1134"/>
-        <w:rPr>
-          <w:rFonts w:hint="eastAsia"/>
-        </w:rPr>
-      </w:pPr>
+      </w:pPr>
+      <w:bookmarkStart w:id="36" w:name="_Toc404374035"/>
       <w:r>
         <w:rPr>
           <w:rFonts w:hint="eastAsia"/>
         </w:rPr>
         <w:t>ORM关系对象模型</w:t>
       </w:r>
+      <w:bookmarkEnd w:id="36"/>
     </w:p>
     <w:p>
       <w:pPr>
         <w:pStyle w:val="3"/>
         <w:ind w:left="567" w:firstLine="0"/>
-        <w:rPr>
-          <w:rFonts w:hint="eastAsia"/>
-        </w:rPr>
-      </w:pPr>
+      </w:pPr>
+      <w:bookmarkStart w:id="37" w:name="_Toc404374036"/>
       <w:r>
         <w:rPr>
           <w:rFonts w:hint="eastAsia"/>
         </w:rPr>
         <w:t>事务与并发</w:t>
       </w:r>
+      <w:bookmarkEnd w:id="37"/>
     </w:p>
     <w:p>
       <w:pPr>
         <w:pStyle w:val="3"/>
         <w:ind w:left="567" w:firstLine="0"/>
-        <w:rPr>
-          <w:rFonts w:hint="eastAsia"/>
-        </w:rPr>
-      </w:pPr>
+      </w:pPr>
+      <w:bookmarkStart w:id="38" w:name="_Toc404374037"/>
       <w:r>
         <w:rPr>
           <w:rFonts w:hint="eastAsia"/>
         </w:rPr>
         <w:t>缓存管理</w:t>
       </w:r>
+      <w:bookmarkEnd w:id="38"/>
     </w:p>
     <w:p>
       <w:pPr>
@@ -3462,16 +9527,15 @@
           <w:ilvl w:val="1"/>
           <w:numId w:val="36"/>
         </w:numPr>
-        <w:rPr>
-          <w:rFonts w:hint="eastAsia"/>
-        </w:rPr>
-      </w:pPr>
+      </w:pPr>
+      <w:bookmarkStart w:id="39" w:name="_Toc404374038"/>
       <w:r>
         <w:rPr>
           <w:rFonts w:hint="eastAsia"/>
         </w:rPr>
         <w:t>SSH2整合框架</w:t>
       </w:r>
+      <w:bookmarkEnd w:id="39"/>
     </w:p>
     <w:p>
       <w:pPr>
@@ -3480,25 +9544,22 @@
           <w:ilvl w:val="1"/>
           <w:numId w:val="36"/>
         </w:numPr>
-        <w:rPr>
-          <w:rFonts w:hint="eastAsia"/>
-        </w:rPr>
-      </w:pPr>
+      </w:pPr>
+      <w:bookmarkStart w:id="40" w:name="_Toc404374039"/>
       <w:r>
         <w:rPr>
           <w:rFonts w:hint="eastAsia"/>
         </w:rPr>
         <w:t>Web前端技术</w:t>
       </w:r>
+      <w:bookmarkEnd w:id="40"/>
     </w:p>
     <w:p>
       <w:pPr>
         <w:pStyle w:val="3"/>
         <w:ind w:left="567" w:firstLine="0"/>
-        <w:rPr>
-          <w:rFonts w:hint="eastAsia"/>
-        </w:rPr>
-      </w:pPr>
+      </w:pPr>
+      <w:bookmarkStart w:id="41" w:name="_Toc404374040"/>
       <w:r>
         <w:t>j</w:t>
       </w:r>
@@ -3508,21 +9569,21 @@
         </w:rPr>
         <w:t>Query技术</w:t>
       </w:r>
+      <w:bookmarkEnd w:id="41"/>
     </w:p>
     <w:p>
       <w:pPr>
         <w:pStyle w:val="3"/>
         <w:ind w:left="567" w:firstLine="0"/>
-        <w:rPr>
-          <w:rFonts w:hint="eastAsia"/>
-        </w:rPr>
-      </w:pPr>
+      </w:pPr>
+      <w:bookmarkStart w:id="42" w:name="_Toc404374041"/>
       <w:r>
         <w:rPr>
           <w:rFonts w:hint="eastAsia"/>
         </w:rPr>
         <w:t>Ajax技术</w:t>
       </w:r>
+      <w:bookmarkEnd w:id="42"/>
     </w:p>
     <w:p>
       <w:pPr>
@@ -3532,35 +9593,38 @@
           <w:numId w:val="36"/>
         </w:numPr>
       </w:pPr>
+      <w:bookmarkStart w:id="43" w:name="_Toc404374042"/>
       <w:proofErr w:type="spellStart"/>
       <w:r>
         <w:t>WebService</w:t>
       </w:r>
+      <w:bookmarkEnd w:id="43"/>
       <w:proofErr w:type="spellEnd"/>
     </w:p>
     <w:p>
       <w:pPr>
         <w:pStyle w:val="3"/>
         <w:ind w:left="567" w:firstLine="0"/>
-        <w:rPr>
-          <w:rFonts w:hint="eastAsia"/>
-        </w:rPr>
-      </w:pPr>
+      </w:pPr>
+      <w:bookmarkStart w:id="44" w:name="_Toc404374043"/>
       <w:r>
         <w:rPr>
           <w:rFonts w:hint="eastAsia"/>
         </w:rPr>
         <w:t>概念</w:t>
       </w:r>
+      <w:bookmarkEnd w:id="44"/>
     </w:p>
     <w:p>
       <w:pPr>
         <w:pStyle w:val="3"/>
         <w:ind w:left="567" w:firstLine="0"/>
       </w:pPr>
+      <w:bookmarkStart w:id="45" w:name="_Toc404374044"/>
       <w:r>
         <w:t>REST</w:t>
       </w:r>
+      <w:bookmarkEnd w:id="45"/>
     </w:p>
     <w:p>
       <w:pPr>
@@ -3569,10 +9633,8 @@
           <w:ilvl w:val="1"/>
           <w:numId w:val="36"/>
         </w:numPr>
-        <w:rPr>
-          <w:rFonts w:hint="eastAsia"/>
-        </w:rPr>
-      </w:pPr>
+      </w:pPr>
+      <w:bookmarkStart w:id="46" w:name="_Toc404374045"/>
       <w:r>
         <w:rPr>
           <w:rFonts w:hint="eastAsia"/>
@@ -3580,30 +9642,32 @@
         <w:lastRenderedPageBreak/>
         <w:t>数据库技术</w:t>
       </w:r>
+      <w:bookmarkEnd w:id="46"/>
     </w:p>
     <w:p>
       <w:pPr>
         <w:pStyle w:val="3"/>
         <w:ind w:left="567" w:firstLine="0"/>
       </w:pPr>
+      <w:bookmarkStart w:id="47" w:name="_Toc404374046"/>
       <w:r>
         <w:t>MySQL</w:t>
       </w:r>
+      <w:bookmarkEnd w:id="47"/>
     </w:p>
     <w:p>
       <w:pPr>
         <w:pStyle w:val="3"/>
         <w:ind w:left="567" w:firstLine="0"/>
-        <w:rPr>
-          <w:rFonts w:hint="eastAsia"/>
-        </w:rPr>
-      </w:pPr>
+      </w:pPr>
+      <w:bookmarkStart w:id="48" w:name="_Toc404374047"/>
       <w:r>
         <w:rPr>
           <w:rFonts w:hint="eastAsia"/>
         </w:rPr>
         <w:t>数据库备份</w:t>
       </w:r>
+      <w:bookmarkEnd w:id="48"/>
     </w:p>
     <w:p>
       <w:pPr>
@@ -3612,54 +9676,53 @@
           <w:ilvl w:val="1"/>
           <w:numId w:val="36"/>
         </w:numPr>
-        <w:rPr>
-          <w:rFonts w:hint="eastAsia"/>
-        </w:rPr>
-      </w:pPr>
+      </w:pPr>
+      <w:bookmarkStart w:id="49" w:name="_Toc404374048"/>
       <w:r>
         <w:rPr>
           <w:rFonts w:hint="eastAsia"/>
         </w:rPr>
         <w:t>1.8 Web容器</w:t>
       </w:r>
+      <w:bookmarkEnd w:id="49"/>
     </w:p>
     <w:p>
       <w:pPr>
         <w:pStyle w:val="3"/>
         <w:ind w:left="567" w:firstLine="0"/>
       </w:pPr>
+      <w:bookmarkStart w:id="50" w:name="_Toc404374049"/>
       <w:r>
         <w:t>Tomcat</w:t>
       </w:r>
+      <w:bookmarkEnd w:id="50"/>
     </w:p>
     <w:p>
       <w:pPr>
         <w:pStyle w:val="3"/>
         <w:ind w:left="567" w:firstLine="0"/>
-        <w:rPr>
-          <w:rFonts w:hint="eastAsia"/>
-        </w:rPr>
-      </w:pPr>
+      </w:pPr>
+      <w:bookmarkStart w:id="51" w:name="_Toc404374050"/>
       <w:r>
         <w:rPr>
           <w:rFonts w:hint="eastAsia"/>
         </w:rPr>
         <w:t>负载平衡</w:t>
       </w:r>
+      <w:bookmarkEnd w:id="51"/>
     </w:p>
     <w:p>
       <w:pPr>
         <w:pStyle w:val="1"/>
-        <w:rPr>
-          <w:rFonts w:hint="eastAsia"/>
-        </w:rPr>
-      </w:pPr>
+      </w:pPr>
+      <w:bookmarkStart w:id="52" w:name="_Toc404374051"/>
       <w:r>
         <w:rPr>
           <w:rFonts w:hint="eastAsia"/>
         </w:rPr>
         <w:t>2系统的需求分析</w:t>
       </w:r>
+      <w:bookmarkEnd w:id="52"/>
     </w:p>
     <w:p>
       <w:pPr>
@@ -3675,12 +9738,18 @@
         <w:mirrorIndents/>
         <w:outlineLvl w:val="1"/>
         <w:rPr>
-          <w:rFonts w:asciiTheme="majorEastAsia" w:eastAsiaTheme="majorEastAsia" w:hAnsiTheme="majorEastAsia" w:cstheme="majorBidi" w:hint="eastAsia"/>
+          <w:rFonts w:asciiTheme="majorEastAsia" w:eastAsiaTheme="majorEastAsia" w:hAnsiTheme="majorEastAsia" w:cstheme="majorBidi"/>
           <w:vanish/>
           <w:sz w:val="26"/>
           <w:szCs w:val="26"/>
         </w:rPr>
       </w:pPr>
+      <w:bookmarkStart w:id="53" w:name="_Toc404373866"/>
+      <w:bookmarkStart w:id="54" w:name="_Toc404373959"/>
+      <w:bookmarkStart w:id="55" w:name="_Toc404374052"/>
+      <w:bookmarkEnd w:id="53"/>
+      <w:bookmarkEnd w:id="54"/>
+      <w:bookmarkEnd w:id="55"/>
     </w:p>
     <w:p>
       <w:pPr>
@@ -3689,301 +9758,279 @@
           <w:ilvl w:val="1"/>
           <w:numId w:val="45"/>
         </w:numPr>
-        <w:rPr>
-          <w:rFonts w:hint="eastAsia"/>
-        </w:rPr>
-      </w:pPr>
+      </w:pPr>
+      <w:bookmarkStart w:id="56" w:name="_Toc404374053"/>
       <w:r>
         <w:rPr>
           <w:rFonts w:hint="eastAsia"/>
         </w:rPr>
         <w:t>2.1系统的功能需求分析</w:t>
       </w:r>
+      <w:bookmarkEnd w:id="56"/>
     </w:p>
     <w:p>
       <w:pPr>
         <w:pStyle w:val="3"/>
         <w:ind w:left="567" w:firstLine="0"/>
-        <w:rPr>
-          <w:rFonts w:hint="eastAsia"/>
-        </w:rPr>
-      </w:pPr>
+      </w:pPr>
+      <w:bookmarkStart w:id="57" w:name="_Toc404374054"/>
       <w:r>
         <w:rPr>
           <w:rFonts w:hint="eastAsia"/>
         </w:rPr>
         <w:t>用户管理需求分析</w:t>
       </w:r>
+      <w:bookmarkEnd w:id="57"/>
     </w:p>
     <w:p>
       <w:pPr>
         <w:pStyle w:val="3"/>
         <w:ind w:left="567" w:firstLine="0"/>
-        <w:rPr>
-          <w:rFonts w:hint="eastAsia"/>
-        </w:rPr>
-      </w:pPr>
+      </w:pPr>
+      <w:bookmarkStart w:id="58" w:name="_Toc404374055"/>
       <w:r>
         <w:rPr>
           <w:rFonts w:hint="eastAsia"/>
         </w:rPr>
         <w:t>会员管理需求分析</w:t>
       </w:r>
+      <w:bookmarkEnd w:id="58"/>
     </w:p>
     <w:p>
       <w:pPr>
         <w:pStyle w:val="3"/>
         <w:ind w:left="567" w:firstLine="0"/>
-        <w:rPr>
-          <w:rFonts w:hint="eastAsia"/>
-        </w:rPr>
-      </w:pPr>
+      </w:pPr>
+      <w:bookmarkStart w:id="59" w:name="_Toc404374056"/>
       <w:r>
         <w:rPr>
           <w:rFonts w:hint="eastAsia"/>
         </w:rPr>
         <w:t>菜品管理需求分析</w:t>
       </w:r>
+      <w:bookmarkEnd w:id="59"/>
     </w:p>
     <w:p>
       <w:pPr>
         <w:pStyle w:val="3"/>
         <w:ind w:left="567" w:firstLine="0"/>
-        <w:rPr>
-          <w:rFonts w:hint="eastAsia"/>
-        </w:rPr>
-      </w:pPr>
+      </w:pPr>
+      <w:bookmarkStart w:id="60" w:name="_Toc404374057"/>
       <w:r>
         <w:rPr>
           <w:rFonts w:hint="eastAsia"/>
         </w:rPr>
         <w:t>菜品浏览需求分析</w:t>
       </w:r>
+      <w:bookmarkEnd w:id="60"/>
     </w:p>
     <w:p>
       <w:pPr>
         <w:pStyle w:val="3"/>
         <w:ind w:left="567" w:firstLine="0"/>
-        <w:rPr>
-          <w:rFonts w:hint="eastAsia"/>
-        </w:rPr>
-      </w:pPr>
+      </w:pPr>
+      <w:bookmarkStart w:id="61" w:name="_Toc404374058"/>
       <w:r>
         <w:rPr>
           <w:rFonts w:hint="eastAsia"/>
         </w:rPr>
         <w:t>点菜下单需求分析</w:t>
       </w:r>
+      <w:bookmarkEnd w:id="61"/>
     </w:p>
     <w:p>
       <w:pPr>
         <w:pStyle w:val="3"/>
         <w:ind w:left="567" w:firstLine="0"/>
-        <w:rPr>
-          <w:rFonts w:hint="eastAsia"/>
-        </w:rPr>
-      </w:pPr>
+      </w:pPr>
+      <w:bookmarkStart w:id="62" w:name="_Toc404374059"/>
       <w:r>
         <w:rPr>
           <w:rFonts w:hint="eastAsia"/>
         </w:rPr>
         <w:t>收银结账需求分析</w:t>
       </w:r>
+      <w:bookmarkEnd w:id="62"/>
     </w:p>
     <w:p>
       <w:pPr>
         <w:pStyle w:val="3"/>
         <w:ind w:left="567" w:firstLine="0"/>
-        <w:rPr>
-          <w:rFonts w:hint="eastAsia"/>
-        </w:rPr>
-      </w:pPr>
+      </w:pPr>
+      <w:bookmarkStart w:id="63" w:name="_Toc404374060"/>
       <w:r>
         <w:rPr>
           <w:rFonts w:hint="eastAsia"/>
         </w:rPr>
         <w:t>流水管理需求分析</w:t>
       </w:r>
+      <w:bookmarkEnd w:id="63"/>
     </w:p>
     <w:p>
       <w:pPr>
         <w:pStyle w:val="2"/>
-        <w:rPr>
-          <w:rFonts w:hint="eastAsia"/>
-        </w:rPr>
-      </w:pPr>
+      </w:pPr>
+      <w:bookmarkStart w:id="64" w:name="_Toc404374061"/>
       <w:r>
         <w:rPr>
           <w:rFonts w:hint="eastAsia"/>
         </w:rPr>
         <w:t>系统的性能需求分析</w:t>
       </w:r>
+      <w:bookmarkEnd w:id="64"/>
     </w:p>
     <w:p>
       <w:pPr>
         <w:pStyle w:val="2"/>
-        <w:rPr>
-          <w:rFonts w:hint="eastAsia"/>
-        </w:rPr>
-      </w:pPr>
+      </w:pPr>
+      <w:bookmarkStart w:id="65" w:name="_Toc404374062"/>
       <w:r>
         <w:rPr>
           <w:rFonts w:hint="eastAsia"/>
         </w:rPr>
         <w:t>系统的安全需求分析</w:t>
       </w:r>
+      <w:bookmarkEnd w:id="65"/>
     </w:p>
     <w:p>
       <w:pPr>
         <w:pStyle w:val="1"/>
-        <w:rPr>
-          <w:rFonts w:hint="eastAsia"/>
-        </w:rPr>
-      </w:pPr>
+      </w:pPr>
+      <w:bookmarkStart w:id="66" w:name="_Toc404374063"/>
       <w:r>
         <w:rPr>
           <w:rFonts w:hint="eastAsia"/>
         </w:rPr>
         <w:t>系统的设计</w:t>
       </w:r>
+      <w:bookmarkEnd w:id="66"/>
     </w:p>
     <w:p>
       <w:pPr>
         <w:pStyle w:val="2"/>
-        <w:rPr>
-          <w:rFonts w:hint="eastAsia"/>
-        </w:rPr>
-      </w:pPr>
+      </w:pPr>
+      <w:bookmarkStart w:id="67" w:name="_Toc404374064"/>
       <w:r>
         <w:rPr>
           <w:rFonts w:hint="eastAsia"/>
         </w:rPr>
         <w:t>系统设计的原则</w:t>
       </w:r>
+      <w:bookmarkEnd w:id="67"/>
     </w:p>
     <w:p>
       <w:pPr>
         <w:pStyle w:val="2"/>
-        <w:rPr>
-          <w:rFonts w:hint="eastAsia"/>
-        </w:rPr>
-      </w:pPr>
+      </w:pPr>
+      <w:bookmarkStart w:id="68" w:name="_Toc404374065"/>
       <w:r>
         <w:rPr>
           <w:rFonts w:hint="eastAsia"/>
         </w:rPr>
         <w:t>系统架构设计</w:t>
       </w:r>
+      <w:bookmarkEnd w:id="68"/>
     </w:p>
     <w:p>
       <w:pPr>
         <w:pStyle w:val="2"/>
-        <w:rPr>
-          <w:rFonts w:hint="eastAsia"/>
-        </w:rPr>
-      </w:pPr>
+      </w:pPr>
+      <w:bookmarkStart w:id="69" w:name="_Toc404374066"/>
       <w:r>
         <w:rPr>
           <w:rFonts w:hint="eastAsia"/>
         </w:rPr>
         <w:t>系统功能模块的设计</w:t>
       </w:r>
+      <w:bookmarkEnd w:id="69"/>
     </w:p>
     <w:p>
       <w:pPr>
         <w:pStyle w:val="3"/>
         <w:ind w:left="567" w:firstLine="0"/>
-        <w:rPr>
-          <w:rFonts w:hint="eastAsia"/>
-        </w:rPr>
-      </w:pPr>
+      </w:pPr>
+      <w:bookmarkStart w:id="70" w:name="_Toc404374067"/>
       <w:r>
         <w:rPr>
           <w:rFonts w:hint="eastAsia"/>
         </w:rPr>
         <w:t>登录模块需求分析</w:t>
       </w:r>
+      <w:bookmarkEnd w:id="70"/>
     </w:p>
     <w:p>
       <w:pPr>
         <w:pStyle w:val="3"/>
         <w:ind w:left="567" w:firstLine="0"/>
-        <w:rPr>
-          <w:rFonts w:hint="eastAsia"/>
-        </w:rPr>
-      </w:pPr>
+      </w:pPr>
+      <w:bookmarkStart w:id="71" w:name="_Toc404374068"/>
       <w:r>
         <w:rPr>
           <w:rFonts w:hint="eastAsia"/>
         </w:rPr>
         <w:t>注册模块需求分析</w:t>
       </w:r>
+      <w:bookmarkEnd w:id="71"/>
     </w:p>
     <w:p>
       <w:pPr>
         <w:pStyle w:val="3"/>
         <w:ind w:left="567" w:firstLine="0"/>
-        <w:rPr>
-          <w:rFonts w:hint="eastAsia"/>
-        </w:rPr>
-      </w:pPr>
+      </w:pPr>
+      <w:bookmarkStart w:id="72" w:name="_Toc404374069"/>
       <w:r>
         <w:rPr>
           <w:rFonts w:hint="eastAsia"/>
         </w:rPr>
         <w:t>权限模块需求分析</w:t>
       </w:r>
+      <w:bookmarkEnd w:id="72"/>
     </w:p>
     <w:p>
       <w:pPr>
         <w:pStyle w:val="2"/>
-        <w:rPr>
-          <w:rFonts w:hint="eastAsia"/>
-        </w:rPr>
-      </w:pPr>
+      </w:pPr>
+      <w:bookmarkStart w:id="73" w:name="_Toc404374070"/>
       <w:r>
         <w:rPr>
           <w:rFonts w:hint="eastAsia"/>
         </w:rPr>
         <w:t>系统的业务流程</w:t>
       </w:r>
+      <w:bookmarkEnd w:id="73"/>
     </w:p>
     <w:p>
       <w:pPr>
         <w:pStyle w:val="1"/>
-        <w:rPr>
-          <w:rFonts w:hint="eastAsia"/>
-        </w:rPr>
-      </w:pPr>
+      </w:pPr>
+      <w:bookmarkStart w:id="74" w:name="_Toc404374071"/>
       <w:r>
         <w:rPr>
           <w:rFonts w:hint="eastAsia"/>
         </w:rPr>
         <w:t>数据库设计</w:t>
       </w:r>
+      <w:bookmarkEnd w:id="74"/>
     </w:p>
     <w:p>
       <w:pPr>
         <w:pStyle w:val="2"/>
-        <w:rPr>
-          <w:rFonts w:hint="eastAsia"/>
-        </w:rPr>
-      </w:pPr>
+      </w:pPr>
+      <w:bookmarkStart w:id="75" w:name="_Toc404374072"/>
       <w:r>
         <w:rPr>
           <w:rFonts w:hint="eastAsia"/>
         </w:rPr>
         <w:t>系统库E-R图</w:t>
       </w:r>
+      <w:bookmarkEnd w:id="75"/>
     </w:p>
     <w:p>
       <w:pPr>
         <w:pStyle w:val="3"/>
         <w:ind w:left="567" w:firstLine="0"/>
-        <w:rPr>
-          <w:rFonts w:hint="eastAsia"/>
-        </w:rPr>
-      </w:pPr>
+      </w:pPr>
+      <w:bookmarkStart w:id="76" w:name="_Toc404374073"/>
       <w:r>
         <w:rPr>
           <w:rFonts w:hint="eastAsia"/>
@@ -3991,30 +10038,28 @@
         <w:lastRenderedPageBreak/>
         <w:t>用户实体E-R图</w:t>
       </w:r>
+      <w:bookmarkEnd w:id="76"/>
     </w:p>
     <w:p>
       <w:pPr>
         <w:pStyle w:val="3"/>
         <w:ind w:left="567" w:firstLine="0"/>
-        <w:rPr>
-          <w:rFonts w:hint="eastAsia"/>
-        </w:rPr>
-      </w:pPr>
+      </w:pPr>
+      <w:bookmarkStart w:id="77" w:name="_Toc404374074"/>
       <w:r>
         <w:rPr>
           <w:rFonts w:hint="eastAsia"/>
         </w:rPr>
         <w:t>菜品实体E-R图</w:t>
       </w:r>
+      <w:bookmarkEnd w:id="77"/>
     </w:p>
     <w:p>
       <w:pPr>
         <w:pStyle w:val="3"/>
         <w:ind w:left="567" w:firstLine="0"/>
-        <w:rPr>
-          <w:rFonts w:hint="eastAsia"/>
-        </w:rPr>
-      </w:pPr>
+      </w:pPr>
+      <w:bookmarkStart w:id="78" w:name="_Toc404374075"/>
       <w:r>
         <w:rPr>
           <w:rFonts w:hint="eastAsia"/>
@@ -4027,15 +10072,14 @@
         </w:rPr>
         <w:t>类别实体E-R图</w:t>
       </w:r>
+      <w:bookmarkEnd w:id="78"/>
     </w:p>
     <w:p>
       <w:pPr>
         <w:pStyle w:val="3"/>
         <w:ind w:left="567" w:firstLine="0"/>
-        <w:rPr>
-          <w:rFonts w:hint="eastAsia"/>
-        </w:rPr>
-      </w:pPr>
+      </w:pPr>
+      <w:bookmarkStart w:id="79" w:name="_Toc404374076"/>
       <w:r>
         <w:rPr>
           <w:rFonts w:hint="eastAsia"/>
@@ -4048,29 +10092,27 @@
         </w:rPr>
         <w:t>单明细实体E-R图</w:t>
       </w:r>
+      <w:bookmarkEnd w:id="79"/>
     </w:p>
     <w:p>
       <w:pPr>
         <w:pStyle w:val="3"/>
         <w:ind w:left="567" w:firstLine="0"/>
-        <w:rPr>
-          <w:rFonts w:hint="eastAsia"/>
-        </w:rPr>
-      </w:pPr>
+      </w:pPr>
+      <w:bookmarkStart w:id="80" w:name="_Toc404374077"/>
       <w:r>
         <w:rPr>
           <w:rFonts w:hint="eastAsia"/>
         </w:rPr>
         <w:t>订单实体E-R图</w:t>
       </w:r>
+      <w:bookmarkEnd w:id="80"/>
     </w:p>
     <w:p>
       <w:pPr>
         <w:pStyle w:val="2"/>
-        <w:rPr>
-          <w:rFonts w:hint="eastAsia"/>
-        </w:rPr>
-      </w:pPr>
+      </w:pPr>
+      <w:bookmarkStart w:id="81" w:name="_Toc404374078"/>
       <w:proofErr w:type="gramStart"/>
       <w:r>
         <w:rPr>
@@ -4085,14 +10127,13 @@
         </w:rPr>
         <w:t>关系</w:t>
       </w:r>
+      <w:bookmarkEnd w:id="81"/>
     </w:p>
     <w:p>
       <w:pPr>
         <w:pStyle w:val="2"/>
-        <w:rPr>
-          <w:rFonts w:hint="eastAsia"/>
-        </w:rPr>
-      </w:pPr>
+      </w:pPr>
+      <w:bookmarkStart w:id="82" w:name="_Toc404374079"/>
       <w:proofErr w:type="gramStart"/>
       <w:r>
         <w:rPr>
@@ -4107,241 +10148,226 @@
         </w:rPr>
         <w:t>设计</w:t>
       </w:r>
+      <w:bookmarkEnd w:id="82"/>
     </w:p>
     <w:p>
       <w:pPr>
         <w:pStyle w:val="3"/>
         <w:ind w:left="567" w:firstLine="0"/>
-        <w:rPr>
-          <w:rFonts w:hint="eastAsia"/>
-        </w:rPr>
-      </w:pPr>
+      </w:pPr>
+      <w:bookmarkStart w:id="83" w:name="_Toc404374080"/>
       <w:r>
         <w:rPr>
           <w:rFonts w:hint="eastAsia"/>
         </w:rPr>
         <w:t>用户表的设计</w:t>
       </w:r>
+      <w:bookmarkEnd w:id="83"/>
     </w:p>
     <w:p>
       <w:pPr>
         <w:pStyle w:val="3"/>
         <w:ind w:left="567" w:firstLine="0"/>
-        <w:rPr>
-          <w:rFonts w:hint="eastAsia"/>
-        </w:rPr>
-      </w:pPr>
+      </w:pPr>
+      <w:bookmarkStart w:id="84" w:name="_Toc404374081"/>
       <w:r>
         <w:rPr>
           <w:rFonts w:hint="eastAsia"/>
         </w:rPr>
         <w:t>功能表的设计</w:t>
       </w:r>
+      <w:bookmarkEnd w:id="84"/>
     </w:p>
     <w:p>
       <w:pPr>
         <w:pStyle w:val="3"/>
         <w:ind w:left="567" w:firstLine="0"/>
-        <w:rPr>
-          <w:rFonts w:hint="eastAsia"/>
-        </w:rPr>
-      </w:pPr>
+      </w:pPr>
+      <w:bookmarkStart w:id="85" w:name="_Toc404374082"/>
       <w:r>
         <w:rPr>
           <w:rFonts w:hint="eastAsia"/>
         </w:rPr>
         <w:t>角色表的设计</w:t>
       </w:r>
+      <w:bookmarkEnd w:id="85"/>
     </w:p>
     <w:p>
       <w:pPr>
         <w:pStyle w:val="3"/>
         <w:ind w:left="567" w:firstLine="0"/>
-        <w:rPr>
-          <w:rFonts w:hint="eastAsia"/>
-        </w:rPr>
-      </w:pPr>
+      </w:pPr>
+      <w:bookmarkStart w:id="86" w:name="_Toc404374083"/>
       <w:r>
         <w:rPr>
           <w:rFonts w:hint="eastAsia"/>
         </w:rPr>
         <w:t>用户角色关系表的设计</w:t>
       </w:r>
+      <w:bookmarkEnd w:id="86"/>
     </w:p>
     <w:p>
       <w:pPr>
         <w:pStyle w:val="3"/>
         <w:ind w:left="567" w:firstLine="0"/>
-        <w:rPr>
-          <w:rFonts w:hint="eastAsia"/>
-        </w:rPr>
-      </w:pPr>
+      </w:pPr>
+      <w:bookmarkStart w:id="87" w:name="_Toc404374084"/>
       <w:r>
         <w:rPr>
           <w:rFonts w:hint="eastAsia"/>
         </w:rPr>
         <w:t>角色功能关系表的设计</w:t>
       </w:r>
+      <w:bookmarkEnd w:id="87"/>
     </w:p>
     <w:p>
       <w:pPr>
         <w:pStyle w:val="3"/>
         <w:ind w:left="567" w:firstLine="0"/>
-        <w:rPr>
-          <w:rFonts w:hint="eastAsia"/>
-        </w:rPr>
-      </w:pPr>
+      </w:pPr>
+      <w:bookmarkStart w:id="88" w:name="_Toc404374085"/>
       <w:r>
         <w:rPr>
           <w:rFonts w:hint="eastAsia"/>
         </w:rPr>
         <w:t>菜单分类表的设计</w:t>
       </w:r>
+      <w:bookmarkEnd w:id="88"/>
     </w:p>
     <w:p>
       <w:pPr>
         <w:pStyle w:val="3"/>
         <w:ind w:left="567" w:firstLine="0"/>
-        <w:rPr>
-          <w:rFonts w:hint="eastAsia"/>
-        </w:rPr>
-      </w:pPr>
+      </w:pPr>
+      <w:bookmarkStart w:id="89" w:name="_Toc404374086"/>
       <w:r>
         <w:rPr>
           <w:rFonts w:hint="eastAsia"/>
         </w:rPr>
         <w:t>菜单表的设计</w:t>
       </w:r>
+      <w:bookmarkEnd w:id="89"/>
     </w:p>
     <w:p>
       <w:pPr>
         <w:pStyle w:val="3"/>
         <w:ind w:left="567" w:firstLine="0"/>
-        <w:rPr>
-          <w:rFonts w:hint="eastAsia"/>
-        </w:rPr>
-      </w:pPr>
+      </w:pPr>
+      <w:bookmarkStart w:id="90" w:name="_Toc404374087"/>
       <w:r>
         <w:rPr>
           <w:rFonts w:hint="eastAsia"/>
         </w:rPr>
         <w:t>订单表的设计</w:t>
       </w:r>
+      <w:bookmarkEnd w:id="90"/>
     </w:p>
     <w:p>
       <w:pPr>
         <w:pStyle w:val="3"/>
         <w:ind w:left="567" w:firstLine="0"/>
-        <w:rPr>
-          <w:rFonts w:hint="eastAsia"/>
-        </w:rPr>
-      </w:pPr>
+      </w:pPr>
+      <w:bookmarkStart w:id="91" w:name="_Toc404374088"/>
       <w:r>
         <w:rPr>
           <w:rFonts w:hint="eastAsia"/>
         </w:rPr>
         <w:t>订单明细表的设计</w:t>
       </w:r>
+      <w:bookmarkEnd w:id="91"/>
     </w:p>
     <w:p>
       <w:pPr>
         <w:pStyle w:val="1"/>
-        <w:rPr>
-          <w:rFonts w:hint="eastAsia"/>
-        </w:rPr>
-      </w:pPr>
+      </w:pPr>
+      <w:bookmarkStart w:id="92" w:name="_Toc404374089"/>
       <w:r>
         <w:rPr>
           <w:rFonts w:hint="eastAsia"/>
         </w:rPr>
         <w:t>系统的实现</w:t>
       </w:r>
+      <w:bookmarkEnd w:id="92"/>
     </w:p>
     <w:p>
       <w:pPr>
         <w:pStyle w:val="2"/>
-        <w:rPr>
-          <w:rFonts w:hint="eastAsia"/>
-        </w:rPr>
-      </w:pPr>
+      </w:pPr>
+      <w:bookmarkStart w:id="93" w:name="_Toc404374090"/>
       <w:r>
         <w:rPr>
           <w:rFonts w:hint="eastAsia"/>
         </w:rPr>
         <w:t>系统开发环境及运行平台</w:t>
       </w:r>
+      <w:bookmarkEnd w:id="93"/>
     </w:p>
     <w:p>
       <w:pPr>
         <w:pStyle w:val="3"/>
         <w:ind w:left="567" w:firstLine="0"/>
-        <w:rPr>
-          <w:rFonts w:hint="eastAsia"/>
-        </w:rPr>
-      </w:pPr>
+      </w:pPr>
+      <w:bookmarkStart w:id="94" w:name="_Toc404374091"/>
       <w:r>
         <w:rPr>
           <w:rFonts w:hint="eastAsia"/>
         </w:rPr>
         <w:t>开发环境</w:t>
       </w:r>
+      <w:bookmarkEnd w:id="94"/>
     </w:p>
     <w:p>
       <w:pPr>
         <w:pStyle w:val="3"/>
         <w:ind w:left="567" w:firstLine="0"/>
-        <w:rPr>
-          <w:rFonts w:hint="eastAsia"/>
-        </w:rPr>
-      </w:pPr>
+      </w:pPr>
+      <w:bookmarkStart w:id="95" w:name="_Toc404374092"/>
       <w:r>
         <w:rPr>
           <w:rFonts w:hint="eastAsia"/>
         </w:rPr>
         <w:t>运行平台</w:t>
       </w:r>
+      <w:bookmarkEnd w:id="95"/>
     </w:p>
     <w:p>
       <w:pPr>
         <w:pStyle w:val="2"/>
-        <w:rPr>
-          <w:rFonts w:hint="eastAsia"/>
-        </w:rPr>
-      </w:pPr>
+      </w:pPr>
+      <w:bookmarkStart w:id="96" w:name="_Toc404374093"/>
       <w:r>
         <w:rPr>
           <w:rFonts w:hint="eastAsia"/>
         </w:rPr>
         <w:t>系统的目录结构</w:t>
       </w:r>
+      <w:bookmarkEnd w:id="96"/>
     </w:p>
     <w:p>
       <w:pPr>
         <w:pStyle w:val="2"/>
-        <w:rPr>
-          <w:rFonts w:hint="eastAsia"/>
-        </w:rPr>
-      </w:pPr>
+      </w:pPr>
+      <w:bookmarkStart w:id="97" w:name="_Toc404374094"/>
       <w:r>
         <w:rPr>
           <w:rFonts w:hint="eastAsia"/>
         </w:rPr>
         <w:t>MVC模式的实现</w:t>
       </w:r>
+      <w:bookmarkEnd w:id="97"/>
     </w:p>
     <w:p>
       <w:pPr>
         <w:pStyle w:val="1"/>
-        <w:rPr>
-          <w:rFonts w:hint="eastAsia"/>
-        </w:rPr>
-      </w:pPr>
+      </w:pPr>
+      <w:bookmarkStart w:id="98" w:name="_Toc404374095"/>
       <w:r>
         <w:rPr>
           <w:rFonts w:hint="eastAsia"/>
         </w:rPr>
         <w:t>6附录</w:t>
       </w:r>
+      <w:bookmarkEnd w:id="98"/>
     </w:p>
     <w:p>
       <w:pPr>
@@ -4357,12 +10383,18 @@
         <w:mirrorIndents/>
         <w:outlineLvl w:val="1"/>
         <w:rPr>
-          <w:rFonts w:asciiTheme="majorEastAsia" w:eastAsiaTheme="majorEastAsia" w:hAnsiTheme="majorEastAsia" w:cstheme="majorBidi" w:hint="eastAsia"/>
+          <w:rFonts w:asciiTheme="majorEastAsia" w:eastAsiaTheme="majorEastAsia" w:hAnsiTheme="majorEastAsia" w:cstheme="majorBidi"/>
           <w:vanish/>
           <w:sz w:val="26"/>
           <w:szCs w:val="26"/>
         </w:rPr>
       </w:pPr>
+      <w:bookmarkStart w:id="99" w:name="_Toc404373910"/>
+      <w:bookmarkStart w:id="100" w:name="_Toc404374003"/>
+      <w:bookmarkStart w:id="101" w:name="_Toc404374096"/>
+      <w:bookmarkEnd w:id="99"/>
+      <w:bookmarkEnd w:id="100"/>
+      <w:bookmarkEnd w:id="101"/>
     </w:p>
     <w:p>
       <w:pPr>
@@ -4378,12 +10410,18 @@
         <w:mirrorIndents/>
         <w:outlineLvl w:val="1"/>
         <w:rPr>
-          <w:rFonts w:asciiTheme="majorEastAsia" w:eastAsiaTheme="majorEastAsia" w:hAnsiTheme="majorEastAsia" w:cstheme="majorBidi" w:hint="eastAsia"/>
+          <w:rFonts w:asciiTheme="majorEastAsia" w:eastAsiaTheme="majorEastAsia" w:hAnsiTheme="majorEastAsia" w:cstheme="majorBidi"/>
           <w:vanish/>
           <w:sz w:val="26"/>
           <w:szCs w:val="26"/>
         </w:rPr>
       </w:pPr>
+      <w:bookmarkStart w:id="102" w:name="_Toc404373911"/>
+      <w:bookmarkStart w:id="103" w:name="_Toc404374004"/>
+      <w:bookmarkStart w:id="104" w:name="_Toc404374097"/>
+      <w:bookmarkEnd w:id="102"/>
+      <w:bookmarkEnd w:id="103"/>
+      <w:bookmarkEnd w:id="104"/>
     </w:p>
     <w:p>
       <w:pPr>
@@ -4399,12 +10437,18 @@
         <w:mirrorIndents/>
         <w:outlineLvl w:val="1"/>
         <w:rPr>
-          <w:rFonts w:asciiTheme="majorEastAsia" w:eastAsiaTheme="majorEastAsia" w:hAnsiTheme="majorEastAsia" w:cstheme="majorBidi" w:hint="eastAsia"/>
+          <w:rFonts w:asciiTheme="majorEastAsia" w:eastAsiaTheme="majorEastAsia" w:hAnsiTheme="majorEastAsia" w:cstheme="majorBidi"/>
           <w:vanish/>
           <w:sz w:val="26"/>
           <w:szCs w:val="26"/>
         </w:rPr>
       </w:pPr>
+      <w:bookmarkStart w:id="105" w:name="_Toc404373912"/>
+      <w:bookmarkStart w:id="106" w:name="_Toc404374005"/>
+      <w:bookmarkStart w:id="107" w:name="_Toc404374098"/>
+      <w:bookmarkEnd w:id="105"/>
+      <w:bookmarkEnd w:id="106"/>
+      <w:bookmarkEnd w:id="107"/>
     </w:p>
     <w:p>
       <w:pPr>
@@ -4420,12 +10464,18 @@
         <w:mirrorIndents/>
         <w:outlineLvl w:val="1"/>
         <w:rPr>
-          <w:rFonts w:asciiTheme="majorEastAsia" w:eastAsiaTheme="majorEastAsia" w:hAnsiTheme="majorEastAsia" w:cstheme="majorBidi" w:hint="eastAsia"/>
+          <w:rFonts w:asciiTheme="majorEastAsia" w:eastAsiaTheme="majorEastAsia" w:hAnsiTheme="majorEastAsia" w:cstheme="majorBidi"/>
           <w:vanish/>
           <w:sz w:val="26"/>
           <w:szCs w:val="26"/>
         </w:rPr>
       </w:pPr>
+      <w:bookmarkStart w:id="108" w:name="_Toc404373913"/>
+      <w:bookmarkStart w:id="109" w:name="_Toc404374006"/>
+      <w:bookmarkStart w:id="110" w:name="_Toc404374099"/>
+      <w:bookmarkEnd w:id="108"/>
+      <w:bookmarkEnd w:id="109"/>
+      <w:bookmarkEnd w:id="110"/>
     </w:p>
     <w:p>
       <w:pPr>
@@ -4441,12 +10491,18 @@
         <w:mirrorIndents/>
         <w:outlineLvl w:val="1"/>
         <w:rPr>
-          <w:rFonts w:asciiTheme="majorEastAsia" w:eastAsiaTheme="majorEastAsia" w:hAnsiTheme="majorEastAsia" w:cstheme="majorBidi" w:hint="eastAsia"/>
+          <w:rFonts w:asciiTheme="majorEastAsia" w:eastAsiaTheme="majorEastAsia" w:hAnsiTheme="majorEastAsia" w:cstheme="majorBidi"/>
           <w:vanish/>
           <w:sz w:val="26"/>
           <w:szCs w:val="26"/>
         </w:rPr>
       </w:pPr>
+      <w:bookmarkStart w:id="111" w:name="_Toc404373914"/>
+      <w:bookmarkStart w:id="112" w:name="_Toc404374007"/>
+      <w:bookmarkStart w:id="113" w:name="_Toc404374100"/>
+      <w:bookmarkEnd w:id="111"/>
+      <w:bookmarkEnd w:id="112"/>
+      <w:bookmarkEnd w:id="113"/>
     </w:p>
     <w:p>
       <w:pPr>
@@ -4462,23 +10518,31 @@
         <w:mirrorIndents/>
         <w:outlineLvl w:val="1"/>
         <w:rPr>
-          <w:rFonts w:asciiTheme="majorEastAsia" w:eastAsiaTheme="majorEastAsia" w:hAnsiTheme="majorEastAsia" w:cstheme="majorBidi" w:hint="eastAsia"/>
+          <w:rFonts w:asciiTheme="majorEastAsia" w:eastAsiaTheme="majorEastAsia" w:hAnsiTheme="majorEastAsia" w:cstheme="majorBidi"/>
           <w:vanish/>
           <w:sz w:val="26"/>
           <w:szCs w:val="26"/>
         </w:rPr>
       </w:pPr>
+      <w:bookmarkStart w:id="114" w:name="_Toc404373915"/>
+      <w:bookmarkStart w:id="115" w:name="_Toc404374008"/>
+      <w:bookmarkStart w:id="116" w:name="_Toc404374101"/>
+      <w:bookmarkEnd w:id="114"/>
+      <w:bookmarkEnd w:id="115"/>
+      <w:bookmarkEnd w:id="116"/>
     </w:p>
     <w:p>
       <w:pPr>
         <w:pStyle w:val="2"/>
       </w:pPr>
+      <w:bookmarkStart w:id="117" w:name="_Toc404374102"/>
       <w:r>
         <w:rPr>
           <w:rFonts w:hint="eastAsia"/>
         </w:rPr>
         <w:t>术语表</w:t>
       </w:r>
+      <w:bookmarkEnd w:id="117"/>
     </w:p>
     <w:sectPr>
       <w:headerReference w:type="default" r:id="rId9"/>
@@ -4557,7 +10621,7 @@
           <w:rPr>
             <w:noProof/>
           </w:rPr>
-          <w:t>4</w:t>
+          <w:t>6</w:t>
         </w:r>
         <w:r>
           <w:rPr>
@@ -4835,7 +10899,7 @@
                               <w:noProof/>
                               <w:color w:val="FFFFFF" w:themeColor="background1"/>
                             </w:rPr>
-                            <w:t>4</w:t>
+                            <w:t>6</w:t>
                           </w:r>
                           <w:r>
                             <w:rPr>
@@ -4889,7 +10953,7 @@
                         <w:noProof/>
                         <w:color w:val="FFFFFF" w:themeColor="background1"/>
                       </w:rPr>
-                      <w:t>4</w:t>
+                      <w:t>6</w:t>
                     </w:r>
                     <w:r>
                       <w:rPr>
@@ -6945,7 +13009,7 @@
     <w:uiPriority w:val="9"/>
     <w:unhideWhenUsed/>
     <w:qFormat/>
-    <w:rsid w:val="00D353D8"/>
+    <w:rsid w:val="00157329"/>
     <w:pPr>
       <w:keepNext/>
       <w:keepLines/>
@@ -6955,6 +13019,7 @@
       </w:numPr>
       <w:adjustRightInd w:val="0"/>
       <w:spacing w:before="40" w:after="0"/>
+      <w:ind w:left="2149" w:hanging="505"/>
       <w:contextualSpacing w:val="0"/>
       <w:outlineLvl w:val="2"/>
     </w:pPr>
@@ -7257,7 +13322,7 @@
     <w:basedOn w:val="a0"/>
     <w:link w:val="3"/>
     <w:uiPriority w:val="9"/>
-    <w:rsid w:val="00D353D8"/>
+    <w:rsid w:val="00157329"/>
     <w:rPr>
       <w:rFonts w:asciiTheme="majorEastAsia" w:eastAsiaTheme="majorEastAsia" w:hAnsiTheme="majorEastAsia" w:cstheme="majorBidi"/>
       <w:sz w:val="24"/>
@@ -7629,7 +13694,7 @@
 </file>
 
 <file path=customXml/itemProps2.xml><?xml version="1.0" encoding="utf-8"?>
-<ds:datastoreItem xmlns:ds="http://schemas.openxmlformats.org/officeDocument/2006/customXml" ds:itemID="{10E33395-2BA7-419A-B031-101B32CDFA22}">
+<ds:datastoreItem xmlns:ds="http://schemas.openxmlformats.org/officeDocument/2006/customXml" ds:itemID="{D9849D6C-F355-4FB5-9516-70A7B4F00F2B}">
   <ds:schemaRefs>
     <ds:schemaRef ds:uri="http://schemas.openxmlformats.org/officeDocument/2006/bibliography"/>
   </ds:schemaRefs>

--- a/01_doc/tech_design/餐厅订餐系统_系统架构设计文档.docx
+++ b/01_doc/tech_design/餐厅订餐系统_系统架构设计文档.docx
@@ -481,7 +481,11 @@
               </mc:Choice>
               <mc:Fallback>
                 <w:pict>
-                  <v:shape w14:anchorId="0692D35D" id="Text Box 131" o:spid="_x0000_s1027" type="#_x0000_t202" style="position:absolute;margin-left:38.5pt;margin-top:272.45pt;width:369pt;height:529.2pt;z-index:251660288;visibility:visible;mso-wrap-style:square;mso-width-percent:790;mso-height-percent:350;mso-wrap-distance-left:14.4pt;mso-wrap-distance-top:0;mso-wrap-distance-right:14.4pt;mso-wrap-distance-bottom:0;mso-position-horizontal:absolute;mso-position-horizontal-relative:margin;mso-position-vertical:absolute;mso-position-vertical-relative:page;mso-width-percent:790;mso-height-percent:350;mso-width-relative:margin;mso-height-relative:page;v-text-anchor:top" o:gfxdata="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" filled="f" stroked="f" strokeweight=".5pt">
+                  <v:shapetype w14:anchorId="0692D35D" id="_x0000_t202" coordsize="21600,21600" o:spt="202" path="m,l,21600r21600,l21600,xe">
+                    <v:stroke joinstyle="miter"/>
+                    <v:path gradientshapeok="t" o:connecttype="rect"/>
+                  </v:shapetype>
+                  <v:shape id="Text Box 131" o:spid="_x0000_s1027" type="#_x0000_t202" style="position:absolute;margin-left:38.5pt;margin-top:272.45pt;width:369pt;height:529.2pt;z-index:251660288;visibility:visible;mso-wrap-style:square;mso-width-percent:790;mso-height-percent:350;mso-wrap-distance-left:14.4pt;mso-wrap-distance-top:0;mso-wrap-distance-right:14.4pt;mso-wrap-distance-bottom:0;mso-position-horizontal:absolute;mso-position-horizontal-relative:margin;mso-position-vertical:absolute;mso-position-vertical-relative:page;mso-width-percent:790;mso-height-percent:350;mso-width-relative:margin;mso-height-relative:page;v-text-anchor:top" o:gfxdata="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" filled="f" stroked="f" strokeweight=".5pt">
                     <v:textbox style="mso-fit-shape-to-text:t" inset="0,0,0,0">
                       <w:txbxContent>
                         <w:p>
@@ -858,6 +862,92 @@
                 <w:rFonts w:asciiTheme="majorEastAsia" w:eastAsiaTheme="majorEastAsia" w:hAnsiTheme="majorEastAsia"/>
               </w:rPr>
             </w:pPr>
+            <w:r>
+              <w:rPr>
+                <w:rFonts w:asciiTheme="majorEastAsia" w:eastAsiaTheme="majorEastAsia" w:hAnsiTheme="majorEastAsia" w:hint="eastAsia"/>
+              </w:rPr>
+              <w:t>0.1</w:t>
+            </w:r>
+          </w:p>
+        </w:tc>
+        <w:tc>
+          <w:tcPr>
+            <w:tcW w:w="1726" w:type="dxa"/>
+          </w:tcPr>
+          <w:p>
+            <w:pPr>
+              <w:rPr>
+                <w:rFonts w:asciiTheme="majorEastAsia" w:eastAsiaTheme="majorEastAsia" w:hAnsiTheme="majorEastAsia"/>
+              </w:rPr>
+            </w:pPr>
+            <w:r>
+              <w:rPr>
+                <w:rFonts w:asciiTheme="majorEastAsia" w:eastAsiaTheme="majorEastAsia" w:hAnsiTheme="majorEastAsia" w:hint="eastAsia"/>
+              </w:rPr>
+              <w:t>Xu Lin</w:t>
+            </w:r>
+          </w:p>
+        </w:tc>
+        <w:tc>
+          <w:tcPr>
+            <w:tcW w:w="1726" w:type="dxa"/>
+          </w:tcPr>
+          <w:p>
+            <w:pPr>
+              <w:rPr>
+                <w:rFonts w:asciiTheme="majorEastAsia" w:eastAsiaTheme="majorEastAsia" w:hAnsiTheme="majorEastAsia"/>
+              </w:rPr>
+            </w:pPr>
+            <w:r>
+              <w:rPr>
+                <w:rFonts w:asciiTheme="majorEastAsia" w:eastAsiaTheme="majorEastAsia" w:hAnsiTheme="majorEastAsia"/>
+              </w:rPr>
+              <w:t>2014/11/21</w:t>
+            </w:r>
+          </w:p>
+        </w:tc>
+        <w:tc>
+          <w:tcPr>
+            <w:tcW w:w="1726" w:type="dxa"/>
+          </w:tcPr>
+          <w:p>
+            <w:pPr>
+              <w:rPr>
+                <w:rFonts w:asciiTheme="majorEastAsia" w:eastAsiaTheme="majorEastAsia" w:hAnsiTheme="majorEastAsia"/>
+              </w:rPr>
+            </w:pPr>
+          </w:p>
+        </w:tc>
+        <w:tc>
+          <w:tcPr>
+            <w:tcW w:w="2541" w:type="dxa"/>
+          </w:tcPr>
+          <w:p>
+            <w:pPr>
+              <w:rPr>
+                <w:rFonts w:asciiTheme="majorEastAsia" w:eastAsiaTheme="majorEastAsia" w:hAnsiTheme="majorEastAsia" w:hint="eastAsia"/>
+              </w:rPr>
+            </w:pPr>
+            <w:r>
+              <w:rPr>
+                <w:rFonts w:asciiTheme="majorEastAsia" w:eastAsiaTheme="majorEastAsia" w:hAnsiTheme="majorEastAsia" w:hint="eastAsia"/>
+              </w:rPr>
+              <w:t>初始化</w:t>
+            </w:r>
+          </w:p>
+        </w:tc>
+      </w:tr>
+      <w:tr>
+        <w:tc>
+          <w:tcPr>
+            <w:tcW w:w="1726" w:type="dxa"/>
+          </w:tcPr>
+          <w:p>
+            <w:pPr>
+              <w:rPr>
+                <w:rFonts w:asciiTheme="majorEastAsia" w:eastAsiaTheme="majorEastAsia" w:hAnsiTheme="majorEastAsia"/>
+              </w:rPr>
+            </w:pPr>
           </w:p>
         </w:tc>
         <w:tc>
@@ -971,68 +1061,6 @@
           </w:p>
         </w:tc>
       </w:tr>
-      <w:tr>
-        <w:tc>
-          <w:tcPr>
-            <w:tcW w:w="1726" w:type="dxa"/>
-          </w:tcPr>
-          <w:p>
-            <w:pPr>
-              <w:rPr>
-                <w:rFonts w:asciiTheme="majorEastAsia" w:eastAsiaTheme="majorEastAsia" w:hAnsiTheme="majorEastAsia"/>
-              </w:rPr>
-            </w:pPr>
-          </w:p>
-        </w:tc>
-        <w:tc>
-          <w:tcPr>
-            <w:tcW w:w="1726" w:type="dxa"/>
-          </w:tcPr>
-          <w:p>
-            <w:pPr>
-              <w:rPr>
-                <w:rFonts w:asciiTheme="majorEastAsia" w:eastAsiaTheme="majorEastAsia" w:hAnsiTheme="majorEastAsia"/>
-              </w:rPr>
-            </w:pPr>
-          </w:p>
-        </w:tc>
-        <w:tc>
-          <w:tcPr>
-            <w:tcW w:w="1726" w:type="dxa"/>
-          </w:tcPr>
-          <w:p>
-            <w:pPr>
-              <w:rPr>
-                <w:rFonts w:asciiTheme="majorEastAsia" w:eastAsiaTheme="majorEastAsia" w:hAnsiTheme="majorEastAsia"/>
-              </w:rPr>
-            </w:pPr>
-          </w:p>
-        </w:tc>
-        <w:tc>
-          <w:tcPr>
-            <w:tcW w:w="1726" w:type="dxa"/>
-          </w:tcPr>
-          <w:p>
-            <w:pPr>
-              <w:rPr>
-                <w:rFonts w:asciiTheme="majorEastAsia" w:eastAsiaTheme="majorEastAsia" w:hAnsiTheme="majorEastAsia"/>
-              </w:rPr>
-            </w:pPr>
-          </w:p>
-        </w:tc>
-        <w:tc>
-          <w:tcPr>
-            <w:tcW w:w="2541" w:type="dxa"/>
-          </w:tcPr>
-          <w:p>
-            <w:pPr>
-              <w:rPr>
-                <w:rFonts w:asciiTheme="majorEastAsia" w:eastAsiaTheme="majorEastAsia" w:hAnsiTheme="majorEastAsia"/>
-              </w:rPr>
-            </w:pPr>
-          </w:p>
-        </w:tc>
-      </w:tr>
     </w:tbl>
     <w:p>
       <w:pPr>
@@ -1054,7 +1082,7 @@
         <w:br w:type="page"/>
       </w:r>
     </w:p>
-    <w:bookmarkStart w:id="0" w:name="_Toc404374010" w:displacedByCustomXml="next"/>
+    <w:bookmarkStart w:id="0" w:name="_Toc404374217" w:displacedByCustomXml="next"/>
     <w:sdt>
       <w:sdtPr>
         <w:rPr>
@@ -1093,6 +1121,8 @@
           </w:r>
           <w:bookmarkEnd w:id="0"/>
         </w:p>
+        <w:bookmarkStart w:id="1" w:name="_GoBack"/>
+        <w:bookmarkEnd w:id="1"/>
         <w:p>
           <w:pPr>
             <w:pStyle w:val="10"/>
@@ -1125,7 +1155,7 @@
             </w:rPr>
             <w:fldChar w:fldCharType="separate"/>
           </w:r>
-          <w:hyperlink w:anchor="_Toc404374010" w:history="1">
+          <w:hyperlink w:anchor="_Toc404374217" w:history="1">
             <w:r>
               <w:rPr>
                 <w:rStyle w:val="a8"/>
@@ -1153,7 +1183,7 @@
                 <w:noProof/>
                 <w:webHidden/>
               </w:rPr>
-              <w:instrText xml:space="preserve"> PAGEREF _Toc404374010 \h </w:instrText>
+              <w:instrText xml:space="preserve"> PAGEREF _Toc404374217 \h </w:instrText>
             </w:r>
             <w:r>
               <w:rPr>
@@ -1199,7 +1229,7 @@
               <w:lang w:eastAsia="zh-CN" w:bidi="ml-IN"/>
             </w:rPr>
           </w:pPr>
-          <w:hyperlink w:anchor="_Toc404374011" w:history="1">
+          <w:hyperlink w:anchor="_Toc404374218" w:history="1">
             <w:r>
               <w:rPr>
                 <w:rStyle w:val="a8"/>
@@ -1244,7 +1274,7 @@
                 <w:noProof/>
                 <w:webHidden/>
               </w:rPr>
-              <w:instrText xml:space="preserve"> PAGEREF _Toc404374011 \h </w:instrText>
+              <w:instrText xml:space="preserve"> PAGEREF _Toc404374218 \h </w:instrText>
             </w:r>
             <w:r>
               <w:rPr>
@@ -1290,7 +1320,7 @@
               <w:lang w:eastAsia="zh-CN" w:bidi="ml-IN"/>
             </w:rPr>
           </w:pPr>
-          <w:hyperlink w:anchor="_Toc404374012" w:history="1">
+          <w:hyperlink w:anchor="_Toc404374219" w:history="1">
             <w:r>
               <w:rPr>
                 <w:rStyle w:val="a8"/>
@@ -1341,7 +1371,7 @@
                 <w:noProof/>
                 <w:webHidden/>
               </w:rPr>
-              <w:instrText xml:space="preserve"> PAGEREF _Toc404374012 \h </w:instrText>
+              <w:instrText xml:space="preserve"> PAGEREF _Toc404374219 \h </w:instrText>
             </w:r>
             <w:r>
               <w:rPr>
@@ -1387,7 +1417,7 @@
               <w:lang w:eastAsia="zh-CN" w:bidi="ml-IN"/>
             </w:rPr>
           </w:pPr>
-          <w:hyperlink w:anchor="_Toc404374013" w:history="1">
+          <w:hyperlink w:anchor="_Toc404374220" w:history="1">
             <w:r>
               <w:rPr>
                 <w:rStyle w:val="a8"/>
@@ -1438,7 +1468,7 @@
                 <w:noProof/>
                 <w:webHidden/>
               </w:rPr>
-              <w:instrText xml:space="preserve"> PAGEREF _Toc404374013 \h </w:instrText>
+              <w:instrText xml:space="preserve"> PAGEREF _Toc404374220 \h </w:instrText>
             </w:r>
             <w:r>
               <w:rPr>
@@ -1484,7 +1514,7 @@
               <w:lang w:eastAsia="zh-CN" w:bidi="ml-IN"/>
             </w:rPr>
           </w:pPr>
-          <w:hyperlink w:anchor="_Toc404374014" w:history="1">
+          <w:hyperlink w:anchor="_Toc404374221" w:history="1">
             <w:r>
               <w:rPr>
                 <w:rStyle w:val="a8"/>
@@ -1535,7 +1565,7 @@
                 <w:noProof/>
                 <w:webHidden/>
               </w:rPr>
-              <w:instrText xml:space="preserve"> PAGEREF _Toc404374014 \h </w:instrText>
+              <w:instrText xml:space="preserve"> PAGEREF _Toc404374221 \h </w:instrText>
             </w:r>
             <w:r>
               <w:rPr>
@@ -1581,7 +1611,7 @@
               <w:lang w:eastAsia="zh-CN" w:bidi="ml-IN"/>
             </w:rPr>
           </w:pPr>
-          <w:hyperlink w:anchor="_Toc404374015" w:history="1">
+          <w:hyperlink w:anchor="_Toc404374222" w:history="1">
             <w:r>
               <w:rPr>
                 <w:rStyle w:val="a8"/>
@@ -1632,7 +1662,7 @@
                 <w:noProof/>
                 <w:webHidden/>
               </w:rPr>
-              <w:instrText xml:space="preserve"> PAGEREF _Toc404374015 \h </w:instrText>
+              <w:instrText xml:space="preserve"> PAGEREF _Toc404374222 \h </w:instrText>
             </w:r>
             <w:r>
               <w:rPr>
@@ -1678,7 +1708,7 @@
               <w:lang w:eastAsia="zh-CN" w:bidi="ml-IN"/>
             </w:rPr>
           </w:pPr>
-          <w:hyperlink w:anchor="_Toc404374016" w:history="1">
+          <w:hyperlink w:anchor="_Toc404374223" w:history="1">
             <w:r>
               <w:rPr>
                 <w:rStyle w:val="a8"/>
@@ -1723,7 +1753,7 @@
                 <w:noProof/>
                 <w:webHidden/>
               </w:rPr>
-              <w:instrText xml:space="preserve"> PAGEREF _Toc404374016 \h </w:instrText>
+              <w:instrText xml:space="preserve"> PAGEREF _Toc404374223 \h </w:instrText>
             </w:r>
             <w:r>
               <w:rPr>
@@ -1769,7 +1799,7 @@
               <w:lang w:eastAsia="zh-CN" w:bidi="ml-IN"/>
             </w:rPr>
           </w:pPr>
-          <w:hyperlink w:anchor="_Toc404374019" w:history="1">
+          <w:hyperlink w:anchor="_Toc404374226" w:history="1">
             <w:r>
               <w:rPr>
                 <w:rStyle w:val="a8"/>
@@ -1819,7 +1849,7 @@
                 <w:noProof/>
                 <w:webHidden/>
               </w:rPr>
-              <w:instrText xml:space="preserve"> PAGEREF _Toc404374019 \h </w:instrText>
+              <w:instrText xml:space="preserve"> PAGEREF _Toc404374226 \h </w:instrText>
             </w:r>
             <w:r>
               <w:rPr>
@@ -1865,7 +1895,7 @@
               <w:lang w:eastAsia="zh-CN" w:bidi="ml-IN"/>
             </w:rPr>
           </w:pPr>
-          <w:hyperlink w:anchor="_Toc404374023" w:history="1">
+          <w:hyperlink w:anchor="_Toc404374230" w:history="1">
             <w:r>
               <w:rPr>
                 <w:rStyle w:val="a8"/>
@@ -1916,7 +1946,7 @@
                 <w:noProof/>
                 <w:webHidden/>
               </w:rPr>
-              <w:instrText xml:space="preserve"> PAGEREF _Toc404374023 \h </w:instrText>
+              <w:instrText xml:space="preserve"> PAGEREF _Toc404374230 \h </w:instrText>
             </w:r>
             <w:r>
               <w:rPr>
@@ -1962,7 +1992,7 @@
               <w:lang w:eastAsia="zh-CN" w:bidi="ml-IN"/>
             </w:rPr>
           </w:pPr>
-          <w:hyperlink w:anchor="_Toc404374024" w:history="1">
+          <w:hyperlink w:anchor="_Toc404374231" w:history="1">
             <w:r>
               <w:rPr>
                 <w:rStyle w:val="a8"/>
@@ -2013,7 +2043,7 @@
                 <w:noProof/>
                 <w:webHidden/>
               </w:rPr>
-              <w:instrText xml:space="preserve"> PAGEREF _Toc404374024 \h </w:instrText>
+              <w:instrText xml:space="preserve"> PAGEREF _Toc404374231 \h </w:instrText>
             </w:r>
             <w:r>
               <w:rPr>
@@ -2059,7 +2089,7 @@
               <w:lang w:eastAsia="zh-CN" w:bidi="ml-IN"/>
             </w:rPr>
           </w:pPr>
-          <w:hyperlink w:anchor="_Toc404374025" w:history="1">
+          <w:hyperlink w:anchor="_Toc404374232" w:history="1">
             <w:r>
               <w:rPr>
                 <w:rStyle w:val="a8"/>
@@ -2110,7 +2140,7 @@
                 <w:noProof/>
                 <w:webHidden/>
               </w:rPr>
-              <w:instrText xml:space="preserve"> PAGEREF _Toc404374025 \h </w:instrText>
+              <w:instrText xml:space="preserve"> PAGEREF _Toc404374232 \h </w:instrText>
             </w:r>
             <w:r>
               <w:rPr>
@@ -2156,7 +2186,7 @@
               <w:lang w:eastAsia="zh-CN" w:bidi="ml-IN"/>
             </w:rPr>
           </w:pPr>
-          <w:hyperlink w:anchor="_Toc404374026" w:history="1">
+          <w:hyperlink w:anchor="_Toc404374233" w:history="1">
             <w:r>
               <w:rPr>
                 <w:rStyle w:val="a8"/>
@@ -2207,7 +2237,7 @@
                 <w:noProof/>
                 <w:webHidden/>
               </w:rPr>
-              <w:instrText xml:space="preserve"> PAGEREF _Toc404374026 \h </w:instrText>
+              <w:instrText xml:space="preserve"> PAGEREF _Toc404374233 \h </w:instrText>
             </w:r>
             <w:r>
               <w:rPr>
@@ -2253,7 +2283,7 @@
               <w:lang w:eastAsia="zh-CN" w:bidi="ml-IN"/>
             </w:rPr>
           </w:pPr>
-          <w:hyperlink w:anchor="_Toc404374027" w:history="1">
+          <w:hyperlink w:anchor="_Toc404374234" w:history="1">
             <w:r>
               <w:rPr>
                 <w:rStyle w:val="a8"/>
@@ -2303,7 +2333,7 @@
                 <w:noProof/>
                 <w:webHidden/>
               </w:rPr>
-              <w:instrText xml:space="preserve"> PAGEREF _Toc404374027 \h </w:instrText>
+              <w:instrText xml:space="preserve"> PAGEREF _Toc404374234 \h </w:instrText>
             </w:r>
             <w:r>
               <w:rPr>
@@ -2349,7 +2379,7 @@
               <w:lang w:eastAsia="zh-CN" w:bidi="ml-IN"/>
             </w:rPr>
           </w:pPr>
-          <w:hyperlink w:anchor="_Toc404374028" w:history="1">
+          <w:hyperlink w:anchor="_Toc404374235" w:history="1">
             <w:r>
               <w:rPr>
                 <w:rStyle w:val="a8"/>
@@ -2400,7 +2430,7 @@
                 <w:noProof/>
                 <w:webHidden/>
               </w:rPr>
-              <w:instrText xml:space="preserve"> PAGEREF _Toc404374028 \h </w:instrText>
+              <w:instrText xml:space="preserve"> PAGEREF _Toc404374235 \h </w:instrText>
             </w:r>
             <w:r>
               <w:rPr>
@@ -2446,7 +2476,7 @@
               <w:lang w:eastAsia="zh-CN" w:bidi="ml-IN"/>
             </w:rPr>
           </w:pPr>
-          <w:hyperlink w:anchor="_Toc404374029" w:history="1">
+          <w:hyperlink w:anchor="_Toc404374236" w:history="1">
             <w:r>
               <w:rPr>
                 <w:rStyle w:val="a8"/>
@@ -2497,7 +2527,7 @@
                 <w:noProof/>
                 <w:webHidden/>
               </w:rPr>
-              <w:instrText xml:space="preserve"> PAGEREF _Toc404374029 \h </w:instrText>
+              <w:instrText xml:space="preserve"> PAGEREF _Toc404374236 \h </w:instrText>
             </w:r>
             <w:r>
               <w:rPr>
@@ -2543,7 +2573,7 @@
               <w:lang w:eastAsia="zh-CN" w:bidi="ml-IN"/>
             </w:rPr>
           </w:pPr>
-          <w:hyperlink w:anchor="_Toc404374030" w:history="1">
+          <w:hyperlink w:anchor="_Toc404374237" w:history="1">
             <w:r>
               <w:rPr>
                 <w:rStyle w:val="a8"/>
@@ -2593,7 +2623,7 @@
                 <w:noProof/>
                 <w:webHidden/>
               </w:rPr>
-              <w:instrText xml:space="preserve"> PAGEREF _Toc404374030 \h </w:instrText>
+              <w:instrText xml:space="preserve"> PAGEREF _Toc404374237 \h </w:instrText>
             </w:r>
             <w:r>
               <w:rPr>
@@ -2639,7 +2669,7 @@
               <w:lang w:eastAsia="zh-CN" w:bidi="ml-IN"/>
             </w:rPr>
           </w:pPr>
-          <w:hyperlink w:anchor="_Toc404374031" w:history="1">
+          <w:hyperlink w:anchor="_Toc404374238" w:history="1">
             <w:r>
               <w:rPr>
                 <w:rStyle w:val="a8"/>
@@ -2689,7 +2719,7 @@
                 <w:noProof/>
                 <w:webHidden/>
               </w:rPr>
-              <w:instrText xml:space="preserve"> PAGEREF _Toc404374031 \h </w:instrText>
+              <w:instrText xml:space="preserve"> PAGEREF _Toc404374238 \h </w:instrText>
             </w:r>
             <w:r>
               <w:rPr>
@@ -2735,7 +2765,7 @@
               <w:lang w:eastAsia="zh-CN" w:bidi="ml-IN"/>
             </w:rPr>
           </w:pPr>
-          <w:hyperlink w:anchor="_Toc404374032" w:history="1">
+          <w:hyperlink w:anchor="_Toc404374239" w:history="1">
             <w:r>
               <w:rPr>
                 <w:rStyle w:val="a8"/>
@@ -2786,7 +2816,7 @@
                 <w:noProof/>
                 <w:webHidden/>
               </w:rPr>
-              <w:instrText xml:space="preserve"> PAGEREF _Toc404374032 \h </w:instrText>
+              <w:instrText xml:space="preserve"> PAGEREF _Toc404374239 \h </w:instrText>
             </w:r>
             <w:r>
               <w:rPr>
@@ -2832,7 +2862,7 @@
               <w:lang w:eastAsia="zh-CN" w:bidi="ml-IN"/>
             </w:rPr>
           </w:pPr>
-          <w:hyperlink w:anchor="_Toc404374033" w:history="1">
+          <w:hyperlink w:anchor="_Toc404374240" w:history="1">
             <w:r>
               <w:rPr>
                 <w:rStyle w:val="a8"/>
@@ -2883,7 +2913,7 @@
                 <w:noProof/>
                 <w:webHidden/>
               </w:rPr>
-              <w:instrText xml:space="preserve"> PAGEREF _Toc404374033 \h </w:instrText>
+              <w:instrText xml:space="preserve"> PAGEREF _Toc404374240 \h </w:instrText>
             </w:r>
             <w:r>
               <w:rPr>
@@ -2929,7 +2959,7 @@
               <w:lang w:eastAsia="zh-CN" w:bidi="ml-IN"/>
             </w:rPr>
           </w:pPr>
-          <w:hyperlink w:anchor="_Toc404374034" w:history="1">
+          <w:hyperlink w:anchor="_Toc404374241" w:history="1">
             <w:r>
               <w:rPr>
                 <w:rStyle w:val="a8"/>
@@ -2979,7 +3009,7 @@
                 <w:noProof/>
                 <w:webHidden/>
               </w:rPr>
-              <w:instrText xml:space="preserve"> PAGEREF _Toc404374034 \h </w:instrText>
+              <w:instrText xml:space="preserve"> PAGEREF _Toc404374241 \h </w:instrText>
             </w:r>
             <w:r>
               <w:rPr>
@@ -3025,7 +3055,7 @@
               <w:lang w:eastAsia="zh-CN" w:bidi="ml-IN"/>
             </w:rPr>
           </w:pPr>
-          <w:hyperlink w:anchor="_Toc404374035" w:history="1">
+          <w:hyperlink w:anchor="_Toc404374242" w:history="1">
             <w:r>
               <w:rPr>
                 <w:rStyle w:val="a8"/>
@@ -3083,7 +3113,7 @@
                 <w:noProof/>
                 <w:webHidden/>
               </w:rPr>
-              <w:instrText xml:space="preserve"> PAGEREF _Toc404374035 \h </w:instrText>
+              <w:instrText xml:space="preserve"> PAGEREF _Toc404374242 \h </w:instrText>
             </w:r>
             <w:r>
               <w:rPr>
@@ -3129,7 +3159,7 @@
               <w:lang w:eastAsia="zh-CN" w:bidi="ml-IN"/>
             </w:rPr>
           </w:pPr>
-          <w:hyperlink w:anchor="_Toc404374036" w:history="1">
+          <w:hyperlink w:anchor="_Toc404374243" w:history="1">
             <w:r>
               <w:rPr>
                 <w:rStyle w:val="a8"/>
@@ -3180,7 +3210,7 @@
                 <w:noProof/>
                 <w:webHidden/>
               </w:rPr>
-              <w:instrText xml:space="preserve"> PAGEREF _Toc404374036 \h </w:instrText>
+              <w:instrText xml:space="preserve"> PAGEREF _Toc404374243 \h </w:instrText>
             </w:r>
             <w:r>
               <w:rPr>
@@ -3226,7 +3256,7 @@
               <w:lang w:eastAsia="zh-CN" w:bidi="ml-IN"/>
             </w:rPr>
           </w:pPr>
-          <w:hyperlink w:anchor="_Toc404374037" w:history="1">
+          <w:hyperlink w:anchor="_Toc404374244" w:history="1">
             <w:r>
               <w:rPr>
                 <w:rStyle w:val="a8"/>
@@ -3277,7 +3307,7 @@
                 <w:noProof/>
                 <w:webHidden/>
               </w:rPr>
-              <w:instrText xml:space="preserve"> PAGEREF _Toc404374037 \h </w:instrText>
+              <w:instrText xml:space="preserve"> PAGEREF _Toc404374244 \h </w:instrText>
             </w:r>
             <w:r>
               <w:rPr>
@@ -3323,7 +3353,7 @@
               <w:lang w:eastAsia="zh-CN" w:bidi="ml-IN"/>
             </w:rPr>
           </w:pPr>
-          <w:hyperlink w:anchor="_Toc404374038" w:history="1">
+          <w:hyperlink w:anchor="_Toc404374245" w:history="1">
             <w:r>
               <w:rPr>
                 <w:rStyle w:val="a8"/>
@@ -3381,7 +3411,7 @@
                 <w:noProof/>
                 <w:webHidden/>
               </w:rPr>
-              <w:instrText xml:space="preserve"> PAGEREF _Toc404374038 \h </w:instrText>
+              <w:instrText xml:space="preserve"> PAGEREF _Toc404374245 \h </w:instrText>
             </w:r>
             <w:r>
               <w:rPr>
@@ -3427,7 +3457,7 @@
               <w:lang w:eastAsia="zh-CN" w:bidi="ml-IN"/>
             </w:rPr>
           </w:pPr>
-          <w:hyperlink w:anchor="_Toc404374039" w:history="1">
+          <w:hyperlink w:anchor="_Toc404374246" w:history="1">
             <w:r>
               <w:rPr>
                 <w:rStyle w:val="a8"/>
@@ -3485,7 +3515,7 @@
                 <w:noProof/>
                 <w:webHidden/>
               </w:rPr>
-              <w:instrText xml:space="preserve"> PAGEREF _Toc404374039 \h </w:instrText>
+              <w:instrText xml:space="preserve"> PAGEREF _Toc404374246 \h </w:instrText>
             </w:r>
             <w:r>
               <w:rPr>
@@ -3531,7 +3561,7 @@
               <w:lang w:eastAsia="zh-CN" w:bidi="ml-IN"/>
             </w:rPr>
           </w:pPr>
-          <w:hyperlink w:anchor="_Toc404374040" w:history="1">
+          <w:hyperlink w:anchor="_Toc404374247" w:history="1">
             <w:r>
               <w:rPr>
                 <w:rStyle w:val="a8"/>
@@ -3589,7 +3619,7 @@
                 <w:noProof/>
                 <w:webHidden/>
               </w:rPr>
-              <w:instrText xml:space="preserve"> PAGEREF _Toc404374040 \h </w:instrText>
+              <w:instrText xml:space="preserve"> PAGEREF _Toc404374247 \h </w:instrText>
             </w:r>
             <w:r>
               <w:rPr>
@@ -3635,7 +3665,7 @@
               <w:lang w:eastAsia="zh-CN" w:bidi="ml-IN"/>
             </w:rPr>
           </w:pPr>
-          <w:hyperlink w:anchor="_Toc404374041" w:history="1">
+          <w:hyperlink w:anchor="_Toc404374248" w:history="1">
             <w:r>
               <w:rPr>
                 <w:rStyle w:val="a8"/>
@@ -3693,7 +3723,7 @@
                 <w:noProof/>
                 <w:webHidden/>
               </w:rPr>
-              <w:instrText xml:space="preserve"> PAGEREF _Toc404374041 \h </w:instrText>
+              <w:instrText xml:space="preserve"> PAGEREF _Toc404374248 \h </w:instrText>
             </w:r>
             <w:r>
               <w:rPr>
@@ -3739,7 +3769,7 @@
               <w:lang w:eastAsia="zh-CN" w:bidi="ml-IN"/>
             </w:rPr>
           </w:pPr>
-          <w:hyperlink w:anchor="_Toc404374042" w:history="1">
+          <w:hyperlink w:anchor="_Toc404374249" w:history="1">
             <w:r>
               <w:rPr>
                 <w:rStyle w:val="a8"/>
@@ -3789,7 +3819,7 @@
                 <w:noProof/>
                 <w:webHidden/>
               </w:rPr>
-              <w:instrText xml:space="preserve"> PAGEREF _Toc404374042 \h </w:instrText>
+              <w:instrText xml:space="preserve"> PAGEREF _Toc404374249 \h </w:instrText>
             </w:r>
             <w:r>
               <w:rPr>
@@ -3835,7 +3865,7 @@
               <w:lang w:eastAsia="zh-CN" w:bidi="ml-IN"/>
             </w:rPr>
           </w:pPr>
-          <w:hyperlink w:anchor="_Toc404374043" w:history="1">
+          <w:hyperlink w:anchor="_Toc404374250" w:history="1">
             <w:r>
               <w:rPr>
                 <w:rStyle w:val="a8"/>
@@ -3886,7 +3916,7 @@
                 <w:noProof/>
                 <w:webHidden/>
               </w:rPr>
-              <w:instrText xml:space="preserve"> PAGEREF _Toc404374043 \h </w:instrText>
+              <w:instrText xml:space="preserve"> PAGEREF _Toc404374250 \h </w:instrText>
             </w:r>
             <w:r>
               <w:rPr>
@@ -3932,7 +3962,7 @@
               <w:lang w:eastAsia="zh-CN" w:bidi="ml-IN"/>
             </w:rPr>
           </w:pPr>
-          <w:hyperlink w:anchor="_Toc404374044" w:history="1">
+          <w:hyperlink w:anchor="_Toc404374251" w:history="1">
             <w:r>
               <w:rPr>
                 <w:rStyle w:val="a8"/>
@@ -3982,7 +4012,7 @@
                 <w:noProof/>
                 <w:webHidden/>
               </w:rPr>
-              <w:instrText xml:space="preserve"> PAGEREF _Toc404374044 \h </w:instrText>
+              <w:instrText xml:space="preserve"> PAGEREF _Toc404374251 \h </w:instrText>
             </w:r>
             <w:r>
               <w:rPr>
@@ -4028,7 +4058,7 @@
               <w:lang w:eastAsia="zh-CN" w:bidi="ml-IN"/>
             </w:rPr>
           </w:pPr>
-          <w:hyperlink w:anchor="_Toc404374045" w:history="1">
+          <w:hyperlink w:anchor="_Toc404374252" w:history="1">
             <w:r>
               <w:rPr>
                 <w:rStyle w:val="a8"/>
@@ -4079,7 +4109,7 @@
                 <w:noProof/>
                 <w:webHidden/>
               </w:rPr>
-              <w:instrText xml:space="preserve"> PAGEREF _Toc404374045 \h </w:instrText>
+              <w:instrText xml:space="preserve"> PAGEREF _Toc404374252 \h </w:instrText>
             </w:r>
             <w:r>
               <w:rPr>
@@ -4125,7 +4155,7 @@
               <w:lang w:eastAsia="zh-CN" w:bidi="ml-IN"/>
             </w:rPr>
           </w:pPr>
-          <w:hyperlink w:anchor="_Toc404374046" w:history="1">
+          <w:hyperlink w:anchor="_Toc404374253" w:history="1">
             <w:r>
               <w:rPr>
                 <w:rStyle w:val="a8"/>
@@ -4175,7 +4205,7 @@
                 <w:noProof/>
                 <w:webHidden/>
               </w:rPr>
-              <w:instrText xml:space="preserve"> PAGEREF _Toc404374046 \h </w:instrText>
+              <w:instrText xml:space="preserve"> PAGEREF _Toc404374253 \h </w:instrText>
             </w:r>
             <w:r>
               <w:rPr>
@@ -4221,7 +4251,7 @@
               <w:lang w:eastAsia="zh-CN" w:bidi="ml-IN"/>
             </w:rPr>
           </w:pPr>
-          <w:hyperlink w:anchor="_Toc404374047" w:history="1">
+          <w:hyperlink w:anchor="_Toc404374254" w:history="1">
             <w:r>
               <w:rPr>
                 <w:rStyle w:val="a8"/>
@@ -4272,7 +4302,7 @@
                 <w:noProof/>
                 <w:webHidden/>
               </w:rPr>
-              <w:instrText xml:space="preserve"> PAGEREF _Toc404374047 \h </w:instrText>
+              <w:instrText xml:space="preserve"> PAGEREF _Toc404374254 \h </w:instrText>
             </w:r>
             <w:r>
               <w:rPr>
@@ -4318,7 +4348,7 @@
               <w:lang w:eastAsia="zh-CN" w:bidi="ml-IN"/>
             </w:rPr>
           </w:pPr>
-          <w:hyperlink w:anchor="_Toc404374048" w:history="1">
+          <w:hyperlink w:anchor="_Toc404374255" w:history="1">
             <w:r>
               <w:rPr>
                 <w:rStyle w:val="a8"/>
@@ -4347,7 +4377,7 @@
                 <w:rStyle w:val="a8"/>
                 <w:noProof/>
               </w:rPr>
-              <w:t>1.8 Web</w:t>
+              <w:t>Web</w:t>
             </w:r>
             <w:r>
               <w:rPr>
@@ -4376,7 +4406,7 @@
                 <w:noProof/>
                 <w:webHidden/>
               </w:rPr>
-              <w:instrText xml:space="preserve"> PAGEREF _Toc404374048 \h </w:instrText>
+              <w:instrText xml:space="preserve"> PAGEREF _Toc404374255 \h </w:instrText>
             </w:r>
             <w:r>
               <w:rPr>
@@ -4422,7 +4452,7 @@
               <w:lang w:eastAsia="zh-CN" w:bidi="ml-IN"/>
             </w:rPr>
           </w:pPr>
-          <w:hyperlink w:anchor="_Toc404374049" w:history="1">
+          <w:hyperlink w:anchor="_Toc404374256" w:history="1">
             <w:r>
               <w:rPr>
                 <w:rStyle w:val="a8"/>
@@ -4472,7 +4502,7 @@
                 <w:noProof/>
                 <w:webHidden/>
               </w:rPr>
-              <w:instrText xml:space="preserve"> PAGEREF _Toc404374049 \h </w:instrText>
+              <w:instrText xml:space="preserve"> PAGEREF _Toc404374256 \h </w:instrText>
             </w:r>
             <w:r>
               <w:rPr>
@@ -4518,7 +4548,7 @@
               <w:lang w:eastAsia="zh-CN" w:bidi="ml-IN"/>
             </w:rPr>
           </w:pPr>
-          <w:hyperlink w:anchor="_Toc404374050" w:history="1">
+          <w:hyperlink w:anchor="_Toc404374257" w:history="1">
             <w:r>
               <w:rPr>
                 <w:rStyle w:val="a8"/>
@@ -4569,7 +4599,7 @@
                 <w:noProof/>
                 <w:webHidden/>
               </w:rPr>
-              <w:instrText xml:space="preserve"> PAGEREF _Toc404374050 \h </w:instrText>
+              <w:instrText xml:space="preserve"> PAGEREF _Toc404374257 \h </w:instrText>
             </w:r>
             <w:r>
               <w:rPr>
@@ -4615,7 +4645,7 @@
               <w:lang w:eastAsia="zh-CN" w:bidi="ml-IN"/>
             </w:rPr>
           </w:pPr>
-          <w:hyperlink w:anchor="_Toc404374051" w:history="1">
+          <w:hyperlink w:anchor="_Toc404374258" w:history="1">
             <w:r>
               <w:rPr>
                 <w:rStyle w:val="a8"/>
@@ -4667,7 +4697,7 @@
                 <w:noProof/>
                 <w:webHidden/>
               </w:rPr>
-              <w:instrText xml:space="preserve"> PAGEREF _Toc404374051 \h </w:instrText>
+              <w:instrText xml:space="preserve"> PAGEREF _Toc404374258 \h </w:instrText>
             </w:r>
             <w:r>
               <w:rPr>
@@ -4713,7 +4743,7 @@
               <w:lang w:eastAsia="zh-CN" w:bidi="ml-IN"/>
             </w:rPr>
           </w:pPr>
-          <w:hyperlink w:anchor="_Toc404374053" w:history="1">
+          <w:hyperlink w:anchor="_Toc404374260" w:history="1">
             <w:r>
               <w:rPr>
                 <w:rStyle w:val="a8"/>
@@ -4740,13 +4770,6 @@
             <w:r>
               <w:rPr>
                 <w:rStyle w:val="a8"/>
-                <w:noProof/>
-              </w:rPr>
-              <w:t>2.1</w:t>
-            </w:r>
-            <w:r>
-              <w:rPr>
-                <w:rStyle w:val="a8"/>
                 <w:rFonts w:hint="eastAsia"/>
                 <w:noProof/>
               </w:rPr>
@@ -4771,7 +4794,7 @@
                 <w:noProof/>
                 <w:webHidden/>
               </w:rPr>
-              <w:instrText xml:space="preserve"> PAGEREF _Toc404374053 \h </w:instrText>
+              <w:instrText xml:space="preserve"> PAGEREF _Toc404374260 \h </w:instrText>
             </w:r>
             <w:r>
               <w:rPr>
@@ -4817,7 +4840,7 @@
               <w:lang w:eastAsia="zh-CN" w:bidi="ml-IN"/>
             </w:rPr>
           </w:pPr>
-          <w:hyperlink w:anchor="_Toc404374054" w:history="1">
+          <w:hyperlink w:anchor="_Toc404374261" w:history="1">
             <w:r>
               <w:rPr>
                 <w:rStyle w:val="a8"/>
@@ -4868,7 +4891,7 @@
                 <w:noProof/>
                 <w:webHidden/>
               </w:rPr>
-              <w:instrText xml:space="preserve"> PAGEREF _Toc404374054 \h </w:instrText>
+              <w:instrText xml:space="preserve"> PAGEREF _Toc404374261 \h </w:instrText>
             </w:r>
             <w:r>
               <w:rPr>
@@ -4914,7 +4937,7 @@
               <w:lang w:eastAsia="zh-CN" w:bidi="ml-IN"/>
             </w:rPr>
           </w:pPr>
-          <w:hyperlink w:anchor="_Toc404374055" w:history="1">
+          <w:hyperlink w:anchor="_Toc404374262" w:history="1">
             <w:r>
               <w:rPr>
                 <w:rStyle w:val="a8"/>
@@ -4965,7 +4988,7 @@
                 <w:noProof/>
                 <w:webHidden/>
               </w:rPr>
-              <w:instrText xml:space="preserve"> PAGEREF _Toc404374055 \h </w:instrText>
+              <w:instrText xml:space="preserve"> PAGEREF _Toc404374262 \h </w:instrText>
             </w:r>
             <w:r>
               <w:rPr>
@@ -5011,7 +5034,7 @@
               <w:lang w:eastAsia="zh-CN" w:bidi="ml-IN"/>
             </w:rPr>
           </w:pPr>
-          <w:hyperlink w:anchor="_Toc404374056" w:history="1">
+          <w:hyperlink w:anchor="_Toc404374263" w:history="1">
             <w:r>
               <w:rPr>
                 <w:rStyle w:val="a8"/>
@@ -5062,7 +5085,7 @@
                 <w:noProof/>
                 <w:webHidden/>
               </w:rPr>
-              <w:instrText xml:space="preserve"> PAGEREF _Toc404374056 \h </w:instrText>
+              <w:instrText xml:space="preserve"> PAGEREF _Toc404374263 \h </w:instrText>
             </w:r>
             <w:r>
               <w:rPr>
@@ -5108,7 +5131,7 @@
               <w:lang w:eastAsia="zh-CN" w:bidi="ml-IN"/>
             </w:rPr>
           </w:pPr>
-          <w:hyperlink w:anchor="_Toc404374057" w:history="1">
+          <w:hyperlink w:anchor="_Toc404374264" w:history="1">
             <w:r>
               <w:rPr>
                 <w:rStyle w:val="a8"/>
@@ -5159,7 +5182,7 @@
                 <w:noProof/>
                 <w:webHidden/>
               </w:rPr>
-              <w:instrText xml:space="preserve"> PAGEREF _Toc404374057 \h </w:instrText>
+              <w:instrText xml:space="preserve"> PAGEREF _Toc404374264 \h </w:instrText>
             </w:r>
             <w:r>
               <w:rPr>
@@ -5205,7 +5228,7 @@
               <w:lang w:eastAsia="zh-CN" w:bidi="ml-IN"/>
             </w:rPr>
           </w:pPr>
-          <w:hyperlink w:anchor="_Toc404374058" w:history="1">
+          <w:hyperlink w:anchor="_Toc404374265" w:history="1">
             <w:r>
               <w:rPr>
                 <w:rStyle w:val="a8"/>
@@ -5256,7 +5279,7 @@
                 <w:noProof/>
                 <w:webHidden/>
               </w:rPr>
-              <w:instrText xml:space="preserve"> PAGEREF _Toc404374058 \h </w:instrText>
+              <w:instrText xml:space="preserve"> PAGEREF _Toc404374265 \h </w:instrText>
             </w:r>
             <w:r>
               <w:rPr>
@@ -5302,7 +5325,7 @@
               <w:lang w:eastAsia="zh-CN" w:bidi="ml-IN"/>
             </w:rPr>
           </w:pPr>
-          <w:hyperlink w:anchor="_Toc404374059" w:history="1">
+          <w:hyperlink w:anchor="_Toc404374266" w:history="1">
             <w:r>
               <w:rPr>
                 <w:rStyle w:val="a8"/>
@@ -5353,7 +5376,7 @@
                 <w:noProof/>
                 <w:webHidden/>
               </w:rPr>
-              <w:instrText xml:space="preserve"> PAGEREF _Toc404374059 \h </w:instrText>
+              <w:instrText xml:space="preserve"> PAGEREF _Toc404374266 \h </w:instrText>
             </w:r>
             <w:r>
               <w:rPr>
@@ -5399,7 +5422,7 @@
               <w:lang w:eastAsia="zh-CN" w:bidi="ml-IN"/>
             </w:rPr>
           </w:pPr>
-          <w:hyperlink w:anchor="_Toc404374060" w:history="1">
+          <w:hyperlink w:anchor="_Toc404374267" w:history="1">
             <w:r>
               <w:rPr>
                 <w:rStyle w:val="a8"/>
@@ -5450,7 +5473,7 @@
                 <w:noProof/>
                 <w:webHidden/>
               </w:rPr>
-              <w:instrText xml:space="preserve"> PAGEREF _Toc404374060 \h </w:instrText>
+              <w:instrText xml:space="preserve"> PAGEREF _Toc404374267 \h </w:instrText>
             </w:r>
             <w:r>
               <w:rPr>
@@ -5496,7 +5519,7 @@
               <w:lang w:eastAsia="zh-CN" w:bidi="ml-IN"/>
             </w:rPr>
           </w:pPr>
-          <w:hyperlink w:anchor="_Toc404374061" w:history="1">
+          <w:hyperlink w:anchor="_Toc404374268" w:history="1">
             <w:r>
               <w:rPr>
                 <w:rStyle w:val="a8"/>
@@ -5547,7 +5570,7 @@
                 <w:noProof/>
                 <w:webHidden/>
               </w:rPr>
-              <w:instrText xml:space="preserve"> PAGEREF _Toc404374061 \h </w:instrText>
+              <w:instrText xml:space="preserve"> PAGEREF _Toc404374268 \h </w:instrText>
             </w:r>
             <w:r>
               <w:rPr>
@@ -5593,7 +5616,7 @@
               <w:lang w:eastAsia="zh-CN" w:bidi="ml-IN"/>
             </w:rPr>
           </w:pPr>
-          <w:hyperlink w:anchor="_Toc404374062" w:history="1">
+          <w:hyperlink w:anchor="_Toc404374269" w:history="1">
             <w:r>
               <w:rPr>
                 <w:rStyle w:val="a8"/>
@@ -5644,7 +5667,7 @@
                 <w:noProof/>
                 <w:webHidden/>
               </w:rPr>
-              <w:instrText xml:space="preserve"> PAGEREF _Toc404374062 \h </w:instrText>
+              <w:instrText xml:space="preserve"> PAGEREF _Toc404374269 \h </w:instrText>
             </w:r>
             <w:r>
               <w:rPr>
@@ -5690,7 +5713,7 @@
               <w:lang w:eastAsia="zh-CN" w:bidi="ml-IN"/>
             </w:rPr>
           </w:pPr>
-          <w:hyperlink w:anchor="_Toc404374063" w:history="1">
+          <w:hyperlink w:anchor="_Toc404374270" w:history="1">
             <w:r>
               <w:rPr>
                 <w:rStyle w:val="a8"/>
@@ -5735,7 +5758,7 @@
                 <w:noProof/>
                 <w:webHidden/>
               </w:rPr>
-              <w:instrText xml:space="preserve"> PAGEREF _Toc404374063 \h </w:instrText>
+              <w:instrText xml:space="preserve"> PAGEREF _Toc404374270 \h </w:instrText>
             </w:r>
             <w:r>
               <w:rPr>
@@ -5781,7 +5804,7 @@
               <w:lang w:eastAsia="zh-CN" w:bidi="ml-IN"/>
             </w:rPr>
           </w:pPr>
-          <w:hyperlink w:anchor="_Toc404374064" w:history="1">
+          <w:hyperlink w:anchor="_Toc404374271" w:history="1">
             <w:r>
               <w:rPr>
                 <w:rStyle w:val="a8"/>
@@ -5832,7 +5855,7 @@
                 <w:noProof/>
                 <w:webHidden/>
               </w:rPr>
-              <w:instrText xml:space="preserve"> PAGEREF _Toc404374064 \h </w:instrText>
+              <w:instrText xml:space="preserve"> PAGEREF _Toc404374271 \h </w:instrText>
             </w:r>
             <w:r>
               <w:rPr>
@@ -5878,7 +5901,7 @@
               <w:lang w:eastAsia="zh-CN" w:bidi="ml-IN"/>
             </w:rPr>
           </w:pPr>
-          <w:hyperlink w:anchor="_Toc404374065" w:history="1">
+          <w:hyperlink w:anchor="_Toc404374272" w:history="1">
             <w:r>
               <w:rPr>
                 <w:rStyle w:val="a8"/>
@@ -5929,7 +5952,7 @@
                 <w:noProof/>
                 <w:webHidden/>
               </w:rPr>
-              <w:instrText xml:space="preserve"> PAGEREF _Toc404374065 \h </w:instrText>
+              <w:instrText xml:space="preserve"> PAGEREF _Toc404374272 \h </w:instrText>
             </w:r>
             <w:r>
               <w:rPr>
@@ -5975,7 +5998,7 @@
               <w:lang w:eastAsia="zh-CN" w:bidi="ml-IN"/>
             </w:rPr>
           </w:pPr>
-          <w:hyperlink w:anchor="_Toc404374066" w:history="1">
+          <w:hyperlink w:anchor="_Toc404374273" w:history="1">
             <w:r>
               <w:rPr>
                 <w:rStyle w:val="a8"/>
@@ -6026,7 +6049,7 @@
                 <w:noProof/>
                 <w:webHidden/>
               </w:rPr>
-              <w:instrText xml:space="preserve"> PAGEREF _Toc404374066 \h </w:instrText>
+              <w:instrText xml:space="preserve"> PAGEREF _Toc404374273 \h </w:instrText>
             </w:r>
             <w:r>
               <w:rPr>
@@ -6072,7 +6095,7 @@
               <w:lang w:eastAsia="zh-CN" w:bidi="ml-IN"/>
             </w:rPr>
           </w:pPr>
-          <w:hyperlink w:anchor="_Toc404374067" w:history="1">
+          <w:hyperlink w:anchor="_Toc404374274" w:history="1">
             <w:r>
               <w:rPr>
                 <w:rStyle w:val="a8"/>
@@ -6123,7 +6146,7 @@
                 <w:noProof/>
                 <w:webHidden/>
               </w:rPr>
-              <w:instrText xml:space="preserve"> PAGEREF _Toc404374067 \h </w:instrText>
+              <w:instrText xml:space="preserve"> PAGEREF _Toc404374274 \h </w:instrText>
             </w:r>
             <w:r>
               <w:rPr>
@@ -6169,7 +6192,7 @@
               <w:lang w:eastAsia="zh-CN" w:bidi="ml-IN"/>
             </w:rPr>
           </w:pPr>
-          <w:hyperlink w:anchor="_Toc404374068" w:history="1">
+          <w:hyperlink w:anchor="_Toc404374275" w:history="1">
             <w:r>
               <w:rPr>
                 <w:rStyle w:val="a8"/>
@@ -6220,7 +6243,7 @@
                 <w:noProof/>
                 <w:webHidden/>
               </w:rPr>
-              <w:instrText xml:space="preserve"> PAGEREF _Toc404374068 \h </w:instrText>
+              <w:instrText xml:space="preserve"> PAGEREF _Toc404374275 \h </w:instrText>
             </w:r>
             <w:r>
               <w:rPr>
@@ -6266,7 +6289,7 @@
               <w:lang w:eastAsia="zh-CN" w:bidi="ml-IN"/>
             </w:rPr>
           </w:pPr>
-          <w:hyperlink w:anchor="_Toc404374069" w:history="1">
+          <w:hyperlink w:anchor="_Toc404374276" w:history="1">
             <w:r>
               <w:rPr>
                 <w:rStyle w:val="a8"/>
@@ -6317,7 +6340,7 @@
                 <w:noProof/>
                 <w:webHidden/>
               </w:rPr>
-              <w:instrText xml:space="preserve"> PAGEREF _Toc404374069 \h </w:instrText>
+              <w:instrText xml:space="preserve"> PAGEREF _Toc404374276 \h </w:instrText>
             </w:r>
             <w:r>
               <w:rPr>
@@ -6363,7 +6386,7 @@
               <w:lang w:eastAsia="zh-CN" w:bidi="ml-IN"/>
             </w:rPr>
           </w:pPr>
-          <w:hyperlink w:anchor="_Toc404374070" w:history="1">
+          <w:hyperlink w:anchor="_Toc404374277" w:history="1">
             <w:r>
               <w:rPr>
                 <w:rStyle w:val="a8"/>
@@ -6414,7 +6437,7 @@
                 <w:noProof/>
                 <w:webHidden/>
               </w:rPr>
-              <w:instrText xml:space="preserve"> PAGEREF _Toc404374070 \h </w:instrText>
+              <w:instrText xml:space="preserve"> PAGEREF _Toc404374277 \h </w:instrText>
             </w:r>
             <w:r>
               <w:rPr>
@@ -6460,7 +6483,7 @@
               <w:lang w:eastAsia="zh-CN" w:bidi="ml-IN"/>
             </w:rPr>
           </w:pPr>
-          <w:hyperlink w:anchor="_Toc404374071" w:history="1">
+          <w:hyperlink w:anchor="_Toc404374278" w:history="1">
             <w:r>
               <w:rPr>
                 <w:rStyle w:val="a8"/>
@@ -6505,7 +6528,7 @@
                 <w:noProof/>
                 <w:webHidden/>
               </w:rPr>
-              <w:instrText xml:space="preserve"> PAGEREF _Toc404374071 \h </w:instrText>
+              <w:instrText xml:space="preserve"> PAGEREF _Toc404374278 \h </w:instrText>
             </w:r>
             <w:r>
               <w:rPr>
@@ -6551,7 +6574,7 @@
               <w:lang w:eastAsia="zh-CN" w:bidi="ml-IN"/>
             </w:rPr>
           </w:pPr>
-          <w:hyperlink w:anchor="_Toc404374072" w:history="1">
+          <w:hyperlink w:anchor="_Toc404374279" w:history="1">
             <w:r>
               <w:rPr>
                 <w:rStyle w:val="a8"/>
@@ -6617,7 +6640,7 @@
                 <w:noProof/>
                 <w:webHidden/>
               </w:rPr>
-              <w:instrText xml:space="preserve"> PAGEREF _Toc404374072 \h </w:instrText>
+              <w:instrText xml:space="preserve"> PAGEREF _Toc404374279 \h </w:instrText>
             </w:r>
             <w:r>
               <w:rPr>
@@ -6663,7 +6686,7 @@
               <w:lang w:eastAsia="zh-CN" w:bidi="ml-IN"/>
             </w:rPr>
           </w:pPr>
-          <w:hyperlink w:anchor="_Toc404374073" w:history="1">
+          <w:hyperlink w:anchor="_Toc404374280" w:history="1">
             <w:r>
               <w:rPr>
                 <w:rStyle w:val="a8"/>
@@ -6729,7 +6752,7 @@
                 <w:noProof/>
                 <w:webHidden/>
               </w:rPr>
-              <w:instrText xml:space="preserve"> PAGEREF _Toc404374073 \h </w:instrText>
+              <w:instrText xml:space="preserve"> PAGEREF _Toc404374280 \h </w:instrText>
             </w:r>
             <w:r>
               <w:rPr>
@@ -6775,7 +6798,7 @@
               <w:lang w:eastAsia="zh-CN" w:bidi="ml-IN"/>
             </w:rPr>
           </w:pPr>
-          <w:hyperlink w:anchor="_Toc404374074" w:history="1">
+          <w:hyperlink w:anchor="_Toc404374281" w:history="1">
             <w:r>
               <w:rPr>
                 <w:rStyle w:val="a8"/>
@@ -6841,7 +6864,7 @@
                 <w:noProof/>
                 <w:webHidden/>
               </w:rPr>
-              <w:instrText xml:space="preserve"> PAGEREF _Toc404374074 \h </w:instrText>
+              <w:instrText xml:space="preserve"> PAGEREF _Toc404374281 \h </w:instrText>
             </w:r>
             <w:r>
               <w:rPr>
@@ -6887,7 +6910,7 @@
               <w:lang w:eastAsia="zh-CN" w:bidi="ml-IN"/>
             </w:rPr>
           </w:pPr>
-          <w:hyperlink w:anchor="_Toc404374075" w:history="1">
+          <w:hyperlink w:anchor="_Toc404374282" w:history="1">
             <w:r>
               <w:rPr>
                 <w:rStyle w:val="a8"/>
@@ -6953,7 +6976,7 @@
                 <w:noProof/>
                 <w:webHidden/>
               </w:rPr>
-              <w:instrText xml:space="preserve"> PAGEREF _Toc404374075 \h </w:instrText>
+              <w:instrText xml:space="preserve"> PAGEREF _Toc404374282 \h </w:instrText>
             </w:r>
             <w:r>
               <w:rPr>
@@ -6999,7 +7022,7 @@
               <w:lang w:eastAsia="zh-CN" w:bidi="ml-IN"/>
             </w:rPr>
           </w:pPr>
-          <w:hyperlink w:anchor="_Toc404374076" w:history="1">
+          <w:hyperlink w:anchor="_Toc404374283" w:history="1">
             <w:r>
               <w:rPr>
                 <w:rStyle w:val="a8"/>
@@ -7065,7 +7088,7 @@
                 <w:noProof/>
                 <w:webHidden/>
               </w:rPr>
-              <w:instrText xml:space="preserve"> PAGEREF _Toc404374076 \h </w:instrText>
+              <w:instrText xml:space="preserve"> PAGEREF _Toc404374283 \h </w:instrText>
             </w:r>
             <w:r>
               <w:rPr>
@@ -7111,7 +7134,7 @@
               <w:lang w:eastAsia="zh-CN" w:bidi="ml-IN"/>
             </w:rPr>
           </w:pPr>
-          <w:hyperlink w:anchor="_Toc404374077" w:history="1">
+          <w:hyperlink w:anchor="_Toc404374284" w:history="1">
             <w:r>
               <w:rPr>
                 <w:rStyle w:val="a8"/>
@@ -7177,7 +7200,7 @@
                 <w:noProof/>
                 <w:webHidden/>
               </w:rPr>
-              <w:instrText xml:space="preserve"> PAGEREF _Toc404374077 \h </w:instrText>
+              <w:instrText xml:space="preserve"> PAGEREF _Toc404374284 \h </w:instrText>
             </w:r>
             <w:r>
               <w:rPr>
@@ -7223,7 +7246,7 @@
               <w:lang w:eastAsia="zh-CN" w:bidi="ml-IN"/>
             </w:rPr>
           </w:pPr>
-          <w:hyperlink w:anchor="_Toc404374078" w:history="1">
+          <w:hyperlink w:anchor="_Toc404374285" w:history="1">
             <w:r>
               <w:rPr>
                 <w:rStyle w:val="a8"/>
@@ -7274,7 +7297,7 @@
                 <w:noProof/>
                 <w:webHidden/>
               </w:rPr>
-              <w:instrText xml:space="preserve"> PAGEREF _Toc404374078 \h </w:instrText>
+              <w:instrText xml:space="preserve"> PAGEREF _Toc404374285 \h </w:instrText>
             </w:r>
             <w:r>
               <w:rPr>
@@ -7320,7 +7343,7 @@
               <w:lang w:eastAsia="zh-CN" w:bidi="ml-IN"/>
             </w:rPr>
           </w:pPr>
-          <w:hyperlink w:anchor="_Toc404374079" w:history="1">
+          <w:hyperlink w:anchor="_Toc404374286" w:history="1">
             <w:r>
               <w:rPr>
                 <w:rStyle w:val="a8"/>
@@ -7371,7 +7394,7 @@
                 <w:noProof/>
                 <w:webHidden/>
               </w:rPr>
-              <w:instrText xml:space="preserve"> PAGEREF _Toc404374079 \h </w:instrText>
+              <w:instrText xml:space="preserve"> PAGEREF _Toc404374286 \h </w:instrText>
             </w:r>
             <w:r>
               <w:rPr>
@@ -7417,7 +7440,7 @@
               <w:lang w:eastAsia="zh-CN" w:bidi="ml-IN"/>
             </w:rPr>
           </w:pPr>
-          <w:hyperlink w:anchor="_Toc404374080" w:history="1">
+          <w:hyperlink w:anchor="_Toc404374287" w:history="1">
             <w:r>
               <w:rPr>
                 <w:rStyle w:val="a8"/>
@@ -7468,7 +7491,7 @@
                 <w:noProof/>
                 <w:webHidden/>
               </w:rPr>
-              <w:instrText xml:space="preserve"> PAGEREF _Toc404374080 \h </w:instrText>
+              <w:instrText xml:space="preserve"> PAGEREF _Toc404374287 \h </w:instrText>
             </w:r>
             <w:r>
               <w:rPr>
@@ -7514,7 +7537,7 @@
               <w:lang w:eastAsia="zh-CN" w:bidi="ml-IN"/>
             </w:rPr>
           </w:pPr>
-          <w:hyperlink w:anchor="_Toc404374081" w:history="1">
+          <w:hyperlink w:anchor="_Toc404374288" w:history="1">
             <w:r>
               <w:rPr>
                 <w:rStyle w:val="a8"/>
@@ -7565,7 +7588,7 @@
                 <w:noProof/>
                 <w:webHidden/>
               </w:rPr>
-              <w:instrText xml:space="preserve"> PAGEREF _Toc404374081 \h </w:instrText>
+              <w:instrText xml:space="preserve"> PAGEREF _Toc404374288 \h </w:instrText>
             </w:r>
             <w:r>
               <w:rPr>
@@ -7611,7 +7634,7 @@
               <w:lang w:eastAsia="zh-CN" w:bidi="ml-IN"/>
             </w:rPr>
           </w:pPr>
-          <w:hyperlink w:anchor="_Toc404374082" w:history="1">
+          <w:hyperlink w:anchor="_Toc404374289" w:history="1">
             <w:r>
               <w:rPr>
                 <w:rStyle w:val="a8"/>
@@ -7662,7 +7685,7 @@
                 <w:noProof/>
                 <w:webHidden/>
               </w:rPr>
-              <w:instrText xml:space="preserve"> PAGEREF _Toc404374082 \h </w:instrText>
+              <w:instrText xml:space="preserve"> PAGEREF _Toc404374289 \h </w:instrText>
             </w:r>
             <w:r>
               <w:rPr>
@@ -7708,7 +7731,7 @@
               <w:lang w:eastAsia="zh-CN" w:bidi="ml-IN"/>
             </w:rPr>
           </w:pPr>
-          <w:hyperlink w:anchor="_Toc404374083" w:history="1">
+          <w:hyperlink w:anchor="_Toc404374290" w:history="1">
             <w:r>
               <w:rPr>
                 <w:rStyle w:val="a8"/>
@@ -7759,7 +7782,7 @@
                 <w:noProof/>
                 <w:webHidden/>
               </w:rPr>
-              <w:instrText xml:space="preserve"> PAGEREF _Toc404374083 \h </w:instrText>
+              <w:instrText xml:space="preserve"> PAGEREF _Toc404374290 \h </w:instrText>
             </w:r>
             <w:r>
               <w:rPr>
@@ -7805,7 +7828,7 @@
               <w:lang w:eastAsia="zh-CN" w:bidi="ml-IN"/>
             </w:rPr>
           </w:pPr>
-          <w:hyperlink w:anchor="_Toc404374084" w:history="1">
+          <w:hyperlink w:anchor="_Toc404374291" w:history="1">
             <w:r>
               <w:rPr>
                 <w:rStyle w:val="a8"/>
@@ -7856,7 +7879,7 @@
                 <w:noProof/>
                 <w:webHidden/>
               </w:rPr>
-              <w:instrText xml:space="preserve"> PAGEREF _Toc404374084 \h </w:instrText>
+              <w:instrText xml:space="preserve"> PAGEREF _Toc404374291 \h </w:instrText>
             </w:r>
             <w:r>
               <w:rPr>
@@ -7902,7 +7925,7 @@
               <w:lang w:eastAsia="zh-CN" w:bidi="ml-IN"/>
             </w:rPr>
           </w:pPr>
-          <w:hyperlink w:anchor="_Toc404374085" w:history="1">
+          <w:hyperlink w:anchor="_Toc404374292" w:history="1">
             <w:r>
               <w:rPr>
                 <w:rStyle w:val="a8"/>
@@ -7953,7 +7976,7 @@
                 <w:noProof/>
                 <w:webHidden/>
               </w:rPr>
-              <w:instrText xml:space="preserve"> PAGEREF _Toc404374085 \h </w:instrText>
+              <w:instrText xml:space="preserve"> PAGEREF _Toc404374292 \h </w:instrText>
             </w:r>
             <w:r>
               <w:rPr>
@@ -7999,7 +8022,7 @@
               <w:lang w:eastAsia="zh-CN" w:bidi="ml-IN"/>
             </w:rPr>
           </w:pPr>
-          <w:hyperlink w:anchor="_Toc404374086" w:history="1">
+          <w:hyperlink w:anchor="_Toc404374293" w:history="1">
             <w:r>
               <w:rPr>
                 <w:rStyle w:val="a8"/>
@@ -8050,7 +8073,7 @@
                 <w:noProof/>
                 <w:webHidden/>
               </w:rPr>
-              <w:instrText xml:space="preserve"> PAGEREF _Toc404374086 \h </w:instrText>
+              <w:instrText xml:space="preserve"> PAGEREF _Toc404374293 \h </w:instrText>
             </w:r>
             <w:r>
               <w:rPr>
@@ -8096,7 +8119,7 @@
               <w:lang w:eastAsia="zh-CN" w:bidi="ml-IN"/>
             </w:rPr>
           </w:pPr>
-          <w:hyperlink w:anchor="_Toc404374087" w:history="1">
+          <w:hyperlink w:anchor="_Toc404374294" w:history="1">
             <w:r>
               <w:rPr>
                 <w:rStyle w:val="a8"/>
@@ -8147,7 +8170,7 @@
                 <w:noProof/>
                 <w:webHidden/>
               </w:rPr>
-              <w:instrText xml:space="preserve"> PAGEREF _Toc404374087 \h </w:instrText>
+              <w:instrText xml:space="preserve"> PAGEREF _Toc404374294 \h </w:instrText>
             </w:r>
             <w:r>
               <w:rPr>
@@ -8193,7 +8216,7 @@
               <w:lang w:eastAsia="zh-CN" w:bidi="ml-IN"/>
             </w:rPr>
           </w:pPr>
-          <w:hyperlink w:anchor="_Toc404374088" w:history="1">
+          <w:hyperlink w:anchor="_Toc404374295" w:history="1">
             <w:r>
               <w:rPr>
                 <w:rStyle w:val="a8"/>
@@ -8244,7 +8267,7 @@
                 <w:noProof/>
                 <w:webHidden/>
               </w:rPr>
-              <w:instrText xml:space="preserve"> PAGEREF _Toc404374088 \h </w:instrText>
+              <w:instrText xml:space="preserve"> PAGEREF _Toc404374295 \h </w:instrText>
             </w:r>
             <w:r>
               <w:rPr>
@@ -8290,7 +8313,7 @@
               <w:lang w:eastAsia="zh-CN" w:bidi="ml-IN"/>
             </w:rPr>
           </w:pPr>
-          <w:hyperlink w:anchor="_Toc404374089" w:history="1">
+          <w:hyperlink w:anchor="_Toc404374296" w:history="1">
             <w:r>
               <w:rPr>
                 <w:rStyle w:val="a8"/>
@@ -8335,7 +8358,7 @@
                 <w:noProof/>
                 <w:webHidden/>
               </w:rPr>
-              <w:instrText xml:space="preserve"> PAGEREF _Toc404374089 \h </w:instrText>
+              <w:instrText xml:space="preserve"> PAGEREF _Toc404374296 \h </w:instrText>
             </w:r>
             <w:r>
               <w:rPr>
@@ -8381,7 +8404,7 @@
               <w:lang w:eastAsia="zh-CN" w:bidi="ml-IN"/>
             </w:rPr>
           </w:pPr>
-          <w:hyperlink w:anchor="_Toc404374090" w:history="1">
+          <w:hyperlink w:anchor="_Toc404374297" w:history="1">
             <w:r>
               <w:rPr>
                 <w:rStyle w:val="a8"/>
@@ -8432,7 +8455,7 @@
                 <w:noProof/>
                 <w:webHidden/>
               </w:rPr>
-              <w:instrText xml:space="preserve"> PAGEREF _Toc404374090 \h </w:instrText>
+              <w:instrText xml:space="preserve"> PAGEREF _Toc404374297 \h </w:instrText>
             </w:r>
             <w:r>
               <w:rPr>
@@ -8478,7 +8501,7 @@
               <w:lang w:eastAsia="zh-CN" w:bidi="ml-IN"/>
             </w:rPr>
           </w:pPr>
-          <w:hyperlink w:anchor="_Toc404374091" w:history="1">
+          <w:hyperlink w:anchor="_Toc404374298" w:history="1">
             <w:r>
               <w:rPr>
                 <w:rStyle w:val="a8"/>
@@ -8529,7 +8552,7 @@
                 <w:noProof/>
                 <w:webHidden/>
               </w:rPr>
-              <w:instrText xml:space="preserve"> PAGEREF _Toc404374091 \h </w:instrText>
+              <w:instrText xml:space="preserve"> PAGEREF _Toc404374298 \h </w:instrText>
             </w:r>
             <w:r>
               <w:rPr>
@@ -8575,7 +8598,7 @@
               <w:lang w:eastAsia="zh-CN" w:bidi="ml-IN"/>
             </w:rPr>
           </w:pPr>
-          <w:hyperlink w:anchor="_Toc404374092" w:history="1">
+          <w:hyperlink w:anchor="_Toc404374299" w:history="1">
             <w:r>
               <w:rPr>
                 <w:rStyle w:val="a8"/>
@@ -8626,7 +8649,7 @@
                 <w:noProof/>
                 <w:webHidden/>
               </w:rPr>
-              <w:instrText xml:space="preserve"> PAGEREF _Toc404374092 \h </w:instrText>
+              <w:instrText xml:space="preserve"> PAGEREF _Toc404374299 \h </w:instrText>
             </w:r>
             <w:r>
               <w:rPr>
@@ -8672,7 +8695,7 @@
               <w:lang w:eastAsia="zh-CN" w:bidi="ml-IN"/>
             </w:rPr>
           </w:pPr>
-          <w:hyperlink w:anchor="_Toc404374093" w:history="1">
+          <w:hyperlink w:anchor="_Toc404374300" w:history="1">
             <w:r>
               <w:rPr>
                 <w:rStyle w:val="a8"/>
@@ -8723,7 +8746,7 @@
                 <w:noProof/>
                 <w:webHidden/>
               </w:rPr>
-              <w:instrText xml:space="preserve"> PAGEREF _Toc404374093 \h </w:instrText>
+              <w:instrText xml:space="preserve"> PAGEREF _Toc404374300 \h </w:instrText>
             </w:r>
             <w:r>
               <w:rPr>
@@ -8769,7 +8792,7 @@
               <w:lang w:eastAsia="zh-CN" w:bidi="ml-IN"/>
             </w:rPr>
           </w:pPr>
-          <w:hyperlink w:anchor="_Toc404374094" w:history="1">
+          <w:hyperlink w:anchor="_Toc404374301" w:history="1">
             <w:r>
               <w:rPr>
                 <w:rStyle w:val="a8"/>
@@ -8827,7 +8850,7 @@
                 <w:noProof/>
                 <w:webHidden/>
               </w:rPr>
-              <w:instrText xml:space="preserve"> PAGEREF _Toc404374094 \h </w:instrText>
+              <w:instrText xml:space="preserve"> PAGEREF _Toc404374301 \h </w:instrText>
             </w:r>
             <w:r>
               <w:rPr>
@@ -8873,7 +8896,7 @@
               <w:lang w:eastAsia="zh-CN" w:bidi="ml-IN"/>
             </w:rPr>
           </w:pPr>
-          <w:hyperlink w:anchor="_Toc404374095" w:history="1">
+          <w:hyperlink w:anchor="_Toc404374302" w:history="1">
             <w:r>
               <w:rPr>
                 <w:rStyle w:val="a8"/>
@@ -8925,7 +8948,7 @@
                 <w:noProof/>
                 <w:webHidden/>
               </w:rPr>
-              <w:instrText xml:space="preserve"> PAGEREF _Toc404374095 \h </w:instrText>
+              <w:instrText xml:space="preserve"> PAGEREF _Toc404374302 \h </w:instrText>
             </w:r>
             <w:r>
               <w:rPr>
@@ -8971,7 +8994,7 @@
               <w:lang w:eastAsia="zh-CN" w:bidi="ml-IN"/>
             </w:rPr>
           </w:pPr>
-          <w:hyperlink w:anchor="_Toc404374102" w:history="1">
+          <w:hyperlink w:anchor="_Toc404374309" w:history="1">
             <w:r>
               <w:rPr>
                 <w:rStyle w:val="a8"/>
@@ -9022,7 +9045,7 @@
                 <w:noProof/>
                 <w:webHidden/>
               </w:rPr>
-              <w:instrText xml:space="preserve"> PAGEREF _Toc404374102 \h </w:instrText>
+              <w:instrText xml:space="preserve"> PAGEREF _Toc404374309 \h </w:instrText>
             </w:r>
             <w:r>
               <w:rPr>
@@ -9085,7 +9108,7 @@
       <w:r>
         <w:br w:type="page"/>
       </w:r>
-      <w:bookmarkStart w:id="1" w:name="_Toc404374011"/>
+      <w:bookmarkStart w:id="2" w:name="_Toc404374218"/>
       <w:r>
         <w:rPr>
           <w:rFonts w:hint="eastAsia"/>
@@ -9093,72 +9116,72 @@
         <w:lastRenderedPageBreak/>
         <w:t>文档介绍</w:t>
       </w:r>
-      <w:bookmarkEnd w:id="1"/>
+      <w:bookmarkEnd w:id="2"/>
     </w:p>
     <w:p>
       <w:pPr>
         <w:pStyle w:val="2"/>
       </w:pPr>
-      <w:bookmarkStart w:id="2" w:name="_Toc404374012"/>
+      <w:bookmarkStart w:id="3" w:name="_Toc404374219"/>
       <w:r>
         <w:rPr>
           <w:rFonts w:hint="eastAsia"/>
         </w:rPr>
         <w:t>文档目的</w:t>
       </w:r>
-      <w:bookmarkEnd w:id="2"/>
+      <w:bookmarkEnd w:id="3"/>
     </w:p>
     <w:p>
       <w:pPr>
         <w:pStyle w:val="2"/>
       </w:pPr>
-      <w:bookmarkStart w:id="3" w:name="_Toc404374013"/>
+      <w:bookmarkStart w:id="4" w:name="_Toc404374220"/>
       <w:r>
         <w:rPr>
           <w:rFonts w:hint="eastAsia"/>
         </w:rPr>
         <w:t>文档范围</w:t>
       </w:r>
-      <w:bookmarkEnd w:id="3"/>
+      <w:bookmarkEnd w:id="4"/>
     </w:p>
     <w:p>
       <w:pPr>
         <w:pStyle w:val="2"/>
       </w:pPr>
-      <w:bookmarkStart w:id="4" w:name="_Toc404374014"/>
+      <w:bookmarkStart w:id="5" w:name="_Toc404374221"/>
       <w:r>
         <w:rPr>
           <w:rFonts w:hint="eastAsia"/>
         </w:rPr>
         <w:t>缩写词列表</w:t>
       </w:r>
-      <w:bookmarkEnd w:id="4"/>
+      <w:bookmarkEnd w:id="5"/>
     </w:p>
     <w:p>
       <w:pPr>
         <w:pStyle w:val="2"/>
       </w:pPr>
-      <w:bookmarkStart w:id="5" w:name="_Toc404374015"/>
+      <w:bookmarkStart w:id="6" w:name="_Toc404374222"/>
       <w:r>
         <w:rPr>
           <w:rFonts w:hint="eastAsia"/>
         </w:rPr>
         <w:t>参考内容</w:t>
       </w:r>
-      <w:bookmarkEnd w:id="5"/>
+      <w:bookmarkEnd w:id="6"/>
     </w:p>
     <w:p>
       <w:pPr>
         <w:pStyle w:val="1"/>
       </w:pPr>
-      <w:bookmarkStart w:id="6" w:name="_Toc404374016"/>
+      <w:bookmarkStart w:id="7" w:name="_Toc404374223"/>
       <w:r>
         <w:rPr>
           <w:rFonts w:hint="eastAsia"/>
         </w:rPr>
         <w:t>相关技术简介</w:t>
       </w:r>
-      <w:bookmarkEnd w:id="6"/>
+      <w:bookmarkEnd w:id="7"/>
     </w:p>
     <w:p>
       <w:pPr>
@@ -9180,12 +9203,16 @@
           <w:szCs w:val="26"/>
         </w:rPr>
       </w:pPr>
-      <w:bookmarkStart w:id="7" w:name="_Toc404373831"/>
-      <w:bookmarkStart w:id="8" w:name="_Toc404373924"/>
-      <w:bookmarkStart w:id="9" w:name="_Toc404374017"/>
-      <w:bookmarkEnd w:id="7"/>
+      <w:bookmarkStart w:id="8" w:name="_Toc404373831"/>
+      <w:bookmarkStart w:id="9" w:name="_Toc404373924"/>
+      <w:bookmarkStart w:id="10" w:name="_Toc404374017"/>
+      <w:bookmarkStart w:id="11" w:name="_Toc404374123"/>
+      <w:bookmarkStart w:id="12" w:name="_Toc404374224"/>
       <w:bookmarkEnd w:id="8"/>
       <w:bookmarkEnd w:id="9"/>
+      <w:bookmarkEnd w:id="10"/>
+      <w:bookmarkEnd w:id="11"/>
+      <w:bookmarkEnd w:id="12"/>
     </w:p>
     <w:p>
       <w:pPr>
@@ -9207,12 +9234,16 @@
           <w:szCs w:val="26"/>
         </w:rPr>
       </w:pPr>
-      <w:bookmarkStart w:id="10" w:name="_Toc404373832"/>
-      <w:bookmarkStart w:id="11" w:name="_Toc404373925"/>
-      <w:bookmarkStart w:id="12" w:name="_Toc404374018"/>
-      <w:bookmarkEnd w:id="10"/>
-      <w:bookmarkEnd w:id="11"/>
-      <w:bookmarkEnd w:id="12"/>
+      <w:bookmarkStart w:id="13" w:name="_Toc404373832"/>
+      <w:bookmarkStart w:id="14" w:name="_Toc404373925"/>
+      <w:bookmarkStart w:id="15" w:name="_Toc404374018"/>
+      <w:bookmarkStart w:id="16" w:name="_Toc404374124"/>
+      <w:bookmarkStart w:id="17" w:name="_Toc404374225"/>
+      <w:bookmarkEnd w:id="13"/>
+      <w:bookmarkEnd w:id="14"/>
+      <w:bookmarkEnd w:id="15"/>
+      <w:bookmarkEnd w:id="16"/>
+      <w:bookmarkEnd w:id="17"/>
     </w:p>
     <w:p>
       <w:pPr>
@@ -9222,11 +9253,11 @@
           <w:numId w:val="36"/>
         </w:numPr>
       </w:pPr>
-      <w:bookmarkStart w:id="13" w:name="_Toc404374019"/>
+      <w:bookmarkStart w:id="18" w:name="_Toc404374226"/>
       <w:r>
         <w:t>Struts2</w:t>
       </w:r>
-      <w:bookmarkEnd w:id="13"/>
+      <w:bookmarkEnd w:id="18"/>
     </w:p>
     <w:p>
       <w:pPr>
@@ -9248,12 +9279,16 @@
           <w:szCs w:val="24"/>
         </w:rPr>
       </w:pPr>
-      <w:bookmarkStart w:id="14" w:name="_Toc404373834"/>
-      <w:bookmarkStart w:id="15" w:name="_Toc404373927"/>
-      <w:bookmarkStart w:id="16" w:name="_Toc404374020"/>
-      <w:bookmarkEnd w:id="14"/>
-      <w:bookmarkEnd w:id="15"/>
-      <w:bookmarkEnd w:id="16"/>
+      <w:bookmarkStart w:id="19" w:name="_Toc404373834"/>
+      <w:bookmarkStart w:id="20" w:name="_Toc404373927"/>
+      <w:bookmarkStart w:id="21" w:name="_Toc404374020"/>
+      <w:bookmarkStart w:id="22" w:name="_Toc404374126"/>
+      <w:bookmarkStart w:id="23" w:name="_Toc404374227"/>
+      <w:bookmarkEnd w:id="19"/>
+      <w:bookmarkEnd w:id="20"/>
+      <w:bookmarkEnd w:id="21"/>
+      <w:bookmarkEnd w:id="22"/>
+      <w:bookmarkEnd w:id="23"/>
     </w:p>
     <w:p>
       <w:pPr>
@@ -9275,12 +9310,16 @@
           <w:szCs w:val="24"/>
         </w:rPr>
       </w:pPr>
-      <w:bookmarkStart w:id="17" w:name="_Toc404373835"/>
-      <w:bookmarkStart w:id="18" w:name="_Toc404373928"/>
-      <w:bookmarkStart w:id="19" w:name="_Toc404374021"/>
-      <w:bookmarkEnd w:id="17"/>
-      <w:bookmarkEnd w:id="18"/>
-      <w:bookmarkEnd w:id="19"/>
+      <w:bookmarkStart w:id="24" w:name="_Toc404373835"/>
+      <w:bookmarkStart w:id="25" w:name="_Toc404373928"/>
+      <w:bookmarkStart w:id="26" w:name="_Toc404374021"/>
+      <w:bookmarkStart w:id="27" w:name="_Toc404374127"/>
+      <w:bookmarkStart w:id="28" w:name="_Toc404374228"/>
+      <w:bookmarkEnd w:id="24"/>
+      <w:bookmarkEnd w:id="25"/>
+      <w:bookmarkEnd w:id="26"/>
+      <w:bookmarkEnd w:id="27"/>
+      <w:bookmarkEnd w:id="28"/>
     </w:p>
     <w:p>
       <w:pPr>
@@ -9302,70 +9341,72 @@
           <w:szCs w:val="24"/>
         </w:rPr>
       </w:pPr>
-      <w:bookmarkStart w:id="20" w:name="_Toc404373836"/>
-      <w:bookmarkStart w:id="21" w:name="_Toc404373929"/>
-      <w:bookmarkStart w:id="22" w:name="_Toc404374022"/>
-      <w:bookmarkEnd w:id="20"/>
-      <w:bookmarkEnd w:id="21"/>
-      <w:bookmarkEnd w:id="22"/>
+      <w:bookmarkStart w:id="29" w:name="_Toc404373836"/>
+      <w:bookmarkStart w:id="30" w:name="_Toc404373929"/>
+      <w:bookmarkStart w:id="31" w:name="_Toc404374022"/>
+      <w:bookmarkStart w:id="32" w:name="_Toc404374128"/>
+      <w:bookmarkStart w:id="33" w:name="_Toc404374229"/>
+      <w:bookmarkEnd w:id="29"/>
+      <w:bookmarkEnd w:id="30"/>
+      <w:bookmarkEnd w:id="31"/>
+      <w:bookmarkEnd w:id="32"/>
+      <w:bookmarkEnd w:id="33"/>
     </w:p>
     <w:p>
       <w:pPr>
         <w:pStyle w:val="3"/>
         <w:ind w:left="1276" w:hanging="708"/>
       </w:pPr>
-      <w:bookmarkStart w:id="23" w:name="_Toc404374023"/>
+      <w:bookmarkStart w:id="34" w:name="_Toc404374230"/>
       <w:r>
         <w:rPr>
           <w:rFonts w:hint="eastAsia"/>
         </w:rPr>
         <w:t>概述</w:t>
       </w:r>
-      <w:bookmarkEnd w:id="23"/>
+      <w:bookmarkEnd w:id="34"/>
     </w:p>
     <w:p>
       <w:pPr>
         <w:pStyle w:val="3"/>
         <w:ind w:left="1163" w:hanging="709"/>
       </w:pPr>
-      <w:bookmarkStart w:id="24" w:name="_Toc404374024"/>
+      <w:bookmarkStart w:id="35" w:name="_Toc404374231"/>
       <w:r>
         <w:rPr>
           <w:rFonts w:hint="eastAsia"/>
         </w:rPr>
         <w:t>好处与不足</w:t>
       </w:r>
-      <w:bookmarkStart w:id="25" w:name="_GoBack"/>
-      <w:bookmarkEnd w:id="24"/>
-      <w:bookmarkEnd w:id="25"/>
+      <w:bookmarkEnd w:id="35"/>
     </w:p>
     <w:p>
       <w:pPr>
         <w:pStyle w:val="3"/>
         <w:ind w:left="1276" w:hanging="708"/>
       </w:pPr>
-      <w:bookmarkStart w:id="26" w:name="_Toc404374025"/>
+      <w:bookmarkStart w:id="36" w:name="_Toc404374232"/>
       <w:r>
         <w:rPr>
           <w:rFonts w:hint="eastAsia"/>
         </w:rPr>
         <w:t>拦截器</w:t>
       </w:r>
-      <w:bookmarkEnd w:id="26"/>
+      <w:bookmarkEnd w:id="36"/>
     </w:p>
     <w:p>
       <w:pPr>
         <w:pStyle w:val="3"/>
         <w:ind w:left="1276" w:hanging="708"/>
       </w:pPr>
-      <w:bookmarkStart w:id="27" w:name="_Toc404374026"/>
+      <w:bookmarkStart w:id="37" w:name="_Toc404374233"/>
       <w:r>
         <w:rPr>
           <w:rFonts w:hint="eastAsia"/>
         </w:rPr>
         <w:t>标签</w:t>
       </w:r>
-      <w:bookmarkEnd w:id="27"/>
+      <w:bookmarkEnd w:id="37"/>
     </w:p>
     <w:p>
       <w:pPr>
@@ -9376,93 +9417,89 @@
         </w:numPr>
         <w:ind w:left="1276" w:hanging="708"/>
       </w:pPr>
-      <w:bookmarkStart w:id="28" w:name="_Toc404374027"/>
+      <w:bookmarkStart w:id="38" w:name="_Toc404374234"/>
       <w:r>
         <w:t>Spring</w:t>
       </w:r>
-      <w:bookmarkEnd w:id="28"/>
+      <w:bookmarkEnd w:id="38"/>
     </w:p>
     <w:p>
       <w:pPr>
         <w:pStyle w:val="3"/>
         <w:ind w:left="1276" w:hanging="708"/>
       </w:pPr>
-      <w:bookmarkStart w:id="29" w:name="_Toc404374028"/>
+      <w:bookmarkStart w:id="39" w:name="_Toc404374235"/>
       <w:r>
         <w:rPr>
           <w:rFonts w:hint="eastAsia"/>
         </w:rPr>
         <w:t>概述</w:t>
       </w:r>
-      <w:bookmarkEnd w:id="29"/>
+      <w:bookmarkEnd w:id="39"/>
     </w:p>
     <w:p>
       <w:pPr>
         <w:pStyle w:val="3"/>
         <w:ind w:left="1276" w:hanging="708"/>
       </w:pPr>
-      <w:bookmarkStart w:id="30" w:name="_Toc404374029"/>
+      <w:bookmarkStart w:id="40" w:name="_Toc404374236"/>
       <w:r>
         <w:rPr>
           <w:rFonts w:hint="eastAsia"/>
         </w:rPr>
         <w:t>好处与不足</w:t>
       </w:r>
-      <w:bookmarkEnd w:id="30"/>
+      <w:bookmarkEnd w:id="40"/>
     </w:p>
     <w:p>
       <w:pPr>
         <w:pStyle w:val="3"/>
         <w:ind w:left="1276" w:hanging="708"/>
       </w:pPr>
-      <w:bookmarkStart w:id="31" w:name="_Toc404374030"/>
-      <w:proofErr w:type="spellStart"/>
-      <w:proofErr w:type="gramStart"/>
+      <w:bookmarkStart w:id="41" w:name="_Toc404374237"/>
       <w:r>
         <w:t>IoC</w:t>
       </w:r>
-      <w:bookmarkEnd w:id="31"/>
-      <w:proofErr w:type="spellEnd"/>
-      <w:proofErr w:type="gramEnd"/>
+      <w:bookmarkEnd w:id="41"/>
     </w:p>
     <w:p>
       <w:pPr>
         <w:pStyle w:val="3"/>
         <w:ind w:left="1276" w:hanging="708"/>
       </w:pPr>
-      <w:bookmarkStart w:id="32" w:name="_Toc404374031"/>
+      <w:bookmarkStart w:id="42" w:name="_Toc404374238"/>
       <w:r>
         <w:t>AOP</w:t>
       </w:r>
-      <w:bookmarkEnd w:id="32"/>
+      <w:bookmarkEnd w:id="42"/>
     </w:p>
     <w:p>
       <w:pPr>
         <w:pStyle w:val="3"/>
         <w:ind w:left="1276" w:hanging="708"/>
       </w:pPr>
-      <w:bookmarkStart w:id="33" w:name="_Toc404374032"/>
+      <w:bookmarkStart w:id="43" w:name="_Toc404374239"/>
       <w:r>
         <w:rPr>
           <w:rFonts w:hint="eastAsia"/>
         </w:rPr>
         <w:t>事务管理</w:t>
       </w:r>
-      <w:bookmarkEnd w:id="33"/>
+      <w:bookmarkEnd w:id="43"/>
     </w:p>
     <w:p>
       <w:pPr>
         <w:pStyle w:val="3"/>
         <w:ind w:left="1276" w:hanging="708"/>
       </w:pPr>
-      <w:bookmarkStart w:id="34" w:name="_Toc404374033"/>
+      <w:bookmarkStart w:id="44" w:name="_Toc404374240"/>
       <w:r>
         <w:rPr>
           <w:rFonts w:hint="eastAsia"/>
         </w:rPr>
         <w:t>安全</w:t>
       </w:r>
-      <w:bookmarkEnd w:id="34"/>
+      <w:bookmarkEnd w:id="44"/>
     </w:p>
     <w:p>
       <w:pPr>
@@ -9472,53 +9509,53 @@
           <w:numId w:val="36"/>
         </w:numPr>
       </w:pPr>
-      <w:bookmarkStart w:id="35" w:name="_Toc404374034"/>
+      <w:bookmarkStart w:id="45" w:name="_Toc404374241"/>
       <w:r>
         <w:t>Hibernate</w:t>
       </w:r>
-      <w:bookmarkEnd w:id="35"/>
+      <w:bookmarkEnd w:id="45"/>
     </w:p>
     <w:p>
       <w:pPr>
         <w:pStyle w:val="3"/>
         <w:ind w:left="1134"/>
       </w:pPr>
-      <w:bookmarkStart w:id="36" w:name="_Toc404374035"/>
+      <w:bookmarkStart w:id="46" w:name="_Toc404374242"/>
       <w:r>
         <w:rPr>
           <w:rFonts w:hint="eastAsia"/>
         </w:rPr>
         <w:t>ORM关系对象模型</w:t>
       </w:r>
-      <w:bookmarkEnd w:id="36"/>
+      <w:bookmarkEnd w:id="46"/>
     </w:p>
     <w:p>
       <w:pPr>
         <w:pStyle w:val="3"/>
         <w:ind w:left="567" w:firstLine="0"/>
       </w:pPr>
-      <w:bookmarkStart w:id="37" w:name="_Toc404374036"/>
+      <w:bookmarkStart w:id="47" w:name="_Toc404374243"/>
       <w:r>
         <w:rPr>
           <w:rFonts w:hint="eastAsia"/>
         </w:rPr>
         <w:t>事务与并发</w:t>
       </w:r>
-      <w:bookmarkEnd w:id="37"/>
+      <w:bookmarkEnd w:id="47"/>
     </w:p>
     <w:p>
       <w:pPr>
         <w:pStyle w:val="3"/>
         <w:ind w:left="567" w:firstLine="0"/>
       </w:pPr>
-      <w:bookmarkStart w:id="38" w:name="_Toc404374037"/>
+      <w:bookmarkStart w:id="48" w:name="_Toc404374244"/>
       <w:r>
         <w:rPr>
           <w:rFonts w:hint="eastAsia"/>
         </w:rPr>
         <w:t>缓存管理</w:t>
       </w:r>
-      <w:bookmarkEnd w:id="38"/>
+      <w:bookmarkEnd w:id="48"/>
     </w:p>
     <w:p>
       <w:pPr>
@@ -9528,14 +9565,14 @@
           <w:numId w:val="36"/>
         </w:numPr>
       </w:pPr>
-      <w:bookmarkStart w:id="39" w:name="_Toc404374038"/>
+      <w:bookmarkStart w:id="49" w:name="_Toc404374245"/>
       <w:r>
         <w:rPr>
           <w:rFonts w:hint="eastAsia"/>
         </w:rPr>
         <w:t>SSH2整合框架</w:t>
       </w:r>
-      <w:bookmarkEnd w:id="39"/>
+      <w:bookmarkEnd w:id="49"/>
     </w:p>
     <w:p>
       <w:pPr>
@@ -9545,21 +9582,21 @@
           <w:numId w:val="36"/>
         </w:numPr>
       </w:pPr>
-      <w:bookmarkStart w:id="40" w:name="_Toc404374039"/>
+      <w:bookmarkStart w:id="50" w:name="_Toc404374246"/>
       <w:r>
         <w:rPr>
           <w:rFonts w:hint="eastAsia"/>
         </w:rPr>
         <w:t>Web前端技术</w:t>
       </w:r>
-      <w:bookmarkEnd w:id="40"/>
+      <w:bookmarkEnd w:id="50"/>
     </w:p>
     <w:p>
       <w:pPr>
         <w:pStyle w:val="3"/>
         <w:ind w:left="567" w:firstLine="0"/>
       </w:pPr>
-      <w:bookmarkStart w:id="41" w:name="_Toc404374040"/>
+      <w:bookmarkStart w:id="51" w:name="_Toc404374247"/>
       <w:r>
         <w:t>j</w:t>
       </w:r>
@@ -9569,21 +9606,21 @@
         </w:rPr>
         <w:t>Query技术</w:t>
       </w:r>
-      <w:bookmarkEnd w:id="41"/>
+      <w:bookmarkEnd w:id="51"/>
     </w:p>
     <w:p>
       <w:pPr>
         <w:pStyle w:val="3"/>
         <w:ind w:left="567" w:firstLine="0"/>
       </w:pPr>
-      <w:bookmarkStart w:id="42" w:name="_Toc404374041"/>
+      <w:bookmarkStart w:id="52" w:name="_Toc404374248"/>
       <w:r>
         <w:rPr>
           <w:rFonts w:hint="eastAsia"/>
         </w:rPr>
         <w:t>Ajax技术</w:t>
       </w:r>
-      <w:bookmarkEnd w:id="42"/>
+      <w:bookmarkEnd w:id="52"/>
     </w:p>
     <w:p>
       <w:pPr>
@@ -9593,38 +9630,36 @@
           <w:numId w:val="36"/>
         </w:numPr>
       </w:pPr>
-      <w:bookmarkStart w:id="43" w:name="_Toc404374042"/>
-      <w:proofErr w:type="spellStart"/>
+      <w:bookmarkStart w:id="53" w:name="_Toc404374249"/>
       <w:r>
         <w:t>WebService</w:t>
       </w:r>
-      <w:bookmarkEnd w:id="43"/>
-      <w:proofErr w:type="spellEnd"/>
+      <w:bookmarkEnd w:id="53"/>
     </w:p>
     <w:p>
       <w:pPr>
         <w:pStyle w:val="3"/>
         <w:ind w:left="567" w:firstLine="0"/>
       </w:pPr>
-      <w:bookmarkStart w:id="44" w:name="_Toc404374043"/>
+      <w:bookmarkStart w:id="54" w:name="_Toc404374250"/>
       <w:r>
         <w:rPr>
           <w:rFonts w:hint="eastAsia"/>
         </w:rPr>
         <w:t>概念</w:t>
       </w:r>
-      <w:bookmarkEnd w:id="44"/>
+      <w:bookmarkEnd w:id="54"/>
     </w:p>
     <w:p>
       <w:pPr>
         <w:pStyle w:val="3"/>
         <w:ind w:left="567" w:firstLine="0"/>
       </w:pPr>
-      <w:bookmarkStart w:id="45" w:name="_Toc404374044"/>
+      <w:bookmarkStart w:id="55" w:name="_Toc404374251"/>
       <w:r>
         <w:t>REST</w:t>
       </w:r>
-      <w:bookmarkEnd w:id="45"/>
+      <w:bookmarkEnd w:id="55"/>
     </w:p>
     <w:p>
       <w:pPr>
@@ -9634,7 +9669,7 @@
           <w:numId w:val="36"/>
         </w:numPr>
       </w:pPr>
-      <w:bookmarkStart w:id="46" w:name="_Toc404374045"/>
+      <w:bookmarkStart w:id="56" w:name="_Toc404374252"/>
       <w:r>
         <w:rPr>
           <w:rFonts w:hint="eastAsia"/>
@@ -9642,32 +9677,32 @@
         <w:lastRenderedPageBreak/>
         <w:t>数据库技术</w:t>
       </w:r>
-      <w:bookmarkEnd w:id="46"/>
+      <w:bookmarkEnd w:id="56"/>
     </w:p>
     <w:p>
       <w:pPr>
         <w:pStyle w:val="3"/>
         <w:ind w:left="567" w:firstLine="0"/>
       </w:pPr>
-      <w:bookmarkStart w:id="47" w:name="_Toc404374046"/>
+      <w:bookmarkStart w:id="57" w:name="_Toc404374253"/>
       <w:r>
         <w:t>MySQL</w:t>
       </w:r>
-      <w:bookmarkEnd w:id="47"/>
+      <w:bookmarkEnd w:id="57"/>
     </w:p>
     <w:p>
       <w:pPr>
         <w:pStyle w:val="3"/>
         <w:ind w:left="567" w:firstLine="0"/>
       </w:pPr>
-      <w:bookmarkStart w:id="48" w:name="_Toc404374047"/>
+      <w:bookmarkStart w:id="58" w:name="_Toc404374254"/>
       <w:r>
         <w:rPr>
           <w:rFonts w:hint="eastAsia"/>
         </w:rPr>
         <w:t>数据库备份</w:t>
       </w:r>
-      <w:bookmarkEnd w:id="48"/>
+      <w:bookmarkEnd w:id="58"/>
     </w:p>
     <w:p>
       <w:pPr>
@@ -9677,52 +9712,52 @@
           <w:numId w:val="36"/>
         </w:numPr>
       </w:pPr>
-      <w:bookmarkStart w:id="49" w:name="_Toc404374048"/>
+      <w:bookmarkStart w:id="59" w:name="_Toc404374255"/>
       <w:r>
         <w:rPr>
           <w:rFonts w:hint="eastAsia"/>
         </w:rPr>
-        <w:t>1.8 Web容器</w:t>
+        <w:t>Web容器</w:t>
       </w:r>
-      <w:bookmarkEnd w:id="49"/>
+      <w:bookmarkEnd w:id="59"/>
     </w:p>
     <w:p>
       <w:pPr>
         <w:pStyle w:val="3"/>
         <w:ind w:left="567" w:firstLine="0"/>
       </w:pPr>
-      <w:bookmarkStart w:id="50" w:name="_Toc404374049"/>
+      <w:bookmarkStart w:id="60" w:name="_Toc404374256"/>
       <w:r>
         <w:t>Tomcat</w:t>
       </w:r>
-      <w:bookmarkEnd w:id="50"/>
+      <w:bookmarkEnd w:id="60"/>
     </w:p>
     <w:p>
       <w:pPr>
         <w:pStyle w:val="3"/>
         <w:ind w:left="567" w:firstLine="0"/>
       </w:pPr>
-      <w:bookmarkStart w:id="51" w:name="_Toc404374050"/>
+      <w:bookmarkStart w:id="61" w:name="_Toc404374257"/>
       <w:r>
         <w:rPr>
           <w:rFonts w:hint="eastAsia"/>
         </w:rPr>
         <w:t>负载平衡</w:t>
       </w:r>
-      <w:bookmarkEnd w:id="51"/>
+      <w:bookmarkEnd w:id="61"/>
     </w:p>
     <w:p>
       <w:pPr>
         <w:pStyle w:val="1"/>
       </w:pPr>
-      <w:bookmarkStart w:id="52" w:name="_Toc404374051"/>
+      <w:bookmarkStart w:id="62" w:name="_Toc404374258"/>
       <w:r>
         <w:rPr>
           <w:rFonts w:hint="eastAsia"/>
         </w:rPr>
         <w:t>2系统的需求分析</w:t>
       </w:r>
-      <w:bookmarkEnd w:id="52"/>
+      <w:bookmarkEnd w:id="62"/>
     </w:p>
     <w:p>
       <w:pPr>
@@ -9744,12 +9779,16 @@
           <w:szCs w:val="26"/>
         </w:rPr>
       </w:pPr>
-      <w:bookmarkStart w:id="53" w:name="_Toc404373866"/>
-      <w:bookmarkStart w:id="54" w:name="_Toc404373959"/>
-      <w:bookmarkStart w:id="55" w:name="_Toc404374052"/>
-      <w:bookmarkEnd w:id="53"/>
-      <w:bookmarkEnd w:id="54"/>
-      <w:bookmarkEnd w:id="55"/>
+      <w:bookmarkStart w:id="63" w:name="_Toc404373866"/>
+      <w:bookmarkStart w:id="64" w:name="_Toc404373959"/>
+      <w:bookmarkStart w:id="65" w:name="_Toc404374052"/>
+      <w:bookmarkStart w:id="66" w:name="_Toc404374158"/>
+      <w:bookmarkStart w:id="67" w:name="_Toc404374259"/>
+      <w:bookmarkEnd w:id="63"/>
+      <w:bookmarkEnd w:id="64"/>
+      <w:bookmarkEnd w:id="65"/>
+      <w:bookmarkEnd w:id="66"/>
+      <w:bookmarkEnd w:id="67"/>
     </w:p>
     <w:p>
       <w:pPr>
@@ -9759,278 +9798,278 @@
           <w:numId w:val="45"/>
         </w:numPr>
       </w:pPr>
-      <w:bookmarkStart w:id="56" w:name="_Toc404374053"/>
+      <w:bookmarkStart w:id="68" w:name="_Toc404374260"/>
       <w:r>
         <w:rPr>
           <w:rFonts w:hint="eastAsia"/>
         </w:rPr>
-        <w:t>2.1系统的功能需求分析</w:t>
+        <w:t>系统的功能需求分析</w:t>
       </w:r>
-      <w:bookmarkEnd w:id="56"/>
+      <w:bookmarkEnd w:id="68"/>
     </w:p>
     <w:p>
       <w:pPr>
         <w:pStyle w:val="3"/>
         <w:ind w:left="567" w:firstLine="0"/>
       </w:pPr>
-      <w:bookmarkStart w:id="57" w:name="_Toc404374054"/>
+      <w:bookmarkStart w:id="69" w:name="_Toc404374261"/>
       <w:r>
         <w:rPr>
           <w:rFonts w:hint="eastAsia"/>
         </w:rPr>
         <w:t>用户管理需求分析</w:t>
       </w:r>
-      <w:bookmarkEnd w:id="57"/>
+      <w:bookmarkEnd w:id="69"/>
     </w:p>
     <w:p>
       <w:pPr>
         <w:pStyle w:val="3"/>
         <w:ind w:left="567" w:firstLine="0"/>
       </w:pPr>
-      <w:bookmarkStart w:id="58" w:name="_Toc404374055"/>
+      <w:bookmarkStart w:id="70" w:name="_Toc404374262"/>
       <w:r>
         <w:rPr>
           <w:rFonts w:hint="eastAsia"/>
         </w:rPr>
         <w:t>会员管理需求分析</w:t>
       </w:r>
-      <w:bookmarkEnd w:id="58"/>
+      <w:bookmarkEnd w:id="70"/>
     </w:p>
     <w:p>
       <w:pPr>
         <w:pStyle w:val="3"/>
         <w:ind w:left="567" w:firstLine="0"/>
       </w:pPr>
-      <w:bookmarkStart w:id="59" w:name="_Toc404374056"/>
+      <w:bookmarkStart w:id="71" w:name="_Toc404374263"/>
       <w:r>
         <w:rPr>
           <w:rFonts w:hint="eastAsia"/>
         </w:rPr>
         <w:t>菜品管理需求分析</w:t>
       </w:r>
-      <w:bookmarkEnd w:id="59"/>
+      <w:bookmarkEnd w:id="71"/>
     </w:p>
     <w:p>
       <w:pPr>
         <w:pStyle w:val="3"/>
         <w:ind w:left="567" w:firstLine="0"/>
       </w:pPr>
-      <w:bookmarkStart w:id="60" w:name="_Toc404374057"/>
+      <w:bookmarkStart w:id="72" w:name="_Toc404374264"/>
       <w:r>
         <w:rPr>
           <w:rFonts w:hint="eastAsia"/>
         </w:rPr>
         <w:t>菜品浏览需求分析</w:t>
       </w:r>
-      <w:bookmarkEnd w:id="60"/>
+      <w:bookmarkEnd w:id="72"/>
     </w:p>
     <w:p>
       <w:pPr>
         <w:pStyle w:val="3"/>
         <w:ind w:left="567" w:firstLine="0"/>
       </w:pPr>
-      <w:bookmarkStart w:id="61" w:name="_Toc404374058"/>
+      <w:bookmarkStart w:id="73" w:name="_Toc404374265"/>
       <w:r>
         <w:rPr>
           <w:rFonts w:hint="eastAsia"/>
         </w:rPr>
         <w:t>点菜下单需求分析</w:t>
       </w:r>
-      <w:bookmarkEnd w:id="61"/>
+      <w:bookmarkEnd w:id="73"/>
     </w:p>
     <w:p>
       <w:pPr>
         <w:pStyle w:val="3"/>
         <w:ind w:left="567" w:firstLine="0"/>
       </w:pPr>
-      <w:bookmarkStart w:id="62" w:name="_Toc404374059"/>
+      <w:bookmarkStart w:id="74" w:name="_Toc404374266"/>
       <w:r>
         <w:rPr>
           <w:rFonts w:hint="eastAsia"/>
         </w:rPr>
         <w:t>收银结账需求分析</w:t>
       </w:r>
-      <w:bookmarkEnd w:id="62"/>
+      <w:bookmarkEnd w:id="74"/>
     </w:p>
     <w:p>
       <w:pPr>
         <w:pStyle w:val="3"/>
         <w:ind w:left="567" w:firstLine="0"/>
       </w:pPr>
-      <w:bookmarkStart w:id="63" w:name="_Toc404374060"/>
+      <w:bookmarkStart w:id="75" w:name="_Toc404374267"/>
       <w:r>
         <w:rPr>
           <w:rFonts w:hint="eastAsia"/>
         </w:rPr>
         <w:t>流水管理需求分析</w:t>
       </w:r>
-      <w:bookmarkEnd w:id="63"/>
+      <w:bookmarkEnd w:id="75"/>
     </w:p>
     <w:p>
       <w:pPr>
         <w:pStyle w:val="2"/>
       </w:pPr>
-      <w:bookmarkStart w:id="64" w:name="_Toc404374061"/>
+      <w:bookmarkStart w:id="76" w:name="_Toc404374268"/>
       <w:r>
         <w:rPr>
           <w:rFonts w:hint="eastAsia"/>
         </w:rPr>
         <w:t>系统的性能需求分析</w:t>
       </w:r>
-      <w:bookmarkEnd w:id="64"/>
+      <w:bookmarkEnd w:id="76"/>
     </w:p>
     <w:p>
       <w:pPr>
         <w:pStyle w:val="2"/>
       </w:pPr>
-      <w:bookmarkStart w:id="65" w:name="_Toc404374062"/>
+      <w:bookmarkStart w:id="77" w:name="_Toc404374269"/>
       <w:r>
         <w:rPr>
           <w:rFonts w:hint="eastAsia"/>
         </w:rPr>
         <w:t>系统的安全需求分析</w:t>
       </w:r>
-      <w:bookmarkEnd w:id="65"/>
+      <w:bookmarkEnd w:id="77"/>
     </w:p>
     <w:p>
       <w:pPr>
         <w:pStyle w:val="1"/>
       </w:pPr>
-      <w:bookmarkStart w:id="66" w:name="_Toc404374063"/>
+      <w:bookmarkStart w:id="78" w:name="_Toc404374270"/>
       <w:r>
         <w:rPr>
           <w:rFonts w:hint="eastAsia"/>
         </w:rPr>
         <w:t>系统的设计</w:t>
       </w:r>
-      <w:bookmarkEnd w:id="66"/>
+      <w:bookmarkEnd w:id="78"/>
     </w:p>
     <w:p>
       <w:pPr>
         <w:pStyle w:val="2"/>
       </w:pPr>
-      <w:bookmarkStart w:id="67" w:name="_Toc404374064"/>
+      <w:bookmarkStart w:id="79" w:name="_Toc404374271"/>
       <w:r>
         <w:rPr>
           <w:rFonts w:hint="eastAsia"/>
         </w:rPr>
         <w:t>系统设计的原则</w:t>
       </w:r>
-      <w:bookmarkEnd w:id="67"/>
+      <w:bookmarkEnd w:id="79"/>
     </w:p>
     <w:p>
       <w:pPr>
         <w:pStyle w:val="2"/>
       </w:pPr>
-      <w:bookmarkStart w:id="68" w:name="_Toc404374065"/>
+      <w:bookmarkStart w:id="80" w:name="_Toc404374272"/>
       <w:r>
         <w:rPr>
           <w:rFonts w:hint="eastAsia"/>
         </w:rPr>
         <w:t>系统架构设计</w:t>
       </w:r>
-      <w:bookmarkEnd w:id="68"/>
+      <w:bookmarkEnd w:id="80"/>
     </w:p>
     <w:p>
       <w:pPr>
         <w:pStyle w:val="2"/>
       </w:pPr>
-      <w:bookmarkStart w:id="69" w:name="_Toc404374066"/>
+      <w:bookmarkStart w:id="81" w:name="_Toc404374273"/>
       <w:r>
         <w:rPr>
           <w:rFonts w:hint="eastAsia"/>
         </w:rPr>
         <w:t>系统功能模块的设计</w:t>
       </w:r>
-      <w:bookmarkEnd w:id="69"/>
+      <w:bookmarkEnd w:id="81"/>
     </w:p>
     <w:p>
       <w:pPr>
         <w:pStyle w:val="3"/>
         <w:ind w:left="567" w:firstLine="0"/>
       </w:pPr>
-      <w:bookmarkStart w:id="70" w:name="_Toc404374067"/>
+      <w:bookmarkStart w:id="82" w:name="_Toc404374274"/>
       <w:r>
         <w:rPr>
           <w:rFonts w:hint="eastAsia"/>
         </w:rPr>
         <w:t>登录模块需求分析</w:t>
       </w:r>
-      <w:bookmarkEnd w:id="70"/>
+      <w:bookmarkEnd w:id="82"/>
     </w:p>
     <w:p>
       <w:pPr>
         <w:pStyle w:val="3"/>
         <w:ind w:left="567" w:firstLine="0"/>
       </w:pPr>
-      <w:bookmarkStart w:id="71" w:name="_Toc404374068"/>
+      <w:bookmarkStart w:id="83" w:name="_Toc404374275"/>
       <w:r>
         <w:rPr>
           <w:rFonts w:hint="eastAsia"/>
         </w:rPr>
         <w:t>注册模块需求分析</w:t>
       </w:r>
-      <w:bookmarkEnd w:id="71"/>
+      <w:bookmarkEnd w:id="83"/>
     </w:p>
     <w:p>
       <w:pPr>
         <w:pStyle w:val="3"/>
         <w:ind w:left="567" w:firstLine="0"/>
       </w:pPr>
-      <w:bookmarkStart w:id="72" w:name="_Toc404374069"/>
+      <w:bookmarkStart w:id="84" w:name="_Toc404374276"/>
       <w:r>
         <w:rPr>
           <w:rFonts w:hint="eastAsia"/>
         </w:rPr>
         <w:t>权限模块需求分析</w:t>
       </w:r>
-      <w:bookmarkEnd w:id="72"/>
+      <w:bookmarkEnd w:id="84"/>
     </w:p>
     <w:p>
       <w:pPr>
         <w:pStyle w:val="2"/>
       </w:pPr>
-      <w:bookmarkStart w:id="73" w:name="_Toc404374070"/>
+      <w:bookmarkStart w:id="85" w:name="_Toc404374277"/>
       <w:r>
         <w:rPr>
           <w:rFonts w:hint="eastAsia"/>
         </w:rPr>
         <w:t>系统的业务流程</w:t>
       </w:r>
-      <w:bookmarkEnd w:id="73"/>
+      <w:bookmarkEnd w:id="85"/>
     </w:p>
     <w:p>
       <w:pPr>
         <w:pStyle w:val="1"/>
       </w:pPr>
-      <w:bookmarkStart w:id="74" w:name="_Toc404374071"/>
+      <w:bookmarkStart w:id="86" w:name="_Toc404374278"/>
       <w:r>
         <w:rPr>
           <w:rFonts w:hint="eastAsia"/>
         </w:rPr>
         <w:t>数据库设计</w:t>
       </w:r>
-      <w:bookmarkEnd w:id="74"/>
+      <w:bookmarkEnd w:id="86"/>
     </w:p>
     <w:p>
       <w:pPr>
         <w:pStyle w:val="2"/>
       </w:pPr>
-      <w:bookmarkStart w:id="75" w:name="_Toc404374072"/>
+      <w:bookmarkStart w:id="87" w:name="_Toc404374279"/>
       <w:r>
         <w:rPr>
           <w:rFonts w:hint="eastAsia"/>
         </w:rPr>
         <w:t>系统库E-R图</w:t>
       </w:r>
-      <w:bookmarkEnd w:id="75"/>
+      <w:bookmarkEnd w:id="87"/>
     </w:p>
     <w:p>
       <w:pPr>
         <w:pStyle w:val="3"/>
         <w:ind w:left="567" w:firstLine="0"/>
       </w:pPr>
-      <w:bookmarkStart w:id="76" w:name="_Toc404374073"/>
+      <w:bookmarkStart w:id="88" w:name="_Toc404374280"/>
       <w:r>
         <w:rPr>
           <w:rFonts w:hint="eastAsia"/>
@@ -10038,28 +10077,28 @@
         <w:lastRenderedPageBreak/>
         <w:t>用户实体E-R图</w:t>
       </w:r>
-      <w:bookmarkEnd w:id="76"/>
+      <w:bookmarkEnd w:id="88"/>
     </w:p>
     <w:p>
       <w:pPr>
         <w:pStyle w:val="3"/>
         <w:ind w:left="567" w:firstLine="0"/>
       </w:pPr>
-      <w:bookmarkStart w:id="77" w:name="_Toc404374074"/>
+      <w:bookmarkStart w:id="89" w:name="_Toc404374281"/>
       <w:r>
         <w:rPr>
           <w:rFonts w:hint="eastAsia"/>
         </w:rPr>
         <w:t>菜品实体E-R图</w:t>
       </w:r>
-      <w:bookmarkEnd w:id="77"/>
+      <w:bookmarkEnd w:id="89"/>
     </w:p>
     <w:p>
       <w:pPr>
         <w:pStyle w:val="3"/>
         <w:ind w:left="567" w:firstLine="0"/>
       </w:pPr>
-      <w:bookmarkStart w:id="78" w:name="_Toc404374075"/>
+      <w:bookmarkStart w:id="90" w:name="_Toc404374282"/>
       <w:r>
         <w:rPr>
           <w:rFonts w:hint="eastAsia"/>
@@ -10072,14 +10111,14 @@
         </w:rPr>
         <w:t>类别实体E-R图</w:t>
       </w:r>
-      <w:bookmarkEnd w:id="78"/>
+      <w:bookmarkEnd w:id="90"/>
     </w:p>
     <w:p>
       <w:pPr>
         <w:pStyle w:val="3"/>
         <w:ind w:left="567" w:firstLine="0"/>
       </w:pPr>
-      <w:bookmarkStart w:id="79" w:name="_Toc404374076"/>
+      <w:bookmarkStart w:id="91" w:name="_Toc404374283"/>
       <w:r>
         <w:rPr>
           <w:rFonts w:hint="eastAsia"/>
@@ -10092,282 +10131,266 @@
         </w:rPr>
         <w:t>单明细实体E-R图</w:t>
       </w:r>
-      <w:bookmarkEnd w:id="79"/>
+      <w:bookmarkEnd w:id="91"/>
     </w:p>
     <w:p>
       <w:pPr>
         <w:pStyle w:val="3"/>
         <w:ind w:left="567" w:firstLine="0"/>
       </w:pPr>
-      <w:bookmarkStart w:id="80" w:name="_Toc404374077"/>
+      <w:bookmarkStart w:id="92" w:name="_Toc404374284"/>
       <w:r>
         <w:rPr>
           <w:rFonts w:hint="eastAsia"/>
         </w:rPr>
         <w:t>订单实体E-R图</w:t>
       </w:r>
-      <w:bookmarkEnd w:id="80"/>
+      <w:bookmarkEnd w:id="92"/>
     </w:p>
     <w:p>
       <w:pPr>
         <w:pStyle w:val="2"/>
       </w:pPr>
-      <w:bookmarkStart w:id="81" w:name="_Toc404374078"/>
-      <w:proofErr w:type="gramStart"/>
+      <w:bookmarkStart w:id="93" w:name="_Toc404374285"/>
       <w:r>
         <w:rPr>
           <w:rFonts w:hint="eastAsia"/>
         </w:rPr>
-        <w:t>系统库表间</w:t>
+        <w:t>系统库表间关系</w:t>
       </w:r>
-      <w:proofErr w:type="gramEnd"/>
+      <w:bookmarkEnd w:id="93"/>
+    </w:p>
+    <w:p>
+      <w:pPr>
+        <w:pStyle w:val="2"/>
+      </w:pPr>
+      <w:bookmarkStart w:id="94" w:name="_Toc404374286"/>
       <w:r>
         <w:rPr>
           <w:rFonts w:hint="eastAsia"/>
         </w:rPr>
-        <w:t>关系</w:t>
+        <w:t>系统库表的设计</w:t>
       </w:r>
-      <w:bookmarkEnd w:id="81"/>
+      <w:bookmarkEnd w:id="94"/>
     </w:p>
     <w:p>
       <w:pPr>
-        <w:pStyle w:val="2"/>
-      </w:pPr>
-      <w:bookmarkStart w:id="82" w:name="_Toc404374079"/>
-      <w:proofErr w:type="gramStart"/>
-      <w:r>
-        <w:rPr>
-          <w:rFonts w:hint="eastAsia"/>
-        </w:rPr>
-        <w:t>系统库表的</w:t>
-      </w:r>
-      <w:proofErr w:type="gramEnd"/>
-      <w:r>
-        <w:rPr>
-          <w:rFonts w:hint="eastAsia"/>
-        </w:rPr>
-        <w:t>设计</w:t>
-      </w:r>
-      <w:bookmarkEnd w:id="82"/>
-    </w:p>
-    <w:p>
-      <w:pPr>
         <w:pStyle w:val="3"/>
         <w:ind w:left="567" w:firstLine="0"/>
       </w:pPr>
-      <w:bookmarkStart w:id="83" w:name="_Toc404374080"/>
+      <w:bookmarkStart w:id="95" w:name="_Toc404374287"/>
       <w:r>
         <w:rPr>
           <w:rFonts w:hint="eastAsia"/>
         </w:rPr>
         <w:t>用户表的设计</w:t>
       </w:r>
-      <w:bookmarkEnd w:id="83"/>
+      <w:bookmarkEnd w:id="95"/>
     </w:p>
     <w:p>
       <w:pPr>
         <w:pStyle w:val="3"/>
         <w:ind w:left="567" w:firstLine="0"/>
       </w:pPr>
-      <w:bookmarkStart w:id="84" w:name="_Toc404374081"/>
+      <w:bookmarkStart w:id="96" w:name="_Toc404374288"/>
       <w:r>
         <w:rPr>
           <w:rFonts w:hint="eastAsia"/>
         </w:rPr>
         <w:t>功能表的设计</w:t>
       </w:r>
-      <w:bookmarkEnd w:id="84"/>
+      <w:bookmarkEnd w:id="96"/>
     </w:p>
     <w:p>
       <w:pPr>
         <w:pStyle w:val="3"/>
         <w:ind w:left="567" w:firstLine="0"/>
       </w:pPr>
-      <w:bookmarkStart w:id="85" w:name="_Toc404374082"/>
+      <w:bookmarkStart w:id="97" w:name="_Toc404374289"/>
       <w:r>
         <w:rPr>
           <w:rFonts w:hint="eastAsia"/>
         </w:rPr>
         <w:t>角色表的设计</w:t>
       </w:r>
-      <w:bookmarkEnd w:id="85"/>
+      <w:bookmarkEnd w:id="97"/>
     </w:p>
     <w:p>
       <w:pPr>
         <w:pStyle w:val="3"/>
         <w:ind w:left="567" w:firstLine="0"/>
       </w:pPr>
-      <w:bookmarkStart w:id="86" w:name="_Toc404374083"/>
+      <w:bookmarkStart w:id="98" w:name="_Toc404374290"/>
       <w:r>
         <w:rPr>
           <w:rFonts w:hint="eastAsia"/>
         </w:rPr>
         <w:t>用户角色关系表的设计</w:t>
       </w:r>
-      <w:bookmarkEnd w:id="86"/>
+      <w:bookmarkEnd w:id="98"/>
     </w:p>
     <w:p>
       <w:pPr>
         <w:pStyle w:val="3"/>
         <w:ind w:left="567" w:firstLine="0"/>
       </w:pPr>
-      <w:bookmarkStart w:id="87" w:name="_Toc404374084"/>
+      <w:bookmarkStart w:id="99" w:name="_Toc404374291"/>
       <w:r>
         <w:rPr>
           <w:rFonts w:hint="eastAsia"/>
         </w:rPr>
         <w:t>角色功能关系表的设计</w:t>
       </w:r>
-      <w:bookmarkEnd w:id="87"/>
+      <w:bookmarkEnd w:id="99"/>
     </w:p>
     <w:p>
       <w:pPr>
         <w:pStyle w:val="3"/>
         <w:ind w:left="567" w:firstLine="0"/>
       </w:pPr>
-      <w:bookmarkStart w:id="88" w:name="_Toc404374085"/>
+      <w:bookmarkStart w:id="100" w:name="_Toc404374292"/>
       <w:r>
         <w:rPr>
           <w:rFonts w:hint="eastAsia"/>
         </w:rPr>
         <w:t>菜单分类表的设计</w:t>
       </w:r>
-      <w:bookmarkEnd w:id="88"/>
+      <w:bookmarkEnd w:id="100"/>
     </w:p>
     <w:p>
       <w:pPr>
         <w:pStyle w:val="3"/>
         <w:ind w:left="567" w:firstLine="0"/>
       </w:pPr>
-      <w:bookmarkStart w:id="89" w:name="_Toc404374086"/>
+      <w:bookmarkStart w:id="101" w:name="_Toc404374293"/>
       <w:r>
         <w:rPr>
           <w:rFonts w:hint="eastAsia"/>
         </w:rPr>
         <w:t>菜单表的设计</w:t>
       </w:r>
-      <w:bookmarkEnd w:id="89"/>
+      <w:bookmarkEnd w:id="101"/>
     </w:p>
     <w:p>
       <w:pPr>
         <w:pStyle w:val="3"/>
         <w:ind w:left="567" w:firstLine="0"/>
       </w:pPr>
-      <w:bookmarkStart w:id="90" w:name="_Toc404374087"/>
+      <w:bookmarkStart w:id="102" w:name="_Toc404374294"/>
       <w:r>
         <w:rPr>
           <w:rFonts w:hint="eastAsia"/>
         </w:rPr>
         <w:t>订单表的设计</w:t>
       </w:r>
-      <w:bookmarkEnd w:id="90"/>
+      <w:bookmarkEnd w:id="102"/>
     </w:p>
     <w:p>
       <w:pPr>
         <w:pStyle w:val="3"/>
         <w:ind w:left="567" w:firstLine="0"/>
       </w:pPr>
-      <w:bookmarkStart w:id="91" w:name="_Toc404374088"/>
+      <w:bookmarkStart w:id="103" w:name="_Toc404374295"/>
       <w:r>
         <w:rPr>
           <w:rFonts w:hint="eastAsia"/>
         </w:rPr>
         <w:t>订单明细表的设计</w:t>
       </w:r>
-      <w:bookmarkEnd w:id="91"/>
+      <w:bookmarkEnd w:id="103"/>
     </w:p>
     <w:p>
       <w:pPr>
         <w:pStyle w:val="1"/>
       </w:pPr>
-      <w:bookmarkStart w:id="92" w:name="_Toc404374089"/>
+      <w:bookmarkStart w:id="104" w:name="_Toc404374296"/>
       <w:r>
         <w:rPr>
           <w:rFonts w:hint="eastAsia"/>
         </w:rPr>
         <w:t>系统的实现</w:t>
       </w:r>
-      <w:bookmarkEnd w:id="92"/>
+      <w:bookmarkEnd w:id="104"/>
     </w:p>
     <w:p>
       <w:pPr>
         <w:pStyle w:val="2"/>
       </w:pPr>
-      <w:bookmarkStart w:id="93" w:name="_Toc404374090"/>
+      <w:bookmarkStart w:id="105" w:name="_Toc404374297"/>
       <w:r>
         <w:rPr>
           <w:rFonts w:hint="eastAsia"/>
         </w:rPr>
         <w:t>系统开发环境及运行平台</w:t>
       </w:r>
-      <w:bookmarkEnd w:id="93"/>
+      <w:bookmarkEnd w:id="105"/>
     </w:p>
     <w:p>
       <w:pPr>
         <w:pStyle w:val="3"/>
         <w:ind w:left="567" w:firstLine="0"/>
       </w:pPr>
-      <w:bookmarkStart w:id="94" w:name="_Toc404374091"/>
+      <w:bookmarkStart w:id="106" w:name="_Toc404374298"/>
       <w:r>
         <w:rPr>
           <w:rFonts w:hint="eastAsia"/>
         </w:rPr>
         <w:t>开发环境</w:t>
       </w:r>
-      <w:bookmarkEnd w:id="94"/>
+      <w:bookmarkEnd w:id="106"/>
     </w:p>
     <w:p>
       <w:pPr>
         <w:pStyle w:val="3"/>
         <w:ind w:left="567" w:firstLine="0"/>
       </w:pPr>
-      <w:bookmarkStart w:id="95" w:name="_Toc404374092"/>
+      <w:bookmarkStart w:id="107" w:name="_Toc404374299"/>
       <w:r>
         <w:rPr>
           <w:rFonts w:hint="eastAsia"/>
         </w:rPr>
         <w:t>运行平台</w:t>
       </w:r>
-      <w:bookmarkEnd w:id="95"/>
+      <w:bookmarkEnd w:id="107"/>
     </w:p>
     <w:p>
       <w:pPr>
         <w:pStyle w:val="2"/>
       </w:pPr>
-      <w:bookmarkStart w:id="96" w:name="_Toc404374093"/>
+      <w:bookmarkStart w:id="108" w:name="_Toc404374300"/>
       <w:r>
         <w:rPr>
           <w:rFonts w:hint="eastAsia"/>
         </w:rPr>
         <w:t>系统的目录结构</w:t>
       </w:r>
-      <w:bookmarkEnd w:id="96"/>
+      <w:bookmarkEnd w:id="108"/>
     </w:p>
     <w:p>
       <w:pPr>
         <w:pStyle w:val="2"/>
       </w:pPr>
-      <w:bookmarkStart w:id="97" w:name="_Toc404374094"/>
+      <w:bookmarkStart w:id="109" w:name="_Toc404374301"/>
       <w:r>
         <w:rPr>
           <w:rFonts w:hint="eastAsia"/>
         </w:rPr>
         <w:t>MVC模式的实现</w:t>
       </w:r>
-      <w:bookmarkEnd w:id="97"/>
+      <w:bookmarkEnd w:id="109"/>
     </w:p>
     <w:p>
       <w:pPr>
         <w:pStyle w:val="1"/>
       </w:pPr>
-      <w:bookmarkStart w:id="98" w:name="_Toc404374095"/>
+      <w:bookmarkStart w:id="110" w:name="_Toc404374302"/>
       <w:r>
         <w:rPr>
           <w:rFonts w:hint="eastAsia"/>
         </w:rPr>
         <w:t>6附录</w:t>
       </w:r>
-      <w:bookmarkEnd w:id="98"/>
+      <w:bookmarkEnd w:id="110"/>
     </w:p>
     <w:p>
       <w:pPr>
@@ -10389,12 +10412,16 @@
           <w:szCs w:val="26"/>
         </w:rPr>
       </w:pPr>
-      <w:bookmarkStart w:id="99" w:name="_Toc404373910"/>
-      <w:bookmarkStart w:id="100" w:name="_Toc404374003"/>
-      <w:bookmarkStart w:id="101" w:name="_Toc404374096"/>
-      <w:bookmarkEnd w:id="99"/>
-      <w:bookmarkEnd w:id="100"/>
-      <w:bookmarkEnd w:id="101"/>
+      <w:bookmarkStart w:id="111" w:name="_Toc404373910"/>
+      <w:bookmarkStart w:id="112" w:name="_Toc404374003"/>
+      <w:bookmarkStart w:id="113" w:name="_Toc404374096"/>
+      <w:bookmarkStart w:id="114" w:name="_Toc404374202"/>
+      <w:bookmarkStart w:id="115" w:name="_Toc404374303"/>
+      <w:bookmarkEnd w:id="111"/>
+      <w:bookmarkEnd w:id="112"/>
+      <w:bookmarkEnd w:id="113"/>
+      <w:bookmarkEnd w:id="114"/>
+      <w:bookmarkEnd w:id="115"/>
     </w:p>
     <w:p>
       <w:pPr>
@@ -10416,12 +10443,16 @@
           <w:szCs w:val="26"/>
         </w:rPr>
       </w:pPr>
-      <w:bookmarkStart w:id="102" w:name="_Toc404373911"/>
-      <w:bookmarkStart w:id="103" w:name="_Toc404374004"/>
-      <w:bookmarkStart w:id="104" w:name="_Toc404374097"/>
-      <w:bookmarkEnd w:id="102"/>
-      <w:bookmarkEnd w:id="103"/>
-      <w:bookmarkEnd w:id="104"/>
+      <w:bookmarkStart w:id="116" w:name="_Toc404373911"/>
+      <w:bookmarkStart w:id="117" w:name="_Toc404374004"/>
+      <w:bookmarkStart w:id="118" w:name="_Toc404374097"/>
+      <w:bookmarkStart w:id="119" w:name="_Toc404374203"/>
+      <w:bookmarkStart w:id="120" w:name="_Toc404374304"/>
+      <w:bookmarkEnd w:id="116"/>
+      <w:bookmarkEnd w:id="117"/>
+      <w:bookmarkEnd w:id="118"/>
+      <w:bookmarkEnd w:id="119"/>
+      <w:bookmarkEnd w:id="120"/>
     </w:p>
     <w:p>
       <w:pPr>
@@ -10443,12 +10474,16 @@
           <w:szCs w:val="26"/>
         </w:rPr>
       </w:pPr>
-      <w:bookmarkStart w:id="105" w:name="_Toc404373912"/>
-      <w:bookmarkStart w:id="106" w:name="_Toc404374005"/>
-      <w:bookmarkStart w:id="107" w:name="_Toc404374098"/>
-      <w:bookmarkEnd w:id="105"/>
-      <w:bookmarkEnd w:id="106"/>
-      <w:bookmarkEnd w:id="107"/>
+      <w:bookmarkStart w:id="121" w:name="_Toc404373912"/>
+      <w:bookmarkStart w:id="122" w:name="_Toc404374005"/>
+      <w:bookmarkStart w:id="123" w:name="_Toc404374098"/>
+      <w:bookmarkStart w:id="124" w:name="_Toc404374204"/>
+      <w:bookmarkStart w:id="125" w:name="_Toc404374305"/>
+      <w:bookmarkEnd w:id="121"/>
+      <w:bookmarkEnd w:id="122"/>
+      <w:bookmarkEnd w:id="123"/>
+      <w:bookmarkEnd w:id="124"/>
+      <w:bookmarkEnd w:id="125"/>
     </w:p>
     <w:p>
       <w:pPr>
@@ -10470,12 +10505,16 @@
           <w:szCs w:val="26"/>
         </w:rPr>
       </w:pPr>
-      <w:bookmarkStart w:id="108" w:name="_Toc404373913"/>
-      <w:bookmarkStart w:id="109" w:name="_Toc404374006"/>
-      <w:bookmarkStart w:id="110" w:name="_Toc404374099"/>
-      <w:bookmarkEnd w:id="108"/>
-      <w:bookmarkEnd w:id="109"/>
-      <w:bookmarkEnd w:id="110"/>
+      <w:bookmarkStart w:id="126" w:name="_Toc404373913"/>
+      <w:bookmarkStart w:id="127" w:name="_Toc404374006"/>
+      <w:bookmarkStart w:id="128" w:name="_Toc404374099"/>
+      <w:bookmarkStart w:id="129" w:name="_Toc404374205"/>
+      <w:bookmarkStart w:id="130" w:name="_Toc404374306"/>
+      <w:bookmarkEnd w:id="126"/>
+      <w:bookmarkEnd w:id="127"/>
+      <w:bookmarkEnd w:id="128"/>
+      <w:bookmarkEnd w:id="129"/>
+      <w:bookmarkEnd w:id="130"/>
     </w:p>
     <w:p>
       <w:pPr>
@@ -10497,12 +10536,16 @@
           <w:szCs w:val="26"/>
         </w:rPr>
       </w:pPr>
-      <w:bookmarkStart w:id="111" w:name="_Toc404373914"/>
-      <w:bookmarkStart w:id="112" w:name="_Toc404374007"/>
-      <w:bookmarkStart w:id="113" w:name="_Toc404374100"/>
-      <w:bookmarkEnd w:id="111"/>
-      <w:bookmarkEnd w:id="112"/>
-      <w:bookmarkEnd w:id="113"/>
+      <w:bookmarkStart w:id="131" w:name="_Toc404373914"/>
+      <w:bookmarkStart w:id="132" w:name="_Toc404374007"/>
+      <w:bookmarkStart w:id="133" w:name="_Toc404374100"/>
+      <w:bookmarkStart w:id="134" w:name="_Toc404374206"/>
+      <w:bookmarkStart w:id="135" w:name="_Toc404374307"/>
+      <w:bookmarkEnd w:id="131"/>
+      <w:bookmarkEnd w:id="132"/>
+      <w:bookmarkEnd w:id="133"/>
+      <w:bookmarkEnd w:id="134"/>
+      <w:bookmarkEnd w:id="135"/>
     </w:p>
     <w:p>
       <w:pPr>
@@ -10524,25 +10567,29 @@
           <w:szCs w:val="26"/>
         </w:rPr>
       </w:pPr>
-      <w:bookmarkStart w:id="114" w:name="_Toc404373915"/>
-      <w:bookmarkStart w:id="115" w:name="_Toc404374008"/>
-      <w:bookmarkStart w:id="116" w:name="_Toc404374101"/>
-      <w:bookmarkEnd w:id="114"/>
-      <w:bookmarkEnd w:id="115"/>
-      <w:bookmarkEnd w:id="116"/>
+      <w:bookmarkStart w:id="136" w:name="_Toc404373915"/>
+      <w:bookmarkStart w:id="137" w:name="_Toc404374008"/>
+      <w:bookmarkStart w:id="138" w:name="_Toc404374101"/>
+      <w:bookmarkStart w:id="139" w:name="_Toc404374207"/>
+      <w:bookmarkStart w:id="140" w:name="_Toc404374308"/>
+      <w:bookmarkEnd w:id="136"/>
+      <w:bookmarkEnd w:id="137"/>
+      <w:bookmarkEnd w:id="138"/>
+      <w:bookmarkEnd w:id="139"/>
+      <w:bookmarkEnd w:id="140"/>
     </w:p>
     <w:p>
       <w:pPr>
         <w:pStyle w:val="2"/>
       </w:pPr>
-      <w:bookmarkStart w:id="117" w:name="_Toc404374102"/>
+      <w:bookmarkStart w:id="141" w:name="_Toc404374309"/>
       <w:r>
         <w:rPr>
           <w:rFonts w:hint="eastAsia"/>
         </w:rPr>
         <w:t>术语表</w:t>
       </w:r>
-      <w:bookmarkEnd w:id="117"/>
+      <w:bookmarkEnd w:id="141"/>
     </w:p>
     <w:sectPr>
       <w:headerReference w:type="default" r:id="rId9"/>
@@ -10621,7 +10668,7 @@
           <w:rPr>
             <w:noProof/>
           </w:rPr>
-          <w:t>6</w:t>
+          <w:t>2</w:t>
         </w:r>
         <w:r>
           <w:rPr>
@@ -10899,7 +10946,7 @@
                               <w:noProof/>
                               <w:color w:val="FFFFFF" w:themeColor="background1"/>
                             </w:rPr>
-                            <w:t>6</w:t>
+                            <w:t>2</w:t>
                           </w:r>
                           <w:r>
                             <w:rPr>
@@ -10928,6 +10975,10 @@
         </mc:Choice>
         <mc:Fallback>
           <w:pict>
+            <v:shapetype id="_x0000_t202" coordsize="21600,21600" o:spt="202" path="m,l,21600r21600,l21600,xe">
+              <v:stroke joinstyle="miter"/>
+              <v:path gradientshapeok="t" o:connecttype="rect"/>
+            </v:shapetype>
             <v:shape id="Text Box 219" o:spid="_x0000_s1029" type="#_x0000_t202" style="position:absolute;margin-left:0;margin-top:0;width:1in;height:13.45pt;z-index:251659264;visibility:visible;mso-wrap-style:square;mso-width-percent:1000;mso-height-percent:0;mso-wrap-distance-left:9pt;mso-wrap-distance-top:0;mso-wrap-distance-right:9pt;mso-wrap-distance-bottom:0;mso-position-horizontal:left;mso-position-horizontal-relative:page;mso-position-vertical:center;mso-position-vertical-relative:top-margin-area;mso-width-percent:1000;mso-height-percent:0;mso-width-relative:left-margin-area;mso-height-relative:page;v-text-anchor:middle" o:gfxdata="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" o:allowincell="f" fillcolor="#a8d08d [1945]" stroked="f">
               <v:textbox style="mso-fit-shape-to-text:t" inset=",0,,0">
                 <w:txbxContent>
@@ -10953,7 +11004,7 @@
                         <w:noProof/>
                         <w:color w:val="FFFFFF" w:themeColor="background1"/>
                       </w:rPr>
-                      <w:t>6</w:t>
+                      <w:t>2</w:t>
                     </w:r>
                     <w:r>
                       <w:rPr>
@@ -13694,7 +13745,7 @@
 </file>
 
 <file path=customXml/itemProps2.xml><?xml version="1.0" encoding="utf-8"?>
-<ds:datastoreItem xmlns:ds="http://schemas.openxmlformats.org/officeDocument/2006/customXml" ds:itemID="{D9849D6C-F355-4FB5-9516-70A7B4F00F2B}">
+<ds:datastoreItem xmlns:ds="http://schemas.openxmlformats.org/officeDocument/2006/customXml" ds:itemID="{BB9DA5F1-3BCE-4853-AA9E-3489C7C004F9}">
   <ds:schemaRefs>
     <ds:schemaRef ds:uri="http://schemas.openxmlformats.org/officeDocument/2006/bibliography"/>
   </ds:schemaRefs>

--- a/01_doc/tech_design/餐厅订餐系统_系统架构设计文档.docx
+++ b/01_doc/tech_design/餐厅订餐系统_系统架构设计文档.docx
@@ -1109,8 +1109,6 @@
           </w:r>
           <w:bookmarkEnd w:id="0"/>
         </w:p>
-        <w:bookmarkStart w:id="1" w:name="_GoBack"/>
-        <w:bookmarkEnd w:id="1"/>
         <w:p>
           <w:pPr>
             <w:pStyle w:val="10"/>
@@ -8462,7 +8460,7 @@
       <w:r>
         <w:br w:type="page"/>
       </w:r>
-      <w:bookmarkStart w:id="2" w:name="_Toc404380074"/>
+      <w:bookmarkStart w:id="1" w:name="_Toc404380074"/>
       <w:r>
         <w:rPr>
           <w:rFonts w:hint="eastAsia"/>
@@ -8470,55 +8468,92 @@
         <w:lastRenderedPageBreak/>
         <w:t>文档介绍</w:t>
       </w:r>
-      <w:bookmarkEnd w:id="2"/>
+      <w:bookmarkEnd w:id="1"/>
     </w:p>
     <w:p>
       <w:pPr>
         <w:pStyle w:val="a2"/>
       </w:pPr>
-      <w:bookmarkStart w:id="3" w:name="_Toc404380075"/>
+      <w:bookmarkStart w:id="2" w:name="_Toc404380075"/>
       <w:r>
         <w:rPr>
           <w:rFonts w:hint="eastAsia"/>
         </w:rPr>
         <w:t>文档目的</w:t>
       </w:r>
-      <w:bookmarkEnd w:id="3"/>
+      <w:bookmarkEnd w:id="2"/>
     </w:p>
     <w:p>
       <w:pPr>
         <w:pStyle w:val="a2"/>
       </w:pPr>
-      <w:bookmarkStart w:id="4" w:name="_Toc404380076"/>
+      <w:bookmarkStart w:id="3" w:name="_Toc404380076"/>
       <w:r>
         <w:rPr>
           <w:rFonts w:hint="eastAsia"/>
         </w:rPr>
         <w:t>文档范围</w:t>
       </w:r>
-      <w:bookmarkEnd w:id="4"/>
+      <w:bookmarkEnd w:id="3"/>
     </w:p>
     <w:p>
       <w:pPr>
-        <w:pStyle w:val="a1"/>
-      </w:pPr>
-      <w:bookmarkStart w:id="5" w:name="_Toc404380077"/>
+        <w:pStyle w:val="a2"/>
+      </w:pPr>
       <w:r>
         <w:rPr>
           <w:rFonts w:hint="eastAsia"/>
         </w:rPr>
-        <w:t>相关技术简介</w:t>
+        <w:t>缩写词列表</w:t>
       </w:r>
-      <w:bookmarkStart w:id="6" w:name="_Toc404373831"/>
-      <w:bookmarkStart w:id="7" w:name="_Toc404373924"/>
-      <w:bookmarkStart w:id="8" w:name="_Toc404374017"/>
-      <w:bookmarkStart w:id="9" w:name="_Toc404374123"/>
-      <w:bookmarkStart w:id="10" w:name="_Toc404374224"/>
-      <w:bookmarkStart w:id="11" w:name="_Toc404373832"/>
-      <w:bookmarkStart w:id="12" w:name="_Toc404373925"/>
-      <w:bookmarkStart w:id="13" w:name="_Toc404374018"/>
-      <w:bookmarkStart w:id="14" w:name="_Toc404374124"/>
-      <w:bookmarkStart w:id="15" w:name="_Toc404374225"/>
+    </w:p>
+    <w:p>
+      <w:pPr>
+        <w:pStyle w:val="a2"/>
+      </w:pPr>
+      <w:r>
+        <w:rPr>
+          <w:rFonts w:hint="eastAsia"/>
+        </w:rPr>
+        <w:t>参考内容</w:t>
+      </w:r>
+    </w:p>
+    <w:p>
+      <w:pPr>
+        <w:pStyle w:val="a1"/>
+      </w:pPr>
+      <w:bookmarkStart w:id="4" w:name="_Toc404380077"/>
+      <w:r>
+        <w:rPr>
+          <w:rFonts w:hint="eastAsia"/>
+        </w:rPr>
+        <w:t>系统</w:t>
+      </w:r>
+      <w:r>
+        <w:t>范围</w:t>
+      </w:r>
+    </w:p>
+    <w:p>
+      <w:pPr>
+        <w:pStyle w:val="a1"/>
+      </w:pPr>
+      <w:r>
+        <w:rPr>
+          <w:rFonts w:hint="eastAsia"/>
+        </w:rPr>
+        <w:t>系统实现技术选型</w:t>
+      </w:r>
+      <w:bookmarkStart w:id="5" w:name="_Toc404373831"/>
+      <w:bookmarkStart w:id="6" w:name="_Toc404373924"/>
+      <w:bookmarkStart w:id="7" w:name="_Toc404374017"/>
+      <w:bookmarkStart w:id="8" w:name="_Toc404374123"/>
+      <w:bookmarkStart w:id="9" w:name="_Toc404374224"/>
+      <w:bookmarkStart w:id="10" w:name="_Toc404373832"/>
+      <w:bookmarkStart w:id="11" w:name="_Toc404373925"/>
+      <w:bookmarkStart w:id="12" w:name="_Toc404374018"/>
+      <w:bookmarkStart w:id="13" w:name="_Toc404374124"/>
+      <w:bookmarkStart w:id="14" w:name="_Toc404374225"/>
+      <w:bookmarkEnd w:id="4"/>
       <w:bookmarkEnd w:id="5"/>
       <w:bookmarkEnd w:id="6"/>
       <w:bookmarkEnd w:id="7"/>
@@ -8529,38 +8564,38 @@
       <w:bookmarkEnd w:id="12"/>
       <w:bookmarkEnd w:id="13"/>
       <w:bookmarkEnd w:id="14"/>
+    </w:p>
+    <w:p>
+      <w:pPr>
+        <w:pStyle w:val="a2"/>
+      </w:pPr>
+      <w:bookmarkStart w:id="15" w:name="_Toc404380078"/>
+      <w:r>
+        <w:t>Struts2</w:t>
+      </w:r>
       <w:bookmarkEnd w:id="15"/>
     </w:p>
     <w:p>
       <w:pPr>
-        <w:pStyle w:val="a2"/>
-      </w:pPr>
-      <w:bookmarkStart w:id="16" w:name="_Toc404380078"/>
-      <w:r>
-        <w:t>Struts2</w:t>
-      </w:r>
+        <w:pStyle w:val="a3"/>
+      </w:pPr>
+      <w:bookmarkStart w:id="16" w:name="_Toc404373834"/>
+      <w:bookmarkStart w:id="17" w:name="_Toc404373927"/>
+      <w:bookmarkStart w:id="18" w:name="_Toc404374020"/>
+      <w:bookmarkStart w:id="19" w:name="_Toc404374126"/>
+      <w:bookmarkStart w:id="20" w:name="_Toc404374227"/>
+      <w:bookmarkStart w:id="21" w:name="_Toc404373835"/>
+      <w:bookmarkStart w:id="22" w:name="_Toc404373928"/>
+      <w:bookmarkStart w:id="23" w:name="_Toc404374021"/>
+      <w:bookmarkStart w:id="24" w:name="_Toc404374127"/>
+      <w:bookmarkStart w:id="25" w:name="_Toc404374228"/>
+      <w:bookmarkStart w:id="26" w:name="_Toc404373836"/>
+      <w:bookmarkStart w:id="27" w:name="_Toc404373929"/>
+      <w:bookmarkStart w:id="28" w:name="_Toc404374022"/>
+      <w:bookmarkStart w:id="29" w:name="_Toc404374128"/>
+      <w:bookmarkStart w:id="30" w:name="_Toc404374229"/>
+      <w:bookmarkStart w:id="31" w:name="_Toc404380079"/>
       <w:bookmarkEnd w:id="16"/>
-    </w:p>
-    <w:p>
-      <w:pPr>
-        <w:pStyle w:val="a3"/>
-      </w:pPr>
-      <w:bookmarkStart w:id="17" w:name="_Toc404373834"/>
-      <w:bookmarkStart w:id="18" w:name="_Toc404373927"/>
-      <w:bookmarkStart w:id="19" w:name="_Toc404374020"/>
-      <w:bookmarkStart w:id="20" w:name="_Toc404374126"/>
-      <w:bookmarkStart w:id="21" w:name="_Toc404374227"/>
-      <w:bookmarkStart w:id="22" w:name="_Toc404373835"/>
-      <w:bookmarkStart w:id="23" w:name="_Toc404373928"/>
-      <w:bookmarkStart w:id="24" w:name="_Toc404374021"/>
-      <w:bookmarkStart w:id="25" w:name="_Toc404374127"/>
-      <w:bookmarkStart w:id="26" w:name="_Toc404374228"/>
-      <w:bookmarkStart w:id="27" w:name="_Toc404373836"/>
-      <w:bookmarkStart w:id="28" w:name="_Toc404373929"/>
-      <w:bookmarkStart w:id="29" w:name="_Toc404374022"/>
-      <w:bookmarkStart w:id="30" w:name="_Toc404374128"/>
-      <w:bookmarkStart w:id="31" w:name="_Toc404374229"/>
-      <w:bookmarkStart w:id="32" w:name="_Toc404380079"/>
       <w:bookmarkEnd w:id="17"/>
       <w:bookmarkEnd w:id="18"/>
       <w:bookmarkEnd w:id="19"/>
@@ -8575,218 +8610,261 @@
       <w:bookmarkEnd w:id="28"/>
       <w:bookmarkEnd w:id="29"/>
       <w:bookmarkEnd w:id="30"/>
-      <w:bookmarkEnd w:id="31"/>
       <w:r>
         <w:rPr>
           <w:rFonts w:hint="eastAsia"/>
         </w:rPr>
         <w:t>概述</w:t>
       </w:r>
-      <w:bookmarkEnd w:id="32"/>
+      <w:bookmarkEnd w:id="31"/>
     </w:p>
     <w:p>
       <w:pPr>
         <w:pStyle w:val="a3"/>
       </w:pPr>
-      <w:bookmarkStart w:id="33" w:name="_Toc404380080"/>
+      <w:bookmarkStart w:id="32" w:name="_Toc404380080"/>
       <w:r>
         <w:rPr>
           <w:rFonts w:hint="eastAsia"/>
         </w:rPr>
         <w:t>好处与不足</w:t>
       </w:r>
-      <w:bookmarkEnd w:id="33"/>
+      <w:bookmarkEnd w:id="32"/>
     </w:p>
     <w:p>
       <w:pPr>
         <w:pStyle w:val="a3"/>
       </w:pPr>
-      <w:bookmarkStart w:id="34" w:name="_Toc404380081"/>
+      <w:bookmarkStart w:id="33" w:name="_Toc404380081"/>
       <w:r>
         <w:rPr>
           <w:rFonts w:hint="eastAsia"/>
         </w:rPr>
         <w:t>拦截器</w:t>
       </w:r>
-      <w:bookmarkEnd w:id="34"/>
+      <w:bookmarkEnd w:id="33"/>
     </w:p>
     <w:p>
       <w:pPr>
         <w:pStyle w:val="a3"/>
       </w:pPr>
-      <w:bookmarkStart w:id="35" w:name="_Toc404380082"/>
+      <w:bookmarkStart w:id="34" w:name="_Toc404380082"/>
       <w:r>
         <w:rPr>
           <w:rFonts w:hint="eastAsia"/>
         </w:rPr>
         <w:t>标签</w:t>
       </w:r>
+      <w:bookmarkEnd w:id="34"/>
+    </w:p>
+    <w:p>
+      <w:pPr>
+        <w:pStyle w:val="a2"/>
+      </w:pPr>
+      <w:bookmarkStart w:id="35" w:name="_Toc404380083"/>
+      <w:r>
+        <w:t>Spring</w:t>
+      </w:r>
       <w:bookmarkEnd w:id="35"/>
     </w:p>
     <w:p>
       <w:pPr>
-        <w:pStyle w:val="a2"/>
-      </w:pPr>
-      <w:bookmarkStart w:id="36" w:name="_Toc404380083"/>
-      <w:r>
-        <w:t>Spring</w:t>
-      </w:r>
-      <w:bookmarkEnd w:id="36"/>
-    </w:p>
-    <w:p>
-      <w:pPr>
         <w:pStyle w:val="a3"/>
       </w:pPr>
-      <w:bookmarkStart w:id="37" w:name="_Toc404380084"/>
+      <w:bookmarkStart w:id="36" w:name="_Toc404380084"/>
       <w:r>
         <w:rPr>
           <w:rFonts w:hint="eastAsia"/>
         </w:rPr>
         <w:t>概述</w:t>
       </w:r>
-      <w:bookmarkEnd w:id="37"/>
+      <w:bookmarkEnd w:id="36"/>
     </w:p>
     <w:p>
       <w:pPr>
         <w:pStyle w:val="a3"/>
       </w:pPr>
-      <w:bookmarkStart w:id="38" w:name="_Toc404380085"/>
+      <w:bookmarkStart w:id="37" w:name="_Toc404380085"/>
       <w:r>
         <w:rPr>
           <w:rFonts w:hint="eastAsia"/>
         </w:rPr>
         <w:t>好处与不足</w:t>
       </w:r>
-      <w:bookmarkEnd w:id="38"/>
+      <w:bookmarkEnd w:id="37"/>
     </w:p>
     <w:p>
       <w:pPr>
         <w:pStyle w:val="a3"/>
       </w:pPr>
-      <w:bookmarkStart w:id="39" w:name="_Toc404380086"/>
+      <w:bookmarkStart w:id="38" w:name="_Toc404380086"/>
       <w:proofErr w:type="spellStart"/>
       <w:r>
         <w:t>IoC</w:t>
       </w:r>
-      <w:bookmarkEnd w:id="39"/>
+      <w:bookmarkEnd w:id="38"/>
       <w:proofErr w:type="spellEnd"/>
     </w:p>
     <w:p>
       <w:pPr>
         <w:pStyle w:val="a3"/>
       </w:pPr>
-      <w:bookmarkStart w:id="40" w:name="_Toc404380087"/>
+      <w:bookmarkStart w:id="39" w:name="_Toc404380087"/>
       <w:r>
         <w:t>AOP</w:t>
       </w:r>
-      <w:bookmarkEnd w:id="40"/>
+      <w:bookmarkEnd w:id="39"/>
     </w:p>
     <w:p>
       <w:pPr>
         <w:pStyle w:val="a3"/>
       </w:pPr>
-      <w:bookmarkStart w:id="41" w:name="_Toc404380088"/>
+      <w:bookmarkStart w:id="40" w:name="_Toc404380088"/>
       <w:r>
         <w:rPr>
           <w:rFonts w:hint="eastAsia"/>
         </w:rPr>
         <w:t>事务管理</w:t>
       </w:r>
-      <w:bookmarkEnd w:id="41"/>
+      <w:bookmarkEnd w:id="40"/>
     </w:p>
     <w:p>
       <w:pPr>
         <w:pStyle w:val="a3"/>
       </w:pPr>
-      <w:bookmarkStart w:id="42" w:name="_Toc404380089"/>
+      <w:bookmarkStart w:id="41" w:name="_Toc404380089"/>
       <w:r>
         <w:rPr>
           <w:rFonts w:hint="eastAsia"/>
         </w:rPr>
         <w:t>安全</w:t>
       </w:r>
+      <w:bookmarkEnd w:id="41"/>
+    </w:p>
+    <w:p>
+      <w:pPr>
+        <w:pStyle w:val="a2"/>
+        <w:rPr>
+          <w:rFonts w:hint="eastAsia"/>
+        </w:rPr>
+      </w:pPr>
+      <w:bookmarkStart w:id="42" w:name="_Toc404380090"/>
+      <w:r>
+        <w:t>Hibernate</w:t>
+      </w:r>
+      <w:bookmarkStart w:id="43" w:name="_Toc404380091"/>
       <w:bookmarkEnd w:id="42"/>
     </w:p>
     <w:p>
       <w:pPr>
-        <w:pStyle w:val="a2"/>
-      </w:pPr>
-      <w:bookmarkStart w:id="43" w:name="_Toc404380090"/>
+        <w:pStyle w:val="a3"/>
+      </w:pPr>
       <w:r>
-        <w:t>Hibernate</w:t>
+        <w:rPr>
+          <w:rFonts w:hint="eastAsia"/>
+        </w:rPr>
+        <w:t>概述</w:t>
       </w:r>
-      <w:bookmarkEnd w:id="43"/>
     </w:p>
     <w:p>
       <w:pPr>
         <w:pStyle w:val="a3"/>
       </w:pPr>
-      <w:bookmarkStart w:id="44" w:name="_Toc404380091"/>
+      <w:r>
+        <w:rPr>
+          <w:rFonts w:hint="eastAsia"/>
+        </w:rPr>
+        <w:t>好处与不足</w:t>
+      </w:r>
+    </w:p>
+    <w:p>
+      <w:pPr>
+        <w:pStyle w:val="a3"/>
+      </w:pPr>
       <w:r>
         <w:rPr>
           <w:rFonts w:hint="eastAsia"/>
         </w:rPr>
         <w:t>ORM关系对象模型</w:t>
       </w:r>
-      <w:bookmarkEnd w:id="44"/>
+      <w:bookmarkEnd w:id="43"/>
     </w:p>
     <w:p>
       <w:pPr>
         <w:pStyle w:val="a3"/>
       </w:pPr>
-      <w:bookmarkStart w:id="45" w:name="_Toc404380092"/>
-      <w:r>
-        <w:rPr>
-          <w:rFonts w:hint="eastAsia"/>
-        </w:rPr>
-        <w:t>事务与并发</w:t>
-      </w:r>
-      <w:bookmarkEnd w:id="45"/>
-    </w:p>
-    <w:p>
-      <w:pPr>
-        <w:pStyle w:val="a3"/>
-      </w:pPr>
-      <w:bookmarkStart w:id="46" w:name="_Toc404380093"/>
+      <w:bookmarkStart w:id="44" w:name="_Toc404380093"/>
       <w:r>
         <w:rPr>
           <w:rFonts w:hint="eastAsia"/>
         </w:rPr>
         <w:t>缓存管理</w:t>
       </w:r>
-      <w:bookmarkEnd w:id="46"/>
+      <w:bookmarkEnd w:id="44"/>
     </w:p>
     <w:p>
       <w:pPr>
         <w:pStyle w:val="a2"/>
       </w:pPr>
-      <w:bookmarkStart w:id="47" w:name="_Toc404380094"/>
+      <w:bookmarkStart w:id="45" w:name="_Toc404380094"/>
       <w:r>
         <w:rPr>
           <w:rFonts w:hint="eastAsia"/>
         </w:rPr>
-        <w:t>SSH2整合框架</w:t>
+        <w:t>系统</w:t>
       </w:r>
-      <w:bookmarkEnd w:id="47"/>
+      <w:bookmarkEnd w:id="45"/>
+      <w:r>
+        <w:rPr>
+          <w:rFonts w:hint="eastAsia"/>
+        </w:rPr>
+        <w:t>集成</w:t>
+      </w:r>
     </w:p>
     <w:p>
       <w:pPr>
+        <w:pStyle w:val="a3"/>
+      </w:pPr>
+      <w:r>
+        <w:rPr>
+          <w:rFonts w:hint="eastAsia"/>
+        </w:rPr>
+        <w:lastRenderedPageBreak/>
+        <w:t>MVC</w:t>
+      </w:r>
+      <w:r>
+        <w:t>介绍</w:t>
+      </w:r>
+    </w:p>
+    <w:p>
+      <w:pPr>
+        <w:pStyle w:val="a3"/>
+      </w:pPr>
+      <w:r>
+        <w:rPr>
+          <w:rFonts w:hint="eastAsia"/>
+        </w:rPr>
+        <w:t>SSH2整合</w:t>
+      </w:r>
+    </w:p>
+    <w:p>
+      <w:pPr>
         <w:pStyle w:val="a2"/>
       </w:pPr>
-      <w:bookmarkStart w:id="48" w:name="_Toc404380095"/>
+      <w:bookmarkStart w:id="46" w:name="_Toc404380095"/>
       <w:r>
         <w:rPr>
           <w:rFonts w:hint="eastAsia"/>
         </w:rPr>
         <w:t>Web前端技术</w:t>
       </w:r>
-      <w:bookmarkEnd w:id="48"/>
+      <w:bookmarkEnd w:id="46"/>
     </w:p>
     <w:p>
       <w:pPr>
         <w:pStyle w:val="a3"/>
       </w:pPr>
-      <w:bookmarkStart w:id="49" w:name="_Toc404380096"/>
+      <w:bookmarkStart w:id="47" w:name="_Toc404380096"/>
       <w:r>
         <w:t>j</w:t>
       </w:r>
@@ -8796,815 +8874,519 @@
         </w:rPr>
         <w:t>Query技术</w:t>
       </w:r>
-      <w:bookmarkEnd w:id="49"/>
+      <w:bookmarkEnd w:id="47"/>
     </w:p>
     <w:p>
       <w:pPr>
         <w:pStyle w:val="a3"/>
       </w:pPr>
-      <w:bookmarkStart w:id="50" w:name="_Toc404380097"/>
+      <w:bookmarkStart w:id="48" w:name="_Toc404380097"/>
       <w:r>
         <w:rPr>
           <w:rFonts w:hint="eastAsia"/>
         </w:rPr>
         <w:t>Ajax技术</w:t>
       </w:r>
-      <w:bookmarkEnd w:id="50"/>
+      <w:bookmarkEnd w:id="48"/>
     </w:p>
     <w:p>
       <w:pPr>
-        <w:pStyle w:val="a2"/>
-      </w:pPr>
-      <w:bookmarkStart w:id="51" w:name="_Toc404380098"/>
-      <w:proofErr w:type="spellStart"/>
+        <w:pStyle w:val="a3"/>
+      </w:pPr>
       <w:r>
-        <w:t>WebService</w:t>
+        <w:rPr>
+          <w:rFonts w:hint="eastAsia"/>
+        </w:rPr>
+        <w:t>前端</w:t>
       </w:r>
-      <w:bookmarkEnd w:id="51"/>
-      <w:proofErr w:type="spellEnd"/>
+      <w:r>
+        <w:t>缓存技术</w:t>
+      </w:r>
+      <w:r>
+        <w:t>Ehcache</w:t>
+      </w:r>
+      <w:bookmarkStart w:id="49" w:name="_GoBack"/>
+      <w:bookmarkEnd w:id="49"/>
     </w:p>
     <w:p>
       <w:pPr>
+        <w:pStyle w:val="a2"/>
+      </w:pPr>
+      <w:r>
+        <w:rPr>
+          <w:rFonts w:hint="eastAsia"/>
+        </w:rPr>
+        <w:t>网络服务</w:t>
+      </w:r>
+    </w:p>
+    <w:p>
+      <w:pPr>
         <w:pStyle w:val="a3"/>
       </w:pPr>
-      <w:bookmarkStart w:id="52" w:name="_Toc404380099"/>
+      <w:bookmarkStart w:id="50" w:name="_Toc404380099"/>
       <w:r>
         <w:rPr>
           <w:rFonts w:hint="eastAsia"/>
         </w:rPr>
         <w:t>概念</w:t>
       </w:r>
-      <w:bookmarkEnd w:id="52"/>
+      <w:bookmarkEnd w:id="50"/>
     </w:p>
     <w:p>
       <w:pPr>
         <w:pStyle w:val="a3"/>
       </w:pPr>
-      <w:bookmarkStart w:id="53" w:name="_Toc404380100"/>
+      <w:bookmarkStart w:id="51" w:name="_Toc404380100"/>
+      <w:proofErr w:type="spellStart"/>
       <w:r>
-        <w:lastRenderedPageBreak/>
         <w:t>REST</w:t>
       </w:r>
-      <w:bookmarkEnd w:id="53"/>
+      <w:bookmarkEnd w:id="51"/>
+      <w:r>
+        <w:t>ful</w:t>
+      </w:r>
+      <w:proofErr w:type="spellEnd"/>
     </w:p>
     <w:p>
       <w:pPr>
+        <w:pStyle w:val="a3"/>
+      </w:pPr>
+      <w:r>
+        <w:t>JSON</w:t>
+      </w:r>
+      <w:r>
+        <w:rPr>
+          <w:rFonts w:hint="eastAsia"/>
+        </w:rPr>
+        <w:t>介绍</w:t>
+      </w:r>
+    </w:p>
+    <w:p>
+      <w:pPr>
+        <w:pStyle w:val="a3"/>
+      </w:pPr>
+      <w:r>
+        <w:rPr>
+          <w:rFonts w:hint="eastAsia"/>
+        </w:rPr>
+        <w:t>实现</w:t>
+      </w:r>
+      <w:proofErr w:type="spellStart"/>
+      <w:r>
+        <w:t>WebService</w:t>
+      </w:r>
+      <w:proofErr w:type="spellEnd"/>
+      <w:r>
+        <w:t>的中间件介绍</w:t>
+      </w:r>
+    </w:p>
+    <w:p>
+      <w:pPr>
         <w:pStyle w:val="a2"/>
       </w:pPr>
-      <w:bookmarkStart w:id="54" w:name="_Toc404380101"/>
+      <w:bookmarkStart w:id="52" w:name="_Toc404380101"/>
       <w:r>
         <w:rPr>
           <w:rFonts w:hint="eastAsia"/>
         </w:rPr>
         <w:t>数据库技术</w:t>
       </w:r>
-      <w:bookmarkEnd w:id="54"/>
+      <w:bookmarkEnd w:id="52"/>
     </w:p>
     <w:p>
       <w:pPr>
         <w:pStyle w:val="a3"/>
       </w:pPr>
-      <w:bookmarkStart w:id="55" w:name="_Toc404380102"/>
-      <w:r>
-        <w:t>MySQL</w:t>
-      </w:r>
-      <w:bookmarkEnd w:id="55"/>
-    </w:p>
-    <w:p>
-      <w:pPr>
-        <w:pStyle w:val="a3"/>
-      </w:pPr>
-      <w:bookmarkStart w:id="56" w:name="_Toc404380103"/>
+      <w:bookmarkStart w:id="53" w:name="_Toc404380102"/>
       <w:r>
         <w:rPr>
           <w:rFonts w:hint="eastAsia"/>
         </w:rPr>
-        <w:t>数据库备份</w:t>
+        <w:t>概念</w:t>
       </w:r>
-      <w:bookmarkEnd w:id="56"/>
     </w:p>
     <w:p>
       <w:pPr>
+        <w:pStyle w:val="a3"/>
+      </w:pPr>
+      <w:r>
+        <w:t>MySQL</w:t>
+      </w:r>
+      <w:bookmarkEnd w:id="53"/>
+    </w:p>
+    <w:p>
+      <w:pPr>
         <w:pStyle w:val="a2"/>
       </w:pPr>
-      <w:bookmarkStart w:id="57" w:name="_Toc404380104"/>
+      <w:bookmarkStart w:id="54" w:name="_Toc404380104"/>
       <w:r>
         <w:rPr>
           <w:rFonts w:hint="eastAsia"/>
         </w:rPr>
-        <w:t>Web容器</w:t>
+        <w:t>应用服务器</w:t>
       </w:r>
-      <w:bookmarkEnd w:id="57"/>
+      <w:bookmarkEnd w:id="54"/>
     </w:p>
     <w:p>
       <w:pPr>
         <w:pStyle w:val="a3"/>
       </w:pPr>
-      <w:bookmarkStart w:id="58" w:name="_Toc404380105"/>
+      <w:bookmarkStart w:id="55" w:name="_Toc404380105"/>
+      <w:r>
+        <w:rPr>
+          <w:rFonts w:hint="eastAsia"/>
+        </w:rPr>
+        <w:t>https技术</w:t>
+      </w:r>
+    </w:p>
+    <w:p>
+      <w:pPr>
+        <w:pStyle w:val="a3"/>
+      </w:pPr>
       <w:r>
         <w:t>Tomcat</w:t>
       </w:r>
-      <w:bookmarkEnd w:id="58"/>
+      <w:bookmarkEnd w:id="55"/>
+      <w:r>
+        <w:t xml:space="preserve"> </w:t>
+      </w:r>
+      <w:r>
+        <w:t>Web</w:t>
+      </w:r>
+      <w:r>
+        <w:rPr>
+          <w:rFonts w:hint="eastAsia"/>
+        </w:rPr>
+        <w:t>容器</w:t>
+      </w:r>
     </w:p>
     <w:p>
       <w:pPr>
         <w:pStyle w:val="a3"/>
       </w:pPr>
-      <w:bookmarkStart w:id="59" w:name="_Toc404380106"/>
+      <w:r>
+        <w:rPr>
+          <w:rFonts w:hint="eastAsia"/>
+        </w:rPr>
+        <w:t>Apache</w:t>
+      </w:r>
+      <w:r>
+        <w:t xml:space="preserve"> HTTP服务器</w:t>
+      </w:r>
+    </w:p>
+    <w:p>
+      <w:pPr>
+        <w:pStyle w:val="a3"/>
+      </w:pPr>
+      <w:bookmarkStart w:id="56" w:name="_Toc404380106"/>
+      <w:r>
+        <w:rPr>
+          <w:rFonts w:hint="eastAsia"/>
+        </w:rPr>
+        <w:t>双机</w:t>
+      </w:r>
       <w:r>
         <w:rPr>
           <w:rFonts w:hint="eastAsia"/>
         </w:rPr>
         <w:t>负载平衡</w:t>
       </w:r>
-      <w:bookmarkEnd w:id="59"/>
+      <w:bookmarkEnd w:id="56"/>
     </w:p>
     <w:p>
       <w:pPr>
         <w:pStyle w:val="a1"/>
       </w:pPr>
-      <w:bookmarkStart w:id="60" w:name="_Toc404380107"/>
       <w:r>
         <w:rPr>
           <w:rFonts w:hint="eastAsia"/>
         </w:rPr>
-        <w:t>系统的需求分析</w:t>
+        <w:t>系统</w:t>
       </w:r>
-      <w:bookmarkEnd w:id="60"/>
-    </w:p>
-    <w:p>
-      <w:pPr>
-        <w:pStyle w:val="a2"/>
-      </w:pPr>
-      <w:bookmarkStart w:id="61" w:name="_Toc404373866"/>
-      <w:bookmarkStart w:id="62" w:name="_Toc404373959"/>
-      <w:bookmarkStart w:id="63" w:name="_Toc404374052"/>
-      <w:bookmarkStart w:id="64" w:name="_Toc404374158"/>
-      <w:bookmarkStart w:id="65" w:name="_Toc404374259"/>
-      <w:bookmarkStart w:id="66" w:name="_Toc404380108"/>
-      <w:bookmarkEnd w:id="61"/>
-      <w:bookmarkEnd w:id="62"/>
-      <w:bookmarkEnd w:id="63"/>
-      <w:bookmarkEnd w:id="64"/>
-      <w:bookmarkEnd w:id="65"/>
       <w:r>
         <w:rPr>
           <w:rFonts w:hint="eastAsia"/>
         </w:rPr>
-        <w:t>系统的功能需求分析</w:t>
+        <w:t>构建</w:t>
       </w:r>
-      <w:bookmarkEnd w:id="66"/>
-    </w:p>
-    <w:p>
-      <w:pPr>
-        <w:pStyle w:val="a3"/>
-      </w:pPr>
-      <w:bookmarkStart w:id="67" w:name="_Toc404380109"/>
       <w:r>
         <w:rPr>
           <w:rFonts w:hint="eastAsia"/>
         </w:rPr>
-        <w:t>用户管理需求分析</w:t>
+        <w:t>技术选型</w:t>
       </w:r>
-      <w:bookmarkEnd w:id="67"/>
     </w:p>
     <w:p>
       <w:pPr>
-        <w:pStyle w:val="a3"/>
-      </w:pPr>
-      <w:bookmarkStart w:id="68" w:name="_Toc404380110"/>
+        <w:pStyle w:val="a2"/>
+      </w:pPr>
       <w:r>
         <w:rPr>
           <w:rFonts w:hint="eastAsia"/>
         </w:rPr>
-        <w:t>会员管理需求分析</w:t>
+        <w:t>自动</w:t>
       </w:r>
-      <w:bookmarkEnd w:id="68"/>
+      <w:r>
+        <w:t>构建工具</w:t>
+      </w:r>
     </w:p>
     <w:p>
       <w:pPr>
         <w:pStyle w:val="a3"/>
       </w:pPr>
-      <w:bookmarkStart w:id="69" w:name="_Toc404380111"/>
       <w:r>
         <w:rPr>
           <w:rFonts w:hint="eastAsia"/>
         </w:rPr>
-        <w:t>菜品管理需求分析</w:t>
+        <w:t>概念</w:t>
       </w:r>
-      <w:bookmarkEnd w:id="69"/>
     </w:p>
     <w:p>
       <w:pPr>
         <w:pStyle w:val="a3"/>
       </w:pPr>
-      <w:bookmarkStart w:id="70" w:name="_Toc404380112"/>
       <w:r>
         <w:rPr>
           <w:rFonts w:hint="eastAsia"/>
         </w:rPr>
-        <w:t>菜品浏览需求分析</w:t>
+        <w:t>Maven</w:t>
       </w:r>
-      <w:bookmarkEnd w:id="70"/>
     </w:p>
     <w:p>
       <w:pPr>
-        <w:pStyle w:val="a3"/>
-      </w:pPr>
-      <w:bookmarkStart w:id="71" w:name="_Toc404380113"/>
+        <w:pStyle w:val="a2"/>
+      </w:pPr>
       <w:r>
         <w:rPr>
           <w:rFonts w:hint="eastAsia"/>
         </w:rPr>
-        <w:t>点菜下单需求分析</w:t>
+        <w:t>自动</w:t>
       </w:r>
-      <w:bookmarkEnd w:id="71"/>
+      <w:r>
+        <w:t>部署工具</w:t>
+      </w:r>
     </w:p>
     <w:p>
       <w:pPr>
         <w:pStyle w:val="a3"/>
       </w:pPr>
-      <w:bookmarkStart w:id="72" w:name="_Toc404380114"/>
       <w:r>
         <w:rPr>
           <w:rFonts w:hint="eastAsia"/>
         </w:rPr>
-        <w:t>收银结账需求分析</w:t>
+        <w:t>概念</w:t>
       </w:r>
-      <w:bookmarkEnd w:id="72"/>
     </w:p>
     <w:p>
       <w:pPr>
         <w:pStyle w:val="a3"/>
       </w:pPr>
-      <w:bookmarkStart w:id="73" w:name="_Toc404380115"/>
       <w:r>
-        <w:rPr>
-          <w:rFonts w:hint="eastAsia"/>
-        </w:rPr>
-        <w:t>流水管理需求分析</w:t>
+        <w:t>Jenkins</w:t>
       </w:r>
-      <w:bookmarkEnd w:id="73"/>
     </w:p>
     <w:p>
       <w:pPr>
         <w:pStyle w:val="a2"/>
       </w:pPr>
-      <w:bookmarkStart w:id="74" w:name="_Toc404380116"/>
-      <w:r>
-        <w:rPr>
-          <w:rFonts w:hint="eastAsia"/>
-        </w:rPr>
-        <w:t>系统的性能需求分析</w:t>
-      </w:r>
-      <w:bookmarkEnd w:id="74"/>
-    </w:p>
-    <w:p>
-      <w:pPr>
-        <w:pStyle w:val="a2"/>
-      </w:pPr>
-      <w:bookmarkStart w:id="75" w:name="_Toc404380117"/>
-      <w:r>
-        <w:rPr>
-          <w:rFonts w:hint="eastAsia"/>
-        </w:rPr>
-        <w:t>系统的安全需求分析</w:t>
-      </w:r>
-      <w:bookmarkEnd w:id="75"/>
-    </w:p>
-    <w:p>
-      <w:pPr>
-        <w:pStyle w:val="a1"/>
-      </w:pPr>
-      <w:bookmarkStart w:id="76" w:name="_Toc404380118"/>
-      <w:r>
-        <w:rPr>
-          <w:rFonts w:hint="eastAsia"/>
-        </w:rPr>
-        <w:t>系统的设计</w:t>
-      </w:r>
-      <w:bookmarkEnd w:id="76"/>
-    </w:p>
-    <w:p>
-      <w:pPr>
-        <w:pStyle w:val="a2"/>
-      </w:pPr>
-      <w:bookmarkStart w:id="77" w:name="_Toc404380119"/>
-      <w:r>
-        <w:rPr>
-          <w:rFonts w:hint="eastAsia"/>
-        </w:rPr>
-        <w:t>系统设计的原则</w:t>
-      </w:r>
-      <w:bookmarkEnd w:id="77"/>
-    </w:p>
-    <w:p>
-      <w:pPr>
-        <w:pStyle w:val="a2"/>
-      </w:pPr>
-      <w:bookmarkStart w:id="78" w:name="_Toc404380120"/>
-      <w:r>
-        <w:rPr>
-          <w:rFonts w:hint="eastAsia"/>
-        </w:rPr>
-        <w:t>系统架构设计</w:t>
-      </w:r>
-      <w:bookmarkEnd w:id="78"/>
-    </w:p>
-    <w:p>
-      <w:pPr>
-        <w:pStyle w:val="a2"/>
-      </w:pPr>
-      <w:bookmarkStart w:id="79" w:name="_Toc404380121"/>
-      <w:r>
-        <w:rPr>
-          <w:rFonts w:hint="eastAsia"/>
-        </w:rPr>
-        <w:t>系统功能模块的设计</w:t>
-      </w:r>
-      <w:bookmarkEnd w:id="79"/>
-    </w:p>
-    <w:p>
-      <w:pPr>
-        <w:pStyle w:val="a3"/>
-      </w:pPr>
-      <w:bookmarkStart w:id="80" w:name="_Toc404380122"/>
-      <w:r>
-        <w:rPr>
-          <w:rFonts w:hint="eastAsia"/>
-        </w:rPr>
-        <w:t>登录模块需求分析</w:t>
-      </w:r>
-      <w:bookmarkEnd w:id="80"/>
-    </w:p>
-    <w:p>
-      <w:pPr>
-        <w:pStyle w:val="a3"/>
-      </w:pPr>
-      <w:bookmarkStart w:id="81" w:name="_Toc404380123"/>
-      <w:r>
-        <w:rPr>
-          <w:rFonts w:hint="eastAsia"/>
-        </w:rPr>
-        <w:t>注册模块需求分析</w:t>
-      </w:r>
-      <w:bookmarkEnd w:id="81"/>
-    </w:p>
-    <w:p>
-      <w:pPr>
-        <w:pStyle w:val="a3"/>
-      </w:pPr>
-      <w:bookmarkStart w:id="82" w:name="_Toc404380124"/>
-      <w:r>
-        <w:rPr>
-          <w:rFonts w:hint="eastAsia"/>
-        </w:rPr>
-        <w:t>权限模块需求分析</w:t>
-      </w:r>
-      <w:bookmarkEnd w:id="82"/>
-    </w:p>
-    <w:p>
-      <w:pPr>
-        <w:pStyle w:val="a2"/>
-      </w:pPr>
-      <w:bookmarkStart w:id="83" w:name="_Toc404380125"/>
       <w:r>
         <w:rPr>
           <w:rFonts w:hint="eastAsia"/>
         </w:rPr>
         <w:lastRenderedPageBreak/>
-        <w:t>系统的业务流程</w:t>
+        <w:t>测试驱动</w:t>
       </w:r>
-      <w:bookmarkEnd w:id="83"/>
+      <w:r>
+        <w:t>开发</w:t>
+      </w:r>
     </w:p>
     <w:p>
       <w:pPr>
-        <w:pStyle w:val="a1"/>
-      </w:pPr>
-      <w:bookmarkStart w:id="84" w:name="_Toc404380126"/>
+        <w:pStyle w:val="a3"/>
+      </w:pPr>
       <w:r>
         <w:rPr>
           <w:rFonts w:hint="eastAsia"/>
         </w:rPr>
-        <w:t>数据库设计</w:t>
+        <w:t>概念</w:t>
       </w:r>
-      <w:bookmarkEnd w:id="84"/>
     </w:p>
     <w:p>
       <w:pPr>
-        <w:pStyle w:val="a2"/>
-      </w:pPr>
-      <w:bookmarkStart w:id="85" w:name="_Toc404380127"/>
+        <w:pStyle w:val="a3"/>
+      </w:pPr>
+      <w:r>
+        <w:t>TDD</w:t>
+      </w:r>
+    </w:p>
+    <w:p>
+      <w:pPr>
+        <w:pStyle w:val="a1"/>
+      </w:pPr>
+      <w:bookmarkStart w:id="57" w:name="_Toc404380118"/>
       <w:r>
         <w:rPr>
           <w:rFonts w:hint="eastAsia"/>
         </w:rPr>
-        <w:t>系统库E-R图</w:t>
-      </w:r>
-      <w:bookmarkEnd w:id="85"/>
-    </w:p>
-    <w:p>
-      <w:pPr>
-        <w:pStyle w:val="a3"/>
-      </w:pPr>
-      <w:bookmarkStart w:id="86" w:name="_Toc404380128"/>
-      <w:r>
-        <w:rPr>
-          <w:rFonts w:hint="eastAsia"/>
-        </w:rPr>
-        <w:t>用户实体E-R图</w:t>
-      </w:r>
-      <w:bookmarkEnd w:id="86"/>
-    </w:p>
-    <w:p>
-      <w:pPr>
-        <w:pStyle w:val="a3"/>
-      </w:pPr>
-      <w:bookmarkStart w:id="87" w:name="_Toc404380129"/>
-      <w:r>
-        <w:rPr>
-          <w:rFonts w:hint="eastAsia"/>
-        </w:rPr>
-        <w:t>菜品实体E-R图</w:t>
-      </w:r>
-      <w:bookmarkEnd w:id="87"/>
-    </w:p>
-    <w:p>
-      <w:pPr>
-        <w:pStyle w:val="a3"/>
-      </w:pPr>
-      <w:bookmarkStart w:id="88" w:name="_Toc404380130"/>
-      <w:r>
-        <w:rPr>
-          <w:rFonts w:hint="eastAsia"/>
-        </w:rPr>
-        <w:t>菜品</w:t>
+        <w:t>系</w:t>
       </w:r>
       <w:r>
         <w:rPr>
           <w:rFonts w:hint="eastAsia"/>
         </w:rPr>
-        <w:t>类别实体E-R图</w:t>
+        <w:t>统概要</w:t>
       </w:r>
-      <w:bookmarkEnd w:id="88"/>
-    </w:p>
-    <w:p>
-      <w:pPr>
-        <w:pStyle w:val="a3"/>
-      </w:pPr>
-      <w:bookmarkStart w:id="89" w:name="_Toc404380131"/>
-      <w:r>
-        <w:rPr>
-          <w:rFonts w:hint="eastAsia"/>
-        </w:rPr>
-        <w:t>订</w:t>
-      </w:r>
-      <w:r>
-        <w:rPr>
-          <w:rFonts w:hint="eastAsia"/>
-        </w:rPr>
-        <w:t>单明细实体E-R图</w:t>
-      </w:r>
-      <w:bookmarkEnd w:id="89"/>
-    </w:p>
-    <w:p>
-      <w:pPr>
-        <w:pStyle w:val="a3"/>
-      </w:pPr>
-      <w:bookmarkStart w:id="90" w:name="_Toc404380132"/>
-      <w:r>
-        <w:rPr>
-          <w:rFonts w:hint="eastAsia"/>
-        </w:rPr>
-        <w:t>订单实体E-R图</w:t>
-      </w:r>
-      <w:bookmarkEnd w:id="90"/>
-    </w:p>
-    <w:p>
-      <w:pPr>
-        <w:pStyle w:val="a2"/>
-      </w:pPr>
-      <w:bookmarkStart w:id="91" w:name="_Toc404380133"/>
-      <w:proofErr w:type="gramStart"/>
-      <w:r>
-        <w:rPr>
-          <w:rFonts w:hint="eastAsia"/>
-        </w:rPr>
-        <w:t>系统库表间</w:t>
-      </w:r>
-      <w:proofErr w:type="gramEnd"/>
-      <w:r>
-        <w:rPr>
-          <w:rFonts w:hint="eastAsia"/>
-        </w:rPr>
-        <w:t>关系</w:t>
-      </w:r>
-      <w:bookmarkEnd w:id="91"/>
-    </w:p>
-    <w:p>
-      <w:pPr>
-        <w:pStyle w:val="a2"/>
-      </w:pPr>
-      <w:bookmarkStart w:id="92" w:name="_Toc404380134"/>
-      <w:proofErr w:type="gramStart"/>
-      <w:r>
-        <w:rPr>
-          <w:rFonts w:hint="eastAsia"/>
-        </w:rPr>
-        <w:t>系统库表的</w:t>
-      </w:r>
-      <w:proofErr w:type="gramEnd"/>
       <w:r>
         <w:rPr>
           <w:rFonts w:hint="eastAsia"/>
         </w:rPr>
         <w:t>设计</w:t>
       </w:r>
-      <w:bookmarkEnd w:id="92"/>
+      <w:bookmarkEnd w:id="57"/>
     </w:p>
     <w:p>
       <w:pPr>
-        <w:pStyle w:val="a3"/>
-      </w:pPr>
-      <w:bookmarkStart w:id="93" w:name="_Toc404380135"/>
-      <w:r>
-        <w:rPr>
-          <w:rFonts w:hint="eastAsia"/>
-        </w:rPr>
-        <w:t>用户表的设计</w:t>
-      </w:r>
-      <w:bookmarkEnd w:id="93"/>
-    </w:p>
-    <w:p>
-      <w:pPr>
-        <w:pStyle w:val="a3"/>
-      </w:pPr>
-      <w:bookmarkStart w:id="94" w:name="_Toc404380136"/>
-      <w:r>
-        <w:rPr>
-          <w:rFonts w:hint="eastAsia"/>
-        </w:rPr>
-        <w:t>功能表的设计</w:t>
-      </w:r>
-      <w:bookmarkEnd w:id="94"/>
-    </w:p>
-    <w:p>
-      <w:pPr>
-        <w:pStyle w:val="a3"/>
-      </w:pPr>
-      <w:bookmarkStart w:id="95" w:name="_Toc404380137"/>
-      <w:r>
-        <w:rPr>
-          <w:rFonts w:hint="eastAsia"/>
-        </w:rPr>
-        <w:t>角色表的设计</w:t>
-      </w:r>
-      <w:bookmarkEnd w:id="95"/>
-    </w:p>
-    <w:p>
-      <w:pPr>
-        <w:pStyle w:val="a3"/>
-      </w:pPr>
-      <w:bookmarkStart w:id="96" w:name="_Toc404380138"/>
-      <w:r>
-        <w:rPr>
-          <w:rFonts w:hint="eastAsia"/>
-        </w:rPr>
-        <w:t>用户角色关系表的设计</w:t>
-      </w:r>
-      <w:bookmarkEnd w:id="96"/>
-    </w:p>
-    <w:p>
-      <w:pPr>
-        <w:pStyle w:val="a3"/>
-      </w:pPr>
-      <w:bookmarkStart w:id="97" w:name="_Toc404380139"/>
-      <w:r>
-        <w:rPr>
-          <w:rFonts w:hint="eastAsia"/>
-        </w:rPr>
-        <w:t>角色功能关系表的设计</w:t>
-      </w:r>
-      <w:bookmarkEnd w:id="97"/>
-    </w:p>
-    <w:p>
-      <w:pPr>
-        <w:pStyle w:val="a3"/>
-      </w:pPr>
-      <w:bookmarkStart w:id="98" w:name="_Toc404380140"/>
-      <w:r>
-        <w:rPr>
-          <w:rFonts w:hint="eastAsia"/>
-        </w:rPr>
-        <w:t>菜单分类表的设计</w:t>
-      </w:r>
-      <w:bookmarkEnd w:id="98"/>
-    </w:p>
-    <w:p>
-      <w:pPr>
-        <w:pStyle w:val="a3"/>
-      </w:pPr>
-      <w:bookmarkStart w:id="99" w:name="_Toc404380141"/>
-      <w:r>
-        <w:rPr>
-          <w:rFonts w:hint="eastAsia"/>
-        </w:rPr>
-        <w:t>菜单表的设计</w:t>
-      </w:r>
-      <w:bookmarkEnd w:id="99"/>
-    </w:p>
-    <w:p>
-      <w:pPr>
-        <w:pStyle w:val="a3"/>
-      </w:pPr>
-      <w:bookmarkStart w:id="100" w:name="_Toc404380142"/>
-      <w:r>
-        <w:rPr>
-          <w:rFonts w:hint="eastAsia"/>
-        </w:rPr>
-        <w:t>订单表的设计</w:t>
-      </w:r>
-      <w:bookmarkEnd w:id="100"/>
-    </w:p>
-    <w:p>
-      <w:pPr>
-        <w:pStyle w:val="a3"/>
-      </w:pPr>
-      <w:bookmarkStart w:id="101" w:name="_Toc404380143"/>
-      <w:r>
-        <w:rPr>
-          <w:rFonts w:hint="eastAsia"/>
-        </w:rPr>
-        <w:t>订单明细表的设计</w:t>
-      </w:r>
-      <w:bookmarkEnd w:id="101"/>
-    </w:p>
-    <w:p>
-      <w:pPr>
-        <w:pStyle w:val="a1"/>
-      </w:pPr>
-      <w:bookmarkStart w:id="102" w:name="_Toc404380144"/>
-      <w:r>
-        <w:rPr>
-          <w:rFonts w:hint="eastAsia"/>
-        </w:rPr>
-        <w:t>系统的实现</w:t>
-      </w:r>
-      <w:bookmarkEnd w:id="102"/>
-    </w:p>
-    <w:p>
-      <w:pPr>
         <w:pStyle w:val="a2"/>
       </w:pPr>
-      <w:bookmarkStart w:id="103" w:name="_Toc404380145"/>
-      <w:r>
-        <w:rPr>
-          <w:rFonts w:hint="eastAsia"/>
-        </w:rPr>
-        <w:t>系统开发环境及运行平台</w:t>
-      </w:r>
-      <w:bookmarkEnd w:id="103"/>
-    </w:p>
-    <w:p>
-      <w:pPr>
-        <w:pStyle w:val="a3"/>
-      </w:pPr>
-      <w:bookmarkStart w:id="104" w:name="_Toc404380146"/>
+      <w:bookmarkStart w:id="58" w:name="_Toc404380119"/>
       <w:r>
         <w:rPr>
           <w:rFonts w:hint="eastAsia"/>
         </w:rPr>
         <w:t>开发环境</w:t>
       </w:r>
-      <w:bookmarkEnd w:id="104"/>
     </w:p>
     <w:p>
       <w:pPr>
-        <w:pStyle w:val="a3"/>
-      </w:pPr>
-      <w:bookmarkStart w:id="105" w:name="_Toc404380147"/>
+        <w:pStyle w:val="a2"/>
+      </w:pPr>
       <w:r>
         <w:rPr>
           <w:rFonts w:hint="eastAsia"/>
         </w:rPr>
         <w:t>运行平台</w:t>
       </w:r>
-      <w:bookmarkEnd w:id="105"/>
     </w:p>
     <w:p>
       <w:pPr>
         <w:pStyle w:val="a2"/>
       </w:pPr>
-      <w:bookmarkStart w:id="106" w:name="_Toc404380148"/>
       <w:r>
         <w:rPr>
           <w:rFonts w:hint="eastAsia"/>
         </w:rPr>
-        <w:t>系统的目录结构</w:t>
+        <w:t>项目</w:t>
       </w:r>
-      <w:bookmarkEnd w:id="106"/>
-    </w:p>
-    <w:p>
-      <w:pPr>
-        <w:pStyle w:val="a2"/>
-      </w:pPr>
-      <w:bookmarkStart w:id="107" w:name="_Toc404380149"/>
       <w:r>
         <w:rPr>
           <w:rFonts w:hint="eastAsia"/>
         </w:rPr>
-        <w:t>MVC模式的实现</w:t>
+        <w:t>目录结构</w:t>
       </w:r>
-      <w:bookmarkEnd w:id="107"/>
     </w:p>
     <w:p>
       <w:pPr>
-        <w:pStyle w:val="a1"/>
-      </w:pPr>
-      <w:bookmarkStart w:id="108" w:name="_Toc404380150"/>
+        <w:pStyle w:val="a2"/>
+      </w:pPr>
       <w:r>
         <w:rPr>
           <w:rFonts w:hint="eastAsia"/>
         </w:rPr>
-        <w:lastRenderedPageBreak/>
-        <w:t>附录</w:t>
+        <w:t>异常</w:t>
       </w:r>
-      <w:bookmarkEnd w:id="108"/>
+      <w:r>
+        <w:t>处理</w:t>
+      </w:r>
     </w:p>
     <w:p>
       <w:pPr>
         <w:pStyle w:val="a2"/>
       </w:pPr>
-      <w:bookmarkStart w:id="109" w:name="_Toc404373910"/>
-      <w:bookmarkStart w:id="110" w:name="_Toc404374003"/>
-      <w:bookmarkStart w:id="111" w:name="_Toc404374096"/>
-      <w:bookmarkStart w:id="112" w:name="_Toc404374202"/>
-      <w:bookmarkStart w:id="113" w:name="_Toc404374303"/>
-      <w:bookmarkStart w:id="114" w:name="_Toc404373911"/>
-      <w:bookmarkStart w:id="115" w:name="_Toc404374004"/>
-      <w:bookmarkStart w:id="116" w:name="_Toc404374097"/>
-      <w:bookmarkStart w:id="117" w:name="_Toc404374203"/>
-      <w:bookmarkStart w:id="118" w:name="_Toc404374304"/>
-      <w:bookmarkStart w:id="119" w:name="_Toc404373912"/>
-      <w:bookmarkStart w:id="120" w:name="_Toc404374005"/>
-      <w:bookmarkStart w:id="121" w:name="_Toc404374098"/>
-      <w:bookmarkStart w:id="122" w:name="_Toc404374204"/>
-      <w:bookmarkStart w:id="123" w:name="_Toc404374305"/>
-      <w:bookmarkStart w:id="124" w:name="_Toc404373913"/>
-      <w:bookmarkStart w:id="125" w:name="_Toc404374006"/>
-      <w:bookmarkStart w:id="126" w:name="_Toc404374099"/>
-      <w:bookmarkStart w:id="127" w:name="_Toc404374205"/>
-      <w:bookmarkStart w:id="128" w:name="_Toc404374306"/>
-      <w:bookmarkStart w:id="129" w:name="_Toc404373914"/>
-      <w:bookmarkStart w:id="130" w:name="_Toc404374007"/>
-      <w:bookmarkStart w:id="131" w:name="_Toc404374100"/>
-      <w:bookmarkStart w:id="132" w:name="_Toc404374206"/>
-      <w:bookmarkStart w:id="133" w:name="_Toc404374307"/>
-      <w:bookmarkStart w:id="134" w:name="_Toc404373915"/>
-      <w:bookmarkStart w:id="135" w:name="_Toc404374008"/>
-      <w:bookmarkStart w:id="136" w:name="_Toc404374101"/>
-      <w:bookmarkStart w:id="137" w:name="_Toc404374207"/>
-      <w:bookmarkStart w:id="138" w:name="_Toc404374308"/>
-      <w:bookmarkStart w:id="139" w:name="_Toc404380151"/>
-      <w:bookmarkEnd w:id="109"/>
-      <w:bookmarkEnd w:id="110"/>
-      <w:bookmarkEnd w:id="111"/>
-      <w:bookmarkEnd w:id="112"/>
-      <w:bookmarkEnd w:id="113"/>
-      <w:bookmarkEnd w:id="114"/>
-      <w:bookmarkEnd w:id="115"/>
-      <w:bookmarkEnd w:id="116"/>
-      <w:bookmarkEnd w:id="117"/>
-      <w:bookmarkEnd w:id="118"/>
-      <w:bookmarkEnd w:id="119"/>
-      <w:bookmarkEnd w:id="120"/>
-      <w:bookmarkEnd w:id="121"/>
-      <w:bookmarkEnd w:id="122"/>
-      <w:bookmarkEnd w:id="123"/>
-      <w:bookmarkEnd w:id="124"/>
-      <w:bookmarkEnd w:id="125"/>
-      <w:bookmarkEnd w:id="126"/>
-      <w:bookmarkEnd w:id="127"/>
-      <w:bookmarkEnd w:id="128"/>
-      <w:bookmarkEnd w:id="129"/>
-      <w:bookmarkEnd w:id="130"/>
-      <w:bookmarkEnd w:id="131"/>
-      <w:bookmarkEnd w:id="132"/>
-      <w:bookmarkEnd w:id="133"/>
-      <w:bookmarkEnd w:id="134"/>
-      <w:bookmarkEnd w:id="135"/>
-      <w:bookmarkEnd w:id="136"/>
-      <w:bookmarkEnd w:id="137"/>
-      <w:bookmarkEnd w:id="138"/>
       <w:r>
         <w:rPr>
           <w:rFonts w:hint="eastAsia"/>
         </w:rPr>
-        <w:t>术语表</w:t>
+        <w:t>日志</w:t>
       </w:r>
-      <w:bookmarkEnd w:id="139"/>
+      <w:r>
+        <w:t>管理</w:t>
+      </w:r>
+      <w:bookmarkEnd w:id="58"/>
     </w:p>
-    <w:p/>
+    <w:p>
+      <w:pPr>
+        <w:pStyle w:val="a1"/>
+      </w:pPr>
+      <w:bookmarkStart w:id="59" w:name="_Toc404380126"/>
+      <w:r>
+        <w:rPr>
+          <w:rFonts w:hint="eastAsia"/>
+        </w:rPr>
+        <w:t>数据库</w:t>
+      </w:r>
+      <w:bookmarkEnd w:id="59"/>
+      <w:r>
+        <w:rPr>
+          <w:rFonts w:hint="eastAsia"/>
+        </w:rPr>
+        <w:t>建模</w:t>
+      </w:r>
+    </w:p>
+    <w:p>
+      <w:pPr>
+        <w:pStyle w:val="a2"/>
+        <w:rPr>
+          <w:rFonts w:hint="eastAsia"/>
+        </w:rPr>
+      </w:pPr>
+      <w:bookmarkStart w:id="60" w:name="_Toc404380127"/>
+      <w:r>
+        <w:rPr>
+          <w:rFonts w:hint="eastAsia"/>
+        </w:rPr>
+        <w:t>数据</w:t>
+      </w:r>
+      <w:r>
+        <w:rPr>
+          <w:rFonts w:hint="eastAsia"/>
+        </w:rPr>
+        <w:t>库E-R图</w:t>
+      </w:r>
+      <w:bookmarkEnd w:id="60"/>
+    </w:p>
+    <w:p>
+      <w:pPr>
+        <w:pStyle w:val="a2"/>
+      </w:pPr>
+      <w:bookmarkStart w:id="61" w:name="_Toc404380133"/>
+      <w:r>
+        <w:rPr>
+          <w:rFonts w:hint="eastAsia"/>
+        </w:rPr>
+        <w:t>数据库</w:t>
+      </w:r>
+      <w:r>
+        <w:rPr>
+          <w:rFonts w:hint="eastAsia"/>
+        </w:rPr>
+        <w:t>表间关系</w:t>
+      </w:r>
+      <w:bookmarkEnd w:id="61"/>
+    </w:p>
+    <w:p>
+      <w:pPr>
+        <w:pStyle w:val="a1"/>
+        <w:rPr>
+          <w:rFonts w:hint="eastAsia"/>
+        </w:rPr>
+      </w:pPr>
+      <w:r>
+        <w:rPr>
+          <w:rFonts w:hint="eastAsia"/>
+        </w:rPr>
+        <w:t>附录</w:t>
+      </w:r>
+    </w:p>
     <w:p/>
     <w:sectPr>
       <w:headerReference w:type="default" r:id="rId9"/>
@@ -9683,7 +9465,7 @@
           <w:rPr>
             <w:noProof/>
           </w:rPr>
-          <w:t>4</w:t>
+          <w:t>7</w:t>
         </w:r>
         <w:r>
           <w:rPr>
@@ -9961,7 +9743,7 @@
                               <w:noProof/>
                               <w:color w:val="FFFFFF" w:themeColor="background1"/>
                             </w:rPr>
-                            <w:t>4</w:t>
+                            <w:t>7</w:t>
                           </w:r>
                           <w:r>
                             <w:rPr>
@@ -10015,7 +9797,7 @@
                         <w:noProof/>
                         <w:color w:val="FFFFFF" w:themeColor="background1"/>
                       </w:rPr>
-                      <w:t>4</w:t>
+                      <w:t>7</w:t>
                     </w:r>
                     <w:r>
                       <w:rPr>
@@ -10445,7 +10227,7 @@
   <w:abstractNum w:abstractNumId="4">
     <w:nsid w:val="6C105DE2"/>
     <w:multiLevelType w:val="multilevel"/>
-    <w:tmpl w:val="36B88E4E"/>
+    <w:tmpl w:val="26501B28"/>
     <w:lvl w:ilvl="0">
       <w:start w:val="1"/>
       <w:numFmt w:val="decimal"/>
@@ -11606,12 +11388,14 @@
     <w:name w:val="a2"/>
     <w:basedOn w:val="2"/>
     <w:link w:val="a2Char"/>
+    <w:autoRedefine/>
     <w:qFormat/>
-    <w:rsid w:val="004450AB"/>
+    <w:rsid w:val="00631ADC"/>
     <w:pPr>
       <w:numPr>
         <w:numId w:val="6"/>
       </w:numPr>
+      <w:ind w:left="924" w:hanging="567"/>
     </w:pPr>
     <w:rPr>
       <w:sz w:val="36"/>
@@ -11681,7 +11465,7 @@
     <w:name w:val="a2 Char"/>
     <w:basedOn w:val="a1Char"/>
     <w:link w:val="a2"/>
-    <w:rsid w:val="004450AB"/>
+    <w:rsid w:val="00631ADC"/>
     <w:rPr>
       <w:rFonts w:asciiTheme="majorEastAsia" w:eastAsiaTheme="majorEastAsia" w:hAnsiTheme="majorEastAsia" w:cstheme="majorBidi"/>
       <w:sz w:val="36"/>
@@ -11976,7 +11760,7 @@
 </file>
 
 <file path=customXml/itemProps2.xml><?xml version="1.0" encoding="utf-8"?>
-<ds:datastoreItem xmlns:ds="http://schemas.openxmlformats.org/officeDocument/2006/customXml" ds:itemID="{FDCBE9D4-7369-46B5-A395-813FE106E8F9}">
+<ds:datastoreItem xmlns:ds="http://schemas.openxmlformats.org/officeDocument/2006/customXml" ds:itemID="{0C78F42F-CE79-4445-8F4B-0DC3794B7E37}">
   <ds:schemaRefs>
     <ds:schemaRef ds:uri="http://schemas.openxmlformats.org/officeDocument/2006/bibliography"/>
   </ds:schemaRefs>

--- a/01_doc/tech_design/餐厅订餐系统_系统架构设计文档.docx
+++ b/01_doc/tech_design/餐厅订餐系统_系统架构设计文档.docx
@@ -481,7 +481,11 @@
               </mc:Choice>
               <mc:Fallback>
                 <w:pict>
-                  <v:shape w14:anchorId="0692D35D" id="Text Box 131" o:spid="_x0000_s1027" type="#_x0000_t202" style="position:absolute;margin-left:38.5pt;margin-top:272.45pt;width:369pt;height:529.2pt;z-index:251660288;visibility:visible;mso-wrap-style:square;mso-width-percent:790;mso-height-percent:350;mso-wrap-distance-left:14.4pt;mso-wrap-distance-top:0;mso-wrap-distance-right:14.4pt;mso-wrap-distance-bottom:0;mso-position-horizontal:absolute;mso-position-horizontal-relative:margin;mso-position-vertical:absolute;mso-position-vertical-relative:page;mso-width-percent:790;mso-height-percent:350;mso-width-relative:margin;mso-height-relative:page;v-text-anchor:top" o:gfxdata="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" filled="f" stroked="f" strokeweight=".5pt">
+                  <v:shapetype w14:anchorId="0692D35D" id="_x0000_t202" coordsize="21600,21600" o:spt="202" path="m,l,21600r21600,l21600,xe">
+                    <v:stroke joinstyle="miter"/>
+                    <v:path gradientshapeok="t" o:connecttype="rect"/>
+                  </v:shapetype>
+                  <v:shape id="Text Box 131" o:spid="_x0000_s1027" type="#_x0000_t202" style="position:absolute;margin-left:38.5pt;margin-top:272.45pt;width:369pt;height:529.2pt;z-index:251660288;visibility:visible;mso-wrap-style:square;mso-width-percent:790;mso-height-percent:350;mso-wrap-distance-left:14.4pt;mso-wrap-distance-top:0;mso-wrap-distance-right:14.4pt;mso-wrap-distance-bottom:0;mso-position-horizontal:absolute;mso-position-horizontal-relative:margin;mso-position-vertical:absolute;mso-position-vertical-relative:page;mso-width-percent:790;mso-height-percent:350;mso-width-relative:margin;mso-height-relative:page;v-text-anchor:top" o:gfxdata="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" filled="f" stroked="f" strokeweight=".5pt">
                     <v:textbox style="mso-fit-shape-to-text:t" inset="0,0,0,0">
                       <w:txbxContent>
                         <w:p>
@@ -936,6 +940,18 @@
                 <w:rFonts w:asciiTheme="majorEastAsia" w:eastAsiaTheme="majorEastAsia" w:hAnsiTheme="majorEastAsia"/>
               </w:rPr>
             </w:pPr>
+            <w:r>
+              <w:rPr>
+                <w:rFonts w:asciiTheme="majorEastAsia" w:eastAsiaTheme="majorEastAsia" w:hAnsiTheme="majorEastAsia" w:hint="eastAsia"/>
+              </w:rPr>
+              <w:t>0</w:t>
+            </w:r>
+            <w:r>
+              <w:rPr>
+                <w:rFonts w:asciiTheme="majorEastAsia" w:eastAsiaTheme="majorEastAsia" w:hAnsiTheme="majorEastAsia"/>
+              </w:rPr>
+              <w:t>.2</w:t>
+            </w:r>
           </w:p>
         </w:tc>
         <w:tc>
@@ -945,9 +961,15 @@
           <w:p>
             <w:pPr>
               <w:rPr>
+                <w:rFonts w:asciiTheme="majorEastAsia" w:eastAsiaTheme="majorEastAsia" w:hAnsiTheme="majorEastAsia" w:hint="eastAsia"/>
+              </w:rPr>
+            </w:pPr>
+            <w:r>
+              <w:rPr>
                 <w:rFonts w:asciiTheme="majorEastAsia" w:eastAsiaTheme="majorEastAsia" w:hAnsiTheme="majorEastAsia"/>
               </w:rPr>
-            </w:pPr>
+              <w:t>Xu Lin</w:t>
+            </w:r>
           </w:p>
         </w:tc>
         <w:tc>
@@ -960,6 +982,18 @@
                 <w:rFonts w:asciiTheme="majorEastAsia" w:eastAsiaTheme="majorEastAsia" w:hAnsiTheme="majorEastAsia"/>
               </w:rPr>
             </w:pPr>
+            <w:r>
+              <w:rPr>
+                <w:rFonts w:asciiTheme="majorEastAsia" w:eastAsiaTheme="majorEastAsia" w:hAnsiTheme="majorEastAsia" w:hint="eastAsia"/>
+              </w:rPr>
+              <w:t>2</w:t>
+            </w:r>
+            <w:r>
+              <w:rPr>
+                <w:rFonts w:asciiTheme="majorEastAsia" w:eastAsiaTheme="majorEastAsia" w:hAnsiTheme="majorEastAsia"/>
+              </w:rPr>
+              <w:t>014/11/22</w:t>
+            </w:r>
           </w:p>
         </w:tc>
         <w:tc>
@@ -981,9 +1015,15 @@
           <w:p>
             <w:pPr>
               <w:rPr>
+                <w:rFonts w:asciiTheme="majorEastAsia" w:eastAsiaTheme="majorEastAsia" w:hAnsiTheme="majorEastAsia" w:hint="eastAsia"/>
+              </w:rPr>
+            </w:pPr>
+            <w:r>
+              <w:rPr>
                 <w:rFonts w:asciiTheme="majorEastAsia" w:eastAsiaTheme="majorEastAsia" w:hAnsiTheme="majorEastAsia"/>
               </w:rPr>
-            </w:pPr>
+              <w:t>更新目录</w:t>
+            </w:r>
           </w:p>
         </w:tc>
       </w:tr>
@@ -1070,7 +1110,7 @@
         <w:br w:type="page"/>
       </w:r>
     </w:p>
-    <w:bookmarkStart w:id="0" w:name="_Toc404380073" w:displacedByCustomXml="next"/>
+    <w:bookmarkStart w:id="0" w:name="_Toc404445519" w:displacedByCustomXml="next"/>
     <w:sdt>
       <w:sdtPr>
         <w:rPr>
@@ -1109,6 +1149,8 @@
           </w:r>
           <w:bookmarkEnd w:id="0"/>
         </w:p>
+        <w:bookmarkStart w:id="1" w:name="_GoBack"/>
+        <w:bookmarkEnd w:id="1"/>
         <w:p>
           <w:pPr>
             <w:pStyle w:val="10"/>
@@ -1141,7 +1183,7 @@
             </w:rPr>
             <w:fldChar w:fldCharType="separate"/>
           </w:r>
-          <w:hyperlink w:anchor="_Toc404380073" w:history="1">
+          <w:hyperlink w:anchor="_Toc404445519" w:history="1">
             <w:r>
               <w:rPr>
                 <w:rStyle w:val="ab"/>
@@ -1169,7 +1211,7 @@
                 <w:noProof/>
                 <w:webHidden/>
               </w:rPr>
-              <w:instrText xml:space="preserve"> PAGEREF _Toc404380073 \h </w:instrText>
+              <w:instrText xml:space="preserve"> PAGEREF _Toc404445519 \h </w:instrText>
             </w:r>
             <w:r>
               <w:rPr>
@@ -1215,7 +1257,7 @@
               <w:lang w:eastAsia="zh-CN" w:bidi="ml-IN"/>
             </w:rPr>
           </w:pPr>
-          <w:hyperlink w:anchor="_Toc404380074" w:history="1">
+          <w:hyperlink w:anchor="_Toc404445520" w:history="1">
             <w:r>
               <w:rPr>
                 <w:rStyle w:val="ab"/>
@@ -1260,7 +1302,7 @@
                 <w:noProof/>
                 <w:webHidden/>
               </w:rPr>
-              <w:instrText xml:space="preserve"> PAGEREF _Toc404380074 \h </w:instrText>
+              <w:instrText xml:space="preserve"> PAGEREF _Toc404445520 \h </w:instrText>
             </w:r>
             <w:r>
               <w:rPr>
@@ -1306,7 +1348,7 @@
               <w:lang w:eastAsia="zh-CN" w:bidi="ml-IN"/>
             </w:rPr>
           </w:pPr>
-          <w:hyperlink w:anchor="_Toc404380075" w:history="1">
+          <w:hyperlink w:anchor="_Toc404445521" w:history="1">
             <w:r>
               <w:rPr>
                 <w:rStyle w:val="ab"/>
@@ -1351,7 +1393,7 @@
                 <w:noProof/>
                 <w:webHidden/>
               </w:rPr>
-              <w:instrText xml:space="preserve"> PAGEREF _Toc404380075 \h </w:instrText>
+              <w:instrText xml:space="preserve"> PAGEREF _Toc404445521 \h </w:instrText>
             </w:r>
             <w:r>
               <w:rPr>
@@ -1397,7 +1439,7 @@
               <w:lang w:eastAsia="zh-CN" w:bidi="ml-IN"/>
             </w:rPr>
           </w:pPr>
-          <w:hyperlink w:anchor="_Toc404380076" w:history="1">
+          <w:hyperlink w:anchor="_Toc404445522" w:history="1">
             <w:r>
               <w:rPr>
                 <w:rStyle w:val="ab"/>
@@ -1442,7 +1484,189 @@
                 <w:noProof/>
                 <w:webHidden/>
               </w:rPr>
-              <w:instrText xml:space="preserve"> PAGEREF _Toc404380076 \h </w:instrText>
+              <w:instrText xml:space="preserve"> PAGEREF _Toc404445522 \h </w:instrText>
+            </w:r>
+            <w:r>
+              <w:rPr>
+                <w:noProof/>
+                <w:webHidden/>
+              </w:rPr>
+            </w:r>
+            <w:r>
+              <w:rPr>
+                <w:noProof/>
+                <w:webHidden/>
+              </w:rPr>
+              <w:fldChar w:fldCharType="separate"/>
+            </w:r>
+            <w:r>
+              <w:rPr>
+                <w:noProof/>
+                <w:webHidden/>
+              </w:rPr>
+              <w:t>5</w:t>
+            </w:r>
+            <w:r>
+              <w:rPr>
+                <w:noProof/>
+                <w:webHidden/>
+              </w:rPr>
+              <w:fldChar w:fldCharType="end"/>
+            </w:r>
+          </w:hyperlink>
+        </w:p>
+        <w:p>
+          <w:pPr>
+            <w:pStyle w:val="20"/>
+            <w:tabs>
+              <w:tab w:val="left" w:pos="840"/>
+              <w:tab w:val="right" w:leader="dot" w:pos="8675"/>
+            </w:tabs>
+            <w:rPr>
+              <w:rFonts w:cstheme="minorBidi"/>
+              <w:noProof/>
+              <w:kern w:val="2"/>
+              <w:sz w:val="21"/>
+              <w:lang w:eastAsia="zh-CN" w:bidi="ml-IN"/>
+            </w:rPr>
+          </w:pPr>
+          <w:hyperlink w:anchor="_Toc404445523" w:history="1">
+            <w:r>
+              <w:rPr>
+                <w:rStyle w:val="ab"/>
+                <w:noProof/>
+              </w:rPr>
+              <w:t>1.3.</w:t>
+            </w:r>
+            <w:r>
+              <w:rPr>
+                <w:rFonts w:cstheme="minorBidi"/>
+                <w:noProof/>
+                <w:kern w:val="2"/>
+                <w:sz w:val="21"/>
+                <w:lang w:eastAsia="zh-CN" w:bidi="ml-IN"/>
+              </w:rPr>
+              <w:tab/>
+            </w:r>
+            <w:r>
+              <w:rPr>
+                <w:rStyle w:val="ab"/>
+                <w:rFonts w:hint="eastAsia"/>
+                <w:noProof/>
+              </w:rPr>
+              <w:t>缩写词列表</w:t>
+            </w:r>
+            <w:r>
+              <w:rPr>
+                <w:noProof/>
+                <w:webHidden/>
+              </w:rPr>
+              <w:tab/>
+            </w:r>
+            <w:r>
+              <w:rPr>
+                <w:noProof/>
+                <w:webHidden/>
+              </w:rPr>
+              <w:fldChar w:fldCharType="begin"/>
+            </w:r>
+            <w:r>
+              <w:rPr>
+                <w:noProof/>
+                <w:webHidden/>
+              </w:rPr>
+              <w:instrText xml:space="preserve"> PAGEREF _Toc404445523 \h </w:instrText>
+            </w:r>
+            <w:r>
+              <w:rPr>
+                <w:noProof/>
+                <w:webHidden/>
+              </w:rPr>
+            </w:r>
+            <w:r>
+              <w:rPr>
+                <w:noProof/>
+                <w:webHidden/>
+              </w:rPr>
+              <w:fldChar w:fldCharType="separate"/>
+            </w:r>
+            <w:r>
+              <w:rPr>
+                <w:noProof/>
+                <w:webHidden/>
+              </w:rPr>
+              <w:t>5</w:t>
+            </w:r>
+            <w:r>
+              <w:rPr>
+                <w:noProof/>
+                <w:webHidden/>
+              </w:rPr>
+              <w:fldChar w:fldCharType="end"/>
+            </w:r>
+          </w:hyperlink>
+        </w:p>
+        <w:p>
+          <w:pPr>
+            <w:pStyle w:val="20"/>
+            <w:tabs>
+              <w:tab w:val="left" w:pos="840"/>
+              <w:tab w:val="right" w:leader="dot" w:pos="8675"/>
+            </w:tabs>
+            <w:rPr>
+              <w:rFonts w:cstheme="minorBidi"/>
+              <w:noProof/>
+              <w:kern w:val="2"/>
+              <w:sz w:val="21"/>
+              <w:lang w:eastAsia="zh-CN" w:bidi="ml-IN"/>
+            </w:rPr>
+          </w:pPr>
+          <w:hyperlink w:anchor="_Toc404445524" w:history="1">
+            <w:r>
+              <w:rPr>
+                <w:rStyle w:val="ab"/>
+                <w:noProof/>
+              </w:rPr>
+              <w:t>1.4.</w:t>
+            </w:r>
+            <w:r>
+              <w:rPr>
+                <w:rFonts w:cstheme="minorBidi"/>
+                <w:noProof/>
+                <w:kern w:val="2"/>
+                <w:sz w:val="21"/>
+                <w:lang w:eastAsia="zh-CN" w:bidi="ml-IN"/>
+              </w:rPr>
+              <w:tab/>
+            </w:r>
+            <w:r>
+              <w:rPr>
+                <w:rStyle w:val="ab"/>
+                <w:rFonts w:hint="eastAsia"/>
+                <w:noProof/>
+              </w:rPr>
+              <w:t>参考内容</w:t>
+            </w:r>
+            <w:r>
+              <w:rPr>
+                <w:noProof/>
+                <w:webHidden/>
+              </w:rPr>
+              <w:tab/>
+            </w:r>
+            <w:r>
+              <w:rPr>
+                <w:noProof/>
+                <w:webHidden/>
+              </w:rPr>
+              <w:fldChar w:fldCharType="begin"/>
+            </w:r>
+            <w:r>
+              <w:rPr>
+                <w:noProof/>
+                <w:webHidden/>
+              </w:rPr>
+              <w:instrText xml:space="preserve"> PAGEREF _Toc404445524 \h </w:instrText>
             </w:r>
             <w:r>
               <w:rPr>
@@ -1488,7 +1712,7 @@
               <w:lang w:eastAsia="zh-CN" w:bidi="ml-IN"/>
             </w:rPr>
           </w:pPr>
-          <w:hyperlink w:anchor="_Toc404380077" w:history="1">
+          <w:hyperlink w:anchor="_Toc404445525" w:history="1">
             <w:r>
               <w:rPr>
                 <w:rStyle w:val="ab"/>
@@ -1512,7 +1736,7 @@
                 <w:rFonts w:hint="eastAsia"/>
                 <w:noProof/>
               </w:rPr>
-              <w:t>相关技术简介</w:t>
+              <w:t>系统范围</w:t>
             </w:r>
             <w:r>
               <w:rPr>
@@ -1533,7 +1757,98 @@
                 <w:noProof/>
                 <w:webHidden/>
               </w:rPr>
-              <w:instrText xml:space="preserve"> PAGEREF _Toc404380077 \h </w:instrText>
+              <w:instrText xml:space="preserve"> PAGEREF _Toc404445525 \h </w:instrText>
+            </w:r>
+            <w:r>
+              <w:rPr>
+                <w:noProof/>
+                <w:webHidden/>
+              </w:rPr>
+            </w:r>
+            <w:r>
+              <w:rPr>
+                <w:noProof/>
+                <w:webHidden/>
+              </w:rPr>
+              <w:fldChar w:fldCharType="separate"/>
+            </w:r>
+            <w:r>
+              <w:rPr>
+                <w:noProof/>
+                <w:webHidden/>
+              </w:rPr>
+              <w:t>5</w:t>
+            </w:r>
+            <w:r>
+              <w:rPr>
+                <w:noProof/>
+                <w:webHidden/>
+              </w:rPr>
+              <w:fldChar w:fldCharType="end"/>
+            </w:r>
+          </w:hyperlink>
+        </w:p>
+        <w:p>
+          <w:pPr>
+            <w:pStyle w:val="10"/>
+            <w:tabs>
+              <w:tab w:val="left" w:pos="440"/>
+              <w:tab w:val="right" w:leader="dot" w:pos="8675"/>
+            </w:tabs>
+            <w:rPr>
+              <w:rFonts w:cstheme="minorBidi"/>
+              <w:noProof/>
+              <w:kern w:val="2"/>
+              <w:sz w:val="21"/>
+              <w:lang w:eastAsia="zh-CN" w:bidi="ml-IN"/>
+            </w:rPr>
+          </w:pPr>
+          <w:hyperlink w:anchor="_Toc404445526" w:history="1">
+            <w:r>
+              <w:rPr>
+                <w:rStyle w:val="ab"/>
+                <w:noProof/>
+              </w:rPr>
+              <w:t>3.</w:t>
+            </w:r>
+            <w:r>
+              <w:rPr>
+                <w:rFonts w:cstheme="minorBidi"/>
+                <w:noProof/>
+                <w:kern w:val="2"/>
+                <w:sz w:val="21"/>
+                <w:lang w:eastAsia="zh-CN" w:bidi="ml-IN"/>
+              </w:rPr>
+              <w:tab/>
+            </w:r>
+            <w:r>
+              <w:rPr>
+                <w:rStyle w:val="ab"/>
+                <w:rFonts w:hint="eastAsia"/>
+                <w:noProof/>
+              </w:rPr>
+              <w:t>系统实现技术选型</w:t>
+            </w:r>
+            <w:r>
+              <w:rPr>
+                <w:noProof/>
+                <w:webHidden/>
+              </w:rPr>
+              <w:tab/>
+            </w:r>
+            <w:r>
+              <w:rPr>
+                <w:noProof/>
+                <w:webHidden/>
+              </w:rPr>
+              <w:fldChar w:fldCharType="begin"/>
+            </w:r>
+            <w:r>
+              <w:rPr>
+                <w:noProof/>
+                <w:webHidden/>
+              </w:rPr>
+              <w:instrText xml:space="preserve"> PAGEREF _Toc404445526 \h </w:instrText>
             </w:r>
             <w:r>
               <w:rPr>
@@ -1579,13 +1894,13 @@
               <w:lang w:eastAsia="zh-CN" w:bidi="ml-IN"/>
             </w:rPr>
           </w:pPr>
-          <w:hyperlink w:anchor="_Toc404380078" w:history="1">
-            <w:r>
-              <w:rPr>
-                <w:rStyle w:val="ab"/>
-                <w:noProof/>
-              </w:rPr>
-              <w:t>2.1.</w:t>
+          <w:hyperlink w:anchor="_Toc404445527" w:history="1">
+            <w:r>
+              <w:rPr>
+                <w:rStyle w:val="ab"/>
+                <w:noProof/>
+              </w:rPr>
+              <w:t>3.1.</w:t>
             </w:r>
             <w:r>
               <w:rPr>
@@ -1623,7 +1938,7 @@
                 <w:noProof/>
                 <w:webHidden/>
               </w:rPr>
-              <w:instrText xml:space="preserve"> PAGEREF _Toc404380078 \h </w:instrText>
+              <w:instrText xml:space="preserve"> PAGEREF _Toc404445527 \h </w:instrText>
             </w:r>
             <w:r>
               <w:rPr>
@@ -1669,13 +1984,13 @@
               <w:lang w:eastAsia="zh-CN" w:bidi="ml-IN"/>
             </w:rPr>
           </w:pPr>
-          <w:hyperlink w:anchor="_Toc404380079" w:history="1">
-            <w:r>
-              <w:rPr>
-                <w:rStyle w:val="ab"/>
-                <w:noProof/>
-              </w:rPr>
-              <w:t>2.1.1.</w:t>
+          <w:hyperlink w:anchor="_Toc404445528" w:history="1">
+            <w:r>
+              <w:rPr>
+                <w:rStyle w:val="ab"/>
+                <w:noProof/>
+              </w:rPr>
+              <w:t>3.1.1.</w:t>
             </w:r>
             <w:r>
               <w:rPr>
@@ -1714,7 +2029,7 @@
                 <w:noProof/>
                 <w:webHidden/>
               </w:rPr>
-              <w:instrText xml:space="preserve"> PAGEREF _Toc404380079 \h </w:instrText>
+              <w:instrText xml:space="preserve"> PAGEREF _Toc404445528 \h </w:instrText>
             </w:r>
             <w:r>
               <w:rPr>
@@ -1760,13 +2075,13 @@
               <w:lang w:eastAsia="zh-CN" w:bidi="ml-IN"/>
             </w:rPr>
           </w:pPr>
-          <w:hyperlink w:anchor="_Toc404380080" w:history="1">
-            <w:r>
-              <w:rPr>
-                <w:rStyle w:val="ab"/>
-                <w:noProof/>
-              </w:rPr>
-              <w:t>2.1.2.</w:t>
+          <w:hyperlink w:anchor="_Toc404445529" w:history="1">
+            <w:r>
+              <w:rPr>
+                <w:rStyle w:val="ab"/>
+                <w:noProof/>
+              </w:rPr>
+              <w:t>3.1.2.</w:t>
             </w:r>
             <w:r>
               <w:rPr>
@@ -1805,7 +2120,7 @@
                 <w:noProof/>
                 <w:webHidden/>
               </w:rPr>
-              <w:instrText xml:space="preserve"> PAGEREF _Toc404380080 \h </w:instrText>
+              <w:instrText xml:space="preserve"> PAGEREF _Toc404445529 \h </w:instrText>
             </w:r>
             <w:r>
               <w:rPr>
@@ -1851,13 +2166,13 @@
               <w:lang w:eastAsia="zh-CN" w:bidi="ml-IN"/>
             </w:rPr>
           </w:pPr>
-          <w:hyperlink w:anchor="_Toc404380081" w:history="1">
-            <w:r>
-              <w:rPr>
-                <w:rStyle w:val="ab"/>
-                <w:noProof/>
-              </w:rPr>
-              <w:t>2.1.3.</w:t>
+          <w:hyperlink w:anchor="_Toc404445530" w:history="1">
+            <w:r>
+              <w:rPr>
+                <w:rStyle w:val="ab"/>
+                <w:noProof/>
+              </w:rPr>
+              <w:t>3.1.3.</w:t>
             </w:r>
             <w:r>
               <w:rPr>
@@ -1896,7 +2211,7 @@
                 <w:noProof/>
                 <w:webHidden/>
               </w:rPr>
-              <w:instrText xml:space="preserve"> PAGEREF _Toc404380081 \h </w:instrText>
+              <w:instrText xml:space="preserve"> PAGEREF _Toc404445530 \h </w:instrText>
             </w:r>
             <w:r>
               <w:rPr>
@@ -1942,13 +2257,13 @@
               <w:lang w:eastAsia="zh-CN" w:bidi="ml-IN"/>
             </w:rPr>
           </w:pPr>
-          <w:hyperlink w:anchor="_Toc404380082" w:history="1">
-            <w:r>
-              <w:rPr>
-                <w:rStyle w:val="ab"/>
-                <w:noProof/>
-              </w:rPr>
-              <w:t>2.1.4.</w:t>
+          <w:hyperlink w:anchor="_Toc404445531" w:history="1">
+            <w:r>
+              <w:rPr>
+                <w:rStyle w:val="ab"/>
+                <w:noProof/>
+              </w:rPr>
+              <w:t>3.1.4.</w:t>
             </w:r>
             <w:r>
               <w:rPr>
@@ -1987,7 +2302,7 @@
                 <w:noProof/>
                 <w:webHidden/>
               </w:rPr>
-              <w:instrText xml:space="preserve"> PAGEREF _Toc404380082 \h </w:instrText>
+              <w:instrText xml:space="preserve"> PAGEREF _Toc404445531 \h </w:instrText>
             </w:r>
             <w:r>
               <w:rPr>
@@ -2033,13 +2348,13 @@
               <w:lang w:eastAsia="zh-CN" w:bidi="ml-IN"/>
             </w:rPr>
           </w:pPr>
-          <w:hyperlink w:anchor="_Toc404380083" w:history="1">
-            <w:r>
-              <w:rPr>
-                <w:rStyle w:val="ab"/>
-                <w:noProof/>
-              </w:rPr>
-              <w:t>2.2.</w:t>
+          <w:hyperlink w:anchor="_Toc404445532" w:history="1">
+            <w:r>
+              <w:rPr>
+                <w:rStyle w:val="ab"/>
+                <w:noProof/>
+              </w:rPr>
+              <w:t>3.2.</w:t>
             </w:r>
             <w:r>
               <w:rPr>
@@ -2077,7 +2392,7 @@
                 <w:noProof/>
                 <w:webHidden/>
               </w:rPr>
-              <w:instrText xml:space="preserve"> PAGEREF _Toc404380083 \h </w:instrText>
+              <w:instrText xml:space="preserve"> PAGEREF _Toc404445532 \h </w:instrText>
             </w:r>
             <w:r>
               <w:rPr>
@@ -2123,13 +2438,13 @@
               <w:lang w:eastAsia="zh-CN" w:bidi="ml-IN"/>
             </w:rPr>
           </w:pPr>
-          <w:hyperlink w:anchor="_Toc404380084" w:history="1">
-            <w:r>
-              <w:rPr>
-                <w:rStyle w:val="ab"/>
-                <w:noProof/>
-              </w:rPr>
-              <w:t>2.2.1.</w:t>
+          <w:hyperlink w:anchor="_Toc404445533" w:history="1">
+            <w:r>
+              <w:rPr>
+                <w:rStyle w:val="ab"/>
+                <w:noProof/>
+              </w:rPr>
+              <w:t>3.2.1.</w:t>
             </w:r>
             <w:r>
               <w:rPr>
@@ -2168,7 +2483,7 @@
                 <w:noProof/>
                 <w:webHidden/>
               </w:rPr>
-              <w:instrText xml:space="preserve"> PAGEREF _Toc404380084 \h </w:instrText>
+              <w:instrText xml:space="preserve"> PAGEREF _Toc404445533 \h </w:instrText>
             </w:r>
             <w:r>
               <w:rPr>
@@ -2214,13 +2529,13 @@
               <w:lang w:eastAsia="zh-CN" w:bidi="ml-IN"/>
             </w:rPr>
           </w:pPr>
-          <w:hyperlink w:anchor="_Toc404380085" w:history="1">
-            <w:r>
-              <w:rPr>
-                <w:rStyle w:val="ab"/>
-                <w:noProof/>
-              </w:rPr>
-              <w:t>2.2.2.</w:t>
+          <w:hyperlink w:anchor="_Toc404445534" w:history="1">
+            <w:r>
+              <w:rPr>
+                <w:rStyle w:val="ab"/>
+                <w:noProof/>
+              </w:rPr>
+              <w:t>3.2.2.</w:t>
             </w:r>
             <w:r>
               <w:rPr>
@@ -2259,7 +2574,7 @@
                 <w:noProof/>
                 <w:webHidden/>
               </w:rPr>
-              <w:instrText xml:space="preserve"> PAGEREF _Toc404380085 \h </w:instrText>
+              <w:instrText xml:space="preserve"> PAGEREF _Toc404445534 \h </w:instrText>
             </w:r>
             <w:r>
               <w:rPr>
@@ -2305,13 +2620,13 @@
               <w:lang w:eastAsia="zh-CN" w:bidi="ml-IN"/>
             </w:rPr>
           </w:pPr>
-          <w:hyperlink w:anchor="_Toc404380086" w:history="1">
-            <w:r>
-              <w:rPr>
-                <w:rStyle w:val="ab"/>
-                <w:noProof/>
-              </w:rPr>
-              <w:t>2.2.3.</w:t>
+          <w:hyperlink w:anchor="_Toc404445535" w:history="1">
+            <w:r>
+              <w:rPr>
+                <w:rStyle w:val="ab"/>
+                <w:noProof/>
+              </w:rPr>
+              <w:t>3.2.3.</w:t>
             </w:r>
             <w:r>
               <w:rPr>
@@ -2349,7 +2664,7 @@
                 <w:noProof/>
                 <w:webHidden/>
               </w:rPr>
-              <w:instrText xml:space="preserve"> PAGEREF _Toc404380086 \h </w:instrText>
+              <w:instrText xml:space="preserve"> PAGEREF _Toc404445535 \h </w:instrText>
             </w:r>
             <w:r>
               <w:rPr>
@@ -2395,13 +2710,13 @@
               <w:lang w:eastAsia="zh-CN" w:bidi="ml-IN"/>
             </w:rPr>
           </w:pPr>
-          <w:hyperlink w:anchor="_Toc404380087" w:history="1">
-            <w:r>
-              <w:rPr>
-                <w:rStyle w:val="ab"/>
-                <w:noProof/>
-              </w:rPr>
-              <w:t>2.2.4.</w:t>
+          <w:hyperlink w:anchor="_Toc404445536" w:history="1">
+            <w:r>
+              <w:rPr>
+                <w:rStyle w:val="ab"/>
+                <w:noProof/>
+              </w:rPr>
+              <w:t>3.2.4.</w:t>
             </w:r>
             <w:r>
               <w:rPr>
@@ -2439,7 +2754,7 @@
                 <w:noProof/>
                 <w:webHidden/>
               </w:rPr>
-              <w:instrText xml:space="preserve"> PAGEREF _Toc404380087 \h </w:instrText>
+              <w:instrText xml:space="preserve"> PAGEREF _Toc404445536 \h </w:instrText>
             </w:r>
             <w:r>
               <w:rPr>
@@ -2485,13 +2800,13 @@
               <w:lang w:eastAsia="zh-CN" w:bidi="ml-IN"/>
             </w:rPr>
           </w:pPr>
-          <w:hyperlink w:anchor="_Toc404380088" w:history="1">
-            <w:r>
-              <w:rPr>
-                <w:rStyle w:val="ab"/>
-                <w:noProof/>
-              </w:rPr>
-              <w:t>2.2.5.</w:t>
+          <w:hyperlink w:anchor="_Toc404445537" w:history="1">
+            <w:r>
+              <w:rPr>
+                <w:rStyle w:val="ab"/>
+                <w:noProof/>
+              </w:rPr>
+              <w:t>3.2.5.</w:t>
             </w:r>
             <w:r>
               <w:rPr>
@@ -2530,7 +2845,7 @@
                 <w:noProof/>
                 <w:webHidden/>
               </w:rPr>
-              <w:instrText xml:space="preserve"> PAGEREF _Toc404380088 \h </w:instrText>
+              <w:instrText xml:space="preserve"> PAGEREF _Toc404445537 \h </w:instrText>
             </w:r>
             <w:r>
               <w:rPr>
@@ -2576,13 +2891,13 @@
               <w:lang w:eastAsia="zh-CN" w:bidi="ml-IN"/>
             </w:rPr>
           </w:pPr>
-          <w:hyperlink w:anchor="_Toc404380089" w:history="1">
-            <w:r>
-              <w:rPr>
-                <w:rStyle w:val="ab"/>
-                <w:noProof/>
-              </w:rPr>
-              <w:t>2.2.6.</w:t>
+          <w:hyperlink w:anchor="_Toc404445538" w:history="1">
+            <w:r>
+              <w:rPr>
+                <w:rStyle w:val="ab"/>
+                <w:noProof/>
+              </w:rPr>
+              <w:t>3.2.6.</w:t>
             </w:r>
             <w:r>
               <w:rPr>
@@ -2621,7 +2936,7 @@
                 <w:noProof/>
                 <w:webHidden/>
               </w:rPr>
-              <w:instrText xml:space="preserve"> PAGEREF _Toc404380089 \h </w:instrText>
+              <w:instrText xml:space="preserve"> PAGEREF _Toc404445538 \h </w:instrText>
             </w:r>
             <w:r>
               <w:rPr>
@@ -2667,13 +2982,13 @@
               <w:lang w:eastAsia="zh-CN" w:bidi="ml-IN"/>
             </w:rPr>
           </w:pPr>
-          <w:hyperlink w:anchor="_Toc404380090" w:history="1">
-            <w:r>
-              <w:rPr>
-                <w:rStyle w:val="ab"/>
-                <w:noProof/>
-              </w:rPr>
-              <w:t>2.3.</w:t>
+          <w:hyperlink w:anchor="_Toc404445539" w:history="1">
+            <w:r>
+              <w:rPr>
+                <w:rStyle w:val="ab"/>
+                <w:noProof/>
+              </w:rPr>
+              <w:t>3.3.</w:t>
             </w:r>
             <w:r>
               <w:rPr>
@@ -2711,7 +3026,7 @@
                 <w:noProof/>
                 <w:webHidden/>
               </w:rPr>
-              <w:instrText xml:space="preserve"> PAGEREF _Toc404380090 \h </w:instrText>
+              <w:instrText xml:space="preserve"> PAGEREF _Toc404445539 \h </w:instrText>
             </w:r>
             <w:r>
               <w:rPr>
@@ -2757,13 +3072,13 @@
               <w:lang w:eastAsia="zh-CN" w:bidi="ml-IN"/>
             </w:rPr>
           </w:pPr>
-          <w:hyperlink w:anchor="_Toc404380091" w:history="1">
-            <w:r>
-              <w:rPr>
-                <w:rStyle w:val="ab"/>
-                <w:noProof/>
-              </w:rPr>
-              <w:t>2.3.1.</w:t>
+          <w:hyperlink w:anchor="_Toc404445540" w:history="1">
+            <w:r>
+              <w:rPr>
+                <w:rStyle w:val="ab"/>
+                <w:noProof/>
+              </w:rPr>
+              <w:t>3.3.1.</w:t>
             </w:r>
             <w:r>
               <w:rPr>
@@ -2778,17 +3093,10 @@
             <w:r>
               <w:rPr>
                 <w:rStyle w:val="ab"/>
-                <w:noProof/>
-              </w:rPr>
-              <w:t>ORM</w:t>
-            </w:r>
-            <w:r>
-              <w:rPr>
-                <w:rStyle w:val="ab"/>
                 <w:rFonts w:hint="eastAsia"/>
                 <w:noProof/>
               </w:rPr>
-              <w:t>关系对象模型</w:t>
+              <w:t>概述</w:t>
             </w:r>
             <w:r>
               <w:rPr>
@@ -2809,7 +3117,7 @@
                 <w:noProof/>
                 <w:webHidden/>
               </w:rPr>
-              <w:instrText xml:space="preserve"> PAGEREF _Toc404380091 \h </w:instrText>
+              <w:instrText xml:space="preserve"> PAGEREF _Toc404445540 \h </w:instrText>
             </w:r>
             <w:r>
               <w:rPr>
@@ -2855,13 +3163,13 @@
               <w:lang w:eastAsia="zh-CN" w:bidi="ml-IN"/>
             </w:rPr>
           </w:pPr>
-          <w:hyperlink w:anchor="_Toc404380092" w:history="1">
-            <w:r>
-              <w:rPr>
-                <w:rStyle w:val="ab"/>
-                <w:noProof/>
-              </w:rPr>
-              <w:t>2.3.2.</w:t>
+          <w:hyperlink w:anchor="_Toc404445541" w:history="1">
+            <w:r>
+              <w:rPr>
+                <w:rStyle w:val="ab"/>
+                <w:noProof/>
+              </w:rPr>
+              <w:t>3.3.2.</w:t>
             </w:r>
             <w:r>
               <w:rPr>
@@ -2879,7 +3187,7 @@
                 <w:rFonts w:hint="eastAsia"/>
                 <w:noProof/>
               </w:rPr>
-              <w:t>事务与并发</w:t>
+              <w:t>好处与不足</w:t>
             </w:r>
             <w:r>
               <w:rPr>
@@ -2900,7 +3208,7 @@
                 <w:noProof/>
                 <w:webHidden/>
               </w:rPr>
-              <w:instrText xml:space="preserve"> PAGEREF _Toc404380092 \h </w:instrText>
+              <w:instrText xml:space="preserve"> PAGEREF _Toc404445541 \h </w:instrText>
             </w:r>
             <w:r>
               <w:rPr>
@@ -2946,13 +3254,13 @@
               <w:lang w:eastAsia="zh-CN" w:bidi="ml-IN"/>
             </w:rPr>
           </w:pPr>
-          <w:hyperlink w:anchor="_Toc404380093" w:history="1">
-            <w:r>
-              <w:rPr>
-                <w:rStyle w:val="ab"/>
-                <w:noProof/>
-              </w:rPr>
-              <w:t>2.3.3.</w:t>
+          <w:hyperlink w:anchor="_Toc404445542" w:history="1">
+            <w:r>
+              <w:rPr>
+                <w:rStyle w:val="ab"/>
+                <w:noProof/>
+              </w:rPr>
+              <w:t>3.3.3.</w:t>
             </w:r>
             <w:r>
               <w:rPr>
@@ -2967,9 +3275,107 @@
             <w:r>
               <w:rPr>
                 <w:rStyle w:val="ab"/>
+                <w:noProof/>
+              </w:rPr>
+              <w:t>ORM</w:t>
+            </w:r>
+            <w:r>
+              <w:rPr>
+                <w:rStyle w:val="ab"/>
                 <w:rFonts w:hint="eastAsia"/>
                 <w:noProof/>
               </w:rPr>
+              <w:t>关系对象模型</w:t>
+            </w:r>
+            <w:r>
+              <w:rPr>
+                <w:noProof/>
+                <w:webHidden/>
+              </w:rPr>
+              <w:tab/>
+            </w:r>
+            <w:r>
+              <w:rPr>
+                <w:noProof/>
+                <w:webHidden/>
+              </w:rPr>
+              <w:fldChar w:fldCharType="begin"/>
+            </w:r>
+            <w:r>
+              <w:rPr>
+                <w:noProof/>
+                <w:webHidden/>
+              </w:rPr>
+              <w:instrText xml:space="preserve"> PAGEREF _Toc404445542 \h </w:instrText>
+            </w:r>
+            <w:r>
+              <w:rPr>
+                <w:noProof/>
+                <w:webHidden/>
+              </w:rPr>
+            </w:r>
+            <w:r>
+              <w:rPr>
+                <w:noProof/>
+                <w:webHidden/>
+              </w:rPr>
+              <w:fldChar w:fldCharType="separate"/>
+            </w:r>
+            <w:r>
+              <w:rPr>
+                <w:noProof/>
+                <w:webHidden/>
+              </w:rPr>
+              <w:t>5</w:t>
+            </w:r>
+            <w:r>
+              <w:rPr>
+                <w:noProof/>
+                <w:webHidden/>
+              </w:rPr>
+              <w:fldChar w:fldCharType="end"/>
+            </w:r>
+          </w:hyperlink>
+        </w:p>
+        <w:p>
+          <w:pPr>
+            <w:pStyle w:val="30"/>
+            <w:tabs>
+              <w:tab w:val="left" w:pos="1260"/>
+              <w:tab w:val="right" w:leader="dot" w:pos="8675"/>
+            </w:tabs>
+            <w:rPr>
+              <w:rFonts w:cstheme="minorBidi"/>
+              <w:noProof/>
+              <w:kern w:val="2"/>
+              <w:sz w:val="21"/>
+              <w:lang w:eastAsia="zh-CN" w:bidi="ml-IN"/>
+            </w:rPr>
+          </w:pPr>
+          <w:hyperlink w:anchor="_Toc404445543" w:history="1">
+            <w:r>
+              <w:rPr>
+                <w:rStyle w:val="ab"/>
+                <w:noProof/>
+              </w:rPr>
+              <w:t>3.3.4.</w:t>
+            </w:r>
+            <w:r>
+              <w:rPr>
+                <w:rFonts w:cstheme="minorBidi"/>
+                <w:noProof/>
+                <w:kern w:val="2"/>
+                <w:sz w:val="21"/>
+                <w:lang w:eastAsia="zh-CN" w:bidi="ml-IN"/>
+              </w:rPr>
+              <w:tab/>
+            </w:r>
+            <w:r>
+              <w:rPr>
+                <w:rStyle w:val="ab"/>
+                <w:rFonts w:hint="eastAsia"/>
+                <w:noProof/>
+              </w:rPr>
               <w:t>缓存管理</w:t>
             </w:r>
             <w:r>
@@ -2991,7 +3397,7 @@
                 <w:noProof/>
                 <w:webHidden/>
               </w:rPr>
-              <w:instrText xml:space="preserve"> PAGEREF _Toc404380093 \h </w:instrText>
+              <w:instrText xml:space="preserve"> PAGEREF _Toc404445543 \h </w:instrText>
             </w:r>
             <w:r>
               <w:rPr>
@@ -3037,13 +3443,13 @@
               <w:lang w:eastAsia="zh-CN" w:bidi="ml-IN"/>
             </w:rPr>
           </w:pPr>
-          <w:hyperlink w:anchor="_Toc404380094" w:history="1">
-            <w:r>
-              <w:rPr>
-                <w:rStyle w:val="ab"/>
-                <w:noProof/>
-              </w:rPr>
-              <w:t>2.4.</w:t>
+          <w:hyperlink w:anchor="_Toc404445544" w:history="1">
+            <w:r>
+              <w:rPr>
+                <w:rStyle w:val="ab"/>
+                <w:noProof/>
+              </w:rPr>
+              <w:t>3.4.</w:t>
             </w:r>
             <w:r>
               <w:rPr>
@@ -3058,6 +3464,195 @@
             <w:r>
               <w:rPr>
                 <w:rStyle w:val="ab"/>
+                <w:rFonts w:hint="eastAsia"/>
+                <w:noProof/>
+              </w:rPr>
+              <w:t>系统集成</w:t>
+            </w:r>
+            <w:r>
+              <w:rPr>
+                <w:noProof/>
+                <w:webHidden/>
+              </w:rPr>
+              <w:tab/>
+            </w:r>
+            <w:r>
+              <w:rPr>
+                <w:noProof/>
+                <w:webHidden/>
+              </w:rPr>
+              <w:fldChar w:fldCharType="begin"/>
+            </w:r>
+            <w:r>
+              <w:rPr>
+                <w:noProof/>
+                <w:webHidden/>
+              </w:rPr>
+              <w:instrText xml:space="preserve"> PAGEREF _Toc404445544 \h </w:instrText>
+            </w:r>
+            <w:r>
+              <w:rPr>
+                <w:noProof/>
+                <w:webHidden/>
+              </w:rPr>
+            </w:r>
+            <w:r>
+              <w:rPr>
+                <w:noProof/>
+                <w:webHidden/>
+              </w:rPr>
+              <w:fldChar w:fldCharType="separate"/>
+            </w:r>
+            <w:r>
+              <w:rPr>
+                <w:noProof/>
+                <w:webHidden/>
+              </w:rPr>
+              <w:t>5</w:t>
+            </w:r>
+            <w:r>
+              <w:rPr>
+                <w:noProof/>
+                <w:webHidden/>
+              </w:rPr>
+              <w:fldChar w:fldCharType="end"/>
+            </w:r>
+          </w:hyperlink>
+        </w:p>
+        <w:p>
+          <w:pPr>
+            <w:pStyle w:val="30"/>
+            <w:tabs>
+              <w:tab w:val="left" w:pos="1260"/>
+              <w:tab w:val="right" w:leader="dot" w:pos="8675"/>
+            </w:tabs>
+            <w:rPr>
+              <w:rFonts w:cstheme="minorBidi"/>
+              <w:noProof/>
+              <w:kern w:val="2"/>
+              <w:sz w:val="21"/>
+              <w:lang w:eastAsia="zh-CN" w:bidi="ml-IN"/>
+            </w:rPr>
+          </w:pPr>
+          <w:hyperlink w:anchor="_Toc404445545" w:history="1">
+            <w:r>
+              <w:rPr>
+                <w:rStyle w:val="ab"/>
+                <w:noProof/>
+              </w:rPr>
+              <w:t>3.4.1.</w:t>
+            </w:r>
+            <w:r>
+              <w:rPr>
+                <w:rFonts w:cstheme="minorBidi"/>
+                <w:noProof/>
+                <w:kern w:val="2"/>
+                <w:sz w:val="21"/>
+                <w:lang w:eastAsia="zh-CN" w:bidi="ml-IN"/>
+              </w:rPr>
+              <w:tab/>
+            </w:r>
+            <w:r>
+              <w:rPr>
+                <w:rStyle w:val="ab"/>
+                <w:noProof/>
+              </w:rPr>
+              <w:t>MVC</w:t>
+            </w:r>
+            <w:r>
+              <w:rPr>
+                <w:rStyle w:val="ab"/>
+                <w:rFonts w:hint="eastAsia"/>
+                <w:noProof/>
+              </w:rPr>
+              <w:t>介绍</w:t>
+            </w:r>
+            <w:r>
+              <w:rPr>
+                <w:noProof/>
+                <w:webHidden/>
+              </w:rPr>
+              <w:tab/>
+            </w:r>
+            <w:r>
+              <w:rPr>
+                <w:noProof/>
+                <w:webHidden/>
+              </w:rPr>
+              <w:fldChar w:fldCharType="begin"/>
+            </w:r>
+            <w:r>
+              <w:rPr>
+                <w:noProof/>
+                <w:webHidden/>
+              </w:rPr>
+              <w:instrText xml:space="preserve"> PAGEREF _Toc404445545 \h </w:instrText>
+            </w:r>
+            <w:r>
+              <w:rPr>
+                <w:noProof/>
+                <w:webHidden/>
+              </w:rPr>
+            </w:r>
+            <w:r>
+              <w:rPr>
+                <w:noProof/>
+                <w:webHidden/>
+              </w:rPr>
+              <w:fldChar w:fldCharType="separate"/>
+            </w:r>
+            <w:r>
+              <w:rPr>
+                <w:noProof/>
+                <w:webHidden/>
+              </w:rPr>
+              <w:t>6</w:t>
+            </w:r>
+            <w:r>
+              <w:rPr>
+                <w:noProof/>
+                <w:webHidden/>
+              </w:rPr>
+              <w:fldChar w:fldCharType="end"/>
+            </w:r>
+          </w:hyperlink>
+        </w:p>
+        <w:p>
+          <w:pPr>
+            <w:pStyle w:val="30"/>
+            <w:tabs>
+              <w:tab w:val="left" w:pos="1260"/>
+              <w:tab w:val="right" w:leader="dot" w:pos="8675"/>
+            </w:tabs>
+            <w:rPr>
+              <w:rFonts w:cstheme="minorBidi"/>
+              <w:noProof/>
+              <w:kern w:val="2"/>
+              <w:sz w:val="21"/>
+              <w:lang w:eastAsia="zh-CN" w:bidi="ml-IN"/>
+            </w:rPr>
+          </w:pPr>
+          <w:hyperlink w:anchor="_Toc404445546" w:history="1">
+            <w:r>
+              <w:rPr>
+                <w:rStyle w:val="ab"/>
+                <w:noProof/>
+              </w:rPr>
+              <w:t>3.4.2.</w:t>
+            </w:r>
+            <w:r>
+              <w:rPr>
+                <w:rFonts w:cstheme="minorBidi"/>
+                <w:noProof/>
+                <w:kern w:val="2"/>
+                <w:sz w:val="21"/>
+                <w:lang w:eastAsia="zh-CN" w:bidi="ml-IN"/>
+              </w:rPr>
+              <w:tab/>
+            </w:r>
+            <w:r>
+              <w:rPr>
+                <w:rStyle w:val="ab"/>
                 <w:noProof/>
               </w:rPr>
               <w:t>SSH2</w:t>
@@ -3068,7 +3663,7 @@
                 <w:rFonts w:hint="eastAsia"/>
                 <w:noProof/>
               </w:rPr>
-              <w:t>整合框架</w:t>
+              <w:t>整合</w:t>
             </w:r>
             <w:r>
               <w:rPr>
@@ -3089,7 +3684,7 @@
                 <w:noProof/>
                 <w:webHidden/>
               </w:rPr>
-              <w:instrText xml:space="preserve"> PAGEREF _Toc404380094 \h </w:instrText>
+              <w:instrText xml:space="preserve"> PAGEREF _Toc404445546 \h </w:instrText>
             </w:r>
             <w:r>
               <w:rPr>
@@ -3109,7 +3704,7 @@
                 <w:noProof/>
                 <w:webHidden/>
               </w:rPr>
-              <w:t>5</w:t>
+              <w:t>6</w:t>
             </w:r>
             <w:r>
               <w:rPr>
@@ -3135,13 +3730,13 @@
               <w:lang w:eastAsia="zh-CN" w:bidi="ml-IN"/>
             </w:rPr>
           </w:pPr>
-          <w:hyperlink w:anchor="_Toc404380095" w:history="1">
-            <w:r>
-              <w:rPr>
-                <w:rStyle w:val="ab"/>
-                <w:noProof/>
-              </w:rPr>
-              <w:t>2.5.</w:t>
+          <w:hyperlink w:anchor="_Toc404445547" w:history="1">
+            <w:r>
+              <w:rPr>
+                <w:rStyle w:val="ab"/>
+                <w:noProof/>
+              </w:rPr>
+              <w:t>3.5.</w:t>
             </w:r>
             <w:r>
               <w:rPr>
@@ -3187,7 +3782,7 @@
                 <w:noProof/>
                 <w:webHidden/>
               </w:rPr>
-              <w:instrText xml:space="preserve"> PAGEREF _Toc404380095 \h </w:instrText>
+              <w:instrText xml:space="preserve"> PAGEREF _Toc404445547 \h </w:instrText>
             </w:r>
             <w:r>
               <w:rPr>
@@ -3207,7 +3802,7 @@
                 <w:noProof/>
                 <w:webHidden/>
               </w:rPr>
-              <w:t>5</w:t>
+              <w:t>6</w:t>
             </w:r>
             <w:r>
               <w:rPr>
@@ -3233,13 +3828,13 @@
               <w:lang w:eastAsia="zh-CN" w:bidi="ml-IN"/>
             </w:rPr>
           </w:pPr>
-          <w:hyperlink w:anchor="_Toc404380096" w:history="1">
-            <w:r>
-              <w:rPr>
-                <w:rStyle w:val="ab"/>
-                <w:noProof/>
-              </w:rPr>
-              <w:t>2.5.1.</w:t>
+          <w:hyperlink w:anchor="_Toc404445548" w:history="1">
+            <w:r>
+              <w:rPr>
+                <w:rStyle w:val="ab"/>
+                <w:noProof/>
+              </w:rPr>
+              <w:t>3.5.1.</w:t>
             </w:r>
             <w:r>
               <w:rPr>
@@ -3285,7 +3880,7 @@
                 <w:noProof/>
                 <w:webHidden/>
               </w:rPr>
-              <w:instrText xml:space="preserve"> PAGEREF _Toc404380096 \h </w:instrText>
+              <w:instrText xml:space="preserve"> PAGEREF _Toc404445548 \h </w:instrText>
             </w:r>
             <w:r>
               <w:rPr>
@@ -3305,7 +3900,7 @@
                 <w:noProof/>
                 <w:webHidden/>
               </w:rPr>
-              <w:t>5</w:t>
+              <w:t>6</w:t>
             </w:r>
             <w:r>
               <w:rPr>
@@ -3331,13 +3926,13 @@
               <w:lang w:eastAsia="zh-CN" w:bidi="ml-IN"/>
             </w:rPr>
           </w:pPr>
-          <w:hyperlink w:anchor="_Toc404380097" w:history="1">
-            <w:r>
-              <w:rPr>
-                <w:rStyle w:val="ab"/>
-                <w:noProof/>
-              </w:rPr>
-              <w:t>2.5.2.</w:t>
+          <w:hyperlink w:anchor="_Toc404445549" w:history="1">
+            <w:r>
+              <w:rPr>
+                <w:rStyle w:val="ab"/>
+                <w:noProof/>
+              </w:rPr>
+              <w:t>3.5.2.</w:t>
             </w:r>
             <w:r>
               <w:rPr>
@@ -3383,7 +3978,7 @@
                 <w:noProof/>
                 <w:webHidden/>
               </w:rPr>
-              <w:instrText xml:space="preserve"> PAGEREF _Toc404380097 \h </w:instrText>
+              <w:instrText xml:space="preserve"> PAGEREF _Toc404445549 \h </w:instrText>
             </w:r>
             <w:r>
               <w:rPr>
@@ -3403,7 +3998,105 @@
                 <w:noProof/>
                 <w:webHidden/>
               </w:rPr>
-              <w:t>5</w:t>
+              <w:t>6</w:t>
+            </w:r>
+            <w:r>
+              <w:rPr>
+                <w:noProof/>
+                <w:webHidden/>
+              </w:rPr>
+              <w:fldChar w:fldCharType="end"/>
+            </w:r>
+          </w:hyperlink>
+        </w:p>
+        <w:p>
+          <w:pPr>
+            <w:pStyle w:val="30"/>
+            <w:tabs>
+              <w:tab w:val="left" w:pos="1260"/>
+              <w:tab w:val="right" w:leader="dot" w:pos="8675"/>
+            </w:tabs>
+            <w:rPr>
+              <w:rFonts w:cstheme="minorBidi"/>
+              <w:noProof/>
+              <w:kern w:val="2"/>
+              <w:sz w:val="21"/>
+              <w:lang w:eastAsia="zh-CN" w:bidi="ml-IN"/>
+            </w:rPr>
+          </w:pPr>
+          <w:hyperlink w:anchor="_Toc404445550" w:history="1">
+            <w:r>
+              <w:rPr>
+                <w:rStyle w:val="ab"/>
+                <w:noProof/>
+              </w:rPr>
+              <w:t>3.5.3.</w:t>
+            </w:r>
+            <w:r>
+              <w:rPr>
+                <w:rFonts w:cstheme="minorBidi"/>
+                <w:noProof/>
+                <w:kern w:val="2"/>
+                <w:sz w:val="21"/>
+                <w:lang w:eastAsia="zh-CN" w:bidi="ml-IN"/>
+              </w:rPr>
+              <w:tab/>
+            </w:r>
+            <w:r>
+              <w:rPr>
+                <w:rStyle w:val="ab"/>
+                <w:rFonts w:hint="eastAsia"/>
+                <w:noProof/>
+              </w:rPr>
+              <w:t>前端缓存技术</w:t>
+            </w:r>
+            <w:r>
+              <w:rPr>
+                <w:rStyle w:val="ab"/>
+                <w:noProof/>
+              </w:rPr>
+              <w:t>Ehcache</w:t>
+            </w:r>
+            <w:r>
+              <w:rPr>
+                <w:noProof/>
+                <w:webHidden/>
+              </w:rPr>
+              <w:tab/>
+            </w:r>
+            <w:r>
+              <w:rPr>
+                <w:noProof/>
+                <w:webHidden/>
+              </w:rPr>
+              <w:fldChar w:fldCharType="begin"/>
+            </w:r>
+            <w:r>
+              <w:rPr>
+                <w:noProof/>
+                <w:webHidden/>
+              </w:rPr>
+              <w:instrText xml:space="preserve"> PAGEREF _Toc404445550 \h </w:instrText>
+            </w:r>
+            <w:r>
+              <w:rPr>
+                <w:noProof/>
+                <w:webHidden/>
+              </w:rPr>
+            </w:r>
+            <w:r>
+              <w:rPr>
+                <w:noProof/>
+                <w:webHidden/>
+              </w:rPr>
+              <w:fldChar w:fldCharType="separate"/>
+            </w:r>
+            <w:r>
+              <w:rPr>
+                <w:noProof/>
+                <w:webHidden/>
+              </w:rPr>
+              <w:t>6</w:t>
             </w:r>
             <w:r>
               <w:rPr>
@@ -3429,13 +4122,13 @@
               <w:lang w:eastAsia="zh-CN" w:bidi="ml-IN"/>
             </w:rPr>
           </w:pPr>
-          <w:hyperlink w:anchor="_Toc404380098" w:history="1">
-            <w:r>
-              <w:rPr>
-                <w:rStyle w:val="ab"/>
-                <w:noProof/>
-              </w:rPr>
-              <w:t>2.6.</w:t>
+          <w:hyperlink w:anchor="_Toc404445551" w:history="1">
+            <w:r>
+              <w:rPr>
+                <w:rStyle w:val="ab"/>
+                <w:noProof/>
+              </w:rPr>
+              <w:t>3.6.</w:t>
             </w:r>
             <w:r>
               <w:rPr>
@@ -3450,9 +4143,10 @@
             <w:r>
               <w:rPr>
                 <w:rStyle w:val="ab"/>
-                <w:noProof/>
-              </w:rPr>
-              <w:t>WebService</w:t>
+                <w:rFonts w:hint="eastAsia"/>
+                <w:noProof/>
+              </w:rPr>
+              <w:t>网络服务</w:t>
             </w:r>
             <w:r>
               <w:rPr>
@@ -3473,7 +4167,7 @@
                 <w:noProof/>
                 <w:webHidden/>
               </w:rPr>
-              <w:instrText xml:space="preserve"> PAGEREF _Toc404380098 \h </w:instrText>
+              <w:instrText xml:space="preserve"> PAGEREF _Toc404445551 \h </w:instrText>
             </w:r>
             <w:r>
               <w:rPr>
@@ -3493,7 +4187,7 @@
                 <w:noProof/>
                 <w:webHidden/>
               </w:rPr>
-              <w:t>5</w:t>
+              <w:t>6</w:t>
             </w:r>
             <w:r>
               <w:rPr>
@@ -3519,13 +4213,13 @@
               <w:lang w:eastAsia="zh-CN" w:bidi="ml-IN"/>
             </w:rPr>
           </w:pPr>
-          <w:hyperlink w:anchor="_Toc404380099" w:history="1">
-            <w:r>
-              <w:rPr>
-                <w:rStyle w:val="ab"/>
-                <w:noProof/>
-              </w:rPr>
-              <w:t>2.6.1.</w:t>
+          <w:hyperlink w:anchor="_Toc404445552" w:history="1">
+            <w:r>
+              <w:rPr>
+                <w:rStyle w:val="ab"/>
+                <w:noProof/>
+              </w:rPr>
+              <w:t>3.6.1.</w:t>
             </w:r>
             <w:r>
               <w:rPr>
@@ -3564,7 +4258,7 @@
                 <w:noProof/>
                 <w:webHidden/>
               </w:rPr>
-              <w:instrText xml:space="preserve"> PAGEREF _Toc404380099 \h </w:instrText>
+              <w:instrText xml:space="preserve"> PAGEREF _Toc404445552 \h </w:instrText>
             </w:r>
             <w:r>
               <w:rPr>
@@ -3584,7 +4278,7 @@
                 <w:noProof/>
                 <w:webHidden/>
               </w:rPr>
-              <w:t>5</w:t>
+              <w:t>6</w:t>
             </w:r>
             <w:r>
               <w:rPr>
@@ -3610,13 +4304,13 @@
               <w:lang w:eastAsia="zh-CN" w:bidi="ml-IN"/>
             </w:rPr>
           </w:pPr>
-          <w:hyperlink w:anchor="_Toc404380100" w:history="1">
-            <w:r>
-              <w:rPr>
-                <w:rStyle w:val="ab"/>
-                <w:noProof/>
-              </w:rPr>
-              <w:t>2.6.2.</w:t>
+          <w:hyperlink w:anchor="_Toc404445553" w:history="1">
+            <w:r>
+              <w:rPr>
+                <w:rStyle w:val="ab"/>
+                <w:noProof/>
+              </w:rPr>
+              <w:t>3.6.2.</w:t>
             </w:r>
             <w:r>
               <w:rPr>
@@ -3633,7 +4327,7 @@
                 <w:rStyle w:val="ab"/>
                 <w:noProof/>
               </w:rPr>
-              <w:t>REST</w:t>
+              <w:t>RESTful</w:t>
             </w:r>
             <w:r>
               <w:rPr>
@@ -3654,7 +4348,211 @@
                 <w:noProof/>
                 <w:webHidden/>
               </w:rPr>
-              <w:instrText xml:space="preserve"> PAGEREF _Toc404380100 \h </w:instrText>
+              <w:instrText xml:space="preserve"> PAGEREF _Toc404445553 \h </w:instrText>
+            </w:r>
+            <w:r>
+              <w:rPr>
+                <w:noProof/>
+                <w:webHidden/>
+              </w:rPr>
+            </w:r>
+            <w:r>
+              <w:rPr>
+                <w:noProof/>
+                <w:webHidden/>
+              </w:rPr>
+              <w:fldChar w:fldCharType="separate"/>
+            </w:r>
+            <w:r>
+              <w:rPr>
+                <w:noProof/>
+                <w:webHidden/>
+              </w:rPr>
+              <w:t>6</w:t>
+            </w:r>
+            <w:r>
+              <w:rPr>
+                <w:noProof/>
+                <w:webHidden/>
+              </w:rPr>
+              <w:fldChar w:fldCharType="end"/>
+            </w:r>
+          </w:hyperlink>
+        </w:p>
+        <w:p>
+          <w:pPr>
+            <w:pStyle w:val="30"/>
+            <w:tabs>
+              <w:tab w:val="left" w:pos="1260"/>
+              <w:tab w:val="right" w:leader="dot" w:pos="8675"/>
+            </w:tabs>
+            <w:rPr>
+              <w:rFonts w:cstheme="minorBidi"/>
+              <w:noProof/>
+              <w:kern w:val="2"/>
+              <w:sz w:val="21"/>
+              <w:lang w:eastAsia="zh-CN" w:bidi="ml-IN"/>
+            </w:rPr>
+          </w:pPr>
+          <w:hyperlink w:anchor="_Toc404445554" w:history="1">
+            <w:r>
+              <w:rPr>
+                <w:rStyle w:val="ab"/>
+                <w:noProof/>
+              </w:rPr>
+              <w:t>3.6.3.</w:t>
+            </w:r>
+            <w:r>
+              <w:rPr>
+                <w:rFonts w:cstheme="minorBidi"/>
+                <w:noProof/>
+                <w:kern w:val="2"/>
+                <w:sz w:val="21"/>
+                <w:lang w:eastAsia="zh-CN" w:bidi="ml-IN"/>
+              </w:rPr>
+              <w:tab/>
+            </w:r>
+            <w:r>
+              <w:rPr>
+                <w:rStyle w:val="ab"/>
+                <w:noProof/>
+              </w:rPr>
+              <w:t>JSON</w:t>
+            </w:r>
+            <w:r>
+              <w:rPr>
+                <w:rStyle w:val="ab"/>
+                <w:rFonts w:hint="eastAsia"/>
+                <w:noProof/>
+              </w:rPr>
+              <w:t>介绍</w:t>
+            </w:r>
+            <w:r>
+              <w:rPr>
+                <w:noProof/>
+                <w:webHidden/>
+              </w:rPr>
+              <w:tab/>
+            </w:r>
+            <w:r>
+              <w:rPr>
+                <w:noProof/>
+                <w:webHidden/>
+              </w:rPr>
+              <w:fldChar w:fldCharType="begin"/>
+            </w:r>
+            <w:r>
+              <w:rPr>
+                <w:noProof/>
+                <w:webHidden/>
+              </w:rPr>
+              <w:instrText xml:space="preserve"> PAGEREF _Toc404445554 \h </w:instrText>
+            </w:r>
+            <w:r>
+              <w:rPr>
+                <w:noProof/>
+                <w:webHidden/>
+              </w:rPr>
+            </w:r>
+            <w:r>
+              <w:rPr>
+                <w:noProof/>
+                <w:webHidden/>
+              </w:rPr>
+              <w:fldChar w:fldCharType="separate"/>
+            </w:r>
+            <w:r>
+              <w:rPr>
+                <w:noProof/>
+                <w:webHidden/>
+              </w:rPr>
+              <w:t>6</w:t>
+            </w:r>
+            <w:r>
+              <w:rPr>
+                <w:noProof/>
+                <w:webHidden/>
+              </w:rPr>
+              <w:fldChar w:fldCharType="end"/>
+            </w:r>
+          </w:hyperlink>
+        </w:p>
+        <w:p>
+          <w:pPr>
+            <w:pStyle w:val="30"/>
+            <w:tabs>
+              <w:tab w:val="left" w:pos="1260"/>
+              <w:tab w:val="right" w:leader="dot" w:pos="8675"/>
+            </w:tabs>
+            <w:rPr>
+              <w:rFonts w:cstheme="minorBidi"/>
+              <w:noProof/>
+              <w:kern w:val="2"/>
+              <w:sz w:val="21"/>
+              <w:lang w:eastAsia="zh-CN" w:bidi="ml-IN"/>
+            </w:rPr>
+          </w:pPr>
+          <w:hyperlink w:anchor="_Toc404445555" w:history="1">
+            <w:r>
+              <w:rPr>
+                <w:rStyle w:val="ab"/>
+                <w:noProof/>
+              </w:rPr>
+              <w:t>3.6.4.</w:t>
+            </w:r>
+            <w:r>
+              <w:rPr>
+                <w:rFonts w:cstheme="minorBidi"/>
+                <w:noProof/>
+                <w:kern w:val="2"/>
+                <w:sz w:val="21"/>
+                <w:lang w:eastAsia="zh-CN" w:bidi="ml-IN"/>
+              </w:rPr>
+              <w:tab/>
+            </w:r>
+            <w:r>
+              <w:rPr>
+                <w:rStyle w:val="ab"/>
+                <w:rFonts w:hint="eastAsia"/>
+                <w:noProof/>
+              </w:rPr>
+              <w:t>实现</w:t>
+            </w:r>
+            <w:r>
+              <w:rPr>
+                <w:rStyle w:val="ab"/>
+                <w:noProof/>
+              </w:rPr>
+              <w:t>WebService</w:t>
+            </w:r>
+            <w:r>
+              <w:rPr>
+                <w:rStyle w:val="ab"/>
+                <w:rFonts w:hint="eastAsia"/>
+                <w:noProof/>
+              </w:rPr>
+              <w:t>的中间件介绍</w:t>
+            </w:r>
+            <w:r>
+              <w:rPr>
+                <w:noProof/>
+                <w:webHidden/>
+              </w:rPr>
+              <w:tab/>
+            </w:r>
+            <w:r>
+              <w:rPr>
+                <w:noProof/>
+                <w:webHidden/>
+              </w:rPr>
+              <w:fldChar w:fldCharType="begin"/>
+            </w:r>
+            <w:r>
+              <w:rPr>
+                <w:noProof/>
+                <w:webHidden/>
+              </w:rPr>
+              <w:instrText xml:space="preserve"> PAGEREF _Toc404445555 \h </w:instrText>
             </w:r>
             <w:r>
               <w:rPr>
@@ -3700,13 +4598,13 @@
               <w:lang w:eastAsia="zh-CN" w:bidi="ml-IN"/>
             </w:rPr>
           </w:pPr>
-          <w:hyperlink w:anchor="_Toc404380101" w:history="1">
-            <w:r>
-              <w:rPr>
-                <w:rStyle w:val="ab"/>
-                <w:noProof/>
-              </w:rPr>
-              <w:t>2.7.</w:t>
+          <w:hyperlink w:anchor="_Toc404445556" w:history="1">
+            <w:r>
+              <w:rPr>
+                <w:rStyle w:val="ab"/>
+                <w:noProof/>
+              </w:rPr>
+              <w:t>3.7.</w:t>
             </w:r>
             <w:r>
               <w:rPr>
@@ -3745,7 +4643,7 @@
                 <w:noProof/>
                 <w:webHidden/>
               </w:rPr>
-              <w:instrText xml:space="preserve"> PAGEREF _Toc404380101 \h </w:instrText>
+              <w:instrText xml:space="preserve"> PAGEREF _Toc404445556 \h </w:instrText>
             </w:r>
             <w:r>
               <w:rPr>
@@ -3791,13 +4689,13 @@
               <w:lang w:eastAsia="zh-CN" w:bidi="ml-IN"/>
             </w:rPr>
           </w:pPr>
-          <w:hyperlink w:anchor="_Toc404380102" w:history="1">
-            <w:r>
-              <w:rPr>
-                <w:rStyle w:val="ab"/>
-                <w:noProof/>
-              </w:rPr>
-              <w:t>2.7.1.</w:t>
+          <w:hyperlink w:anchor="_Toc404445557" w:history="1">
+            <w:r>
+              <w:rPr>
+                <w:rStyle w:val="ab"/>
+                <w:noProof/>
+              </w:rPr>
+              <w:t>3.7.1.</w:t>
             </w:r>
             <w:r>
               <w:rPr>
@@ -3812,9 +4710,10 @@
             <w:r>
               <w:rPr>
                 <w:rStyle w:val="ab"/>
-                <w:noProof/>
-              </w:rPr>
-              <w:t>MySQL</w:t>
+                <w:rFonts w:hint="eastAsia"/>
+                <w:noProof/>
+              </w:rPr>
+              <w:t>概念</w:t>
             </w:r>
             <w:r>
               <w:rPr>
@@ -3835,7 +4734,7 @@
                 <w:noProof/>
                 <w:webHidden/>
               </w:rPr>
-              <w:instrText xml:space="preserve"> PAGEREF _Toc404380102 \h </w:instrText>
+              <w:instrText xml:space="preserve"> PAGEREF _Toc404445557 \h </w:instrText>
             </w:r>
             <w:r>
               <w:rPr>
@@ -3881,13 +4780,13 @@
               <w:lang w:eastAsia="zh-CN" w:bidi="ml-IN"/>
             </w:rPr>
           </w:pPr>
-          <w:hyperlink w:anchor="_Toc404380103" w:history="1">
-            <w:r>
-              <w:rPr>
-                <w:rStyle w:val="ab"/>
-                <w:noProof/>
-              </w:rPr>
-              <w:t>2.7.2.</w:t>
+          <w:hyperlink w:anchor="_Toc404445558" w:history="1">
+            <w:r>
+              <w:rPr>
+                <w:rStyle w:val="ab"/>
+                <w:noProof/>
+              </w:rPr>
+              <w:t>3.7.2.</w:t>
             </w:r>
             <w:r>
               <w:rPr>
@@ -3902,10 +4801,9 @@
             <w:r>
               <w:rPr>
                 <w:rStyle w:val="ab"/>
-                <w:rFonts w:hint="eastAsia"/>
-                <w:noProof/>
-              </w:rPr>
-              <w:t>数据库备份</w:t>
+                <w:noProof/>
+              </w:rPr>
+              <w:t>MySQL</w:t>
             </w:r>
             <w:r>
               <w:rPr>
@@ -3926,7 +4824,7 @@
                 <w:noProof/>
                 <w:webHidden/>
               </w:rPr>
-              <w:instrText xml:space="preserve"> PAGEREF _Toc404380103 \h </w:instrText>
+              <w:instrText xml:space="preserve"> PAGEREF _Toc404445558 \h </w:instrText>
             </w:r>
             <w:r>
               <w:rPr>
@@ -3972,13 +4870,13 @@
               <w:lang w:eastAsia="zh-CN" w:bidi="ml-IN"/>
             </w:rPr>
           </w:pPr>
-          <w:hyperlink w:anchor="_Toc404380104" w:history="1">
-            <w:r>
-              <w:rPr>
-                <w:rStyle w:val="ab"/>
-                <w:noProof/>
-              </w:rPr>
-              <w:t>2.8.</w:t>
+          <w:hyperlink w:anchor="_Toc404445559" w:history="1">
+            <w:r>
+              <w:rPr>
+                <w:rStyle w:val="ab"/>
+                <w:noProof/>
+              </w:rPr>
+              <w:t>3.8.</w:t>
             </w:r>
             <w:r>
               <w:rPr>
@@ -3993,17 +4891,10 @@
             <w:r>
               <w:rPr>
                 <w:rStyle w:val="ab"/>
-                <w:noProof/>
-              </w:rPr>
-              <w:t>Web</w:t>
-            </w:r>
-            <w:r>
-              <w:rPr>
-                <w:rStyle w:val="ab"/>
                 <w:rFonts w:hint="eastAsia"/>
                 <w:noProof/>
               </w:rPr>
-              <w:t>容器</w:t>
+              <w:t>应用服务器</w:t>
             </w:r>
             <w:r>
               <w:rPr>
@@ -4024,7 +4915,7 @@
                 <w:noProof/>
                 <w:webHidden/>
               </w:rPr>
-              <w:instrText xml:space="preserve"> PAGEREF _Toc404380104 \h </w:instrText>
+              <w:instrText xml:space="preserve"> PAGEREF _Toc404445559 \h </w:instrText>
             </w:r>
             <w:r>
               <w:rPr>
@@ -4070,13 +4961,13 @@
               <w:lang w:eastAsia="zh-CN" w:bidi="ml-IN"/>
             </w:rPr>
           </w:pPr>
-          <w:hyperlink w:anchor="_Toc404380105" w:history="1">
-            <w:r>
-              <w:rPr>
-                <w:rStyle w:val="ab"/>
-                <w:noProof/>
-              </w:rPr>
-              <w:t>2.8.1.</w:t>
+          <w:hyperlink w:anchor="_Toc404445560" w:history="1">
+            <w:r>
+              <w:rPr>
+                <w:rStyle w:val="ab"/>
+                <w:noProof/>
+              </w:rPr>
+              <w:t>3.8.1.</w:t>
             </w:r>
             <w:r>
               <w:rPr>
@@ -4093,7 +4984,15 @@
                 <w:rStyle w:val="ab"/>
                 <w:noProof/>
               </w:rPr>
-              <w:t>Tomcat</w:t>
+              <w:t>https</w:t>
+            </w:r>
+            <w:r>
+              <w:rPr>
+                <w:rStyle w:val="ab"/>
+                <w:rFonts w:hint="eastAsia"/>
+                <w:noProof/>
+              </w:rPr>
+              <w:t>技术</w:t>
             </w:r>
             <w:r>
               <w:rPr>
@@ -4114,7 +5013,7 @@
                 <w:noProof/>
                 <w:webHidden/>
               </w:rPr>
-              <w:instrText xml:space="preserve"> PAGEREF _Toc404380105 \h </w:instrText>
+              <w:instrText xml:space="preserve"> PAGEREF _Toc404445560 \h </w:instrText>
             </w:r>
             <w:r>
               <w:rPr>
@@ -4160,13 +5059,13 @@
               <w:lang w:eastAsia="zh-CN" w:bidi="ml-IN"/>
             </w:rPr>
           </w:pPr>
-          <w:hyperlink w:anchor="_Toc404380106" w:history="1">
-            <w:r>
-              <w:rPr>
-                <w:rStyle w:val="ab"/>
-                <w:noProof/>
-              </w:rPr>
-              <w:t>2.8.2.</w:t>
+          <w:hyperlink w:anchor="_Toc404445561" w:history="1">
+            <w:r>
+              <w:rPr>
+                <w:rStyle w:val="ab"/>
+                <w:noProof/>
+              </w:rPr>
+              <w:t>3.8.2.</w:t>
             </w:r>
             <w:r>
               <w:rPr>
@@ -4181,10 +5080,17 @@
             <w:r>
               <w:rPr>
                 <w:rStyle w:val="ab"/>
+                <w:noProof/>
+              </w:rPr>
+              <w:t>Tomcat Web</w:t>
+            </w:r>
+            <w:r>
+              <w:rPr>
+                <w:rStyle w:val="ab"/>
                 <w:rFonts w:hint="eastAsia"/>
                 <w:noProof/>
               </w:rPr>
-              <w:t>负载平衡</w:t>
+              <w:t>容器</w:t>
             </w:r>
             <w:r>
               <w:rPr>
@@ -4205,7 +5111,196 @@
                 <w:noProof/>
                 <w:webHidden/>
               </w:rPr>
-              <w:instrText xml:space="preserve"> PAGEREF _Toc404380106 \h </w:instrText>
+              <w:instrText xml:space="preserve"> PAGEREF _Toc404445561 \h </w:instrText>
+            </w:r>
+            <w:r>
+              <w:rPr>
+                <w:noProof/>
+                <w:webHidden/>
+              </w:rPr>
+            </w:r>
+            <w:r>
+              <w:rPr>
+                <w:noProof/>
+                <w:webHidden/>
+              </w:rPr>
+              <w:fldChar w:fldCharType="separate"/>
+            </w:r>
+            <w:r>
+              <w:rPr>
+                <w:noProof/>
+                <w:webHidden/>
+              </w:rPr>
+              <w:t>6</w:t>
+            </w:r>
+            <w:r>
+              <w:rPr>
+                <w:noProof/>
+                <w:webHidden/>
+              </w:rPr>
+              <w:fldChar w:fldCharType="end"/>
+            </w:r>
+          </w:hyperlink>
+        </w:p>
+        <w:p>
+          <w:pPr>
+            <w:pStyle w:val="30"/>
+            <w:tabs>
+              <w:tab w:val="left" w:pos="1260"/>
+              <w:tab w:val="right" w:leader="dot" w:pos="8675"/>
+            </w:tabs>
+            <w:rPr>
+              <w:rFonts w:cstheme="minorBidi"/>
+              <w:noProof/>
+              <w:kern w:val="2"/>
+              <w:sz w:val="21"/>
+              <w:lang w:eastAsia="zh-CN" w:bidi="ml-IN"/>
+            </w:rPr>
+          </w:pPr>
+          <w:hyperlink w:anchor="_Toc404445562" w:history="1">
+            <w:r>
+              <w:rPr>
+                <w:rStyle w:val="ab"/>
+                <w:noProof/>
+              </w:rPr>
+              <w:t>3.8.3.</w:t>
+            </w:r>
+            <w:r>
+              <w:rPr>
+                <w:rFonts w:cstheme="minorBidi"/>
+                <w:noProof/>
+                <w:kern w:val="2"/>
+                <w:sz w:val="21"/>
+                <w:lang w:eastAsia="zh-CN" w:bidi="ml-IN"/>
+              </w:rPr>
+              <w:tab/>
+            </w:r>
+            <w:r>
+              <w:rPr>
+                <w:rStyle w:val="ab"/>
+                <w:noProof/>
+              </w:rPr>
+              <w:t>Apache HTTP</w:t>
+            </w:r>
+            <w:r>
+              <w:rPr>
+                <w:rStyle w:val="ab"/>
+                <w:rFonts w:hint="eastAsia"/>
+                <w:noProof/>
+              </w:rPr>
+              <w:t>服务器</w:t>
+            </w:r>
+            <w:r>
+              <w:rPr>
+                <w:noProof/>
+                <w:webHidden/>
+              </w:rPr>
+              <w:tab/>
+            </w:r>
+            <w:r>
+              <w:rPr>
+                <w:noProof/>
+                <w:webHidden/>
+              </w:rPr>
+              <w:fldChar w:fldCharType="begin"/>
+            </w:r>
+            <w:r>
+              <w:rPr>
+                <w:noProof/>
+                <w:webHidden/>
+              </w:rPr>
+              <w:instrText xml:space="preserve"> PAGEREF _Toc404445562 \h </w:instrText>
+            </w:r>
+            <w:r>
+              <w:rPr>
+                <w:noProof/>
+                <w:webHidden/>
+              </w:rPr>
+            </w:r>
+            <w:r>
+              <w:rPr>
+                <w:noProof/>
+                <w:webHidden/>
+              </w:rPr>
+              <w:fldChar w:fldCharType="separate"/>
+            </w:r>
+            <w:r>
+              <w:rPr>
+                <w:noProof/>
+                <w:webHidden/>
+              </w:rPr>
+              <w:t>6</w:t>
+            </w:r>
+            <w:r>
+              <w:rPr>
+                <w:noProof/>
+                <w:webHidden/>
+              </w:rPr>
+              <w:fldChar w:fldCharType="end"/>
+            </w:r>
+          </w:hyperlink>
+        </w:p>
+        <w:p>
+          <w:pPr>
+            <w:pStyle w:val="30"/>
+            <w:tabs>
+              <w:tab w:val="left" w:pos="1260"/>
+              <w:tab w:val="right" w:leader="dot" w:pos="8675"/>
+            </w:tabs>
+            <w:rPr>
+              <w:rFonts w:cstheme="minorBidi"/>
+              <w:noProof/>
+              <w:kern w:val="2"/>
+              <w:sz w:val="21"/>
+              <w:lang w:eastAsia="zh-CN" w:bidi="ml-IN"/>
+            </w:rPr>
+          </w:pPr>
+          <w:hyperlink w:anchor="_Toc404445563" w:history="1">
+            <w:r>
+              <w:rPr>
+                <w:rStyle w:val="ab"/>
+                <w:noProof/>
+              </w:rPr>
+              <w:t>3.8.4.</w:t>
+            </w:r>
+            <w:r>
+              <w:rPr>
+                <w:rFonts w:cstheme="minorBidi"/>
+                <w:noProof/>
+                <w:kern w:val="2"/>
+                <w:sz w:val="21"/>
+                <w:lang w:eastAsia="zh-CN" w:bidi="ml-IN"/>
+              </w:rPr>
+              <w:tab/>
+            </w:r>
+            <w:r>
+              <w:rPr>
+                <w:rStyle w:val="ab"/>
+                <w:rFonts w:hint="eastAsia"/>
+                <w:noProof/>
+              </w:rPr>
+              <w:t>双机负载平衡</w:t>
+            </w:r>
+            <w:r>
+              <w:rPr>
+                <w:noProof/>
+                <w:webHidden/>
+              </w:rPr>
+              <w:tab/>
+            </w:r>
+            <w:r>
+              <w:rPr>
+                <w:noProof/>
+                <w:webHidden/>
+              </w:rPr>
+              <w:fldChar w:fldCharType="begin"/>
+            </w:r>
+            <w:r>
+              <w:rPr>
+                <w:noProof/>
+                <w:webHidden/>
+              </w:rPr>
+              <w:instrText xml:space="preserve"> PAGEREF _Toc404445563 \h </w:instrText>
             </w:r>
             <w:r>
               <w:rPr>
@@ -4251,13 +5346,13 @@
               <w:lang w:eastAsia="zh-CN" w:bidi="ml-IN"/>
             </w:rPr>
           </w:pPr>
-          <w:hyperlink w:anchor="_Toc404380107" w:history="1">
-            <w:r>
-              <w:rPr>
-                <w:rStyle w:val="ab"/>
-                <w:noProof/>
-              </w:rPr>
-              <w:t>3.</w:t>
+          <w:hyperlink w:anchor="_Toc404445564" w:history="1">
+            <w:r>
+              <w:rPr>
+                <w:rStyle w:val="ab"/>
+                <w:noProof/>
+              </w:rPr>
+              <w:t>4.</w:t>
             </w:r>
             <w:r>
               <w:rPr>
@@ -4275,7 +5370,7 @@
                 <w:rFonts w:hint="eastAsia"/>
                 <w:noProof/>
               </w:rPr>
-              <w:t>系统的需求分析</w:t>
+              <w:t>系统构建技术选型</w:t>
             </w:r>
             <w:r>
               <w:rPr>
@@ -4296,7 +5391,7 @@
                 <w:noProof/>
                 <w:webHidden/>
               </w:rPr>
-              <w:instrText xml:space="preserve"> PAGEREF _Toc404380107 \h </w:instrText>
+              <w:instrText xml:space="preserve"> PAGEREF _Toc404445564 \h </w:instrText>
             </w:r>
             <w:r>
               <w:rPr>
@@ -4342,13 +5437,13 @@
               <w:lang w:eastAsia="zh-CN" w:bidi="ml-IN"/>
             </w:rPr>
           </w:pPr>
-          <w:hyperlink w:anchor="_Toc404380108" w:history="1">
-            <w:r>
-              <w:rPr>
-                <w:rStyle w:val="ab"/>
-                <w:noProof/>
-              </w:rPr>
-              <w:t>3.1.</w:t>
+          <w:hyperlink w:anchor="_Toc404445565" w:history="1">
+            <w:r>
+              <w:rPr>
+                <w:rStyle w:val="ab"/>
+                <w:noProof/>
+              </w:rPr>
+              <w:t>4.1.</w:t>
             </w:r>
             <w:r>
               <w:rPr>
@@ -4366,7 +5461,7 @@
                 <w:rFonts w:hint="eastAsia"/>
                 <w:noProof/>
               </w:rPr>
-              <w:t>系统的功能需求分析</w:t>
+              <w:t>自动构建工具</w:t>
             </w:r>
             <w:r>
               <w:rPr>
@@ -4387,7 +5482,7 @@
                 <w:noProof/>
                 <w:webHidden/>
               </w:rPr>
-              <w:instrText xml:space="preserve"> PAGEREF _Toc404380108 \h </w:instrText>
+              <w:instrText xml:space="preserve"> PAGEREF _Toc404445565 \h </w:instrText>
             </w:r>
             <w:r>
               <w:rPr>
@@ -4433,13 +5528,13 @@
               <w:lang w:eastAsia="zh-CN" w:bidi="ml-IN"/>
             </w:rPr>
           </w:pPr>
-          <w:hyperlink w:anchor="_Toc404380109" w:history="1">
-            <w:r>
-              <w:rPr>
-                <w:rStyle w:val="ab"/>
-                <w:noProof/>
-              </w:rPr>
-              <w:t>3.1.1.</w:t>
+          <w:hyperlink w:anchor="_Toc404445566" w:history="1">
+            <w:r>
+              <w:rPr>
+                <w:rStyle w:val="ab"/>
+                <w:noProof/>
+              </w:rPr>
+              <w:t>4.1.1.</w:t>
             </w:r>
             <w:r>
               <w:rPr>
@@ -4457,7 +5552,7 @@
                 <w:rFonts w:hint="eastAsia"/>
                 <w:noProof/>
               </w:rPr>
-              <w:t>用户管理需求分析</w:t>
+              <w:t>概念</w:t>
             </w:r>
             <w:r>
               <w:rPr>
@@ -4478,7 +5573,7 @@
                 <w:noProof/>
                 <w:webHidden/>
               </w:rPr>
-              <w:instrText xml:space="preserve"> PAGEREF _Toc404380109 \h </w:instrText>
+              <w:instrText xml:space="preserve"> PAGEREF _Toc404445566 \h </w:instrText>
             </w:r>
             <w:r>
               <w:rPr>
@@ -4524,13 +5619,13 @@
               <w:lang w:eastAsia="zh-CN" w:bidi="ml-IN"/>
             </w:rPr>
           </w:pPr>
-          <w:hyperlink w:anchor="_Toc404380110" w:history="1">
-            <w:r>
-              <w:rPr>
-                <w:rStyle w:val="ab"/>
-                <w:noProof/>
-              </w:rPr>
-              <w:t>3.1.2.</w:t>
+          <w:hyperlink w:anchor="_Toc404445567" w:history="1">
+            <w:r>
+              <w:rPr>
+                <w:rStyle w:val="ab"/>
+                <w:noProof/>
+              </w:rPr>
+              <w:t>4.1.2.</w:t>
             </w:r>
             <w:r>
               <w:rPr>
@@ -4545,10 +5640,100 @@
             <w:r>
               <w:rPr>
                 <w:rStyle w:val="ab"/>
+                <w:noProof/>
+              </w:rPr>
+              <w:t>Maven</w:t>
+            </w:r>
+            <w:r>
+              <w:rPr>
+                <w:noProof/>
+                <w:webHidden/>
+              </w:rPr>
+              <w:tab/>
+            </w:r>
+            <w:r>
+              <w:rPr>
+                <w:noProof/>
+                <w:webHidden/>
+              </w:rPr>
+              <w:fldChar w:fldCharType="begin"/>
+            </w:r>
+            <w:r>
+              <w:rPr>
+                <w:noProof/>
+                <w:webHidden/>
+              </w:rPr>
+              <w:instrText xml:space="preserve"> PAGEREF _Toc404445567 \h </w:instrText>
+            </w:r>
+            <w:r>
+              <w:rPr>
+                <w:noProof/>
+                <w:webHidden/>
+              </w:rPr>
+            </w:r>
+            <w:r>
+              <w:rPr>
+                <w:noProof/>
+                <w:webHidden/>
+              </w:rPr>
+              <w:fldChar w:fldCharType="separate"/>
+            </w:r>
+            <w:r>
+              <w:rPr>
+                <w:noProof/>
+                <w:webHidden/>
+              </w:rPr>
+              <w:t>6</w:t>
+            </w:r>
+            <w:r>
+              <w:rPr>
+                <w:noProof/>
+                <w:webHidden/>
+              </w:rPr>
+              <w:fldChar w:fldCharType="end"/>
+            </w:r>
+          </w:hyperlink>
+        </w:p>
+        <w:p>
+          <w:pPr>
+            <w:pStyle w:val="20"/>
+            <w:tabs>
+              <w:tab w:val="left" w:pos="840"/>
+              <w:tab w:val="right" w:leader="dot" w:pos="8675"/>
+            </w:tabs>
+            <w:rPr>
+              <w:rFonts w:cstheme="minorBidi"/>
+              <w:noProof/>
+              <w:kern w:val="2"/>
+              <w:sz w:val="21"/>
+              <w:lang w:eastAsia="zh-CN" w:bidi="ml-IN"/>
+            </w:rPr>
+          </w:pPr>
+          <w:hyperlink w:anchor="_Toc404445568" w:history="1">
+            <w:r>
+              <w:rPr>
+                <w:rStyle w:val="ab"/>
+                <w:noProof/>
+              </w:rPr>
+              <w:t>4.2.</w:t>
+            </w:r>
+            <w:r>
+              <w:rPr>
+                <w:rFonts w:cstheme="minorBidi"/>
+                <w:noProof/>
+                <w:kern w:val="2"/>
+                <w:sz w:val="21"/>
+                <w:lang w:eastAsia="zh-CN" w:bidi="ml-IN"/>
+              </w:rPr>
+              <w:tab/>
+            </w:r>
+            <w:r>
+              <w:rPr>
+                <w:rStyle w:val="ab"/>
                 <w:rFonts w:hint="eastAsia"/>
                 <w:noProof/>
               </w:rPr>
-              <w:t>会员管理需求分析</w:t>
+              <w:t>自动部署工具</w:t>
             </w:r>
             <w:r>
               <w:rPr>
@@ -4569,7 +5754,7 @@
                 <w:noProof/>
                 <w:webHidden/>
               </w:rPr>
-              <w:instrText xml:space="preserve"> PAGEREF _Toc404380110 \h </w:instrText>
+              <w:instrText xml:space="preserve"> PAGEREF _Toc404445568 \h </w:instrText>
             </w:r>
             <w:r>
               <w:rPr>
@@ -4615,13 +5800,13 @@
               <w:lang w:eastAsia="zh-CN" w:bidi="ml-IN"/>
             </w:rPr>
           </w:pPr>
-          <w:hyperlink w:anchor="_Toc404380111" w:history="1">
-            <w:r>
-              <w:rPr>
-                <w:rStyle w:val="ab"/>
-                <w:noProof/>
-              </w:rPr>
-              <w:t>3.1.3.</w:t>
+          <w:hyperlink w:anchor="_Toc404445569" w:history="1">
+            <w:r>
+              <w:rPr>
+                <w:rStyle w:val="ab"/>
+                <w:noProof/>
+              </w:rPr>
+              <w:t>4.2.1.</w:t>
             </w:r>
             <w:r>
               <w:rPr>
@@ -4639,7 +5824,7 @@
                 <w:rFonts w:hint="eastAsia"/>
                 <w:noProof/>
               </w:rPr>
-              <w:t>菜品管理需求分析</w:t>
+              <w:t>概念</w:t>
             </w:r>
             <w:r>
               <w:rPr>
@@ -4660,7 +5845,7 @@
                 <w:noProof/>
                 <w:webHidden/>
               </w:rPr>
-              <w:instrText xml:space="preserve"> PAGEREF _Toc404380111 \h </w:instrText>
+              <w:instrText xml:space="preserve"> PAGEREF _Toc404445569 \h </w:instrText>
             </w:r>
             <w:r>
               <w:rPr>
@@ -4706,13 +5891,13 @@
               <w:lang w:eastAsia="zh-CN" w:bidi="ml-IN"/>
             </w:rPr>
           </w:pPr>
-          <w:hyperlink w:anchor="_Toc404380112" w:history="1">
-            <w:r>
-              <w:rPr>
-                <w:rStyle w:val="ab"/>
-                <w:noProof/>
-              </w:rPr>
-              <w:t>3.1.4.</w:t>
+          <w:hyperlink w:anchor="_Toc404445570" w:history="1">
+            <w:r>
+              <w:rPr>
+                <w:rStyle w:val="ab"/>
+                <w:noProof/>
+              </w:rPr>
+              <w:t>4.2.2.</w:t>
             </w:r>
             <w:r>
               <w:rPr>
@@ -4727,10 +5912,100 @@
             <w:r>
               <w:rPr>
                 <w:rStyle w:val="ab"/>
+                <w:noProof/>
+              </w:rPr>
+              <w:t>Jenkins</w:t>
+            </w:r>
+            <w:r>
+              <w:rPr>
+                <w:noProof/>
+                <w:webHidden/>
+              </w:rPr>
+              <w:tab/>
+            </w:r>
+            <w:r>
+              <w:rPr>
+                <w:noProof/>
+                <w:webHidden/>
+              </w:rPr>
+              <w:fldChar w:fldCharType="begin"/>
+            </w:r>
+            <w:r>
+              <w:rPr>
+                <w:noProof/>
+                <w:webHidden/>
+              </w:rPr>
+              <w:instrText xml:space="preserve"> PAGEREF _Toc404445570 \h </w:instrText>
+            </w:r>
+            <w:r>
+              <w:rPr>
+                <w:noProof/>
+                <w:webHidden/>
+              </w:rPr>
+            </w:r>
+            <w:r>
+              <w:rPr>
+                <w:noProof/>
+                <w:webHidden/>
+              </w:rPr>
+              <w:fldChar w:fldCharType="separate"/>
+            </w:r>
+            <w:r>
+              <w:rPr>
+                <w:noProof/>
+                <w:webHidden/>
+              </w:rPr>
+              <w:t>6</w:t>
+            </w:r>
+            <w:r>
+              <w:rPr>
+                <w:noProof/>
+                <w:webHidden/>
+              </w:rPr>
+              <w:fldChar w:fldCharType="end"/>
+            </w:r>
+          </w:hyperlink>
+        </w:p>
+        <w:p>
+          <w:pPr>
+            <w:pStyle w:val="20"/>
+            <w:tabs>
+              <w:tab w:val="left" w:pos="840"/>
+              <w:tab w:val="right" w:leader="dot" w:pos="8675"/>
+            </w:tabs>
+            <w:rPr>
+              <w:rFonts w:cstheme="minorBidi"/>
+              <w:noProof/>
+              <w:kern w:val="2"/>
+              <w:sz w:val="21"/>
+              <w:lang w:eastAsia="zh-CN" w:bidi="ml-IN"/>
+            </w:rPr>
+          </w:pPr>
+          <w:hyperlink w:anchor="_Toc404445571" w:history="1">
+            <w:r>
+              <w:rPr>
+                <w:rStyle w:val="ab"/>
+                <w:noProof/>
+              </w:rPr>
+              <w:t>4.3.</w:t>
+            </w:r>
+            <w:r>
+              <w:rPr>
+                <w:rFonts w:cstheme="minorBidi"/>
+                <w:noProof/>
+                <w:kern w:val="2"/>
+                <w:sz w:val="21"/>
+                <w:lang w:eastAsia="zh-CN" w:bidi="ml-IN"/>
+              </w:rPr>
+              <w:tab/>
+            </w:r>
+            <w:r>
+              <w:rPr>
+                <w:rStyle w:val="ab"/>
                 <w:rFonts w:hint="eastAsia"/>
                 <w:noProof/>
               </w:rPr>
-              <w:t>菜品浏览需求分析</w:t>
+              <w:t>测试驱动开发</w:t>
             </w:r>
             <w:r>
               <w:rPr>
@@ -4751,7 +6026,7 @@
                 <w:noProof/>
                 <w:webHidden/>
               </w:rPr>
-              <w:instrText xml:space="preserve"> PAGEREF _Toc404380112 \h </w:instrText>
+              <w:instrText xml:space="preserve"> PAGEREF _Toc404445571 \h </w:instrText>
             </w:r>
             <w:r>
               <w:rPr>
@@ -4771,7 +6046,7 @@
                 <w:noProof/>
                 <w:webHidden/>
               </w:rPr>
-              <w:t>6</w:t>
+              <w:t>7</w:t>
             </w:r>
             <w:r>
               <w:rPr>
@@ -4797,13 +6072,13 @@
               <w:lang w:eastAsia="zh-CN" w:bidi="ml-IN"/>
             </w:rPr>
           </w:pPr>
-          <w:hyperlink w:anchor="_Toc404380113" w:history="1">
-            <w:r>
-              <w:rPr>
-                <w:rStyle w:val="ab"/>
-                <w:noProof/>
-              </w:rPr>
-              <w:t>3.1.5.</w:t>
+          <w:hyperlink w:anchor="_Toc404445572" w:history="1">
+            <w:r>
+              <w:rPr>
+                <w:rStyle w:val="ab"/>
+                <w:noProof/>
+              </w:rPr>
+              <w:t>4.3.1.</w:t>
             </w:r>
             <w:r>
               <w:rPr>
@@ -4821,7 +6096,7 @@
                 <w:rFonts w:hint="eastAsia"/>
                 <w:noProof/>
               </w:rPr>
-              <w:t>点菜下单需求分析</w:t>
+              <w:t>概念</w:t>
             </w:r>
             <w:r>
               <w:rPr>
@@ -4842,7 +6117,7 @@
                 <w:noProof/>
                 <w:webHidden/>
               </w:rPr>
-              <w:instrText xml:space="preserve"> PAGEREF _Toc404380113 \h </w:instrText>
+              <w:instrText xml:space="preserve"> PAGEREF _Toc404445572 \h </w:instrText>
             </w:r>
             <w:r>
               <w:rPr>
@@ -4862,7 +6137,7 @@
                 <w:noProof/>
                 <w:webHidden/>
               </w:rPr>
-              <w:t>6</w:t>
+              <w:t>7</w:t>
             </w:r>
             <w:r>
               <w:rPr>
@@ -4888,13 +6163,13 @@
               <w:lang w:eastAsia="zh-CN" w:bidi="ml-IN"/>
             </w:rPr>
           </w:pPr>
-          <w:hyperlink w:anchor="_Toc404380114" w:history="1">
-            <w:r>
-              <w:rPr>
-                <w:rStyle w:val="ab"/>
-                <w:noProof/>
-              </w:rPr>
-              <w:t>3.1.6.</w:t>
+          <w:hyperlink w:anchor="_Toc404445573" w:history="1">
+            <w:r>
+              <w:rPr>
+                <w:rStyle w:val="ab"/>
+                <w:noProof/>
+              </w:rPr>
+              <w:t>4.3.2.</w:t>
             </w:r>
             <w:r>
               <w:rPr>
@@ -4909,10 +6184,9 @@
             <w:r>
               <w:rPr>
                 <w:rStyle w:val="ab"/>
-                <w:rFonts w:hint="eastAsia"/>
-                <w:noProof/>
-              </w:rPr>
-              <w:t>收银结账需求分析</w:t>
+                <w:noProof/>
+              </w:rPr>
+              <w:t>TDD</w:t>
             </w:r>
             <w:r>
               <w:rPr>
@@ -4933,7 +6207,7 @@
                 <w:noProof/>
                 <w:webHidden/>
               </w:rPr>
-              <w:instrText xml:space="preserve"> PAGEREF _Toc404380114 \h </w:instrText>
+              <w:instrText xml:space="preserve"> PAGEREF _Toc404445573 \h </w:instrText>
             </w:r>
             <w:r>
               <w:rPr>
@@ -4953,7 +6227,7 @@
                 <w:noProof/>
                 <w:webHidden/>
               </w:rPr>
-              <w:t>6</w:t>
+              <w:t>7</w:t>
             </w:r>
             <w:r>
               <w:rPr>
@@ -4966,9 +6240,9 @@
         </w:p>
         <w:p>
           <w:pPr>
-            <w:pStyle w:val="30"/>
+            <w:pStyle w:val="10"/>
             <w:tabs>
-              <w:tab w:val="left" w:pos="1260"/>
+              <w:tab w:val="left" w:pos="440"/>
               <w:tab w:val="right" w:leader="dot" w:pos="8675"/>
             </w:tabs>
             <w:rPr>
@@ -4979,13 +6253,13 @@
               <w:lang w:eastAsia="zh-CN" w:bidi="ml-IN"/>
             </w:rPr>
           </w:pPr>
-          <w:hyperlink w:anchor="_Toc404380115" w:history="1">
-            <w:r>
-              <w:rPr>
-                <w:rStyle w:val="ab"/>
-                <w:noProof/>
-              </w:rPr>
-              <w:t>3.1.7.</w:t>
+          <w:hyperlink w:anchor="_Toc404445574" w:history="1">
+            <w:r>
+              <w:rPr>
+                <w:rStyle w:val="ab"/>
+                <w:noProof/>
+              </w:rPr>
+              <w:t>5.</w:t>
             </w:r>
             <w:r>
               <w:rPr>
@@ -5003,7 +6277,7 @@
                 <w:rFonts w:hint="eastAsia"/>
                 <w:noProof/>
               </w:rPr>
-              <w:t>流水管理需求分析</w:t>
+              <w:t>系统概要设计</w:t>
             </w:r>
             <w:r>
               <w:rPr>
@@ -5024,7 +6298,7 @@
                 <w:noProof/>
                 <w:webHidden/>
               </w:rPr>
-              <w:instrText xml:space="preserve"> PAGEREF _Toc404380115 \h </w:instrText>
+              <w:instrText xml:space="preserve"> PAGEREF _Toc404445574 \h </w:instrText>
             </w:r>
             <w:r>
               <w:rPr>
@@ -5044,7 +6318,7 @@
                 <w:noProof/>
                 <w:webHidden/>
               </w:rPr>
-              <w:t>6</w:t>
+              <w:t>7</w:t>
             </w:r>
             <w:r>
               <w:rPr>
@@ -5070,13 +6344,13 @@
               <w:lang w:eastAsia="zh-CN" w:bidi="ml-IN"/>
             </w:rPr>
           </w:pPr>
-          <w:hyperlink w:anchor="_Toc404380116" w:history="1">
-            <w:r>
-              <w:rPr>
-                <w:rStyle w:val="ab"/>
-                <w:noProof/>
-              </w:rPr>
-              <w:t>3.2.</w:t>
+          <w:hyperlink w:anchor="_Toc404445575" w:history="1">
+            <w:r>
+              <w:rPr>
+                <w:rStyle w:val="ab"/>
+                <w:noProof/>
+              </w:rPr>
+              <w:t>5.1.</w:t>
             </w:r>
             <w:r>
               <w:rPr>
@@ -5094,7 +6368,7 @@
                 <w:rFonts w:hint="eastAsia"/>
                 <w:noProof/>
               </w:rPr>
-              <w:t>系统的性能需求分析</w:t>
+              <w:t>开发环境</w:t>
             </w:r>
             <w:r>
               <w:rPr>
@@ -5115,7 +6389,7 @@
                 <w:noProof/>
                 <w:webHidden/>
               </w:rPr>
-              <w:instrText xml:space="preserve"> PAGEREF _Toc404380116 \h </w:instrText>
+              <w:instrText xml:space="preserve"> PAGEREF _Toc404445575 \h </w:instrText>
             </w:r>
             <w:r>
               <w:rPr>
@@ -5135,7 +6409,7 @@
                 <w:noProof/>
                 <w:webHidden/>
               </w:rPr>
-              <w:t>6</w:t>
+              <w:t>7</w:t>
             </w:r>
             <w:r>
               <w:rPr>
@@ -5161,13 +6435,13 @@
               <w:lang w:eastAsia="zh-CN" w:bidi="ml-IN"/>
             </w:rPr>
           </w:pPr>
-          <w:hyperlink w:anchor="_Toc404380117" w:history="1">
-            <w:r>
-              <w:rPr>
-                <w:rStyle w:val="ab"/>
-                <w:noProof/>
-              </w:rPr>
-              <w:t>3.3.</w:t>
+          <w:hyperlink w:anchor="_Toc404445576" w:history="1">
+            <w:r>
+              <w:rPr>
+                <w:rStyle w:val="ab"/>
+                <w:noProof/>
+              </w:rPr>
+              <w:t>5.2.</w:t>
             </w:r>
             <w:r>
               <w:rPr>
@@ -5185,7 +6459,7 @@
                 <w:rFonts w:hint="eastAsia"/>
                 <w:noProof/>
               </w:rPr>
-              <w:t>系统的安全需求分析</w:t>
+              <w:t>运行平台</w:t>
             </w:r>
             <w:r>
               <w:rPr>
@@ -5206,7 +6480,7 @@
                 <w:noProof/>
                 <w:webHidden/>
               </w:rPr>
-              <w:instrText xml:space="preserve"> PAGEREF _Toc404380117 \h </w:instrText>
+              <w:instrText xml:space="preserve"> PAGEREF _Toc404445576 \h </w:instrText>
             </w:r>
             <w:r>
               <w:rPr>
@@ -5226,7 +6500,280 @@
                 <w:noProof/>
                 <w:webHidden/>
               </w:rPr>
-              <w:t>6</w:t>
+              <w:t>7</w:t>
+            </w:r>
+            <w:r>
+              <w:rPr>
+                <w:noProof/>
+                <w:webHidden/>
+              </w:rPr>
+              <w:fldChar w:fldCharType="end"/>
+            </w:r>
+          </w:hyperlink>
+        </w:p>
+        <w:p>
+          <w:pPr>
+            <w:pStyle w:val="20"/>
+            <w:tabs>
+              <w:tab w:val="left" w:pos="840"/>
+              <w:tab w:val="right" w:leader="dot" w:pos="8675"/>
+            </w:tabs>
+            <w:rPr>
+              <w:rFonts w:cstheme="minorBidi"/>
+              <w:noProof/>
+              <w:kern w:val="2"/>
+              <w:sz w:val="21"/>
+              <w:lang w:eastAsia="zh-CN" w:bidi="ml-IN"/>
+            </w:rPr>
+          </w:pPr>
+          <w:hyperlink w:anchor="_Toc404445577" w:history="1">
+            <w:r>
+              <w:rPr>
+                <w:rStyle w:val="ab"/>
+                <w:noProof/>
+              </w:rPr>
+              <w:t>5.3.</w:t>
+            </w:r>
+            <w:r>
+              <w:rPr>
+                <w:rFonts w:cstheme="minorBidi"/>
+                <w:noProof/>
+                <w:kern w:val="2"/>
+                <w:sz w:val="21"/>
+                <w:lang w:eastAsia="zh-CN" w:bidi="ml-IN"/>
+              </w:rPr>
+              <w:tab/>
+            </w:r>
+            <w:r>
+              <w:rPr>
+                <w:rStyle w:val="ab"/>
+                <w:rFonts w:hint="eastAsia"/>
+                <w:noProof/>
+              </w:rPr>
+              <w:t>项目目录结构</w:t>
+            </w:r>
+            <w:r>
+              <w:rPr>
+                <w:noProof/>
+                <w:webHidden/>
+              </w:rPr>
+              <w:tab/>
+            </w:r>
+            <w:r>
+              <w:rPr>
+                <w:noProof/>
+                <w:webHidden/>
+              </w:rPr>
+              <w:fldChar w:fldCharType="begin"/>
+            </w:r>
+            <w:r>
+              <w:rPr>
+                <w:noProof/>
+                <w:webHidden/>
+              </w:rPr>
+              <w:instrText xml:space="preserve"> PAGEREF _Toc404445577 \h </w:instrText>
+            </w:r>
+            <w:r>
+              <w:rPr>
+                <w:noProof/>
+                <w:webHidden/>
+              </w:rPr>
+            </w:r>
+            <w:r>
+              <w:rPr>
+                <w:noProof/>
+                <w:webHidden/>
+              </w:rPr>
+              <w:fldChar w:fldCharType="separate"/>
+            </w:r>
+            <w:r>
+              <w:rPr>
+                <w:noProof/>
+                <w:webHidden/>
+              </w:rPr>
+              <w:t>7</w:t>
+            </w:r>
+            <w:r>
+              <w:rPr>
+                <w:noProof/>
+                <w:webHidden/>
+              </w:rPr>
+              <w:fldChar w:fldCharType="end"/>
+            </w:r>
+          </w:hyperlink>
+        </w:p>
+        <w:p>
+          <w:pPr>
+            <w:pStyle w:val="20"/>
+            <w:tabs>
+              <w:tab w:val="left" w:pos="840"/>
+              <w:tab w:val="right" w:leader="dot" w:pos="8675"/>
+            </w:tabs>
+            <w:rPr>
+              <w:rFonts w:cstheme="minorBidi"/>
+              <w:noProof/>
+              <w:kern w:val="2"/>
+              <w:sz w:val="21"/>
+              <w:lang w:eastAsia="zh-CN" w:bidi="ml-IN"/>
+            </w:rPr>
+          </w:pPr>
+          <w:hyperlink w:anchor="_Toc404445578" w:history="1">
+            <w:r>
+              <w:rPr>
+                <w:rStyle w:val="ab"/>
+                <w:noProof/>
+              </w:rPr>
+              <w:t>5.4.</w:t>
+            </w:r>
+            <w:r>
+              <w:rPr>
+                <w:rFonts w:cstheme="minorBidi"/>
+                <w:noProof/>
+                <w:kern w:val="2"/>
+                <w:sz w:val="21"/>
+                <w:lang w:eastAsia="zh-CN" w:bidi="ml-IN"/>
+              </w:rPr>
+              <w:tab/>
+            </w:r>
+            <w:r>
+              <w:rPr>
+                <w:rStyle w:val="ab"/>
+                <w:rFonts w:hint="eastAsia"/>
+                <w:noProof/>
+              </w:rPr>
+              <w:t>异常处理</w:t>
+            </w:r>
+            <w:r>
+              <w:rPr>
+                <w:noProof/>
+                <w:webHidden/>
+              </w:rPr>
+              <w:tab/>
+            </w:r>
+            <w:r>
+              <w:rPr>
+                <w:noProof/>
+                <w:webHidden/>
+              </w:rPr>
+              <w:fldChar w:fldCharType="begin"/>
+            </w:r>
+            <w:r>
+              <w:rPr>
+                <w:noProof/>
+                <w:webHidden/>
+              </w:rPr>
+              <w:instrText xml:space="preserve"> PAGEREF _Toc404445578 \h </w:instrText>
+            </w:r>
+            <w:r>
+              <w:rPr>
+                <w:noProof/>
+                <w:webHidden/>
+              </w:rPr>
+            </w:r>
+            <w:r>
+              <w:rPr>
+                <w:noProof/>
+                <w:webHidden/>
+              </w:rPr>
+              <w:fldChar w:fldCharType="separate"/>
+            </w:r>
+            <w:r>
+              <w:rPr>
+                <w:noProof/>
+                <w:webHidden/>
+              </w:rPr>
+              <w:t>7</w:t>
+            </w:r>
+            <w:r>
+              <w:rPr>
+                <w:noProof/>
+                <w:webHidden/>
+              </w:rPr>
+              <w:fldChar w:fldCharType="end"/>
+            </w:r>
+          </w:hyperlink>
+        </w:p>
+        <w:p>
+          <w:pPr>
+            <w:pStyle w:val="20"/>
+            <w:tabs>
+              <w:tab w:val="left" w:pos="840"/>
+              <w:tab w:val="right" w:leader="dot" w:pos="8675"/>
+            </w:tabs>
+            <w:rPr>
+              <w:rFonts w:cstheme="minorBidi"/>
+              <w:noProof/>
+              <w:kern w:val="2"/>
+              <w:sz w:val="21"/>
+              <w:lang w:eastAsia="zh-CN" w:bidi="ml-IN"/>
+            </w:rPr>
+          </w:pPr>
+          <w:hyperlink w:anchor="_Toc404445579" w:history="1">
+            <w:r>
+              <w:rPr>
+                <w:rStyle w:val="ab"/>
+                <w:noProof/>
+              </w:rPr>
+              <w:t>5.5.</w:t>
+            </w:r>
+            <w:r>
+              <w:rPr>
+                <w:rFonts w:cstheme="minorBidi"/>
+                <w:noProof/>
+                <w:kern w:val="2"/>
+                <w:sz w:val="21"/>
+                <w:lang w:eastAsia="zh-CN" w:bidi="ml-IN"/>
+              </w:rPr>
+              <w:tab/>
+            </w:r>
+            <w:r>
+              <w:rPr>
+                <w:rStyle w:val="ab"/>
+                <w:rFonts w:hint="eastAsia"/>
+                <w:noProof/>
+              </w:rPr>
+              <w:t>日志管理</w:t>
+            </w:r>
+            <w:r>
+              <w:rPr>
+                <w:noProof/>
+                <w:webHidden/>
+              </w:rPr>
+              <w:tab/>
+            </w:r>
+            <w:r>
+              <w:rPr>
+                <w:noProof/>
+                <w:webHidden/>
+              </w:rPr>
+              <w:fldChar w:fldCharType="begin"/>
+            </w:r>
+            <w:r>
+              <w:rPr>
+                <w:noProof/>
+                <w:webHidden/>
+              </w:rPr>
+              <w:instrText xml:space="preserve"> PAGEREF _Toc404445579 \h </w:instrText>
+            </w:r>
+            <w:r>
+              <w:rPr>
+                <w:noProof/>
+                <w:webHidden/>
+              </w:rPr>
+            </w:r>
+            <w:r>
+              <w:rPr>
+                <w:noProof/>
+                <w:webHidden/>
+              </w:rPr>
+              <w:fldChar w:fldCharType="separate"/>
+            </w:r>
+            <w:r>
+              <w:rPr>
+                <w:noProof/>
+                <w:webHidden/>
+              </w:rPr>
+              <w:t>7</w:t>
             </w:r>
             <w:r>
               <w:rPr>
@@ -5252,13 +6799,13 @@
               <w:lang w:eastAsia="zh-CN" w:bidi="ml-IN"/>
             </w:rPr>
           </w:pPr>
-          <w:hyperlink w:anchor="_Toc404380118" w:history="1">
-            <w:r>
-              <w:rPr>
-                <w:rStyle w:val="ab"/>
-                <w:noProof/>
-              </w:rPr>
-              <w:t>4.</w:t>
+          <w:hyperlink w:anchor="_Toc404445580" w:history="1">
+            <w:r>
+              <w:rPr>
+                <w:rStyle w:val="ab"/>
+                <w:noProof/>
+              </w:rPr>
+              <w:t>6.</w:t>
             </w:r>
             <w:r>
               <w:rPr>
@@ -5276,7 +6823,7 @@
                 <w:rFonts w:hint="eastAsia"/>
                 <w:noProof/>
               </w:rPr>
-              <w:t>系统的设计</w:t>
+              <w:t>数据库建模</w:t>
             </w:r>
             <w:r>
               <w:rPr>
@@ -5297,7 +6844,7 @@
                 <w:noProof/>
                 <w:webHidden/>
               </w:rPr>
-              <w:instrText xml:space="preserve"> PAGEREF _Toc404380118 \h </w:instrText>
+              <w:instrText xml:space="preserve"> PAGEREF _Toc404445580 \h </w:instrText>
             </w:r>
             <w:r>
               <w:rPr>
@@ -5317,7 +6864,7 @@
                 <w:noProof/>
                 <w:webHidden/>
               </w:rPr>
-              <w:t>6</w:t>
+              <w:t>7</w:t>
             </w:r>
             <w:r>
               <w:rPr>
@@ -5343,13 +6890,13 @@
               <w:lang w:eastAsia="zh-CN" w:bidi="ml-IN"/>
             </w:rPr>
           </w:pPr>
-          <w:hyperlink w:anchor="_Toc404380119" w:history="1">
-            <w:r>
-              <w:rPr>
-                <w:rStyle w:val="ab"/>
-                <w:noProof/>
-              </w:rPr>
-              <w:t>4.1.</w:t>
+          <w:hyperlink w:anchor="_Toc404445581" w:history="1">
+            <w:r>
+              <w:rPr>
+                <w:rStyle w:val="ab"/>
+                <w:noProof/>
+              </w:rPr>
+              <w:t>6.1.</w:t>
             </w:r>
             <w:r>
               <w:rPr>
@@ -5367,7 +6914,22 @@
                 <w:rFonts w:hint="eastAsia"/>
                 <w:noProof/>
               </w:rPr>
-              <w:t>系统设计的原则</w:t>
+              <w:t>数据库</w:t>
+            </w:r>
+            <w:r>
+              <w:rPr>
+                <w:rStyle w:val="ab"/>
+                <w:noProof/>
+              </w:rPr>
+              <w:t>E-R</w:t>
+            </w:r>
+            <w:r>
+              <w:rPr>
+                <w:rStyle w:val="ab"/>
+                <w:rFonts w:hint="eastAsia"/>
+                <w:noProof/>
+              </w:rPr>
+              <w:t>图</w:t>
             </w:r>
             <w:r>
               <w:rPr>
@@ -5388,7 +6950,7 @@
                 <w:noProof/>
                 <w:webHidden/>
               </w:rPr>
-              <w:instrText xml:space="preserve"> PAGEREF _Toc404380119 \h </w:instrText>
+              <w:instrText xml:space="preserve"> PAGEREF _Toc404445581 \h </w:instrText>
             </w:r>
             <w:r>
               <w:rPr>
@@ -5408,7 +6970,7 @@
                 <w:noProof/>
                 <w:webHidden/>
               </w:rPr>
-              <w:t>6</w:t>
+              <w:t>7</w:t>
             </w:r>
             <w:r>
               <w:rPr>
@@ -5434,13 +6996,13 @@
               <w:lang w:eastAsia="zh-CN" w:bidi="ml-IN"/>
             </w:rPr>
           </w:pPr>
-          <w:hyperlink w:anchor="_Toc404380120" w:history="1">
-            <w:r>
-              <w:rPr>
-                <w:rStyle w:val="ab"/>
-                <w:noProof/>
-              </w:rPr>
-              <w:t>4.2.</w:t>
+          <w:hyperlink w:anchor="_Toc404445582" w:history="1">
+            <w:r>
+              <w:rPr>
+                <w:rStyle w:val="ab"/>
+                <w:noProof/>
+              </w:rPr>
+              <w:t>6.2.</w:t>
             </w:r>
             <w:r>
               <w:rPr>
@@ -5458,7 +7020,7 @@
                 <w:rFonts w:hint="eastAsia"/>
                 <w:noProof/>
               </w:rPr>
-              <w:t>系统架构设计</w:t>
+              <w:t>数据库表间关系</w:t>
             </w:r>
             <w:r>
               <w:rPr>
@@ -5479,462 +7041,7 @@
                 <w:noProof/>
                 <w:webHidden/>
               </w:rPr>
-              <w:instrText xml:space="preserve"> PAGEREF _Toc404380120 \h </w:instrText>
-            </w:r>
-            <w:r>
-              <w:rPr>
-                <w:noProof/>
-                <w:webHidden/>
-              </w:rPr>
-            </w:r>
-            <w:r>
-              <w:rPr>
-                <w:noProof/>
-                <w:webHidden/>
-              </w:rPr>
-              <w:fldChar w:fldCharType="separate"/>
-            </w:r>
-            <w:r>
-              <w:rPr>
-                <w:noProof/>
-                <w:webHidden/>
-              </w:rPr>
-              <w:t>6</w:t>
-            </w:r>
-            <w:r>
-              <w:rPr>
-                <w:noProof/>
-                <w:webHidden/>
-              </w:rPr>
-              <w:fldChar w:fldCharType="end"/>
-            </w:r>
-          </w:hyperlink>
-        </w:p>
-        <w:p>
-          <w:pPr>
-            <w:pStyle w:val="20"/>
-            <w:tabs>
-              <w:tab w:val="left" w:pos="840"/>
-              <w:tab w:val="right" w:leader="dot" w:pos="8675"/>
-            </w:tabs>
-            <w:rPr>
-              <w:rFonts w:cstheme="minorBidi"/>
-              <w:noProof/>
-              <w:kern w:val="2"/>
-              <w:sz w:val="21"/>
-              <w:lang w:eastAsia="zh-CN" w:bidi="ml-IN"/>
-            </w:rPr>
-          </w:pPr>
-          <w:hyperlink w:anchor="_Toc404380121" w:history="1">
-            <w:r>
-              <w:rPr>
-                <w:rStyle w:val="ab"/>
-                <w:noProof/>
-              </w:rPr>
-              <w:t>4.3.</w:t>
-            </w:r>
-            <w:r>
-              <w:rPr>
-                <w:rFonts w:cstheme="minorBidi"/>
-                <w:noProof/>
-                <w:kern w:val="2"/>
-                <w:sz w:val="21"/>
-                <w:lang w:eastAsia="zh-CN" w:bidi="ml-IN"/>
-              </w:rPr>
-              <w:tab/>
-            </w:r>
-            <w:r>
-              <w:rPr>
-                <w:rStyle w:val="ab"/>
-                <w:rFonts w:hint="eastAsia"/>
-                <w:noProof/>
-              </w:rPr>
-              <w:t>系统功能模块的设计</w:t>
-            </w:r>
-            <w:r>
-              <w:rPr>
-                <w:noProof/>
-                <w:webHidden/>
-              </w:rPr>
-              <w:tab/>
-            </w:r>
-            <w:r>
-              <w:rPr>
-                <w:noProof/>
-                <w:webHidden/>
-              </w:rPr>
-              <w:fldChar w:fldCharType="begin"/>
-            </w:r>
-            <w:r>
-              <w:rPr>
-                <w:noProof/>
-                <w:webHidden/>
-              </w:rPr>
-              <w:instrText xml:space="preserve"> PAGEREF _Toc404380121 \h </w:instrText>
-            </w:r>
-            <w:r>
-              <w:rPr>
-                <w:noProof/>
-                <w:webHidden/>
-              </w:rPr>
-            </w:r>
-            <w:r>
-              <w:rPr>
-                <w:noProof/>
-                <w:webHidden/>
-              </w:rPr>
-              <w:fldChar w:fldCharType="separate"/>
-            </w:r>
-            <w:r>
-              <w:rPr>
-                <w:noProof/>
-                <w:webHidden/>
-              </w:rPr>
-              <w:t>6</w:t>
-            </w:r>
-            <w:r>
-              <w:rPr>
-                <w:noProof/>
-                <w:webHidden/>
-              </w:rPr>
-              <w:fldChar w:fldCharType="end"/>
-            </w:r>
-          </w:hyperlink>
-        </w:p>
-        <w:p>
-          <w:pPr>
-            <w:pStyle w:val="30"/>
-            <w:tabs>
-              <w:tab w:val="left" w:pos="1260"/>
-              <w:tab w:val="right" w:leader="dot" w:pos="8675"/>
-            </w:tabs>
-            <w:rPr>
-              <w:rFonts w:cstheme="minorBidi"/>
-              <w:noProof/>
-              <w:kern w:val="2"/>
-              <w:sz w:val="21"/>
-              <w:lang w:eastAsia="zh-CN" w:bidi="ml-IN"/>
-            </w:rPr>
-          </w:pPr>
-          <w:hyperlink w:anchor="_Toc404380122" w:history="1">
-            <w:r>
-              <w:rPr>
-                <w:rStyle w:val="ab"/>
-                <w:noProof/>
-              </w:rPr>
-              <w:t>4.3.1.</w:t>
-            </w:r>
-            <w:r>
-              <w:rPr>
-                <w:rFonts w:cstheme="minorBidi"/>
-                <w:noProof/>
-                <w:kern w:val="2"/>
-                <w:sz w:val="21"/>
-                <w:lang w:eastAsia="zh-CN" w:bidi="ml-IN"/>
-              </w:rPr>
-              <w:tab/>
-            </w:r>
-            <w:r>
-              <w:rPr>
-                <w:rStyle w:val="ab"/>
-                <w:rFonts w:hint="eastAsia"/>
-                <w:noProof/>
-              </w:rPr>
-              <w:t>登录模块需求分析</w:t>
-            </w:r>
-            <w:r>
-              <w:rPr>
-                <w:noProof/>
-                <w:webHidden/>
-              </w:rPr>
-              <w:tab/>
-            </w:r>
-            <w:r>
-              <w:rPr>
-                <w:noProof/>
-                <w:webHidden/>
-              </w:rPr>
-              <w:fldChar w:fldCharType="begin"/>
-            </w:r>
-            <w:r>
-              <w:rPr>
-                <w:noProof/>
-                <w:webHidden/>
-              </w:rPr>
-              <w:instrText xml:space="preserve"> PAGEREF _Toc404380122 \h </w:instrText>
-            </w:r>
-            <w:r>
-              <w:rPr>
-                <w:noProof/>
-                <w:webHidden/>
-              </w:rPr>
-            </w:r>
-            <w:r>
-              <w:rPr>
-                <w:noProof/>
-                <w:webHidden/>
-              </w:rPr>
-              <w:fldChar w:fldCharType="separate"/>
-            </w:r>
-            <w:r>
-              <w:rPr>
-                <w:noProof/>
-                <w:webHidden/>
-              </w:rPr>
-              <w:t>6</w:t>
-            </w:r>
-            <w:r>
-              <w:rPr>
-                <w:noProof/>
-                <w:webHidden/>
-              </w:rPr>
-              <w:fldChar w:fldCharType="end"/>
-            </w:r>
-          </w:hyperlink>
-        </w:p>
-        <w:p>
-          <w:pPr>
-            <w:pStyle w:val="30"/>
-            <w:tabs>
-              <w:tab w:val="left" w:pos="1260"/>
-              <w:tab w:val="right" w:leader="dot" w:pos="8675"/>
-            </w:tabs>
-            <w:rPr>
-              <w:rFonts w:cstheme="minorBidi"/>
-              <w:noProof/>
-              <w:kern w:val="2"/>
-              <w:sz w:val="21"/>
-              <w:lang w:eastAsia="zh-CN" w:bidi="ml-IN"/>
-            </w:rPr>
-          </w:pPr>
-          <w:hyperlink w:anchor="_Toc404380123" w:history="1">
-            <w:r>
-              <w:rPr>
-                <w:rStyle w:val="ab"/>
-                <w:noProof/>
-              </w:rPr>
-              <w:t>4.3.2.</w:t>
-            </w:r>
-            <w:r>
-              <w:rPr>
-                <w:rFonts w:cstheme="minorBidi"/>
-                <w:noProof/>
-                <w:kern w:val="2"/>
-                <w:sz w:val="21"/>
-                <w:lang w:eastAsia="zh-CN" w:bidi="ml-IN"/>
-              </w:rPr>
-              <w:tab/>
-            </w:r>
-            <w:r>
-              <w:rPr>
-                <w:rStyle w:val="ab"/>
-                <w:rFonts w:hint="eastAsia"/>
-                <w:noProof/>
-              </w:rPr>
-              <w:t>注册模块需求分析</w:t>
-            </w:r>
-            <w:r>
-              <w:rPr>
-                <w:noProof/>
-                <w:webHidden/>
-              </w:rPr>
-              <w:tab/>
-            </w:r>
-            <w:r>
-              <w:rPr>
-                <w:noProof/>
-                <w:webHidden/>
-              </w:rPr>
-              <w:fldChar w:fldCharType="begin"/>
-            </w:r>
-            <w:r>
-              <w:rPr>
-                <w:noProof/>
-                <w:webHidden/>
-              </w:rPr>
-              <w:instrText xml:space="preserve"> PAGEREF _Toc404380123 \h </w:instrText>
-            </w:r>
-            <w:r>
-              <w:rPr>
-                <w:noProof/>
-                <w:webHidden/>
-              </w:rPr>
-            </w:r>
-            <w:r>
-              <w:rPr>
-                <w:noProof/>
-                <w:webHidden/>
-              </w:rPr>
-              <w:fldChar w:fldCharType="separate"/>
-            </w:r>
-            <w:r>
-              <w:rPr>
-                <w:noProof/>
-                <w:webHidden/>
-              </w:rPr>
-              <w:t>6</w:t>
-            </w:r>
-            <w:r>
-              <w:rPr>
-                <w:noProof/>
-                <w:webHidden/>
-              </w:rPr>
-              <w:fldChar w:fldCharType="end"/>
-            </w:r>
-          </w:hyperlink>
-        </w:p>
-        <w:p>
-          <w:pPr>
-            <w:pStyle w:val="30"/>
-            <w:tabs>
-              <w:tab w:val="left" w:pos="1260"/>
-              <w:tab w:val="right" w:leader="dot" w:pos="8675"/>
-            </w:tabs>
-            <w:rPr>
-              <w:rFonts w:cstheme="minorBidi"/>
-              <w:noProof/>
-              <w:kern w:val="2"/>
-              <w:sz w:val="21"/>
-              <w:lang w:eastAsia="zh-CN" w:bidi="ml-IN"/>
-            </w:rPr>
-          </w:pPr>
-          <w:hyperlink w:anchor="_Toc404380124" w:history="1">
-            <w:r>
-              <w:rPr>
-                <w:rStyle w:val="ab"/>
-                <w:noProof/>
-              </w:rPr>
-              <w:t>4.3.3.</w:t>
-            </w:r>
-            <w:r>
-              <w:rPr>
-                <w:rFonts w:cstheme="minorBidi"/>
-                <w:noProof/>
-                <w:kern w:val="2"/>
-                <w:sz w:val="21"/>
-                <w:lang w:eastAsia="zh-CN" w:bidi="ml-IN"/>
-              </w:rPr>
-              <w:tab/>
-            </w:r>
-            <w:r>
-              <w:rPr>
-                <w:rStyle w:val="ab"/>
-                <w:rFonts w:hint="eastAsia"/>
-                <w:noProof/>
-              </w:rPr>
-              <w:t>权限模块需求分析</w:t>
-            </w:r>
-            <w:r>
-              <w:rPr>
-                <w:noProof/>
-                <w:webHidden/>
-              </w:rPr>
-              <w:tab/>
-            </w:r>
-            <w:r>
-              <w:rPr>
-                <w:noProof/>
-                <w:webHidden/>
-              </w:rPr>
-              <w:fldChar w:fldCharType="begin"/>
-            </w:r>
-            <w:r>
-              <w:rPr>
-                <w:noProof/>
-                <w:webHidden/>
-              </w:rPr>
-              <w:instrText xml:space="preserve"> PAGEREF _Toc404380124 \h </w:instrText>
-            </w:r>
-            <w:r>
-              <w:rPr>
-                <w:noProof/>
-                <w:webHidden/>
-              </w:rPr>
-            </w:r>
-            <w:r>
-              <w:rPr>
-                <w:noProof/>
-                <w:webHidden/>
-              </w:rPr>
-              <w:fldChar w:fldCharType="separate"/>
-            </w:r>
-            <w:r>
-              <w:rPr>
-                <w:noProof/>
-                <w:webHidden/>
-              </w:rPr>
-              <w:t>6</w:t>
-            </w:r>
-            <w:r>
-              <w:rPr>
-                <w:noProof/>
-                <w:webHidden/>
-              </w:rPr>
-              <w:fldChar w:fldCharType="end"/>
-            </w:r>
-          </w:hyperlink>
-        </w:p>
-        <w:p>
-          <w:pPr>
-            <w:pStyle w:val="20"/>
-            <w:tabs>
-              <w:tab w:val="left" w:pos="840"/>
-              <w:tab w:val="right" w:leader="dot" w:pos="8675"/>
-            </w:tabs>
-            <w:rPr>
-              <w:rFonts w:cstheme="minorBidi"/>
-              <w:noProof/>
-              <w:kern w:val="2"/>
-              <w:sz w:val="21"/>
-              <w:lang w:eastAsia="zh-CN" w:bidi="ml-IN"/>
-            </w:rPr>
-          </w:pPr>
-          <w:hyperlink w:anchor="_Toc404380125" w:history="1">
-            <w:r>
-              <w:rPr>
-                <w:rStyle w:val="ab"/>
-                <w:noProof/>
-              </w:rPr>
-              <w:t>4.4.</w:t>
-            </w:r>
-            <w:r>
-              <w:rPr>
-                <w:rFonts w:cstheme="minorBidi"/>
-                <w:noProof/>
-                <w:kern w:val="2"/>
-                <w:sz w:val="21"/>
-                <w:lang w:eastAsia="zh-CN" w:bidi="ml-IN"/>
-              </w:rPr>
-              <w:tab/>
-            </w:r>
-            <w:r>
-              <w:rPr>
-                <w:rStyle w:val="ab"/>
-                <w:rFonts w:hint="eastAsia"/>
-                <w:noProof/>
-              </w:rPr>
-              <w:t>系统的业务流程</w:t>
-            </w:r>
-            <w:r>
-              <w:rPr>
-                <w:noProof/>
-                <w:webHidden/>
-              </w:rPr>
-              <w:tab/>
-            </w:r>
-            <w:r>
-              <w:rPr>
-                <w:noProof/>
-                <w:webHidden/>
-              </w:rPr>
-              <w:fldChar w:fldCharType="begin"/>
-            </w:r>
-            <w:r>
-              <w:rPr>
-                <w:noProof/>
-                <w:webHidden/>
-              </w:rPr>
-              <w:instrText xml:space="preserve"> PAGEREF _Toc404380125 \h </w:instrText>
+              <w:instrText xml:space="preserve"> PAGEREF _Toc404445582 \h </w:instrText>
             </w:r>
             <w:r>
               <w:rPr>
@@ -5980,13 +7087,13 @@
               <w:lang w:eastAsia="zh-CN" w:bidi="ml-IN"/>
             </w:rPr>
           </w:pPr>
-          <w:hyperlink w:anchor="_Toc404380126" w:history="1">
-            <w:r>
-              <w:rPr>
-                <w:rStyle w:val="ab"/>
-                <w:noProof/>
-              </w:rPr>
-              <w:t>5.</w:t>
+          <w:hyperlink w:anchor="_Toc404445583" w:history="1">
+            <w:r>
+              <w:rPr>
+                <w:rStyle w:val="ab"/>
+                <w:noProof/>
+              </w:rPr>
+              <w:t>7.</w:t>
             </w:r>
             <w:r>
               <w:rPr>
@@ -6004,7 +7111,7 @@
                 <w:rFonts w:hint="eastAsia"/>
                 <w:noProof/>
               </w:rPr>
-              <w:t>数据库设计</w:t>
+              <w:t>附录</w:t>
             </w:r>
             <w:r>
               <w:rPr>
@@ -6025,7 +7132,7 @@
                 <w:noProof/>
                 <w:webHidden/>
               </w:rPr>
-              <w:instrText xml:space="preserve"> PAGEREF _Toc404380126 \h </w:instrText>
+              <w:instrText xml:space="preserve"> PAGEREF _Toc404445583 \h </w:instrText>
             </w:r>
             <w:r>
               <w:rPr>
@@ -6046,2378 +7153,6 @@
                 <w:webHidden/>
               </w:rPr>
               <w:t>7</w:t>
-            </w:r>
-            <w:r>
-              <w:rPr>
-                <w:noProof/>
-                <w:webHidden/>
-              </w:rPr>
-              <w:fldChar w:fldCharType="end"/>
-            </w:r>
-          </w:hyperlink>
-        </w:p>
-        <w:p>
-          <w:pPr>
-            <w:pStyle w:val="20"/>
-            <w:tabs>
-              <w:tab w:val="left" w:pos="840"/>
-              <w:tab w:val="right" w:leader="dot" w:pos="8675"/>
-            </w:tabs>
-            <w:rPr>
-              <w:rFonts w:cstheme="minorBidi"/>
-              <w:noProof/>
-              <w:kern w:val="2"/>
-              <w:sz w:val="21"/>
-              <w:lang w:eastAsia="zh-CN" w:bidi="ml-IN"/>
-            </w:rPr>
-          </w:pPr>
-          <w:hyperlink w:anchor="_Toc404380127" w:history="1">
-            <w:r>
-              <w:rPr>
-                <w:rStyle w:val="ab"/>
-                <w:noProof/>
-              </w:rPr>
-              <w:t>5.1.</w:t>
-            </w:r>
-            <w:r>
-              <w:rPr>
-                <w:rFonts w:cstheme="minorBidi"/>
-                <w:noProof/>
-                <w:kern w:val="2"/>
-                <w:sz w:val="21"/>
-                <w:lang w:eastAsia="zh-CN" w:bidi="ml-IN"/>
-              </w:rPr>
-              <w:tab/>
-            </w:r>
-            <w:r>
-              <w:rPr>
-                <w:rStyle w:val="ab"/>
-                <w:rFonts w:hint="eastAsia"/>
-                <w:noProof/>
-              </w:rPr>
-              <w:t>系统库</w:t>
-            </w:r>
-            <w:r>
-              <w:rPr>
-                <w:rStyle w:val="ab"/>
-                <w:noProof/>
-              </w:rPr>
-              <w:t>E-R</w:t>
-            </w:r>
-            <w:r>
-              <w:rPr>
-                <w:rStyle w:val="ab"/>
-                <w:rFonts w:hint="eastAsia"/>
-                <w:noProof/>
-              </w:rPr>
-              <w:t>图</w:t>
-            </w:r>
-            <w:r>
-              <w:rPr>
-                <w:noProof/>
-                <w:webHidden/>
-              </w:rPr>
-              <w:tab/>
-            </w:r>
-            <w:r>
-              <w:rPr>
-                <w:noProof/>
-                <w:webHidden/>
-              </w:rPr>
-              <w:fldChar w:fldCharType="begin"/>
-            </w:r>
-            <w:r>
-              <w:rPr>
-                <w:noProof/>
-                <w:webHidden/>
-              </w:rPr>
-              <w:instrText xml:space="preserve"> PAGEREF _Toc404380127 \h </w:instrText>
-            </w:r>
-            <w:r>
-              <w:rPr>
-                <w:noProof/>
-                <w:webHidden/>
-              </w:rPr>
-            </w:r>
-            <w:r>
-              <w:rPr>
-                <w:noProof/>
-                <w:webHidden/>
-              </w:rPr>
-              <w:fldChar w:fldCharType="separate"/>
-            </w:r>
-            <w:r>
-              <w:rPr>
-                <w:noProof/>
-                <w:webHidden/>
-              </w:rPr>
-              <w:t>7</w:t>
-            </w:r>
-            <w:r>
-              <w:rPr>
-                <w:noProof/>
-                <w:webHidden/>
-              </w:rPr>
-              <w:fldChar w:fldCharType="end"/>
-            </w:r>
-          </w:hyperlink>
-        </w:p>
-        <w:p>
-          <w:pPr>
-            <w:pStyle w:val="30"/>
-            <w:tabs>
-              <w:tab w:val="left" w:pos="1260"/>
-              <w:tab w:val="right" w:leader="dot" w:pos="8675"/>
-            </w:tabs>
-            <w:rPr>
-              <w:rFonts w:cstheme="minorBidi"/>
-              <w:noProof/>
-              <w:kern w:val="2"/>
-              <w:sz w:val="21"/>
-              <w:lang w:eastAsia="zh-CN" w:bidi="ml-IN"/>
-            </w:rPr>
-          </w:pPr>
-          <w:hyperlink w:anchor="_Toc404380128" w:history="1">
-            <w:r>
-              <w:rPr>
-                <w:rStyle w:val="ab"/>
-                <w:noProof/>
-              </w:rPr>
-              <w:t>5.1.1.</w:t>
-            </w:r>
-            <w:r>
-              <w:rPr>
-                <w:rFonts w:cstheme="minorBidi"/>
-                <w:noProof/>
-                <w:kern w:val="2"/>
-                <w:sz w:val="21"/>
-                <w:lang w:eastAsia="zh-CN" w:bidi="ml-IN"/>
-              </w:rPr>
-              <w:tab/>
-            </w:r>
-            <w:r>
-              <w:rPr>
-                <w:rStyle w:val="ab"/>
-                <w:rFonts w:hint="eastAsia"/>
-                <w:noProof/>
-              </w:rPr>
-              <w:t>用户实体</w:t>
-            </w:r>
-            <w:r>
-              <w:rPr>
-                <w:rStyle w:val="ab"/>
-                <w:noProof/>
-              </w:rPr>
-              <w:t>E-R</w:t>
-            </w:r>
-            <w:r>
-              <w:rPr>
-                <w:rStyle w:val="ab"/>
-                <w:rFonts w:hint="eastAsia"/>
-                <w:noProof/>
-              </w:rPr>
-              <w:t>图</w:t>
-            </w:r>
-            <w:r>
-              <w:rPr>
-                <w:noProof/>
-                <w:webHidden/>
-              </w:rPr>
-              <w:tab/>
-            </w:r>
-            <w:r>
-              <w:rPr>
-                <w:noProof/>
-                <w:webHidden/>
-              </w:rPr>
-              <w:fldChar w:fldCharType="begin"/>
-            </w:r>
-            <w:r>
-              <w:rPr>
-                <w:noProof/>
-                <w:webHidden/>
-              </w:rPr>
-              <w:instrText xml:space="preserve"> PAGEREF _Toc404380128 \h </w:instrText>
-            </w:r>
-            <w:r>
-              <w:rPr>
-                <w:noProof/>
-                <w:webHidden/>
-              </w:rPr>
-            </w:r>
-            <w:r>
-              <w:rPr>
-                <w:noProof/>
-                <w:webHidden/>
-              </w:rPr>
-              <w:fldChar w:fldCharType="separate"/>
-            </w:r>
-            <w:r>
-              <w:rPr>
-                <w:noProof/>
-                <w:webHidden/>
-              </w:rPr>
-              <w:t>7</w:t>
-            </w:r>
-            <w:r>
-              <w:rPr>
-                <w:noProof/>
-                <w:webHidden/>
-              </w:rPr>
-              <w:fldChar w:fldCharType="end"/>
-            </w:r>
-          </w:hyperlink>
-        </w:p>
-        <w:p>
-          <w:pPr>
-            <w:pStyle w:val="30"/>
-            <w:tabs>
-              <w:tab w:val="left" w:pos="1260"/>
-              <w:tab w:val="right" w:leader="dot" w:pos="8675"/>
-            </w:tabs>
-            <w:rPr>
-              <w:rFonts w:cstheme="minorBidi"/>
-              <w:noProof/>
-              <w:kern w:val="2"/>
-              <w:sz w:val="21"/>
-              <w:lang w:eastAsia="zh-CN" w:bidi="ml-IN"/>
-            </w:rPr>
-          </w:pPr>
-          <w:hyperlink w:anchor="_Toc404380129" w:history="1">
-            <w:r>
-              <w:rPr>
-                <w:rStyle w:val="ab"/>
-                <w:noProof/>
-              </w:rPr>
-              <w:t>5.1.2.</w:t>
-            </w:r>
-            <w:r>
-              <w:rPr>
-                <w:rFonts w:cstheme="minorBidi"/>
-                <w:noProof/>
-                <w:kern w:val="2"/>
-                <w:sz w:val="21"/>
-                <w:lang w:eastAsia="zh-CN" w:bidi="ml-IN"/>
-              </w:rPr>
-              <w:tab/>
-            </w:r>
-            <w:r>
-              <w:rPr>
-                <w:rStyle w:val="ab"/>
-                <w:rFonts w:hint="eastAsia"/>
-                <w:noProof/>
-              </w:rPr>
-              <w:t>菜品实体</w:t>
-            </w:r>
-            <w:r>
-              <w:rPr>
-                <w:rStyle w:val="ab"/>
-                <w:noProof/>
-              </w:rPr>
-              <w:t>E-R</w:t>
-            </w:r>
-            <w:r>
-              <w:rPr>
-                <w:rStyle w:val="ab"/>
-                <w:rFonts w:hint="eastAsia"/>
-                <w:noProof/>
-              </w:rPr>
-              <w:t>图</w:t>
-            </w:r>
-            <w:r>
-              <w:rPr>
-                <w:noProof/>
-                <w:webHidden/>
-              </w:rPr>
-              <w:tab/>
-            </w:r>
-            <w:r>
-              <w:rPr>
-                <w:noProof/>
-                <w:webHidden/>
-              </w:rPr>
-              <w:fldChar w:fldCharType="begin"/>
-            </w:r>
-            <w:r>
-              <w:rPr>
-                <w:noProof/>
-                <w:webHidden/>
-              </w:rPr>
-              <w:instrText xml:space="preserve"> PAGEREF _Toc404380129 \h </w:instrText>
-            </w:r>
-            <w:r>
-              <w:rPr>
-                <w:noProof/>
-                <w:webHidden/>
-              </w:rPr>
-            </w:r>
-            <w:r>
-              <w:rPr>
-                <w:noProof/>
-                <w:webHidden/>
-              </w:rPr>
-              <w:fldChar w:fldCharType="separate"/>
-            </w:r>
-            <w:r>
-              <w:rPr>
-                <w:noProof/>
-                <w:webHidden/>
-              </w:rPr>
-              <w:t>7</w:t>
-            </w:r>
-            <w:r>
-              <w:rPr>
-                <w:noProof/>
-                <w:webHidden/>
-              </w:rPr>
-              <w:fldChar w:fldCharType="end"/>
-            </w:r>
-          </w:hyperlink>
-        </w:p>
-        <w:p>
-          <w:pPr>
-            <w:pStyle w:val="30"/>
-            <w:tabs>
-              <w:tab w:val="left" w:pos="1260"/>
-              <w:tab w:val="right" w:leader="dot" w:pos="8675"/>
-            </w:tabs>
-            <w:rPr>
-              <w:rFonts w:cstheme="minorBidi"/>
-              <w:noProof/>
-              <w:kern w:val="2"/>
-              <w:sz w:val="21"/>
-              <w:lang w:eastAsia="zh-CN" w:bidi="ml-IN"/>
-            </w:rPr>
-          </w:pPr>
-          <w:hyperlink w:anchor="_Toc404380130" w:history="1">
-            <w:r>
-              <w:rPr>
-                <w:rStyle w:val="ab"/>
-                <w:noProof/>
-              </w:rPr>
-              <w:t>5.1.3.</w:t>
-            </w:r>
-            <w:r>
-              <w:rPr>
-                <w:rFonts w:cstheme="minorBidi"/>
-                <w:noProof/>
-                <w:kern w:val="2"/>
-                <w:sz w:val="21"/>
-                <w:lang w:eastAsia="zh-CN" w:bidi="ml-IN"/>
-              </w:rPr>
-              <w:tab/>
-            </w:r>
-            <w:r>
-              <w:rPr>
-                <w:rStyle w:val="ab"/>
-                <w:rFonts w:hint="eastAsia"/>
-                <w:noProof/>
-              </w:rPr>
-              <w:t>菜品类别实体</w:t>
-            </w:r>
-            <w:r>
-              <w:rPr>
-                <w:rStyle w:val="ab"/>
-                <w:noProof/>
-              </w:rPr>
-              <w:t>E-R</w:t>
-            </w:r>
-            <w:r>
-              <w:rPr>
-                <w:rStyle w:val="ab"/>
-                <w:rFonts w:hint="eastAsia"/>
-                <w:noProof/>
-              </w:rPr>
-              <w:t>图</w:t>
-            </w:r>
-            <w:r>
-              <w:rPr>
-                <w:noProof/>
-                <w:webHidden/>
-              </w:rPr>
-              <w:tab/>
-            </w:r>
-            <w:r>
-              <w:rPr>
-                <w:noProof/>
-                <w:webHidden/>
-              </w:rPr>
-              <w:fldChar w:fldCharType="begin"/>
-            </w:r>
-            <w:r>
-              <w:rPr>
-                <w:noProof/>
-                <w:webHidden/>
-              </w:rPr>
-              <w:instrText xml:space="preserve"> PAGEREF _Toc404380130 \h </w:instrText>
-            </w:r>
-            <w:r>
-              <w:rPr>
-                <w:noProof/>
-                <w:webHidden/>
-              </w:rPr>
-            </w:r>
-            <w:r>
-              <w:rPr>
-                <w:noProof/>
-                <w:webHidden/>
-              </w:rPr>
-              <w:fldChar w:fldCharType="separate"/>
-            </w:r>
-            <w:r>
-              <w:rPr>
-                <w:noProof/>
-                <w:webHidden/>
-              </w:rPr>
-              <w:t>7</w:t>
-            </w:r>
-            <w:r>
-              <w:rPr>
-                <w:noProof/>
-                <w:webHidden/>
-              </w:rPr>
-              <w:fldChar w:fldCharType="end"/>
-            </w:r>
-          </w:hyperlink>
-        </w:p>
-        <w:p>
-          <w:pPr>
-            <w:pStyle w:val="30"/>
-            <w:tabs>
-              <w:tab w:val="left" w:pos="1260"/>
-              <w:tab w:val="right" w:leader="dot" w:pos="8675"/>
-            </w:tabs>
-            <w:rPr>
-              <w:rFonts w:cstheme="minorBidi"/>
-              <w:noProof/>
-              <w:kern w:val="2"/>
-              <w:sz w:val="21"/>
-              <w:lang w:eastAsia="zh-CN" w:bidi="ml-IN"/>
-            </w:rPr>
-          </w:pPr>
-          <w:hyperlink w:anchor="_Toc404380131" w:history="1">
-            <w:r>
-              <w:rPr>
-                <w:rStyle w:val="ab"/>
-                <w:noProof/>
-              </w:rPr>
-              <w:t>5.1.4.</w:t>
-            </w:r>
-            <w:r>
-              <w:rPr>
-                <w:rFonts w:cstheme="minorBidi"/>
-                <w:noProof/>
-                <w:kern w:val="2"/>
-                <w:sz w:val="21"/>
-                <w:lang w:eastAsia="zh-CN" w:bidi="ml-IN"/>
-              </w:rPr>
-              <w:tab/>
-            </w:r>
-            <w:r>
-              <w:rPr>
-                <w:rStyle w:val="ab"/>
-                <w:rFonts w:hint="eastAsia"/>
-                <w:noProof/>
-              </w:rPr>
-              <w:t>订单明细实体</w:t>
-            </w:r>
-            <w:r>
-              <w:rPr>
-                <w:rStyle w:val="ab"/>
-                <w:noProof/>
-              </w:rPr>
-              <w:t>E-R</w:t>
-            </w:r>
-            <w:r>
-              <w:rPr>
-                <w:rStyle w:val="ab"/>
-                <w:rFonts w:hint="eastAsia"/>
-                <w:noProof/>
-              </w:rPr>
-              <w:t>图</w:t>
-            </w:r>
-            <w:r>
-              <w:rPr>
-                <w:noProof/>
-                <w:webHidden/>
-              </w:rPr>
-              <w:tab/>
-            </w:r>
-            <w:r>
-              <w:rPr>
-                <w:noProof/>
-                <w:webHidden/>
-              </w:rPr>
-              <w:fldChar w:fldCharType="begin"/>
-            </w:r>
-            <w:r>
-              <w:rPr>
-                <w:noProof/>
-                <w:webHidden/>
-              </w:rPr>
-              <w:instrText xml:space="preserve"> PAGEREF _Toc404380131 \h </w:instrText>
-            </w:r>
-            <w:r>
-              <w:rPr>
-                <w:noProof/>
-                <w:webHidden/>
-              </w:rPr>
-            </w:r>
-            <w:r>
-              <w:rPr>
-                <w:noProof/>
-                <w:webHidden/>
-              </w:rPr>
-              <w:fldChar w:fldCharType="separate"/>
-            </w:r>
-            <w:r>
-              <w:rPr>
-                <w:noProof/>
-                <w:webHidden/>
-              </w:rPr>
-              <w:t>7</w:t>
-            </w:r>
-            <w:r>
-              <w:rPr>
-                <w:noProof/>
-                <w:webHidden/>
-              </w:rPr>
-              <w:fldChar w:fldCharType="end"/>
-            </w:r>
-          </w:hyperlink>
-        </w:p>
-        <w:p>
-          <w:pPr>
-            <w:pStyle w:val="30"/>
-            <w:tabs>
-              <w:tab w:val="left" w:pos="1260"/>
-              <w:tab w:val="right" w:leader="dot" w:pos="8675"/>
-            </w:tabs>
-            <w:rPr>
-              <w:rFonts w:cstheme="minorBidi"/>
-              <w:noProof/>
-              <w:kern w:val="2"/>
-              <w:sz w:val="21"/>
-              <w:lang w:eastAsia="zh-CN" w:bidi="ml-IN"/>
-            </w:rPr>
-          </w:pPr>
-          <w:hyperlink w:anchor="_Toc404380132" w:history="1">
-            <w:r>
-              <w:rPr>
-                <w:rStyle w:val="ab"/>
-                <w:noProof/>
-              </w:rPr>
-              <w:t>5.1.5.</w:t>
-            </w:r>
-            <w:r>
-              <w:rPr>
-                <w:rFonts w:cstheme="minorBidi"/>
-                <w:noProof/>
-                <w:kern w:val="2"/>
-                <w:sz w:val="21"/>
-                <w:lang w:eastAsia="zh-CN" w:bidi="ml-IN"/>
-              </w:rPr>
-              <w:tab/>
-            </w:r>
-            <w:r>
-              <w:rPr>
-                <w:rStyle w:val="ab"/>
-                <w:rFonts w:hint="eastAsia"/>
-                <w:noProof/>
-              </w:rPr>
-              <w:t>订单实体</w:t>
-            </w:r>
-            <w:r>
-              <w:rPr>
-                <w:rStyle w:val="ab"/>
-                <w:noProof/>
-              </w:rPr>
-              <w:t>E-R</w:t>
-            </w:r>
-            <w:r>
-              <w:rPr>
-                <w:rStyle w:val="ab"/>
-                <w:rFonts w:hint="eastAsia"/>
-                <w:noProof/>
-              </w:rPr>
-              <w:t>图</w:t>
-            </w:r>
-            <w:r>
-              <w:rPr>
-                <w:noProof/>
-                <w:webHidden/>
-              </w:rPr>
-              <w:tab/>
-            </w:r>
-            <w:r>
-              <w:rPr>
-                <w:noProof/>
-                <w:webHidden/>
-              </w:rPr>
-              <w:fldChar w:fldCharType="begin"/>
-            </w:r>
-            <w:r>
-              <w:rPr>
-                <w:noProof/>
-                <w:webHidden/>
-              </w:rPr>
-              <w:instrText xml:space="preserve"> PAGEREF _Toc404380132 \h </w:instrText>
-            </w:r>
-            <w:r>
-              <w:rPr>
-                <w:noProof/>
-                <w:webHidden/>
-              </w:rPr>
-            </w:r>
-            <w:r>
-              <w:rPr>
-                <w:noProof/>
-                <w:webHidden/>
-              </w:rPr>
-              <w:fldChar w:fldCharType="separate"/>
-            </w:r>
-            <w:r>
-              <w:rPr>
-                <w:noProof/>
-                <w:webHidden/>
-              </w:rPr>
-              <w:t>7</w:t>
-            </w:r>
-            <w:r>
-              <w:rPr>
-                <w:noProof/>
-                <w:webHidden/>
-              </w:rPr>
-              <w:fldChar w:fldCharType="end"/>
-            </w:r>
-          </w:hyperlink>
-        </w:p>
-        <w:p>
-          <w:pPr>
-            <w:pStyle w:val="20"/>
-            <w:tabs>
-              <w:tab w:val="left" w:pos="840"/>
-              <w:tab w:val="right" w:leader="dot" w:pos="8675"/>
-            </w:tabs>
-            <w:rPr>
-              <w:rFonts w:cstheme="minorBidi"/>
-              <w:noProof/>
-              <w:kern w:val="2"/>
-              <w:sz w:val="21"/>
-              <w:lang w:eastAsia="zh-CN" w:bidi="ml-IN"/>
-            </w:rPr>
-          </w:pPr>
-          <w:hyperlink w:anchor="_Toc404380133" w:history="1">
-            <w:r>
-              <w:rPr>
-                <w:rStyle w:val="ab"/>
-                <w:noProof/>
-              </w:rPr>
-              <w:t>5.2.</w:t>
-            </w:r>
-            <w:r>
-              <w:rPr>
-                <w:rFonts w:cstheme="minorBidi"/>
-                <w:noProof/>
-                <w:kern w:val="2"/>
-                <w:sz w:val="21"/>
-                <w:lang w:eastAsia="zh-CN" w:bidi="ml-IN"/>
-              </w:rPr>
-              <w:tab/>
-            </w:r>
-            <w:r>
-              <w:rPr>
-                <w:rStyle w:val="ab"/>
-                <w:rFonts w:hint="eastAsia"/>
-                <w:noProof/>
-              </w:rPr>
-              <w:t>系统库表间关系</w:t>
-            </w:r>
-            <w:r>
-              <w:rPr>
-                <w:noProof/>
-                <w:webHidden/>
-              </w:rPr>
-              <w:tab/>
-            </w:r>
-            <w:r>
-              <w:rPr>
-                <w:noProof/>
-                <w:webHidden/>
-              </w:rPr>
-              <w:fldChar w:fldCharType="begin"/>
-            </w:r>
-            <w:r>
-              <w:rPr>
-                <w:noProof/>
-                <w:webHidden/>
-              </w:rPr>
-              <w:instrText xml:space="preserve"> PAGEREF _Toc404380133 \h </w:instrText>
-            </w:r>
-            <w:r>
-              <w:rPr>
-                <w:noProof/>
-                <w:webHidden/>
-              </w:rPr>
-            </w:r>
-            <w:r>
-              <w:rPr>
-                <w:noProof/>
-                <w:webHidden/>
-              </w:rPr>
-              <w:fldChar w:fldCharType="separate"/>
-            </w:r>
-            <w:r>
-              <w:rPr>
-                <w:noProof/>
-                <w:webHidden/>
-              </w:rPr>
-              <w:t>7</w:t>
-            </w:r>
-            <w:r>
-              <w:rPr>
-                <w:noProof/>
-                <w:webHidden/>
-              </w:rPr>
-              <w:fldChar w:fldCharType="end"/>
-            </w:r>
-          </w:hyperlink>
-        </w:p>
-        <w:p>
-          <w:pPr>
-            <w:pStyle w:val="20"/>
-            <w:tabs>
-              <w:tab w:val="left" w:pos="840"/>
-              <w:tab w:val="right" w:leader="dot" w:pos="8675"/>
-            </w:tabs>
-            <w:rPr>
-              <w:rFonts w:cstheme="minorBidi"/>
-              <w:noProof/>
-              <w:kern w:val="2"/>
-              <w:sz w:val="21"/>
-              <w:lang w:eastAsia="zh-CN" w:bidi="ml-IN"/>
-            </w:rPr>
-          </w:pPr>
-          <w:hyperlink w:anchor="_Toc404380134" w:history="1">
-            <w:r>
-              <w:rPr>
-                <w:rStyle w:val="ab"/>
-                <w:noProof/>
-              </w:rPr>
-              <w:t>5.3.</w:t>
-            </w:r>
-            <w:r>
-              <w:rPr>
-                <w:rFonts w:cstheme="minorBidi"/>
-                <w:noProof/>
-                <w:kern w:val="2"/>
-                <w:sz w:val="21"/>
-                <w:lang w:eastAsia="zh-CN" w:bidi="ml-IN"/>
-              </w:rPr>
-              <w:tab/>
-            </w:r>
-            <w:r>
-              <w:rPr>
-                <w:rStyle w:val="ab"/>
-                <w:rFonts w:hint="eastAsia"/>
-                <w:noProof/>
-              </w:rPr>
-              <w:t>系统库表的设计</w:t>
-            </w:r>
-            <w:r>
-              <w:rPr>
-                <w:noProof/>
-                <w:webHidden/>
-              </w:rPr>
-              <w:tab/>
-            </w:r>
-            <w:r>
-              <w:rPr>
-                <w:noProof/>
-                <w:webHidden/>
-              </w:rPr>
-              <w:fldChar w:fldCharType="begin"/>
-            </w:r>
-            <w:r>
-              <w:rPr>
-                <w:noProof/>
-                <w:webHidden/>
-              </w:rPr>
-              <w:instrText xml:space="preserve"> PAGEREF _Toc404380134 \h </w:instrText>
-            </w:r>
-            <w:r>
-              <w:rPr>
-                <w:noProof/>
-                <w:webHidden/>
-              </w:rPr>
-            </w:r>
-            <w:r>
-              <w:rPr>
-                <w:noProof/>
-                <w:webHidden/>
-              </w:rPr>
-              <w:fldChar w:fldCharType="separate"/>
-            </w:r>
-            <w:r>
-              <w:rPr>
-                <w:noProof/>
-                <w:webHidden/>
-              </w:rPr>
-              <w:t>7</w:t>
-            </w:r>
-            <w:r>
-              <w:rPr>
-                <w:noProof/>
-                <w:webHidden/>
-              </w:rPr>
-              <w:fldChar w:fldCharType="end"/>
-            </w:r>
-          </w:hyperlink>
-        </w:p>
-        <w:p>
-          <w:pPr>
-            <w:pStyle w:val="30"/>
-            <w:tabs>
-              <w:tab w:val="left" w:pos="1260"/>
-              <w:tab w:val="right" w:leader="dot" w:pos="8675"/>
-            </w:tabs>
-            <w:rPr>
-              <w:rFonts w:cstheme="minorBidi"/>
-              <w:noProof/>
-              <w:kern w:val="2"/>
-              <w:sz w:val="21"/>
-              <w:lang w:eastAsia="zh-CN" w:bidi="ml-IN"/>
-            </w:rPr>
-          </w:pPr>
-          <w:hyperlink w:anchor="_Toc404380135" w:history="1">
-            <w:r>
-              <w:rPr>
-                <w:rStyle w:val="ab"/>
-                <w:noProof/>
-              </w:rPr>
-              <w:t>5.3.1.</w:t>
-            </w:r>
-            <w:r>
-              <w:rPr>
-                <w:rFonts w:cstheme="minorBidi"/>
-                <w:noProof/>
-                <w:kern w:val="2"/>
-                <w:sz w:val="21"/>
-                <w:lang w:eastAsia="zh-CN" w:bidi="ml-IN"/>
-              </w:rPr>
-              <w:tab/>
-            </w:r>
-            <w:r>
-              <w:rPr>
-                <w:rStyle w:val="ab"/>
-                <w:rFonts w:hint="eastAsia"/>
-                <w:noProof/>
-              </w:rPr>
-              <w:t>用户表的设计</w:t>
-            </w:r>
-            <w:r>
-              <w:rPr>
-                <w:noProof/>
-                <w:webHidden/>
-              </w:rPr>
-              <w:tab/>
-            </w:r>
-            <w:r>
-              <w:rPr>
-                <w:noProof/>
-                <w:webHidden/>
-              </w:rPr>
-              <w:fldChar w:fldCharType="begin"/>
-            </w:r>
-            <w:r>
-              <w:rPr>
-                <w:noProof/>
-                <w:webHidden/>
-              </w:rPr>
-              <w:instrText xml:space="preserve"> PAGEREF _Toc404380135 \h </w:instrText>
-            </w:r>
-            <w:r>
-              <w:rPr>
-                <w:noProof/>
-                <w:webHidden/>
-              </w:rPr>
-            </w:r>
-            <w:r>
-              <w:rPr>
-                <w:noProof/>
-                <w:webHidden/>
-              </w:rPr>
-              <w:fldChar w:fldCharType="separate"/>
-            </w:r>
-            <w:r>
-              <w:rPr>
-                <w:noProof/>
-                <w:webHidden/>
-              </w:rPr>
-              <w:t>7</w:t>
-            </w:r>
-            <w:r>
-              <w:rPr>
-                <w:noProof/>
-                <w:webHidden/>
-              </w:rPr>
-              <w:fldChar w:fldCharType="end"/>
-            </w:r>
-          </w:hyperlink>
-        </w:p>
-        <w:p>
-          <w:pPr>
-            <w:pStyle w:val="30"/>
-            <w:tabs>
-              <w:tab w:val="left" w:pos="1260"/>
-              <w:tab w:val="right" w:leader="dot" w:pos="8675"/>
-            </w:tabs>
-            <w:rPr>
-              <w:rFonts w:cstheme="minorBidi"/>
-              <w:noProof/>
-              <w:kern w:val="2"/>
-              <w:sz w:val="21"/>
-              <w:lang w:eastAsia="zh-CN" w:bidi="ml-IN"/>
-            </w:rPr>
-          </w:pPr>
-          <w:hyperlink w:anchor="_Toc404380136" w:history="1">
-            <w:r>
-              <w:rPr>
-                <w:rStyle w:val="ab"/>
-                <w:noProof/>
-              </w:rPr>
-              <w:t>5.3.2.</w:t>
-            </w:r>
-            <w:r>
-              <w:rPr>
-                <w:rFonts w:cstheme="minorBidi"/>
-                <w:noProof/>
-                <w:kern w:val="2"/>
-                <w:sz w:val="21"/>
-                <w:lang w:eastAsia="zh-CN" w:bidi="ml-IN"/>
-              </w:rPr>
-              <w:tab/>
-            </w:r>
-            <w:r>
-              <w:rPr>
-                <w:rStyle w:val="ab"/>
-                <w:rFonts w:hint="eastAsia"/>
-                <w:noProof/>
-              </w:rPr>
-              <w:t>功能表的设计</w:t>
-            </w:r>
-            <w:r>
-              <w:rPr>
-                <w:noProof/>
-                <w:webHidden/>
-              </w:rPr>
-              <w:tab/>
-            </w:r>
-            <w:r>
-              <w:rPr>
-                <w:noProof/>
-                <w:webHidden/>
-              </w:rPr>
-              <w:fldChar w:fldCharType="begin"/>
-            </w:r>
-            <w:r>
-              <w:rPr>
-                <w:noProof/>
-                <w:webHidden/>
-              </w:rPr>
-              <w:instrText xml:space="preserve"> PAGEREF _Toc404380136 \h </w:instrText>
-            </w:r>
-            <w:r>
-              <w:rPr>
-                <w:noProof/>
-                <w:webHidden/>
-              </w:rPr>
-            </w:r>
-            <w:r>
-              <w:rPr>
-                <w:noProof/>
-                <w:webHidden/>
-              </w:rPr>
-              <w:fldChar w:fldCharType="separate"/>
-            </w:r>
-            <w:r>
-              <w:rPr>
-                <w:noProof/>
-                <w:webHidden/>
-              </w:rPr>
-              <w:t>7</w:t>
-            </w:r>
-            <w:r>
-              <w:rPr>
-                <w:noProof/>
-                <w:webHidden/>
-              </w:rPr>
-              <w:fldChar w:fldCharType="end"/>
-            </w:r>
-          </w:hyperlink>
-        </w:p>
-        <w:p>
-          <w:pPr>
-            <w:pStyle w:val="30"/>
-            <w:tabs>
-              <w:tab w:val="left" w:pos="1260"/>
-              <w:tab w:val="right" w:leader="dot" w:pos="8675"/>
-            </w:tabs>
-            <w:rPr>
-              <w:rFonts w:cstheme="minorBidi"/>
-              <w:noProof/>
-              <w:kern w:val="2"/>
-              <w:sz w:val="21"/>
-              <w:lang w:eastAsia="zh-CN" w:bidi="ml-IN"/>
-            </w:rPr>
-          </w:pPr>
-          <w:hyperlink w:anchor="_Toc404380137" w:history="1">
-            <w:r>
-              <w:rPr>
-                <w:rStyle w:val="ab"/>
-                <w:noProof/>
-              </w:rPr>
-              <w:t>5.3.3.</w:t>
-            </w:r>
-            <w:r>
-              <w:rPr>
-                <w:rFonts w:cstheme="minorBidi"/>
-                <w:noProof/>
-                <w:kern w:val="2"/>
-                <w:sz w:val="21"/>
-                <w:lang w:eastAsia="zh-CN" w:bidi="ml-IN"/>
-              </w:rPr>
-              <w:tab/>
-            </w:r>
-            <w:r>
-              <w:rPr>
-                <w:rStyle w:val="ab"/>
-                <w:rFonts w:hint="eastAsia"/>
-                <w:noProof/>
-              </w:rPr>
-              <w:t>角色表的设计</w:t>
-            </w:r>
-            <w:r>
-              <w:rPr>
-                <w:noProof/>
-                <w:webHidden/>
-              </w:rPr>
-              <w:tab/>
-            </w:r>
-            <w:r>
-              <w:rPr>
-                <w:noProof/>
-                <w:webHidden/>
-              </w:rPr>
-              <w:fldChar w:fldCharType="begin"/>
-            </w:r>
-            <w:r>
-              <w:rPr>
-                <w:noProof/>
-                <w:webHidden/>
-              </w:rPr>
-              <w:instrText xml:space="preserve"> PAGEREF _Toc404380137 \h </w:instrText>
-            </w:r>
-            <w:r>
-              <w:rPr>
-                <w:noProof/>
-                <w:webHidden/>
-              </w:rPr>
-            </w:r>
-            <w:r>
-              <w:rPr>
-                <w:noProof/>
-                <w:webHidden/>
-              </w:rPr>
-              <w:fldChar w:fldCharType="separate"/>
-            </w:r>
-            <w:r>
-              <w:rPr>
-                <w:noProof/>
-                <w:webHidden/>
-              </w:rPr>
-              <w:t>7</w:t>
-            </w:r>
-            <w:r>
-              <w:rPr>
-                <w:noProof/>
-                <w:webHidden/>
-              </w:rPr>
-              <w:fldChar w:fldCharType="end"/>
-            </w:r>
-          </w:hyperlink>
-        </w:p>
-        <w:p>
-          <w:pPr>
-            <w:pStyle w:val="30"/>
-            <w:tabs>
-              <w:tab w:val="left" w:pos="1260"/>
-              <w:tab w:val="right" w:leader="dot" w:pos="8675"/>
-            </w:tabs>
-            <w:rPr>
-              <w:rFonts w:cstheme="minorBidi"/>
-              <w:noProof/>
-              <w:kern w:val="2"/>
-              <w:sz w:val="21"/>
-              <w:lang w:eastAsia="zh-CN" w:bidi="ml-IN"/>
-            </w:rPr>
-          </w:pPr>
-          <w:hyperlink w:anchor="_Toc404380138" w:history="1">
-            <w:r>
-              <w:rPr>
-                <w:rStyle w:val="ab"/>
-                <w:noProof/>
-              </w:rPr>
-              <w:t>5.3.4.</w:t>
-            </w:r>
-            <w:r>
-              <w:rPr>
-                <w:rFonts w:cstheme="minorBidi"/>
-                <w:noProof/>
-                <w:kern w:val="2"/>
-                <w:sz w:val="21"/>
-                <w:lang w:eastAsia="zh-CN" w:bidi="ml-IN"/>
-              </w:rPr>
-              <w:tab/>
-            </w:r>
-            <w:r>
-              <w:rPr>
-                <w:rStyle w:val="ab"/>
-                <w:rFonts w:hint="eastAsia"/>
-                <w:noProof/>
-              </w:rPr>
-              <w:t>用户角色关系表的设计</w:t>
-            </w:r>
-            <w:r>
-              <w:rPr>
-                <w:noProof/>
-                <w:webHidden/>
-              </w:rPr>
-              <w:tab/>
-            </w:r>
-            <w:r>
-              <w:rPr>
-                <w:noProof/>
-                <w:webHidden/>
-              </w:rPr>
-              <w:fldChar w:fldCharType="begin"/>
-            </w:r>
-            <w:r>
-              <w:rPr>
-                <w:noProof/>
-                <w:webHidden/>
-              </w:rPr>
-              <w:instrText xml:space="preserve"> PAGEREF _Toc404380138 \h </w:instrText>
-            </w:r>
-            <w:r>
-              <w:rPr>
-                <w:noProof/>
-                <w:webHidden/>
-              </w:rPr>
-            </w:r>
-            <w:r>
-              <w:rPr>
-                <w:noProof/>
-                <w:webHidden/>
-              </w:rPr>
-              <w:fldChar w:fldCharType="separate"/>
-            </w:r>
-            <w:r>
-              <w:rPr>
-                <w:noProof/>
-                <w:webHidden/>
-              </w:rPr>
-              <w:t>7</w:t>
-            </w:r>
-            <w:r>
-              <w:rPr>
-                <w:noProof/>
-                <w:webHidden/>
-              </w:rPr>
-              <w:fldChar w:fldCharType="end"/>
-            </w:r>
-          </w:hyperlink>
-        </w:p>
-        <w:p>
-          <w:pPr>
-            <w:pStyle w:val="30"/>
-            <w:tabs>
-              <w:tab w:val="left" w:pos="1260"/>
-              <w:tab w:val="right" w:leader="dot" w:pos="8675"/>
-            </w:tabs>
-            <w:rPr>
-              <w:rFonts w:cstheme="minorBidi"/>
-              <w:noProof/>
-              <w:kern w:val="2"/>
-              <w:sz w:val="21"/>
-              <w:lang w:eastAsia="zh-CN" w:bidi="ml-IN"/>
-            </w:rPr>
-          </w:pPr>
-          <w:hyperlink w:anchor="_Toc404380139" w:history="1">
-            <w:r>
-              <w:rPr>
-                <w:rStyle w:val="ab"/>
-                <w:noProof/>
-              </w:rPr>
-              <w:t>5.3.5.</w:t>
-            </w:r>
-            <w:r>
-              <w:rPr>
-                <w:rFonts w:cstheme="minorBidi"/>
-                <w:noProof/>
-                <w:kern w:val="2"/>
-                <w:sz w:val="21"/>
-                <w:lang w:eastAsia="zh-CN" w:bidi="ml-IN"/>
-              </w:rPr>
-              <w:tab/>
-            </w:r>
-            <w:r>
-              <w:rPr>
-                <w:rStyle w:val="ab"/>
-                <w:rFonts w:hint="eastAsia"/>
-                <w:noProof/>
-              </w:rPr>
-              <w:t>角色功能关系表的设计</w:t>
-            </w:r>
-            <w:r>
-              <w:rPr>
-                <w:noProof/>
-                <w:webHidden/>
-              </w:rPr>
-              <w:tab/>
-            </w:r>
-            <w:r>
-              <w:rPr>
-                <w:noProof/>
-                <w:webHidden/>
-              </w:rPr>
-              <w:fldChar w:fldCharType="begin"/>
-            </w:r>
-            <w:r>
-              <w:rPr>
-                <w:noProof/>
-                <w:webHidden/>
-              </w:rPr>
-              <w:instrText xml:space="preserve"> PAGEREF _Toc404380139 \h </w:instrText>
-            </w:r>
-            <w:r>
-              <w:rPr>
-                <w:noProof/>
-                <w:webHidden/>
-              </w:rPr>
-            </w:r>
-            <w:r>
-              <w:rPr>
-                <w:noProof/>
-                <w:webHidden/>
-              </w:rPr>
-              <w:fldChar w:fldCharType="separate"/>
-            </w:r>
-            <w:r>
-              <w:rPr>
-                <w:noProof/>
-                <w:webHidden/>
-              </w:rPr>
-              <w:t>7</w:t>
-            </w:r>
-            <w:r>
-              <w:rPr>
-                <w:noProof/>
-                <w:webHidden/>
-              </w:rPr>
-              <w:fldChar w:fldCharType="end"/>
-            </w:r>
-          </w:hyperlink>
-        </w:p>
-        <w:p>
-          <w:pPr>
-            <w:pStyle w:val="30"/>
-            <w:tabs>
-              <w:tab w:val="left" w:pos="1260"/>
-              <w:tab w:val="right" w:leader="dot" w:pos="8675"/>
-            </w:tabs>
-            <w:rPr>
-              <w:rFonts w:cstheme="minorBidi"/>
-              <w:noProof/>
-              <w:kern w:val="2"/>
-              <w:sz w:val="21"/>
-              <w:lang w:eastAsia="zh-CN" w:bidi="ml-IN"/>
-            </w:rPr>
-          </w:pPr>
-          <w:hyperlink w:anchor="_Toc404380140" w:history="1">
-            <w:r>
-              <w:rPr>
-                <w:rStyle w:val="ab"/>
-                <w:noProof/>
-              </w:rPr>
-              <w:t>5.3.6.</w:t>
-            </w:r>
-            <w:r>
-              <w:rPr>
-                <w:rFonts w:cstheme="minorBidi"/>
-                <w:noProof/>
-                <w:kern w:val="2"/>
-                <w:sz w:val="21"/>
-                <w:lang w:eastAsia="zh-CN" w:bidi="ml-IN"/>
-              </w:rPr>
-              <w:tab/>
-            </w:r>
-            <w:r>
-              <w:rPr>
-                <w:rStyle w:val="ab"/>
-                <w:rFonts w:hint="eastAsia"/>
-                <w:noProof/>
-              </w:rPr>
-              <w:t>菜单分类表的设计</w:t>
-            </w:r>
-            <w:r>
-              <w:rPr>
-                <w:noProof/>
-                <w:webHidden/>
-              </w:rPr>
-              <w:tab/>
-            </w:r>
-            <w:r>
-              <w:rPr>
-                <w:noProof/>
-                <w:webHidden/>
-              </w:rPr>
-              <w:fldChar w:fldCharType="begin"/>
-            </w:r>
-            <w:r>
-              <w:rPr>
-                <w:noProof/>
-                <w:webHidden/>
-              </w:rPr>
-              <w:instrText xml:space="preserve"> PAGEREF _Toc404380140 \h </w:instrText>
-            </w:r>
-            <w:r>
-              <w:rPr>
-                <w:noProof/>
-                <w:webHidden/>
-              </w:rPr>
-            </w:r>
-            <w:r>
-              <w:rPr>
-                <w:noProof/>
-                <w:webHidden/>
-              </w:rPr>
-              <w:fldChar w:fldCharType="separate"/>
-            </w:r>
-            <w:r>
-              <w:rPr>
-                <w:noProof/>
-                <w:webHidden/>
-              </w:rPr>
-              <w:t>7</w:t>
-            </w:r>
-            <w:r>
-              <w:rPr>
-                <w:noProof/>
-                <w:webHidden/>
-              </w:rPr>
-              <w:fldChar w:fldCharType="end"/>
-            </w:r>
-          </w:hyperlink>
-        </w:p>
-        <w:p>
-          <w:pPr>
-            <w:pStyle w:val="30"/>
-            <w:tabs>
-              <w:tab w:val="left" w:pos="1260"/>
-              <w:tab w:val="right" w:leader="dot" w:pos="8675"/>
-            </w:tabs>
-            <w:rPr>
-              <w:rFonts w:cstheme="minorBidi"/>
-              <w:noProof/>
-              <w:kern w:val="2"/>
-              <w:sz w:val="21"/>
-              <w:lang w:eastAsia="zh-CN" w:bidi="ml-IN"/>
-            </w:rPr>
-          </w:pPr>
-          <w:hyperlink w:anchor="_Toc404380141" w:history="1">
-            <w:r>
-              <w:rPr>
-                <w:rStyle w:val="ab"/>
-                <w:noProof/>
-              </w:rPr>
-              <w:t>5.3.7.</w:t>
-            </w:r>
-            <w:r>
-              <w:rPr>
-                <w:rFonts w:cstheme="minorBidi"/>
-                <w:noProof/>
-                <w:kern w:val="2"/>
-                <w:sz w:val="21"/>
-                <w:lang w:eastAsia="zh-CN" w:bidi="ml-IN"/>
-              </w:rPr>
-              <w:tab/>
-            </w:r>
-            <w:r>
-              <w:rPr>
-                <w:rStyle w:val="ab"/>
-                <w:rFonts w:hint="eastAsia"/>
-                <w:noProof/>
-              </w:rPr>
-              <w:t>菜单表的设计</w:t>
-            </w:r>
-            <w:r>
-              <w:rPr>
-                <w:noProof/>
-                <w:webHidden/>
-              </w:rPr>
-              <w:tab/>
-            </w:r>
-            <w:r>
-              <w:rPr>
-                <w:noProof/>
-                <w:webHidden/>
-              </w:rPr>
-              <w:fldChar w:fldCharType="begin"/>
-            </w:r>
-            <w:r>
-              <w:rPr>
-                <w:noProof/>
-                <w:webHidden/>
-              </w:rPr>
-              <w:instrText xml:space="preserve"> PAGEREF _Toc404380141 \h </w:instrText>
-            </w:r>
-            <w:r>
-              <w:rPr>
-                <w:noProof/>
-                <w:webHidden/>
-              </w:rPr>
-            </w:r>
-            <w:r>
-              <w:rPr>
-                <w:noProof/>
-                <w:webHidden/>
-              </w:rPr>
-              <w:fldChar w:fldCharType="separate"/>
-            </w:r>
-            <w:r>
-              <w:rPr>
-                <w:noProof/>
-                <w:webHidden/>
-              </w:rPr>
-              <w:t>7</w:t>
-            </w:r>
-            <w:r>
-              <w:rPr>
-                <w:noProof/>
-                <w:webHidden/>
-              </w:rPr>
-              <w:fldChar w:fldCharType="end"/>
-            </w:r>
-          </w:hyperlink>
-        </w:p>
-        <w:p>
-          <w:pPr>
-            <w:pStyle w:val="30"/>
-            <w:tabs>
-              <w:tab w:val="left" w:pos="1260"/>
-              <w:tab w:val="right" w:leader="dot" w:pos="8675"/>
-            </w:tabs>
-            <w:rPr>
-              <w:rFonts w:cstheme="minorBidi"/>
-              <w:noProof/>
-              <w:kern w:val="2"/>
-              <w:sz w:val="21"/>
-              <w:lang w:eastAsia="zh-CN" w:bidi="ml-IN"/>
-            </w:rPr>
-          </w:pPr>
-          <w:hyperlink w:anchor="_Toc404380142" w:history="1">
-            <w:r>
-              <w:rPr>
-                <w:rStyle w:val="ab"/>
-                <w:noProof/>
-              </w:rPr>
-              <w:t>5.3.8.</w:t>
-            </w:r>
-            <w:r>
-              <w:rPr>
-                <w:rFonts w:cstheme="minorBidi"/>
-                <w:noProof/>
-                <w:kern w:val="2"/>
-                <w:sz w:val="21"/>
-                <w:lang w:eastAsia="zh-CN" w:bidi="ml-IN"/>
-              </w:rPr>
-              <w:tab/>
-            </w:r>
-            <w:r>
-              <w:rPr>
-                <w:rStyle w:val="ab"/>
-                <w:rFonts w:hint="eastAsia"/>
-                <w:noProof/>
-              </w:rPr>
-              <w:t>订单表的设计</w:t>
-            </w:r>
-            <w:r>
-              <w:rPr>
-                <w:noProof/>
-                <w:webHidden/>
-              </w:rPr>
-              <w:tab/>
-            </w:r>
-            <w:r>
-              <w:rPr>
-                <w:noProof/>
-                <w:webHidden/>
-              </w:rPr>
-              <w:fldChar w:fldCharType="begin"/>
-            </w:r>
-            <w:r>
-              <w:rPr>
-                <w:noProof/>
-                <w:webHidden/>
-              </w:rPr>
-              <w:instrText xml:space="preserve"> PAGEREF _Toc404380142 \h </w:instrText>
-            </w:r>
-            <w:r>
-              <w:rPr>
-                <w:noProof/>
-                <w:webHidden/>
-              </w:rPr>
-            </w:r>
-            <w:r>
-              <w:rPr>
-                <w:noProof/>
-                <w:webHidden/>
-              </w:rPr>
-              <w:fldChar w:fldCharType="separate"/>
-            </w:r>
-            <w:r>
-              <w:rPr>
-                <w:noProof/>
-                <w:webHidden/>
-              </w:rPr>
-              <w:t>7</w:t>
-            </w:r>
-            <w:r>
-              <w:rPr>
-                <w:noProof/>
-                <w:webHidden/>
-              </w:rPr>
-              <w:fldChar w:fldCharType="end"/>
-            </w:r>
-          </w:hyperlink>
-        </w:p>
-        <w:p>
-          <w:pPr>
-            <w:pStyle w:val="30"/>
-            <w:tabs>
-              <w:tab w:val="left" w:pos="1260"/>
-              <w:tab w:val="right" w:leader="dot" w:pos="8675"/>
-            </w:tabs>
-            <w:rPr>
-              <w:rFonts w:cstheme="minorBidi"/>
-              <w:noProof/>
-              <w:kern w:val="2"/>
-              <w:sz w:val="21"/>
-              <w:lang w:eastAsia="zh-CN" w:bidi="ml-IN"/>
-            </w:rPr>
-          </w:pPr>
-          <w:hyperlink w:anchor="_Toc404380143" w:history="1">
-            <w:r>
-              <w:rPr>
-                <w:rStyle w:val="ab"/>
-                <w:noProof/>
-              </w:rPr>
-              <w:t>5.3.9.</w:t>
-            </w:r>
-            <w:r>
-              <w:rPr>
-                <w:rFonts w:cstheme="minorBidi"/>
-                <w:noProof/>
-                <w:kern w:val="2"/>
-                <w:sz w:val="21"/>
-                <w:lang w:eastAsia="zh-CN" w:bidi="ml-IN"/>
-              </w:rPr>
-              <w:tab/>
-            </w:r>
-            <w:r>
-              <w:rPr>
-                <w:rStyle w:val="ab"/>
-                <w:rFonts w:hint="eastAsia"/>
-                <w:noProof/>
-              </w:rPr>
-              <w:t>订单明细表的设计</w:t>
-            </w:r>
-            <w:r>
-              <w:rPr>
-                <w:noProof/>
-                <w:webHidden/>
-              </w:rPr>
-              <w:tab/>
-            </w:r>
-            <w:r>
-              <w:rPr>
-                <w:noProof/>
-                <w:webHidden/>
-              </w:rPr>
-              <w:fldChar w:fldCharType="begin"/>
-            </w:r>
-            <w:r>
-              <w:rPr>
-                <w:noProof/>
-                <w:webHidden/>
-              </w:rPr>
-              <w:instrText xml:space="preserve"> PAGEREF _Toc404380143 \h </w:instrText>
-            </w:r>
-            <w:r>
-              <w:rPr>
-                <w:noProof/>
-                <w:webHidden/>
-              </w:rPr>
-            </w:r>
-            <w:r>
-              <w:rPr>
-                <w:noProof/>
-                <w:webHidden/>
-              </w:rPr>
-              <w:fldChar w:fldCharType="separate"/>
-            </w:r>
-            <w:r>
-              <w:rPr>
-                <w:noProof/>
-                <w:webHidden/>
-              </w:rPr>
-              <w:t>7</w:t>
-            </w:r>
-            <w:r>
-              <w:rPr>
-                <w:noProof/>
-                <w:webHidden/>
-              </w:rPr>
-              <w:fldChar w:fldCharType="end"/>
-            </w:r>
-          </w:hyperlink>
-        </w:p>
-        <w:p>
-          <w:pPr>
-            <w:pStyle w:val="10"/>
-            <w:tabs>
-              <w:tab w:val="left" w:pos="440"/>
-              <w:tab w:val="right" w:leader="dot" w:pos="8675"/>
-            </w:tabs>
-            <w:rPr>
-              <w:rFonts w:cstheme="minorBidi"/>
-              <w:noProof/>
-              <w:kern w:val="2"/>
-              <w:sz w:val="21"/>
-              <w:lang w:eastAsia="zh-CN" w:bidi="ml-IN"/>
-            </w:rPr>
-          </w:pPr>
-          <w:hyperlink w:anchor="_Toc404380144" w:history="1">
-            <w:r>
-              <w:rPr>
-                <w:rStyle w:val="ab"/>
-                <w:noProof/>
-              </w:rPr>
-              <w:t>6.</w:t>
-            </w:r>
-            <w:r>
-              <w:rPr>
-                <w:rFonts w:cstheme="minorBidi"/>
-                <w:noProof/>
-                <w:kern w:val="2"/>
-                <w:sz w:val="21"/>
-                <w:lang w:eastAsia="zh-CN" w:bidi="ml-IN"/>
-              </w:rPr>
-              <w:tab/>
-            </w:r>
-            <w:r>
-              <w:rPr>
-                <w:rStyle w:val="ab"/>
-                <w:rFonts w:hint="eastAsia"/>
-                <w:noProof/>
-              </w:rPr>
-              <w:t>系统的实现</w:t>
-            </w:r>
-            <w:r>
-              <w:rPr>
-                <w:noProof/>
-                <w:webHidden/>
-              </w:rPr>
-              <w:tab/>
-            </w:r>
-            <w:r>
-              <w:rPr>
-                <w:noProof/>
-                <w:webHidden/>
-              </w:rPr>
-              <w:fldChar w:fldCharType="begin"/>
-            </w:r>
-            <w:r>
-              <w:rPr>
-                <w:noProof/>
-                <w:webHidden/>
-              </w:rPr>
-              <w:instrText xml:space="preserve"> PAGEREF _Toc404380144 \h </w:instrText>
-            </w:r>
-            <w:r>
-              <w:rPr>
-                <w:noProof/>
-                <w:webHidden/>
-              </w:rPr>
-            </w:r>
-            <w:r>
-              <w:rPr>
-                <w:noProof/>
-                <w:webHidden/>
-              </w:rPr>
-              <w:fldChar w:fldCharType="separate"/>
-            </w:r>
-            <w:r>
-              <w:rPr>
-                <w:noProof/>
-                <w:webHidden/>
-              </w:rPr>
-              <w:t>7</w:t>
-            </w:r>
-            <w:r>
-              <w:rPr>
-                <w:noProof/>
-                <w:webHidden/>
-              </w:rPr>
-              <w:fldChar w:fldCharType="end"/>
-            </w:r>
-          </w:hyperlink>
-        </w:p>
-        <w:p>
-          <w:pPr>
-            <w:pStyle w:val="20"/>
-            <w:tabs>
-              <w:tab w:val="left" w:pos="840"/>
-              <w:tab w:val="right" w:leader="dot" w:pos="8675"/>
-            </w:tabs>
-            <w:rPr>
-              <w:rFonts w:cstheme="minorBidi"/>
-              <w:noProof/>
-              <w:kern w:val="2"/>
-              <w:sz w:val="21"/>
-              <w:lang w:eastAsia="zh-CN" w:bidi="ml-IN"/>
-            </w:rPr>
-          </w:pPr>
-          <w:hyperlink w:anchor="_Toc404380145" w:history="1">
-            <w:r>
-              <w:rPr>
-                <w:rStyle w:val="ab"/>
-                <w:noProof/>
-              </w:rPr>
-              <w:t>6.1.</w:t>
-            </w:r>
-            <w:r>
-              <w:rPr>
-                <w:rFonts w:cstheme="minorBidi"/>
-                <w:noProof/>
-                <w:kern w:val="2"/>
-                <w:sz w:val="21"/>
-                <w:lang w:eastAsia="zh-CN" w:bidi="ml-IN"/>
-              </w:rPr>
-              <w:tab/>
-            </w:r>
-            <w:r>
-              <w:rPr>
-                <w:rStyle w:val="ab"/>
-                <w:rFonts w:hint="eastAsia"/>
-                <w:noProof/>
-              </w:rPr>
-              <w:t>系统开发环境及运行平台</w:t>
-            </w:r>
-            <w:r>
-              <w:rPr>
-                <w:noProof/>
-                <w:webHidden/>
-              </w:rPr>
-              <w:tab/>
-            </w:r>
-            <w:r>
-              <w:rPr>
-                <w:noProof/>
-                <w:webHidden/>
-              </w:rPr>
-              <w:fldChar w:fldCharType="begin"/>
-            </w:r>
-            <w:r>
-              <w:rPr>
-                <w:noProof/>
-                <w:webHidden/>
-              </w:rPr>
-              <w:instrText xml:space="preserve"> PAGEREF _Toc404380145 \h </w:instrText>
-            </w:r>
-            <w:r>
-              <w:rPr>
-                <w:noProof/>
-                <w:webHidden/>
-              </w:rPr>
-            </w:r>
-            <w:r>
-              <w:rPr>
-                <w:noProof/>
-                <w:webHidden/>
-              </w:rPr>
-              <w:fldChar w:fldCharType="separate"/>
-            </w:r>
-            <w:r>
-              <w:rPr>
-                <w:noProof/>
-                <w:webHidden/>
-              </w:rPr>
-              <w:t>7</w:t>
-            </w:r>
-            <w:r>
-              <w:rPr>
-                <w:noProof/>
-                <w:webHidden/>
-              </w:rPr>
-              <w:fldChar w:fldCharType="end"/>
-            </w:r>
-          </w:hyperlink>
-        </w:p>
-        <w:p>
-          <w:pPr>
-            <w:pStyle w:val="30"/>
-            <w:tabs>
-              <w:tab w:val="left" w:pos="1260"/>
-              <w:tab w:val="right" w:leader="dot" w:pos="8675"/>
-            </w:tabs>
-            <w:rPr>
-              <w:rFonts w:cstheme="minorBidi"/>
-              <w:noProof/>
-              <w:kern w:val="2"/>
-              <w:sz w:val="21"/>
-              <w:lang w:eastAsia="zh-CN" w:bidi="ml-IN"/>
-            </w:rPr>
-          </w:pPr>
-          <w:hyperlink w:anchor="_Toc404380146" w:history="1">
-            <w:r>
-              <w:rPr>
-                <w:rStyle w:val="ab"/>
-                <w:noProof/>
-              </w:rPr>
-              <w:t>6.1.1.</w:t>
-            </w:r>
-            <w:r>
-              <w:rPr>
-                <w:rFonts w:cstheme="minorBidi"/>
-                <w:noProof/>
-                <w:kern w:val="2"/>
-                <w:sz w:val="21"/>
-                <w:lang w:eastAsia="zh-CN" w:bidi="ml-IN"/>
-              </w:rPr>
-              <w:tab/>
-            </w:r>
-            <w:r>
-              <w:rPr>
-                <w:rStyle w:val="ab"/>
-                <w:rFonts w:hint="eastAsia"/>
-                <w:noProof/>
-              </w:rPr>
-              <w:t>开发环境</w:t>
-            </w:r>
-            <w:r>
-              <w:rPr>
-                <w:noProof/>
-                <w:webHidden/>
-              </w:rPr>
-              <w:tab/>
-            </w:r>
-            <w:r>
-              <w:rPr>
-                <w:noProof/>
-                <w:webHidden/>
-              </w:rPr>
-              <w:fldChar w:fldCharType="begin"/>
-            </w:r>
-            <w:r>
-              <w:rPr>
-                <w:noProof/>
-                <w:webHidden/>
-              </w:rPr>
-              <w:instrText xml:space="preserve"> PAGEREF _Toc404380146 \h </w:instrText>
-            </w:r>
-            <w:r>
-              <w:rPr>
-                <w:noProof/>
-                <w:webHidden/>
-              </w:rPr>
-            </w:r>
-            <w:r>
-              <w:rPr>
-                <w:noProof/>
-                <w:webHidden/>
-              </w:rPr>
-              <w:fldChar w:fldCharType="separate"/>
-            </w:r>
-            <w:r>
-              <w:rPr>
-                <w:noProof/>
-                <w:webHidden/>
-              </w:rPr>
-              <w:t>7</w:t>
-            </w:r>
-            <w:r>
-              <w:rPr>
-                <w:noProof/>
-                <w:webHidden/>
-              </w:rPr>
-              <w:fldChar w:fldCharType="end"/>
-            </w:r>
-          </w:hyperlink>
-        </w:p>
-        <w:p>
-          <w:pPr>
-            <w:pStyle w:val="30"/>
-            <w:tabs>
-              <w:tab w:val="left" w:pos="1260"/>
-              <w:tab w:val="right" w:leader="dot" w:pos="8675"/>
-            </w:tabs>
-            <w:rPr>
-              <w:rFonts w:cstheme="minorBidi"/>
-              <w:noProof/>
-              <w:kern w:val="2"/>
-              <w:sz w:val="21"/>
-              <w:lang w:eastAsia="zh-CN" w:bidi="ml-IN"/>
-            </w:rPr>
-          </w:pPr>
-          <w:hyperlink w:anchor="_Toc404380147" w:history="1">
-            <w:r>
-              <w:rPr>
-                <w:rStyle w:val="ab"/>
-                <w:noProof/>
-              </w:rPr>
-              <w:t>6.1.2.</w:t>
-            </w:r>
-            <w:r>
-              <w:rPr>
-                <w:rFonts w:cstheme="minorBidi"/>
-                <w:noProof/>
-                <w:kern w:val="2"/>
-                <w:sz w:val="21"/>
-                <w:lang w:eastAsia="zh-CN" w:bidi="ml-IN"/>
-              </w:rPr>
-              <w:tab/>
-            </w:r>
-            <w:r>
-              <w:rPr>
-                <w:rStyle w:val="ab"/>
-                <w:rFonts w:hint="eastAsia"/>
-                <w:noProof/>
-              </w:rPr>
-              <w:t>运行平台</w:t>
-            </w:r>
-            <w:r>
-              <w:rPr>
-                <w:noProof/>
-                <w:webHidden/>
-              </w:rPr>
-              <w:tab/>
-            </w:r>
-            <w:r>
-              <w:rPr>
-                <w:noProof/>
-                <w:webHidden/>
-              </w:rPr>
-              <w:fldChar w:fldCharType="begin"/>
-            </w:r>
-            <w:r>
-              <w:rPr>
-                <w:noProof/>
-                <w:webHidden/>
-              </w:rPr>
-              <w:instrText xml:space="preserve"> PAGEREF _Toc404380147 \h </w:instrText>
-            </w:r>
-            <w:r>
-              <w:rPr>
-                <w:noProof/>
-                <w:webHidden/>
-              </w:rPr>
-            </w:r>
-            <w:r>
-              <w:rPr>
-                <w:noProof/>
-                <w:webHidden/>
-              </w:rPr>
-              <w:fldChar w:fldCharType="separate"/>
-            </w:r>
-            <w:r>
-              <w:rPr>
-                <w:noProof/>
-                <w:webHidden/>
-              </w:rPr>
-              <w:t>7</w:t>
-            </w:r>
-            <w:r>
-              <w:rPr>
-                <w:noProof/>
-                <w:webHidden/>
-              </w:rPr>
-              <w:fldChar w:fldCharType="end"/>
-            </w:r>
-          </w:hyperlink>
-        </w:p>
-        <w:p>
-          <w:pPr>
-            <w:pStyle w:val="20"/>
-            <w:tabs>
-              <w:tab w:val="left" w:pos="840"/>
-              <w:tab w:val="right" w:leader="dot" w:pos="8675"/>
-            </w:tabs>
-            <w:rPr>
-              <w:rFonts w:cstheme="minorBidi"/>
-              <w:noProof/>
-              <w:kern w:val="2"/>
-              <w:sz w:val="21"/>
-              <w:lang w:eastAsia="zh-CN" w:bidi="ml-IN"/>
-            </w:rPr>
-          </w:pPr>
-          <w:hyperlink w:anchor="_Toc404380148" w:history="1">
-            <w:r>
-              <w:rPr>
-                <w:rStyle w:val="ab"/>
-                <w:noProof/>
-              </w:rPr>
-              <w:t>6.2.</w:t>
-            </w:r>
-            <w:r>
-              <w:rPr>
-                <w:rFonts w:cstheme="minorBidi"/>
-                <w:noProof/>
-                <w:kern w:val="2"/>
-                <w:sz w:val="21"/>
-                <w:lang w:eastAsia="zh-CN" w:bidi="ml-IN"/>
-              </w:rPr>
-              <w:tab/>
-            </w:r>
-            <w:r>
-              <w:rPr>
-                <w:rStyle w:val="ab"/>
-                <w:rFonts w:hint="eastAsia"/>
-                <w:noProof/>
-              </w:rPr>
-              <w:t>系统的目录结构</w:t>
-            </w:r>
-            <w:r>
-              <w:rPr>
-                <w:noProof/>
-                <w:webHidden/>
-              </w:rPr>
-              <w:tab/>
-            </w:r>
-            <w:r>
-              <w:rPr>
-                <w:noProof/>
-                <w:webHidden/>
-              </w:rPr>
-              <w:fldChar w:fldCharType="begin"/>
-            </w:r>
-            <w:r>
-              <w:rPr>
-                <w:noProof/>
-                <w:webHidden/>
-              </w:rPr>
-              <w:instrText xml:space="preserve"> PAGEREF _Toc404380148 \h </w:instrText>
-            </w:r>
-            <w:r>
-              <w:rPr>
-                <w:noProof/>
-                <w:webHidden/>
-              </w:rPr>
-            </w:r>
-            <w:r>
-              <w:rPr>
-                <w:noProof/>
-                <w:webHidden/>
-              </w:rPr>
-              <w:fldChar w:fldCharType="separate"/>
-            </w:r>
-            <w:r>
-              <w:rPr>
-                <w:noProof/>
-                <w:webHidden/>
-              </w:rPr>
-              <w:t>7</w:t>
-            </w:r>
-            <w:r>
-              <w:rPr>
-                <w:noProof/>
-                <w:webHidden/>
-              </w:rPr>
-              <w:fldChar w:fldCharType="end"/>
-            </w:r>
-          </w:hyperlink>
-        </w:p>
-        <w:p>
-          <w:pPr>
-            <w:pStyle w:val="20"/>
-            <w:tabs>
-              <w:tab w:val="left" w:pos="840"/>
-              <w:tab w:val="right" w:leader="dot" w:pos="8675"/>
-            </w:tabs>
-            <w:rPr>
-              <w:rFonts w:cstheme="minorBidi"/>
-              <w:noProof/>
-              <w:kern w:val="2"/>
-              <w:sz w:val="21"/>
-              <w:lang w:eastAsia="zh-CN" w:bidi="ml-IN"/>
-            </w:rPr>
-          </w:pPr>
-          <w:hyperlink w:anchor="_Toc404380149" w:history="1">
-            <w:r>
-              <w:rPr>
-                <w:rStyle w:val="ab"/>
-                <w:noProof/>
-              </w:rPr>
-              <w:t>6.3.</w:t>
-            </w:r>
-            <w:r>
-              <w:rPr>
-                <w:rFonts w:cstheme="minorBidi"/>
-                <w:noProof/>
-                <w:kern w:val="2"/>
-                <w:sz w:val="21"/>
-                <w:lang w:eastAsia="zh-CN" w:bidi="ml-IN"/>
-              </w:rPr>
-              <w:tab/>
-            </w:r>
-            <w:r>
-              <w:rPr>
-                <w:rStyle w:val="ab"/>
-                <w:noProof/>
-              </w:rPr>
-              <w:t>MVC</w:t>
-            </w:r>
-            <w:r>
-              <w:rPr>
-                <w:rStyle w:val="ab"/>
-                <w:rFonts w:hint="eastAsia"/>
-                <w:noProof/>
-              </w:rPr>
-              <w:t>模式的实现</w:t>
-            </w:r>
-            <w:r>
-              <w:rPr>
-                <w:noProof/>
-                <w:webHidden/>
-              </w:rPr>
-              <w:tab/>
-            </w:r>
-            <w:r>
-              <w:rPr>
-                <w:noProof/>
-                <w:webHidden/>
-              </w:rPr>
-              <w:fldChar w:fldCharType="begin"/>
-            </w:r>
-            <w:r>
-              <w:rPr>
-                <w:noProof/>
-                <w:webHidden/>
-              </w:rPr>
-              <w:instrText xml:space="preserve"> PAGEREF _Toc404380149 \h </w:instrText>
-            </w:r>
-            <w:r>
-              <w:rPr>
-                <w:noProof/>
-                <w:webHidden/>
-              </w:rPr>
-            </w:r>
-            <w:r>
-              <w:rPr>
-                <w:noProof/>
-                <w:webHidden/>
-              </w:rPr>
-              <w:fldChar w:fldCharType="separate"/>
-            </w:r>
-            <w:r>
-              <w:rPr>
-                <w:noProof/>
-                <w:webHidden/>
-              </w:rPr>
-              <w:t>7</w:t>
-            </w:r>
-            <w:r>
-              <w:rPr>
-                <w:noProof/>
-                <w:webHidden/>
-              </w:rPr>
-              <w:fldChar w:fldCharType="end"/>
-            </w:r>
-          </w:hyperlink>
-        </w:p>
-        <w:p>
-          <w:pPr>
-            <w:pStyle w:val="10"/>
-            <w:tabs>
-              <w:tab w:val="left" w:pos="440"/>
-              <w:tab w:val="right" w:leader="dot" w:pos="8675"/>
-            </w:tabs>
-            <w:rPr>
-              <w:rFonts w:cstheme="minorBidi"/>
-              <w:noProof/>
-              <w:kern w:val="2"/>
-              <w:sz w:val="21"/>
-              <w:lang w:eastAsia="zh-CN" w:bidi="ml-IN"/>
-            </w:rPr>
-          </w:pPr>
-          <w:hyperlink w:anchor="_Toc404380150" w:history="1">
-            <w:r>
-              <w:rPr>
-                <w:rStyle w:val="ab"/>
-                <w:noProof/>
-              </w:rPr>
-              <w:t>7.</w:t>
-            </w:r>
-            <w:r>
-              <w:rPr>
-                <w:rFonts w:cstheme="minorBidi"/>
-                <w:noProof/>
-                <w:kern w:val="2"/>
-                <w:sz w:val="21"/>
-                <w:lang w:eastAsia="zh-CN" w:bidi="ml-IN"/>
-              </w:rPr>
-              <w:tab/>
-            </w:r>
-            <w:r>
-              <w:rPr>
-                <w:rStyle w:val="ab"/>
-                <w:rFonts w:hint="eastAsia"/>
-                <w:noProof/>
-              </w:rPr>
-              <w:t>附录</w:t>
-            </w:r>
-            <w:r>
-              <w:rPr>
-                <w:noProof/>
-                <w:webHidden/>
-              </w:rPr>
-              <w:tab/>
-            </w:r>
-            <w:r>
-              <w:rPr>
-                <w:noProof/>
-                <w:webHidden/>
-              </w:rPr>
-              <w:fldChar w:fldCharType="begin"/>
-            </w:r>
-            <w:r>
-              <w:rPr>
-                <w:noProof/>
-                <w:webHidden/>
-              </w:rPr>
-              <w:instrText xml:space="preserve"> PAGEREF _Toc404380150 \h </w:instrText>
-            </w:r>
-            <w:r>
-              <w:rPr>
-                <w:noProof/>
-                <w:webHidden/>
-              </w:rPr>
-            </w:r>
-            <w:r>
-              <w:rPr>
-                <w:noProof/>
-                <w:webHidden/>
-              </w:rPr>
-              <w:fldChar w:fldCharType="separate"/>
-            </w:r>
-            <w:r>
-              <w:rPr>
-                <w:noProof/>
-                <w:webHidden/>
-              </w:rPr>
-              <w:t>8</w:t>
-            </w:r>
-            <w:r>
-              <w:rPr>
-                <w:noProof/>
-                <w:webHidden/>
-              </w:rPr>
-              <w:fldChar w:fldCharType="end"/>
-            </w:r>
-          </w:hyperlink>
-        </w:p>
-        <w:p>
-          <w:pPr>
-            <w:pStyle w:val="20"/>
-            <w:tabs>
-              <w:tab w:val="left" w:pos="840"/>
-              <w:tab w:val="right" w:leader="dot" w:pos="8675"/>
-            </w:tabs>
-            <w:rPr>
-              <w:rFonts w:cstheme="minorBidi"/>
-              <w:noProof/>
-              <w:kern w:val="2"/>
-              <w:sz w:val="21"/>
-              <w:lang w:eastAsia="zh-CN" w:bidi="ml-IN"/>
-            </w:rPr>
-          </w:pPr>
-          <w:hyperlink w:anchor="_Toc404380151" w:history="1">
-            <w:r>
-              <w:rPr>
-                <w:rStyle w:val="ab"/>
-                <w:noProof/>
-              </w:rPr>
-              <w:t>7.1.</w:t>
-            </w:r>
-            <w:r>
-              <w:rPr>
-                <w:rFonts w:cstheme="minorBidi"/>
-                <w:noProof/>
-                <w:kern w:val="2"/>
-                <w:sz w:val="21"/>
-                <w:lang w:eastAsia="zh-CN" w:bidi="ml-IN"/>
-              </w:rPr>
-              <w:tab/>
-            </w:r>
-            <w:r>
-              <w:rPr>
-                <w:rStyle w:val="ab"/>
-                <w:rFonts w:hint="eastAsia"/>
-                <w:noProof/>
-              </w:rPr>
-              <w:t>术语表</w:t>
-            </w:r>
-            <w:r>
-              <w:rPr>
-                <w:noProof/>
-                <w:webHidden/>
-              </w:rPr>
-              <w:tab/>
-            </w:r>
-            <w:r>
-              <w:rPr>
-                <w:noProof/>
-                <w:webHidden/>
-              </w:rPr>
-              <w:fldChar w:fldCharType="begin"/>
-            </w:r>
-            <w:r>
-              <w:rPr>
-                <w:noProof/>
-                <w:webHidden/>
-              </w:rPr>
-              <w:instrText xml:space="preserve"> PAGEREF _Toc404380151 \h </w:instrText>
-            </w:r>
-            <w:r>
-              <w:rPr>
-                <w:noProof/>
-                <w:webHidden/>
-              </w:rPr>
-            </w:r>
-            <w:r>
-              <w:rPr>
-                <w:noProof/>
-                <w:webHidden/>
-              </w:rPr>
-              <w:fldChar w:fldCharType="separate"/>
-            </w:r>
-            <w:r>
-              <w:rPr>
-                <w:noProof/>
-                <w:webHidden/>
-              </w:rPr>
-              <w:t>8</w:t>
             </w:r>
             <w:r>
               <w:rPr>
@@ -8460,7 +7195,7 @@
       <w:r>
         <w:br w:type="page"/>
       </w:r>
-      <w:bookmarkStart w:id="1" w:name="_Toc404380074"/>
+      <w:bookmarkStart w:id="2" w:name="_Toc404445520"/>
       <w:r>
         <w:rPr>
           <w:rFonts w:hint="eastAsia"/>
@@ -8468,61 +7203,65 @@
         <w:lastRenderedPageBreak/>
         <w:t>文档介绍</w:t>
       </w:r>
-      <w:bookmarkEnd w:id="1"/>
+      <w:bookmarkEnd w:id="2"/>
     </w:p>
     <w:p>
       <w:pPr>
         <w:pStyle w:val="a2"/>
       </w:pPr>
-      <w:bookmarkStart w:id="2" w:name="_Toc404380075"/>
+      <w:bookmarkStart w:id="3" w:name="_Toc404445521"/>
       <w:r>
         <w:rPr>
           <w:rFonts w:hint="eastAsia"/>
         </w:rPr>
         <w:t>文档目的</w:t>
       </w:r>
-      <w:bookmarkEnd w:id="2"/>
+      <w:bookmarkEnd w:id="3"/>
     </w:p>
     <w:p>
       <w:pPr>
         <w:pStyle w:val="a2"/>
       </w:pPr>
-      <w:bookmarkStart w:id="3" w:name="_Toc404380076"/>
+      <w:bookmarkStart w:id="4" w:name="_Toc404445522"/>
       <w:r>
         <w:rPr>
           <w:rFonts w:hint="eastAsia"/>
         </w:rPr>
         <w:t>文档范围</w:t>
       </w:r>
-      <w:bookmarkEnd w:id="3"/>
+      <w:bookmarkEnd w:id="4"/>
     </w:p>
     <w:p>
       <w:pPr>
         <w:pStyle w:val="a2"/>
       </w:pPr>
+      <w:bookmarkStart w:id="5" w:name="_Toc404445523"/>
       <w:r>
         <w:rPr>
           <w:rFonts w:hint="eastAsia"/>
         </w:rPr>
         <w:t>缩写词列表</w:t>
       </w:r>
+      <w:bookmarkEnd w:id="5"/>
     </w:p>
     <w:p>
       <w:pPr>
         <w:pStyle w:val="a2"/>
       </w:pPr>
+      <w:bookmarkStart w:id="6" w:name="_Toc404445524"/>
       <w:r>
         <w:rPr>
           <w:rFonts w:hint="eastAsia"/>
         </w:rPr>
         <w:t>参考内容</w:t>
       </w:r>
+      <w:bookmarkEnd w:id="6"/>
     </w:p>
     <w:p>
       <w:pPr>
         <w:pStyle w:val="a1"/>
       </w:pPr>
-      <w:bookmarkStart w:id="4" w:name="_Toc404380077"/>
+      <w:bookmarkStart w:id="7" w:name="_Toc404445525"/>
       <w:r>
         <w:rPr>
           <w:rFonts w:hint="eastAsia"/>
@@ -8532,31 +7271,29 @@
       <w:r>
         <w:t>范围</w:t>
       </w:r>
+      <w:bookmarkEnd w:id="7"/>
     </w:p>
     <w:p>
       <w:pPr>
         <w:pStyle w:val="a1"/>
       </w:pPr>
+      <w:bookmarkStart w:id="8" w:name="_Toc404445526"/>
       <w:r>
         <w:rPr>
           <w:rFonts w:hint="eastAsia"/>
         </w:rPr>
         <w:t>系统实现技术选型</w:t>
       </w:r>
-      <w:bookmarkStart w:id="5" w:name="_Toc404373831"/>
-      <w:bookmarkStart w:id="6" w:name="_Toc404373924"/>
-      <w:bookmarkStart w:id="7" w:name="_Toc404374017"/>
-      <w:bookmarkStart w:id="8" w:name="_Toc404374123"/>
-      <w:bookmarkStart w:id="9" w:name="_Toc404374224"/>
-      <w:bookmarkStart w:id="10" w:name="_Toc404373832"/>
-      <w:bookmarkStart w:id="11" w:name="_Toc404373925"/>
-      <w:bookmarkStart w:id="12" w:name="_Toc404374018"/>
-      <w:bookmarkStart w:id="13" w:name="_Toc404374124"/>
-      <w:bookmarkStart w:id="14" w:name="_Toc404374225"/>
-      <w:bookmarkEnd w:id="4"/>
-      <w:bookmarkEnd w:id="5"/>
-      <w:bookmarkEnd w:id="6"/>
-      <w:bookmarkEnd w:id="7"/>
+      <w:bookmarkStart w:id="9" w:name="_Toc404373831"/>
+      <w:bookmarkStart w:id="10" w:name="_Toc404373924"/>
+      <w:bookmarkStart w:id="11" w:name="_Toc404374017"/>
+      <w:bookmarkStart w:id="12" w:name="_Toc404374123"/>
+      <w:bookmarkStart w:id="13" w:name="_Toc404374224"/>
+      <w:bookmarkStart w:id="14" w:name="_Toc404373832"/>
+      <w:bookmarkStart w:id="15" w:name="_Toc404373925"/>
+      <w:bookmarkStart w:id="16" w:name="_Toc404374018"/>
+      <w:bookmarkStart w:id="17" w:name="_Toc404374124"/>
+      <w:bookmarkStart w:id="18" w:name="_Toc404374225"/>
       <w:bookmarkEnd w:id="8"/>
       <w:bookmarkEnd w:id="9"/>
       <w:bookmarkEnd w:id="10"/>
@@ -8564,41 +7301,41 @@
       <w:bookmarkEnd w:id="12"/>
       <w:bookmarkEnd w:id="13"/>
       <w:bookmarkEnd w:id="14"/>
+      <w:bookmarkEnd w:id="15"/>
+      <w:bookmarkEnd w:id="16"/>
+      <w:bookmarkEnd w:id="17"/>
+      <w:bookmarkEnd w:id="18"/>
     </w:p>
     <w:p>
       <w:pPr>
         <w:pStyle w:val="a2"/>
       </w:pPr>
-      <w:bookmarkStart w:id="15" w:name="_Toc404380078"/>
+      <w:bookmarkStart w:id="19" w:name="_Toc404445527"/>
       <w:r>
         <w:t>Struts2</w:t>
       </w:r>
-      <w:bookmarkEnd w:id="15"/>
+      <w:bookmarkEnd w:id="19"/>
     </w:p>
     <w:p>
       <w:pPr>
         <w:pStyle w:val="a3"/>
       </w:pPr>
-      <w:bookmarkStart w:id="16" w:name="_Toc404373834"/>
-      <w:bookmarkStart w:id="17" w:name="_Toc404373927"/>
-      <w:bookmarkStart w:id="18" w:name="_Toc404374020"/>
-      <w:bookmarkStart w:id="19" w:name="_Toc404374126"/>
-      <w:bookmarkStart w:id="20" w:name="_Toc404374227"/>
-      <w:bookmarkStart w:id="21" w:name="_Toc404373835"/>
-      <w:bookmarkStart w:id="22" w:name="_Toc404373928"/>
-      <w:bookmarkStart w:id="23" w:name="_Toc404374021"/>
-      <w:bookmarkStart w:id="24" w:name="_Toc404374127"/>
-      <w:bookmarkStart w:id="25" w:name="_Toc404374228"/>
-      <w:bookmarkStart w:id="26" w:name="_Toc404373836"/>
-      <w:bookmarkStart w:id="27" w:name="_Toc404373929"/>
-      <w:bookmarkStart w:id="28" w:name="_Toc404374022"/>
-      <w:bookmarkStart w:id="29" w:name="_Toc404374128"/>
-      <w:bookmarkStart w:id="30" w:name="_Toc404374229"/>
-      <w:bookmarkStart w:id="31" w:name="_Toc404380079"/>
-      <w:bookmarkEnd w:id="16"/>
-      <w:bookmarkEnd w:id="17"/>
-      <w:bookmarkEnd w:id="18"/>
-      <w:bookmarkEnd w:id="19"/>
+      <w:bookmarkStart w:id="20" w:name="_Toc404373834"/>
+      <w:bookmarkStart w:id="21" w:name="_Toc404373927"/>
+      <w:bookmarkStart w:id="22" w:name="_Toc404374020"/>
+      <w:bookmarkStart w:id="23" w:name="_Toc404374126"/>
+      <w:bookmarkStart w:id="24" w:name="_Toc404374227"/>
+      <w:bookmarkStart w:id="25" w:name="_Toc404373835"/>
+      <w:bookmarkStart w:id="26" w:name="_Toc404373928"/>
+      <w:bookmarkStart w:id="27" w:name="_Toc404374021"/>
+      <w:bookmarkStart w:id="28" w:name="_Toc404374127"/>
+      <w:bookmarkStart w:id="29" w:name="_Toc404374228"/>
+      <w:bookmarkStart w:id="30" w:name="_Toc404373836"/>
+      <w:bookmarkStart w:id="31" w:name="_Toc404373929"/>
+      <w:bookmarkStart w:id="32" w:name="_Toc404374022"/>
+      <w:bookmarkStart w:id="33" w:name="_Toc404374128"/>
+      <w:bookmarkStart w:id="34" w:name="_Toc404374229"/>
+      <w:bookmarkStart w:id="35" w:name="_Toc404445528"/>
       <w:bookmarkEnd w:id="20"/>
       <w:bookmarkEnd w:id="21"/>
       <w:bookmarkEnd w:id="22"/>
@@ -8610,221 +7347,221 @@
       <w:bookmarkEnd w:id="28"/>
       <w:bookmarkEnd w:id="29"/>
       <w:bookmarkEnd w:id="30"/>
+      <w:bookmarkEnd w:id="31"/>
+      <w:bookmarkEnd w:id="32"/>
+      <w:bookmarkEnd w:id="33"/>
+      <w:bookmarkEnd w:id="34"/>
       <w:r>
         <w:rPr>
           <w:rFonts w:hint="eastAsia"/>
         </w:rPr>
         <w:t>概述</w:t>
       </w:r>
-      <w:bookmarkEnd w:id="31"/>
+      <w:bookmarkEnd w:id="35"/>
     </w:p>
     <w:p>
       <w:pPr>
         <w:pStyle w:val="a3"/>
       </w:pPr>
-      <w:bookmarkStart w:id="32" w:name="_Toc404380080"/>
+      <w:bookmarkStart w:id="36" w:name="_Toc404445529"/>
       <w:r>
         <w:rPr>
           <w:rFonts w:hint="eastAsia"/>
         </w:rPr>
         <w:t>好处与不足</w:t>
       </w:r>
-      <w:bookmarkEnd w:id="32"/>
+      <w:bookmarkEnd w:id="36"/>
     </w:p>
     <w:p>
       <w:pPr>
         <w:pStyle w:val="a3"/>
       </w:pPr>
-      <w:bookmarkStart w:id="33" w:name="_Toc404380081"/>
+      <w:bookmarkStart w:id="37" w:name="_Toc404445530"/>
       <w:r>
         <w:rPr>
           <w:rFonts w:hint="eastAsia"/>
         </w:rPr>
         <w:t>拦截器</w:t>
       </w:r>
-      <w:bookmarkEnd w:id="33"/>
+      <w:bookmarkEnd w:id="37"/>
     </w:p>
     <w:p>
       <w:pPr>
         <w:pStyle w:val="a3"/>
       </w:pPr>
-      <w:bookmarkStart w:id="34" w:name="_Toc404380082"/>
+      <w:bookmarkStart w:id="38" w:name="_Toc404445531"/>
       <w:r>
         <w:rPr>
           <w:rFonts w:hint="eastAsia"/>
         </w:rPr>
         <w:t>标签</w:t>
       </w:r>
-      <w:bookmarkEnd w:id="34"/>
+      <w:bookmarkEnd w:id="38"/>
     </w:p>
     <w:p>
       <w:pPr>
         <w:pStyle w:val="a2"/>
       </w:pPr>
-      <w:bookmarkStart w:id="35" w:name="_Toc404380083"/>
+      <w:bookmarkStart w:id="39" w:name="_Toc404445532"/>
       <w:r>
         <w:t>Spring</w:t>
       </w:r>
-      <w:bookmarkEnd w:id="35"/>
+      <w:bookmarkEnd w:id="39"/>
     </w:p>
     <w:p>
       <w:pPr>
         <w:pStyle w:val="a3"/>
       </w:pPr>
-      <w:bookmarkStart w:id="36" w:name="_Toc404380084"/>
+      <w:bookmarkStart w:id="40" w:name="_Toc404445533"/>
       <w:r>
         <w:rPr>
           <w:rFonts w:hint="eastAsia"/>
         </w:rPr>
         <w:t>概述</w:t>
       </w:r>
-      <w:bookmarkEnd w:id="36"/>
+      <w:bookmarkEnd w:id="40"/>
     </w:p>
     <w:p>
       <w:pPr>
         <w:pStyle w:val="a3"/>
       </w:pPr>
-      <w:bookmarkStart w:id="37" w:name="_Toc404380085"/>
+      <w:bookmarkStart w:id="41" w:name="_Toc404445534"/>
       <w:r>
         <w:rPr>
           <w:rFonts w:hint="eastAsia"/>
         </w:rPr>
         <w:t>好处与不足</w:t>
       </w:r>
-      <w:bookmarkEnd w:id="37"/>
+      <w:bookmarkEnd w:id="41"/>
     </w:p>
     <w:p>
       <w:pPr>
         <w:pStyle w:val="a3"/>
       </w:pPr>
-      <w:bookmarkStart w:id="38" w:name="_Toc404380086"/>
+      <w:bookmarkStart w:id="42" w:name="_Toc404445535"/>
       <w:proofErr w:type="spellStart"/>
       <w:r>
         <w:t>IoC</w:t>
       </w:r>
-      <w:bookmarkEnd w:id="38"/>
+      <w:bookmarkEnd w:id="42"/>
       <w:proofErr w:type="spellEnd"/>
     </w:p>
     <w:p>
       <w:pPr>
         <w:pStyle w:val="a3"/>
       </w:pPr>
-      <w:bookmarkStart w:id="39" w:name="_Toc404380087"/>
+      <w:bookmarkStart w:id="43" w:name="_Toc404445536"/>
       <w:r>
         <w:t>AOP</w:t>
       </w:r>
-      <w:bookmarkEnd w:id="39"/>
+      <w:bookmarkEnd w:id="43"/>
     </w:p>
     <w:p>
       <w:pPr>
         <w:pStyle w:val="a3"/>
       </w:pPr>
-      <w:bookmarkStart w:id="40" w:name="_Toc404380088"/>
+      <w:bookmarkStart w:id="44" w:name="_Toc404445537"/>
       <w:r>
         <w:rPr>
           <w:rFonts w:hint="eastAsia"/>
         </w:rPr>
         <w:t>事务管理</w:t>
       </w:r>
-      <w:bookmarkEnd w:id="40"/>
+      <w:bookmarkEnd w:id="44"/>
     </w:p>
     <w:p>
       <w:pPr>
         <w:pStyle w:val="a3"/>
       </w:pPr>
-      <w:bookmarkStart w:id="41" w:name="_Toc404380089"/>
+      <w:bookmarkStart w:id="45" w:name="_Toc404445538"/>
       <w:r>
         <w:rPr>
           <w:rFonts w:hint="eastAsia"/>
         </w:rPr>
         <w:t>安全</w:t>
       </w:r>
-      <w:bookmarkEnd w:id="41"/>
+      <w:bookmarkEnd w:id="45"/>
     </w:p>
     <w:p>
       <w:pPr>
         <w:pStyle w:val="a2"/>
-        <w:rPr>
-          <w:rFonts w:hint="eastAsia"/>
-        </w:rPr>
-      </w:pPr>
-      <w:bookmarkStart w:id="42" w:name="_Toc404380090"/>
+      </w:pPr>
+      <w:bookmarkStart w:id="46" w:name="_Toc404445539"/>
       <w:r>
         <w:t>Hibernate</w:t>
       </w:r>
-      <w:bookmarkStart w:id="43" w:name="_Toc404380091"/>
-      <w:bookmarkEnd w:id="42"/>
+      <w:bookmarkEnd w:id="46"/>
     </w:p>
     <w:p>
       <w:pPr>
         <w:pStyle w:val="a3"/>
       </w:pPr>
+      <w:bookmarkStart w:id="47" w:name="_Toc404445540"/>
       <w:r>
         <w:rPr>
           <w:rFonts w:hint="eastAsia"/>
         </w:rPr>
         <w:t>概述</w:t>
       </w:r>
+      <w:bookmarkEnd w:id="47"/>
     </w:p>
     <w:p>
       <w:pPr>
         <w:pStyle w:val="a3"/>
       </w:pPr>
+      <w:bookmarkStart w:id="48" w:name="_Toc404445541"/>
       <w:r>
         <w:rPr>
           <w:rFonts w:hint="eastAsia"/>
         </w:rPr>
         <w:t>好处与不足</w:t>
       </w:r>
+      <w:bookmarkEnd w:id="48"/>
     </w:p>
     <w:p>
       <w:pPr>
         <w:pStyle w:val="a3"/>
       </w:pPr>
+      <w:bookmarkStart w:id="49" w:name="_Toc404445542"/>
       <w:r>
         <w:rPr>
           <w:rFonts w:hint="eastAsia"/>
         </w:rPr>
         <w:t>ORM关系对象模型</w:t>
       </w:r>
-      <w:bookmarkEnd w:id="43"/>
+      <w:bookmarkEnd w:id="49"/>
     </w:p>
     <w:p>
       <w:pPr>
         <w:pStyle w:val="a3"/>
       </w:pPr>
-      <w:bookmarkStart w:id="44" w:name="_Toc404380093"/>
+      <w:bookmarkStart w:id="50" w:name="_Toc404445543"/>
       <w:r>
         <w:rPr>
           <w:rFonts w:hint="eastAsia"/>
         </w:rPr>
         <w:t>缓存管理</w:t>
       </w:r>
-      <w:bookmarkEnd w:id="44"/>
+      <w:bookmarkEnd w:id="50"/>
     </w:p>
     <w:p>
       <w:pPr>
         <w:pStyle w:val="a2"/>
       </w:pPr>
-      <w:bookmarkStart w:id="45" w:name="_Toc404380094"/>
+      <w:bookmarkStart w:id="51" w:name="_Toc404445544"/>
       <w:r>
         <w:rPr>
           <w:rFonts w:hint="eastAsia"/>
         </w:rPr>
-        <w:t>系统</w:t>
+        <w:t>系统集成</w:t>
       </w:r>
-      <w:bookmarkEnd w:id="45"/>
-      <w:r>
-        <w:rPr>
-          <w:rFonts w:hint="eastAsia"/>
-        </w:rPr>
-        <w:t>集成</w:t>
-      </w:r>
+      <w:bookmarkEnd w:id="51"/>
     </w:p>
     <w:p>
       <w:pPr>
         <w:pStyle w:val="a3"/>
       </w:pPr>
+      <w:bookmarkStart w:id="52" w:name="_Toc404445545"/>
       <w:r>
         <w:rPr>
           <w:rFonts w:hint="eastAsia"/>
@@ -8835,36 +7572,39 @@
       <w:r>
         <w:t>介绍</w:t>
       </w:r>
+      <w:bookmarkEnd w:id="52"/>
     </w:p>
     <w:p>
       <w:pPr>
         <w:pStyle w:val="a3"/>
       </w:pPr>
+      <w:bookmarkStart w:id="53" w:name="_Toc404445546"/>
       <w:r>
         <w:rPr>
           <w:rFonts w:hint="eastAsia"/>
         </w:rPr>
         <w:t>SSH2整合</w:t>
       </w:r>
+      <w:bookmarkEnd w:id="53"/>
     </w:p>
     <w:p>
       <w:pPr>
         <w:pStyle w:val="a2"/>
       </w:pPr>
-      <w:bookmarkStart w:id="46" w:name="_Toc404380095"/>
+      <w:bookmarkStart w:id="54" w:name="_Toc404445547"/>
       <w:r>
         <w:rPr>
           <w:rFonts w:hint="eastAsia"/>
         </w:rPr>
         <w:t>Web前端技术</w:t>
       </w:r>
-      <w:bookmarkEnd w:id="46"/>
+      <w:bookmarkEnd w:id="54"/>
     </w:p>
     <w:p>
       <w:pPr>
         <w:pStyle w:val="a3"/>
       </w:pPr>
-      <w:bookmarkStart w:id="47" w:name="_Toc404380096"/>
+      <w:bookmarkStart w:id="55" w:name="_Toc404445548"/>
       <w:r>
         <w:t>j</w:t>
       </w:r>
@@ -8874,25 +7614,26 @@
         </w:rPr>
         <w:t>Query技术</w:t>
       </w:r>
-      <w:bookmarkEnd w:id="47"/>
+      <w:bookmarkEnd w:id="55"/>
     </w:p>
     <w:p>
       <w:pPr>
         <w:pStyle w:val="a3"/>
       </w:pPr>
-      <w:bookmarkStart w:id="48" w:name="_Toc404380097"/>
+      <w:bookmarkStart w:id="56" w:name="_Toc404445549"/>
       <w:r>
         <w:rPr>
           <w:rFonts w:hint="eastAsia"/>
         </w:rPr>
         <w:t>Ajax技术</w:t>
       </w:r>
-      <w:bookmarkEnd w:id="48"/>
+      <w:bookmarkEnd w:id="56"/>
     </w:p>
     <w:p>
       <w:pPr>
         <w:pStyle w:val="a3"/>
       </w:pPr>
+      <w:bookmarkStart w:id="57" w:name="_Toc404445550"/>
       <w:r>
         <w:rPr>
           <w:rFonts w:hint="eastAsia"/>
@@ -8902,55 +7643,59 @@
       <w:r>
         <w:t>缓存技术</w:t>
       </w:r>
+      <w:proofErr w:type="spellStart"/>
       <w:r>
         <w:t>Ehcache</w:t>
       </w:r>
-      <w:bookmarkStart w:id="49" w:name="_GoBack"/>
-      <w:bookmarkEnd w:id="49"/>
+      <w:bookmarkEnd w:id="57"/>
+      <w:proofErr w:type="spellEnd"/>
     </w:p>
     <w:p>
       <w:pPr>
         <w:pStyle w:val="a2"/>
       </w:pPr>
+      <w:bookmarkStart w:id="58" w:name="_Toc404445551"/>
       <w:r>
         <w:rPr>
           <w:rFonts w:hint="eastAsia"/>
         </w:rPr>
         <w:t>网络服务</w:t>
       </w:r>
+      <w:bookmarkEnd w:id="58"/>
     </w:p>
     <w:p>
       <w:pPr>
         <w:pStyle w:val="a3"/>
       </w:pPr>
-      <w:bookmarkStart w:id="50" w:name="_Toc404380099"/>
+      <w:bookmarkStart w:id="59" w:name="_Toc404445552"/>
       <w:r>
         <w:rPr>
           <w:rFonts w:hint="eastAsia"/>
         </w:rPr>
         <w:t>概念</w:t>
       </w:r>
-      <w:bookmarkEnd w:id="50"/>
+      <w:bookmarkEnd w:id="59"/>
     </w:p>
     <w:p>
       <w:pPr>
         <w:pStyle w:val="a3"/>
       </w:pPr>
-      <w:bookmarkStart w:id="51" w:name="_Toc404380100"/>
+      <w:bookmarkStart w:id="60" w:name="_Toc404445553"/>
       <w:proofErr w:type="spellStart"/>
       <w:r>
         <w:t>REST</w:t>
       </w:r>
-      <w:bookmarkEnd w:id="51"/>
       <w:r>
         <w:t>ful</w:t>
       </w:r>
+      <w:bookmarkEnd w:id="60"/>
       <w:proofErr w:type="spellEnd"/>
     </w:p>
     <w:p>
       <w:pPr>
         <w:pStyle w:val="a3"/>
       </w:pPr>
+      <w:bookmarkStart w:id="61" w:name="_Toc404445554"/>
       <w:r>
         <w:t>JSON</w:t>
       </w:r>
@@ -8960,11 +7705,13 @@
         </w:rPr>
         <w:t>介绍</w:t>
       </w:r>
+      <w:bookmarkEnd w:id="61"/>
     </w:p>
     <w:p>
       <w:pPr>
         <w:pStyle w:val="a3"/>
       </w:pPr>
+      <w:bookmarkStart w:id="62" w:name="_Toc404445555"/>
       <w:r>
         <w:rPr>
           <w:rFonts w:hint="eastAsia"/>
@@ -8979,74 +7726,78 @@
       <w:r>
         <w:t>的中间件介绍</w:t>
       </w:r>
+      <w:bookmarkEnd w:id="62"/>
     </w:p>
     <w:p>
       <w:pPr>
         <w:pStyle w:val="a2"/>
       </w:pPr>
-      <w:bookmarkStart w:id="52" w:name="_Toc404380101"/>
+      <w:bookmarkStart w:id="63" w:name="_Toc404445556"/>
       <w:r>
         <w:rPr>
           <w:rFonts w:hint="eastAsia"/>
         </w:rPr>
         <w:t>数据库技术</w:t>
       </w:r>
-      <w:bookmarkEnd w:id="52"/>
+      <w:bookmarkEnd w:id="63"/>
     </w:p>
     <w:p>
       <w:pPr>
         <w:pStyle w:val="a3"/>
       </w:pPr>
-      <w:bookmarkStart w:id="53" w:name="_Toc404380102"/>
+      <w:bookmarkStart w:id="64" w:name="_Toc404445557"/>
       <w:r>
         <w:rPr>
           <w:rFonts w:hint="eastAsia"/>
         </w:rPr>
         <w:t>概念</w:t>
       </w:r>
+      <w:bookmarkEnd w:id="64"/>
     </w:p>
     <w:p>
       <w:pPr>
         <w:pStyle w:val="a3"/>
       </w:pPr>
+      <w:bookmarkStart w:id="65" w:name="_Toc404445558"/>
       <w:r>
         <w:t>MySQL</w:t>
       </w:r>
-      <w:bookmarkEnd w:id="53"/>
+      <w:bookmarkEnd w:id="65"/>
     </w:p>
     <w:p>
       <w:pPr>
         <w:pStyle w:val="a2"/>
       </w:pPr>
-      <w:bookmarkStart w:id="54" w:name="_Toc404380104"/>
+      <w:bookmarkStart w:id="66" w:name="_Toc404445559"/>
       <w:r>
         <w:rPr>
           <w:rFonts w:hint="eastAsia"/>
         </w:rPr>
         <w:t>应用服务器</w:t>
       </w:r>
-      <w:bookmarkEnd w:id="54"/>
+      <w:bookmarkEnd w:id="66"/>
     </w:p>
     <w:p>
       <w:pPr>
         <w:pStyle w:val="a3"/>
       </w:pPr>
-      <w:bookmarkStart w:id="55" w:name="_Toc404380105"/>
+      <w:bookmarkStart w:id="67" w:name="_Toc404445560"/>
       <w:r>
         <w:rPr>
           <w:rFonts w:hint="eastAsia"/>
         </w:rPr>
         <w:t>https技术</w:t>
       </w:r>
+      <w:bookmarkEnd w:id="67"/>
     </w:p>
     <w:p>
       <w:pPr>
         <w:pStyle w:val="a3"/>
       </w:pPr>
+      <w:bookmarkStart w:id="68" w:name="_Toc404445561"/>
       <w:r>
         <w:t>Tomcat</w:t>
       </w:r>
-      <w:bookmarkEnd w:id="55"/>
       <w:r>
         <w:t xml:space="preserve"> </w:t>
       </w:r>
@@ -9059,11 +7810,13 @@
         </w:rPr>
         <w:t>容器</w:t>
       </w:r>
+      <w:bookmarkEnd w:id="68"/>
     </w:p>
     <w:p>
       <w:pPr>
         <w:pStyle w:val="a3"/>
       </w:pPr>
+      <w:bookmarkStart w:id="69" w:name="_Toc404445562"/>
       <w:r>
         <w:rPr>
           <w:rFonts w:hint="eastAsia"/>
@@ -9073,12 +7826,13 @@
       <w:r>
         <w:t xml:space="preserve"> HTTP服务器</w:t>
       </w:r>
+      <w:bookmarkEnd w:id="69"/>
     </w:p>
     <w:p>
       <w:pPr>
         <w:pStyle w:val="a3"/>
       </w:pPr>
-      <w:bookmarkStart w:id="56" w:name="_Toc404380106"/>
+      <w:bookmarkStart w:id="70" w:name="_Toc404445563"/>
       <w:r>
         <w:rPr>
           <w:rFonts w:hint="eastAsia"/>
@@ -9091,12 +7845,13 @@
         </w:rPr>
         <w:t>负载平衡</w:t>
       </w:r>
-      <w:bookmarkEnd w:id="56"/>
+      <w:bookmarkEnd w:id="70"/>
     </w:p>
     <w:p>
       <w:pPr>
         <w:pStyle w:val="a1"/>
       </w:pPr>
+      <w:bookmarkStart w:id="71" w:name="_Toc404445564"/>
       <w:r>
         <w:rPr>
           <w:rFonts w:hint="eastAsia"/>
@@ -9115,11 +7870,13 @@
         </w:rPr>
         <w:t>技术选型</w:t>
       </w:r>
+      <w:bookmarkEnd w:id="71"/>
     </w:p>
     <w:p>
       <w:pPr>
         <w:pStyle w:val="a2"/>
       </w:pPr>
+      <w:bookmarkStart w:id="72" w:name="_Toc404445565"/>
       <w:r>
         <w:rPr>
           <w:rFonts w:hint="eastAsia"/>
@@ -9129,33 +7886,39 @@
       <w:r>
         <w:t>构建工具</w:t>
       </w:r>
+      <w:bookmarkEnd w:id="72"/>
     </w:p>
     <w:p>
       <w:pPr>
         <w:pStyle w:val="a3"/>
       </w:pPr>
+      <w:bookmarkStart w:id="73" w:name="_Toc404445566"/>
       <w:r>
         <w:rPr>
           <w:rFonts w:hint="eastAsia"/>
         </w:rPr>
         <w:t>概念</w:t>
       </w:r>
+      <w:bookmarkEnd w:id="73"/>
     </w:p>
     <w:p>
       <w:pPr>
         <w:pStyle w:val="a3"/>
       </w:pPr>
+      <w:bookmarkStart w:id="74" w:name="_Toc404445567"/>
       <w:r>
         <w:rPr>
           <w:rFonts w:hint="eastAsia"/>
         </w:rPr>
         <w:t>Maven</w:t>
       </w:r>
+      <w:bookmarkEnd w:id="74"/>
     </w:p>
     <w:p>
       <w:pPr>
         <w:pStyle w:val="a2"/>
       </w:pPr>
+      <w:bookmarkStart w:id="75" w:name="_Toc404445568"/>
       <w:r>
         <w:rPr>
           <w:rFonts w:hint="eastAsia"/>
@@ -9165,30 +7928,36 @@
       <w:r>
         <w:t>部署工具</w:t>
       </w:r>
+      <w:bookmarkEnd w:id="75"/>
     </w:p>
     <w:p>
       <w:pPr>
         <w:pStyle w:val="a3"/>
       </w:pPr>
+      <w:bookmarkStart w:id="76" w:name="_Toc404445569"/>
       <w:r>
         <w:rPr>
           <w:rFonts w:hint="eastAsia"/>
         </w:rPr>
         <w:t>概念</w:t>
       </w:r>
+      <w:bookmarkEnd w:id="76"/>
     </w:p>
     <w:p>
       <w:pPr>
         <w:pStyle w:val="a3"/>
       </w:pPr>
+      <w:bookmarkStart w:id="77" w:name="_Toc404445570"/>
       <w:r>
         <w:t>Jenkins</w:t>
       </w:r>
+      <w:bookmarkEnd w:id="77"/>
     </w:p>
     <w:p>
       <w:pPr>
         <w:pStyle w:val="a2"/>
       </w:pPr>
+      <w:bookmarkStart w:id="78" w:name="_Toc404445571"/>
       <w:r>
         <w:rPr>
           <w:rFonts w:hint="eastAsia"/>
@@ -9199,31 +7968,36 @@
       <w:r>
         <w:t>开发</w:t>
       </w:r>
+      <w:bookmarkEnd w:id="78"/>
     </w:p>
     <w:p>
       <w:pPr>
         <w:pStyle w:val="a3"/>
       </w:pPr>
+      <w:bookmarkStart w:id="79" w:name="_Toc404445572"/>
       <w:r>
         <w:rPr>
           <w:rFonts w:hint="eastAsia"/>
         </w:rPr>
         <w:t>概念</w:t>
       </w:r>
+      <w:bookmarkEnd w:id="79"/>
     </w:p>
     <w:p>
       <w:pPr>
         <w:pStyle w:val="a3"/>
       </w:pPr>
+      <w:bookmarkStart w:id="80" w:name="_Toc404445573"/>
       <w:r>
         <w:t>TDD</w:t>
       </w:r>
+      <w:bookmarkEnd w:id="80"/>
     </w:p>
     <w:p>
       <w:pPr>
         <w:pStyle w:val="a1"/>
       </w:pPr>
-      <w:bookmarkStart w:id="57" w:name="_Toc404380118"/>
+      <w:bookmarkStart w:id="81" w:name="_Toc404445574"/>
       <w:r>
         <w:rPr>
           <w:rFonts w:hint="eastAsia"/>
@@ -9242,35 +8016,39 @@
         </w:rPr>
         <w:t>设计</w:t>
       </w:r>
-      <w:bookmarkEnd w:id="57"/>
+      <w:bookmarkEnd w:id="81"/>
     </w:p>
     <w:p>
       <w:pPr>
         <w:pStyle w:val="a2"/>
       </w:pPr>
-      <w:bookmarkStart w:id="58" w:name="_Toc404380119"/>
+      <w:bookmarkStart w:id="82" w:name="_Toc404445575"/>
       <w:r>
         <w:rPr>
           <w:rFonts w:hint="eastAsia"/>
         </w:rPr>
         <w:t>开发环境</w:t>
       </w:r>
+      <w:bookmarkEnd w:id="82"/>
     </w:p>
     <w:p>
       <w:pPr>
         <w:pStyle w:val="a2"/>
       </w:pPr>
+      <w:bookmarkStart w:id="83" w:name="_Toc404445576"/>
       <w:r>
         <w:rPr>
           <w:rFonts w:hint="eastAsia"/>
         </w:rPr>
         <w:t>运行平台</w:t>
       </w:r>
+      <w:bookmarkEnd w:id="83"/>
     </w:p>
     <w:p>
       <w:pPr>
         <w:pStyle w:val="a2"/>
       </w:pPr>
+      <w:bookmarkStart w:id="84" w:name="_Toc404445577"/>
       <w:r>
         <w:rPr>
           <w:rFonts w:hint="eastAsia"/>
@@ -9283,11 +8061,13 @@
         </w:rPr>
         <w:t>目录结构</w:t>
       </w:r>
+      <w:bookmarkEnd w:id="84"/>
     </w:p>
     <w:p>
       <w:pPr>
         <w:pStyle w:val="a2"/>
       </w:pPr>
+      <w:bookmarkStart w:id="85" w:name="_Toc404445578"/>
       <w:r>
         <w:rPr>
           <w:rFonts w:hint="eastAsia"/>
@@ -9297,11 +8077,13 @@
       <w:r>
         <w:t>处理</w:t>
       </w:r>
+      <w:bookmarkEnd w:id="85"/>
     </w:p>
     <w:p>
       <w:pPr>
         <w:pStyle w:val="a2"/>
       </w:pPr>
+      <w:bookmarkStart w:id="86" w:name="_Toc404445579"/>
       <w:r>
         <w:rPr>
           <w:rFonts w:hint="eastAsia"/>
@@ -9311,35 +8093,32 @@
       <w:r>
         <w:t>管理</w:t>
       </w:r>
-      <w:bookmarkEnd w:id="58"/>
+      <w:bookmarkEnd w:id="86"/>
     </w:p>
     <w:p>
       <w:pPr>
         <w:pStyle w:val="a1"/>
       </w:pPr>
-      <w:bookmarkStart w:id="59" w:name="_Toc404380126"/>
+      <w:bookmarkStart w:id="87" w:name="_Toc404445580"/>
       <w:r>
         <w:rPr>
           <w:rFonts w:hint="eastAsia"/>
         </w:rPr>
         <w:t>数据库</w:t>
       </w:r>
-      <w:bookmarkEnd w:id="59"/>
       <w:r>
         <w:rPr>
           <w:rFonts w:hint="eastAsia"/>
         </w:rPr>
         <w:t>建模</w:t>
       </w:r>
+      <w:bookmarkEnd w:id="87"/>
     </w:p>
     <w:p>
       <w:pPr>
         <w:pStyle w:val="a2"/>
-        <w:rPr>
-          <w:rFonts w:hint="eastAsia"/>
-        </w:rPr>
-      </w:pPr>
-      <w:bookmarkStart w:id="60" w:name="_Toc404380127"/>
+      </w:pPr>
+      <w:bookmarkStart w:id="88" w:name="_Toc404445581"/>
       <w:r>
         <w:rPr>
           <w:rFonts w:hint="eastAsia"/>
@@ -9352,13 +8131,13 @@
         </w:rPr>
         <w:t>库E-R图</w:t>
       </w:r>
-      <w:bookmarkEnd w:id="60"/>
+      <w:bookmarkEnd w:id="88"/>
     </w:p>
     <w:p>
       <w:pPr>
         <w:pStyle w:val="a2"/>
       </w:pPr>
-      <w:bookmarkStart w:id="61" w:name="_Toc404380133"/>
+      <w:bookmarkStart w:id="89" w:name="_Toc404445582"/>
       <w:r>
         <w:rPr>
           <w:rFonts w:hint="eastAsia"/>
@@ -9371,21 +8150,20 @@
         </w:rPr>
         <w:t>表间关系</w:t>
       </w:r>
-      <w:bookmarkEnd w:id="61"/>
+      <w:bookmarkEnd w:id="89"/>
     </w:p>
     <w:p>
       <w:pPr>
         <w:pStyle w:val="a1"/>
-        <w:rPr>
-          <w:rFonts w:hint="eastAsia"/>
-        </w:rPr>
-      </w:pPr>
+      </w:pPr>
+      <w:bookmarkStart w:id="90" w:name="_Toc404445583"/>
       <w:r>
         <w:rPr>
           <w:rFonts w:hint="eastAsia"/>
         </w:rPr>
         <w:t>附录</w:t>
       </w:r>
+      <w:bookmarkEnd w:id="90"/>
     </w:p>
     <w:p/>
     <w:sectPr>
@@ -9465,7 +8243,7 @@
           <w:rPr>
             <w:noProof/>
           </w:rPr>
-          <w:t>7</w:t>
+          <w:t>3</w:t>
         </w:r>
         <w:r>
           <w:rPr>
@@ -9743,7 +8521,7 @@
                               <w:noProof/>
                               <w:color w:val="FFFFFF" w:themeColor="background1"/>
                             </w:rPr>
-                            <w:t>7</w:t>
+                            <w:t>3</w:t>
                           </w:r>
                           <w:r>
                             <w:rPr>
@@ -9772,6 +8550,10 @@
         </mc:Choice>
         <mc:Fallback>
           <w:pict>
+            <v:shapetype id="_x0000_t202" coordsize="21600,21600" o:spt="202" path="m,l,21600r21600,l21600,xe">
+              <v:stroke joinstyle="miter"/>
+              <v:path gradientshapeok="t" o:connecttype="rect"/>
+            </v:shapetype>
             <v:shape id="Text Box 219" o:spid="_x0000_s1029" type="#_x0000_t202" style="position:absolute;margin-left:0;margin-top:0;width:1in;height:13.45pt;z-index:251659264;visibility:visible;mso-wrap-style:square;mso-width-percent:1000;mso-height-percent:0;mso-wrap-distance-left:9pt;mso-wrap-distance-top:0;mso-wrap-distance-right:9pt;mso-wrap-distance-bottom:0;mso-position-horizontal:left;mso-position-horizontal-relative:page;mso-position-vertical:center;mso-position-vertical-relative:top-margin-area;mso-width-percent:1000;mso-height-percent:0;mso-width-relative:left-margin-area;mso-height-relative:page;v-text-anchor:middle" o:gfxdata="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" o:allowincell="f" fillcolor="#a8d08d [1945]" stroked="f">
               <v:textbox style="mso-fit-shape-to-text:t" inset=",0,,0">
                 <w:txbxContent>
@@ -9797,7 +8579,7 @@
                         <w:noProof/>
                         <w:color w:val="FFFFFF" w:themeColor="background1"/>
                       </w:rPr>
-                      <w:t>7</w:t>
+                      <w:t>3</w:t>
                     </w:r>
                     <w:r>
                       <w:rPr>
@@ -11760,7 +10542,7 @@
 </file>
 
 <file path=customXml/itemProps2.xml><?xml version="1.0" encoding="utf-8"?>
-<ds:datastoreItem xmlns:ds="http://schemas.openxmlformats.org/officeDocument/2006/customXml" ds:itemID="{0C78F42F-CE79-4445-8F4B-0DC3794B7E37}">
+<ds:datastoreItem xmlns:ds="http://schemas.openxmlformats.org/officeDocument/2006/customXml" ds:itemID="{9DEBE1AE-AAA8-447D-8FA1-33B768D225F7}">
   <ds:schemaRefs>
     <ds:schemaRef ds:uri="http://schemas.openxmlformats.org/officeDocument/2006/bibliography"/>
   </ds:schemaRefs>

--- a/01_doc/tech_design/餐厅订餐系统_系统架构设计文档.docx
+++ b/01_doc/tech_design/餐厅订餐系统_系统架构设计文档.docx
@@ -481,11 +481,7 @@
               </mc:Choice>
               <mc:Fallback>
                 <w:pict>
-                  <v:shapetype w14:anchorId="0692D35D" id="_x0000_t202" coordsize="21600,21600" o:spt="202" path="m,l,21600r21600,l21600,xe">
-                    <v:stroke joinstyle="miter"/>
-                    <v:path gradientshapeok="t" o:connecttype="rect"/>
-                  </v:shapetype>
-                  <v:shape id="Text Box 131" o:spid="_x0000_s1027" type="#_x0000_t202" style="position:absolute;margin-left:38.5pt;margin-top:272.45pt;width:369pt;height:529.2pt;z-index:251660288;visibility:visible;mso-wrap-style:square;mso-width-percent:790;mso-height-percent:350;mso-wrap-distance-left:14.4pt;mso-wrap-distance-top:0;mso-wrap-distance-right:14.4pt;mso-wrap-distance-bottom:0;mso-position-horizontal:absolute;mso-position-horizontal-relative:margin;mso-position-vertical:absolute;mso-position-vertical-relative:page;mso-width-percent:790;mso-height-percent:350;mso-width-relative:margin;mso-height-relative:page;v-text-anchor:top" o:gfxdata="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" filled="f" stroked="f" strokeweight=".5pt">
+                  <v:shape w14:anchorId="0692D35D" id="Text Box 131" o:spid="_x0000_s1027" type="#_x0000_t202" style="position:absolute;margin-left:38.5pt;margin-top:272.45pt;width:369pt;height:529.2pt;z-index:251660288;visibility:visible;mso-wrap-style:square;mso-width-percent:790;mso-height-percent:350;mso-wrap-distance-left:14.4pt;mso-wrap-distance-top:0;mso-wrap-distance-right:14.4pt;mso-wrap-distance-bottom:0;mso-position-horizontal:absolute;mso-position-horizontal-relative:margin;mso-position-vertical:absolute;mso-position-vertical-relative:page;mso-width-percent:790;mso-height-percent:350;mso-width-relative:margin;mso-height-relative:page;v-text-anchor:top" o:gfxdata="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" filled="f" stroked="f" strokeweight=".5pt">
                     <v:textbox style="mso-fit-shape-to-text:t" inset="0,0,0,0">
                       <w:txbxContent>
                         <w:p>
@@ -725,7 +721,6 @@
         <w:rPr>
           <w:rFonts w:hint="eastAsia"/>
         </w:rPr>
-        <w:lastRenderedPageBreak/>
         <w:t>文档版本</w:t>
       </w:r>
       <w:r>
@@ -961,7 +956,7 @@
           <w:p>
             <w:pPr>
               <w:rPr>
-                <w:rFonts w:asciiTheme="majorEastAsia" w:eastAsiaTheme="majorEastAsia" w:hAnsiTheme="majorEastAsia" w:hint="eastAsia"/>
+                <w:rFonts w:asciiTheme="majorEastAsia" w:eastAsiaTheme="majorEastAsia" w:hAnsiTheme="majorEastAsia"/>
               </w:rPr>
             </w:pPr>
             <w:r>
@@ -1015,7 +1010,7 @@
           <w:p>
             <w:pPr>
               <w:rPr>
-                <w:rFonts w:asciiTheme="majorEastAsia" w:eastAsiaTheme="majorEastAsia" w:hAnsiTheme="majorEastAsia" w:hint="eastAsia"/>
+                <w:rFonts w:asciiTheme="majorEastAsia" w:eastAsiaTheme="majorEastAsia" w:hAnsiTheme="majorEastAsia"/>
               </w:rPr>
             </w:pPr>
             <w:r>
@@ -1149,8 +1144,6 @@
           </w:r>
           <w:bookmarkEnd w:id="0"/>
         </w:p>
-        <w:bookmarkStart w:id="1" w:name="_GoBack"/>
-        <w:bookmarkEnd w:id="1"/>
         <w:p>
           <w:pPr>
             <w:pStyle w:val="10"/>
@@ -7195,73 +7188,72 @@
       <w:r>
         <w:br w:type="page"/>
       </w:r>
-      <w:bookmarkStart w:id="2" w:name="_Toc404445520"/>
+      <w:bookmarkStart w:id="1" w:name="_Toc404445520"/>
       <w:r>
         <w:rPr>
           <w:rFonts w:hint="eastAsia"/>
         </w:rPr>
-        <w:lastRenderedPageBreak/>
         <w:t>文档介绍</w:t>
       </w:r>
-      <w:bookmarkEnd w:id="2"/>
+      <w:bookmarkEnd w:id="1"/>
     </w:p>
     <w:p>
       <w:pPr>
         <w:pStyle w:val="a2"/>
       </w:pPr>
-      <w:bookmarkStart w:id="3" w:name="_Toc404445521"/>
+      <w:bookmarkStart w:id="2" w:name="_Toc404445521"/>
       <w:r>
         <w:rPr>
           <w:rFonts w:hint="eastAsia"/>
         </w:rPr>
         <w:t>文档目的</w:t>
       </w:r>
-      <w:bookmarkEnd w:id="3"/>
+      <w:bookmarkEnd w:id="2"/>
     </w:p>
     <w:p>
       <w:pPr>
         <w:pStyle w:val="a2"/>
       </w:pPr>
-      <w:bookmarkStart w:id="4" w:name="_Toc404445522"/>
+      <w:bookmarkStart w:id="3" w:name="_Toc404445522"/>
       <w:r>
         <w:rPr>
           <w:rFonts w:hint="eastAsia"/>
         </w:rPr>
         <w:t>文档范围</w:t>
       </w:r>
-      <w:bookmarkEnd w:id="4"/>
+      <w:bookmarkEnd w:id="3"/>
     </w:p>
     <w:p>
       <w:pPr>
         <w:pStyle w:val="a2"/>
       </w:pPr>
-      <w:bookmarkStart w:id="5" w:name="_Toc404445523"/>
+      <w:bookmarkStart w:id="4" w:name="_Toc404445523"/>
       <w:r>
         <w:rPr>
           <w:rFonts w:hint="eastAsia"/>
         </w:rPr>
         <w:t>缩写词列表</w:t>
       </w:r>
-      <w:bookmarkEnd w:id="5"/>
+      <w:bookmarkEnd w:id="4"/>
     </w:p>
     <w:p>
       <w:pPr>
         <w:pStyle w:val="a2"/>
       </w:pPr>
-      <w:bookmarkStart w:id="6" w:name="_Toc404445524"/>
+      <w:bookmarkStart w:id="5" w:name="_Toc404445524"/>
       <w:r>
         <w:rPr>
           <w:rFonts w:hint="eastAsia"/>
         </w:rPr>
         <w:t>参考内容</w:t>
       </w:r>
-      <w:bookmarkEnd w:id="6"/>
+      <w:bookmarkEnd w:id="5"/>
     </w:p>
     <w:p>
       <w:pPr>
         <w:pStyle w:val="a1"/>
       </w:pPr>
-      <w:bookmarkStart w:id="7" w:name="_Toc404445525"/>
+      <w:bookmarkStart w:id="6" w:name="_Toc404445525"/>
       <w:r>
         <w:rPr>
           <w:rFonts w:hint="eastAsia"/>
@@ -7271,29 +7263,30 @@
       <w:r>
         <w:t>范围</w:t>
       </w:r>
-      <w:bookmarkEnd w:id="7"/>
+      <w:bookmarkEnd w:id="6"/>
     </w:p>
     <w:p>
       <w:pPr>
         <w:pStyle w:val="a1"/>
       </w:pPr>
-      <w:bookmarkStart w:id="8" w:name="_Toc404445526"/>
+      <w:bookmarkStart w:id="7" w:name="_Toc404445526"/>
       <w:r>
         <w:rPr>
           <w:rFonts w:hint="eastAsia"/>
         </w:rPr>
         <w:t>系统实现技术选型</w:t>
       </w:r>
-      <w:bookmarkStart w:id="9" w:name="_Toc404373831"/>
-      <w:bookmarkStart w:id="10" w:name="_Toc404373924"/>
-      <w:bookmarkStart w:id="11" w:name="_Toc404374017"/>
-      <w:bookmarkStart w:id="12" w:name="_Toc404374123"/>
-      <w:bookmarkStart w:id="13" w:name="_Toc404374224"/>
-      <w:bookmarkStart w:id="14" w:name="_Toc404373832"/>
-      <w:bookmarkStart w:id="15" w:name="_Toc404373925"/>
-      <w:bookmarkStart w:id="16" w:name="_Toc404374018"/>
-      <w:bookmarkStart w:id="17" w:name="_Toc404374124"/>
-      <w:bookmarkStart w:id="18" w:name="_Toc404374225"/>
+      <w:bookmarkStart w:id="8" w:name="_Toc404373831"/>
+      <w:bookmarkStart w:id="9" w:name="_Toc404373924"/>
+      <w:bookmarkStart w:id="10" w:name="_Toc404374017"/>
+      <w:bookmarkStart w:id="11" w:name="_Toc404374123"/>
+      <w:bookmarkStart w:id="12" w:name="_Toc404374224"/>
+      <w:bookmarkStart w:id="13" w:name="_Toc404373832"/>
+      <w:bookmarkStart w:id="14" w:name="_Toc404373925"/>
+      <w:bookmarkStart w:id="15" w:name="_Toc404374018"/>
+      <w:bookmarkStart w:id="16" w:name="_Toc404374124"/>
+      <w:bookmarkStart w:id="17" w:name="_Toc404374225"/>
+      <w:bookmarkEnd w:id="7"/>
       <w:bookmarkEnd w:id="8"/>
       <w:bookmarkEnd w:id="9"/>
       <w:bookmarkEnd w:id="10"/>
@@ -7304,38 +7297,38 @@
       <w:bookmarkEnd w:id="15"/>
       <w:bookmarkEnd w:id="16"/>
       <w:bookmarkEnd w:id="17"/>
+    </w:p>
+    <w:p>
+      <w:pPr>
+        <w:pStyle w:val="a2"/>
+      </w:pPr>
+      <w:bookmarkStart w:id="18" w:name="_Toc404445527"/>
+      <w:r>
+        <w:t>Struts2</w:t>
+      </w:r>
       <w:bookmarkEnd w:id="18"/>
     </w:p>
     <w:p>
       <w:pPr>
-        <w:pStyle w:val="a2"/>
-      </w:pPr>
-      <w:bookmarkStart w:id="19" w:name="_Toc404445527"/>
-      <w:r>
-        <w:t>Struts2</w:t>
-      </w:r>
+        <w:pStyle w:val="a3"/>
+      </w:pPr>
+      <w:bookmarkStart w:id="19" w:name="_Toc404373834"/>
+      <w:bookmarkStart w:id="20" w:name="_Toc404373927"/>
+      <w:bookmarkStart w:id="21" w:name="_Toc404374020"/>
+      <w:bookmarkStart w:id="22" w:name="_Toc404374126"/>
+      <w:bookmarkStart w:id="23" w:name="_Toc404374227"/>
+      <w:bookmarkStart w:id="24" w:name="_Toc404373835"/>
+      <w:bookmarkStart w:id="25" w:name="_Toc404373928"/>
+      <w:bookmarkStart w:id="26" w:name="_Toc404374021"/>
+      <w:bookmarkStart w:id="27" w:name="_Toc404374127"/>
+      <w:bookmarkStart w:id="28" w:name="_Toc404374228"/>
+      <w:bookmarkStart w:id="29" w:name="_Toc404373836"/>
+      <w:bookmarkStart w:id="30" w:name="_Toc404373929"/>
+      <w:bookmarkStart w:id="31" w:name="_Toc404374022"/>
+      <w:bookmarkStart w:id="32" w:name="_Toc404374128"/>
+      <w:bookmarkStart w:id="33" w:name="_Toc404374229"/>
+      <w:bookmarkStart w:id="34" w:name="_Toc404445528"/>
       <w:bookmarkEnd w:id="19"/>
-    </w:p>
-    <w:p>
-      <w:pPr>
-        <w:pStyle w:val="a3"/>
-      </w:pPr>
-      <w:bookmarkStart w:id="20" w:name="_Toc404373834"/>
-      <w:bookmarkStart w:id="21" w:name="_Toc404373927"/>
-      <w:bookmarkStart w:id="22" w:name="_Toc404374020"/>
-      <w:bookmarkStart w:id="23" w:name="_Toc404374126"/>
-      <w:bookmarkStart w:id="24" w:name="_Toc404374227"/>
-      <w:bookmarkStart w:id="25" w:name="_Toc404373835"/>
-      <w:bookmarkStart w:id="26" w:name="_Toc404373928"/>
-      <w:bookmarkStart w:id="27" w:name="_Toc404374021"/>
-      <w:bookmarkStart w:id="28" w:name="_Toc404374127"/>
-      <w:bookmarkStart w:id="29" w:name="_Toc404374228"/>
-      <w:bookmarkStart w:id="30" w:name="_Toc404373836"/>
-      <w:bookmarkStart w:id="31" w:name="_Toc404373929"/>
-      <w:bookmarkStart w:id="32" w:name="_Toc404374022"/>
-      <w:bookmarkStart w:id="33" w:name="_Toc404374128"/>
-      <w:bookmarkStart w:id="34" w:name="_Toc404374229"/>
-      <w:bookmarkStart w:id="35" w:name="_Toc404445528"/>
       <w:bookmarkEnd w:id="20"/>
       <w:bookmarkEnd w:id="21"/>
       <w:bookmarkEnd w:id="22"/>
@@ -7350,261 +7343,259 @@
       <w:bookmarkEnd w:id="31"/>
       <w:bookmarkEnd w:id="32"/>
       <w:bookmarkEnd w:id="33"/>
-      <w:bookmarkEnd w:id="34"/>
       <w:r>
         <w:rPr>
           <w:rFonts w:hint="eastAsia"/>
         </w:rPr>
         <w:t>概述</w:t>
       </w:r>
-      <w:bookmarkEnd w:id="35"/>
+      <w:bookmarkEnd w:id="34"/>
     </w:p>
     <w:p>
       <w:pPr>
         <w:pStyle w:val="a3"/>
       </w:pPr>
-      <w:bookmarkStart w:id="36" w:name="_Toc404445529"/>
+      <w:bookmarkStart w:id="35" w:name="_Toc404445529"/>
       <w:r>
         <w:rPr>
           <w:rFonts w:hint="eastAsia"/>
         </w:rPr>
         <w:t>好处与不足</w:t>
       </w:r>
-      <w:bookmarkEnd w:id="36"/>
+      <w:bookmarkEnd w:id="35"/>
     </w:p>
     <w:p>
       <w:pPr>
         <w:pStyle w:val="a3"/>
       </w:pPr>
-      <w:bookmarkStart w:id="37" w:name="_Toc404445530"/>
+      <w:bookmarkStart w:id="36" w:name="_Toc404445530"/>
       <w:r>
         <w:rPr>
           <w:rFonts w:hint="eastAsia"/>
         </w:rPr>
         <w:t>拦截器</w:t>
       </w:r>
-      <w:bookmarkEnd w:id="37"/>
+      <w:bookmarkEnd w:id="36"/>
     </w:p>
     <w:p>
       <w:pPr>
         <w:pStyle w:val="a3"/>
       </w:pPr>
-      <w:bookmarkStart w:id="38" w:name="_Toc404445531"/>
+      <w:bookmarkStart w:id="37" w:name="_Toc404445531"/>
       <w:r>
         <w:rPr>
           <w:rFonts w:hint="eastAsia"/>
         </w:rPr>
         <w:t>标签</w:t>
       </w:r>
+      <w:bookmarkEnd w:id="37"/>
+    </w:p>
+    <w:p>
+      <w:pPr>
+        <w:pStyle w:val="a2"/>
+      </w:pPr>
+      <w:bookmarkStart w:id="38" w:name="_Toc404445532"/>
+      <w:r>
+        <w:t>Spring</w:t>
+      </w:r>
       <w:bookmarkEnd w:id="38"/>
     </w:p>
     <w:p>
       <w:pPr>
-        <w:pStyle w:val="a2"/>
-      </w:pPr>
-      <w:bookmarkStart w:id="39" w:name="_Toc404445532"/>
-      <w:r>
-        <w:t>Spring</w:t>
-      </w:r>
-      <w:bookmarkEnd w:id="39"/>
-    </w:p>
-    <w:p>
-      <w:pPr>
         <w:pStyle w:val="a3"/>
       </w:pPr>
-      <w:bookmarkStart w:id="40" w:name="_Toc404445533"/>
+      <w:bookmarkStart w:id="39" w:name="_Toc404445533"/>
       <w:r>
         <w:rPr>
           <w:rFonts w:hint="eastAsia"/>
         </w:rPr>
         <w:t>概述</w:t>
       </w:r>
-      <w:bookmarkEnd w:id="40"/>
+      <w:bookmarkEnd w:id="39"/>
     </w:p>
     <w:p>
       <w:pPr>
         <w:pStyle w:val="a3"/>
       </w:pPr>
-      <w:bookmarkStart w:id="41" w:name="_Toc404445534"/>
+      <w:bookmarkStart w:id="40" w:name="_Toc404445534"/>
       <w:r>
         <w:rPr>
           <w:rFonts w:hint="eastAsia"/>
         </w:rPr>
         <w:t>好处与不足</w:t>
       </w:r>
-      <w:bookmarkEnd w:id="41"/>
+      <w:bookmarkEnd w:id="40"/>
     </w:p>
     <w:p>
       <w:pPr>
         <w:pStyle w:val="a3"/>
       </w:pPr>
-      <w:bookmarkStart w:id="42" w:name="_Toc404445535"/>
+      <w:bookmarkStart w:id="41" w:name="_Toc404445535"/>
       <w:proofErr w:type="spellStart"/>
       <w:r>
         <w:t>IoC</w:t>
       </w:r>
-      <w:bookmarkEnd w:id="42"/>
+      <w:bookmarkEnd w:id="41"/>
       <w:proofErr w:type="spellEnd"/>
     </w:p>
     <w:p>
       <w:pPr>
         <w:pStyle w:val="a3"/>
       </w:pPr>
-      <w:bookmarkStart w:id="43" w:name="_Toc404445536"/>
+      <w:bookmarkStart w:id="42" w:name="_Toc404445536"/>
       <w:r>
         <w:t>AOP</w:t>
       </w:r>
-      <w:bookmarkEnd w:id="43"/>
+      <w:bookmarkEnd w:id="42"/>
     </w:p>
     <w:p>
       <w:pPr>
         <w:pStyle w:val="a3"/>
       </w:pPr>
-      <w:bookmarkStart w:id="44" w:name="_Toc404445537"/>
+      <w:bookmarkStart w:id="43" w:name="_Toc404445537"/>
       <w:r>
         <w:rPr>
           <w:rFonts w:hint="eastAsia"/>
         </w:rPr>
         <w:t>事务管理</w:t>
       </w:r>
-      <w:bookmarkEnd w:id="44"/>
+      <w:bookmarkEnd w:id="43"/>
     </w:p>
     <w:p>
       <w:pPr>
         <w:pStyle w:val="a3"/>
       </w:pPr>
-      <w:bookmarkStart w:id="45" w:name="_Toc404445538"/>
+      <w:bookmarkStart w:id="44" w:name="_Toc404445538"/>
       <w:r>
         <w:rPr>
           <w:rFonts w:hint="eastAsia"/>
         </w:rPr>
         <w:t>安全</w:t>
       </w:r>
+      <w:bookmarkEnd w:id="44"/>
+    </w:p>
+    <w:p>
+      <w:pPr>
+        <w:pStyle w:val="a2"/>
+      </w:pPr>
+      <w:bookmarkStart w:id="45" w:name="_Toc404445539"/>
+      <w:r>
+        <w:t>Hibernate</w:t>
+      </w:r>
       <w:bookmarkEnd w:id="45"/>
     </w:p>
     <w:p>
       <w:pPr>
-        <w:pStyle w:val="a2"/>
-      </w:pPr>
-      <w:bookmarkStart w:id="46" w:name="_Toc404445539"/>
-      <w:r>
-        <w:t>Hibernate</w:t>
-      </w:r>
-      <w:bookmarkEnd w:id="46"/>
-    </w:p>
-    <w:p>
-      <w:pPr>
         <w:pStyle w:val="a3"/>
       </w:pPr>
-      <w:bookmarkStart w:id="47" w:name="_Toc404445540"/>
+      <w:bookmarkStart w:id="46" w:name="_Toc404445540"/>
       <w:r>
         <w:rPr>
           <w:rFonts w:hint="eastAsia"/>
         </w:rPr>
         <w:t>概述</w:t>
       </w:r>
-      <w:bookmarkEnd w:id="47"/>
+      <w:bookmarkEnd w:id="46"/>
     </w:p>
     <w:p>
       <w:pPr>
         <w:pStyle w:val="a3"/>
       </w:pPr>
-      <w:bookmarkStart w:id="48" w:name="_Toc404445541"/>
+      <w:bookmarkStart w:id="47" w:name="_Toc404445541"/>
       <w:r>
         <w:rPr>
           <w:rFonts w:hint="eastAsia"/>
         </w:rPr>
         <w:t>好处与不足</w:t>
       </w:r>
-      <w:bookmarkEnd w:id="48"/>
+      <w:bookmarkEnd w:id="47"/>
     </w:p>
     <w:p>
       <w:pPr>
         <w:pStyle w:val="a3"/>
       </w:pPr>
-      <w:bookmarkStart w:id="49" w:name="_Toc404445542"/>
+      <w:bookmarkStart w:id="48" w:name="_Toc404445542"/>
       <w:r>
         <w:rPr>
           <w:rFonts w:hint="eastAsia"/>
         </w:rPr>
         <w:t>ORM关系对象模型</w:t>
       </w:r>
-      <w:bookmarkEnd w:id="49"/>
+      <w:bookmarkEnd w:id="48"/>
     </w:p>
     <w:p>
       <w:pPr>
         <w:pStyle w:val="a3"/>
       </w:pPr>
-      <w:bookmarkStart w:id="50" w:name="_Toc404445543"/>
+      <w:bookmarkStart w:id="49" w:name="_Toc404445543"/>
       <w:r>
         <w:rPr>
           <w:rFonts w:hint="eastAsia"/>
         </w:rPr>
         <w:t>缓存管理</w:t>
       </w:r>
-      <w:bookmarkEnd w:id="50"/>
+      <w:bookmarkEnd w:id="49"/>
     </w:p>
     <w:p>
       <w:pPr>
         <w:pStyle w:val="a2"/>
       </w:pPr>
-      <w:bookmarkStart w:id="51" w:name="_Toc404445544"/>
+      <w:bookmarkStart w:id="50" w:name="_Toc404445544"/>
       <w:r>
         <w:rPr>
           <w:rFonts w:hint="eastAsia"/>
         </w:rPr>
         <w:t>系统集成</w:t>
       </w:r>
-      <w:bookmarkEnd w:id="51"/>
+      <w:bookmarkEnd w:id="50"/>
     </w:p>
     <w:p>
       <w:pPr>
         <w:pStyle w:val="a3"/>
       </w:pPr>
-      <w:bookmarkStart w:id="52" w:name="_Toc404445545"/>
+      <w:bookmarkStart w:id="51" w:name="_Toc404445545"/>
       <w:r>
         <w:rPr>
           <w:rFonts w:hint="eastAsia"/>
         </w:rPr>
-        <w:lastRenderedPageBreak/>
         <w:t>MVC</w:t>
       </w:r>
       <w:r>
         <w:t>介绍</w:t>
       </w:r>
-      <w:bookmarkEnd w:id="52"/>
+      <w:bookmarkEnd w:id="51"/>
     </w:p>
     <w:p>
       <w:pPr>
         <w:pStyle w:val="a3"/>
       </w:pPr>
-      <w:bookmarkStart w:id="53" w:name="_Toc404445546"/>
+      <w:bookmarkStart w:id="52" w:name="_Toc404445546"/>
       <w:r>
         <w:rPr>
           <w:rFonts w:hint="eastAsia"/>
         </w:rPr>
         <w:t>SSH2整合</w:t>
       </w:r>
-      <w:bookmarkEnd w:id="53"/>
+      <w:bookmarkEnd w:id="52"/>
     </w:p>
     <w:p>
       <w:pPr>
         <w:pStyle w:val="a2"/>
       </w:pPr>
-      <w:bookmarkStart w:id="54" w:name="_Toc404445547"/>
+      <w:bookmarkStart w:id="53" w:name="_Toc404445547"/>
       <w:r>
         <w:rPr>
           <w:rFonts w:hint="eastAsia"/>
         </w:rPr>
         <w:t>Web前端技术</w:t>
       </w:r>
-      <w:bookmarkEnd w:id="54"/>
+      <w:bookmarkEnd w:id="53"/>
     </w:p>
     <w:p>
       <w:pPr>
         <w:pStyle w:val="a3"/>
       </w:pPr>
-      <w:bookmarkStart w:id="55" w:name="_Toc404445548"/>
+      <w:bookmarkStart w:id="54" w:name="_Toc404445548"/>
       <w:r>
         <w:t>j</w:t>
       </w:r>
@@ -7614,26 +7605,26 @@
         </w:rPr>
         <w:t>Query技术</w:t>
       </w:r>
-      <w:bookmarkEnd w:id="55"/>
+      <w:bookmarkEnd w:id="54"/>
     </w:p>
     <w:p>
       <w:pPr>
         <w:pStyle w:val="a3"/>
       </w:pPr>
-      <w:bookmarkStart w:id="56" w:name="_Toc404445549"/>
+      <w:bookmarkStart w:id="55" w:name="_Toc404445549"/>
       <w:r>
         <w:rPr>
           <w:rFonts w:hint="eastAsia"/>
         </w:rPr>
         <w:t>Ajax技术</w:t>
       </w:r>
-      <w:bookmarkEnd w:id="56"/>
+      <w:bookmarkEnd w:id="55"/>
     </w:p>
     <w:p>
       <w:pPr>
         <w:pStyle w:val="a3"/>
       </w:pPr>
-      <w:bookmarkStart w:id="57" w:name="_Toc404445550"/>
+      <w:bookmarkStart w:id="56" w:name="_Toc404445550"/>
       <w:r>
         <w:rPr>
           <w:rFonts w:hint="eastAsia"/>
@@ -7647,40 +7638,40 @@
       <w:r>
         <w:t>Ehcache</w:t>
       </w:r>
-      <w:bookmarkEnd w:id="57"/>
+      <w:bookmarkEnd w:id="56"/>
       <w:proofErr w:type="spellEnd"/>
     </w:p>
     <w:p>
       <w:pPr>
         <w:pStyle w:val="a2"/>
       </w:pPr>
-      <w:bookmarkStart w:id="58" w:name="_Toc404445551"/>
+      <w:bookmarkStart w:id="57" w:name="_Toc404445551"/>
       <w:r>
         <w:rPr>
           <w:rFonts w:hint="eastAsia"/>
         </w:rPr>
         <w:t>网络服务</w:t>
       </w:r>
-      <w:bookmarkEnd w:id="58"/>
+      <w:bookmarkEnd w:id="57"/>
     </w:p>
     <w:p>
       <w:pPr>
         <w:pStyle w:val="a3"/>
       </w:pPr>
-      <w:bookmarkStart w:id="59" w:name="_Toc404445552"/>
+      <w:bookmarkStart w:id="58" w:name="_Toc404445552"/>
       <w:r>
         <w:rPr>
           <w:rFonts w:hint="eastAsia"/>
         </w:rPr>
         <w:t>概念</w:t>
       </w:r>
-      <w:bookmarkEnd w:id="59"/>
+      <w:bookmarkEnd w:id="58"/>
     </w:p>
     <w:p>
       <w:pPr>
         <w:pStyle w:val="a3"/>
       </w:pPr>
-      <w:bookmarkStart w:id="60" w:name="_Toc404445553"/>
+      <w:bookmarkStart w:id="59" w:name="_Toc404445553"/>
       <w:proofErr w:type="spellStart"/>
       <w:r>
         <w:t>REST</w:t>
@@ -7688,14 +7679,14 @@
       <w:r>
         <w:t>ful</w:t>
       </w:r>
-      <w:bookmarkEnd w:id="60"/>
+      <w:bookmarkEnd w:id="59"/>
       <w:proofErr w:type="spellEnd"/>
     </w:p>
     <w:p>
       <w:pPr>
         <w:pStyle w:val="a3"/>
       </w:pPr>
-      <w:bookmarkStart w:id="61" w:name="_Toc404445554"/>
+      <w:bookmarkStart w:id="60" w:name="_Toc404445554"/>
       <w:r>
         <w:t>JSON</w:t>
       </w:r>
@@ -7705,13 +7696,13 @@
         </w:rPr>
         <w:t>介绍</w:t>
       </w:r>
-      <w:bookmarkEnd w:id="61"/>
+      <w:bookmarkEnd w:id="60"/>
     </w:p>
     <w:p>
       <w:pPr>
         <w:pStyle w:val="a3"/>
       </w:pPr>
-      <w:bookmarkStart w:id="62" w:name="_Toc404445555"/>
+      <w:bookmarkStart w:id="61" w:name="_Toc404445555"/>
       <w:r>
         <w:rPr>
           <w:rFonts w:hint="eastAsia"/>
@@ -7726,68 +7717,84 @@
       <w:r>
         <w:t>的中间件介绍</w:t>
       </w:r>
-      <w:bookmarkEnd w:id="62"/>
+      <w:bookmarkEnd w:id="61"/>
     </w:p>
     <w:p>
       <w:pPr>
         <w:pStyle w:val="a2"/>
       </w:pPr>
-      <w:bookmarkStart w:id="63" w:name="_Toc404445556"/>
+      <w:bookmarkStart w:id="62" w:name="_Toc404445556"/>
       <w:r>
         <w:rPr>
           <w:rFonts w:hint="eastAsia"/>
         </w:rPr>
         <w:t>数据库技术</w:t>
       </w:r>
-      <w:bookmarkEnd w:id="63"/>
+      <w:bookmarkEnd w:id="62"/>
     </w:p>
     <w:p>
       <w:pPr>
         <w:pStyle w:val="a3"/>
       </w:pPr>
-      <w:bookmarkStart w:id="64" w:name="_Toc404445557"/>
+      <w:bookmarkStart w:id="63" w:name="_Toc404445557"/>
       <w:r>
         <w:rPr>
           <w:rFonts w:hint="eastAsia"/>
         </w:rPr>
         <w:t>概念</w:t>
       </w:r>
+      <w:bookmarkEnd w:id="63"/>
+    </w:p>
+    <w:p>
+      <w:pPr>
+        <w:pStyle w:val="a3"/>
+      </w:pPr>
+      <w:bookmarkStart w:id="64" w:name="_Toc404445558"/>
+      <w:r>
+        <w:t>MySQL</w:t>
+      </w:r>
       <w:bookmarkEnd w:id="64"/>
     </w:p>
     <w:p>
       <w:pPr>
-        <w:pStyle w:val="a3"/>
-      </w:pPr>
-      <w:bookmarkStart w:id="65" w:name="_Toc404445558"/>
-      <w:r>
-        <w:t>MySQL</w:t>
-      </w:r>
-      <w:bookmarkEnd w:id="65"/>
-    </w:p>
-    <w:p>
-      <w:pPr>
         <w:pStyle w:val="a2"/>
       </w:pPr>
-      <w:bookmarkStart w:id="66" w:name="_Toc404445559"/>
+      <w:bookmarkStart w:id="65" w:name="_Toc404445559"/>
       <w:r>
         <w:rPr>
           <w:rFonts w:hint="eastAsia"/>
         </w:rPr>
         <w:t>应用服务器</w:t>
       </w:r>
-      <w:bookmarkEnd w:id="66"/>
+      <w:bookmarkEnd w:id="65"/>
     </w:p>
     <w:p>
       <w:pPr>
         <w:pStyle w:val="a3"/>
       </w:pPr>
-      <w:bookmarkStart w:id="67" w:name="_Toc404445560"/>
+      <w:bookmarkStart w:id="66" w:name="_Toc404445560"/>
       <w:r>
         <w:rPr>
           <w:rFonts w:hint="eastAsia"/>
         </w:rPr>
         <w:t>https技术</w:t>
       </w:r>
+      <w:bookmarkEnd w:id="66"/>
+    </w:p>
+    <w:p>
+      <w:pPr>
+        <w:pStyle w:val="a3"/>
+      </w:pPr>
+      <w:bookmarkStart w:id="67" w:name="_Toc404445562"/>
+      <w:r>
+        <w:rPr>
+          <w:rFonts w:hint="eastAsia"/>
+        </w:rPr>
+        <w:t>Apache</w:t>
+      </w:r>
+      <w:r>
+        <w:t xml:space="preserve"> HTTP服务器</w:t>
+      </w:r>
       <w:bookmarkEnd w:id="67"/>
     </w:p>
     <w:p>
@@ -7799,10 +7806,7 @@
         <w:t>Tomcat</w:t>
       </w:r>
       <w:r>
-        <w:t xml:space="preserve"> </w:t>
-      </w:r>
-      <w:r>
-        <w:t>Web</w:t>
+        <w:t xml:space="preserve"> Web</w:t>
       </w:r>
       <w:r>
         <w:rPr>
@@ -7816,23 +7820,10 @@
       <w:pPr>
         <w:pStyle w:val="a3"/>
       </w:pPr>
-      <w:bookmarkStart w:id="69" w:name="_Toc404445562"/>
       <w:r>
-        <w:rPr>
-          <w:rFonts w:hint="eastAsia"/>
-        </w:rPr>
-        <w:t>Apache</w:t>
+        <w:t xml:space="preserve">Tomcat </w:t>
       </w:r>
-      <w:r>
-        <w:t xml:space="preserve"> HTTP服务器</w:t>
-      </w:r>
-      <w:bookmarkEnd w:id="69"/>
-    </w:p>
-    <w:p>
-      <w:pPr>
-        <w:pStyle w:val="a3"/>
-      </w:pPr>
-      <w:bookmarkStart w:id="70" w:name="_Toc404445563"/>
+      <w:bookmarkStart w:id="69" w:name="_Toc404445563"/>
       <w:r>
         <w:rPr>
           <w:rFonts w:hint="eastAsia"/>
@@ -7845,13 +7836,13 @@
         </w:rPr>
         <w:t>负载平衡</w:t>
       </w:r>
-      <w:bookmarkEnd w:id="70"/>
+      <w:bookmarkEnd w:id="69"/>
     </w:p>
     <w:p>
       <w:pPr>
         <w:pStyle w:val="a1"/>
       </w:pPr>
-      <w:bookmarkStart w:id="71" w:name="_Toc404445564"/>
+      <w:bookmarkStart w:id="70" w:name="_Toc404445564"/>
       <w:r>
         <w:rPr>
           <w:rFonts w:hint="eastAsia"/>
@@ -7870,13 +7861,13 @@
         </w:rPr>
         <w:t>技术选型</w:t>
       </w:r>
-      <w:bookmarkEnd w:id="71"/>
+      <w:bookmarkEnd w:id="70"/>
     </w:p>
     <w:p>
       <w:pPr>
         <w:pStyle w:val="a2"/>
       </w:pPr>
-      <w:bookmarkStart w:id="72" w:name="_Toc404445565"/>
+      <w:bookmarkStart w:id="71" w:name="_Toc404445565"/>
       <w:r>
         <w:rPr>
           <w:rFonts w:hint="eastAsia"/>
@@ -7886,39 +7877,39 @@
       <w:r>
         <w:t>构建工具</w:t>
       </w:r>
-      <w:bookmarkEnd w:id="72"/>
+      <w:bookmarkEnd w:id="71"/>
     </w:p>
     <w:p>
       <w:pPr>
         <w:pStyle w:val="a3"/>
       </w:pPr>
-      <w:bookmarkStart w:id="73" w:name="_Toc404445566"/>
+      <w:bookmarkStart w:id="72" w:name="_Toc404445566"/>
       <w:r>
         <w:rPr>
           <w:rFonts w:hint="eastAsia"/>
         </w:rPr>
         <w:t>概念</w:t>
       </w:r>
-      <w:bookmarkEnd w:id="73"/>
+      <w:bookmarkEnd w:id="72"/>
     </w:p>
     <w:p>
       <w:pPr>
         <w:pStyle w:val="a3"/>
       </w:pPr>
-      <w:bookmarkStart w:id="74" w:name="_Toc404445567"/>
+      <w:bookmarkStart w:id="73" w:name="_Toc404445567"/>
       <w:r>
         <w:rPr>
           <w:rFonts w:hint="eastAsia"/>
         </w:rPr>
         <w:t>Maven</w:t>
       </w:r>
-      <w:bookmarkEnd w:id="74"/>
+      <w:bookmarkEnd w:id="73"/>
     </w:p>
     <w:p>
       <w:pPr>
         <w:pStyle w:val="a2"/>
       </w:pPr>
-      <w:bookmarkStart w:id="75" w:name="_Toc404445568"/>
+      <w:bookmarkStart w:id="74" w:name="_Toc404445568"/>
       <w:r>
         <w:rPr>
           <w:rFonts w:hint="eastAsia"/>
@@ -7928,76 +7919,75 @@
       <w:r>
         <w:t>部署工具</w:t>
       </w:r>
-      <w:bookmarkEnd w:id="75"/>
+      <w:bookmarkEnd w:id="74"/>
     </w:p>
     <w:p>
       <w:pPr>
         <w:pStyle w:val="a3"/>
       </w:pPr>
-      <w:bookmarkStart w:id="76" w:name="_Toc404445569"/>
+      <w:bookmarkStart w:id="75" w:name="_Toc404445569"/>
       <w:r>
         <w:rPr>
           <w:rFonts w:hint="eastAsia"/>
         </w:rPr>
         <w:t>概念</w:t>
       </w:r>
+      <w:bookmarkEnd w:id="75"/>
+    </w:p>
+    <w:p>
+      <w:pPr>
+        <w:pStyle w:val="a3"/>
+      </w:pPr>
+      <w:bookmarkStart w:id="76" w:name="_Toc404445570"/>
+      <w:r>
+        <w:t>Jenkins</w:t>
+      </w:r>
       <w:bookmarkEnd w:id="76"/>
     </w:p>
     <w:p>
       <w:pPr>
-        <w:pStyle w:val="a3"/>
-      </w:pPr>
-      <w:bookmarkStart w:id="77" w:name="_Toc404445570"/>
-      <w:r>
-        <w:t>Jenkins</w:t>
-      </w:r>
-      <w:bookmarkEnd w:id="77"/>
-    </w:p>
-    <w:p>
-      <w:pPr>
         <w:pStyle w:val="a2"/>
       </w:pPr>
-      <w:bookmarkStart w:id="78" w:name="_Toc404445571"/>
+      <w:bookmarkStart w:id="77" w:name="_Toc404445571"/>
       <w:r>
         <w:rPr>
           <w:rFonts w:hint="eastAsia"/>
         </w:rPr>
-        <w:lastRenderedPageBreak/>
         <w:t>测试驱动</w:t>
       </w:r>
       <w:r>
         <w:t>开发</w:t>
       </w:r>
-      <w:bookmarkEnd w:id="78"/>
+      <w:bookmarkEnd w:id="77"/>
     </w:p>
     <w:p>
       <w:pPr>
         <w:pStyle w:val="a3"/>
       </w:pPr>
-      <w:bookmarkStart w:id="79" w:name="_Toc404445572"/>
+      <w:bookmarkStart w:id="78" w:name="_Toc404445572"/>
       <w:r>
         <w:rPr>
           <w:rFonts w:hint="eastAsia"/>
         </w:rPr>
         <w:t>概念</w:t>
       </w:r>
+      <w:bookmarkEnd w:id="78"/>
+    </w:p>
+    <w:p>
+      <w:pPr>
+        <w:pStyle w:val="a3"/>
+      </w:pPr>
+      <w:bookmarkStart w:id="79" w:name="_Toc404445573"/>
+      <w:r>
+        <w:t>TDD</w:t>
+      </w:r>
       <w:bookmarkEnd w:id="79"/>
     </w:p>
     <w:p>
       <w:pPr>
-        <w:pStyle w:val="a3"/>
-      </w:pPr>
-      <w:bookmarkStart w:id="80" w:name="_Toc404445573"/>
-      <w:r>
-        <w:t>TDD</w:t>
-      </w:r>
-      <w:bookmarkEnd w:id="80"/>
-    </w:p>
-    <w:p>
-      <w:pPr>
         <w:pStyle w:val="a1"/>
       </w:pPr>
-      <w:bookmarkStart w:id="81" w:name="_Toc404445574"/>
+      <w:bookmarkStart w:id="80" w:name="_Toc404445574"/>
       <w:r>
         <w:rPr>
           <w:rFonts w:hint="eastAsia"/>
@@ -8016,39 +8006,39 @@
         </w:rPr>
         <w:t>设计</w:t>
       </w:r>
-      <w:bookmarkEnd w:id="81"/>
+      <w:bookmarkEnd w:id="80"/>
     </w:p>
     <w:p>
       <w:pPr>
         <w:pStyle w:val="a2"/>
       </w:pPr>
-      <w:bookmarkStart w:id="82" w:name="_Toc404445575"/>
+      <w:bookmarkStart w:id="81" w:name="_Toc404445575"/>
       <w:r>
         <w:rPr>
           <w:rFonts w:hint="eastAsia"/>
         </w:rPr>
         <w:t>开发环境</w:t>
       </w:r>
-      <w:bookmarkEnd w:id="82"/>
+      <w:bookmarkEnd w:id="81"/>
     </w:p>
     <w:p>
       <w:pPr>
         <w:pStyle w:val="a2"/>
       </w:pPr>
-      <w:bookmarkStart w:id="83" w:name="_Toc404445576"/>
+      <w:bookmarkStart w:id="82" w:name="_Toc404445576"/>
       <w:r>
         <w:rPr>
           <w:rFonts w:hint="eastAsia"/>
         </w:rPr>
         <w:t>运行平台</w:t>
       </w:r>
-      <w:bookmarkEnd w:id="83"/>
+      <w:bookmarkEnd w:id="82"/>
     </w:p>
     <w:p>
       <w:pPr>
         <w:pStyle w:val="a2"/>
       </w:pPr>
-      <w:bookmarkStart w:id="84" w:name="_Toc404445577"/>
+      <w:bookmarkStart w:id="83" w:name="_Toc404445577"/>
       <w:r>
         <w:rPr>
           <w:rFonts w:hint="eastAsia"/>
@@ -8061,13 +8051,13 @@
         </w:rPr>
         <w:t>目录结构</w:t>
       </w:r>
-      <w:bookmarkEnd w:id="84"/>
+      <w:bookmarkEnd w:id="83"/>
     </w:p>
     <w:p>
       <w:pPr>
         <w:pStyle w:val="a2"/>
       </w:pPr>
-      <w:bookmarkStart w:id="85" w:name="_Toc404445578"/>
+      <w:bookmarkStart w:id="84" w:name="_Toc404445578"/>
       <w:r>
         <w:rPr>
           <w:rFonts w:hint="eastAsia"/>
@@ -8077,13 +8067,13 @@
       <w:r>
         <w:t>处理</w:t>
       </w:r>
-      <w:bookmarkEnd w:id="85"/>
+      <w:bookmarkEnd w:id="84"/>
     </w:p>
     <w:p>
       <w:pPr>
         <w:pStyle w:val="a2"/>
       </w:pPr>
-      <w:bookmarkStart w:id="86" w:name="_Toc404445579"/>
+      <w:bookmarkStart w:id="85" w:name="_Toc404445579"/>
       <w:r>
         <w:rPr>
           <w:rFonts w:hint="eastAsia"/>
@@ -8093,13 +8083,13 @@
       <w:r>
         <w:t>管理</w:t>
       </w:r>
-      <w:bookmarkEnd w:id="86"/>
+      <w:bookmarkEnd w:id="85"/>
     </w:p>
     <w:p>
       <w:pPr>
         <w:pStyle w:val="a1"/>
       </w:pPr>
-      <w:bookmarkStart w:id="87" w:name="_Toc404445580"/>
+      <w:bookmarkStart w:id="86" w:name="_Toc404445580"/>
       <w:r>
         <w:rPr>
           <w:rFonts w:hint="eastAsia"/>
@@ -8112,13 +8102,13 @@
         </w:rPr>
         <w:t>建模</w:t>
       </w:r>
-      <w:bookmarkEnd w:id="87"/>
+      <w:bookmarkEnd w:id="86"/>
     </w:p>
     <w:p>
       <w:pPr>
         <w:pStyle w:val="a2"/>
       </w:pPr>
-      <w:bookmarkStart w:id="88" w:name="_Toc404445581"/>
+      <w:bookmarkStart w:id="87" w:name="_Toc404445581"/>
       <w:r>
         <w:rPr>
           <w:rFonts w:hint="eastAsia"/>
@@ -8131,13 +8121,13 @@
         </w:rPr>
         <w:t>库E-R图</w:t>
       </w:r>
-      <w:bookmarkEnd w:id="88"/>
+      <w:bookmarkEnd w:id="87"/>
     </w:p>
     <w:p>
       <w:pPr>
         <w:pStyle w:val="a2"/>
       </w:pPr>
-      <w:bookmarkStart w:id="89" w:name="_Toc404445582"/>
+      <w:bookmarkStart w:id="88" w:name="_Toc404445582"/>
       <w:r>
         <w:rPr>
           <w:rFonts w:hint="eastAsia"/>
@@ -8150,20 +8140,20 @@
         </w:rPr>
         <w:t>表间关系</w:t>
       </w:r>
-      <w:bookmarkEnd w:id="89"/>
+      <w:bookmarkEnd w:id="88"/>
     </w:p>
     <w:p>
       <w:pPr>
         <w:pStyle w:val="a1"/>
       </w:pPr>
-      <w:bookmarkStart w:id="90" w:name="_Toc404445583"/>
+      <w:bookmarkStart w:id="89" w:name="_Toc404445583"/>
       <w:r>
         <w:rPr>
           <w:rFonts w:hint="eastAsia"/>
         </w:rPr>
         <w:t>附录</w:t>
       </w:r>
-      <w:bookmarkEnd w:id="90"/>
+      <w:bookmarkEnd w:id="89"/>
     </w:p>
     <w:p/>
     <w:sectPr>
@@ -8243,7 +8233,7 @@
           <w:rPr>
             <w:noProof/>
           </w:rPr>
-          <w:t>3</w:t>
+          <w:t>6</w:t>
         </w:r>
         <w:r>
           <w:rPr>
@@ -8521,7 +8511,7 @@
                               <w:noProof/>
                               <w:color w:val="FFFFFF" w:themeColor="background1"/>
                             </w:rPr>
-                            <w:t>3</w:t>
+                            <w:t>6</w:t>
                           </w:r>
                           <w:r>
                             <w:rPr>
@@ -8550,10 +8540,6 @@
         </mc:Choice>
         <mc:Fallback>
           <w:pict>
-            <v:shapetype id="_x0000_t202" coordsize="21600,21600" o:spt="202" path="m,l,21600r21600,l21600,xe">
-              <v:stroke joinstyle="miter"/>
-              <v:path gradientshapeok="t" o:connecttype="rect"/>
-            </v:shapetype>
             <v:shape id="Text Box 219" o:spid="_x0000_s1029" type="#_x0000_t202" style="position:absolute;margin-left:0;margin-top:0;width:1in;height:13.45pt;z-index:251659264;visibility:visible;mso-wrap-style:square;mso-width-percent:1000;mso-height-percent:0;mso-wrap-distance-left:9pt;mso-wrap-distance-top:0;mso-wrap-distance-right:9pt;mso-wrap-distance-bottom:0;mso-position-horizontal:left;mso-position-horizontal-relative:page;mso-position-vertical:center;mso-position-vertical-relative:top-margin-area;mso-width-percent:1000;mso-height-percent:0;mso-width-relative:left-margin-area;mso-height-relative:page;v-text-anchor:middle" o:gfxdata="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" o:allowincell="f" fillcolor="#a8d08d [1945]" stroked="f">
               <v:textbox style="mso-fit-shape-to-text:t" inset=",0,,0">
                 <w:txbxContent>
@@ -8579,7 +8565,7 @@
                         <w:noProof/>
                         <w:color w:val="FFFFFF" w:themeColor="background1"/>
                       </w:rPr>
-                      <w:t>3</w:t>
+                      <w:t>6</w:t>
                     </w:r>
                     <w:r>
                       <w:rPr>
@@ -10542,7 +10528,7 @@
 </file>
 
 <file path=customXml/itemProps2.xml><?xml version="1.0" encoding="utf-8"?>
-<ds:datastoreItem xmlns:ds="http://schemas.openxmlformats.org/officeDocument/2006/customXml" ds:itemID="{9DEBE1AE-AAA8-447D-8FA1-33B768D225F7}">
+<ds:datastoreItem xmlns:ds="http://schemas.openxmlformats.org/officeDocument/2006/customXml" ds:itemID="{6D3DC1FD-FF05-4593-9953-2736873B2B29}">
   <ds:schemaRefs>
     <ds:schemaRef ds:uri="http://schemas.openxmlformats.org/officeDocument/2006/bibliography"/>
   </ds:schemaRefs>

--- a/01_doc/tech_design/餐厅订餐系统_系统架构设计文档.docx
+++ b/01_doc/tech_design/餐厅订餐系统_系统架构设计文档.docx
@@ -448,7 +448,7 @@
                                     <w:sz w:val="24"/>
                                     <w:szCs w:val="24"/>
                                   </w:rPr>
-                                  <w:t>2014-11-22</w:t>
+                                  <w:t>2014-11-23</w:t>
                                 </w:r>
                                 <w:r>
                                   <w:rPr>
@@ -481,7 +481,11 @@
               </mc:Choice>
               <mc:Fallback>
                 <w:pict>
-                  <v:shape w14:anchorId="0692D35D" id="Text Box 131" o:spid="_x0000_s1027" type="#_x0000_t202" style="position:absolute;margin-left:38.5pt;margin-top:272.45pt;width:369pt;height:529.2pt;z-index:251660288;visibility:visible;mso-wrap-style:square;mso-width-percent:790;mso-height-percent:350;mso-wrap-distance-left:14.4pt;mso-wrap-distance-top:0;mso-wrap-distance-right:14.4pt;mso-wrap-distance-bottom:0;mso-position-horizontal:absolute;mso-position-horizontal-relative:margin;mso-position-vertical:absolute;mso-position-vertical-relative:page;mso-width-percent:790;mso-height-percent:350;mso-width-relative:margin;mso-height-relative:page;v-text-anchor:top" o:gfxdata="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" filled="f" stroked="f" strokeweight=".5pt">
+                  <v:shapetype w14:anchorId="0692D35D" id="_x0000_t202" coordsize="21600,21600" o:spt="202" path="m,l,21600r21600,l21600,xe">
+                    <v:stroke joinstyle="miter"/>
+                    <v:path gradientshapeok="t" o:connecttype="rect"/>
+                  </v:shapetype>
+                  <v:shape id="Text Box 131" o:spid="_x0000_s1027" type="#_x0000_t202" style="position:absolute;margin-left:38.5pt;margin-top:272.45pt;width:369pt;height:529.2pt;z-index:251660288;visibility:visible;mso-wrap-style:square;mso-width-percent:790;mso-height-percent:350;mso-wrap-distance-left:14.4pt;mso-wrap-distance-top:0;mso-wrap-distance-right:14.4pt;mso-wrap-distance-bottom:0;mso-position-horizontal:absolute;mso-position-horizontal-relative:margin;mso-position-vertical:absolute;mso-position-vertical-relative:page;mso-width-percent:790;mso-height-percent:350;mso-width-relative:margin;mso-height-relative:page;v-text-anchor:top" o:gfxdata="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" filled="f" stroked="f" strokeweight=".5pt">
                     <v:textbox style="mso-fit-shape-to-text:t" inset="0,0,0,0">
                       <w:txbxContent>
                         <w:p>
@@ -691,7 +695,7 @@
                               <w:sz w:val="24"/>
                               <w:szCs w:val="24"/>
                             </w:rPr>
-                            <w:t>2014-11-22</w:t>
+                            <w:t>2014-11-23</w:t>
                           </w:r>
                           <w:r>
                             <w:rPr>
@@ -721,6 +725,7 @@
         <w:rPr>
           <w:rFonts w:hint="eastAsia"/>
         </w:rPr>
+        <w:lastRenderedPageBreak/>
         <w:t>文档版本</w:t>
       </w:r>
       <w:r>
@@ -1104,8 +1109,10 @@
         </w:rPr>
         <w:br w:type="page"/>
       </w:r>
+      <w:bookmarkStart w:id="0" w:name="_GoBack"/>
+      <w:bookmarkEnd w:id="0"/>
     </w:p>
-    <w:bookmarkStart w:id="0" w:name="_Toc404445519" w:displacedByCustomXml="next"/>
+    <w:bookmarkStart w:id="1" w:name="_Toc404445519" w:displacedByCustomXml="next"/>
     <w:sdt>
       <w:sdtPr>
         <w:rPr>
@@ -1142,7 +1149,7 @@
             </w:rPr>
             <w:t>目录</w:t>
           </w:r>
-          <w:bookmarkEnd w:id="0"/>
+          <w:bookmarkEnd w:id="1"/>
         </w:p>
         <w:p>
           <w:pPr>
@@ -7188,72 +7195,73 @@
       <w:r>
         <w:br w:type="page"/>
       </w:r>
-      <w:bookmarkStart w:id="1" w:name="_Toc404445520"/>
+      <w:bookmarkStart w:id="2" w:name="_Toc404445520"/>
       <w:r>
         <w:rPr>
           <w:rFonts w:hint="eastAsia"/>
         </w:rPr>
+        <w:lastRenderedPageBreak/>
         <w:t>文档介绍</w:t>
       </w:r>
-      <w:bookmarkEnd w:id="1"/>
+      <w:bookmarkEnd w:id="2"/>
     </w:p>
     <w:p>
       <w:pPr>
         <w:pStyle w:val="a2"/>
       </w:pPr>
-      <w:bookmarkStart w:id="2" w:name="_Toc404445521"/>
+      <w:bookmarkStart w:id="3" w:name="_Toc404445521"/>
       <w:r>
         <w:rPr>
           <w:rFonts w:hint="eastAsia"/>
         </w:rPr>
         <w:t>文档目的</w:t>
       </w:r>
-      <w:bookmarkEnd w:id="2"/>
+      <w:bookmarkEnd w:id="3"/>
     </w:p>
     <w:p>
       <w:pPr>
         <w:pStyle w:val="a2"/>
       </w:pPr>
-      <w:bookmarkStart w:id="3" w:name="_Toc404445522"/>
+      <w:bookmarkStart w:id="4" w:name="_Toc404445522"/>
       <w:r>
         <w:rPr>
           <w:rFonts w:hint="eastAsia"/>
         </w:rPr>
         <w:t>文档范围</w:t>
       </w:r>
-      <w:bookmarkEnd w:id="3"/>
+      <w:bookmarkEnd w:id="4"/>
     </w:p>
     <w:p>
       <w:pPr>
         <w:pStyle w:val="a2"/>
       </w:pPr>
-      <w:bookmarkStart w:id="4" w:name="_Toc404445523"/>
+      <w:bookmarkStart w:id="5" w:name="_Toc404445523"/>
       <w:r>
         <w:rPr>
           <w:rFonts w:hint="eastAsia"/>
         </w:rPr>
         <w:t>缩写词列表</w:t>
       </w:r>
-      <w:bookmarkEnd w:id="4"/>
+      <w:bookmarkEnd w:id="5"/>
     </w:p>
     <w:p>
       <w:pPr>
         <w:pStyle w:val="a2"/>
       </w:pPr>
-      <w:bookmarkStart w:id="5" w:name="_Toc404445524"/>
+      <w:bookmarkStart w:id="6" w:name="_Toc404445524"/>
       <w:r>
         <w:rPr>
           <w:rFonts w:hint="eastAsia"/>
         </w:rPr>
         <w:t>参考内容</w:t>
       </w:r>
-      <w:bookmarkEnd w:id="5"/>
+      <w:bookmarkEnd w:id="6"/>
     </w:p>
     <w:p>
       <w:pPr>
         <w:pStyle w:val="a1"/>
       </w:pPr>
-      <w:bookmarkStart w:id="6" w:name="_Toc404445525"/>
+      <w:bookmarkStart w:id="7" w:name="_Toc404445525"/>
       <w:r>
         <w:rPr>
           <w:rFonts w:hint="eastAsia"/>
@@ -7263,30 +7271,29 @@
       <w:r>
         <w:t>范围</w:t>
       </w:r>
-      <w:bookmarkEnd w:id="6"/>
+      <w:bookmarkEnd w:id="7"/>
     </w:p>
     <w:p>
       <w:pPr>
         <w:pStyle w:val="a1"/>
       </w:pPr>
-      <w:bookmarkStart w:id="7" w:name="_Toc404445526"/>
+      <w:bookmarkStart w:id="8" w:name="_Toc404445526"/>
       <w:r>
         <w:rPr>
           <w:rFonts w:hint="eastAsia"/>
         </w:rPr>
         <w:t>系统实现技术选型</w:t>
       </w:r>
-      <w:bookmarkStart w:id="8" w:name="_Toc404373831"/>
-      <w:bookmarkStart w:id="9" w:name="_Toc404373924"/>
-      <w:bookmarkStart w:id="10" w:name="_Toc404374017"/>
-      <w:bookmarkStart w:id="11" w:name="_Toc404374123"/>
-      <w:bookmarkStart w:id="12" w:name="_Toc404374224"/>
-      <w:bookmarkStart w:id="13" w:name="_Toc404373832"/>
-      <w:bookmarkStart w:id="14" w:name="_Toc404373925"/>
-      <w:bookmarkStart w:id="15" w:name="_Toc404374018"/>
-      <w:bookmarkStart w:id="16" w:name="_Toc404374124"/>
-      <w:bookmarkStart w:id="17" w:name="_Toc404374225"/>
-      <w:bookmarkEnd w:id="7"/>
+      <w:bookmarkStart w:id="9" w:name="_Toc404373831"/>
+      <w:bookmarkStart w:id="10" w:name="_Toc404373924"/>
+      <w:bookmarkStart w:id="11" w:name="_Toc404374017"/>
+      <w:bookmarkStart w:id="12" w:name="_Toc404374123"/>
+      <w:bookmarkStart w:id="13" w:name="_Toc404374224"/>
+      <w:bookmarkStart w:id="14" w:name="_Toc404373832"/>
+      <w:bookmarkStart w:id="15" w:name="_Toc404373925"/>
+      <w:bookmarkStart w:id="16" w:name="_Toc404374018"/>
+      <w:bookmarkStart w:id="17" w:name="_Toc404374124"/>
+      <w:bookmarkStart w:id="18" w:name="_Toc404374225"/>
       <w:bookmarkEnd w:id="8"/>
       <w:bookmarkEnd w:id="9"/>
       <w:bookmarkEnd w:id="10"/>
@@ -7297,38 +7304,38 @@
       <w:bookmarkEnd w:id="15"/>
       <w:bookmarkEnd w:id="16"/>
       <w:bookmarkEnd w:id="17"/>
+      <w:bookmarkEnd w:id="18"/>
     </w:p>
     <w:p>
       <w:pPr>
         <w:pStyle w:val="a2"/>
       </w:pPr>
-      <w:bookmarkStart w:id="18" w:name="_Toc404445527"/>
+      <w:bookmarkStart w:id="19" w:name="_Toc404445527"/>
       <w:r>
         <w:t>Struts2</w:t>
       </w:r>
-      <w:bookmarkEnd w:id="18"/>
+      <w:bookmarkEnd w:id="19"/>
     </w:p>
     <w:p>
       <w:pPr>
         <w:pStyle w:val="a3"/>
       </w:pPr>
-      <w:bookmarkStart w:id="19" w:name="_Toc404373834"/>
-      <w:bookmarkStart w:id="20" w:name="_Toc404373927"/>
-      <w:bookmarkStart w:id="21" w:name="_Toc404374020"/>
-      <w:bookmarkStart w:id="22" w:name="_Toc404374126"/>
-      <w:bookmarkStart w:id="23" w:name="_Toc404374227"/>
-      <w:bookmarkStart w:id="24" w:name="_Toc404373835"/>
-      <w:bookmarkStart w:id="25" w:name="_Toc404373928"/>
-      <w:bookmarkStart w:id="26" w:name="_Toc404374021"/>
-      <w:bookmarkStart w:id="27" w:name="_Toc404374127"/>
-      <w:bookmarkStart w:id="28" w:name="_Toc404374228"/>
-      <w:bookmarkStart w:id="29" w:name="_Toc404373836"/>
-      <w:bookmarkStart w:id="30" w:name="_Toc404373929"/>
-      <w:bookmarkStart w:id="31" w:name="_Toc404374022"/>
-      <w:bookmarkStart w:id="32" w:name="_Toc404374128"/>
-      <w:bookmarkStart w:id="33" w:name="_Toc404374229"/>
-      <w:bookmarkStart w:id="34" w:name="_Toc404445528"/>
-      <w:bookmarkEnd w:id="19"/>
+      <w:bookmarkStart w:id="20" w:name="_Toc404373834"/>
+      <w:bookmarkStart w:id="21" w:name="_Toc404373927"/>
+      <w:bookmarkStart w:id="22" w:name="_Toc404374020"/>
+      <w:bookmarkStart w:id="23" w:name="_Toc404374126"/>
+      <w:bookmarkStart w:id="24" w:name="_Toc404374227"/>
+      <w:bookmarkStart w:id="25" w:name="_Toc404373835"/>
+      <w:bookmarkStart w:id="26" w:name="_Toc404373928"/>
+      <w:bookmarkStart w:id="27" w:name="_Toc404374021"/>
+      <w:bookmarkStart w:id="28" w:name="_Toc404374127"/>
+      <w:bookmarkStart w:id="29" w:name="_Toc404374228"/>
+      <w:bookmarkStart w:id="30" w:name="_Toc404373836"/>
+      <w:bookmarkStart w:id="31" w:name="_Toc404373929"/>
+      <w:bookmarkStart w:id="32" w:name="_Toc404374022"/>
+      <w:bookmarkStart w:id="33" w:name="_Toc404374128"/>
+      <w:bookmarkStart w:id="34" w:name="_Toc404374229"/>
+      <w:bookmarkStart w:id="35" w:name="_Toc404445528"/>
       <w:bookmarkEnd w:id="20"/>
       <w:bookmarkEnd w:id="21"/>
       <w:bookmarkEnd w:id="22"/>
@@ -7343,259 +7350,261 @@
       <w:bookmarkEnd w:id="31"/>
       <w:bookmarkEnd w:id="32"/>
       <w:bookmarkEnd w:id="33"/>
+      <w:bookmarkEnd w:id="34"/>
       <w:r>
         <w:rPr>
           <w:rFonts w:hint="eastAsia"/>
         </w:rPr>
         <w:t>概述</w:t>
       </w:r>
-      <w:bookmarkEnd w:id="34"/>
+      <w:bookmarkEnd w:id="35"/>
     </w:p>
     <w:p>
       <w:pPr>
         <w:pStyle w:val="a3"/>
       </w:pPr>
-      <w:bookmarkStart w:id="35" w:name="_Toc404445529"/>
+      <w:bookmarkStart w:id="36" w:name="_Toc404445529"/>
       <w:r>
         <w:rPr>
           <w:rFonts w:hint="eastAsia"/>
         </w:rPr>
         <w:t>好处与不足</w:t>
       </w:r>
-      <w:bookmarkEnd w:id="35"/>
+      <w:bookmarkEnd w:id="36"/>
     </w:p>
     <w:p>
       <w:pPr>
         <w:pStyle w:val="a3"/>
       </w:pPr>
-      <w:bookmarkStart w:id="36" w:name="_Toc404445530"/>
+      <w:bookmarkStart w:id="37" w:name="_Toc404445530"/>
       <w:r>
         <w:rPr>
           <w:rFonts w:hint="eastAsia"/>
         </w:rPr>
         <w:t>拦截器</w:t>
       </w:r>
-      <w:bookmarkEnd w:id="36"/>
+      <w:bookmarkEnd w:id="37"/>
     </w:p>
     <w:p>
       <w:pPr>
         <w:pStyle w:val="a3"/>
       </w:pPr>
-      <w:bookmarkStart w:id="37" w:name="_Toc404445531"/>
+      <w:bookmarkStart w:id="38" w:name="_Toc404445531"/>
       <w:r>
         <w:rPr>
           <w:rFonts w:hint="eastAsia"/>
         </w:rPr>
         <w:t>标签</w:t>
       </w:r>
-      <w:bookmarkEnd w:id="37"/>
+      <w:bookmarkEnd w:id="38"/>
     </w:p>
     <w:p>
       <w:pPr>
         <w:pStyle w:val="a2"/>
       </w:pPr>
-      <w:bookmarkStart w:id="38" w:name="_Toc404445532"/>
+      <w:bookmarkStart w:id="39" w:name="_Toc404445532"/>
       <w:r>
         <w:t>Spring</w:t>
       </w:r>
-      <w:bookmarkEnd w:id="38"/>
+      <w:bookmarkEnd w:id="39"/>
     </w:p>
     <w:p>
       <w:pPr>
         <w:pStyle w:val="a3"/>
       </w:pPr>
-      <w:bookmarkStart w:id="39" w:name="_Toc404445533"/>
+      <w:bookmarkStart w:id="40" w:name="_Toc404445533"/>
       <w:r>
         <w:rPr>
           <w:rFonts w:hint="eastAsia"/>
         </w:rPr>
         <w:t>概述</w:t>
       </w:r>
-      <w:bookmarkEnd w:id="39"/>
+      <w:bookmarkEnd w:id="40"/>
     </w:p>
     <w:p>
       <w:pPr>
         <w:pStyle w:val="a3"/>
       </w:pPr>
-      <w:bookmarkStart w:id="40" w:name="_Toc404445534"/>
+      <w:bookmarkStart w:id="41" w:name="_Toc404445534"/>
       <w:r>
         <w:rPr>
           <w:rFonts w:hint="eastAsia"/>
         </w:rPr>
         <w:t>好处与不足</w:t>
       </w:r>
-      <w:bookmarkEnd w:id="40"/>
+      <w:bookmarkEnd w:id="41"/>
     </w:p>
     <w:p>
       <w:pPr>
         <w:pStyle w:val="a3"/>
       </w:pPr>
-      <w:bookmarkStart w:id="41" w:name="_Toc404445535"/>
+      <w:bookmarkStart w:id="42" w:name="_Toc404445535"/>
       <w:proofErr w:type="spellStart"/>
       <w:r>
         <w:t>IoC</w:t>
       </w:r>
-      <w:bookmarkEnd w:id="41"/>
+      <w:bookmarkEnd w:id="42"/>
       <w:proofErr w:type="spellEnd"/>
     </w:p>
     <w:p>
       <w:pPr>
         <w:pStyle w:val="a3"/>
       </w:pPr>
-      <w:bookmarkStart w:id="42" w:name="_Toc404445536"/>
+      <w:bookmarkStart w:id="43" w:name="_Toc404445536"/>
       <w:r>
         <w:t>AOP</w:t>
       </w:r>
-      <w:bookmarkEnd w:id="42"/>
+      <w:bookmarkEnd w:id="43"/>
     </w:p>
     <w:p>
       <w:pPr>
         <w:pStyle w:val="a3"/>
       </w:pPr>
-      <w:bookmarkStart w:id="43" w:name="_Toc404445537"/>
+      <w:bookmarkStart w:id="44" w:name="_Toc404445537"/>
       <w:r>
         <w:rPr>
           <w:rFonts w:hint="eastAsia"/>
         </w:rPr>
         <w:t>事务管理</w:t>
       </w:r>
-      <w:bookmarkEnd w:id="43"/>
+      <w:bookmarkEnd w:id="44"/>
     </w:p>
     <w:p>
       <w:pPr>
         <w:pStyle w:val="a3"/>
       </w:pPr>
-      <w:bookmarkStart w:id="44" w:name="_Toc404445538"/>
+      <w:bookmarkStart w:id="45" w:name="_Toc404445538"/>
       <w:r>
         <w:rPr>
           <w:rFonts w:hint="eastAsia"/>
         </w:rPr>
         <w:t>安全</w:t>
       </w:r>
-      <w:bookmarkEnd w:id="44"/>
+      <w:bookmarkEnd w:id="45"/>
     </w:p>
     <w:p>
       <w:pPr>
         <w:pStyle w:val="a2"/>
       </w:pPr>
-      <w:bookmarkStart w:id="45" w:name="_Toc404445539"/>
+      <w:bookmarkStart w:id="46" w:name="_Toc404445539"/>
       <w:r>
         <w:t>Hibernate</w:t>
       </w:r>
-      <w:bookmarkEnd w:id="45"/>
+      <w:bookmarkEnd w:id="46"/>
     </w:p>
     <w:p>
       <w:pPr>
         <w:pStyle w:val="a3"/>
       </w:pPr>
-      <w:bookmarkStart w:id="46" w:name="_Toc404445540"/>
+      <w:bookmarkStart w:id="47" w:name="_Toc404445540"/>
       <w:r>
         <w:rPr>
           <w:rFonts w:hint="eastAsia"/>
         </w:rPr>
         <w:t>概述</w:t>
       </w:r>
-      <w:bookmarkEnd w:id="46"/>
+      <w:bookmarkEnd w:id="47"/>
     </w:p>
     <w:p>
       <w:pPr>
         <w:pStyle w:val="a3"/>
       </w:pPr>
-      <w:bookmarkStart w:id="47" w:name="_Toc404445541"/>
+      <w:bookmarkStart w:id="48" w:name="_Toc404445541"/>
       <w:r>
         <w:rPr>
           <w:rFonts w:hint="eastAsia"/>
         </w:rPr>
         <w:t>好处与不足</w:t>
       </w:r>
-      <w:bookmarkEnd w:id="47"/>
+      <w:bookmarkEnd w:id="48"/>
     </w:p>
     <w:p>
       <w:pPr>
         <w:pStyle w:val="a3"/>
       </w:pPr>
-      <w:bookmarkStart w:id="48" w:name="_Toc404445542"/>
+      <w:bookmarkStart w:id="49" w:name="_Toc404445542"/>
       <w:r>
         <w:rPr>
           <w:rFonts w:hint="eastAsia"/>
         </w:rPr>
         <w:t>ORM关系对象模型</w:t>
       </w:r>
-      <w:bookmarkEnd w:id="48"/>
+      <w:bookmarkEnd w:id="49"/>
     </w:p>
     <w:p>
       <w:pPr>
         <w:pStyle w:val="a3"/>
       </w:pPr>
-      <w:bookmarkStart w:id="49" w:name="_Toc404445543"/>
+      <w:bookmarkStart w:id="50" w:name="_Toc404445543"/>
       <w:r>
         <w:rPr>
           <w:rFonts w:hint="eastAsia"/>
         </w:rPr>
         <w:t>缓存管理</w:t>
       </w:r>
-      <w:bookmarkEnd w:id="49"/>
+      <w:bookmarkEnd w:id="50"/>
     </w:p>
     <w:p>
       <w:pPr>
         <w:pStyle w:val="a2"/>
       </w:pPr>
-      <w:bookmarkStart w:id="50" w:name="_Toc404445544"/>
+      <w:bookmarkStart w:id="51" w:name="_Toc404445544"/>
       <w:r>
         <w:rPr>
           <w:rFonts w:hint="eastAsia"/>
         </w:rPr>
         <w:t>系统集成</w:t>
       </w:r>
-      <w:bookmarkEnd w:id="50"/>
+      <w:bookmarkEnd w:id="51"/>
     </w:p>
     <w:p>
       <w:pPr>
         <w:pStyle w:val="a3"/>
       </w:pPr>
-      <w:bookmarkStart w:id="51" w:name="_Toc404445545"/>
+      <w:bookmarkStart w:id="52" w:name="_Toc404445545"/>
       <w:r>
         <w:rPr>
           <w:rFonts w:hint="eastAsia"/>
         </w:rPr>
+        <w:lastRenderedPageBreak/>
         <w:t>MVC</w:t>
       </w:r>
       <w:r>
         <w:t>介绍</w:t>
       </w:r>
-      <w:bookmarkEnd w:id="51"/>
+      <w:bookmarkEnd w:id="52"/>
     </w:p>
     <w:p>
       <w:pPr>
         <w:pStyle w:val="a3"/>
       </w:pPr>
-      <w:bookmarkStart w:id="52" w:name="_Toc404445546"/>
+      <w:bookmarkStart w:id="53" w:name="_Toc404445546"/>
       <w:r>
         <w:rPr>
           <w:rFonts w:hint="eastAsia"/>
         </w:rPr>
         <w:t>SSH2整合</w:t>
       </w:r>
-      <w:bookmarkEnd w:id="52"/>
+      <w:bookmarkEnd w:id="53"/>
     </w:p>
     <w:p>
       <w:pPr>
         <w:pStyle w:val="a2"/>
       </w:pPr>
-      <w:bookmarkStart w:id="53" w:name="_Toc404445547"/>
+      <w:bookmarkStart w:id="54" w:name="_Toc404445547"/>
       <w:r>
         <w:rPr>
           <w:rFonts w:hint="eastAsia"/>
         </w:rPr>
         <w:t>Web前端技术</w:t>
       </w:r>
-      <w:bookmarkEnd w:id="53"/>
+      <w:bookmarkEnd w:id="54"/>
     </w:p>
     <w:p>
       <w:pPr>
         <w:pStyle w:val="a3"/>
       </w:pPr>
-      <w:bookmarkStart w:id="54" w:name="_Toc404445548"/>
+      <w:bookmarkStart w:id="55" w:name="_Toc404445548"/>
       <w:r>
         <w:t>j</w:t>
       </w:r>
@@ -7605,26 +7614,26 @@
         </w:rPr>
         <w:t>Query技术</w:t>
       </w:r>
-      <w:bookmarkEnd w:id="54"/>
+      <w:bookmarkEnd w:id="55"/>
     </w:p>
     <w:p>
       <w:pPr>
         <w:pStyle w:val="a3"/>
       </w:pPr>
-      <w:bookmarkStart w:id="55" w:name="_Toc404445549"/>
+      <w:bookmarkStart w:id="56" w:name="_Toc404445549"/>
       <w:r>
         <w:rPr>
           <w:rFonts w:hint="eastAsia"/>
         </w:rPr>
         <w:t>Ajax技术</w:t>
       </w:r>
-      <w:bookmarkEnd w:id="55"/>
+      <w:bookmarkEnd w:id="56"/>
     </w:p>
     <w:p>
       <w:pPr>
         <w:pStyle w:val="a3"/>
       </w:pPr>
-      <w:bookmarkStart w:id="56" w:name="_Toc404445550"/>
+      <w:bookmarkStart w:id="57" w:name="_Toc404445550"/>
       <w:r>
         <w:rPr>
           <w:rFonts w:hint="eastAsia"/>
@@ -7638,40 +7647,40 @@
       <w:r>
         <w:t>Ehcache</w:t>
       </w:r>
-      <w:bookmarkEnd w:id="56"/>
+      <w:bookmarkEnd w:id="57"/>
       <w:proofErr w:type="spellEnd"/>
     </w:p>
     <w:p>
       <w:pPr>
         <w:pStyle w:val="a2"/>
       </w:pPr>
-      <w:bookmarkStart w:id="57" w:name="_Toc404445551"/>
+      <w:bookmarkStart w:id="58" w:name="_Toc404445551"/>
       <w:r>
         <w:rPr>
           <w:rFonts w:hint="eastAsia"/>
         </w:rPr>
         <w:t>网络服务</w:t>
       </w:r>
-      <w:bookmarkEnd w:id="57"/>
+      <w:bookmarkEnd w:id="58"/>
     </w:p>
     <w:p>
       <w:pPr>
         <w:pStyle w:val="a3"/>
       </w:pPr>
-      <w:bookmarkStart w:id="58" w:name="_Toc404445552"/>
+      <w:bookmarkStart w:id="59" w:name="_Toc404445552"/>
       <w:r>
         <w:rPr>
           <w:rFonts w:hint="eastAsia"/>
         </w:rPr>
         <w:t>概念</w:t>
       </w:r>
-      <w:bookmarkEnd w:id="58"/>
+      <w:bookmarkEnd w:id="59"/>
     </w:p>
     <w:p>
       <w:pPr>
         <w:pStyle w:val="a3"/>
       </w:pPr>
-      <w:bookmarkStart w:id="59" w:name="_Toc404445553"/>
+      <w:bookmarkStart w:id="60" w:name="_Toc404445553"/>
       <w:proofErr w:type="spellStart"/>
       <w:r>
         <w:t>REST</w:t>
@@ -7679,14 +7688,14 @@
       <w:r>
         <w:t>ful</w:t>
       </w:r>
-      <w:bookmarkEnd w:id="59"/>
+      <w:bookmarkEnd w:id="60"/>
       <w:proofErr w:type="spellEnd"/>
     </w:p>
     <w:p>
       <w:pPr>
         <w:pStyle w:val="a3"/>
       </w:pPr>
-      <w:bookmarkStart w:id="60" w:name="_Toc404445554"/>
+      <w:bookmarkStart w:id="61" w:name="_Toc404445554"/>
       <w:r>
         <w:t>JSON</w:t>
       </w:r>
@@ -7696,13 +7705,13 @@
         </w:rPr>
         <w:t>介绍</w:t>
       </w:r>
-      <w:bookmarkEnd w:id="60"/>
+      <w:bookmarkEnd w:id="61"/>
     </w:p>
     <w:p>
       <w:pPr>
         <w:pStyle w:val="a3"/>
       </w:pPr>
-      <w:bookmarkStart w:id="61" w:name="_Toc404445555"/>
+      <w:bookmarkStart w:id="62" w:name="_Toc404445555"/>
       <w:r>
         <w:rPr>
           <w:rFonts w:hint="eastAsia"/>
@@ -7717,75 +7726,75 @@
       <w:r>
         <w:t>的中间件介绍</w:t>
       </w:r>
-      <w:bookmarkEnd w:id="61"/>
+      <w:bookmarkEnd w:id="62"/>
     </w:p>
     <w:p>
       <w:pPr>
         <w:pStyle w:val="a2"/>
       </w:pPr>
-      <w:bookmarkStart w:id="62" w:name="_Toc404445556"/>
+      <w:bookmarkStart w:id="63" w:name="_Toc404445556"/>
       <w:r>
         <w:rPr>
           <w:rFonts w:hint="eastAsia"/>
         </w:rPr>
         <w:t>数据库技术</w:t>
       </w:r>
-      <w:bookmarkEnd w:id="62"/>
+      <w:bookmarkEnd w:id="63"/>
     </w:p>
     <w:p>
       <w:pPr>
         <w:pStyle w:val="a3"/>
       </w:pPr>
-      <w:bookmarkStart w:id="63" w:name="_Toc404445557"/>
+      <w:bookmarkStart w:id="64" w:name="_Toc404445557"/>
       <w:r>
         <w:rPr>
           <w:rFonts w:hint="eastAsia"/>
         </w:rPr>
         <w:t>概念</w:t>
       </w:r>
-      <w:bookmarkEnd w:id="63"/>
+      <w:bookmarkEnd w:id="64"/>
     </w:p>
     <w:p>
       <w:pPr>
         <w:pStyle w:val="a3"/>
       </w:pPr>
-      <w:bookmarkStart w:id="64" w:name="_Toc404445558"/>
+      <w:bookmarkStart w:id="65" w:name="_Toc404445558"/>
       <w:r>
         <w:t>MySQL</w:t>
       </w:r>
-      <w:bookmarkEnd w:id="64"/>
+      <w:bookmarkEnd w:id="65"/>
     </w:p>
     <w:p>
       <w:pPr>
         <w:pStyle w:val="a2"/>
       </w:pPr>
-      <w:bookmarkStart w:id="65" w:name="_Toc404445559"/>
+      <w:bookmarkStart w:id="66" w:name="_Toc404445559"/>
       <w:r>
         <w:rPr>
           <w:rFonts w:hint="eastAsia"/>
         </w:rPr>
         <w:t>应用服务器</w:t>
       </w:r>
-      <w:bookmarkEnd w:id="65"/>
+      <w:bookmarkEnd w:id="66"/>
     </w:p>
     <w:p>
       <w:pPr>
         <w:pStyle w:val="a3"/>
       </w:pPr>
-      <w:bookmarkStart w:id="66" w:name="_Toc404445560"/>
+      <w:bookmarkStart w:id="67" w:name="_Toc404445560"/>
       <w:r>
         <w:rPr>
           <w:rFonts w:hint="eastAsia"/>
         </w:rPr>
         <w:t>https技术</w:t>
       </w:r>
-      <w:bookmarkEnd w:id="66"/>
+      <w:bookmarkEnd w:id="67"/>
     </w:p>
     <w:p>
       <w:pPr>
         <w:pStyle w:val="a3"/>
       </w:pPr>
-      <w:bookmarkStart w:id="67" w:name="_Toc404445562"/>
+      <w:bookmarkStart w:id="68" w:name="_Toc404445562"/>
       <w:r>
         <w:rPr>
           <w:rFonts w:hint="eastAsia"/>
@@ -7795,13 +7804,13 @@
       <w:r>
         <w:t xml:space="preserve"> HTTP服务器</w:t>
       </w:r>
-      <w:bookmarkEnd w:id="67"/>
+      <w:bookmarkEnd w:id="68"/>
     </w:p>
     <w:p>
       <w:pPr>
         <w:pStyle w:val="a3"/>
       </w:pPr>
-      <w:bookmarkStart w:id="68" w:name="_Toc404445561"/>
+      <w:bookmarkStart w:id="69" w:name="_Toc404445561"/>
       <w:r>
         <w:t>Tomcat</w:t>
       </w:r>
@@ -7814,7 +7823,7 @@
         </w:rPr>
         <w:t>容器</w:t>
       </w:r>
-      <w:bookmarkEnd w:id="68"/>
+      <w:bookmarkEnd w:id="69"/>
     </w:p>
     <w:p>
       <w:pPr>
@@ -7823,7 +7832,7 @@
       <w:r>
         <w:t xml:space="preserve">Tomcat </w:t>
       </w:r>
-      <w:bookmarkStart w:id="69" w:name="_Toc404445563"/>
+      <w:bookmarkStart w:id="70" w:name="_Toc404445563"/>
       <w:r>
         <w:rPr>
           <w:rFonts w:hint="eastAsia"/>
@@ -7836,13 +7845,13 @@
         </w:rPr>
         <w:t>负载平衡</w:t>
       </w:r>
-      <w:bookmarkEnd w:id="69"/>
+      <w:bookmarkEnd w:id="70"/>
     </w:p>
     <w:p>
       <w:pPr>
         <w:pStyle w:val="a1"/>
       </w:pPr>
-      <w:bookmarkStart w:id="70" w:name="_Toc404445564"/>
+      <w:bookmarkStart w:id="71" w:name="_Toc404445564"/>
       <w:r>
         <w:rPr>
           <w:rFonts w:hint="eastAsia"/>
@@ -7861,13 +7870,13 @@
         </w:rPr>
         <w:t>技术选型</w:t>
       </w:r>
-      <w:bookmarkEnd w:id="70"/>
+      <w:bookmarkEnd w:id="71"/>
     </w:p>
     <w:p>
       <w:pPr>
         <w:pStyle w:val="a2"/>
       </w:pPr>
-      <w:bookmarkStart w:id="71" w:name="_Toc404445565"/>
+      <w:bookmarkStart w:id="72" w:name="_Toc404445565"/>
       <w:r>
         <w:rPr>
           <w:rFonts w:hint="eastAsia"/>
@@ -7877,78 +7886,39 @@
       <w:r>
         <w:t>构建工具</w:t>
       </w:r>
-      <w:bookmarkEnd w:id="71"/>
+      <w:bookmarkEnd w:id="72"/>
     </w:p>
     <w:p>
       <w:pPr>
         <w:pStyle w:val="a3"/>
       </w:pPr>
-      <w:bookmarkStart w:id="72" w:name="_Toc404445566"/>
+      <w:bookmarkStart w:id="73" w:name="_Toc404445566"/>
       <w:r>
         <w:rPr>
           <w:rFonts w:hint="eastAsia"/>
         </w:rPr>
         <w:t>概念</w:t>
       </w:r>
-      <w:bookmarkEnd w:id="72"/>
+      <w:bookmarkEnd w:id="73"/>
     </w:p>
     <w:p>
       <w:pPr>
         <w:pStyle w:val="a3"/>
       </w:pPr>
-      <w:bookmarkStart w:id="73" w:name="_Toc404445567"/>
+      <w:bookmarkStart w:id="74" w:name="_Toc404445567"/>
       <w:r>
         <w:rPr>
           <w:rFonts w:hint="eastAsia"/>
         </w:rPr>
         <w:t>Maven</w:t>
       </w:r>
-      <w:bookmarkEnd w:id="73"/>
-    </w:p>
-    <w:p>
-      <w:pPr>
-        <w:pStyle w:val="a2"/>
-      </w:pPr>
-      <w:bookmarkStart w:id="74" w:name="_Toc404445568"/>
-      <w:r>
-        <w:rPr>
-          <w:rFonts w:hint="eastAsia"/>
-        </w:rPr>
-        <w:t>自动</w:t>
-      </w:r>
-      <w:r>
-        <w:t>部署工具</w:t>
-      </w:r>
       <w:bookmarkEnd w:id="74"/>
     </w:p>
     <w:p>
       <w:pPr>
-        <w:pStyle w:val="a3"/>
-      </w:pPr>
-      <w:bookmarkStart w:id="75" w:name="_Toc404445569"/>
-      <w:r>
-        <w:rPr>
-          <w:rFonts w:hint="eastAsia"/>
-        </w:rPr>
-        <w:t>概念</w:t>
-      </w:r>
-      <w:bookmarkEnd w:id="75"/>
-    </w:p>
-    <w:p>
-      <w:pPr>
-        <w:pStyle w:val="a3"/>
-      </w:pPr>
-      <w:bookmarkStart w:id="76" w:name="_Toc404445570"/>
-      <w:r>
-        <w:t>Jenkins</w:t>
-      </w:r>
-      <w:bookmarkEnd w:id="76"/>
-    </w:p>
-    <w:p>
-      <w:pPr>
         <w:pStyle w:val="a2"/>
       </w:pPr>
-      <w:bookmarkStart w:id="77" w:name="_Toc404445571"/>
+      <w:bookmarkStart w:id="75" w:name="_Toc404445571"/>
       <w:r>
         <w:rPr>
           <w:rFonts w:hint="eastAsia"/>
@@ -7958,40 +7928,41 @@
       <w:r>
         <w:t>开发</w:t>
       </w:r>
-      <w:bookmarkEnd w:id="77"/>
+      <w:bookmarkEnd w:id="75"/>
     </w:p>
     <w:p>
       <w:pPr>
         <w:pStyle w:val="a3"/>
       </w:pPr>
-      <w:bookmarkStart w:id="78" w:name="_Toc404445572"/>
+      <w:bookmarkStart w:id="76" w:name="_Toc404445572"/>
       <w:r>
         <w:rPr>
           <w:rFonts w:hint="eastAsia"/>
         </w:rPr>
         <w:t>概念</w:t>
       </w:r>
-      <w:bookmarkEnd w:id="78"/>
+      <w:bookmarkEnd w:id="76"/>
     </w:p>
     <w:p>
       <w:pPr>
         <w:pStyle w:val="a3"/>
       </w:pPr>
-      <w:bookmarkStart w:id="79" w:name="_Toc404445573"/>
+      <w:bookmarkStart w:id="77" w:name="_Toc404445573"/>
       <w:r>
         <w:t>TDD</w:t>
       </w:r>
-      <w:bookmarkEnd w:id="79"/>
+      <w:bookmarkEnd w:id="77"/>
     </w:p>
     <w:p>
       <w:pPr>
         <w:pStyle w:val="a1"/>
       </w:pPr>
-      <w:bookmarkStart w:id="80" w:name="_Toc404445574"/>
+      <w:bookmarkStart w:id="78" w:name="_Toc404445574"/>
       <w:r>
         <w:rPr>
           <w:rFonts w:hint="eastAsia"/>
         </w:rPr>
+        <w:lastRenderedPageBreak/>
         <w:t>系</w:t>
       </w:r>
       <w:r>
@@ -8006,39 +7977,39 @@
         </w:rPr>
         <w:t>设计</w:t>
       </w:r>
-      <w:bookmarkEnd w:id="80"/>
+      <w:bookmarkEnd w:id="78"/>
     </w:p>
     <w:p>
       <w:pPr>
         <w:pStyle w:val="a2"/>
       </w:pPr>
-      <w:bookmarkStart w:id="81" w:name="_Toc404445575"/>
+      <w:bookmarkStart w:id="79" w:name="_Toc404445575"/>
       <w:r>
         <w:rPr>
           <w:rFonts w:hint="eastAsia"/>
         </w:rPr>
         <w:t>开发环境</w:t>
       </w:r>
-      <w:bookmarkEnd w:id="81"/>
+      <w:bookmarkEnd w:id="79"/>
     </w:p>
     <w:p>
       <w:pPr>
         <w:pStyle w:val="a2"/>
       </w:pPr>
-      <w:bookmarkStart w:id="82" w:name="_Toc404445576"/>
+      <w:bookmarkStart w:id="80" w:name="_Toc404445576"/>
       <w:r>
         <w:rPr>
           <w:rFonts w:hint="eastAsia"/>
         </w:rPr>
         <w:t>运行平台</w:t>
       </w:r>
-      <w:bookmarkEnd w:id="82"/>
+      <w:bookmarkEnd w:id="80"/>
     </w:p>
     <w:p>
       <w:pPr>
         <w:pStyle w:val="a2"/>
       </w:pPr>
-      <w:bookmarkStart w:id="83" w:name="_Toc404445577"/>
+      <w:bookmarkStart w:id="81" w:name="_Toc404445577"/>
       <w:r>
         <w:rPr>
           <w:rFonts w:hint="eastAsia"/>
@@ -8051,13 +8022,13 @@
         </w:rPr>
         <w:t>目录结构</w:t>
       </w:r>
-      <w:bookmarkEnd w:id="83"/>
+      <w:bookmarkEnd w:id="81"/>
     </w:p>
     <w:p>
       <w:pPr>
         <w:pStyle w:val="a2"/>
       </w:pPr>
-      <w:bookmarkStart w:id="84" w:name="_Toc404445578"/>
+      <w:bookmarkStart w:id="82" w:name="_Toc404445578"/>
       <w:r>
         <w:rPr>
           <w:rFonts w:hint="eastAsia"/>
@@ -8067,13 +8038,13 @@
       <w:r>
         <w:t>处理</w:t>
       </w:r>
-      <w:bookmarkEnd w:id="84"/>
+      <w:bookmarkEnd w:id="82"/>
     </w:p>
     <w:p>
       <w:pPr>
         <w:pStyle w:val="a2"/>
       </w:pPr>
-      <w:bookmarkStart w:id="85" w:name="_Toc404445579"/>
+      <w:bookmarkStart w:id="83" w:name="_Toc404445579"/>
       <w:r>
         <w:rPr>
           <w:rFonts w:hint="eastAsia"/>
@@ -8083,13 +8054,13 @@
       <w:r>
         <w:t>管理</w:t>
       </w:r>
-      <w:bookmarkEnd w:id="85"/>
+      <w:bookmarkEnd w:id="83"/>
     </w:p>
     <w:p>
       <w:pPr>
         <w:pStyle w:val="a1"/>
       </w:pPr>
-      <w:bookmarkStart w:id="86" w:name="_Toc404445580"/>
+      <w:bookmarkStart w:id="84" w:name="_Toc404445580"/>
       <w:r>
         <w:rPr>
           <w:rFonts w:hint="eastAsia"/>
@@ -8102,13 +8073,13 @@
         </w:rPr>
         <w:t>建模</w:t>
       </w:r>
-      <w:bookmarkEnd w:id="86"/>
+      <w:bookmarkEnd w:id="84"/>
     </w:p>
     <w:p>
       <w:pPr>
         <w:pStyle w:val="a2"/>
       </w:pPr>
-      <w:bookmarkStart w:id="87" w:name="_Toc404445581"/>
+      <w:bookmarkStart w:id="85" w:name="_Toc404445581"/>
       <w:r>
         <w:rPr>
           <w:rFonts w:hint="eastAsia"/>
@@ -8121,13 +8092,13 @@
         </w:rPr>
         <w:t>库E-R图</w:t>
       </w:r>
-      <w:bookmarkEnd w:id="87"/>
+      <w:bookmarkEnd w:id="85"/>
     </w:p>
     <w:p>
       <w:pPr>
         <w:pStyle w:val="a2"/>
       </w:pPr>
-      <w:bookmarkStart w:id="88" w:name="_Toc404445582"/>
+      <w:bookmarkStart w:id="86" w:name="_Toc404445582"/>
       <w:r>
         <w:rPr>
           <w:rFonts w:hint="eastAsia"/>
@@ -8140,20 +8111,20 @@
         </w:rPr>
         <w:t>表间关系</w:t>
       </w:r>
-      <w:bookmarkEnd w:id="88"/>
+      <w:bookmarkEnd w:id="86"/>
     </w:p>
     <w:p>
       <w:pPr>
         <w:pStyle w:val="a1"/>
       </w:pPr>
-      <w:bookmarkStart w:id="89" w:name="_Toc404445583"/>
+      <w:bookmarkStart w:id="87" w:name="_Toc404445583"/>
       <w:r>
         <w:rPr>
           <w:rFonts w:hint="eastAsia"/>
         </w:rPr>
         <w:t>附录</w:t>
       </w:r>
-      <w:bookmarkEnd w:id="89"/>
+      <w:bookmarkEnd w:id="87"/>
     </w:p>
     <w:p/>
     <w:sectPr>
@@ -8233,7 +8204,7 @@
           <w:rPr>
             <w:noProof/>
           </w:rPr>
-          <w:t>6</w:t>
+          <w:t>7</w:t>
         </w:r>
         <w:r>
           <w:rPr>
@@ -8511,7 +8482,7 @@
                               <w:noProof/>
                               <w:color w:val="FFFFFF" w:themeColor="background1"/>
                             </w:rPr>
-                            <w:t>6</w:t>
+                            <w:t>7</w:t>
                           </w:r>
                           <w:r>
                             <w:rPr>
@@ -8540,6 +8511,10 @@
         </mc:Choice>
         <mc:Fallback>
           <w:pict>
+            <v:shapetype id="_x0000_t202" coordsize="21600,21600" o:spt="202" path="m,l,21600r21600,l21600,xe">
+              <v:stroke joinstyle="miter"/>
+              <v:path gradientshapeok="t" o:connecttype="rect"/>
+            </v:shapetype>
             <v:shape id="Text Box 219" o:spid="_x0000_s1029" type="#_x0000_t202" style="position:absolute;margin-left:0;margin-top:0;width:1in;height:13.45pt;z-index:251659264;visibility:visible;mso-wrap-style:square;mso-width-percent:1000;mso-height-percent:0;mso-wrap-distance-left:9pt;mso-wrap-distance-top:0;mso-wrap-distance-right:9pt;mso-wrap-distance-bottom:0;mso-position-horizontal:left;mso-position-horizontal-relative:page;mso-position-vertical:center;mso-position-vertical-relative:top-margin-area;mso-width-percent:1000;mso-height-percent:0;mso-width-relative:left-margin-area;mso-height-relative:page;v-text-anchor:middle" o:gfxdata="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" o:allowincell="f" fillcolor="#a8d08d [1945]" stroked="f">
               <v:textbox style="mso-fit-shape-to-text:t" inset=",0,,0">
                 <w:txbxContent>
@@ -8565,7 +8540,7 @@
                         <w:noProof/>
                         <w:color w:val="FFFFFF" w:themeColor="background1"/>
                       </w:rPr>
-                      <w:t>6</w:t>
+                      <w:t>7</w:t>
                     </w:r>
                     <w:r>
                       <w:rPr>
@@ -10528,7 +10503,7 @@
 </file>
 
 <file path=customXml/itemProps2.xml><?xml version="1.0" encoding="utf-8"?>
-<ds:datastoreItem xmlns:ds="http://schemas.openxmlformats.org/officeDocument/2006/customXml" ds:itemID="{6D3DC1FD-FF05-4593-9953-2736873B2B29}">
+<ds:datastoreItem xmlns:ds="http://schemas.openxmlformats.org/officeDocument/2006/customXml" ds:itemID="{75BB0546-74CF-4144-AE8A-99B0CD5BCCA4}">
   <ds:schemaRefs>
     <ds:schemaRef ds:uri="http://schemas.openxmlformats.org/officeDocument/2006/bibliography"/>
   </ds:schemaRefs>

--- a/01_doc/tech_design/餐厅订餐系统_系统架构设计文档.docx
+++ b/01_doc/tech_design/餐厅订餐系统_系统架构设计文档.docx
@@ -1,12 +1,11 @@
 
 <file path=word/document.xml><?xml version="1.0" encoding="utf-8"?>
-<w:document xmlns:wpc="http://schemas.microsoft.com/office/word/2010/wordprocessingCanvas" xmlns:mc="http://schemas.openxmlformats.org/markup-compatibility/2006" xmlns:o="urn:schemas-microsoft-com:office:office" xmlns:r="http://schemas.openxmlformats.org/officeDocument/2006/relationships" xmlns:m="http://schemas.openxmlformats.org/officeDocument/2006/math" xmlns:v="urn:schemas-microsoft-com:vml" xmlns:wp14="http://schemas.microsoft.com/office/word/2010/wordprocessingDrawing" xmlns:wp="http://schemas.openxmlformats.org/drawingml/2006/wordprocessingDrawing" xmlns:w10="urn:schemas-microsoft-com:office:word" xmlns:w="http://schemas.openxmlformats.org/wordprocessingml/2006/main" xmlns:w14="http://schemas.microsoft.com/office/word/2010/wordml" xmlns:w15="http://schemas.microsoft.com/office/word/2012/wordml" xmlns:wpg="http://schemas.microsoft.com/office/word/2010/wordprocessingGroup" xmlns:wpi="http://schemas.microsoft.com/office/word/2010/wordprocessingInk" xmlns:wne="http://schemas.microsoft.com/office/word/2006/wordml" xmlns:wps="http://schemas.microsoft.com/office/word/2010/wordprocessingShape" mc:Ignorable="w14 w15 wp14">
+<w:document xmlns:wpc="http://schemas.microsoft.com/office/word/2010/wordprocessingCanvas" xmlns:mc="http://schemas.openxmlformats.org/markup-compatibility/2006" xmlns:o="urn:schemas-microsoft-com:office:office" xmlns:r="http://schemas.openxmlformats.org/officeDocument/2006/relationships" xmlns:m="http://schemas.openxmlformats.org/officeDocument/2006/math" xmlns:v="urn:schemas-microsoft-com:vml" xmlns:wp14="http://schemas.microsoft.com/office/word/2010/wordprocessingDrawing" xmlns:wp="http://schemas.openxmlformats.org/drawingml/2006/wordprocessingDrawing" xmlns:w10="urn:schemas-microsoft-com:office:word" xmlns:w="http://schemas.openxmlformats.org/wordprocessingml/2006/main" xmlns:w14="http://schemas.microsoft.com/office/word/2010/wordml" xmlns:wpg="http://schemas.microsoft.com/office/word/2010/wordprocessingGroup" xmlns:wpi="http://schemas.microsoft.com/office/word/2010/wordprocessingInk" xmlns:wne="http://schemas.microsoft.com/office/word/2006/wordml" xmlns:wps="http://schemas.microsoft.com/office/word/2010/wordprocessingShape" mc:Ignorable="w14 wp14">
   <w:body>
     <w:p>
       <w:r>
         <w:rPr>
           <w:noProof/>
-          <w:lang w:bidi="ml-IN"/>
         </w:rPr>
         <mc:AlternateContent>
           <mc:Choice Requires="wps">
@@ -105,7 +104,7 @@
               </wp:anchor>
             </w:drawing>
           </mc:Choice>
-          <mc:Fallback>
+          <mc:Fallback xmlns:w15="http://schemas.microsoft.com/office/word/2012/wordml">
             <w:pict>
               <v:shapetype w14:anchorId="04BAD240" id="_x0000_t202" coordsize="21600,21600" o:spt="202" path="m,l,21600r21600,l21600,xe">
                 <v:stroke joinstyle="miter"/>
@@ -189,7 +188,6 @@
           <w:r>
             <w:rPr>
               <w:noProof/>
-              <w:lang w:bidi="ml-IN"/>
             </w:rPr>
             <mc:AlternateContent>
               <mc:Choice Requires="wps">
@@ -481,7 +479,7 @@
               </mc:Choice>
               <mc:Fallback>
                 <w:pict>
-                  <v:shapetype w14:anchorId="0692D35D" id="_x0000_t202" coordsize="21600,21600" o:spt="202" path="m,l,21600r21600,l21600,xe">
+                  <v:shapetype id="_x0000_t202" coordsize="21600,21600" o:spt="202" path="m,l,21600r21600,l21600,xe">
                     <v:stroke joinstyle="miter"/>
                     <v:path gradientshapeok="t" o:connecttype="rect"/>
                   </v:shapetype>
@@ -1109,10 +1107,8 @@
         </w:rPr>
         <w:br w:type="page"/>
       </w:r>
-      <w:bookmarkStart w:id="0" w:name="_GoBack"/>
-      <w:bookmarkEnd w:id="0"/>
     </w:p>
-    <w:bookmarkStart w:id="1" w:name="_Toc404445519" w:displacedByCustomXml="next"/>
+    <w:bookmarkStart w:id="0" w:name="_Toc404445519" w:displacedByCustomXml="next"/>
     <w:sdt>
       <w:sdtPr>
         <w:rPr>
@@ -1149,7 +1145,7 @@
             </w:rPr>
             <w:t>目录</w:t>
           </w:r>
-          <w:bookmarkEnd w:id="1"/>
+          <w:bookmarkEnd w:id="0"/>
         </w:p>
         <w:p>
           <w:pPr>
@@ -7195,7 +7191,7 @@
       <w:r>
         <w:br w:type="page"/>
       </w:r>
-      <w:bookmarkStart w:id="2" w:name="_Toc404445520"/>
+      <w:bookmarkStart w:id="1" w:name="_Toc404445520"/>
       <w:r>
         <w:rPr>
           <w:rFonts w:hint="eastAsia"/>
@@ -7203,65 +7199,65 @@
         <w:lastRenderedPageBreak/>
         <w:t>文档介绍</w:t>
       </w:r>
-      <w:bookmarkEnd w:id="2"/>
+      <w:bookmarkEnd w:id="1"/>
     </w:p>
     <w:p>
       <w:pPr>
         <w:pStyle w:val="a2"/>
       </w:pPr>
-      <w:bookmarkStart w:id="3" w:name="_Toc404445521"/>
+      <w:bookmarkStart w:id="2" w:name="_Toc404445521"/>
       <w:r>
         <w:rPr>
           <w:rFonts w:hint="eastAsia"/>
         </w:rPr>
         <w:t>文档目的</w:t>
       </w:r>
-      <w:bookmarkEnd w:id="3"/>
+      <w:bookmarkEnd w:id="2"/>
     </w:p>
     <w:p>
       <w:pPr>
         <w:pStyle w:val="a2"/>
       </w:pPr>
-      <w:bookmarkStart w:id="4" w:name="_Toc404445522"/>
+      <w:bookmarkStart w:id="3" w:name="_Toc404445522"/>
       <w:r>
         <w:rPr>
           <w:rFonts w:hint="eastAsia"/>
         </w:rPr>
         <w:t>文档范围</w:t>
       </w:r>
-      <w:bookmarkEnd w:id="4"/>
+      <w:bookmarkEnd w:id="3"/>
     </w:p>
     <w:p>
       <w:pPr>
         <w:pStyle w:val="a2"/>
       </w:pPr>
-      <w:bookmarkStart w:id="5" w:name="_Toc404445523"/>
+      <w:bookmarkStart w:id="4" w:name="_Toc404445523"/>
       <w:r>
         <w:rPr>
           <w:rFonts w:hint="eastAsia"/>
         </w:rPr>
         <w:t>缩写词列表</w:t>
       </w:r>
-      <w:bookmarkEnd w:id="5"/>
+      <w:bookmarkEnd w:id="4"/>
     </w:p>
     <w:p>
       <w:pPr>
         <w:pStyle w:val="a2"/>
       </w:pPr>
-      <w:bookmarkStart w:id="6" w:name="_Toc404445524"/>
+      <w:bookmarkStart w:id="5" w:name="_Toc404445524"/>
       <w:r>
         <w:rPr>
           <w:rFonts w:hint="eastAsia"/>
         </w:rPr>
         <w:t>参考内容</w:t>
       </w:r>
-      <w:bookmarkEnd w:id="6"/>
+      <w:bookmarkEnd w:id="5"/>
     </w:p>
     <w:p>
       <w:pPr>
         <w:pStyle w:val="a1"/>
       </w:pPr>
-      <w:bookmarkStart w:id="7" w:name="_Toc404445525"/>
+      <w:bookmarkStart w:id="6" w:name="_Toc404445525"/>
       <w:r>
         <w:rPr>
           <w:rFonts w:hint="eastAsia"/>
@@ -7271,29 +7267,30 @@
       <w:r>
         <w:t>范围</w:t>
       </w:r>
-      <w:bookmarkEnd w:id="7"/>
+      <w:bookmarkEnd w:id="6"/>
     </w:p>
     <w:p>
       <w:pPr>
         <w:pStyle w:val="a1"/>
       </w:pPr>
-      <w:bookmarkStart w:id="8" w:name="_Toc404445526"/>
+      <w:bookmarkStart w:id="7" w:name="_Toc404445526"/>
       <w:r>
         <w:rPr>
           <w:rFonts w:hint="eastAsia"/>
         </w:rPr>
         <w:t>系统实现技术选型</w:t>
       </w:r>
-      <w:bookmarkStart w:id="9" w:name="_Toc404373831"/>
-      <w:bookmarkStart w:id="10" w:name="_Toc404373924"/>
-      <w:bookmarkStart w:id="11" w:name="_Toc404374017"/>
-      <w:bookmarkStart w:id="12" w:name="_Toc404374123"/>
-      <w:bookmarkStart w:id="13" w:name="_Toc404374224"/>
-      <w:bookmarkStart w:id="14" w:name="_Toc404373832"/>
-      <w:bookmarkStart w:id="15" w:name="_Toc404373925"/>
-      <w:bookmarkStart w:id="16" w:name="_Toc404374018"/>
-      <w:bookmarkStart w:id="17" w:name="_Toc404374124"/>
-      <w:bookmarkStart w:id="18" w:name="_Toc404374225"/>
+      <w:bookmarkStart w:id="8" w:name="_Toc404373831"/>
+      <w:bookmarkStart w:id="9" w:name="_Toc404373924"/>
+      <w:bookmarkStart w:id="10" w:name="_Toc404374017"/>
+      <w:bookmarkStart w:id="11" w:name="_Toc404374123"/>
+      <w:bookmarkStart w:id="12" w:name="_Toc404374224"/>
+      <w:bookmarkStart w:id="13" w:name="_Toc404373832"/>
+      <w:bookmarkStart w:id="14" w:name="_Toc404373925"/>
+      <w:bookmarkStart w:id="15" w:name="_Toc404374018"/>
+      <w:bookmarkStart w:id="16" w:name="_Toc404374124"/>
+      <w:bookmarkStart w:id="17" w:name="_Toc404374225"/>
+      <w:bookmarkEnd w:id="7"/>
       <w:bookmarkEnd w:id="8"/>
       <w:bookmarkEnd w:id="9"/>
       <w:bookmarkEnd w:id="10"/>
@@ -7304,38 +7301,38 @@
       <w:bookmarkEnd w:id="15"/>
       <w:bookmarkEnd w:id="16"/>
       <w:bookmarkEnd w:id="17"/>
+    </w:p>
+    <w:p>
+      <w:pPr>
+        <w:pStyle w:val="a2"/>
+      </w:pPr>
+      <w:bookmarkStart w:id="18" w:name="_Toc404445527"/>
+      <w:r>
+        <w:t>Struts2</w:t>
+      </w:r>
       <w:bookmarkEnd w:id="18"/>
     </w:p>
     <w:p>
       <w:pPr>
-        <w:pStyle w:val="a2"/>
-      </w:pPr>
-      <w:bookmarkStart w:id="19" w:name="_Toc404445527"/>
-      <w:r>
-        <w:t>Struts2</w:t>
-      </w:r>
+        <w:pStyle w:val="a3"/>
+      </w:pPr>
+      <w:bookmarkStart w:id="19" w:name="_Toc404373834"/>
+      <w:bookmarkStart w:id="20" w:name="_Toc404373927"/>
+      <w:bookmarkStart w:id="21" w:name="_Toc404374020"/>
+      <w:bookmarkStart w:id="22" w:name="_Toc404374126"/>
+      <w:bookmarkStart w:id="23" w:name="_Toc404374227"/>
+      <w:bookmarkStart w:id="24" w:name="_Toc404373835"/>
+      <w:bookmarkStart w:id="25" w:name="_Toc404373928"/>
+      <w:bookmarkStart w:id="26" w:name="_Toc404374021"/>
+      <w:bookmarkStart w:id="27" w:name="_Toc404374127"/>
+      <w:bookmarkStart w:id="28" w:name="_Toc404374228"/>
+      <w:bookmarkStart w:id="29" w:name="_Toc404373836"/>
+      <w:bookmarkStart w:id="30" w:name="_Toc404373929"/>
+      <w:bookmarkStart w:id="31" w:name="_Toc404374022"/>
+      <w:bookmarkStart w:id="32" w:name="_Toc404374128"/>
+      <w:bookmarkStart w:id="33" w:name="_Toc404374229"/>
+      <w:bookmarkStart w:id="34" w:name="_Toc404445528"/>
       <w:bookmarkEnd w:id="19"/>
-    </w:p>
-    <w:p>
-      <w:pPr>
-        <w:pStyle w:val="a3"/>
-      </w:pPr>
-      <w:bookmarkStart w:id="20" w:name="_Toc404373834"/>
-      <w:bookmarkStart w:id="21" w:name="_Toc404373927"/>
-      <w:bookmarkStart w:id="22" w:name="_Toc404374020"/>
-      <w:bookmarkStart w:id="23" w:name="_Toc404374126"/>
-      <w:bookmarkStart w:id="24" w:name="_Toc404374227"/>
-      <w:bookmarkStart w:id="25" w:name="_Toc404373835"/>
-      <w:bookmarkStart w:id="26" w:name="_Toc404373928"/>
-      <w:bookmarkStart w:id="27" w:name="_Toc404374021"/>
-      <w:bookmarkStart w:id="28" w:name="_Toc404374127"/>
-      <w:bookmarkStart w:id="29" w:name="_Toc404374228"/>
-      <w:bookmarkStart w:id="30" w:name="_Toc404373836"/>
-      <w:bookmarkStart w:id="31" w:name="_Toc404373929"/>
-      <w:bookmarkStart w:id="32" w:name="_Toc404374022"/>
-      <w:bookmarkStart w:id="33" w:name="_Toc404374128"/>
-      <w:bookmarkStart w:id="34" w:name="_Toc404374229"/>
-      <w:bookmarkStart w:id="35" w:name="_Toc404445528"/>
       <w:bookmarkEnd w:id="20"/>
       <w:bookmarkEnd w:id="21"/>
       <w:bookmarkEnd w:id="22"/>
@@ -7350,261 +7347,258 @@
       <w:bookmarkEnd w:id="31"/>
       <w:bookmarkEnd w:id="32"/>
       <w:bookmarkEnd w:id="33"/>
-      <w:bookmarkEnd w:id="34"/>
       <w:r>
         <w:rPr>
           <w:rFonts w:hint="eastAsia"/>
         </w:rPr>
         <w:t>概述</w:t>
       </w:r>
-      <w:bookmarkEnd w:id="35"/>
+      <w:bookmarkEnd w:id="34"/>
     </w:p>
     <w:p>
       <w:pPr>
         <w:pStyle w:val="a3"/>
       </w:pPr>
-      <w:bookmarkStart w:id="36" w:name="_Toc404445529"/>
+      <w:bookmarkStart w:id="35" w:name="_Toc404445529"/>
       <w:r>
         <w:rPr>
           <w:rFonts w:hint="eastAsia"/>
         </w:rPr>
         <w:t>好处与不足</w:t>
       </w:r>
-      <w:bookmarkEnd w:id="36"/>
+      <w:bookmarkEnd w:id="35"/>
     </w:p>
     <w:p>
       <w:pPr>
         <w:pStyle w:val="a3"/>
       </w:pPr>
-      <w:bookmarkStart w:id="37" w:name="_Toc404445530"/>
+      <w:bookmarkStart w:id="36" w:name="_Toc404445530"/>
       <w:r>
         <w:rPr>
           <w:rFonts w:hint="eastAsia"/>
         </w:rPr>
         <w:t>拦截器</w:t>
       </w:r>
-      <w:bookmarkEnd w:id="37"/>
+      <w:bookmarkEnd w:id="36"/>
     </w:p>
     <w:p>
       <w:pPr>
         <w:pStyle w:val="a3"/>
       </w:pPr>
-      <w:bookmarkStart w:id="38" w:name="_Toc404445531"/>
+      <w:bookmarkStart w:id="37" w:name="_Toc404445531"/>
       <w:r>
         <w:rPr>
           <w:rFonts w:hint="eastAsia"/>
         </w:rPr>
         <w:t>标签</w:t>
       </w:r>
+      <w:bookmarkEnd w:id="37"/>
+    </w:p>
+    <w:p>
+      <w:pPr>
+        <w:pStyle w:val="a2"/>
+      </w:pPr>
+      <w:bookmarkStart w:id="38" w:name="_Toc404445532"/>
+      <w:r>
+        <w:t>Spring</w:t>
+      </w:r>
       <w:bookmarkEnd w:id="38"/>
     </w:p>
     <w:p>
       <w:pPr>
-        <w:pStyle w:val="a2"/>
-      </w:pPr>
-      <w:bookmarkStart w:id="39" w:name="_Toc404445532"/>
-      <w:r>
-        <w:t>Spring</w:t>
-      </w:r>
-      <w:bookmarkEnd w:id="39"/>
-    </w:p>
-    <w:p>
-      <w:pPr>
         <w:pStyle w:val="a3"/>
       </w:pPr>
-      <w:bookmarkStart w:id="40" w:name="_Toc404445533"/>
+      <w:bookmarkStart w:id="39" w:name="_Toc404445533"/>
       <w:r>
         <w:rPr>
           <w:rFonts w:hint="eastAsia"/>
         </w:rPr>
         <w:t>概述</w:t>
       </w:r>
-      <w:bookmarkEnd w:id="40"/>
+      <w:bookmarkEnd w:id="39"/>
     </w:p>
     <w:p>
       <w:pPr>
         <w:pStyle w:val="a3"/>
       </w:pPr>
-      <w:bookmarkStart w:id="41" w:name="_Toc404445534"/>
+      <w:bookmarkStart w:id="40" w:name="_Toc404445534"/>
       <w:r>
         <w:rPr>
           <w:rFonts w:hint="eastAsia"/>
         </w:rPr>
         <w:t>好处与不足</w:t>
       </w:r>
+      <w:bookmarkEnd w:id="40"/>
+    </w:p>
+    <w:p>
+      <w:pPr>
+        <w:pStyle w:val="a3"/>
+      </w:pPr>
+      <w:bookmarkStart w:id="41" w:name="_Toc404445535"/>
+      <w:r>
+        <w:t>IoC</w:t>
+      </w:r>
       <w:bookmarkEnd w:id="41"/>
     </w:p>
     <w:p>
       <w:pPr>
         <w:pStyle w:val="a3"/>
       </w:pPr>
-      <w:bookmarkStart w:id="42" w:name="_Toc404445535"/>
-      <w:proofErr w:type="spellStart"/>
-      <w:r>
-        <w:t>IoC</w:t>
-      </w:r>
-      <w:bookmarkEnd w:id="42"/>
-      <w:proofErr w:type="spellEnd"/>
-    </w:p>
-    <w:p>
-      <w:pPr>
-        <w:pStyle w:val="a3"/>
-      </w:pPr>
-      <w:bookmarkStart w:id="43" w:name="_Toc404445536"/>
+      <w:bookmarkStart w:id="42" w:name="_Toc404445536"/>
       <w:r>
         <w:t>AOP</w:t>
       </w:r>
-      <w:bookmarkEnd w:id="43"/>
+      <w:bookmarkEnd w:id="42"/>
     </w:p>
     <w:p>
       <w:pPr>
         <w:pStyle w:val="a3"/>
       </w:pPr>
-      <w:bookmarkStart w:id="44" w:name="_Toc404445537"/>
+      <w:bookmarkStart w:id="43" w:name="_Toc404445537"/>
       <w:r>
         <w:rPr>
           <w:rFonts w:hint="eastAsia"/>
         </w:rPr>
         <w:t>事务管理</w:t>
       </w:r>
-      <w:bookmarkEnd w:id="44"/>
+      <w:bookmarkEnd w:id="43"/>
     </w:p>
     <w:p>
       <w:pPr>
         <w:pStyle w:val="a3"/>
       </w:pPr>
-      <w:bookmarkStart w:id="45" w:name="_Toc404445538"/>
+      <w:bookmarkStart w:id="44" w:name="_Toc404445538"/>
       <w:r>
         <w:rPr>
           <w:rFonts w:hint="eastAsia"/>
         </w:rPr>
         <w:t>安全</w:t>
       </w:r>
+      <w:bookmarkEnd w:id="44"/>
+    </w:p>
+    <w:p>
+      <w:pPr>
+        <w:pStyle w:val="a2"/>
+      </w:pPr>
+      <w:bookmarkStart w:id="45" w:name="_Toc404445539"/>
+      <w:r>
+        <w:t>Hibernate</w:t>
+      </w:r>
       <w:bookmarkEnd w:id="45"/>
     </w:p>
     <w:p>
       <w:pPr>
-        <w:pStyle w:val="a2"/>
-      </w:pPr>
-      <w:bookmarkStart w:id="46" w:name="_Toc404445539"/>
-      <w:r>
-        <w:t>Hibernate</w:t>
-      </w:r>
-      <w:bookmarkEnd w:id="46"/>
-    </w:p>
-    <w:p>
-      <w:pPr>
         <w:pStyle w:val="a3"/>
       </w:pPr>
-      <w:bookmarkStart w:id="47" w:name="_Toc404445540"/>
+      <w:bookmarkStart w:id="46" w:name="_Toc404445540"/>
       <w:r>
         <w:rPr>
           <w:rFonts w:hint="eastAsia"/>
         </w:rPr>
         <w:t>概述</w:t>
       </w:r>
-      <w:bookmarkEnd w:id="47"/>
+      <w:bookmarkEnd w:id="46"/>
     </w:p>
     <w:p>
       <w:pPr>
         <w:pStyle w:val="a3"/>
       </w:pPr>
-      <w:bookmarkStart w:id="48" w:name="_Toc404445541"/>
+      <w:bookmarkStart w:id="47" w:name="_Toc404445541"/>
       <w:r>
         <w:rPr>
           <w:rFonts w:hint="eastAsia"/>
         </w:rPr>
         <w:t>好处与不足</w:t>
       </w:r>
-      <w:bookmarkEnd w:id="48"/>
+      <w:bookmarkEnd w:id="47"/>
     </w:p>
     <w:p>
       <w:pPr>
         <w:pStyle w:val="a3"/>
       </w:pPr>
-      <w:bookmarkStart w:id="49" w:name="_Toc404445542"/>
+      <w:bookmarkStart w:id="48" w:name="_Toc404445542"/>
       <w:r>
         <w:rPr>
           <w:rFonts w:hint="eastAsia"/>
         </w:rPr>
         <w:t>ORM关系对象模型</w:t>
       </w:r>
-      <w:bookmarkEnd w:id="49"/>
+      <w:bookmarkEnd w:id="48"/>
     </w:p>
     <w:p>
       <w:pPr>
         <w:pStyle w:val="a3"/>
       </w:pPr>
-      <w:bookmarkStart w:id="50" w:name="_Toc404445543"/>
+      <w:bookmarkStart w:id="49" w:name="_Toc404445543"/>
       <w:r>
         <w:rPr>
           <w:rFonts w:hint="eastAsia"/>
         </w:rPr>
         <w:t>缓存管理</w:t>
       </w:r>
-      <w:bookmarkEnd w:id="50"/>
+      <w:bookmarkEnd w:id="49"/>
     </w:p>
     <w:p>
       <w:pPr>
         <w:pStyle w:val="a2"/>
       </w:pPr>
-      <w:bookmarkStart w:id="51" w:name="_Toc404445544"/>
-      <w:r>
-        <w:rPr>
-          <w:rFonts w:hint="eastAsia"/>
-        </w:rPr>
-        <w:t>系统集成</w:t>
-      </w:r>
-      <w:bookmarkEnd w:id="51"/>
-    </w:p>
-    <w:p>
-      <w:pPr>
-        <w:pStyle w:val="a3"/>
-      </w:pPr>
-      <w:bookmarkStart w:id="52" w:name="_Toc404445545"/>
+      <w:bookmarkStart w:id="50" w:name="_Toc404445544"/>
       <w:r>
         <w:rPr>
           <w:rFonts w:hint="eastAsia"/>
         </w:rPr>
         <w:lastRenderedPageBreak/>
+        <w:t>系统集成</w:t>
+      </w:r>
+      <w:bookmarkEnd w:id="50"/>
+    </w:p>
+    <w:p>
+      <w:pPr>
+        <w:pStyle w:val="a3"/>
+      </w:pPr>
+      <w:bookmarkStart w:id="51" w:name="_Toc404445545"/>
+      <w:r>
+        <w:rPr>
+          <w:rFonts w:hint="eastAsia"/>
+        </w:rPr>
         <w:t>MVC</w:t>
       </w:r>
       <w:r>
         <w:t>介绍</w:t>
       </w:r>
-      <w:bookmarkEnd w:id="52"/>
+      <w:bookmarkEnd w:id="51"/>
     </w:p>
     <w:p>
       <w:pPr>
         <w:pStyle w:val="a3"/>
       </w:pPr>
-      <w:bookmarkStart w:id="53" w:name="_Toc404445546"/>
+      <w:bookmarkStart w:id="52" w:name="_Toc404445546"/>
       <w:r>
         <w:rPr>
           <w:rFonts w:hint="eastAsia"/>
         </w:rPr>
         <w:t>SSH2整合</w:t>
       </w:r>
-      <w:bookmarkEnd w:id="53"/>
+      <w:bookmarkEnd w:id="52"/>
     </w:p>
     <w:p>
       <w:pPr>
         <w:pStyle w:val="a2"/>
       </w:pPr>
-      <w:bookmarkStart w:id="54" w:name="_Toc404445547"/>
+      <w:bookmarkStart w:id="53" w:name="_Toc404445547"/>
       <w:r>
         <w:rPr>
           <w:rFonts w:hint="eastAsia"/>
         </w:rPr>
         <w:t>Web前端技术</w:t>
       </w:r>
-      <w:bookmarkEnd w:id="54"/>
+      <w:bookmarkEnd w:id="53"/>
     </w:p>
     <w:p>
       <w:pPr>
         <w:pStyle w:val="a3"/>
       </w:pPr>
-      <w:bookmarkStart w:id="55" w:name="_Toc404445548"/>
+      <w:bookmarkStart w:id="54" w:name="_Toc404445548"/>
       <w:r>
         <w:t>j</w:t>
       </w:r>
@@ -7614,26 +7608,26 @@
         </w:rPr>
         <w:t>Query技术</w:t>
       </w:r>
-      <w:bookmarkEnd w:id="55"/>
+      <w:bookmarkEnd w:id="54"/>
     </w:p>
     <w:p>
       <w:pPr>
         <w:pStyle w:val="a3"/>
       </w:pPr>
-      <w:bookmarkStart w:id="56" w:name="_Toc404445549"/>
+      <w:bookmarkStart w:id="55" w:name="_Toc404445549"/>
       <w:r>
         <w:rPr>
           <w:rFonts w:hint="eastAsia"/>
         </w:rPr>
         <w:t>Ajax技术</w:t>
       </w:r>
-      <w:bookmarkEnd w:id="56"/>
+      <w:bookmarkEnd w:id="55"/>
     </w:p>
     <w:p>
       <w:pPr>
         <w:pStyle w:val="a3"/>
       </w:pPr>
-      <w:bookmarkStart w:id="57" w:name="_Toc404445550"/>
+      <w:bookmarkStart w:id="56" w:name="_Toc404445550"/>
       <w:r>
         <w:rPr>
           <w:rFonts w:hint="eastAsia"/>
@@ -7643,59 +7637,55 @@
       <w:r>
         <w:t>缓存技术</w:t>
       </w:r>
-      <w:proofErr w:type="spellStart"/>
       <w:r>
         <w:t>Ehcache</w:t>
       </w:r>
-      <w:bookmarkEnd w:id="57"/>
-      <w:proofErr w:type="spellEnd"/>
+      <w:bookmarkEnd w:id="56"/>
     </w:p>
     <w:p>
       <w:pPr>
         <w:pStyle w:val="a2"/>
       </w:pPr>
-      <w:bookmarkStart w:id="58" w:name="_Toc404445551"/>
+      <w:bookmarkStart w:id="57" w:name="_Toc404445551"/>
       <w:r>
         <w:rPr>
           <w:rFonts w:hint="eastAsia"/>
         </w:rPr>
         <w:t>网络服务</w:t>
       </w:r>
-      <w:bookmarkEnd w:id="58"/>
+      <w:bookmarkEnd w:id="57"/>
     </w:p>
     <w:p>
       <w:pPr>
         <w:pStyle w:val="a3"/>
       </w:pPr>
-      <w:bookmarkStart w:id="59" w:name="_Toc404445552"/>
+      <w:bookmarkStart w:id="58" w:name="_Toc404445552"/>
       <w:r>
         <w:rPr>
           <w:rFonts w:hint="eastAsia"/>
         </w:rPr>
         <w:t>概念</w:t>
       </w:r>
-      <w:bookmarkEnd w:id="59"/>
+      <w:bookmarkEnd w:id="58"/>
     </w:p>
     <w:p>
       <w:pPr>
         <w:pStyle w:val="a3"/>
       </w:pPr>
-      <w:bookmarkStart w:id="60" w:name="_Toc404445553"/>
-      <w:proofErr w:type="spellStart"/>
+      <w:bookmarkStart w:id="59" w:name="_Toc404445553"/>
       <w:r>
         <w:t>REST</w:t>
       </w:r>
       <w:r>
         <w:t>ful</w:t>
       </w:r>
-      <w:bookmarkEnd w:id="60"/>
-      <w:proofErr w:type="spellEnd"/>
+      <w:bookmarkEnd w:id="59"/>
     </w:p>
     <w:p>
       <w:pPr>
         <w:pStyle w:val="a3"/>
       </w:pPr>
-      <w:bookmarkStart w:id="61" w:name="_Toc404445554"/>
+      <w:bookmarkStart w:id="60" w:name="_Toc404445554"/>
       <w:r>
         <w:t>JSON</w:t>
       </w:r>
@@ -7705,96 +7695,91 @@
         </w:rPr>
         <w:t>介绍</w:t>
       </w:r>
-      <w:bookmarkEnd w:id="61"/>
+      <w:bookmarkEnd w:id="60"/>
     </w:p>
     <w:p>
       <w:pPr>
         <w:pStyle w:val="a3"/>
       </w:pPr>
-      <w:bookmarkStart w:id="62" w:name="_Toc404445555"/>
+      <w:bookmarkStart w:id="61" w:name="_Toc404445555"/>
       <w:r>
         <w:rPr>
           <w:rFonts w:hint="eastAsia"/>
         </w:rPr>
         <w:t>实现</w:t>
       </w:r>
-      <w:proofErr w:type="spellStart"/>
       <w:r>
-        <w:t>WebService</w:t>
+        <w:t>WebService的中间件介绍</w:t>
       </w:r>
-      <w:proofErr w:type="spellEnd"/>
-      <w:r>
-        <w:t>的中间件介绍</w:t>
-      </w:r>
-      <w:bookmarkEnd w:id="62"/>
+      <w:bookmarkEnd w:id="61"/>
     </w:p>
     <w:p>
       <w:pPr>
         <w:pStyle w:val="a2"/>
       </w:pPr>
-      <w:bookmarkStart w:id="63" w:name="_Toc404445556"/>
+      <w:bookmarkStart w:id="62" w:name="_Toc404445556"/>
       <w:r>
         <w:rPr>
           <w:rFonts w:hint="eastAsia"/>
         </w:rPr>
         <w:t>数据库技术</w:t>
       </w:r>
-      <w:bookmarkEnd w:id="63"/>
+      <w:bookmarkEnd w:id="62"/>
     </w:p>
     <w:p>
       <w:pPr>
         <w:pStyle w:val="a3"/>
       </w:pPr>
-      <w:bookmarkStart w:id="64" w:name="_Toc404445557"/>
+      <w:bookmarkStart w:id="63" w:name="_Toc404445557"/>
       <w:r>
         <w:rPr>
           <w:rFonts w:hint="eastAsia"/>
         </w:rPr>
         <w:t>概念</w:t>
       </w:r>
+      <w:bookmarkEnd w:id="63"/>
+    </w:p>
+    <w:p>
+      <w:pPr>
+        <w:pStyle w:val="a3"/>
+      </w:pPr>
+      <w:bookmarkStart w:id="64" w:name="_Toc404445558"/>
+      <w:r>
+        <w:t>MySQL</w:t>
+      </w:r>
       <w:bookmarkEnd w:id="64"/>
     </w:p>
     <w:p>
       <w:pPr>
-        <w:pStyle w:val="a3"/>
-      </w:pPr>
-      <w:bookmarkStart w:id="65" w:name="_Toc404445558"/>
-      <w:r>
-        <w:t>MySQL</w:t>
-      </w:r>
-      <w:bookmarkEnd w:id="65"/>
-    </w:p>
-    <w:p>
-      <w:pPr>
         <w:pStyle w:val="a2"/>
       </w:pPr>
-      <w:bookmarkStart w:id="66" w:name="_Toc404445559"/>
+      <w:bookmarkStart w:id="65" w:name="_Toc404445559"/>
       <w:r>
         <w:rPr>
           <w:rFonts w:hint="eastAsia"/>
         </w:rPr>
         <w:t>应用服务器</w:t>
       </w:r>
-      <w:bookmarkEnd w:id="66"/>
+      <w:bookmarkEnd w:id="65"/>
     </w:p>
     <w:p>
       <w:pPr>
         <w:pStyle w:val="a3"/>
       </w:pPr>
-      <w:bookmarkStart w:id="67" w:name="_Toc404445560"/>
+      <w:bookmarkStart w:id="66" w:name="_Toc404445560"/>
       <w:r>
         <w:rPr>
           <w:rFonts w:hint="eastAsia"/>
         </w:rPr>
         <w:t>https技术</w:t>
       </w:r>
-      <w:bookmarkEnd w:id="67"/>
+      <w:bookmarkEnd w:id="66"/>
     </w:p>
     <w:p>
       <w:pPr>
         <w:pStyle w:val="a3"/>
       </w:pPr>
-      <w:bookmarkStart w:id="68" w:name="_Toc404445562"/>
+      <w:bookmarkStart w:id="67" w:name="_Toc404445562"/>
       <w:r>
         <w:rPr>
           <w:rFonts w:hint="eastAsia"/>
@@ -7804,13 +7789,13 @@
       <w:r>
         <w:t xml:space="preserve"> HTTP服务器</w:t>
       </w:r>
-      <w:bookmarkEnd w:id="68"/>
+      <w:bookmarkEnd w:id="67"/>
     </w:p>
     <w:p>
       <w:pPr>
         <w:pStyle w:val="a3"/>
       </w:pPr>
-      <w:bookmarkStart w:id="69" w:name="_Toc404445561"/>
+      <w:bookmarkStart w:id="68" w:name="_Toc404445561"/>
       <w:r>
         <w:t>Tomcat</w:t>
       </w:r>
@@ -7823,16 +7808,19 @@
         </w:rPr>
         <w:t>容器</w:t>
       </w:r>
-      <w:bookmarkEnd w:id="69"/>
+      <w:bookmarkEnd w:id="68"/>
     </w:p>
     <w:p>
       <w:pPr>
         <w:pStyle w:val="a3"/>
+        <w:rPr>
+          <w:rFonts w:hint="eastAsia"/>
+        </w:rPr>
       </w:pPr>
       <w:r>
         <w:t xml:space="preserve">Tomcat </w:t>
       </w:r>
-      <w:bookmarkStart w:id="70" w:name="_Toc404445563"/>
+      <w:bookmarkStart w:id="69" w:name="_Toc404445563"/>
       <w:r>
         <w:rPr>
           <w:rFonts w:hint="eastAsia"/>
@@ -7845,7 +7833,81 @@
         </w:rPr>
         <w:t>负载平衡</w:t>
       </w:r>
+      <w:bookmarkEnd w:id="69"/>
+    </w:p>
+    <w:p>
+      <w:pPr>
+        <w:pStyle w:val="a1"/>
+      </w:pPr>
+      <w:r>
+        <w:rPr>
+          <w:rFonts w:hint="eastAsia"/>
+        </w:rPr>
+        <w:t>Android</w:t>
+      </w:r>
+      <w:bookmarkStart w:id="70" w:name="_GoBack"/>
       <w:bookmarkEnd w:id="70"/>
+      <w:r>
+        <w:rPr>
+          <w:rFonts w:hint="eastAsia"/>
+        </w:rPr>
+        <w:t>端</w:t>
+      </w:r>
+      <w:r>
+        <w:rPr>
+          <w:rFonts w:hint="eastAsia"/>
+        </w:rPr>
+        <w:t>构建</w:t>
+      </w:r>
+      <w:r>
+        <w:rPr>
+          <w:rFonts w:hint="eastAsia"/>
+        </w:rPr>
+        <w:t>技术选型</w:t>
+      </w:r>
+    </w:p>
+    <w:p>
+      <w:pPr>
+        <w:pStyle w:val="a2"/>
+      </w:pPr>
+      <w:r>
+        <w:rPr>
+          <w:rFonts w:hint="eastAsia"/>
+        </w:rPr>
+        <w:t>数据库技术</w:t>
+      </w:r>
+    </w:p>
+    <w:p>
+      <w:pPr>
+        <w:pStyle w:val="a2"/>
+      </w:pPr>
+      <w:r>
+        <w:rPr>
+          <w:rFonts w:hint="eastAsia"/>
+        </w:rPr>
+        <w:t>数据库技术</w:t>
+      </w:r>
+    </w:p>
+    <w:p>
+      <w:pPr>
+        <w:pStyle w:val="a2"/>
+      </w:pPr>
+      <w:r>
+        <w:rPr>
+          <w:rFonts w:hint="eastAsia"/>
+        </w:rPr>
+        <w:t>数据库技术</w:t>
+      </w:r>
+    </w:p>
+    <w:p>
+      <w:pPr>
+        <w:pStyle w:val="a3"/>
+        <w:numPr>
+          <w:ilvl w:val="0"/>
+          <w:numId w:val="0"/>
+        </w:numPr>
+        <w:ind w:left="1224" w:hanging="504"/>
+      </w:pPr>
     </w:p>
     <w:p>
       <w:pPr>
@@ -7856,6 +7918,7 @@
         <w:rPr>
           <w:rFonts w:hint="eastAsia"/>
         </w:rPr>
+        <w:lastRenderedPageBreak/>
         <w:t>系统</w:t>
       </w:r>
       <w:r>
@@ -7962,7 +8025,6 @@
         <w:rPr>
           <w:rFonts w:hint="eastAsia"/>
         </w:rPr>
-        <w:lastRenderedPageBreak/>
         <w:t>系</w:t>
       </w:r>
       <w:r>
@@ -8128,8 +8190,8 @@
     </w:p>
     <w:p/>
     <w:sectPr>
-      <w:headerReference w:type="default" r:id="rId9"/>
-      <w:footerReference w:type="default" r:id="rId10"/>
+      <w:headerReference w:type="default" r:id="rId10"/>
+      <w:footerReference w:type="default" r:id="rId11"/>
       <w:pgSz w:w="12240" w:h="15840"/>
       <w:pgMar w:top="1440" w:right="1797" w:bottom="1440" w:left="1758" w:header="720" w:footer="720" w:gutter="0"/>
       <w:pgNumType w:start="0"/>
@@ -8142,7 +8204,7 @@
 </file>
 
 <file path=word/endnotes.xml><?xml version="1.0" encoding="utf-8"?>
-<w:endnotes xmlns:wpc="http://schemas.microsoft.com/office/word/2010/wordprocessingCanvas" xmlns:mc="http://schemas.openxmlformats.org/markup-compatibility/2006" xmlns:o="urn:schemas-microsoft-com:office:office" xmlns:r="http://schemas.openxmlformats.org/officeDocument/2006/relationships" xmlns:m="http://schemas.openxmlformats.org/officeDocument/2006/math" xmlns:v="urn:schemas-microsoft-com:vml" xmlns:wp14="http://schemas.microsoft.com/office/word/2010/wordprocessingDrawing" xmlns:wp="http://schemas.openxmlformats.org/drawingml/2006/wordprocessingDrawing" xmlns:w10="urn:schemas-microsoft-com:office:word" xmlns:w="http://schemas.openxmlformats.org/wordprocessingml/2006/main" xmlns:w14="http://schemas.microsoft.com/office/word/2010/wordml" xmlns:w15="http://schemas.microsoft.com/office/word/2012/wordml" xmlns:wpg="http://schemas.microsoft.com/office/word/2010/wordprocessingGroup" xmlns:wpi="http://schemas.microsoft.com/office/word/2010/wordprocessingInk" xmlns:wne="http://schemas.microsoft.com/office/word/2006/wordml" xmlns:wps="http://schemas.microsoft.com/office/word/2010/wordprocessingShape" mc:Ignorable="w14 w15 wp14">
+<w:endnotes xmlns:wpc="http://schemas.microsoft.com/office/word/2010/wordprocessingCanvas" xmlns:mc="http://schemas.openxmlformats.org/markup-compatibility/2006" xmlns:o="urn:schemas-microsoft-com:office:office" xmlns:r="http://schemas.openxmlformats.org/officeDocument/2006/relationships" xmlns:m="http://schemas.openxmlformats.org/officeDocument/2006/math" xmlns:v="urn:schemas-microsoft-com:vml" xmlns:wp14="http://schemas.microsoft.com/office/word/2010/wordprocessingDrawing" xmlns:wp="http://schemas.openxmlformats.org/drawingml/2006/wordprocessingDrawing" xmlns:w10="urn:schemas-microsoft-com:office:word" xmlns:w="http://schemas.openxmlformats.org/wordprocessingml/2006/main" xmlns:w14="http://schemas.microsoft.com/office/word/2010/wordml" xmlns:wpg="http://schemas.microsoft.com/office/word/2010/wordprocessingGroup" xmlns:wpi="http://schemas.microsoft.com/office/word/2010/wordprocessingInk" xmlns:wne="http://schemas.microsoft.com/office/word/2006/wordml" xmlns:wps="http://schemas.microsoft.com/office/word/2010/wordprocessingShape" mc:Ignorable="w14 wp14">
   <w:endnote w:type="separator" w:id="-1">
     <w:p>
       <w:pPr>
@@ -8167,7 +8229,7 @@
 </file>
 
 <file path=word/footer1.xml><?xml version="1.0" encoding="utf-8"?>
-<w:ftr xmlns:wpc="http://schemas.microsoft.com/office/word/2010/wordprocessingCanvas" xmlns:mc="http://schemas.openxmlformats.org/markup-compatibility/2006" xmlns:o="urn:schemas-microsoft-com:office:office" xmlns:r="http://schemas.openxmlformats.org/officeDocument/2006/relationships" xmlns:m="http://schemas.openxmlformats.org/officeDocument/2006/math" xmlns:v="urn:schemas-microsoft-com:vml" xmlns:wp14="http://schemas.microsoft.com/office/word/2010/wordprocessingDrawing" xmlns:wp="http://schemas.openxmlformats.org/drawingml/2006/wordprocessingDrawing" xmlns:w10="urn:schemas-microsoft-com:office:word" xmlns:w="http://schemas.openxmlformats.org/wordprocessingml/2006/main" xmlns:w14="http://schemas.microsoft.com/office/word/2010/wordml" xmlns:w15="http://schemas.microsoft.com/office/word/2012/wordml" xmlns:wpg="http://schemas.microsoft.com/office/word/2010/wordprocessingGroup" xmlns:wpi="http://schemas.microsoft.com/office/word/2010/wordprocessingInk" xmlns:wne="http://schemas.microsoft.com/office/word/2006/wordml" xmlns:wps="http://schemas.microsoft.com/office/word/2010/wordprocessingShape" mc:Ignorable="w14 w15 wp14">
+<w:ftr xmlns:wpc="http://schemas.microsoft.com/office/word/2010/wordprocessingCanvas" xmlns:mc="http://schemas.openxmlformats.org/markup-compatibility/2006" xmlns:o="urn:schemas-microsoft-com:office:office" xmlns:r="http://schemas.openxmlformats.org/officeDocument/2006/relationships" xmlns:m="http://schemas.openxmlformats.org/officeDocument/2006/math" xmlns:v="urn:schemas-microsoft-com:vml" xmlns:wp14="http://schemas.microsoft.com/office/word/2010/wordprocessingDrawing" xmlns:wp="http://schemas.openxmlformats.org/drawingml/2006/wordprocessingDrawing" xmlns:w10="urn:schemas-microsoft-com:office:word" xmlns:w="http://schemas.openxmlformats.org/wordprocessingml/2006/main" xmlns:w14="http://schemas.microsoft.com/office/word/2010/wordml" xmlns:wpg="http://schemas.microsoft.com/office/word/2010/wordprocessingGroup" xmlns:wpi="http://schemas.microsoft.com/office/word/2010/wordprocessingInk" xmlns:wne="http://schemas.microsoft.com/office/word/2006/wordml" xmlns:wps="http://schemas.microsoft.com/office/word/2010/wordprocessingShape" mc:Ignorable="w14 wp14">
   <w:sdt>
     <w:sdtPr>
       <w:id w:val="2044789918"/>
@@ -8204,7 +8266,7 @@
           <w:rPr>
             <w:noProof/>
           </w:rPr>
-          <w:t>7</w:t>
+          <w:t>6</w:t>
         </w:r>
         <w:r>
           <w:rPr>
@@ -8234,7 +8296,7 @@
 </file>
 
 <file path=word/footnotes.xml><?xml version="1.0" encoding="utf-8"?>
-<w:footnotes xmlns:wpc="http://schemas.microsoft.com/office/word/2010/wordprocessingCanvas" xmlns:mc="http://schemas.openxmlformats.org/markup-compatibility/2006" xmlns:o="urn:schemas-microsoft-com:office:office" xmlns:r="http://schemas.openxmlformats.org/officeDocument/2006/relationships" xmlns:m="http://schemas.openxmlformats.org/officeDocument/2006/math" xmlns:v="urn:schemas-microsoft-com:vml" xmlns:wp14="http://schemas.microsoft.com/office/word/2010/wordprocessingDrawing" xmlns:wp="http://schemas.openxmlformats.org/drawingml/2006/wordprocessingDrawing" xmlns:w10="urn:schemas-microsoft-com:office:word" xmlns:w="http://schemas.openxmlformats.org/wordprocessingml/2006/main" xmlns:w14="http://schemas.microsoft.com/office/word/2010/wordml" xmlns:w15="http://schemas.microsoft.com/office/word/2012/wordml" xmlns:wpg="http://schemas.microsoft.com/office/word/2010/wordprocessingGroup" xmlns:wpi="http://schemas.microsoft.com/office/word/2010/wordprocessingInk" xmlns:wne="http://schemas.microsoft.com/office/word/2006/wordml" xmlns:wps="http://schemas.microsoft.com/office/word/2010/wordprocessingShape" mc:Ignorable="w14 w15 wp14">
+<w:footnotes xmlns:wpc="http://schemas.microsoft.com/office/word/2010/wordprocessingCanvas" xmlns:mc="http://schemas.openxmlformats.org/markup-compatibility/2006" xmlns:o="urn:schemas-microsoft-com:office:office" xmlns:r="http://schemas.openxmlformats.org/officeDocument/2006/relationships" xmlns:m="http://schemas.openxmlformats.org/officeDocument/2006/math" xmlns:v="urn:schemas-microsoft-com:vml" xmlns:wp14="http://schemas.microsoft.com/office/word/2010/wordprocessingDrawing" xmlns:wp="http://schemas.openxmlformats.org/drawingml/2006/wordprocessingDrawing" xmlns:w10="urn:schemas-microsoft-com:office:word" xmlns:w="http://schemas.openxmlformats.org/wordprocessingml/2006/main" xmlns:w14="http://schemas.microsoft.com/office/word/2010/wordml" xmlns:wpg="http://schemas.microsoft.com/office/word/2010/wordprocessingGroup" xmlns:wpi="http://schemas.microsoft.com/office/word/2010/wordprocessingInk" xmlns:wne="http://schemas.microsoft.com/office/word/2006/wordml" xmlns:wps="http://schemas.microsoft.com/office/word/2010/wordprocessingShape" mc:Ignorable="w14 wp14">
   <w:footnote w:type="separator" w:id="-1">
     <w:p>
       <w:pPr>
@@ -8259,7 +8321,7 @@
 </file>
 
 <file path=word/header1.xml><?xml version="1.0" encoding="utf-8"?>
-<w:hdr xmlns:wpc="http://schemas.microsoft.com/office/word/2010/wordprocessingCanvas" xmlns:mc="http://schemas.openxmlformats.org/markup-compatibility/2006" xmlns:o="urn:schemas-microsoft-com:office:office" xmlns:r="http://schemas.openxmlformats.org/officeDocument/2006/relationships" xmlns:m="http://schemas.openxmlformats.org/officeDocument/2006/math" xmlns:v="urn:schemas-microsoft-com:vml" xmlns:wp14="http://schemas.microsoft.com/office/word/2010/wordprocessingDrawing" xmlns:wp="http://schemas.openxmlformats.org/drawingml/2006/wordprocessingDrawing" xmlns:w10="urn:schemas-microsoft-com:office:word" xmlns:w="http://schemas.openxmlformats.org/wordprocessingml/2006/main" xmlns:w14="http://schemas.microsoft.com/office/word/2010/wordml" xmlns:w15="http://schemas.microsoft.com/office/word/2012/wordml" xmlns:wpg="http://schemas.microsoft.com/office/word/2010/wordprocessingGroup" xmlns:wpi="http://schemas.microsoft.com/office/word/2010/wordprocessingInk" xmlns:wne="http://schemas.microsoft.com/office/word/2006/wordml" xmlns:wps="http://schemas.microsoft.com/office/word/2010/wordprocessingShape" mc:Ignorable="w14 w15 wp14">
+<w:hdr xmlns:wpc="http://schemas.microsoft.com/office/word/2010/wordprocessingCanvas" xmlns:mc="http://schemas.openxmlformats.org/markup-compatibility/2006" xmlns:o="urn:schemas-microsoft-com:office:office" xmlns:r="http://schemas.openxmlformats.org/officeDocument/2006/relationships" xmlns:m="http://schemas.openxmlformats.org/officeDocument/2006/math" xmlns:v="urn:schemas-microsoft-com:vml" xmlns:wp14="http://schemas.microsoft.com/office/word/2010/wordprocessingDrawing" xmlns:wp="http://schemas.openxmlformats.org/drawingml/2006/wordprocessingDrawing" xmlns:w10="urn:schemas-microsoft-com:office:word" xmlns:w="http://schemas.openxmlformats.org/wordprocessingml/2006/main" xmlns:w14="http://schemas.microsoft.com/office/word/2010/wordml" xmlns:wpg="http://schemas.microsoft.com/office/word/2010/wordprocessingGroup" xmlns:wpi="http://schemas.microsoft.com/office/word/2010/wordprocessingInk" xmlns:wne="http://schemas.microsoft.com/office/word/2006/wordml" xmlns:wps="http://schemas.microsoft.com/office/word/2010/wordprocessingShape" mc:Ignorable="w14 wp14">
   <w:p>
     <w:pPr>
       <w:pStyle w:val="a9"/>
@@ -8267,7 +8329,6 @@
     <w:r>
       <w:rPr>
         <w:noProof/>
-        <w:lang w:bidi="ml-IN"/>
       </w:rPr>
       <mc:AlternateContent>
         <mc:Choice Requires="wps">
@@ -8369,7 +8430,7 @@
             </wp:anchor>
           </w:drawing>
         </mc:Choice>
-        <mc:Fallback>
+        <mc:Fallback xmlns:w15="http://schemas.microsoft.com/office/word/2012/wordml">
           <w:pict>
             <v:shapetype id="_x0000_t202" coordsize="21600,21600" o:spt="202" path="m,l,21600r21600,l21600,xe">
               <v:stroke joinstyle="miter"/>
@@ -8414,7 +8475,6 @@
     <w:r>
       <w:rPr>
         <w:noProof/>
-        <w:lang w:bidi="ml-IN"/>
       </w:rPr>
       <mc:AlternateContent>
         <mc:Choice Requires="wps">
@@ -8482,7 +8542,7 @@
                               <w:noProof/>
                               <w:color w:val="FFFFFF" w:themeColor="background1"/>
                             </w:rPr>
-                            <w:t>7</w:t>
+                            <w:t>6</w:t>
                           </w:r>
                           <w:r>
                             <w:rPr>
@@ -8540,7 +8600,7 @@
                         <w:noProof/>
                         <w:color w:val="FFFFFF" w:themeColor="background1"/>
                       </w:rPr>
-                      <w:t>7</w:t>
+                      <w:t>6</w:t>
                     </w:r>
                     <w:r>
                       <w:rPr>
@@ -8563,7 +8623,7 @@
 </file>
 
 <file path=word/numbering.xml><?xml version="1.0" encoding="utf-8"?>
-<w:numbering xmlns:wpc="http://schemas.microsoft.com/office/word/2010/wordprocessingCanvas" xmlns:mc="http://schemas.openxmlformats.org/markup-compatibility/2006" xmlns:o="urn:schemas-microsoft-com:office:office" xmlns:r="http://schemas.openxmlformats.org/officeDocument/2006/relationships" xmlns:m="http://schemas.openxmlformats.org/officeDocument/2006/math" xmlns:v="urn:schemas-microsoft-com:vml" xmlns:wp14="http://schemas.microsoft.com/office/word/2010/wordprocessingDrawing" xmlns:wp="http://schemas.openxmlformats.org/drawingml/2006/wordprocessingDrawing" xmlns:w10="urn:schemas-microsoft-com:office:word" xmlns:w="http://schemas.openxmlformats.org/wordprocessingml/2006/main" xmlns:w14="http://schemas.microsoft.com/office/word/2010/wordml" xmlns:w15="http://schemas.microsoft.com/office/word/2012/wordml" xmlns:wpg="http://schemas.microsoft.com/office/word/2010/wordprocessingGroup" xmlns:wpi="http://schemas.microsoft.com/office/word/2010/wordprocessingInk" xmlns:wne="http://schemas.microsoft.com/office/word/2006/wordml" xmlns:wps="http://schemas.microsoft.com/office/word/2010/wordprocessingShape" mc:Ignorable="w14 w15 wp14">
+<w:numbering xmlns:wpc="http://schemas.microsoft.com/office/word/2010/wordprocessingCanvas" xmlns:mc="http://schemas.openxmlformats.org/markup-compatibility/2006" xmlns:o="urn:schemas-microsoft-com:office:office" xmlns:r="http://schemas.openxmlformats.org/officeDocument/2006/relationships" xmlns:m="http://schemas.openxmlformats.org/officeDocument/2006/math" xmlns:v="urn:schemas-microsoft-com:vml" xmlns:wp14="http://schemas.microsoft.com/office/word/2010/wordprocessingDrawing" xmlns:wp="http://schemas.openxmlformats.org/drawingml/2006/wordprocessingDrawing" xmlns:w10="urn:schemas-microsoft-com:office:word" xmlns:w="http://schemas.openxmlformats.org/wordprocessingml/2006/main" xmlns:w14="http://schemas.microsoft.com/office/word/2010/wordml" xmlns:wpg="http://schemas.microsoft.com/office/word/2010/wordprocessingGroup" xmlns:wpi="http://schemas.microsoft.com/office/word/2010/wordprocessingInk" xmlns:wne="http://schemas.microsoft.com/office/word/2006/wordml" xmlns:wps="http://schemas.microsoft.com/office/word/2010/wordprocessingShape" mc:Ignorable="w14 wp14">
   <w:abstractNum w:abstractNumId="0">
     <w:nsid w:val="01E2779F"/>
     <w:multiLevelType w:val="hybridMultilevel"/>
@@ -9264,7 +9324,7 @@
 </file>
 
 <file path=word/styles.xml><?xml version="1.0" encoding="utf-8"?>
-<w:styles xmlns:mc="http://schemas.openxmlformats.org/markup-compatibility/2006" xmlns:r="http://schemas.openxmlformats.org/officeDocument/2006/relationships" xmlns:w="http://schemas.openxmlformats.org/wordprocessingml/2006/main" xmlns:w14="http://schemas.microsoft.com/office/word/2010/wordml" xmlns:w15="http://schemas.microsoft.com/office/word/2012/wordml" mc:Ignorable="w14 w15">
+<w:styles xmlns:mc="http://schemas.openxmlformats.org/markup-compatibility/2006" xmlns:r="http://schemas.openxmlformats.org/officeDocument/2006/relationships" xmlns:w="http://schemas.openxmlformats.org/wordprocessingml/2006/main" xmlns:w14="http://schemas.microsoft.com/office/word/2010/wordml" mc:Ignorable="w14">
   <w:docDefaults>
     <w:rPrDefault>
       <w:rPr>
@@ -9280,378 +9340,144 @@
       </w:pPr>
     </w:pPrDefault>
   </w:docDefaults>
-  <w:latentStyles w:defLockedState="0" w:defUIPriority="99" w:defSemiHidden="0" w:defUnhideWhenUsed="0" w:defQFormat="0" w:count="371">
-    <w:lsdException w:name="Normal" w:uiPriority="0" w:qFormat="1"/>
-    <w:lsdException w:name="heading 1" w:uiPriority="9" w:qFormat="1"/>
-    <w:lsdException w:name="heading 2" w:semiHidden="1" w:uiPriority="9" w:unhideWhenUsed="1" w:qFormat="1"/>
-    <w:lsdException w:name="heading 3" w:semiHidden="1" w:uiPriority="9" w:unhideWhenUsed="1" w:qFormat="1"/>
-    <w:lsdException w:name="heading 4" w:semiHidden="1" w:uiPriority="9" w:unhideWhenUsed="1" w:qFormat="1"/>
-    <w:lsdException w:name="heading 5" w:semiHidden="1" w:uiPriority="9" w:unhideWhenUsed="1" w:qFormat="1"/>
-    <w:lsdException w:name="heading 6" w:semiHidden="1" w:uiPriority="9" w:unhideWhenUsed="1" w:qFormat="1"/>
-    <w:lsdException w:name="heading 7" w:semiHidden="1" w:uiPriority="9" w:unhideWhenUsed="1" w:qFormat="1"/>
-    <w:lsdException w:name="heading 8" w:semiHidden="1" w:uiPriority="9" w:unhideWhenUsed="1" w:qFormat="1"/>
-    <w:lsdException w:name="heading 9" w:semiHidden="1" w:uiPriority="9" w:unhideWhenUsed="1" w:qFormat="1"/>
-    <w:lsdException w:name="index 1" w:semiHidden="1" w:unhideWhenUsed="1"/>
-    <w:lsdException w:name="index 2" w:semiHidden="1" w:unhideWhenUsed="1"/>
-    <w:lsdException w:name="index 3" w:semiHidden="1" w:unhideWhenUsed="1"/>
-    <w:lsdException w:name="index 4" w:semiHidden="1" w:unhideWhenUsed="1"/>
-    <w:lsdException w:name="index 5" w:semiHidden="1" w:unhideWhenUsed="1"/>
-    <w:lsdException w:name="index 6" w:semiHidden="1" w:unhideWhenUsed="1"/>
-    <w:lsdException w:name="index 7" w:semiHidden="1" w:unhideWhenUsed="1"/>
-    <w:lsdException w:name="index 8" w:semiHidden="1" w:unhideWhenUsed="1"/>
-    <w:lsdException w:name="index 9" w:semiHidden="1" w:unhideWhenUsed="1"/>
-    <w:lsdException w:name="toc 1" w:semiHidden="1" w:uiPriority="39" w:unhideWhenUsed="1"/>
-    <w:lsdException w:name="toc 2" w:semiHidden="1" w:uiPriority="39" w:unhideWhenUsed="1"/>
-    <w:lsdException w:name="toc 3" w:semiHidden="1" w:uiPriority="39" w:unhideWhenUsed="1"/>
-    <w:lsdException w:name="toc 4" w:semiHidden="1" w:uiPriority="39" w:unhideWhenUsed="1"/>
-    <w:lsdException w:name="toc 5" w:semiHidden="1" w:uiPriority="39" w:unhideWhenUsed="1"/>
-    <w:lsdException w:name="toc 6" w:semiHidden="1" w:uiPriority="39" w:unhideWhenUsed="1"/>
-    <w:lsdException w:name="toc 7" w:semiHidden="1" w:uiPriority="39" w:unhideWhenUsed="1"/>
-    <w:lsdException w:name="toc 8" w:semiHidden="1" w:uiPriority="39" w:unhideWhenUsed="1"/>
-    <w:lsdException w:name="toc 9" w:semiHidden="1" w:uiPriority="39" w:unhideWhenUsed="1"/>
-    <w:lsdException w:name="Normal Indent" w:semiHidden="1" w:unhideWhenUsed="1"/>
-    <w:lsdException w:name="footnote text" w:semiHidden="1" w:unhideWhenUsed="1"/>
-    <w:lsdException w:name="annotation text" w:semiHidden="1" w:unhideWhenUsed="1"/>
-    <w:lsdException w:name="header" w:semiHidden="1" w:unhideWhenUsed="1"/>
-    <w:lsdException w:name="footer" w:semiHidden="1" w:unhideWhenUsed="1"/>
-    <w:lsdException w:name="index heading" w:semiHidden="1" w:unhideWhenUsed="1"/>
-    <w:lsdException w:name="caption" w:semiHidden="1" w:uiPriority="35" w:unhideWhenUsed="1" w:qFormat="1"/>
-    <w:lsdException w:name="table of figures" w:semiHidden="1" w:unhideWhenUsed="1"/>
-    <w:lsdException w:name="envelope address" w:semiHidden="1" w:unhideWhenUsed="1"/>
-    <w:lsdException w:name="envelope return" w:semiHidden="1" w:unhideWhenUsed="1"/>
-    <w:lsdException w:name="footnote reference" w:semiHidden="1" w:unhideWhenUsed="1"/>
-    <w:lsdException w:name="annotation reference" w:semiHidden="1" w:unhideWhenUsed="1"/>
-    <w:lsdException w:name="line number" w:semiHidden="1" w:unhideWhenUsed="1"/>
-    <w:lsdException w:name="page number" w:semiHidden="1" w:unhideWhenUsed="1"/>
-    <w:lsdException w:name="endnote reference" w:semiHidden="1" w:unhideWhenUsed="1"/>
-    <w:lsdException w:name="endnote text" w:semiHidden="1" w:unhideWhenUsed="1"/>
-    <w:lsdException w:name="table of authorities" w:semiHidden="1" w:unhideWhenUsed="1"/>
-    <w:lsdException w:name="macro" w:semiHidden="1" w:unhideWhenUsed="1"/>
-    <w:lsdException w:name="toa heading" w:semiHidden="1" w:unhideWhenUsed="1"/>
-    <w:lsdException w:name="List" w:semiHidden="1" w:unhideWhenUsed="1"/>
-    <w:lsdException w:name="List Bullet" w:semiHidden="1" w:unhideWhenUsed="1"/>
-    <w:lsdException w:name="List Number" w:semiHidden="1" w:unhideWhenUsed="1"/>
-    <w:lsdException w:name="List 2" w:semiHidden="1" w:unhideWhenUsed="1"/>
-    <w:lsdException w:name="List 3" w:semiHidden="1" w:unhideWhenUsed="1"/>
-    <w:lsdException w:name="List 4" w:semiHidden="1" w:unhideWhenUsed="1"/>
-    <w:lsdException w:name="List 5" w:semiHidden="1" w:unhideWhenUsed="1"/>
-    <w:lsdException w:name="List Bullet 2" w:semiHidden="1" w:unhideWhenUsed="1"/>
-    <w:lsdException w:name="List Bullet 3" w:semiHidden="1" w:unhideWhenUsed="1"/>
-    <w:lsdException w:name="List Bullet 4" w:semiHidden="1" w:unhideWhenUsed="1"/>
-    <w:lsdException w:name="List Bullet 5" w:semiHidden="1" w:unhideWhenUsed="1"/>
-    <w:lsdException w:name="List Number 2" w:semiHidden="1" w:unhideWhenUsed="1"/>
-    <w:lsdException w:name="List Number 3" w:semiHidden="1" w:unhideWhenUsed="1"/>
-    <w:lsdException w:name="List Number 4" w:semiHidden="1" w:unhideWhenUsed="1"/>
-    <w:lsdException w:name="List Number 5" w:semiHidden="1" w:unhideWhenUsed="1"/>
-    <w:lsdException w:name="Title" w:uiPriority="10" w:qFormat="1"/>
-    <w:lsdException w:name="Closing" w:semiHidden="1" w:unhideWhenUsed="1"/>
-    <w:lsdException w:name="Signature" w:semiHidden="1" w:unhideWhenUsed="1"/>
-    <w:lsdException w:name="Default Paragraph Font" w:semiHidden="1" w:uiPriority="1" w:unhideWhenUsed="1"/>
-    <w:lsdException w:name="Body Text" w:semiHidden="1" w:unhideWhenUsed="1"/>
-    <w:lsdException w:name="Body Text Indent" w:semiHidden="1" w:unhideWhenUsed="1"/>
-    <w:lsdException w:name="List Continue" w:semiHidden="1" w:unhideWhenUsed="1"/>
-    <w:lsdException w:name="List Continue 2" w:semiHidden="1" w:unhideWhenUsed="1"/>
-    <w:lsdException w:name="List Continue 3" w:semiHidden="1" w:unhideWhenUsed="1"/>
-    <w:lsdException w:name="List Continue 4" w:semiHidden="1" w:unhideWhenUsed="1"/>
-    <w:lsdException w:name="List Continue 5" w:semiHidden="1" w:unhideWhenUsed="1"/>
-    <w:lsdException w:name="Message Header" w:semiHidden="1" w:unhideWhenUsed="1"/>
-    <w:lsdException w:name="Subtitle" w:uiPriority="11" w:qFormat="1"/>
-    <w:lsdException w:name="Salutation" w:semiHidden="1" w:unhideWhenUsed="1"/>
-    <w:lsdException w:name="Date" w:semiHidden="1" w:unhideWhenUsed="1"/>
-    <w:lsdException w:name="Body Text First Indent" w:semiHidden="1" w:unhideWhenUsed="1"/>
-    <w:lsdException w:name="Body Text First Indent 2" w:semiHidden="1" w:unhideWhenUsed="1"/>
-    <w:lsdException w:name="Note Heading" w:semiHidden="1" w:unhideWhenUsed="1"/>
-    <w:lsdException w:name="Body Text 2" w:semiHidden="1" w:unhideWhenUsed="1"/>
-    <w:lsdException w:name="Body Text 3" w:semiHidden="1" w:unhideWhenUsed="1"/>
-    <w:lsdException w:name="Body Text Indent 2" w:semiHidden="1" w:unhideWhenUsed="1"/>
-    <w:lsdException w:name="Body Text Indent 3" w:semiHidden="1" w:unhideWhenUsed="1"/>
-    <w:lsdException w:name="Block Text" w:semiHidden="1" w:unhideWhenUsed="1"/>
-    <w:lsdException w:name="Hyperlink" w:semiHidden="1" w:unhideWhenUsed="1"/>
-    <w:lsdException w:name="FollowedHyperlink" w:semiHidden="1" w:unhideWhenUsed="1"/>
-    <w:lsdException w:name="Strong" w:uiPriority="22" w:qFormat="1"/>
-    <w:lsdException w:name="Emphasis" w:uiPriority="20" w:qFormat="1"/>
-    <w:lsdException w:name="Document Map" w:semiHidden="1" w:unhideWhenUsed="1"/>
-    <w:lsdException w:name="Plain Text" w:semiHidden="1" w:unhideWhenUsed="1"/>
-    <w:lsdException w:name="E-mail Signature" w:semiHidden="1" w:unhideWhenUsed="1"/>
-    <w:lsdException w:name="HTML Top of Form" w:semiHidden="1" w:unhideWhenUsed="1"/>
-    <w:lsdException w:name="HTML Bottom of Form" w:semiHidden="1" w:unhideWhenUsed="1"/>
-    <w:lsdException w:name="Normal (Web)" w:semiHidden="1" w:unhideWhenUsed="1"/>
-    <w:lsdException w:name="HTML Acronym" w:semiHidden="1" w:unhideWhenUsed="1"/>
-    <w:lsdException w:name="HTML Address" w:semiHidden="1" w:unhideWhenUsed="1"/>
-    <w:lsdException w:name="HTML Cite" w:semiHidden="1" w:unhideWhenUsed="1"/>
-    <w:lsdException w:name="HTML Code" w:semiHidden="1" w:unhideWhenUsed="1"/>
-    <w:lsdException w:name="HTML Definition" w:semiHidden="1" w:unhideWhenUsed="1"/>
-    <w:lsdException w:name="HTML Keyboard" w:semiHidden="1" w:unhideWhenUsed="1"/>
-    <w:lsdException w:name="HTML Preformatted" w:semiHidden="1" w:unhideWhenUsed="1"/>
-    <w:lsdException w:name="HTML Sample" w:semiHidden="1" w:unhideWhenUsed="1"/>
-    <w:lsdException w:name="HTML Typewriter" w:semiHidden="1" w:unhideWhenUsed="1"/>
-    <w:lsdException w:name="HTML Variable" w:semiHidden="1" w:unhideWhenUsed="1"/>
-    <w:lsdException w:name="Normal Table" w:semiHidden="1" w:unhideWhenUsed="1"/>
-    <w:lsdException w:name="annotation subject" w:semiHidden="1" w:unhideWhenUsed="1"/>
-    <w:lsdException w:name="No List" w:semiHidden="1" w:unhideWhenUsed="1"/>
-    <w:lsdException w:name="Outline List 1" w:semiHidden="1" w:unhideWhenUsed="1"/>
-    <w:lsdException w:name="Outline List 2" w:semiHidden="1" w:unhideWhenUsed="1"/>
-    <w:lsdException w:name="Outline List 3" w:semiHidden="1" w:unhideWhenUsed="1"/>
-    <w:lsdException w:name="Table Simple 1" w:semiHidden="1" w:unhideWhenUsed="1"/>
-    <w:lsdException w:name="Table Simple 2" w:semiHidden="1" w:unhideWhenUsed="1"/>
-    <w:lsdException w:name="Table Simple 3" w:semiHidden="1" w:unhideWhenUsed="1"/>
-    <w:lsdException w:name="Table Classic 1" w:semiHidden="1" w:unhideWhenUsed="1"/>
-    <w:lsdException w:name="Table Classic 2" w:semiHidden="1" w:unhideWhenUsed="1"/>
-    <w:lsdException w:name="Table Classic 3" w:semiHidden="1" w:unhideWhenUsed="1"/>
-    <w:lsdException w:name="Table Classic 4" w:semiHidden="1" w:unhideWhenUsed="1"/>
-    <w:lsdException w:name="Table Colorful 1" w:semiHidden="1" w:unhideWhenUsed="1"/>
-    <w:lsdException w:name="Table Colorful 2" w:semiHidden="1" w:unhideWhenUsed="1"/>
-    <w:lsdException w:name="Table Colorful 3" w:semiHidden="1" w:unhideWhenUsed="1"/>
-    <w:lsdException w:name="Table Columns 1" w:semiHidden="1" w:unhideWhenUsed="1"/>
-    <w:lsdException w:name="Table Columns 2" w:semiHidden="1" w:unhideWhenUsed="1"/>
-    <w:lsdException w:name="Table Columns 3" w:semiHidden="1" w:unhideWhenUsed="1"/>
-    <w:lsdException w:name="Table Columns 4" w:semiHidden="1" w:unhideWhenUsed="1"/>
-    <w:lsdException w:name="Table Columns 5" w:semiHidden="1" w:unhideWhenUsed="1"/>
-    <w:lsdException w:name="Table Grid 1" w:semiHidden="1" w:unhideWhenUsed="1"/>
-    <w:lsdException w:name="Table Grid 2" w:semiHidden="1" w:unhideWhenUsed="1"/>
-    <w:lsdException w:name="Table Grid 3" w:semiHidden="1" w:unhideWhenUsed="1"/>
-    <w:lsdException w:name="Table Grid 4" w:semiHidden="1" w:unhideWhenUsed="1"/>
-    <w:lsdException w:name="Table Grid 5" w:semiHidden="1" w:unhideWhenUsed="1"/>
-    <w:lsdException w:name="Table Grid 6" w:semiHidden="1" w:unhideWhenUsed="1"/>
-    <w:lsdException w:name="Table Grid 7" w:semiHidden="1" w:unhideWhenUsed="1"/>
-    <w:lsdException w:name="Table Grid 8" w:semiHidden="1" w:unhideWhenUsed="1"/>
-    <w:lsdException w:name="Table List 1" w:semiHidden="1" w:unhideWhenUsed="1"/>
-    <w:lsdException w:name="Table List 2" w:semiHidden="1" w:unhideWhenUsed="1"/>
-    <w:lsdException w:name="Table List 3" w:semiHidden="1" w:unhideWhenUsed="1"/>
-    <w:lsdException w:name="Table List 4" w:semiHidden="1" w:unhideWhenUsed="1"/>
-    <w:lsdException w:name="Table List 5" w:semiHidden="1" w:unhideWhenUsed="1"/>
-    <w:lsdException w:name="Table List 6" w:semiHidden="1" w:unhideWhenUsed="1"/>
-    <w:lsdException w:name="Table List 7" w:semiHidden="1" w:unhideWhenUsed="1"/>
-    <w:lsdException w:name="Table List 8" w:semiHidden="1" w:unhideWhenUsed="1"/>
-    <w:lsdException w:name="Table 3D effects 1" w:semiHidden="1" w:unhideWhenUsed="1"/>
-    <w:lsdException w:name="Table 3D effects 2" w:semiHidden="1" w:unhideWhenUsed="1"/>
-    <w:lsdException w:name="Table 3D effects 3" w:semiHidden="1" w:unhideWhenUsed="1"/>
-    <w:lsdException w:name="Table Contemporary" w:semiHidden="1" w:unhideWhenUsed="1"/>
-    <w:lsdException w:name="Table Elegant" w:semiHidden="1" w:unhideWhenUsed="1"/>
-    <w:lsdException w:name="Table Professional" w:semiHidden="1" w:unhideWhenUsed="1"/>
-    <w:lsdException w:name="Table Subtle 1" w:semiHidden="1" w:unhideWhenUsed="1"/>
-    <w:lsdException w:name="Table Subtle 2" w:semiHidden="1" w:unhideWhenUsed="1"/>
-    <w:lsdException w:name="Table Web 1" w:semiHidden="1" w:unhideWhenUsed="1"/>
-    <w:lsdException w:name="Table Web 2" w:semiHidden="1" w:unhideWhenUsed="1"/>
-    <w:lsdException w:name="Table Web 3" w:semiHidden="1" w:unhideWhenUsed="1"/>
-    <w:lsdException w:name="Balloon Text" w:semiHidden="1" w:unhideWhenUsed="1"/>
-    <w:lsdException w:name="Table Grid" w:uiPriority="39"/>
-    <w:lsdException w:name="Table Theme" w:semiHidden="1" w:unhideWhenUsed="1"/>
-    <w:lsdException w:name="Placeholder Text" w:semiHidden="1"/>
-    <w:lsdException w:name="No Spacing" w:uiPriority="1" w:qFormat="1"/>
-    <w:lsdException w:name="Light Shading" w:uiPriority="60"/>
-    <w:lsdException w:name="Light List" w:uiPriority="61"/>
-    <w:lsdException w:name="Light Grid" w:uiPriority="62"/>
-    <w:lsdException w:name="Medium Shading 1" w:uiPriority="63"/>
-    <w:lsdException w:name="Medium Shading 2" w:uiPriority="64"/>
-    <w:lsdException w:name="Medium List 1" w:uiPriority="65"/>
-    <w:lsdException w:name="Medium List 2" w:uiPriority="66"/>
-    <w:lsdException w:name="Medium Grid 1" w:uiPriority="67"/>
-    <w:lsdException w:name="Medium Grid 2" w:uiPriority="68"/>
-    <w:lsdException w:name="Medium Grid 3" w:uiPriority="69"/>
-    <w:lsdException w:name="Dark List" w:uiPriority="70"/>
-    <w:lsdException w:name="Colorful Shading" w:uiPriority="71"/>
-    <w:lsdException w:name="Colorful List" w:uiPriority="72"/>
-    <w:lsdException w:name="Colorful Grid" w:uiPriority="73"/>
-    <w:lsdException w:name="Light Shading Accent 1" w:uiPriority="60"/>
-    <w:lsdException w:name="Light List Accent 1" w:uiPriority="61"/>
-    <w:lsdException w:name="Light Grid Accent 1" w:uiPriority="62"/>
-    <w:lsdException w:name="Medium Shading 1 Accent 1" w:uiPriority="63"/>
-    <w:lsdException w:name="Medium Shading 2 Accent 1" w:uiPriority="64"/>
-    <w:lsdException w:name="Medium List 1 Accent 1" w:uiPriority="65"/>
-    <w:lsdException w:name="Revision" w:semiHidden="1"/>
-    <w:lsdException w:name="List Paragraph" w:uiPriority="34" w:qFormat="1"/>
-    <w:lsdException w:name="Quote" w:uiPriority="29" w:qFormat="1"/>
-    <w:lsdException w:name="Intense Quote" w:uiPriority="30" w:qFormat="1"/>
-    <w:lsdException w:name="Medium List 2 Accent 1" w:uiPriority="66"/>
-    <w:lsdException w:name="Medium Grid 1 Accent 1" w:uiPriority="67"/>
-    <w:lsdException w:name="Medium Grid 2 Accent 1" w:uiPriority="68"/>
-    <w:lsdException w:name="Medium Grid 3 Accent 1" w:uiPriority="69"/>
-    <w:lsdException w:name="Dark List Accent 1" w:uiPriority="70"/>
-    <w:lsdException w:name="Colorful Shading Accent 1" w:uiPriority="71"/>
-    <w:lsdException w:name="Colorful List Accent 1" w:uiPriority="72"/>
-    <w:lsdException w:name="Colorful Grid Accent 1" w:uiPriority="73"/>
-    <w:lsdException w:name="Light Shading Accent 2" w:uiPriority="60"/>
-    <w:lsdException w:name="Light List Accent 2" w:uiPriority="61"/>
-    <w:lsdException w:name="Light Grid Accent 2" w:uiPriority="62"/>
-    <w:lsdException w:name="Medium Shading 1 Accent 2" w:uiPriority="63"/>
-    <w:lsdException w:name="Medium Shading 2 Accent 2" w:uiPriority="64"/>
-    <w:lsdException w:name="Medium List 1 Accent 2" w:uiPriority="65"/>
-    <w:lsdException w:name="Medium List 2 Accent 2" w:uiPriority="66"/>
-    <w:lsdException w:name="Medium Grid 1 Accent 2" w:uiPriority="67"/>
-    <w:lsdException w:name="Medium Grid 2 Accent 2" w:uiPriority="68"/>
-    <w:lsdException w:name="Medium Grid 3 Accent 2" w:uiPriority="69"/>
-    <w:lsdException w:name="Dark List Accent 2" w:uiPriority="70"/>
-    <w:lsdException w:name="Colorful Shading Accent 2" w:uiPriority="71"/>
-    <w:lsdException w:name="Colorful List Accent 2" w:uiPriority="72"/>
-    <w:lsdException w:name="Colorful Grid Accent 2" w:uiPriority="73"/>
-    <w:lsdException w:name="Light Shading Accent 3" w:uiPriority="60"/>
-    <w:lsdException w:name="Light List Accent 3" w:uiPriority="61"/>
-    <w:lsdException w:name="Light Grid Accent 3" w:uiPriority="62"/>
-    <w:lsdException w:name="Medium Shading 1 Accent 3" w:uiPriority="63"/>
-    <w:lsdException w:name="Medium Shading 2 Accent 3" w:uiPriority="64"/>
-    <w:lsdException w:name="Medium List 1 Accent 3" w:uiPriority="65"/>
-    <w:lsdException w:name="Medium List 2 Accent 3" w:uiPriority="66"/>
-    <w:lsdException w:name="Medium Grid 1 Accent 3" w:uiPriority="67"/>
-    <w:lsdException w:name="Medium Grid 2 Accent 3" w:uiPriority="68"/>
-    <w:lsdException w:name="Medium Grid 3 Accent 3" w:uiPriority="69"/>
-    <w:lsdException w:name="Dark List Accent 3" w:uiPriority="70"/>
-    <w:lsdException w:name="Colorful Shading Accent 3" w:uiPriority="71"/>
-    <w:lsdException w:name="Colorful List Accent 3" w:uiPriority="72"/>
-    <w:lsdException w:name="Colorful Grid Accent 3" w:uiPriority="73"/>
-    <w:lsdException w:name="Light Shading Accent 4" w:uiPriority="60"/>
-    <w:lsdException w:name="Light List Accent 4" w:uiPriority="61"/>
-    <w:lsdException w:name="Light Grid Accent 4" w:uiPriority="62"/>
-    <w:lsdException w:name="Medium Shading 1 Accent 4" w:uiPriority="63"/>
-    <w:lsdException w:name="Medium Shading 2 Accent 4" w:uiPriority="64"/>
-    <w:lsdException w:name="Medium List 1 Accent 4" w:uiPriority="65"/>
-    <w:lsdException w:name="Medium List 2 Accent 4" w:uiPriority="66"/>
-    <w:lsdException w:name="Medium Grid 1 Accent 4" w:uiPriority="67"/>
-    <w:lsdException w:name="Medium Grid 2 Accent 4" w:uiPriority="68"/>
-    <w:lsdException w:name="Medium Grid 3 Accent 4" w:uiPriority="69"/>
-    <w:lsdException w:name="Dark List Accent 4" w:uiPriority="70"/>
-    <w:lsdException w:name="Colorful Shading Accent 4" w:uiPriority="71"/>
-    <w:lsdException w:name="Colorful List Accent 4" w:uiPriority="72"/>
-    <w:lsdException w:name="Colorful Grid Accent 4" w:uiPriority="73"/>
-    <w:lsdException w:name="Light Shading Accent 5" w:uiPriority="60"/>
-    <w:lsdException w:name="Light List Accent 5" w:uiPriority="61"/>
-    <w:lsdException w:name="Light Grid Accent 5" w:uiPriority="62"/>
-    <w:lsdException w:name="Medium Shading 1 Accent 5" w:uiPriority="63"/>
-    <w:lsdException w:name="Medium Shading 2 Accent 5" w:uiPriority="64"/>
-    <w:lsdException w:name="Medium List 1 Accent 5" w:uiPriority="65"/>
-    <w:lsdException w:name="Medium List 2 Accent 5" w:uiPriority="66"/>
-    <w:lsdException w:name="Medium Grid 1 Accent 5" w:uiPriority="67"/>
-    <w:lsdException w:name="Medium Grid 2 Accent 5" w:uiPriority="68"/>
-    <w:lsdException w:name="Medium Grid 3 Accent 5" w:uiPriority="69"/>
-    <w:lsdException w:name="Dark List Accent 5" w:uiPriority="70"/>
-    <w:lsdException w:name="Colorful Shading Accent 5" w:uiPriority="71"/>
-    <w:lsdException w:name="Colorful List Accent 5" w:uiPriority="72"/>
-    <w:lsdException w:name="Colorful Grid Accent 5" w:uiPriority="73"/>
-    <w:lsdException w:name="Light Shading Accent 6" w:uiPriority="60"/>
-    <w:lsdException w:name="Light List Accent 6" w:uiPriority="61"/>
-    <w:lsdException w:name="Light Grid Accent 6" w:uiPriority="62"/>
-    <w:lsdException w:name="Medium Shading 1 Accent 6" w:uiPriority="63"/>
-    <w:lsdException w:name="Medium Shading 2 Accent 6" w:uiPriority="64"/>
-    <w:lsdException w:name="Medium List 1 Accent 6" w:uiPriority="65"/>
-    <w:lsdException w:name="Medium List 2 Accent 6" w:uiPriority="66"/>
-    <w:lsdException w:name="Medium Grid 1 Accent 6" w:uiPriority="67"/>
-    <w:lsdException w:name="Medium Grid 2 Accent 6" w:uiPriority="68"/>
-    <w:lsdException w:name="Medium Grid 3 Accent 6" w:uiPriority="69"/>
-    <w:lsdException w:name="Dark List Accent 6" w:uiPriority="70"/>
-    <w:lsdException w:name="Colorful Shading Accent 6" w:uiPriority="71"/>
-    <w:lsdException w:name="Colorful List Accent 6" w:uiPriority="72"/>
-    <w:lsdException w:name="Colorful Grid Accent 6" w:uiPriority="73"/>
-    <w:lsdException w:name="Subtle Emphasis" w:uiPriority="19" w:qFormat="1"/>
-    <w:lsdException w:name="Intense Emphasis" w:uiPriority="21" w:qFormat="1"/>
-    <w:lsdException w:name="Subtle Reference" w:uiPriority="31" w:qFormat="1"/>
-    <w:lsdException w:name="Intense Reference" w:uiPriority="32" w:qFormat="1"/>
-    <w:lsdException w:name="Book Title" w:uiPriority="33" w:qFormat="1"/>
-    <w:lsdException w:name="Bibliography" w:semiHidden="1" w:uiPriority="37" w:unhideWhenUsed="1"/>
-    <w:lsdException w:name="TOC Heading" w:semiHidden="1" w:uiPriority="39" w:unhideWhenUsed="1" w:qFormat="1"/>
-    <w:lsdException w:name="Plain Table 1" w:uiPriority="41"/>
-    <w:lsdException w:name="Plain Table 2" w:uiPriority="42"/>
-    <w:lsdException w:name="Plain Table 3" w:uiPriority="43"/>
-    <w:lsdException w:name="Plain Table 4" w:uiPriority="44"/>
-    <w:lsdException w:name="Plain Table 5" w:uiPriority="45"/>
-    <w:lsdException w:name="Grid Table Light" w:uiPriority="40"/>
-    <w:lsdException w:name="Grid Table 1 Light" w:uiPriority="46"/>
-    <w:lsdException w:name="Grid Table 2" w:uiPriority="47"/>
-    <w:lsdException w:name="Grid Table 3" w:uiPriority="48"/>
-    <w:lsdException w:name="Grid Table 4" w:uiPriority="49"/>
-    <w:lsdException w:name="Grid Table 5 Dark" w:uiPriority="50"/>
-    <w:lsdException w:name="Grid Table 6 Colorful" w:uiPriority="51"/>
-    <w:lsdException w:name="Grid Table 7 Colorful" w:uiPriority="52"/>
-    <w:lsdException w:name="Grid Table 1 Light Accent 1" w:uiPriority="46"/>
-    <w:lsdException w:name="Grid Table 2 Accent 1" w:uiPriority="47"/>
-    <w:lsdException w:name="Grid Table 3 Accent 1" w:uiPriority="48"/>
-    <w:lsdException w:name="Grid Table 4 Accent 1" w:uiPriority="49"/>
-    <w:lsdException w:name="Grid Table 5 Dark Accent 1" w:uiPriority="50"/>
-    <w:lsdException w:name="Grid Table 6 Colorful Accent 1" w:uiPriority="51"/>
-    <w:lsdException w:name="Grid Table 7 Colorful Accent 1" w:uiPriority="52"/>
-    <w:lsdException w:name="Grid Table 1 Light Accent 2" w:uiPriority="46"/>
-    <w:lsdException w:name="Grid Table 2 Accent 2" w:uiPriority="47"/>
-    <w:lsdException w:name="Grid Table 3 Accent 2" w:uiPriority="48"/>
-    <w:lsdException w:name="Grid Table 4 Accent 2" w:uiPriority="49"/>
-    <w:lsdException w:name="Grid Table 5 Dark Accent 2" w:uiPriority="50"/>
-    <w:lsdException w:name="Grid Table 6 Colorful Accent 2" w:uiPriority="51"/>
-    <w:lsdException w:name="Grid Table 7 Colorful Accent 2" w:uiPriority="52"/>
-    <w:lsdException w:name="Grid Table 1 Light Accent 3" w:uiPriority="46"/>
-    <w:lsdException w:name="Grid Table 2 Accent 3" w:uiPriority="47"/>
-    <w:lsdException w:name="Grid Table 3 Accent 3" w:uiPriority="48"/>
-    <w:lsdException w:name="Grid Table 4 Accent 3" w:uiPriority="49"/>
-    <w:lsdException w:name="Grid Table 5 Dark Accent 3" w:uiPriority="50"/>
-    <w:lsdException w:name="Grid Table 6 Colorful Accent 3" w:uiPriority="51"/>
-    <w:lsdException w:name="Grid Table 7 Colorful Accent 3" w:uiPriority="52"/>
-    <w:lsdException w:name="Grid Table 1 Light Accent 4" w:uiPriority="46"/>
-    <w:lsdException w:name="Grid Table 2 Accent 4" w:uiPriority="47"/>
-    <w:lsdException w:name="Grid Table 3 Accent 4" w:uiPriority="48"/>
-    <w:lsdException w:name="Grid Table 4 Accent 4" w:uiPriority="49"/>
-    <w:lsdException w:name="Grid Table 5 Dark Accent 4" w:uiPriority="50"/>
-    <w:lsdException w:name="Grid Table 6 Colorful Accent 4" w:uiPriority="51"/>
-    <w:lsdException w:name="Grid Table 7 Colorful Accent 4" w:uiPriority="52"/>
-    <w:lsdException w:name="Grid Table 1 Light Accent 5" w:uiPriority="46"/>
-    <w:lsdException w:name="Grid Table 2 Accent 5" w:uiPriority="47"/>
-    <w:lsdException w:name="Grid Table 3 Accent 5" w:uiPriority="48"/>
-    <w:lsdException w:name="Grid Table 4 Accent 5" w:uiPriority="49"/>
-    <w:lsdException w:name="Grid Table 5 Dark Accent 5" w:uiPriority="50"/>
-    <w:lsdException w:name="Grid Table 6 Colorful Accent 5" w:uiPriority="51"/>
-    <w:lsdException w:name="Grid Table 7 Colorful Accent 5" w:uiPriority="52"/>
-    <w:lsdException w:name="Grid Table 1 Light Accent 6" w:uiPriority="46"/>
-    <w:lsdException w:name="Grid Table 2 Accent 6" w:uiPriority="47"/>
-    <w:lsdException w:name="Grid Table 3 Accent 6" w:uiPriority="48"/>
-    <w:lsdException w:name="Grid Table 4 Accent 6" w:uiPriority="49"/>
-    <w:lsdException w:name="Grid Table 5 Dark Accent 6" w:uiPriority="50"/>
-    <w:lsdException w:name="Grid Table 6 Colorful Accent 6" w:uiPriority="51"/>
-    <w:lsdException w:name="Grid Table 7 Colorful Accent 6" w:uiPriority="52"/>
-    <w:lsdException w:name="List Table 1 Light" w:uiPriority="46"/>
-    <w:lsdException w:name="List Table 2" w:uiPriority="47"/>
-    <w:lsdException w:name="List Table 3" w:uiPriority="48"/>
-    <w:lsdException w:name="List Table 4" w:uiPriority="49"/>
-    <w:lsdException w:name="List Table 5 Dark" w:uiPriority="50"/>
-    <w:lsdException w:name="List Table 6 Colorful" w:uiPriority="51"/>
-    <w:lsdException w:name="List Table 7 Colorful" w:uiPriority="52"/>
-    <w:lsdException w:name="List Table 1 Light Accent 1" w:uiPriority="46"/>
-    <w:lsdException w:name="List Table 2 Accent 1" w:uiPriority="47"/>
-    <w:lsdException w:name="List Table 3 Accent 1" w:uiPriority="48"/>
-    <w:lsdException w:name="List Table 4 Accent 1" w:uiPriority="49"/>
-    <w:lsdException w:name="List Table 5 Dark Accent 1" w:uiPriority="50"/>
-    <w:lsdException w:name="List Table 6 Colorful Accent 1" w:uiPriority="51"/>
-    <w:lsdException w:name="List Table 7 Colorful Accent 1" w:uiPriority="52"/>
-    <w:lsdException w:name="List Table 1 Light Accent 2" w:uiPriority="46"/>
-    <w:lsdException w:name="List Table 2 Accent 2" w:uiPriority="47"/>
-    <w:lsdException w:name="List Table 3 Accent 2" w:uiPriority="48"/>
-    <w:lsdException w:name="List Table 4 Accent 2" w:uiPriority="49"/>
-    <w:lsdException w:name="List Table 5 Dark Accent 2" w:uiPriority="50"/>
-    <w:lsdException w:name="List Table 6 Colorful Accent 2" w:uiPriority="51"/>
-    <w:lsdException w:name="List Table 7 Colorful Accent 2" w:uiPriority="52"/>
-    <w:lsdException w:name="List Table 1 Light Accent 3" w:uiPriority="46"/>
-    <w:lsdException w:name="List Table 2 Accent 3" w:uiPriority="47"/>
-    <w:lsdException w:name="List Table 3 Accent 3" w:uiPriority="48"/>
-    <w:lsdException w:name="List Table 4 Accent 3" w:uiPriority="49"/>
-    <w:lsdException w:name="List Table 5 Dark Accent 3" w:uiPriority="50"/>
-    <w:lsdException w:name="List Table 6 Colorful Accent 3" w:uiPriority="51"/>
-    <w:lsdException w:name="List Table 7 Colorful Accent 3" w:uiPriority="52"/>
-    <w:lsdException w:name="List Table 1 Light Accent 4" w:uiPriority="46"/>
-    <w:lsdException w:name="List Table 2 Accent 4" w:uiPriority="47"/>
-    <w:lsdException w:name="List Table 3 Accent 4" w:uiPriority="48"/>
-    <w:lsdException w:name="List Table 4 Accent 4" w:uiPriority="49"/>
-    <w:lsdException w:name="List Table 5 Dark Accent 4" w:uiPriority="50"/>
-    <w:lsdException w:name="List Table 6 Colorful Accent 4" w:uiPriority="51"/>
-    <w:lsdException w:name="List Table 7 Colorful Accent 4" w:uiPriority="52"/>
-    <w:lsdException w:name="List Table 1 Light Accent 5" w:uiPriority="46"/>
-    <w:lsdException w:name="List Table 2 Accent 5" w:uiPriority="47"/>
-    <w:lsdException w:name="List Table 3 Accent 5" w:uiPriority="48"/>
-    <w:lsdException w:name="List Table 4 Accent 5" w:uiPriority="49"/>
-    <w:lsdException w:name="List Table 5 Dark Accent 5" w:uiPriority="50"/>
-    <w:lsdException w:name="List Table 6 Colorful Accent 5" w:uiPriority="51"/>
-    <w:lsdException w:name="List Table 7 Colorful Accent 5" w:uiPriority="52"/>
-    <w:lsdException w:name="List Table 1 Light Accent 6" w:uiPriority="46"/>
-    <w:lsdException w:name="List Table 2 Accent 6" w:uiPriority="47"/>
-    <w:lsdException w:name="List Table 3 Accent 6" w:uiPriority="48"/>
-    <w:lsdException w:name="List Table 4 Accent 6" w:uiPriority="49"/>
-    <w:lsdException w:name="List Table 5 Dark Accent 6" w:uiPriority="50"/>
-    <w:lsdException w:name="List Table 6 Colorful Accent 6" w:uiPriority="51"/>
-    <w:lsdException w:name="List Table 7 Colorful Accent 6" w:uiPriority="52"/>
+  <w:latentStyles w:defLockedState="0" w:defUIPriority="99" w:defSemiHidden="1" w:defUnhideWhenUsed="1" w:defQFormat="0" w:count="267">
+    <w:lsdException w:name="Normal" w:semiHidden="0" w:uiPriority="0" w:unhideWhenUsed="0" w:qFormat="1"/>
+    <w:lsdException w:name="heading 1" w:semiHidden="0" w:uiPriority="9" w:unhideWhenUsed="0" w:qFormat="1"/>
+    <w:lsdException w:name="heading 2" w:uiPriority="9" w:qFormat="1"/>
+    <w:lsdException w:name="heading 3" w:uiPriority="9" w:qFormat="1"/>
+    <w:lsdException w:name="heading 4" w:uiPriority="9" w:qFormat="1"/>
+    <w:lsdException w:name="heading 5" w:uiPriority="9" w:qFormat="1"/>
+    <w:lsdException w:name="heading 6" w:uiPriority="9" w:qFormat="1"/>
+    <w:lsdException w:name="heading 7" w:uiPriority="9" w:qFormat="1"/>
+    <w:lsdException w:name="heading 8" w:uiPriority="9" w:qFormat="1"/>
+    <w:lsdException w:name="heading 9" w:uiPriority="9" w:qFormat="1"/>
+    <w:lsdException w:name="toc 1" w:uiPriority="39"/>
+    <w:lsdException w:name="toc 2" w:uiPriority="39"/>
+    <w:lsdException w:name="toc 3" w:uiPriority="39"/>
+    <w:lsdException w:name="toc 4" w:uiPriority="39"/>
+    <w:lsdException w:name="toc 5" w:uiPriority="39"/>
+    <w:lsdException w:name="toc 6" w:uiPriority="39"/>
+    <w:lsdException w:name="toc 7" w:uiPriority="39"/>
+    <w:lsdException w:name="toc 8" w:uiPriority="39"/>
+    <w:lsdException w:name="toc 9" w:uiPriority="39"/>
+    <w:lsdException w:name="caption" w:uiPriority="35" w:qFormat="1"/>
+    <w:lsdException w:name="Title" w:semiHidden="0" w:uiPriority="10" w:unhideWhenUsed="0" w:qFormat="1"/>
+    <w:lsdException w:name="Default Paragraph Font" w:uiPriority="1"/>
+    <w:lsdException w:name="Subtitle" w:semiHidden="0" w:uiPriority="11" w:unhideWhenUsed="0" w:qFormat="1"/>
+    <w:lsdException w:name="Strong" w:semiHidden="0" w:uiPriority="22" w:unhideWhenUsed="0" w:qFormat="1"/>
+    <w:lsdException w:name="Emphasis" w:semiHidden="0" w:uiPriority="20" w:unhideWhenUsed="0" w:qFormat="1"/>
+    <w:lsdException w:name="Table Grid" w:semiHidden="0" w:uiPriority="39" w:unhideWhenUsed="0"/>
+    <w:lsdException w:name="Placeholder Text" w:unhideWhenUsed="0"/>
+    <w:lsdException w:name="No Spacing" w:semiHidden="0" w:uiPriority="1" w:unhideWhenUsed="0" w:qFormat="1"/>
+    <w:lsdException w:name="Light Shading" w:semiHidden="0" w:uiPriority="60" w:unhideWhenUsed="0"/>
+    <w:lsdException w:name="Light List" w:semiHidden="0" w:uiPriority="61" w:unhideWhenUsed="0"/>
+    <w:lsdException w:name="Light Grid" w:semiHidden="0" w:uiPriority="62" w:unhideWhenUsed="0"/>
+    <w:lsdException w:name="Medium Shading 1" w:semiHidden="0" w:uiPriority="63" w:unhideWhenUsed="0"/>
+    <w:lsdException w:name="Medium Shading 2" w:semiHidden="0" w:uiPriority="64" w:unhideWhenUsed="0"/>
+    <w:lsdException w:name="Medium List 1" w:semiHidden="0" w:uiPriority="65" w:unhideWhenUsed="0"/>
+    <w:lsdException w:name="Medium List 2" w:semiHidden="0" w:uiPriority="66" w:unhideWhenUsed="0"/>
+    <w:lsdException w:name="Medium Grid 1" w:semiHidden="0" w:uiPriority="67" w:unhideWhenUsed="0"/>
+    <w:lsdException w:name="Medium Grid 2" w:semiHidden="0" w:uiPriority="68" w:unhideWhenUsed="0"/>
+    <w:lsdException w:name="Medium Grid 3" w:semiHidden="0" w:uiPriority="69" w:unhideWhenUsed="0"/>
+    <w:lsdException w:name="Dark List" w:semiHidden="0" w:uiPriority="70" w:unhideWhenUsed="0"/>
+    <w:lsdException w:name="Colorful Shading" w:semiHidden="0" w:uiPriority="71" w:unhideWhenUsed="0"/>
+    <w:lsdException w:name="Colorful List" w:semiHidden="0" w:uiPriority="72" w:unhideWhenUsed="0"/>
+    <w:lsdException w:name="Colorful Grid" w:semiHidden="0" w:uiPriority="73" w:unhideWhenUsed="0"/>
+    <w:lsdException w:name="Light Shading Accent 1" w:semiHidden="0" w:uiPriority="60" w:unhideWhenUsed="0"/>
+    <w:lsdException w:name="Light List Accent 1" w:semiHidden="0" w:uiPriority="61" w:unhideWhenUsed="0"/>
+    <w:lsdException w:name="Light Grid Accent 1" w:semiHidden="0" w:uiPriority="62" w:unhideWhenUsed="0"/>
+    <w:lsdException w:name="Medium Shading 1 Accent 1" w:semiHidden="0" w:uiPriority="63" w:unhideWhenUsed="0"/>
+    <w:lsdException w:name="Medium Shading 2 Accent 1" w:semiHidden="0" w:uiPriority="64" w:unhideWhenUsed="0"/>
+    <w:lsdException w:name="Medium List 1 Accent 1" w:semiHidden="0" w:uiPriority="65" w:unhideWhenUsed="0"/>
+    <w:lsdException w:name="Revision" w:unhideWhenUsed="0"/>
+    <w:lsdException w:name="List Paragraph" w:semiHidden="0" w:uiPriority="34" w:unhideWhenUsed="0" w:qFormat="1"/>
+    <w:lsdException w:name="Quote" w:semiHidden="0" w:uiPriority="29" w:unhideWhenUsed="0" w:qFormat="1"/>
+    <w:lsdException w:name="Intense Quote" w:semiHidden="0" w:uiPriority="30" w:unhideWhenUsed="0" w:qFormat="1"/>
+    <w:lsdException w:name="Medium List 2 Accent 1" w:semiHidden="0" w:uiPriority="66" w:unhideWhenUsed="0"/>
+    <w:lsdException w:name="Medium Grid 1 Accent 1" w:semiHidden="0" w:uiPriority="67" w:unhideWhenUsed="0"/>
+    <w:lsdException w:name="Medium Grid 2 Accent 1" w:semiHidden="0" w:uiPriority="68" w:unhideWhenUsed="0"/>
+    <w:lsdException w:name="Medium Grid 3 Accent 1" w:semiHidden="0" w:uiPriority="69" w:unhideWhenUsed="0"/>
+    <w:lsdException w:name="Dark List Accent 1" w:semiHidden="0" w:uiPriority="70" w:unhideWhenUsed="0"/>
+    <w:lsdException w:name="Colorful Shading Accent 1" w:semiHidden="0" w:uiPriority="71" w:unhideWhenUsed="0"/>
+    <w:lsdException w:name="Colorful List Accent 1" w:semiHidden="0" w:uiPriority="72" w:unhideWhenUsed="0"/>
+    <w:lsdException w:name="Colorful Grid Accent 1" w:semiHidden="0" w:uiPriority="73" w:unhideWhenUsed="0"/>
+    <w:lsdException w:name="Light Shading Accent 2" w:semiHidden="0" w:uiPriority="60" w:unhideWhenUsed="0"/>
+    <w:lsdException w:name="Light List Accent 2" w:semiHidden="0" w:uiPriority="61" w:unhideWhenUsed="0"/>
+    <w:lsdException w:name="Light Grid Accent 2" w:semiHidden="0" w:uiPriority="62" w:unhideWhenUsed="0"/>
+    <w:lsdException w:name="Medium Shading 1 Accent 2" w:semiHidden="0" w:uiPriority="63" w:unhideWhenUsed="0"/>
+    <w:lsdException w:name="Medium Shading 2 Accent 2" w:semiHidden="0" w:uiPriority="64" w:unhideWhenUsed="0"/>
+    <w:lsdException w:name="Medium List 1 Accent 2" w:semiHidden="0" w:uiPriority="65" w:unhideWhenUsed="0"/>
+    <w:lsdException w:name="Medium List 2 Accent 2" w:semiHidden="0" w:uiPriority="66" w:unhideWhenUsed="0"/>
+    <w:lsdException w:name="Medium Grid 1 Accent 2" w:semiHidden="0" w:uiPriority="67" w:unhideWhenUsed="0"/>
+    <w:lsdException w:name="Medium Grid 2 Accent 2" w:semiHidden="0" w:uiPriority="68" w:unhideWhenUsed="0"/>
+    <w:lsdException w:name="Medium Grid 3 Accent 2" w:semiHidden="0" w:uiPriority="69" w:unhideWhenUsed="0"/>
+    <w:lsdException w:name="Dark List Accent 2" w:semiHidden="0" w:uiPriority="70" w:unhideWhenUsed="0"/>
+    <w:lsdException w:name="Colorful Shading Accent 2" w:semiHidden="0" w:uiPriority="71" w:unhideWhenUsed="0"/>
+    <w:lsdException w:name="Colorful List Accent 2" w:semiHidden="0" w:uiPriority="72" w:unhideWhenUsed="0"/>
+    <w:lsdException w:name="Colorful Grid Accent 2" w:semiHidden="0" w:uiPriority="73" w:unhideWhenUsed="0"/>
+    <w:lsdException w:name="Light Shading Accent 3" w:semiHidden="0" w:uiPriority="60" w:unhideWhenUsed="0"/>
+    <w:lsdException w:name="Light List Accent 3" w:semiHidden="0" w:uiPriority="61" w:unhideWhenUsed="0"/>
+    <w:lsdException w:name="Light Grid Accent 3" w:semiHidden="0" w:uiPriority="62" w:unhideWhenUsed="0"/>
+    <w:lsdException w:name="Medium Shading 1 Accent 3" w:semiHidden="0" w:uiPriority="63" w:unhideWhenUsed="0"/>
+    <w:lsdException w:name="Medium Shading 2 Accent 3" w:semiHidden="0" w:uiPriority="64" w:unhideWhenUsed="0"/>
+    <w:lsdException w:name="Medium List 1 Accent 3" w:semiHidden="0" w:uiPriority="65" w:unhideWhenUsed="0"/>
+    <w:lsdException w:name="Medium List 2 Accent 3" w:semiHidden="0" w:uiPriority="66" w:unhideWhenUsed="0"/>
+    <w:lsdException w:name="Medium Grid 1 Accent 3" w:semiHidden="0" w:uiPriority="67" w:unhideWhenUsed="0"/>
+    <w:lsdException w:name="Medium Grid 2 Accent 3" w:semiHidden="0" w:uiPriority="68" w:unhideWhenUsed="0"/>
+    <w:lsdException w:name="Medium Grid 3 Accent 3" w:semiHidden="0" w:uiPriority="69" w:unhideWhenUsed="0"/>
+    <w:lsdException w:name="Dark List Accent 3" w:semiHidden="0" w:uiPriority="70" w:unhideWhenUsed="0"/>
+    <w:lsdException w:name="Colorful Shading Accent 3" w:semiHidden="0" w:uiPriority="71" w:unhideWhenUsed="0"/>
+    <w:lsdException w:name="Colorful List Accent 3" w:semiHidden="0" w:uiPriority="72" w:unhideWhenUsed="0"/>
+    <w:lsdException w:name="Colorful Grid Accent 3" w:semiHidden="0" w:uiPriority="73" w:unhideWhenUsed="0"/>
+    <w:lsdException w:name="Light Shading Accent 4" w:semiHidden="0" w:uiPriority="60" w:unhideWhenUsed="0"/>
+    <w:lsdException w:name="Light List Accent 4" w:semiHidden="0" w:uiPriority="61" w:unhideWhenUsed="0"/>
+    <w:lsdException w:name="Light Grid Accent 4" w:semiHidden="0" w:uiPriority="62" w:unhideWhenUsed="0"/>
+    <w:lsdException w:name="Medium Shading 1 Accent 4" w:semiHidden="0" w:uiPriority="63" w:unhideWhenUsed="0"/>
+    <w:lsdException w:name="Medium Shading 2 Accent 4" w:semiHidden="0" w:uiPriority="64" w:unhideWhenUsed="0"/>
+    <w:lsdException w:name="Medium List 1 Accent 4" w:semiHidden="0" w:uiPriority="65" w:unhideWhenUsed="0"/>
+    <w:lsdException w:name="Medium List 2 Accent 4" w:semiHidden="0" w:uiPriority="66" w:unhideWhenUsed="0"/>
+    <w:lsdException w:name="Medium Grid 1 Accent 4" w:semiHidden="0" w:uiPriority="67" w:unhideWhenUsed="0"/>
+    <w:lsdException w:name="Medium Grid 2 Accent 4" w:semiHidden="0" w:uiPriority="68" w:unhideWhenUsed="0"/>
+    <w:lsdException w:name="Medium Grid 3 Accent 4" w:semiHidden="0" w:uiPriority="69" w:unhideWhenUsed="0"/>
+    <w:lsdException w:name="Dark List Accent 4" w:semiHidden="0" w:uiPriority="70" w:unhideWhenUsed="0"/>
+    <w:lsdException w:name="Colorful Shading Accent 4" w:semiHidden="0" w:uiPriority="71" w:unhideWhenUsed="0"/>
+    <w:lsdException w:name="Colorful List Accent 4" w:semiHidden="0" w:uiPriority="72" w:unhideWhenUsed="0"/>
+    <w:lsdException w:name="Colorful Grid Accent 4" w:semiHidden="0" w:uiPriority="73" w:unhideWhenUsed="0"/>
+    <w:lsdException w:name="Light Shading Accent 5" w:semiHidden="0" w:uiPriority="60" w:unhideWhenUsed="0"/>
+    <w:lsdException w:name="Light List Accent 5" w:semiHidden="0" w:uiPriority="61" w:unhideWhenUsed="0"/>
+    <w:lsdException w:name="Light Grid Accent 5" w:semiHidden="0" w:uiPriority="62" w:unhideWhenUsed="0"/>
+    <w:lsdException w:name="Medium Shading 1 Accent 5" w:semiHidden="0" w:uiPriority="63" w:unhideWhenUsed="0"/>
+    <w:lsdException w:name="Medium Shading 2 Accent 5" w:semiHidden="0" w:uiPriority="64" w:unhideWhenUsed="0"/>
+    <w:lsdException w:name="Medium List 1 Accent 5" w:semiHidden="0" w:uiPriority="65" w:unhideWhenUsed="0"/>
+    <w:lsdException w:name="Medium List 2 Accent 5" w:semiHidden="0" w:uiPriority="66" w:unhideWhenUsed="0"/>
+    <w:lsdException w:name="Medium Grid 1 Accent 5" w:semiHidden="0" w:uiPriority="67" w:unhideWhenUsed="0"/>
+    <w:lsdException w:name="Medium Grid 2 Accent 5" w:semiHidden="0" w:uiPriority="68" w:unhideWhenUsed="0"/>
+    <w:lsdException w:name="Medium Grid 3 Accent 5" w:semiHidden="0" w:uiPriority="69" w:unhideWhenUsed="0"/>
+    <w:lsdException w:name="Dark List Accent 5" w:semiHidden="0" w:uiPriority="70" w:unhideWhenUsed="0"/>
+    <w:lsdException w:name="Colorful Shading Accent 5" w:semiHidden="0" w:uiPriority="71" w:unhideWhenUsed="0"/>
+    <w:lsdException w:name="Colorful List Accent 5" w:semiHidden="0" w:uiPriority="72" w:unhideWhenUsed="0"/>
+    <w:lsdException w:name="Colorful Grid Accent 5" w:semiHidden="0" w:uiPriority="73" w:unhideWhenUsed="0"/>
+    <w:lsdException w:name="Light Shading Accent 6" w:semiHidden="0" w:uiPriority="60" w:unhideWhenUsed="0"/>
+    <w:lsdException w:name="Light List Accent 6" w:semiHidden="0" w:uiPriority="61" w:unhideWhenUsed="0"/>
+    <w:lsdException w:name="Light Grid Accent 6" w:semiHidden="0" w:uiPriority="62" w:unhideWhenUsed="0"/>
+    <w:lsdException w:name="Medium Shading 1 Accent 6" w:semiHidden="0" w:uiPriority="63" w:unhideWhenUsed="0"/>
+    <w:lsdException w:name="Medium Shading 2 Accent 6" w:semiHidden="0" w:uiPriority="64" w:unhideWhenUsed="0"/>
+    <w:lsdException w:name="Medium List 1 Accent 6" w:semiHidden="0" w:uiPriority="65" w:unhideWhenUsed="0"/>
+    <w:lsdException w:name="Medium List 2 Accent 6" w:semiHidden="0" w:uiPriority="66" w:unhideWhenUsed="0"/>
+    <w:lsdException w:name="Medium Grid 1 Accent 6" w:semiHidden="0" w:uiPriority="67" w:unhideWhenUsed="0"/>
+    <w:lsdException w:name="Medium Grid 2 Accent 6" w:semiHidden="0" w:uiPriority="68" w:unhideWhenUsed="0"/>
+    <w:lsdException w:name="Medium Grid 3 Accent 6" w:semiHidden="0" w:uiPriority="69" w:unhideWhenUsed="0"/>
+    <w:lsdException w:name="Dark List Accent 6" w:semiHidden="0" w:uiPriority="70" w:unhideWhenUsed="0"/>
+    <w:lsdException w:name="Colorful Shading Accent 6" w:semiHidden="0" w:uiPriority="71" w:unhideWhenUsed="0"/>
+    <w:lsdException w:name="Colorful List Accent 6" w:semiHidden="0" w:uiPriority="72" w:unhideWhenUsed="0"/>
+    <w:lsdException w:name="Colorful Grid Accent 6" w:semiHidden="0" w:uiPriority="73" w:unhideWhenUsed="0"/>
+    <w:lsdException w:name="Subtle Emphasis" w:semiHidden="0" w:uiPriority="19" w:unhideWhenUsed="0" w:qFormat="1"/>
+    <w:lsdException w:name="Intense Emphasis" w:semiHidden="0" w:uiPriority="21" w:unhideWhenUsed="0" w:qFormat="1"/>
+    <w:lsdException w:name="Subtle Reference" w:semiHidden="0" w:uiPriority="31" w:unhideWhenUsed="0" w:qFormat="1"/>
+    <w:lsdException w:name="Intense Reference" w:semiHidden="0" w:uiPriority="32" w:unhideWhenUsed="0" w:qFormat="1"/>
+    <w:lsdException w:name="Book Title" w:semiHidden="0" w:uiPriority="33" w:unhideWhenUsed="0" w:qFormat="1"/>
+    <w:lsdException w:name="Bibliography" w:uiPriority="37"/>
+    <w:lsdException w:name="TOC Heading" w:uiPriority="39" w:qFormat="1"/>
   </w:latentStyles>
   <w:style w:type="paragraph" w:default="1" w:styleId="a">
     <w:name w:val="Normal"/>
@@ -10215,6 +10041,783 @@
       <w:szCs w:val="26"/>
     </w:rPr>
   </w:style>
+  <w:style w:type="paragraph" w:styleId="af">
+    <w:name w:val="Balloon Text"/>
+    <w:basedOn w:val="a"/>
+    <w:link w:val="Char5"/>
+    <w:uiPriority w:val="99"/>
+    <w:semiHidden/>
+    <w:unhideWhenUsed/>
+    <w:rsid w:val="0013057B"/>
+    <w:pPr>
+      <w:spacing w:after="0" w:line="240" w:lineRule="auto"/>
+    </w:pPr>
+    <w:rPr>
+      <w:sz w:val="18"/>
+      <w:szCs w:val="18"/>
+    </w:rPr>
+  </w:style>
+  <w:style w:type="character" w:customStyle="1" w:styleId="Char5">
+    <w:name w:val="批注框文本 Char"/>
+    <w:basedOn w:val="a0"/>
+    <w:link w:val="af"/>
+    <w:uiPriority w:val="99"/>
+    <w:semiHidden/>
+    <w:rsid w:val="0013057B"/>
+    <w:rPr>
+      <w:sz w:val="18"/>
+      <w:szCs w:val="18"/>
+    </w:rPr>
+  </w:style>
+</w:styles>
+</file>
+
+<file path=word/stylesWithEffects.xml><?xml version="1.0" encoding="utf-8"?>
+<w:styles xmlns:wpc="http://schemas.microsoft.com/office/word/2010/wordprocessingCanvas" xmlns:mc="http://schemas.openxmlformats.org/markup-compatibility/2006" xmlns:o="urn:schemas-microsoft-com:office:office" xmlns:r="http://schemas.openxmlformats.org/officeDocument/2006/relationships" xmlns:m="http://schemas.openxmlformats.org/officeDocument/2006/math" xmlns:v="urn:schemas-microsoft-com:vml" xmlns:wp14="http://schemas.microsoft.com/office/word/2010/wordprocessingDrawing" xmlns:wp="http://schemas.openxmlformats.org/drawingml/2006/wordprocessingDrawing" xmlns:w10="urn:schemas-microsoft-com:office:word" xmlns:w="http://schemas.openxmlformats.org/wordprocessingml/2006/main" xmlns:w14="http://schemas.microsoft.com/office/word/2010/wordml" xmlns:wpg="http://schemas.microsoft.com/office/word/2010/wordprocessingGroup" xmlns:wpi="http://schemas.microsoft.com/office/word/2010/wordprocessingInk" xmlns:wne="http://schemas.microsoft.com/office/word/2006/wordml" xmlns:wps="http://schemas.microsoft.com/office/word/2010/wordprocessingShape" mc:Ignorable="w14 wp14">
+  <w:docDefaults>
+    <w:rPrDefault>
+      <w:rPr>
+        <w:rFonts w:asciiTheme="minorHAnsi" w:eastAsiaTheme="minorEastAsia" w:hAnsiTheme="minorHAnsi" w:cstheme="minorBidi"/>
+        <w:sz w:val="22"/>
+        <w:szCs w:val="22"/>
+        <w:lang w:val="en-US" w:eastAsia="zh-CN" w:bidi="ar-SA"/>
+      </w:rPr>
+    </w:rPrDefault>
+    <w:pPrDefault>
+      <w:pPr>
+        <w:spacing w:after="160" w:line="259" w:lineRule="auto"/>
+      </w:pPr>
+    </w:pPrDefault>
+  </w:docDefaults>
+  <w:latentStyles w:defLockedState="0" w:defUIPriority="99" w:defSemiHidden="1" w:defUnhideWhenUsed="1" w:defQFormat="0" w:count="267">
+    <w:lsdException w:name="Normal" w:semiHidden="0" w:uiPriority="0" w:unhideWhenUsed="0" w:qFormat="1"/>
+    <w:lsdException w:name="heading 1" w:semiHidden="0" w:uiPriority="9" w:unhideWhenUsed="0" w:qFormat="1"/>
+    <w:lsdException w:name="heading 2" w:uiPriority="9" w:qFormat="1"/>
+    <w:lsdException w:name="heading 3" w:uiPriority="9" w:qFormat="1"/>
+    <w:lsdException w:name="heading 4" w:uiPriority="9" w:qFormat="1"/>
+    <w:lsdException w:name="heading 5" w:uiPriority="9" w:qFormat="1"/>
+    <w:lsdException w:name="heading 6" w:uiPriority="9" w:qFormat="1"/>
+    <w:lsdException w:name="heading 7" w:uiPriority="9" w:qFormat="1"/>
+    <w:lsdException w:name="heading 8" w:uiPriority="9" w:qFormat="1"/>
+    <w:lsdException w:name="heading 9" w:uiPriority="9" w:qFormat="1"/>
+    <w:lsdException w:name="toc 1" w:uiPriority="39"/>
+    <w:lsdException w:name="toc 2" w:uiPriority="39"/>
+    <w:lsdException w:name="toc 3" w:uiPriority="39"/>
+    <w:lsdException w:name="toc 4" w:uiPriority="39"/>
+    <w:lsdException w:name="toc 5" w:uiPriority="39"/>
+    <w:lsdException w:name="toc 6" w:uiPriority="39"/>
+    <w:lsdException w:name="toc 7" w:uiPriority="39"/>
+    <w:lsdException w:name="toc 8" w:uiPriority="39"/>
+    <w:lsdException w:name="toc 9" w:uiPriority="39"/>
+    <w:lsdException w:name="caption" w:uiPriority="35" w:qFormat="1"/>
+    <w:lsdException w:name="Title" w:semiHidden="0" w:uiPriority="10" w:unhideWhenUsed="0" w:qFormat="1"/>
+    <w:lsdException w:name="Default Paragraph Font" w:uiPriority="1"/>
+    <w:lsdException w:name="Subtitle" w:semiHidden="0" w:uiPriority="11" w:unhideWhenUsed="0" w:qFormat="1"/>
+    <w:lsdException w:name="Strong" w:semiHidden="0" w:uiPriority="22" w:unhideWhenUsed="0" w:qFormat="1"/>
+    <w:lsdException w:name="Emphasis" w:semiHidden="0" w:uiPriority="20" w:unhideWhenUsed="0" w:qFormat="1"/>
+    <w:lsdException w:name="Table Grid" w:semiHidden="0" w:uiPriority="39" w:unhideWhenUsed="0"/>
+    <w:lsdException w:name="Placeholder Text" w:unhideWhenUsed="0"/>
+    <w:lsdException w:name="No Spacing" w:semiHidden="0" w:uiPriority="1" w:unhideWhenUsed="0" w:qFormat="1"/>
+    <w:lsdException w:name="Light Shading" w:semiHidden="0" w:uiPriority="60" w:unhideWhenUsed="0"/>
+    <w:lsdException w:name="Light List" w:semiHidden="0" w:uiPriority="61" w:unhideWhenUsed="0"/>
+    <w:lsdException w:name="Light Grid" w:semiHidden="0" w:uiPriority="62" w:unhideWhenUsed="0"/>
+    <w:lsdException w:name="Medium Shading 1" w:semiHidden="0" w:uiPriority="63" w:unhideWhenUsed="0"/>
+    <w:lsdException w:name="Medium Shading 2" w:semiHidden="0" w:uiPriority="64" w:unhideWhenUsed="0"/>
+    <w:lsdException w:name="Medium List 1" w:semiHidden="0" w:uiPriority="65" w:unhideWhenUsed="0"/>
+    <w:lsdException w:name="Medium List 2" w:semiHidden="0" w:uiPriority="66" w:unhideWhenUsed="0"/>
+    <w:lsdException w:name="Medium Grid 1" w:semiHidden="0" w:uiPriority="67" w:unhideWhenUsed="0"/>
+    <w:lsdException w:name="Medium Grid 2" w:semiHidden="0" w:uiPriority="68" w:unhideWhenUsed="0"/>
+    <w:lsdException w:name="Medium Grid 3" w:semiHidden="0" w:uiPriority="69" w:unhideWhenUsed="0"/>
+    <w:lsdException w:name="Dark List" w:semiHidden="0" w:uiPriority="70" w:unhideWhenUsed="0"/>
+    <w:lsdException w:name="Colorful Shading" w:semiHidden="0" w:uiPriority="71" w:unhideWhenUsed="0"/>
+    <w:lsdException w:name="Colorful List" w:semiHidden="0" w:uiPriority="72" w:unhideWhenUsed="0"/>
+    <w:lsdException w:name="Colorful Grid" w:semiHidden="0" w:uiPriority="73" w:unhideWhenUsed="0"/>
+    <w:lsdException w:name="Light Shading Accent 1" w:semiHidden="0" w:uiPriority="60" w:unhideWhenUsed="0"/>
+    <w:lsdException w:name="Light List Accent 1" w:semiHidden="0" w:uiPriority="61" w:unhideWhenUsed="0"/>
+    <w:lsdException w:name="Light Grid Accent 1" w:semiHidden="0" w:uiPriority="62" w:unhideWhenUsed="0"/>
+    <w:lsdException w:name="Medium Shading 1 Accent 1" w:semiHidden="0" w:uiPriority="63" w:unhideWhenUsed="0"/>
+    <w:lsdException w:name="Medium Shading 2 Accent 1" w:semiHidden="0" w:uiPriority="64" w:unhideWhenUsed="0"/>
+    <w:lsdException w:name="Medium List 1 Accent 1" w:semiHidden="0" w:uiPriority="65" w:unhideWhenUsed="0"/>
+    <w:lsdException w:name="Revision" w:unhideWhenUsed="0"/>
+    <w:lsdException w:name="List Paragraph" w:semiHidden="0" w:uiPriority="34" w:unhideWhenUsed="0" w:qFormat="1"/>
+    <w:lsdException w:name="Quote" w:semiHidden="0" w:uiPriority="29" w:unhideWhenUsed="0" w:qFormat="1"/>
+    <w:lsdException w:name="Intense Quote" w:semiHidden="0" w:uiPriority="30" w:unhideWhenUsed="0" w:qFormat="1"/>
+    <w:lsdException w:name="Medium List 2 Accent 1" w:semiHidden="0" w:uiPriority="66" w:unhideWhenUsed="0"/>
+    <w:lsdException w:name="Medium Grid 1 Accent 1" w:semiHidden="0" w:uiPriority="67" w:unhideWhenUsed="0"/>
+    <w:lsdException w:name="Medium Grid 2 Accent 1" w:semiHidden="0" w:uiPriority="68" w:unhideWhenUsed="0"/>
+    <w:lsdException w:name="Medium Grid 3 Accent 1" w:semiHidden="0" w:uiPriority="69" w:unhideWhenUsed="0"/>
+    <w:lsdException w:name="Dark List Accent 1" w:semiHidden="0" w:uiPriority="70" w:unhideWhenUsed="0"/>
+    <w:lsdException w:name="Colorful Shading Accent 1" w:semiHidden="0" w:uiPriority="71" w:unhideWhenUsed="0"/>
+    <w:lsdException w:name="Colorful List Accent 1" w:semiHidden="0" w:uiPriority="72" w:unhideWhenUsed="0"/>
+    <w:lsdException w:name="Colorful Grid Accent 1" w:semiHidden="0" w:uiPriority="73" w:unhideWhenUsed="0"/>
+    <w:lsdException w:name="Light Shading Accent 2" w:semiHidden="0" w:uiPriority="60" w:unhideWhenUsed="0"/>
+    <w:lsdException w:name="Light List Accent 2" w:semiHidden="0" w:uiPriority="61" w:unhideWhenUsed="0"/>
+    <w:lsdException w:name="Light Grid Accent 2" w:semiHidden="0" w:uiPriority="62" w:unhideWhenUsed="0"/>
+    <w:lsdException w:name="Medium Shading 1 Accent 2" w:semiHidden="0" w:uiPriority="63" w:unhideWhenUsed="0"/>
+    <w:lsdException w:name="Medium Shading 2 Accent 2" w:semiHidden="0" w:uiPriority="64" w:unhideWhenUsed="0"/>
+    <w:lsdException w:name="Medium List 1 Accent 2" w:semiHidden="0" w:uiPriority="65" w:unhideWhenUsed="0"/>
+    <w:lsdException w:name="Medium List 2 Accent 2" w:semiHidden="0" w:uiPriority="66" w:unhideWhenUsed="0"/>
+    <w:lsdException w:name="Medium Grid 1 Accent 2" w:semiHidden="0" w:uiPriority="67" w:unhideWhenUsed="0"/>
+    <w:lsdException w:name="Medium Grid 2 Accent 2" w:semiHidden="0" w:uiPriority="68" w:unhideWhenUsed="0"/>
+    <w:lsdException w:name="Medium Grid 3 Accent 2" w:semiHidden="0" w:uiPriority="69" w:unhideWhenUsed="0"/>
+    <w:lsdException w:name="Dark List Accent 2" w:semiHidden="0" w:uiPriority="70" w:unhideWhenUsed="0"/>
+    <w:lsdException w:name="Colorful Shading Accent 2" w:semiHidden="0" w:uiPriority="71" w:unhideWhenUsed="0"/>
+    <w:lsdException w:name="Colorful List Accent 2" w:semiHidden="0" w:uiPriority="72" w:unhideWhenUsed="0"/>
+    <w:lsdException w:name="Colorful Grid Accent 2" w:semiHidden="0" w:uiPriority="73" w:unhideWhenUsed="0"/>
+    <w:lsdException w:name="Light Shading Accent 3" w:semiHidden="0" w:uiPriority="60" w:unhideWhenUsed="0"/>
+    <w:lsdException w:name="Light List Accent 3" w:semiHidden="0" w:uiPriority="61" w:unhideWhenUsed="0"/>
+    <w:lsdException w:name="Light Grid Accent 3" w:semiHidden="0" w:uiPriority="62" w:unhideWhenUsed="0"/>
+    <w:lsdException w:name="Medium Shading 1 Accent 3" w:semiHidden="0" w:uiPriority="63" w:unhideWhenUsed="0"/>
+    <w:lsdException w:name="Medium Shading 2 Accent 3" w:semiHidden="0" w:uiPriority="64" w:unhideWhenUsed="0"/>
+    <w:lsdException w:name="Medium List 1 Accent 3" w:semiHidden="0" w:uiPriority="65" w:unhideWhenUsed="0"/>
+    <w:lsdException w:name="Medium List 2 Accent 3" w:semiHidden="0" w:uiPriority="66" w:unhideWhenUsed="0"/>
+    <w:lsdException w:name="Medium Grid 1 Accent 3" w:semiHidden="0" w:uiPriority="67" w:unhideWhenUsed="0"/>
+    <w:lsdException w:name="Medium Grid 2 Accent 3" w:semiHidden="0" w:uiPriority="68" w:unhideWhenUsed="0"/>
+    <w:lsdException w:name="Medium Grid 3 Accent 3" w:semiHidden="0" w:uiPriority="69" w:unhideWhenUsed="0"/>
+    <w:lsdException w:name="Dark List Accent 3" w:semiHidden="0" w:uiPriority="70" w:unhideWhenUsed="0"/>
+    <w:lsdException w:name="Colorful Shading Accent 3" w:semiHidden="0" w:uiPriority="71" w:unhideWhenUsed="0"/>
+    <w:lsdException w:name="Colorful List Accent 3" w:semiHidden="0" w:uiPriority="72" w:unhideWhenUsed="0"/>
+    <w:lsdException w:name="Colorful Grid Accent 3" w:semiHidden="0" w:uiPriority="73" w:unhideWhenUsed="0"/>
+    <w:lsdException w:name="Light Shading Accent 4" w:semiHidden="0" w:uiPriority="60" w:unhideWhenUsed="0"/>
+    <w:lsdException w:name="Light List Accent 4" w:semiHidden="0" w:uiPriority="61" w:unhideWhenUsed="0"/>
+    <w:lsdException w:name="Light Grid Accent 4" w:semiHidden="0" w:uiPriority="62" w:unhideWhenUsed="0"/>
+    <w:lsdException w:name="Medium Shading 1 Accent 4" w:semiHidden="0" w:uiPriority="63" w:unhideWhenUsed="0"/>
+    <w:lsdException w:name="Medium Shading 2 Accent 4" w:semiHidden="0" w:uiPriority="64" w:unhideWhenUsed="0"/>
+    <w:lsdException w:name="Medium List 1 Accent 4" w:semiHidden="0" w:uiPriority="65" w:unhideWhenUsed="0"/>
+    <w:lsdException w:name="Medium List 2 Accent 4" w:semiHidden="0" w:uiPriority="66" w:unhideWhenUsed="0"/>
+    <w:lsdException w:name="Medium Grid 1 Accent 4" w:semiHidden="0" w:uiPriority="67" w:unhideWhenUsed="0"/>
+    <w:lsdException w:name="Medium Grid 2 Accent 4" w:semiHidden="0" w:uiPriority="68" w:unhideWhenUsed="0"/>
+    <w:lsdException w:name="Medium Grid 3 Accent 4" w:semiHidden="0" w:uiPriority="69" w:unhideWhenUsed="0"/>
+    <w:lsdException w:name="Dark List Accent 4" w:semiHidden="0" w:uiPriority="70" w:unhideWhenUsed="0"/>
+    <w:lsdException w:name="Colorful Shading Accent 4" w:semiHidden="0" w:uiPriority="71" w:unhideWhenUsed="0"/>
+    <w:lsdException w:name="Colorful List Accent 4" w:semiHidden="0" w:uiPriority="72" w:unhideWhenUsed="0"/>
+    <w:lsdException w:name="Colorful Grid Accent 4" w:semiHidden="0" w:uiPriority="73" w:unhideWhenUsed="0"/>
+    <w:lsdException w:name="Light Shading Accent 5" w:semiHidden="0" w:uiPriority="60" w:unhideWhenUsed="0"/>
+    <w:lsdException w:name="Light List Accent 5" w:semiHidden="0" w:uiPriority="61" w:unhideWhenUsed="0"/>
+    <w:lsdException w:name="Light Grid Accent 5" w:semiHidden="0" w:uiPriority="62" w:unhideWhenUsed="0"/>
+    <w:lsdException w:name="Medium Shading 1 Accent 5" w:semiHidden="0" w:uiPriority="63" w:unhideWhenUsed="0"/>
+    <w:lsdException w:name="Medium Shading 2 Accent 5" w:semiHidden="0" w:uiPriority="64" w:unhideWhenUsed="0"/>
+    <w:lsdException w:name="Medium List 1 Accent 5" w:semiHidden="0" w:uiPriority="65" w:unhideWhenUsed="0"/>
+    <w:lsdException w:name="Medium List 2 Accent 5" w:semiHidden="0" w:uiPriority="66" w:unhideWhenUsed="0"/>
+    <w:lsdException w:name="Medium Grid 1 Accent 5" w:semiHidden="0" w:uiPriority="67" w:unhideWhenUsed="0"/>
+    <w:lsdException w:name="Medium Grid 2 Accent 5" w:semiHidden="0" w:uiPriority="68" w:unhideWhenUsed="0"/>
+    <w:lsdException w:name="Medium Grid 3 Accent 5" w:semiHidden="0" w:uiPriority="69" w:unhideWhenUsed="0"/>
+    <w:lsdException w:name="Dark List Accent 5" w:semiHidden="0" w:uiPriority="70" w:unhideWhenUsed="0"/>
+    <w:lsdException w:name="Colorful Shading Accent 5" w:semiHidden="0" w:uiPriority="71" w:unhideWhenUsed="0"/>
+    <w:lsdException w:name="Colorful List Accent 5" w:semiHidden="0" w:uiPriority="72" w:unhideWhenUsed="0"/>
+    <w:lsdException w:name="Colorful Grid Accent 5" w:semiHidden="0" w:uiPriority="73" w:unhideWhenUsed="0"/>
+    <w:lsdException w:name="Light Shading Accent 6" w:semiHidden="0" w:uiPriority="60" w:unhideWhenUsed="0"/>
+    <w:lsdException w:name="Light List Accent 6" w:semiHidden="0" w:uiPriority="61" w:unhideWhenUsed="0"/>
+    <w:lsdException w:name="Light Grid Accent 6" w:semiHidden="0" w:uiPriority="62" w:unhideWhenUsed="0"/>
+    <w:lsdException w:name="Medium Shading 1 Accent 6" w:semiHidden="0" w:uiPriority="63" w:unhideWhenUsed="0"/>
+    <w:lsdException w:name="Medium Shading 2 Accent 6" w:semiHidden="0" w:uiPriority="64" w:unhideWhenUsed="0"/>
+    <w:lsdException w:name="Medium List 1 Accent 6" w:semiHidden="0" w:uiPriority="65" w:unhideWhenUsed="0"/>
+    <w:lsdException w:name="Medium List 2 Accent 6" w:semiHidden="0" w:uiPriority="66" w:unhideWhenUsed="0"/>
+    <w:lsdException w:name="Medium Grid 1 Accent 6" w:semiHidden="0" w:uiPriority="67" w:unhideWhenUsed="0"/>
+    <w:lsdException w:name="Medium Grid 2 Accent 6" w:semiHidden="0" w:uiPriority="68" w:unhideWhenUsed="0"/>
+    <w:lsdException w:name="Medium Grid 3 Accent 6" w:semiHidden="0" w:uiPriority="69" w:unhideWhenUsed="0"/>
+    <w:lsdException w:name="Dark List Accent 6" w:semiHidden="0" w:uiPriority="70" w:unhideWhenUsed="0"/>
+    <w:lsdException w:name="Colorful Shading Accent 6" w:semiHidden="0" w:uiPriority="71" w:unhideWhenUsed="0"/>
+    <w:lsdException w:name="Colorful List Accent 6" w:semiHidden="0" w:uiPriority="72" w:unhideWhenUsed="0"/>
+    <w:lsdException w:name="Colorful Grid Accent 6" w:semiHidden="0" w:uiPriority="73" w:unhideWhenUsed="0"/>
+    <w:lsdException w:name="Subtle Emphasis" w:semiHidden="0" w:uiPriority="19" w:unhideWhenUsed="0" w:qFormat="1"/>
+    <w:lsdException w:name="Intense Emphasis" w:semiHidden="0" w:uiPriority="21" w:unhideWhenUsed="0" w:qFormat="1"/>
+    <w:lsdException w:name="Subtle Reference" w:semiHidden="0" w:uiPriority="31" w:unhideWhenUsed="0" w:qFormat="1"/>
+    <w:lsdException w:name="Intense Reference" w:semiHidden="0" w:uiPriority="32" w:unhideWhenUsed="0" w:qFormat="1"/>
+    <w:lsdException w:name="Book Title" w:semiHidden="0" w:uiPriority="33" w:unhideWhenUsed="0" w:qFormat="1"/>
+    <w:lsdException w:name="Bibliography" w:uiPriority="37"/>
+    <w:lsdException w:name="TOC Heading" w:uiPriority="39" w:qFormat="1"/>
+  </w:latentStyles>
+  <w:style w:type="paragraph" w:default="1" w:styleId="a">
+    <w:name w:val="Normal"/>
+    <w:qFormat/>
+    <w:rsid w:val="004450AB"/>
+  </w:style>
+  <w:style w:type="paragraph" w:styleId="1">
+    <w:name w:val="heading 1"/>
+    <w:basedOn w:val="a"/>
+    <w:next w:val="a"/>
+    <w:link w:val="1Char"/>
+    <w:uiPriority w:val="9"/>
+    <w:qFormat/>
+    <w:rsid w:val="00E04F19"/>
+    <w:pPr>
+      <w:keepNext/>
+      <w:keepLines/>
+      <w:numPr>
+        <w:numId w:val="1"/>
+      </w:numPr>
+      <w:spacing w:before="240" w:after="0"/>
+      <w:outlineLvl w:val="0"/>
+    </w:pPr>
+    <w:rPr>
+      <w:rFonts w:asciiTheme="majorEastAsia" w:eastAsiaTheme="majorEastAsia" w:hAnsiTheme="majorEastAsia" w:cstheme="majorBidi"/>
+      <w:sz w:val="32"/>
+      <w:szCs w:val="32"/>
+    </w:rPr>
+  </w:style>
+  <w:style w:type="paragraph" w:styleId="2">
+    <w:name w:val="heading 2"/>
+    <w:basedOn w:val="Level1"/>
+    <w:next w:val="a"/>
+    <w:link w:val="2Char"/>
+    <w:uiPriority w:val="9"/>
+    <w:unhideWhenUsed/>
+    <w:qFormat/>
+    <w:rsid w:val="00E04F19"/>
+    <w:pPr>
+      <w:keepNext/>
+      <w:keepLines/>
+      <w:numPr>
+        <w:numId w:val="4"/>
+      </w:numPr>
+      <w:spacing w:before="100" w:beforeAutospacing="1" w:after="0"/>
+      <w:contextualSpacing w:val="0"/>
+      <w:mirrorIndents/>
+      <w:outlineLvl w:val="1"/>
+    </w:pPr>
+    <w:rPr>
+      <w:rFonts w:asciiTheme="majorEastAsia" w:eastAsiaTheme="majorEastAsia" w:hAnsiTheme="majorEastAsia" w:cstheme="majorBidi"/>
+      <w:sz w:val="26"/>
+      <w:szCs w:val="26"/>
+    </w:rPr>
+  </w:style>
+  <w:style w:type="paragraph" w:styleId="3">
+    <w:name w:val="heading 3"/>
+    <w:basedOn w:val="L3"/>
+    <w:next w:val="a"/>
+    <w:link w:val="3Char"/>
+    <w:uiPriority w:val="9"/>
+    <w:unhideWhenUsed/>
+    <w:qFormat/>
+    <w:rsid w:val="00157329"/>
+    <w:pPr>
+      <w:keepNext/>
+      <w:keepLines/>
+      <w:numPr>
+        <w:ilvl w:val="2"/>
+        <w:numId w:val="5"/>
+      </w:numPr>
+      <w:adjustRightInd w:val="0"/>
+      <w:spacing w:before="40" w:after="0"/>
+      <w:ind w:left="2149" w:hanging="505"/>
+      <w:contextualSpacing w:val="0"/>
+      <w:outlineLvl w:val="2"/>
+    </w:pPr>
+    <w:rPr>
+      <w:rFonts w:asciiTheme="majorEastAsia" w:eastAsiaTheme="majorEastAsia" w:hAnsiTheme="majorEastAsia" w:cstheme="majorBidi"/>
+      <w:sz w:val="24"/>
+      <w:szCs w:val="24"/>
+    </w:rPr>
+  </w:style>
+  <w:style w:type="paragraph" w:styleId="4">
+    <w:name w:val="heading 4"/>
+    <w:basedOn w:val="311"/>
+    <w:next w:val="a"/>
+    <w:link w:val="4Char"/>
+    <w:uiPriority w:val="9"/>
+    <w:semiHidden/>
+    <w:unhideWhenUsed/>
+    <w:qFormat/>
+    <w:rsid w:val="007104C2"/>
+    <w:pPr>
+      <w:keepNext/>
+      <w:keepLines/>
+      <w:numPr>
+        <w:ilvl w:val="0"/>
+        <w:numId w:val="0"/>
+      </w:numPr>
+      <w:spacing w:before="40" w:after="0"/>
+      <w:contextualSpacing w:val="0"/>
+      <w:outlineLvl w:val="3"/>
+    </w:pPr>
+    <w:rPr>
+      <w:rFonts w:asciiTheme="majorHAnsi" w:eastAsiaTheme="majorEastAsia" w:hAnsiTheme="majorHAnsi" w:cstheme="majorBidi"/>
+      <w:i/>
+      <w:iCs/>
+      <w:color w:val="2E74B5" w:themeColor="accent1" w:themeShade="BF"/>
+    </w:rPr>
+  </w:style>
+  <w:style w:type="character" w:default="1" w:styleId="a0">
+    <w:name w:val="Default Paragraph Font"/>
+    <w:uiPriority w:val="1"/>
+    <w:semiHidden/>
+    <w:unhideWhenUsed/>
+  </w:style>
+  <w:style w:type="table" w:default="1" w:styleId="a4">
+    <w:name w:val="Normal Table"/>
+    <w:uiPriority w:val="99"/>
+    <w:semiHidden/>
+    <w:unhideWhenUsed/>
+    <w:tblPr>
+      <w:tblInd w:w="0" w:type="dxa"/>
+      <w:tblCellMar>
+        <w:top w:w="0" w:type="dxa"/>
+        <w:left w:w="108" w:type="dxa"/>
+        <w:bottom w:w="0" w:type="dxa"/>
+        <w:right w:w="108" w:type="dxa"/>
+      </w:tblCellMar>
+    </w:tblPr>
+  </w:style>
+  <w:style w:type="numbering" w:default="1" w:styleId="a5">
+    <w:name w:val="No List"/>
+    <w:uiPriority w:val="99"/>
+    <w:semiHidden/>
+    <w:unhideWhenUsed/>
+  </w:style>
+  <w:style w:type="paragraph" w:styleId="a6">
+    <w:name w:val="No Spacing"/>
+    <w:link w:val="Char"/>
+    <w:uiPriority w:val="1"/>
+    <w:qFormat/>
+    <w:rsid w:val="00721A92"/>
+    <w:pPr>
+      <w:spacing w:after="0" w:line="240" w:lineRule="auto"/>
+    </w:pPr>
+  </w:style>
+  <w:style w:type="character" w:customStyle="1" w:styleId="Char">
+    <w:name w:val="无间隔 Char"/>
+    <w:basedOn w:val="a0"/>
+    <w:link w:val="a6"/>
+    <w:uiPriority w:val="1"/>
+    <w:rsid w:val="00721A92"/>
+  </w:style>
+  <w:style w:type="table" w:styleId="a7">
+    <w:name w:val="Table Grid"/>
+    <w:basedOn w:val="a4"/>
+    <w:uiPriority w:val="39"/>
+    <w:rsid w:val="00FA0A4F"/>
+    <w:pPr>
+      <w:spacing w:after="0" w:line="240" w:lineRule="auto"/>
+    </w:pPr>
+    <w:tblPr>
+      <w:tblInd w:w="0" w:type="dxa"/>
+      <w:tblBorders>
+        <w:top w:val="single" w:sz="4" w:space="0" w:color="auto"/>
+        <w:left w:val="single" w:sz="4" w:space="0" w:color="auto"/>
+        <w:bottom w:val="single" w:sz="4" w:space="0" w:color="auto"/>
+        <w:right w:val="single" w:sz="4" w:space="0" w:color="auto"/>
+        <w:insideH w:val="single" w:sz="4" w:space="0" w:color="auto"/>
+        <w:insideV w:val="single" w:sz="4" w:space="0" w:color="auto"/>
+      </w:tblBorders>
+      <w:tblCellMar>
+        <w:top w:w="0" w:type="dxa"/>
+        <w:left w:w="108" w:type="dxa"/>
+        <w:bottom w:w="0" w:type="dxa"/>
+        <w:right w:w="108" w:type="dxa"/>
+      </w:tblCellMar>
+    </w:tblPr>
+  </w:style>
+  <w:style w:type="character" w:customStyle="1" w:styleId="1Char">
+    <w:name w:val="标题 1 Char"/>
+    <w:basedOn w:val="a0"/>
+    <w:link w:val="1"/>
+    <w:uiPriority w:val="9"/>
+    <w:rsid w:val="00E04F19"/>
+    <w:rPr>
+      <w:rFonts w:asciiTheme="majorEastAsia" w:eastAsiaTheme="majorEastAsia" w:hAnsiTheme="majorEastAsia" w:cstheme="majorBidi"/>
+      <w:sz w:val="32"/>
+      <w:szCs w:val="32"/>
+    </w:rPr>
+  </w:style>
+  <w:style w:type="paragraph" w:styleId="a8">
+    <w:name w:val="List Paragraph"/>
+    <w:basedOn w:val="a"/>
+    <w:link w:val="Char0"/>
+    <w:uiPriority w:val="34"/>
+    <w:qFormat/>
+    <w:rsid w:val="00FA0A4F"/>
+    <w:pPr>
+      <w:ind w:left="720"/>
+      <w:contextualSpacing/>
+    </w:pPr>
+  </w:style>
+  <w:style w:type="paragraph" w:styleId="a9">
+    <w:name w:val="header"/>
+    <w:basedOn w:val="a"/>
+    <w:link w:val="Char1"/>
+    <w:uiPriority w:val="99"/>
+    <w:unhideWhenUsed/>
+    <w:rsid w:val="00FA0A4F"/>
+    <w:pPr>
+      <w:tabs>
+        <w:tab w:val="center" w:pos="4320"/>
+        <w:tab w:val="right" w:pos="8640"/>
+      </w:tabs>
+      <w:spacing w:after="0" w:line="240" w:lineRule="auto"/>
+    </w:pPr>
+  </w:style>
+  <w:style w:type="character" w:customStyle="1" w:styleId="Char1">
+    <w:name w:val="页眉 Char"/>
+    <w:basedOn w:val="a0"/>
+    <w:link w:val="a9"/>
+    <w:uiPriority w:val="99"/>
+    <w:rsid w:val="00FA0A4F"/>
+  </w:style>
+  <w:style w:type="paragraph" w:styleId="aa">
+    <w:name w:val="footer"/>
+    <w:basedOn w:val="a"/>
+    <w:link w:val="Char2"/>
+    <w:uiPriority w:val="99"/>
+    <w:unhideWhenUsed/>
+    <w:rsid w:val="00FA0A4F"/>
+    <w:pPr>
+      <w:tabs>
+        <w:tab w:val="center" w:pos="4320"/>
+        <w:tab w:val="right" w:pos="8640"/>
+      </w:tabs>
+      <w:spacing w:after="0" w:line="240" w:lineRule="auto"/>
+    </w:pPr>
+  </w:style>
+  <w:style w:type="character" w:customStyle="1" w:styleId="Char2">
+    <w:name w:val="页脚 Char"/>
+    <w:basedOn w:val="a0"/>
+    <w:link w:val="aa"/>
+    <w:uiPriority w:val="99"/>
+    <w:rsid w:val="00FA0A4F"/>
+  </w:style>
+  <w:style w:type="paragraph" w:styleId="TOC">
+    <w:name w:val="TOC Heading"/>
+    <w:basedOn w:val="1"/>
+    <w:next w:val="a"/>
+    <w:uiPriority w:val="39"/>
+    <w:unhideWhenUsed/>
+    <w:qFormat/>
+    <w:rsid w:val="00D838F2"/>
+    <w:pPr>
+      <w:outlineLvl w:val="9"/>
+    </w:pPr>
+  </w:style>
+  <w:style w:type="paragraph" w:styleId="20">
+    <w:name w:val="toc 2"/>
+    <w:basedOn w:val="a"/>
+    <w:next w:val="a"/>
+    <w:autoRedefine/>
+    <w:uiPriority w:val="39"/>
+    <w:unhideWhenUsed/>
+    <w:rsid w:val="00D838F2"/>
+    <w:pPr>
+      <w:spacing w:after="100"/>
+      <w:ind w:left="220"/>
+    </w:pPr>
+    <w:rPr>
+      <w:rFonts w:cs="Times New Roman"/>
+      <w:lang w:eastAsia="en-US"/>
+    </w:rPr>
+  </w:style>
+  <w:style w:type="paragraph" w:styleId="10">
+    <w:name w:val="toc 1"/>
+    <w:basedOn w:val="a"/>
+    <w:next w:val="a"/>
+    <w:autoRedefine/>
+    <w:uiPriority w:val="39"/>
+    <w:unhideWhenUsed/>
+    <w:rsid w:val="00D838F2"/>
+    <w:pPr>
+      <w:spacing w:after="100"/>
+    </w:pPr>
+    <w:rPr>
+      <w:rFonts w:cs="Times New Roman"/>
+      <w:lang w:eastAsia="en-US"/>
+    </w:rPr>
+  </w:style>
+  <w:style w:type="paragraph" w:styleId="30">
+    <w:name w:val="toc 3"/>
+    <w:basedOn w:val="a"/>
+    <w:next w:val="a"/>
+    <w:autoRedefine/>
+    <w:uiPriority w:val="39"/>
+    <w:unhideWhenUsed/>
+    <w:rsid w:val="00D838F2"/>
+    <w:pPr>
+      <w:spacing w:after="100"/>
+      <w:ind w:left="440"/>
+    </w:pPr>
+    <w:rPr>
+      <w:rFonts w:cs="Times New Roman"/>
+      <w:lang w:eastAsia="en-US"/>
+    </w:rPr>
+  </w:style>
+  <w:style w:type="character" w:styleId="ab">
+    <w:name w:val="Hyperlink"/>
+    <w:basedOn w:val="a0"/>
+    <w:uiPriority w:val="99"/>
+    <w:unhideWhenUsed/>
+    <w:rsid w:val="00D838F2"/>
+    <w:rPr>
+      <w:color w:val="0563C1" w:themeColor="hyperlink"/>
+      <w:u w:val="single"/>
+    </w:rPr>
+  </w:style>
+  <w:style w:type="character" w:customStyle="1" w:styleId="2Char">
+    <w:name w:val="标题 2 Char"/>
+    <w:basedOn w:val="a0"/>
+    <w:link w:val="2"/>
+    <w:uiPriority w:val="9"/>
+    <w:rsid w:val="00E04F19"/>
+    <w:rPr>
+      <w:rFonts w:asciiTheme="majorEastAsia" w:eastAsiaTheme="majorEastAsia" w:hAnsiTheme="majorEastAsia" w:cstheme="majorBidi"/>
+      <w:sz w:val="26"/>
+      <w:szCs w:val="26"/>
+    </w:rPr>
+  </w:style>
+  <w:style w:type="paragraph" w:customStyle="1" w:styleId="Level1">
+    <w:name w:val="Level1"/>
+    <w:basedOn w:val="a8"/>
+    <w:link w:val="Level1Char"/>
+    <w:rsid w:val="00E327D4"/>
+    <w:pPr>
+      <w:numPr>
+        <w:ilvl w:val="1"/>
+        <w:numId w:val="2"/>
+      </w:numPr>
+    </w:pPr>
+  </w:style>
+  <w:style w:type="paragraph" w:customStyle="1" w:styleId="L3">
+    <w:name w:val="L3"/>
+    <w:basedOn w:val="a8"/>
+    <w:link w:val="L3Char"/>
+    <w:rsid w:val="007104C2"/>
+    <w:pPr>
+      <w:numPr>
+        <w:ilvl w:val="1"/>
+        <w:numId w:val="3"/>
+      </w:numPr>
+    </w:pPr>
+  </w:style>
+  <w:style w:type="character" w:customStyle="1" w:styleId="Char0">
+    <w:name w:val="列出段落 Char"/>
+    <w:basedOn w:val="a0"/>
+    <w:link w:val="a8"/>
+    <w:uiPriority w:val="34"/>
+    <w:rsid w:val="00E327D4"/>
+  </w:style>
+  <w:style w:type="character" w:customStyle="1" w:styleId="Level1Char">
+    <w:name w:val="Level1 Char"/>
+    <w:basedOn w:val="Char0"/>
+    <w:link w:val="Level1"/>
+    <w:rsid w:val="00E327D4"/>
+  </w:style>
+  <w:style w:type="character" w:customStyle="1" w:styleId="3Char">
+    <w:name w:val="标题 3 Char"/>
+    <w:basedOn w:val="a0"/>
+    <w:link w:val="3"/>
+    <w:uiPriority w:val="9"/>
+    <w:rsid w:val="00157329"/>
+    <w:rPr>
+      <w:rFonts w:asciiTheme="majorEastAsia" w:eastAsiaTheme="majorEastAsia" w:hAnsiTheme="majorEastAsia" w:cstheme="majorBidi"/>
+      <w:sz w:val="24"/>
+      <w:szCs w:val="24"/>
+    </w:rPr>
+  </w:style>
+  <w:style w:type="character" w:customStyle="1" w:styleId="L3Char">
+    <w:name w:val="L3 Char"/>
+    <w:basedOn w:val="Char0"/>
+    <w:link w:val="L3"/>
+    <w:rsid w:val="007104C2"/>
+  </w:style>
+  <w:style w:type="paragraph" w:customStyle="1" w:styleId="311">
+    <w:name w:val="3.1.1"/>
+    <w:basedOn w:val="a8"/>
+    <w:link w:val="311Char"/>
+    <w:rsid w:val="007104C2"/>
+    <w:pPr>
+      <w:numPr>
+        <w:ilvl w:val="2"/>
+        <w:numId w:val="3"/>
+      </w:numPr>
+    </w:pPr>
+  </w:style>
+  <w:style w:type="character" w:customStyle="1" w:styleId="4Char">
+    <w:name w:val="标题 4 Char"/>
+    <w:basedOn w:val="a0"/>
+    <w:link w:val="4"/>
+    <w:uiPriority w:val="9"/>
+    <w:semiHidden/>
+    <w:rsid w:val="007104C2"/>
+    <w:rPr>
+      <w:rFonts w:asciiTheme="majorHAnsi" w:eastAsiaTheme="majorEastAsia" w:hAnsiTheme="majorHAnsi" w:cstheme="majorBidi"/>
+      <w:i/>
+      <w:iCs/>
+      <w:color w:val="2E74B5" w:themeColor="accent1" w:themeShade="BF"/>
+    </w:rPr>
+  </w:style>
+  <w:style w:type="character" w:customStyle="1" w:styleId="311Char">
+    <w:name w:val="3.1.1 Char"/>
+    <w:basedOn w:val="Char0"/>
+    <w:link w:val="311"/>
+    <w:rsid w:val="007104C2"/>
+  </w:style>
+  <w:style w:type="paragraph" w:styleId="ac">
+    <w:name w:val="footnote text"/>
+    <w:basedOn w:val="a"/>
+    <w:link w:val="Char3"/>
+    <w:uiPriority w:val="99"/>
+    <w:semiHidden/>
+    <w:unhideWhenUsed/>
+    <w:rsid w:val="00754907"/>
+    <w:pPr>
+      <w:spacing w:after="0" w:line="240" w:lineRule="auto"/>
+    </w:pPr>
+    <w:rPr>
+      <w:sz w:val="20"/>
+      <w:szCs w:val="20"/>
+    </w:rPr>
+  </w:style>
+  <w:style w:type="character" w:customStyle="1" w:styleId="Char3">
+    <w:name w:val="脚注文本 Char"/>
+    <w:basedOn w:val="a0"/>
+    <w:link w:val="ac"/>
+    <w:uiPriority w:val="99"/>
+    <w:semiHidden/>
+    <w:rsid w:val="00754907"/>
+    <w:rPr>
+      <w:sz w:val="20"/>
+      <w:szCs w:val="20"/>
+    </w:rPr>
+  </w:style>
+  <w:style w:type="character" w:styleId="ad">
+    <w:name w:val="footnote reference"/>
+    <w:basedOn w:val="a0"/>
+    <w:uiPriority w:val="99"/>
+    <w:semiHidden/>
+    <w:unhideWhenUsed/>
+    <w:rsid w:val="00754907"/>
+    <w:rPr>
+      <w:vertAlign w:val="superscript"/>
+    </w:rPr>
+  </w:style>
+  <w:style w:type="paragraph" w:customStyle="1" w:styleId="a1">
+    <w:name w:val="a1"/>
+    <w:basedOn w:val="1"/>
+    <w:link w:val="a1Char"/>
+    <w:qFormat/>
+    <w:rsid w:val="004450AB"/>
+    <w:pPr>
+      <w:numPr>
+        <w:numId w:val="6"/>
+      </w:numPr>
+    </w:pPr>
+    <w:rPr>
+      <w:sz w:val="48"/>
+    </w:rPr>
+  </w:style>
+  <w:style w:type="paragraph" w:customStyle="1" w:styleId="a2">
+    <w:name w:val="a2"/>
+    <w:basedOn w:val="2"/>
+    <w:link w:val="a2Char"/>
+    <w:autoRedefine/>
+    <w:qFormat/>
+    <w:rsid w:val="00631ADC"/>
+    <w:pPr>
+      <w:numPr>
+        <w:numId w:val="6"/>
+      </w:numPr>
+      <w:ind w:left="924" w:hanging="567"/>
+    </w:pPr>
+    <w:rPr>
+      <w:sz w:val="36"/>
+    </w:rPr>
+  </w:style>
+  <w:style w:type="paragraph" w:styleId="ae">
+    <w:name w:val="Title"/>
+    <w:basedOn w:val="a"/>
+    <w:next w:val="a"/>
+    <w:link w:val="Char4"/>
+    <w:uiPriority w:val="10"/>
+    <w:qFormat/>
+    <w:rsid w:val="004450AB"/>
+    <w:pPr>
+      <w:spacing w:before="240" w:after="60"/>
+      <w:jc w:val="center"/>
+      <w:outlineLvl w:val="0"/>
+    </w:pPr>
+    <w:rPr>
+      <w:rFonts w:asciiTheme="majorHAnsi" w:eastAsia="宋体" w:hAnsiTheme="majorHAnsi" w:cstheme="majorBidi"/>
+      <w:b/>
+      <w:bCs/>
+      <w:sz w:val="32"/>
+      <w:szCs w:val="32"/>
+    </w:rPr>
+  </w:style>
+  <w:style w:type="character" w:customStyle="1" w:styleId="Char4">
+    <w:name w:val="标题 Char"/>
+    <w:basedOn w:val="a0"/>
+    <w:link w:val="ae"/>
+    <w:uiPriority w:val="10"/>
+    <w:rsid w:val="004450AB"/>
+    <w:rPr>
+      <w:rFonts w:asciiTheme="majorHAnsi" w:eastAsia="宋体" w:hAnsiTheme="majorHAnsi" w:cstheme="majorBidi"/>
+      <w:b/>
+      <w:bCs/>
+      <w:sz w:val="32"/>
+      <w:szCs w:val="32"/>
+    </w:rPr>
+  </w:style>
+  <w:style w:type="paragraph" w:customStyle="1" w:styleId="a3">
+    <w:name w:val="a3"/>
+    <w:basedOn w:val="3"/>
+    <w:qFormat/>
+    <w:rsid w:val="004450AB"/>
+    <w:pPr>
+      <w:numPr>
+        <w:numId w:val="6"/>
+      </w:numPr>
+    </w:pPr>
+    <w:rPr>
+      <w:sz w:val="30"/>
+    </w:rPr>
+  </w:style>
+  <w:style w:type="character" w:customStyle="1" w:styleId="a1Char">
+    <w:name w:val="a1 Char"/>
+    <w:basedOn w:val="1Char"/>
+    <w:link w:val="a1"/>
+    <w:rsid w:val="004450AB"/>
+    <w:rPr>
+      <w:rFonts w:asciiTheme="majorEastAsia" w:eastAsiaTheme="majorEastAsia" w:hAnsiTheme="majorEastAsia" w:cstheme="majorBidi"/>
+      <w:sz w:val="48"/>
+      <w:szCs w:val="32"/>
+    </w:rPr>
+  </w:style>
+  <w:style w:type="character" w:customStyle="1" w:styleId="a2Char">
+    <w:name w:val="a2 Char"/>
+    <w:basedOn w:val="a1Char"/>
+    <w:link w:val="a2"/>
+    <w:rsid w:val="00631ADC"/>
+    <w:rPr>
+      <w:rFonts w:asciiTheme="majorEastAsia" w:eastAsiaTheme="majorEastAsia" w:hAnsiTheme="majorEastAsia" w:cstheme="majorBidi"/>
+      <w:sz w:val="36"/>
+      <w:szCs w:val="26"/>
+    </w:rPr>
+  </w:style>
+  <w:style w:type="paragraph" w:styleId="af">
+    <w:name w:val="Balloon Text"/>
+    <w:basedOn w:val="a"/>
+    <w:link w:val="Char5"/>
+    <w:uiPriority w:val="99"/>
+    <w:semiHidden/>
+    <w:unhideWhenUsed/>
+    <w:rsid w:val="0013057B"/>
+    <w:pPr>
+      <w:spacing w:after="0" w:line="240" w:lineRule="auto"/>
+    </w:pPr>
+    <w:rPr>
+      <w:sz w:val="18"/>
+      <w:szCs w:val="18"/>
+    </w:rPr>
+  </w:style>
+  <w:style w:type="character" w:customStyle="1" w:styleId="Char5">
+    <w:name w:val="批注框文本 Char"/>
+    <w:basedOn w:val="a0"/>
+    <w:link w:val="af"/>
+    <w:uiPriority w:val="99"/>
+    <w:semiHidden/>
+    <w:rsid w:val="0013057B"/>
+    <w:rPr>
+      <w:sz w:val="18"/>
+      <w:szCs w:val="18"/>
+    </w:rPr>
+  </w:style>
 </w:styles>
 </file>
 
@@ -10261,7 +10864,7 @@
     </a:clrScheme>
     <a:fontScheme name="Office">
       <a:majorFont>
-        <a:latin typeface="Calibri Light" panose="020F0302020204030204"/>
+        <a:latin typeface="Calibri Light"/>
         <a:ea typeface=""/>
         <a:cs typeface=""/>
         <a:font script="Jpan" typeface="ＭＳ ゴシック"/>
@@ -10296,7 +10899,7 @@
         <a:font script="Geor" typeface="Sylfaen"/>
       </a:majorFont>
       <a:minorFont>
-        <a:latin typeface="Calibri" panose="020F0502020204030204"/>
+        <a:latin typeface="Calibri"/>
         <a:ea typeface=""/>
         <a:cs typeface=""/>
         <a:font script="Jpan" typeface="ＭＳ 明朝"/>
@@ -10473,7 +11076,7 @@
   <a:extraClrSchemeLst/>
   <a:extLst>
     <a:ext uri="{05A4C25C-085E-4340-85A3-A5531E510DB2}">
-      <thm15:themeFamily xmlns:thm15="http://schemas.microsoft.com/office/thememl/2012/main" name="Office Theme" id="{62F939B6-93AF-4DB8-9C6B-D6C7DFDC589F}" vid="{4A3C46E8-61CC-4603-A589-7422A47A8E4A}"/>
+      <thm15:themeFamily xmlns:thm15="http://schemas.microsoft.com/office/thememl/2012/main" xmlns="" name="Office Theme" id="{62F939B6-93AF-4DB8-9C6B-D6C7DFDC589F}" vid="{4A3C46E8-61CC-4603-A589-7422A47A8E4A}"/>
     </a:ext>
   </a:extLst>
 </a:theme>
@@ -10503,7 +11106,7 @@
 </file>
 
 <file path=customXml/itemProps2.xml><?xml version="1.0" encoding="utf-8"?>
-<ds:datastoreItem xmlns:ds="http://schemas.openxmlformats.org/officeDocument/2006/customXml" ds:itemID="{75BB0546-74CF-4144-AE8A-99B0CD5BCCA4}">
+<ds:datastoreItem xmlns:ds="http://schemas.openxmlformats.org/officeDocument/2006/customXml" ds:itemID="{901C0E53-FBC8-481A-A0E0-5908C46A6040}">
   <ds:schemaRefs>
     <ds:schemaRef ds:uri="http://schemas.openxmlformats.org/officeDocument/2006/bibliography"/>
   </ds:schemaRefs>

--- a/01_doc/tech_design/餐厅订餐系统_系统架构设计文档.docx
+++ b/01_doc/tech_design/餐厅订餐系统_系统架构设计文档.docx
@@ -268,7 +268,23 @@
                                         <w:sz w:val="72"/>
                                         <w:szCs w:val="72"/>
                                       </w:rPr>
-                                      <w:t>餐厅订单系统</w:t>
+                                      <w:t>餐厅</w:t>
+                                    </w:r>
+                                    <w:r>
+                                      <w:rPr>
+                                        <w:rFonts w:hint="eastAsia"/>
+                                        <w:sz w:val="72"/>
+                                        <w:szCs w:val="72"/>
+                                      </w:rPr>
+                                      <w:t>订餐</w:t>
+                                    </w:r>
+                                    <w:r>
+                                      <w:rPr>
+                                        <w:rFonts w:hint="eastAsia"/>
+                                        <w:sz w:val="72"/>
+                                        <w:szCs w:val="72"/>
+                                      </w:rPr>
+                                      <w:t>系统</w:t>
                                     </w:r>
                                     <w:r>
                                       <w:rPr>
@@ -515,7 +531,23 @@
                                   <w:sz w:val="72"/>
                                   <w:szCs w:val="72"/>
                                 </w:rPr>
-                                <w:t>餐厅订单系统</w:t>
+                                <w:t>餐厅</w:t>
+                              </w:r>
+                              <w:r>
+                                <w:rPr>
+                                  <w:rFonts w:hint="eastAsia"/>
+                                  <w:sz w:val="72"/>
+                                  <w:szCs w:val="72"/>
+                                </w:rPr>
+                                <w:t>订餐</w:t>
+                              </w:r>
+                              <w:r>
+                                <w:rPr>
+                                  <w:rFonts w:hint="eastAsia"/>
+                                  <w:sz w:val="72"/>
+                                  <w:szCs w:val="72"/>
+                                </w:rPr>
+                                <w:t>系统</w:t>
                               </w:r>
                               <w:r>
                                 <w:rPr>
@@ -1036,6 +1068,12 @@
                 <w:rFonts w:asciiTheme="majorEastAsia" w:eastAsiaTheme="majorEastAsia" w:hAnsiTheme="majorEastAsia"/>
               </w:rPr>
             </w:pPr>
+            <w:r>
+              <w:rPr>
+                <w:rFonts w:asciiTheme="majorEastAsia" w:eastAsiaTheme="majorEastAsia" w:hAnsiTheme="majorEastAsia" w:hint="eastAsia"/>
+              </w:rPr>
+              <w:t>0.3</w:t>
+            </w:r>
           </w:p>
         </w:tc>
         <w:tc>
@@ -1048,6 +1086,12 @@
                 <w:rFonts w:asciiTheme="majorEastAsia" w:eastAsiaTheme="majorEastAsia" w:hAnsiTheme="majorEastAsia"/>
               </w:rPr>
             </w:pPr>
+            <w:r>
+              <w:rPr>
+                <w:rFonts w:asciiTheme="majorEastAsia" w:eastAsiaTheme="majorEastAsia" w:hAnsiTheme="majorEastAsia" w:hint="eastAsia"/>
+              </w:rPr>
+              <w:t>Wanglinglong</w:t>
+            </w:r>
           </w:p>
         </w:tc>
         <w:tc>
@@ -1060,6 +1104,12 @@
                 <w:rFonts w:asciiTheme="majorEastAsia" w:eastAsiaTheme="majorEastAsia" w:hAnsiTheme="majorEastAsia"/>
               </w:rPr>
             </w:pPr>
+            <w:r>
+              <w:rPr>
+                <w:rFonts w:asciiTheme="majorEastAsia" w:eastAsiaTheme="majorEastAsia" w:hAnsiTheme="majorEastAsia"/>
+              </w:rPr>
+              <w:t>2014/11/23</w:t>
+            </w:r>
           </w:p>
         </w:tc>
         <w:tc>
@@ -1084,6 +1134,12 @@
                 <w:rFonts w:asciiTheme="majorEastAsia" w:eastAsiaTheme="majorEastAsia" w:hAnsiTheme="majorEastAsia"/>
               </w:rPr>
             </w:pPr>
+            <w:r>
+              <w:rPr>
+                <w:rFonts w:asciiTheme="majorEastAsia" w:eastAsiaTheme="majorEastAsia" w:hAnsiTheme="majorEastAsia" w:hint="eastAsia"/>
+              </w:rPr>
+              <w:t>增加android端技术方案</w:t>
+            </w:r>
           </w:p>
         </w:tc>
       </w:tr>
@@ -1108,7 +1164,7 @@
         <w:br w:type="page"/>
       </w:r>
     </w:p>
-    <w:bookmarkStart w:id="0" w:name="_Toc404445519" w:displacedByCustomXml="next"/>
+    <w:bookmarkStart w:id="0" w:name="_Toc404524678" w:displacedByCustomXml="next"/>
     <w:sdt>
       <w:sdtPr>
         <w:rPr>
@@ -1158,7 +1214,7 @@
               <w:noProof/>
               <w:kern w:val="2"/>
               <w:sz w:val="21"/>
-              <w:lang w:eastAsia="zh-CN" w:bidi="ml-IN"/>
+              <w:lang w:eastAsia="zh-CN"/>
             </w:rPr>
           </w:pPr>
           <w:r>
@@ -1179,7 +1235,7 @@
             </w:rPr>
             <w:fldChar w:fldCharType="separate"/>
           </w:r>
-          <w:hyperlink w:anchor="_Toc404445519" w:history="1">
+          <w:hyperlink w:anchor="_Toc404524678" w:history="1">
             <w:r>
               <w:rPr>
                 <w:rStyle w:val="ab"/>
@@ -1207,7 +1263,7 @@
                 <w:noProof/>
                 <w:webHidden/>
               </w:rPr>
-              <w:instrText xml:space="preserve"> PAGEREF _Toc404445519 \h </w:instrText>
+              <w:instrText xml:space="preserve"> PAGEREF _Toc404524678 \h </w:instrText>
             </w:r>
             <w:r>
               <w:rPr>
@@ -1250,10 +1306,10 @@
               <w:noProof/>
               <w:kern w:val="2"/>
               <w:sz w:val="21"/>
-              <w:lang w:eastAsia="zh-CN" w:bidi="ml-IN"/>
+              <w:lang w:eastAsia="zh-CN"/>
             </w:rPr>
           </w:pPr>
-          <w:hyperlink w:anchor="_Toc404445520" w:history="1">
+          <w:hyperlink w:anchor="_Toc404524679" w:history="1">
             <w:r>
               <w:rPr>
                 <w:rStyle w:val="ab"/>
@@ -1267,7 +1323,7 @@
                 <w:noProof/>
                 <w:kern w:val="2"/>
                 <w:sz w:val="21"/>
-                <w:lang w:eastAsia="zh-CN" w:bidi="ml-IN"/>
+                <w:lang w:eastAsia="zh-CN"/>
               </w:rPr>
               <w:tab/>
             </w:r>
@@ -1298,7 +1354,7 @@
                 <w:noProof/>
                 <w:webHidden/>
               </w:rPr>
-              <w:instrText xml:space="preserve"> PAGEREF _Toc404445520 \h </w:instrText>
+              <w:instrText xml:space="preserve"> PAGEREF _Toc404524679 \h </w:instrText>
             </w:r>
             <w:r>
               <w:rPr>
@@ -1341,10 +1397,10 @@
               <w:noProof/>
               <w:kern w:val="2"/>
               <w:sz w:val="21"/>
-              <w:lang w:eastAsia="zh-CN" w:bidi="ml-IN"/>
+              <w:lang w:eastAsia="zh-CN"/>
             </w:rPr>
           </w:pPr>
-          <w:hyperlink w:anchor="_Toc404445521" w:history="1">
+          <w:hyperlink w:anchor="_Toc404524680" w:history="1">
             <w:r>
               <w:rPr>
                 <w:rStyle w:val="ab"/>
@@ -1358,7 +1414,7 @@
                 <w:noProof/>
                 <w:kern w:val="2"/>
                 <w:sz w:val="21"/>
-                <w:lang w:eastAsia="zh-CN" w:bidi="ml-IN"/>
+                <w:lang w:eastAsia="zh-CN"/>
               </w:rPr>
               <w:tab/>
             </w:r>
@@ -1389,7 +1445,7 @@
                 <w:noProof/>
                 <w:webHidden/>
               </w:rPr>
-              <w:instrText xml:space="preserve"> PAGEREF _Toc404445521 \h </w:instrText>
+              <w:instrText xml:space="preserve"> PAGEREF _Toc404524680 \h </w:instrText>
             </w:r>
             <w:r>
               <w:rPr>
@@ -1432,10 +1488,10 @@
               <w:noProof/>
               <w:kern w:val="2"/>
               <w:sz w:val="21"/>
-              <w:lang w:eastAsia="zh-CN" w:bidi="ml-IN"/>
+              <w:lang w:eastAsia="zh-CN"/>
             </w:rPr>
           </w:pPr>
-          <w:hyperlink w:anchor="_Toc404445522" w:history="1">
+          <w:hyperlink w:anchor="_Toc404524681" w:history="1">
             <w:r>
               <w:rPr>
                 <w:rStyle w:val="ab"/>
@@ -1449,7 +1505,7 @@
                 <w:noProof/>
                 <w:kern w:val="2"/>
                 <w:sz w:val="21"/>
-                <w:lang w:eastAsia="zh-CN" w:bidi="ml-IN"/>
+                <w:lang w:eastAsia="zh-CN"/>
               </w:rPr>
               <w:tab/>
             </w:r>
@@ -1480,7 +1536,7 @@
                 <w:noProof/>
                 <w:webHidden/>
               </w:rPr>
-              <w:instrText xml:space="preserve"> PAGEREF _Toc404445522 \h </w:instrText>
+              <w:instrText xml:space="preserve"> PAGEREF _Toc404524681 \h </w:instrText>
             </w:r>
             <w:r>
               <w:rPr>
@@ -1523,10 +1579,10 @@
               <w:noProof/>
               <w:kern w:val="2"/>
               <w:sz w:val="21"/>
-              <w:lang w:eastAsia="zh-CN" w:bidi="ml-IN"/>
+              <w:lang w:eastAsia="zh-CN"/>
             </w:rPr>
           </w:pPr>
-          <w:hyperlink w:anchor="_Toc404445523" w:history="1">
+          <w:hyperlink w:anchor="_Toc404524682" w:history="1">
             <w:r>
               <w:rPr>
                 <w:rStyle w:val="ab"/>
@@ -1540,7 +1596,7 @@
                 <w:noProof/>
                 <w:kern w:val="2"/>
                 <w:sz w:val="21"/>
-                <w:lang w:eastAsia="zh-CN" w:bidi="ml-IN"/>
+                <w:lang w:eastAsia="zh-CN"/>
               </w:rPr>
               <w:tab/>
             </w:r>
@@ -1571,7 +1627,7 @@
                 <w:noProof/>
                 <w:webHidden/>
               </w:rPr>
-              <w:instrText xml:space="preserve"> PAGEREF _Toc404445523 \h </w:instrText>
+              <w:instrText xml:space="preserve"> PAGEREF _Toc404524682 \h </w:instrText>
             </w:r>
             <w:r>
               <w:rPr>
@@ -1614,10 +1670,10 @@
               <w:noProof/>
               <w:kern w:val="2"/>
               <w:sz w:val="21"/>
-              <w:lang w:eastAsia="zh-CN" w:bidi="ml-IN"/>
+              <w:lang w:eastAsia="zh-CN"/>
             </w:rPr>
           </w:pPr>
-          <w:hyperlink w:anchor="_Toc404445524" w:history="1">
+          <w:hyperlink w:anchor="_Toc404524683" w:history="1">
             <w:r>
               <w:rPr>
                 <w:rStyle w:val="ab"/>
@@ -1631,7 +1687,7 @@
                 <w:noProof/>
                 <w:kern w:val="2"/>
                 <w:sz w:val="21"/>
-                <w:lang w:eastAsia="zh-CN" w:bidi="ml-IN"/>
+                <w:lang w:eastAsia="zh-CN"/>
               </w:rPr>
               <w:tab/>
             </w:r>
@@ -1662,7 +1718,7 @@
                 <w:noProof/>
                 <w:webHidden/>
               </w:rPr>
-              <w:instrText xml:space="preserve"> PAGEREF _Toc404445524 \h </w:instrText>
+              <w:instrText xml:space="preserve"> PAGEREF _Toc404524683 \h </w:instrText>
             </w:r>
             <w:r>
               <w:rPr>
@@ -1705,10 +1761,10 @@
               <w:noProof/>
               <w:kern w:val="2"/>
               <w:sz w:val="21"/>
-              <w:lang w:eastAsia="zh-CN" w:bidi="ml-IN"/>
+              <w:lang w:eastAsia="zh-CN"/>
             </w:rPr>
           </w:pPr>
-          <w:hyperlink w:anchor="_Toc404445525" w:history="1">
+          <w:hyperlink w:anchor="_Toc404524684" w:history="1">
             <w:r>
               <w:rPr>
                 <w:rStyle w:val="ab"/>
@@ -1722,7 +1778,7 @@
                 <w:noProof/>
                 <w:kern w:val="2"/>
                 <w:sz w:val="21"/>
-                <w:lang w:eastAsia="zh-CN" w:bidi="ml-IN"/>
+                <w:lang w:eastAsia="zh-CN"/>
               </w:rPr>
               <w:tab/>
             </w:r>
@@ -1753,7 +1809,7 @@
                 <w:noProof/>
                 <w:webHidden/>
               </w:rPr>
-              <w:instrText xml:space="preserve"> PAGEREF _Toc404445525 \h </w:instrText>
+              <w:instrText xml:space="preserve"> PAGEREF _Toc404524684 \h </w:instrText>
             </w:r>
             <w:r>
               <w:rPr>
@@ -1796,10 +1852,10 @@
               <w:noProof/>
               <w:kern w:val="2"/>
               <w:sz w:val="21"/>
-              <w:lang w:eastAsia="zh-CN" w:bidi="ml-IN"/>
+              <w:lang w:eastAsia="zh-CN"/>
             </w:rPr>
           </w:pPr>
-          <w:hyperlink w:anchor="_Toc404445526" w:history="1">
+          <w:hyperlink w:anchor="_Toc404524685" w:history="1">
             <w:r>
               <w:rPr>
                 <w:rStyle w:val="ab"/>
@@ -1813,7 +1869,7 @@
                 <w:noProof/>
                 <w:kern w:val="2"/>
                 <w:sz w:val="21"/>
-                <w:lang w:eastAsia="zh-CN" w:bidi="ml-IN"/>
+                <w:lang w:eastAsia="zh-CN"/>
               </w:rPr>
               <w:tab/>
             </w:r>
@@ -1844,7 +1900,7 @@
                 <w:noProof/>
                 <w:webHidden/>
               </w:rPr>
-              <w:instrText xml:space="preserve"> PAGEREF _Toc404445526 \h </w:instrText>
+              <w:instrText xml:space="preserve"> PAGEREF _Toc404524685 \h </w:instrText>
             </w:r>
             <w:r>
               <w:rPr>
@@ -1887,10 +1943,10 @@
               <w:noProof/>
               <w:kern w:val="2"/>
               <w:sz w:val="21"/>
-              <w:lang w:eastAsia="zh-CN" w:bidi="ml-IN"/>
+              <w:lang w:eastAsia="zh-CN"/>
             </w:rPr>
           </w:pPr>
-          <w:hyperlink w:anchor="_Toc404445527" w:history="1">
+          <w:hyperlink w:anchor="_Toc404524686" w:history="1">
             <w:r>
               <w:rPr>
                 <w:rStyle w:val="ab"/>
@@ -1904,7 +1960,7 @@
                 <w:noProof/>
                 <w:kern w:val="2"/>
                 <w:sz w:val="21"/>
-                <w:lang w:eastAsia="zh-CN" w:bidi="ml-IN"/>
+                <w:lang w:eastAsia="zh-CN"/>
               </w:rPr>
               <w:tab/>
             </w:r>
@@ -1934,7 +1990,7 @@
                 <w:noProof/>
                 <w:webHidden/>
               </w:rPr>
-              <w:instrText xml:space="preserve"> PAGEREF _Toc404445527 \h </w:instrText>
+              <w:instrText xml:space="preserve"> PAGEREF _Toc404524686 \h </w:instrText>
             </w:r>
             <w:r>
               <w:rPr>
@@ -1977,10 +2033,10 @@
               <w:noProof/>
               <w:kern w:val="2"/>
               <w:sz w:val="21"/>
-              <w:lang w:eastAsia="zh-CN" w:bidi="ml-IN"/>
+              <w:lang w:eastAsia="zh-CN"/>
             </w:rPr>
           </w:pPr>
-          <w:hyperlink w:anchor="_Toc404445528" w:history="1">
+          <w:hyperlink w:anchor="_Toc404524687" w:history="1">
             <w:r>
               <w:rPr>
                 <w:rStyle w:val="ab"/>
@@ -1994,7 +2050,7 @@
                 <w:noProof/>
                 <w:kern w:val="2"/>
                 <w:sz w:val="21"/>
-                <w:lang w:eastAsia="zh-CN" w:bidi="ml-IN"/>
+                <w:lang w:eastAsia="zh-CN"/>
               </w:rPr>
               <w:tab/>
             </w:r>
@@ -2025,7 +2081,7 @@
                 <w:noProof/>
                 <w:webHidden/>
               </w:rPr>
-              <w:instrText xml:space="preserve"> PAGEREF _Toc404445528 \h </w:instrText>
+              <w:instrText xml:space="preserve"> PAGEREF _Toc404524687 \h </w:instrText>
             </w:r>
             <w:r>
               <w:rPr>
@@ -2068,10 +2124,10 @@
               <w:noProof/>
               <w:kern w:val="2"/>
               <w:sz w:val="21"/>
-              <w:lang w:eastAsia="zh-CN" w:bidi="ml-IN"/>
+              <w:lang w:eastAsia="zh-CN"/>
             </w:rPr>
           </w:pPr>
-          <w:hyperlink w:anchor="_Toc404445529" w:history="1">
+          <w:hyperlink w:anchor="_Toc404524688" w:history="1">
             <w:r>
               <w:rPr>
                 <w:rStyle w:val="ab"/>
@@ -2085,7 +2141,7 @@
                 <w:noProof/>
                 <w:kern w:val="2"/>
                 <w:sz w:val="21"/>
-                <w:lang w:eastAsia="zh-CN" w:bidi="ml-IN"/>
+                <w:lang w:eastAsia="zh-CN"/>
               </w:rPr>
               <w:tab/>
             </w:r>
@@ -2116,7 +2172,7 @@
                 <w:noProof/>
                 <w:webHidden/>
               </w:rPr>
-              <w:instrText xml:space="preserve"> PAGEREF _Toc404445529 \h </w:instrText>
+              <w:instrText xml:space="preserve"> PAGEREF _Toc404524688 \h </w:instrText>
             </w:r>
             <w:r>
               <w:rPr>
@@ -2159,10 +2215,10 @@
               <w:noProof/>
               <w:kern w:val="2"/>
               <w:sz w:val="21"/>
-              <w:lang w:eastAsia="zh-CN" w:bidi="ml-IN"/>
+              <w:lang w:eastAsia="zh-CN"/>
             </w:rPr>
           </w:pPr>
-          <w:hyperlink w:anchor="_Toc404445530" w:history="1">
+          <w:hyperlink w:anchor="_Toc404524689" w:history="1">
             <w:r>
               <w:rPr>
                 <w:rStyle w:val="ab"/>
@@ -2176,7 +2232,7 @@
                 <w:noProof/>
                 <w:kern w:val="2"/>
                 <w:sz w:val="21"/>
-                <w:lang w:eastAsia="zh-CN" w:bidi="ml-IN"/>
+                <w:lang w:eastAsia="zh-CN"/>
               </w:rPr>
               <w:tab/>
             </w:r>
@@ -2207,7 +2263,7 @@
                 <w:noProof/>
                 <w:webHidden/>
               </w:rPr>
-              <w:instrText xml:space="preserve"> PAGEREF _Toc404445530 \h </w:instrText>
+              <w:instrText xml:space="preserve"> PAGEREF _Toc404524689 \h </w:instrText>
             </w:r>
             <w:r>
               <w:rPr>
@@ -2250,10 +2306,10 @@
               <w:noProof/>
               <w:kern w:val="2"/>
               <w:sz w:val="21"/>
-              <w:lang w:eastAsia="zh-CN" w:bidi="ml-IN"/>
+              <w:lang w:eastAsia="zh-CN"/>
             </w:rPr>
           </w:pPr>
-          <w:hyperlink w:anchor="_Toc404445531" w:history="1">
+          <w:hyperlink w:anchor="_Toc404524690" w:history="1">
             <w:r>
               <w:rPr>
                 <w:rStyle w:val="ab"/>
@@ -2267,7 +2323,7 @@
                 <w:noProof/>
                 <w:kern w:val="2"/>
                 <w:sz w:val="21"/>
-                <w:lang w:eastAsia="zh-CN" w:bidi="ml-IN"/>
+                <w:lang w:eastAsia="zh-CN"/>
               </w:rPr>
               <w:tab/>
             </w:r>
@@ -2298,7 +2354,7 @@
                 <w:noProof/>
                 <w:webHidden/>
               </w:rPr>
-              <w:instrText xml:space="preserve"> PAGEREF _Toc404445531 \h </w:instrText>
+              <w:instrText xml:space="preserve"> PAGEREF _Toc404524690 \h </w:instrText>
             </w:r>
             <w:r>
               <w:rPr>
@@ -2341,10 +2397,10 @@
               <w:noProof/>
               <w:kern w:val="2"/>
               <w:sz w:val="21"/>
-              <w:lang w:eastAsia="zh-CN" w:bidi="ml-IN"/>
+              <w:lang w:eastAsia="zh-CN"/>
             </w:rPr>
           </w:pPr>
-          <w:hyperlink w:anchor="_Toc404445532" w:history="1">
+          <w:hyperlink w:anchor="_Toc404524691" w:history="1">
             <w:r>
               <w:rPr>
                 <w:rStyle w:val="ab"/>
@@ -2358,7 +2414,7 @@
                 <w:noProof/>
                 <w:kern w:val="2"/>
                 <w:sz w:val="21"/>
-                <w:lang w:eastAsia="zh-CN" w:bidi="ml-IN"/>
+                <w:lang w:eastAsia="zh-CN"/>
               </w:rPr>
               <w:tab/>
             </w:r>
@@ -2388,7 +2444,7 @@
                 <w:noProof/>
                 <w:webHidden/>
               </w:rPr>
-              <w:instrText xml:space="preserve"> PAGEREF _Toc404445532 \h </w:instrText>
+              <w:instrText xml:space="preserve"> PAGEREF _Toc404524691 \h </w:instrText>
             </w:r>
             <w:r>
               <w:rPr>
@@ -2431,10 +2487,10 @@
               <w:noProof/>
               <w:kern w:val="2"/>
               <w:sz w:val="21"/>
-              <w:lang w:eastAsia="zh-CN" w:bidi="ml-IN"/>
+              <w:lang w:eastAsia="zh-CN"/>
             </w:rPr>
           </w:pPr>
-          <w:hyperlink w:anchor="_Toc404445533" w:history="1">
+          <w:hyperlink w:anchor="_Toc404524692" w:history="1">
             <w:r>
               <w:rPr>
                 <w:rStyle w:val="ab"/>
@@ -2448,7 +2504,7 @@
                 <w:noProof/>
                 <w:kern w:val="2"/>
                 <w:sz w:val="21"/>
-                <w:lang w:eastAsia="zh-CN" w:bidi="ml-IN"/>
+                <w:lang w:eastAsia="zh-CN"/>
               </w:rPr>
               <w:tab/>
             </w:r>
@@ -2479,7 +2535,7 @@
                 <w:noProof/>
                 <w:webHidden/>
               </w:rPr>
-              <w:instrText xml:space="preserve"> PAGEREF _Toc404445533 \h </w:instrText>
+              <w:instrText xml:space="preserve"> PAGEREF _Toc404524692 \h </w:instrText>
             </w:r>
             <w:r>
               <w:rPr>
@@ -2522,10 +2578,10 @@
               <w:noProof/>
               <w:kern w:val="2"/>
               <w:sz w:val="21"/>
-              <w:lang w:eastAsia="zh-CN" w:bidi="ml-IN"/>
+              <w:lang w:eastAsia="zh-CN"/>
             </w:rPr>
           </w:pPr>
-          <w:hyperlink w:anchor="_Toc404445534" w:history="1">
+          <w:hyperlink w:anchor="_Toc404524693" w:history="1">
             <w:r>
               <w:rPr>
                 <w:rStyle w:val="ab"/>
@@ -2539,7 +2595,7 @@
                 <w:noProof/>
                 <w:kern w:val="2"/>
                 <w:sz w:val="21"/>
-                <w:lang w:eastAsia="zh-CN" w:bidi="ml-IN"/>
+                <w:lang w:eastAsia="zh-CN"/>
               </w:rPr>
               <w:tab/>
             </w:r>
@@ -2570,7 +2626,7 @@
                 <w:noProof/>
                 <w:webHidden/>
               </w:rPr>
-              <w:instrText xml:space="preserve"> PAGEREF _Toc404445534 \h </w:instrText>
+              <w:instrText xml:space="preserve"> PAGEREF _Toc404524693 \h </w:instrText>
             </w:r>
             <w:r>
               <w:rPr>
@@ -2613,10 +2669,10 @@
               <w:noProof/>
               <w:kern w:val="2"/>
               <w:sz w:val="21"/>
-              <w:lang w:eastAsia="zh-CN" w:bidi="ml-IN"/>
+              <w:lang w:eastAsia="zh-CN"/>
             </w:rPr>
           </w:pPr>
-          <w:hyperlink w:anchor="_Toc404445535" w:history="1">
+          <w:hyperlink w:anchor="_Toc404524694" w:history="1">
             <w:r>
               <w:rPr>
                 <w:rStyle w:val="ab"/>
@@ -2630,7 +2686,7 @@
                 <w:noProof/>
                 <w:kern w:val="2"/>
                 <w:sz w:val="21"/>
-                <w:lang w:eastAsia="zh-CN" w:bidi="ml-IN"/>
+                <w:lang w:eastAsia="zh-CN"/>
               </w:rPr>
               <w:tab/>
             </w:r>
@@ -2660,7 +2716,7 @@
                 <w:noProof/>
                 <w:webHidden/>
               </w:rPr>
-              <w:instrText xml:space="preserve"> PAGEREF _Toc404445535 \h </w:instrText>
+              <w:instrText xml:space="preserve"> PAGEREF _Toc404524694 \h </w:instrText>
             </w:r>
             <w:r>
               <w:rPr>
@@ -2703,10 +2759,10 @@
               <w:noProof/>
               <w:kern w:val="2"/>
               <w:sz w:val="21"/>
-              <w:lang w:eastAsia="zh-CN" w:bidi="ml-IN"/>
+              <w:lang w:eastAsia="zh-CN"/>
             </w:rPr>
           </w:pPr>
-          <w:hyperlink w:anchor="_Toc404445536" w:history="1">
+          <w:hyperlink w:anchor="_Toc404524695" w:history="1">
             <w:r>
               <w:rPr>
                 <w:rStyle w:val="ab"/>
@@ -2720,7 +2776,7 @@
                 <w:noProof/>
                 <w:kern w:val="2"/>
                 <w:sz w:val="21"/>
-                <w:lang w:eastAsia="zh-CN" w:bidi="ml-IN"/>
+                <w:lang w:eastAsia="zh-CN"/>
               </w:rPr>
               <w:tab/>
             </w:r>
@@ -2750,7 +2806,7 @@
                 <w:noProof/>
                 <w:webHidden/>
               </w:rPr>
-              <w:instrText xml:space="preserve"> PAGEREF _Toc404445536 \h </w:instrText>
+              <w:instrText xml:space="preserve"> PAGEREF _Toc404524695 \h </w:instrText>
             </w:r>
             <w:r>
               <w:rPr>
@@ -2793,10 +2849,10 @@
               <w:noProof/>
               <w:kern w:val="2"/>
               <w:sz w:val="21"/>
-              <w:lang w:eastAsia="zh-CN" w:bidi="ml-IN"/>
+              <w:lang w:eastAsia="zh-CN"/>
             </w:rPr>
           </w:pPr>
-          <w:hyperlink w:anchor="_Toc404445537" w:history="1">
+          <w:hyperlink w:anchor="_Toc404524696" w:history="1">
             <w:r>
               <w:rPr>
                 <w:rStyle w:val="ab"/>
@@ -2810,7 +2866,7 @@
                 <w:noProof/>
                 <w:kern w:val="2"/>
                 <w:sz w:val="21"/>
-                <w:lang w:eastAsia="zh-CN" w:bidi="ml-IN"/>
+                <w:lang w:eastAsia="zh-CN"/>
               </w:rPr>
               <w:tab/>
             </w:r>
@@ -2841,7 +2897,7 @@
                 <w:noProof/>
                 <w:webHidden/>
               </w:rPr>
-              <w:instrText xml:space="preserve"> PAGEREF _Toc404445537 \h </w:instrText>
+              <w:instrText xml:space="preserve"> PAGEREF _Toc404524696 \h </w:instrText>
             </w:r>
             <w:r>
               <w:rPr>
@@ -2884,10 +2940,10 @@
               <w:noProof/>
               <w:kern w:val="2"/>
               <w:sz w:val="21"/>
-              <w:lang w:eastAsia="zh-CN" w:bidi="ml-IN"/>
+              <w:lang w:eastAsia="zh-CN"/>
             </w:rPr>
           </w:pPr>
-          <w:hyperlink w:anchor="_Toc404445538" w:history="1">
+          <w:hyperlink w:anchor="_Toc404524697" w:history="1">
             <w:r>
               <w:rPr>
                 <w:rStyle w:val="ab"/>
@@ -2901,7 +2957,7 @@
                 <w:noProof/>
                 <w:kern w:val="2"/>
                 <w:sz w:val="21"/>
-                <w:lang w:eastAsia="zh-CN" w:bidi="ml-IN"/>
+                <w:lang w:eastAsia="zh-CN"/>
               </w:rPr>
               <w:tab/>
             </w:r>
@@ -2932,7 +2988,7 @@
                 <w:noProof/>
                 <w:webHidden/>
               </w:rPr>
-              <w:instrText xml:space="preserve"> PAGEREF _Toc404445538 \h </w:instrText>
+              <w:instrText xml:space="preserve"> PAGEREF _Toc404524697 \h </w:instrText>
             </w:r>
             <w:r>
               <w:rPr>
@@ -2975,10 +3031,10 @@
               <w:noProof/>
               <w:kern w:val="2"/>
               <w:sz w:val="21"/>
-              <w:lang w:eastAsia="zh-CN" w:bidi="ml-IN"/>
+              <w:lang w:eastAsia="zh-CN"/>
             </w:rPr>
           </w:pPr>
-          <w:hyperlink w:anchor="_Toc404445539" w:history="1">
+          <w:hyperlink w:anchor="_Toc404524698" w:history="1">
             <w:r>
               <w:rPr>
                 <w:rStyle w:val="ab"/>
@@ -2992,7 +3048,7 @@
                 <w:noProof/>
                 <w:kern w:val="2"/>
                 <w:sz w:val="21"/>
-                <w:lang w:eastAsia="zh-CN" w:bidi="ml-IN"/>
+                <w:lang w:eastAsia="zh-CN"/>
               </w:rPr>
               <w:tab/>
             </w:r>
@@ -3022,7 +3078,7 @@
                 <w:noProof/>
                 <w:webHidden/>
               </w:rPr>
-              <w:instrText xml:space="preserve"> PAGEREF _Toc404445539 \h </w:instrText>
+              <w:instrText xml:space="preserve"> PAGEREF _Toc404524698 \h </w:instrText>
             </w:r>
             <w:r>
               <w:rPr>
@@ -3065,10 +3121,10 @@
               <w:noProof/>
               <w:kern w:val="2"/>
               <w:sz w:val="21"/>
-              <w:lang w:eastAsia="zh-CN" w:bidi="ml-IN"/>
+              <w:lang w:eastAsia="zh-CN"/>
             </w:rPr>
           </w:pPr>
-          <w:hyperlink w:anchor="_Toc404445540" w:history="1">
+          <w:hyperlink w:anchor="_Toc404524699" w:history="1">
             <w:r>
               <w:rPr>
                 <w:rStyle w:val="ab"/>
@@ -3082,7 +3138,7 @@
                 <w:noProof/>
                 <w:kern w:val="2"/>
                 <w:sz w:val="21"/>
-                <w:lang w:eastAsia="zh-CN" w:bidi="ml-IN"/>
+                <w:lang w:eastAsia="zh-CN"/>
               </w:rPr>
               <w:tab/>
             </w:r>
@@ -3113,7 +3169,7 @@
                 <w:noProof/>
                 <w:webHidden/>
               </w:rPr>
-              <w:instrText xml:space="preserve"> PAGEREF _Toc404445540 \h </w:instrText>
+              <w:instrText xml:space="preserve"> PAGEREF _Toc404524699 \h </w:instrText>
             </w:r>
             <w:r>
               <w:rPr>
@@ -3156,10 +3212,10 @@
               <w:noProof/>
               <w:kern w:val="2"/>
               <w:sz w:val="21"/>
-              <w:lang w:eastAsia="zh-CN" w:bidi="ml-IN"/>
+              <w:lang w:eastAsia="zh-CN"/>
             </w:rPr>
           </w:pPr>
-          <w:hyperlink w:anchor="_Toc404445541" w:history="1">
+          <w:hyperlink w:anchor="_Toc404524700" w:history="1">
             <w:r>
               <w:rPr>
                 <w:rStyle w:val="ab"/>
@@ -3173,7 +3229,7 @@
                 <w:noProof/>
                 <w:kern w:val="2"/>
                 <w:sz w:val="21"/>
-                <w:lang w:eastAsia="zh-CN" w:bidi="ml-IN"/>
+                <w:lang w:eastAsia="zh-CN"/>
               </w:rPr>
               <w:tab/>
             </w:r>
@@ -3204,7 +3260,7 @@
                 <w:noProof/>
                 <w:webHidden/>
               </w:rPr>
-              <w:instrText xml:space="preserve"> PAGEREF _Toc404445541 \h </w:instrText>
+              <w:instrText xml:space="preserve"> PAGEREF _Toc404524700 \h </w:instrText>
             </w:r>
             <w:r>
               <w:rPr>
@@ -3247,10 +3303,10 @@
               <w:noProof/>
               <w:kern w:val="2"/>
               <w:sz w:val="21"/>
-              <w:lang w:eastAsia="zh-CN" w:bidi="ml-IN"/>
+              <w:lang w:eastAsia="zh-CN"/>
             </w:rPr>
           </w:pPr>
-          <w:hyperlink w:anchor="_Toc404445542" w:history="1">
+          <w:hyperlink w:anchor="_Toc404524701" w:history="1">
             <w:r>
               <w:rPr>
                 <w:rStyle w:val="ab"/>
@@ -3264,7 +3320,7 @@
                 <w:noProof/>
                 <w:kern w:val="2"/>
                 <w:sz w:val="21"/>
-                <w:lang w:eastAsia="zh-CN" w:bidi="ml-IN"/>
+                <w:lang w:eastAsia="zh-CN"/>
               </w:rPr>
               <w:tab/>
             </w:r>
@@ -3302,7 +3358,7 @@
                 <w:noProof/>
                 <w:webHidden/>
               </w:rPr>
-              <w:instrText xml:space="preserve"> PAGEREF _Toc404445542 \h </w:instrText>
+              <w:instrText xml:space="preserve"> PAGEREF _Toc404524701 \h </w:instrText>
             </w:r>
             <w:r>
               <w:rPr>
@@ -3345,10 +3401,10 @@
               <w:noProof/>
               <w:kern w:val="2"/>
               <w:sz w:val="21"/>
-              <w:lang w:eastAsia="zh-CN" w:bidi="ml-IN"/>
+              <w:lang w:eastAsia="zh-CN"/>
             </w:rPr>
           </w:pPr>
-          <w:hyperlink w:anchor="_Toc404445543" w:history="1">
+          <w:hyperlink w:anchor="_Toc404524702" w:history="1">
             <w:r>
               <w:rPr>
                 <w:rStyle w:val="ab"/>
@@ -3362,7 +3418,7 @@
                 <w:noProof/>
                 <w:kern w:val="2"/>
                 <w:sz w:val="21"/>
-                <w:lang w:eastAsia="zh-CN" w:bidi="ml-IN"/>
+                <w:lang w:eastAsia="zh-CN"/>
               </w:rPr>
               <w:tab/>
             </w:r>
@@ -3393,7 +3449,7 @@
                 <w:noProof/>
                 <w:webHidden/>
               </w:rPr>
-              <w:instrText xml:space="preserve"> PAGEREF _Toc404445543 \h </w:instrText>
+              <w:instrText xml:space="preserve"> PAGEREF _Toc404524702 \h </w:instrText>
             </w:r>
             <w:r>
               <w:rPr>
@@ -3436,10 +3492,10 @@
               <w:noProof/>
               <w:kern w:val="2"/>
               <w:sz w:val="21"/>
-              <w:lang w:eastAsia="zh-CN" w:bidi="ml-IN"/>
+              <w:lang w:eastAsia="zh-CN"/>
             </w:rPr>
           </w:pPr>
-          <w:hyperlink w:anchor="_Toc404445544" w:history="1">
+          <w:hyperlink w:anchor="_Toc404524703" w:history="1">
             <w:r>
               <w:rPr>
                 <w:rStyle w:val="ab"/>
@@ -3453,7 +3509,7 @@
                 <w:noProof/>
                 <w:kern w:val="2"/>
                 <w:sz w:val="21"/>
-                <w:lang w:eastAsia="zh-CN" w:bidi="ml-IN"/>
+                <w:lang w:eastAsia="zh-CN"/>
               </w:rPr>
               <w:tab/>
             </w:r>
@@ -3484,7 +3540,7 @@
                 <w:noProof/>
                 <w:webHidden/>
               </w:rPr>
-              <w:instrText xml:space="preserve"> PAGEREF _Toc404445544 \h </w:instrText>
+              <w:instrText xml:space="preserve"> PAGEREF _Toc404524703 \h </w:instrText>
             </w:r>
             <w:r>
               <w:rPr>
@@ -3504,7 +3560,7 @@
                 <w:noProof/>
                 <w:webHidden/>
               </w:rPr>
-              <w:t>5</w:t>
+              <w:t>6</w:t>
             </w:r>
             <w:r>
               <w:rPr>
@@ -3527,10 +3583,10 @@
               <w:noProof/>
               <w:kern w:val="2"/>
               <w:sz w:val="21"/>
-              <w:lang w:eastAsia="zh-CN" w:bidi="ml-IN"/>
+              <w:lang w:eastAsia="zh-CN"/>
             </w:rPr>
           </w:pPr>
-          <w:hyperlink w:anchor="_Toc404445545" w:history="1">
+          <w:hyperlink w:anchor="_Toc404524704" w:history="1">
             <w:r>
               <w:rPr>
                 <w:rStyle w:val="ab"/>
@@ -3544,7 +3600,7 @@
                 <w:noProof/>
                 <w:kern w:val="2"/>
                 <w:sz w:val="21"/>
-                <w:lang w:eastAsia="zh-CN" w:bidi="ml-IN"/>
+                <w:lang w:eastAsia="zh-CN"/>
               </w:rPr>
               <w:tab/>
             </w:r>
@@ -3582,7 +3638,7 @@
                 <w:noProof/>
                 <w:webHidden/>
               </w:rPr>
-              <w:instrText xml:space="preserve"> PAGEREF _Toc404445545 \h </w:instrText>
+              <w:instrText xml:space="preserve"> PAGEREF _Toc404524704 \h </w:instrText>
             </w:r>
             <w:r>
               <w:rPr>
@@ -3625,10 +3681,10 @@
               <w:noProof/>
               <w:kern w:val="2"/>
               <w:sz w:val="21"/>
-              <w:lang w:eastAsia="zh-CN" w:bidi="ml-IN"/>
+              <w:lang w:eastAsia="zh-CN"/>
             </w:rPr>
           </w:pPr>
-          <w:hyperlink w:anchor="_Toc404445546" w:history="1">
+          <w:hyperlink w:anchor="_Toc404524705" w:history="1">
             <w:r>
               <w:rPr>
                 <w:rStyle w:val="ab"/>
@@ -3642,7 +3698,7 @@
                 <w:noProof/>
                 <w:kern w:val="2"/>
                 <w:sz w:val="21"/>
-                <w:lang w:eastAsia="zh-CN" w:bidi="ml-IN"/>
+                <w:lang w:eastAsia="zh-CN"/>
               </w:rPr>
               <w:tab/>
             </w:r>
@@ -3680,7 +3736,7 @@
                 <w:noProof/>
                 <w:webHidden/>
               </w:rPr>
-              <w:instrText xml:space="preserve"> PAGEREF _Toc404445546 \h </w:instrText>
+              <w:instrText xml:space="preserve"> PAGEREF _Toc404524705 \h </w:instrText>
             </w:r>
             <w:r>
               <w:rPr>
@@ -3723,10 +3779,10 @@
               <w:noProof/>
               <w:kern w:val="2"/>
               <w:sz w:val="21"/>
-              <w:lang w:eastAsia="zh-CN" w:bidi="ml-IN"/>
+              <w:lang w:eastAsia="zh-CN"/>
             </w:rPr>
           </w:pPr>
-          <w:hyperlink w:anchor="_Toc404445547" w:history="1">
+          <w:hyperlink w:anchor="_Toc404524706" w:history="1">
             <w:r>
               <w:rPr>
                 <w:rStyle w:val="ab"/>
@@ -3740,7 +3796,7 @@
                 <w:noProof/>
                 <w:kern w:val="2"/>
                 <w:sz w:val="21"/>
-                <w:lang w:eastAsia="zh-CN" w:bidi="ml-IN"/>
+                <w:lang w:eastAsia="zh-CN"/>
               </w:rPr>
               <w:tab/>
             </w:r>
@@ -3778,7 +3834,7 @@
                 <w:noProof/>
                 <w:webHidden/>
               </w:rPr>
-              <w:instrText xml:space="preserve"> PAGEREF _Toc404445547 \h </w:instrText>
+              <w:instrText xml:space="preserve"> PAGEREF _Toc404524706 \h </w:instrText>
             </w:r>
             <w:r>
               <w:rPr>
@@ -3821,10 +3877,10 @@
               <w:noProof/>
               <w:kern w:val="2"/>
               <w:sz w:val="21"/>
-              <w:lang w:eastAsia="zh-CN" w:bidi="ml-IN"/>
+              <w:lang w:eastAsia="zh-CN"/>
             </w:rPr>
           </w:pPr>
-          <w:hyperlink w:anchor="_Toc404445548" w:history="1">
+          <w:hyperlink w:anchor="_Toc404524707" w:history="1">
             <w:r>
               <w:rPr>
                 <w:rStyle w:val="ab"/>
@@ -3838,7 +3894,7 @@
                 <w:noProof/>
                 <w:kern w:val="2"/>
                 <w:sz w:val="21"/>
-                <w:lang w:eastAsia="zh-CN" w:bidi="ml-IN"/>
+                <w:lang w:eastAsia="zh-CN"/>
               </w:rPr>
               <w:tab/>
             </w:r>
@@ -3876,7 +3932,7 @@
                 <w:noProof/>
                 <w:webHidden/>
               </w:rPr>
-              <w:instrText xml:space="preserve"> PAGEREF _Toc404445548 \h </w:instrText>
+              <w:instrText xml:space="preserve"> PAGEREF _Toc404524707 \h </w:instrText>
             </w:r>
             <w:r>
               <w:rPr>
@@ -3919,10 +3975,10 @@
               <w:noProof/>
               <w:kern w:val="2"/>
               <w:sz w:val="21"/>
-              <w:lang w:eastAsia="zh-CN" w:bidi="ml-IN"/>
+              <w:lang w:eastAsia="zh-CN"/>
             </w:rPr>
           </w:pPr>
-          <w:hyperlink w:anchor="_Toc404445549" w:history="1">
+          <w:hyperlink w:anchor="_Toc404524708" w:history="1">
             <w:r>
               <w:rPr>
                 <w:rStyle w:val="ab"/>
@@ -3936,7 +3992,7 @@
                 <w:noProof/>
                 <w:kern w:val="2"/>
                 <w:sz w:val="21"/>
-                <w:lang w:eastAsia="zh-CN" w:bidi="ml-IN"/>
+                <w:lang w:eastAsia="zh-CN"/>
               </w:rPr>
               <w:tab/>
             </w:r>
@@ -3974,7 +4030,7 @@
                 <w:noProof/>
                 <w:webHidden/>
               </w:rPr>
-              <w:instrText xml:space="preserve"> PAGEREF _Toc404445549 \h </w:instrText>
+              <w:instrText xml:space="preserve"> PAGEREF _Toc404524708 \h </w:instrText>
             </w:r>
             <w:r>
               <w:rPr>
@@ -4017,10 +4073,10 @@
               <w:noProof/>
               <w:kern w:val="2"/>
               <w:sz w:val="21"/>
-              <w:lang w:eastAsia="zh-CN" w:bidi="ml-IN"/>
+              <w:lang w:eastAsia="zh-CN"/>
             </w:rPr>
           </w:pPr>
-          <w:hyperlink w:anchor="_Toc404445550" w:history="1">
+          <w:hyperlink w:anchor="_Toc404524709" w:history="1">
             <w:r>
               <w:rPr>
                 <w:rStyle w:val="ab"/>
@@ -4034,7 +4090,7 @@
                 <w:noProof/>
                 <w:kern w:val="2"/>
                 <w:sz w:val="21"/>
-                <w:lang w:eastAsia="zh-CN" w:bidi="ml-IN"/>
+                <w:lang w:eastAsia="zh-CN"/>
               </w:rPr>
               <w:tab/>
             </w:r>
@@ -4072,7 +4128,7 @@
                 <w:noProof/>
                 <w:webHidden/>
               </w:rPr>
-              <w:instrText xml:space="preserve"> PAGEREF _Toc404445550 \h </w:instrText>
+              <w:instrText xml:space="preserve"> PAGEREF _Toc404524709 \h </w:instrText>
             </w:r>
             <w:r>
               <w:rPr>
@@ -4115,10 +4171,10 @@
               <w:noProof/>
               <w:kern w:val="2"/>
               <w:sz w:val="21"/>
-              <w:lang w:eastAsia="zh-CN" w:bidi="ml-IN"/>
+              <w:lang w:eastAsia="zh-CN"/>
             </w:rPr>
           </w:pPr>
-          <w:hyperlink w:anchor="_Toc404445551" w:history="1">
+          <w:hyperlink w:anchor="_Toc404524710" w:history="1">
             <w:r>
               <w:rPr>
                 <w:rStyle w:val="ab"/>
@@ -4132,7 +4188,7 @@
                 <w:noProof/>
                 <w:kern w:val="2"/>
                 <w:sz w:val="21"/>
-                <w:lang w:eastAsia="zh-CN" w:bidi="ml-IN"/>
+                <w:lang w:eastAsia="zh-CN"/>
               </w:rPr>
               <w:tab/>
             </w:r>
@@ -4163,7 +4219,7 @@
                 <w:noProof/>
                 <w:webHidden/>
               </w:rPr>
-              <w:instrText xml:space="preserve"> PAGEREF _Toc404445551 \h </w:instrText>
+              <w:instrText xml:space="preserve"> PAGEREF _Toc404524710 \h </w:instrText>
             </w:r>
             <w:r>
               <w:rPr>
@@ -4206,10 +4262,10 @@
               <w:noProof/>
               <w:kern w:val="2"/>
               <w:sz w:val="21"/>
-              <w:lang w:eastAsia="zh-CN" w:bidi="ml-IN"/>
+              <w:lang w:eastAsia="zh-CN"/>
             </w:rPr>
           </w:pPr>
-          <w:hyperlink w:anchor="_Toc404445552" w:history="1">
+          <w:hyperlink w:anchor="_Toc404524711" w:history="1">
             <w:r>
               <w:rPr>
                 <w:rStyle w:val="ab"/>
@@ -4223,7 +4279,7 @@
                 <w:noProof/>
                 <w:kern w:val="2"/>
                 <w:sz w:val="21"/>
-                <w:lang w:eastAsia="zh-CN" w:bidi="ml-IN"/>
+                <w:lang w:eastAsia="zh-CN"/>
               </w:rPr>
               <w:tab/>
             </w:r>
@@ -4254,7 +4310,7 @@
                 <w:noProof/>
                 <w:webHidden/>
               </w:rPr>
-              <w:instrText xml:space="preserve"> PAGEREF _Toc404445552 \h </w:instrText>
+              <w:instrText xml:space="preserve"> PAGEREF _Toc404524711 \h </w:instrText>
             </w:r>
             <w:r>
               <w:rPr>
@@ -4297,10 +4353,10 @@
               <w:noProof/>
               <w:kern w:val="2"/>
               <w:sz w:val="21"/>
-              <w:lang w:eastAsia="zh-CN" w:bidi="ml-IN"/>
+              <w:lang w:eastAsia="zh-CN"/>
             </w:rPr>
           </w:pPr>
-          <w:hyperlink w:anchor="_Toc404445553" w:history="1">
+          <w:hyperlink w:anchor="_Toc404524712" w:history="1">
             <w:r>
               <w:rPr>
                 <w:rStyle w:val="ab"/>
@@ -4314,7 +4370,7 @@
                 <w:noProof/>
                 <w:kern w:val="2"/>
                 <w:sz w:val="21"/>
-                <w:lang w:eastAsia="zh-CN" w:bidi="ml-IN"/>
+                <w:lang w:eastAsia="zh-CN"/>
               </w:rPr>
               <w:tab/>
             </w:r>
@@ -4344,7 +4400,7 @@
                 <w:noProof/>
                 <w:webHidden/>
               </w:rPr>
-              <w:instrText xml:space="preserve"> PAGEREF _Toc404445553 \h </w:instrText>
+              <w:instrText xml:space="preserve"> PAGEREF _Toc404524712 \h </w:instrText>
             </w:r>
             <w:r>
               <w:rPr>
@@ -4387,10 +4443,10 @@
               <w:noProof/>
               <w:kern w:val="2"/>
               <w:sz w:val="21"/>
-              <w:lang w:eastAsia="zh-CN" w:bidi="ml-IN"/>
+              <w:lang w:eastAsia="zh-CN"/>
             </w:rPr>
           </w:pPr>
-          <w:hyperlink w:anchor="_Toc404445554" w:history="1">
+          <w:hyperlink w:anchor="_Toc404524713" w:history="1">
             <w:r>
               <w:rPr>
                 <w:rStyle w:val="ab"/>
@@ -4404,7 +4460,7 @@
                 <w:noProof/>
                 <w:kern w:val="2"/>
                 <w:sz w:val="21"/>
-                <w:lang w:eastAsia="zh-CN" w:bidi="ml-IN"/>
+                <w:lang w:eastAsia="zh-CN"/>
               </w:rPr>
               <w:tab/>
             </w:r>
@@ -4442,7 +4498,7 @@
                 <w:noProof/>
                 <w:webHidden/>
               </w:rPr>
-              <w:instrText xml:space="preserve"> PAGEREF _Toc404445554 \h </w:instrText>
+              <w:instrText xml:space="preserve"> PAGEREF _Toc404524713 \h </w:instrText>
             </w:r>
             <w:r>
               <w:rPr>
@@ -4485,10 +4541,10 @@
               <w:noProof/>
               <w:kern w:val="2"/>
               <w:sz w:val="21"/>
-              <w:lang w:eastAsia="zh-CN" w:bidi="ml-IN"/>
+              <w:lang w:eastAsia="zh-CN"/>
             </w:rPr>
           </w:pPr>
-          <w:hyperlink w:anchor="_Toc404445555" w:history="1">
+          <w:hyperlink w:anchor="_Toc404524714" w:history="1">
             <w:r>
               <w:rPr>
                 <w:rStyle w:val="ab"/>
@@ -4502,7 +4558,7 @@
                 <w:noProof/>
                 <w:kern w:val="2"/>
                 <w:sz w:val="21"/>
-                <w:lang w:eastAsia="zh-CN" w:bidi="ml-IN"/>
+                <w:lang w:eastAsia="zh-CN"/>
               </w:rPr>
               <w:tab/>
             </w:r>
@@ -4548,7 +4604,7 @@
                 <w:noProof/>
                 <w:webHidden/>
               </w:rPr>
-              <w:instrText xml:space="preserve"> PAGEREF _Toc404445555 \h </w:instrText>
+              <w:instrText xml:space="preserve"> PAGEREF _Toc404524714 \h </w:instrText>
             </w:r>
             <w:r>
               <w:rPr>
@@ -4591,10 +4647,10 @@
               <w:noProof/>
               <w:kern w:val="2"/>
               <w:sz w:val="21"/>
-              <w:lang w:eastAsia="zh-CN" w:bidi="ml-IN"/>
+              <w:lang w:eastAsia="zh-CN"/>
             </w:rPr>
           </w:pPr>
-          <w:hyperlink w:anchor="_Toc404445556" w:history="1">
+          <w:hyperlink w:anchor="_Toc404524715" w:history="1">
             <w:r>
               <w:rPr>
                 <w:rStyle w:val="ab"/>
@@ -4608,7 +4664,7 @@
                 <w:noProof/>
                 <w:kern w:val="2"/>
                 <w:sz w:val="21"/>
-                <w:lang w:eastAsia="zh-CN" w:bidi="ml-IN"/>
+                <w:lang w:eastAsia="zh-CN"/>
               </w:rPr>
               <w:tab/>
             </w:r>
@@ -4639,7 +4695,7 @@
                 <w:noProof/>
                 <w:webHidden/>
               </w:rPr>
-              <w:instrText xml:space="preserve"> PAGEREF _Toc404445556 \h </w:instrText>
+              <w:instrText xml:space="preserve"> PAGEREF _Toc404524715 \h </w:instrText>
             </w:r>
             <w:r>
               <w:rPr>
@@ -4682,10 +4738,10 @@
               <w:noProof/>
               <w:kern w:val="2"/>
               <w:sz w:val="21"/>
-              <w:lang w:eastAsia="zh-CN" w:bidi="ml-IN"/>
+              <w:lang w:eastAsia="zh-CN"/>
             </w:rPr>
           </w:pPr>
-          <w:hyperlink w:anchor="_Toc404445557" w:history="1">
+          <w:hyperlink w:anchor="_Toc404524716" w:history="1">
             <w:r>
               <w:rPr>
                 <w:rStyle w:val="ab"/>
@@ -4699,7 +4755,7 @@
                 <w:noProof/>
                 <w:kern w:val="2"/>
                 <w:sz w:val="21"/>
-                <w:lang w:eastAsia="zh-CN" w:bidi="ml-IN"/>
+                <w:lang w:eastAsia="zh-CN"/>
               </w:rPr>
               <w:tab/>
             </w:r>
@@ -4730,7 +4786,7 @@
                 <w:noProof/>
                 <w:webHidden/>
               </w:rPr>
-              <w:instrText xml:space="preserve"> PAGEREF _Toc404445557 \h </w:instrText>
+              <w:instrText xml:space="preserve"> PAGEREF _Toc404524716 \h </w:instrText>
             </w:r>
             <w:r>
               <w:rPr>
@@ -4773,10 +4829,10 @@
               <w:noProof/>
               <w:kern w:val="2"/>
               <w:sz w:val="21"/>
-              <w:lang w:eastAsia="zh-CN" w:bidi="ml-IN"/>
+              <w:lang w:eastAsia="zh-CN"/>
             </w:rPr>
           </w:pPr>
-          <w:hyperlink w:anchor="_Toc404445558" w:history="1">
+          <w:hyperlink w:anchor="_Toc404524717" w:history="1">
             <w:r>
               <w:rPr>
                 <w:rStyle w:val="ab"/>
@@ -4790,7 +4846,7 @@
                 <w:noProof/>
                 <w:kern w:val="2"/>
                 <w:sz w:val="21"/>
-                <w:lang w:eastAsia="zh-CN" w:bidi="ml-IN"/>
+                <w:lang w:eastAsia="zh-CN"/>
               </w:rPr>
               <w:tab/>
             </w:r>
@@ -4820,7 +4876,7 @@
                 <w:noProof/>
                 <w:webHidden/>
               </w:rPr>
-              <w:instrText xml:space="preserve"> PAGEREF _Toc404445558 \h </w:instrText>
+              <w:instrText xml:space="preserve"> PAGEREF _Toc404524717 \h </w:instrText>
             </w:r>
             <w:r>
               <w:rPr>
@@ -4863,10 +4919,10 @@
               <w:noProof/>
               <w:kern w:val="2"/>
               <w:sz w:val="21"/>
-              <w:lang w:eastAsia="zh-CN" w:bidi="ml-IN"/>
+              <w:lang w:eastAsia="zh-CN"/>
             </w:rPr>
           </w:pPr>
-          <w:hyperlink w:anchor="_Toc404445559" w:history="1">
+          <w:hyperlink w:anchor="_Toc404524718" w:history="1">
             <w:r>
               <w:rPr>
                 <w:rStyle w:val="ab"/>
@@ -4880,7 +4936,7 @@
                 <w:noProof/>
                 <w:kern w:val="2"/>
                 <w:sz w:val="21"/>
-                <w:lang w:eastAsia="zh-CN" w:bidi="ml-IN"/>
+                <w:lang w:eastAsia="zh-CN"/>
               </w:rPr>
               <w:tab/>
             </w:r>
@@ -4911,7 +4967,7 @@
                 <w:noProof/>
                 <w:webHidden/>
               </w:rPr>
-              <w:instrText xml:space="preserve"> PAGEREF _Toc404445559 \h </w:instrText>
+              <w:instrText xml:space="preserve"> PAGEREF _Toc404524718 \h </w:instrText>
             </w:r>
             <w:r>
               <w:rPr>
@@ -4954,10 +5010,10 @@
               <w:noProof/>
               <w:kern w:val="2"/>
               <w:sz w:val="21"/>
-              <w:lang w:eastAsia="zh-CN" w:bidi="ml-IN"/>
+              <w:lang w:eastAsia="zh-CN"/>
             </w:rPr>
           </w:pPr>
-          <w:hyperlink w:anchor="_Toc404445560" w:history="1">
+          <w:hyperlink w:anchor="_Toc404524719" w:history="1">
             <w:r>
               <w:rPr>
                 <w:rStyle w:val="ab"/>
@@ -4971,7 +5027,7 @@
                 <w:noProof/>
                 <w:kern w:val="2"/>
                 <w:sz w:val="21"/>
-                <w:lang w:eastAsia="zh-CN" w:bidi="ml-IN"/>
+                <w:lang w:eastAsia="zh-CN"/>
               </w:rPr>
               <w:tab/>
             </w:r>
@@ -5009,7 +5065,7 @@
                 <w:noProof/>
                 <w:webHidden/>
               </w:rPr>
-              <w:instrText xml:space="preserve"> PAGEREF _Toc404445560 \h </w:instrText>
+              <w:instrText xml:space="preserve"> PAGEREF _Toc404524719 \h </w:instrText>
             </w:r>
             <w:r>
               <w:rPr>
@@ -5052,10 +5108,10 @@
               <w:noProof/>
               <w:kern w:val="2"/>
               <w:sz w:val="21"/>
-              <w:lang w:eastAsia="zh-CN" w:bidi="ml-IN"/>
+              <w:lang w:eastAsia="zh-CN"/>
             </w:rPr>
           </w:pPr>
-          <w:hyperlink w:anchor="_Toc404445561" w:history="1">
+          <w:hyperlink w:anchor="_Toc404524720" w:history="1">
             <w:r>
               <w:rPr>
                 <w:rStyle w:val="ab"/>
@@ -5069,16 +5125,16 @@
                 <w:noProof/>
                 <w:kern w:val="2"/>
                 <w:sz w:val="21"/>
-                <w:lang w:eastAsia="zh-CN" w:bidi="ml-IN"/>
-              </w:rPr>
-              <w:tab/>
-            </w:r>
-            <w:r>
-              <w:rPr>
-                <w:rStyle w:val="ab"/>
-                <w:noProof/>
-              </w:rPr>
-              <w:t>Tomcat Web</w:t>
+                <w:lang w:eastAsia="zh-CN"/>
+              </w:rPr>
+              <w:tab/>
+            </w:r>
+            <w:r>
+              <w:rPr>
+                <w:rStyle w:val="ab"/>
+                <w:noProof/>
+              </w:rPr>
+              <w:t>Apache HTTP</w:t>
             </w:r>
             <w:r>
               <w:rPr>
@@ -5086,7 +5142,7 @@
                 <w:rFonts w:hint="eastAsia"/>
                 <w:noProof/>
               </w:rPr>
-              <w:t>容器</w:t>
+              <w:t>服务器</w:t>
             </w:r>
             <w:r>
               <w:rPr>
@@ -5107,7 +5163,7 @@
                 <w:noProof/>
                 <w:webHidden/>
               </w:rPr>
-              <w:instrText xml:space="preserve"> PAGEREF _Toc404445561 \h </w:instrText>
+              <w:instrText xml:space="preserve"> PAGEREF _Toc404524720 \h </w:instrText>
             </w:r>
             <w:r>
               <w:rPr>
@@ -5150,10 +5206,10 @@
               <w:noProof/>
               <w:kern w:val="2"/>
               <w:sz w:val="21"/>
-              <w:lang w:eastAsia="zh-CN" w:bidi="ml-IN"/>
+              <w:lang w:eastAsia="zh-CN"/>
             </w:rPr>
           </w:pPr>
-          <w:hyperlink w:anchor="_Toc404445562" w:history="1">
+          <w:hyperlink w:anchor="_Toc404524721" w:history="1">
             <w:r>
               <w:rPr>
                 <w:rStyle w:val="ab"/>
@@ -5167,16 +5223,16 @@
                 <w:noProof/>
                 <w:kern w:val="2"/>
                 <w:sz w:val="21"/>
-                <w:lang w:eastAsia="zh-CN" w:bidi="ml-IN"/>
-              </w:rPr>
-              <w:tab/>
-            </w:r>
-            <w:r>
-              <w:rPr>
-                <w:rStyle w:val="ab"/>
-                <w:noProof/>
-              </w:rPr>
-              <w:t>Apache HTTP</w:t>
+                <w:lang w:eastAsia="zh-CN"/>
+              </w:rPr>
+              <w:tab/>
+            </w:r>
+            <w:r>
+              <w:rPr>
+                <w:rStyle w:val="ab"/>
+                <w:noProof/>
+              </w:rPr>
+              <w:t>Tomcat Web</w:t>
             </w:r>
             <w:r>
               <w:rPr>
@@ -5184,7 +5240,7 @@
                 <w:rFonts w:hint="eastAsia"/>
                 <w:noProof/>
               </w:rPr>
-              <w:t>服务器</w:t>
+              <w:t>容器</w:t>
             </w:r>
             <w:r>
               <w:rPr>
@@ -5205,7 +5261,7 @@
                 <w:noProof/>
                 <w:webHidden/>
               </w:rPr>
-              <w:instrText xml:space="preserve"> PAGEREF _Toc404445562 \h </w:instrText>
+              <w:instrText xml:space="preserve"> PAGEREF _Toc404524721 \h </w:instrText>
             </w:r>
             <w:r>
               <w:rPr>
@@ -5248,10 +5304,10 @@
               <w:noProof/>
               <w:kern w:val="2"/>
               <w:sz w:val="21"/>
-              <w:lang w:eastAsia="zh-CN" w:bidi="ml-IN"/>
+              <w:lang w:eastAsia="zh-CN"/>
             </w:rPr>
           </w:pPr>
-          <w:hyperlink w:anchor="_Toc404445563" w:history="1">
+          <w:hyperlink w:anchor="_Toc404524722" w:history="1">
             <w:r>
               <w:rPr>
                 <w:rStyle w:val="ab"/>
@@ -5265,9 +5321,16 @@
                 <w:noProof/>
                 <w:kern w:val="2"/>
                 <w:sz w:val="21"/>
-                <w:lang w:eastAsia="zh-CN" w:bidi="ml-IN"/>
-              </w:rPr>
-              <w:tab/>
+                <w:lang w:eastAsia="zh-CN"/>
+              </w:rPr>
+              <w:tab/>
+            </w:r>
+            <w:r>
+              <w:rPr>
+                <w:rStyle w:val="ab"/>
+                <w:noProof/>
+              </w:rPr>
+              <w:t xml:space="preserve">Tomcat </w:t>
             </w:r>
             <w:r>
               <w:rPr>
@@ -5296,7 +5359,7 @@
                 <w:noProof/>
                 <w:webHidden/>
               </w:rPr>
-              <w:instrText xml:space="preserve"> PAGEREF _Toc404445563 \h </w:instrText>
+              <w:instrText xml:space="preserve"> PAGEREF _Toc404524722 \h </w:instrText>
             </w:r>
             <w:r>
               <w:rPr>
@@ -5339,10 +5402,10 @@
               <w:noProof/>
               <w:kern w:val="2"/>
               <w:sz w:val="21"/>
-              <w:lang w:eastAsia="zh-CN" w:bidi="ml-IN"/>
+              <w:lang w:eastAsia="zh-CN"/>
             </w:rPr>
           </w:pPr>
-          <w:hyperlink w:anchor="_Toc404445564" w:history="1">
+          <w:hyperlink w:anchor="_Toc404524723" w:history="1">
             <w:r>
               <w:rPr>
                 <w:rStyle w:val="ab"/>
@@ -5356,9 +5419,16 @@
                 <w:noProof/>
                 <w:kern w:val="2"/>
                 <w:sz w:val="21"/>
-                <w:lang w:eastAsia="zh-CN" w:bidi="ml-IN"/>
-              </w:rPr>
-              <w:tab/>
+                <w:lang w:eastAsia="zh-CN"/>
+              </w:rPr>
+              <w:tab/>
+            </w:r>
+            <w:r>
+              <w:rPr>
+                <w:rStyle w:val="ab"/>
+                <w:noProof/>
+              </w:rPr>
+              <w:t>Android</w:t>
             </w:r>
             <w:r>
               <w:rPr>
@@ -5366,7 +5436,7 @@
                 <w:rFonts w:hint="eastAsia"/>
                 <w:noProof/>
               </w:rPr>
-              <w:t>系统构建技术选型</w:t>
+              <w:t>端实现技术选型</w:t>
             </w:r>
             <w:r>
               <w:rPr>
@@ -5387,7 +5457,7 @@
                 <w:noProof/>
                 <w:webHidden/>
               </w:rPr>
-              <w:instrText xml:space="preserve"> PAGEREF _Toc404445564 \h </w:instrText>
+              <w:instrText xml:space="preserve"> PAGEREF _Toc404524723 \h </w:instrText>
             </w:r>
             <w:r>
               <w:rPr>
@@ -5430,10 +5500,10 @@
               <w:noProof/>
               <w:kern w:val="2"/>
               <w:sz w:val="21"/>
-              <w:lang w:eastAsia="zh-CN" w:bidi="ml-IN"/>
+              <w:lang w:eastAsia="zh-CN"/>
             </w:rPr>
           </w:pPr>
-          <w:hyperlink w:anchor="_Toc404445565" w:history="1">
+          <w:hyperlink w:anchor="_Toc404524724" w:history="1">
             <w:r>
               <w:rPr>
                 <w:rStyle w:val="ab"/>
@@ -5447,9 +5517,16 @@
                 <w:noProof/>
                 <w:kern w:val="2"/>
                 <w:sz w:val="21"/>
-                <w:lang w:eastAsia="zh-CN" w:bidi="ml-IN"/>
-              </w:rPr>
-              <w:tab/>
+                <w:lang w:eastAsia="zh-CN"/>
+              </w:rPr>
+              <w:tab/>
+            </w:r>
+            <w:r>
+              <w:rPr>
+                <w:rStyle w:val="ab"/>
+                <w:noProof/>
+              </w:rPr>
+              <w:t>Tab</w:t>
             </w:r>
             <w:r>
               <w:rPr>
@@ -5457,7 +5534,7 @@
                 <w:rFonts w:hint="eastAsia"/>
                 <w:noProof/>
               </w:rPr>
-              <w:t>自动构建工具</w:t>
+              <w:t>栏实现方案</w:t>
             </w:r>
             <w:r>
               <w:rPr>
@@ -5478,7 +5555,7 @@
                 <w:noProof/>
                 <w:webHidden/>
               </w:rPr>
-              <w:instrText xml:space="preserve"> PAGEREF _Toc404445565 \h </w:instrText>
+              <w:instrText xml:space="preserve"> PAGEREF _Toc404524724 \h </w:instrText>
             </w:r>
             <w:r>
               <w:rPr>
@@ -5521,10 +5598,10 @@
               <w:noProof/>
               <w:kern w:val="2"/>
               <w:sz w:val="21"/>
-              <w:lang w:eastAsia="zh-CN" w:bidi="ml-IN"/>
+              <w:lang w:eastAsia="zh-CN"/>
             </w:rPr>
           </w:pPr>
-          <w:hyperlink w:anchor="_Toc404445566" w:history="1">
+          <w:hyperlink w:anchor="_Toc404524725" w:history="1">
             <w:r>
               <w:rPr>
                 <w:rStyle w:val="ab"/>
@@ -5538,7 +5615,7 @@
                 <w:noProof/>
                 <w:kern w:val="2"/>
                 <w:sz w:val="21"/>
-                <w:lang w:eastAsia="zh-CN" w:bidi="ml-IN"/>
+                <w:lang w:eastAsia="zh-CN"/>
               </w:rPr>
               <w:tab/>
             </w:r>
@@ -5548,7 +5625,7 @@
                 <w:rFonts w:hint="eastAsia"/>
                 <w:noProof/>
               </w:rPr>
-              <w:t>概念</w:t>
+              <w:t>概述</w:t>
             </w:r>
             <w:r>
               <w:rPr>
@@ -5569,7 +5646,7 @@
                 <w:noProof/>
                 <w:webHidden/>
               </w:rPr>
-              <w:instrText xml:space="preserve"> PAGEREF _Toc404445566 \h </w:instrText>
+              <w:instrText xml:space="preserve"> PAGEREF _Toc404524725 \h </w:instrText>
             </w:r>
             <w:r>
               <w:rPr>
@@ -5612,10 +5689,10 @@
               <w:noProof/>
               <w:kern w:val="2"/>
               <w:sz w:val="21"/>
-              <w:lang w:eastAsia="zh-CN" w:bidi="ml-IN"/>
+              <w:lang w:eastAsia="zh-CN"/>
             </w:rPr>
           </w:pPr>
-          <w:hyperlink w:anchor="_Toc404445567" w:history="1">
+          <w:hyperlink w:anchor="_Toc404524726" w:history="1">
             <w:r>
               <w:rPr>
                 <w:rStyle w:val="ab"/>
@@ -5629,16 +5706,17 @@
                 <w:noProof/>
                 <w:kern w:val="2"/>
                 <w:sz w:val="21"/>
-                <w:lang w:eastAsia="zh-CN" w:bidi="ml-IN"/>
-              </w:rPr>
-              <w:tab/>
-            </w:r>
-            <w:r>
-              <w:rPr>
-                <w:rStyle w:val="ab"/>
-                <w:noProof/>
-              </w:rPr>
-              <w:t>Maven</w:t>
+                <w:lang w:eastAsia="zh-CN"/>
+              </w:rPr>
+              <w:tab/>
+            </w:r>
+            <w:r>
+              <w:rPr>
+                <w:rStyle w:val="ab"/>
+                <w:rFonts w:hint="eastAsia"/>
+                <w:noProof/>
+              </w:rPr>
+              <w:t>常用实现方法优缺点</w:t>
             </w:r>
             <w:r>
               <w:rPr>
@@ -5659,7 +5737,98 @@
                 <w:noProof/>
                 <w:webHidden/>
               </w:rPr>
-              <w:instrText xml:space="preserve"> PAGEREF _Toc404445567 \h </w:instrText>
+              <w:instrText xml:space="preserve"> PAGEREF _Toc404524726 \h </w:instrText>
+            </w:r>
+            <w:r>
+              <w:rPr>
+                <w:noProof/>
+                <w:webHidden/>
+              </w:rPr>
+            </w:r>
+            <w:r>
+              <w:rPr>
+                <w:noProof/>
+                <w:webHidden/>
+              </w:rPr>
+              <w:fldChar w:fldCharType="separate"/>
+            </w:r>
+            <w:r>
+              <w:rPr>
+                <w:noProof/>
+                <w:webHidden/>
+              </w:rPr>
+              <w:t>6</w:t>
+            </w:r>
+            <w:r>
+              <w:rPr>
+                <w:noProof/>
+                <w:webHidden/>
+              </w:rPr>
+              <w:fldChar w:fldCharType="end"/>
+            </w:r>
+          </w:hyperlink>
+        </w:p>
+        <w:p>
+          <w:pPr>
+            <w:pStyle w:val="30"/>
+            <w:tabs>
+              <w:tab w:val="left" w:pos="1260"/>
+              <w:tab w:val="right" w:leader="dot" w:pos="8675"/>
+            </w:tabs>
+            <w:rPr>
+              <w:rFonts w:cstheme="minorBidi"/>
+              <w:noProof/>
+              <w:kern w:val="2"/>
+              <w:sz w:val="21"/>
+              <w:lang w:eastAsia="zh-CN"/>
+            </w:rPr>
+          </w:pPr>
+          <w:hyperlink w:anchor="_Toc404524727" w:history="1">
+            <w:r>
+              <w:rPr>
+                <w:rStyle w:val="ab"/>
+                <w:noProof/>
+              </w:rPr>
+              <w:t>4.1.3.</w:t>
+            </w:r>
+            <w:r>
+              <w:rPr>
+                <w:rFonts w:cstheme="minorBidi"/>
+                <w:noProof/>
+                <w:kern w:val="2"/>
+                <w:sz w:val="21"/>
+                <w:lang w:eastAsia="zh-CN"/>
+              </w:rPr>
+              <w:tab/>
+            </w:r>
+            <w:r>
+              <w:rPr>
+                <w:rStyle w:val="ab"/>
+                <w:rFonts w:hint="eastAsia"/>
+                <w:noProof/>
+              </w:rPr>
+              <w:t>实现方案</w:t>
+            </w:r>
+            <w:r>
+              <w:rPr>
+                <w:noProof/>
+                <w:webHidden/>
+              </w:rPr>
+              <w:tab/>
+            </w:r>
+            <w:r>
+              <w:rPr>
+                <w:noProof/>
+                <w:webHidden/>
+              </w:rPr>
+              <w:fldChar w:fldCharType="begin"/>
+            </w:r>
+            <w:r>
+              <w:rPr>
+                <w:noProof/>
+                <w:webHidden/>
+              </w:rPr>
+              <w:instrText xml:space="preserve"> PAGEREF _Toc404524727 \h </w:instrText>
             </w:r>
             <w:r>
               <w:rPr>
@@ -5702,10 +5871,10 @@
               <w:noProof/>
               <w:kern w:val="2"/>
               <w:sz w:val="21"/>
-              <w:lang w:eastAsia="zh-CN" w:bidi="ml-IN"/>
+              <w:lang w:eastAsia="zh-CN"/>
             </w:rPr>
           </w:pPr>
-          <w:hyperlink w:anchor="_Toc404445568" w:history="1">
+          <w:hyperlink w:anchor="_Toc404524728" w:history="1">
             <w:r>
               <w:rPr>
                 <w:rStyle w:val="ab"/>
@@ -5719,7 +5888,7 @@
                 <w:noProof/>
                 <w:kern w:val="2"/>
                 <w:sz w:val="21"/>
-                <w:lang w:eastAsia="zh-CN" w:bidi="ml-IN"/>
+                <w:lang w:eastAsia="zh-CN"/>
               </w:rPr>
               <w:tab/>
             </w:r>
@@ -5729,7 +5898,7 @@
                 <w:rFonts w:hint="eastAsia"/>
                 <w:noProof/>
               </w:rPr>
-              <w:t>自动部署工具</w:t>
+              <w:t>九宫格界面实现方案</w:t>
             </w:r>
             <w:r>
               <w:rPr>
@@ -5750,7 +5919,7 @@
                 <w:noProof/>
                 <w:webHidden/>
               </w:rPr>
-              <w:instrText xml:space="preserve"> PAGEREF _Toc404445568 \h </w:instrText>
+              <w:instrText xml:space="preserve"> PAGEREF _Toc404524728 \h </w:instrText>
             </w:r>
             <w:r>
               <w:rPr>
@@ -5770,7 +5939,7 @@
                 <w:noProof/>
                 <w:webHidden/>
               </w:rPr>
-              <w:t>6</w:t>
+              <w:t>7</w:t>
             </w:r>
             <w:r>
               <w:rPr>
@@ -5793,10 +5962,10 @@
               <w:noProof/>
               <w:kern w:val="2"/>
               <w:sz w:val="21"/>
-              <w:lang w:eastAsia="zh-CN" w:bidi="ml-IN"/>
+              <w:lang w:eastAsia="zh-CN"/>
             </w:rPr>
           </w:pPr>
-          <w:hyperlink w:anchor="_Toc404445569" w:history="1">
+          <w:hyperlink w:anchor="_Toc404524729" w:history="1">
             <w:r>
               <w:rPr>
                 <w:rStyle w:val="ab"/>
@@ -5810,7 +5979,7 @@
                 <w:noProof/>
                 <w:kern w:val="2"/>
                 <w:sz w:val="21"/>
-                <w:lang w:eastAsia="zh-CN" w:bidi="ml-IN"/>
+                <w:lang w:eastAsia="zh-CN"/>
               </w:rPr>
               <w:tab/>
             </w:r>
@@ -5820,7 +5989,7 @@
                 <w:rFonts w:hint="eastAsia"/>
                 <w:noProof/>
               </w:rPr>
-              <w:t>概念</w:t>
+              <w:t>概述</w:t>
             </w:r>
             <w:r>
               <w:rPr>
@@ -5841,7 +6010,7 @@
                 <w:noProof/>
                 <w:webHidden/>
               </w:rPr>
-              <w:instrText xml:space="preserve"> PAGEREF _Toc404445569 \h </w:instrText>
+              <w:instrText xml:space="preserve"> PAGEREF _Toc404524729 \h </w:instrText>
             </w:r>
             <w:r>
               <w:rPr>
@@ -5861,7 +6030,7 @@
                 <w:noProof/>
                 <w:webHidden/>
               </w:rPr>
-              <w:t>6</w:t>
+              <w:t>7</w:t>
             </w:r>
             <w:r>
               <w:rPr>
@@ -5884,10 +6053,10 @@
               <w:noProof/>
               <w:kern w:val="2"/>
               <w:sz w:val="21"/>
-              <w:lang w:eastAsia="zh-CN" w:bidi="ml-IN"/>
+              <w:lang w:eastAsia="zh-CN"/>
             </w:rPr>
           </w:pPr>
-          <w:hyperlink w:anchor="_Toc404445570" w:history="1">
+          <w:hyperlink w:anchor="_Toc404524730" w:history="1">
             <w:r>
               <w:rPr>
                 <w:rStyle w:val="ab"/>
@@ -5901,16 +6070,17 @@
                 <w:noProof/>
                 <w:kern w:val="2"/>
                 <w:sz w:val="21"/>
-                <w:lang w:eastAsia="zh-CN" w:bidi="ml-IN"/>
-              </w:rPr>
-              <w:tab/>
-            </w:r>
-            <w:r>
-              <w:rPr>
-                <w:rStyle w:val="ab"/>
-                <w:noProof/>
-              </w:rPr>
-              <w:t>Jenkins</w:t>
+                <w:lang w:eastAsia="zh-CN"/>
+              </w:rPr>
+              <w:tab/>
+            </w:r>
+            <w:r>
+              <w:rPr>
+                <w:rStyle w:val="ab"/>
+                <w:rFonts w:hint="eastAsia"/>
+                <w:noProof/>
+              </w:rPr>
+              <w:t>常用实现方法优缺点</w:t>
             </w:r>
             <w:r>
               <w:rPr>
@@ -5931,7 +6101,7 @@
                 <w:noProof/>
                 <w:webHidden/>
               </w:rPr>
-              <w:instrText xml:space="preserve"> PAGEREF _Toc404445570 \h </w:instrText>
+              <w:instrText xml:space="preserve"> PAGEREF _Toc404524730 \h </w:instrText>
             </w:r>
             <w:r>
               <w:rPr>
@@ -5951,7 +6121,189 @@
                 <w:noProof/>
                 <w:webHidden/>
               </w:rPr>
-              <w:t>6</w:t>
+              <w:t>7</w:t>
+            </w:r>
+            <w:r>
+              <w:rPr>
+                <w:noProof/>
+                <w:webHidden/>
+              </w:rPr>
+              <w:fldChar w:fldCharType="end"/>
+            </w:r>
+          </w:hyperlink>
+        </w:p>
+        <w:p>
+          <w:pPr>
+            <w:pStyle w:val="30"/>
+            <w:tabs>
+              <w:tab w:val="left" w:pos="1260"/>
+              <w:tab w:val="right" w:leader="dot" w:pos="8675"/>
+            </w:tabs>
+            <w:rPr>
+              <w:rFonts w:cstheme="minorBidi"/>
+              <w:noProof/>
+              <w:kern w:val="2"/>
+              <w:sz w:val="21"/>
+              <w:lang w:eastAsia="zh-CN"/>
+            </w:rPr>
+          </w:pPr>
+          <w:hyperlink w:anchor="_Toc404524731" w:history="1">
+            <w:r>
+              <w:rPr>
+                <w:rStyle w:val="ab"/>
+                <w:noProof/>
+              </w:rPr>
+              <w:t>4.2.3.</w:t>
+            </w:r>
+            <w:r>
+              <w:rPr>
+                <w:rFonts w:cstheme="minorBidi"/>
+                <w:noProof/>
+                <w:kern w:val="2"/>
+                <w:sz w:val="21"/>
+                <w:lang w:eastAsia="zh-CN"/>
+              </w:rPr>
+              <w:tab/>
+            </w:r>
+            <w:r>
+              <w:rPr>
+                <w:rStyle w:val="ab"/>
+                <w:rFonts w:hint="eastAsia"/>
+                <w:noProof/>
+              </w:rPr>
+              <w:t>实现方案</w:t>
+            </w:r>
+            <w:r>
+              <w:rPr>
+                <w:noProof/>
+                <w:webHidden/>
+              </w:rPr>
+              <w:tab/>
+            </w:r>
+            <w:r>
+              <w:rPr>
+                <w:noProof/>
+                <w:webHidden/>
+              </w:rPr>
+              <w:fldChar w:fldCharType="begin"/>
+            </w:r>
+            <w:r>
+              <w:rPr>
+                <w:noProof/>
+                <w:webHidden/>
+              </w:rPr>
+              <w:instrText xml:space="preserve"> PAGEREF _Toc404524731 \h </w:instrText>
+            </w:r>
+            <w:r>
+              <w:rPr>
+                <w:noProof/>
+                <w:webHidden/>
+              </w:rPr>
+            </w:r>
+            <w:r>
+              <w:rPr>
+                <w:noProof/>
+                <w:webHidden/>
+              </w:rPr>
+              <w:fldChar w:fldCharType="separate"/>
+            </w:r>
+            <w:r>
+              <w:rPr>
+                <w:noProof/>
+                <w:webHidden/>
+              </w:rPr>
+              <w:t>7</w:t>
+            </w:r>
+            <w:r>
+              <w:rPr>
+                <w:noProof/>
+                <w:webHidden/>
+              </w:rPr>
+              <w:fldChar w:fldCharType="end"/>
+            </w:r>
+          </w:hyperlink>
+        </w:p>
+        <w:p>
+          <w:pPr>
+            <w:pStyle w:val="10"/>
+            <w:tabs>
+              <w:tab w:val="left" w:pos="440"/>
+              <w:tab w:val="right" w:leader="dot" w:pos="8675"/>
+            </w:tabs>
+            <w:rPr>
+              <w:rFonts w:cstheme="minorBidi"/>
+              <w:noProof/>
+              <w:kern w:val="2"/>
+              <w:sz w:val="21"/>
+              <w:lang w:eastAsia="zh-CN"/>
+            </w:rPr>
+          </w:pPr>
+          <w:hyperlink w:anchor="_Toc404524732" w:history="1">
+            <w:r>
+              <w:rPr>
+                <w:rStyle w:val="ab"/>
+                <w:noProof/>
+              </w:rPr>
+              <w:t>5.</w:t>
+            </w:r>
+            <w:r>
+              <w:rPr>
+                <w:rFonts w:cstheme="minorBidi"/>
+                <w:noProof/>
+                <w:kern w:val="2"/>
+                <w:sz w:val="21"/>
+                <w:lang w:eastAsia="zh-CN"/>
+              </w:rPr>
+              <w:tab/>
+            </w:r>
+            <w:r>
+              <w:rPr>
+                <w:rStyle w:val="ab"/>
+                <w:rFonts w:hint="eastAsia"/>
+                <w:noProof/>
+              </w:rPr>
+              <w:t>系统构建技术选型</w:t>
+            </w:r>
+            <w:r>
+              <w:rPr>
+                <w:noProof/>
+                <w:webHidden/>
+              </w:rPr>
+              <w:tab/>
+            </w:r>
+            <w:r>
+              <w:rPr>
+                <w:noProof/>
+                <w:webHidden/>
+              </w:rPr>
+              <w:fldChar w:fldCharType="begin"/>
+            </w:r>
+            <w:r>
+              <w:rPr>
+                <w:noProof/>
+                <w:webHidden/>
+              </w:rPr>
+              <w:instrText xml:space="preserve"> PAGEREF _Toc404524732 \h </w:instrText>
+            </w:r>
+            <w:r>
+              <w:rPr>
+                <w:noProof/>
+                <w:webHidden/>
+              </w:rPr>
+            </w:r>
+            <w:r>
+              <w:rPr>
+                <w:noProof/>
+                <w:webHidden/>
+              </w:rPr>
+              <w:fldChar w:fldCharType="separate"/>
+            </w:r>
+            <w:r>
+              <w:rPr>
+                <w:noProof/>
+                <w:webHidden/>
+              </w:rPr>
+              <w:t>7</w:t>
             </w:r>
             <w:r>
               <w:rPr>
@@ -5974,16 +6326,16 @@
               <w:noProof/>
               <w:kern w:val="2"/>
               <w:sz w:val="21"/>
-              <w:lang w:eastAsia="zh-CN" w:bidi="ml-IN"/>
+              <w:lang w:eastAsia="zh-CN"/>
             </w:rPr>
           </w:pPr>
-          <w:hyperlink w:anchor="_Toc404445571" w:history="1">
-            <w:r>
-              <w:rPr>
-                <w:rStyle w:val="ab"/>
-                <w:noProof/>
-              </w:rPr>
-              <w:t>4.3.</w:t>
+          <w:hyperlink w:anchor="_Toc404524733" w:history="1">
+            <w:r>
+              <w:rPr>
+                <w:rStyle w:val="ab"/>
+                <w:noProof/>
+              </w:rPr>
+              <w:t>5.1.</w:t>
             </w:r>
             <w:r>
               <w:rPr>
@@ -5991,7 +6343,7 @@
                 <w:noProof/>
                 <w:kern w:val="2"/>
                 <w:sz w:val="21"/>
-                <w:lang w:eastAsia="zh-CN" w:bidi="ml-IN"/>
+                <w:lang w:eastAsia="zh-CN"/>
               </w:rPr>
               <w:tab/>
             </w:r>
@@ -6001,7 +6353,7 @@
                 <w:rFonts w:hint="eastAsia"/>
                 <w:noProof/>
               </w:rPr>
-              <w:t>测试驱动开发</w:t>
+              <w:t>自动构建工具</w:t>
             </w:r>
             <w:r>
               <w:rPr>
@@ -6022,7 +6374,7 @@
                 <w:noProof/>
                 <w:webHidden/>
               </w:rPr>
-              <w:instrText xml:space="preserve"> PAGEREF _Toc404445571 \h </w:instrText>
+              <w:instrText xml:space="preserve"> PAGEREF _Toc404524733 \h </w:instrText>
             </w:r>
             <w:r>
               <w:rPr>
@@ -6065,16 +6417,16 @@
               <w:noProof/>
               <w:kern w:val="2"/>
               <w:sz w:val="21"/>
-              <w:lang w:eastAsia="zh-CN" w:bidi="ml-IN"/>
+              <w:lang w:eastAsia="zh-CN"/>
             </w:rPr>
           </w:pPr>
-          <w:hyperlink w:anchor="_Toc404445572" w:history="1">
-            <w:r>
-              <w:rPr>
-                <w:rStyle w:val="ab"/>
-                <w:noProof/>
-              </w:rPr>
-              <w:t>4.3.1.</w:t>
+          <w:hyperlink w:anchor="_Toc404524734" w:history="1">
+            <w:r>
+              <w:rPr>
+                <w:rStyle w:val="ab"/>
+                <w:noProof/>
+              </w:rPr>
+              <w:t>5.1.1.</w:t>
             </w:r>
             <w:r>
               <w:rPr>
@@ -6082,7 +6434,7 @@
                 <w:noProof/>
                 <w:kern w:val="2"/>
                 <w:sz w:val="21"/>
-                <w:lang w:eastAsia="zh-CN" w:bidi="ml-IN"/>
+                <w:lang w:eastAsia="zh-CN"/>
               </w:rPr>
               <w:tab/>
             </w:r>
@@ -6113,7 +6465,7 @@
                 <w:noProof/>
                 <w:webHidden/>
               </w:rPr>
-              <w:instrText xml:space="preserve"> PAGEREF _Toc404445572 \h </w:instrText>
+              <w:instrText xml:space="preserve"> PAGEREF _Toc404524734 \h </w:instrText>
             </w:r>
             <w:r>
               <w:rPr>
@@ -6156,16 +6508,16 @@
               <w:noProof/>
               <w:kern w:val="2"/>
               <w:sz w:val="21"/>
-              <w:lang w:eastAsia="zh-CN" w:bidi="ml-IN"/>
+              <w:lang w:eastAsia="zh-CN"/>
             </w:rPr>
           </w:pPr>
-          <w:hyperlink w:anchor="_Toc404445573" w:history="1">
-            <w:r>
-              <w:rPr>
-                <w:rStyle w:val="ab"/>
-                <w:noProof/>
-              </w:rPr>
-              <w:t>4.3.2.</w:t>
+          <w:hyperlink w:anchor="_Toc404524735" w:history="1">
+            <w:r>
+              <w:rPr>
+                <w:rStyle w:val="ab"/>
+                <w:noProof/>
+              </w:rPr>
+              <w:t>5.1.2.</w:t>
             </w:r>
             <w:r>
               <w:rPr>
@@ -6173,7 +6525,279 @@
                 <w:noProof/>
                 <w:kern w:val="2"/>
                 <w:sz w:val="21"/>
-                <w:lang w:eastAsia="zh-CN" w:bidi="ml-IN"/>
+                <w:lang w:eastAsia="zh-CN"/>
+              </w:rPr>
+              <w:tab/>
+            </w:r>
+            <w:r>
+              <w:rPr>
+                <w:rStyle w:val="ab"/>
+                <w:noProof/>
+              </w:rPr>
+              <w:t>Maven</w:t>
+            </w:r>
+            <w:r>
+              <w:rPr>
+                <w:noProof/>
+                <w:webHidden/>
+              </w:rPr>
+              <w:tab/>
+            </w:r>
+            <w:r>
+              <w:rPr>
+                <w:noProof/>
+                <w:webHidden/>
+              </w:rPr>
+              <w:fldChar w:fldCharType="begin"/>
+            </w:r>
+            <w:r>
+              <w:rPr>
+                <w:noProof/>
+                <w:webHidden/>
+              </w:rPr>
+              <w:instrText xml:space="preserve"> PAGEREF _Toc404524735 \h </w:instrText>
+            </w:r>
+            <w:r>
+              <w:rPr>
+                <w:noProof/>
+                <w:webHidden/>
+              </w:rPr>
+            </w:r>
+            <w:r>
+              <w:rPr>
+                <w:noProof/>
+                <w:webHidden/>
+              </w:rPr>
+              <w:fldChar w:fldCharType="separate"/>
+            </w:r>
+            <w:r>
+              <w:rPr>
+                <w:noProof/>
+                <w:webHidden/>
+              </w:rPr>
+              <w:t>7</w:t>
+            </w:r>
+            <w:r>
+              <w:rPr>
+                <w:noProof/>
+                <w:webHidden/>
+              </w:rPr>
+              <w:fldChar w:fldCharType="end"/>
+            </w:r>
+          </w:hyperlink>
+        </w:p>
+        <w:p>
+          <w:pPr>
+            <w:pStyle w:val="20"/>
+            <w:tabs>
+              <w:tab w:val="left" w:pos="840"/>
+              <w:tab w:val="right" w:leader="dot" w:pos="8675"/>
+            </w:tabs>
+            <w:rPr>
+              <w:rFonts w:cstheme="minorBidi"/>
+              <w:noProof/>
+              <w:kern w:val="2"/>
+              <w:sz w:val="21"/>
+              <w:lang w:eastAsia="zh-CN"/>
+            </w:rPr>
+          </w:pPr>
+          <w:hyperlink w:anchor="_Toc404524736" w:history="1">
+            <w:r>
+              <w:rPr>
+                <w:rStyle w:val="ab"/>
+                <w:noProof/>
+              </w:rPr>
+              <w:t>5.2.</w:t>
+            </w:r>
+            <w:r>
+              <w:rPr>
+                <w:rFonts w:cstheme="minorBidi"/>
+                <w:noProof/>
+                <w:kern w:val="2"/>
+                <w:sz w:val="21"/>
+                <w:lang w:eastAsia="zh-CN"/>
+              </w:rPr>
+              <w:tab/>
+            </w:r>
+            <w:r>
+              <w:rPr>
+                <w:rStyle w:val="ab"/>
+                <w:rFonts w:hint="eastAsia"/>
+                <w:noProof/>
+              </w:rPr>
+              <w:t>测试驱动开发</w:t>
+            </w:r>
+            <w:r>
+              <w:rPr>
+                <w:noProof/>
+                <w:webHidden/>
+              </w:rPr>
+              <w:tab/>
+            </w:r>
+            <w:r>
+              <w:rPr>
+                <w:noProof/>
+                <w:webHidden/>
+              </w:rPr>
+              <w:fldChar w:fldCharType="begin"/>
+            </w:r>
+            <w:r>
+              <w:rPr>
+                <w:noProof/>
+                <w:webHidden/>
+              </w:rPr>
+              <w:instrText xml:space="preserve"> PAGEREF _Toc404524736 \h </w:instrText>
+            </w:r>
+            <w:r>
+              <w:rPr>
+                <w:noProof/>
+                <w:webHidden/>
+              </w:rPr>
+            </w:r>
+            <w:r>
+              <w:rPr>
+                <w:noProof/>
+                <w:webHidden/>
+              </w:rPr>
+              <w:fldChar w:fldCharType="separate"/>
+            </w:r>
+            <w:r>
+              <w:rPr>
+                <w:noProof/>
+                <w:webHidden/>
+              </w:rPr>
+              <w:t>7</w:t>
+            </w:r>
+            <w:r>
+              <w:rPr>
+                <w:noProof/>
+                <w:webHidden/>
+              </w:rPr>
+              <w:fldChar w:fldCharType="end"/>
+            </w:r>
+          </w:hyperlink>
+        </w:p>
+        <w:p>
+          <w:pPr>
+            <w:pStyle w:val="30"/>
+            <w:tabs>
+              <w:tab w:val="left" w:pos="1260"/>
+              <w:tab w:val="right" w:leader="dot" w:pos="8675"/>
+            </w:tabs>
+            <w:rPr>
+              <w:rFonts w:cstheme="minorBidi"/>
+              <w:noProof/>
+              <w:kern w:val="2"/>
+              <w:sz w:val="21"/>
+              <w:lang w:eastAsia="zh-CN"/>
+            </w:rPr>
+          </w:pPr>
+          <w:hyperlink w:anchor="_Toc404524737" w:history="1">
+            <w:r>
+              <w:rPr>
+                <w:rStyle w:val="ab"/>
+                <w:noProof/>
+              </w:rPr>
+              <w:t>5.2.1.</w:t>
+            </w:r>
+            <w:r>
+              <w:rPr>
+                <w:rFonts w:cstheme="minorBidi"/>
+                <w:noProof/>
+                <w:kern w:val="2"/>
+                <w:sz w:val="21"/>
+                <w:lang w:eastAsia="zh-CN"/>
+              </w:rPr>
+              <w:tab/>
+            </w:r>
+            <w:r>
+              <w:rPr>
+                <w:rStyle w:val="ab"/>
+                <w:rFonts w:hint="eastAsia"/>
+                <w:noProof/>
+              </w:rPr>
+              <w:t>概念</w:t>
+            </w:r>
+            <w:r>
+              <w:rPr>
+                <w:noProof/>
+                <w:webHidden/>
+              </w:rPr>
+              <w:tab/>
+            </w:r>
+            <w:r>
+              <w:rPr>
+                <w:noProof/>
+                <w:webHidden/>
+              </w:rPr>
+              <w:fldChar w:fldCharType="begin"/>
+            </w:r>
+            <w:r>
+              <w:rPr>
+                <w:noProof/>
+                <w:webHidden/>
+              </w:rPr>
+              <w:instrText xml:space="preserve"> PAGEREF _Toc404524737 \h </w:instrText>
+            </w:r>
+            <w:r>
+              <w:rPr>
+                <w:noProof/>
+                <w:webHidden/>
+              </w:rPr>
+            </w:r>
+            <w:r>
+              <w:rPr>
+                <w:noProof/>
+                <w:webHidden/>
+              </w:rPr>
+              <w:fldChar w:fldCharType="separate"/>
+            </w:r>
+            <w:r>
+              <w:rPr>
+                <w:noProof/>
+                <w:webHidden/>
+              </w:rPr>
+              <w:t>7</w:t>
+            </w:r>
+            <w:r>
+              <w:rPr>
+                <w:noProof/>
+                <w:webHidden/>
+              </w:rPr>
+              <w:fldChar w:fldCharType="end"/>
+            </w:r>
+          </w:hyperlink>
+        </w:p>
+        <w:p>
+          <w:pPr>
+            <w:pStyle w:val="30"/>
+            <w:tabs>
+              <w:tab w:val="left" w:pos="1260"/>
+              <w:tab w:val="right" w:leader="dot" w:pos="8675"/>
+            </w:tabs>
+            <w:rPr>
+              <w:rFonts w:cstheme="minorBidi"/>
+              <w:noProof/>
+              <w:kern w:val="2"/>
+              <w:sz w:val="21"/>
+              <w:lang w:eastAsia="zh-CN"/>
+            </w:rPr>
+          </w:pPr>
+          <w:hyperlink w:anchor="_Toc404524738" w:history="1">
+            <w:r>
+              <w:rPr>
+                <w:rStyle w:val="ab"/>
+                <w:noProof/>
+              </w:rPr>
+              <w:t>5.2.2.</w:t>
+            </w:r>
+            <w:r>
+              <w:rPr>
+                <w:rFonts w:cstheme="minorBidi"/>
+                <w:noProof/>
+                <w:kern w:val="2"/>
+                <w:sz w:val="21"/>
+                <w:lang w:eastAsia="zh-CN"/>
               </w:rPr>
               <w:tab/>
             </w:r>
@@ -6203,7 +6827,7 @@
                 <w:noProof/>
                 <w:webHidden/>
               </w:rPr>
-              <w:instrText xml:space="preserve"> PAGEREF _Toc404445573 \h </w:instrText>
+              <w:instrText xml:space="preserve"> PAGEREF _Toc404524738 \h </w:instrText>
             </w:r>
             <w:r>
               <w:rPr>
@@ -6246,16 +6870,16 @@
               <w:noProof/>
               <w:kern w:val="2"/>
               <w:sz w:val="21"/>
-              <w:lang w:eastAsia="zh-CN" w:bidi="ml-IN"/>
+              <w:lang w:eastAsia="zh-CN"/>
             </w:rPr>
           </w:pPr>
-          <w:hyperlink w:anchor="_Toc404445574" w:history="1">
-            <w:r>
-              <w:rPr>
-                <w:rStyle w:val="ab"/>
-                <w:noProof/>
-              </w:rPr>
-              <w:t>5.</w:t>
+          <w:hyperlink w:anchor="_Toc404524739" w:history="1">
+            <w:r>
+              <w:rPr>
+                <w:rStyle w:val="ab"/>
+                <w:noProof/>
+              </w:rPr>
+              <w:t>6.</w:t>
             </w:r>
             <w:r>
               <w:rPr>
@@ -6263,7 +6887,7 @@
                 <w:noProof/>
                 <w:kern w:val="2"/>
                 <w:sz w:val="21"/>
-                <w:lang w:eastAsia="zh-CN" w:bidi="ml-IN"/>
+                <w:lang w:eastAsia="zh-CN"/>
               </w:rPr>
               <w:tab/>
             </w:r>
@@ -6294,7 +6918,7 @@
                 <w:noProof/>
                 <w:webHidden/>
               </w:rPr>
-              <w:instrText xml:space="preserve"> PAGEREF _Toc404445574 \h </w:instrText>
+              <w:instrText xml:space="preserve"> PAGEREF _Toc404524739 \h </w:instrText>
             </w:r>
             <w:r>
               <w:rPr>
@@ -6337,16 +6961,16 @@
               <w:noProof/>
               <w:kern w:val="2"/>
               <w:sz w:val="21"/>
-              <w:lang w:eastAsia="zh-CN" w:bidi="ml-IN"/>
+              <w:lang w:eastAsia="zh-CN"/>
             </w:rPr>
           </w:pPr>
-          <w:hyperlink w:anchor="_Toc404445575" w:history="1">
-            <w:r>
-              <w:rPr>
-                <w:rStyle w:val="ab"/>
-                <w:noProof/>
-              </w:rPr>
-              <w:t>5.1.</w:t>
+          <w:hyperlink w:anchor="_Toc404524740" w:history="1">
+            <w:r>
+              <w:rPr>
+                <w:rStyle w:val="ab"/>
+                <w:noProof/>
+              </w:rPr>
+              <w:t>6.1.</w:t>
             </w:r>
             <w:r>
               <w:rPr>
@@ -6354,7 +6978,7 @@
                 <w:noProof/>
                 <w:kern w:val="2"/>
                 <w:sz w:val="21"/>
-                <w:lang w:eastAsia="zh-CN" w:bidi="ml-IN"/>
+                <w:lang w:eastAsia="zh-CN"/>
               </w:rPr>
               <w:tab/>
             </w:r>
@@ -6385,7 +7009,7 @@
                 <w:noProof/>
                 <w:webHidden/>
               </w:rPr>
-              <w:instrText xml:space="preserve"> PAGEREF _Toc404445575 \h </w:instrText>
+              <w:instrText xml:space="preserve"> PAGEREF _Toc404524740 \h </w:instrText>
             </w:r>
             <w:r>
               <w:rPr>
@@ -6428,16 +7052,16 @@
               <w:noProof/>
               <w:kern w:val="2"/>
               <w:sz w:val="21"/>
-              <w:lang w:eastAsia="zh-CN" w:bidi="ml-IN"/>
+              <w:lang w:eastAsia="zh-CN"/>
             </w:rPr>
           </w:pPr>
-          <w:hyperlink w:anchor="_Toc404445576" w:history="1">
-            <w:r>
-              <w:rPr>
-                <w:rStyle w:val="ab"/>
-                <w:noProof/>
-              </w:rPr>
-              <w:t>5.2.</w:t>
+          <w:hyperlink w:anchor="_Toc404524741" w:history="1">
+            <w:r>
+              <w:rPr>
+                <w:rStyle w:val="ab"/>
+                <w:noProof/>
+              </w:rPr>
+              <w:t>6.2.</w:t>
             </w:r>
             <w:r>
               <w:rPr>
@@ -6445,7 +7069,7 @@
                 <w:noProof/>
                 <w:kern w:val="2"/>
                 <w:sz w:val="21"/>
-                <w:lang w:eastAsia="zh-CN" w:bidi="ml-IN"/>
+                <w:lang w:eastAsia="zh-CN"/>
               </w:rPr>
               <w:tab/>
             </w:r>
@@ -6476,7 +7100,7 @@
                 <w:noProof/>
                 <w:webHidden/>
               </w:rPr>
-              <w:instrText xml:space="preserve"> PAGEREF _Toc404445576 \h </w:instrText>
+              <w:instrText xml:space="preserve"> PAGEREF _Toc404524741 \h </w:instrText>
             </w:r>
             <w:r>
               <w:rPr>
@@ -6519,16 +7143,16 @@
               <w:noProof/>
               <w:kern w:val="2"/>
               <w:sz w:val="21"/>
-              <w:lang w:eastAsia="zh-CN" w:bidi="ml-IN"/>
+              <w:lang w:eastAsia="zh-CN"/>
             </w:rPr>
           </w:pPr>
-          <w:hyperlink w:anchor="_Toc404445577" w:history="1">
-            <w:r>
-              <w:rPr>
-                <w:rStyle w:val="ab"/>
-                <w:noProof/>
-              </w:rPr>
-              <w:t>5.3.</w:t>
+          <w:hyperlink w:anchor="_Toc404524742" w:history="1">
+            <w:r>
+              <w:rPr>
+                <w:rStyle w:val="ab"/>
+                <w:noProof/>
+              </w:rPr>
+              <w:t>6.3.</w:t>
             </w:r>
             <w:r>
               <w:rPr>
@@ -6536,7 +7160,7 @@
                 <w:noProof/>
                 <w:kern w:val="2"/>
                 <w:sz w:val="21"/>
-                <w:lang w:eastAsia="zh-CN" w:bidi="ml-IN"/>
+                <w:lang w:eastAsia="zh-CN"/>
               </w:rPr>
               <w:tab/>
             </w:r>
@@ -6567,7 +7191,7 @@
                 <w:noProof/>
                 <w:webHidden/>
               </w:rPr>
-              <w:instrText xml:space="preserve"> PAGEREF _Toc404445577 \h </w:instrText>
+              <w:instrText xml:space="preserve"> PAGEREF _Toc404524742 \h </w:instrText>
             </w:r>
             <w:r>
               <w:rPr>
@@ -6610,16 +7234,16 @@
               <w:noProof/>
               <w:kern w:val="2"/>
               <w:sz w:val="21"/>
-              <w:lang w:eastAsia="zh-CN" w:bidi="ml-IN"/>
+              <w:lang w:eastAsia="zh-CN"/>
             </w:rPr>
           </w:pPr>
-          <w:hyperlink w:anchor="_Toc404445578" w:history="1">
-            <w:r>
-              <w:rPr>
-                <w:rStyle w:val="ab"/>
-                <w:noProof/>
-              </w:rPr>
-              <w:t>5.4.</w:t>
+          <w:hyperlink w:anchor="_Toc404524743" w:history="1">
+            <w:r>
+              <w:rPr>
+                <w:rStyle w:val="ab"/>
+                <w:noProof/>
+              </w:rPr>
+              <w:t>6.4.</w:t>
             </w:r>
             <w:r>
               <w:rPr>
@@ -6627,7 +7251,7 @@
                 <w:noProof/>
                 <w:kern w:val="2"/>
                 <w:sz w:val="21"/>
-                <w:lang w:eastAsia="zh-CN" w:bidi="ml-IN"/>
+                <w:lang w:eastAsia="zh-CN"/>
               </w:rPr>
               <w:tab/>
             </w:r>
@@ -6658,7 +7282,7 @@
                 <w:noProof/>
                 <w:webHidden/>
               </w:rPr>
-              <w:instrText xml:space="preserve"> PAGEREF _Toc404445578 \h </w:instrText>
+              <w:instrText xml:space="preserve"> PAGEREF _Toc404524743 \h </w:instrText>
             </w:r>
             <w:r>
               <w:rPr>
@@ -6701,16 +7325,16 @@
               <w:noProof/>
               <w:kern w:val="2"/>
               <w:sz w:val="21"/>
-              <w:lang w:eastAsia="zh-CN" w:bidi="ml-IN"/>
+              <w:lang w:eastAsia="zh-CN"/>
             </w:rPr>
           </w:pPr>
-          <w:hyperlink w:anchor="_Toc404445579" w:history="1">
-            <w:r>
-              <w:rPr>
-                <w:rStyle w:val="ab"/>
-                <w:noProof/>
-              </w:rPr>
-              <w:t>5.5.</w:t>
+          <w:hyperlink w:anchor="_Toc404524744" w:history="1">
+            <w:r>
+              <w:rPr>
+                <w:rStyle w:val="ab"/>
+                <w:noProof/>
+              </w:rPr>
+              <w:t>6.5.</w:t>
             </w:r>
             <w:r>
               <w:rPr>
@@ -6718,7 +7342,7 @@
                 <w:noProof/>
                 <w:kern w:val="2"/>
                 <w:sz w:val="21"/>
-                <w:lang w:eastAsia="zh-CN" w:bidi="ml-IN"/>
+                <w:lang w:eastAsia="zh-CN"/>
               </w:rPr>
               <w:tab/>
             </w:r>
@@ -6749,7 +7373,7 @@
                 <w:noProof/>
                 <w:webHidden/>
               </w:rPr>
-              <w:instrText xml:space="preserve"> PAGEREF _Toc404445579 \h </w:instrText>
+              <w:instrText xml:space="preserve"> PAGEREF _Toc404524744 \h </w:instrText>
             </w:r>
             <w:r>
               <w:rPr>
@@ -6792,16 +7416,16 @@
               <w:noProof/>
               <w:kern w:val="2"/>
               <w:sz w:val="21"/>
-              <w:lang w:eastAsia="zh-CN" w:bidi="ml-IN"/>
+              <w:lang w:eastAsia="zh-CN"/>
             </w:rPr>
           </w:pPr>
-          <w:hyperlink w:anchor="_Toc404445580" w:history="1">
-            <w:r>
-              <w:rPr>
-                <w:rStyle w:val="ab"/>
-                <w:noProof/>
-              </w:rPr>
-              <w:t>6.</w:t>
+          <w:hyperlink w:anchor="_Toc404524745" w:history="1">
+            <w:r>
+              <w:rPr>
+                <w:rStyle w:val="ab"/>
+                <w:noProof/>
+              </w:rPr>
+              <w:t>7.</w:t>
             </w:r>
             <w:r>
               <w:rPr>
@@ -6809,7 +7433,7 @@
                 <w:noProof/>
                 <w:kern w:val="2"/>
                 <w:sz w:val="21"/>
-                <w:lang w:eastAsia="zh-CN" w:bidi="ml-IN"/>
+                <w:lang w:eastAsia="zh-CN"/>
               </w:rPr>
               <w:tab/>
             </w:r>
@@ -6840,7 +7464,7 @@
                 <w:noProof/>
                 <w:webHidden/>
               </w:rPr>
-              <w:instrText xml:space="preserve"> PAGEREF _Toc404445580 \h </w:instrText>
+              <w:instrText xml:space="preserve"> PAGEREF _Toc404524745 \h </w:instrText>
             </w:r>
             <w:r>
               <w:rPr>
@@ -6883,16 +7507,16 @@
               <w:noProof/>
               <w:kern w:val="2"/>
               <w:sz w:val="21"/>
-              <w:lang w:eastAsia="zh-CN" w:bidi="ml-IN"/>
+              <w:lang w:eastAsia="zh-CN"/>
             </w:rPr>
           </w:pPr>
-          <w:hyperlink w:anchor="_Toc404445581" w:history="1">
-            <w:r>
-              <w:rPr>
-                <w:rStyle w:val="ab"/>
-                <w:noProof/>
-              </w:rPr>
-              <w:t>6.1.</w:t>
+          <w:hyperlink w:anchor="_Toc404524746" w:history="1">
+            <w:r>
+              <w:rPr>
+                <w:rStyle w:val="ab"/>
+                <w:noProof/>
+              </w:rPr>
+              <w:t>7.1.</w:t>
             </w:r>
             <w:r>
               <w:rPr>
@@ -6900,7 +7524,7 @@
                 <w:noProof/>
                 <w:kern w:val="2"/>
                 <w:sz w:val="21"/>
-                <w:lang w:eastAsia="zh-CN" w:bidi="ml-IN"/>
+                <w:lang w:eastAsia="zh-CN"/>
               </w:rPr>
               <w:tab/>
             </w:r>
@@ -6946,7 +7570,7 @@
                 <w:noProof/>
                 <w:webHidden/>
               </w:rPr>
-              <w:instrText xml:space="preserve"> PAGEREF _Toc404445581 \h </w:instrText>
+              <w:instrText xml:space="preserve"> PAGEREF _Toc404524746 \h </w:instrText>
             </w:r>
             <w:r>
               <w:rPr>
@@ -6989,16 +7613,16 @@
               <w:noProof/>
               <w:kern w:val="2"/>
               <w:sz w:val="21"/>
-              <w:lang w:eastAsia="zh-CN" w:bidi="ml-IN"/>
+              <w:lang w:eastAsia="zh-CN"/>
             </w:rPr>
           </w:pPr>
-          <w:hyperlink w:anchor="_Toc404445582" w:history="1">
-            <w:r>
-              <w:rPr>
-                <w:rStyle w:val="ab"/>
-                <w:noProof/>
-              </w:rPr>
-              <w:t>6.2.</w:t>
+          <w:hyperlink w:anchor="_Toc404524747" w:history="1">
+            <w:r>
+              <w:rPr>
+                <w:rStyle w:val="ab"/>
+                <w:noProof/>
+              </w:rPr>
+              <w:t>7.2.</w:t>
             </w:r>
             <w:r>
               <w:rPr>
@@ -7006,7 +7630,7 @@
                 <w:noProof/>
                 <w:kern w:val="2"/>
                 <w:sz w:val="21"/>
-                <w:lang w:eastAsia="zh-CN" w:bidi="ml-IN"/>
+                <w:lang w:eastAsia="zh-CN"/>
               </w:rPr>
               <w:tab/>
             </w:r>
@@ -7037,7 +7661,7 @@
                 <w:noProof/>
                 <w:webHidden/>
               </w:rPr>
-              <w:instrText xml:space="preserve"> PAGEREF _Toc404445582 \h </w:instrText>
+              <w:instrText xml:space="preserve"> PAGEREF _Toc404524747 \h </w:instrText>
             </w:r>
             <w:r>
               <w:rPr>
@@ -7080,16 +7704,16 @@
               <w:noProof/>
               <w:kern w:val="2"/>
               <w:sz w:val="21"/>
-              <w:lang w:eastAsia="zh-CN" w:bidi="ml-IN"/>
+              <w:lang w:eastAsia="zh-CN"/>
             </w:rPr>
           </w:pPr>
-          <w:hyperlink w:anchor="_Toc404445583" w:history="1">
-            <w:r>
-              <w:rPr>
-                <w:rStyle w:val="ab"/>
-                <w:noProof/>
-              </w:rPr>
-              <w:t>7.</w:t>
+          <w:hyperlink w:anchor="_Toc404524748" w:history="1">
+            <w:r>
+              <w:rPr>
+                <w:rStyle w:val="ab"/>
+                <w:noProof/>
+              </w:rPr>
+              <w:t>8.</w:t>
             </w:r>
             <w:r>
               <w:rPr>
@@ -7097,7 +7721,7 @@
                 <w:noProof/>
                 <w:kern w:val="2"/>
                 <w:sz w:val="21"/>
-                <w:lang w:eastAsia="zh-CN" w:bidi="ml-IN"/>
+                <w:lang w:eastAsia="zh-CN"/>
               </w:rPr>
               <w:tab/>
             </w:r>
@@ -7128,7 +7752,7 @@
                 <w:noProof/>
                 <w:webHidden/>
               </w:rPr>
-              <w:instrText xml:space="preserve"> PAGEREF _Toc404445583 \h </w:instrText>
+              <w:instrText xml:space="preserve"> PAGEREF _Toc404524748 \h </w:instrText>
             </w:r>
             <w:r>
               <w:rPr>
@@ -7191,7 +7815,7 @@
       <w:r>
         <w:br w:type="page"/>
       </w:r>
-      <w:bookmarkStart w:id="1" w:name="_Toc404445520"/>
+      <w:bookmarkStart w:id="1" w:name="_Toc404524679"/>
       <w:r>
         <w:rPr>
           <w:rFonts w:hint="eastAsia"/>
@@ -7205,7 +7829,7 @@
       <w:pPr>
         <w:pStyle w:val="a2"/>
       </w:pPr>
-      <w:bookmarkStart w:id="2" w:name="_Toc404445521"/>
+      <w:bookmarkStart w:id="2" w:name="_Toc404524680"/>
       <w:r>
         <w:rPr>
           <w:rFonts w:hint="eastAsia"/>
@@ -7218,7 +7842,7 @@
       <w:pPr>
         <w:pStyle w:val="a2"/>
       </w:pPr>
-      <w:bookmarkStart w:id="3" w:name="_Toc404445522"/>
+      <w:bookmarkStart w:id="3" w:name="_Toc404524681"/>
       <w:r>
         <w:rPr>
           <w:rFonts w:hint="eastAsia"/>
@@ -7231,7 +7855,7 @@
       <w:pPr>
         <w:pStyle w:val="a2"/>
       </w:pPr>
-      <w:bookmarkStart w:id="4" w:name="_Toc404445523"/>
+      <w:bookmarkStart w:id="4" w:name="_Toc404524682"/>
       <w:r>
         <w:rPr>
           <w:rFonts w:hint="eastAsia"/>
@@ -7244,7 +7868,7 @@
       <w:pPr>
         <w:pStyle w:val="a2"/>
       </w:pPr>
-      <w:bookmarkStart w:id="5" w:name="_Toc404445524"/>
+      <w:bookmarkStart w:id="5" w:name="_Toc404524683"/>
       <w:r>
         <w:rPr>
           <w:rFonts w:hint="eastAsia"/>
@@ -7257,7 +7881,7 @@
       <w:pPr>
         <w:pStyle w:val="a1"/>
       </w:pPr>
-      <w:bookmarkStart w:id="6" w:name="_Toc404445525"/>
+      <w:bookmarkStart w:id="6" w:name="_Toc404524684"/>
       <w:r>
         <w:rPr>
           <w:rFonts w:hint="eastAsia"/>
@@ -7273,7 +7897,7 @@
       <w:pPr>
         <w:pStyle w:val="a1"/>
       </w:pPr>
-      <w:bookmarkStart w:id="7" w:name="_Toc404445526"/>
+      <w:bookmarkStart w:id="7" w:name="_Toc404524685"/>
       <w:r>
         <w:rPr>
           <w:rFonts w:hint="eastAsia"/>
@@ -7306,7 +7930,7 @@
       <w:pPr>
         <w:pStyle w:val="a2"/>
       </w:pPr>
-      <w:bookmarkStart w:id="18" w:name="_Toc404445527"/>
+      <w:bookmarkStart w:id="18" w:name="_Toc404524686"/>
       <w:r>
         <w:t>Struts2</w:t>
       </w:r>
@@ -7331,7 +7955,7 @@
       <w:bookmarkStart w:id="31" w:name="_Toc404374022"/>
       <w:bookmarkStart w:id="32" w:name="_Toc404374128"/>
       <w:bookmarkStart w:id="33" w:name="_Toc404374229"/>
-      <w:bookmarkStart w:id="34" w:name="_Toc404445528"/>
+      <w:bookmarkStart w:id="34" w:name="_Toc404524687"/>
       <w:bookmarkEnd w:id="19"/>
       <w:bookmarkEnd w:id="20"/>
       <w:bookmarkEnd w:id="21"/>
@@ -7359,7 +7983,7 @@
       <w:pPr>
         <w:pStyle w:val="a3"/>
       </w:pPr>
-      <w:bookmarkStart w:id="35" w:name="_Toc404445529"/>
+      <w:bookmarkStart w:id="35" w:name="_Toc404524688"/>
       <w:r>
         <w:rPr>
           <w:rFonts w:hint="eastAsia"/>
@@ -7372,7 +7996,7 @@
       <w:pPr>
         <w:pStyle w:val="a3"/>
       </w:pPr>
-      <w:bookmarkStart w:id="36" w:name="_Toc404445530"/>
+      <w:bookmarkStart w:id="36" w:name="_Toc404524689"/>
       <w:r>
         <w:rPr>
           <w:rFonts w:hint="eastAsia"/>
@@ -7385,7 +8009,7 @@
       <w:pPr>
         <w:pStyle w:val="a3"/>
       </w:pPr>
-      <w:bookmarkStart w:id="37" w:name="_Toc404445531"/>
+      <w:bookmarkStart w:id="37" w:name="_Toc404524690"/>
       <w:r>
         <w:rPr>
           <w:rFonts w:hint="eastAsia"/>
@@ -7398,7 +8022,7 @@
       <w:pPr>
         <w:pStyle w:val="a2"/>
       </w:pPr>
-      <w:bookmarkStart w:id="38" w:name="_Toc404445532"/>
+      <w:bookmarkStart w:id="38" w:name="_Toc404524691"/>
       <w:r>
         <w:t>Spring</w:t>
       </w:r>
@@ -7408,7 +8032,7 @@
       <w:pPr>
         <w:pStyle w:val="a3"/>
       </w:pPr>
-      <w:bookmarkStart w:id="39" w:name="_Toc404445533"/>
+      <w:bookmarkStart w:id="39" w:name="_Toc404524692"/>
       <w:r>
         <w:rPr>
           <w:rFonts w:hint="eastAsia"/>
@@ -7421,7 +8045,7 @@
       <w:pPr>
         <w:pStyle w:val="a3"/>
       </w:pPr>
-      <w:bookmarkStart w:id="40" w:name="_Toc404445534"/>
+      <w:bookmarkStart w:id="40" w:name="_Toc404524693"/>
       <w:r>
         <w:rPr>
           <w:rFonts w:hint="eastAsia"/>
@@ -7434,7 +8058,7 @@
       <w:pPr>
         <w:pStyle w:val="a3"/>
       </w:pPr>
-      <w:bookmarkStart w:id="41" w:name="_Toc404445535"/>
+      <w:bookmarkStart w:id="41" w:name="_Toc404524694"/>
       <w:r>
         <w:t>IoC</w:t>
       </w:r>
@@ -7444,7 +8068,7 @@
       <w:pPr>
         <w:pStyle w:val="a3"/>
       </w:pPr>
-      <w:bookmarkStart w:id="42" w:name="_Toc404445536"/>
+      <w:bookmarkStart w:id="42" w:name="_Toc404524695"/>
       <w:r>
         <w:t>AOP</w:t>
       </w:r>
@@ -7454,7 +8078,7 @@
       <w:pPr>
         <w:pStyle w:val="a3"/>
       </w:pPr>
-      <w:bookmarkStart w:id="43" w:name="_Toc404445537"/>
+      <w:bookmarkStart w:id="43" w:name="_Toc404524696"/>
       <w:r>
         <w:rPr>
           <w:rFonts w:hint="eastAsia"/>
@@ -7467,7 +8091,7 @@
       <w:pPr>
         <w:pStyle w:val="a3"/>
       </w:pPr>
-      <w:bookmarkStart w:id="44" w:name="_Toc404445538"/>
+      <w:bookmarkStart w:id="44" w:name="_Toc404524697"/>
       <w:r>
         <w:rPr>
           <w:rFonts w:hint="eastAsia"/>
@@ -7480,7 +8104,7 @@
       <w:pPr>
         <w:pStyle w:val="a2"/>
       </w:pPr>
-      <w:bookmarkStart w:id="45" w:name="_Toc404445539"/>
+      <w:bookmarkStart w:id="45" w:name="_Toc404524698"/>
       <w:r>
         <w:t>Hibernate</w:t>
       </w:r>
@@ -7490,7 +8114,7 @@
       <w:pPr>
         <w:pStyle w:val="a3"/>
       </w:pPr>
-      <w:bookmarkStart w:id="46" w:name="_Toc404445540"/>
+      <w:bookmarkStart w:id="46" w:name="_Toc404524699"/>
       <w:r>
         <w:rPr>
           <w:rFonts w:hint="eastAsia"/>
@@ -7503,7 +8127,7 @@
       <w:pPr>
         <w:pStyle w:val="a3"/>
       </w:pPr>
-      <w:bookmarkStart w:id="47" w:name="_Toc404445541"/>
+      <w:bookmarkStart w:id="47" w:name="_Toc404524700"/>
       <w:r>
         <w:rPr>
           <w:rFonts w:hint="eastAsia"/>
@@ -7516,7 +8140,7 @@
       <w:pPr>
         <w:pStyle w:val="a3"/>
       </w:pPr>
-      <w:bookmarkStart w:id="48" w:name="_Toc404445542"/>
+      <w:bookmarkStart w:id="48" w:name="_Toc404524701"/>
       <w:r>
         <w:rPr>
           <w:rFonts w:hint="eastAsia"/>
@@ -7529,7 +8153,7 @@
       <w:pPr>
         <w:pStyle w:val="a3"/>
       </w:pPr>
-      <w:bookmarkStart w:id="49" w:name="_Toc404445543"/>
+      <w:bookmarkStart w:id="49" w:name="_Toc404524702"/>
       <w:r>
         <w:rPr>
           <w:rFonts w:hint="eastAsia"/>
@@ -7542,7 +8166,7 @@
       <w:pPr>
         <w:pStyle w:val="a2"/>
       </w:pPr>
-      <w:bookmarkStart w:id="50" w:name="_Toc404445544"/>
+      <w:bookmarkStart w:id="50" w:name="_Toc404524703"/>
       <w:r>
         <w:rPr>
           <w:rFonts w:hint="eastAsia"/>
@@ -7556,7 +8180,7 @@
       <w:pPr>
         <w:pStyle w:val="a3"/>
       </w:pPr>
-      <w:bookmarkStart w:id="51" w:name="_Toc404445545"/>
+      <w:bookmarkStart w:id="51" w:name="_Toc404524704"/>
       <w:r>
         <w:rPr>
           <w:rFonts w:hint="eastAsia"/>
@@ -7572,7 +8196,7 @@
       <w:pPr>
         <w:pStyle w:val="a3"/>
       </w:pPr>
-      <w:bookmarkStart w:id="52" w:name="_Toc404445546"/>
+      <w:bookmarkStart w:id="52" w:name="_Toc404524705"/>
       <w:r>
         <w:rPr>
           <w:rFonts w:hint="eastAsia"/>
@@ -7585,7 +8209,7 @@
       <w:pPr>
         <w:pStyle w:val="a2"/>
       </w:pPr>
-      <w:bookmarkStart w:id="53" w:name="_Toc404445547"/>
+      <w:bookmarkStart w:id="53" w:name="_Toc404524706"/>
       <w:r>
         <w:rPr>
           <w:rFonts w:hint="eastAsia"/>
@@ -7598,7 +8222,7 @@
       <w:pPr>
         <w:pStyle w:val="a3"/>
       </w:pPr>
-      <w:bookmarkStart w:id="54" w:name="_Toc404445548"/>
+      <w:bookmarkStart w:id="54" w:name="_Toc404524707"/>
       <w:r>
         <w:t>j</w:t>
       </w:r>
@@ -7614,7 +8238,7 @@
       <w:pPr>
         <w:pStyle w:val="a3"/>
       </w:pPr>
-      <w:bookmarkStart w:id="55" w:name="_Toc404445549"/>
+      <w:bookmarkStart w:id="55" w:name="_Toc404524708"/>
       <w:r>
         <w:rPr>
           <w:rFonts w:hint="eastAsia"/>
@@ -7627,7 +8251,7 @@
       <w:pPr>
         <w:pStyle w:val="a3"/>
       </w:pPr>
-      <w:bookmarkStart w:id="56" w:name="_Toc404445550"/>
+      <w:bookmarkStart w:id="56" w:name="_Toc404524709"/>
       <w:r>
         <w:rPr>
           <w:rFonts w:hint="eastAsia"/>
@@ -7646,7 +8270,7 @@
       <w:pPr>
         <w:pStyle w:val="a2"/>
       </w:pPr>
-      <w:bookmarkStart w:id="57" w:name="_Toc404445551"/>
+      <w:bookmarkStart w:id="57" w:name="_Toc404524710"/>
       <w:r>
         <w:rPr>
           <w:rFonts w:hint="eastAsia"/>
@@ -7659,7 +8283,7 @@
       <w:pPr>
         <w:pStyle w:val="a3"/>
       </w:pPr>
-      <w:bookmarkStart w:id="58" w:name="_Toc404445552"/>
+      <w:bookmarkStart w:id="58" w:name="_Toc404524711"/>
       <w:r>
         <w:rPr>
           <w:rFonts w:hint="eastAsia"/>
@@ -7672,7 +8296,7 @@
       <w:pPr>
         <w:pStyle w:val="a3"/>
       </w:pPr>
-      <w:bookmarkStart w:id="59" w:name="_Toc404445553"/>
+      <w:bookmarkStart w:id="59" w:name="_Toc404524712"/>
       <w:r>
         <w:t>REST</w:t>
       </w:r>
@@ -7685,7 +8309,7 @@
       <w:pPr>
         <w:pStyle w:val="a3"/>
       </w:pPr>
-      <w:bookmarkStart w:id="60" w:name="_Toc404445554"/>
+      <w:bookmarkStart w:id="60" w:name="_Toc404524713"/>
       <w:r>
         <w:t>JSON</w:t>
       </w:r>
@@ -7701,7 +8325,7 @@
       <w:pPr>
         <w:pStyle w:val="a3"/>
       </w:pPr>
-      <w:bookmarkStart w:id="61" w:name="_Toc404445555"/>
+      <w:bookmarkStart w:id="61" w:name="_Toc404524714"/>
       <w:r>
         <w:rPr>
           <w:rFonts w:hint="eastAsia"/>
@@ -7717,7 +8341,7 @@
       <w:pPr>
         <w:pStyle w:val="a2"/>
       </w:pPr>
-      <w:bookmarkStart w:id="62" w:name="_Toc404445556"/>
+      <w:bookmarkStart w:id="62" w:name="_Toc404524715"/>
       <w:r>
         <w:rPr>
           <w:rFonts w:hint="eastAsia"/>
@@ -7730,7 +8354,7 @@
       <w:pPr>
         <w:pStyle w:val="a3"/>
       </w:pPr>
-      <w:bookmarkStart w:id="63" w:name="_Toc404445557"/>
+      <w:bookmarkStart w:id="63" w:name="_Toc404524716"/>
       <w:r>
         <w:rPr>
           <w:rFonts w:hint="eastAsia"/>
@@ -7743,7 +8367,7 @@
       <w:pPr>
         <w:pStyle w:val="a3"/>
       </w:pPr>
-      <w:bookmarkStart w:id="64" w:name="_Toc404445558"/>
+      <w:bookmarkStart w:id="64" w:name="_Toc404524717"/>
       <w:r>
         <w:t>MySQL</w:t>
       </w:r>
@@ -7753,7 +8377,7 @@
       <w:pPr>
         <w:pStyle w:val="a2"/>
       </w:pPr>
-      <w:bookmarkStart w:id="65" w:name="_Toc404445559"/>
+      <w:bookmarkStart w:id="65" w:name="_Toc404524718"/>
       <w:r>
         <w:rPr>
           <w:rFonts w:hint="eastAsia"/>
@@ -7766,7 +8390,7 @@
       <w:pPr>
         <w:pStyle w:val="a3"/>
       </w:pPr>
-      <w:bookmarkStart w:id="66" w:name="_Toc404445560"/>
+      <w:bookmarkStart w:id="66" w:name="_Toc404524719"/>
       <w:r>
         <w:rPr>
           <w:rFonts w:hint="eastAsia"/>
@@ -7779,7 +8403,7 @@
       <w:pPr>
         <w:pStyle w:val="a3"/>
       </w:pPr>
-      <w:bookmarkStart w:id="67" w:name="_Toc404445562"/>
+      <w:bookmarkStart w:id="67" w:name="_Toc404524720"/>
       <w:r>
         <w:rPr>
           <w:rFonts w:hint="eastAsia"/>
@@ -7795,7 +8419,7 @@
       <w:pPr>
         <w:pStyle w:val="a3"/>
       </w:pPr>
-      <w:bookmarkStart w:id="68" w:name="_Toc404445561"/>
+      <w:bookmarkStart w:id="68" w:name="_Toc404524721"/>
       <w:r>
         <w:t>Tomcat</w:t>
       </w:r>
@@ -7817,10 +8441,10 @@
           <w:rFonts w:hint="eastAsia"/>
         </w:rPr>
       </w:pPr>
+      <w:bookmarkStart w:id="69" w:name="_Toc404524722"/>
       <w:r>
         <w:t xml:space="preserve">Tomcat </w:t>
       </w:r>
-      <w:bookmarkStart w:id="69" w:name="_Toc404445563"/>
       <w:r>
         <w:rPr>
           <w:rFonts w:hint="eastAsia"/>
@@ -7839,86 +8463,169 @@
       <w:pPr>
         <w:pStyle w:val="a1"/>
       </w:pPr>
+      <w:bookmarkStart w:id="70" w:name="_Toc404524723"/>
       <w:r>
         <w:rPr>
           <w:rFonts w:hint="eastAsia"/>
         </w:rPr>
-        <w:t>Android</w:t>
-      </w:r>
-      <w:bookmarkStart w:id="70" w:name="_GoBack"/>
-      <w:bookmarkEnd w:id="70"/>
-      <w:r>
-        <w:rPr>
-          <w:rFonts w:hint="eastAsia"/>
-        </w:rPr>
-        <w:t>端</w:t>
+        <w:t>Android端</w:t>
       </w:r>
       <w:r>
         <w:rPr>
           <w:rFonts w:hint="eastAsia"/>
         </w:rPr>
-        <w:t>构建</w:t>
+        <w:t>实现技术选型</w:t>
+      </w:r>
+      <w:bookmarkEnd w:id="70"/>
+    </w:p>
+    <w:p>
+      <w:pPr>
+        <w:pStyle w:val="a2"/>
+        <w:rPr>
+          <w:rFonts w:hint="eastAsia"/>
+        </w:rPr>
+      </w:pPr>
+      <w:bookmarkStart w:id="71" w:name="_Toc404524724"/>
+      <w:r>
+        <w:rPr>
+          <w:rFonts w:hint="eastAsia"/>
+        </w:rPr>
+        <w:t>Ta</w:t>
       </w:r>
       <w:r>
         <w:rPr>
           <w:rFonts w:hint="eastAsia"/>
         </w:rPr>
-        <w:t>技术选型</w:t>
+        <w:t>b栏实现</w:t>
       </w:r>
-    </w:p>
-    <w:p>
-      <w:pPr>
-        <w:pStyle w:val="a2"/>
-      </w:pPr>
       <w:r>
         <w:rPr>
           <w:rFonts w:hint="eastAsia"/>
         </w:rPr>
-        <w:t>数据库技术</w:t>
+        <w:t>方案</w:t>
       </w:r>
+      <w:bookmarkEnd w:id="71"/>
     </w:p>
     <w:p>
       <w:pPr>
-        <w:pStyle w:val="a2"/>
-      </w:pPr>
+        <w:pStyle w:val="a3"/>
+      </w:pPr>
+      <w:bookmarkStart w:id="72" w:name="_Toc404524725"/>
       <w:r>
         <w:rPr>
           <w:rFonts w:hint="eastAsia"/>
         </w:rPr>
-        <w:t>数据库技术</w:t>
+        <w:t>概述</w:t>
       </w:r>
+      <w:bookmarkEnd w:id="72"/>
     </w:p>
     <w:p>
       <w:pPr>
-        <w:pStyle w:val="a2"/>
-      </w:pPr>
+        <w:pStyle w:val="a3"/>
+      </w:pPr>
+      <w:bookmarkStart w:id="73" w:name="_Toc404524726"/>
       <w:r>
         <w:rPr>
           <w:rFonts w:hint="eastAsia"/>
         </w:rPr>
-        <w:t>数据库技术</w:t>
+        <w:t>常用实现方法优缺点</w:t>
       </w:r>
+      <w:bookmarkEnd w:id="73"/>
     </w:p>
     <w:p>
       <w:pPr>
         <w:pStyle w:val="a3"/>
+      </w:pPr>
+      <w:bookmarkStart w:id="74" w:name="_Toc404524727"/>
+      <w:r>
+        <w:rPr>
+          <w:rFonts w:hint="eastAsia"/>
+        </w:rPr>
+        <w:t>实现方案</w:t>
+      </w:r>
+      <w:bookmarkEnd w:id="74"/>
+    </w:p>
+    <w:p>
+      <w:pPr>
+        <w:pStyle w:val="a2"/>
         <w:numPr>
           <w:ilvl w:val="0"/>
           <w:numId w:val="0"/>
         </w:numPr>
-        <w:ind w:left="1224" w:hanging="504"/>
+        <w:ind w:left="924" w:hanging="567"/>
       </w:pPr>
     </w:p>
     <w:p>
       <w:pPr>
-        <w:pStyle w:val="a1"/>
-      </w:pPr>
-      <w:bookmarkStart w:id="71" w:name="_Toc404445564"/>
+        <w:pStyle w:val="a2"/>
+        <w:rPr>
+          <w:rFonts w:hint="eastAsia"/>
+        </w:rPr>
+      </w:pPr>
+      <w:bookmarkStart w:id="75" w:name="_Toc404524728"/>
       <w:r>
         <w:rPr>
           <w:rFonts w:hint="eastAsia"/>
         </w:rPr>
         <w:lastRenderedPageBreak/>
+        <w:t>九宫格</w:t>
+      </w:r>
+      <w:r>
+        <w:rPr>
+          <w:rFonts w:hint="eastAsia"/>
+        </w:rPr>
+        <w:t>界面实现方案</w:t>
+      </w:r>
+      <w:bookmarkEnd w:id="75"/>
+    </w:p>
+    <w:p>
+      <w:pPr>
+        <w:pStyle w:val="a3"/>
+      </w:pPr>
+      <w:bookmarkStart w:id="76" w:name="_Toc404524729"/>
+      <w:r>
+        <w:rPr>
+          <w:rFonts w:hint="eastAsia"/>
+        </w:rPr>
+        <w:t>概述</w:t>
+      </w:r>
+      <w:bookmarkEnd w:id="76"/>
+    </w:p>
+    <w:p>
+      <w:pPr>
+        <w:pStyle w:val="a3"/>
+      </w:pPr>
+      <w:bookmarkStart w:id="77" w:name="_Toc404524730"/>
+      <w:r>
+        <w:rPr>
+          <w:rFonts w:hint="eastAsia"/>
+        </w:rPr>
+        <w:t>常用实现方法优缺点</w:t>
+      </w:r>
+      <w:bookmarkEnd w:id="77"/>
+    </w:p>
+    <w:p>
+      <w:pPr>
+        <w:pStyle w:val="a3"/>
+      </w:pPr>
+      <w:bookmarkStart w:id="78" w:name="_Toc404524731"/>
+      <w:r>
+        <w:rPr>
+          <w:rFonts w:hint="eastAsia"/>
+        </w:rPr>
+        <w:t>实现方案</w:t>
+      </w:r>
+      <w:bookmarkEnd w:id="78"/>
+    </w:p>
+    <w:p>
+      <w:pPr>
+        <w:pStyle w:val="a1"/>
+      </w:pPr>
+      <w:bookmarkStart w:id="79" w:name="_Toc404524732"/>
+      <w:r>
+        <w:rPr>
+          <w:rFonts w:hint="eastAsia"/>
+        </w:rPr>
         <w:t>系统</w:t>
       </w:r>
       <w:r>
@@ -7933,13 +8640,13 @@
         </w:rPr>
         <w:t>技术选型</w:t>
       </w:r>
-      <w:bookmarkEnd w:id="71"/>
+      <w:bookmarkEnd w:id="79"/>
     </w:p>
     <w:p>
       <w:pPr>
         <w:pStyle w:val="a2"/>
       </w:pPr>
-      <w:bookmarkStart w:id="72" w:name="_Toc404445565"/>
+      <w:bookmarkStart w:id="80" w:name="_Toc404524733"/>
       <w:r>
         <w:rPr>
           <w:rFonts w:hint="eastAsia"/>
@@ -7949,39 +8656,39 @@
       <w:r>
         <w:t>构建工具</w:t>
       </w:r>
-      <w:bookmarkEnd w:id="72"/>
+      <w:bookmarkEnd w:id="80"/>
     </w:p>
     <w:p>
       <w:pPr>
         <w:pStyle w:val="a3"/>
       </w:pPr>
-      <w:bookmarkStart w:id="73" w:name="_Toc404445566"/>
+      <w:bookmarkStart w:id="81" w:name="_Toc404524734"/>
       <w:r>
         <w:rPr>
           <w:rFonts w:hint="eastAsia"/>
         </w:rPr>
         <w:t>概念</w:t>
       </w:r>
-      <w:bookmarkEnd w:id="73"/>
+      <w:bookmarkEnd w:id="81"/>
     </w:p>
     <w:p>
       <w:pPr>
         <w:pStyle w:val="a3"/>
       </w:pPr>
-      <w:bookmarkStart w:id="74" w:name="_Toc404445567"/>
+      <w:bookmarkStart w:id="82" w:name="_Toc404524735"/>
       <w:r>
         <w:rPr>
           <w:rFonts w:hint="eastAsia"/>
         </w:rPr>
         <w:t>Maven</w:t>
       </w:r>
-      <w:bookmarkEnd w:id="74"/>
+      <w:bookmarkEnd w:id="82"/>
     </w:p>
     <w:p>
       <w:pPr>
         <w:pStyle w:val="a2"/>
       </w:pPr>
-      <w:bookmarkStart w:id="75" w:name="_Toc404445571"/>
+      <w:bookmarkStart w:id="83" w:name="_Toc404524736"/>
       <w:r>
         <w:rPr>
           <w:rFonts w:hint="eastAsia"/>
@@ -7991,36 +8698,36 @@
       <w:r>
         <w:t>开发</w:t>
       </w:r>
-      <w:bookmarkEnd w:id="75"/>
+      <w:bookmarkEnd w:id="83"/>
     </w:p>
     <w:p>
       <w:pPr>
         <w:pStyle w:val="a3"/>
       </w:pPr>
-      <w:bookmarkStart w:id="76" w:name="_Toc404445572"/>
+      <w:bookmarkStart w:id="84" w:name="_Toc404524737"/>
       <w:r>
         <w:rPr>
           <w:rFonts w:hint="eastAsia"/>
         </w:rPr>
         <w:t>概念</w:t>
       </w:r>
-      <w:bookmarkEnd w:id="76"/>
+      <w:bookmarkEnd w:id="84"/>
     </w:p>
     <w:p>
       <w:pPr>
         <w:pStyle w:val="a3"/>
       </w:pPr>
-      <w:bookmarkStart w:id="77" w:name="_Toc404445573"/>
+      <w:bookmarkStart w:id="85" w:name="_Toc404524738"/>
       <w:r>
         <w:t>TDD</w:t>
       </w:r>
-      <w:bookmarkEnd w:id="77"/>
+      <w:bookmarkEnd w:id="85"/>
     </w:p>
     <w:p>
       <w:pPr>
         <w:pStyle w:val="a1"/>
       </w:pPr>
-      <w:bookmarkStart w:id="78" w:name="_Toc404445574"/>
+      <w:bookmarkStart w:id="86" w:name="_Toc404524739"/>
       <w:r>
         <w:rPr>
           <w:rFonts w:hint="eastAsia"/>
@@ -8039,39 +8746,39 @@
         </w:rPr>
         <w:t>设计</w:t>
       </w:r>
-      <w:bookmarkEnd w:id="78"/>
+      <w:bookmarkEnd w:id="86"/>
     </w:p>
     <w:p>
       <w:pPr>
         <w:pStyle w:val="a2"/>
       </w:pPr>
-      <w:bookmarkStart w:id="79" w:name="_Toc404445575"/>
+      <w:bookmarkStart w:id="87" w:name="_Toc404524740"/>
       <w:r>
         <w:rPr>
           <w:rFonts w:hint="eastAsia"/>
         </w:rPr>
         <w:t>开发环境</w:t>
       </w:r>
-      <w:bookmarkEnd w:id="79"/>
+      <w:bookmarkEnd w:id="87"/>
     </w:p>
     <w:p>
       <w:pPr>
         <w:pStyle w:val="a2"/>
       </w:pPr>
-      <w:bookmarkStart w:id="80" w:name="_Toc404445576"/>
+      <w:bookmarkStart w:id="88" w:name="_Toc404524741"/>
       <w:r>
         <w:rPr>
           <w:rFonts w:hint="eastAsia"/>
         </w:rPr>
         <w:t>运行平台</w:t>
       </w:r>
-      <w:bookmarkEnd w:id="80"/>
+      <w:bookmarkEnd w:id="88"/>
     </w:p>
     <w:p>
       <w:pPr>
         <w:pStyle w:val="a2"/>
       </w:pPr>
-      <w:bookmarkStart w:id="81" w:name="_Toc404445577"/>
+      <w:bookmarkStart w:id="89" w:name="_Toc404524742"/>
       <w:r>
         <w:rPr>
           <w:rFonts w:hint="eastAsia"/>
@@ -8084,13 +8791,13 @@
         </w:rPr>
         <w:t>目录结构</w:t>
       </w:r>
-      <w:bookmarkEnd w:id="81"/>
+      <w:bookmarkEnd w:id="89"/>
     </w:p>
     <w:p>
       <w:pPr>
         <w:pStyle w:val="a2"/>
       </w:pPr>
-      <w:bookmarkStart w:id="82" w:name="_Toc404445578"/>
+      <w:bookmarkStart w:id="90" w:name="_Toc404524743"/>
       <w:r>
         <w:rPr>
           <w:rFonts w:hint="eastAsia"/>
@@ -8100,13 +8807,13 @@
       <w:r>
         <w:t>处理</w:t>
       </w:r>
-      <w:bookmarkEnd w:id="82"/>
+      <w:bookmarkEnd w:id="90"/>
     </w:p>
     <w:p>
       <w:pPr>
         <w:pStyle w:val="a2"/>
       </w:pPr>
-      <w:bookmarkStart w:id="83" w:name="_Toc404445579"/>
+      <w:bookmarkStart w:id="91" w:name="_Toc404524744"/>
       <w:r>
         <w:rPr>
           <w:rFonts w:hint="eastAsia"/>
@@ -8116,13 +8823,13 @@
       <w:r>
         <w:t>管理</w:t>
       </w:r>
-      <w:bookmarkEnd w:id="83"/>
+      <w:bookmarkEnd w:id="91"/>
     </w:p>
     <w:p>
       <w:pPr>
         <w:pStyle w:val="a1"/>
       </w:pPr>
-      <w:bookmarkStart w:id="84" w:name="_Toc404445580"/>
+      <w:bookmarkStart w:id="92" w:name="_Toc404524745"/>
       <w:r>
         <w:rPr>
           <w:rFonts w:hint="eastAsia"/>
@@ -8135,13 +8842,13 @@
         </w:rPr>
         <w:t>建模</w:t>
       </w:r>
-      <w:bookmarkEnd w:id="84"/>
+      <w:bookmarkEnd w:id="92"/>
     </w:p>
     <w:p>
       <w:pPr>
         <w:pStyle w:val="a2"/>
       </w:pPr>
-      <w:bookmarkStart w:id="85" w:name="_Toc404445581"/>
+      <w:bookmarkStart w:id="93" w:name="_Toc404524746"/>
       <w:r>
         <w:rPr>
           <w:rFonts w:hint="eastAsia"/>
@@ -8154,13 +8861,13 @@
         </w:rPr>
         <w:t>库E-R图</w:t>
       </w:r>
-      <w:bookmarkEnd w:id="85"/>
+      <w:bookmarkEnd w:id="93"/>
     </w:p>
     <w:p>
       <w:pPr>
         <w:pStyle w:val="a2"/>
       </w:pPr>
-      <w:bookmarkStart w:id="86" w:name="_Toc404445582"/>
+      <w:bookmarkStart w:id="94" w:name="_Toc404524747"/>
       <w:r>
         <w:rPr>
           <w:rFonts w:hint="eastAsia"/>
@@ -8173,20 +8880,20 @@
         </w:rPr>
         <w:t>表间关系</w:t>
       </w:r>
-      <w:bookmarkEnd w:id="86"/>
+      <w:bookmarkEnd w:id="94"/>
     </w:p>
     <w:p>
       <w:pPr>
         <w:pStyle w:val="a1"/>
       </w:pPr>
-      <w:bookmarkStart w:id="87" w:name="_Toc404445583"/>
+      <w:bookmarkStart w:id="95" w:name="_Toc404524748"/>
       <w:r>
         <w:rPr>
           <w:rFonts w:hint="eastAsia"/>
         </w:rPr>
         <w:t>附录</w:t>
       </w:r>
-      <w:bookmarkEnd w:id="87"/>
+      <w:bookmarkEnd w:id="95"/>
     </w:p>
     <w:p/>
     <w:sectPr>
@@ -8266,7 +8973,7 @@
           <w:rPr>
             <w:noProof/>
           </w:rPr>
-          <w:t>6</w:t>
+          <w:t>7</w:t>
         </w:r>
         <w:r>
           <w:rPr>
@@ -8402,12 +9109,21 @@
                                 <w:spacing w:after="0" w:line="240" w:lineRule="auto"/>
                               </w:pPr>
                               <w:r>
-                                <w:t>餐厅订单系统</w:t>
+                                <w:rPr>
+                                  <w:rFonts w:hint="eastAsia"/>
+                                </w:rPr>
+                                <w:t>餐厅订餐系统</w:t>
                               </w:r>
                               <w:r>
+                                <w:rPr>
+                                  <w:rFonts w:hint="eastAsia"/>
+                                </w:rPr>
                                 <w:t>-</w:t>
                               </w:r>
                               <w:r>
+                                <w:rPr>
+                                  <w:rFonts w:hint="eastAsia"/>
+                                </w:rPr>
                                 <w:t>系统架构设计文档</w:t>
                               </w:r>
                             </w:p>
@@ -8430,7 +9146,7 @@
             </wp:anchor>
           </w:drawing>
         </mc:Choice>
-        <mc:Fallback xmlns:w15="http://schemas.microsoft.com/office/word/2012/wordml">
+        <mc:Fallback>
           <w:pict>
             <v:shapetype id="_x0000_t202" coordsize="21600,21600" o:spt="202" path="m,l,21600r21600,l21600,xe">
               <v:stroke joinstyle="miter"/>
@@ -8453,12 +9169,21 @@
                           <w:spacing w:after="0" w:line="240" w:lineRule="auto"/>
                         </w:pPr>
                         <w:r>
-                          <w:t>餐厅订单系统</w:t>
+                          <w:rPr>
+                            <w:rFonts w:hint="eastAsia"/>
+                          </w:rPr>
+                          <w:t>餐厅订餐系统</w:t>
                         </w:r>
                         <w:r>
+                          <w:rPr>
+                            <w:rFonts w:hint="eastAsia"/>
+                          </w:rPr>
                           <w:t>-</w:t>
                         </w:r>
                         <w:r>
+                          <w:rPr>
+                            <w:rFonts w:hint="eastAsia"/>
+                          </w:rPr>
                           <w:t>系统架构设计文档</w:t>
                         </w:r>
                       </w:p>
@@ -8542,7 +9267,7 @@
                               <w:noProof/>
                               <w:color w:val="FFFFFF" w:themeColor="background1"/>
                             </w:rPr>
-                            <w:t>6</w:t>
+                            <w:t>7</w:t>
                           </w:r>
                           <w:r>
                             <w:rPr>
@@ -8571,10 +9296,6 @@
         </mc:Choice>
         <mc:Fallback>
           <w:pict>
-            <v:shapetype id="_x0000_t202" coordsize="21600,21600" o:spt="202" path="m,l,21600r21600,l21600,xe">
-              <v:stroke joinstyle="miter"/>
-              <v:path gradientshapeok="t" o:connecttype="rect"/>
-            </v:shapetype>
             <v:shape id="Text Box 219" o:spid="_x0000_s1029" type="#_x0000_t202" style="position:absolute;margin-left:0;margin-top:0;width:1in;height:13.45pt;z-index:251659264;visibility:visible;mso-wrap-style:square;mso-width-percent:1000;mso-height-percent:0;mso-wrap-distance-left:9pt;mso-wrap-distance-top:0;mso-wrap-distance-right:9pt;mso-wrap-distance-bottom:0;mso-position-horizontal:left;mso-position-horizontal-relative:page;mso-position-vertical:center;mso-position-vertical-relative:top-margin-area;mso-width-percent:1000;mso-height-percent:0;mso-width-relative:left-margin-area;mso-height-relative:page;v-text-anchor:middle" o:gfxdata="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" o:allowincell="f" fillcolor="#a8d08d [1945]" stroked="f">
               <v:textbox style="mso-fit-shape-to-text:t" inset=",0,,0">
                 <w:txbxContent>
@@ -8600,7 +9321,7 @@
                         <w:noProof/>
                         <w:color w:val="FFFFFF" w:themeColor="background1"/>
                       </w:rPr>
-                      <w:t>6</w:t>
+                      <w:t>7</w:t>
                     </w:r>
                     <w:r>
                       <w:rPr>
@@ -11076,7 +11797,7 @@
   <a:extraClrSchemeLst/>
   <a:extLst>
     <a:ext uri="{05A4C25C-085E-4340-85A3-A5531E510DB2}">
-      <thm15:themeFamily xmlns:thm15="http://schemas.microsoft.com/office/thememl/2012/main" xmlns="" name="Office Theme" id="{62F939B6-93AF-4DB8-9C6B-D6C7DFDC589F}" vid="{4A3C46E8-61CC-4603-A589-7422A47A8E4A}"/>
+      <thm15:themeFamily xmlns="" xmlns:thm15="http://schemas.microsoft.com/office/thememl/2012/main" name="Office Theme" id="{62F939B6-93AF-4DB8-9C6B-D6C7DFDC589F}" vid="{4A3C46E8-61CC-4603-A589-7422A47A8E4A}"/>
     </a:ext>
   </a:extLst>
 </a:theme>
@@ -11106,7 +11827,7 @@
 </file>
 
 <file path=customXml/itemProps2.xml><?xml version="1.0" encoding="utf-8"?>
-<ds:datastoreItem xmlns:ds="http://schemas.openxmlformats.org/officeDocument/2006/customXml" ds:itemID="{901C0E53-FBC8-481A-A0E0-5908C46A6040}">
+<ds:datastoreItem xmlns:ds="http://schemas.openxmlformats.org/officeDocument/2006/customXml" ds:itemID="{DDE43F9B-58A0-4D72-9885-284E8B61F0C1}">
   <ds:schemaRefs>
     <ds:schemaRef ds:uri="http://schemas.openxmlformats.org/officeDocument/2006/bibliography"/>
   </ds:schemaRefs>

--- a/01_doc/tech_design/餐厅订餐系统_系统架构设计文档.docx
+++ b/01_doc/tech_design/餐厅订餐系统_系统架构设计文档.docx
@@ -1204,7 +1204,7 @@
         <w:br w:type="page"/>
       </w:r>
     </w:p>
-    <w:bookmarkStart w:id="0" w:name="_Toc404539177" w:displacedByCustomXml="next"/>
+    <w:bookmarkStart w:id="0" w:name="_Toc404540195" w:displacedByCustomXml="next"/>
     <w:sdt>
       <w:sdtPr>
         <w:rPr>
@@ -1270,14 +1270,147 @@
             </w:rPr>
             <w:fldChar w:fldCharType="separate"/>
           </w:r>
-          <w:hyperlink w:anchor="_Toc404539177" w:history="1">
+          <w:bookmarkStart w:id="1" w:name="_GoBack"/>
+          <w:bookmarkEnd w:id="1"/>
+          <w:r>
+            <w:rPr>
+              <w:rStyle w:val="Hyperlink"/>
+              <w:noProof/>
+            </w:rPr>
+            <w:fldChar w:fldCharType="begin"/>
+          </w:r>
+          <w:r>
+            <w:rPr>
+              <w:rStyle w:val="Hyperlink"/>
+              <w:noProof/>
+            </w:rPr>
+            <w:instrText xml:space="preserve"> </w:instrText>
+          </w:r>
+          <w:r>
+            <w:rPr>
+              <w:noProof/>
+            </w:rPr>
+            <w:instrText>HYPERLINK \l "_Toc404540195"</w:instrText>
+          </w:r>
+          <w:r>
+            <w:rPr>
+              <w:rStyle w:val="Hyperlink"/>
+              <w:noProof/>
+            </w:rPr>
+            <w:instrText xml:space="preserve"> </w:instrText>
+          </w:r>
+          <w:r>
+            <w:rPr>
+              <w:rStyle w:val="Hyperlink"/>
+              <w:noProof/>
+            </w:rPr>
+          </w:r>
+          <w:r>
+            <w:rPr>
+              <w:rStyle w:val="Hyperlink"/>
+              <w:noProof/>
+            </w:rPr>
+            <w:fldChar w:fldCharType="separate"/>
+          </w:r>
+          <w:r>
+            <w:rPr>
+              <w:rStyle w:val="Hyperlink"/>
+              <w:rFonts w:hint="eastAsia"/>
+              <w:noProof/>
+            </w:rPr>
+            <w:t>目录</w:t>
+          </w:r>
+          <w:r>
+            <w:rPr>
+              <w:noProof/>
+              <w:webHidden/>
+            </w:rPr>
+            <w:tab/>
+          </w:r>
+          <w:r>
+            <w:rPr>
+              <w:noProof/>
+              <w:webHidden/>
+            </w:rPr>
+            <w:fldChar w:fldCharType="begin"/>
+          </w:r>
+          <w:r>
+            <w:rPr>
+              <w:noProof/>
+              <w:webHidden/>
+            </w:rPr>
+            <w:instrText xml:space="preserve"> PAGEREF _Toc404540195 \h </w:instrText>
+          </w:r>
+          <w:r>
+            <w:rPr>
+              <w:noProof/>
+              <w:webHidden/>
+            </w:rPr>
+          </w:r>
+          <w:r>
+            <w:rPr>
+              <w:noProof/>
+              <w:webHidden/>
+            </w:rPr>
+            <w:fldChar w:fldCharType="separate"/>
+          </w:r>
+          <w:r>
+            <w:rPr>
+              <w:noProof/>
+              <w:webHidden/>
+            </w:rPr>
+            <w:t>2</w:t>
+          </w:r>
+          <w:r>
+            <w:rPr>
+              <w:noProof/>
+              <w:webHidden/>
+            </w:rPr>
+            <w:fldChar w:fldCharType="end"/>
+          </w:r>
+          <w:r>
+            <w:rPr>
+              <w:rStyle w:val="Hyperlink"/>
+              <w:noProof/>
+            </w:rPr>
+            <w:fldChar w:fldCharType="end"/>
+          </w:r>
+        </w:p>
+        <w:p>
+          <w:pPr>
+            <w:pStyle w:val="TOC1"/>
+            <w:tabs>
+              <w:tab w:val="left" w:pos="440"/>
+            </w:tabs>
+            <w:rPr>
+              <w:rFonts w:cstheme="minorBidi"/>
+              <w:noProof/>
+              <w:lang w:eastAsia="zh-CN"/>
+            </w:rPr>
+          </w:pPr>
+          <w:hyperlink w:anchor="_Toc404540196" w:history="1">
+            <w:r>
+              <w:rPr>
+                <w:rStyle w:val="Hyperlink"/>
+                <w:noProof/>
+              </w:rPr>
+              <w:t>1</w:t>
+            </w:r>
+            <w:r>
+              <w:rPr>
+                <w:rFonts w:cstheme="minorBidi"/>
+                <w:noProof/>
+                <w:lang w:eastAsia="zh-CN"/>
+              </w:rPr>
+              <w:tab/>
+            </w:r>
             <w:r>
               <w:rPr>
                 <w:rStyle w:val="Hyperlink"/>
                 <w:rFonts w:hint="eastAsia"/>
                 <w:noProof/>
               </w:rPr>
-              <w:t>目录</w:t>
+              <w:t>文档介绍</w:t>
             </w:r>
             <w:r>
               <w:rPr>
@@ -1298,7 +1431,7 @@
                 <w:noProof/>
                 <w:webHidden/>
               </w:rPr>
-              <w:instrText xml:space="preserve"> PAGEREF _Toc404539177 \h </w:instrText>
+              <w:instrText xml:space="preserve"> PAGEREF _Toc404540196 \h </w:instrText>
             </w:r>
             <w:r>
               <w:rPr>
@@ -1318,7 +1451,355 @@
                 <w:noProof/>
                 <w:webHidden/>
               </w:rPr>
-              <w:t>2</w:t>
+              <w:t>5</w:t>
+            </w:r>
+            <w:r>
+              <w:rPr>
+                <w:noProof/>
+                <w:webHidden/>
+              </w:rPr>
+              <w:fldChar w:fldCharType="end"/>
+            </w:r>
+          </w:hyperlink>
+        </w:p>
+        <w:p>
+          <w:pPr>
+            <w:pStyle w:val="TOC2"/>
+            <w:tabs>
+              <w:tab w:val="left" w:pos="880"/>
+              <w:tab w:val="right" w:leader="dot" w:pos="8675"/>
+            </w:tabs>
+            <w:rPr>
+              <w:rFonts w:cstheme="minorBidi"/>
+              <w:noProof/>
+              <w:lang w:eastAsia="zh-CN"/>
+            </w:rPr>
+          </w:pPr>
+          <w:hyperlink w:anchor="_Toc404540197" w:history="1">
+            <w:r>
+              <w:rPr>
+                <w:rStyle w:val="Hyperlink"/>
+                <w:noProof/>
+              </w:rPr>
+              <w:t>1.1</w:t>
+            </w:r>
+            <w:r>
+              <w:rPr>
+                <w:rFonts w:cstheme="minorBidi"/>
+                <w:noProof/>
+                <w:lang w:eastAsia="zh-CN"/>
+              </w:rPr>
+              <w:tab/>
+            </w:r>
+            <w:r>
+              <w:rPr>
+                <w:rStyle w:val="Hyperlink"/>
+                <w:rFonts w:hint="eastAsia"/>
+                <w:noProof/>
+              </w:rPr>
+              <w:t>文档目的</w:t>
+            </w:r>
+            <w:r>
+              <w:rPr>
+                <w:noProof/>
+                <w:webHidden/>
+              </w:rPr>
+              <w:tab/>
+            </w:r>
+            <w:r>
+              <w:rPr>
+                <w:noProof/>
+                <w:webHidden/>
+              </w:rPr>
+              <w:fldChar w:fldCharType="begin"/>
+            </w:r>
+            <w:r>
+              <w:rPr>
+                <w:noProof/>
+                <w:webHidden/>
+              </w:rPr>
+              <w:instrText xml:space="preserve"> PAGEREF _Toc404540197 \h </w:instrText>
+            </w:r>
+            <w:r>
+              <w:rPr>
+                <w:noProof/>
+                <w:webHidden/>
+              </w:rPr>
+            </w:r>
+            <w:r>
+              <w:rPr>
+                <w:noProof/>
+                <w:webHidden/>
+              </w:rPr>
+              <w:fldChar w:fldCharType="separate"/>
+            </w:r>
+            <w:r>
+              <w:rPr>
+                <w:noProof/>
+                <w:webHidden/>
+              </w:rPr>
+              <w:t>5</w:t>
+            </w:r>
+            <w:r>
+              <w:rPr>
+                <w:noProof/>
+                <w:webHidden/>
+              </w:rPr>
+              <w:fldChar w:fldCharType="end"/>
+            </w:r>
+          </w:hyperlink>
+        </w:p>
+        <w:p>
+          <w:pPr>
+            <w:pStyle w:val="TOC2"/>
+            <w:tabs>
+              <w:tab w:val="left" w:pos="880"/>
+              <w:tab w:val="right" w:leader="dot" w:pos="8675"/>
+            </w:tabs>
+            <w:rPr>
+              <w:rFonts w:cstheme="minorBidi"/>
+              <w:noProof/>
+              <w:lang w:eastAsia="zh-CN"/>
+            </w:rPr>
+          </w:pPr>
+          <w:hyperlink w:anchor="_Toc404540198" w:history="1">
+            <w:r>
+              <w:rPr>
+                <w:rStyle w:val="Hyperlink"/>
+                <w:noProof/>
+              </w:rPr>
+              <w:t>1.2</w:t>
+            </w:r>
+            <w:r>
+              <w:rPr>
+                <w:rFonts w:cstheme="minorBidi"/>
+                <w:noProof/>
+                <w:lang w:eastAsia="zh-CN"/>
+              </w:rPr>
+              <w:tab/>
+            </w:r>
+            <w:r>
+              <w:rPr>
+                <w:rStyle w:val="Hyperlink"/>
+                <w:rFonts w:hint="eastAsia"/>
+                <w:noProof/>
+              </w:rPr>
+              <w:t>文档范围</w:t>
+            </w:r>
+            <w:r>
+              <w:rPr>
+                <w:noProof/>
+                <w:webHidden/>
+              </w:rPr>
+              <w:tab/>
+            </w:r>
+            <w:r>
+              <w:rPr>
+                <w:noProof/>
+                <w:webHidden/>
+              </w:rPr>
+              <w:fldChar w:fldCharType="begin"/>
+            </w:r>
+            <w:r>
+              <w:rPr>
+                <w:noProof/>
+                <w:webHidden/>
+              </w:rPr>
+              <w:instrText xml:space="preserve"> PAGEREF _Toc404540198 \h </w:instrText>
+            </w:r>
+            <w:r>
+              <w:rPr>
+                <w:noProof/>
+                <w:webHidden/>
+              </w:rPr>
+            </w:r>
+            <w:r>
+              <w:rPr>
+                <w:noProof/>
+                <w:webHidden/>
+              </w:rPr>
+              <w:fldChar w:fldCharType="separate"/>
+            </w:r>
+            <w:r>
+              <w:rPr>
+                <w:noProof/>
+                <w:webHidden/>
+              </w:rPr>
+              <w:t>5</w:t>
+            </w:r>
+            <w:r>
+              <w:rPr>
+                <w:noProof/>
+                <w:webHidden/>
+              </w:rPr>
+              <w:fldChar w:fldCharType="end"/>
+            </w:r>
+          </w:hyperlink>
+        </w:p>
+        <w:p>
+          <w:pPr>
+            <w:pStyle w:val="TOC2"/>
+            <w:tabs>
+              <w:tab w:val="left" w:pos="880"/>
+              <w:tab w:val="right" w:leader="dot" w:pos="8675"/>
+            </w:tabs>
+            <w:rPr>
+              <w:rFonts w:cstheme="minorBidi"/>
+              <w:noProof/>
+              <w:lang w:eastAsia="zh-CN"/>
+            </w:rPr>
+          </w:pPr>
+          <w:hyperlink w:anchor="_Toc404540199" w:history="1">
+            <w:r>
+              <w:rPr>
+                <w:rStyle w:val="Hyperlink"/>
+                <w:noProof/>
+              </w:rPr>
+              <w:t>1.3</w:t>
+            </w:r>
+            <w:r>
+              <w:rPr>
+                <w:rFonts w:cstheme="minorBidi"/>
+                <w:noProof/>
+                <w:lang w:eastAsia="zh-CN"/>
+              </w:rPr>
+              <w:tab/>
+            </w:r>
+            <w:r>
+              <w:rPr>
+                <w:rStyle w:val="Hyperlink"/>
+                <w:rFonts w:hint="eastAsia"/>
+                <w:noProof/>
+              </w:rPr>
+              <w:t>缩写词列表</w:t>
+            </w:r>
+            <w:r>
+              <w:rPr>
+                <w:noProof/>
+                <w:webHidden/>
+              </w:rPr>
+              <w:tab/>
+            </w:r>
+            <w:r>
+              <w:rPr>
+                <w:noProof/>
+                <w:webHidden/>
+              </w:rPr>
+              <w:fldChar w:fldCharType="begin"/>
+            </w:r>
+            <w:r>
+              <w:rPr>
+                <w:noProof/>
+                <w:webHidden/>
+              </w:rPr>
+              <w:instrText xml:space="preserve"> PAGEREF _Toc404540199 \h </w:instrText>
+            </w:r>
+            <w:r>
+              <w:rPr>
+                <w:noProof/>
+                <w:webHidden/>
+              </w:rPr>
+            </w:r>
+            <w:r>
+              <w:rPr>
+                <w:noProof/>
+                <w:webHidden/>
+              </w:rPr>
+              <w:fldChar w:fldCharType="separate"/>
+            </w:r>
+            <w:r>
+              <w:rPr>
+                <w:noProof/>
+                <w:webHidden/>
+              </w:rPr>
+              <w:t>5</w:t>
+            </w:r>
+            <w:r>
+              <w:rPr>
+                <w:noProof/>
+                <w:webHidden/>
+              </w:rPr>
+              <w:fldChar w:fldCharType="end"/>
+            </w:r>
+          </w:hyperlink>
+        </w:p>
+        <w:p>
+          <w:pPr>
+            <w:pStyle w:val="TOC2"/>
+            <w:tabs>
+              <w:tab w:val="left" w:pos="880"/>
+              <w:tab w:val="right" w:leader="dot" w:pos="8675"/>
+            </w:tabs>
+            <w:rPr>
+              <w:rFonts w:cstheme="minorBidi"/>
+              <w:noProof/>
+              <w:lang w:eastAsia="zh-CN"/>
+            </w:rPr>
+          </w:pPr>
+          <w:hyperlink w:anchor="_Toc404540200" w:history="1">
+            <w:r>
+              <w:rPr>
+                <w:rStyle w:val="Hyperlink"/>
+                <w:noProof/>
+              </w:rPr>
+              <w:t>1.4</w:t>
+            </w:r>
+            <w:r>
+              <w:rPr>
+                <w:rFonts w:cstheme="minorBidi"/>
+                <w:noProof/>
+                <w:lang w:eastAsia="zh-CN"/>
+              </w:rPr>
+              <w:tab/>
+            </w:r>
+            <w:r>
+              <w:rPr>
+                <w:rStyle w:val="Hyperlink"/>
+                <w:rFonts w:hint="eastAsia"/>
+                <w:noProof/>
+              </w:rPr>
+              <w:t>参考内容</w:t>
+            </w:r>
+            <w:r>
+              <w:rPr>
+                <w:noProof/>
+                <w:webHidden/>
+              </w:rPr>
+              <w:tab/>
+            </w:r>
+            <w:r>
+              <w:rPr>
+                <w:noProof/>
+                <w:webHidden/>
+              </w:rPr>
+              <w:fldChar w:fldCharType="begin"/>
+            </w:r>
+            <w:r>
+              <w:rPr>
+                <w:noProof/>
+                <w:webHidden/>
+              </w:rPr>
+              <w:instrText xml:space="preserve"> PAGEREF _Toc404540200 \h </w:instrText>
+            </w:r>
+            <w:r>
+              <w:rPr>
+                <w:noProof/>
+                <w:webHidden/>
+              </w:rPr>
+            </w:r>
+            <w:r>
+              <w:rPr>
+                <w:noProof/>
+                <w:webHidden/>
+              </w:rPr>
+              <w:fldChar w:fldCharType="separate"/>
+            </w:r>
+            <w:r>
+              <w:rPr>
+                <w:noProof/>
+                <w:webHidden/>
+              </w:rPr>
+              <w:t>5</w:t>
             </w:r>
             <w:r>
               <w:rPr>
@@ -1341,13 +1822,13 @@
               <w:lang w:eastAsia="zh-CN"/>
             </w:rPr>
           </w:pPr>
-          <w:hyperlink w:anchor="_Toc404539178" w:history="1">
-            <w:r>
-              <w:rPr>
-                <w:rStyle w:val="Hyperlink"/>
-                <w:noProof/>
-              </w:rPr>
-              <w:t>1</w:t>
+          <w:hyperlink w:anchor="_Toc404540201" w:history="1">
+            <w:r>
+              <w:rPr>
+                <w:rStyle w:val="Hyperlink"/>
+                <w:noProof/>
+              </w:rPr>
+              <w:t>2</w:t>
             </w:r>
             <w:r>
               <w:rPr>
@@ -1363,7 +1844,7 @@
                 <w:rFonts w:hint="eastAsia"/>
                 <w:noProof/>
               </w:rPr>
-              <w:t>文档介绍</w:t>
+              <w:t>系统范围</w:t>
             </w:r>
             <w:r>
               <w:rPr>
@@ -1384,355 +1865,7 @@
                 <w:noProof/>
                 <w:webHidden/>
               </w:rPr>
-              <w:instrText xml:space="preserve"> PAGEREF _Toc404539178 \h </w:instrText>
-            </w:r>
-            <w:r>
-              <w:rPr>
-                <w:noProof/>
-                <w:webHidden/>
-              </w:rPr>
-            </w:r>
-            <w:r>
-              <w:rPr>
-                <w:noProof/>
-                <w:webHidden/>
-              </w:rPr>
-              <w:fldChar w:fldCharType="separate"/>
-            </w:r>
-            <w:r>
-              <w:rPr>
-                <w:noProof/>
-                <w:webHidden/>
-              </w:rPr>
-              <w:t>5</w:t>
-            </w:r>
-            <w:r>
-              <w:rPr>
-                <w:noProof/>
-                <w:webHidden/>
-              </w:rPr>
-              <w:fldChar w:fldCharType="end"/>
-            </w:r>
-          </w:hyperlink>
-        </w:p>
-        <w:p>
-          <w:pPr>
-            <w:pStyle w:val="TOC2"/>
-            <w:tabs>
-              <w:tab w:val="left" w:pos="660"/>
-              <w:tab w:val="right" w:leader="dot" w:pos="8675"/>
-            </w:tabs>
-            <w:rPr>
-              <w:rFonts w:cstheme="minorBidi"/>
-              <w:noProof/>
-              <w:lang w:eastAsia="zh-CN"/>
-            </w:rPr>
-          </w:pPr>
-          <w:hyperlink w:anchor="_Toc404539179" w:history="1">
-            <w:r>
-              <w:rPr>
-                <w:rStyle w:val="Hyperlink"/>
-                <w:noProof/>
-              </w:rPr>
-              <w:t>2</w:t>
-            </w:r>
-            <w:r>
-              <w:rPr>
-                <w:rFonts w:cstheme="minorBidi"/>
-                <w:noProof/>
-                <w:lang w:eastAsia="zh-CN"/>
-              </w:rPr>
-              <w:tab/>
-            </w:r>
-            <w:r>
-              <w:rPr>
-                <w:rStyle w:val="Hyperlink"/>
-                <w:rFonts w:hint="eastAsia"/>
-                <w:noProof/>
-              </w:rPr>
-              <w:t>文档目的</w:t>
-            </w:r>
-            <w:r>
-              <w:rPr>
-                <w:noProof/>
-                <w:webHidden/>
-              </w:rPr>
-              <w:tab/>
-            </w:r>
-            <w:r>
-              <w:rPr>
-                <w:noProof/>
-                <w:webHidden/>
-              </w:rPr>
-              <w:fldChar w:fldCharType="begin"/>
-            </w:r>
-            <w:r>
-              <w:rPr>
-                <w:noProof/>
-                <w:webHidden/>
-              </w:rPr>
-              <w:instrText xml:space="preserve"> PAGEREF _Toc404539179 \h </w:instrText>
-            </w:r>
-            <w:r>
-              <w:rPr>
-                <w:noProof/>
-                <w:webHidden/>
-              </w:rPr>
-            </w:r>
-            <w:r>
-              <w:rPr>
-                <w:noProof/>
-                <w:webHidden/>
-              </w:rPr>
-              <w:fldChar w:fldCharType="separate"/>
-            </w:r>
-            <w:r>
-              <w:rPr>
-                <w:noProof/>
-                <w:webHidden/>
-              </w:rPr>
-              <w:t>5</w:t>
-            </w:r>
-            <w:r>
-              <w:rPr>
-                <w:noProof/>
-                <w:webHidden/>
-              </w:rPr>
-              <w:fldChar w:fldCharType="end"/>
-            </w:r>
-          </w:hyperlink>
-        </w:p>
-        <w:p>
-          <w:pPr>
-            <w:pStyle w:val="TOC2"/>
-            <w:tabs>
-              <w:tab w:val="left" w:pos="660"/>
-              <w:tab w:val="right" w:leader="dot" w:pos="8675"/>
-            </w:tabs>
-            <w:rPr>
-              <w:rFonts w:cstheme="minorBidi"/>
-              <w:noProof/>
-              <w:lang w:eastAsia="zh-CN"/>
-            </w:rPr>
-          </w:pPr>
-          <w:hyperlink w:anchor="_Toc404539180" w:history="1">
-            <w:r>
-              <w:rPr>
-                <w:rStyle w:val="Hyperlink"/>
-                <w:noProof/>
-              </w:rPr>
-              <w:t>3</w:t>
-            </w:r>
-            <w:r>
-              <w:rPr>
-                <w:rFonts w:cstheme="minorBidi"/>
-                <w:noProof/>
-                <w:lang w:eastAsia="zh-CN"/>
-              </w:rPr>
-              <w:tab/>
-            </w:r>
-            <w:r>
-              <w:rPr>
-                <w:rStyle w:val="Hyperlink"/>
-                <w:rFonts w:hint="eastAsia"/>
-                <w:noProof/>
-              </w:rPr>
-              <w:t>文档范围</w:t>
-            </w:r>
-            <w:r>
-              <w:rPr>
-                <w:noProof/>
-                <w:webHidden/>
-              </w:rPr>
-              <w:tab/>
-            </w:r>
-            <w:r>
-              <w:rPr>
-                <w:noProof/>
-                <w:webHidden/>
-              </w:rPr>
-              <w:fldChar w:fldCharType="begin"/>
-            </w:r>
-            <w:r>
-              <w:rPr>
-                <w:noProof/>
-                <w:webHidden/>
-              </w:rPr>
-              <w:instrText xml:space="preserve"> PAGEREF _Toc404539180 \h </w:instrText>
-            </w:r>
-            <w:r>
-              <w:rPr>
-                <w:noProof/>
-                <w:webHidden/>
-              </w:rPr>
-            </w:r>
-            <w:r>
-              <w:rPr>
-                <w:noProof/>
-                <w:webHidden/>
-              </w:rPr>
-              <w:fldChar w:fldCharType="separate"/>
-            </w:r>
-            <w:r>
-              <w:rPr>
-                <w:noProof/>
-                <w:webHidden/>
-              </w:rPr>
-              <w:t>5</w:t>
-            </w:r>
-            <w:r>
-              <w:rPr>
-                <w:noProof/>
-                <w:webHidden/>
-              </w:rPr>
-              <w:fldChar w:fldCharType="end"/>
-            </w:r>
-          </w:hyperlink>
-        </w:p>
-        <w:p>
-          <w:pPr>
-            <w:pStyle w:val="TOC2"/>
-            <w:tabs>
-              <w:tab w:val="left" w:pos="660"/>
-              <w:tab w:val="right" w:leader="dot" w:pos="8675"/>
-            </w:tabs>
-            <w:rPr>
-              <w:rFonts w:cstheme="minorBidi"/>
-              <w:noProof/>
-              <w:lang w:eastAsia="zh-CN"/>
-            </w:rPr>
-          </w:pPr>
-          <w:hyperlink w:anchor="_Toc404539181" w:history="1">
-            <w:r>
-              <w:rPr>
-                <w:rStyle w:val="Hyperlink"/>
-                <w:noProof/>
-              </w:rPr>
-              <w:t>4</w:t>
-            </w:r>
-            <w:r>
-              <w:rPr>
-                <w:rFonts w:cstheme="minorBidi"/>
-                <w:noProof/>
-                <w:lang w:eastAsia="zh-CN"/>
-              </w:rPr>
-              <w:tab/>
-            </w:r>
-            <w:r>
-              <w:rPr>
-                <w:rStyle w:val="Hyperlink"/>
-                <w:rFonts w:hint="eastAsia"/>
-                <w:noProof/>
-              </w:rPr>
-              <w:t>缩写词列表</w:t>
-            </w:r>
-            <w:r>
-              <w:rPr>
-                <w:noProof/>
-                <w:webHidden/>
-              </w:rPr>
-              <w:tab/>
-            </w:r>
-            <w:r>
-              <w:rPr>
-                <w:noProof/>
-                <w:webHidden/>
-              </w:rPr>
-              <w:fldChar w:fldCharType="begin"/>
-            </w:r>
-            <w:r>
-              <w:rPr>
-                <w:noProof/>
-                <w:webHidden/>
-              </w:rPr>
-              <w:instrText xml:space="preserve"> PAGEREF _Toc404539181 \h </w:instrText>
-            </w:r>
-            <w:r>
-              <w:rPr>
-                <w:noProof/>
-                <w:webHidden/>
-              </w:rPr>
-            </w:r>
-            <w:r>
-              <w:rPr>
-                <w:noProof/>
-                <w:webHidden/>
-              </w:rPr>
-              <w:fldChar w:fldCharType="separate"/>
-            </w:r>
-            <w:r>
-              <w:rPr>
-                <w:noProof/>
-                <w:webHidden/>
-              </w:rPr>
-              <w:t>5</w:t>
-            </w:r>
-            <w:r>
-              <w:rPr>
-                <w:noProof/>
-                <w:webHidden/>
-              </w:rPr>
-              <w:fldChar w:fldCharType="end"/>
-            </w:r>
-          </w:hyperlink>
-        </w:p>
-        <w:p>
-          <w:pPr>
-            <w:pStyle w:val="TOC2"/>
-            <w:tabs>
-              <w:tab w:val="left" w:pos="660"/>
-              <w:tab w:val="right" w:leader="dot" w:pos="8675"/>
-            </w:tabs>
-            <w:rPr>
-              <w:rFonts w:cstheme="minorBidi"/>
-              <w:noProof/>
-              <w:lang w:eastAsia="zh-CN"/>
-            </w:rPr>
-          </w:pPr>
-          <w:hyperlink w:anchor="_Toc404539182" w:history="1">
-            <w:r>
-              <w:rPr>
-                <w:rStyle w:val="Hyperlink"/>
-                <w:noProof/>
-              </w:rPr>
-              <w:t>5</w:t>
-            </w:r>
-            <w:r>
-              <w:rPr>
-                <w:rFonts w:cstheme="minorBidi"/>
-                <w:noProof/>
-                <w:lang w:eastAsia="zh-CN"/>
-              </w:rPr>
-              <w:tab/>
-            </w:r>
-            <w:r>
-              <w:rPr>
-                <w:rStyle w:val="Hyperlink"/>
-                <w:rFonts w:hint="eastAsia"/>
-                <w:noProof/>
-              </w:rPr>
-              <w:t>参考内容</w:t>
-            </w:r>
-            <w:r>
-              <w:rPr>
-                <w:noProof/>
-                <w:webHidden/>
-              </w:rPr>
-              <w:tab/>
-            </w:r>
-            <w:r>
-              <w:rPr>
-                <w:noProof/>
-                <w:webHidden/>
-              </w:rPr>
-              <w:fldChar w:fldCharType="begin"/>
-            </w:r>
-            <w:r>
-              <w:rPr>
-                <w:noProof/>
-                <w:webHidden/>
-              </w:rPr>
-              <w:instrText xml:space="preserve"> PAGEREF _Toc404539182 \h </w:instrText>
+              <w:instrText xml:space="preserve"> PAGEREF _Toc404540201 \h </w:instrText>
             </w:r>
             <w:r>
               <w:rPr>
@@ -1775,13 +1908,13 @@
               <w:lang w:eastAsia="zh-CN"/>
             </w:rPr>
           </w:pPr>
-          <w:hyperlink w:anchor="_Toc404539183" w:history="1">
-            <w:r>
-              <w:rPr>
-                <w:rStyle w:val="Hyperlink"/>
-                <w:noProof/>
-              </w:rPr>
-              <w:t>6</w:t>
+          <w:hyperlink w:anchor="_Toc404540202" w:history="1">
+            <w:r>
+              <w:rPr>
+                <w:rStyle w:val="Hyperlink"/>
+                <w:noProof/>
+              </w:rPr>
+              <w:t>3</w:t>
             </w:r>
             <w:r>
               <w:rPr>
@@ -1797,7 +1930,7 @@
                 <w:rFonts w:hint="eastAsia"/>
                 <w:noProof/>
               </w:rPr>
-              <w:t>系统范围</w:t>
+              <w:t>系统实现技术选型</w:t>
             </w:r>
             <w:r>
               <w:rPr>
@@ -1818,93 +1951,7 @@
                 <w:noProof/>
                 <w:webHidden/>
               </w:rPr>
-              <w:instrText xml:space="preserve"> PAGEREF _Toc404539183 \h </w:instrText>
-            </w:r>
-            <w:r>
-              <w:rPr>
-                <w:noProof/>
-                <w:webHidden/>
-              </w:rPr>
-            </w:r>
-            <w:r>
-              <w:rPr>
-                <w:noProof/>
-                <w:webHidden/>
-              </w:rPr>
-              <w:fldChar w:fldCharType="separate"/>
-            </w:r>
-            <w:r>
-              <w:rPr>
-                <w:noProof/>
-                <w:webHidden/>
-              </w:rPr>
-              <w:t>5</w:t>
-            </w:r>
-            <w:r>
-              <w:rPr>
-                <w:noProof/>
-                <w:webHidden/>
-              </w:rPr>
-              <w:fldChar w:fldCharType="end"/>
-            </w:r>
-          </w:hyperlink>
-        </w:p>
-        <w:p>
-          <w:pPr>
-            <w:pStyle w:val="TOC1"/>
-            <w:tabs>
-              <w:tab w:val="left" w:pos="440"/>
-            </w:tabs>
-            <w:rPr>
-              <w:rFonts w:cstheme="minorBidi"/>
-              <w:noProof/>
-              <w:lang w:eastAsia="zh-CN"/>
-            </w:rPr>
-          </w:pPr>
-          <w:hyperlink w:anchor="_Toc404539184" w:history="1">
-            <w:r>
-              <w:rPr>
-                <w:rStyle w:val="Hyperlink"/>
-                <w:noProof/>
-              </w:rPr>
-              <w:t>7</w:t>
-            </w:r>
-            <w:r>
-              <w:rPr>
-                <w:rFonts w:cstheme="minorBidi"/>
-                <w:noProof/>
-                <w:lang w:eastAsia="zh-CN"/>
-              </w:rPr>
-              <w:tab/>
-            </w:r>
-            <w:r>
-              <w:rPr>
-                <w:rStyle w:val="Hyperlink"/>
-                <w:rFonts w:hint="eastAsia"/>
-                <w:noProof/>
-              </w:rPr>
-              <w:t>系统实现技术选型</w:t>
-            </w:r>
-            <w:r>
-              <w:rPr>
-                <w:noProof/>
-                <w:webHidden/>
-              </w:rPr>
-              <w:tab/>
-            </w:r>
-            <w:r>
-              <w:rPr>
-                <w:noProof/>
-                <w:webHidden/>
-              </w:rPr>
-              <w:fldChar w:fldCharType="begin"/>
-            </w:r>
-            <w:r>
-              <w:rPr>
-                <w:noProof/>
-                <w:webHidden/>
-              </w:rPr>
-              <w:instrText xml:space="preserve"> PAGEREF _Toc404539184 \h </w:instrText>
+              <w:instrText xml:space="preserve"> PAGEREF _Toc404540202 \h </w:instrText>
             </w:r>
             <w:r>
               <w:rPr>
@@ -1939,7 +1986,7 @@
           <w:pPr>
             <w:pStyle w:val="TOC2"/>
             <w:tabs>
-              <w:tab w:val="left" w:pos="660"/>
+              <w:tab w:val="left" w:pos="880"/>
               <w:tab w:val="right" w:leader="dot" w:pos="8675"/>
             </w:tabs>
             <w:rPr>
@@ -1948,13 +1995,13 @@
               <w:lang w:eastAsia="zh-CN"/>
             </w:rPr>
           </w:pPr>
-          <w:hyperlink w:anchor="_Toc404539185" w:history="1">
-            <w:r>
-              <w:rPr>
-                <w:rStyle w:val="Hyperlink"/>
-                <w:noProof/>
-              </w:rPr>
-              <w:t>8</w:t>
+          <w:hyperlink w:anchor="_Toc404540203" w:history="1">
+            <w:r>
+              <w:rPr>
+                <w:rStyle w:val="Hyperlink"/>
+                <w:noProof/>
+              </w:rPr>
+              <w:t>3.1</w:t>
             </w:r>
             <w:r>
               <w:rPr>
@@ -1990,7 +2037,7 @@
                 <w:noProof/>
                 <w:webHidden/>
               </w:rPr>
-              <w:instrText xml:space="preserve"> PAGEREF _Toc404539185 \h </w:instrText>
+              <w:instrText xml:space="preserve"> PAGEREF _Toc404540203 \h </w:instrText>
             </w:r>
             <w:r>
               <w:rPr>
@@ -2034,13 +2081,13 @@
               <w:lang w:eastAsia="zh-CN"/>
             </w:rPr>
           </w:pPr>
-          <w:hyperlink w:anchor="_Toc404539186" w:history="1">
-            <w:r>
-              <w:rPr>
-                <w:rStyle w:val="Hyperlink"/>
-                <w:noProof/>
-              </w:rPr>
-              <w:t>8.1.1</w:t>
+          <w:hyperlink w:anchor="_Toc404540204" w:history="1">
+            <w:r>
+              <w:rPr>
+                <w:rStyle w:val="Hyperlink"/>
+                <w:noProof/>
+              </w:rPr>
+              <w:t>3.1.1</w:t>
             </w:r>
             <w:r>
               <w:rPr>
@@ -2077,7 +2124,7 @@
                 <w:noProof/>
                 <w:webHidden/>
               </w:rPr>
-              <w:instrText xml:space="preserve"> PAGEREF _Toc404539186 \h </w:instrText>
+              <w:instrText xml:space="preserve"> PAGEREF _Toc404540204 \h </w:instrText>
             </w:r>
             <w:r>
               <w:rPr>
@@ -2121,13 +2168,13 @@
               <w:lang w:eastAsia="zh-CN"/>
             </w:rPr>
           </w:pPr>
-          <w:hyperlink w:anchor="_Toc404539187" w:history="1">
-            <w:r>
-              <w:rPr>
-                <w:rStyle w:val="Hyperlink"/>
-                <w:noProof/>
-              </w:rPr>
-              <w:t>8.1.2</w:t>
+          <w:hyperlink w:anchor="_Toc404540205" w:history="1">
+            <w:r>
+              <w:rPr>
+                <w:rStyle w:val="Hyperlink"/>
+                <w:noProof/>
+              </w:rPr>
+              <w:t>3.1.2</w:t>
             </w:r>
             <w:r>
               <w:rPr>
@@ -2164,7 +2211,7 @@
                 <w:noProof/>
                 <w:webHidden/>
               </w:rPr>
-              <w:instrText xml:space="preserve"> PAGEREF _Toc404539187 \h </w:instrText>
+              <w:instrText xml:space="preserve"> PAGEREF _Toc404540205 \h </w:instrText>
             </w:r>
             <w:r>
               <w:rPr>
@@ -2208,13 +2255,13 @@
               <w:lang w:eastAsia="zh-CN"/>
             </w:rPr>
           </w:pPr>
-          <w:hyperlink w:anchor="_Toc404539188" w:history="1">
-            <w:r>
-              <w:rPr>
-                <w:rStyle w:val="Hyperlink"/>
-                <w:noProof/>
-              </w:rPr>
-              <w:t>8.1.3</w:t>
+          <w:hyperlink w:anchor="_Toc404540206" w:history="1">
+            <w:r>
+              <w:rPr>
+                <w:rStyle w:val="Hyperlink"/>
+                <w:noProof/>
+              </w:rPr>
+              <w:t>3.1.3</w:t>
             </w:r>
             <w:r>
               <w:rPr>
@@ -2251,7 +2298,7 @@
                 <w:noProof/>
                 <w:webHidden/>
               </w:rPr>
-              <w:instrText xml:space="preserve"> PAGEREF _Toc404539188 \h </w:instrText>
+              <w:instrText xml:space="preserve"> PAGEREF _Toc404540206 \h </w:instrText>
             </w:r>
             <w:r>
               <w:rPr>
@@ -2295,13 +2342,13 @@
               <w:lang w:eastAsia="zh-CN"/>
             </w:rPr>
           </w:pPr>
-          <w:hyperlink w:anchor="_Toc404539189" w:history="1">
-            <w:r>
-              <w:rPr>
-                <w:rStyle w:val="Hyperlink"/>
-                <w:noProof/>
-              </w:rPr>
-              <w:t>8.1.4</w:t>
+          <w:hyperlink w:anchor="_Toc404540207" w:history="1">
+            <w:r>
+              <w:rPr>
+                <w:rStyle w:val="Hyperlink"/>
+                <w:noProof/>
+              </w:rPr>
+              <w:t>3.1.4</w:t>
             </w:r>
             <w:r>
               <w:rPr>
@@ -2338,7 +2385,7 @@
                 <w:noProof/>
                 <w:webHidden/>
               </w:rPr>
-              <w:instrText xml:space="preserve"> PAGEREF _Toc404539189 \h </w:instrText>
+              <w:instrText xml:space="preserve"> PAGEREF _Toc404540207 \h </w:instrText>
             </w:r>
             <w:r>
               <w:rPr>
@@ -2373,7 +2420,7 @@
           <w:pPr>
             <w:pStyle w:val="TOC2"/>
             <w:tabs>
-              <w:tab w:val="left" w:pos="660"/>
+              <w:tab w:val="left" w:pos="880"/>
               <w:tab w:val="right" w:leader="dot" w:pos="8675"/>
             </w:tabs>
             <w:rPr>
@@ -2382,13 +2429,13 @@
               <w:lang w:eastAsia="zh-CN"/>
             </w:rPr>
           </w:pPr>
-          <w:hyperlink w:anchor="_Toc404539190" w:history="1">
-            <w:r>
-              <w:rPr>
-                <w:rStyle w:val="Hyperlink"/>
-                <w:noProof/>
-              </w:rPr>
-              <w:t>9</w:t>
+          <w:hyperlink w:anchor="_Toc404540208" w:history="1">
+            <w:r>
+              <w:rPr>
+                <w:rStyle w:val="Hyperlink"/>
+                <w:noProof/>
+              </w:rPr>
+              <w:t>3.2</w:t>
             </w:r>
             <w:r>
               <w:rPr>
@@ -2424,7 +2471,7 @@
                 <w:noProof/>
                 <w:webHidden/>
               </w:rPr>
-              <w:instrText xml:space="preserve"> PAGEREF _Toc404539190 \h </w:instrText>
+              <w:instrText xml:space="preserve"> PAGEREF _Toc404540208 \h </w:instrText>
             </w:r>
             <w:r>
               <w:rPr>
@@ -2468,13 +2515,13 @@
               <w:lang w:eastAsia="zh-CN"/>
             </w:rPr>
           </w:pPr>
-          <w:hyperlink w:anchor="_Toc404539191" w:history="1">
-            <w:r>
-              <w:rPr>
-                <w:rStyle w:val="Hyperlink"/>
-                <w:noProof/>
-              </w:rPr>
-              <w:t>9.1.1</w:t>
+          <w:hyperlink w:anchor="_Toc404540209" w:history="1">
+            <w:r>
+              <w:rPr>
+                <w:rStyle w:val="Hyperlink"/>
+                <w:noProof/>
+              </w:rPr>
+              <w:t>3.2.1</w:t>
             </w:r>
             <w:r>
               <w:rPr>
@@ -2511,7 +2558,7 @@
                 <w:noProof/>
                 <w:webHidden/>
               </w:rPr>
-              <w:instrText xml:space="preserve"> PAGEREF _Toc404539191 \h </w:instrText>
+              <w:instrText xml:space="preserve"> PAGEREF _Toc404540209 \h </w:instrText>
             </w:r>
             <w:r>
               <w:rPr>
@@ -2555,13 +2602,13 @@
               <w:lang w:eastAsia="zh-CN"/>
             </w:rPr>
           </w:pPr>
-          <w:hyperlink w:anchor="_Toc404539192" w:history="1">
-            <w:r>
-              <w:rPr>
-                <w:rStyle w:val="Hyperlink"/>
-                <w:noProof/>
-              </w:rPr>
-              <w:t>9.1.2</w:t>
+          <w:hyperlink w:anchor="_Toc404540210" w:history="1">
+            <w:r>
+              <w:rPr>
+                <w:rStyle w:val="Hyperlink"/>
+                <w:noProof/>
+              </w:rPr>
+              <w:t>3.2.2</w:t>
             </w:r>
             <w:r>
               <w:rPr>
@@ -2598,7 +2645,7 @@
                 <w:noProof/>
                 <w:webHidden/>
               </w:rPr>
-              <w:instrText xml:space="preserve"> PAGEREF _Toc404539192 \h </w:instrText>
+              <w:instrText xml:space="preserve"> PAGEREF _Toc404540210 \h </w:instrText>
             </w:r>
             <w:r>
               <w:rPr>
@@ -2642,13 +2689,13 @@
               <w:lang w:eastAsia="zh-CN"/>
             </w:rPr>
           </w:pPr>
-          <w:hyperlink w:anchor="_Toc404539193" w:history="1">
-            <w:r>
-              <w:rPr>
-                <w:rStyle w:val="Hyperlink"/>
-                <w:noProof/>
-              </w:rPr>
-              <w:t>9.1.3</w:t>
+          <w:hyperlink w:anchor="_Toc404540211" w:history="1">
+            <w:r>
+              <w:rPr>
+                <w:rStyle w:val="Hyperlink"/>
+                <w:noProof/>
+              </w:rPr>
+              <w:t>3.2.3</w:t>
             </w:r>
             <w:r>
               <w:rPr>
@@ -2684,7 +2731,7 @@
                 <w:noProof/>
                 <w:webHidden/>
               </w:rPr>
-              <w:instrText xml:space="preserve"> PAGEREF _Toc404539193 \h </w:instrText>
+              <w:instrText xml:space="preserve"> PAGEREF _Toc404540211 \h </w:instrText>
             </w:r>
             <w:r>
               <w:rPr>
@@ -2728,13 +2775,13 @@
               <w:lang w:eastAsia="zh-CN"/>
             </w:rPr>
           </w:pPr>
-          <w:hyperlink w:anchor="_Toc404539194" w:history="1">
-            <w:r>
-              <w:rPr>
-                <w:rStyle w:val="Hyperlink"/>
-                <w:noProof/>
-              </w:rPr>
-              <w:t>9.1.4</w:t>
+          <w:hyperlink w:anchor="_Toc404540212" w:history="1">
+            <w:r>
+              <w:rPr>
+                <w:rStyle w:val="Hyperlink"/>
+                <w:noProof/>
+              </w:rPr>
+              <w:t>3.2.4</w:t>
             </w:r>
             <w:r>
               <w:rPr>
@@ -2770,7 +2817,7 @@
                 <w:noProof/>
                 <w:webHidden/>
               </w:rPr>
-              <w:instrText xml:space="preserve"> PAGEREF _Toc404539194 \h </w:instrText>
+              <w:instrText xml:space="preserve"> PAGEREF _Toc404540212 \h </w:instrText>
             </w:r>
             <w:r>
               <w:rPr>
@@ -2814,13 +2861,13 @@
               <w:lang w:eastAsia="zh-CN"/>
             </w:rPr>
           </w:pPr>
-          <w:hyperlink w:anchor="_Toc404539195" w:history="1">
-            <w:r>
-              <w:rPr>
-                <w:rStyle w:val="Hyperlink"/>
-                <w:noProof/>
-              </w:rPr>
-              <w:t>9.1.5</w:t>
+          <w:hyperlink w:anchor="_Toc404540213" w:history="1">
+            <w:r>
+              <w:rPr>
+                <w:rStyle w:val="Hyperlink"/>
+                <w:noProof/>
+              </w:rPr>
+              <w:t>3.2.5</w:t>
             </w:r>
             <w:r>
               <w:rPr>
@@ -2857,7 +2904,7 @@
                 <w:noProof/>
                 <w:webHidden/>
               </w:rPr>
-              <w:instrText xml:space="preserve"> PAGEREF _Toc404539195 \h </w:instrText>
+              <w:instrText xml:space="preserve"> PAGEREF _Toc404540213 \h </w:instrText>
             </w:r>
             <w:r>
               <w:rPr>
@@ -2901,13 +2948,13 @@
               <w:lang w:eastAsia="zh-CN"/>
             </w:rPr>
           </w:pPr>
-          <w:hyperlink w:anchor="_Toc404539196" w:history="1">
-            <w:r>
-              <w:rPr>
-                <w:rStyle w:val="Hyperlink"/>
-                <w:noProof/>
-              </w:rPr>
-              <w:t>9.1.6</w:t>
+          <w:hyperlink w:anchor="_Toc404540214" w:history="1">
+            <w:r>
+              <w:rPr>
+                <w:rStyle w:val="Hyperlink"/>
+                <w:noProof/>
+              </w:rPr>
+              <w:t>3.2.6</w:t>
             </w:r>
             <w:r>
               <w:rPr>
@@ -2944,7 +2991,7 @@
                 <w:noProof/>
                 <w:webHidden/>
               </w:rPr>
-              <w:instrText xml:space="preserve"> PAGEREF _Toc404539196 \h </w:instrText>
+              <w:instrText xml:space="preserve"> PAGEREF _Toc404540214 \h </w:instrText>
             </w:r>
             <w:r>
               <w:rPr>
@@ -2988,13 +3035,13 @@
               <w:lang w:eastAsia="zh-CN"/>
             </w:rPr>
           </w:pPr>
-          <w:hyperlink w:anchor="_Toc404539197" w:history="1">
-            <w:r>
-              <w:rPr>
-                <w:rStyle w:val="Hyperlink"/>
-                <w:noProof/>
-              </w:rPr>
-              <w:t>10</w:t>
+          <w:hyperlink w:anchor="_Toc404540215" w:history="1">
+            <w:r>
+              <w:rPr>
+                <w:rStyle w:val="Hyperlink"/>
+                <w:noProof/>
+              </w:rPr>
+              <w:t>3.3</w:t>
             </w:r>
             <w:r>
               <w:rPr>
@@ -3030,7 +3077,7 @@
                 <w:noProof/>
                 <w:webHidden/>
               </w:rPr>
-              <w:instrText xml:space="preserve"> PAGEREF _Toc404539197 \h </w:instrText>
+              <w:instrText xml:space="preserve"> PAGEREF _Toc404540215 \h </w:instrText>
             </w:r>
             <w:r>
               <w:rPr>
@@ -3074,13 +3121,13 @@
               <w:lang w:eastAsia="zh-CN"/>
             </w:rPr>
           </w:pPr>
-          <w:hyperlink w:anchor="_Toc404539198" w:history="1">
-            <w:r>
-              <w:rPr>
-                <w:rStyle w:val="Hyperlink"/>
-                <w:noProof/>
-              </w:rPr>
-              <w:t>10.1.1</w:t>
+          <w:hyperlink w:anchor="_Toc404540216" w:history="1">
+            <w:r>
+              <w:rPr>
+                <w:rStyle w:val="Hyperlink"/>
+                <w:noProof/>
+              </w:rPr>
+              <w:t>3.3.1</w:t>
             </w:r>
             <w:r>
               <w:rPr>
@@ -3117,7 +3164,7 @@
                 <w:noProof/>
                 <w:webHidden/>
               </w:rPr>
-              <w:instrText xml:space="preserve"> PAGEREF _Toc404539198 \h </w:instrText>
+              <w:instrText xml:space="preserve"> PAGEREF _Toc404540216 \h </w:instrText>
             </w:r>
             <w:r>
               <w:rPr>
@@ -3161,13 +3208,13 @@
               <w:lang w:eastAsia="zh-CN"/>
             </w:rPr>
           </w:pPr>
-          <w:hyperlink w:anchor="_Toc404539199" w:history="1">
-            <w:r>
-              <w:rPr>
-                <w:rStyle w:val="Hyperlink"/>
-                <w:noProof/>
-              </w:rPr>
-              <w:t>10.1.2</w:t>
+          <w:hyperlink w:anchor="_Toc404540217" w:history="1">
+            <w:r>
+              <w:rPr>
+                <w:rStyle w:val="Hyperlink"/>
+                <w:noProof/>
+              </w:rPr>
+              <w:t>3.3.2</w:t>
             </w:r>
             <w:r>
               <w:rPr>
@@ -3204,7 +3251,7 @@
                 <w:noProof/>
                 <w:webHidden/>
               </w:rPr>
-              <w:instrText xml:space="preserve"> PAGEREF _Toc404539199 \h </w:instrText>
+              <w:instrText xml:space="preserve"> PAGEREF _Toc404540217 \h </w:instrText>
             </w:r>
             <w:r>
               <w:rPr>
@@ -3248,13 +3295,13 @@
               <w:lang w:eastAsia="zh-CN"/>
             </w:rPr>
           </w:pPr>
-          <w:hyperlink w:anchor="_Toc404539200" w:history="1">
-            <w:r>
-              <w:rPr>
-                <w:rStyle w:val="Hyperlink"/>
-                <w:noProof/>
-              </w:rPr>
-              <w:t>10.1.3</w:t>
+          <w:hyperlink w:anchor="_Toc404540218" w:history="1">
+            <w:r>
+              <w:rPr>
+                <w:rStyle w:val="Hyperlink"/>
+                <w:noProof/>
+              </w:rPr>
+              <w:t>3.3.3</w:t>
             </w:r>
             <w:r>
               <w:rPr>
@@ -3298,7 +3345,7 @@
                 <w:noProof/>
                 <w:webHidden/>
               </w:rPr>
-              <w:instrText xml:space="preserve"> PAGEREF _Toc404539200 \h </w:instrText>
+              <w:instrText xml:space="preserve"> PAGEREF _Toc404540218 \h </w:instrText>
             </w:r>
             <w:r>
               <w:rPr>
@@ -3342,13 +3389,13 @@
               <w:lang w:eastAsia="zh-CN"/>
             </w:rPr>
           </w:pPr>
-          <w:hyperlink w:anchor="_Toc404539201" w:history="1">
-            <w:r>
-              <w:rPr>
-                <w:rStyle w:val="Hyperlink"/>
-                <w:noProof/>
-              </w:rPr>
-              <w:t>10.1.4</w:t>
+          <w:hyperlink w:anchor="_Toc404540219" w:history="1">
+            <w:r>
+              <w:rPr>
+                <w:rStyle w:val="Hyperlink"/>
+                <w:noProof/>
+              </w:rPr>
+              <w:t>3.3.4</w:t>
             </w:r>
             <w:r>
               <w:rPr>
@@ -3385,7 +3432,7 @@
                 <w:noProof/>
                 <w:webHidden/>
               </w:rPr>
-              <w:instrText xml:space="preserve"> PAGEREF _Toc404539201 \h </w:instrText>
+              <w:instrText xml:space="preserve"> PAGEREF _Toc404540219 \h </w:instrText>
             </w:r>
             <w:r>
               <w:rPr>
@@ -3429,13 +3476,13 @@
               <w:lang w:eastAsia="zh-CN"/>
             </w:rPr>
           </w:pPr>
-          <w:hyperlink w:anchor="_Toc404539202" w:history="1">
-            <w:r>
-              <w:rPr>
-                <w:rStyle w:val="Hyperlink"/>
-                <w:noProof/>
-              </w:rPr>
-              <w:t>11</w:t>
+          <w:hyperlink w:anchor="_Toc404540220" w:history="1">
+            <w:r>
+              <w:rPr>
+                <w:rStyle w:val="Hyperlink"/>
+                <w:noProof/>
+              </w:rPr>
+              <w:t>3.4</w:t>
             </w:r>
             <w:r>
               <w:rPr>
@@ -3472,7 +3519,7 @@
                 <w:noProof/>
                 <w:webHidden/>
               </w:rPr>
-              <w:instrText xml:space="preserve"> PAGEREF _Toc404539202 \h </w:instrText>
+              <w:instrText xml:space="preserve"> PAGEREF _Toc404540220 \h </w:instrText>
             </w:r>
             <w:r>
               <w:rPr>
@@ -3516,13 +3563,13 @@
               <w:lang w:eastAsia="zh-CN"/>
             </w:rPr>
           </w:pPr>
-          <w:hyperlink w:anchor="_Toc404539203" w:history="1">
-            <w:r>
-              <w:rPr>
-                <w:rStyle w:val="Hyperlink"/>
-                <w:noProof/>
-              </w:rPr>
-              <w:t>11.1.1</w:t>
+          <w:hyperlink w:anchor="_Toc404540221" w:history="1">
+            <w:r>
+              <w:rPr>
+                <w:rStyle w:val="Hyperlink"/>
+                <w:noProof/>
+              </w:rPr>
+              <w:t>3.4.1</w:t>
             </w:r>
             <w:r>
               <w:rPr>
@@ -3566,7 +3613,7 @@
                 <w:noProof/>
                 <w:webHidden/>
               </w:rPr>
-              <w:instrText xml:space="preserve"> PAGEREF _Toc404539203 \h </w:instrText>
+              <w:instrText xml:space="preserve"> PAGEREF _Toc404540221 \h </w:instrText>
             </w:r>
             <w:r>
               <w:rPr>
@@ -3610,13 +3657,13 @@
               <w:lang w:eastAsia="zh-CN"/>
             </w:rPr>
           </w:pPr>
-          <w:hyperlink w:anchor="_Toc404539204" w:history="1">
-            <w:r>
-              <w:rPr>
-                <w:rStyle w:val="Hyperlink"/>
-                <w:noProof/>
-              </w:rPr>
-              <w:t>11.1.2</w:t>
+          <w:hyperlink w:anchor="_Toc404540222" w:history="1">
+            <w:r>
+              <w:rPr>
+                <w:rStyle w:val="Hyperlink"/>
+                <w:noProof/>
+              </w:rPr>
+              <w:t>3.4.2</w:t>
             </w:r>
             <w:r>
               <w:rPr>
@@ -3660,7 +3707,7 @@
                 <w:noProof/>
                 <w:webHidden/>
               </w:rPr>
-              <w:instrText xml:space="preserve"> PAGEREF _Toc404539204 \h </w:instrText>
+              <w:instrText xml:space="preserve"> PAGEREF _Toc404540222 \h </w:instrText>
             </w:r>
             <w:r>
               <w:rPr>
@@ -3704,13 +3751,13 @@
               <w:lang w:eastAsia="zh-CN"/>
             </w:rPr>
           </w:pPr>
-          <w:hyperlink w:anchor="_Toc404539205" w:history="1">
-            <w:r>
-              <w:rPr>
-                <w:rStyle w:val="Hyperlink"/>
-                <w:noProof/>
-              </w:rPr>
-              <w:t>12</w:t>
+          <w:hyperlink w:anchor="_Toc404540223" w:history="1">
+            <w:r>
+              <w:rPr>
+                <w:rStyle w:val="Hyperlink"/>
+                <w:noProof/>
+              </w:rPr>
+              <w:t>3.5</w:t>
             </w:r>
             <w:r>
               <w:rPr>
@@ -3754,7 +3801,7 @@
                 <w:noProof/>
                 <w:webHidden/>
               </w:rPr>
-              <w:instrText xml:space="preserve"> PAGEREF _Toc404539205 \h </w:instrText>
+              <w:instrText xml:space="preserve"> PAGEREF _Toc404540223 \h </w:instrText>
             </w:r>
             <w:r>
               <w:rPr>
@@ -3798,13 +3845,13 @@
               <w:lang w:eastAsia="zh-CN"/>
             </w:rPr>
           </w:pPr>
-          <w:hyperlink w:anchor="_Toc404539206" w:history="1">
-            <w:r>
-              <w:rPr>
-                <w:rStyle w:val="Hyperlink"/>
-                <w:noProof/>
-              </w:rPr>
-              <w:t>12.1.1</w:t>
+          <w:hyperlink w:anchor="_Toc404540224" w:history="1">
+            <w:r>
+              <w:rPr>
+                <w:rStyle w:val="Hyperlink"/>
+                <w:noProof/>
+              </w:rPr>
+              <w:t>3.5.1</w:t>
             </w:r>
             <w:r>
               <w:rPr>
@@ -3848,7 +3895,7 @@
                 <w:noProof/>
                 <w:webHidden/>
               </w:rPr>
-              <w:instrText xml:space="preserve"> PAGEREF _Toc404539206 \h </w:instrText>
+              <w:instrText xml:space="preserve"> PAGEREF _Toc404540224 \h </w:instrText>
             </w:r>
             <w:r>
               <w:rPr>
@@ -3892,13 +3939,13 @@
               <w:lang w:eastAsia="zh-CN"/>
             </w:rPr>
           </w:pPr>
-          <w:hyperlink w:anchor="_Toc404539207" w:history="1">
-            <w:r>
-              <w:rPr>
-                <w:rStyle w:val="Hyperlink"/>
-                <w:noProof/>
-              </w:rPr>
-              <w:t>12.1.2</w:t>
+          <w:hyperlink w:anchor="_Toc404540225" w:history="1">
+            <w:r>
+              <w:rPr>
+                <w:rStyle w:val="Hyperlink"/>
+                <w:noProof/>
+              </w:rPr>
+              <w:t>3.5.2</w:t>
             </w:r>
             <w:r>
               <w:rPr>
@@ -3942,7 +3989,7 @@
                 <w:noProof/>
                 <w:webHidden/>
               </w:rPr>
-              <w:instrText xml:space="preserve"> PAGEREF _Toc404539207 \h </w:instrText>
+              <w:instrText xml:space="preserve"> PAGEREF _Toc404540225 \h </w:instrText>
             </w:r>
             <w:r>
               <w:rPr>
@@ -3986,13 +4033,13 @@
               <w:lang w:eastAsia="zh-CN"/>
             </w:rPr>
           </w:pPr>
-          <w:hyperlink w:anchor="_Toc404539208" w:history="1">
-            <w:r>
-              <w:rPr>
-                <w:rStyle w:val="Hyperlink"/>
-                <w:noProof/>
-              </w:rPr>
-              <w:t>12.1.3</w:t>
+          <w:hyperlink w:anchor="_Toc404540226" w:history="1">
+            <w:r>
+              <w:rPr>
+                <w:rStyle w:val="Hyperlink"/>
+                <w:noProof/>
+              </w:rPr>
+              <w:t>3.5.3</w:t>
             </w:r>
             <w:r>
               <w:rPr>
@@ -4036,7 +4083,7 @@
                 <w:noProof/>
                 <w:webHidden/>
               </w:rPr>
-              <w:instrText xml:space="preserve"> PAGEREF _Toc404539208 \h </w:instrText>
+              <w:instrText xml:space="preserve"> PAGEREF _Toc404540226 \h </w:instrText>
             </w:r>
             <w:r>
               <w:rPr>
@@ -4080,13 +4127,13 @@
               <w:lang w:eastAsia="zh-CN"/>
             </w:rPr>
           </w:pPr>
-          <w:hyperlink w:anchor="_Toc404539209" w:history="1">
-            <w:r>
-              <w:rPr>
-                <w:rStyle w:val="Hyperlink"/>
-                <w:noProof/>
-              </w:rPr>
-              <w:t>12.1.4</w:t>
+          <w:hyperlink w:anchor="_Toc404540227" w:history="1">
+            <w:r>
+              <w:rPr>
+                <w:rStyle w:val="Hyperlink"/>
+                <w:noProof/>
+              </w:rPr>
+              <w:t>3.5.4</w:t>
             </w:r>
             <w:r>
               <w:rPr>
@@ -4123,7 +4170,7 @@
                 <w:noProof/>
                 <w:webHidden/>
               </w:rPr>
-              <w:instrText xml:space="preserve"> PAGEREF _Toc404539209 \h </w:instrText>
+              <w:instrText xml:space="preserve"> PAGEREF _Toc404540227 \h </w:instrText>
             </w:r>
             <w:r>
               <w:rPr>
@@ -4167,13 +4214,13 @@
               <w:lang w:eastAsia="zh-CN"/>
             </w:rPr>
           </w:pPr>
-          <w:hyperlink w:anchor="_Toc404539210" w:history="1">
-            <w:r>
-              <w:rPr>
-                <w:rStyle w:val="Hyperlink"/>
-                <w:noProof/>
-              </w:rPr>
-              <w:t>12.1.5</w:t>
+          <w:hyperlink w:anchor="_Toc404540228" w:history="1">
+            <w:r>
+              <w:rPr>
+                <w:rStyle w:val="Hyperlink"/>
+                <w:noProof/>
+              </w:rPr>
+              <w:t>3.5.5</w:t>
             </w:r>
             <w:r>
               <w:rPr>
@@ -4210,7 +4257,7 @@
                 <w:noProof/>
                 <w:webHidden/>
               </w:rPr>
-              <w:instrText xml:space="preserve"> PAGEREF _Toc404539210 \h </w:instrText>
+              <w:instrText xml:space="preserve"> PAGEREF _Toc404540228 \h </w:instrText>
             </w:r>
             <w:r>
               <w:rPr>
@@ -4254,13 +4301,13 @@
               <w:lang w:eastAsia="zh-CN"/>
             </w:rPr>
           </w:pPr>
-          <w:hyperlink w:anchor="_Toc404539211" w:history="1">
-            <w:r>
-              <w:rPr>
-                <w:rStyle w:val="Hyperlink"/>
-                <w:noProof/>
-              </w:rPr>
-              <w:t>12.1.6</w:t>
+          <w:hyperlink w:anchor="_Toc404540229" w:history="1">
+            <w:r>
+              <w:rPr>
+                <w:rStyle w:val="Hyperlink"/>
+                <w:noProof/>
+              </w:rPr>
+              <w:t>3.5.6</w:t>
             </w:r>
             <w:r>
               <w:rPr>
@@ -4296,7 +4343,7 @@
                 <w:noProof/>
                 <w:webHidden/>
               </w:rPr>
-              <w:instrText xml:space="preserve"> PAGEREF _Toc404539211 \h </w:instrText>
+              <w:instrText xml:space="preserve"> PAGEREF _Toc404540229 \h </w:instrText>
             </w:r>
             <w:r>
               <w:rPr>
@@ -4340,13 +4387,13 @@
               <w:lang w:eastAsia="zh-CN"/>
             </w:rPr>
           </w:pPr>
-          <w:hyperlink w:anchor="_Toc404539212" w:history="1">
-            <w:r>
-              <w:rPr>
-                <w:rStyle w:val="Hyperlink"/>
-                <w:noProof/>
-              </w:rPr>
-              <w:t>12.1.7</w:t>
+          <w:hyperlink w:anchor="_Toc404540230" w:history="1">
+            <w:r>
+              <w:rPr>
+                <w:rStyle w:val="Hyperlink"/>
+                <w:noProof/>
+              </w:rPr>
+              <w:t>3.5.7</w:t>
             </w:r>
             <w:r>
               <w:rPr>
@@ -4390,7 +4437,7 @@
                 <w:noProof/>
                 <w:webHidden/>
               </w:rPr>
-              <w:instrText xml:space="preserve"> PAGEREF _Toc404539212 \h </w:instrText>
+              <w:instrText xml:space="preserve"> PAGEREF _Toc404540230 \h </w:instrText>
             </w:r>
             <w:r>
               <w:rPr>
@@ -4434,13 +4481,13 @@
               <w:lang w:eastAsia="zh-CN"/>
             </w:rPr>
           </w:pPr>
-          <w:hyperlink w:anchor="_Toc404539213" w:history="1">
-            <w:r>
-              <w:rPr>
-                <w:rStyle w:val="Hyperlink"/>
-                <w:noProof/>
-              </w:rPr>
-              <w:t>12.1.8</w:t>
+          <w:hyperlink w:anchor="_Toc404540231" w:history="1">
+            <w:r>
+              <w:rPr>
+                <w:rStyle w:val="Hyperlink"/>
+                <w:noProof/>
+              </w:rPr>
+              <w:t>3.5.8</w:t>
             </w:r>
             <w:r>
               <w:rPr>
@@ -4492,7 +4539,7 @@
                 <w:noProof/>
                 <w:webHidden/>
               </w:rPr>
-              <w:instrText xml:space="preserve"> PAGEREF _Toc404539213 \h </w:instrText>
+              <w:instrText xml:space="preserve"> PAGEREF _Toc404540231 \h </w:instrText>
             </w:r>
             <w:r>
               <w:rPr>
@@ -4536,13 +4583,13 @@
               <w:lang w:eastAsia="zh-CN"/>
             </w:rPr>
           </w:pPr>
-          <w:hyperlink w:anchor="_Toc404539214" w:history="1">
-            <w:r>
-              <w:rPr>
-                <w:rStyle w:val="Hyperlink"/>
-                <w:noProof/>
-              </w:rPr>
-              <w:t>13</w:t>
+          <w:hyperlink w:anchor="_Toc404540232" w:history="1">
+            <w:r>
+              <w:rPr>
+                <w:rStyle w:val="Hyperlink"/>
+                <w:noProof/>
+              </w:rPr>
+              <w:t>3.6</w:t>
             </w:r>
             <w:r>
               <w:rPr>
@@ -4579,7 +4626,7 @@
                 <w:noProof/>
                 <w:webHidden/>
               </w:rPr>
-              <w:instrText xml:space="preserve"> PAGEREF _Toc404539214 \h </w:instrText>
+              <w:instrText xml:space="preserve"> PAGEREF _Toc404540232 \h </w:instrText>
             </w:r>
             <w:r>
               <w:rPr>
@@ -4623,13 +4670,13 @@
               <w:lang w:eastAsia="zh-CN"/>
             </w:rPr>
           </w:pPr>
-          <w:hyperlink w:anchor="_Toc404539215" w:history="1">
-            <w:r>
-              <w:rPr>
-                <w:rStyle w:val="Hyperlink"/>
-                <w:noProof/>
-              </w:rPr>
-              <w:t>13.1.1</w:t>
+          <w:hyperlink w:anchor="_Toc404540233" w:history="1">
+            <w:r>
+              <w:rPr>
+                <w:rStyle w:val="Hyperlink"/>
+                <w:noProof/>
+              </w:rPr>
+              <w:t>3.6.1</w:t>
             </w:r>
             <w:r>
               <w:rPr>
@@ -4666,7 +4713,7 @@
                 <w:noProof/>
                 <w:webHidden/>
               </w:rPr>
-              <w:instrText xml:space="preserve"> PAGEREF _Toc404539215 \h </w:instrText>
+              <w:instrText xml:space="preserve"> PAGEREF _Toc404540233 \h </w:instrText>
             </w:r>
             <w:r>
               <w:rPr>
@@ -4710,13 +4757,13 @@
               <w:lang w:eastAsia="zh-CN"/>
             </w:rPr>
           </w:pPr>
-          <w:hyperlink w:anchor="_Toc404539216" w:history="1">
-            <w:r>
-              <w:rPr>
-                <w:rStyle w:val="Hyperlink"/>
-                <w:noProof/>
-              </w:rPr>
-              <w:t>13.1.2</w:t>
+          <w:hyperlink w:anchor="_Toc404540234" w:history="1">
+            <w:r>
+              <w:rPr>
+                <w:rStyle w:val="Hyperlink"/>
+                <w:noProof/>
+              </w:rPr>
+              <w:t>3.6.2</w:t>
             </w:r>
             <w:r>
               <w:rPr>
@@ -4752,7 +4799,7 @@
                 <w:noProof/>
                 <w:webHidden/>
               </w:rPr>
-              <w:instrText xml:space="preserve"> PAGEREF _Toc404539216 \h </w:instrText>
+              <w:instrText xml:space="preserve"> PAGEREF _Toc404540234 \h </w:instrText>
             </w:r>
             <w:r>
               <w:rPr>
@@ -4796,13 +4843,13 @@
               <w:lang w:eastAsia="zh-CN"/>
             </w:rPr>
           </w:pPr>
-          <w:hyperlink w:anchor="_Toc404539217" w:history="1">
-            <w:r>
-              <w:rPr>
-                <w:rStyle w:val="Hyperlink"/>
-                <w:noProof/>
-              </w:rPr>
-              <w:t>14</w:t>
+          <w:hyperlink w:anchor="_Toc404540235" w:history="1">
+            <w:r>
+              <w:rPr>
+                <w:rStyle w:val="Hyperlink"/>
+                <w:noProof/>
+              </w:rPr>
+              <w:t>3.7</w:t>
             </w:r>
             <w:r>
               <w:rPr>
@@ -4839,7 +4886,7 @@
                 <w:noProof/>
                 <w:webHidden/>
               </w:rPr>
-              <w:instrText xml:space="preserve"> PAGEREF _Toc404539217 \h </w:instrText>
+              <w:instrText xml:space="preserve"> PAGEREF _Toc404540235 \h </w:instrText>
             </w:r>
             <w:r>
               <w:rPr>
@@ -4883,13 +4930,13 @@
               <w:lang w:eastAsia="zh-CN"/>
             </w:rPr>
           </w:pPr>
-          <w:hyperlink w:anchor="_Toc404539218" w:history="1">
-            <w:r>
-              <w:rPr>
-                <w:rStyle w:val="Hyperlink"/>
-                <w:noProof/>
-              </w:rPr>
-              <w:t>14.1.1</w:t>
+          <w:hyperlink w:anchor="_Toc404540236" w:history="1">
+            <w:r>
+              <w:rPr>
+                <w:rStyle w:val="Hyperlink"/>
+                <w:noProof/>
+              </w:rPr>
+              <w:t>3.7.1</w:t>
             </w:r>
             <w:r>
               <w:rPr>
@@ -4933,7 +4980,7 @@
                 <w:noProof/>
                 <w:webHidden/>
               </w:rPr>
-              <w:instrText xml:space="preserve"> PAGEREF _Toc404539218 \h </w:instrText>
+              <w:instrText xml:space="preserve"> PAGEREF _Toc404540236 \h </w:instrText>
             </w:r>
             <w:r>
               <w:rPr>
@@ -4977,13 +5024,13 @@
               <w:lang w:eastAsia="zh-CN"/>
             </w:rPr>
           </w:pPr>
-          <w:hyperlink w:anchor="_Toc404539219" w:history="1">
-            <w:r>
-              <w:rPr>
-                <w:rStyle w:val="Hyperlink"/>
-                <w:noProof/>
-              </w:rPr>
-              <w:t>14.1.2</w:t>
+          <w:hyperlink w:anchor="_Toc404540237" w:history="1">
+            <w:r>
+              <w:rPr>
+                <w:rStyle w:val="Hyperlink"/>
+                <w:noProof/>
+              </w:rPr>
+              <w:t>3.7.2</w:t>
             </w:r>
             <w:r>
               <w:rPr>
@@ -5027,7 +5074,7 @@
                 <w:noProof/>
                 <w:webHidden/>
               </w:rPr>
-              <w:instrText xml:space="preserve"> PAGEREF _Toc404539219 \h </w:instrText>
+              <w:instrText xml:space="preserve"> PAGEREF _Toc404540237 \h </w:instrText>
             </w:r>
             <w:r>
               <w:rPr>
@@ -5071,13 +5118,13 @@
               <w:lang w:eastAsia="zh-CN"/>
             </w:rPr>
           </w:pPr>
-          <w:hyperlink w:anchor="_Toc404539220" w:history="1">
-            <w:r>
-              <w:rPr>
-                <w:rStyle w:val="Hyperlink"/>
-                <w:noProof/>
-              </w:rPr>
-              <w:t>14.1.3</w:t>
+          <w:hyperlink w:anchor="_Toc404540238" w:history="1">
+            <w:r>
+              <w:rPr>
+                <w:rStyle w:val="Hyperlink"/>
+                <w:noProof/>
+              </w:rPr>
+              <w:t>3.7.3</w:t>
             </w:r>
             <w:r>
               <w:rPr>
@@ -5121,7 +5168,7 @@
                 <w:noProof/>
                 <w:webHidden/>
               </w:rPr>
-              <w:instrText xml:space="preserve"> PAGEREF _Toc404539220 \h </w:instrText>
+              <w:instrText xml:space="preserve"> PAGEREF _Toc404540238 \h </w:instrText>
             </w:r>
             <w:r>
               <w:rPr>
@@ -5165,13 +5212,13 @@
               <w:lang w:eastAsia="zh-CN"/>
             </w:rPr>
           </w:pPr>
-          <w:hyperlink w:anchor="_Toc404539221" w:history="1">
-            <w:r>
-              <w:rPr>
-                <w:rStyle w:val="Hyperlink"/>
-                <w:noProof/>
-              </w:rPr>
-              <w:t>14.1.4</w:t>
+          <w:hyperlink w:anchor="_Toc404540239" w:history="1">
+            <w:r>
+              <w:rPr>
+                <w:rStyle w:val="Hyperlink"/>
+                <w:noProof/>
+              </w:rPr>
+              <w:t>3.7.4</w:t>
             </w:r>
             <w:r>
               <w:rPr>
@@ -5215,7 +5262,7 @@
                 <w:noProof/>
                 <w:webHidden/>
               </w:rPr>
-              <w:instrText xml:space="preserve"> PAGEREF _Toc404539221 \h </w:instrText>
+              <w:instrText xml:space="preserve"> PAGEREF _Toc404540239 \h </w:instrText>
             </w:r>
             <w:r>
               <w:rPr>
@@ -5250,7 +5297,7 @@
           <w:pPr>
             <w:pStyle w:val="TOC1"/>
             <w:tabs>
-              <w:tab w:val="left" w:pos="660"/>
+              <w:tab w:val="left" w:pos="440"/>
             </w:tabs>
             <w:rPr>
               <w:rFonts w:cstheme="minorBidi"/>
@@ -5258,13 +5305,13 @@
               <w:lang w:eastAsia="zh-CN"/>
             </w:rPr>
           </w:pPr>
-          <w:hyperlink w:anchor="_Toc404539222" w:history="1">
-            <w:r>
-              <w:rPr>
-                <w:rStyle w:val="Hyperlink"/>
-                <w:noProof/>
-              </w:rPr>
-              <w:t>15</w:t>
+          <w:hyperlink w:anchor="_Toc404540240" w:history="1">
+            <w:r>
+              <w:rPr>
+                <w:rStyle w:val="Hyperlink"/>
+                <w:noProof/>
+              </w:rPr>
+              <w:t>4</w:t>
             </w:r>
             <w:r>
               <w:rPr>
@@ -5308,7 +5355,7 @@
                 <w:noProof/>
                 <w:webHidden/>
               </w:rPr>
-              <w:instrText xml:space="preserve"> PAGEREF _Toc404539222 \h </w:instrText>
+              <w:instrText xml:space="preserve"> PAGEREF _Toc404540240 \h </w:instrText>
             </w:r>
             <w:r>
               <w:rPr>
@@ -5352,13 +5399,13 @@
               <w:lang w:eastAsia="zh-CN"/>
             </w:rPr>
           </w:pPr>
-          <w:hyperlink w:anchor="_Toc404539223" w:history="1">
-            <w:r>
-              <w:rPr>
-                <w:rStyle w:val="Hyperlink"/>
-                <w:noProof/>
-              </w:rPr>
-              <w:t>16</w:t>
+          <w:hyperlink w:anchor="_Toc404540241" w:history="1">
+            <w:r>
+              <w:rPr>
+                <w:rStyle w:val="Hyperlink"/>
+                <w:noProof/>
+              </w:rPr>
+              <w:t>4.1</w:t>
             </w:r>
             <w:r>
               <w:rPr>
@@ -5402,7 +5449,7 @@
                 <w:noProof/>
                 <w:webHidden/>
               </w:rPr>
-              <w:instrText xml:space="preserve"> PAGEREF _Toc404539223 \h </w:instrText>
+              <w:instrText xml:space="preserve"> PAGEREF _Toc404540241 \h </w:instrText>
             </w:r>
             <w:r>
               <w:rPr>
@@ -5446,13 +5493,13 @@
               <w:lang w:eastAsia="zh-CN"/>
             </w:rPr>
           </w:pPr>
-          <w:hyperlink w:anchor="_Toc404539224" w:history="1">
-            <w:r>
-              <w:rPr>
-                <w:rStyle w:val="Hyperlink"/>
-                <w:noProof/>
-              </w:rPr>
-              <w:t>16.1.1</w:t>
+          <w:hyperlink w:anchor="_Toc404540242" w:history="1">
+            <w:r>
+              <w:rPr>
+                <w:rStyle w:val="Hyperlink"/>
+                <w:noProof/>
+              </w:rPr>
+              <w:t>4.1.1</w:t>
             </w:r>
             <w:r>
               <w:rPr>
@@ -5489,7 +5536,7 @@
                 <w:noProof/>
                 <w:webHidden/>
               </w:rPr>
-              <w:instrText xml:space="preserve"> PAGEREF _Toc404539224 \h </w:instrText>
+              <w:instrText xml:space="preserve"> PAGEREF _Toc404540242 \h </w:instrText>
             </w:r>
             <w:r>
               <w:rPr>
@@ -5533,13 +5580,13 @@
               <w:lang w:eastAsia="zh-CN"/>
             </w:rPr>
           </w:pPr>
-          <w:hyperlink w:anchor="_Toc404539225" w:history="1">
-            <w:r>
-              <w:rPr>
-                <w:rStyle w:val="Hyperlink"/>
-                <w:noProof/>
-              </w:rPr>
-              <w:t>16.1.2</w:t>
+          <w:hyperlink w:anchor="_Toc404540243" w:history="1">
+            <w:r>
+              <w:rPr>
+                <w:rStyle w:val="Hyperlink"/>
+                <w:noProof/>
+              </w:rPr>
+              <w:t>4.1.2</w:t>
             </w:r>
             <w:r>
               <w:rPr>
@@ -5576,7 +5623,7 @@
                 <w:noProof/>
                 <w:webHidden/>
               </w:rPr>
-              <w:instrText xml:space="preserve"> PAGEREF _Toc404539225 \h </w:instrText>
+              <w:instrText xml:space="preserve"> PAGEREF _Toc404540243 \h </w:instrText>
             </w:r>
             <w:r>
               <w:rPr>
@@ -5620,13 +5667,13 @@
               <w:lang w:eastAsia="zh-CN"/>
             </w:rPr>
           </w:pPr>
-          <w:hyperlink w:anchor="_Toc404539226" w:history="1">
-            <w:r>
-              <w:rPr>
-                <w:rStyle w:val="Hyperlink"/>
-                <w:noProof/>
-              </w:rPr>
-              <w:t>16.1.3</w:t>
+          <w:hyperlink w:anchor="_Toc404540244" w:history="1">
+            <w:r>
+              <w:rPr>
+                <w:rStyle w:val="Hyperlink"/>
+                <w:noProof/>
+              </w:rPr>
+              <w:t>4.1.3</w:t>
             </w:r>
             <w:r>
               <w:rPr>
@@ -5663,7 +5710,7 @@
                 <w:noProof/>
                 <w:webHidden/>
               </w:rPr>
-              <w:instrText xml:space="preserve"> PAGEREF _Toc404539226 \h </w:instrText>
+              <w:instrText xml:space="preserve"> PAGEREF _Toc404540244 \h </w:instrText>
             </w:r>
             <w:r>
               <w:rPr>
@@ -5707,13 +5754,13 @@
               <w:lang w:eastAsia="zh-CN"/>
             </w:rPr>
           </w:pPr>
-          <w:hyperlink w:anchor="_Toc404539227" w:history="1">
-            <w:r>
-              <w:rPr>
-                <w:rStyle w:val="Hyperlink"/>
-                <w:noProof/>
-              </w:rPr>
-              <w:t>17</w:t>
+          <w:hyperlink w:anchor="_Toc404540245" w:history="1">
+            <w:r>
+              <w:rPr>
+                <w:rStyle w:val="Hyperlink"/>
+                <w:noProof/>
+              </w:rPr>
+              <w:t>4.2</w:t>
             </w:r>
             <w:r>
               <w:rPr>
@@ -5750,7 +5797,7 @@
                 <w:noProof/>
                 <w:webHidden/>
               </w:rPr>
-              <w:instrText xml:space="preserve"> PAGEREF _Toc404539227 \h </w:instrText>
+              <w:instrText xml:space="preserve"> PAGEREF _Toc404540245 \h </w:instrText>
             </w:r>
             <w:r>
               <w:rPr>
@@ -5794,13 +5841,13 @@
               <w:lang w:eastAsia="zh-CN"/>
             </w:rPr>
           </w:pPr>
-          <w:hyperlink w:anchor="_Toc404539228" w:history="1">
-            <w:r>
-              <w:rPr>
-                <w:rStyle w:val="Hyperlink"/>
-                <w:noProof/>
-              </w:rPr>
-              <w:t>17.1.1</w:t>
+          <w:hyperlink w:anchor="_Toc404540246" w:history="1">
+            <w:r>
+              <w:rPr>
+                <w:rStyle w:val="Hyperlink"/>
+                <w:noProof/>
+              </w:rPr>
+              <w:t>4.2.1</w:t>
             </w:r>
             <w:r>
               <w:rPr>
@@ -5837,7 +5884,7 @@
                 <w:noProof/>
                 <w:webHidden/>
               </w:rPr>
-              <w:instrText xml:space="preserve"> PAGEREF _Toc404539228 \h </w:instrText>
+              <w:instrText xml:space="preserve"> PAGEREF _Toc404540246 \h </w:instrText>
             </w:r>
             <w:r>
               <w:rPr>
@@ -5881,13 +5928,13 @@
               <w:lang w:eastAsia="zh-CN"/>
             </w:rPr>
           </w:pPr>
-          <w:hyperlink w:anchor="_Toc404539229" w:history="1">
-            <w:r>
-              <w:rPr>
-                <w:rStyle w:val="Hyperlink"/>
-                <w:noProof/>
-              </w:rPr>
-              <w:t>17.1.2</w:t>
+          <w:hyperlink w:anchor="_Toc404540247" w:history="1">
+            <w:r>
+              <w:rPr>
+                <w:rStyle w:val="Hyperlink"/>
+                <w:noProof/>
+              </w:rPr>
+              <w:t>4.2.2</w:t>
             </w:r>
             <w:r>
               <w:rPr>
@@ -5924,7 +5971,7 @@
                 <w:noProof/>
                 <w:webHidden/>
               </w:rPr>
-              <w:instrText xml:space="preserve"> PAGEREF _Toc404539229 \h </w:instrText>
+              <w:instrText xml:space="preserve"> PAGEREF _Toc404540247 \h </w:instrText>
             </w:r>
             <w:r>
               <w:rPr>
@@ -5968,13 +6015,13 @@
               <w:lang w:eastAsia="zh-CN"/>
             </w:rPr>
           </w:pPr>
-          <w:hyperlink w:anchor="_Toc404539230" w:history="1">
-            <w:r>
-              <w:rPr>
-                <w:rStyle w:val="Hyperlink"/>
-                <w:noProof/>
-              </w:rPr>
-              <w:t>17.1.3</w:t>
+          <w:hyperlink w:anchor="_Toc404540248" w:history="1">
+            <w:r>
+              <w:rPr>
+                <w:rStyle w:val="Hyperlink"/>
+                <w:noProof/>
+              </w:rPr>
+              <w:t>4.2.3</w:t>
             </w:r>
             <w:r>
               <w:rPr>
@@ -6011,7 +6058,7 @@
                 <w:noProof/>
                 <w:webHidden/>
               </w:rPr>
-              <w:instrText xml:space="preserve"> PAGEREF _Toc404539230 \h </w:instrText>
+              <w:instrText xml:space="preserve"> PAGEREF _Toc404540248 \h </w:instrText>
             </w:r>
             <w:r>
               <w:rPr>
@@ -6046,7 +6093,7 @@
           <w:pPr>
             <w:pStyle w:val="TOC1"/>
             <w:tabs>
-              <w:tab w:val="left" w:pos="660"/>
+              <w:tab w:val="left" w:pos="440"/>
             </w:tabs>
             <w:rPr>
               <w:rFonts w:cstheme="minorBidi"/>
@@ -6054,13 +6101,13 @@
               <w:lang w:eastAsia="zh-CN"/>
             </w:rPr>
           </w:pPr>
-          <w:hyperlink w:anchor="_Toc404539231" w:history="1">
-            <w:r>
-              <w:rPr>
-                <w:rStyle w:val="Hyperlink"/>
-                <w:noProof/>
-              </w:rPr>
-              <w:t>18</w:t>
+          <w:hyperlink w:anchor="_Toc404540249" w:history="1">
+            <w:r>
+              <w:rPr>
+                <w:rStyle w:val="Hyperlink"/>
+                <w:noProof/>
+              </w:rPr>
+              <w:t>5</w:t>
             </w:r>
             <w:r>
               <w:rPr>
@@ -6097,7 +6144,7 @@
                 <w:noProof/>
                 <w:webHidden/>
               </w:rPr>
-              <w:instrText xml:space="preserve"> PAGEREF _Toc404539231 \h </w:instrText>
+              <w:instrText xml:space="preserve"> PAGEREF _Toc404540249 \h </w:instrText>
             </w:r>
             <w:r>
               <w:rPr>
@@ -6141,13 +6188,13 @@
               <w:lang w:eastAsia="zh-CN"/>
             </w:rPr>
           </w:pPr>
-          <w:hyperlink w:anchor="_Toc404539232" w:history="1">
-            <w:r>
-              <w:rPr>
-                <w:rStyle w:val="Hyperlink"/>
-                <w:noProof/>
-              </w:rPr>
-              <w:t>19</w:t>
+          <w:hyperlink w:anchor="_Toc404540250" w:history="1">
+            <w:r>
+              <w:rPr>
+                <w:rStyle w:val="Hyperlink"/>
+                <w:noProof/>
+              </w:rPr>
+              <w:t>5.1</w:t>
             </w:r>
             <w:r>
               <w:rPr>
@@ -6184,7 +6231,7 @@
                 <w:noProof/>
                 <w:webHidden/>
               </w:rPr>
-              <w:instrText xml:space="preserve"> PAGEREF _Toc404539232 \h </w:instrText>
+              <w:instrText xml:space="preserve"> PAGEREF _Toc404540250 \h </w:instrText>
             </w:r>
             <w:r>
               <w:rPr>
@@ -6228,13 +6275,13 @@
               <w:lang w:eastAsia="zh-CN"/>
             </w:rPr>
           </w:pPr>
-          <w:hyperlink w:anchor="_Toc404539233" w:history="1">
-            <w:r>
-              <w:rPr>
-                <w:rStyle w:val="Hyperlink"/>
-                <w:noProof/>
-              </w:rPr>
-              <w:t>19.1.1</w:t>
+          <w:hyperlink w:anchor="_Toc404540251" w:history="1">
+            <w:r>
+              <w:rPr>
+                <w:rStyle w:val="Hyperlink"/>
+                <w:noProof/>
+              </w:rPr>
+              <w:t>5.1.1</w:t>
             </w:r>
             <w:r>
               <w:rPr>
@@ -6271,7 +6318,7 @@
                 <w:noProof/>
                 <w:webHidden/>
               </w:rPr>
-              <w:instrText xml:space="preserve"> PAGEREF _Toc404539233 \h </w:instrText>
+              <w:instrText xml:space="preserve"> PAGEREF _Toc404540251 \h </w:instrText>
             </w:r>
             <w:r>
               <w:rPr>
@@ -6315,13 +6362,13 @@
               <w:lang w:eastAsia="zh-CN"/>
             </w:rPr>
           </w:pPr>
-          <w:hyperlink w:anchor="_Toc404539234" w:history="1">
-            <w:r>
-              <w:rPr>
-                <w:rStyle w:val="Hyperlink"/>
-                <w:noProof/>
-              </w:rPr>
-              <w:t>19.1.2</w:t>
+          <w:hyperlink w:anchor="_Toc404540252" w:history="1">
+            <w:r>
+              <w:rPr>
+                <w:rStyle w:val="Hyperlink"/>
+                <w:noProof/>
+              </w:rPr>
+              <w:t>5.1.2</w:t>
             </w:r>
             <w:r>
               <w:rPr>
@@ -6357,7 +6404,7 @@
                 <w:noProof/>
                 <w:webHidden/>
               </w:rPr>
-              <w:instrText xml:space="preserve"> PAGEREF _Toc404539234 \h </w:instrText>
+              <w:instrText xml:space="preserve"> PAGEREF _Toc404540252 \h </w:instrText>
             </w:r>
             <w:r>
               <w:rPr>
@@ -6401,13 +6448,13 @@
               <w:lang w:eastAsia="zh-CN"/>
             </w:rPr>
           </w:pPr>
-          <w:hyperlink w:anchor="_Toc404539235" w:history="1">
-            <w:r>
-              <w:rPr>
-                <w:rStyle w:val="Hyperlink"/>
-                <w:noProof/>
-              </w:rPr>
-              <w:t>20</w:t>
+          <w:hyperlink w:anchor="_Toc404540253" w:history="1">
+            <w:r>
+              <w:rPr>
+                <w:rStyle w:val="Hyperlink"/>
+                <w:noProof/>
+              </w:rPr>
+              <w:t>5.2</w:t>
             </w:r>
             <w:r>
               <w:rPr>
@@ -6444,7 +6491,7 @@
                 <w:noProof/>
                 <w:webHidden/>
               </w:rPr>
-              <w:instrText xml:space="preserve"> PAGEREF _Toc404539235 \h </w:instrText>
+              <w:instrText xml:space="preserve"> PAGEREF _Toc404540253 \h </w:instrText>
             </w:r>
             <w:r>
               <w:rPr>
@@ -6488,13 +6535,13 @@
               <w:lang w:eastAsia="zh-CN"/>
             </w:rPr>
           </w:pPr>
-          <w:hyperlink w:anchor="_Toc404539236" w:history="1">
-            <w:r>
-              <w:rPr>
-                <w:rStyle w:val="Hyperlink"/>
-                <w:noProof/>
-              </w:rPr>
-              <w:t>20.1.1</w:t>
+          <w:hyperlink w:anchor="_Toc404540254" w:history="1">
+            <w:r>
+              <w:rPr>
+                <w:rStyle w:val="Hyperlink"/>
+                <w:noProof/>
+              </w:rPr>
+              <w:t>5.2.1</w:t>
             </w:r>
             <w:r>
               <w:rPr>
@@ -6531,7 +6578,7 @@
                 <w:noProof/>
                 <w:webHidden/>
               </w:rPr>
-              <w:instrText xml:space="preserve"> PAGEREF _Toc404539236 \h </w:instrText>
+              <w:instrText xml:space="preserve"> PAGEREF _Toc404540254 \h </w:instrText>
             </w:r>
             <w:r>
               <w:rPr>
@@ -6575,13 +6622,13 @@
               <w:lang w:eastAsia="zh-CN"/>
             </w:rPr>
           </w:pPr>
-          <w:hyperlink w:anchor="_Toc404539237" w:history="1">
-            <w:r>
-              <w:rPr>
-                <w:rStyle w:val="Hyperlink"/>
-                <w:noProof/>
-              </w:rPr>
-              <w:t>20.1.2</w:t>
+          <w:hyperlink w:anchor="_Toc404540255" w:history="1">
+            <w:r>
+              <w:rPr>
+                <w:rStyle w:val="Hyperlink"/>
+                <w:noProof/>
+              </w:rPr>
+              <w:t>5.2.2</w:t>
             </w:r>
             <w:r>
               <w:rPr>
@@ -6617,7 +6664,7 @@
                 <w:noProof/>
                 <w:webHidden/>
               </w:rPr>
-              <w:instrText xml:space="preserve"> PAGEREF _Toc404539237 \h </w:instrText>
+              <w:instrText xml:space="preserve"> PAGEREF _Toc404540255 \h </w:instrText>
             </w:r>
             <w:r>
               <w:rPr>
@@ -6652,7 +6699,7 @@
           <w:pPr>
             <w:pStyle w:val="TOC1"/>
             <w:tabs>
-              <w:tab w:val="left" w:pos="660"/>
+              <w:tab w:val="left" w:pos="440"/>
             </w:tabs>
             <w:rPr>
               <w:rFonts w:cstheme="minorBidi"/>
@@ -6660,13 +6707,13 @@
               <w:lang w:eastAsia="zh-CN"/>
             </w:rPr>
           </w:pPr>
-          <w:hyperlink w:anchor="_Toc404539238" w:history="1">
-            <w:r>
-              <w:rPr>
-                <w:rStyle w:val="Hyperlink"/>
-                <w:noProof/>
-              </w:rPr>
-              <w:t>21</w:t>
+          <w:hyperlink w:anchor="_Toc404540256" w:history="1">
+            <w:r>
+              <w:rPr>
+                <w:rStyle w:val="Hyperlink"/>
+                <w:noProof/>
+              </w:rPr>
+              <w:t>6</w:t>
             </w:r>
             <w:r>
               <w:rPr>
@@ -6703,7 +6750,7 @@
                 <w:noProof/>
                 <w:webHidden/>
               </w:rPr>
-              <w:instrText xml:space="preserve"> PAGEREF _Toc404539238 \h </w:instrText>
+              <w:instrText xml:space="preserve"> PAGEREF _Toc404540256 \h </w:instrText>
             </w:r>
             <w:r>
               <w:rPr>
@@ -6747,13 +6794,13 @@
               <w:lang w:eastAsia="zh-CN"/>
             </w:rPr>
           </w:pPr>
-          <w:hyperlink w:anchor="_Toc404539239" w:history="1">
-            <w:r>
-              <w:rPr>
-                <w:rStyle w:val="Hyperlink"/>
-                <w:noProof/>
-              </w:rPr>
-              <w:t>22</w:t>
+          <w:hyperlink w:anchor="_Toc404540257" w:history="1">
+            <w:r>
+              <w:rPr>
+                <w:rStyle w:val="Hyperlink"/>
+                <w:noProof/>
+              </w:rPr>
+              <w:t>6.1</w:t>
             </w:r>
             <w:r>
               <w:rPr>
@@ -6790,7 +6837,7 @@
                 <w:noProof/>
                 <w:webHidden/>
               </w:rPr>
-              <w:instrText xml:space="preserve"> PAGEREF _Toc404539239 \h </w:instrText>
+              <w:instrText xml:space="preserve"> PAGEREF _Toc404540257 \h </w:instrText>
             </w:r>
             <w:r>
               <w:rPr>
@@ -6834,13 +6881,13 @@
               <w:lang w:eastAsia="zh-CN"/>
             </w:rPr>
           </w:pPr>
-          <w:hyperlink w:anchor="_Toc404539240" w:history="1">
-            <w:r>
-              <w:rPr>
-                <w:rStyle w:val="Hyperlink"/>
-                <w:noProof/>
-              </w:rPr>
-              <w:t>23</w:t>
+          <w:hyperlink w:anchor="_Toc404540258" w:history="1">
+            <w:r>
+              <w:rPr>
+                <w:rStyle w:val="Hyperlink"/>
+                <w:noProof/>
+              </w:rPr>
+              <w:t>6.2</w:t>
             </w:r>
             <w:r>
               <w:rPr>
@@ -6877,7 +6924,7 @@
                 <w:noProof/>
                 <w:webHidden/>
               </w:rPr>
-              <w:instrText xml:space="preserve"> PAGEREF _Toc404539240 \h </w:instrText>
+              <w:instrText xml:space="preserve"> PAGEREF _Toc404540258 \h </w:instrText>
             </w:r>
             <w:r>
               <w:rPr>
@@ -6921,13 +6968,13 @@
               <w:lang w:eastAsia="zh-CN"/>
             </w:rPr>
           </w:pPr>
-          <w:hyperlink w:anchor="_Toc404539241" w:history="1">
-            <w:r>
-              <w:rPr>
-                <w:rStyle w:val="Hyperlink"/>
-                <w:noProof/>
-              </w:rPr>
-              <w:t>24</w:t>
+          <w:hyperlink w:anchor="_Toc404540259" w:history="1">
+            <w:r>
+              <w:rPr>
+                <w:rStyle w:val="Hyperlink"/>
+                <w:noProof/>
+              </w:rPr>
+              <w:t>6.3</w:t>
             </w:r>
             <w:r>
               <w:rPr>
@@ -6964,7 +7011,7 @@
                 <w:noProof/>
                 <w:webHidden/>
               </w:rPr>
-              <w:instrText xml:space="preserve"> PAGEREF _Toc404539241 \h </w:instrText>
+              <w:instrText xml:space="preserve"> PAGEREF _Toc404540259 \h </w:instrText>
             </w:r>
             <w:r>
               <w:rPr>
@@ -7008,13 +7055,13 @@
               <w:lang w:eastAsia="zh-CN"/>
             </w:rPr>
           </w:pPr>
-          <w:hyperlink w:anchor="_Toc404539242" w:history="1">
-            <w:r>
-              <w:rPr>
-                <w:rStyle w:val="Hyperlink"/>
-                <w:noProof/>
-              </w:rPr>
-              <w:t>25</w:t>
+          <w:hyperlink w:anchor="_Toc404540260" w:history="1">
+            <w:r>
+              <w:rPr>
+                <w:rStyle w:val="Hyperlink"/>
+                <w:noProof/>
+              </w:rPr>
+              <w:t>6.4</w:t>
             </w:r>
             <w:r>
               <w:rPr>
@@ -7051,7 +7098,7 @@
                 <w:noProof/>
                 <w:webHidden/>
               </w:rPr>
-              <w:instrText xml:space="preserve"> PAGEREF _Toc404539242 \h </w:instrText>
+              <w:instrText xml:space="preserve"> PAGEREF _Toc404540260 \h </w:instrText>
             </w:r>
             <w:r>
               <w:rPr>
@@ -7095,13 +7142,13 @@
               <w:lang w:eastAsia="zh-CN"/>
             </w:rPr>
           </w:pPr>
-          <w:hyperlink w:anchor="_Toc404539243" w:history="1">
-            <w:r>
-              <w:rPr>
-                <w:rStyle w:val="Hyperlink"/>
-                <w:noProof/>
-              </w:rPr>
-              <w:t>26</w:t>
+          <w:hyperlink w:anchor="_Toc404540261" w:history="1">
+            <w:r>
+              <w:rPr>
+                <w:rStyle w:val="Hyperlink"/>
+                <w:noProof/>
+              </w:rPr>
+              <w:t>6.5</w:t>
             </w:r>
             <w:r>
               <w:rPr>
@@ -7138,7 +7185,7 @@
                 <w:noProof/>
                 <w:webHidden/>
               </w:rPr>
-              <w:instrText xml:space="preserve"> PAGEREF _Toc404539243 \h </w:instrText>
+              <w:instrText xml:space="preserve"> PAGEREF _Toc404540261 \h </w:instrText>
             </w:r>
             <w:r>
               <w:rPr>
@@ -7173,7 +7220,7 @@
           <w:pPr>
             <w:pStyle w:val="TOC1"/>
             <w:tabs>
-              <w:tab w:val="left" w:pos="660"/>
+              <w:tab w:val="left" w:pos="440"/>
             </w:tabs>
             <w:rPr>
               <w:rFonts w:cstheme="minorBidi"/>
@@ -7181,13 +7228,13 @@
               <w:lang w:eastAsia="zh-CN"/>
             </w:rPr>
           </w:pPr>
-          <w:hyperlink w:anchor="_Toc404539244" w:history="1">
-            <w:r>
-              <w:rPr>
-                <w:rStyle w:val="Hyperlink"/>
-                <w:noProof/>
-              </w:rPr>
-              <w:t>27</w:t>
+          <w:hyperlink w:anchor="_Toc404540262" w:history="1">
+            <w:r>
+              <w:rPr>
+                <w:rStyle w:val="Hyperlink"/>
+                <w:noProof/>
+              </w:rPr>
+              <w:t>7</w:t>
             </w:r>
             <w:r>
               <w:rPr>
@@ -7224,7 +7271,7 @@
                 <w:noProof/>
                 <w:webHidden/>
               </w:rPr>
-              <w:instrText xml:space="preserve"> PAGEREF _Toc404539244 \h </w:instrText>
+              <w:instrText xml:space="preserve"> PAGEREF _Toc404540262 \h </w:instrText>
             </w:r>
             <w:r>
               <w:rPr>
@@ -7268,13 +7315,13 @@
               <w:lang w:eastAsia="zh-CN"/>
             </w:rPr>
           </w:pPr>
-          <w:hyperlink w:anchor="_Toc404539245" w:history="1">
-            <w:r>
-              <w:rPr>
-                <w:rStyle w:val="Hyperlink"/>
-                <w:noProof/>
-              </w:rPr>
-              <w:t>28</w:t>
+          <w:hyperlink w:anchor="_Toc404540263" w:history="1">
+            <w:r>
+              <w:rPr>
+                <w:rStyle w:val="Hyperlink"/>
+                <w:noProof/>
+              </w:rPr>
+              <w:t>7.1</w:t>
             </w:r>
             <w:r>
               <w:rPr>
@@ -7326,7 +7373,7 @@
                 <w:noProof/>
                 <w:webHidden/>
               </w:rPr>
-              <w:instrText xml:space="preserve"> PAGEREF _Toc404539245 \h </w:instrText>
+              <w:instrText xml:space="preserve"> PAGEREF _Toc404540263 \h </w:instrText>
             </w:r>
             <w:r>
               <w:rPr>
@@ -7370,13 +7417,13 @@
               <w:lang w:eastAsia="zh-CN"/>
             </w:rPr>
           </w:pPr>
-          <w:hyperlink w:anchor="_Toc404539246" w:history="1">
-            <w:r>
-              <w:rPr>
-                <w:rStyle w:val="Hyperlink"/>
-                <w:noProof/>
-              </w:rPr>
-              <w:t>29</w:t>
+          <w:hyperlink w:anchor="_Toc404540264" w:history="1">
+            <w:r>
+              <w:rPr>
+                <w:rStyle w:val="Hyperlink"/>
+                <w:noProof/>
+              </w:rPr>
+              <w:t>7.2</w:t>
             </w:r>
             <w:r>
               <w:rPr>
@@ -7413,7 +7460,7 @@
                 <w:noProof/>
                 <w:webHidden/>
               </w:rPr>
-              <w:instrText xml:space="preserve"> PAGEREF _Toc404539246 \h </w:instrText>
+              <w:instrText xml:space="preserve"> PAGEREF _Toc404540264 \h </w:instrText>
             </w:r>
             <w:r>
               <w:rPr>
@@ -7448,7 +7495,7 @@
           <w:pPr>
             <w:pStyle w:val="TOC1"/>
             <w:tabs>
-              <w:tab w:val="left" w:pos="660"/>
+              <w:tab w:val="left" w:pos="440"/>
             </w:tabs>
             <w:rPr>
               <w:rFonts w:cstheme="minorBidi"/>
@@ -7456,13 +7503,13 @@
               <w:lang w:eastAsia="zh-CN"/>
             </w:rPr>
           </w:pPr>
-          <w:hyperlink w:anchor="_Toc404539247" w:history="1">
-            <w:r>
-              <w:rPr>
-                <w:rStyle w:val="Hyperlink"/>
-                <w:noProof/>
-              </w:rPr>
-              <w:t>30</w:t>
+          <w:hyperlink w:anchor="_Toc404540265" w:history="1">
+            <w:r>
+              <w:rPr>
+                <w:rStyle w:val="Hyperlink"/>
+                <w:noProof/>
+              </w:rPr>
+              <w:t>8</w:t>
             </w:r>
             <w:r>
               <w:rPr>
@@ -7499,7 +7546,7 @@
                 <w:noProof/>
                 <w:webHidden/>
               </w:rPr>
-              <w:instrText xml:space="preserve"> PAGEREF _Toc404539247 \h </w:instrText>
+              <w:instrText xml:space="preserve"> PAGEREF _Toc404540265 \h </w:instrText>
             </w:r>
             <w:r>
               <w:rPr>
@@ -7562,7 +7609,7 @@
       <w:r>
         <w:br w:type="page"/>
       </w:r>
-      <w:bookmarkStart w:id="1" w:name="_Toc404539178"/>
+      <w:bookmarkStart w:id="2" w:name="_Toc404540196"/>
       <w:r>
         <w:rPr>
           <w:rFonts w:hint="eastAsia"/>
@@ -7570,65 +7617,65 @@
         <w:lastRenderedPageBreak/>
         <w:t>文档介绍</w:t>
       </w:r>
-      <w:bookmarkEnd w:id="1"/>
+      <w:bookmarkEnd w:id="2"/>
     </w:p>
     <w:p>
       <w:pPr>
         <w:pStyle w:val="Heading2"/>
       </w:pPr>
-      <w:bookmarkStart w:id="2" w:name="_Toc404539179"/>
+      <w:bookmarkStart w:id="3" w:name="_Toc404540197"/>
       <w:r>
         <w:rPr>
           <w:rFonts w:hint="eastAsia"/>
         </w:rPr>
         <w:t>文档目的</w:t>
       </w:r>
-      <w:bookmarkEnd w:id="2"/>
+      <w:bookmarkEnd w:id="3"/>
     </w:p>
     <w:p>
       <w:pPr>
         <w:pStyle w:val="Heading2"/>
       </w:pPr>
-      <w:bookmarkStart w:id="3" w:name="_Toc404539180"/>
+      <w:bookmarkStart w:id="4" w:name="_Toc404540198"/>
       <w:r>
         <w:rPr>
           <w:rFonts w:hint="eastAsia"/>
         </w:rPr>
         <w:t>文档范围</w:t>
       </w:r>
-      <w:bookmarkEnd w:id="3"/>
+      <w:bookmarkEnd w:id="4"/>
     </w:p>
     <w:p>
       <w:pPr>
         <w:pStyle w:val="Heading2"/>
       </w:pPr>
-      <w:bookmarkStart w:id="4" w:name="_Toc404539181"/>
+      <w:bookmarkStart w:id="5" w:name="_Toc404540199"/>
       <w:r>
         <w:rPr>
           <w:rFonts w:hint="eastAsia"/>
         </w:rPr>
         <w:t>缩写词列表</w:t>
       </w:r>
-      <w:bookmarkEnd w:id="4"/>
+      <w:bookmarkEnd w:id="5"/>
     </w:p>
     <w:p>
       <w:pPr>
         <w:pStyle w:val="Heading2"/>
       </w:pPr>
-      <w:bookmarkStart w:id="5" w:name="_Toc404539182"/>
+      <w:bookmarkStart w:id="6" w:name="_Toc404540200"/>
       <w:r>
         <w:rPr>
           <w:rFonts w:hint="eastAsia"/>
         </w:rPr>
         <w:t>参考内容</w:t>
       </w:r>
-      <w:bookmarkEnd w:id="5"/>
+      <w:bookmarkEnd w:id="6"/>
     </w:p>
     <w:p>
       <w:pPr>
         <w:pStyle w:val="Heading1"/>
       </w:pPr>
-      <w:bookmarkStart w:id="6" w:name="_Toc404539183"/>
+      <w:bookmarkStart w:id="7" w:name="_Toc404540201"/>
       <w:r>
         <w:rPr>
           <w:rFonts w:hint="eastAsia"/>
@@ -7638,30 +7685,29 @@
       <w:r>
         <w:t>范围</w:t>
       </w:r>
-      <w:bookmarkEnd w:id="6"/>
+      <w:bookmarkEnd w:id="7"/>
     </w:p>
     <w:p>
       <w:pPr>
         <w:pStyle w:val="Heading1"/>
       </w:pPr>
-      <w:bookmarkStart w:id="7" w:name="_Toc404539184"/>
+      <w:bookmarkStart w:id="8" w:name="_Toc404540202"/>
       <w:r>
         <w:rPr>
           <w:rFonts w:hint="eastAsia"/>
         </w:rPr>
         <w:t>系统实现技术选型</w:t>
       </w:r>
-      <w:bookmarkStart w:id="8" w:name="_Toc404373831"/>
-      <w:bookmarkStart w:id="9" w:name="_Toc404373924"/>
-      <w:bookmarkStart w:id="10" w:name="_Toc404374017"/>
-      <w:bookmarkStart w:id="11" w:name="_Toc404374123"/>
-      <w:bookmarkStart w:id="12" w:name="_Toc404374224"/>
-      <w:bookmarkStart w:id="13" w:name="_Toc404373832"/>
-      <w:bookmarkStart w:id="14" w:name="_Toc404373925"/>
-      <w:bookmarkStart w:id="15" w:name="_Toc404374018"/>
-      <w:bookmarkStart w:id="16" w:name="_Toc404374124"/>
-      <w:bookmarkStart w:id="17" w:name="_Toc404374225"/>
-      <w:bookmarkEnd w:id="7"/>
+      <w:bookmarkStart w:id="9" w:name="_Toc404373831"/>
+      <w:bookmarkStart w:id="10" w:name="_Toc404373924"/>
+      <w:bookmarkStart w:id="11" w:name="_Toc404374017"/>
+      <w:bookmarkStart w:id="12" w:name="_Toc404374123"/>
+      <w:bookmarkStart w:id="13" w:name="_Toc404374224"/>
+      <w:bookmarkStart w:id="14" w:name="_Toc404373832"/>
+      <w:bookmarkStart w:id="15" w:name="_Toc404373925"/>
+      <w:bookmarkStart w:id="16" w:name="_Toc404374018"/>
+      <w:bookmarkStart w:id="17" w:name="_Toc404374124"/>
+      <w:bookmarkStart w:id="18" w:name="_Toc404374225"/>
       <w:bookmarkEnd w:id="8"/>
       <w:bookmarkEnd w:id="9"/>
       <w:bookmarkEnd w:id="10"/>
@@ -7672,18 +7718,17 @@
       <w:bookmarkEnd w:id="15"/>
       <w:bookmarkEnd w:id="16"/>
       <w:bookmarkEnd w:id="17"/>
+      <w:bookmarkEnd w:id="18"/>
     </w:p>
     <w:p>
       <w:pPr>
         <w:pStyle w:val="Heading2"/>
       </w:pPr>
-      <w:bookmarkStart w:id="18" w:name="_Toc404539185"/>
-      <w:bookmarkStart w:id="19" w:name="_GoBack"/>
-      <w:bookmarkEnd w:id="19"/>
+      <w:bookmarkStart w:id="19" w:name="_Toc404540203"/>
       <w:r>
         <w:t>Struts2</w:t>
       </w:r>
-      <w:bookmarkEnd w:id="18"/>
+      <w:bookmarkEnd w:id="19"/>
     </w:p>
     <w:p>
       <w:pPr>
@@ -7704,7 +7749,7 @@
       <w:bookmarkStart w:id="32" w:name="_Toc404374022"/>
       <w:bookmarkStart w:id="33" w:name="_Toc404374128"/>
       <w:bookmarkStart w:id="34" w:name="_Toc404374229"/>
-      <w:bookmarkStart w:id="35" w:name="_Toc404539186"/>
+      <w:bookmarkStart w:id="35" w:name="_Toc404540204"/>
       <w:bookmarkEnd w:id="20"/>
       <w:bookmarkEnd w:id="21"/>
       <w:bookmarkEnd w:id="22"/>
@@ -7732,7 +7777,7 @@
       <w:pPr>
         <w:pStyle w:val="Heading3"/>
       </w:pPr>
-      <w:bookmarkStart w:id="36" w:name="_Toc404539187"/>
+      <w:bookmarkStart w:id="36" w:name="_Toc404540205"/>
       <w:r>
         <w:rPr>
           <w:rFonts w:hint="eastAsia"/>
@@ -7745,7 +7790,7 @@
       <w:pPr>
         <w:pStyle w:val="Heading3"/>
       </w:pPr>
-      <w:bookmarkStart w:id="37" w:name="_Toc404539188"/>
+      <w:bookmarkStart w:id="37" w:name="_Toc404540206"/>
       <w:r>
         <w:rPr>
           <w:rFonts w:hint="eastAsia"/>
@@ -7758,7 +7803,7 @@
       <w:pPr>
         <w:pStyle w:val="Heading3"/>
       </w:pPr>
-      <w:bookmarkStart w:id="38" w:name="_Toc404539189"/>
+      <w:bookmarkStart w:id="38" w:name="_Toc404540207"/>
       <w:r>
         <w:rPr>
           <w:rFonts w:hint="eastAsia"/>
@@ -7771,7 +7816,7 @@
       <w:pPr>
         <w:pStyle w:val="Heading2"/>
       </w:pPr>
-      <w:bookmarkStart w:id="39" w:name="_Toc404539190"/>
+      <w:bookmarkStart w:id="39" w:name="_Toc404540208"/>
       <w:r>
         <w:t>Spring</w:t>
       </w:r>
@@ -7781,7 +7826,7 @@
       <w:pPr>
         <w:pStyle w:val="Heading3"/>
       </w:pPr>
-      <w:bookmarkStart w:id="40" w:name="_Toc404539191"/>
+      <w:bookmarkStart w:id="40" w:name="_Toc404540209"/>
       <w:r>
         <w:rPr>
           <w:rFonts w:hint="eastAsia"/>
@@ -7794,7 +7839,7 @@
       <w:pPr>
         <w:pStyle w:val="Heading3"/>
       </w:pPr>
-      <w:bookmarkStart w:id="41" w:name="_Toc404539192"/>
+      <w:bookmarkStart w:id="41" w:name="_Toc404540210"/>
       <w:r>
         <w:rPr>
           <w:rFonts w:hint="eastAsia"/>
@@ -7807,7 +7852,7 @@
       <w:pPr>
         <w:pStyle w:val="Heading3"/>
       </w:pPr>
-      <w:bookmarkStart w:id="42" w:name="_Toc404539193"/>
+      <w:bookmarkStart w:id="42" w:name="_Toc404540211"/>
       <w:r>
         <w:t>IoC</w:t>
       </w:r>
@@ -7817,7 +7862,7 @@
       <w:pPr>
         <w:pStyle w:val="Heading3"/>
       </w:pPr>
-      <w:bookmarkStart w:id="43" w:name="_Toc404539194"/>
+      <w:bookmarkStart w:id="43" w:name="_Toc404540212"/>
       <w:r>
         <w:t>AOP</w:t>
       </w:r>
@@ -7827,7 +7872,7 @@
       <w:pPr>
         <w:pStyle w:val="Heading3"/>
       </w:pPr>
-      <w:bookmarkStart w:id="44" w:name="_Toc404539195"/>
+      <w:bookmarkStart w:id="44" w:name="_Toc404540213"/>
       <w:r>
         <w:rPr>
           <w:rFonts w:hint="eastAsia"/>
@@ -7840,7 +7885,7 @@
       <w:pPr>
         <w:pStyle w:val="Heading3"/>
       </w:pPr>
-      <w:bookmarkStart w:id="45" w:name="_Toc404539196"/>
+      <w:bookmarkStart w:id="45" w:name="_Toc404540214"/>
       <w:r>
         <w:rPr>
           <w:rFonts w:hint="eastAsia"/>
@@ -7853,7 +7898,7 @@
       <w:pPr>
         <w:pStyle w:val="Heading2"/>
       </w:pPr>
-      <w:bookmarkStart w:id="46" w:name="_Toc404539197"/>
+      <w:bookmarkStart w:id="46" w:name="_Toc404540215"/>
       <w:r>
         <w:t>Hibernate</w:t>
       </w:r>
@@ -7863,7 +7908,7 @@
       <w:pPr>
         <w:pStyle w:val="Heading3"/>
       </w:pPr>
-      <w:bookmarkStart w:id="47" w:name="_Toc404539198"/>
+      <w:bookmarkStart w:id="47" w:name="_Toc404540216"/>
       <w:r>
         <w:rPr>
           <w:rFonts w:hint="eastAsia"/>
@@ -7876,7 +7921,7 @@
       <w:pPr>
         <w:pStyle w:val="Heading3"/>
       </w:pPr>
-      <w:bookmarkStart w:id="48" w:name="_Toc404539199"/>
+      <w:bookmarkStart w:id="48" w:name="_Toc404540217"/>
       <w:r>
         <w:rPr>
           <w:rFonts w:hint="eastAsia"/>
@@ -7889,7 +7934,7 @@
       <w:pPr>
         <w:pStyle w:val="Heading3"/>
       </w:pPr>
-      <w:bookmarkStart w:id="49" w:name="_Toc404539200"/>
+      <w:bookmarkStart w:id="49" w:name="_Toc404540218"/>
       <w:r>
         <w:rPr>
           <w:rFonts w:hint="eastAsia"/>
@@ -7902,7 +7947,7 @@
       <w:pPr>
         <w:pStyle w:val="Heading3"/>
       </w:pPr>
-      <w:bookmarkStart w:id="50" w:name="_Toc404539201"/>
+      <w:bookmarkStart w:id="50" w:name="_Toc404540219"/>
       <w:r>
         <w:rPr>
           <w:rFonts w:hint="eastAsia"/>
@@ -7915,7 +7960,7 @@
       <w:pPr>
         <w:pStyle w:val="Heading2"/>
       </w:pPr>
-      <w:bookmarkStart w:id="51" w:name="_Toc404539202"/>
+      <w:bookmarkStart w:id="51" w:name="_Toc404540220"/>
       <w:r>
         <w:rPr>
           <w:rFonts w:hint="eastAsia"/>
@@ -7928,7 +7973,7 @@
       <w:pPr>
         <w:pStyle w:val="Heading3"/>
       </w:pPr>
-      <w:bookmarkStart w:id="52" w:name="_Toc404539203"/>
+      <w:bookmarkStart w:id="52" w:name="_Toc404540221"/>
       <w:r>
         <w:rPr>
           <w:rFonts w:hint="eastAsia"/>
@@ -7944,7 +7989,7 @@
       <w:pPr>
         <w:pStyle w:val="Heading3"/>
       </w:pPr>
-      <w:bookmarkStart w:id="53" w:name="_Toc404539204"/>
+      <w:bookmarkStart w:id="53" w:name="_Toc404540222"/>
       <w:r>
         <w:rPr>
           <w:rFonts w:hint="eastAsia"/>
@@ -7957,7 +8002,7 @@
       <w:pPr>
         <w:pStyle w:val="Heading2"/>
       </w:pPr>
-      <w:bookmarkStart w:id="54" w:name="_Toc404539205"/>
+      <w:bookmarkStart w:id="54" w:name="_Toc404540223"/>
       <w:r>
         <w:rPr>
           <w:rFonts w:hint="eastAsia"/>
@@ -7970,7 +8015,7 @@
       <w:pPr>
         <w:pStyle w:val="Heading3"/>
       </w:pPr>
-      <w:bookmarkStart w:id="55" w:name="_Toc404539206"/>
+      <w:bookmarkStart w:id="55" w:name="_Toc404540224"/>
       <w:r>
         <w:t>j</w:t>
       </w:r>
@@ -7986,7 +8031,7 @@
       <w:pPr>
         <w:pStyle w:val="Heading3"/>
       </w:pPr>
-      <w:bookmarkStart w:id="56" w:name="_Toc404539207"/>
+      <w:bookmarkStart w:id="56" w:name="_Toc404540225"/>
       <w:r>
         <w:rPr>
           <w:rFonts w:hint="eastAsia"/>
@@ -7999,7 +8044,7 @@
       <w:pPr>
         <w:pStyle w:val="Heading3"/>
       </w:pPr>
-      <w:bookmarkStart w:id="57" w:name="_Toc404539208"/>
+      <w:bookmarkStart w:id="57" w:name="_Toc404540226"/>
       <w:r>
         <w:rPr>
           <w:rFonts w:hint="eastAsia"/>
@@ -8018,7 +8063,7 @@
       <w:pPr>
         <w:pStyle w:val="Heading3"/>
       </w:pPr>
-      <w:bookmarkStart w:id="58" w:name="_Toc404539209"/>
+      <w:bookmarkStart w:id="58" w:name="_Toc404540227"/>
       <w:r>
         <w:rPr>
           <w:rFonts w:hint="eastAsia"/>
@@ -8031,7 +8076,7 @@
       <w:pPr>
         <w:pStyle w:val="Heading3"/>
       </w:pPr>
-      <w:bookmarkStart w:id="59" w:name="_Toc404539210"/>
+      <w:bookmarkStart w:id="59" w:name="_Toc404540228"/>
       <w:r>
         <w:rPr>
           <w:rFonts w:hint="eastAsia"/>
@@ -8044,7 +8089,7 @@
       <w:pPr>
         <w:pStyle w:val="Heading3"/>
       </w:pPr>
-      <w:bookmarkStart w:id="60" w:name="_Toc404539211"/>
+      <w:bookmarkStart w:id="60" w:name="_Toc404540229"/>
       <w:r>
         <w:t>REST</w:t>
       </w:r>
@@ -8057,7 +8102,7 @@
       <w:pPr>
         <w:pStyle w:val="Heading3"/>
       </w:pPr>
-      <w:bookmarkStart w:id="61" w:name="_Toc404539212"/>
+      <w:bookmarkStart w:id="61" w:name="_Toc404540230"/>
       <w:r>
         <w:t>JSON</w:t>
       </w:r>
@@ -8073,7 +8118,7 @@
       <w:pPr>
         <w:pStyle w:val="Heading3"/>
       </w:pPr>
-      <w:bookmarkStart w:id="62" w:name="_Toc404539213"/>
+      <w:bookmarkStart w:id="62" w:name="_Toc404540231"/>
       <w:r>
         <w:rPr>
           <w:rFonts w:hint="eastAsia"/>
@@ -8089,7 +8134,7 @@
       <w:pPr>
         <w:pStyle w:val="Heading2"/>
       </w:pPr>
-      <w:bookmarkStart w:id="63" w:name="_Toc404539214"/>
+      <w:bookmarkStart w:id="63" w:name="_Toc404540232"/>
       <w:r>
         <w:rPr>
           <w:rFonts w:hint="eastAsia"/>
@@ -8102,7 +8147,7 @@
       <w:pPr>
         <w:pStyle w:val="Heading3"/>
       </w:pPr>
-      <w:bookmarkStart w:id="64" w:name="_Toc404539215"/>
+      <w:bookmarkStart w:id="64" w:name="_Toc404540233"/>
       <w:r>
         <w:rPr>
           <w:rFonts w:hint="eastAsia"/>
@@ -8116,7 +8161,7 @@
       <w:pPr>
         <w:pStyle w:val="Heading3"/>
       </w:pPr>
-      <w:bookmarkStart w:id="65" w:name="_Toc404539216"/>
+      <w:bookmarkStart w:id="65" w:name="_Toc404540234"/>
       <w:r>
         <w:t>MySQL</w:t>
       </w:r>
@@ -8126,7 +8171,7 @@
       <w:pPr>
         <w:pStyle w:val="Heading2"/>
       </w:pPr>
-      <w:bookmarkStart w:id="66" w:name="_Toc404539217"/>
+      <w:bookmarkStart w:id="66" w:name="_Toc404540235"/>
       <w:r>
         <w:rPr>
           <w:rFonts w:hint="eastAsia"/>
@@ -8139,7 +8184,7 @@
       <w:pPr>
         <w:pStyle w:val="Heading3"/>
       </w:pPr>
-      <w:bookmarkStart w:id="67" w:name="_Toc404539218"/>
+      <w:bookmarkStart w:id="67" w:name="_Toc404540236"/>
       <w:r>
         <w:t>Https技术</w:t>
       </w:r>
@@ -8149,7 +8194,7 @@
       <w:pPr>
         <w:pStyle w:val="Heading3"/>
       </w:pPr>
-      <w:bookmarkStart w:id="68" w:name="_Toc404539219"/>
+      <w:bookmarkStart w:id="68" w:name="_Toc404540237"/>
       <w:r>
         <w:rPr>
           <w:rFonts w:hint="eastAsia"/>
@@ -8165,7 +8210,7 @@
       <w:pPr>
         <w:pStyle w:val="Heading3"/>
       </w:pPr>
-      <w:bookmarkStart w:id="69" w:name="_Toc404539220"/>
+      <w:bookmarkStart w:id="69" w:name="_Toc404540238"/>
       <w:r>
         <w:t>Tomcat</w:t>
       </w:r>
@@ -8184,7 +8229,7 @@
       <w:pPr>
         <w:pStyle w:val="Heading3"/>
       </w:pPr>
-      <w:bookmarkStart w:id="70" w:name="_Toc404539221"/>
+      <w:bookmarkStart w:id="70" w:name="_Toc404540239"/>
       <w:r>
         <w:t xml:space="preserve">Tomcat </w:t>
       </w:r>
@@ -8206,7 +8251,7 @@
       <w:pPr>
         <w:pStyle w:val="Heading1"/>
       </w:pPr>
-      <w:bookmarkStart w:id="71" w:name="_Toc404539222"/>
+      <w:bookmarkStart w:id="71" w:name="_Toc404540240"/>
       <w:r>
         <w:rPr>
           <w:rFonts w:hint="eastAsia"/>
@@ -8225,7 +8270,7 @@
       <w:pPr>
         <w:pStyle w:val="Heading2"/>
       </w:pPr>
-      <w:bookmarkStart w:id="72" w:name="_Toc404539223"/>
+      <w:bookmarkStart w:id="72" w:name="_Toc404540241"/>
       <w:r>
         <w:rPr>
           <w:rFonts w:hint="eastAsia"/>
@@ -8250,7 +8295,7 @@
       <w:pPr>
         <w:pStyle w:val="Heading3"/>
       </w:pPr>
-      <w:bookmarkStart w:id="73" w:name="_Toc404539224"/>
+      <w:bookmarkStart w:id="73" w:name="_Toc404540242"/>
       <w:r>
         <w:rPr>
           <w:rFonts w:hint="eastAsia"/>
@@ -8263,7 +8308,7 @@
       <w:pPr>
         <w:pStyle w:val="Heading3"/>
       </w:pPr>
-      <w:bookmarkStart w:id="74" w:name="_Toc404539225"/>
+      <w:bookmarkStart w:id="74" w:name="_Toc404540243"/>
       <w:r>
         <w:rPr>
           <w:rFonts w:hint="eastAsia"/>
@@ -8276,7 +8321,7 @@
       <w:pPr>
         <w:pStyle w:val="Heading3"/>
       </w:pPr>
-      <w:bookmarkStart w:id="75" w:name="_Toc404539226"/>
+      <w:bookmarkStart w:id="75" w:name="_Toc404540244"/>
       <w:r>
         <w:rPr>
           <w:rFonts w:hint="eastAsia"/>
@@ -8289,7 +8334,7 @@
       <w:pPr>
         <w:pStyle w:val="Heading2"/>
       </w:pPr>
-      <w:bookmarkStart w:id="76" w:name="_Toc404539227"/>
+      <w:bookmarkStart w:id="76" w:name="_Toc404540245"/>
       <w:r>
         <w:rPr>
           <w:rFonts w:hint="eastAsia"/>
@@ -8308,7 +8353,7 @@
       <w:pPr>
         <w:pStyle w:val="Heading3"/>
       </w:pPr>
-      <w:bookmarkStart w:id="77" w:name="_Toc404539228"/>
+      <w:bookmarkStart w:id="77" w:name="_Toc404540246"/>
       <w:r>
         <w:rPr>
           <w:rFonts w:hint="eastAsia"/>
@@ -8321,7 +8366,7 @@
       <w:pPr>
         <w:pStyle w:val="Heading3"/>
       </w:pPr>
-      <w:bookmarkStart w:id="78" w:name="_Toc404539229"/>
+      <w:bookmarkStart w:id="78" w:name="_Toc404540247"/>
       <w:r>
         <w:rPr>
           <w:rFonts w:hint="eastAsia"/>
@@ -8334,7 +8379,7 @@
       <w:pPr>
         <w:pStyle w:val="Heading3"/>
       </w:pPr>
-      <w:bookmarkStart w:id="79" w:name="_Toc404539230"/>
+      <w:bookmarkStart w:id="79" w:name="_Toc404540248"/>
       <w:r>
         <w:rPr>
           <w:rFonts w:hint="eastAsia"/>
@@ -8347,7 +8392,7 @@
       <w:pPr>
         <w:pStyle w:val="Heading1"/>
       </w:pPr>
-      <w:bookmarkStart w:id="80" w:name="_Toc404539231"/>
+      <w:bookmarkStart w:id="80" w:name="_Toc404540249"/>
       <w:r>
         <w:rPr>
           <w:rFonts w:hint="eastAsia"/>
@@ -8372,7 +8417,7 @@
       <w:pPr>
         <w:pStyle w:val="Heading2"/>
       </w:pPr>
-      <w:bookmarkStart w:id="81" w:name="_Toc404539232"/>
+      <w:bookmarkStart w:id="81" w:name="_Toc404540250"/>
       <w:r>
         <w:rPr>
           <w:rFonts w:hint="eastAsia"/>
@@ -8388,7 +8433,7 @@
       <w:pPr>
         <w:pStyle w:val="Heading3"/>
       </w:pPr>
-      <w:bookmarkStart w:id="82" w:name="_Toc404539233"/>
+      <w:bookmarkStart w:id="82" w:name="_Toc404540251"/>
       <w:r>
         <w:rPr>
           <w:rFonts w:hint="eastAsia"/>
@@ -8401,7 +8446,7 @@
       <w:pPr>
         <w:pStyle w:val="Heading3"/>
       </w:pPr>
-      <w:bookmarkStart w:id="83" w:name="_Toc404539234"/>
+      <w:bookmarkStart w:id="83" w:name="_Toc404540252"/>
       <w:r>
         <w:rPr>
           <w:rFonts w:hint="eastAsia"/>
@@ -8414,7 +8459,7 @@
       <w:pPr>
         <w:pStyle w:val="Heading2"/>
       </w:pPr>
-      <w:bookmarkStart w:id="84" w:name="_Toc404539235"/>
+      <w:bookmarkStart w:id="84" w:name="_Toc404540253"/>
       <w:r>
         <w:rPr>
           <w:rFonts w:hint="eastAsia"/>
@@ -8430,7 +8475,7 @@
       <w:pPr>
         <w:pStyle w:val="Heading3"/>
       </w:pPr>
-      <w:bookmarkStart w:id="85" w:name="_Toc404539236"/>
+      <w:bookmarkStart w:id="85" w:name="_Toc404540254"/>
       <w:r>
         <w:rPr>
           <w:rFonts w:hint="eastAsia"/>
@@ -8443,7 +8488,7 @@
       <w:pPr>
         <w:pStyle w:val="Heading3"/>
       </w:pPr>
-      <w:bookmarkStart w:id="86" w:name="_Toc404539237"/>
+      <w:bookmarkStart w:id="86" w:name="_Toc404540255"/>
       <w:r>
         <w:t>TDD</w:t>
       </w:r>
@@ -8453,7 +8498,7 @@
       <w:pPr>
         <w:pStyle w:val="Heading1"/>
       </w:pPr>
-      <w:bookmarkStart w:id="87" w:name="_Toc404539238"/>
+      <w:bookmarkStart w:id="87" w:name="_Toc404540256"/>
       <w:r>
         <w:rPr>
           <w:rFonts w:hint="eastAsia"/>
@@ -8478,7 +8523,7 @@
       <w:pPr>
         <w:pStyle w:val="Heading2"/>
       </w:pPr>
-      <w:bookmarkStart w:id="88" w:name="_Toc404539239"/>
+      <w:bookmarkStart w:id="88" w:name="_Toc404540257"/>
       <w:r>
         <w:rPr>
           <w:rFonts w:hint="eastAsia"/>
@@ -8491,7 +8536,7 @@
       <w:pPr>
         <w:pStyle w:val="Heading2"/>
       </w:pPr>
-      <w:bookmarkStart w:id="89" w:name="_Toc404539240"/>
+      <w:bookmarkStart w:id="89" w:name="_Toc404540258"/>
       <w:r>
         <w:rPr>
           <w:rFonts w:hint="eastAsia"/>
@@ -8504,7 +8549,7 @@
       <w:pPr>
         <w:pStyle w:val="Heading2"/>
       </w:pPr>
-      <w:bookmarkStart w:id="90" w:name="_Toc404539241"/>
+      <w:bookmarkStart w:id="90" w:name="_Toc404540259"/>
       <w:r>
         <w:rPr>
           <w:rFonts w:hint="eastAsia"/>
@@ -8523,7 +8568,7 @@
       <w:pPr>
         <w:pStyle w:val="Heading2"/>
       </w:pPr>
-      <w:bookmarkStart w:id="91" w:name="_Toc404539242"/>
+      <w:bookmarkStart w:id="91" w:name="_Toc404540260"/>
       <w:r>
         <w:rPr>
           <w:rFonts w:hint="eastAsia"/>
@@ -8539,7 +8584,7 @@
       <w:pPr>
         <w:pStyle w:val="Heading2"/>
       </w:pPr>
-      <w:bookmarkStart w:id="92" w:name="_Toc404539243"/>
+      <w:bookmarkStart w:id="92" w:name="_Toc404540261"/>
       <w:r>
         <w:rPr>
           <w:rFonts w:hint="eastAsia"/>
@@ -8555,7 +8600,7 @@
       <w:pPr>
         <w:pStyle w:val="Heading1"/>
       </w:pPr>
-      <w:bookmarkStart w:id="93" w:name="_Toc404539244"/>
+      <w:bookmarkStart w:id="93" w:name="_Toc404540262"/>
       <w:r>
         <w:rPr>
           <w:rFonts w:hint="eastAsia"/>
@@ -8574,7 +8619,7 @@
       <w:pPr>
         <w:pStyle w:val="Heading2"/>
       </w:pPr>
-      <w:bookmarkStart w:id="94" w:name="_Toc404539245"/>
+      <w:bookmarkStart w:id="94" w:name="_Toc404540263"/>
       <w:r>
         <w:rPr>
           <w:rFonts w:hint="eastAsia"/>
@@ -8593,7 +8638,7 @@
       <w:pPr>
         <w:pStyle w:val="Heading2"/>
       </w:pPr>
-      <w:bookmarkStart w:id="95" w:name="_Toc404539246"/>
+      <w:bookmarkStart w:id="95" w:name="_Toc404540264"/>
       <w:r>
         <w:rPr>
           <w:rFonts w:hint="eastAsia"/>
@@ -8612,7 +8657,7 @@
       <w:pPr>
         <w:pStyle w:val="Heading1"/>
       </w:pPr>
-      <w:bookmarkStart w:id="96" w:name="_Toc404539247"/>
+      <w:bookmarkStart w:id="96" w:name="_Toc404540265"/>
       <w:r>
         <w:rPr>
           <w:rFonts w:hint="eastAsia"/>
@@ -8701,7 +8746,7 @@
           <w:rPr>
             <w:noProof/>
           </w:rPr>
-          <w:t>5</w:t>
+          <w:t>3</w:t>
         </w:r>
         <w:r>
           <w:rPr>
@@ -8998,7 +9043,7 @@
                               <w:noProof/>
                               <w:color w:val="C7EDCC" w:themeColor="background1"/>
                             </w:rPr>
-                            <w:t>5</w:t>
+                            <w:t>3</w:t>
                           </w:r>
                           <w:r>
                             <w:rPr>
@@ -9052,7 +9097,7 @@
                         <w:noProof/>
                         <w:color w:val="C7EDCC" w:themeColor="background1"/>
                       </w:rPr>
-                      <w:t>5</w:t>
+                      <w:t>3</w:t>
                     </w:r>
                     <w:r>
                       <w:rPr>
@@ -9629,7 +9674,6 @@
     <w:lvl w:ilvl="1">
       <w:start w:val="1"/>
       <w:numFmt w:val="decimal"/>
-      <w:pStyle w:val="Heading2"/>
       <w:lvlText w:val="%1.%2"/>
       <w:lvlJc w:val="left"/>
       <w:pPr>
@@ -11645,7 +11689,7 @@
 </file>
 
 <file path=customXml/itemProps2.xml><?xml version="1.0" encoding="utf-8"?>
-<ds:datastoreItem xmlns:ds="http://schemas.openxmlformats.org/officeDocument/2006/customXml" ds:itemID="{186EB893-6258-4D06-A089-6B1A6EC3A20A}">
+<ds:datastoreItem xmlns:ds="http://schemas.openxmlformats.org/officeDocument/2006/customXml" ds:itemID="{2EF6FBCF-7941-4FD1-9E05-658D3E90CC4C}">
   <ds:schemaRefs>
     <ds:schemaRef ds:uri="http://schemas.openxmlformats.org/officeDocument/2006/bibliography"/>
   </ds:schemaRefs>

--- a/01_doc/tech_design/餐厅订餐系统_系统架构设计文档.docx
+++ b/01_doc/tech_design/餐厅订餐系统_系统架构设计文档.docx
@@ -3,14 +3,17 @@
 <w:document xmlns:wpc="http://schemas.microsoft.com/office/word/2010/wordprocessingCanvas" xmlns:mc="http://schemas.openxmlformats.org/markup-compatibility/2006" xmlns:o="urn:schemas-microsoft-com:office:office" xmlns:r="http://schemas.openxmlformats.org/officeDocument/2006/relationships" xmlns:m="http://schemas.openxmlformats.org/officeDocument/2006/math" xmlns:v="urn:schemas-microsoft-com:vml" xmlns:wp14="http://schemas.microsoft.com/office/word/2010/wordprocessingDrawing" xmlns:wp="http://schemas.openxmlformats.org/drawingml/2006/wordprocessingDrawing" xmlns:w10="urn:schemas-microsoft-com:office:word" xmlns:w="http://schemas.openxmlformats.org/wordprocessingml/2006/main" xmlns:w14="http://schemas.microsoft.com/office/word/2010/wordml" xmlns:w15="http://schemas.microsoft.com/office/word/2012/wordml" xmlns:wpg="http://schemas.microsoft.com/office/word/2010/wordprocessingGroup" xmlns:wpi="http://schemas.microsoft.com/office/word/2010/wordprocessingInk" xmlns:wne="http://schemas.microsoft.com/office/word/2006/wordml" xmlns:wps="http://schemas.microsoft.com/office/word/2010/wordprocessingShape" mc:Ignorable="w14 w15 wp14">
   <w:body>
     <w:p>
+      <w:bookmarkStart w:id="0" w:name="_GoBack"/>
+      <w:bookmarkEnd w:id="0"/>
       <w:r>
         <w:rPr>
           <w:noProof/>
+          <w:lang w:bidi="ml-IN"/>
         </w:rPr>
         <mc:AlternateContent>
           <mc:Choice Requires="wps">
             <w:drawing>
-              <wp:anchor distT="91440" distB="91440" distL="114300" distR="114300" simplePos="0" relativeHeight="251662336" behindDoc="0" locked="0" layoutInCell="1" allowOverlap="1" wp14:anchorId="04BAD240" wp14:editId="0E209C5F">
+              <wp:anchor distT="91440" distB="91440" distL="114300" distR="114300" simplePos="0" relativeHeight="251659776" behindDoc="0" locked="0" layoutInCell="1" allowOverlap="1" wp14:anchorId="04BAD240" wp14:editId="0E209C5F">
                 <wp:simplePos x="0" y="0"/>
                 <wp:positionH relativeFrom="page">
                   <wp:posOffset>962025</wp:posOffset>
@@ -110,7 +113,7 @@
                 <v:stroke joinstyle="miter"/>
                 <v:path gradientshapeok="t" o:connecttype="rect"/>
               </v:shapetype>
-              <v:shape id="Text Box 2" o:spid="_x0000_s1026" type="#_x0000_t202" style="position:absolute;margin-left:75.75pt;margin-top:0;width:315pt;height:112.5pt;z-index:251662336;visibility:visible;mso-wrap-style:square;mso-width-percent:0;mso-height-percent:0;mso-wrap-distance-left:9pt;mso-wrap-distance-top:7.2pt;mso-wrap-distance-right:9pt;mso-wrap-distance-bottom:7.2pt;mso-position-horizontal:absolute;mso-position-horizontal-relative:page;mso-position-vertical:absolute;mso-position-vertical-relative:text;mso-width-percent:0;mso-height-percent:0;mso-width-relative:margin;mso-height-relative:margin;v-text-anchor:top" o:gfxdata="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" filled="f" stroked="f">
+              <v:shape id="Text Box 2" o:spid="_x0000_s1026" type="#_x0000_t202" style="position:absolute;margin-left:75.75pt;margin-top:0;width:315pt;height:112.5pt;z-index:251659776;visibility:visible;mso-wrap-style:square;mso-width-percent:0;mso-height-percent:0;mso-wrap-distance-left:9pt;mso-wrap-distance-top:7.2pt;mso-wrap-distance-right:9pt;mso-wrap-distance-bottom:7.2pt;mso-position-horizontal:absolute;mso-position-horizontal-relative:page;mso-position-vertical:absolute;mso-position-vertical-relative:text;mso-width-percent:0;mso-height-percent:0;mso-width-relative:margin;mso-height-relative:margin;v-text-anchor:top" o:gfxdata="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" filled="f" stroked="f">
                 <v:textbox>
                   <w:txbxContent>
                     <w:p>
@@ -188,11 +191,12 @@
           <w:r>
             <w:rPr>
               <w:noProof/>
+              <w:lang w:bidi="ml-IN"/>
             </w:rPr>
             <mc:AlternateContent>
               <mc:Choice Requires="wps">
                 <w:drawing>
-                  <wp:anchor distT="0" distB="0" distL="182880" distR="182880" simplePos="0" relativeHeight="251660288" behindDoc="0" locked="0" layoutInCell="1" allowOverlap="1" wp14:anchorId="0692D35D" wp14:editId="49C33C79">
+                  <wp:anchor distT="0" distB="0" distL="182880" distR="182880" simplePos="0" relativeHeight="251656704" behindDoc="0" locked="0" layoutInCell="1" allowOverlap="1" wp14:anchorId="0692D35D" wp14:editId="49C33C79">
                     <wp:simplePos x="0" y="0"/>
                     <wp:positionH relativeFrom="margin">
                       <wp:posOffset>488950</wp:posOffset>
@@ -241,7 +245,7 @@
                             <w:txbxContent>
                               <w:p>
                                 <w:pPr>
-                                  <w:pStyle w:val="NoSpacing"/>
+                                  <w:pStyle w:val="a3"/>
                                   <w:spacing w:before="40" w:after="560" w:line="216" w:lineRule="auto"/>
                                   <w:rPr>
                                     <w:sz w:val="72"/>
@@ -314,7 +318,7 @@
                                 <w:sdtContent>
                                   <w:p>
                                     <w:pPr>
-                                      <w:pStyle w:val="NoSpacing"/>
+                                      <w:pStyle w:val="a3"/>
                                       <w:spacing w:before="40" w:after="40"/>
                                       <w:rPr>
                                         <w:caps/>
@@ -350,7 +354,7 @@
                                 <w:sdtContent>
                                   <w:p>
                                     <w:pPr>
-                                      <w:pStyle w:val="NoSpacing"/>
+                                      <w:pStyle w:val="a3"/>
                                       <w:spacing w:before="80" w:after="40"/>
                                       <w:rPr>
                                         <w:caps/>
@@ -371,7 +375,7 @@
                               </w:sdt>
                               <w:p>
                                 <w:pPr>
-                                  <w:pStyle w:val="NoSpacing"/>
+                                  <w:pStyle w:val="a3"/>
                                   <w:spacing w:before="80" w:after="40"/>
                                   <w:rPr>
                                     <w:caps/>
@@ -382,7 +386,7 @@
                               </w:p>
                               <w:p>
                                 <w:pPr>
-                                  <w:pStyle w:val="NoSpacing"/>
+                                  <w:pStyle w:val="a3"/>
                                   <w:spacing w:before="80" w:after="40"/>
                                   <w:rPr>
                                     <w:caps/>
@@ -471,12 +475,12 @@
               </mc:Choice>
               <mc:Fallback>
                 <w:pict>
-                  <v:shape w14:anchorId="0692D35D" id="Text Box 131" o:spid="_x0000_s1027" type="#_x0000_t202" style="position:absolute;margin-left:38.5pt;margin-top:272.45pt;width:369pt;height:529.2pt;z-index:251660288;visibility:visible;mso-wrap-style:square;mso-width-percent:790;mso-height-percent:350;mso-wrap-distance-left:14.4pt;mso-wrap-distance-top:0;mso-wrap-distance-right:14.4pt;mso-wrap-distance-bottom:0;mso-position-horizontal:absolute;mso-position-horizontal-relative:margin;mso-position-vertical:absolute;mso-position-vertical-relative:page;mso-width-percent:790;mso-height-percent:350;mso-width-relative:margin;mso-height-relative:page;v-text-anchor:top" o:gfxdata="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" filled="f" stroked="f" strokeweight=".5pt">
+                  <v:shape w14:anchorId="0692D35D" id="Text Box 131" o:spid="_x0000_s1027" type="#_x0000_t202" style="position:absolute;margin-left:38.5pt;margin-top:272.45pt;width:369pt;height:529.2pt;z-index:251656704;visibility:visible;mso-wrap-style:square;mso-width-percent:790;mso-height-percent:350;mso-wrap-distance-left:14.4pt;mso-wrap-distance-top:0;mso-wrap-distance-right:14.4pt;mso-wrap-distance-bottom:0;mso-position-horizontal:absolute;mso-position-horizontal-relative:margin;mso-position-vertical:absolute;mso-position-vertical-relative:page;mso-width-percent:790;mso-height-percent:350;mso-width-relative:margin;mso-height-relative:page;v-text-anchor:top" o:gfxdata="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" filled="f" stroked="f" strokeweight=".5pt">
                     <v:textbox style="mso-fit-shape-to-text:t" inset="0,0,0,0">
                       <w:txbxContent>
                         <w:p>
                           <w:pPr>
-                            <w:pStyle w:val="NoSpacing"/>
+                            <w:pStyle w:val="a3"/>
                             <w:spacing w:before="40" w:after="560" w:line="216" w:lineRule="auto"/>
                             <w:rPr>
                               <w:sz w:val="72"/>
@@ -549,7 +553,7 @@
                           <w:sdtContent>
                             <w:p>
                               <w:pPr>
-                                <w:pStyle w:val="NoSpacing"/>
+                                <w:pStyle w:val="a3"/>
                                 <w:spacing w:before="40" w:after="40"/>
                                 <w:rPr>
                                   <w:caps/>
@@ -585,7 +589,7 @@
                           <w:sdtContent>
                             <w:p>
                               <w:pPr>
-                                <w:pStyle w:val="NoSpacing"/>
+                                <w:pStyle w:val="a3"/>
                                 <w:spacing w:before="80" w:after="40"/>
                                 <w:rPr>
                                   <w:caps/>
@@ -606,7 +610,7 @@
                         </w:sdt>
                         <w:p>
                           <w:pPr>
-                            <w:pStyle w:val="NoSpacing"/>
+                            <w:pStyle w:val="a3"/>
                             <w:spacing w:before="80" w:after="40"/>
                             <w:rPr>
                               <w:caps/>
@@ -617,7 +621,7 @@
                         </w:p>
                         <w:p>
                           <w:pPr>
-                            <w:pStyle w:val="NoSpacing"/>
+                            <w:pStyle w:val="a3"/>
                             <w:spacing w:before="80" w:after="40"/>
                             <w:rPr>
                               <w:caps/>
@@ -712,7 +716,7 @@
     </w:p>
     <w:tbl>
       <w:tblPr>
-        <w:tblStyle w:val="TableGrid"/>
+        <w:tblStyle w:val="a4"/>
         <w:tblW w:w="9445" w:type="dxa"/>
         <w:tblLook w:val="04A0" w:firstRow="1" w:lastRow="0" w:firstColumn="1" w:lastColumn="0" w:noHBand="0" w:noVBand="1"/>
       </w:tblPr>
@@ -1204,7 +1208,7 @@
         <w:br w:type="page"/>
       </w:r>
     </w:p>
-    <w:bookmarkStart w:id="0" w:name="_Toc404540195" w:displacedByCustomXml="next"/>
+    <w:bookmarkStart w:id="1" w:name="_Toc404540195" w:displacedByCustomXml="next"/>
     <w:sdt>
       <w:sdtPr>
         <w:rPr>
@@ -1228,7 +1232,7 @@
       <w:sdtContent>
         <w:p>
           <w:pPr>
-            <w:pStyle w:val="Heading1"/>
+            <w:pStyle w:val="1"/>
             <w:numPr>
               <w:ilvl w:val="0"/>
               <w:numId w:val="0"/>
@@ -1241,11 +1245,11 @@
             </w:rPr>
             <w:t>目录</w:t>
           </w:r>
-          <w:bookmarkEnd w:id="0"/>
+          <w:bookmarkEnd w:id="1"/>
         </w:p>
         <w:p>
           <w:pPr>
-            <w:pStyle w:val="TOC1"/>
+            <w:pStyle w:val="10"/>
             <w:rPr>
               <w:rFonts w:cstheme="minorBidi"/>
               <w:noProof/>
@@ -1270,115 +1274,68 @@
             </w:rPr>
             <w:fldChar w:fldCharType="separate"/>
           </w:r>
-          <w:bookmarkStart w:id="1" w:name="_GoBack"/>
-          <w:bookmarkEnd w:id="1"/>
-          <w:r>
-            <w:rPr>
-              <w:rStyle w:val="Hyperlink"/>
-              <w:noProof/>
-            </w:rPr>
-            <w:fldChar w:fldCharType="begin"/>
-          </w:r>
-          <w:r>
-            <w:rPr>
-              <w:rStyle w:val="Hyperlink"/>
-              <w:noProof/>
-            </w:rPr>
-            <w:instrText xml:space="preserve"> </w:instrText>
-          </w:r>
-          <w:r>
-            <w:rPr>
-              <w:noProof/>
-            </w:rPr>
-            <w:instrText>HYPERLINK \l "_Toc404540195"</w:instrText>
-          </w:r>
-          <w:r>
-            <w:rPr>
-              <w:rStyle w:val="Hyperlink"/>
-              <w:noProof/>
-            </w:rPr>
-            <w:instrText xml:space="preserve"> </w:instrText>
-          </w:r>
-          <w:r>
-            <w:rPr>
-              <w:rStyle w:val="Hyperlink"/>
-              <w:noProof/>
-            </w:rPr>
-          </w:r>
-          <w:r>
-            <w:rPr>
-              <w:rStyle w:val="Hyperlink"/>
-              <w:noProof/>
-            </w:rPr>
-            <w:fldChar w:fldCharType="separate"/>
-          </w:r>
-          <w:r>
-            <w:rPr>
-              <w:rStyle w:val="Hyperlink"/>
-              <w:rFonts w:hint="eastAsia"/>
-              <w:noProof/>
-            </w:rPr>
-            <w:t>目录</w:t>
-          </w:r>
-          <w:r>
-            <w:rPr>
-              <w:noProof/>
-              <w:webHidden/>
-            </w:rPr>
-            <w:tab/>
-          </w:r>
-          <w:r>
-            <w:rPr>
-              <w:noProof/>
-              <w:webHidden/>
-            </w:rPr>
-            <w:fldChar w:fldCharType="begin"/>
-          </w:r>
-          <w:r>
-            <w:rPr>
-              <w:noProof/>
-              <w:webHidden/>
-            </w:rPr>
-            <w:instrText xml:space="preserve"> PAGEREF _Toc404540195 \h </w:instrText>
-          </w:r>
-          <w:r>
-            <w:rPr>
-              <w:noProof/>
-              <w:webHidden/>
-            </w:rPr>
-          </w:r>
-          <w:r>
-            <w:rPr>
-              <w:noProof/>
-              <w:webHidden/>
-            </w:rPr>
-            <w:fldChar w:fldCharType="separate"/>
-          </w:r>
-          <w:r>
-            <w:rPr>
-              <w:noProof/>
-              <w:webHidden/>
-            </w:rPr>
-            <w:t>2</w:t>
-          </w:r>
-          <w:r>
-            <w:rPr>
-              <w:noProof/>
-              <w:webHidden/>
-            </w:rPr>
-            <w:fldChar w:fldCharType="end"/>
-          </w:r>
-          <w:r>
-            <w:rPr>
-              <w:rStyle w:val="Hyperlink"/>
-              <w:noProof/>
-            </w:rPr>
-            <w:fldChar w:fldCharType="end"/>
-          </w:r>
+          <w:hyperlink w:anchor="_Toc404540195" w:history="1">
+            <w:r>
+              <w:rPr>
+                <w:rStyle w:val="a8"/>
+                <w:rFonts w:hint="eastAsia"/>
+                <w:noProof/>
+              </w:rPr>
+              <w:t>目录</w:t>
+            </w:r>
+            <w:r>
+              <w:rPr>
+                <w:noProof/>
+                <w:webHidden/>
+              </w:rPr>
+              <w:tab/>
+            </w:r>
+            <w:r>
+              <w:rPr>
+                <w:noProof/>
+                <w:webHidden/>
+              </w:rPr>
+              <w:fldChar w:fldCharType="begin"/>
+            </w:r>
+            <w:r>
+              <w:rPr>
+                <w:noProof/>
+                <w:webHidden/>
+              </w:rPr>
+              <w:instrText xml:space="preserve"> PAGEREF _Toc404540195 \h </w:instrText>
+            </w:r>
+            <w:r>
+              <w:rPr>
+                <w:noProof/>
+                <w:webHidden/>
+              </w:rPr>
+            </w:r>
+            <w:r>
+              <w:rPr>
+                <w:noProof/>
+                <w:webHidden/>
+              </w:rPr>
+              <w:fldChar w:fldCharType="separate"/>
+            </w:r>
+            <w:r>
+              <w:rPr>
+                <w:noProof/>
+                <w:webHidden/>
+              </w:rPr>
+              <w:t>2</w:t>
+            </w:r>
+            <w:r>
+              <w:rPr>
+                <w:noProof/>
+                <w:webHidden/>
+              </w:rPr>
+              <w:fldChar w:fldCharType="end"/>
+            </w:r>
+          </w:hyperlink>
         </w:p>
         <w:p>
           <w:pPr>
-            <w:pStyle w:val="TOC1"/>
+            <w:pStyle w:val="10"/>
             <w:tabs>
               <w:tab w:val="left" w:pos="440"/>
             </w:tabs>
@@ -1391,7 +1348,7 @@
           <w:hyperlink w:anchor="_Toc404540196" w:history="1">
             <w:r>
               <w:rPr>
-                <w:rStyle w:val="Hyperlink"/>
+                <w:rStyle w:val="a8"/>
                 <w:noProof/>
               </w:rPr>
               <w:t>1</w:t>
@@ -1406,7 +1363,7 @@
             </w:r>
             <w:r>
               <w:rPr>
-                <w:rStyle w:val="Hyperlink"/>
+                <w:rStyle w:val="a8"/>
                 <w:rFonts w:hint="eastAsia"/>
                 <w:noProof/>
               </w:rPr>
@@ -1464,7 +1421,7 @@
         </w:p>
         <w:p>
           <w:pPr>
-            <w:pStyle w:val="TOC2"/>
+            <w:pStyle w:val="20"/>
             <w:tabs>
               <w:tab w:val="left" w:pos="880"/>
               <w:tab w:val="right" w:leader="dot" w:pos="8675"/>
@@ -1478,7 +1435,7 @@
           <w:hyperlink w:anchor="_Toc404540197" w:history="1">
             <w:r>
               <w:rPr>
-                <w:rStyle w:val="Hyperlink"/>
+                <w:rStyle w:val="a8"/>
                 <w:noProof/>
               </w:rPr>
               <w:t>1.1</w:t>
@@ -1493,7 +1450,7 @@
             </w:r>
             <w:r>
               <w:rPr>
-                <w:rStyle w:val="Hyperlink"/>
+                <w:rStyle w:val="a8"/>
                 <w:rFonts w:hint="eastAsia"/>
                 <w:noProof/>
               </w:rPr>
@@ -1551,7 +1508,7 @@
         </w:p>
         <w:p>
           <w:pPr>
-            <w:pStyle w:val="TOC2"/>
+            <w:pStyle w:val="20"/>
             <w:tabs>
               <w:tab w:val="left" w:pos="880"/>
               <w:tab w:val="right" w:leader="dot" w:pos="8675"/>
@@ -1565,7 +1522,7 @@
           <w:hyperlink w:anchor="_Toc404540198" w:history="1">
             <w:r>
               <w:rPr>
-                <w:rStyle w:val="Hyperlink"/>
+                <w:rStyle w:val="a8"/>
                 <w:noProof/>
               </w:rPr>
               <w:t>1.2</w:t>
@@ -1580,7 +1537,7 @@
             </w:r>
             <w:r>
               <w:rPr>
-                <w:rStyle w:val="Hyperlink"/>
+                <w:rStyle w:val="a8"/>
                 <w:rFonts w:hint="eastAsia"/>
                 <w:noProof/>
               </w:rPr>
@@ -1638,7 +1595,7 @@
         </w:p>
         <w:p>
           <w:pPr>
-            <w:pStyle w:val="TOC2"/>
+            <w:pStyle w:val="20"/>
             <w:tabs>
               <w:tab w:val="left" w:pos="880"/>
               <w:tab w:val="right" w:leader="dot" w:pos="8675"/>
@@ -1652,7 +1609,7 @@
           <w:hyperlink w:anchor="_Toc404540199" w:history="1">
             <w:r>
               <w:rPr>
-                <w:rStyle w:val="Hyperlink"/>
+                <w:rStyle w:val="a8"/>
                 <w:noProof/>
               </w:rPr>
               <w:t>1.3</w:t>
@@ -1667,7 +1624,7 @@
             </w:r>
             <w:r>
               <w:rPr>
-                <w:rStyle w:val="Hyperlink"/>
+                <w:rStyle w:val="a8"/>
                 <w:rFonts w:hint="eastAsia"/>
                 <w:noProof/>
               </w:rPr>
@@ -1725,7 +1682,7 @@
         </w:p>
         <w:p>
           <w:pPr>
-            <w:pStyle w:val="TOC2"/>
+            <w:pStyle w:val="20"/>
             <w:tabs>
               <w:tab w:val="left" w:pos="880"/>
               <w:tab w:val="right" w:leader="dot" w:pos="8675"/>
@@ -1739,7 +1696,7 @@
           <w:hyperlink w:anchor="_Toc404540200" w:history="1">
             <w:r>
               <w:rPr>
-                <w:rStyle w:val="Hyperlink"/>
+                <w:rStyle w:val="a8"/>
                 <w:noProof/>
               </w:rPr>
               <w:t>1.4</w:t>
@@ -1754,7 +1711,7 @@
             </w:r>
             <w:r>
               <w:rPr>
-                <w:rStyle w:val="Hyperlink"/>
+                <w:rStyle w:val="a8"/>
                 <w:rFonts w:hint="eastAsia"/>
                 <w:noProof/>
               </w:rPr>
@@ -1812,7 +1769,7 @@
         </w:p>
         <w:p>
           <w:pPr>
-            <w:pStyle w:val="TOC1"/>
+            <w:pStyle w:val="10"/>
             <w:tabs>
               <w:tab w:val="left" w:pos="440"/>
             </w:tabs>
@@ -1825,7 +1782,7 @@
           <w:hyperlink w:anchor="_Toc404540201" w:history="1">
             <w:r>
               <w:rPr>
-                <w:rStyle w:val="Hyperlink"/>
+                <w:rStyle w:val="a8"/>
                 <w:noProof/>
               </w:rPr>
               <w:t>2</w:t>
@@ -1840,7 +1797,7 @@
             </w:r>
             <w:r>
               <w:rPr>
-                <w:rStyle w:val="Hyperlink"/>
+                <w:rStyle w:val="a8"/>
                 <w:rFonts w:hint="eastAsia"/>
                 <w:noProof/>
               </w:rPr>
@@ -1898,7 +1855,7 @@
         </w:p>
         <w:p>
           <w:pPr>
-            <w:pStyle w:val="TOC1"/>
+            <w:pStyle w:val="10"/>
             <w:tabs>
               <w:tab w:val="left" w:pos="440"/>
             </w:tabs>
@@ -1911,7 +1868,7 @@
           <w:hyperlink w:anchor="_Toc404540202" w:history="1">
             <w:r>
               <w:rPr>
-                <w:rStyle w:val="Hyperlink"/>
+                <w:rStyle w:val="a8"/>
                 <w:noProof/>
               </w:rPr>
               <w:t>3</w:t>
@@ -1926,7 +1883,7 @@
             </w:r>
             <w:r>
               <w:rPr>
-                <w:rStyle w:val="Hyperlink"/>
+                <w:rStyle w:val="a8"/>
                 <w:rFonts w:hint="eastAsia"/>
                 <w:noProof/>
               </w:rPr>
@@ -1984,7 +1941,7 @@
         </w:p>
         <w:p>
           <w:pPr>
-            <w:pStyle w:val="TOC2"/>
+            <w:pStyle w:val="20"/>
             <w:tabs>
               <w:tab w:val="left" w:pos="880"/>
               <w:tab w:val="right" w:leader="dot" w:pos="8675"/>
@@ -1998,7 +1955,7 @@
           <w:hyperlink w:anchor="_Toc404540203" w:history="1">
             <w:r>
               <w:rPr>
-                <w:rStyle w:val="Hyperlink"/>
+                <w:rStyle w:val="a8"/>
                 <w:noProof/>
               </w:rPr>
               <w:t>3.1</w:t>
@@ -2013,7 +1970,7 @@
             </w:r>
             <w:r>
               <w:rPr>
-                <w:rStyle w:val="Hyperlink"/>
+                <w:rStyle w:val="a8"/>
                 <w:noProof/>
               </w:rPr>
               <w:t>Struts2</w:t>
@@ -2070,7 +2027,7 @@
         </w:p>
         <w:p>
           <w:pPr>
-            <w:pStyle w:val="TOC3"/>
+            <w:pStyle w:val="30"/>
             <w:tabs>
               <w:tab w:val="left" w:pos="1320"/>
               <w:tab w:val="right" w:leader="dot" w:pos="8675"/>
@@ -2084,7 +2041,7 @@
           <w:hyperlink w:anchor="_Toc404540204" w:history="1">
             <w:r>
               <w:rPr>
-                <w:rStyle w:val="Hyperlink"/>
+                <w:rStyle w:val="a8"/>
                 <w:noProof/>
               </w:rPr>
               <w:t>3.1.1</w:t>
@@ -2099,7 +2056,7 @@
             </w:r>
             <w:r>
               <w:rPr>
-                <w:rStyle w:val="Hyperlink"/>
+                <w:rStyle w:val="a8"/>
                 <w:rFonts w:hint="eastAsia"/>
                 <w:noProof/>
               </w:rPr>
@@ -2157,7 +2114,7 @@
         </w:p>
         <w:p>
           <w:pPr>
-            <w:pStyle w:val="TOC3"/>
+            <w:pStyle w:val="30"/>
             <w:tabs>
               <w:tab w:val="left" w:pos="1320"/>
               <w:tab w:val="right" w:leader="dot" w:pos="8675"/>
@@ -2171,7 +2128,7 @@
           <w:hyperlink w:anchor="_Toc404540205" w:history="1">
             <w:r>
               <w:rPr>
-                <w:rStyle w:val="Hyperlink"/>
+                <w:rStyle w:val="a8"/>
                 <w:noProof/>
               </w:rPr>
               <w:t>3.1.2</w:t>
@@ -2186,7 +2143,7 @@
             </w:r>
             <w:r>
               <w:rPr>
-                <w:rStyle w:val="Hyperlink"/>
+                <w:rStyle w:val="a8"/>
                 <w:rFonts w:hint="eastAsia"/>
                 <w:noProof/>
               </w:rPr>
@@ -2244,7 +2201,7 @@
         </w:p>
         <w:p>
           <w:pPr>
-            <w:pStyle w:val="TOC3"/>
+            <w:pStyle w:val="30"/>
             <w:tabs>
               <w:tab w:val="left" w:pos="1320"/>
               <w:tab w:val="right" w:leader="dot" w:pos="8675"/>
@@ -2258,7 +2215,7 @@
           <w:hyperlink w:anchor="_Toc404540206" w:history="1">
             <w:r>
               <w:rPr>
-                <w:rStyle w:val="Hyperlink"/>
+                <w:rStyle w:val="a8"/>
                 <w:noProof/>
               </w:rPr>
               <w:t>3.1.3</w:t>
@@ -2273,7 +2230,7 @@
             </w:r>
             <w:r>
               <w:rPr>
-                <w:rStyle w:val="Hyperlink"/>
+                <w:rStyle w:val="a8"/>
                 <w:rFonts w:hint="eastAsia"/>
                 <w:noProof/>
               </w:rPr>
@@ -2331,7 +2288,7 @@
         </w:p>
         <w:p>
           <w:pPr>
-            <w:pStyle w:val="TOC3"/>
+            <w:pStyle w:val="30"/>
             <w:tabs>
               <w:tab w:val="left" w:pos="1320"/>
               <w:tab w:val="right" w:leader="dot" w:pos="8675"/>
@@ -2345,7 +2302,7 @@
           <w:hyperlink w:anchor="_Toc404540207" w:history="1">
             <w:r>
               <w:rPr>
-                <w:rStyle w:val="Hyperlink"/>
+                <w:rStyle w:val="a8"/>
                 <w:noProof/>
               </w:rPr>
               <w:t>3.1.4</w:t>
@@ -2360,7 +2317,7 @@
             </w:r>
             <w:r>
               <w:rPr>
-                <w:rStyle w:val="Hyperlink"/>
+                <w:rStyle w:val="a8"/>
                 <w:rFonts w:hint="eastAsia"/>
                 <w:noProof/>
               </w:rPr>
@@ -2418,7 +2375,7 @@
         </w:p>
         <w:p>
           <w:pPr>
-            <w:pStyle w:val="TOC2"/>
+            <w:pStyle w:val="20"/>
             <w:tabs>
               <w:tab w:val="left" w:pos="880"/>
               <w:tab w:val="right" w:leader="dot" w:pos="8675"/>
@@ -2432,7 +2389,7 @@
           <w:hyperlink w:anchor="_Toc404540208" w:history="1">
             <w:r>
               <w:rPr>
-                <w:rStyle w:val="Hyperlink"/>
+                <w:rStyle w:val="a8"/>
                 <w:noProof/>
               </w:rPr>
               <w:t>3.2</w:t>
@@ -2447,7 +2404,7 @@
             </w:r>
             <w:r>
               <w:rPr>
-                <w:rStyle w:val="Hyperlink"/>
+                <w:rStyle w:val="a8"/>
                 <w:noProof/>
               </w:rPr>
               <w:t>Spring</w:t>
@@ -2504,7 +2461,7 @@
         </w:p>
         <w:p>
           <w:pPr>
-            <w:pStyle w:val="TOC3"/>
+            <w:pStyle w:val="30"/>
             <w:tabs>
               <w:tab w:val="left" w:pos="1320"/>
               <w:tab w:val="right" w:leader="dot" w:pos="8675"/>
@@ -2518,7 +2475,7 @@
           <w:hyperlink w:anchor="_Toc404540209" w:history="1">
             <w:r>
               <w:rPr>
-                <w:rStyle w:val="Hyperlink"/>
+                <w:rStyle w:val="a8"/>
                 <w:noProof/>
               </w:rPr>
               <w:t>3.2.1</w:t>
@@ -2533,7 +2490,7 @@
             </w:r>
             <w:r>
               <w:rPr>
-                <w:rStyle w:val="Hyperlink"/>
+                <w:rStyle w:val="a8"/>
                 <w:rFonts w:hint="eastAsia"/>
                 <w:noProof/>
               </w:rPr>
@@ -2591,7 +2548,7 @@
         </w:p>
         <w:p>
           <w:pPr>
-            <w:pStyle w:val="TOC3"/>
+            <w:pStyle w:val="30"/>
             <w:tabs>
               <w:tab w:val="left" w:pos="1320"/>
               <w:tab w:val="right" w:leader="dot" w:pos="8675"/>
@@ -2605,7 +2562,7 @@
           <w:hyperlink w:anchor="_Toc404540210" w:history="1">
             <w:r>
               <w:rPr>
-                <w:rStyle w:val="Hyperlink"/>
+                <w:rStyle w:val="a8"/>
                 <w:noProof/>
               </w:rPr>
               <w:t>3.2.2</w:t>
@@ -2620,7 +2577,7 @@
             </w:r>
             <w:r>
               <w:rPr>
-                <w:rStyle w:val="Hyperlink"/>
+                <w:rStyle w:val="a8"/>
                 <w:rFonts w:hint="eastAsia"/>
                 <w:noProof/>
               </w:rPr>
@@ -2678,7 +2635,7 @@
         </w:p>
         <w:p>
           <w:pPr>
-            <w:pStyle w:val="TOC3"/>
+            <w:pStyle w:val="30"/>
             <w:tabs>
               <w:tab w:val="left" w:pos="1320"/>
               <w:tab w:val="right" w:leader="dot" w:pos="8675"/>
@@ -2692,7 +2649,7 @@
           <w:hyperlink w:anchor="_Toc404540211" w:history="1">
             <w:r>
               <w:rPr>
-                <w:rStyle w:val="Hyperlink"/>
+                <w:rStyle w:val="a8"/>
                 <w:noProof/>
               </w:rPr>
               <w:t>3.2.3</w:t>
@@ -2707,7 +2664,7 @@
             </w:r>
             <w:r>
               <w:rPr>
-                <w:rStyle w:val="Hyperlink"/>
+                <w:rStyle w:val="a8"/>
                 <w:noProof/>
               </w:rPr>
               <w:t>IoC</w:t>
@@ -2764,7 +2721,7 @@
         </w:p>
         <w:p>
           <w:pPr>
-            <w:pStyle w:val="TOC3"/>
+            <w:pStyle w:val="30"/>
             <w:tabs>
               <w:tab w:val="left" w:pos="1320"/>
               <w:tab w:val="right" w:leader="dot" w:pos="8675"/>
@@ -2778,7 +2735,7 @@
           <w:hyperlink w:anchor="_Toc404540212" w:history="1">
             <w:r>
               <w:rPr>
-                <w:rStyle w:val="Hyperlink"/>
+                <w:rStyle w:val="a8"/>
                 <w:noProof/>
               </w:rPr>
               <w:t>3.2.4</w:t>
@@ -2793,7 +2750,7 @@
             </w:r>
             <w:r>
               <w:rPr>
-                <w:rStyle w:val="Hyperlink"/>
+                <w:rStyle w:val="a8"/>
                 <w:noProof/>
               </w:rPr>
               <w:t>AOP</w:t>
@@ -2850,7 +2807,7 @@
         </w:p>
         <w:p>
           <w:pPr>
-            <w:pStyle w:val="TOC3"/>
+            <w:pStyle w:val="30"/>
             <w:tabs>
               <w:tab w:val="left" w:pos="1320"/>
               <w:tab w:val="right" w:leader="dot" w:pos="8675"/>
@@ -2864,7 +2821,7 @@
           <w:hyperlink w:anchor="_Toc404540213" w:history="1">
             <w:r>
               <w:rPr>
-                <w:rStyle w:val="Hyperlink"/>
+                <w:rStyle w:val="a8"/>
                 <w:noProof/>
               </w:rPr>
               <w:t>3.2.5</w:t>
@@ -2879,7 +2836,7 @@
             </w:r>
             <w:r>
               <w:rPr>
-                <w:rStyle w:val="Hyperlink"/>
+                <w:rStyle w:val="a8"/>
                 <w:rFonts w:hint="eastAsia"/>
                 <w:noProof/>
               </w:rPr>
@@ -2937,7 +2894,7 @@
         </w:p>
         <w:p>
           <w:pPr>
-            <w:pStyle w:val="TOC3"/>
+            <w:pStyle w:val="30"/>
             <w:tabs>
               <w:tab w:val="left" w:pos="1320"/>
               <w:tab w:val="right" w:leader="dot" w:pos="8675"/>
@@ -2951,7 +2908,7 @@
           <w:hyperlink w:anchor="_Toc404540214" w:history="1">
             <w:r>
               <w:rPr>
-                <w:rStyle w:val="Hyperlink"/>
+                <w:rStyle w:val="a8"/>
                 <w:noProof/>
               </w:rPr>
               <w:t>3.2.6</w:t>
@@ -2966,7 +2923,7 @@
             </w:r>
             <w:r>
               <w:rPr>
-                <w:rStyle w:val="Hyperlink"/>
+                <w:rStyle w:val="a8"/>
                 <w:rFonts w:hint="eastAsia"/>
                 <w:noProof/>
               </w:rPr>
@@ -3024,7 +2981,7 @@
         </w:p>
         <w:p>
           <w:pPr>
-            <w:pStyle w:val="TOC2"/>
+            <w:pStyle w:val="20"/>
             <w:tabs>
               <w:tab w:val="left" w:pos="880"/>
               <w:tab w:val="right" w:leader="dot" w:pos="8675"/>
@@ -3038,7 +2995,7 @@
           <w:hyperlink w:anchor="_Toc404540215" w:history="1">
             <w:r>
               <w:rPr>
-                <w:rStyle w:val="Hyperlink"/>
+                <w:rStyle w:val="a8"/>
                 <w:noProof/>
               </w:rPr>
               <w:t>3.3</w:t>
@@ -3053,7 +3010,7 @@
             </w:r>
             <w:r>
               <w:rPr>
-                <w:rStyle w:val="Hyperlink"/>
+                <w:rStyle w:val="a8"/>
                 <w:noProof/>
               </w:rPr>
               <w:t>Hibernate</w:t>
@@ -3110,7 +3067,7 @@
         </w:p>
         <w:p>
           <w:pPr>
-            <w:pStyle w:val="TOC3"/>
+            <w:pStyle w:val="30"/>
             <w:tabs>
               <w:tab w:val="left" w:pos="1320"/>
               <w:tab w:val="right" w:leader="dot" w:pos="8675"/>
@@ -3124,7 +3081,7 @@
           <w:hyperlink w:anchor="_Toc404540216" w:history="1">
             <w:r>
               <w:rPr>
-                <w:rStyle w:val="Hyperlink"/>
+                <w:rStyle w:val="a8"/>
                 <w:noProof/>
               </w:rPr>
               <w:t>3.3.1</w:t>
@@ -3139,7 +3096,7 @@
             </w:r>
             <w:r>
               <w:rPr>
-                <w:rStyle w:val="Hyperlink"/>
+                <w:rStyle w:val="a8"/>
                 <w:rFonts w:hint="eastAsia"/>
                 <w:noProof/>
               </w:rPr>
@@ -3197,7 +3154,7 @@
         </w:p>
         <w:p>
           <w:pPr>
-            <w:pStyle w:val="TOC3"/>
+            <w:pStyle w:val="30"/>
             <w:tabs>
               <w:tab w:val="left" w:pos="1320"/>
               <w:tab w:val="right" w:leader="dot" w:pos="8675"/>
@@ -3211,7 +3168,7 @@
           <w:hyperlink w:anchor="_Toc404540217" w:history="1">
             <w:r>
               <w:rPr>
-                <w:rStyle w:val="Hyperlink"/>
+                <w:rStyle w:val="a8"/>
                 <w:noProof/>
               </w:rPr>
               <w:t>3.3.2</w:t>
@@ -3226,7 +3183,7 @@
             </w:r>
             <w:r>
               <w:rPr>
-                <w:rStyle w:val="Hyperlink"/>
+                <w:rStyle w:val="a8"/>
                 <w:rFonts w:hint="eastAsia"/>
                 <w:noProof/>
               </w:rPr>
@@ -3284,7 +3241,7 @@
         </w:p>
         <w:p>
           <w:pPr>
-            <w:pStyle w:val="TOC3"/>
+            <w:pStyle w:val="30"/>
             <w:tabs>
               <w:tab w:val="left" w:pos="1320"/>
               <w:tab w:val="right" w:leader="dot" w:pos="8675"/>
@@ -3298,7 +3255,7 @@
           <w:hyperlink w:anchor="_Toc404540218" w:history="1">
             <w:r>
               <w:rPr>
-                <w:rStyle w:val="Hyperlink"/>
+                <w:rStyle w:val="a8"/>
                 <w:noProof/>
               </w:rPr>
               <w:t>3.3.3</w:t>
@@ -3313,14 +3270,14 @@
             </w:r>
             <w:r>
               <w:rPr>
-                <w:rStyle w:val="Hyperlink"/>
+                <w:rStyle w:val="a8"/>
                 <w:noProof/>
               </w:rPr>
               <w:t>ORM</w:t>
             </w:r>
             <w:r>
               <w:rPr>
-                <w:rStyle w:val="Hyperlink"/>
+                <w:rStyle w:val="a8"/>
                 <w:rFonts w:hint="eastAsia"/>
                 <w:noProof/>
               </w:rPr>
@@ -3378,7 +3335,7 @@
         </w:p>
         <w:p>
           <w:pPr>
-            <w:pStyle w:val="TOC3"/>
+            <w:pStyle w:val="30"/>
             <w:tabs>
               <w:tab w:val="left" w:pos="1320"/>
               <w:tab w:val="right" w:leader="dot" w:pos="8675"/>
@@ -3392,7 +3349,7 @@
           <w:hyperlink w:anchor="_Toc404540219" w:history="1">
             <w:r>
               <w:rPr>
-                <w:rStyle w:val="Hyperlink"/>
+                <w:rStyle w:val="a8"/>
                 <w:noProof/>
               </w:rPr>
               <w:t>3.3.4</w:t>
@@ -3407,7 +3364,7 @@
             </w:r>
             <w:r>
               <w:rPr>
-                <w:rStyle w:val="Hyperlink"/>
+                <w:rStyle w:val="a8"/>
                 <w:rFonts w:hint="eastAsia"/>
                 <w:noProof/>
               </w:rPr>
@@ -3465,7 +3422,7 @@
         </w:p>
         <w:p>
           <w:pPr>
-            <w:pStyle w:val="TOC2"/>
+            <w:pStyle w:val="20"/>
             <w:tabs>
               <w:tab w:val="left" w:pos="880"/>
               <w:tab w:val="right" w:leader="dot" w:pos="8675"/>
@@ -3479,7 +3436,7 @@
           <w:hyperlink w:anchor="_Toc404540220" w:history="1">
             <w:r>
               <w:rPr>
-                <w:rStyle w:val="Hyperlink"/>
+                <w:rStyle w:val="a8"/>
                 <w:noProof/>
               </w:rPr>
               <w:t>3.4</w:t>
@@ -3494,7 +3451,7 @@
             </w:r>
             <w:r>
               <w:rPr>
-                <w:rStyle w:val="Hyperlink"/>
+                <w:rStyle w:val="a8"/>
                 <w:rFonts w:hint="eastAsia"/>
                 <w:noProof/>
               </w:rPr>
@@ -3552,7 +3509,7 @@
         </w:p>
         <w:p>
           <w:pPr>
-            <w:pStyle w:val="TOC3"/>
+            <w:pStyle w:val="30"/>
             <w:tabs>
               <w:tab w:val="left" w:pos="1320"/>
               <w:tab w:val="right" w:leader="dot" w:pos="8675"/>
@@ -3566,7 +3523,7 @@
           <w:hyperlink w:anchor="_Toc404540221" w:history="1">
             <w:r>
               <w:rPr>
-                <w:rStyle w:val="Hyperlink"/>
+                <w:rStyle w:val="a8"/>
                 <w:noProof/>
               </w:rPr>
               <w:t>3.4.1</w:t>
@@ -3581,14 +3538,14 @@
             </w:r>
             <w:r>
               <w:rPr>
-                <w:rStyle w:val="Hyperlink"/>
+                <w:rStyle w:val="a8"/>
                 <w:noProof/>
               </w:rPr>
               <w:t>MVC</w:t>
             </w:r>
             <w:r>
               <w:rPr>
-                <w:rStyle w:val="Hyperlink"/>
+                <w:rStyle w:val="a8"/>
                 <w:rFonts w:hint="eastAsia"/>
                 <w:noProof/>
               </w:rPr>
@@ -3646,7 +3603,7 @@
         </w:p>
         <w:p>
           <w:pPr>
-            <w:pStyle w:val="TOC3"/>
+            <w:pStyle w:val="30"/>
             <w:tabs>
               <w:tab w:val="left" w:pos="1320"/>
               <w:tab w:val="right" w:leader="dot" w:pos="8675"/>
@@ -3660,7 +3617,7 @@
           <w:hyperlink w:anchor="_Toc404540222" w:history="1">
             <w:r>
               <w:rPr>
-                <w:rStyle w:val="Hyperlink"/>
+                <w:rStyle w:val="a8"/>
                 <w:noProof/>
               </w:rPr>
               <w:t>3.4.2</w:t>
@@ -3675,14 +3632,14 @@
             </w:r>
             <w:r>
               <w:rPr>
-                <w:rStyle w:val="Hyperlink"/>
+                <w:rStyle w:val="a8"/>
                 <w:noProof/>
               </w:rPr>
               <w:t>SSH2</w:t>
             </w:r>
             <w:r>
               <w:rPr>
-                <w:rStyle w:val="Hyperlink"/>
+                <w:rStyle w:val="a8"/>
                 <w:rFonts w:hint="eastAsia"/>
                 <w:noProof/>
               </w:rPr>
@@ -3740,7 +3697,7 @@
         </w:p>
         <w:p>
           <w:pPr>
-            <w:pStyle w:val="TOC2"/>
+            <w:pStyle w:val="20"/>
             <w:tabs>
               <w:tab w:val="left" w:pos="880"/>
               <w:tab w:val="right" w:leader="dot" w:pos="8675"/>
@@ -3754,7 +3711,7 @@
           <w:hyperlink w:anchor="_Toc404540223" w:history="1">
             <w:r>
               <w:rPr>
-                <w:rStyle w:val="Hyperlink"/>
+                <w:rStyle w:val="a8"/>
                 <w:noProof/>
               </w:rPr>
               <w:t>3.5</w:t>
@@ -3769,14 +3726,14 @@
             </w:r>
             <w:r>
               <w:rPr>
-                <w:rStyle w:val="Hyperlink"/>
+                <w:rStyle w:val="a8"/>
                 <w:noProof/>
               </w:rPr>
               <w:t>Web</w:t>
             </w:r>
             <w:r>
               <w:rPr>
-                <w:rStyle w:val="Hyperlink"/>
+                <w:rStyle w:val="a8"/>
                 <w:rFonts w:hint="eastAsia"/>
                 <w:noProof/>
               </w:rPr>
@@ -3834,7 +3791,7 @@
         </w:p>
         <w:p>
           <w:pPr>
-            <w:pStyle w:val="TOC3"/>
+            <w:pStyle w:val="30"/>
             <w:tabs>
               <w:tab w:val="left" w:pos="1320"/>
               <w:tab w:val="right" w:leader="dot" w:pos="8675"/>
@@ -3848,7 +3805,7 @@
           <w:hyperlink w:anchor="_Toc404540224" w:history="1">
             <w:r>
               <w:rPr>
-                <w:rStyle w:val="Hyperlink"/>
+                <w:rStyle w:val="a8"/>
                 <w:noProof/>
               </w:rPr>
               <w:t>3.5.1</w:t>
@@ -3863,14 +3820,14 @@
             </w:r>
             <w:r>
               <w:rPr>
-                <w:rStyle w:val="Hyperlink"/>
+                <w:rStyle w:val="a8"/>
                 <w:noProof/>
               </w:rPr>
               <w:t>jQuery</w:t>
             </w:r>
             <w:r>
               <w:rPr>
-                <w:rStyle w:val="Hyperlink"/>
+                <w:rStyle w:val="a8"/>
                 <w:rFonts w:hint="eastAsia"/>
                 <w:noProof/>
               </w:rPr>
@@ -3928,7 +3885,7 @@
         </w:p>
         <w:p>
           <w:pPr>
-            <w:pStyle w:val="TOC3"/>
+            <w:pStyle w:val="30"/>
             <w:tabs>
               <w:tab w:val="left" w:pos="1320"/>
               <w:tab w:val="right" w:leader="dot" w:pos="8675"/>
@@ -3942,7 +3899,7 @@
           <w:hyperlink w:anchor="_Toc404540225" w:history="1">
             <w:r>
               <w:rPr>
-                <w:rStyle w:val="Hyperlink"/>
+                <w:rStyle w:val="a8"/>
                 <w:noProof/>
               </w:rPr>
               <w:t>3.5.2</w:t>
@@ -3957,14 +3914,14 @@
             </w:r>
             <w:r>
               <w:rPr>
-                <w:rStyle w:val="Hyperlink"/>
+                <w:rStyle w:val="a8"/>
                 <w:noProof/>
               </w:rPr>
               <w:t>Ajax</w:t>
             </w:r>
             <w:r>
               <w:rPr>
-                <w:rStyle w:val="Hyperlink"/>
+                <w:rStyle w:val="a8"/>
                 <w:rFonts w:hint="eastAsia"/>
                 <w:noProof/>
               </w:rPr>
@@ -4022,7 +3979,7 @@
         </w:p>
         <w:p>
           <w:pPr>
-            <w:pStyle w:val="TOC3"/>
+            <w:pStyle w:val="30"/>
             <w:tabs>
               <w:tab w:val="left" w:pos="1320"/>
               <w:tab w:val="right" w:leader="dot" w:pos="8675"/>
@@ -4036,7 +3993,7 @@
           <w:hyperlink w:anchor="_Toc404540226" w:history="1">
             <w:r>
               <w:rPr>
-                <w:rStyle w:val="Hyperlink"/>
+                <w:rStyle w:val="a8"/>
                 <w:noProof/>
               </w:rPr>
               <w:t>3.5.3</w:t>
@@ -4051,7 +4008,7 @@
             </w:r>
             <w:r>
               <w:rPr>
-                <w:rStyle w:val="Hyperlink"/>
+                <w:rStyle w:val="a8"/>
                 <w:rFonts w:hint="eastAsia"/>
                 <w:noProof/>
               </w:rPr>
@@ -4059,7 +4016,7 @@
             </w:r>
             <w:r>
               <w:rPr>
-                <w:rStyle w:val="Hyperlink"/>
+                <w:rStyle w:val="a8"/>
                 <w:noProof/>
               </w:rPr>
               <w:t>Ehcache</w:t>
@@ -4116,7 +4073,7 @@
         </w:p>
         <w:p>
           <w:pPr>
-            <w:pStyle w:val="TOC3"/>
+            <w:pStyle w:val="30"/>
             <w:tabs>
               <w:tab w:val="left" w:pos="1320"/>
               <w:tab w:val="right" w:leader="dot" w:pos="8675"/>
@@ -4130,7 +4087,7 @@
           <w:hyperlink w:anchor="_Toc404540227" w:history="1">
             <w:r>
               <w:rPr>
-                <w:rStyle w:val="Hyperlink"/>
+                <w:rStyle w:val="a8"/>
                 <w:noProof/>
               </w:rPr>
               <w:t>3.5.4</w:t>
@@ -4145,7 +4102,7 @@
             </w:r>
             <w:r>
               <w:rPr>
-                <w:rStyle w:val="Hyperlink"/>
+                <w:rStyle w:val="a8"/>
                 <w:rFonts w:hint="eastAsia"/>
                 <w:noProof/>
               </w:rPr>
@@ -4203,7 +4160,7 @@
         </w:p>
         <w:p>
           <w:pPr>
-            <w:pStyle w:val="TOC3"/>
+            <w:pStyle w:val="30"/>
             <w:tabs>
               <w:tab w:val="left" w:pos="1320"/>
               <w:tab w:val="right" w:leader="dot" w:pos="8675"/>
@@ -4217,7 +4174,7 @@
           <w:hyperlink w:anchor="_Toc404540228" w:history="1">
             <w:r>
               <w:rPr>
-                <w:rStyle w:val="Hyperlink"/>
+                <w:rStyle w:val="a8"/>
                 <w:noProof/>
               </w:rPr>
               <w:t>3.5.5</w:t>
@@ -4232,7 +4189,7 @@
             </w:r>
             <w:r>
               <w:rPr>
-                <w:rStyle w:val="Hyperlink"/>
+                <w:rStyle w:val="a8"/>
                 <w:rFonts w:hint="eastAsia"/>
                 <w:noProof/>
               </w:rPr>
@@ -4290,7 +4247,7 @@
         </w:p>
         <w:p>
           <w:pPr>
-            <w:pStyle w:val="TOC3"/>
+            <w:pStyle w:val="30"/>
             <w:tabs>
               <w:tab w:val="left" w:pos="1320"/>
               <w:tab w:val="right" w:leader="dot" w:pos="8675"/>
@@ -4304,7 +4261,7 @@
           <w:hyperlink w:anchor="_Toc404540229" w:history="1">
             <w:r>
               <w:rPr>
-                <w:rStyle w:val="Hyperlink"/>
+                <w:rStyle w:val="a8"/>
                 <w:noProof/>
               </w:rPr>
               <w:t>3.5.6</w:t>
@@ -4319,7 +4276,7 @@
             </w:r>
             <w:r>
               <w:rPr>
-                <w:rStyle w:val="Hyperlink"/>
+                <w:rStyle w:val="a8"/>
                 <w:noProof/>
               </w:rPr>
               <w:t>RESTful</w:t>
@@ -4376,7 +4333,7 @@
         </w:p>
         <w:p>
           <w:pPr>
-            <w:pStyle w:val="TOC3"/>
+            <w:pStyle w:val="30"/>
             <w:tabs>
               <w:tab w:val="left" w:pos="1320"/>
               <w:tab w:val="right" w:leader="dot" w:pos="8675"/>
@@ -4390,7 +4347,7 @@
           <w:hyperlink w:anchor="_Toc404540230" w:history="1">
             <w:r>
               <w:rPr>
-                <w:rStyle w:val="Hyperlink"/>
+                <w:rStyle w:val="a8"/>
                 <w:noProof/>
               </w:rPr>
               <w:t>3.5.7</w:t>
@@ -4405,14 +4362,14 @@
             </w:r>
             <w:r>
               <w:rPr>
-                <w:rStyle w:val="Hyperlink"/>
+                <w:rStyle w:val="a8"/>
                 <w:noProof/>
               </w:rPr>
               <w:t>JSON</w:t>
             </w:r>
             <w:r>
               <w:rPr>
-                <w:rStyle w:val="Hyperlink"/>
+                <w:rStyle w:val="a8"/>
                 <w:rFonts w:hint="eastAsia"/>
                 <w:noProof/>
               </w:rPr>
@@ -4470,7 +4427,7 @@
         </w:p>
         <w:p>
           <w:pPr>
-            <w:pStyle w:val="TOC3"/>
+            <w:pStyle w:val="30"/>
             <w:tabs>
               <w:tab w:val="left" w:pos="1320"/>
               <w:tab w:val="right" w:leader="dot" w:pos="8675"/>
@@ -4484,7 +4441,7 @@
           <w:hyperlink w:anchor="_Toc404540231" w:history="1">
             <w:r>
               <w:rPr>
-                <w:rStyle w:val="Hyperlink"/>
+                <w:rStyle w:val="a8"/>
                 <w:noProof/>
               </w:rPr>
               <w:t>3.5.8</w:t>
@@ -4499,7 +4456,7 @@
             </w:r>
             <w:r>
               <w:rPr>
-                <w:rStyle w:val="Hyperlink"/>
+                <w:rStyle w:val="a8"/>
                 <w:rFonts w:hint="eastAsia"/>
                 <w:noProof/>
               </w:rPr>
@@ -4507,14 +4464,14 @@
             </w:r>
             <w:r>
               <w:rPr>
-                <w:rStyle w:val="Hyperlink"/>
+                <w:rStyle w:val="a8"/>
                 <w:noProof/>
               </w:rPr>
               <w:t>WebService</w:t>
             </w:r>
             <w:r>
               <w:rPr>
-                <w:rStyle w:val="Hyperlink"/>
+                <w:rStyle w:val="a8"/>
                 <w:rFonts w:hint="eastAsia"/>
                 <w:noProof/>
               </w:rPr>
@@ -4572,7 +4529,7 @@
         </w:p>
         <w:p>
           <w:pPr>
-            <w:pStyle w:val="TOC2"/>
+            <w:pStyle w:val="20"/>
             <w:tabs>
               <w:tab w:val="left" w:pos="880"/>
               <w:tab w:val="right" w:leader="dot" w:pos="8675"/>
@@ -4586,7 +4543,7 @@
           <w:hyperlink w:anchor="_Toc404540232" w:history="1">
             <w:r>
               <w:rPr>
-                <w:rStyle w:val="Hyperlink"/>
+                <w:rStyle w:val="a8"/>
                 <w:noProof/>
               </w:rPr>
               <w:t>3.6</w:t>
@@ -4601,7 +4558,7 @@
             </w:r>
             <w:r>
               <w:rPr>
-                <w:rStyle w:val="Hyperlink"/>
+                <w:rStyle w:val="a8"/>
                 <w:rFonts w:hint="eastAsia"/>
                 <w:noProof/>
               </w:rPr>
@@ -4659,7 +4616,7 @@
         </w:p>
         <w:p>
           <w:pPr>
-            <w:pStyle w:val="TOC3"/>
+            <w:pStyle w:val="30"/>
             <w:tabs>
               <w:tab w:val="left" w:pos="1320"/>
               <w:tab w:val="right" w:leader="dot" w:pos="8675"/>
@@ -4673,7 +4630,7 @@
           <w:hyperlink w:anchor="_Toc404540233" w:history="1">
             <w:r>
               <w:rPr>
-                <w:rStyle w:val="Hyperlink"/>
+                <w:rStyle w:val="a8"/>
                 <w:noProof/>
               </w:rPr>
               <w:t>3.6.1</w:t>
@@ -4688,7 +4645,7 @@
             </w:r>
             <w:r>
               <w:rPr>
-                <w:rStyle w:val="Hyperlink"/>
+                <w:rStyle w:val="a8"/>
                 <w:rFonts w:hint="eastAsia"/>
                 <w:noProof/>
               </w:rPr>
@@ -4746,7 +4703,7 @@
         </w:p>
         <w:p>
           <w:pPr>
-            <w:pStyle w:val="TOC3"/>
+            <w:pStyle w:val="30"/>
             <w:tabs>
               <w:tab w:val="left" w:pos="1320"/>
               <w:tab w:val="right" w:leader="dot" w:pos="8675"/>
@@ -4760,7 +4717,7 @@
           <w:hyperlink w:anchor="_Toc404540234" w:history="1">
             <w:r>
               <w:rPr>
-                <w:rStyle w:val="Hyperlink"/>
+                <w:rStyle w:val="a8"/>
                 <w:noProof/>
               </w:rPr>
               <w:t>3.6.2</w:t>
@@ -4775,7 +4732,7 @@
             </w:r>
             <w:r>
               <w:rPr>
-                <w:rStyle w:val="Hyperlink"/>
+                <w:rStyle w:val="a8"/>
                 <w:noProof/>
               </w:rPr>
               <w:t>MySQL</w:t>
@@ -4832,7 +4789,7 @@
         </w:p>
         <w:p>
           <w:pPr>
-            <w:pStyle w:val="TOC2"/>
+            <w:pStyle w:val="20"/>
             <w:tabs>
               <w:tab w:val="left" w:pos="880"/>
               <w:tab w:val="right" w:leader="dot" w:pos="8675"/>
@@ -4846,7 +4803,7 @@
           <w:hyperlink w:anchor="_Toc404540235" w:history="1">
             <w:r>
               <w:rPr>
-                <w:rStyle w:val="Hyperlink"/>
+                <w:rStyle w:val="a8"/>
                 <w:noProof/>
               </w:rPr>
               <w:t>3.7</w:t>
@@ -4861,7 +4818,7 @@
             </w:r>
             <w:r>
               <w:rPr>
-                <w:rStyle w:val="Hyperlink"/>
+                <w:rStyle w:val="a8"/>
                 <w:rFonts w:hint="eastAsia"/>
                 <w:noProof/>
               </w:rPr>
@@ -4919,7 +4876,7 @@
         </w:p>
         <w:p>
           <w:pPr>
-            <w:pStyle w:val="TOC3"/>
+            <w:pStyle w:val="30"/>
             <w:tabs>
               <w:tab w:val="left" w:pos="1320"/>
               <w:tab w:val="right" w:leader="dot" w:pos="8675"/>
@@ -4933,7 +4890,7 @@
           <w:hyperlink w:anchor="_Toc404540236" w:history="1">
             <w:r>
               <w:rPr>
-                <w:rStyle w:val="Hyperlink"/>
+                <w:rStyle w:val="a8"/>
                 <w:noProof/>
               </w:rPr>
               <w:t>3.7.1</w:t>
@@ -4948,14 +4905,14 @@
             </w:r>
             <w:r>
               <w:rPr>
-                <w:rStyle w:val="Hyperlink"/>
+                <w:rStyle w:val="a8"/>
                 <w:noProof/>
               </w:rPr>
               <w:t>Https</w:t>
             </w:r>
             <w:r>
               <w:rPr>
-                <w:rStyle w:val="Hyperlink"/>
+                <w:rStyle w:val="a8"/>
                 <w:rFonts w:hint="eastAsia"/>
                 <w:noProof/>
               </w:rPr>
@@ -5013,7 +4970,7 @@
         </w:p>
         <w:p>
           <w:pPr>
-            <w:pStyle w:val="TOC3"/>
+            <w:pStyle w:val="30"/>
             <w:tabs>
               <w:tab w:val="left" w:pos="1320"/>
               <w:tab w:val="right" w:leader="dot" w:pos="8675"/>
@@ -5027,7 +4984,7 @@
           <w:hyperlink w:anchor="_Toc404540237" w:history="1">
             <w:r>
               <w:rPr>
-                <w:rStyle w:val="Hyperlink"/>
+                <w:rStyle w:val="a8"/>
                 <w:noProof/>
               </w:rPr>
               <w:t>3.7.2</w:t>
@@ -5042,14 +4999,14 @@
             </w:r>
             <w:r>
               <w:rPr>
-                <w:rStyle w:val="Hyperlink"/>
+                <w:rStyle w:val="a8"/>
                 <w:noProof/>
               </w:rPr>
               <w:t>Apache HTTP</w:t>
             </w:r>
             <w:r>
               <w:rPr>
-                <w:rStyle w:val="Hyperlink"/>
+                <w:rStyle w:val="a8"/>
                 <w:rFonts w:hint="eastAsia"/>
                 <w:noProof/>
               </w:rPr>
@@ -5107,7 +5064,7 @@
         </w:p>
         <w:p>
           <w:pPr>
-            <w:pStyle w:val="TOC3"/>
+            <w:pStyle w:val="30"/>
             <w:tabs>
               <w:tab w:val="left" w:pos="1320"/>
               <w:tab w:val="right" w:leader="dot" w:pos="8675"/>
@@ -5121,7 +5078,7 @@
           <w:hyperlink w:anchor="_Toc404540238" w:history="1">
             <w:r>
               <w:rPr>
-                <w:rStyle w:val="Hyperlink"/>
+                <w:rStyle w:val="a8"/>
                 <w:noProof/>
               </w:rPr>
               <w:t>3.7.3</w:t>
@@ -5136,14 +5093,14 @@
             </w:r>
             <w:r>
               <w:rPr>
-                <w:rStyle w:val="Hyperlink"/>
+                <w:rStyle w:val="a8"/>
                 <w:noProof/>
               </w:rPr>
               <w:t>Tomcat Web</w:t>
             </w:r>
             <w:r>
               <w:rPr>
-                <w:rStyle w:val="Hyperlink"/>
+                <w:rStyle w:val="a8"/>
                 <w:rFonts w:hint="eastAsia"/>
                 <w:noProof/>
               </w:rPr>
@@ -5201,7 +5158,7 @@
         </w:p>
         <w:p>
           <w:pPr>
-            <w:pStyle w:val="TOC3"/>
+            <w:pStyle w:val="30"/>
             <w:tabs>
               <w:tab w:val="left" w:pos="1320"/>
               <w:tab w:val="right" w:leader="dot" w:pos="8675"/>
@@ -5215,7 +5172,7 @@
           <w:hyperlink w:anchor="_Toc404540239" w:history="1">
             <w:r>
               <w:rPr>
-                <w:rStyle w:val="Hyperlink"/>
+                <w:rStyle w:val="a8"/>
                 <w:noProof/>
               </w:rPr>
               <w:t>3.7.4</w:t>
@@ -5230,14 +5187,14 @@
             </w:r>
             <w:r>
               <w:rPr>
-                <w:rStyle w:val="Hyperlink"/>
+                <w:rStyle w:val="a8"/>
                 <w:noProof/>
               </w:rPr>
               <w:t xml:space="preserve">Tomcat </w:t>
             </w:r>
             <w:r>
               <w:rPr>
-                <w:rStyle w:val="Hyperlink"/>
+                <w:rStyle w:val="a8"/>
                 <w:rFonts w:hint="eastAsia"/>
                 <w:noProof/>
               </w:rPr>
@@ -5295,7 +5252,7 @@
         </w:p>
         <w:p>
           <w:pPr>
-            <w:pStyle w:val="TOC1"/>
+            <w:pStyle w:val="10"/>
             <w:tabs>
               <w:tab w:val="left" w:pos="440"/>
             </w:tabs>
@@ -5308,7 +5265,7 @@
           <w:hyperlink w:anchor="_Toc404540240" w:history="1">
             <w:r>
               <w:rPr>
-                <w:rStyle w:val="Hyperlink"/>
+                <w:rStyle w:val="a8"/>
                 <w:noProof/>
               </w:rPr>
               <w:t>4</w:t>
@@ -5323,14 +5280,14 @@
             </w:r>
             <w:r>
               <w:rPr>
-                <w:rStyle w:val="Hyperlink"/>
+                <w:rStyle w:val="a8"/>
                 <w:noProof/>
               </w:rPr>
               <w:t>Android</w:t>
             </w:r>
             <w:r>
               <w:rPr>
-                <w:rStyle w:val="Hyperlink"/>
+                <w:rStyle w:val="a8"/>
                 <w:rFonts w:hint="eastAsia"/>
                 <w:noProof/>
               </w:rPr>
@@ -5388,7 +5345,7 @@
         </w:p>
         <w:p>
           <w:pPr>
-            <w:pStyle w:val="TOC2"/>
+            <w:pStyle w:val="20"/>
             <w:tabs>
               <w:tab w:val="left" w:pos="880"/>
               <w:tab w:val="right" w:leader="dot" w:pos="8675"/>
@@ -5402,7 +5359,7 @@
           <w:hyperlink w:anchor="_Toc404540241" w:history="1">
             <w:r>
               <w:rPr>
-                <w:rStyle w:val="Hyperlink"/>
+                <w:rStyle w:val="a8"/>
                 <w:noProof/>
               </w:rPr>
               <w:t>4.1</w:t>
@@ -5417,14 +5374,14 @@
             </w:r>
             <w:r>
               <w:rPr>
-                <w:rStyle w:val="Hyperlink"/>
+                <w:rStyle w:val="a8"/>
                 <w:noProof/>
               </w:rPr>
               <w:t>Tab</w:t>
             </w:r>
             <w:r>
               <w:rPr>
-                <w:rStyle w:val="Hyperlink"/>
+                <w:rStyle w:val="a8"/>
                 <w:rFonts w:hint="eastAsia"/>
                 <w:noProof/>
               </w:rPr>
@@ -5482,7 +5439,7 @@
         </w:p>
         <w:p>
           <w:pPr>
-            <w:pStyle w:val="TOC3"/>
+            <w:pStyle w:val="30"/>
             <w:tabs>
               <w:tab w:val="left" w:pos="1320"/>
               <w:tab w:val="right" w:leader="dot" w:pos="8675"/>
@@ -5496,7 +5453,7 @@
           <w:hyperlink w:anchor="_Toc404540242" w:history="1">
             <w:r>
               <w:rPr>
-                <w:rStyle w:val="Hyperlink"/>
+                <w:rStyle w:val="a8"/>
                 <w:noProof/>
               </w:rPr>
               <w:t>4.1.1</w:t>
@@ -5511,7 +5468,7 @@
             </w:r>
             <w:r>
               <w:rPr>
-                <w:rStyle w:val="Hyperlink"/>
+                <w:rStyle w:val="a8"/>
                 <w:rFonts w:hint="eastAsia"/>
                 <w:noProof/>
               </w:rPr>
@@ -5569,7 +5526,7 @@
         </w:p>
         <w:p>
           <w:pPr>
-            <w:pStyle w:val="TOC3"/>
+            <w:pStyle w:val="30"/>
             <w:tabs>
               <w:tab w:val="left" w:pos="1320"/>
               <w:tab w:val="right" w:leader="dot" w:pos="8675"/>
@@ -5583,7 +5540,7 @@
           <w:hyperlink w:anchor="_Toc404540243" w:history="1">
             <w:r>
               <w:rPr>
-                <w:rStyle w:val="Hyperlink"/>
+                <w:rStyle w:val="a8"/>
                 <w:noProof/>
               </w:rPr>
               <w:t>4.1.2</w:t>
@@ -5598,7 +5555,7 @@
             </w:r>
             <w:r>
               <w:rPr>
-                <w:rStyle w:val="Hyperlink"/>
+                <w:rStyle w:val="a8"/>
                 <w:rFonts w:hint="eastAsia"/>
                 <w:noProof/>
               </w:rPr>
@@ -5656,7 +5613,7 @@
         </w:p>
         <w:p>
           <w:pPr>
-            <w:pStyle w:val="TOC3"/>
+            <w:pStyle w:val="30"/>
             <w:tabs>
               <w:tab w:val="left" w:pos="1320"/>
               <w:tab w:val="right" w:leader="dot" w:pos="8675"/>
@@ -5670,7 +5627,7 @@
           <w:hyperlink w:anchor="_Toc404540244" w:history="1">
             <w:r>
               <w:rPr>
-                <w:rStyle w:val="Hyperlink"/>
+                <w:rStyle w:val="a8"/>
                 <w:noProof/>
               </w:rPr>
               <w:t>4.1.3</w:t>
@@ -5685,7 +5642,7 @@
             </w:r>
             <w:r>
               <w:rPr>
-                <w:rStyle w:val="Hyperlink"/>
+                <w:rStyle w:val="a8"/>
                 <w:rFonts w:hint="eastAsia"/>
                 <w:noProof/>
               </w:rPr>
@@ -5743,7 +5700,7 @@
         </w:p>
         <w:p>
           <w:pPr>
-            <w:pStyle w:val="TOC2"/>
+            <w:pStyle w:val="20"/>
             <w:tabs>
               <w:tab w:val="left" w:pos="880"/>
               <w:tab w:val="right" w:leader="dot" w:pos="8675"/>
@@ -5757,7 +5714,7 @@
           <w:hyperlink w:anchor="_Toc404540245" w:history="1">
             <w:r>
               <w:rPr>
-                <w:rStyle w:val="Hyperlink"/>
+                <w:rStyle w:val="a8"/>
                 <w:noProof/>
               </w:rPr>
               <w:t>4.2</w:t>
@@ -5772,7 +5729,7 @@
             </w:r>
             <w:r>
               <w:rPr>
-                <w:rStyle w:val="Hyperlink"/>
+                <w:rStyle w:val="a8"/>
                 <w:rFonts w:hint="eastAsia"/>
                 <w:noProof/>
               </w:rPr>
@@ -5830,7 +5787,7 @@
         </w:p>
         <w:p>
           <w:pPr>
-            <w:pStyle w:val="TOC3"/>
+            <w:pStyle w:val="30"/>
             <w:tabs>
               <w:tab w:val="left" w:pos="1320"/>
               <w:tab w:val="right" w:leader="dot" w:pos="8675"/>
@@ -5844,7 +5801,7 @@
           <w:hyperlink w:anchor="_Toc404540246" w:history="1">
             <w:r>
               <w:rPr>
-                <w:rStyle w:val="Hyperlink"/>
+                <w:rStyle w:val="a8"/>
                 <w:noProof/>
               </w:rPr>
               <w:t>4.2.1</w:t>
@@ -5859,7 +5816,7 @@
             </w:r>
             <w:r>
               <w:rPr>
-                <w:rStyle w:val="Hyperlink"/>
+                <w:rStyle w:val="a8"/>
                 <w:rFonts w:hint="eastAsia"/>
                 <w:noProof/>
               </w:rPr>
@@ -5917,7 +5874,7 @@
         </w:p>
         <w:p>
           <w:pPr>
-            <w:pStyle w:val="TOC3"/>
+            <w:pStyle w:val="30"/>
             <w:tabs>
               <w:tab w:val="left" w:pos="1320"/>
               <w:tab w:val="right" w:leader="dot" w:pos="8675"/>
@@ -5931,7 +5888,7 @@
           <w:hyperlink w:anchor="_Toc404540247" w:history="1">
             <w:r>
               <w:rPr>
-                <w:rStyle w:val="Hyperlink"/>
+                <w:rStyle w:val="a8"/>
                 <w:noProof/>
               </w:rPr>
               <w:t>4.2.2</w:t>
@@ -5946,7 +5903,7 @@
             </w:r>
             <w:r>
               <w:rPr>
-                <w:rStyle w:val="Hyperlink"/>
+                <w:rStyle w:val="a8"/>
                 <w:rFonts w:hint="eastAsia"/>
                 <w:noProof/>
               </w:rPr>
@@ -6004,7 +5961,7 @@
         </w:p>
         <w:p>
           <w:pPr>
-            <w:pStyle w:val="TOC3"/>
+            <w:pStyle w:val="30"/>
             <w:tabs>
               <w:tab w:val="left" w:pos="1320"/>
               <w:tab w:val="right" w:leader="dot" w:pos="8675"/>
@@ -6018,7 +5975,7 @@
           <w:hyperlink w:anchor="_Toc404540248" w:history="1">
             <w:r>
               <w:rPr>
-                <w:rStyle w:val="Hyperlink"/>
+                <w:rStyle w:val="a8"/>
                 <w:noProof/>
               </w:rPr>
               <w:t>4.2.3</w:t>
@@ -6033,7 +5990,7 @@
             </w:r>
             <w:r>
               <w:rPr>
-                <w:rStyle w:val="Hyperlink"/>
+                <w:rStyle w:val="a8"/>
                 <w:rFonts w:hint="eastAsia"/>
                 <w:noProof/>
               </w:rPr>
@@ -6091,7 +6048,7 @@
         </w:p>
         <w:p>
           <w:pPr>
-            <w:pStyle w:val="TOC1"/>
+            <w:pStyle w:val="10"/>
             <w:tabs>
               <w:tab w:val="left" w:pos="440"/>
             </w:tabs>
@@ -6104,7 +6061,7 @@
           <w:hyperlink w:anchor="_Toc404540249" w:history="1">
             <w:r>
               <w:rPr>
-                <w:rStyle w:val="Hyperlink"/>
+                <w:rStyle w:val="a8"/>
                 <w:noProof/>
               </w:rPr>
               <w:t>5</w:t>
@@ -6119,7 +6076,7 @@
             </w:r>
             <w:r>
               <w:rPr>
-                <w:rStyle w:val="Hyperlink"/>
+                <w:rStyle w:val="a8"/>
                 <w:rFonts w:hint="eastAsia"/>
                 <w:noProof/>
               </w:rPr>
@@ -6177,7 +6134,7 @@
         </w:p>
         <w:p>
           <w:pPr>
-            <w:pStyle w:val="TOC2"/>
+            <w:pStyle w:val="20"/>
             <w:tabs>
               <w:tab w:val="left" w:pos="880"/>
               <w:tab w:val="right" w:leader="dot" w:pos="8675"/>
@@ -6191,7 +6148,7 @@
           <w:hyperlink w:anchor="_Toc404540250" w:history="1">
             <w:r>
               <w:rPr>
-                <w:rStyle w:val="Hyperlink"/>
+                <w:rStyle w:val="a8"/>
                 <w:noProof/>
               </w:rPr>
               <w:t>5.1</w:t>
@@ -6206,7 +6163,7 @@
             </w:r>
             <w:r>
               <w:rPr>
-                <w:rStyle w:val="Hyperlink"/>
+                <w:rStyle w:val="a8"/>
                 <w:rFonts w:hint="eastAsia"/>
                 <w:noProof/>
               </w:rPr>
@@ -6264,7 +6221,7 @@
         </w:p>
         <w:p>
           <w:pPr>
-            <w:pStyle w:val="TOC3"/>
+            <w:pStyle w:val="30"/>
             <w:tabs>
               <w:tab w:val="left" w:pos="1320"/>
               <w:tab w:val="right" w:leader="dot" w:pos="8675"/>
@@ -6278,7 +6235,7 @@
           <w:hyperlink w:anchor="_Toc404540251" w:history="1">
             <w:r>
               <w:rPr>
-                <w:rStyle w:val="Hyperlink"/>
+                <w:rStyle w:val="a8"/>
                 <w:noProof/>
               </w:rPr>
               <w:t>5.1.1</w:t>
@@ -6293,7 +6250,7 @@
             </w:r>
             <w:r>
               <w:rPr>
-                <w:rStyle w:val="Hyperlink"/>
+                <w:rStyle w:val="a8"/>
                 <w:rFonts w:hint="eastAsia"/>
                 <w:noProof/>
               </w:rPr>
@@ -6351,7 +6308,7 @@
         </w:p>
         <w:p>
           <w:pPr>
-            <w:pStyle w:val="TOC3"/>
+            <w:pStyle w:val="30"/>
             <w:tabs>
               <w:tab w:val="left" w:pos="1320"/>
               <w:tab w:val="right" w:leader="dot" w:pos="8675"/>
@@ -6365,7 +6322,7 @@
           <w:hyperlink w:anchor="_Toc404540252" w:history="1">
             <w:r>
               <w:rPr>
-                <w:rStyle w:val="Hyperlink"/>
+                <w:rStyle w:val="a8"/>
                 <w:noProof/>
               </w:rPr>
               <w:t>5.1.2</w:t>
@@ -6380,7 +6337,7 @@
             </w:r>
             <w:r>
               <w:rPr>
-                <w:rStyle w:val="Hyperlink"/>
+                <w:rStyle w:val="a8"/>
                 <w:noProof/>
               </w:rPr>
               <w:t>Maven</w:t>
@@ -6437,7 +6394,7 @@
         </w:p>
         <w:p>
           <w:pPr>
-            <w:pStyle w:val="TOC2"/>
+            <w:pStyle w:val="20"/>
             <w:tabs>
               <w:tab w:val="left" w:pos="880"/>
               <w:tab w:val="right" w:leader="dot" w:pos="8675"/>
@@ -6451,7 +6408,7 @@
           <w:hyperlink w:anchor="_Toc404540253" w:history="1">
             <w:r>
               <w:rPr>
-                <w:rStyle w:val="Hyperlink"/>
+                <w:rStyle w:val="a8"/>
                 <w:noProof/>
               </w:rPr>
               <w:t>5.2</w:t>
@@ -6466,7 +6423,7 @@
             </w:r>
             <w:r>
               <w:rPr>
-                <w:rStyle w:val="Hyperlink"/>
+                <w:rStyle w:val="a8"/>
                 <w:rFonts w:hint="eastAsia"/>
                 <w:noProof/>
               </w:rPr>
@@ -6524,7 +6481,7 @@
         </w:p>
         <w:p>
           <w:pPr>
-            <w:pStyle w:val="TOC3"/>
+            <w:pStyle w:val="30"/>
             <w:tabs>
               <w:tab w:val="left" w:pos="1320"/>
               <w:tab w:val="right" w:leader="dot" w:pos="8675"/>
@@ -6538,7 +6495,7 @@
           <w:hyperlink w:anchor="_Toc404540254" w:history="1">
             <w:r>
               <w:rPr>
-                <w:rStyle w:val="Hyperlink"/>
+                <w:rStyle w:val="a8"/>
                 <w:noProof/>
               </w:rPr>
               <w:t>5.2.1</w:t>
@@ -6553,7 +6510,7 @@
             </w:r>
             <w:r>
               <w:rPr>
-                <w:rStyle w:val="Hyperlink"/>
+                <w:rStyle w:val="a8"/>
                 <w:rFonts w:hint="eastAsia"/>
                 <w:noProof/>
               </w:rPr>
@@ -6611,7 +6568,7 @@
         </w:p>
         <w:p>
           <w:pPr>
-            <w:pStyle w:val="TOC3"/>
+            <w:pStyle w:val="30"/>
             <w:tabs>
               <w:tab w:val="left" w:pos="1320"/>
               <w:tab w:val="right" w:leader="dot" w:pos="8675"/>
@@ -6625,7 +6582,7 @@
           <w:hyperlink w:anchor="_Toc404540255" w:history="1">
             <w:r>
               <w:rPr>
-                <w:rStyle w:val="Hyperlink"/>
+                <w:rStyle w:val="a8"/>
                 <w:noProof/>
               </w:rPr>
               <w:t>5.2.2</w:t>
@@ -6640,7 +6597,7 @@
             </w:r>
             <w:r>
               <w:rPr>
-                <w:rStyle w:val="Hyperlink"/>
+                <w:rStyle w:val="a8"/>
                 <w:noProof/>
               </w:rPr>
               <w:t>TDD</w:t>
@@ -6697,7 +6654,7 @@
         </w:p>
         <w:p>
           <w:pPr>
-            <w:pStyle w:val="TOC1"/>
+            <w:pStyle w:val="10"/>
             <w:tabs>
               <w:tab w:val="left" w:pos="440"/>
             </w:tabs>
@@ -6710,7 +6667,7 @@
           <w:hyperlink w:anchor="_Toc404540256" w:history="1">
             <w:r>
               <w:rPr>
-                <w:rStyle w:val="Hyperlink"/>
+                <w:rStyle w:val="a8"/>
                 <w:noProof/>
               </w:rPr>
               <w:t>6</w:t>
@@ -6725,7 +6682,7 @@
             </w:r>
             <w:r>
               <w:rPr>
-                <w:rStyle w:val="Hyperlink"/>
+                <w:rStyle w:val="a8"/>
                 <w:rFonts w:hint="eastAsia"/>
                 <w:noProof/>
               </w:rPr>
@@ -6783,7 +6740,7 @@
         </w:p>
         <w:p>
           <w:pPr>
-            <w:pStyle w:val="TOC2"/>
+            <w:pStyle w:val="20"/>
             <w:tabs>
               <w:tab w:val="left" w:pos="880"/>
               <w:tab w:val="right" w:leader="dot" w:pos="8675"/>
@@ -6797,7 +6754,7 @@
           <w:hyperlink w:anchor="_Toc404540257" w:history="1">
             <w:r>
               <w:rPr>
-                <w:rStyle w:val="Hyperlink"/>
+                <w:rStyle w:val="a8"/>
                 <w:noProof/>
               </w:rPr>
               <w:t>6.1</w:t>
@@ -6812,7 +6769,7 @@
             </w:r>
             <w:r>
               <w:rPr>
-                <w:rStyle w:val="Hyperlink"/>
+                <w:rStyle w:val="a8"/>
                 <w:rFonts w:hint="eastAsia"/>
                 <w:noProof/>
               </w:rPr>
@@ -6870,7 +6827,7 @@
         </w:p>
         <w:p>
           <w:pPr>
-            <w:pStyle w:val="TOC2"/>
+            <w:pStyle w:val="20"/>
             <w:tabs>
               <w:tab w:val="left" w:pos="880"/>
               <w:tab w:val="right" w:leader="dot" w:pos="8675"/>
@@ -6884,7 +6841,7 @@
           <w:hyperlink w:anchor="_Toc404540258" w:history="1">
             <w:r>
               <w:rPr>
-                <w:rStyle w:val="Hyperlink"/>
+                <w:rStyle w:val="a8"/>
                 <w:noProof/>
               </w:rPr>
               <w:t>6.2</w:t>
@@ -6899,7 +6856,7 @@
             </w:r>
             <w:r>
               <w:rPr>
-                <w:rStyle w:val="Hyperlink"/>
+                <w:rStyle w:val="a8"/>
                 <w:rFonts w:hint="eastAsia"/>
                 <w:noProof/>
               </w:rPr>
@@ -6957,7 +6914,7 @@
         </w:p>
         <w:p>
           <w:pPr>
-            <w:pStyle w:val="TOC2"/>
+            <w:pStyle w:val="20"/>
             <w:tabs>
               <w:tab w:val="left" w:pos="880"/>
               <w:tab w:val="right" w:leader="dot" w:pos="8675"/>
@@ -6971,7 +6928,7 @@
           <w:hyperlink w:anchor="_Toc404540259" w:history="1">
             <w:r>
               <w:rPr>
-                <w:rStyle w:val="Hyperlink"/>
+                <w:rStyle w:val="a8"/>
                 <w:noProof/>
               </w:rPr>
               <w:t>6.3</w:t>
@@ -6986,7 +6943,7 @@
             </w:r>
             <w:r>
               <w:rPr>
-                <w:rStyle w:val="Hyperlink"/>
+                <w:rStyle w:val="a8"/>
                 <w:rFonts w:hint="eastAsia"/>
                 <w:noProof/>
               </w:rPr>
@@ -7044,7 +7001,7 @@
         </w:p>
         <w:p>
           <w:pPr>
-            <w:pStyle w:val="TOC2"/>
+            <w:pStyle w:val="20"/>
             <w:tabs>
               <w:tab w:val="left" w:pos="880"/>
               <w:tab w:val="right" w:leader="dot" w:pos="8675"/>
@@ -7058,7 +7015,7 @@
           <w:hyperlink w:anchor="_Toc404540260" w:history="1">
             <w:r>
               <w:rPr>
-                <w:rStyle w:val="Hyperlink"/>
+                <w:rStyle w:val="a8"/>
                 <w:noProof/>
               </w:rPr>
               <w:t>6.4</w:t>
@@ -7073,7 +7030,7 @@
             </w:r>
             <w:r>
               <w:rPr>
-                <w:rStyle w:val="Hyperlink"/>
+                <w:rStyle w:val="a8"/>
                 <w:rFonts w:hint="eastAsia"/>
                 <w:noProof/>
               </w:rPr>
@@ -7131,7 +7088,7 @@
         </w:p>
         <w:p>
           <w:pPr>
-            <w:pStyle w:val="TOC2"/>
+            <w:pStyle w:val="20"/>
             <w:tabs>
               <w:tab w:val="left" w:pos="880"/>
               <w:tab w:val="right" w:leader="dot" w:pos="8675"/>
@@ -7145,7 +7102,7 @@
           <w:hyperlink w:anchor="_Toc404540261" w:history="1">
             <w:r>
               <w:rPr>
-                <w:rStyle w:val="Hyperlink"/>
+                <w:rStyle w:val="a8"/>
                 <w:noProof/>
               </w:rPr>
               <w:t>6.5</w:t>
@@ -7160,7 +7117,7 @@
             </w:r>
             <w:r>
               <w:rPr>
-                <w:rStyle w:val="Hyperlink"/>
+                <w:rStyle w:val="a8"/>
                 <w:rFonts w:hint="eastAsia"/>
                 <w:noProof/>
               </w:rPr>
@@ -7218,7 +7175,7 @@
         </w:p>
         <w:p>
           <w:pPr>
-            <w:pStyle w:val="TOC1"/>
+            <w:pStyle w:val="10"/>
             <w:tabs>
               <w:tab w:val="left" w:pos="440"/>
             </w:tabs>
@@ -7231,7 +7188,7 @@
           <w:hyperlink w:anchor="_Toc404540262" w:history="1">
             <w:r>
               <w:rPr>
-                <w:rStyle w:val="Hyperlink"/>
+                <w:rStyle w:val="a8"/>
                 <w:noProof/>
               </w:rPr>
               <w:t>7</w:t>
@@ -7246,7 +7203,7 @@
             </w:r>
             <w:r>
               <w:rPr>
-                <w:rStyle w:val="Hyperlink"/>
+                <w:rStyle w:val="a8"/>
                 <w:rFonts w:hint="eastAsia"/>
                 <w:noProof/>
               </w:rPr>
@@ -7304,7 +7261,7 @@
         </w:p>
         <w:p>
           <w:pPr>
-            <w:pStyle w:val="TOC2"/>
+            <w:pStyle w:val="20"/>
             <w:tabs>
               <w:tab w:val="left" w:pos="880"/>
               <w:tab w:val="right" w:leader="dot" w:pos="8675"/>
@@ -7318,7 +7275,7 @@
           <w:hyperlink w:anchor="_Toc404540263" w:history="1">
             <w:r>
               <w:rPr>
-                <w:rStyle w:val="Hyperlink"/>
+                <w:rStyle w:val="a8"/>
                 <w:noProof/>
               </w:rPr>
               <w:t>7.1</w:t>
@@ -7333,7 +7290,7 @@
             </w:r>
             <w:r>
               <w:rPr>
-                <w:rStyle w:val="Hyperlink"/>
+                <w:rStyle w:val="a8"/>
                 <w:rFonts w:hint="eastAsia"/>
                 <w:noProof/>
               </w:rPr>
@@ -7341,14 +7298,14 @@
             </w:r>
             <w:r>
               <w:rPr>
-                <w:rStyle w:val="Hyperlink"/>
+                <w:rStyle w:val="a8"/>
                 <w:noProof/>
               </w:rPr>
               <w:t>E-R</w:t>
             </w:r>
             <w:r>
               <w:rPr>
-                <w:rStyle w:val="Hyperlink"/>
+                <w:rStyle w:val="a8"/>
                 <w:rFonts w:hint="eastAsia"/>
                 <w:noProof/>
               </w:rPr>
@@ -7406,7 +7363,7 @@
         </w:p>
         <w:p>
           <w:pPr>
-            <w:pStyle w:val="TOC2"/>
+            <w:pStyle w:val="20"/>
             <w:tabs>
               <w:tab w:val="left" w:pos="880"/>
               <w:tab w:val="right" w:leader="dot" w:pos="8675"/>
@@ -7420,7 +7377,7 @@
           <w:hyperlink w:anchor="_Toc404540264" w:history="1">
             <w:r>
               <w:rPr>
-                <w:rStyle w:val="Hyperlink"/>
+                <w:rStyle w:val="a8"/>
                 <w:noProof/>
               </w:rPr>
               <w:t>7.2</w:t>
@@ -7435,7 +7392,7 @@
             </w:r>
             <w:r>
               <w:rPr>
-                <w:rStyle w:val="Hyperlink"/>
+                <w:rStyle w:val="a8"/>
                 <w:rFonts w:hint="eastAsia"/>
                 <w:noProof/>
               </w:rPr>
@@ -7493,7 +7450,7 @@
         </w:p>
         <w:p>
           <w:pPr>
-            <w:pStyle w:val="TOC1"/>
+            <w:pStyle w:val="10"/>
             <w:tabs>
               <w:tab w:val="left" w:pos="440"/>
             </w:tabs>
@@ -7506,7 +7463,7 @@
           <w:hyperlink w:anchor="_Toc404540265" w:history="1">
             <w:r>
               <w:rPr>
-                <w:rStyle w:val="Hyperlink"/>
+                <w:rStyle w:val="a8"/>
                 <w:noProof/>
               </w:rPr>
               <w:t>8</w:t>
@@ -7521,7 +7478,7 @@
             </w:r>
             <w:r>
               <w:rPr>
-                <w:rStyle w:val="Hyperlink"/>
+                <w:rStyle w:val="a8"/>
                 <w:rFonts w:hint="eastAsia"/>
                 <w:noProof/>
               </w:rPr>
@@ -7604,7 +7561,7 @@
     </w:p>
     <w:p>
       <w:pPr>
-        <w:pStyle w:val="Heading1"/>
+        <w:pStyle w:val="1"/>
       </w:pPr>
       <w:r>
         <w:br w:type="page"/>
@@ -7621,7 +7578,7 @@
     </w:p>
     <w:p>
       <w:pPr>
-        <w:pStyle w:val="Heading2"/>
+        <w:pStyle w:val="2"/>
       </w:pPr>
       <w:bookmarkStart w:id="3" w:name="_Toc404540197"/>
       <w:r>
@@ -7634,7 +7591,7 @@
     </w:p>
     <w:p>
       <w:pPr>
-        <w:pStyle w:val="Heading2"/>
+        <w:pStyle w:val="2"/>
       </w:pPr>
       <w:bookmarkStart w:id="4" w:name="_Toc404540198"/>
       <w:r>
@@ -7647,7 +7604,7 @@
     </w:p>
     <w:p>
       <w:pPr>
-        <w:pStyle w:val="Heading2"/>
+        <w:pStyle w:val="2"/>
       </w:pPr>
       <w:bookmarkStart w:id="5" w:name="_Toc404540199"/>
       <w:r>
@@ -7660,7 +7617,7 @@
     </w:p>
     <w:p>
       <w:pPr>
-        <w:pStyle w:val="Heading2"/>
+        <w:pStyle w:val="2"/>
       </w:pPr>
       <w:bookmarkStart w:id="6" w:name="_Toc404540200"/>
       <w:r>
@@ -7673,7 +7630,7 @@
     </w:p>
     <w:p>
       <w:pPr>
-        <w:pStyle w:val="Heading1"/>
+        <w:pStyle w:val="1"/>
       </w:pPr>
       <w:bookmarkStart w:id="7" w:name="_Toc404540201"/>
       <w:r>
@@ -7689,7 +7646,7 @@
     </w:p>
     <w:p>
       <w:pPr>
-        <w:pStyle w:val="Heading1"/>
+        <w:pStyle w:val="1"/>
       </w:pPr>
       <w:bookmarkStart w:id="8" w:name="_Toc404540202"/>
       <w:r>
@@ -7722,7 +7679,7 @@
     </w:p>
     <w:p>
       <w:pPr>
-        <w:pStyle w:val="Heading2"/>
+        <w:pStyle w:val="2"/>
       </w:pPr>
       <w:bookmarkStart w:id="19" w:name="_Toc404540203"/>
       <w:r>
@@ -7732,7 +7689,7 @@
     </w:p>
     <w:p>
       <w:pPr>
-        <w:pStyle w:val="Heading3"/>
+        <w:pStyle w:val="3"/>
       </w:pPr>
       <w:bookmarkStart w:id="20" w:name="_Toc404373834"/>
       <w:bookmarkStart w:id="21" w:name="_Toc404373927"/>
@@ -7775,7 +7732,7 @@
     </w:p>
     <w:p>
       <w:pPr>
-        <w:pStyle w:val="Heading3"/>
+        <w:pStyle w:val="3"/>
       </w:pPr>
       <w:bookmarkStart w:id="36" w:name="_Toc404540205"/>
       <w:r>
@@ -7788,7 +7745,7 @@
     </w:p>
     <w:p>
       <w:pPr>
-        <w:pStyle w:val="Heading3"/>
+        <w:pStyle w:val="3"/>
       </w:pPr>
       <w:bookmarkStart w:id="37" w:name="_Toc404540206"/>
       <w:r>
@@ -7801,7 +7758,7 @@
     </w:p>
     <w:p>
       <w:pPr>
-        <w:pStyle w:val="Heading3"/>
+        <w:pStyle w:val="3"/>
       </w:pPr>
       <w:bookmarkStart w:id="38" w:name="_Toc404540207"/>
       <w:r>
@@ -7814,7 +7771,7 @@
     </w:p>
     <w:p>
       <w:pPr>
-        <w:pStyle w:val="Heading2"/>
+        <w:pStyle w:val="2"/>
       </w:pPr>
       <w:bookmarkStart w:id="39" w:name="_Toc404540208"/>
       <w:r>
@@ -7824,7 +7781,7 @@
     </w:p>
     <w:p>
       <w:pPr>
-        <w:pStyle w:val="Heading3"/>
+        <w:pStyle w:val="3"/>
       </w:pPr>
       <w:bookmarkStart w:id="40" w:name="_Toc404540209"/>
       <w:r>
@@ -7837,7 +7794,7 @@
     </w:p>
     <w:p>
       <w:pPr>
-        <w:pStyle w:val="Heading3"/>
+        <w:pStyle w:val="3"/>
       </w:pPr>
       <w:bookmarkStart w:id="41" w:name="_Toc404540210"/>
       <w:r>
@@ -7850,7 +7807,7 @@
     </w:p>
     <w:p>
       <w:pPr>
-        <w:pStyle w:val="Heading3"/>
+        <w:pStyle w:val="3"/>
       </w:pPr>
       <w:bookmarkStart w:id="42" w:name="_Toc404540211"/>
       <w:r>
@@ -7860,7 +7817,7 @@
     </w:p>
     <w:p>
       <w:pPr>
-        <w:pStyle w:val="Heading3"/>
+        <w:pStyle w:val="3"/>
       </w:pPr>
       <w:bookmarkStart w:id="43" w:name="_Toc404540212"/>
       <w:r>
@@ -7870,7 +7827,7 @@
     </w:p>
     <w:p>
       <w:pPr>
-        <w:pStyle w:val="Heading3"/>
+        <w:pStyle w:val="3"/>
       </w:pPr>
       <w:bookmarkStart w:id="44" w:name="_Toc404540213"/>
       <w:r>
@@ -7883,7 +7840,7 @@
     </w:p>
     <w:p>
       <w:pPr>
-        <w:pStyle w:val="Heading3"/>
+        <w:pStyle w:val="3"/>
       </w:pPr>
       <w:bookmarkStart w:id="45" w:name="_Toc404540214"/>
       <w:r>
@@ -7896,7 +7853,7 @@
     </w:p>
     <w:p>
       <w:pPr>
-        <w:pStyle w:val="Heading2"/>
+        <w:pStyle w:val="2"/>
       </w:pPr>
       <w:bookmarkStart w:id="46" w:name="_Toc404540215"/>
       <w:r>
@@ -7906,7 +7863,7 @@
     </w:p>
     <w:p>
       <w:pPr>
-        <w:pStyle w:val="Heading3"/>
+        <w:pStyle w:val="3"/>
       </w:pPr>
       <w:bookmarkStart w:id="47" w:name="_Toc404540216"/>
       <w:r>
@@ -7919,7 +7876,7 @@
     </w:p>
     <w:p>
       <w:pPr>
-        <w:pStyle w:val="Heading3"/>
+        <w:pStyle w:val="3"/>
       </w:pPr>
       <w:bookmarkStart w:id="48" w:name="_Toc404540217"/>
       <w:r>
@@ -7932,7 +7889,7 @@
     </w:p>
     <w:p>
       <w:pPr>
-        <w:pStyle w:val="Heading3"/>
+        <w:pStyle w:val="3"/>
       </w:pPr>
       <w:bookmarkStart w:id="49" w:name="_Toc404540218"/>
       <w:r>
@@ -7945,7 +7902,7 @@
     </w:p>
     <w:p>
       <w:pPr>
-        <w:pStyle w:val="Heading3"/>
+        <w:pStyle w:val="3"/>
       </w:pPr>
       <w:bookmarkStart w:id="50" w:name="_Toc404540219"/>
       <w:r>
@@ -7958,7 +7915,7 @@
     </w:p>
     <w:p>
       <w:pPr>
-        <w:pStyle w:val="Heading2"/>
+        <w:pStyle w:val="2"/>
       </w:pPr>
       <w:bookmarkStart w:id="51" w:name="_Toc404540220"/>
       <w:r>
@@ -7971,7 +7928,7 @@
     </w:p>
     <w:p>
       <w:pPr>
-        <w:pStyle w:val="Heading3"/>
+        <w:pStyle w:val="3"/>
       </w:pPr>
       <w:bookmarkStart w:id="52" w:name="_Toc404540221"/>
       <w:r>
@@ -7987,7 +7944,7 @@
     </w:p>
     <w:p>
       <w:pPr>
-        <w:pStyle w:val="Heading3"/>
+        <w:pStyle w:val="3"/>
       </w:pPr>
       <w:bookmarkStart w:id="53" w:name="_Toc404540222"/>
       <w:r>
@@ -8000,7 +7957,7 @@
     </w:p>
     <w:p>
       <w:pPr>
-        <w:pStyle w:val="Heading2"/>
+        <w:pStyle w:val="2"/>
       </w:pPr>
       <w:bookmarkStart w:id="54" w:name="_Toc404540223"/>
       <w:r>
@@ -8013,7 +7970,7 @@
     </w:p>
     <w:p>
       <w:pPr>
-        <w:pStyle w:val="Heading3"/>
+        <w:pStyle w:val="3"/>
       </w:pPr>
       <w:bookmarkStart w:id="55" w:name="_Toc404540224"/>
       <w:r>
@@ -8029,7 +7986,7 @@
     </w:p>
     <w:p>
       <w:pPr>
-        <w:pStyle w:val="Heading3"/>
+        <w:pStyle w:val="3"/>
       </w:pPr>
       <w:bookmarkStart w:id="56" w:name="_Toc404540225"/>
       <w:r>
@@ -8042,7 +7999,7 @@
     </w:p>
     <w:p>
       <w:pPr>
-        <w:pStyle w:val="Heading3"/>
+        <w:pStyle w:val="3"/>
       </w:pPr>
       <w:bookmarkStart w:id="57" w:name="_Toc404540226"/>
       <w:r>
@@ -8061,7 +8018,7 @@
     </w:p>
     <w:p>
       <w:pPr>
-        <w:pStyle w:val="Heading3"/>
+        <w:pStyle w:val="3"/>
       </w:pPr>
       <w:bookmarkStart w:id="58" w:name="_Toc404540227"/>
       <w:r>
@@ -8074,7 +8031,7 @@
     </w:p>
     <w:p>
       <w:pPr>
-        <w:pStyle w:val="Heading3"/>
+        <w:pStyle w:val="3"/>
       </w:pPr>
       <w:bookmarkStart w:id="59" w:name="_Toc404540228"/>
       <w:r>
@@ -8087,7 +8044,7 @@
     </w:p>
     <w:p>
       <w:pPr>
-        <w:pStyle w:val="Heading3"/>
+        <w:pStyle w:val="3"/>
       </w:pPr>
       <w:bookmarkStart w:id="60" w:name="_Toc404540229"/>
       <w:r>
@@ -8100,7 +8057,7 @@
     </w:p>
     <w:p>
       <w:pPr>
-        <w:pStyle w:val="Heading3"/>
+        <w:pStyle w:val="3"/>
       </w:pPr>
       <w:bookmarkStart w:id="61" w:name="_Toc404540230"/>
       <w:r>
@@ -8116,7 +8073,7 @@
     </w:p>
     <w:p>
       <w:pPr>
-        <w:pStyle w:val="Heading3"/>
+        <w:pStyle w:val="3"/>
       </w:pPr>
       <w:bookmarkStart w:id="62" w:name="_Toc404540231"/>
       <w:r>
@@ -8132,7 +8089,7 @@
     </w:p>
     <w:p>
       <w:pPr>
-        <w:pStyle w:val="Heading2"/>
+        <w:pStyle w:val="2"/>
       </w:pPr>
       <w:bookmarkStart w:id="63" w:name="_Toc404540232"/>
       <w:r>
@@ -8145,7 +8102,7 @@
     </w:p>
     <w:p>
       <w:pPr>
-        <w:pStyle w:val="Heading3"/>
+        <w:pStyle w:val="3"/>
       </w:pPr>
       <w:bookmarkStart w:id="64" w:name="_Toc404540233"/>
       <w:r>
@@ -8159,7 +8116,7 @@
     </w:p>
     <w:p>
       <w:pPr>
-        <w:pStyle w:val="Heading3"/>
+        <w:pStyle w:val="3"/>
       </w:pPr>
       <w:bookmarkStart w:id="65" w:name="_Toc404540234"/>
       <w:r>
@@ -8169,7 +8126,7 @@
     </w:p>
     <w:p>
       <w:pPr>
-        <w:pStyle w:val="Heading2"/>
+        <w:pStyle w:val="2"/>
       </w:pPr>
       <w:bookmarkStart w:id="66" w:name="_Toc404540235"/>
       <w:r>
@@ -8182,7 +8139,7 @@
     </w:p>
     <w:p>
       <w:pPr>
-        <w:pStyle w:val="Heading3"/>
+        <w:pStyle w:val="3"/>
       </w:pPr>
       <w:bookmarkStart w:id="67" w:name="_Toc404540236"/>
       <w:r>
@@ -8192,7 +8149,7 @@
     </w:p>
     <w:p>
       <w:pPr>
-        <w:pStyle w:val="Heading3"/>
+        <w:pStyle w:val="3"/>
       </w:pPr>
       <w:bookmarkStart w:id="68" w:name="_Toc404540237"/>
       <w:r>
@@ -8208,7 +8165,7 @@
     </w:p>
     <w:p>
       <w:pPr>
-        <w:pStyle w:val="Heading3"/>
+        <w:pStyle w:val="3"/>
       </w:pPr>
       <w:bookmarkStart w:id="69" w:name="_Toc404540238"/>
       <w:r>
@@ -8227,7 +8184,7 @@
     </w:p>
     <w:p>
       <w:pPr>
-        <w:pStyle w:val="Heading3"/>
+        <w:pStyle w:val="3"/>
       </w:pPr>
       <w:bookmarkStart w:id="70" w:name="_Toc404540239"/>
       <w:r>
@@ -8249,7 +8206,7 @@
     </w:p>
     <w:p>
       <w:pPr>
-        <w:pStyle w:val="Heading1"/>
+        <w:pStyle w:val="1"/>
       </w:pPr>
       <w:bookmarkStart w:id="71" w:name="_Toc404540240"/>
       <w:r>
@@ -8268,7 +8225,7 @@
     </w:p>
     <w:p>
       <w:pPr>
-        <w:pStyle w:val="Heading2"/>
+        <w:pStyle w:val="2"/>
       </w:pPr>
       <w:bookmarkStart w:id="72" w:name="_Toc404540241"/>
       <w:r>
@@ -8293,7 +8250,7 @@
     </w:p>
     <w:p>
       <w:pPr>
-        <w:pStyle w:val="Heading3"/>
+        <w:pStyle w:val="3"/>
       </w:pPr>
       <w:bookmarkStart w:id="73" w:name="_Toc404540242"/>
       <w:r>
@@ -8306,7 +8263,7 @@
     </w:p>
     <w:p>
       <w:pPr>
-        <w:pStyle w:val="Heading3"/>
+        <w:pStyle w:val="3"/>
       </w:pPr>
       <w:bookmarkStart w:id="74" w:name="_Toc404540243"/>
       <w:r>
@@ -8319,7 +8276,7 @@
     </w:p>
     <w:p>
       <w:pPr>
-        <w:pStyle w:val="Heading3"/>
+        <w:pStyle w:val="3"/>
       </w:pPr>
       <w:bookmarkStart w:id="75" w:name="_Toc404540244"/>
       <w:r>
@@ -8332,7 +8289,7 @@
     </w:p>
     <w:p>
       <w:pPr>
-        <w:pStyle w:val="Heading2"/>
+        <w:pStyle w:val="2"/>
       </w:pPr>
       <w:bookmarkStart w:id="76" w:name="_Toc404540245"/>
       <w:r>
@@ -8351,7 +8308,7 @@
     </w:p>
     <w:p>
       <w:pPr>
-        <w:pStyle w:val="Heading3"/>
+        <w:pStyle w:val="3"/>
       </w:pPr>
       <w:bookmarkStart w:id="77" w:name="_Toc404540246"/>
       <w:r>
@@ -8364,7 +8321,7 @@
     </w:p>
     <w:p>
       <w:pPr>
-        <w:pStyle w:val="Heading3"/>
+        <w:pStyle w:val="3"/>
       </w:pPr>
       <w:bookmarkStart w:id="78" w:name="_Toc404540247"/>
       <w:r>
@@ -8377,7 +8334,7 @@
     </w:p>
     <w:p>
       <w:pPr>
-        <w:pStyle w:val="Heading3"/>
+        <w:pStyle w:val="3"/>
       </w:pPr>
       <w:bookmarkStart w:id="79" w:name="_Toc404540248"/>
       <w:r>
@@ -8390,7 +8347,7 @@
     </w:p>
     <w:p>
       <w:pPr>
-        <w:pStyle w:val="Heading1"/>
+        <w:pStyle w:val="1"/>
       </w:pPr>
       <w:bookmarkStart w:id="80" w:name="_Toc404540249"/>
       <w:r>
@@ -8415,7 +8372,7 @@
     </w:p>
     <w:p>
       <w:pPr>
-        <w:pStyle w:val="Heading2"/>
+        <w:pStyle w:val="2"/>
       </w:pPr>
       <w:bookmarkStart w:id="81" w:name="_Toc404540250"/>
       <w:r>
@@ -8431,7 +8388,7 @@
     </w:p>
     <w:p>
       <w:pPr>
-        <w:pStyle w:val="Heading3"/>
+        <w:pStyle w:val="3"/>
       </w:pPr>
       <w:bookmarkStart w:id="82" w:name="_Toc404540251"/>
       <w:r>
@@ -8444,7 +8401,7 @@
     </w:p>
     <w:p>
       <w:pPr>
-        <w:pStyle w:val="Heading3"/>
+        <w:pStyle w:val="3"/>
       </w:pPr>
       <w:bookmarkStart w:id="83" w:name="_Toc404540252"/>
       <w:r>
@@ -8457,7 +8414,7 @@
     </w:p>
     <w:p>
       <w:pPr>
-        <w:pStyle w:val="Heading2"/>
+        <w:pStyle w:val="2"/>
       </w:pPr>
       <w:bookmarkStart w:id="84" w:name="_Toc404540253"/>
       <w:r>
@@ -8473,7 +8430,7 @@
     </w:p>
     <w:p>
       <w:pPr>
-        <w:pStyle w:val="Heading3"/>
+        <w:pStyle w:val="3"/>
       </w:pPr>
       <w:bookmarkStart w:id="85" w:name="_Toc404540254"/>
       <w:r>
@@ -8486,7 +8443,7 @@
     </w:p>
     <w:p>
       <w:pPr>
-        <w:pStyle w:val="Heading3"/>
+        <w:pStyle w:val="3"/>
       </w:pPr>
       <w:bookmarkStart w:id="86" w:name="_Toc404540255"/>
       <w:r>
@@ -8496,7 +8453,7 @@
     </w:p>
     <w:p>
       <w:pPr>
-        <w:pStyle w:val="Heading1"/>
+        <w:pStyle w:val="1"/>
       </w:pPr>
       <w:bookmarkStart w:id="87" w:name="_Toc404540256"/>
       <w:r>
@@ -8521,7 +8478,7 @@
     </w:p>
     <w:p>
       <w:pPr>
-        <w:pStyle w:val="Heading2"/>
+        <w:pStyle w:val="2"/>
       </w:pPr>
       <w:bookmarkStart w:id="88" w:name="_Toc404540257"/>
       <w:r>
@@ -8534,7 +8491,7 @@
     </w:p>
     <w:p>
       <w:pPr>
-        <w:pStyle w:val="Heading2"/>
+        <w:pStyle w:val="2"/>
       </w:pPr>
       <w:bookmarkStart w:id="89" w:name="_Toc404540258"/>
       <w:r>
@@ -8547,7 +8504,7 @@
     </w:p>
     <w:p>
       <w:pPr>
-        <w:pStyle w:val="Heading2"/>
+        <w:pStyle w:val="2"/>
       </w:pPr>
       <w:bookmarkStart w:id="90" w:name="_Toc404540259"/>
       <w:r>
@@ -8566,7 +8523,7 @@
     </w:p>
     <w:p>
       <w:pPr>
-        <w:pStyle w:val="Heading2"/>
+        <w:pStyle w:val="2"/>
       </w:pPr>
       <w:bookmarkStart w:id="91" w:name="_Toc404540260"/>
       <w:r>
@@ -8582,7 +8539,7 @@
     </w:p>
     <w:p>
       <w:pPr>
-        <w:pStyle w:val="Heading2"/>
+        <w:pStyle w:val="2"/>
       </w:pPr>
       <w:bookmarkStart w:id="92" w:name="_Toc404540261"/>
       <w:r>
@@ -8598,7 +8555,7 @@
     </w:p>
     <w:p>
       <w:pPr>
-        <w:pStyle w:val="Heading1"/>
+        <w:pStyle w:val="1"/>
       </w:pPr>
       <w:bookmarkStart w:id="93" w:name="_Toc404540262"/>
       <w:r>
@@ -8617,7 +8574,7 @@
     </w:p>
     <w:p>
       <w:pPr>
-        <w:pStyle w:val="Heading2"/>
+        <w:pStyle w:val="2"/>
       </w:pPr>
       <w:bookmarkStart w:id="94" w:name="_Toc404540263"/>
       <w:r>
@@ -8636,7 +8593,7 @@
     </w:p>
     <w:p>
       <w:pPr>
-        <w:pStyle w:val="Heading2"/>
+        <w:pStyle w:val="2"/>
       </w:pPr>
       <w:bookmarkStart w:id="95" w:name="_Toc404540264"/>
       <w:r>
@@ -8655,7 +8612,7 @@
     </w:p>
     <w:p>
       <w:pPr>
-        <w:pStyle w:val="Heading1"/>
+        <w:pStyle w:val="1"/>
       </w:pPr>
       <w:bookmarkStart w:id="96" w:name="_Toc404540265"/>
       <w:r>
@@ -8720,16 +8677,16 @@
     </w:sdtPr>
     <w:sdtEndPr>
       <w:rPr>
-        <w:color w:val="34A443" w:themeColor="background1" w:themeShade="7F"/>
+        <w:color w:val="7F7F7F" w:themeColor="background1" w:themeShade="7F"/>
         <w:spacing w:val="60"/>
       </w:rPr>
     </w:sdtEndPr>
     <w:sdtContent>
       <w:p>
         <w:pPr>
-          <w:pStyle w:val="Footer"/>
+          <w:pStyle w:val="a7"/>
           <w:pBdr>
-            <w:top w:val="single" w:sz="4" w:space="1" w:color="95DD9F" w:themeColor="background1" w:themeShade="D9"/>
+            <w:top w:val="single" w:sz="4" w:space="1" w:color="D9D9D9" w:themeColor="background1" w:themeShade="D9"/>
           </w:pBdr>
           <w:jc w:val="right"/>
         </w:pPr>
@@ -8746,7 +8703,7 @@
           <w:rPr>
             <w:noProof/>
           </w:rPr>
-          <w:t>3</w:t>
+          <w:t>4</w:t>
         </w:r>
         <w:r>
           <w:rPr>
@@ -8759,7 +8716,7 @@
         </w:r>
         <w:r>
           <w:rPr>
-            <w:color w:val="34A443" w:themeColor="background1" w:themeShade="7F"/>
+            <w:color w:val="7F7F7F" w:themeColor="background1" w:themeShade="7F"/>
             <w:spacing w:val="60"/>
           </w:rPr>
           <w:t>Page</w:t>
@@ -8769,7 +8726,7 @@
   </w:sdt>
   <w:p>
     <w:pPr>
-      <w:pStyle w:val="Footer"/>
+      <w:pStyle w:val="a7"/>
     </w:pPr>
   </w:p>
   <w:p/>
@@ -8807,16 +8764,17 @@
 <w:hdr xmlns:wpc="http://schemas.microsoft.com/office/word/2010/wordprocessingCanvas" xmlns:mc="http://schemas.openxmlformats.org/markup-compatibility/2006" xmlns:o="urn:schemas-microsoft-com:office:office" xmlns:r="http://schemas.openxmlformats.org/officeDocument/2006/relationships" xmlns:m="http://schemas.openxmlformats.org/officeDocument/2006/math" xmlns:v="urn:schemas-microsoft-com:vml" xmlns:wp14="http://schemas.microsoft.com/office/word/2010/wordprocessingDrawing" xmlns:wp="http://schemas.openxmlformats.org/drawingml/2006/wordprocessingDrawing" xmlns:w10="urn:schemas-microsoft-com:office:word" xmlns:w="http://schemas.openxmlformats.org/wordprocessingml/2006/main" xmlns:w14="http://schemas.microsoft.com/office/word/2010/wordml" xmlns:w15="http://schemas.microsoft.com/office/word/2012/wordml" xmlns:wpg="http://schemas.microsoft.com/office/word/2010/wordprocessingGroup" xmlns:wpi="http://schemas.microsoft.com/office/word/2010/wordprocessingInk" xmlns:wne="http://schemas.microsoft.com/office/word/2006/wordml" xmlns:wps="http://schemas.microsoft.com/office/word/2010/wordprocessingShape" mc:Ignorable="w14 w15 wp14">
   <w:p>
     <w:pPr>
-      <w:pStyle w:val="Header"/>
+      <w:pStyle w:val="a6"/>
     </w:pPr>
     <w:r>
       <w:rPr>
         <w:noProof/>
+        <w:lang w:bidi="ml-IN"/>
       </w:rPr>
       <mc:AlternateContent>
         <mc:Choice Requires="wps">
           <w:drawing>
-            <wp:anchor distT="0" distB="0" distL="114300" distR="114300" simplePos="0" relativeHeight="251660288" behindDoc="0" locked="0" layoutInCell="0" allowOverlap="1">
+            <wp:anchor distT="0" distB="0" distL="114300" distR="114300" simplePos="0" relativeHeight="251657728" behindDoc="0" locked="0" layoutInCell="0" allowOverlap="1">
               <wp:simplePos x="0" y="0"/>
               <wp:positionH relativeFrom="margin">
                 <wp:align>left</wp:align>
@@ -8928,7 +8886,7 @@
               <v:stroke joinstyle="miter"/>
               <v:path gradientshapeok="t" o:connecttype="rect"/>
             </v:shapetype>
-            <v:shape id="Text Box 218" o:spid="_x0000_s1028" type="#_x0000_t202" style="position:absolute;margin-left:0;margin-top:0;width:468pt;height:13.45pt;z-index:251660288;visibility:visible;mso-wrap-style:square;mso-width-percent:1000;mso-height-percent:0;mso-wrap-distance-left:9pt;mso-wrap-distance-top:0;mso-wrap-distance-right:9pt;mso-wrap-distance-bottom:0;mso-position-horizontal:left;mso-position-horizontal-relative:margin;mso-position-vertical:center;mso-position-vertical-relative:top-margin-area;mso-width-percent:1000;mso-height-percent:0;mso-width-relative:margin;mso-height-relative:page;v-text-anchor:middle" o:gfxdata="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" o:allowincell="f" filled="f" stroked="f">
+            <v:shape id="Text Box 218" o:spid="_x0000_s1028" type="#_x0000_t202" style="position:absolute;margin-left:0;margin-top:0;width:468pt;height:13.45pt;z-index:251657728;visibility:visible;mso-wrap-style:square;mso-width-percent:1000;mso-height-percent:0;mso-wrap-distance-left:9pt;mso-wrap-distance-top:0;mso-wrap-distance-right:9pt;mso-wrap-distance-bottom:0;mso-position-horizontal:left;mso-position-horizontal-relative:margin;mso-position-vertical:center;mso-position-vertical-relative:top-margin-area;mso-width-percent:1000;mso-height-percent:0;mso-width-relative:margin;mso-height-relative:page;v-text-anchor:middle" o:gfxdata="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" o:allowincell="f" filled="f" stroked="f">
               <v:textbox style="mso-fit-shape-to-text:t" inset=",0,,0">
                 <w:txbxContent>
                   <w:sdt>
@@ -8976,11 +8934,12 @@
     <w:r>
       <w:rPr>
         <w:noProof/>
+        <w:lang w:bidi="ml-IN"/>
       </w:rPr>
       <mc:AlternateContent>
         <mc:Choice Requires="wps">
           <w:drawing>
-            <wp:anchor distT="0" distB="0" distL="114300" distR="114300" simplePos="0" relativeHeight="251659264" behindDoc="0" locked="0" layoutInCell="0" allowOverlap="1">
+            <wp:anchor distT="0" distB="0" distL="114300" distR="114300" simplePos="0" relativeHeight="251655680" behindDoc="0" locked="0" layoutInCell="0" allowOverlap="1">
               <wp:simplePos x="0" y="0"/>
               <wp:positionH relativeFrom="page">
                 <wp:align>left</wp:align>
@@ -9026,7 +8985,7 @@
                             <w:spacing w:after="0" w:line="240" w:lineRule="auto"/>
                             <w:jc w:val="right"/>
                             <w:rPr>
-                              <w:color w:val="C7EDCC" w:themeColor="background1"/>
+                              <w:color w:val="FFFFFF" w:themeColor="background1"/>
                             </w:rPr>
                           </w:pPr>
                           <w:r>
@@ -9041,14 +9000,14 @@
                           <w:r>
                             <w:rPr>
                               <w:noProof/>
-                              <w:color w:val="C7EDCC" w:themeColor="background1"/>
+                              <w:color w:val="FFFFFF" w:themeColor="background1"/>
                             </w:rPr>
-                            <w:t>3</w:t>
+                            <w:t>4</w:t>
                           </w:r>
                           <w:r>
                             <w:rPr>
                               <w:noProof/>
-                              <w:color w:val="C7EDCC" w:themeColor="background1"/>
+                              <w:color w:val="FFFFFF" w:themeColor="background1"/>
                             </w:rPr>
                             <w:fldChar w:fldCharType="end"/>
                           </w:r>
@@ -9072,7 +9031,7 @@
         </mc:Choice>
         <mc:Fallback>
           <w:pict>
-            <v:shape id="Text Box 219" o:spid="_x0000_s1029" type="#_x0000_t202" style="position:absolute;margin-left:0;margin-top:0;width:1in;height:13.45pt;z-index:251659264;visibility:visible;mso-wrap-style:square;mso-width-percent:1000;mso-height-percent:0;mso-wrap-distance-left:9pt;mso-wrap-distance-top:0;mso-wrap-distance-right:9pt;mso-wrap-distance-bottom:0;mso-position-horizontal:left;mso-position-horizontal-relative:page;mso-position-vertical:center;mso-position-vertical-relative:top-margin-area;mso-width-percent:1000;mso-height-percent:0;mso-width-relative:left-margin-area;mso-height-relative:page;v-text-anchor:middle" o:gfxdata="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" o:allowincell="f" fillcolor="#a8d08d [1945]" stroked="f">
+            <v:shape id="Text Box 219" o:spid="_x0000_s1029" type="#_x0000_t202" style="position:absolute;margin-left:0;margin-top:0;width:1in;height:13.45pt;z-index:251655680;visibility:visible;mso-wrap-style:square;mso-width-percent:1000;mso-height-percent:0;mso-wrap-distance-left:9pt;mso-wrap-distance-top:0;mso-wrap-distance-right:9pt;mso-wrap-distance-bottom:0;mso-position-horizontal:left;mso-position-horizontal-relative:page;mso-position-vertical:center;mso-position-vertical-relative:top-margin-area;mso-width-percent:1000;mso-height-percent:0;mso-width-relative:left-margin-area;mso-height-relative:page;v-text-anchor:middle" o:gfxdata="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" o:allowincell="f" fillcolor="#a8d08d [1945]" stroked="f">
               <v:textbox style="mso-fit-shape-to-text:t" inset=",0,,0">
                 <w:txbxContent>
                   <w:p>
@@ -9080,7 +9039,7 @@
                       <w:spacing w:after="0" w:line="240" w:lineRule="auto"/>
                       <w:jc w:val="right"/>
                       <w:rPr>
-                        <w:color w:val="C7EDCC" w:themeColor="background1"/>
+                        <w:color w:val="FFFFFF" w:themeColor="background1"/>
                       </w:rPr>
                     </w:pPr>
                     <w:r>
@@ -9095,14 +9054,14 @@
                     <w:r>
                       <w:rPr>
                         <w:noProof/>
-                        <w:color w:val="C7EDCC" w:themeColor="background1"/>
+                        <w:color w:val="FFFFFF" w:themeColor="background1"/>
                       </w:rPr>
-                      <w:t>3</w:t>
+                      <w:t>4</w:t>
                     </w:r>
                     <w:r>
                       <w:rPr>
                         <w:noProof/>
-                        <w:color w:val="C7EDCC" w:themeColor="background1"/>
+                        <w:color w:val="FFFFFF" w:themeColor="background1"/>
                       </w:rPr>
                       <w:fldChar w:fldCharType="end"/>
                     </w:r>
@@ -9492,7 +9451,6 @@
     <w:lvl w:ilvl="1">
       <w:start w:val="1"/>
       <w:numFmt w:val="decimal"/>
-      <w:pStyle w:val="Level1"/>
       <w:lvlText w:val="%1.%2."/>
       <w:lvlJc w:val="left"/>
       <w:pPr>
@@ -9570,7 +9528,7 @@
     <w:lvl w:ilvl="0">
       <w:start w:val="1"/>
       <w:numFmt w:val="decimal"/>
-      <w:pStyle w:val="Heading1"/>
+      <w:pStyle w:val="1"/>
       <w:lvlText w:val="%1"/>
       <w:lvlJc w:val="left"/>
       <w:pPr>
@@ -9580,7 +9538,7 @@
     <w:lvl w:ilvl="1">
       <w:start w:val="1"/>
       <w:numFmt w:val="decimal"/>
-      <w:pStyle w:val="Heading2"/>
+      <w:pStyle w:val="2"/>
       <w:lvlText w:val="%1.%2"/>
       <w:lvlJc w:val="left"/>
       <w:pPr>
@@ -9590,7 +9548,7 @@
     <w:lvl w:ilvl="2">
       <w:start w:val="1"/>
       <w:numFmt w:val="decimal"/>
-      <w:pStyle w:val="Heading3"/>
+      <w:pStyle w:val="3"/>
       <w:lvlText w:val="%1.%2.%3"/>
       <w:lvlJc w:val="left"/>
       <w:pPr>
@@ -9600,7 +9558,7 @@
     <w:lvl w:ilvl="3">
       <w:start w:val="1"/>
       <w:numFmt w:val="decimal"/>
-      <w:pStyle w:val="Heading4"/>
+      <w:pStyle w:val="4"/>
       <w:lvlText w:val="%1.%2.%3.%4"/>
       <w:lvlJc w:val="left"/>
       <w:pPr>
@@ -9610,7 +9568,7 @@
     <w:lvl w:ilvl="4">
       <w:start w:val="1"/>
       <w:numFmt w:val="decimal"/>
-      <w:pStyle w:val="Heading5"/>
+      <w:pStyle w:val="5"/>
       <w:lvlText w:val="%1.%2.%3.%4.%5"/>
       <w:lvlJc w:val="left"/>
       <w:pPr>
@@ -9620,7 +9578,7 @@
     <w:lvl w:ilvl="5">
       <w:start w:val="1"/>
       <w:numFmt w:val="decimal"/>
-      <w:pStyle w:val="Heading6"/>
+      <w:pStyle w:val="6"/>
       <w:lvlText w:val="%1.%2.%3.%4.%5.%6"/>
       <w:lvlJc w:val="left"/>
       <w:pPr>
@@ -9630,7 +9588,7 @@
     <w:lvl w:ilvl="6">
       <w:start w:val="1"/>
       <w:numFmt w:val="decimal"/>
-      <w:pStyle w:val="Heading7"/>
+      <w:pStyle w:val="7"/>
       <w:lvlText w:val="%1.%2.%3.%4.%5.%6.%7"/>
       <w:lvlJc w:val="left"/>
       <w:pPr>
@@ -9640,7 +9598,7 @@
     <w:lvl w:ilvl="7">
       <w:start w:val="1"/>
       <w:numFmt w:val="decimal"/>
-      <w:pStyle w:val="Heading8"/>
+      <w:pStyle w:val="8"/>
       <w:lvlText w:val="%1.%2.%3.%4.%5.%6.%7.%8"/>
       <w:lvlJc w:val="left"/>
       <w:pPr>
@@ -9650,7 +9608,7 @@
     <w:lvl w:ilvl="8">
       <w:start w:val="1"/>
       <w:numFmt w:val="decimal"/>
-      <w:pStyle w:val="Heading9"/>
+      <w:pStyle w:val="9"/>
       <w:lvlText w:val="%1.%2.%3.%4.%5.%6.%7.%8.%9"/>
       <w:lvlJc w:val="left"/>
       <w:pPr>
@@ -9760,7 +9718,6 @@
     <w:lvl w:ilvl="1">
       <w:start w:val="1"/>
       <w:numFmt w:val="decimal"/>
-      <w:pStyle w:val="L3"/>
       <w:lvlText w:val="%1.%2."/>
       <w:lvlJc w:val="left"/>
       <w:pPr>
@@ -9770,7 +9727,6 @@
     <w:lvl w:ilvl="2">
       <w:start w:val="1"/>
       <w:numFmt w:val="decimal"/>
-      <w:pStyle w:val="311"/>
       <w:lvlText w:val="%1.%2.%3."/>
       <w:lvlJc w:val="left"/>
       <w:pPr>
@@ -9842,7 +9798,6 @@
     <w:lvl w:ilvl="0">
       <w:start w:val="1"/>
       <w:numFmt w:val="decimal"/>
-      <w:pStyle w:val="a1"/>
       <w:lvlText w:val="%1."/>
       <w:lvlJc w:val="left"/>
       <w:pPr>
@@ -9855,7 +9810,6 @@
     <w:lvl w:ilvl="1">
       <w:start w:val="1"/>
       <w:numFmt w:val="decimal"/>
-      <w:pStyle w:val="a2"/>
       <w:lvlText w:val="%1.%2."/>
       <w:lvlJc w:val="left"/>
       <w:pPr>
@@ -9892,7 +9846,6 @@
     <w:lvl w:ilvl="2">
       <w:start w:val="1"/>
       <w:numFmt w:val="decimal"/>
-      <w:pStyle w:val="a3"/>
       <w:lvlText w:val="%1.%2.%3."/>
       <w:lvlJc w:val="left"/>
       <w:pPr>
@@ -10607,16 +10560,16 @@
     <w:lsdException w:name="List Table 6 Colorful Accent 6" w:uiPriority="51"/>
     <w:lsdException w:name="List Table 7 Colorful Accent 6" w:uiPriority="52"/>
   </w:latentStyles>
-  <w:style w:type="paragraph" w:default="1" w:styleId="Normal">
+  <w:style w:type="paragraph" w:default="1" w:styleId="a">
     <w:name w:val="Normal"/>
     <w:qFormat/>
-    <w:rsid w:val="004450AB"/>
+    <w:rsid w:val="00536CFA"/>
   </w:style>
-  <w:style w:type="paragraph" w:styleId="Heading1">
+  <w:style w:type="paragraph" w:styleId="1">
     <w:name w:val="heading 1"/>
-    <w:basedOn w:val="Normal"/>
-    <w:next w:val="Normal"/>
-    <w:link w:val="Heading1Char"/>
+    <w:basedOn w:val="a"/>
+    <w:next w:val="a"/>
+    <w:link w:val="1Char"/>
     <w:autoRedefine/>
     <w:uiPriority w:val="9"/>
     <w:qFormat/>
@@ -10638,11 +10591,11 @@
       <w:szCs w:val="32"/>
     </w:rPr>
   </w:style>
-  <w:style w:type="paragraph" w:styleId="Heading2">
+  <w:style w:type="paragraph" w:styleId="2">
     <w:name w:val="heading 2"/>
-    <w:basedOn w:val="Normal"/>
-    <w:next w:val="Normal"/>
-    <w:link w:val="Heading2Char"/>
+    <w:basedOn w:val="a"/>
+    <w:next w:val="a"/>
+    <w:link w:val="2Char"/>
     <w:autoRedefine/>
     <w:uiPriority w:val="9"/>
     <w:unhideWhenUsed/>
@@ -10665,11 +10618,11 @@
       <w:szCs w:val="26"/>
     </w:rPr>
   </w:style>
-  <w:style w:type="paragraph" w:styleId="Heading3">
+  <w:style w:type="paragraph" w:styleId="3">
     <w:name w:val="heading 3"/>
-    <w:basedOn w:val="Normal"/>
-    <w:next w:val="Normal"/>
-    <w:link w:val="Heading3Char"/>
+    <w:basedOn w:val="a"/>
+    <w:next w:val="a"/>
+    <w:link w:val="3Char"/>
     <w:autoRedefine/>
     <w:uiPriority w:val="9"/>
     <w:unhideWhenUsed/>
@@ -10690,16 +10643,16 @@
       <w:szCs w:val="24"/>
     </w:rPr>
   </w:style>
-  <w:style w:type="paragraph" w:styleId="Heading4">
+  <w:style w:type="paragraph" w:styleId="4">
     <w:name w:val="heading 4"/>
-    <w:basedOn w:val="311"/>
-    <w:next w:val="Normal"/>
-    <w:link w:val="Heading4Char"/>
+    <w:basedOn w:val="a"/>
+    <w:next w:val="a"/>
+    <w:link w:val="4Char"/>
     <w:uiPriority w:val="9"/>
     <w:semiHidden/>
     <w:unhideWhenUsed/>
     <w:qFormat/>
-    <w:rsid w:val="007104C2"/>
+    <w:rsid w:val="00536CFA"/>
     <w:pPr>
       <w:keepNext/>
       <w:keepLines/>
@@ -10708,7 +10661,6 @@
         <w:numId w:val="26"/>
       </w:numPr>
       <w:spacing w:before="40" w:after="0"/>
-      <w:contextualSpacing w:val="0"/>
       <w:outlineLvl w:val="3"/>
     </w:pPr>
     <w:rPr>
@@ -10718,11 +10670,11 @@
       <w:color w:val="2E74B5" w:themeColor="accent1" w:themeShade="BF"/>
     </w:rPr>
   </w:style>
-  <w:style w:type="paragraph" w:styleId="Heading5">
+  <w:style w:type="paragraph" w:styleId="5">
     <w:name w:val="heading 5"/>
-    <w:basedOn w:val="Normal"/>
-    <w:next w:val="Normal"/>
-    <w:link w:val="Heading5Char"/>
+    <w:basedOn w:val="a"/>
+    <w:next w:val="a"/>
+    <w:link w:val="5Char"/>
     <w:uiPriority w:val="9"/>
     <w:semiHidden/>
     <w:unhideWhenUsed/>
@@ -10743,11 +10695,11 @@
       <w:color w:val="2E74B5" w:themeColor="accent1" w:themeShade="BF"/>
     </w:rPr>
   </w:style>
-  <w:style w:type="paragraph" w:styleId="Heading6">
+  <w:style w:type="paragraph" w:styleId="6">
     <w:name w:val="heading 6"/>
-    <w:basedOn w:val="Normal"/>
-    <w:next w:val="Normal"/>
-    <w:link w:val="Heading6Char"/>
+    <w:basedOn w:val="a"/>
+    <w:next w:val="a"/>
+    <w:link w:val="6Char"/>
     <w:uiPriority w:val="9"/>
     <w:semiHidden/>
     <w:unhideWhenUsed/>
@@ -10768,11 +10720,11 @@
       <w:color w:val="1F4D78" w:themeColor="accent1" w:themeShade="7F"/>
     </w:rPr>
   </w:style>
-  <w:style w:type="paragraph" w:styleId="Heading7">
+  <w:style w:type="paragraph" w:styleId="7">
     <w:name w:val="heading 7"/>
-    <w:basedOn w:val="Normal"/>
-    <w:next w:val="Normal"/>
-    <w:link w:val="Heading7Char"/>
+    <w:basedOn w:val="a"/>
+    <w:next w:val="a"/>
+    <w:link w:val="7Char"/>
     <w:uiPriority w:val="9"/>
     <w:semiHidden/>
     <w:unhideWhenUsed/>
@@ -10795,11 +10747,11 @@
       <w:color w:val="1F4D78" w:themeColor="accent1" w:themeShade="7F"/>
     </w:rPr>
   </w:style>
-  <w:style w:type="paragraph" w:styleId="Heading8">
+  <w:style w:type="paragraph" w:styleId="8">
     <w:name w:val="heading 8"/>
-    <w:basedOn w:val="Normal"/>
-    <w:next w:val="Normal"/>
-    <w:link w:val="Heading8Char"/>
+    <w:basedOn w:val="a"/>
+    <w:next w:val="a"/>
+    <w:link w:val="8Char"/>
     <w:uiPriority w:val="9"/>
     <w:semiHidden/>
     <w:unhideWhenUsed/>
@@ -10822,11 +10774,11 @@
       <w:szCs w:val="21"/>
     </w:rPr>
   </w:style>
-  <w:style w:type="paragraph" w:styleId="Heading9">
+  <w:style w:type="paragraph" w:styleId="9">
     <w:name w:val="heading 9"/>
-    <w:basedOn w:val="Normal"/>
-    <w:next w:val="Normal"/>
-    <w:link w:val="Heading9Char"/>
+    <w:basedOn w:val="a"/>
+    <w:next w:val="a"/>
+    <w:link w:val="9Char"/>
     <w:uiPriority w:val="9"/>
     <w:semiHidden/>
     <w:unhideWhenUsed/>
@@ -10851,13 +10803,13 @@
       <w:szCs w:val="21"/>
     </w:rPr>
   </w:style>
-  <w:style w:type="character" w:default="1" w:styleId="DefaultParagraphFont">
+  <w:style w:type="character" w:default="1" w:styleId="a0">
     <w:name w:val="Default Paragraph Font"/>
     <w:uiPriority w:val="1"/>
     <w:semiHidden/>
     <w:unhideWhenUsed/>
   </w:style>
-  <w:style w:type="table" w:default="1" w:styleId="TableNormal">
+  <w:style w:type="table" w:default="1" w:styleId="a1">
     <w:name w:val="Normal Table"/>
     <w:uiPriority w:val="99"/>
     <w:semiHidden/>
@@ -10872,15 +10824,15 @@
       </w:tblCellMar>
     </w:tblPr>
   </w:style>
-  <w:style w:type="numbering" w:default="1" w:styleId="NoList">
+  <w:style w:type="numbering" w:default="1" w:styleId="a2">
     <w:name w:val="No List"/>
     <w:uiPriority w:val="99"/>
     <w:semiHidden/>
     <w:unhideWhenUsed/>
   </w:style>
-  <w:style w:type="paragraph" w:styleId="NoSpacing">
+  <w:style w:type="paragraph" w:styleId="a3">
     <w:name w:val="No Spacing"/>
-    <w:link w:val="NoSpacingChar"/>
+    <w:link w:val="Char"/>
     <w:uiPriority w:val="1"/>
     <w:qFormat/>
     <w:rsid w:val="00721A92"/>
@@ -10888,16 +10840,16 @@
       <w:spacing w:after="0" w:line="240" w:lineRule="auto"/>
     </w:pPr>
   </w:style>
-  <w:style w:type="character" w:customStyle="1" w:styleId="NoSpacingChar">
-    <w:name w:val="No Spacing Char"/>
-    <w:basedOn w:val="DefaultParagraphFont"/>
-    <w:link w:val="NoSpacing"/>
+  <w:style w:type="character" w:customStyle="1" w:styleId="Char">
+    <w:name w:val="无间隔 Char"/>
+    <w:basedOn w:val="a0"/>
+    <w:link w:val="a3"/>
     <w:uiPriority w:val="1"/>
     <w:rsid w:val="00721A92"/>
   </w:style>
-  <w:style w:type="table" w:styleId="TableGrid">
+  <w:style w:type="table" w:styleId="a4">
     <w:name w:val="Table Grid"/>
-    <w:basedOn w:val="TableNormal"/>
+    <w:basedOn w:val="a1"/>
     <w:uiPriority w:val="39"/>
     <w:rsid w:val="00FA0A4F"/>
     <w:pPr>
@@ -10921,10 +10873,10 @@
       </w:tblCellMar>
     </w:tblPr>
   </w:style>
-  <w:style w:type="character" w:customStyle="1" w:styleId="Heading1Char">
-    <w:name w:val="Heading 1 Char"/>
-    <w:basedOn w:val="DefaultParagraphFont"/>
-    <w:link w:val="Heading1"/>
+  <w:style w:type="character" w:customStyle="1" w:styleId="1Char">
+    <w:name w:val="标题 1 Char"/>
+    <w:basedOn w:val="a0"/>
+    <w:link w:val="1"/>
     <w:uiPriority w:val="9"/>
     <w:rsid w:val="004D2CEC"/>
     <w:rPr>
@@ -10933,10 +10885,10 @@
       <w:szCs w:val="32"/>
     </w:rPr>
   </w:style>
-  <w:style w:type="paragraph" w:styleId="ListParagraph">
+  <w:style w:type="paragraph" w:styleId="a5">
     <w:name w:val="List Paragraph"/>
-    <w:basedOn w:val="Normal"/>
-    <w:link w:val="ListParagraphChar"/>
+    <w:basedOn w:val="a"/>
+    <w:link w:val="Char0"/>
     <w:uiPriority w:val="34"/>
     <w:qFormat/>
     <w:rsid w:val="00FA0A4F"/>
@@ -10945,10 +10897,10 @@
       <w:contextualSpacing/>
     </w:pPr>
   </w:style>
-  <w:style w:type="paragraph" w:styleId="Header">
+  <w:style w:type="paragraph" w:styleId="a6">
     <w:name w:val="header"/>
-    <w:basedOn w:val="Normal"/>
-    <w:link w:val="HeaderChar"/>
+    <w:basedOn w:val="a"/>
+    <w:link w:val="Char1"/>
     <w:uiPriority w:val="99"/>
     <w:unhideWhenUsed/>
     <w:rsid w:val="00FA0A4F"/>
@@ -10960,17 +10912,17 @@
       <w:spacing w:after="0" w:line="240" w:lineRule="auto"/>
     </w:pPr>
   </w:style>
-  <w:style w:type="character" w:customStyle="1" w:styleId="HeaderChar">
-    <w:name w:val="Header Char"/>
-    <w:basedOn w:val="DefaultParagraphFont"/>
-    <w:link w:val="Header"/>
+  <w:style w:type="character" w:customStyle="1" w:styleId="Char1">
+    <w:name w:val="页眉 Char"/>
+    <w:basedOn w:val="a0"/>
+    <w:link w:val="a6"/>
     <w:uiPriority w:val="99"/>
     <w:rsid w:val="00FA0A4F"/>
   </w:style>
-  <w:style w:type="paragraph" w:styleId="Footer">
+  <w:style w:type="paragraph" w:styleId="a7">
     <w:name w:val="footer"/>
-    <w:basedOn w:val="Normal"/>
-    <w:link w:val="FooterChar"/>
+    <w:basedOn w:val="a"/>
+    <w:link w:val="Char2"/>
     <w:uiPriority w:val="99"/>
     <w:unhideWhenUsed/>
     <w:rsid w:val="00FA0A4F"/>
@@ -10982,17 +10934,17 @@
       <w:spacing w:after="0" w:line="240" w:lineRule="auto"/>
     </w:pPr>
   </w:style>
-  <w:style w:type="character" w:customStyle="1" w:styleId="FooterChar">
-    <w:name w:val="Footer Char"/>
-    <w:basedOn w:val="DefaultParagraphFont"/>
-    <w:link w:val="Footer"/>
+  <w:style w:type="character" w:customStyle="1" w:styleId="Char2">
+    <w:name w:val="页脚 Char"/>
+    <w:basedOn w:val="a0"/>
+    <w:link w:val="a7"/>
     <w:uiPriority w:val="99"/>
     <w:rsid w:val="00FA0A4F"/>
   </w:style>
-  <w:style w:type="paragraph" w:styleId="TOCHeading">
+  <w:style w:type="paragraph" w:styleId="TOC">
     <w:name w:val="TOC Heading"/>
-    <w:basedOn w:val="Heading1"/>
-    <w:next w:val="Normal"/>
+    <w:basedOn w:val="1"/>
+    <w:next w:val="a"/>
     <w:uiPriority w:val="39"/>
     <w:unhideWhenUsed/>
     <w:qFormat/>
@@ -11001,10 +10953,10 @@
       <w:outlineLvl w:val="9"/>
     </w:pPr>
   </w:style>
-  <w:style w:type="paragraph" w:styleId="TOC2">
+  <w:style w:type="paragraph" w:styleId="20">
     <w:name w:val="toc 2"/>
-    <w:basedOn w:val="Normal"/>
-    <w:next w:val="Normal"/>
+    <w:basedOn w:val="a"/>
+    <w:next w:val="a"/>
     <w:autoRedefine/>
     <w:uiPriority w:val="39"/>
     <w:unhideWhenUsed/>
@@ -11018,10 +10970,10 @@
       <w:lang w:eastAsia="en-US"/>
     </w:rPr>
   </w:style>
-  <w:style w:type="paragraph" w:styleId="TOC1">
+  <w:style w:type="paragraph" w:styleId="10">
     <w:name w:val="toc 1"/>
-    <w:basedOn w:val="Normal"/>
-    <w:next w:val="Normal"/>
+    <w:basedOn w:val="a"/>
+    <w:next w:val="a"/>
     <w:autoRedefine/>
     <w:uiPriority w:val="39"/>
     <w:unhideWhenUsed/>
@@ -11037,10 +10989,10 @@
       <w:lang w:eastAsia="en-US"/>
     </w:rPr>
   </w:style>
-  <w:style w:type="paragraph" w:styleId="TOC3">
+  <w:style w:type="paragraph" w:styleId="30">
     <w:name w:val="toc 3"/>
-    <w:basedOn w:val="Normal"/>
-    <w:next w:val="Normal"/>
+    <w:basedOn w:val="a"/>
+    <w:next w:val="a"/>
     <w:autoRedefine/>
     <w:uiPriority w:val="39"/>
     <w:unhideWhenUsed/>
@@ -11054,9 +11006,9 @@
       <w:lang w:eastAsia="en-US"/>
     </w:rPr>
   </w:style>
-  <w:style w:type="character" w:styleId="Hyperlink">
+  <w:style w:type="character" w:styleId="a8">
     <w:name w:val="Hyperlink"/>
-    <w:basedOn w:val="DefaultParagraphFont"/>
+    <w:basedOn w:val="a0"/>
     <w:uiPriority w:val="99"/>
     <w:unhideWhenUsed/>
     <w:rsid w:val="00D838F2"/>
@@ -11065,10 +11017,10 @@
       <w:u w:val="single"/>
     </w:rPr>
   </w:style>
-  <w:style w:type="character" w:customStyle="1" w:styleId="Heading2Char">
-    <w:name w:val="Heading 2 Char"/>
-    <w:basedOn w:val="DefaultParagraphFont"/>
-    <w:link w:val="Heading2"/>
+  <w:style w:type="character" w:customStyle="1" w:styleId="2Char">
+    <w:name w:val="标题 2 Char"/>
+    <w:basedOn w:val="a0"/>
+    <w:link w:val="2"/>
     <w:uiPriority w:val="9"/>
     <w:rsid w:val="00F24906"/>
     <w:rPr>
@@ -11077,47 +11029,17 @@
       <w:szCs w:val="26"/>
     </w:rPr>
   </w:style>
-  <w:style w:type="paragraph" w:customStyle="1" w:styleId="Level1">
-    <w:name w:val="Level1"/>
-    <w:basedOn w:val="ListParagraph"/>
-    <w:link w:val="Level1Char"/>
-    <w:rsid w:val="00E327D4"/>
-    <w:pPr>
-      <w:numPr>
-        <w:ilvl w:val="1"/>
-        <w:numId w:val="2"/>
-      </w:numPr>
-    </w:pPr>
-  </w:style>
-  <w:style w:type="paragraph" w:customStyle="1" w:styleId="L3">
-    <w:name w:val="L3"/>
-    <w:basedOn w:val="ListParagraph"/>
-    <w:link w:val="L3Char"/>
-    <w:rsid w:val="007104C2"/>
-    <w:pPr>
-      <w:numPr>
-        <w:ilvl w:val="1"/>
-        <w:numId w:val="3"/>
-      </w:numPr>
-    </w:pPr>
-  </w:style>
-  <w:style w:type="character" w:customStyle="1" w:styleId="ListParagraphChar">
-    <w:name w:val="List Paragraph Char"/>
-    <w:basedOn w:val="DefaultParagraphFont"/>
-    <w:link w:val="ListParagraph"/>
+  <w:style w:type="character" w:customStyle="1" w:styleId="Char0">
+    <w:name w:val="列出段落 Char"/>
+    <w:basedOn w:val="a0"/>
+    <w:link w:val="a5"/>
     <w:uiPriority w:val="34"/>
     <w:rsid w:val="00E327D4"/>
   </w:style>
-  <w:style w:type="character" w:customStyle="1" w:styleId="Level1Char">
-    <w:name w:val="Level1 Char"/>
-    <w:basedOn w:val="ListParagraphChar"/>
-    <w:link w:val="Level1"/>
-    <w:rsid w:val="00E327D4"/>
-  </w:style>
-  <w:style w:type="character" w:customStyle="1" w:styleId="Heading3Char">
-    <w:name w:val="Heading 3 Char"/>
-    <w:basedOn w:val="DefaultParagraphFont"/>
-    <w:link w:val="Heading3"/>
+  <w:style w:type="character" w:customStyle="1" w:styleId="3Char">
+    <w:name w:val="标题 3 Char"/>
+    <w:basedOn w:val="a0"/>
+    <w:link w:val="3"/>
     <w:uiPriority w:val="9"/>
     <w:rsid w:val="00F24906"/>
     <w:rPr>
@@ -11125,28 +11047,10 @@
       <w:szCs w:val="24"/>
     </w:rPr>
   </w:style>
-  <w:style w:type="character" w:customStyle="1" w:styleId="L3Char">
-    <w:name w:val="L3 Char"/>
-    <w:basedOn w:val="ListParagraphChar"/>
-    <w:link w:val="L3"/>
-    <w:rsid w:val="007104C2"/>
-  </w:style>
-  <w:style w:type="paragraph" w:customStyle="1" w:styleId="311">
-    <w:name w:val="3.1.1"/>
-    <w:basedOn w:val="ListParagraph"/>
-    <w:link w:val="311Char"/>
-    <w:rsid w:val="007104C2"/>
-    <w:pPr>
-      <w:numPr>
-        <w:ilvl w:val="2"/>
-        <w:numId w:val="3"/>
-      </w:numPr>
-    </w:pPr>
-  </w:style>
-  <w:style w:type="character" w:customStyle="1" w:styleId="Heading4Char">
-    <w:name w:val="Heading 4 Char"/>
-    <w:basedOn w:val="DefaultParagraphFont"/>
-    <w:link w:val="Heading4"/>
+  <w:style w:type="character" w:customStyle="1" w:styleId="4Char">
+    <w:name w:val="标题 4 Char"/>
+    <w:basedOn w:val="a0"/>
+    <w:link w:val="4"/>
     <w:uiPriority w:val="9"/>
     <w:semiHidden/>
     <w:rsid w:val="007104C2"/>
@@ -11157,16 +11061,10 @@
       <w:color w:val="2E74B5" w:themeColor="accent1" w:themeShade="BF"/>
     </w:rPr>
   </w:style>
-  <w:style w:type="character" w:customStyle="1" w:styleId="311Char">
-    <w:name w:val="3.1.1 Char"/>
-    <w:basedOn w:val="ListParagraphChar"/>
-    <w:link w:val="311"/>
-    <w:rsid w:val="007104C2"/>
-  </w:style>
-  <w:style w:type="paragraph" w:styleId="FootnoteText">
+  <w:style w:type="paragraph" w:styleId="a9">
     <w:name w:val="footnote text"/>
-    <w:basedOn w:val="Normal"/>
-    <w:link w:val="FootnoteTextChar"/>
+    <w:basedOn w:val="a"/>
+    <w:link w:val="Char3"/>
     <w:uiPriority w:val="99"/>
     <w:semiHidden/>
     <w:unhideWhenUsed/>
@@ -11179,10 +11077,10 @@
       <w:szCs w:val="20"/>
     </w:rPr>
   </w:style>
-  <w:style w:type="character" w:customStyle="1" w:styleId="FootnoteTextChar">
-    <w:name w:val="Footnote Text Char"/>
-    <w:basedOn w:val="DefaultParagraphFont"/>
-    <w:link w:val="FootnoteText"/>
+  <w:style w:type="character" w:customStyle="1" w:styleId="Char3">
+    <w:name w:val="脚注文本 Char"/>
+    <w:basedOn w:val="a0"/>
+    <w:link w:val="a9"/>
     <w:uiPriority w:val="99"/>
     <w:semiHidden/>
     <w:rsid w:val="00754907"/>
@@ -11191,9 +11089,9 @@
       <w:szCs w:val="20"/>
     </w:rPr>
   </w:style>
-  <w:style w:type="character" w:styleId="FootnoteReference">
+  <w:style w:type="character" w:styleId="aa">
     <w:name w:val="footnote reference"/>
-    <w:basedOn w:val="DefaultParagraphFont"/>
+    <w:basedOn w:val="a0"/>
     <w:uiPriority w:val="99"/>
     <w:semiHidden/>
     <w:unhideWhenUsed/>
@@ -11202,43 +11100,11 @@
       <w:vertAlign w:val="superscript"/>
     </w:rPr>
   </w:style>
-  <w:style w:type="paragraph" w:customStyle="1" w:styleId="a1">
-    <w:name w:val="a1"/>
-    <w:basedOn w:val="Heading1"/>
-    <w:link w:val="a1Char"/>
-    <w:qFormat/>
-    <w:rsid w:val="004450AB"/>
-    <w:pPr>
-      <w:numPr>
-        <w:numId w:val="6"/>
-      </w:numPr>
-    </w:pPr>
-    <w:rPr>
-      <w:sz w:val="48"/>
-    </w:rPr>
-  </w:style>
-  <w:style w:type="paragraph" w:customStyle="1" w:styleId="a2">
-    <w:name w:val="a2"/>
-    <w:basedOn w:val="Heading2"/>
-    <w:link w:val="a2Char"/>
-    <w:autoRedefine/>
-    <w:qFormat/>
-    <w:rsid w:val="00631ADC"/>
-    <w:pPr>
-      <w:numPr>
-        <w:numId w:val="6"/>
-      </w:numPr>
-      <w:ind w:left="924" w:hanging="567"/>
-    </w:pPr>
-    <w:rPr>
-      <w:sz w:val="36"/>
-    </w:rPr>
-  </w:style>
-  <w:style w:type="paragraph" w:styleId="Title">
+  <w:style w:type="paragraph" w:styleId="ab">
     <w:name w:val="Title"/>
-    <w:basedOn w:val="Normal"/>
-    <w:next w:val="Normal"/>
-    <w:link w:val="TitleChar"/>
+    <w:basedOn w:val="a"/>
+    <w:next w:val="a"/>
+    <w:link w:val="Char4"/>
     <w:uiPriority w:val="10"/>
     <w:qFormat/>
     <w:rsid w:val="004450AB"/>
@@ -11255,10 +11121,10 @@
       <w:szCs w:val="32"/>
     </w:rPr>
   </w:style>
-  <w:style w:type="character" w:customStyle="1" w:styleId="TitleChar">
-    <w:name w:val="Title Char"/>
-    <w:basedOn w:val="DefaultParagraphFont"/>
-    <w:link w:val="Title"/>
+  <w:style w:type="character" w:customStyle="1" w:styleId="Char4">
+    <w:name w:val="标题 Char"/>
+    <w:basedOn w:val="a0"/>
+    <w:link w:val="ab"/>
     <w:uiPriority w:val="10"/>
     <w:rsid w:val="004450AB"/>
     <w:rPr>
@@ -11269,46 +11135,10 @@
       <w:szCs w:val="32"/>
     </w:rPr>
   </w:style>
-  <w:style w:type="paragraph" w:customStyle="1" w:styleId="a3">
-    <w:name w:val="a3"/>
-    <w:basedOn w:val="Heading3"/>
-    <w:qFormat/>
-    <w:rsid w:val="004450AB"/>
-    <w:pPr>
-      <w:numPr>
-        <w:numId w:val="6"/>
-      </w:numPr>
-    </w:pPr>
-    <w:rPr>
-      <w:sz w:val="30"/>
-    </w:rPr>
-  </w:style>
-  <w:style w:type="character" w:customStyle="1" w:styleId="a1Char">
-    <w:name w:val="a1 Char"/>
-    <w:basedOn w:val="Heading1Char"/>
-    <w:link w:val="a1"/>
-    <w:rsid w:val="004450AB"/>
-    <w:rPr>
-      <w:rFonts w:asciiTheme="majorEastAsia" w:eastAsiaTheme="majorEastAsia" w:hAnsiTheme="majorEastAsia" w:cstheme="majorBidi"/>
-      <w:sz w:val="48"/>
-      <w:szCs w:val="32"/>
-    </w:rPr>
-  </w:style>
-  <w:style w:type="character" w:customStyle="1" w:styleId="a2Char">
-    <w:name w:val="a2 Char"/>
-    <w:basedOn w:val="a1Char"/>
-    <w:link w:val="a2"/>
-    <w:rsid w:val="00631ADC"/>
-    <w:rPr>
-      <w:rFonts w:asciiTheme="majorEastAsia" w:eastAsiaTheme="majorEastAsia" w:hAnsiTheme="majorEastAsia" w:cstheme="majorBidi"/>
-      <w:sz w:val="36"/>
-      <w:szCs w:val="26"/>
-    </w:rPr>
-  </w:style>
-  <w:style w:type="paragraph" w:styleId="BalloonText">
+  <w:style w:type="paragraph" w:styleId="ac">
     <w:name w:val="Balloon Text"/>
-    <w:basedOn w:val="Normal"/>
-    <w:link w:val="BalloonTextChar"/>
+    <w:basedOn w:val="a"/>
+    <w:link w:val="Char5"/>
     <w:uiPriority w:val="99"/>
     <w:semiHidden/>
     <w:unhideWhenUsed/>
@@ -11321,10 +11151,10 @@
       <w:szCs w:val="18"/>
     </w:rPr>
   </w:style>
-  <w:style w:type="character" w:customStyle="1" w:styleId="BalloonTextChar">
-    <w:name w:val="Balloon Text Char"/>
-    <w:basedOn w:val="DefaultParagraphFont"/>
-    <w:link w:val="BalloonText"/>
+  <w:style w:type="character" w:customStyle="1" w:styleId="Char5">
+    <w:name w:val="批注框文本 Char"/>
+    <w:basedOn w:val="a0"/>
+    <w:link w:val="ac"/>
     <w:uiPriority w:val="99"/>
     <w:semiHidden/>
     <w:rsid w:val="0013057B"/>
@@ -11333,10 +11163,10 @@
       <w:szCs w:val="18"/>
     </w:rPr>
   </w:style>
-  <w:style w:type="character" w:customStyle="1" w:styleId="Heading5Char">
-    <w:name w:val="Heading 5 Char"/>
-    <w:basedOn w:val="DefaultParagraphFont"/>
-    <w:link w:val="Heading5"/>
+  <w:style w:type="character" w:customStyle="1" w:styleId="5Char">
+    <w:name w:val="标题 5 Char"/>
+    <w:basedOn w:val="a0"/>
+    <w:link w:val="5"/>
     <w:uiPriority w:val="9"/>
     <w:semiHidden/>
     <w:rsid w:val="00DC6647"/>
@@ -11345,10 +11175,10 @@
       <w:color w:val="2E74B5" w:themeColor="accent1" w:themeShade="BF"/>
     </w:rPr>
   </w:style>
-  <w:style w:type="character" w:customStyle="1" w:styleId="Heading6Char">
-    <w:name w:val="Heading 6 Char"/>
-    <w:basedOn w:val="DefaultParagraphFont"/>
-    <w:link w:val="Heading6"/>
+  <w:style w:type="character" w:customStyle="1" w:styleId="6Char">
+    <w:name w:val="标题 6 Char"/>
+    <w:basedOn w:val="a0"/>
+    <w:link w:val="6"/>
     <w:uiPriority w:val="9"/>
     <w:semiHidden/>
     <w:rsid w:val="00DC6647"/>
@@ -11357,10 +11187,10 @@
       <w:color w:val="1F4D78" w:themeColor="accent1" w:themeShade="7F"/>
     </w:rPr>
   </w:style>
-  <w:style w:type="character" w:customStyle="1" w:styleId="Heading7Char">
-    <w:name w:val="Heading 7 Char"/>
-    <w:basedOn w:val="DefaultParagraphFont"/>
-    <w:link w:val="Heading7"/>
+  <w:style w:type="character" w:customStyle="1" w:styleId="7Char">
+    <w:name w:val="标题 7 Char"/>
+    <w:basedOn w:val="a0"/>
+    <w:link w:val="7"/>
     <w:uiPriority w:val="9"/>
     <w:semiHidden/>
     <w:rsid w:val="00DC6647"/>
@@ -11371,10 +11201,10 @@
       <w:color w:val="1F4D78" w:themeColor="accent1" w:themeShade="7F"/>
     </w:rPr>
   </w:style>
-  <w:style w:type="character" w:customStyle="1" w:styleId="Heading8Char">
-    <w:name w:val="Heading 8 Char"/>
-    <w:basedOn w:val="DefaultParagraphFont"/>
-    <w:link w:val="Heading8"/>
+  <w:style w:type="character" w:customStyle="1" w:styleId="8Char">
+    <w:name w:val="标题 8 Char"/>
+    <w:basedOn w:val="a0"/>
+    <w:link w:val="8"/>
     <w:uiPriority w:val="9"/>
     <w:semiHidden/>
     <w:rsid w:val="00DC6647"/>
@@ -11385,10 +11215,10 @@
       <w:szCs w:val="21"/>
     </w:rPr>
   </w:style>
-  <w:style w:type="character" w:customStyle="1" w:styleId="Heading9Char">
-    <w:name w:val="Heading 9 Char"/>
-    <w:basedOn w:val="DefaultParagraphFont"/>
-    <w:link w:val="Heading9"/>
+  <w:style w:type="character" w:customStyle="1" w:styleId="9Char">
+    <w:name w:val="标题 9 Char"/>
+    <w:basedOn w:val="a0"/>
+    <w:link w:val="9"/>
     <w:uiPriority w:val="9"/>
     <w:semiHidden/>
     <w:rsid w:val="00DC6647"/>
@@ -11412,7 +11242,7 @@
         <a:sysClr val="windowText" lastClr="000000"/>
       </a:dk1>
       <a:lt1>
-        <a:sysClr val="window" lastClr="C7EDCC"/>
+        <a:sysClr val="window" lastClr="FFFFFF"/>
       </a:lt1>
       <a:dk2>
         <a:srgbClr val="44546A"/>
@@ -11689,7 +11519,7 @@
 </file>
 
 <file path=customXml/itemProps2.xml><?xml version="1.0" encoding="utf-8"?>
-<ds:datastoreItem xmlns:ds="http://schemas.openxmlformats.org/officeDocument/2006/customXml" ds:itemID="{2EF6FBCF-7941-4FD1-9E05-658D3E90CC4C}">
+<ds:datastoreItem xmlns:ds="http://schemas.openxmlformats.org/officeDocument/2006/customXml" ds:itemID="{3A0C3732-C088-469D-B2F0-19763F2E8D5C}">
   <ds:schemaRefs>
     <ds:schemaRef ds:uri="http://schemas.openxmlformats.org/officeDocument/2006/bibliography"/>
   </ds:schemaRefs>

--- a/01_doc/tech_design/餐厅订餐系统_系统架构设计文档.docx
+++ b/01_doc/tech_design/餐厅订餐系统_系统架构设计文档.docx
@@ -3,8 +3,6 @@
 <w:document xmlns:wpc="http://schemas.microsoft.com/office/word/2010/wordprocessingCanvas" xmlns:mc="http://schemas.openxmlformats.org/markup-compatibility/2006" xmlns:o="urn:schemas-microsoft-com:office:office" xmlns:r="http://schemas.openxmlformats.org/officeDocument/2006/relationships" xmlns:m="http://schemas.openxmlformats.org/officeDocument/2006/math" xmlns:v="urn:schemas-microsoft-com:vml" xmlns:wp14="http://schemas.microsoft.com/office/word/2010/wordprocessingDrawing" xmlns:wp="http://schemas.openxmlformats.org/drawingml/2006/wordprocessingDrawing" xmlns:w10="urn:schemas-microsoft-com:office:word" xmlns:w="http://schemas.openxmlformats.org/wordprocessingml/2006/main" xmlns:w14="http://schemas.microsoft.com/office/word/2010/wordml" xmlns:w15="http://schemas.microsoft.com/office/word/2012/wordml" xmlns:wpg="http://schemas.microsoft.com/office/word/2010/wordprocessingGroup" xmlns:wpi="http://schemas.microsoft.com/office/word/2010/wordprocessingInk" xmlns:wne="http://schemas.microsoft.com/office/word/2006/wordml" xmlns:wps="http://schemas.microsoft.com/office/word/2010/wordprocessingShape" mc:Ignorable="w14 w15 wp14">
   <w:body>
     <w:p>
-      <w:bookmarkStart w:id="0" w:name="_GoBack"/>
-      <w:bookmarkEnd w:id="0"/>
       <w:r>
         <w:rPr>
           <w:noProof/>
@@ -337,42 +335,25 @@
                                   </w:p>
                                 </w:sdtContent>
                               </w:sdt>
-                              <w:sdt>
-                                <w:sdtPr>
+                              <w:p>
+                                <w:pPr>
+                                  <w:pStyle w:val="a3"/>
+                                  <w:spacing w:before="80" w:after="40"/>
                                   <w:rPr>
                                     <w:caps/>
                                     <w:sz w:val="24"/>
                                     <w:szCs w:val="24"/>
                                   </w:rPr>
-                                  <w:alias w:val="Author"/>
-                                  <w:tag w:val=""/>
-                                  <w:id w:val="-1536112409"/>
-                                  <w:dataBinding w:prefixMappings="xmlns:ns0='http://purl.org/dc/elements/1.1/' xmlns:ns1='http://schemas.openxmlformats.org/package/2006/metadata/core-properties' " w:xpath="/ns1:coreProperties[1]/ns0:creator[1]" w:storeItemID="{6C3C8BC8-F283-45AE-878A-BAB7291924A1}"/>
-                                  <w:text/>
-                                </w:sdtPr>
-                                <w:sdtEndPr/>
-                                <w:sdtContent>
-                                  <w:p>
-                                    <w:pPr>
-                                      <w:pStyle w:val="a3"/>
-                                      <w:spacing w:before="80" w:after="40"/>
-                                      <w:rPr>
-                                        <w:caps/>
-                                        <w:sz w:val="24"/>
-                                        <w:szCs w:val="24"/>
-                                      </w:rPr>
-                                    </w:pPr>
-                                    <w:r>
-                                      <w:rPr>
-                                        <w:caps/>
-                                        <w:sz w:val="24"/>
-                                        <w:szCs w:val="24"/>
-                                      </w:rPr>
-                                      <w:t>Su-Fang Nie</w:t>
-                                    </w:r>
-                                  </w:p>
-                                </w:sdtContent>
-                              </w:sdt>
+                                </w:pPr>
+                                <w:r>
+                                  <w:rPr>
+                                    <w:caps/>
+                                    <w:sz w:val="24"/>
+                                    <w:szCs w:val="24"/>
+                                  </w:rPr>
+                                  <w:t>XU LIN</w:t>
+                                </w:r>
+                              </w:p>
                               <w:p>
                                 <w:pPr>
                                   <w:pStyle w:val="a3"/>
@@ -442,7 +423,7 @@
                                     <w:sz w:val="24"/>
                                     <w:szCs w:val="24"/>
                                   </w:rPr>
-                                  <w:t>2014-11-23</w:t>
+                                  <w:t>2014-11-24</w:t>
                                 </w:r>
                                 <w:r>
                                   <w:rPr>
@@ -572,42 +553,25 @@
                             </w:p>
                           </w:sdtContent>
                         </w:sdt>
-                        <w:sdt>
-                          <w:sdtPr>
+                        <w:p>
+                          <w:pPr>
+                            <w:pStyle w:val="a3"/>
+                            <w:spacing w:before="80" w:after="40"/>
                             <w:rPr>
                               <w:caps/>
                               <w:sz w:val="24"/>
                               <w:szCs w:val="24"/>
                             </w:rPr>
-                            <w:alias w:val="Author"/>
-                            <w:tag w:val=""/>
-                            <w:id w:val="-1536112409"/>
-                            <w:dataBinding w:prefixMappings="xmlns:ns0='http://purl.org/dc/elements/1.1/' xmlns:ns1='http://schemas.openxmlformats.org/package/2006/metadata/core-properties' " w:xpath="/ns1:coreProperties[1]/ns0:creator[1]" w:storeItemID="{6C3C8BC8-F283-45AE-878A-BAB7291924A1}"/>
-                            <w:text/>
-                          </w:sdtPr>
-                          <w:sdtEndPr/>
-                          <w:sdtContent>
-                            <w:p>
-                              <w:pPr>
-                                <w:pStyle w:val="a3"/>
-                                <w:spacing w:before="80" w:after="40"/>
-                                <w:rPr>
-                                  <w:caps/>
-                                  <w:sz w:val="24"/>
-                                  <w:szCs w:val="24"/>
-                                </w:rPr>
-                              </w:pPr>
-                              <w:r>
-                                <w:rPr>
-                                  <w:caps/>
-                                  <w:sz w:val="24"/>
-                                  <w:szCs w:val="24"/>
-                                </w:rPr>
-                                <w:t>Su-Fang Nie</w:t>
-                              </w:r>
-                            </w:p>
-                          </w:sdtContent>
-                        </w:sdt>
+                          </w:pPr>
+                          <w:r>
+                            <w:rPr>
+                              <w:caps/>
+                              <w:sz w:val="24"/>
+                              <w:szCs w:val="24"/>
+                            </w:rPr>
+                            <w:t>XU LIN</w:t>
+                          </w:r>
+                        </w:p>
                         <w:p>
                           <w:pPr>
                             <w:pStyle w:val="a3"/>
@@ -677,7 +641,7 @@
                               <w:sz w:val="24"/>
                               <w:szCs w:val="24"/>
                             </w:rPr>
-                            <w:t>2014-11-23</w:t>
+                            <w:t>2014-11-24</w:t>
                           </w:r>
                           <w:r>
                             <w:rPr>
@@ -1090,7 +1054,21 @@
               <w:rPr>
                 <w:rFonts w:asciiTheme="majorEastAsia" w:eastAsiaTheme="majorEastAsia" w:hAnsiTheme="majorEastAsia" w:hint="eastAsia"/>
               </w:rPr>
-              <w:t>增加android端技术方案</w:t>
+              <w:t>增加</w:t>
+            </w:r>
+            <w:r>
+              <w:rPr>
+                <w:rFonts w:asciiTheme="majorEastAsia" w:eastAsiaTheme="majorEastAsia" w:hAnsiTheme="majorEastAsia"/>
+              </w:rPr>
+              <w:t>A</w:t>
+            </w:r>
+            <w:bookmarkStart w:id="0" w:name="_GoBack"/>
+            <w:bookmarkEnd w:id="0"/>
+            <w:r>
+              <w:rPr>
+                <w:rFonts w:asciiTheme="majorEastAsia" w:eastAsiaTheme="majorEastAsia" w:hAnsiTheme="majorEastAsia" w:hint="eastAsia"/>
+              </w:rPr>
+              <w:t>ndroid端技术方案</w:t>
             </w:r>
           </w:p>
         </w:tc>
@@ -8703,7 +8681,7 @@
           <w:rPr>
             <w:noProof/>
           </w:rPr>
-          <w:t>4</w:t>
+          <w:t>1</w:t>
         </w:r>
         <w:r>
           <w:rPr>
@@ -9002,7 +8980,7 @@
                               <w:noProof/>
                               <w:color w:val="FFFFFF" w:themeColor="background1"/>
                             </w:rPr>
-                            <w:t>4</w:t>
+                            <w:t>1</w:t>
                           </w:r>
                           <w:r>
                             <w:rPr>
@@ -9056,7 +9034,7 @@
                         <w:noProof/>
                         <w:color w:val="FFFFFF" w:themeColor="background1"/>
                       </w:rPr>
-                      <w:t>4</w:t>
+                      <w:t>1</w:t>
                     </w:r>
                     <w:r>
                       <w:rPr>
@@ -11519,7 +11497,7 @@
 </file>
 
 <file path=customXml/itemProps2.xml><?xml version="1.0" encoding="utf-8"?>
-<ds:datastoreItem xmlns:ds="http://schemas.openxmlformats.org/officeDocument/2006/customXml" ds:itemID="{3A0C3732-C088-469D-B2F0-19763F2E8D5C}">
+<ds:datastoreItem xmlns:ds="http://schemas.openxmlformats.org/officeDocument/2006/customXml" ds:itemID="{00802019-E7E6-471A-AB4A-0F2912C208D4}">
   <ds:schemaRefs>
     <ds:schemaRef ds:uri="http://schemas.openxmlformats.org/officeDocument/2006/bibliography"/>
   </ds:schemaRefs>

--- a/01_doc/tech_design/餐厅订餐系统_系统架构设计文档.docx
+++ b/01_doc/tech_design/餐厅订餐系统_系统架构设计文档.docx
@@ -6,7 +6,6 @@
       <w:r>
         <w:rPr>
           <w:noProof/>
-          <w:lang w:bidi="ml-IN"/>
         </w:rPr>
         <mc:AlternateContent>
           <mc:Choice Requires="wps">
@@ -189,7 +188,6 @@
           <w:r>
             <w:rPr>
               <w:noProof/>
-              <w:lang w:bidi="ml-IN"/>
             </w:rPr>
             <mc:AlternateContent>
               <mc:Choice Requires="wps">
@@ -243,7 +241,7 @@
                             <w:txbxContent>
                               <w:p>
                                 <w:pPr>
-                                  <w:pStyle w:val="a3"/>
+                                  <w:pStyle w:val="NoSpacing"/>
                                   <w:spacing w:before="40" w:after="560" w:line="216" w:lineRule="auto"/>
                                   <w:rPr>
                                     <w:sz w:val="72"/>
@@ -316,7 +314,7 @@
                                 <w:sdtContent>
                                   <w:p>
                                     <w:pPr>
-                                      <w:pStyle w:val="a3"/>
+                                      <w:pStyle w:val="NoSpacing"/>
                                       <w:spacing w:before="40" w:after="40"/>
                                       <w:rPr>
                                         <w:caps/>
@@ -337,7 +335,7 @@
                               </w:sdt>
                               <w:p>
                                 <w:pPr>
-                                  <w:pStyle w:val="a3"/>
+                                  <w:pStyle w:val="NoSpacing"/>
                                   <w:spacing w:before="80" w:after="40"/>
                                   <w:rPr>
                                     <w:caps/>
@@ -356,7 +354,7 @@
                               </w:p>
                               <w:p>
                                 <w:pPr>
-                                  <w:pStyle w:val="a3"/>
+                                  <w:pStyle w:val="NoSpacing"/>
                                   <w:spacing w:before="80" w:after="40"/>
                                   <w:rPr>
                                     <w:caps/>
@@ -367,7 +365,7 @@
                               </w:p>
                               <w:p>
                                 <w:pPr>
-                                  <w:pStyle w:val="a3"/>
+                                  <w:pStyle w:val="NoSpacing"/>
                                   <w:spacing w:before="80" w:after="40"/>
                                   <w:rPr>
                                     <w:caps/>
@@ -423,7 +421,7 @@
                                     <w:sz w:val="24"/>
                                     <w:szCs w:val="24"/>
                                   </w:rPr>
-                                  <w:t>2014-11-24</w:t>
+                                  <w:t>2014-11-27</w:t>
                                 </w:r>
                                 <w:r>
                                   <w:rPr>
@@ -461,7 +459,7 @@
                       <w:txbxContent>
                         <w:p>
                           <w:pPr>
-                            <w:pStyle w:val="a3"/>
+                            <w:pStyle w:val="NoSpacing"/>
                             <w:spacing w:before="40" w:after="560" w:line="216" w:lineRule="auto"/>
                             <w:rPr>
                               <w:sz w:val="72"/>
@@ -534,7 +532,7 @@
                           <w:sdtContent>
                             <w:p>
                               <w:pPr>
-                                <w:pStyle w:val="a3"/>
+                                <w:pStyle w:val="NoSpacing"/>
                                 <w:spacing w:before="40" w:after="40"/>
                                 <w:rPr>
                                   <w:caps/>
@@ -555,7 +553,7 @@
                         </w:sdt>
                         <w:p>
                           <w:pPr>
-                            <w:pStyle w:val="a3"/>
+                            <w:pStyle w:val="NoSpacing"/>
                             <w:spacing w:before="80" w:after="40"/>
                             <w:rPr>
                               <w:caps/>
@@ -574,7 +572,7 @@
                         </w:p>
                         <w:p>
                           <w:pPr>
-                            <w:pStyle w:val="a3"/>
+                            <w:pStyle w:val="NoSpacing"/>
                             <w:spacing w:before="80" w:after="40"/>
                             <w:rPr>
                               <w:caps/>
@@ -585,7 +583,7 @@
                         </w:p>
                         <w:p>
                           <w:pPr>
-                            <w:pStyle w:val="a3"/>
+                            <w:pStyle w:val="NoSpacing"/>
                             <w:spacing w:before="80" w:after="40"/>
                             <w:rPr>
                               <w:caps/>
@@ -641,7 +639,7 @@
                               <w:sz w:val="24"/>
                               <w:szCs w:val="24"/>
                             </w:rPr>
-                            <w:t>2014-11-24</w:t>
+                            <w:t>2014-11-27</w:t>
                           </w:r>
                           <w:r>
                             <w:rPr>
@@ -680,7 +678,7 @@
     </w:p>
     <w:tbl>
       <w:tblPr>
-        <w:tblStyle w:val="a4"/>
+        <w:tblStyle w:val="TableGrid"/>
         <w:tblW w:w="9445" w:type="dxa"/>
         <w:tblLook w:val="04A0" w:firstRow="1" w:lastRow="0" w:firstColumn="1" w:lastColumn="0" w:noHBand="0" w:noVBand="1"/>
       </w:tblPr>
@@ -986,9 +984,9 @@
             </w:pPr>
             <w:r>
               <w:rPr>
-                <w:rFonts w:asciiTheme="majorEastAsia" w:eastAsiaTheme="majorEastAsia" w:hAnsiTheme="majorEastAsia" w:hint="eastAsia"/>
-              </w:rPr>
-              <w:t>0.3</w:t>
+                <w:rFonts w:asciiTheme="majorEastAsia" w:eastAsiaTheme="majorEastAsia" w:hAnsiTheme="majorEastAsia"/>
+              </w:rPr>
+              <w:t>1.0</w:t>
             </w:r>
           </w:p>
         </w:tc>
@@ -1062,8 +1060,6 @@
               </w:rPr>
               <w:t>A</w:t>
             </w:r>
-            <w:bookmarkStart w:id="0" w:name="_GoBack"/>
-            <w:bookmarkEnd w:id="0"/>
             <w:r>
               <w:rPr>
                 <w:rFonts w:asciiTheme="majorEastAsia" w:eastAsiaTheme="majorEastAsia" w:hAnsiTheme="majorEastAsia" w:hint="eastAsia"/>
@@ -1088,7 +1084,7 @@
               <w:rPr>
                 <w:rFonts w:asciiTheme="majorEastAsia" w:eastAsiaTheme="majorEastAsia" w:hAnsiTheme="majorEastAsia"/>
               </w:rPr>
-              <w:t>0.4</w:t>
+              <w:t>1.1</w:t>
             </w:r>
           </w:p>
         </w:tc>
@@ -1162,6 +1158,100 @@
               </w:rPr>
               <w:t>格式</w:t>
             </w:r>
+          </w:p>
+        </w:tc>
+      </w:tr>
+      <w:tr>
+        <w:tc>
+          <w:tcPr>
+            <w:tcW w:w="1726" w:type="dxa"/>
+          </w:tcPr>
+          <w:p>
+            <w:pPr>
+              <w:rPr>
+                <w:rFonts w:asciiTheme="majorEastAsia" w:eastAsiaTheme="majorEastAsia" w:hAnsiTheme="majorEastAsia"/>
+              </w:rPr>
+            </w:pPr>
+            <w:r>
+              <w:rPr>
+                <w:rFonts w:asciiTheme="majorEastAsia" w:eastAsiaTheme="majorEastAsia" w:hAnsiTheme="majorEastAsia"/>
+              </w:rPr>
+              <w:t>1.2</w:t>
+            </w:r>
+          </w:p>
+        </w:tc>
+        <w:tc>
+          <w:tcPr>
+            <w:tcW w:w="1726" w:type="dxa"/>
+          </w:tcPr>
+          <w:p>
+            <w:pPr>
+              <w:rPr>
+                <w:rFonts w:asciiTheme="majorEastAsia" w:eastAsiaTheme="majorEastAsia" w:hAnsiTheme="majorEastAsia"/>
+              </w:rPr>
+            </w:pPr>
+            <w:r>
+              <w:rPr>
+                <w:rFonts w:asciiTheme="majorEastAsia" w:eastAsiaTheme="majorEastAsia" w:hAnsiTheme="majorEastAsia"/>
+              </w:rPr>
+              <w:t>LUO ZHI</w:t>
+            </w:r>
+          </w:p>
+        </w:tc>
+        <w:tc>
+          <w:tcPr>
+            <w:tcW w:w="1726" w:type="dxa"/>
+          </w:tcPr>
+          <w:p>
+            <w:pPr>
+              <w:rPr>
+                <w:rFonts w:asciiTheme="majorEastAsia" w:eastAsiaTheme="majorEastAsia" w:hAnsiTheme="majorEastAsia" w:hint="eastAsia"/>
+              </w:rPr>
+            </w:pPr>
+            <w:r>
+              <w:rPr>
+                <w:rFonts w:asciiTheme="majorEastAsia" w:eastAsiaTheme="majorEastAsia" w:hAnsiTheme="majorEastAsia"/>
+              </w:rPr>
+              <w:t>2014-11-27</w:t>
+            </w:r>
+          </w:p>
+        </w:tc>
+        <w:tc>
+          <w:tcPr>
+            <w:tcW w:w="1726" w:type="dxa"/>
+          </w:tcPr>
+          <w:p>
+            <w:pPr>
+              <w:rPr>
+                <w:rFonts w:asciiTheme="majorEastAsia" w:eastAsiaTheme="majorEastAsia" w:hAnsiTheme="majorEastAsia"/>
+              </w:rPr>
+            </w:pPr>
+          </w:p>
+        </w:tc>
+        <w:tc>
+          <w:tcPr>
+            <w:tcW w:w="2541" w:type="dxa"/>
+          </w:tcPr>
+          <w:p>
+            <w:pPr>
+              <w:rPr>
+                <w:rFonts w:asciiTheme="majorEastAsia" w:eastAsiaTheme="majorEastAsia" w:hAnsiTheme="majorEastAsia" w:hint="eastAsia"/>
+              </w:rPr>
+            </w:pPr>
+            <w:r>
+              <w:rPr>
+                <w:rFonts w:asciiTheme="majorEastAsia" w:eastAsiaTheme="majorEastAsia" w:hAnsiTheme="majorEastAsia" w:hint="eastAsia"/>
+              </w:rPr>
+              <w:t>添加</w:t>
+            </w:r>
+            <w:r>
+              <w:rPr>
+                <w:rFonts w:asciiTheme="majorEastAsia" w:eastAsiaTheme="majorEastAsia" w:hAnsiTheme="majorEastAsia"/>
+              </w:rPr>
+              <w:t>ER图</w:t>
+            </w:r>
+            <w:bookmarkStart w:id="0" w:name="_GoBack"/>
+            <w:bookmarkEnd w:id="0"/>
           </w:p>
         </w:tc>
       </w:tr>
@@ -1210,7 +1300,7 @@
       <w:sdtContent>
         <w:p>
           <w:pPr>
-            <w:pStyle w:val="1"/>
+            <w:pStyle w:val="Heading1"/>
             <w:numPr>
               <w:ilvl w:val="0"/>
               <w:numId w:val="0"/>
@@ -1227,7 +1317,7 @@
         </w:p>
         <w:p>
           <w:pPr>
-            <w:pStyle w:val="10"/>
+            <w:pStyle w:val="TOC1"/>
             <w:rPr>
               <w:rFonts w:cstheme="minorBidi"/>
               <w:noProof/>
@@ -1255,7 +1345,7 @@
           <w:hyperlink w:anchor="_Toc404540195" w:history="1">
             <w:r>
               <w:rPr>
-                <w:rStyle w:val="a8"/>
+                <w:rStyle w:val="Hyperlink"/>
                 <w:rFonts w:hint="eastAsia"/>
                 <w:noProof/>
               </w:rPr>
@@ -1313,7 +1403,7 @@
         </w:p>
         <w:p>
           <w:pPr>
-            <w:pStyle w:val="10"/>
+            <w:pStyle w:val="TOC1"/>
             <w:tabs>
               <w:tab w:val="left" w:pos="440"/>
             </w:tabs>
@@ -1326,7 +1416,7 @@
           <w:hyperlink w:anchor="_Toc404540196" w:history="1">
             <w:r>
               <w:rPr>
-                <w:rStyle w:val="a8"/>
+                <w:rStyle w:val="Hyperlink"/>
                 <w:noProof/>
               </w:rPr>
               <w:t>1</w:t>
@@ -1341,7 +1431,7 @@
             </w:r>
             <w:r>
               <w:rPr>
-                <w:rStyle w:val="a8"/>
+                <w:rStyle w:val="Hyperlink"/>
                 <w:rFonts w:hint="eastAsia"/>
                 <w:noProof/>
               </w:rPr>
@@ -1399,7 +1489,7 @@
         </w:p>
         <w:p>
           <w:pPr>
-            <w:pStyle w:val="20"/>
+            <w:pStyle w:val="TOC2"/>
             <w:tabs>
               <w:tab w:val="left" w:pos="880"/>
               <w:tab w:val="right" w:leader="dot" w:pos="8675"/>
@@ -1413,7 +1503,7 @@
           <w:hyperlink w:anchor="_Toc404540197" w:history="1">
             <w:r>
               <w:rPr>
-                <w:rStyle w:val="a8"/>
+                <w:rStyle w:val="Hyperlink"/>
                 <w:noProof/>
               </w:rPr>
               <w:t>1.1</w:t>
@@ -1428,7 +1518,7 @@
             </w:r>
             <w:r>
               <w:rPr>
-                <w:rStyle w:val="a8"/>
+                <w:rStyle w:val="Hyperlink"/>
                 <w:rFonts w:hint="eastAsia"/>
                 <w:noProof/>
               </w:rPr>
@@ -1486,7 +1576,7 @@
         </w:p>
         <w:p>
           <w:pPr>
-            <w:pStyle w:val="20"/>
+            <w:pStyle w:val="TOC2"/>
             <w:tabs>
               <w:tab w:val="left" w:pos="880"/>
               <w:tab w:val="right" w:leader="dot" w:pos="8675"/>
@@ -1500,7 +1590,7 @@
           <w:hyperlink w:anchor="_Toc404540198" w:history="1">
             <w:r>
               <w:rPr>
-                <w:rStyle w:val="a8"/>
+                <w:rStyle w:val="Hyperlink"/>
                 <w:noProof/>
               </w:rPr>
               <w:t>1.2</w:t>
@@ -1515,7 +1605,7 @@
             </w:r>
             <w:r>
               <w:rPr>
-                <w:rStyle w:val="a8"/>
+                <w:rStyle w:val="Hyperlink"/>
                 <w:rFonts w:hint="eastAsia"/>
                 <w:noProof/>
               </w:rPr>
@@ -1573,7 +1663,7 @@
         </w:p>
         <w:p>
           <w:pPr>
-            <w:pStyle w:val="20"/>
+            <w:pStyle w:val="TOC2"/>
             <w:tabs>
               <w:tab w:val="left" w:pos="880"/>
               <w:tab w:val="right" w:leader="dot" w:pos="8675"/>
@@ -1587,7 +1677,7 @@
           <w:hyperlink w:anchor="_Toc404540199" w:history="1">
             <w:r>
               <w:rPr>
-                <w:rStyle w:val="a8"/>
+                <w:rStyle w:val="Hyperlink"/>
                 <w:noProof/>
               </w:rPr>
               <w:t>1.3</w:t>
@@ -1602,7 +1692,7 @@
             </w:r>
             <w:r>
               <w:rPr>
-                <w:rStyle w:val="a8"/>
+                <w:rStyle w:val="Hyperlink"/>
                 <w:rFonts w:hint="eastAsia"/>
                 <w:noProof/>
               </w:rPr>
@@ -1660,7 +1750,7 @@
         </w:p>
         <w:p>
           <w:pPr>
-            <w:pStyle w:val="20"/>
+            <w:pStyle w:val="TOC2"/>
             <w:tabs>
               <w:tab w:val="left" w:pos="880"/>
               <w:tab w:val="right" w:leader="dot" w:pos="8675"/>
@@ -1674,7 +1764,7 @@
           <w:hyperlink w:anchor="_Toc404540200" w:history="1">
             <w:r>
               <w:rPr>
-                <w:rStyle w:val="a8"/>
+                <w:rStyle w:val="Hyperlink"/>
                 <w:noProof/>
               </w:rPr>
               <w:t>1.4</w:t>
@@ -1689,7 +1779,7 @@
             </w:r>
             <w:r>
               <w:rPr>
-                <w:rStyle w:val="a8"/>
+                <w:rStyle w:val="Hyperlink"/>
                 <w:rFonts w:hint="eastAsia"/>
                 <w:noProof/>
               </w:rPr>
@@ -1747,7 +1837,7 @@
         </w:p>
         <w:p>
           <w:pPr>
-            <w:pStyle w:val="10"/>
+            <w:pStyle w:val="TOC1"/>
             <w:tabs>
               <w:tab w:val="left" w:pos="440"/>
             </w:tabs>
@@ -1760,7 +1850,7 @@
           <w:hyperlink w:anchor="_Toc404540201" w:history="1">
             <w:r>
               <w:rPr>
-                <w:rStyle w:val="a8"/>
+                <w:rStyle w:val="Hyperlink"/>
                 <w:noProof/>
               </w:rPr>
               <w:t>2</w:t>
@@ -1775,7 +1865,7 @@
             </w:r>
             <w:r>
               <w:rPr>
-                <w:rStyle w:val="a8"/>
+                <w:rStyle w:val="Hyperlink"/>
                 <w:rFonts w:hint="eastAsia"/>
                 <w:noProof/>
               </w:rPr>
@@ -1833,7 +1923,7 @@
         </w:p>
         <w:p>
           <w:pPr>
-            <w:pStyle w:val="10"/>
+            <w:pStyle w:val="TOC1"/>
             <w:tabs>
               <w:tab w:val="left" w:pos="440"/>
             </w:tabs>
@@ -1846,7 +1936,7 @@
           <w:hyperlink w:anchor="_Toc404540202" w:history="1">
             <w:r>
               <w:rPr>
-                <w:rStyle w:val="a8"/>
+                <w:rStyle w:val="Hyperlink"/>
                 <w:noProof/>
               </w:rPr>
               <w:t>3</w:t>
@@ -1861,7 +1951,7 @@
             </w:r>
             <w:r>
               <w:rPr>
-                <w:rStyle w:val="a8"/>
+                <w:rStyle w:val="Hyperlink"/>
                 <w:rFonts w:hint="eastAsia"/>
                 <w:noProof/>
               </w:rPr>
@@ -1919,7 +2009,7 @@
         </w:p>
         <w:p>
           <w:pPr>
-            <w:pStyle w:val="20"/>
+            <w:pStyle w:val="TOC2"/>
             <w:tabs>
               <w:tab w:val="left" w:pos="880"/>
               <w:tab w:val="right" w:leader="dot" w:pos="8675"/>
@@ -1933,7 +2023,7 @@
           <w:hyperlink w:anchor="_Toc404540203" w:history="1">
             <w:r>
               <w:rPr>
-                <w:rStyle w:val="a8"/>
+                <w:rStyle w:val="Hyperlink"/>
                 <w:noProof/>
               </w:rPr>
               <w:t>3.1</w:t>
@@ -1948,7 +2038,7 @@
             </w:r>
             <w:r>
               <w:rPr>
-                <w:rStyle w:val="a8"/>
+                <w:rStyle w:val="Hyperlink"/>
                 <w:noProof/>
               </w:rPr>
               <w:t>Struts2</w:t>
@@ -2005,7 +2095,7 @@
         </w:p>
         <w:p>
           <w:pPr>
-            <w:pStyle w:val="30"/>
+            <w:pStyle w:val="TOC3"/>
             <w:tabs>
               <w:tab w:val="left" w:pos="1320"/>
               <w:tab w:val="right" w:leader="dot" w:pos="8675"/>
@@ -2019,7 +2109,7 @@
           <w:hyperlink w:anchor="_Toc404540204" w:history="1">
             <w:r>
               <w:rPr>
-                <w:rStyle w:val="a8"/>
+                <w:rStyle w:val="Hyperlink"/>
                 <w:noProof/>
               </w:rPr>
               <w:t>3.1.1</w:t>
@@ -2034,7 +2124,7 @@
             </w:r>
             <w:r>
               <w:rPr>
-                <w:rStyle w:val="a8"/>
+                <w:rStyle w:val="Hyperlink"/>
                 <w:rFonts w:hint="eastAsia"/>
                 <w:noProof/>
               </w:rPr>
@@ -2092,7 +2182,7 @@
         </w:p>
         <w:p>
           <w:pPr>
-            <w:pStyle w:val="30"/>
+            <w:pStyle w:val="TOC3"/>
             <w:tabs>
               <w:tab w:val="left" w:pos="1320"/>
               <w:tab w:val="right" w:leader="dot" w:pos="8675"/>
@@ -2106,7 +2196,7 @@
           <w:hyperlink w:anchor="_Toc404540205" w:history="1">
             <w:r>
               <w:rPr>
-                <w:rStyle w:val="a8"/>
+                <w:rStyle w:val="Hyperlink"/>
                 <w:noProof/>
               </w:rPr>
               <w:t>3.1.2</w:t>
@@ -2121,7 +2211,7 @@
             </w:r>
             <w:r>
               <w:rPr>
-                <w:rStyle w:val="a8"/>
+                <w:rStyle w:val="Hyperlink"/>
                 <w:rFonts w:hint="eastAsia"/>
                 <w:noProof/>
               </w:rPr>
@@ -2179,7 +2269,7 @@
         </w:p>
         <w:p>
           <w:pPr>
-            <w:pStyle w:val="30"/>
+            <w:pStyle w:val="TOC3"/>
             <w:tabs>
               <w:tab w:val="left" w:pos="1320"/>
               <w:tab w:val="right" w:leader="dot" w:pos="8675"/>
@@ -2193,7 +2283,7 @@
           <w:hyperlink w:anchor="_Toc404540206" w:history="1">
             <w:r>
               <w:rPr>
-                <w:rStyle w:val="a8"/>
+                <w:rStyle w:val="Hyperlink"/>
                 <w:noProof/>
               </w:rPr>
               <w:t>3.1.3</w:t>
@@ -2208,7 +2298,7 @@
             </w:r>
             <w:r>
               <w:rPr>
-                <w:rStyle w:val="a8"/>
+                <w:rStyle w:val="Hyperlink"/>
                 <w:rFonts w:hint="eastAsia"/>
                 <w:noProof/>
               </w:rPr>
@@ -2266,7 +2356,7 @@
         </w:p>
         <w:p>
           <w:pPr>
-            <w:pStyle w:val="30"/>
+            <w:pStyle w:val="TOC3"/>
             <w:tabs>
               <w:tab w:val="left" w:pos="1320"/>
               <w:tab w:val="right" w:leader="dot" w:pos="8675"/>
@@ -2280,7 +2370,7 @@
           <w:hyperlink w:anchor="_Toc404540207" w:history="1">
             <w:r>
               <w:rPr>
-                <w:rStyle w:val="a8"/>
+                <w:rStyle w:val="Hyperlink"/>
                 <w:noProof/>
               </w:rPr>
               <w:t>3.1.4</w:t>
@@ -2295,7 +2385,7 @@
             </w:r>
             <w:r>
               <w:rPr>
-                <w:rStyle w:val="a8"/>
+                <w:rStyle w:val="Hyperlink"/>
                 <w:rFonts w:hint="eastAsia"/>
                 <w:noProof/>
               </w:rPr>
@@ -2353,7 +2443,7 @@
         </w:p>
         <w:p>
           <w:pPr>
-            <w:pStyle w:val="20"/>
+            <w:pStyle w:val="TOC2"/>
             <w:tabs>
               <w:tab w:val="left" w:pos="880"/>
               <w:tab w:val="right" w:leader="dot" w:pos="8675"/>
@@ -2367,7 +2457,7 @@
           <w:hyperlink w:anchor="_Toc404540208" w:history="1">
             <w:r>
               <w:rPr>
-                <w:rStyle w:val="a8"/>
+                <w:rStyle w:val="Hyperlink"/>
                 <w:noProof/>
               </w:rPr>
               <w:t>3.2</w:t>
@@ -2382,7 +2472,7 @@
             </w:r>
             <w:r>
               <w:rPr>
-                <w:rStyle w:val="a8"/>
+                <w:rStyle w:val="Hyperlink"/>
                 <w:noProof/>
               </w:rPr>
               <w:t>Spring</w:t>
@@ -2439,7 +2529,7 @@
         </w:p>
         <w:p>
           <w:pPr>
-            <w:pStyle w:val="30"/>
+            <w:pStyle w:val="TOC3"/>
             <w:tabs>
               <w:tab w:val="left" w:pos="1320"/>
               <w:tab w:val="right" w:leader="dot" w:pos="8675"/>
@@ -2453,7 +2543,7 @@
           <w:hyperlink w:anchor="_Toc404540209" w:history="1">
             <w:r>
               <w:rPr>
-                <w:rStyle w:val="a8"/>
+                <w:rStyle w:val="Hyperlink"/>
                 <w:noProof/>
               </w:rPr>
               <w:t>3.2.1</w:t>
@@ -2468,7 +2558,7 @@
             </w:r>
             <w:r>
               <w:rPr>
-                <w:rStyle w:val="a8"/>
+                <w:rStyle w:val="Hyperlink"/>
                 <w:rFonts w:hint="eastAsia"/>
                 <w:noProof/>
               </w:rPr>
@@ -2526,7 +2616,7 @@
         </w:p>
         <w:p>
           <w:pPr>
-            <w:pStyle w:val="30"/>
+            <w:pStyle w:val="TOC3"/>
             <w:tabs>
               <w:tab w:val="left" w:pos="1320"/>
               <w:tab w:val="right" w:leader="dot" w:pos="8675"/>
@@ -2540,7 +2630,7 @@
           <w:hyperlink w:anchor="_Toc404540210" w:history="1">
             <w:r>
               <w:rPr>
-                <w:rStyle w:val="a8"/>
+                <w:rStyle w:val="Hyperlink"/>
                 <w:noProof/>
               </w:rPr>
               <w:t>3.2.2</w:t>
@@ -2555,7 +2645,7 @@
             </w:r>
             <w:r>
               <w:rPr>
-                <w:rStyle w:val="a8"/>
+                <w:rStyle w:val="Hyperlink"/>
                 <w:rFonts w:hint="eastAsia"/>
                 <w:noProof/>
               </w:rPr>
@@ -2613,7 +2703,7 @@
         </w:p>
         <w:p>
           <w:pPr>
-            <w:pStyle w:val="30"/>
+            <w:pStyle w:val="TOC3"/>
             <w:tabs>
               <w:tab w:val="left" w:pos="1320"/>
               <w:tab w:val="right" w:leader="dot" w:pos="8675"/>
@@ -2627,7 +2717,7 @@
           <w:hyperlink w:anchor="_Toc404540211" w:history="1">
             <w:r>
               <w:rPr>
-                <w:rStyle w:val="a8"/>
+                <w:rStyle w:val="Hyperlink"/>
                 <w:noProof/>
               </w:rPr>
               <w:t>3.2.3</w:t>
@@ -2642,7 +2732,7 @@
             </w:r>
             <w:r>
               <w:rPr>
-                <w:rStyle w:val="a8"/>
+                <w:rStyle w:val="Hyperlink"/>
                 <w:noProof/>
               </w:rPr>
               <w:t>IoC</w:t>
@@ -2699,7 +2789,7 @@
         </w:p>
         <w:p>
           <w:pPr>
-            <w:pStyle w:val="30"/>
+            <w:pStyle w:val="TOC3"/>
             <w:tabs>
               <w:tab w:val="left" w:pos="1320"/>
               <w:tab w:val="right" w:leader="dot" w:pos="8675"/>
@@ -2713,7 +2803,7 @@
           <w:hyperlink w:anchor="_Toc404540212" w:history="1">
             <w:r>
               <w:rPr>
-                <w:rStyle w:val="a8"/>
+                <w:rStyle w:val="Hyperlink"/>
                 <w:noProof/>
               </w:rPr>
               <w:t>3.2.4</w:t>
@@ -2728,7 +2818,7 @@
             </w:r>
             <w:r>
               <w:rPr>
-                <w:rStyle w:val="a8"/>
+                <w:rStyle w:val="Hyperlink"/>
                 <w:noProof/>
               </w:rPr>
               <w:t>AOP</w:t>
@@ -2785,7 +2875,7 @@
         </w:p>
         <w:p>
           <w:pPr>
-            <w:pStyle w:val="30"/>
+            <w:pStyle w:val="TOC3"/>
             <w:tabs>
               <w:tab w:val="left" w:pos="1320"/>
               <w:tab w:val="right" w:leader="dot" w:pos="8675"/>
@@ -2799,7 +2889,7 @@
           <w:hyperlink w:anchor="_Toc404540213" w:history="1">
             <w:r>
               <w:rPr>
-                <w:rStyle w:val="a8"/>
+                <w:rStyle w:val="Hyperlink"/>
                 <w:noProof/>
               </w:rPr>
               <w:t>3.2.5</w:t>
@@ -2814,7 +2904,7 @@
             </w:r>
             <w:r>
               <w:rPr>
-                <w:rStyle w:val="a8"/>
+                <w:rStyle w:val="Hyperlink"/>
                 <w:rFonts w:hint="eastAsia"/>
                 <w:noProof/>
               </w:rPr>
@@ -2872,7 +2962,7 @@
         </w:p>
         <w:p>
           <w:pPr>
-            <w:pStyle w:val="30"/>
+            <w:pStyle w:val="TOC3"/>
             <w:tabs>
               <w:tab w:val="left" w:pos="1320"/>
               <w:tab w:val="right" w:leader="dot" w:pos="8675"/>
@@ -2886,7 +2976,7 @@
           <w:hyperlink w:anchor="_Toc404540214" w:history="1">
             <w:r>
               <w:rPr>
-                <w:rStyle w:val="a8"/>
+                <w:rStyle w:val="Hyperlink"/>
                 <w:noProof/>
               </w:rPr>
               <w:t>3.2.6</w:t>
@@ -2901,7 +2991,7 @@
             </w:r>
             <w:r>
               <w:rPr>
-                <w:rStyle w:val="a8"/>
+                <w:rStyle w:val="Hyperlink"/>
                 <w:rFonts w:hint="eastAsia"/>
                 <w:noProof/>
               </w:rPr>
@@ -2959,7 +3049,7 @@
         </w:p>
         <w:p>
           <w:pPr>
-            <w:pStyle w:val="20"/>
+            <w:pStyle w:val="TOC2"/>
             <w:tabs>
               <w:tab w:val="left" w:pos="880"/>
               <w:tab w:val="right" w:leader="dot" w:pos="8675"/>
@@ -2973,7 +3063,7 @@
           <w:hyperlink w:anchor="_Toc404540215" w:history="1">
             <w:r>
               <w:rPr>
-                <w:rStyle w:val="a8"/>
+                <w:rStyle w:val="Hyperlink"/>
                 <w:noProof/>
               </w:rPr>
               <w:t>3.3</w:t>
@@ -2988,7 +3078,7 @@
             </w:r>
             <w:r>
               <w:rPr>
-                <w:rStyle w:val="a8"/>
+                <w:rStyle w:val="Hyperlink"/>
                 <w:noProof/>
               </w:rPr>
               <w:t>Hibernate</w:t>
@@ -3045,7 +3135,7 @@
         </w:p>
         <w:p>
           <w:pPr>
-            <w:pStyle w:val="30"/>
+            <w:pStyle w:val="TOC3"/>
             <w:tabs>
               <w:tab w:val="left" w:pos="1320"/>
               <w:tab w:val="right" w:leader="dot" w:pos="8675"/>
@@ -3059,7 +3149,7 @@
           <w:hyperlink w:anchor="_Toc404540216" w:history="1">
             <w:r>
               <w:rPr>
-                <w:rStyle w:val="a8"/>
+                <w:rStyle w:val="Hyperlink"/>
                 <w:noProof/>
               </w:rPr>
               <w:t>3.3.1</w:t>
@@ -3074,7 +3164,7 @@
             </w:r>
             <w:r>
               <w:rPr>
-                <w:rStyle w:val="a8"/>
+                <w:rStyle w:val="Hyperlink"/>
                 <w:rFonts w:hint="eastAsia"/>
                 <w:noProof/>
               </w:rPr>
@@ -3132,7 +3222,7 @@
         </w:p>
         <w:p>
           <w:pPr>
-            <w:pStyle w:val="30"/>
+            <w:pStyle w:val="TOC3"/>
             <w:tabs>
               <w:tab w:val="left" w:pos="1320"/>
               <w:tab w:val="right" w:leader="dot" w:pos="8675"/>
@@ -3146,7 +3236,7 @@
           <w:hyperlink w:anchor="_Toc404540217" w:history="1">
             <w:r>
               <w:rPr>
-                <w:rStyle w:val="a8"/>
+                <w:rStyle w:val="Hyperlink"/>
                 <w:noProof/>
               </w:rPr>
               <w:t>3.3.2</w:t>
@@ -3161,7 +3251,7 @@
             </w:r>
             <w:r>
               <w:rPr>
-                <w:rStyle w:val="a8"/>
+                <w:rStyle w:val="Hyperlink"/>
                 <w:rFonts w:hint="eastAsia"/>
                 <w:noProof/>
               </w:rPr>
@@ -3219,7 +3309,7 @@
         </w:p>
         <w:p>
           <w:pPr>
-            <w:pStyle w:val="30"/>
+            <w:pStyle w:val="TOC3"/>
             <w:tabs>
               <w:tab w:val="left" w:pos="1320"/>
               <w:tab w:val="right" w:leader="dot" w:pos="8675"/>
@@ -3233,7 +3323,7 @@
           <w:hyperlink w:anchor="_Toc404540218" w:history="1">
             <w:r>
               <w:rPr>
-                <w:rStyle w:val="a8"/>
+                <w:rStyle w:val="Hyperlink"/>
                 <w:noProof/>
               </w:rPr>
               <w:t>3.3.3</w:t>
@@ -3248,14 +3338,14 @@
             </w:r>
             <w:r>
               <w:rPr>
-                <w:rStyle w:val="a8"/>
+                <w:rStyle w:val="Hyperlink"/>
                 <w:noProof/>
               </w:rPr>
               <w:t>ORM</w:t>
             </w:r>
             <w:r>
               <w:rPr>
-                <w:rStyle w:val="a8"/>
+                <w:rStyle w:val="Hyperlink"/>
                 <w:rFonts w:hint="eastAsia"/>
                 <w:noProof/>
               </w:rPr>
@@ -3313,7 +3403,7 @@
         </w:p>
         <w:p>
           <w:pPr>
-            <w:pStyle w:val="30"/>
+            <w:pStyle w:val="TOC3"/>
             <w:tabs>
               <w:tab w:val="left" w:pos="1320"/>
               <w:tab w:val="right" w:leader="dot" w:pos="8675"/>
@@ -3327,7 +3417,7 @@
           <w:hyperlink w:anchor="_Toc404540219" w:history="1">
             <w:r>
               <w:rPr>
-                <w:rStyle w:val="a8"/>
+                <w:rStyle w:val="Hyperlink"/>
                 <w:noProof/>
               </w:rPr>
               <w:t>3.3.4</w:t>
@@ -3342,7 +3432,7 @@
             </w:r>
             <w:r>
               <w:rPr>
-                <w:rStyle w:val="a8"/>
+                <w:rStyle w:val="Hyperlink"/>
                 <w:rFonts w:hint="eastAsia"/>
                 <w:noProof/>
               </w:rPr>
@@ -3400,7 +3490,7 @@
         </w:p>
         <w:p>
           <w:pPr>
-            <w:pStyle w:val="20"/>
+            <w:pStyle w:val="TOC2"/>
             <w:tabs>
               <w:tab w:val="left" w:pos="880"/>
               <w:tab w:val="right" w:leader="dot" w:pos="8675"/>
@@ -3414,7 +3504,7 @@
           <w:hyperlink w:anchor="_Toc404540220" w:history="1">
             <w:r>
               <w:rPr>
-                <w:rStyle w:val="a8"/>
+                <w:rStyle w:val="Hyperlink"/>
                 <w:noProof/>
               </w:rPr>
               <w:t>3.4</w:t>
@@ -3429,7 +3519,7 @@
             </w:r>
             <w:r>
               <w:rPr>
-                <w:rStyle w:val="a8"/>
+                <w:rStyle w:val="Hyperlink"/>
                 <w:rFonts w:hint="eastAsia"/>
                 <w:noProof/>
               </w:rPr>
@@ -3487,7 +3577,7 @@
         </w:p>
         <w:p>
           <w:pPr>
-            <w:pStyle w:val="30"/>
+            <w:pStyle w:val="TOC3"/>
             <w:tabs>
               <w:tab w:val="left" w:pos="1320"/>
               <w:tab w:val="right" w:leader="dot" w:pos="8675"/>
@@ -3501,7 +3591,7 @@
           <w:hyperlink w:anchor="_Toc404540221" w:history="1">
             <w:r>
               <w:rPr>
-                <w:rStyle w:val="a8"/>
+                <w:rStyle w:val="Hyperlink"/>
                 <w:noProof/>
               </w:rPr>
               <w:t>3.4.1</w:t>
@@ -3516,14 +3606,14 @@
             </w:r>
             <w:r>
               <w:rPr>
-                <w:rStyle w:val="a8"/>
+                <w:rStyle w:val="Hyperlink"/>
                 <w:noProof/>
               </w:rPr>
               <w:t>MVC</w:t>
             </w:r>
             <w:r>
               <w:rPr>
-                <w:rStyle w:val="a8"/>
+                <w:rStyle w:val="Hyperlink"/>
                 <w:rFonts w:hint="eastAsia"/>
                 <w:noProof/>
               </w:rPr>
@@ -3581,7 +3671,7 @@
         </w:p>
         <w:p>
           <w:pPr>
-            <w:pStyle w:val="30"/>
+            <w:pStyle w:val="TOC3"/>
             <w:tabs>
               <w:tab w:val="left" w:pos="1320"/>
               <w:tab w:val="right" w:leader="dot" w:pos="8675"/>
@@ -3595,7 +3685,7 @@
           <w:hyperlink w:anchor="_Toc404540222" w:history="1">
             <w:r>
               <w:rPr>
-                <w:rStyle w:val="a8"/>
+                <w:rStyle w:val="Hyperlink"/>
                 <w:noProof/>
               </w:rPr>
               <w:t>3.4.2</w:t>
@@ -3610,14 +3700,14 @@
             </w:r>
             <w:r>
               <w:rPr>
-                <w:rStyle w:val="a8"/>
+                <w:rStyle w:val="Hyperlink"/>
                 <w:noProof/>
               </w:rPr>
               <w:t>SSH2</w:t>
             </w:r>
             <w:r>
               <w:rPr>
-                <w:rStyle w:val="a8"/>
+                <w:rStyle w:val="Hyperlink"/>
                 <w:rFonts w:hint="eastAsia"/>
                 <w:noProof/>
               </w:rPr>
@@ -3675,7 +3765,7 @@
         </w:p>
         <w:p>
           <w:pPr>
-            <w:pStyle w:val="20"/>
+            <w:pStyle w:val="TOC2"/>
             <w:tabs>
               <w:tab w:val="left" w:pos="880"/>
               <w:tab w:val="right" w:leader="dot" w:pos="8675"/>
@@ -3689,7 +3779,7 @@
           <w:hyperlink w:anchor="_Toc404540223" w:history="1">
             <w:r>
               <w:rPr>
-                <w:rStyle w:val="a8"/>
+                <w:rStyle w:val="Hyperlink"/>
                 <w:noProof/>
               </w:rPr>
               <w:t>3.5</w:t>
@@ -3704,14 +3794,14 @@
             </w:r>
             <w:r>
               <w:rPr>
-                <w:rStyle w:val="a8"/>
+                <w:rStyle w:val="Hyperlink"/>
                 <w:noProof/>
               </w:rPr>
               <w:t>Web</w:t>
             </w:r>
             <w:r>
               <w:rPr>
-                <w:rStyle w:val="a8"/>
+                <w:rStyle w:val="Hyperlink"/>
                 <w:rFonts w:hint="eastAsia"/>
                 <w:noProof/>
               </w:rPr>
@@ -3769,7 +3859,7 @@
         </w:p>
         <w:p>
           <w:pPr>
-            <w:pStyle w:val="30"/>
+            <w:pStyle w:val="TOC3"/>
             <w:tabs>
               <w:tab w:val="left" w:pos="1320"/>
               <w:tab w:val="right" w:leader="dot" w:pos="8675"/>
@@ -3783,7 +3873,7 @@
           <w:hyperlink w:anchor="_Toc404540224" w:history="1">
             <w:r>
               <w:rPr>
-                <w:rStyle w:val="a8"/>
+                <w:rStyle w:val="Hyperlink"/>
                 <w:noProof/>
               </w:rPr>
               <w:t>3.5.1</w:t>
@@ -3798,14 +3888,14 @@
             </w:r>
             <w:r>
               <w:rPr>
-                <w:rStyle w:val="a8"/>
+                <w:rStyle w:val="Hyperlink"/>
                 <w:noProof/>
               </w:rPr>
               <w:t>jQuery</w:t>
             </w:r>
             <w:r>
               <w:rPr>
-                <w:rStyle w:val="a8"/>
+                <w:rStyle w:val="Hyperlink"/>
                 <w:rFonts w:hint="eastAsia"/>
                 <w:noProof/>
               </w:rPr>
@@ -3863,7 +3953,7 @@
         </w:p>
         <w:p>
           <w:pPr>
-            <w:pStyle w:val="30"/>
+            <w:pStyle w:val="TOC3"/>
             <w:tabs>
               <w:tab w:val="left" w:pos="1320"/>
               <w:tab w:val="right" w:leader="dot" w:pos="8675"/>
@@ -3877,7 +3967,7 @@
           <w:hyperlink w:anchor="_Toc404540225" w:history="1">
             <w:r>
               <w:rPr>
-                <w:rStyle w:val="a8"/>
+                <w:rStyle w:val="Hyperlink"/>
                 <w:noProof/>
               </w:rPr>
               <w:t>3.5.2</w:t>
@@ -3892,14 +3982,14 @@
             </w:r>
             <w:r>
               <w:rPr>
-                <w:rStyle w:val="a8"/>
+                <w:rStyle w:val="Hyperlink"/>
                 <w:noProof/>
               </w:rPr>
               <w:t>Ajax</w:t>
             </w:r>
             <w:r>
               <w:rPr>
-                <w:rStyle w:val="a8"/>
+                <w:rStyle w:val="Hyperlink"/>
                 <w:rFonts w:hint="eastAsia"/>
                 <w:noProof/>
               </w:rPr>
@@ -3957,7 +4047,7 @@
         </w:p>
         <w:p>
           <w:pPr>
-            <w:pStyle w:val="30"/>
+            <w:pStyle w:val="TOC3"/>
             <w:tabs>
               <w:tab w:val="left" w:pos="1320"/>
               <w:tab w:val="right" w:leader="dot" w:pos="8675"/>
@@ -3971,7 +4061,7 @@
           <w:hyperlink w:anchor="_Toc404540226" w:history="1">
             <w:r>
               <w:rPr>
-                <w:rStyle w:val="a8"/>
+                <w:rStyle w:val="Hyperlink"/>
                 <w:noProof/>
               </w:rPr>
               <w:t>3.5.3</w:t>
@@ -3986,7 +4076,7 @@
             </w:r>
             <w:r>
               <w:rPr>
-                <w:rStyle w:val="a8"/>
+                <w:rStyle w:val="Hyperlink"/>
                 <w:rFonts w:hint="eastAsia"/>
                 <w:noProof/>
               </w:rPr>
@@ -3994,7 +4084,7 @@
             </w:r>
             <w:r>
               <w:rPr>
-                <w:rStyle w:val="a8"/>
+                <w:rStyle w:val="Hyperlink"/>
                 <w:noProof/>
               </w:rPr>
               <w:t>Ehcache</w:t>
@@ -4051,7 +4141,7 @@
         </w:p>
         <w:p>
           <w:pPr>
-            <w:pStyle w:val="30"/>
+            <w:pStyle w:val="TOC3"/>
             <w:tabs>
               <w:tab w:val="left" w:pos="1320"/>
               <w:tab w:val="right" w:leader="dot" w:pos="8675"/>
@@ -4065,7 +4155,7 @@
           <w:hyperlink w:anchor="_Toc404540227" w:history="1">
             <w:r>
               <w:rPr>
-                <w:rStyle w:val="a8"/>
+                <w:rStyle w:val="Hyperlink"/>
                 <w:noProof/>
               </w:rPr>
               <w:t>3.5.4</w:t>
@@ -4080,7 +4170,7 @@
             </w:r>
             <w:r>
               <w:rPr>
-                <w:rStyle w:val="a8"/>
+                <w:rStyle w:val="Hyperlink"/>
                 <w:rFonts w:hint="eastAsia"/>
                 <w:noProof/>
               </w:rPr>
@@ -4138,7 +4228,7 @@
         </w:p>
         <w:p>
           <w:pPr>
-            <w:pStyle w:val="30"/>
+            <w:pStyle w:val="TOC3"/>
             <w:tabs>
               <w:tab w:val="left" w:pos="1320"/>
               <w:tab w:val="right" w:leader="dot" w:pos="8675"/>
@@ -4152,7 +4242,7 @@
           <w:hyperlink w:anchor="_Toc404540228" w:history="1">
             <w:r>
               <w:rPr>
-                <w:rStyle w:val="a8"/>
+                <w:rStyle w:val="Hyperlink"/>
                 <w:noProof/>
               </w:rPr>
               <w:t>3.5.5</w:t>
@@ -4167,7 +4257,7 @@
             </w:r>
             <w:r>
               <w:rPr>
-                <w:rStyle w:val="a8"/>
+                <w:rStyle w:val="Hyperlink"/>
                 <w:rFonts w:hint="eastAsia"/>
                 <w:noProof/>
               </w:rPr>
@@ -4225,7 +4315,7 @@
         </w:p>
         <w:p>
           <w:pPr>
-            <w:pStyle w:val="30"/>
+            <w:pStyle w:val="TOC3"/>
             <w:tabs>
               <w:tab w:val="left" w:pos="1320"/>
               <w:tab w:val="right" w:leader="dot" w:pos="8675"/>
@@ -4239,7 +4329,7 @@
           <w:hyperlink w:anchor="_Toc404540229" w:history="1">
             <w:r>
               <w:rPr>
-                <w:rStyle w:val="a8"/>
+                <w:rStyle w:val="Hyperlink"/>
                 <w:noProof/>
               </w:rPr>
               <w:t>3.5.6</w:t>
@@ -4254,7 +4344,7 @@
             </w:r>
             <w:r>
               <w:rPr>
-                <w:rStyle w:val="a8"/>
+                <w:rStyle w:val="Hyperlink"/>
                 <w:noProof/>
               </w:rPr>
               <w:t>RESTful</w:t>
@@ -4311,7 +4401,7 @@
         </w:p>
         <w:p>
           <w:pPr>
-            <w:pStyle w:val="30"/>
+            <w:pStyle w:val="TOC3"/>
             <w:tabs>
               <w:tab w:val="left" w:pos="1320"/>
               <w:tab w:val="right" w:leader="dot" w:pos="8675"/>
@@ -4325,7 +4415,7 @@
           <w:hyperlink w:anchor="_Toc404540230" w:history="1">
             <w:r>
               <w:rPr>
-                <w:rStyle w:val="a8"/>
+                <w:rStyle w:val="Hyperlink"/>
                 <w:noProof/>
               </w:rPr>
               <w:t>3.5.7</w:t>
@@ -4340,14 +4430,14 @@
             </w:r>
             <w:r>
               <w:rPr>
-                <w:rStyle w:val="a8"/>
+                <w:rStyle w:val="Hyperlink"/>
                 <w:noProof/>
               </w:rPr>
               <w:t>JSON</w:t>
             </w:r>
             <w:r>
               <w:rPr>
-                <w:rStyle w:val="a8"/>
+                <w:rStyle w:val="Hyperlink"/>
                 <w:rFonts w:hint="eastAsia"/>
                 <w:noProof/>
               </w:rPr>
@@ -4405,7 +4495,7 @@
         </w:p>
         <w:p>
           <w:pPr>
-            <w:pStyle w:val="30"/>
+            <w:pStyle w:val="TOC3"/>
             <w:tabs>
               <w:tab w:val="left" w:pos="1320"/>
               <w:tab w:val="right" w:leader="dot" w:pos="8675"/>
@@ -4419,7 +4509,7 @@
           <w:hyperlink w:anchor="_Toc404540231" w:history="1">
             <w:r>
               <w:rPr>
-                <w:rStyle w:val="a8"/>
+                <w:rStyle w:val="Hyperlink"/>
                 <w:noProof/>
               </w:rPr>
               <w:t>3.5.8</w:t>
@@ -4434,7 +4524,7 @@
             </w:r>
             <w:r>
               <w:rPr>
-                <w:rStyle w:val="a8"/>
+                <w:rStyle w:val="Hyperlink"/>
                 <w:rFonts w:hint="eastAsia"/>
                 <w:noProof/>
               </w:rPr>
@@ -4442,14 +4532,14 @@
             </w:r>
             <w:r>
               <w:rPr>
-                <w:rStyle w:val="a8"/>
+                <w:rStyle w:val="Hyperlink"/>
                 <w:noProof/>
               </w:rPr>
               <w:t>WebService</w:t>
             </w:r>
             <w:r>
               <w:rPr>
-                <w:rStyle w:val="a8"/>
+                <w:rStyle w:val="Hyperlink"/>
                 <w:rFonts w:hint="eastAsia"/>
                 <w:noProof/>
               </w:rPr>
@@ -4507,7 +4597,7 @@
         </w:p>
         <w:p>
           <w:pPr>
-            <w:pStyle w:val="20"/>
+            <w:pStyle w:val="TOC2"/>
             <w:tabs>
               <w:tab w:val="left" w:pos="880"/>
               <w:tab w:val="right" w:leader="dot" w:pos="8675"/>
@@ -4521,7 +4611,7 @@
           <w:hyperlink w:anchor="_Toc404540232" w:history="1">
             <w:r>
               <w:rPr>
-                <w:rStyle w:val="a8"/>
+                <w:rStyle w:val="Hyperlink"/>
                 <w:noProof/>
               </w:rPr>
               <w:t>3.6</w:t>
@@ -4536,7 +4626,7 @@
             </w:r>
             <w:r>
               <w:rPr>
-                <w:rStyle w:val="a8"/>
+                <w:rStyle w:val="Hyperlink"/>
                 <w:rFonts w:hint="eastAsia"/>
                 <w:noProof/>
               </w:rPr>
@@ -4594,7 +4684,7 @@
         </w:p>
         <w:p>
           <w:pPr>
-            <w:pStyle w:val="30"/>
+            <w:pStyle w:val="TOC3"/>
             <w:tabs>
               <w:tab w:val="left" w:pos="1320"/>
               <w:tab w:val="right" w:leader="dot" w:pos="8675"/>
@@ -4608,7 +4698,7 @@
           <w:hyperlink w:anchor="_Toc404540233" w:history="1">
             <w:r>
               <w:rPr>
-                <w:rStyle w:val="a8"/>
+                <w:rStyle w:val="Hyperlink"/>
                 <w:noProof/>
               </w:rPr>
               <w:t>3.6.1</w:t>
@@ -4623,7 +4713,7 @@
             </w:r>
             <w:r>
               <w:rPr>
-                <w:rStyle w:val="a8"/>
+                <w:rStyle w:val="Hyperlink"/>
                 <w:rFonts w:hint="eastAsia"/>
                 <w:noProof/>
               </w:rPr>
@@ -4681,7 +4771,7 @@
         </w:p>
         <w:p>
           <w:pPr>
-            <w:pStyle w:val="30"/>
+            <w:pStyle w:val="TOC3"/>
             <w:tabs>
               <w:tab w:val="left" w:pos="1320"/>
               <w:tab w:val="right" w:leader="dot" w:pos="8675"/>
@@ -4695,7 +4785,7 @@
           <w:hyperlink w:anchor="_Toc404540234" w:history="1">
             <w:r>
               <w:rPr>
-                <w:rStyle w:val="a8"/>
+                <w:rStyle w:val="Hyperlink"/>
                 <w:noProof/>
               </w:rPr>
               <w:t>3.6.2</w:t>
@@ -4710,7 +4800,7 @@
             </w:r>
             <w:r>
               <w:rPr>
-                <w:rStyle w:val="a8"/>
+                <w:rStyle w:val="Hyperlink"/>
                 <w:noProof/>
               </w:rPr>
               <w:t>MySQL</w:t>
@@ -4767,7 +4857,7 @@
         </w:p>
         <w:p>
           <w:pPr>
-            <w:pStyle w:val="20"/>
+            <w:pStyle w:val="TOC2"/>
             <w:tabs>
               <w:tab w:val="left" w:pos="880"/>
               <w:tab w:val="right" w:leader="dot" w:pos="8675"/>
@@ -4781,7 +4871,7 @@
           <w:hyperlink w:anchor="_Toc404540235" w:history="1">
             <w:r>
               <w:rPr>
-                <w:rStyle w:val="a8"/>
+                <w:rStyle w:val="Hyperlink"/>
                 <w:noProof/>
               </w:rPr>
               <w:t>3.7</w:t>
@@ -4796,7 +4886,7 @@
             </w:r>
             <w:r>
               <w:rPr>
-                <w:rStyle w:val="a8"/>
+                <w:rStyle w:val="Hyperlink"/>
                 <w:rFonts w:hint="eastAsia"/>
                 <w:noProof/>
               </w:rPr>
@@ -4854,7 +4944,7 @@
         </w:p>
         <w:p>
           <w:pPr>
-            <w:pStyle w:val="30"/>
+            <w:pStyle w:val="TOC3"/>
             <w:tabs>
               <w:tab w:val="left" w:pos="1320"/>
               <w:tab w:val="right" w:leader="dot" w:pos="8675"/>
@@ -4868,7 +4958,7 @@
           <w:hyperlink w:anchor="_Toc404540236" w:history="1">
             <w:r>
               <w:rPr>
-                <w:rStyle w:val="a8"/>
+                <w:rStyle w:val="Hyperlink"/>
                 <w:noProof/>
               </w:rPr>
               <w:t>3.7.1</w:t>
@@ -4883,14 +4973,14 @@
             </w:r>
             <w:r>
               <w:rPr>
-                <w:rStyle w:val="a8"/>
+                <w:rStyle w:val="Hyperlink"/>
                 <w:noProof/>
               </w:rPr>
               <w:t>Https</w:t>
             </w:r>
             <w:r>
               <w:rPr>
-                <w:rStyle w:val="a8"/>
+                <w:rStyle w:val="Hyperlink"/>
                 <w:rFonts w:hint="eastAsia"/>
                 <w:noProof/>
               </w:rPr>
@@ -4948,7 +5038,7 @@
         </w:p>
         <w:p>
           <w:pPr>
-            <w:pStyle w:val="30"/>
+            <w:pStyle w:val="TOC3"/>
             <w:tabs>
               <w:tab w:val="left" w:pos="1320"/>
               <w:tab w:val="right" w:leader="dot" w:pos="8675"/>
@@ -4962,7 +5052,7 @@
           <w:hyperlink w:anchor="_Toc404540237" w:history="1">
             <w:r>
               <w:rPr>
-                <w:rStyle w:val="a8"/>
+                <w:rStyle w:val="Hyperlink"/>
                 <w:noProof/>
               </w:rPr>
               <w:t>3.7.2</w:t>
@@ -4977,14 +5067,14 @@
             </w:r>
             <w:r>
               <w:rPr>
-                <w:rStyle w:val="a8"/>
+                <w:rStyle w:val="Hyperlink"/>
                 <w:noProof/>
               </w:rPr>
               <w:t>Apache HTTP</w:t>
             </w:r>
             <w:r>
               <w:rPr>
-                <w:rStyle w:val="a8"/>
+                <w:rStyle w:val="Hyperlink"/>
                 <w:rFonts w:hint="eastAsia"/>
                 <w:noProof/>
               </w:rPr>
@@ -5042,7 +5132,7 @@
         </w:p>
         <w:p>
           <w:pPr>
-            <w:pStyle w:val="30"/>
+            <w:pStyle w:val="TOC3"/>
             <w:tabs>
               <w:tab w:val="left" w:pos="1320"/>
               <w:tab w:val="right" w:leader="dot" w:pos="8675"/>
@@ -5056,7 +5146,7 @@
           <w:hyperlink w:anchor="_Toc404540238" w:history="1">
             <w:r>
               <w:rPr>
-                <w:rStyle w:val="a8"/>
+                <w:rStyle w:val="Hyperlink"/>
                 <w:noProof/>
               </w:rPr>
               <w:t>3.7.3</w:t>
@@ -5071,14 +5161,14 @@
             </w:r>
             <w:r>
               <w:rPr>
-                <w:rStyle w:val="a8"/>
+                <w:rStyle w:val="Hyperlink"/>
                 <w:noProof/>
               </w:rPr>
               <w:t>Tomcat Web</w:t>
             </w:r>
             <w:r>
               <w:rPr>
-                <w:rStyle w:val="a8"/>
+                <w:rStyle w:val="Hyperlink"/>
                 <w:rFonts w:hint="eastAsia"/>
                 <w:noProof/>
               </w:rPr>
@@ -5136,7 +5226,7 @@
         </w:p>
         <w:p>
           <w:pPr>
-            <w:pStyle w:val="30"/>
+            <w:pStyle w:val="TOC3"/>
             <w:tabs>
               <w:tab w:val="left" w:pos="1320"/>
               <w:tab w:val="right" w:leader="dot" w:pos="8675"/>
@@ -5150,7 +5240,7 @@
           <w:hyperlink w:anchor="_Toc404540239" w:history="1">
             <w:r>
               <w:rPr>
-                <w:rStyle w:val="a8"/>
+                <w:rStyle w:val="Hyperlink"/>
                 <w:noProof/>
               </w:rPr>
               <w:t>3.7.4</w:t>
@@ -5165,14 +5255,14 @@
             </w:r>
             <w:r>
               <w:rPr>
-                <w:rStyle w:val="a8"/>
+                <w:rStyle w:val="Hyperlink"/>
                 <w:noProof/>
               </w:rPr>
               <w:t xml:space="preserve">Tomcat </w:t>
             </w:r>
             <w:r>
               <w:rPr>
-                <w:rStyle w:val="a8"/>
+                <w:rStyle w:val="Hyperlink"/>
                 <w:rFonts w:hint="eastAsia"/>
                 <w:noProof/>
               </w:rPr>
@@ -5230,7 +5320,7 @@
         </w:p>
         <w:p>
           <w:pPr>
-            <w:pStyle w:val="10"/>
+            <w:pStyle w:val="TOC1"/>
             <w:tabs>
               <w:tab w:val="left" w:pos="440"/>
             </w:tabs>
@@ -5243,7 +5333,7 @@
           <w:hyperlink w:anchor="_Toc404540240" w:history="1">
             <w:r>
               <w:rPr>
-                <w:rStyle w:val="a8"/>
+                <w:rStyle w:val="Hyperlink"/>
                 <w:noProof/>
               </w:rPr>
               <w:t>4</w:t>
@@ -5258,14 +5348,14 @@
             </w:r>
             <w:r>
               <w:rPr>
-                <w:rStyle w:val="a8"/>
+                <w:rStyle w:val="Hyperlink"/>
                 <w:noProof/>
               </w:rPr>
               <w:t>Android</w:t>
             </w:r>
             <w:r>
               <w:rPr>
-                <w:rStyle w:val="a8"/>
+                <w:rStyle w:val="Hyperlink"/>
                 <w:rFonts w:hint="eastAsia"/>
                 <w:noProof/>
               </w:rPr>
@@ -5323,7 +5413,7 @@
         </w:p>
         <w:p>
           <w:pPr>
-            <w:pStyle w:val="20"/>
+            <w:pStyle w:val="TOC2"/>
             <w:tabs>
               <w:tab w:val="left" w:pos="880"/>
               <w:tab w:val="right" w:leader="dot" w:pos="8675"/>
@@ -5337,7 +5427,7 @@
           <w:hyperlink w:anchor="_Toc404540241" w:history="1">
             <w:r>
               <w:rPr>
-                <w:rStyle w:val="a8"/>
+                <w:rStyle w:val="Hyperlink"/>
                 <w:noProof/>
               </w:rPr>
               <w:t>4.1</w:t>
@@ -5352,14 +5442,14 @@
             </w:r>
             <w:r>
               <w:rPr>
-                <w:rStyle w:val="a8"/>
+                <w:rStyle w:val="Hyperlink"/>
                 <w:noProof/>
               </w:rPr>
               <w:t>Tab</w:t>
             </w:r>
             <w:r>
               <w:rPr>
-                <w:rStyle w:val="a8"/>
+                <w:rStyle w:val="Hyperlink"/>
                 <w:rFonts w:hint="eastAsia"/>
                 <w:noProof/>
               </w:rPr>
@@ -5417,7 +5507,7 @@
         </w:p>
         <w:p>
           <w:pPr>
-            <w:pStyle w:val="30"/>
+            <w:pStyle w:val="TOC3"/>
             <w:tabs>
               <w:tab w:val="left" w:pos="1320"/>
               <w:tab w:val="right" w:leader="dot" w:pos="8675"/>
@@ -5431,7 +5521,7 @@
           <w:hyperlink w:anchor="_Toc404540242" w:history="1">
             <w:r>
               <w:rPr>
-                <w:rStyle w:val="a8"/>
+                <w:rStyle w:val="Hyperlink"/>
                 <w:noProof/>
               </w:rPr>
               <w:t>4.1.1</w:t>
@@ -5446,7 +5536,7 @@
             </w:r>
             <w:r>
               <w:rPr>
-                <w:rStyle w:val="a8"/>
+                <w:rStyle w:val="Hyperlink"/>
                 <w:rFonts w:hint="eastAsia"/>
                 <w:noProof/>
               </w:rPr>
@@ -5504,7 +5594,7 @@
         </w:p>
         <w:p>
           <w:pPr>
-            <w:pStyle w:val="30"/>
+            <w:pStyle w:val="TOC3"/>
             <w:tabs>
               <w:tab w:val="left" w:pos="1320"/>
               <w:tab w:val="right" w:leader="dot" w:pos="8675"/>
@@ -5518,7 +5608,7 @@
           <w:hyperlink w:anchor="_Toc404540243" w:history="1">
             <w:r>
               <w:rPr>
-                <w:rStyle w:val="a8"/>
+                <w:rStyle w:val="Hyperlink"/>
                 <w:noProof/>
               </w:rPr>
               <w:t>4.1.2</w:t>
@@ -5533,7 +5623,7 @@
             </w:r>
             <w:r>
               <w:rPr>
-                <w:rStyle w:val="a8"/>
+                <w:rStyle w:val="Hyperlink"/>
                 <w:rFonts w:hint="eastAsia"/>
                 <w:noProof/>
               </w:rPr>
@@ -5591,7 +5681,7 @@
         </w:p>
         <w:p>
           <w:pPr>
-            <w:pStyle w:val="30"/>
+            <w:pStyle w:val="TOC3"/>
             <w:tabs>
               <w:tab w:val="left" w:pos="1320"/>
               <w:tab w:val="right" w:leader="dot" w:pos="8675"/>
@@ -5605,7 +5695,7 @@
           <w:hyperlink w:anchor="_Toc404540244" w:history="1">
             <w:r>
               <w:rPr>
-                <w:rStyle w:val="a8"/>
+                <w:rStyle w:val="Hyperlink"/>
                 <w:noProof/>
               </w:rPr>
               <w:t>4.1.3</w:t>
@@ -5620,7 +5710,7 @@
             </w:r>
             <w:r>
               <w:rPr>
-                <w:rStyle w:val="a8"/>
+                <w:rStyle w:val="Hyperlink"/>
                 <w:rFonts w:hint="eastAsia"/>
                 <w:noProof/>
               </w:rPr>
@@ -5678,7 +5768,7 @@
         </w:p>
         <w:p>
           <w:pPr>
-            <w:pStyle w:val="20"/>
+            <w:pStyle w:val="TOC2"/>
             <w:tabs>
               <w:tab w:val="left" w:pos="880"/>
               <w:tab w:val="right" w:leader="dot" w:pos="8675"/>
@@ -5692,7 +5782,7 @@
           <w:hyperlink w:anchor="_Toc404540245" w:history="1">
             <w:r>
               <w:rPr>
-                <w:rStyle w:val="a8"/>
+                <w:rStyle w:val="Hyperlink"/>
                 <w:noProof/>
               </w:rPr>
               <w:t>4.2</w:t>
@@ -5707,7 +5797,7 @@
             </w:r>
             <w:r>
               <w:rPr>
-                <w:rStyle w:val="a8"/>
+                <w:rStyle w:val="Hyperlink"/>
                 <w:rFonts w:hint="eastAsia"/>
                 <w:noProof/>
               </w:rPr>
@@ -5765,7 +5855,7 @@
         </w:p>
         <w:p>
           <w:pPr>
-            <w:pStyle w:val="30"/>
+            <w:pStyle w:val="TOC3"/>
             <w:tabs>
               <w:tab w:val="left" w:pos="1320"/>
               <w:tab w:val="right" w:leader="dot" w:pos="8675"/>
@@ -5779,7 +5869,7 @@
           <w:hyperlink w:anchor="_Toc404540246" w:history="1">
             <w:r>
               <w:rPr>
-                <w:rStyle w:val="a8"/>
+                <w:rStyle w:val="Hyperlink"/>
                 <w:noProof/>
               </w:rPr>
               <w:t>4.2.1</w:t>
@@ -5794,7 +5884,7 @@
             </w:r>
             <w:r>
               <w:rPr>
-                <w:rStyle w:val="a8"/>
+                <w:rStyle w:val="Hyperlink"/>
                 <w:rFonts w:hint="eastAsia"/>
                 <w:noProof/>
               </w:rPr>
@@ -5852,7 +5942,7 @@
         </w:p>
         <w:p>
           <w:pPr>
-            <w:pStyle w:val="30"/>
+            <w:pStyle w:val="TOC3"/>
             <w:tabs>
               <w:tab w:val="left" w:pos="1320"/>
               <w:tab w:val="right" w:leader="dot" w:pos="8675"/>
@@ -5866,7 +5956,7 @@
           <w:hyperlink w:anchor="_Toc404540247" w:history="1">
             <w:r>
               <w:rPr>
-                <w:rStyle w:val="a8"/>
+                <w:rStyle w:val="Hyperlink"/>
                 <w:noProof/>
               </w:rPr>
               <w:t>4.2.2</w:t>
@@ -5881,7 +5971,7 @@
             </w:r>
             <w:r>
               <w:rPr>
-                <w:rStyle w:val="a8"/>
+                <w:rStyle w:val="Hyperlink"/>
                 <w:rFonts w:hint="eastAsia"/>
                 <w:noProof/>
               </w:rPr>
@@ -5939,7 +6029,7 @@
         </w:p>
         <w:p>
           <w:pPr>
-            <w:pStyle w:val="30"/>
+            <w:pStyle w:val="TOC3"/>
             <w:tabs>
               <w:tab w:val="left" w:pos="1320"/>
               <w:tab w:val="right" w:leader="dot" w:pos="8675"/>
@@ -5953,7 +6043,7 @@
           <w:hyperlink w:anchor="_Toc404540248" w:history="1">
             <w:r>
               <w:rPr>
-                <w:rStyle w:val="a8"/>
+                <w:rStyle w:val="Hyperlink"/>
                 <w:noProof/>
               </w:rPr>
               <w:t>4.2.3</w:t>
@@ -5968,7 +6058,7 @@
             </w:r>
             <w:r>
               <w:rPr>
-                <w:rStyle w:val="a8"/>
+                <w:rStyle w:val="Hyperlink"/>
                 <w:rFonts w:hint="eastAsia"/>
                 <w:noProof/>
               </w:rPr>
@@ -6026,7 +6116,7 @@
         </w:p>
         <w:p>
           <w:pPr>
-            <w:pStyle w:val="10"/>
+            <w:pStyle w:val="TOC1"/>
             <w:tabs>
               <w:tab w:val="left" w:pos="440"/>
             </w:tabs>
@@ -6039,7 +6129,7 @@
           <w:hyperlink w:anchor="_Toc404540249" w:history="1">
             <w:r>
               <w:rPr>
-                <w:rStyle w:val="a8"/>
+                <w:rStyle w:val="Hyperlink"/>
                 <w:noProof/>
               </w:rPr>
               <w:t>5</w:t>
@@ -6054,7 +6144,7 @@
             </w:r>
             <w:r>
               <w:rPr>
-                <w:rStyle w:val="a8"/>
+                <w:rStyle w:val="Hyperlink"/>
                 <w:rFonts w:hint="eastAsia"/>
                 <w:noProof/>
               </w:rPr>
@@ -6112,7 +6202,7 @@
         </w:p>
         <w:p>
           <w:pPr>
-            <w:pStyle w:val="20"/>
+            <w:pStyle w:val="TOC2"/>
             <w:tabs>
               <w:tab w:val="left" w:pos="880"/>
               <w:tab w:val="right" w:leader="dot" w:pos="8675"/>
@@ -6126,7 +6216,7 @@
           <w:hyperlink w:anchor="_Toc404540250" w:history="1">
             <w:r>
               <w:rPr>
-                <w:rStyle w:val="a8"/>
+                <w:rStyle w:val="Hyperlink"/>
                 <w:noProof/>
               </w:rPr>
               <w:t>5.1</w:t>
@@ -6141,7 +6231,7 @@
             </w:r>
             <w:r>
               <w:rPr>
-                <w:rStyle w:val="a8"/>
+                <w:rStyle w:val="Hyperlink"/>
                 <w:rFonts w:hint="eastAsia"/>
                 <w:noProof/>
               </w:rPr>
@@ -6199,7 +6289,7 @@
         </w:p>
         <w:p>
           <w:pPr>
-            <w:pStyle w:val="30"/>
+            <w:pStyle w:val="TOC3"/>
             <w:tabs>
               <w:tab w:val="left" w:pos="1320"/>
               <w:tab w:val="right" w:leader="dot" w:pos="8675"/>
@@ -6213,7 +6303,7 @@
           <w:hyperlink w:anchor="_Toc404540251" w:history="1">
             <w:r>
               <w:rPr>
-                <w:rStyle w:val="a8"/>
+                <w:rStyle w:val="Hyperlink"/>
                 <w:noProof/>
               </w:rPr>
               <w:t>5.1.1</w:t>
@@ -6228,7 +6318,7 @@
             </w:r>
             <w:r>
               <w:rPr>
-                <w:rStyle w:val="a8"/>
+                <w:rStyle w:val="Hyperlink"/>
                 <w:rFonts w:hint="eastAsia"/>
                 <w:noProof/>
               </w:rPr>
@@ -6286,7 +6376,7 @@
         </w:p>
         <w:p>
           <w:pPr>
-            <w:pStyle w:val="30"/>
+            <w:pStyle w:val="TOC3"/>
             <w:tabs>
               <w:tab w:val="left" w:pos="1320"/>
               <w:tab w:val="right" w:leader="dot" w:pos="8675"/>
@@ -6300,7 +6390,7 @@
           <w:hyperlink w:anchor="_Toc404540252" w:history="1">
             <w:r>
               <w:rPr>
-                <w:rStyle w:val="a8"/>
+                <w:rStyle w:val="Hyperlink"/>
                 <w:noProof/>
               </w:rPr>
               <w:t>5.1.2</w:t>
@@ -6315,7 +6405,7 @@
             </w:r>
             <w:r>
               <w:rPr>
-                <w:rStyle w:val="a8"/>
+                <w:rStyle w:val="Hyperlink"/>
                 <w:noProof/>
               </w:rPr>
               <w:t>Maven</w:t>
@@ -6372,7 +6462,7 @@
         </w:p>
         <w:p>
           <w:pPr>
-            <w:pStyle w:val="20"/>
+            <w:pStyle w:val="TOC2"/>
             <w:tabs>
               <w:tab w:val="left" w:pos="880"/>
               <w:tab w:val="right" w:leader="dot" w:pos="8675"/>
@@ -6386,7 +6476,7 @@
           <w:hyperlink w:anchor="_Toc404540253" w:history="1">
             <w:r>
               <w:rPr>
-                <w:rStyle w:val="a8"/>
+                <w:rStyle w:val="Hyperlink"/>
                 <w:noProof/>
               </w:rPr>
               <w:t>5.2</w:t>
@@ -6401,7 +6491,7 @@
             </w:r>
             <w:r>
               <w:rPr>
-                <w:rStyle w:val="a8"/>
+                <w:rStyle w:val="Hyperlink"/>
                 <w:rFonts w:hint="eastAsia"/>
                 <w:noProof/>
               </w:rPr>
@@ -6459,7 +6549,7 @@
         </w:p>
         <w:p>
           <w:pPr>
-            <w:pStyle w:val="30"/>
+            <w:pStyle w:val="TOC3"/>
             <w:tabs>
               <w:tab w:val="left" w:pos="1320"/>
               <w:tab w:val="right" w:leader="dot" w:pos="8675"/>
@@ -6473,7 +6563,7 @@
           <w:hyperlink w:anchor="_Toc404540254" w:history="1">
             <w:r>
               <w:rPr>
-                <w:rStyle w:val="a8"/>
+                <w:rStyle w:val="Hyperlink"/>
                 <w:noProof/>
               </w:rPr>
               <w:t>5.2.1</w:t>
@@ -6488,7 +6578,7 @@
             </w:r>
             <w:r>
               <w:rPr>
-                <w:rStyle w:val="a8"/>
+                <w:rStyle w:val="Hyperlink"/>
                 <w:rFonts w:hint="eastAsia"/>
                 <w:noProof/>
               </w:rPr>
@@ -6546,7 +6636,7 @@
         </w:p>
         <w:p>
           <w:pPr>
-            <w:pStyle w:val="30"/>
+            <w:pStyle w:val="TOC3"/>
             <w:tabs>
               <w:tab w:val="left" w:pos="1320"/>
               <w:tab w:val="right" w:leader="dot" w:pos="8675"/>
@@ -6560,7 +6650,7 @@
           <w:hyperlink w:anchor="_Toc404540255" w:history="1">
             <w:r>
               <w:rPr>
-                <w:rStyle w:val="a8"/>
+                <w:rStyle w:val="Hyperlink"/>
                 <w:noProof/>
               </w:rPr>
               <w:t>5.2.2</w:t>
@@ -6575,7 +6665,7 @@
             </w:r>
             <w:r>
               <w:rPr>
-                <w:rStyle w:val="a8"/>
+                <w:rStyle w:val="Hyperlink"/>
                 <w:noProof/>
               </w:rPr>
               <w:t>TDD</w:t>
@@ -6632,7 +6722,7 @@
         </w:p>
         <w:p>
           <w:pPr>
-            <w:pStyle w:val="10"/>
+            <w:pStyle w:val="TOC1"/>
             <w:tabs>
               <w:tab w:val="left" w:pos="440"/>
             </w:tabs>
@@ -6645,7 +6735,7 @@
           <w:hyperlink w:anchor="_Toc404540256" w:history="1">
             <w:r>
               <w:rPr>
-                <w:rStyle w:val="a8"/>
+                <w:rStyle w:val="Hyperlink"/>
                 <w:noProof/>
               </w:rPr>
               <w:t>6</w:t>
@@ -6660,7 +6750,7 @@
             </w:r>
             <w:r>
               <w:rPr>
-                <w:rStyle w:val="a8"/>
+                <w:rStyle w:val="Hyperlink"/>
                 <w:rFonts w:hint="eastAsia"/>
                 <w:noProof/>
               </w:rPr>
@@ -6718,7 +6808,7 @@
         </w:p>
         <w:p>
           <w:pPr>
-            <w:pStyle w:val="20"/>
+            <w:pStyle w:val="TOC2"/>
             <w:tabs>
               <w:tab w:val="left" w:pos="880"/>
               <w:tab w:val="right" w:leader="dot" w:pos="8675"/>
@@ -6732,7 +6822,7 @@
           <w:hyperlink w:anchor="_Toc404540257" w:history="1">
             <w:r>
               <w:rPr>
-                <w:rStyle w:val="a8"/>
+                <w:rStyle w:val="Hyperlink"/>
                 <w:noProof/>
               </w:rPr>
               <w:t>6.1</w:t>
@@ -6747,7 +6837,7 @@
             </w:r>
             <w:r>
               <w:rPr>
-                <w:rStyle w:val="a8"/>
+                <w:rStyle w:val="Hyperlink"/>
                 <w:rFonts w:hint="eastAsia"/>
                 <w:noProof/>
               </w:rPr>
@@ -6805,7 +6895,7 @@
         </w:p>
         <w:p>
           <w:pPr>
-            <w:pStyle w:val="20"/>
+            <w:pStyle w:val="TOC2"/>
             <w:tabs>
               <w:tab w:val="left" w:pos="880"/>
               <w:tab w:val="right" w:leader="dot" w:pos="8675"/>
@@ -6819,7 +6909,7 @@
           <w:hyperlink w:anchor="_Toc404540258" w:history="1">
             <w:r>
               <w:rPr>
-                <w:rStyle w:val="a8"/>
+                <w:rStyle w:val="Hyperlink"/>
                 <w:noProof/>
               </w:rPr>
               <w:t>6.2</w:t>
@@ -6834,7 +6924,7 @@
             </w:r>
             <w:r>
               <w:rPr>
-                <w:rStyle w:val="a8"/>
+                <w:rStyle w:val="Hyperlink"/>
                 <w:rFonts w:hint="eastAsia"/>
                 <w:noProof/>
               </w:rPr>
@@ -6892,7 +6982,7 @@
         </w:p>
         <w:p>
           <w:pPr>
-            <w:pStyle w:val="20"/>
+            <w:pStyle w:val="TOC2"/>
             <w:tabs>
               <w:tab w:val="left" w:pos="880"/>
               <w:tab w:val="right" w:leader="dot" w:pos="8675"/>
@@ -6906,7 +6996,7 @@
           <w:hyperlink w:anchor="_Toc404540259" w:history="1">
             <w:r>
               <w:rPr>
-                <w:rStyle w:val="a8"/>
+                <w:rStyle w:val="Hyperlink"/>
                 <w:noProof/>
               </w:rPr>
               <w:t>6.3</w:t>
@@ -6921,7 +7011,7 @@
             </w:r>
             <w:r>
               <w:rPr>
-                <w:rStyle w:val="a8"/>
+                <w:rStyle w:val="Hyperlink"/>
                 <w:rFonts w:hint="eastAsia"/>
                 <w:noProof/>
               </w:rPr>
@@ -6979,7 +7069,7 @@
         </w:p>
         <w:p>
           <w:pPr>
-            <w:pStyle w:val="20"/>
+            <w:pStyle w:val="TOC2"/>
             <w:tabs>
               <w:tab w:val="left" w:pos="880"/>
               <w:tab w:val="right" w:leader="dot" w:pos="8675"/>
@@ -6993,7 +7083,7 @@
           <w:hyperlink w:anchor="_Toc404540260" w:history="1">
             <w:r>
               <w:rPr>
-                <w:rStyle w:val="a8"/>
+                <w:rStyle w:val="Hyperlink"/>
                 <w:noProof/>
               </w:rPr>
               <w:t>6.4</w:t>
@@ -7008,7 +7098,7 @@
             </w:r>
             <w:r>
               <w:rPr>
-                <w:rStyle w:val="a8"/>
+                <w:rStyle w:val="Hyperlink"/>
                 <w:rFonts w:hint="eastAsia"/>
                 <w:noProof/>
               </w:rPr>
@@ -7066,7 +7156,7 @@
         </w:p>
         <w:p>
           <w:pPr>
-            <w:pStyle w:val="20"/>
+            <w:pStyle w:val="TOC2"/>
             <w:tabs>
               <w:tab w:val="left" w:pos="880"/>
               <w:tab w:val="right" w:leader="dot" w:pos="8675"/>
@@ -7080,7 +7170,7 @@
           <w:hyperlink w:anchor="_Toc404540261" w:history="1">
             <w:r>
               <w:rPr>
-                <w:rStyle w:val="a8"/>
+                <w:rStyle w:val="Hyperlink"/>
                 <w:noProof/>
               </w:rPr>
               <w:t>6.5</w:t>
@@ -7095,7 +7185,7 @@
             </w:r>
             <w:r>
               <w:rPr>
-                <w:rStyle w:val="a8"/>
+                <w:rStyle w:val="Hyperlink"/>
                 <w:rFonts w:hint="eastAsia"/>
                 <w:noProof/>
               </w:rPr>
@@ -7153,7 +7243,7 @@
         </w:p>
         <w:p>
           <w:pPr>
-            <w:pStyle w:val="10"/>
+            <w:pStyle w:val="TOC1"/>
             <w:tabs>
               <w:tab w:val="left" w:pos="440"/>
             </w:tabs>
@@ -7166,7 +7256,7 @@
           <w:hyperlink w:anchor="_Toc404540262" w:history="1">
             <w:r>
               <w:rPr>
-                <w:rStyle w:val="a8"/>
+                <w:rStyle w:val="Hyperlink"/>
                 <w:noProof/>
               </w:rPr>
               <w:t>7</w:t>
@@ -7181,7 +7271,7 @@
             </w:r>
             <w:r>
               <w:rPr>
-                <w:rStyle w:val="a8"/>
+                <w:rStyle w:val="Hyperlink"/>
                 <w:rFonts w:hint="eastAsia"/>
                 <w:noProof/>
               </w:rPr>
@@ -7239,7 +7329,7 @@
         </w:p>
         <w:p>
           <w:pPr>
-            <w:pStyle w:val="20"/>
+            <w:pStyle w:val="TOC2"/>
             <w:tabs>
               <w:tab w:val="left" w:pos="880"/>
               <w:tab w:val="right" w:leader="dot" w:pos="8675"/>
@@ -7253,7 +7343,7 @@
           <w:hyperlink w:anchor="_Toc404540263" w:history="1">
             <w:r>
               <w:rPr>
-                <w:rStyle w:val="a8"/>
+                <w:rStyle w:val="Hyperlink"/>
                 <w:noProof/>
               </w:rPr>
               <w:t>7.1</w:t>
@@ -7268,7 +7358,7 @@
             </w:r>
             <w:r>
               <w:rPr>
-                <w:rStyle w:val="a8"/>
+                <w:rStyle w:val="Hyperlink"/>
                 <w:rFonts w:hint="eastAsia"/>
                 <w:noProof/>
               </w:rPr>
@@ -7276,14 +7366,14 @@
             </w:r>
             <w:r>
               <w:rPr>
-                <w:rStyle w:val="a8"/>
+                <w:rStyle w:val="Hyperlink"/>
                 <w:noProof/>
               </w:rPr>
               <w:t>E-R</w:t>
             </w:r>
             <w:r>
               <w:rPr>
-                <w:rStyle w:val="a8"/>
+                <w:rStyle w:val="Hyperlink"/>
                 <w:rFonts w:hint="eastAsia"/>
                 <w:noProof/>
               </w:rPr>
@@ -7341,7 +7431,7 @@
         </w:p>
         <w:p>
           <w:pPr>
-            <w:pStyle w:val="20"/>
+            <w:pStyle w:val="TOC2"/>
             <w:tabs>
               <w:tab w:val="left" w:pos="880"/>
               <w:tab w:val="right" w:leader="dot" w:pos="8675"/>
@@ -7355,7 +7445,7 @@
           <w:hyperlink w:anchor="_Toc404540264" w:history="1">
             <w:r>
               <w:rPr>
-                <w:rStyle w:val="a8"/>
+                <w:rStyle w:val="Hyperlink"/>
                 <w:noProof/>
               </w:rPr>
               <w:t>7.2</w:t>
@@ -7370,7 +7460,7 @@
             </w:r>
             <w:r>
               <w:rPr>
-                <w:rStyle w:val="a8"/>
+                <w:rStyle w:val="Hyperlink"/>
                 <w:rFonts w:hint="eastAsia"/>
                 <w:noProof/>
               </w:rPr>
@@ -7428,7 +7518,7 @@
         </w:p>
         <w:p>
           <w:pPr>
-            <w:pStyle w:val="10"/>
+            <w:pStyle w:val="TOC1"/>
             <w:tabs>
               <w:tab w:val="left" w:pos="440"/>
             </w:tabs>
@@ -7441,7 +7531,7 @@
           <w:hyperlink w:anchor="_Toc404540265" w:history="1">
             <w:r>
               <w:rPr>
-                <w:rStyle w:val="a8"/>
+                <w:rStyle w:val="Hyperlink"/>
                 <w:noProof/>
               </w:rPr>
               <w:t>8</w:t>
@@ -7456,7 +7546,7 @@
             </w:r>
             <w:r>
               <w:rPr>
-                <w:rStyle w:val="a8"/>
+                <w:rStyle w:val="Hyperlink"/>
                 <w:rFonts w:hint="eastAsia"/>
                 <w:noProof/>
               </w:rPr>
@@ -7539,7 +7629,7 @@
     </w:p>
     <w:p>
       <w:pPr>
-        <w:pStyle w:val="1"/>
+        <w:pStyle w:val="Heading1"/>
       </w:pPr>
       <w:r>
         <w:br w:type="page"/>
@@ -7556,7 +7646,7 @@
     </w:p>
     <w:p>
       <w:pPr>
-        <w:pStyle w:val="2"/>
+        <w:pStyle w:val="Heading2"/>
       </w:pPr>
       <w:bookmarkStart w:id="3" w:name="_Toc404540197"/>
       <w:r>
@@ -7569,7 +7659,7 @@
     </w:p>
     <w:p>
       <w:pPr>
-        <w:pStyle w:val="2"/>
+        <w:pStyle w:val="Heading2"/>
       </w:pPr>
       <w:bookmarkStart w:id="4" w:name="_Toc404540198"/>
       <w:r>
@@ -7582,7 +7672,7 @@
     </w:p>
     <w:p>
       <w:pPr>
-        <w:pStyle w:val="2"/>
+        <w:pStyle w:val="Heading2"/>
       </w:pPr>
       <w:bookmarkStart w:id="5" w:name="_Toc404540199"/>
       <w:r>
@@ -7595,7 +7685,7 @@
     </w:p>
     <w:p>
       <w:pPr>
-        <w:pStyle w:val="2"/>
+        <w:pStyle w:val="Heading2"/>
       </w:pPr>
       <w:bookmarkStart w:id="6" w:name="_Toc404540200"/>
       <w:r>
@@ -7608,7 +7698,7 @@
     </w:p>
     <w:p>
       <w:pPr>
-        <w:pStyle w:val="1"/>
+        <w:pStyle w:val="Heading1"/>
       </w:pPr>
       <w:bookmarkStart w:id="7" w:name="_Toc404540201"/>
       <w:r>
@@ -7624,7 +7714,7 @@
     </w:p>
     <w:p>
       <w:pPr>
-        <w:pStyle w:val="1"/>
+        <w:pStyle w:val="Heading1"/>
       </w:pPr>
       <w:bookmarkStart w:id="8" w:name="_Toc404540202"/>
       <w:r>
@@ -7657,7 +7747,7 @@
     </w:p>
     <w:p>
       <w:pPr>
-        <w:pStyle w:val="2"/>
+        <w:pStyle w:val="Heading2"/>
       </w:pPr>
       <w:bookmarkStart w:id="19" w:name="_Toc404540203"/>
       <w:r>
@@ -7667,7 +7757,7 @@
     </w:p>
     <w:p>
       <w:pPr>
-        <w:pStyle w:val="3"/>
+        <w:pStyle w:val="Heading3"/>
       </w:pPr>
       <w:bookmarkStart w:id="20" w:name="_Toc404373834"/>
       <w:bookmarkStart w:id="21" w:name="_Toc404373927"/>
@@ -7710,7 +7800,7 @@
     </w:p>
     <w:p>
       <w:pPr>
-        <w:pStyle w:val="3"/>
+        <w:pStyle w:val="Heading3"/>
       </w:pPr>
       <w:bookmarkStart w:id="36" w:name="_Toc404540205"/>
       <w:r>
@@ -7723,7 +7813,7 @@
     </w:p>
     <w:p>
       <w:pPr>
-        <w:pStyle w:val="3"/>
+        <w:pStyle w:val="Heading3"/>
       </w:pPr>
       <w:bookmarkStart w:id="37" w:name="_Toc404540206"/>
       <w:r>
@@ -7736,7 +7826,7 @@
     </w:p>
     <w:p>
       <w:pPr>
-        <w:pStyle w:val="3"/>
+        <w:pStyle w:val="Heading3"/>
       </w:pPr>
       <w:bookmarkStart w:id="38" w:name="_Toc404540207"/>
       <w:r>
@@ -7749,7 +7839,7 @@
     </w:p>
     <w:p>
       <w:pPr>
-        <w:pStyle w:val="2"/>
+        <w:pStyle w:val="Heading2"/>
       </w:pPr>
       <w:bookmarkStart w:id="39" w:name="_Toc404540208"/>
       <w:r>
@@ -7759,7 +7849,7 @@
     </w:p>
     <w:p>
       <w:pPr>
-        <w:pStyle w:val="3"/>
+        <w:pStyle w:val="Heading3"/>
       </w:pPr>
       <w:bookmarkStart w:id="40" w:name="_Toc404540209"/>
       <w:r>
@@ -7772,7 +7862,7 @@
     </w:p>
     <w:p>
       <w:pPr>
-        <w:pStyle w:val="3"/>
+        <w:pStyle w:val="Heading3"/>
       </w:pPr>
       <w:bookmarkStart w:id="41" w:name="_Toc404540210"/>
       <w:r>
@@ -7785,7 +7875,7 @@
     </w:p>
     <w:p>
       <w:pPr>
-        <w:pStyle w:val="3"/>
+        <w:pStyle w:val="Heading3"/>
       </w:pPr>
       <w:bookmarkStart w:id="42" w:name="_Toc404540211"/>
       <w:r>
@@ -7795,7 +7885,7 @@
     </w:p>
     <w:p>
       <w:pPr>
-        <w:pStyle w:val="3"/>
+        <w:pStyle w:val="Heading3"/>
       </w:pPr>
       <w:bookmarkStart w:id="43" w:name="_Toc404540212"/>
       <w:r>
@@ -7805,7 +7895,7 @@
     </w:p>
     <w:p>
       <w:pPr>
-        <w:pStyle w:val="3"/>
+        <w:pStyle w:val="Heading3"/>
       </w:pPr>
       <w:bookmarkStart w:id="44" w:name="_Toc404540213"/>
       <w:r>
@@ -7818,7 +7908,7 @@
     </w:p>
     <w:p>
       <w:pPr>
-        <w:pStyle w:val="3"/>
+        <w:pStyle w:val="Heading3"/>
       </w:pPr>
       <w:bookmarkStart w:id="45" w:name="_Toc404540214"/>
       <w:r>
@@ -7831,7 +7921,7 @@
     </w:p>
     <w:p>
       <w:pPr>
-        <w:pStyle w:val="2"/>
+        <w:pStyle w:val="Heading2"/>
       </w:pPr>
       <w:bookmarkStart w:id="46" w:name="_Toc404540215"/>
       <w:r>
@@ -7841,7 +7931,7 @@
     </w:p>
     <w:p>
       <w:pPr>
-        <w:pStyle w:val="3"/>
+        <w:pStyle w:val="Heading3"/>
       </w:pPr>
       <w:bookmarkStart w:id="47" w:name="_Toc404540216"/>
       <w:r>
@@ -7854,7 +7944,7 @@
     </w:p>
     <w:p>
       <w:pPr>
-        <w:pStyle w:val="3"/>
+        <w:pStyle w:val="Heading3"/>
       </w:pPr>
       <w:bookmarkStart w:id="48" w:name="_Toc404540217"/>
       <w:r>
@@ -7867,7 +7957,7 @@
     </w:p>
     <w:p>
       <w:pPr>
-        <w:pStyle w:val="3"/>
+        <w:pStyle w:val="Heading3"/>
       </w:pPr>
       <w:bookmarkStart w:id="49" w:name="_Toc404540218"/>
       <w:r>
@@ -7880,7 +7970,7 @@
     </w:p>
     <w:p>
       <w:pPr>
-        <w:pStyle w:val="3"/>
+        <w:pStyle w:val="Heading3"/>
       </w:pPr>
       <w:bookmarkStart w:id="50" w:name="_Toc404540219"/>
       <w:r>
@@ -7893,7 +7983,7 @@
     </w:p>
     <w:p>
       <w:pPr>
-        <w:pStyle w:val="2"/>
+        <w:pStyle w:val="Heading2"/>
       </w:pPr>
       <w:bookmarkStart w:id="51" w:name="_Toc404540220"/>
       <w:r>
@@ -7906,7 +7996,7 @@
     </w:p>
     <w:p>
       <w:pPr>
-        <w:pStyle w:val="3"/>
+        <w:pStyle w:val="Heading3"/>
       </w:pPr>
       <w:bookmarkStart w:id="52" w:name="_Toc404540221"/>
       <w:r>
@@ -7922,7 +8012,7 @@
     </w:p>
     <w:p>
       <w:pPr>
-        <w:pStyle w:val="3"/>
+        <w:pStyle w:val="Heading3"/>
       </w:pPr>
       <w:bookmarkStart w:id="53" w:name="_Toc404540222"/>
       <w:r>
@@ -7935,7 +8025,7 @@
     </w:p>
     <w:p>
       <w:pPr>
-        <w:pStyle w:val="2"/>
+        <w:pStyle w:val="Heading2"/>
       </w:pPr>
       <w:bookmarkStart w:id="54" w:name="_Toc404540223"/>
       <w:r>
@@ -7948,7 +8038,7 @@
     </w:p>
     <w:p>
       <w:pPr>
-        <w:pStyle w:val="3"/>
+        <w:pStyle w:val="Heading3"/>
       </w:pPr>
       <w:bookmarkStart w:id="55" w:name="_Toc404540224"/>
       <w:r>
@@ -7964,7 +8054,7 @@
     </w:p>
     <w:p>
       <w:pPr>
-        <w:pStyle w:val="3"/>
+        <w:pStyle w:val="Heading3"/>
       </w:pPr>
       <w:bookmarkStart w:id="56" w:name="_Toc404540225"/>
       <w:r>
@@ -7977,7 +8067,7 @@
     </w:p>
     <w:p>
       <w:pPr>
-        <w:pStyle w:val="3"/>
+        <w:pStyle w:val="Heading3"/>
       </w:pPr>
       <w:bookmarkStart w:id="57" w:name="_Toc404540226"/>
       <w:r>
@@ -7996,7 +8086,7 @@
     </w:p>
     <w:p>
       <w:pPr>
-        <w:pStyle w:val="3"/>
+        <w:pStyle w:val="Heading3"/>
       </w:pPr>
       <w:bookmarkStart w:id="58" w:name="_Toc404540227"/>
       <w:r>
@@ -8009,7 +8099,7 @@
     </w:p>
     <w:p>
       <w:pPr>
-        <w:pStyle w:val="3"/>
+        <w:pStyle w:val="Heading3"/>
       </w:pPr>
       <w:bookmarkStart w:id="59" w:name="_Toc404540228"/>
       <w:r>
@@ -8022,7 +8112,7 @@
     </w:p>
     <w:p>
       <w:pPr>
-        <w:pStyle w:val="3"/>
+        <w:pStyle w:val="Heading3"/>
       </w:pPr>
       <w:bookmarkStart w:id="60" w:name="_Toc404540229"/>
       <w:r>
@@ -8035,7 +8125,7 @@
     </w:p>
     <w:p>
       <w:pPr>
-        <w:pStyle w:val="3"/>
+        <w:pStyle w:val="Heading3"/>
       </w:pPr>
       <w:bookmarkStart w:id="61" w:name="_Toc404540230"/>
       <w:r>
@@ -8051,7 +8141,7 @@
     </w:p>
     <w:p>
       <w:pPr>
-        <w:pStyle w:val="3"/>
+        <w:pStyle w:val="Heading3"/>
       </w:pPr>
       <w:bookmarkStart w:id="62" w:name="_Toc404540231"/>
       <w:r>
@@ -8067,7 +8157,7 @@
     </w:p>
     <w:p>
       <w:pPr>
-        <w:pStyle w:val="2"/>
+        <w:pStyle w:val="Heading2"/>
       </w:pPr>
       <w:bookmarkStart w:id="63" w:name="_Toc404540232"/>
       <w:r>
@@ -8080,7 +8170,7 @@
     </w:p>
     <w:p>
       <w:pPr>
-        <w:pStyle w:val="3"/>
+        <w:pStyle w:val="Heading3"/>
       </w:pPr>
       <w:bookmarkStart w:id="64" w:name="_Toc404540233"/>
       <w:r>
@@ -8094,7 +8184,7 @@
     </w:p>
     <w:p>
       <w:pPr>
-        <w:pStyle w:val="3"/>
+        <w:pStyle w:val="Heading3"/>
       </w:pPr>
       <w:bookmarkStart w:id="65" w:name="_Toc404540234"/>
       <w:r>
@@ -8104,7 +8194,7 @@
     </w:p>
     <w:p>
       <w:pPr>
-        <w:pStyle w:val="2"/>
+        <w:pStyle w:val="Heading2"/>
       </w:pPr>
       <w:bookmarkStart w:id="66" w:name="_Toc404540235"/>
       <w:r>
@@ -8117,7 +8207,7 @@
     </w:p>
     <w:p>
       <w:pPr>
-        <w:pStyle w:val="3"/>
+        <w:pStyle w:val="Heading3"/>
       </w:pPr>
       <w:bookmarkStart w:id="67" w:name="_Toc404540236"/>
       <w:r>
@@ -8127,7 +8217,7 @@
     </w:p>
     <w:p>
       <w:pPr>
-        <w:pStyle w:val="3"/>
+        <w:pStyle w:val="Heading3"/>
       </w:pPr>
       <w:bookmarkStart w:id="68" w:name="_Toc404540237"/>
       <w:r>
@@ -8143,7 +8233,7 @@
     </w:p>
     <w:p>
       <w:pPr>
-        <w:pStyle w:val="3"/>
+        <w:pStyle w:val="Heading3"/>
       </w:pPr>
       <w:bookmarkStart w:id="69" w:name="_Toc404540238"/>
       <w:r>
@@ -8162,7 +8252,7 @@
     </w:p>
     <w:p>
       <w:pPr>
-        <w:pStyle w:val="3"/>
+        <w:pStyle w:val="Heading3"/>
       </w:pPr>
       <w:bookmarkStart w:id="70" w:name="_Toc404540239"/>
       <w:r>
@@ -8184,7 +8274,7 @@
     </w:p>
     <w:p>
       <w:pPr>
-        <w:pStyle w:val="1"/>
+        <w:pStyle w:val="Heading1"/>
       </w:pPr>
       <w:bookmarkStart w:id="71" w:name="_Toc404540240"/>
       <w:r>
@@ -8203,7 +8293,7 @@
     </w:p>
     <w:p>
       <w:pPr>
-        <w:pStyle w:val="2"/>
+        <w:pStyle w:val="Heading2"/>
       </w:pPr>
       <w:bookmarkStart w:id="72" w:name="_Toc404540241"/>
       <w:r>
@@ -8228,7 +8318,7 @@
     </w:p>
     <w:p>
       <w:pPr>
-        <w:pStyle w:val="3"/>
+        <w:pStyle w:val="Heading3"/>
       </w:pPr>
       <w:bookmarkStart w:id="73" w:name="_Toc404540242"/>
       <w:r>
@@ -8241,7 +8331,7 @@
     </w:p>
     <w:p>
       <w:pPr>
-        <w:pStyle w:val="3"/>
+        <w:pStyle w:val="Heading3"/>
       </w:pPr>
       <w:bookmarkStart w:id="74" w:name="_Toc404540243"/>
       <w:r>
@@ -8254,7 +8344,7 @@
     </w:p>
     <w:p>
       <w:pPr>
-        <w:pStyle w:val="3"/>
+        <w:pStyle w:val="Heading3"/>
       </w:pPr>
       <w:bookmarkStart w:id="75" w:name="_Toc404540244"/>
       <w:r>
@@ -8267,7 +8357,7 @@
     </w:p>
     <w:p>
       <w:pPr>
-        <w:pStyle w:val="2"/>
+        <w:pStyle w:val="Heading2"/>
       </w:pPr>
       <w:bookmarkStart w:id="76" w:name="_Toc404540245"/>
       <w:r>
@@ -8286,7 +8376,7 @@
     </w:p>
     <w:p>
       <w:pPr>
-        <w:pStyle w:val="3"/>
+        <w:pStyle w:val="Heading3"/>
       </w:pPr>
       <w:bookmarkStart w:id="77" w:name="_Toc404540246"/>
       <w:r>
@@ -8299,7 +8389,7 @@
     </w:p>
     <w:p>
       <w:pPr>
-        <w:pStyle w:val="3"/>
+        <w:pStyle w:val="Heading3"/>
       </w:pPr>
       <w:bookmarkStart w:id="78" w:name="_Toc404540247"/>
       <w:r>
@@ -8312,7 +8402,7 @@
     </w:p>
     <w:p>
       <w:pPr>
-        <w:pStyle w:val="3"/>
+        <w:pStyle w:val="Heading3"/>
       </w:pPr>
       <w:bookmarkStart w:id="79" w:name="_Toc404540248"/>
       <w:r>
@@ -8325,7 +8415,7 @@
     </w:p>
     <w:p>
       <w:pPr>
-        <w:pStyle w:val="1"/>
+        <w:pStyle w:val="Heading1"/>
       </w:pPr>
       <w:bookmarkStart w:id="80" w:name="_Toc404540249"/>
       <w:r>
@@ -8350,7 +8440,7 @@
     </w:p>
     <w:p>
       <w:pPr>
-        <w:pStyle w:val="2"/>
+        <w:pStyle w:val="Heading2"/>
       </w:pPr>
       <w:bookmarkStart w:id="81" w:name="_Toc404540250"/>
       <w:r>
@@ -8366,7 +8456,7 @@
     </w:p>
     <w:p>
       <w:pPr>
-        <w:pStyle w:val="3"/>
+        <w:pStyle w:val="Heading3"/>
       </w:pPr>
       <w:bookmarkStart w:id="82" w:name="_Toc404540251"/>
       <w:r>
@@ -8379,7 +8469,7 @@
     </w:p>
     <w:p>
       <w:pPr>
-        <w:pStyle w:val="3"/>
+        <w:pStyle w:val="Heading3"/>
       </w:pPr>
       <w:bookmarkStart w:id="83" w:name="_Toc404540252"/>
       <w:r>
@@ -8392,7 +8482,7 @@
     </w:p>
     <w:p>
       <w:pPr>
-        <w:pStyle w:val="2"/>
+        <w:pStyle w:val="Heading2"/>
       </w:pPr>
       <w:bookmarkStart w:id="84" w:name="_Toc404540253"/>
       <w:r>
@@ -8408,7 +8498,7 @@
     </w:p>
     <w:p>
       <w:pPr>
-        <w:pStyle w:val="3"/>
+        <w:pStyle w:val="Heading3"/>
       </w:pPr>
       <w:bookmarkStart w:id="85" w:name="_Toc404540254"/>
       <w:r>
@@ -8421,7 +8511,7 @@
     </w:p>
     <w:p>
       <w:pPr>
-        <w:pStyle w:val="3"/>
+        <w:pStyle w:val="Heading3"/>
       </w:pPr>
       <w:bookmarkStart w:id="86" w:name="_Toc404540255"/>
       <w:r>
@@ -8431,7 +8521,7 @@
     </w:p>
     <w:p>
       <w:pPr>
-        <w:pStyle w:val="1"/>
+        <w:pStyle w:val="Heading1"/>
       </w:pPr>
       <w:bookmarkStart w:id="87" w:name="_Toc404540256"/>
       <w:r>
@@ -8456,7 +8546,7 @@
     </w:p>
     <w:p>
       <w:pPr>
-        <w:pStyle w:val="2"/>
+        <w:pStyle w:val="Heading2"/>
       </w:pPr>
       <w:bookmarkStart w:id="88" w:name="_Toc404540257"/>
       <w:r>
@@ -8469,7 +8559,7 @@
     </w:p>
     <w:p>
       <w:pPr>
-        <w:pStyle w:val="2"/>
+        <w:pStyle w:val="Heading2"/>
       </w:pPr>
       <w:bookmarkStart w:id="89" w:name="_Toc404540258"/>
       <w:r>
@@ -8482,7 +8572,7 @@
     </w:p>
     <w:p>
       <w:pPr>
-        <w:pStyle w:val="2"/>
+        <w:pStyle w:val="Heading2"/>
       </w:pPr>
       <w:bookmarkStart w:id="90" w:name="_Toc404540259"/>
       <w:r>
@@ -8501,7 +8591,7 @@
     </w:p>
     <w:p>
       <w:pPr>
-        <w:pStyle w:val="2"/>
+        <w:pStyle w:val="Heading2"/>
       </w:pPr>
       <w:bookmarkStart w:id="91" w:name="_Toc404540260"/>
       <w:r>
@@ -8517,7 +8607,7 @@
     </w:p>
     <w:p>
       <w:pPr>
-        <w:pStyle w:val="2"/>
+        <w:pStyle w:val="Heading2"/>
       </w:pPr>
       <w:bookmarkStart w:id="92" w:name="_Toc404540261"/>
       <w:r>
@@ -8533,13 +8623,26 @@
     </w:p>
     <w:p>
       <w:pPr>
-        <w:pStyle w:val="1"/>
+        <w:rPr>
+          <w:rFonts w:asciiTheme="majorEastAsia" w:eastAsiaTheme="majorEastAsia" w:hAnsiTheme="majorEastAsia" w:cstheme="majorBidi"/>
+          <w:sz w:val="32"/>
+          <w:szCs w:val="32"/>
+        </w:rPr>
       </w:pPr>
       <w:bookmarkStart w:id="93" w:name="_Toc404540262"/>
+      <w:r>
+        <w:br w:type="page"/>
+      </w:r>
+    </w:p>
+    <w:p>
+      <w:pPr>
+        <w:pStyle w:val="Heading1"/>
+      </w:pPr>
       <w:r>
         <w:rPr>
           <w:rFonts w:hint="eastAsia"/>
         </w:rPr>
+        <w:lastRenderedPageBreak/>
         <w:t>数据库</w:t>
       </w:r>
       <w:r>
@@ -8552,7 +8655,7 @@
     </w:p>
     <w:p>
       <w:pPr>
-        <w:pStyle w:val="2"/>
+        <w:pStyle w:val="Heading2"/>
       </w:pPr>
       <w:bookmarkStart w:id="94" w:name="_Toc404540263"/>
       <w:r>
@@ -8570,8 +8673,37 @@
       <w:bookmarkEnd w:id="94"/>
     </w:p>
     <w:p>
-      <w:pPr>
-        <w:pStyle w:val="2"/>
+      <w:r>
+        <w:object w:dxaOrig="17731" w:dyaOrig="11070">
+          <v:shapetype id="_x0000_t75" coordsize="21600,21600" o:spt="75" o:preferrelative="t" path="m@4@5l@4@11@9@11@9@5xe" filled="f" stroked="f">
+            <v:stroke joinstyle="miter"/>
+            <v:formulas>
+              <v:f eqn="if lineDrawn pixelLineWidth 0"/>
+              <v:f eqn="sum @0 1 0"/>
+              <v:f eqn="sum 0 0 @1"/>
+              <v:f eqn="prod @2 1 2"/>
+              <v:f eqn="prod @3 21600 pixelWidth"/>
+              <v:f eqn="prod @3 21600 pixelHeight"/>
+              <v:f eqn="sum @0 0 1"/>
+              <v:f eqn="prod @6 1 2"/>
+              <v:f eqn="prod @7 21600 pixelWidth"/>
+              <v:f eqn="sum @8 21600 0"/>
+              <v:f eqn="prod @7 21600 pixelHeight"/>
+              <v:f eqn="sum @10 21600 0"/>
+            </v:formulas>
+            <v:path o:extrusionok="f" gradientshapeok="t" o:connecttype="rect"/>
+            <o:lock v:ext="edit" aspectratio="t"/>
+          </v:shapetype>
+          <v:shape id="_x0000_i1025" type="#_x0000_t75" style="width:433.6pt;height:270.8pt" o:ole="">
+            <v:imagedata r:id="rId9" o:title=""/>
+          </v:shape>
+          <o:OLEObject Type="Embed" ProgID="Visio.Drawing.15" ShapeID="_x0000_i1025" DrawAspect="Content" ObjectID="_1478606762" r:id="rId10"/>
+        </w:object>
+      </w:r>
+    </w:p>
+    <w:p>
+      <w:pPr>
+        <w:pStyle w:val="Heading2"/>
       </w:pPr>
       <w:bookmarkStart w:id="95" w:name="_Toc404540264"/>
       <w:r>
@@ -8590,7 +8722,7 @@
     </w:p>
     <w:p>
       <w:pPr>
-        <w:pStyle w:val="1"/>
+        <w:pStyle w:val="Heading1"/>
       </w:pPr>
       <w:bookmarkStart w:id="96" w:name="_Toc404540265"/>
       <w:r>
@@ -8603,8 +8735,8 @@
     </w:p>
     <w:p/>
     <w:sectPr>
-      <w:headerReference w:type="default" r:id="rId9"/>
-      <w:footerReference w:type="default" r:id="rId10"/>
+      <w:headerReference w:type="default" r:id="rId11"/>
+      <w:footerReference w:type="default" r:id="rId12"/>
       <w:pgSz w:w="12240" w:h="15840"/>
       <w:pgMar w:top="1440" w:right="1797" w:bottom="1440" w:left="1758" w:header="720" w:footer="720" w:gutter="0"/>
       <w:pgNumType w:start="0"/>
@@ -8662,7 +8794,7 @@
     <w:sdtContent>
       <w:p>
         <w:pPr>
-          <w:pStyle w:val="a7"/>
+          <w:pStyle w:val="Footer"/>
           <w:pBdr>
             <w:top w:val="single" w:sz="4" w:space="1" w:color="D9D9D9" w:themeColor="background1" w:themeShade="D9"/>
           </w:pBdr>
@@ -8704,7 +8836,7 @@
   </w:sdt>
   <w:p>
     <w:pPr>
-      <w:pStyle w:val="a7"/>
+      <w:pStyle w:val="Footer"/>
     </w:pPr>
   </w:p>
   <w:p/>
@@ -8742,12 +8874,11 @@
 <w:hdr xmlns:wpc="http://schemas.microsoft.com/office/word/2010/wordprocessingCanvas" xmlns:mc="http://schemas.openxmlformats.org/markup-compatibility/2006" xmlns:o="urn:schemas-microsoft-com:office:office" xmlns:r="http://schemas.openxmlformats.org/officeDocument/2006/relationships" xmlns:m="http://schemas.openxmlformats.org/officeDocument/2006/math" xmlns:v="urn:schemas-microsoft-com:vml" xmlns:wp14="http://schemas.microsoft.com/office/word/2010/wordprocessingDrawing" xmlns:wp="http://schemas.openxmlformats.org/drawingml/2006/wordprocessingDrawing" xmlns:w10="urn:schemas-microsoft-com:office:word" xmlns:w="http://schemas.openxmlformats.org/wordprocessingml/2006/main" xmlns:w14="http://schemas.microsoft.com/office/word/2010/wordml" xmlns:w15="http://schemas.microsoft.com/office/word/2012/wordml" xmlns:wpg="http://schemas.microsoft.com/office/word/2010/wordprocessingGroup" xmlns:wpi="http://schemas.microsoft.com/office/word/2010/wordprocessingInk" xmlns:wne="http://schemas.microsoft.com/office/word/2006/wordml" xmlns:wps="http://schemas.microsoft.com/office/word/2010/wordprocessingShape" mc:Ignorable="w14 w15 wp14">
   <w:p>
     <w:pPr>
-      <w:pStyle w:val="a6"/>
+      <w:pStyle w:val="Header"/>
     </w:pPr>
     <w:r>
       <w:rPr>
         <w:noProof/>
-        <w:lang w:bidi="ml-IN"/>
       </w:rPr>
       <mc:AlternateContent>
         <mc:Choice Requires="wps">
@@ -8912,7 +9043,6 @@
     <w:r>
       <w:rPr>
         <w:noProof/>
-        <w:lang w:bidi="ml-IN"/>
       </w:rPr>
       <mc:AlternateContent>
         <mc:Choice Requires="wps">
@@ -9506,7 +9636,7 @@
     <w:lvl w:ilvl="0">
       <w:start w:val="1"/>
       <w:numFmt w:val="decimal"/>
-      <w:pStyle w:val="1"/>
+      <w:pStyle w:val="Heading1"/>
       <w:lvlText w:val="%1"/>
       <w:lvlJc w:val="left"/>
       <w:pPr>
@@ -9516,7 +9646,7 @@
     <w:lvl w:ilvl="1">
       <w:start w:val="1"/>
       <w:numFmt w:val="decimal"/>
-      <w:pStyle w:val="2"/>
+      <w:pStyle w:val="Heading2"/>
       <w:lvlText w:val="%1.%2"/>
       <w:lvlJc w:val="left"/>
       <w:pPr>
@@ -9526,7 +9656,7 @@
     <w:lvl w:ilvl="2">
       <w:start w:val="1"/>
       <w:numFmt w:val="decimal"/>
-      <w:pStyle w:val="3"/>
+      <w:pStyle w:val="Heading3"/>
       <w:lvlText w:val="%1.%2.%3"/>
       <w:lvlJc w:val="left"/>
       <w:pPr>
@@ -9536,7 +9666,7 @@
     <w:lvl w:ilvl="3">
       <w:start w:val="1"/>
       <w:numFmt w:val="decimal"/>
-      <w:pStyle w:val="4"/>
+      <w:pStyle w:val="Heading4"/>
       <w:lvlText w:val="%1.%2.%3.%4"/>
       <w:lvlJc w:val="left"/>
       <w:pPr>
@@ -9546,7 +9676,7 @@
     <w:lvl w:ilvl="4">
       <w:start w:val="1"/>
       <w:numFmt w:val="decimal"/>
-      <w:pStyle w:val="5"/>
+      <w:pStyle w:val="Heading5"/>
       <w:lvlText w:val="%1.%2.%3.%4.%5"/>
       <w:lvlJc w:val="left"/>
       <w:pPr>
@@ -9556,7 +9686,7 @@
     <w:lvl w:ilvl="5">
       <w:start w:val="1"/>
       <w:numFmt w:val="decimal"/>
-      <w:pStyle w:val="6"/>
+      <w:pStyle w:val="Heading6"/>
       <w:lvlText w:val="%1.%2.%3.%4.%5.%6"/>
       <w:lvlJc w:val="left"/>
       <w:pPr>
@@ -9566,7 +9696,7 @@
     <w:lvl w:ilvl="6">
       <w:start w:val="1"/>
       <w:numFmt w:val="decimal"/>
-      <w:pStyle w:val="7"/>
+      <w:pStyle w:val="Heading7"/>
       <w:lvlText w:val="%1.%2.%3.%4.%5.%6.%7"/>
       <w:lvlJc w:val="left"/>
       <w:pPr>
@@ -9576,7 +9706,7 @@
     <w:lvl w:ilvl="7">
       <w:start w:val="1"/>
       <w:numFmt w:val="decimal"/>
-      <w:pStyle w:val="8"/>
+      <w:pStyle w:val="Heading8"/>
       <w:lvlText w:val="%1.%2.%3.%4.%5.%6.%7.%8"/>
       <w:lvlJc w:val="left"/>
       <w:pPr>
@@ -9586,7 +9716,7 @@
     <w:lvl w:ilvl="8">
       <w:start w:val="1"/>
       <w:numFmt w:val="decimal"/>
-      <w:pStyle w:val="9"/>
+      <w:pStyle w:val="Heading9"/>
       <w:lvlText w:val="%1.%2.%3.%4.%5.%6.%7.%8.%9"/>
       <w:lvlJc w:val="left"/>
       <w:pPr>
@@ -10538,16 +10668,16 @@
     <w:lsdException w:name="List Table 6 Colorful Accent 6" w:uiPriority="51"/>
     <w:lsdException w:name="List Table 7 Colorful Accent 6" w:uiPriority="52"/>
   </w:latentStyles>
-  <w:style w:type="paragraph" w:default="1" w:styleId="a">
+  <w:style w:type="paragraph" w:default="1" w:styleId="Normal">
     <w:name w:val="Normal"/>
     <w:qFormat/>
     <w:rsid w:val="00536CFA"/>
   </w:style>
-  <w:style w:type="paragraph" w:styleId="1">
+  <w:style w:type="paragraph" w:styleId="Heading1">
     <w:name w:val="heading 1"/>
-    <w:basedOn w:val="a"/>
-    <w:next w:val="a"/>
-    <w:link w:val="1Char"/>
+    <w:basedOn w:val="Normal"/>
+    <w:next w:val="Normal"/>
+    <w:link w:val="Heading1Char"/>
     <w:autoRedefine/>
     <w:uiPriority w:val="9"/>
     <w:qFormat/>
@@ -10569,11 +10699,11 @@
       <w:szCs w:val="32"/>
     </w:rPr>
   </w:style>
-  <w:style w:type="paragraph" w:styleId="2">
+  <w:style w:type="paragraph" w:styleId="Heading2">
     <w:name w:val="heading 2"/>
-    <w:basedOn w:val="a"/>
-    <w:next w:val="a"/>
-    <w:link w:val="2Char"/>
+    <w:basedOn w:val="Normal"/>
+    <w:next w:val="Normal"/>
+    <w:link w:val="Heading2Char"/>
     <w:autoRedefine/>
     <w:uiPriority w:val="9"/>
     <w:unhideWhenUsed/>
@@ -10596,11 +10726,11 @@
       <w:szCs w:val="26"/>
     </w:rPr>
   </w:style>
-  <w:style w:type="paragraph" w:styleId="3">
+  <w:style w:type="paragraph" w:styleId="Heading3">
     <w:name w:val="heading 3"/>
-    <w:basedOn w:val="a"/>
-    <w:next w:val="a"/>
-    <w:link w:val="3Char"/>
+    <w:basedOn w:val="Normal"/>
+    <w:next w:val="Normal"/>
+    <w:link w:val="Heading3Char"/>
     <w:autoRedefine/>
     <w:uiPriority w:val="9"/>
     <w:unhideWhenUsed/>
@@ -10621,11 +10751,11 @@
       <w:szCs w:val="24"/>
     </w:rPr>
   </w:style>
-  <w:style w:type="paragraph" w:styleId="4">
+  <w:style w:type="paragraph" w:styleId="Heading4">
     <w:name w:val="heading 4"/>
-    <w:basedOn w:val="a"/>
-    <w:next w:val="a"/>
-    <w:link w:val="4Char"/>
+    <w:basedOn w:val="Normal"/>
+    <w:next w:val="Normal"/>
+    <w:link w:val="Heading4Char"/>
     <w:uiPriority w:val="9"/>
     <w:semiHidden/>
     <w:unhideWhenUsed/>
@@ -10648,11 +10778,11 @@
       <w:color w:val="2E74B5" w:themeColor="accent1" w:themeShade="BF"/>
     </w:rPr>
   </w:style>
-  <w:style w:type="paragraph" w:styleId="5">
+  <w:style w:type="paragraph" w:styleId="Heading5">
     <w:name w:val="heading 5"/>
-    <w:basedOn w:val="a"/>
-    <w:next w:val="a"/>
-    <w:link w:val="5Char"/>
+    <w:basedOn w:val="Normal"/>
+    <w:next w:val="Normal"/>
+    <w:link w:val="Heading5Char"/>
     <w:uiPriority w:val="9"/>
     <w:semiHidden/>
     <w:unhideWhenUsed/>
@@ -10673,11 +10803,11 @@
       <w:color w:val="2E74B5" w:themeColor="accent1" w:themeShade="BF"/>
     </w:rPr>
   </w:style>
-  <w:style w:type="paragraph" w:styleId="6">
+  <w:style w:type="paragraph" w:styleId="Heading6">
     <w:name w:val="heading 6"/>
-    <w:basedOn w:val="a"/>
-    <w:next w:val="a"/>
-    <w:link w:val="6Char"/>
+    <w:basedOn w:val="Normal"/>
+    <w:next w:val="Normal"/>
+    <w:link w:val="Heading6Char"/>
     <w:uiPriority w:val="9"/>
     <w:semiHidden/>
     <w:unhideWhenUsed/>
@@ -10698,11 +10828,11 @@
       <w:color w:val="1F4D78" w:themeColor="accent1" w:themeShade="7F"/>
     </w:rPr>
   </w:style>
-  <w:style w:type="paragraph" w:styleId="7">
+  <w:style w:type="paragraph" w:styleId="Heading7">
     <w:name w:val="heading 7"/>
-    <w:basedOn w:val="a"/>
-    <w:next w:val="a"/>
-    <w:link w:val="7Char"/>
+    <w:basedOn w:val="Normal"/>
+    <w:next w:val="Normal"/>
+    <w:link w:val="Heading7Char"/>
     <w:uiPriority w:val="9"/>
     <w:semiHidden/>
     <w:unhideWhenUsed/>
@@ -10725,11 +10855,11 @@
       <w:color w:val="1F4D78" w:themeColor="accent1" w:themeShade="7F"/>
     </w:rPr>
   </w:style>
-  <w:style w:type="paragraph" w:styleId="8">
+  <w:style w:type="paragraph" w:styleId="Heading8">
     <w:name w:val="heading 8"/>
-    <w:basedOn w:val="a"/>
-    <w:next w:val="a"/>
-    <w:link w:val="8Char"/>
+    <w:basedOn w:val="Normal"/>
+    <w:next w:val="Normal"/>
+    <w:link w:val="Heading8Char"/>
     <w:uiPriority w:val="9"/>
     <w:semiHidden/>
     <w:unhideWhenUsed/>
@@ -10752,11 +10882,11 @@
       <w:szCs w:val="21"/>
     </w:rPr>
   </w:style>
-  <w:style w:type="paragraph" w:styleId="9">
+  <w:style w:type="paragraph" w:styleId="Heading9">
     <w:name w:val="heading 9"/>
-    <w:basedOn w:val="a"/>
-    <w:next w:val="a"/>
-    <w:link w:val="9Char"/>
+    <w:basedOn w:val="Normal"/>
+    <w:next w:val="Normal"/>
+    <w:link w:val="Heading9Char"/>
     <w:uiPriority w:val="9"/>
     <w:semiHidden/>
     <w:unhideWhenUsed/>
@@ -10781,13 +10911,13 @@
       <w:szCs w:val="21"/>
     </w:rPr>
   </w:style>
-  <w:style w:type="character" w:default="1" w:styleId="a0">
+  <w:style w:type="character" w:default="1" w:styleId="DefaultParagraphFont">
     <w:name w:val="Default Paragraph Font"/>
     <w:uiPriority w:val="1"/>
     <w:semiHidden/>
     <w:unhideWhenUsed/>
   </w:style>
-  <w:style w:type="table" w:default="1" w:styleId="a1">
+  <w:style w:type="table" w:default="1" w:styleId="TableNormal">
     <w:name w:val="Normal Table"/>
     <w:uiPriority w:val="99"/>
     <w:semiHidden/>
@@ -10802,15 +10932,15 @@
       </w:tblCellMar>
     </w:tblPr>
   </w:style>
-  <w:style w:type="numbering" w:default="1" w:styleId="a2">
+  <w:style w:type="numbering" w:default="1" w:styleId="NoList">
     <w:name w:val="No List"/>
     <w:uiPriority w:val="99"/>
     <w:semiHidden/>
     <w:unhideWhenUsed/>
   </w:style>
-  <w:style w:type="paragraph" w:styleId="a3">
+  <w:style w:type="paragraph" w:styleId="NoSpacing">
     <w:name w:val="No Spacing"/>
-    <w:link w:val="Char"/>
+    <w:link w:val="NoSpacingChar"/>
     <w:uiPriority w:val="1"/>
     <w:qFormat/>
     <w:rsid w:val="00721A92"/>
@@ -10818,23 +10948,22 @@
       <w:spacing w:after="0" w:line="240" w:lineRule="auto"/>
     </w:pPr>
   </w:style>
-  <w:style w:type="character" w:customStyle="1" w:styleId="Char">
-    <w:name w:val="无间隔 Char"/>
-    <w:basedOn w:val="a0"/>
-    <w:link w:val="a3"/>
+  <w:style w:type="character" w:customStyle="1" w:styleId="NoSpacingChar">
+    <w:name w:val="No Spacing Char"/>
+    <w:basedOn w:val="DefaultParagraphFont"/>
+    <w:link w:val="NoSpacing"/>
     <w:uiPriority w:val="1"/>
     <w:rsid w:val="00721A92"/>
   </w:style>
-  <w:style w:type="table" w:styleId="a4">
+  <w:style w:type="table" w:styleId="TableGrid">
     <w:name w:val="Table Grid"/>
-    <w:basedOn w:val="a1"/>
+    <w:basedOn w:val="TableNormal"/>
     <w:uiPriority w:val="39"/>
     <w:rsid w:val="00FA0A4F"/>
     <w:pPr>
       <w:spacing w:after="0" w:line="240" w:lineRule="auto"/>
     </w:pPr>
     <w:tblPr>
-      <w:tblInd w:w="0" w:type="dxa"/>
       <w:tblBorders>
         <w:top w:val="single" w:sz="4" w:space="0" w:color="auto"/>
         <w:left w:val="single" w:sz="4" w:space="0" w:color="auto"/>
@@ -10843,18 +10972,12 @@
         <w:insideH w:val="single" w:sz="4" w:space="0" w:color="auto"/>
         <w:insideV w:val="single" w:sz="4" w:space="0" w:color="auto"/>
       </w:tblBorders>
-      <w:tblCellMar>
-        <w:top w:w="0" w:type="dxa"/>
-        <w:left w:w="108" w:type="dxa"/>
-        <w:bottom w:w="0" w:type="dxa"/>
-        <w:right w:w="108" w:type="dxa"/>
-      </w:tblCellMar>
     </w:tblPr>
   </w:style>
-  <w:style w:type="character" w:customStyle="1" w:styleId="1Char">
-    <w:name w:val="标题 1 Char"/>
-    <w:basedOn w:val="a0"/>
-    <w:link w:val="1"/>
+  <w:style w:type="character" w:customStyle="1" w:styleId="Heading1Char">
+    <w:name w:val="Heading 1 Char"/>
+    <w:basedOn w:val="DefaultParagraphFont"/>
+    <w:link w:val="Heading1"/>
     <w:uiPriority w:val="9"/>
     <w:rsid w:val="004D2CEC"/>
     <w:rPr>
@@ -10863,10 +10986,10 @@
       <w:szCs w:val="32"/>
     </w:rPr>
   </w:style>
-  <w:style w:type="paragraph" w:styleId="a5">
+  <w:style w:type="paragraph" w:styleId="ListParagraph">
     <w:name w:val="List Paragraph"/>
-    <w:basedOn w:val="a"/>
-    <w:link w:val="Char0"/>
+    <w:basedOn w:val="Normal"/>
+    <w:link w:val="ListParagraphChar"/>
     <w:uiPriority w:val="34"/>
     <w:qFormat/>
     <w:rsid w:val="00FA0A4F"/>
@@ -10875,10 +10998,10 @@
       <w:contextualSpacing/>
     </w:pPr>
   </w:style>
-  <w:style w:type="paragraph" w:styleId="a6">
+  <w:style w:type="paragraph" w:styleId="Header">
     <w:name w:val="header"/>
-    <w:basedOn w:val="a"/>
-    <w:link w:val="Char1"/>
+    <w:basedOn w:val="Normal"/>
+    <w:link w:val="HeaderChar"/>
     <w:uiPriority w:val="99"/>
     <w:unhideWhenUsed/>
     <w:rsid w:val="00FA0A4F"/>
@@ -10890,17 +11013,17 @@
       <w:spacing w:after="0" w:line="240" w:lineRule="auto"/>
     </w:pPr>
   </w:style>
-  <w:style w:type="character" w:customStyle="1" w:styleId="Char1">
-    <w:name w:val="页眉 Char"/>
-    <w:basedOn w:val="a0"/>
-    <w:link w:val="a6"/>
+  <w:style w:type="character" w:customStyle="1" w:styleId="HeaderChar">
+    <w:name w:val="Header Char"/>
+    <w:basedOn w:val="DefaultParagraphFont"/>
+    <w:link w:val="Header"/>
     <w:uiPriority w:val="99"/>
     <w:rsid w:val="00FA0A4F"/>
   </w:style>
-  <w:style w:type="paragraph" w:styleId="a7">
+  <w:style w:type="paragraph" w:styleId="Footer">
     <w:name w:val="footer"/>
-    <w:basedOn w:val="a"/>
-    <w:link w:val="Char2"/>
+    <w:basedOn w:val="Normal"/>
+    <w:link w:val="FooterChar"/>
     <w:uiPriority w:val="99"/>
     <w:unhideWhenUsed/>
     <w:rsid w:val="00FA0A4F"/>
@@ -10912,17 +11035,17 @@
       <w:spacing w:after="0" w:line="240" w:lineRule="auto"/>
     </w:pPr>
   </w:style>
-  <w:style w:type="character" w:customStyle="1" w:styleId="Char2">
-    <w:name w:val="页脚 Char"/>
-    <w:basedOn w:val="a0"/>
-    <w:link w:val="a7"/>
+  <w:style w:type="character" w:customStyle="1" w:styleId="FooterChar">
+    <w:name w:val="Footer Char"/>
+    <w:basedOn w:val="DefaultParagraphFont"/>
+    <w:link w:val="Footer"/>
     <w:uiPriority w:val="99"/>
     <w:rsid w:val="00FA0A4F"/>
   </w:style>
-  <w:style w:type="paragraph" w:styleId="TOC">
+  <w:style w:type="paragraph" w:styleId="TOCHeading">
     <w:name w:val="TOC Heading"/>
-    <w:basedOn w:val="1"/>
-    <w:next w:val="a"/>
+    <w:basedOn w:val="Heading1"/>
+    <w:next w:val="Normal"/>
     <w:uiPriority w:val="39"/>
     <w:unhideWhenUsed/>
     <w:qFormat/>
@@ -10931,10 +11054,10 @@
       <w:outlineLvl w:val="9"/>
     </w:pPr>
   </w:style>
-  <w:style w:type="paragraph" w:styleId="20">
+  <w:style w:type="paragraph" w:styleId="TOC2">
     <w:name w:val="toc 2"/>
-    <w:basedOn w:val="a"/>
-    <w:next w:val="a"/>
+    <w:basedOn w:val="Normal"/>
+    <w:next w:val="Normal"/>
     <w:autoRedefine/>
     <w:uiPriority w:val="39"/>
     <w:unhideWhenUsed/>
@@ -10948,10 +11071,10 @@
       <w:lang w:eastAsia="en-US"/>
     </w:rPr>
   </w:style>
-  <w:style w:type="paragraph" w:styleId="10">
+  <w:style w:type="paragraph" w:styleId="TOC1">
     <w:name w:val="toc 1"/>
-    <w:basedOn w:val="a"/>
-    <w:next w:val="a"/>
+    <w:basedOn w:val="Normal"/>
+    <w:next w:val="Normal"/>
     <w:autoRedefine/>
     <w:uiPriority w:val="39"/>
     <w:unhideWhenUsed/>
@@ -10967,10 +11090,10 @@
       <w:lang w:eastAsia="en-US"/>
     </w:rPr>
   </w:style>
-  <w:style w:type="paragraph" w:styleId="30">
+  <w:style w:type="paragraph" w:styleId="TOC3">
     <w:name w:val="toc 3"/>
-    <w:basedOn w:val="a"/>
-    <w:next w:val="a"/>
+    <w:basedOn w:val="Normal"/>
+    <w:next w:val="Normal"/>
     <w:autoRedefine/>
     <w:uiPriority w:val="39"/>
     <w:unhideWhenUsed/>
@@ -10984,9 +11107,9 @@
       <w:lang w:eastAsia="en-US"/>
     </w:rPr>
   </w:style>
-  <w:style w:type="character" w:styleId="a8">
+  <w:style w:type="character" w:styleId="Hyperlink">
     <w:name w:val="Hyperlink"/>
-    <w:basedOn w:val="a0"/>
+    <w:basedOn w:val="DefaultParagraphFont"/>
     <w:uiPriority w:val="99"/>
     <w:unhideWhenUsed/>
     <w:rsid w:val="00D838F2"/>
@@ -10995,10 +11118,10 @@
       <w:u w:val="single"/>
     </w:rPr>
   </w:style>
-  <w:style w:type="character" w:customStyle="1" w:styleId="2Char">
-    <w:name w:val="标题 2 Char"/>
-    <w:basedOn w:val="a0"/>
-    <w:link w:val="2"/>
+  <w:style w:type="character" w:customStyle="1" w:styleId="Heading2Char">
+    <w:name w:val="Heading 2 Char"/>
+    <w:basedOn w:val="DefaultParagraphFont"/>
+    <w:link w:val="Heading2"/>
     <w:uiPriority w:val="9"/>
     <w:rsid w:val="00F24906"/>
     <w:rPr>
@@ -11007,17 +11130,17 @@
       <w:szCs w:val="26"/>
     </w:rPr>
   </w:style>
-  <w:style w:type="character" w:customStyle="1" w:styleId="Char0">
-    <w:name w:val="列出段落 Char"/>
-    <w:basedOn w:val="a0"/>
-    <w:link w:val="a5"/>
+  <w:style w:type="character" w:customStyle="1" w:styleId="ListParagraphChar">
+    <w:name w:val="List Paragraph Char"/>
+    <w:basedOn w:val="DefaultParagraphFont"/>
+    <w:link w:val="ListParagraph"/>
     <w:uiPriority w:val="34"/>
     <w:rsid w:val="00E327D4"/>
   </w:style>
-  <w:style w:type="character" w:customStyle="1" w:styleId="3Char">
-    <w:name w:val="标题 3 Char"/>
-    <w:basedOn w:val="a0"/>
-    <w:link w:val="3"/>
+  <w:style w:type="character" w:customStyle="1" w:styleId="Heading3Char">
+    <w:name w:val="Heading 3 Char"/>
+    <w:basedOn w:val="DefaultParagraphFont"/>
+    <w:link w:val="Heading3"/>
     <w:uiPriority w:val="9"/>
     <w:rsid w:val="00F24906"/>
     <w:rPr>
@@ -11025,10 +11148,10 @@
       <w:szCs w:val="24"/>
     </w:rPr>
   </w:style>
-  <w:style w:type="character" w:customStyle="1" w:styleId="4Char">
-    <w:name w:val="标题 4 Char"/>
-    <w:basedOn w:val="a0"/>
-    <w:link w:val="4"/>
+  <w:style w:type="character" w:customStyle="1" w:styleId="Heading4Char">
+    <w:name w:val="Heading 4 Char"/>
+    <w:basedOn w:val="DefaultParagraphFont"/>
+    <w:link w:val="Heading4"/>
     <w:uiPriority w:val="9"/>
     <w:semiHidden/>
     <w:rsid w:val="007104C2"/>
@@ -11039,10 +11162,10 @@
       <w:color w:val="2E74B5" w:themeColor="accent1" w:themeShade="BF"/>
     </w:rPr>
   </w:style>
-  <w:style w:type="paragraph" w:styleId="a9">
+  <w:style w:type="paragraph" w:styleId="FootnoteText">
     <w:name w:val="footnote text"/>
-    <w:basedOn w:val="a"/>
-    <w:link w:val="Char3"/>
+    <w:basedOn w:val="Normal"/>
+    <w:link w:val="FootnoteTextChar"/>
     <w:uiPriority w:val="99"/>
     <w:semiHidden/>
     <w:unhideWhenUsed/>
@@ -11055,10 +11178,10 @@
       <w:szCs w:val="20"/>
     </w:rPr>
   </w:style>
-  <w:style w:type="character" w:customStyle="1" w:styleId="Char3">
-    <w:name w:val="脚注文本 Char"/>
-    <w:basedOn w:val="a0"/>
-    <w:link w:val="a9"/>
+  <w:style w:type="character" w:customStyle="1" w:styleId="FootnoteTextChar">
+    <w:name w:val="Footnote Text Char"/>
+    <w:basedOn w:val="DefaultParagraphFont"/>
+    <w:link w:val="FootnoteText"/>
     <w:uiPriority w:val="99"/>
     <w:semiHidden/>
     <w:rsid w:val="00754907"/>
@@ -11067,9 +11190,9 @@
       <w:szCs w:val="20"/>
     </w:rPr>
   </w:style>
-  <w:style w:type="character" w:styleId="aa">
+  <w:style w:type="character" w:styleId="FootnoteReference">
     <w:name w:val="footnote reference"/>
-    <w:basedOn w:val="a0"/>
+    <w:basedOn w:val="DefaultParagraphFont"/>
     <w:uiPriority w:val="99"/>
     <w:semiHidden/>
     <w:unhideWhenUsed/>
@@ -11078,11 +11201,11 @@
       <w:vertAlign w:val="superscript"/>
     </w:rPr>
   </w:style>
-  <w:style w:type="paragraph" w:styleId="ab">
+  <w:style w:type="paragraph" w:styleId="Title">
     <w:name w:val="Title"/>
-    <w:basedOn w:val="a"/>
-    <w:next w:val="a"/>
-    <w:link w:val="Char4"/>
+    <w:basedOn w:val="Normal"/>
+    <w:next w:val="Normal"/>
+    <w:link w:val="TitleChar"/>
     <w:uiPriority w:val="10"/>
     <w:qFormat/>
     <w:rsid w:val="004450AB"/>
@@ -11099,10 +11222,10 @@
       <w:szCs w:val="32"/>
     </w:rPr>
   </w:style>
-  <w:style w:type="character" w:customStyle="1" w:styleId="Char4">
-    <w:name w:val="标题 Char"/>
-    <w:basedOn w:val="a0"/>
-    <w:link w:val="ab"/>
+  <w:style w:type="character" w:customStyle="1" w:styleId="TitleChar">
+    <w:name w:val="Title Char"/>
+    <w:basedOn w:val="DefaultParagraphFont"/>
+    <w:link w:val="Title"/>
     <w:uiPriority w:val="10"/>
     <w:rsid w:val="004450AB"/>
     <w:rPr>
@@ -11113,10 +11236,10 @@
       <w:szCs w:val="32"/>
     </w:rPr>
   </w:style>
-  <w:style w:type="paragraph" w:styleId="ac">
+  <w:style w:type="paragraph" w:styleId="BalloonText">
     <w:name w:val="Balloon Text"/>
-    <w:basedOn w:val="a"/>
-    <w:link w:val="Char5"/>
+    <w:basedOn w:val="Normal"/>
+    <w:link w:val="BalloonTextChar"/>
     <w:uiPriority w:val="99"/>
     <w:semiHidden/>
     <w:unhideWhenUsed/>
@@ -11129,10 +11252,10 @@
       <w:szCs w:val="18"/>
     </w:rPr>
   </w:style>
-  <w:style w:type="character" w:customStyle="1" w:styleId="Char5">
-    <w:name w:val="批注框文本 Char"/>
-    <w:basedOn w:val="a0"/>
-    <w:link w:val="ac"/>
+  <w:style w:type="character" w:customStyle="1" w:styleId="BalloonTextChar">
+    <w:name w:val="Balloon Text Char"/>
+    <w:basedOn w:val="DefaultParagraphFont"/>
+    <w:link w:val="BalloonText"/>
     <w:uiPriority w:val="99"/>
     <w:semiHidden/>
     <w:rsid w:val="0013057B"/>
@@ -11141,10 +11264,10 @@
       <w:szCs w:val="18"/>
     </w:rPr>
   </w:style>
-  <w:style w:type="character" w:customStyle="1" w:styleId="5Char">
-    <w:name w:val="标题 5 Char"/>
-    <w:basedOn w:val="a0"/>
-    <w:link w:val="5"/>
+  <w:style w:type="character" w:customStyle="1" w:styleId="Heading5Char">
+    <w:name w:val="Heading 5 Char"/>
+    <w:basedOn w:val="DefaultParagraphFont"/>
+    <w:link w:val="Heading5"/>
     <w:uiPriority w:val="9"/>
     <w:semiHidden/>
     <w:rsid w:val="00DC6647"/>
@@ -11153,10 +11276,10 @@
       <w:color w:val="2E74B5" w:themeColor="accent1" w:themeShade="BF"/>
     </w:rPr>
   </w:style>
-  <w:style w:type="character" w:customStyle="1" w:styleId="6Char">
-    <w:name w:val="标题 6 Char"/>
-    <w:basedOn w:val="a0"/>
-    <w:link w:val="6"/>
+  <w:style w:type="character" w:customStyle="1" w:styleId="Heading6Char">
+    <w:name w:val="Heading 6 Char"/>
+    <w:basedOn w:val="DefaultParagraphFont"/>
+    <w:link w:val="Heading6"/>
     <w:uiPriority w:val="9"/>
     <w:semiHidden/>
     <w:rsid w:val="00DC6647"/>
@@ -11165,10 +11288,10 @@
       <w:color w:val="1F4D78" w:themeColor="accent1" w:themeShade="7F"/>
     </w:rPr>
   </w:style>
-  <w:style w:type="character" w:customStyle="1" w:styleId="7Char">
-    <w:name w:val="标题 7 Char"/>
-    <w:basedOn w:val="a0"/>
-    <w:link w:val="7"/>
+  <w:style w:type="character" w:customStyle="1" w:styleId="Heading7Char">
+    <w:name w:val="Heading 7 Char"/>
+    <w:basedOn w:val="DefaultParagraphFont"/>
+    <w:link w:val="Heading7"/>
     <w:uiPriority w:val="9"/>
     <w:semiHidden/>
     <w:rsid w:val="00DC6647"/>
@@ -11179,10 +11302,10 @@
       <w:color w:val="1F4D78" w:themeColor="accent1" w:themeShade="7F"/>
     </w:rPr>
   </w:style>
-  <w:style w:type="character" w:customStyle="1" w:styleId="8Char">
-    <w:name w:val="标题 8 Char"/>
-    <w:basedOn w:val="a0"/>
-    <w:link w:val="8"/>
+  <w:style w:type="character" w:customStyle="1" w:styleId="Heading8Char">
+    <w:name w:val="Heading 8 Char"/>
+    <w:basedOn w:val="DefaultParagraphFont"/>
+    <w:link w:val="Heading8"/>
     <w:uiPriority w:val="9"/>
     <w:semiHidden/>
     <w:rsid w:val="00DC6647"/>
@@ -11193,10 +11316,10 @@
       <w:szCs w:val="21"/>
     </w:rPr>
   </w:style>
-  <w:style w:type="character" w:customStyle="1" w:styleId="9Char">
-    <w:name w:val="标题 9 Char"/>
-    <w:basedOn w:val="a0"/>
-    <w:link w:val="9"/>
+  <w:style w:type="character" w:customStyle="1" w:styleId="Heading9Char">
+    <w:name w:val="Heading 9 Char"/>
+    <w:basedOn w:val="DefaultParagraphFont"/>
+    <w:link w:val="Heading9"/>
     <w:uiPriority w:val="9"/>
     <w:semiHidden/>
     <w:rsid w:val="00DC6647"/>
@@ -11497,7 +11620,7 @@
 </file>
 
 <file path=customXml/itemProps2.xml><?xml version="1.0" encoding="utf-8"?>
-<ds:datastoreItem xmlns:ds="http://schemas.openxmlformats.org/officeDocument/2006/customXml" ds:itemID="{00802019-E7E6-471A-AB4A-0F2912C208D4}">
+<ds:datastoreItem xmlns:ds="http://schemas.openxmlformats.org/officeDocument/2006/customXml" ds:itemID="{7FA02F8D-CAB3-4932-A118-B01517D8586F}">
   <ds:schemaRefs>
     <ds:schemaRef ds:uri="http://schemas.openxmlformats.org/officeDocument/2006/bibliography"/>
   </ds:schemaRefs>

--- a/01_doc/tech_design/餐厅订餐系统_系统架构设计文档.docx
+++ b/01_doc/tech_design/餐厅订餐系统_系统架构设计文档.docx
@@ -260,7 +260,6 @@
                                     <w:dataBinding w:prefixMappings="xmlns:ns0='http://purl.org/dc/elements/1.1/' xmlns:ns1='http://schemas.openxmlformats.org/package/2006/metadata/core-properties' " w:xpath="/ns1:coreProperties[1]/ns0:title[1]" w:storeItemID="{6C3C8BC8-F283-45AE-878A-BAB7291924A1}"/>
                                     <w:text/>
                                   </w:sdtPr>
-                                  <w:sdtEndPr/>
                                   <w:sdtContent>
                                     <w:r>
                                       <w:rPr>
@@ -310,7 +309,6 @@
                                   <w:dataBinding w:prefixMappings="xmlns:ns0='http://purl.org/dc/elements/1.1/' xmlns:ns1='http://schemas.openxmlformats.org/package/2006/metadata/core-properties' " w:xpath="/ns1:coreProperties[1]/ns0:subject[1]" w:storeItemID="{6C3C8BC8-F283-45AE-878A-BAB7291924A1}"/>
                                   <w:text/>
                                 </w:sdtPr>
-                                <w:sdtEndPr/>
                                 <w:sdtContent>
                                   <w:p>
                                     <w:pPr>
@@ -478,7 +476,6 @@
                               <w:dataBinding w:prefixMappings="xmlns:ns0='http://purl.org/dc/elements/1.1/' xmlns:ns1='http://schemas.openxmlformats.org/package/2006/metadata/core-properties' " w:xpath="/ns1:coreProperties[1]/ns0:title[1]" w:storeItemID="{6C3C8BC8-F283-45AE-878A-BAB7291924A1}"/>
                               <w:text/>
                             </w:sdtPr>
-                            <w:sdtEndPr/>
                             <w:sdtContent>
                               <w:r>
                                 <w:rPr>
@@ -528,7 +525,6 @@
                             <w:dataBinding w:prefixMappings="xmlns:ns0='http://purl.org/dc/elements/1.1/' xmlns:ns1='http://schemas.openxmlformats.org/package/2006/metadata/core-properties' " w:xpath="/ns1:coreProperties[1]/ns0:subject[1]" w:storeItemID="{6C3C8BC8-F283-45AE-878A-BAB7291924A1}"/>
                             <w:text/>
                           </w:sdtPr>
-                          <w:sdtEndPr/>
                           <w:sdtContent>
                             <w:p>
                               <w:pPr>
@@ -1205,53 +1201,51 @@
           <w:p>
             <w:pPr>
               <w:rPr>
+                <w:rFonts w:asciiTheme="majorEastAsia" w:eastAsiaTheme="majorEastAsia" w:hAnsiTheme="majorEastAsia"/>
+              </w:rPr>
+            </w:pPr>
+            <w:r>
+              <w:rPr>
+                <w:rFonts w:asciiTheme="majorEastAsia" w:eastAsiaTheme="majorEastAsia" w:hAnsiTheme="majorEastAsia"/>
+              </w:rPr>
+              <w:t>2014-11-27</w:t>
+            </w:r>
+          </w:p>
+        </w:tc>
+        <w:tc>
+          <w:tcPr>
+            <w:tcW w:w="1726" w:type="dxa"/>
+          </w:tcPr>
+          <w:p>
+            <w:pPr>
+              <w:rPr>
+                <w:rFonts w:asciiTheme="majorEastAsia" w:eastAsiaTheme="majorEastAsia" w:hAnsiTheme="majorEastAsia"/>
+              </w:rPr>
+            </w:pPr>
+          </w:p>
+        </w:tc>
+        <w:tc>
+          <w:tcPr>
+            <w:tcW w:w="2541" w:type="dxa"/>
+          </w:tcPr>
+          <w:p>
+            <w:pPr>
+              <w:rPr>
+                <w:rFonts w:asciiTheme="majorEastAsia" w:eastAsiaTheme="majorEastAsia" w:hAnsiTheme="majorEastAsia"/>
+              </w:rPr>
+            </w:pPr>
+            <w:r>
+              <w:rPr>
                 <w:rFonts w:asciiTheme="majorEastAsia" w:eastAsiaTheme="majorEastAsia" w:hAnsiTheme="majorEastAsia" w:hint="eastAsia"/>
               </w:rPr>
-            </w:pPr>
+              <w:t>添加</w:t>
+            </w:r>
             <w:r>
               <w:rPr>
                 <w:rFonts w:asciiTheme="majorEastAsia" w:eastAsiaTheme="majorEastAsia" w:hAnsiTheme="majorEastAsia"/>
               </w:rPr>
-              <w:t>2014-11-27</w:t>
-            </w:r>
-          </w:p>
-        </w:tc>
-        <w:tc>
-          <w:tcPr>
-            <w:tcW w:w="1726" w:type="dxa"/>
-          </w:tcPr>
-          <w:p>
-            <w:pPr>
-              <w:rPr>
-                <w:rFonts w:asciiTheme="majorEastAsia" w:eastAsiaTheme="majorEastAsia" w:hAnsiTheme="majorEastAsia"/>
-              </w:rPr>
-            </w:pPr>
-          </w:p>
-        </w:tc>
-        <w:tc>
-          <w:tcPr>
-            <w:tcW w:w="2541" w:type="dxa"/>
-          </w:tcPr>
-          <w:p>
-            <w:pPr>
-              <w:rPr>
-                <w:rFonts w:asciiTheme="majorEastAsia" w:eastAsiaTheme="majorEastAsia" w:hAnsiTheme="majorEastAsia" w:hint="eastAsia"/>
-              </w:rPr>
-            </w:pPr>
-            <w:r>
-              <w:rPr>
-                <w:rFonts w:asciiTheme="majorEastAsia" w:eastAsiaTheme="majorEastAsia" w:hAnsiTheme="majorEastAsia" w:hint="eastAsia"/>
-              </w:rPr>
-              <w:t>添加</w:t>
-            </w:r>
-            <w:r>
-              <w:rPr>
-                <w:rFonts w:asciiTheme="majorEastAsia" w:eastAsiaTheme="majorEastAsia" w:hAnsiTheme="majorEastAsia"/>
-              </w:rPr>
               <w:t>ER图</w:t>
             </w:r>
-            <w:bookmarkStart w:id="0" w:name="_GoBack"/>
-            <w:bookmarkEnd w:id="0"/>
           </w:p>
         </w:tc>
       </w:tr>
@@ -1276,7 +1270,7 @@
         <w:br w:type="page"/>
       </w:r>
     </w:p>
-    <w:bookmarkStart w:id="1" w:name="_Toc404540195" w:displacedByCustomXml="next"/>
+    <w:bookmarkStart w:id="0" w:name="_Toc404891246" w:displacedByCustomXml="next"/>
     <w:sdt>
       <w:sdtPr>
         <w:rPr>
@@ -1313,13 +1307,13 @@
             </w:rPr>
             <w:t>目录</w:t>
           </w:r>
-          <w:bookmarkEnd w:id="1"/>
+          <w:bookmarkEnd w:id="0"/>
         </w:p>
         <w:p>
           <w:pPr>
             <w:pStyle w:val="TOC1"/>
             <w:rPr>
-              <w:rFonts w:cstheme="minorBidi"/>
+              <w:rFonts w:eastAsia="宋体" w:cstheme="minorBidi"/>
               <w:noProof/>
               <w:lang w:eastAsia="zh-CN"/>
             </w:rPr>
@@ -1342,7 +1336,7 @@
             </w:rPr>
             <w:fldChar w:fldCharType="separate"/>
           </w:r>
-          <w:hyperlink w:anchor="_Toc404540195" w:history="1">
+          <w:hyperlink w:anchor="_Toc404891246" w:history="1">
             <w:r>
               <w:rPr>
                 <w:rStyle w:val="Hyperlink"/>
@@ -1370,7 +1364,7 @@
                 <w:noProof/>
                 <w:webHidden/>
               </w:rPr>
-              <w:instrText xml:space="preserve"> PAGEREF _Toc404540195 \h </w:instrText>
+              <w:instrText xml:space="preserve"> PAGEREF _Toc404891246 \h </w:instrText>
             </w:r>
             <w:r>
               <w:rPr>
@@ -1408,12 +1402,12 @@
               <w:tab w:val="left" w:pos="440"/>
             </w:tabs>
             <w:rPr>
-              <w:rFonts w:cstheme="minorBidi"/>
+              <w:rFonts w:eastAsia="宋体" w:cstheme="minorBidi"/>
               <w:noProof/>
               <w:lang w:eastAsia="zh-CN"/>
             </w:rPr>
           </w:pPr>
-          <w:hyperlink w:anchor="_Toc404540196" w:history="1">
+          <w:hyperlink w:anchor="_Toc404891247" w:history="1">
             <w:r>
               <w:rPr>
                 <w:rStyle w:val="Hyperlink"/>
@@ -1423,7 +1417,7 @@
             </w:r>
             <w:r>
               <w:rPr>
-                <w:rFonts w:cstheme="minorBidi"/>
+                <w:rFonts w:eastAsia="宋体" w:cstheme="minorBidi"/>
                 <w:noProof/>
                 <w:lang w:eastAsia="zh-CN"/>
               </w:rPr>
@@ -1456,7 +1450,7 @@
                 <w:noProof/>
                 <w:webHidden/>
               </w:rPr>
-              <w:instrText xml:space="preserve"> PAGEREF _Toc404540196 \h </w:instrText>
+              <w:instrText xml:space="preserve"> PAGEREF _Toc404891247 \h </w:instrText>
             </w:r>
             <w:r>
               <w:rPr>
@@ -1495,12 +1489,12 @@
               <w:tab w:val="right" w:leader="dot" w:pos="8675"/>
             </w:tabs>
             <w:rPr>
-              <w:rFonts w:cstheme="minorBidi"/>
+              <w:rFonts w:eastAsia="宋体" w:cstheme="minorBidi"/>
               <w:noProof/>
               <w:lang w:eastAsia="zh-CN"/>
             </w:rPr>
           </w:pPr>
-          <w:hyperlink w:anchor="_Toc404540197" w:history="1">
+          <w:hyperlink w:anchor="_Toc404891248" w:history="1">
             <w:r>
               <w:rPr>
                 <w:rStyle w:val="Hyperlink"/>
@@ -1510,7 +1504,7 @@
             </w:r>
             <w:r>
               <w:rPr>
-                <w:rFonts w:cstheme="minorBidi"/>
+                <w:rFonts w:eastAsia="宋体" w:cstheme="minorBidi"/>
                 <w:noProof/>
                 <w:lang w:eastAsia="zh-CN"/>
               </w:rPr>
@@ -1543,7 +1537,7 @@
                 <w:noProof/>
                 <w:webHidden/>
               </w:rPr>
-              <w:instrText xml:space="preserve"> PAGEREF _Toc404540197 \h </w:instrText>
+              <w:instrText xml:space="preserve"> PAGEREF _Toc404891248 \h </w:instrText>
             </w:r>
             <w:r>
               <w:rPr>
@@ -1582,12 +1576,12 @@
               <w:tab w:val="right" w:leader="dot" w:pos="8675"/>
             </w:tabs>
             <w:rPr>
-              <w:rFonts w:cstheme="minorBidi"/>
+              <w:rFonts w:eastAsia="宋体" w:cstheme="minorBidi"/>
               <w:noProof/>
               <w:lang w:eastAsia="zh-CN"/>
             </w:rPr>
           </w:pPr>
-          <w:hyperlink w:anchor="_Toc404540198" w:history="1">
+          <w:hyperlink w:anchor="_Toc404891249" w:history="1">
             <w:r>
               <w:rPr>
                 <w:rStyle w:val="Hyperlink"/>
@@ -1597,7 +1591,7 @@
             </w:r>
             <w:r>
               <w:rPr>
-                <w:rFonts w:cstheme="minorBidi"/>
+                <w:rFonts w:eastAsia="宋体" w:cstheme="minorBidi"/>
                 <w:noProof/>
                 <w:lang w:eastAsia="zh-CN"/>
               </w:rPr>
@@ -1630,7 +1624,7 @@
                 <w:noProof/>
                 <w:webHidden/>
               </w:rPr>
-              <w:instrText xml:space="preserve"> PAGEREF _Toc404540198 \h </w:instrText>
+              <w:instrText xml:space="preserve"> PAGEREF _Toc404891249 \h </w:instrText>
             </w:r>
             <w:r>
               <w:rPr>
@@ -1669,12 +1663,12 @@
               <w:tab w:val="right" w:leader="dot" w:pos="8675"/>
             </w:tabs>
             <w:rPr>
-              <w:rFonts w:cstheme="minorBidi"/>
+              <w:rFonts w:eastAsia="宋体" w:cstheme="minorBidi"/>
               <w:noProof/>
               <w:lang w:eastAsia="zh-CN"/>
             </w:rPr>
           </w:pPr>
-          <w:hyperlink w:anchor="_Toc404540199" w:history="1">
+          <w:hyperlink w:anchor="_Toc404891250" w:history="1">
             <w:r>
               <w:rPr>
                 <w:rStyle w:val="Hyperlink"/>
@@ -1684,7 +1678,7 @@
             </w:r>
             <w:r>
               <w:rPr>
-                <w:rFonts w:cstheme="minorBidi"/>
+                <w:rFonts w:eastAsia="宋体" w:cstheme="minorBidi"/>
                 <w:noProof/>
                 <w:lang w:eastAsia="zh-CN"/>
               </w:rPr>
@@ -1717,7 +1711,7 @@
                 <w:noProof/>
                 <w:webHidden/>
               </w:rPr>
-              <w:instrText xml:space="preserve"> PAGEREF _Toc404540199 \h </w:instrText>
+              <w:instrText xml:space="preserve"> PAGEREF _Toc404891250 \h </w:instrText>
             </w:r>
             <w:r>
               <w:rPr>
@@ -1756,12 +1750,12 @@
               <w:tab w:val="right" w:leader="dot" w:pos="8675"/>
             </w:tabs>
             <w:rPr>
-              <w:rFonts w:cstheme="minorBidi"/>
+              <w:rFonts w:eastAsia="宋体" w:cstheme="minorBidi"/>
               <w:noProof/>
               <w:lang w:eastAsia="zh-CN"/>
             </w:rPr>
           </w:pPr>
-          <w:hyperlink w:anchor="_Toc404540200" w:history="1">
+          <w:hyperlink w:anchor="_Toc404891251" w:history="1">
             <w:r>
               <w:rPr>
                 <w:rStyle w:val="Hyperlink"/>
@@ -1771,7 +1765,7 @@
             </w:r>
             <w:r>
               <w:rPr>
-                <w:rFonts w:cstheme="minorBidi"/>
+                <w:rFonts w:eastAsia="宋体" w:cstheme="minorBidi"/>
                 <w:noProof/>
                 <w:lang w:eastAsia="zh-CN"/>
               </w:rPr>
@@ -1804,7 +1798,7 @@
                 <w:noProof/>
                 <w:webHidden/>
               </w:rPr>
-              <w:instrText xml:space="preserve"> PAGEREF _Toc404540200 \h </w:instrText>
+              <w:instrText xml:space="preserve"> PAGEREF _Toc404891251 \h </w:instrText>
             </w:r>
             <w:r>
               <w:rPr>
@@ -1842,12 +1836,12 @@
               <w:tab w:val="left" w:pos="440"/>
             </w:tabs>
             <w:rPr>
-              <w:rFonts w:cstheme="minorBidi"/>
+              <w:rFonts w:eastAsia="宋体" w:cstheme="minorBidi"/>
               <w:noProof/>
               <w:lang w:eastAsia="zh-CN"/>
             </w:rPr>
           </w:pPr>
-          <w:hyperlink w:anchor="_Toc404540201" w:history="1">
+          <w:hyperlink w:anchor="_Toc404891252" w:history="1">
             <w:r>
               <w:rPr>
                 <w:rStyle w:val="Hyperlink"/>
@@ -1857,7 +1851,7 @@
             </w:r>
             <w:r>
               <w:rPr>
-                <w:rFonts w:cstheme="minorBidi"/>
+                <w:rFonts w:eastAsia="宋体" w:cstheme="minorBidi"/>
                 <w:noProof/>
                 <w:lang w:eastAsia="zh-CN"/>
               </w:rPr>
@@ -1890,7 +1884,7 @@
                 <w:noProof/>
                 <w:webHidden/>
               </w:rPr>
-              <w:instrText xml:space="preserve"> PAGEREF _Toc404540201 \h </w:instrText>
+              <w:instrText xml:space="preserve"> PAGEREF _Toc404891252 \h </w:instrText>
             </w:r>
             <w:r>
               <w:rPr>
@@ -1928,12 +1922,12 @@
               <w:tab w:val="left" w:pos="440"/>
             </w:tabs>
             <w:rPr>
-              <w:rFonts w:cstheme="minorBidi"/>
+              <w:rFonts w:eastAsia="宋体" w:cstheme="minorBidi"/>
               <w:noProof/>
               <w:lang w:eastAsia="zh-CN"/>
             </w:rPr>
           </w:pPr>
-          <w:hyperlink w:anchor="_Toc404540202" w:history="1">
+          <w:hyperlink w:anchor="_Toc404891253" w:history="1">
             <w:r>
               <w:rPr>
                 <w:rStyle w:val="Hyperlink"/>
@@ -1943,7 +1937,7 @@
             </w:r>
             <w:r>
               <w:rPr>
-                <w:rFonts w:cstheme="minorBidi"/>
+                <w:rFonts w:eastAsia="宋体" w:cstheme="minorBidi"/>
                 <w:noProof/>
                 <w:lang w:eastAsia="zh-CN"/>
               </w:rPr>
@@ -1976,7 +1970,7 @@
                 <w:noProof/>
                 <w:webHidden/>
               </w:rPr>
-              <w:instrText xml:space="preserve"> PAGEREF _Toc404540202 \h </w:instrText>
+              <w:instrText xml:space="preserve"> PAGEREF _Toc404891253 \h </w:instrText>
             </w:r>
             <w:r>
               <w:rPr>
@@ -2015,12 +2009,12 @@
               <w:tab w:val="right" w:leader="dot" w:pos="8675"/>
             </w:tabs>
             <w:rPr>
-              <w:rFonts w:cstheme="minorBidi"/>
+              <w:rFonts w:eastAsia="宋体" w:cstheme="minorBidi"/>
               <w:noProof/>
               <w:lang w:eastAsia="zh-CN"/>
             </w:rPr>
           </w:pPr>
-          <w:hyperlink w:anchor="_Toc404540203" w:history="1">
+          <w:hyperlink w:anchor="_Toc404891254" w:history="1">
             <w:r>
               <w:rPr>
                 <w:rStyle w:val="Hyperlink"/>
@@ -2030,7 +2024,7 @@
             </w:r>
             <w:r>
               <w:rPr>
-                <w:rFonts w:cstheme="minorBidi"/>
+                <w:rFonts w:eastAsia="宋体" w:cstheme="minorBidi"/>
                 <w:noProof/>
                 <w:lang w:eastAsia="zh-CN"/>
               </w:rPr>
@@ -2062,7 +2056,7 @@
                 <w:noProof/>
                 <w:webHidden/>
               </w:rPr>
-              <w:instrText xml:space="preserve"> PAGEREF _Toc404540203 \h </w:instrText>
+              <w:instrText xml:space="preserve"> PAGEREF _Toc404891254 \h </w:instrText>
             </w:r>
             <w:r>
               <w:rPr>
@@ -2101,12 +2095,12 @@
               <w:tab w:val="right" w:leader="dot" w:pos="8675"/>
             </w:tabs>
             <w:rPr>
-              <w:rFonts w:cstheme="minorBidi"/>
+              <w:rFonts w:eastAsia="宋体" w:cstheme="minorBidi"/>
               <w:noProof/>
               <w:lang w:eastAsia="zh-CN"/>
             </w:rPr>
           </w:pPr>
-          <w:hyperlink w:anchor="_Toc404540204" w:history="1">
+          <w:hyperlink w:anchor="_Toc404891255" w:history="1">
             <w:r>
               <w:rPr>
                 <w:rStyle w:val="Hyperlink"/>
@@ -2116,7 +2110,7 @@
             </w:r>
             <w:r>
               <w:rPr>
-                <w:rFonts w:cstheme="minorBidi"/>
+                <w:rFonts w:eastAsia="宋体" w:cstheme="minorBidi"/>
                 <w:noProof/>
                 <w:lang w:eastAsia="zh-CN"/>
               </w:rPr>
@@ -2149,7 +2143,7 @@
                 <w:noProof/>
                 <w:webHidden/>
               </w:rPr>
-              <w:instrText xml:space="preserve"> PAGEREF _Toc404540204 \h </w:instrText>
+              <w:instrText xml:space="preserve"> PAGEREF _Toc404891255 \h </w:instrText>
             </w:r>
             <w:r>
               <w:rPr>
@@ -2188,12 +2182,12 @@
               <w:tab w:val="right" w:leader="dot" w:pos="8675"/>
             </w:tabs>
             <w:rPr>
-              <w:rFonts w:cstheme="minorBidi"/>
+              <w:rFonts w:eastAsia="宋体" w:cstheme="minorBidi"/>
               <w:noProof/>
               <w:lang w:eastAsia="zh-CN"/>
             </w:rPr>
           </w:pPr>
-          <w:hyperlink w:anchor="_Toc404540205" w:history="1">
+          <w:hyperlink w:anchor="_Toc404891256" w:history="1">
             <w:r>
               <w:rPr>
                 <w:rStyle w:val="Hyperlink"/>
@@ -2203,7 +2197,7 @@
             </w:r>
             <w:r>
               <w:rPr>
-                <w:rFonts w:cstheme="minorBidi"/>
+                <w:rFonts w:eastAsia="宋体" w:cstheme="minorBidi"/>
                 <w:noProof/>
                 <w:lang w:eastAsia="zh-CN"/>
               </w:rPr>
@@ -2236,7 +2230,7 @@
                 <w:noProof/>
                 <w:webHidden/>
               </w:rPr>
-              <w:instrText xml:space="preserve"> PAGEREF _Toc404540205 \h </w:instrText>
+              <w:instrText xml:space="preserve"> PAGEREF _Toc404891256 \h </w:instrText>
             </w:r>
             <w:r>
               <w:rPr>
@@ -2275,12 +2269,12 @@
               <w:tab w:val="right" w:leader="dot" w:pos="8675"/>
             </w:tabs>
             <w:rPr>
-              <w:rFonts w:cstheme="minorBidi"/>
+              <w:rFonts w:eastAsia="宋体" w:cstheme="minorBidi"/>
               <w:noProof/>
               <w:lang w:eastAsia="zh-CN"/>
             </w:rPr>
           </w:pPr>
-          <w:hyperlink w:anchor="_Toc404540206" w:history="1">
+          <w:hyperlink w:anchor="_Toc404891257" w:history="1">
             <w:r>
               <w:rPr>
                 <w:rStyle w:val="Hyperlink"/>
@@ -2290,7 +2284,7 @@
             </w:r>
             <w:r>
               <w:rPr>
-                <w:rFonts w:cstheme="minorBidi"/>
+                <w:rFonts w:eastAsia="宋体" w:cstheme="minorBidi"/>
                 <w:noProof/>
                 <w:lang w:eastAsia="zh-CN"/>
               </w:rPr>
@@ -2323,7 +2317,7 @@
                 <w:noProof/>
                 <w:webHidden/>
               </w:rPr>
-              <w:instrText xml:space="preserve"> PAGEREF _Toc404540206 \h </w:instrText>
+              <w:instrText xml:space="preserve"> PAGEREF _Toc404891257 \h </w:instrText>
             </w:r>
             <w:r>
               <w:rPr>
@@ -2362,12 +2356,12 @@
               <w:tab w:val="right" w:leader="dot" w:pos="8675"/>
             </w:tabs>
             <w:rPr>
-              <w:rFonts w:cstheme="minorBidi"/>
+              <w:rFonts w:eastAsia="宋体" w:cstheme="minorBidi"/>
               <w:noProof/>
               <w:lang w:eastAsia="zh-CN"/>
             </w:rPr>
           </w:pPr>
-          <w:hyperlink w:anchor="_Toc404540207" w:history="1">
+          <w:hyperlink w:anchor="_Toc404891258" w:history="1">
             <w:r>
               <w:rPr>
                 <w:rStyle w:val="Hyperlink"/>
@@ -2377,7 +2371,7 @@
             </w:r>
             <w:r>
               <w:rPr>
-                <w:rFonts w:cstheme="minorBidi"/>
+                <w:rFonts w:eastAsia="宋体" w:cstheme="minorBidi"/>
                 <w:noProof/>
                 <w:lang w:eastAsia="zh-CN"/>
               </w:rPr>
@@ -2410,7 +2404,7 @@
                 <w:noProof/>
                 <w:webHidden/>
               </w:rPr>
-              <w:instrText xml:space="preserve"> PAGEREF _Toc404540207 \h </w:instrText>
+              <w:instrText xml:space="preserve"> PAGEREF _Toc404891258 \h </w:instrText>
             </w:r>
             <w:r>
               <w:rPr>
@@ -2449,12 +2443,12 @@
               <w:tab w:val="right" w:leader="dot" w:pos="8675"/>
             </w:tabs>
             <w:rPr>
-              <w:rFonts w:cstheme="minorBidi"/>
+              <w:rFonts w:eastAsia="宋体" w:cstheme="minorBidi"/>
               <w:noProof/>
               <w:lang w:eastAsia="zh-CN"/>
             </w:rPr>
           </w:pPr>
-          <w:hyperlink w:anchor="_Toc404540208" w:history="1">
+          <w:hyperlink w:anchor="_Toc404891259" w:history="1">
             <w:r>
               <w:rPr>
                 <w:rStyle w:val="Hyperlink"/>
@@ -2464,7 +2458,7 @@
             </w:r>
             <w:r>
               <w:rPr>
-                <w:rFonts w:cstheme="minorBidi"/>
+                <w:rFonts w:eastAsia="宋体" w:cstheme="minorBidi"/>
                 <w:noProof/>
                 <w:lang w:eastAsia="zh-CN"/>
               </w:rPr>
@@ -2496,7 +2490,7 @@
                 <w:noProof/>
                 <w:webHidden/>
               </w:rPr>
-              <w:instrText xml:space="preserve"> PAGEREF _Toc404540208 \h </w:instrText>
+              <w:instrText xml:space="preserve"> PAGEREF _Toc404891259 \h </w:instrText>
             </w:r>
             <w:r>
               <w:rPr>
@@ -2535,12 +2529,12 @@
               <w:tab w:val="right" w:leader="dot" w:pos="8675"/>
             </w:tabs>
             <w:rPr>
-              <w:rFonts w:cstheme="minorBidi"/>
+              <w:rFonts w:eastAsia="宋体" w:cstheme="minorBidi"/>
               <w:noProof/>
               <w:lang w:eastAsia="zh-CN"/>
             </w:rPr>
           </w:pPr>
-          <w:hyperlink w:anchor="_Toc404540209" w:history="1">
+          <w:hyperlink w:anchor="_Toc404891260" w:history="1">
             <w:r>
               <w:rPr>
                 <w:rStyle w:val="Hyperlink"/>
@@ -2550,7 +2544,7 @@
             </w:r>
             <w:r>
               <w:rPr>
-                <w:rFonts w:cstheme="minorBidi"/>
+                <w:rFonts w:eastAsia="宋体" w:cstheme="minorBidi"/>
                 <w:noProof/>
                 <w:lang w:eastAsia="zh-CN"/>
               </w:rPr>
@@ -2583,7 +2577,7 @@
                 <w:noProof/>
                 <w:webHidden/>
               </w:rPr>
-              <w:instrText xml:space="preserve"> PAGEREF _Toc404540209 \h </w:instrText>
+              <w:instrText xml:space="preserve"> PAGEREF _Toc404891260 \h </w:instrText>
             </w:r>
             <w:r>
               <w:rPr>
@@ -2622,12 +2616,12 @@
               <w:tab w:val="right" w:leader="dot" w:pos="8675"/>
             </w:tabs>
             <w:rPr>
-              <w:rFonts w:cstheme="minorBidi"/>
+              <w:rFonts w:eastAsia="宋体" w:cstheme="minorBidi"/>
               <w:noProof/>
               <w:lang w:eastAsia="zh-CN"/>
             </w:rPr>
           </w:pPr>
-          <w:hyperlink w:anchor="_Toc404540210" w:history="1">
+          <w:hyperlink w:anchor="_Toc404891261" w:history="1">
             <w:r>
               <w:rPr>
                 <w:rStyle w:val="Hyperlink"/>
@@ -2637,7 +2631,7 @@
             </w:r>
             <w:r>
               <w:rPr>
-                <w:rFonts w:cstheme="minorBidi"/>
+                <w:rFonts w:eastAsia="宋体" w:cstheme="minorBidi"/>
                 <w:noProof/>
                 <w:lang w:eastAsia="zh-CN"/>
               </w:rPr>
@@ -2670,7 +2664,7 @@
                 <w:noProof/>
                 <w:webHidden/>
               </w:rPr>
-              <w:instrText xml:space="preserve"> PAGEREF _Toc404540210 \h </w:instrText>
+              <w:instrText xml:space="preserve"> PAGEREF _Toc404891261 \h </w:instrText>
             </w:r>
             <w:r>
               <w:rPr>
@@ -2709,12 +2703,12 @@
               <w:tab w:val="right" w:leader="dot" w:pos="8675"/>
             </w:tabs>
             <w:rPr>
-              <w:rFonts w:cstheme="minorBidi"/>
+              <w:rFonts w:eastAsia="宋体" w:cstheme="minorBidi"/>
               <w:noProof/>
               <w:lang w:eastAsia="zh-CN"/>
             </w:rPr>
           </w:pPr>
-          <w:hyperlink w:anchor="_Toc404540211" w:history="1">
+          <w:hyperlink w:anchor="_Toc404891262" w:history="1">
             <w:r>
               <w:rPr>
                 <w:rStyle w:val="Hyperlink"/>
@@ -2724,7 +2718,7 @@
             </w:r>
             <w:r>
               <w:rPr>
-                <w:rFonts w:cstheme="minorBidi"/>
+                <w:rFonts w:eastAsia="宋体" w:cstheme="minorBidi"/>
                 <w:noProof/>
                 <w:lang w:eastAsia="zh-CN"/>
               </w:rPr>
@@ -2756,7 +2750,7 @@
                 <w:noProof/>
                 <w:webHidden/>
               </w:rPr>
-              <w:instrText xml:space="preserve"> PAGEREF _Toc404540211 \h </w:instrText>
+              <w:instrText xml:space="preserve"> PAGEREF _Toc404891262 \h </w:instrText>
             </w:r>
             <w:r>
               <w:rPr>
@@ -2795,12 +2789,12 @@
               <w:tab w:val="right" w:leader="dot" w:pos="8675"/>
             </w:tabs>
             <w:rPr>
-              <w:rFonts w:cstheme="minorBidi"/>
+              <w:rFonts w:eastAsia="宋体" w:cstheme="minorBidi"/>
               <w:noProof/>
               <w:lang w:eastAsia="zh-CN"/>
             </w:rPr>
           </w:pPr>
-          <w:hyperlink w:anchor="_Toc404540212" w:history="1">
+          <w:hyperlink w:anchor="_Toc404891263" w:history="1">
             <w:r>
               <w:rPr>
                 <w:rStyle w:val="Hyperlink"/>
@@ -2810,7 +2804,7 @@
             </w:r>
             <w:r>
               <w:rPr>
-                <w:rFonts w:cstheme="minorBidi"/>
+                <w:rFonts w:eastAsia="宋体" w:cstheme="minorBidi"/>
                 <w:noProof/>
                 <w:lang w:eastAsia="zh-CN"/>
               </w:rPr>
@@ -2842,7 +2836,7 @@
                 <w:noProof/>
                 <w:webHidden/>
               </w:rPr>
-              <w:instrText xml:space="preserve"> PAGEREF _Toc404540212 \h </w:instrText>
+              <w:instrText xml:space="preserve"> PAGEREF _Toc404891263 \h </w:instrText>
             </w:r>
             <w:r>
               <w:rPr>
@@ -2881,12 +2875,12 @@
               <w:tab w:val="right" w:leader="dot" w:pos="8675"/>
             </w:tabs>
             <w:rPr>
-              <w:rFonts w:cstheme="minorBidi"/>
+              <w:rFonts w:eastAsia="宋体" w:cstheme="minorBidi"/>
               <w:noProof/>
               <w:lang w:eastAsia="zh-CN"/>
             </w:rPr>
           </w:pPr>
-          <w:hyperlink w:anchor="_Toc404540213" w:history="1">
+          <w:hyperlink w:anchor="_Toc404891264" w:history="1">
             <w:r>
               <w:rPr>
                 <w:rStyle w:val="Hyperlink"/>
@@ -2896,7 +2890,7 @@
             </w:r>
             <w:r>
               <w:rPr>
-                <w:rFonts w:cstheme="minorBidi"/>
+                <w:rFonts w:eastAsia="宋体" w:cstheme="minorBidi"/>
                 <w:noProof/>
                 <w:lang w:eastAsia="zh-CN"/>
               </w:rPr>
@@ -2929,7 +2923,7 @@
                 <w:noProof/>
                 <w:webHidden/>
               </w:rPr>
-              <w:instrText xml:space="preserve"> PAGEREF _Toc404540213 \h </w:instrText>
+              <w:instrText xml:space="preserve"> PAGEREF _Toc404891264 \h </w:instrText>
             </w:r>
             <w:r>
               <w:rPr>
@@ -2968,12 +2962,12 @@
               <w:tab w:val="right" w:leader="dot" w:pos="8675"/>
             </w:tabs>
             <w:rPr>
-              <w:rFonts w:cstheme="minorBidi"/>
+              <w:rFonts w:eastAsia="宋体" w:cstheme="minorBidi"/>
               <w:noProof/>
               <w:lang w:eastAsia="zh-CN"/>
             </w:rPr>
           </w:pPr>
-          <w:hyperlink w:anchor="_Toc404540214" w:history="1">
+          <w:hyperlink w:anchor="_Toc404891265" w:history="1">
             <w:r>
               <w:rPr>
                 <w:rStyle w:val="Hyperlink"/>
@@ -2983,7 +2977,7 @@
             </w:r>
             <w:r>
               <w:rPr>
-                <w:rFonts w:cstheme="minorBidi"/>
+                <w:rFonts w:eastAsia="宋体" w:cstheme="minorBidi"/>
                 <w:noProof/>
                 <w:lang w:eastAsia="zh-CN"/>
               </w:rPr>
@@ -3016,7 +3010,7 @@
                 <w:noProof/>
                 <w:webHidden/>
               </w:rPr>
-              <w:instrText xml:space="preserve"> PAGEREF _Toc404540214 \h </w:instrText>
+              <w:instrText xml:space="preserve"> PAGEREF _Toc404891265 \h </w:instrText>
             </w:r>
             <w:r>
               <w:rPr>
@@ -3055,12 +3049,12 @@
               <w:tab w:val="right" w:leader="dot" w:pos="8675"/>
             </w:tabs>
             <w:rPr>
-              <w:rFonts w:cstheme="minorBidi"/>
+              <w:rFonts w:eastAsia="宋体" w:cstheme="minorBidi"/>
               <w:noProof/>
               <w:lang w:eastAsia="zh-CN"/>
             </w:rPr>
           </w:pPr>
-          <w:hyperlink w:anchor="_Toc404540215" w:history="1">
+          <w:hyperlink w:anchor="_Toc404891266" w:history="1">
             <w:r>
               <w:rPr>
                 <w:rStyle w:val="Hyperlink"/>
@@ -3070,7 +3064,7 @@
             </w:r>
             <w:r>
               <w:rPr>
-                <w:rFonts w:cstheme="minorBidi"/>
+                <w:rFonts w:eastAsia="宋体" w:cstheme="minorBidi"/>
                 <w:noProof/>
                 <w:lang w:eastAsia="zh-CN"/>
               </w:rPr>
@@ -3102,7 +3096,7 @@
                 <w:noProof/>
                 <w:webHidden/>
               </w:rPr>
-              <w:instrText xml:space="preserve"> PAGEREF _Toc404540215 \h </w:instrText>
+              <w:instrText xml:space="preserve"> PAGEREF _Toc404891266 \h </w:instrText>
             </w:r>
             <w:r>
               <w:rPr>
@@ -3141,12 +3135,12 @@
               <w:tab w:val="right" w:leader="dot" w:pos="8675"/>
             </w:tabs>
             <w:rPr>
-              <w:rFonts w:cstheme="minorBidi"/>
+              <w:rFonts w:eastAsia="宋体" w:cstheme="minorBidi"/>
               <w:noProof/>
               <w:lang w:eastAsia="zh-CN"/>
             </w:rPr>
           </w:pPr>
-          <w:hyperlink w:anchor="_Toc404540216" w:history="1">
+          <w:hyperlink w:anchor="_Toc404891267" w:history="1">
             <w:r>
               <w:rPr>
                 <w:rStyle w:val="Hyperlink"/>
@@ -3156,7 +3150,7 @@
             </w:r>
             <w:r>
               <w:rPr>
-                <w:rFonts w:cstheme="minorBidi"/>
+                <w:rFonts w:eastAsia="宋体" w:cstheme="minorBidi"/>
                 <w:noProof/>
                 <w:lang w:eastAsia="zh-CN"/>
               </w:rPr>
@@ -3189,7 +3183,7 @@
                 <w:noProof/>
                 <w:webHidden/>
               </w:rPr>
-              <w:instrText xml:space="preserve"> PAGEREF _Toc404540216 \h </w:instrText>
+              <w:instrText xml:space="preserve"> PAGEREF _Toc404891267 \h </w:instrText>
             </w:r>
             <w:r>
               <w:rPr>
@@ -3228,12 +3222,12 @@
               <w:tab w:val="right" w:leader="dot" w:pos="8675"/>
             </w:tabs>
             <w:rPr>
-              <w:rFonts w:cstheme="minorBidi"/>
+              <w:rFonts w:eastAsia="宋体" w:cstheme="minorBidi"/>
               <w:noProof/>
               <w:lang w:eastAsia="zh-CN"/>
             </w:rPr>
           </w:pPr>
-          <w:hyperlink w:anchor="_Toc404540217" w:history="1">
+          <w:hyperlink w:anchor="_Toc404891268" w:history="1">
             <w:r>
               <w:rPr>
                 <w:rStyle w:val="Hyperlink"/>
@@ -3243,7 +3237,7 @@
             </w:r>
             <w:r>
               <w:rPr>
-                <w:rFonts w:cstheme="minorBidi"/>
+                <w:rFonts w:eastAsia="宋体" w:cstheme="minorBidi"/>
                 <w:noProof/>
                 <w:lang w:eastAsia="zh-CN"/>
               </w:rPr>
@@ -3276,7 +3270,7 @@
                 <w:noProof/>
                 <w:webHidden/>
               </w:rPr>
-              <w:instrText xml:space="preserve"> PAGEREF _Toc404540217 \h </w:instrText>
+              <w:instrText xml:space="preserve"> PAGEREF _Toc404891268 \h </w:instrText>
             </w:r>
             <w:r>
               <w:rPr>
@@ -3315,12 +3309,12 @@
               <w:tab w:val="right" w:leader="dot" w:pos="8675"/>
             </w:tabs>
             <w:rPr>
-              <w:rFonts w:cstheme="minorBidi"/>
+              <w:rFonts w:eastAsia="宋体" w:cstheme="minorBidi"/>
               <w:noProof/>
               <w:lang w:eastAsia="zh-CN"/>
             </w:rPr>
           </w:pPr>
-          <w:hyperlink w:anchor="_Toc404540218" w:history="1">
+          <w:hyperlink w:anchor="_Toc404891269" w:history="1">
             <w:r>
               <w:rPr>
                 <w:rStyle w:val="Hyperlink"/>
@@ -3330,7 +3324,7 @@
             </w:r>
             <w:r>
               <w:rPr>
-                <w:rFonts w:cstheme="minorBidi"/>
+                <w:rFonts w:eastAsia="宋体" w:cstheme="minorBidi"/>
                 <w:noProof/>
                 <w:lang w:eastAsia="zh-CN"/>
               </w:rPr>
@@ -3370,7 +3364,7 @@
                 <w:noProof/>
                 <w:webHidden/>
               </w:rPr>
-              <w:instrText xml:space="preserve"> PAGEREF _Toc404540218 \h </w:instrText>
+              <w:instrText xml:space="preserve"> PAGEREF _Toc404891269 \h </w:instrText>
             </w:r>
             <w:r>
               <w:rPr>
@@ -3409,12 +3403,12 @@
               <w:tab w:val="right" w:leader="dot" w:pos="8675"/>
             </w:tabs>
             <w:rPr>
-              <w:rFonts w:cstheme="minorBidi"/>
+              <w:rFonts w:eastAsia="宋体" w:cstheme="minorBidi"/>
               <w:noProof/>
               <w:lang w:eastAsia="zh-CN"/>
             </w:rPr>
           </w:pPr>
-          <w:hyperlink w:anchor="_Toc404540219" w:history="1">
+          <w:hyperlink w:anchor="_Toc404891270" w:history="1">
             <w:r>
               <w:rPr>
                 <w:rStyle w:val="Hyperlink"/>
@@ -3424,7 +3418,7 @@
             </w:r>
             <w:r>
               <w:rPr>
-                <w:rFonts w:cstheme="minorBidi"/>
+                <w:rFonts w:eastAsia="宋体" w:cstheme="minorBidi"/>
                 <w:noProof/>
                 <w:lang w:eastAsia="zh-CN"/>
               </w:rPr>
@@ -3457,7 +3451,7 @@
                 <w:noProof/>
                 <w:webHidden/>
               </w:rPr>
-              <w:instrText xml:space="preserve"> PAGEREF _Toc404540219 \h </w:instrText>
+              <w:instrText xml:space="preserve"> PAGEREF _Toc404891270 \h </w:instrText>
             </w:r>
             <w:r>
               <w:rPr>
@@ -3496,12 +3490,12 @@
               <w:tab w:val="right" w:leader="dot" w:pos="8675"/>
             </w:tabs>
             <w:rPr>
-              <w:rFonts w:cstheme="minorBidi"/>
+              <w:rFonts w:eastAsia="宋体" w:cstheme="minorBidi"/>
               <w:noProof/>
               <w:lang w:eastAsia="zh-CN"/>
             </w:rPr>
           </w:pPr>
-          <w:hyperlink w:anchor="_Toc404540220" w:history="1">
+          <w:hyperlink w:anchor="_Toc404891271" w:history="1">
             <w:r>
               <w:rPr>
                 <w:rStyle w:val="Hyperlink"/>
@@ -3511,7 +3505,7 @@
             </w:r>
             <w:r>
               <w:rPr>
-                <w:rFonts w:cstheme="minorBidi"/>
+                <w:rFonts w:eastAsia="宋体" w:cstheme="minorBidi"/>
                 <w:noProof/>
                 <w:lang w:eastAsia="zh-CN"/>
               </w:rPr>
@@ -3544,7 +3538,7 @@
                 <w:noProof/>
                 <w:webHidden/>
               </w:rPr>
-              <w:instrText xml:space="preserve"> PAGEREF _Toc404540220 \h </w:instrText>
+              <w:instrText xml:space="preserve"> PAGEREF _Toc404891271 \h </w:instrText>
             </w:r>
             <w:r>
               <w:rPr>
@@ -3583,12 +3577,12 @@
               <w:tab w:val="right" w:leader="dot" w:pos="8675"/>
             </w:tabs>
             <w:rPr>
-              <w:rFonts w:cstheme="minorBidi"/>
+              <w:rFonts w:eastAsia="宋体" w:cstheme="minorBidi"/>
               <w:noProof/>
               <w:lang w:eastAsia="zh-CN"/>
             </w:rPr>
           </w:pPr>
-          <w:hyperlink w:anchor="_Toc404540221" w:history="1">
+          <w:hyperlink w:anchor="_Toc404891272" w:history="1">
             <w:r>
               <w:rPr>
                 <w:rStyle w:val="Hyperlink"/>
@@ -3598,7 +3592,7 @@
             </w:r>
             <w:r>
               <w:rPr>
-                <w:rFonts w:cstheme="minorBidi"/>
+                <w:rFonts w:eastAsia="宋体" w:cstheme="minorBidi"/>
                 <w:noProof/>
                 <w:lang w:eastAsia="zh-CN"/>
               </w:rPr>
@@ -3638,7 +3632,7 @@
                 <w:noProof/>
                 <w:webHidden/>
               </w:rPr>
-              <w:instrText xml:space="preserve"> PAGEREF _Toc404540221 \h </w:instrText>
+              <w:instrText xml:space="preserve"> PAGEREF _Toc404891272 \h </w:instrText>
             </w:r>
             <w:r>
               <w:rPr>
@@ -3677,12 +3671,12 @@
               <w:tab w:val="right" w:leader="dot" w:pos="8675"/>
             </w:tabs>
             <w:rPr>
-              <w:rFonts w:cstheme="minorBidi"/>
+              <w:rFonts w:eastAsia="宋体" w:cstheme="minorBidi"/>
               <w:noProof/>
               <w:lang w:eastAsia="zh-CN"/>
             </w:rPr>
           </w:pPr>
-          <w:hyperlink w:anchor="_Toc404540222" w:history="1">
+          <w:hyperlink w:anchor="_Toc404891273" w:history="1">
             <w:r>
               <w:rPr>
                 <w:rStyle w:val="Hyperlink"/>
@@ -3692,7 +3686,7 @@
             </w:r>
             <w:r>
               <w:rPr>
-                <w:rFonts w:cstheme="minorBidi"/>
+                <w:rFonts w:eastAsia="宋体" w:cstheme="minorBidi"/>
                 <w:noProof/>
                 <w:lang w:eastAsia="zh-CN"/>
               </w:rPr>
@@ -3732,7 +3726,7 @@
                 <w:noProof/>
                 <w:webHidden/>
               </w:rPr>
-              <w:instrText xml:space="preserve"> PAGEREF _Toc404540222 \h </w:instrText>
+              <w:instrText xml:space="preserve"> PAGEREF _Toc404891273 \h </w:instrText>
             </w:r>
             <w:r>
               <w:rPr>
@@ -3771,12 +3765,12 @@
               <w:tab w:val="right" w:leader="dot" w:pos="8675"/>
             </w:tabs>
             <w:rPr>
-              <w:rFonts w:cstheme="minorBidi"/>
+              <w:rFonts w:eastAsia="宋体" w:cstheme="minorBidi"/>
               <w:noProof/>
               <w:lang w:eastAsia="zh-CN"/>
             </w:rPr>
           </w:pPr>
-          <w:hyperlink w:anchor="_Toc404540223" w:history="1">
+          <w:hyperlink w:anchor="_Toc404891274" w:history="1">
             <w:r>
               <w:rPr>
                 <w:rStyle w:val="Hyperlink"/>
@@ -3786,7 +3780,7 @@
             </w:r>
             <w:r>
               <w:rPr>
-                <w:rFonts w:cstheme="minorBidi"/>
+                <w:rFonts w:eastAsia="宋体" w:cstheme="minorBidi"/>
                 <w:noProof/>
                 <w:lang w:eastAsia="zh-CN"/>
               </w:rPr>
@@ -3826,7 +3820,7 @@
                 <w:noProof/>
                 <w:webHidden/>
               </w:rPr>
-              <w:instrText xml:space="preserve"> PAGEREF _Toc404540223 \h </w:instrText>
+              <w:instrText xml:space="preserve"> PAGEREF _Toc404891274 \h </w:instrText>
             </w:r>
             <w:r>
               <w:rPr>
@@ -3865,12 +3859,12 @@
               <w:tab w:val="right" w:leader="dot" w:pos="8675"/>
             </w:tabs>
             <w:rPr>
-              <w:rFonts w:cstheme="minorBidi"/>
+              <w:rFonts w:eastAsia="宋体" w:cstheme="minorBidi"/>
               <w:noProof/>
               <w:lang w:eastAsia="zh-CN"/>
             </w:rPr>
           </w:pPr>
-          <w:hyperlink w:anchor="_Toc404540224" w:history="1">
+          <w:hyperlink w:anchor="_Toc404891275" w:history="1">
             <w:r>
               <w:rPr>
                 <w:rStyle w:val="Hyperlink"/>
@@ -3880,7 +3874,7 @@
             </w:r>
             <w:r>
               <w:rPr>
-                <w:rFonts w:cstheme="minorBidi"/>
+                <w:rFonts w:eastAsia="宋体" w:cstheme="minorBidi"/>
                 <w:noProof/>
                 <w:lang w:eastAsia="zh-CN"/>
               </w:rPr>
@@ -3920,7 +3914,7 @@
                 <w:noProof/>
                 <w:webHidden/>
               </w:rPr>
-              <w:instrText xml:space="preserve"> PAGEREF _Toc404540224 \h </w:instrText>
+              <w:instrText xml:space="preserve"> PAGEREF _Toc404891275 \h </w:instrText>
             </w:r>
             <w:r>
               <w:rPr>
@@ -3959,12 +3953,12 @@
               <w:tab w:val="right" w:leader="dot" w:pos="8675"/>
             </w:tabs>
             <w:rPr>
-              <w:rFonts w:cstheme="minorBidi"/>
+              <w:rFonts w:eastAsia="宋体" w:cstheme="minorBidi"/>
               <w:noProof/>
               <w:lang w:eastAsia="zh-CN"/>
             </w:rPr>
           </w:pPr>
-          <w:hyperlink w:anchor="_Toc404540225" w:history="1">
+          <w:hyperlink w:anchor="_Toc404891276" w:history="1">
             <w:r>
               <w:rPr>
                 <w:rStyle w:val="Hyperlink"/>
@@ -3974,7 +3968,7 @@
             </w:r>
             <w:r>
               <w:rPr>
-                <w:rFonts w:cstheme="minorBidi"/>
+                <w:rFonts w:eastAsia="宋体" w:cstheme="minorBidi"/>
                 <w:noProof/>
                 <w:lang w:eastAsia="zh-CN"/>
               </w:rPr>
@@ -4014,7 +4008,7 @@
                 <w:noProof/>
                 <w:webHidden/>
               </w:rPr>
-              <w:instrText xml:space="preserve"> PAGEREF _Toc404540225 \h </w:instrText>
+              <w:instrText xml:space="preserve"> PAGEREF _Toc404891276 \h </w:instrText>
             </w:r>
             <w:r>
               <w:rPr>
@@ -4053,12 +4047,12 @@
               <w:tab w:val="right" w:leader="dot" w:pos="8675"/>
             </w:tabs>
             <w:rPr>
-              <w:rFonts w:cstheme="minorBidi"/>
+              <w:rFonts w:eastAsia="宋体" w:cstheme="minorBidi"/>
               <w:noProof/>
               <w:lang w:eastAsia="zh-CN"/>
             </w:rPr>
           </w:pPr>
-          <w:hyperlink w:anchor="_Toc404540226" w:history="1">
+          <w:hyperlink w:anchor="_Toc404891277" w:history="1">
             <w:r>
               <w:rPr>
                 <w:rStyle w:val="Hyperlink"/>
@@ -4068,7 +4062,7 @@
             </w:r>
             <w:r>
               <w:rPr>
-                <w:rFonts w:cstheme="minorBidi"/>
+                <w:rFonts w:eastAsia="宋体" w:cstheme="minorBidi"/>
                 <w:noProof/>
                 <w:lang w:eastAsia="zh-CN"/>
               </w:rPr>
@@ -4108,7 +4102,7 @@
                 <w:noProof/>
                 <w:webHidden/>
               </w:rPr>
-              <w:instrText xml:space="preserve"> PAGEREF _Toc404540226 \h </w:instrText>
+              <w:instrText xml:space="preserve"> PAGEREF _Toc404891277 \h </w:instrText>
             </w:r>
             <w:r>
               <w:rPr>
@@ -4147,12 +4141,12 @@
               <w:tab w:val="right" w:leader="dot" w:pos="8675"/>
             </w:tabs>
             <w:rPr>
-              <w:rFonts w:cstheme="minorBidi"/>
+              <w:rFonts w:eastAsia="宋体" w:cstheme="minorBidi"/>
               <w:noProof/>
               <w:lang w:eastAsia="zh-CN"/>
             </w:rPr>
           </w:pPr>
-          <w:hyperlink w:anchor="_Toc404540227" w:history="1">
+          <w:hyperlink w:anchor="_Toc404891278" w:history="1">
             <w:r>
               <w:rPr>
                 <w:rStyle w:val="Hyperlink"/>
@@ -4162,7 +4156,7 @@
             </w:r>
             <w:r>
               <w:rPr>
-                <w:rFonts w:cstheme="minorBidi"/>
+                <w:rFonts w:eastAsia="宋体" w:cstheme="minorBidi"/>
                 <w:noProof/>
                 <w:lang w:eastAsia="zh-CN"/>
               </w:rPr>
@@ -4195,7 +4189,7 @@
                 <w:noProof/>
                 <w:webHidden/>
               </w:rPr>
-              <w:instrText xml:space="preserve"> PAGEREF _Toc404540227 \h </w:instrText>
+              <w:instrText xml:space="preserve"> PAGEREF _Toc404891278 \h </w:instrText>
             </w:r>
             <w:r>
               <w:rPr>
@@ -4234,12 +4228,12 @@
               <w:tab w:val="right" w:leader="dot" w:pos="8675"/>
             </w:tabs>
             <w:rPr>
-              <w:rFonts w:cstheme="minorBidi"/>
+              <w:rFonts w:eastAsia="宋体" w:cstheme="minorBidi"/>
               <w:noProof/>
               <w:lang w:eastAsia="zh-CN"/>
             </w:rPr>
           </w:pPr>
-          <w:hyperlink w:anchor="_Toc404540228" w:history="1">
+          <w:hyperlink w:anchor="_Toc404891279" w:history="1">
             <w:r>
               <w:rPr>
                 <w:rStyle w:val="Hyperlink"/>
@@ -4249,7 +4243,7 @@
             </w:r>
             <w:r>
               <w:rPr>
-                <w:rFonts w:cstheme="minorBidi"/>
+                <w:rFonts w:eastAsia="宋体" w:cstheme="minorBidi"/>
                 <w:noProof/>
                 <w:lang w:eastAsia="zh-CN"/>
               </w:rPr>
@@ -4282,7 +4276,7 @@
                 <w:noProof/>
                 <w:webHidden/>
               </w:rPr>
-              <w:instrText xml:space="preserve"> PAGEREF _Toc404540228 \h </w:instrText>
+              <w:instrText xml:space="preserve"> PAGEREF _Toc404891279 \h </w:instrText>
             </w:r>
             <w:r>
               <w:rPr>
@@ -4321,12 +4315,12 @@
               <w:tab w:val="right" w:leader="dot" w:pos="8675"/>
             </w:tabs>
             <w:rPr>
-              <w:rFonts w:cstheme="minorBidi"/>
+              <w:rFonts w:eastAsia="宋体" w:cstheme="minorBidi"/>
               <w:noProof/>
               <w:lang w:eastAsia="zh-CN"/>
             </w:rPr>
           </w:pPr>
-          <w:hyperlink w:anchor="_Toc404540229" w:history="1">
+          <w:hyperlink w:anchor="_Toc404891280" w:history="1">
             <w:r>
               <w:rPr>
                 <w:rStyle w:val="Hyperlink"/>
@@ -4336,7 +4330,7 @@
             </w:r>
             <w:r>
               <w:rPr>
-                <w:rFonts w:cstheme="minorBidi"/>
+                <w:rFonts w:eastAsia="宋体" w:cstheme="minorBidi"/>
                 <w:noProof/>
                 <w:lang w:eastAsia="zh-CN"/>
               </w:rPr>
@@ -4368,7 +4362,7 @@
                 <w:noProof/>
                 <w:webHidden/>
               </w:rPr>
-              <w:instrText xml:space="preserve"> PAGEREF _Toc404540229 \h </w:instrText>
+              <w:instrText xml:space="preserve"> PAGEREF _Toc404891280 \h </w:instrText>
             </w:r>
             <w:r>
               <w:rPr>
@@ -4407,12 +4401,12 @@
               <w:tab w:val="right" w:leader="dot" w:pos="8675"/>
             </w:tabs>
             <w:rPr>
-              <w:rFonts w:cstheme="minorBidi"/>
+              <w:rFonts w:eastAsia="宋体" w:cstheme="minorBidi"/>
               <w:noProof/>
               <w:lang w:eastAsia="zh-CN"/>
             </w:rPr>
           </w:pPr>
-          <w:hyperlink w:anchor="_Toc404540230" w:history="1">
+          <w:hyperlink w:anchor="_Toc404891281" w:history="1">
             <w:r>
               <w:rPr>
                 <w:rStyle w:val="Hyperlink"/>
@@ -4422,7 +4416,7 @@
             </w:r>
             <w:r>
               <w:rPr>
-                <w:rFonts w:cstheme="minorBidi"/>
+                <w:rFonts w:eastAsia="宋体" w:cstheme="minorBidi"/>
                 <w:noProof/>
                 <w:lang w:eastAsia="zh-CN"/>
               </w:rPr>
@@ -4462,7 +4456,7 @@
                 <w:noProof/>
                 <w:webHidden/>
               </w:rPr>
-              <w:instrText xml:space="preserve"> PAGEREF _Toc404540230 \h </w:instrText>
+              <w:instrText xml:space="preserve"> PAGEREF _Toc404891281 \h </w:instrText>
             </w:r>
             <w:r>
               <w:rPr>
@@ -4501,12 +4495,12 @@
               <w:tab w:val="right" w:leader="dot" w:pos="8675"/>
             </w:tabs>
             <w:rPr>
-              <w:rFonts w:cstheme="minorBidi"/>
+              <w:rFonts w:eastAsia="宋体" w:cstheme="minorBidi"/>
               <w:noProof/>
               <w:lang w:eastAsia="zh-CN"/>
             </w:rPr>
           </w:pPr>
-          <w:hyperlink w:anchor="_Toc404540231" w:history="1">
+          <w:hyperlink w:anchor="_Toc404891282" w:history="1">
             <w:r>
               <w:rPr>
                 <w:rStyle w:val="Hyperlink"/>
@@ -4516,7 +4510,7 @@
             </w:r>
             <w:r>
               <w:rPr>
-                <w:rFonts w:cstheme="minorBidi"/>
+                <w:rFonts w:eastAsia="宋体" w:cstheme="minorBidi"/>
                 <w:noProof/>
                 <w:lang w:eastAsia="zh-CN"/>
               </w:rPr>
@@ -4564,7 +4558,7 @@
                 <w:noProof/>
                 <w:webHidden/>
               </w:rPr>
-              <w:instrText xml:space="preserve"> PAGEREF _Toc404540231 \h </w:instrText>
+              <w:instrText xml:space="preserve"> PAGEREF _Toc404891282 \h </w:instrText>
             </w:r>
             <w:r>
               <w:rPr>
@@ -4603,12 +4597,12 @@
               <w:tab w:val="right" w:leader="dot" w:pos="8675"/>
             </w:tabs>
             <w:rPr>
-              <w:rFonts w:cstheme="minorBidi"/>
+              <w:rFonts w:eastAsia="宋体" w:cstheme="minorBidi"/>
               <w:noProof/>
               <w:lang w:eastAsia="zh-CN"/>
             </w:rPr>
           </w:pPr>
-          <w:hyperlink w:anchor="_Toc404540232" w:history="1">
+          <w:hyperlink w:anchor="_Toc404891283" w:history="1">
             <w:r>
               <w:rPr>
                 <w:rStyle w:val="Hyperlink"/>
@@ -4618,7 +4612,7 @@
             </w:r>
             <w:r>
               <w:rPr>
-                <w:rFonts w:cstheme="minorBidi"/>
+                <w:rFonts w:eastAsia="宋体" w:cstheme="minorBidi"/>
                 <w:noProof/>
                 <w:lang w:eastAsia="zh-CN"/>
               </w:rPr>
@@ -4651,7 +4645,7 @@
                 <w:noProof/>
                 <w:webHidden/>
               </w:rPr>
-              <w:instrText xml:space="preserve"> PAGEREF _Toc404540232 \h </w:instrText>
+              <w:instrText xml:space="preserve"> PAGEREF _Toc404891283 \h </w:instrText>
             </w:r>
             <w:r>
               <w:rPr>
@@ -4690,12 +4684,12 @@
               <w:tab w:val="right" w:leader="dot" w:pos="8675"/>
             </w:tabs>
             <w:rPr>
-              <w:rFonts w:cstheme="minorBidi"/>
+              <w:rFonts w:eastAsia="宋体" w:cstheme="minorBidi"/>
               <w:noProof/>
               <w:lang w:eastAsia="zh-CN"/>
             </w:rPr>
           </w:pPr>
-          <w:hyperlink w:anchor="_Toc404540233" w:history="1">
+          <w:hyperlink w:anchor="_Toc404891284" w:history="1">
             <w:r>
               <w:rPr>
                 <w:rStyle w:val="Hyperlink"/>
@@ -4705,7 +4699,7 @@
             </w:r>
             <w:r>
               <w:rPr>
-                <w:rFonts w:cstheme="minorBidi"/>
+                <w:rFonts w:eastAsia="宋体" w:cstheme="minorBidi"/>
                 <w:noProof/>
                 <w:lang w:eastAsia="zh-CN"/>
               </w:rPr>
@@ -4738,7 +4732,7 @@
                 <w:noProof/>
                 <w:webHidden/>
               </w:rPr>
-              <w:instrText xml:space="preserve"> PAGEREF _Toc404540233 \h </w:instrText>
+              <w:instrText xml:space="preserve"> PAGEREF _Toc404891284 \h </w:instrText>
             </w:r>
             <w:r>
               <w:rPr>
@@ -4777,12 +4771,12 @@
               <w:tab w:val="right" w:leader="dot" w:pos="8675"/>
             </w:tabs>
             <w:rPr>
-              <w:rFonts w:cstheme="minorBidi"/>
+              <w:rFonts w:eastAsia="宋体" w:cstheme="minorBidi"/>
               <w:noProof/>
               <w:lang w:eastAsia="zh-CN"/>
             </w:rPr>
           </w:pPr>
-          <w:hyperlink w:anchor="_Toc404540234" w:history="1">
+          <w:hyperlink w:anchor="_Toc404891285" w:history="1">
             <w:r>
               <w:rPr>
                 <w:rStyle w:val="Hyperlink"/>
@@ -4792,7 +4786,7 @@
             </w:r>
             <w:r>
               <w:rPr>
-                <w:rFonts w:cstheme="minorBidi"/>
+                <w:rFonts w:eastAsia="宋体" w:cstheme="minorBidi"/>
                 <w:noProof/>
                 <w:lang w:eastAsia="zh-CN"/>
               </w:rPr>
@@ -4824,7 +4818,7 @@
                 <w:noProof/>
                 <w:webHidden/>
               </w:rPr>
-              <w:instrText xml:space="preserve"> PAGEREF _Toc404540234 \h </w:instrText>
+              <w:instrText xml:space="preserve"> PAGEREF _Toc404891285 \h </w:instrText>
             </w:r>
             <w:r>
               <w:rPr>
@@ -4863,12 +4857,12 @@
               <w:tab w:val="right" w:leader="dot" w:pos="8675"/>
             </w:tabs>
             <w:rPr>
-              <w:rFonts w:cstheme="minorBidi"/>
+              <w:rFonts w:eastAsia="宋体" w:cstheme="minorBidi"/>
               <w:noProof/>
               <w:lang w:eastAsia="zh-CN"/>
             </w:rPr>
           </w:pPr>
-          <w:hyperlink w:anchor="_Toc404540235" w:history="1">
+          <w:hyperlink w:anchor="_Toc404891286" w:history="1">
             <w:r>
               <w:rPr>
                 <w:rStyle w:val="Hyperlink"/>
@@ -4878,7 +4872,7 @@
             </w:r>
             <w:r>
               <w:rPr>
-                <w:rFonts w:cstheme="minorBidi"/>
+                <w:rFonts w:eastAsia="宋体" w:cstheme="minorBidi"/>
                 <w:noProof/>
                 <w:lang w:eastAsia="zh-CN"/>
               </w:rPr>
@@ -4911,7 +4905,7 @@
                 <w:noProof/>
                 <w:webHidden/>
               </w:rPr>
-              <w:instrText xml:space="preserve"> PAGEREF _Toc404540235 \h </w:instrText>
+              <w:instrText xml:space="preserve"> PAGEREF _Toc404891286 \h </w:instrText>
             </w:r>
             <w:r>
               <w:rPr>
@@ -4950,12 +4944,12 @@
               <w:tab w:val="right" w:leader="dot" w:pos="8675"/>
             </w:tabs>
             <w:rPr>
-              <w:rFonts w:cstheme="minorBidi"/>
+              <w:rFonts w:eastAsia="宋体" w:cstheme="minorBidi"/>
               <w:noProof/>
               <w:lang w:eastAsia="zh-CN"/>
             </w:rPr>
           </w:pPr>
-          <w:hyperlink w:anchor="_Toc404540236" w:history="1">
+          <w:hyperlink w:anchor="_Toc404891287" w:history="1">
             <w:r>
               <w:rPr>
                 <w:rStyle w:val="Hyperlink"/>
@@ -4965,7 +4959,7 @@
             </w:r>
             <w:r>
               <w:rPr>
-                <w:rFonts w:cstheme="minorBidi"/>
+                <w:rFonts w:eastAsia="宋体" w:cstheme="minorBidi"/>
                 <w:noProof/>
                 <w:lang w:eastAsia="zh-CN"/>
               </w:rPr>
@@ -5005,7 +4999,7 @@
                 <w:noProof/>
                 <w:webHidden/>
               </w:rPr>
-              <w:instrText xml:space="preserve"> PAGEREF _Toc404540236 \h </w:instrText>
+              <w:instrText xml:space="preserve"> PAGEREF _Toc404891287 \h </w:instrText>
             </w:r>
             <w:r>
               <w:rPr>
@@ -5044,12 +5038,12 @@
               <w:tab w:val="right" w:leader="dot" w:pos="8675"/>
             </w:tabs>
             <w:rPr>
-              <w:rFonts w:cstheme="minorBidi"/>
+              <w:rFonts w:eastAsia="宋体" w:cstheme="minorBidi"/>
               <w:noProof/>
               <w:lang w:eastAsia="zh-CN"/>
             </w:rPr>
           </w:pPr>
-          <w:hyperlink w:anchor="_Toc404540237" w:history="1">
+          <w:hyperlink w:anchor="_Toc404891288" w:history="1">
             <w:r>
               <w:rPr>
                 <w:rStyle w:val="Hyperlink"/>
@@ -5059,7 +5053,7 @@
             </w:r>
             <w:r>
               <w:rPr>
-                <w:rFonts w:cstheme="minorBidi"/>
+                <w:rFonts w:eastAsia="宋体" w:cstheme="minorBidi"/>
                 <w:noProof/>
                 <w:lang w:eastAsia="zh-CN"/>
               </w:rPr>
@@ -5099,7 +5093,7 @@
                 <w:noProof/>
                 <w:webHidden/>
               </w:rPr>
-              <w:instrText xml:space="preserve"> PAGEREF _Toc404540237 \h </w:instrText>
+              <w:instrText xml:space="preserve"> PAGEREF _Toc404891288 \h </w:instrText>
             </w:r>
             <w:r>
               <w:rPr>
@@ -5138,12 +5132,12 @@
               <w:tab w:val="right" w:leader="dot" w:pos="8675"/>
             </w:tabs>
             <w:rPr>
-              <w:rFonts w:cstheme="minorBidi"/>
+              <w:rFonts w:eastAsia="宋体" w:cstheme="minorBidi"/>
               <w:noProof/>
               <w:lang w:eastAsia="zh-CN"/>
             </w:rPr>
           </w:pPr>
-          <w:hyperlink w:anchor="_Toc404540238" w:history="1">
+          <w:hyperlink w:anchor="_Toc404891289" w:history="1">
             <w:r>
               <w:rPr>
                 <w:rStyle w:val="Hyperlink"/>
@@ -5153,7 +5147,7 @@
             </w:r>
             <w:r>
               <w:rPr>
-                <w:rFonts w:cstheme="minorBidi"/>
+                <w:rFonts w:eastAsia="宋体" w:cstheme="minorBidi"/>
                 <w:noProof/>
                 <w:lang w:eastAsia="zh-CN"/>
               </w:rPr>
@@ -5193,7 +5187,7 @@
                 <w:noProof/>
                 <w:webHidden/>
               </w:rPr>
-              <w:instrText xml:space="preserve"> PAGEREF _Toc404540238 \h </w:instrText>
+              <w:instrText xml:space="preserve"> PAGEREF _Toc404891289 \h </w:instrText>
             </w:r>
             <w:r>
               <w:rPr>
@@ -5232,12 +5226,12 @@
               <w:tab w:val="right" w:leader="dot" w:pos="8675"/>
             </w:tabs>
             <w:rPr>
-              <w:rFonts w:cstheme="minorBidi"/>
+              <w:rFonts w:eastAsia="宋体" w:cstheme="minorBidi"/>
               <w:noProof/>
               <w:lang w:eastAsia="zh-CN"/>
             </w:rPr>
           </w:pPr>
-          <w:hyperlink w:anchor="_Toc404540239" w:history="1">
+          <w:hyperlink w:anchor="_Toc404891290" w:history="1">
             <w:r>
               <w:rPr>
                 <w:rStyle w:val="Hyperlink"/>
@@ -5247,7 +5241,7 @@
             </w:r>
             <w:r>
               <w:rPr>
-                <w:rFonts w:cstheme="minorBidi"/>
+                <w:rFonts w:eastAsia="宋体" w:cstheme="minorBidi"/>
                 <w:noProof/>
                 <w:lang w:eastAsia="zh-CN"/>
               </w:rPr>
@@ -5287,7 +5281,7 @@
                 <w:noProof/>
                 <w:webHidden/>
               </w:rPr>
-              <w:instrText xml:space="preserve"> PAGEREF _Toc404540239 \h </w:instrText>
+              <w:instrText xml:space="preserve"> PAGEREF _Toc404891290 \h </w:instrText>
             </w:r>
             <w:r>
               <w:rPr>
@@ -5325,12 +5319,12 @@
               <w:tab w:val="left" w:pos="440"/>
             </w:tabs>
             <w:rPr>
-              <w:rFonts w:cstheme="minorBidi"/>
+              <w:rFonts w:eastAsia="宋体" w:cstheme="minorBidi"/>
               <w:noProof/>
               <w:lang w:eastAsia="zh-CN"/>
             </w:rPr>
           </w:pPr>
-          <w:hyperlink w:anchor="_Toc404540240" w:history="1">
+          <w:hyperlink w:anchor="_Toc404891291" w:history="1">
             <w:r>
               <w:rPr>
                 <w:rStyle w:val="Hyperlink"/>
@@ -5340,7 +5334,7 @@
             </w:r>
             <w:r>
               <w:rPr>
-                <w:rFonts w:cstheme="minorBidi"/>
+                <w:rFonts w:eastAsia="宋体" w:cstheme="minorBidi"/>
                 <w:noProof/>
                 <w:lang w:eastAsia="zh-CN"/>
               </w:rPr>
@@ -5380,7 +5374,7 @@
                 <w:noProof/>
                 <w:webHidden/>
               </w:rPr>
-              <w:instrText xml:space="preserve"> PAGEREF _Toc404540240 \h </w:instrText>
+              <w:instrText xml:space="preserve"> PAGEREF _Toc404891291 \h </w:instrText>
             </w:r>
             <w:r>
               <w:rPr>
@@ -5419,12 +5413,12 @@
               <w:tab w:val="right" w:leader="dot" w:pos="8675"/>
             </w:tabs>
             <w:rPr>
-              <w:rFonts w:cstheme="minorBidi"/>
+              <w:rFonts w:eastAsia="宋体" w:cstheme="minorBidi"/>
               <w:noProof/>
               <w:lang w:eastAsia="zh-CN"/>
             </w:rPr>
           </w:pPr>
-          <w:hyperlink w:anchor="_Toc404540241" w:history="1">
+          <w:hyperlink w:anchor="_Toc404891292" w:history="1">
             <w:r>
               <w:rPr>
                 <w:rStyle w:val="Hyperlink"/>
@@ -5434,7 +5428,7 @@
             </w:r>
             <w:r>
               <w:rPr>
-                <w:rFonts w:cstheme="minorBidi"/>
+                <w:rFonts w:eastAsia="宋体" w:cstheme="minorBidi"/>
                 <w:noProof/>
                 <w:lang w:eastAsia="zh-CN"/>
               </w:rPr>
@@ -5474,7 +5468,7 @@
                 <w:noProof/>
                 <w:webHidden/>
               </w:rPr>
-              <w:instrText xml:space="preserve"> PAGEREF _Toc404540241 \h </w:instrText>
+              <w:instrText xml:space="preserve"> PAGEREF _Toc404891292 \h </w:instrText>
             </w:r>
             <w:r>
               <w:rPr>
@@ -5513,12 +5507,12 @@
               <w:tab w:val="right" w:leader="dot" w:pos="8675"/>
             </w:tabs>
             <w:rPr>
-              <w:rFonts w:cstheme="minorBidi"/>
+              <w:rFonts w:eastAsia="宋体" w:cstheme="minorBidi"/>
               <w:noProof/>
               <w:lang w:eastAsia="zh-CN"/>
             </w:rPr>
           </w:pPr>
-          <w:hyperlink w:anchor="_Toc404540242" w:history="1">
+          <w:hyperlink w:anchor="_Toc404891293" w:history="1">
             <w:r>
               <w:rPr>
                 <w:rStyle w:val="Hyperlink"/>
@@ -5528,7 +5522,7 @@
             </w:r>
             <w:r>
               <w:rPr>
-                <w:rFonts w:cstheme="minorBidi"/>
+                <w:rFonts w:eastAsia="宋体" w:cstheme="minorBidi"/>
                 <w:noProof/>
                 <w:lang w:eastAsia="zh-CN"/>
               </w:rPr>
@@ -5561,7 +5555,7 @@
                 <w:noProof/>
                 <w:webHidden/>
               </w:rPr>
-              <w:instrText xml:space="preserve"> PAGEREF _Toc404540242 \h </w:instrText>
+              <w:instrText xml:space="preserve"> PAGEREF _Toc404891293 \h </w:instrText>
             </w:r>
             <w:r>
               <w:rPr>
@@ -5600,12 +5594,12 @@
               <w:tab w:val="right" w:leader="dot" w:pos="8675"/>
             </w:tabs>
             <w:rPr>
-              <w:rFonts w:cstheme="minorBidi"/>
+              <w:rFonts w:eastAsia="宋体" w:cstheme="minorBidi"/>
               <w:noProof/>
               <w:lang w:eastAsia="zh-CN"/>
             </w:rPr>
           </w:pPr>
-          <w:hyperlink w:anchor="_Toc404540243" w:history="1">
+          <w:hyperlink w:anchor="_Toc404891294" w:history="1">
             <w:r>
               <w:rPr>
                 <w:rStyle w:val="Hyperlink"/>
@@ -5615,7 +5609,7 @@
             </w:r>
             <w:r>
               <w:rPr>
-                <w:rFonts w:cstheme="minorBidi"/>
+                <w:rFonts w:eastAsia="宋体" w:cstheme="minorBidi"/>
                 <w:noProof/>
                 <w:lang w:eastAsia="zh-CN"/>
               </w:rPr>
@@ -5648,7 +5642,7 @@
                 <w:noProof/>
                 <w:webHidden/>
               </w:rPr>
-              <w:instrText xml:space="preserve"> PAGEREF _Toc404540243 \h </w:instrText>
+              <w:instrText xml:space="preserve"> PAGEREF _Toc404891294 \h </w:instrText>
             </w:r>
             <w:r>
               <w:rPr>
@@ -5687,12 +5681,12 @@
               <w:tab w:val="right" w:leader="dot" w:pos="8675"/>
             </w:tabs>
             <w:rPr>
-              <w:rFonts w:cstheme="minorBidi"/>
+              <w:rFonts w:eastAsia="宋体" w:cstheme="minorBidi"/>
               <w:noProof/>
               <w:lang w:eastAsia="zh-CN"/>
             </w:rPr>
           </w:pPr>
-          <w:hyperlink w:anchor="_Toc404540244" w:history="1">
+          <w:hyperlink w:anchor="_Toc404891295" w:history="1">
             <w:r>
               <w:rPr>
                 <w:rStyle w:val="Hyperlink"/>
@@ -5702,7 +5696,7 @@
             </w:r>
             <w:r>
               <w:rPr>
-                <w:rFonts w:cstheme="minorBidi"/>
+                <w:rFonts w:eastAsia="宋体" w:cstheme="minorBidi"/>
                 <w:noProof/>
                 <w:lang w:eastAsia="zh-CN"/>
               </w:rPr>
@@ -5735,7 +5729,7 @@
                 <w:noProof/>
                 <w:webHidden/>
               </w:rPr>
-              <w:instrText xml:space="preserve"> PAGEREF _Toc404540244 \h </w:instrText>
+              <w:instrText xml:space="preserve"> PAGEREF _Toc404891295 \h </w:instrText>
             </w:r>
             <w:r>
               <w:rPr>
@@ -5774,12 +5768,12 @@
               <w:tab w:val="right" w:leader="dot" w:pos="8675"/>
             </w:tabs>
             <w:rPr>
-              <w:rFonts w:cstheme="minorBidi"/>
+              <w:rFonts w:eastAsia="宋体" w:cstheme="minorBidi"/>
               <w:noProof/>
               <w:lang w:eastAsia="zh-CN"/>
             </w:rPr>
           </w:pPr>
-          <w:hyperlink w:anchor="_Toc404540245" w:history="1">
+          <w:hyperlink w:anchor="_Toc404891296" w:history="1">
             <w:r>
               <w:rPr>
                 <w:rStyle w:val="Hyperlink"/>
@@ -5789,7 +5783,7 @@
             </w:r>
             <w:r>
               <w:rPr>
-                <w:rFonts w:cstheme="minorBidi"/>
+                <w:rFonts w:eastAsia="宋体" w:cstheme="minorBidi"/>
                 <w:noProof/>
                 <w:lang w:eastAsia="zh-CN"/>
               </w:rPr>
@@ -5822,7 +5816,7 @@
                 <w:noProof/>
                 <w:webHidden/>
               </w:rPr>
-              <w:instrText xml:space="preserve"> PAGEREF _Toc404540245 \h </w:instrText>
+              <w:instrText xml:space="preserve"> PAGEREF _Toc404891296 \h </w:instrText>
             </w:r>
             <w:r>
               <w:rPr>
@@ -5861,12 +5855,12 @@
               <w:tab w:val="right" w:leader="dot" w:pos="8675"/>
             </w:tabs>
             <w:rPr>
-              <w:rFonts w:cstheme="minorBidi"/>
+              <w:rFonts w:eastAsia="宋体" w:cstheme="minorBidi"/>
               <w:noProof/>
               <w:lang w:eastAsia="zh-CN"/>
             </w:rPr>
           </w:pPr>
-          <w:hyperlink w:anchor="_Toc404540246" w:history="1">
+          <w:hyperlink w:anchor="_Toc404891297" w:history="1">
             <w:r>
               <w:rPr>
                 <w:rStyle w:val="Hyperlink"/>
@@ -5876,7 +5870,7 @@
             </w:r>
             <w:r>
               <w:rPr>
-                <w:rFonts w:cstheme="minorBidi"/>
+                <w:rFonts w:eastAsia="宋体" w:cstheme="minorBidi"/>
                 <w:noProof/>
                 <w:lang w:eastAsia="zh-CN"/>
               </w:rPr>
@@ -5909,7 +5903,7 @@
                 <w:noProof/>
                 <w:webHidden/>
               </w:rPr>
-              <w:instrText xml:space="preserve"> PAGEREF _Toc404540246 \h </w:instrText>
+              <w:instrText xml:space="preserve"> PAGEREF _Toc404891297 \h </w:instrText>
             </w:r>
             <w:r>
               <w:rPr>
@@ -5948,12 +5942,12 @@
               <w:tab w:val="right" w:leader="dot" w:pos="8675"/>
             </w:tabs>
             <w:rPr>
-              <w:rFonts w:cstheme="minorBidi"/>
+              <w:rFonts w:eastAsia="宋体" w:cstheme="minorBidi"/>
               <w:noProof/>
               <w:lang w:eastAsia="zh-CN"/>
             </w:rPr>
           </w:pPr>
-          <w:hyperlink w:anchor="_Toc404540247" w:history="1">
+          <w:hyperlink w:anchor="_Toc404891298" w:history="1">
             <w:r>
               <w:rPr>
                 <w:rStyle w:val="Hyperlink"/>
@@ -5963,7 +5957,7 @@
             </w:r>
             <w:r>
               <w:rPr>
-                <w:rFonts w:cstheme="minorBidi"/>
+                <w:rFonts w:eastAsia="宋体" w:cstheme="minorBidi"/>
                 <w:noProof/>
                 <w:lang w:eastAsia="zh-CN"/>
               </w:rPr>
@@ -5996,7 +5990,7 @@
                 <w:noProof/>
                 <w:webHidden/>
               </w:rPr>
-              <w:instrText xml:space="preserve"> PAGEREF _Toc404540247 \h </w:instrText>
+              <w:instrText xml:space="preserve"> PAGEREF _Toc404891298 \h </w:instrText>
             </w:r>
             <w:r>
               <w:rPr>
@@ -6035,12 +6029,12 @@
               <w:tab w:val="right" w:leader="dot" w:pos="8675"/>
             </w:tabs>
             <w:rPr>
-              <w:rFonts w:cstheme="minorBidi"/>
+              <w:rFonts w:eastAsia="宋体" w:cstheme="minorBidi"/>
               <w:noProof/>
               <w:lang w:eastAsia="zh-CN"/>
             </w:rPr>
           </w:pPr>
-          <w:hyperlink w:anchor="_Toc404540248" w:history="1">
+          <w:hyperlink w:anchor="_Toc404891299" w:history="1">
             <w:r>
               <w:rPr>
                 <w:rStyle w:val="Hyperlink"/>
@@ -6050,7 +6044,7 @@
             </w:r>
             <w:r>
               <w:rPr>
-                <w:rFonts w:cstheme="minorBidi"/>
+                <w:rFonts w:eastAsia="宋体" w:cstheme="minorBidi"/>
                 <w:noProof/>
                 <w:lang w:eastAsia="zh-CN"/>
               </w:rPr>
@@ -6083,7 +6077,7 @@
                 <w:noProof/>
                 <w:webHidden/>
               </w:rPr>
-              <w:instrText xml:space="preserve"> PAGEREF _Toc404540248 \h </w:instrText>
+              <w:instrText xml:space="preserve"> PAGEREF _Toc404891299 \h </w:instrText>
             </w:r>
             <w:r>
               <w:rPr>
@@ -6121,12 +6115,12 @@
               <w:tab w:val="left" w:pos="440"/>
             </w:tabs>
             <w:rPr>
-              <w:rFonts w:cstheme="minorBidi"/>
+              <w:rFonts w:eastAsia="宋体" w:cstheme="minorBidi"/>
               <w:noProof/>
               <w:lang w:eastAsia="zh-CN"/>
             </w:rPr>
           </w:pPr>
-          <w:hyperlink w:anchor="_Toc404540249" w:history="1">
+          <w:hyperlink w:anchor="_Toc404891300" w:history="1">
             <w:r>
               <w:rPr>
                 <w:rStyle w:val="Hyperlink"/>
@@ -6136,7 +6130,7 @@
             </w:r>
             <w:r>
               <w:rPr>
-                <w:rFonts w:cstheme="minorBidi"/>
+                <w:rFonts w:eastAsia="宋体" w:cstheme="minorBidi"/>
                 <w:noProof/>
                 <w:lang w:eastAsia="zh-CN"/>
               </w:rPr>
@@ -6169,7 +6163,7 @@
                 <w:noProof/>
                 <w:webHidden/>
               </w:rPr>
-              <w:instrText xml:space="preserve"> PAGEREF _Toc404540249 \h </w:instrText>
+              <w:instrText xml:space="preserve"> PAGEREF _Toc404891300 \h </w:instrText>
             </w:r>
             <w:r>
               <w:rPr>
@@ -6208,12 +6202,12 @@
               <w:tab w:val="right" w:leader="dot" w:pos="8675"/>
             </w:tabs>
             <w:rPr>
-              <w:rFonts w:cstheme="minorBidi"/>
+              <w:rFonts w:eastAsia="宋体" w:cstheme="minorBidi"/>
               <w:noProof/>
               <w:lang w:eastAsia="zh-CN"/>
             </w:rPr>
           </w:pPr>
-          <w:hyperlink w:anchor="_Toc404540250" w:history="1">
+          <w:hyperlink w:anchor="_Toc404891301" w:history="1">
             <w:r>
               <w:rPr>
                 <w:rStyle w:val="Hyperlink"/>
@@ -6223,7 +6217,7 @@
             </w:r>
             <w:r>
               <w:rPr>
-                <w:rFonts w:cstheme="minorBidi"/>
+                <w:rFonts w:eastAsia="宋体" w:cstheme="minorBidi"/>
                 <w:noProof/>
                 <w:lang w:eastAsia="zh-CN"/>
               </w:rPr>
@@ -6256,7 +6250,7 @@
                 <w:noProof/>
                 <w:webHidden/>
               </w:rPr>
-              <w:instrText xml:space="preserve"> PAGEREF _Toc404540250 \h </w:instrText>
+              <w:instrText xml:space="preserve"> PAGEREF _Toc404891301 \h </w:instrText>
             </w:r>
             <w:r>
               <w:rPr>
@@ -6295,12 +6289,12 @@
               <w:tab w:val="right" w:leader="dot" w:pos="8675"/>
             </w:tabs>
             <w:rPr>
-              <w:rFonts w:cstheme="minorBidi"/>
+              <w:rFonts w:eastAsia="宋体" w:cstheme="minorBidi"/>
               <w:noProof/>
               <w:lang w:eastAsia="zh-CN"/>
             </w:rPr>
           </w:pPr>
-          <w:hyperlink w:anchor="_Toc404540251" w:history="1">
+          <w:hyperlink w:anchor="_Toc404891302" w:history="1">
             <w:r>
               <w:rPr>
                 <w:rStyle w:val="Hyperlink"/>
@@ -6310,7 +6304,7 @@
             </w:r>
             <w:r>
               <w:rPr>
-                <w:rFonts w:cstheme="minorBidi"/>
+                <w:rFonts w:eastAsia="宋体" w:cstheme="minorBidi"/>
                 <w:noProof/>
                 <w:lang w:eastAsia="zh-CN"/>
               </w:rPr>
@@ -6343,7 +6337,7 @@
                 <w:noProof/>
                 <w:webHidden/>
               </w:rPr>
-              <w:instrText xml:space="preserve"> PAGEREF _Toc404540251 \h </w:instrText>
+              <w:instrText xml:space="preserve"> PAGEREF _Toc404891302 \h </w:instrText>
             </w:r>
             <w:r>
               <w:rPr>
@@ -6382,12 +6376,12 @@
               <w:tab w:val="right" w:leader="dot" w:pos="8675"/>
             </w:tabs>
             <w:rPr>
-              <w:rFonts w:cstheme="minorBidi"/>
+              <w:rFonts w:eastAsia="宋体" w:cstheme="minorBidi"/>
               <w:noProof/>
               <w:lang w:eastAsia="zh-CN"/>
             </w:rPr>
           </w:pPr>
-          <w:hyperlink w:anchor="_Toc404540252" w:history="1">
+          <w:hyperlink w:anchor="_Toc404891303" w:history="1">
             <w:r>
               <w:rPr>
                 <w:rStyle w:val="Hyperlink"/>
@@ -6397,7 +6391,7 @@
             </w:r>
             <w:r>
               <w:rPr>
-                <w:rFonts w:cstheme="minorBidi"/>
+                <w:rFonts w:eastAsia="宋体" w:cstheme="minorBidi"/>
                 <w:noProof/>
                 <w:lang w:eastAsia="zh-CN"/>
               </w:rPr>
@@ -6429,7 +6423,7 @@
                 <w:noProof/>
                 <w:webHidden/>
               </w:rPr>
-              <w:instrText xml:space="preserve"> PAGEREF _Toc404540252 \h </w:instrText>
+              <w:instrText xml:space="preserve"> PAGEREF _Toc404891303 \h </w:instrText>
             </w:r>
             <w:r>
               <w:rPr>
@@ -6468,12 +6462,12 @@
               <w:tab w:val="right" w:leader="dot" w:pos="8675"/>
             </w:tabs>
             <w:rPr>
-              <w:rFonts w:cstheme="minorBidi"/>
+              <w:rFonts w:eastAsia="宋体" w:cstheme="minorBidi"/>
               <w:noProof/>
               <w:lang w:eastAsia="zh-CN"/>
             </w:rPr>
           </w:pPr>
-          <w:hyperlink w:anchor="_Toc404540253" w:history="1">
+          <w:hyperlink w:anchor="_Toc404891304" w:history="1">
             <w:r>
               <w:rPr>
                 <w:rStyle w:val="Hyperlink"/>
@@ -6483,7 +6477,7 @@
             </w:r>
             <w:r>
               <w:rPr>
-                <w:rFonts w:cstheme="minorBidi"/>
+                <w:rFonts w:eastAsia="宋体" w:cstheme="minorBidi"/>
                 <w:noProof/>
                 <w:lang w:eastAsia="zh-CN"/>
               </w:rPr>
@@ -6516,7 +6510,7 @@
                 <w:noProof/>
                 <w:webHidden/>
               </w:rPr>
-              <w:instrText xml:space="preserve"> PAGEREF _Toc404540253 \h </w:instrText>
+              <w:instrText xml:space="preserve"> PAGEREF _Toc404891304 \h </w:instrText>
             </w:r>
             <w:r>
               <w:rPr>
@@ -6555,12 +6549,12 @@
               <w:tab w:val="right" w:leader="dot" w:pos="8675"/>
             </w:tabs>
             <w:rPr>
-              <w:rFonts w:cstheme="minorBidi"/>
+              <w:rFonts w:eastAsia="宋体" w:cstheme="minorBidi"/>
               <w:noProof/>
               <w:lang w:eastAsia="zh-CN"/>
             </w:rPr>
           </w:pPr>
-          <w:hyperlink w:anchor="_Toc404540254" w:history="1">
+          <w:hyperlink w:anchor="_Toc404891305" w:history="1">
             <w:r>
               <w:rPr>
                 <w:rStyle w:val="Hyperlink"/>
@@ -6570,7 +6564,7 @@
             </w:r>
             <w:r>
               <w:rPr>
-                <w:rFonts w:cstheme="minorBidi"/>
+                <w:rFonts w:eastAsia="宋体" w:cstheme="minorBidi"/>
                 <w:noProof/>
                 <w:lang w:eastAsia="zh-CN"/>
               </w:rPr>
@@ -6603,7 +6597,7 @@
                 <w:noProof/>
                 <w:webHidden/>
               </w:rPr>
-              <w:instrText xml:space="preserve"> PAGEREF _Toc404540254 \h </w:instrText>
+              <w:instrText xml:space="preserve"> PAGEREF _Toc404891305 \h </w:instrText>
             </w:r>
             <w:r>
               <w:rPr>
@@ -6642,12 +6636,12 @@
               <w:tab w:val="right" w:leader="dot" w:pos="8675"/>
             </w:tabs>
             <w:rPr>
-              <w:rFonts w:cstheme="minorBidi"/>
+              <w:rFonts w:eastAsia="宋体" w:cstheme="minorBidi"/>
               <w:noProof/>
               <w:lang w:eastAsia="zh-CN"/>
             </w:rPr>
           </w:pPr>
-          <w:hyperlink w:anchor="_Toc404540255" w:history="1">
+          <w:hyperlink w:anchor="_Toc404891306" w:history="1">
             <w:r>
               <w:rPr>
                 <w:rStyle w:val="Hyperlink"/>
@@ -6657,7 +6651,7 @@
             </w:r>
             <w:r>
               <w:rPr>
-                <w:rFonts w:cstheme="minorBidi"/>
+                <w:rFonts w:eastAsia="宋体" w:cstheme="minorBidi"/>
                 <w:noProof/>
                 <w:lang w:eastAsia="zh-CN"/>
               </w:rPr>
@@ -6689,7 +6683,7 @@
                 <w:noProof/>
                 <w:webHidden/>
               </w:rPr>
-              <w:instrText xml:space="preserve"> PAGEREF _Toc404540255 \h </w:instrText>
+              <w:instrText xml:space="preserve"> PAGEREF _Toc404891306 \h </w:instrText>
             </w:r>
             <w:r>
               <w:rPr>
@@ -6727,12 +6721,12 @@
               <w:tab w:val="left" w:pos="440"/>
             </w:tabs>
             <w:rPr>
-              <w:rFonts w:cstheme="minorBidi"/>
+              <w:rFonts w:eastAsia="宋体" w:cstheme="minorBidi"/>
               <w:noProof/>
               <w:lang w:eastAsia="zh-CN"/>
             </w:rPr>
           </w:pPr>
-          <w:hyperlink w:anchor="_Toc404540256" w:history="1">
+          <w:hyperlink w:anchor="_Toc404891307" w:history="1">
             <w:r>
               <w:rPr>
                 <w:rStyle w:val="Hyperlink"/>
@@ -6742,7 +6736,7 @@
             </w:r>
             <w:r>
               <w:rPr>
-                <w:rFonts w:cstheme="minorBidi"/>
+                <w:rFonts w:eastAsia="宋体" w:cstheme="minorBidi"/>
                 <w:noProof/>
                 <w:lang w:eastAsia="zh-CN"/>
               </w:rPr>
@@ -6775,7 +6769,7 @@
                 <w:noProof/>
                 <w:webHidden/>
               </w:rPr>
-              <w:instrText xml:space="preserve"> PAGEREF _Toc404540256 \h </w:instrText>
+              <w:instrText xml:space="preserve"> PAGEREF _Toc404891307 \h </w:instrText>
             </w:r>
             <w:r>
               <w:rPr>
@@ -6814,12 +6808,12 @@
               <w:tab w:val="right" w:leader="dot" w:pos="8675"/>
             </w:tabs>
             <w:rPr>
-              <w:rFonts w:cstheme="minorBidi"/>
+              <w:rFonts w:eastAsia="宋体" w:cstheme="minorBidi"/>
               <w:noProof/>
               <w:lang w:eastAsia="zh-CN"/>
             </w:rPr>
           </w:pPr>
-          <w:hyperlink w:anchor="_Toc404540257" w:history="1">
+          <w:hyperlink w:anchor="_Toc404891308" w:history="1">
             <w:r>
               <w:rPr>
                 <w:rStyle w:val="Hyperlink"/>
@@ -6829,7 +6823,7 @@
             </w:r>
             <w:r>
               <w:rPr>
-                <w:rFonts w:cstheme="minorBidi"/>
+                <w:rFonts w:eastAsia="宋体" w:cstheme="minorBidi"/>
                 <w:noProof/>
                 <w:lang w:eastAsia="zh-CN"/>
               </w:rPr>
@@ -6862,7 +6856,7 @@
                 <w:noProof/>
                 <w:webHidden/>
               </w:rPr>
-              <w:instrText xml:space="preserve"> PAGEREF _Toc404540257 \h </w:instrText>
+              <w:instrText xml:space="preserve"> PAGEREF _Toc404891308 \h </w:instrText>
             </w:r>
             <w:r>
               <w:rPr>
@@ -6901,12 +6895,12 @@
               <w:tab w:val="right" w:leader="dot" w:pos="8675"/>
             </w:tabs>
             <w:rPr>
-              <w:rFonts w:cstheme="minorBidi"/>
+              <w:rFonts w:eastAsia="宋体" w:cstheme="minorBidi"/>
               <w:noProof/>
               <w:lang w:eastAsia="zh-CN"/>
             </w:rPr>
           </w:pPr>
-          <w:hyperlink w:anchor="_Toc404540258" w:history="1">
+          <w:hyperlink w:anchor="_Toc404891309" w:history="1">
             <w:r>
               <w:rPr>
                 <w:rStyle w:val="Hyperlink"/>
@@ -6916,7 +6910,7 @@
             </w:r>
             <w:r>
               <w:rPr>
-                <w:rFonts w:cstheme="minorBidi"/>
+                <w:rFonts w:eastAsia="宋体" w:cstheme="minorBidi"/>
                 <w:noProof/>
                 <w:lang w:eastAsia="zh-CN"/>
               </w:rPr>
@@ -6949,7 +6943,7 @@
                 <w:noProof/>
                 <w:webHidden/>
               </w:rPr>
-              <w:instrText xml:space="preserve"> PAGEREF _Toc404540258 \h </w:instrText>
+              <w:instrText xml:space="preserve"> PAGEREF _Toc404891309 \h </w:instrText>
             </w:r>
             <w:r>
               <w:rPr>
@@ -6988,12 +6982,12 @@
               <w:tab w:val="right" w:leader="dot" w:pos="8675"/>
             </w:tabs>
             <w:rPr>
-              <w:rFonts w:cstheme="minorBidi"/>
+              <w:rFonts w:eastAsia="宋体" w:cstheme="minorBidi"/>
               <w:noProof/>
               <w:lang w:eastAsia="zh-CN"/>
             </w:rPr>
           </w:pPr>
-          <w:hyperlink w:anchor="_Toc404540259" w:history="1">
+          <w:hyperlink w:anchor="_Toc404891310" w:history="1">
             <w:r>
               <w:rPr>
                 <w:rStyle w:val="Hyperlink"/>
@@ -7003,7 +6997,7 @@
             </w:r>
             <w:r>
               <w:rPr>
-                <w:rFonts w:cstheme="minorBidi"/>
+                <w:rFonts w:eastAsia="宋体" w:cstheme="minorBidi"/>
                 <w:noProof/>
                 <w:lang w:eastAsia="zh-CN"/>
               </w:rPr>
@@ -7036,7 +7030,7 @@
                 <w:noProof/>
                 <w:webHidden/>
               </w:rPr>
-              <w:instrText xml:space="preserve"> PAGEREF _Toc404540259 \h </w:instrText>
+              <w:instrText xml:space="preserve"> PAGEREF _Toc404891310 \h </w:instrText>
             </w:r>
             <w:r>
               <w:rPr>
@@ -7075,12 +7069,12 @@
               <w:tab w:val="right" w:leader="dot" w:pos="8675"/>
             </w:tabs>
             <w:rPr>
-              <w:rFonts w:cstheme="minorBidi"/>
+              <w:rFonts w:eastAsia="宋体" w:cstheme="minorBidi"/>
               <w:noProof/>
               <w:lang w:eastAsia="zh-CN"/>
             </w:rPr>
           </w:pPr>
-          <w:hyperlink w:anchor="_Toc404540260" w:history="1">
+          <w:hyperlink w:anchor="_Toc404891311" w:history="1">
             <w:r>
               <w:rPr>
                 <w:rStyle w:val="Hyperlink"/>
@@ -7090,7 +7084,7 @@
             </w:r>
             <w:r>
               <w:rPr>
-                <w:rFonts w:cstheme="minorBidi"/>
+                <w:rFonts w:eastAsia="宋体" w:cstheme="minorBidi"/>
                 <w:noProof/>
                 <w:lang w:eastAsia="zh-CN"/>
               </w:rPr>
@@ -7123,7 +7117,7 @@
                 <w:noProof/>
                 <w:webHidden/>
               </w:rPr>
-              <w:instrText xml:space="preserve"> PAGEREF _Toc404540260 \h </w:instrText>
+              <w:instrText xml:space="preserve"> PAGEREF _Toc404891311 \h </w:instrText>
             </w:r>
             <w:r>
               <w:rPr>
@@ -7162,12 +7156,12 @@
               <w:tab w:val="right" w:leader="dot" w:pos="8675"/>
             </w:tabs>
             <w:rPr>
-              <w:rFonts w:cstheme="minorBidi"/>
+              <w:rFonts w:eastAsia="宋体" w:cstheme="minorBidi"/>
               <w:noProof/>
               <w:lang w:eastAsia="zh-CN"/>
             </w:rPr>
           </w:pPr>
-          <w:hyperlink w:anchor="_Toc404540261" w:history="1">
+          <w:hyperlink w:anchor="_Toc404891312" w:history="1">
             <w:r>
               <w:rPr>
                 <w:rStyle w:val="Hyperlink"/>
@@ -7177,7 +7171,7 @@
             </w:r>
             <w:r>
               <w:rPr>
-                <w:rFonts w:cstheme="minorBidi"/>
+                <w:rFonts w:eastAsia="宋体" w:cstheme="minorBidi"/>
                 <w:noProof/>
                 <w:lang w:eastAsia="zh-CN"/>
               </w:rPr>
@@ -7210,7 +7204,7 @@
                 <w:noProof/>
                 <w:webHidden/>
               </w:rPr>
-              <w:instrText xml:space="preserve"> PAGEREF _Toc404540261 \h </w:instrText>
+              <w:instrText xml:space="preserve"> PAGEREF _Toc404891312 \h </w:instrText>
             </w:r>
             <w:r>
               <w:rPr>
@@ -7248,12 +7242,12 @@
               <w:tab w:val="left" w:pos="440"/>
             </w:tabs>
             <w:rPr>
-              <w:rFonts w:cstheme="minorBidi"/>
+              <w:rFonts w:eastAsia="宋体" w:cstheme="minorBidi"/>
               <w:noProof/>
               <w:lang w:eastAsia="zh-CN"/>
             </w:rPr>
           </w:pPr>
-          <w:hyperlink w:anchor="_Toc404540262" w:history="1">
+          <w:hyperlink w:anchor="_Toc404891313" w:history="1">
             <w:r>
               <w:rPr>
                 <w:rStyle w:val="Hyperlink"/>
@@ -7263,7 +7257,7 @@
             </w:r>
             <w:r>
               <w:rPr>
-                <w:rFonts w:cstheme="minorBidi"/>
+                <w:rFonts w:eastAsia="宋体" w:cstheme="minorBidi"/>
                 <w:noProof/>
                 <w:lang w:eastAsia="zh-CN"/>
               </w:rPr>
@@ -7296,7 +7290,7 @@
                 <w:noProof/>
                 <w:webHidden/>
               </w:rPr>
-              <w:instrText xml:space="preserve"> PAGEREF _Toc404540262 \h </w:instrText>
+              <w:instrText xml:space="preserve"> PAGEREF _Toc404891313 \h </w:instrText>
             </w:r>
             <w:r>
               <w:rPr>
@@ -7316,7 +7310,7 @@
                 <w:noProof/>
                 <w:webHidden/>
               </w:rPr>
-              <w:t>6</w:t>
+              <w:t>7</w:t>
             </w:r>
             <w:r>
               <w:rPr>
@@ -7335,12 +7329,12 @@
               <w:tab w:val="right" w:leader="dot" w:pos="8675"/>
             </w:tabs>
             <w:rPr>
-              <w:rFonts w:cstheme="minorBidi"/>
+              <w:rFonts w:eastAsia="宋体" w:cstheme="minorBidi"/>
               <w:noProof/>
               <w:lang w:eastAsia="zh-CN"/>
             </w:rPr>
           </w:pPr>
-          <w:hyperlink w:anchor="_Toc404540263" w:history="1">
+          <w:hyperlink w:anchor="_Toc404891314" w:history="1">
             <w:r>
               <w:rPr>
                 <w:rStyle w:val="Hyperlink"/>
@@ -7350,7 +7344,7 @@
             </w:r>
             <w:r>
               <w:rPr>
-                <w:rFonts w:cstheme="minorBidi"/>
+                <w:rFonts w:eastAsia="宋体" w:cstheme="minorBidi"/>
                 <w:noProof/>
                 <w:lang w:eastAsia="zh-CN"/>
               </w:rPr>
@@ -7398,7 +7392,7 @@
                 <w:noProof/>
                 <w:webHidden/>
               </w:rPr>
-              <w:instrText xml:space="preserve"> PAGEREF _Toc404540263 \h </w:instrText>
+              <w:instrText xml:space="preserve"> PAGEREF _Toc404891314 \h </w:instrText>
             </w:r>
             <w:r>
               <w:rPr>
@@ -7418,7 +7412,7 @@
                 <w:noProof/>
                 <w:webHidden/>
               </w:rPr>
-              <w:t>6</w:t>
+              <w:t>7</w:t>
             </w:r>
             <w:r>
               <w:rPr>
@@ -7437,12 +7431,12 @@
               <w:tab w:val="right" w:leader="dot" w:pos="8675"/>
             </w:tabs>
             <w:rPr>
-              <w:rFonts w:cstheme="minorBidi"/>
+              <w:rFonts w:eastAsia="宋体" w:cstheme="minorBidi"/>
               <w:noProof/>
               <w:lang w:eastAsia="zh-CN"/>
             </w:rPr>
           </w:pPr>
-          <w:hyperlink w:anchor="_Toc404540264" w:history="1">
+          <w:hyperlink w:anchor="_Toc404891315" w:history="1">
             <w:r>
               <w:rPr>
                 <w:rStyle w:val="Hyperlink"/>
@@ -7452,7 +7446,7 @@
             </w:r>
             <w:r>
               <w:rPr>
-                <w:rFonts w:cstheme="minorBidi"/>
+                <w:rFonts w:eastAsia="宋体" w:cstheme="minorBidi"/>
                 <w:noProof/>
                 <w:lang w:eastAsia="zh-CN"/>
               </w:rPr>
@@ -7485,7 +7479,7 @@
                 <w:noProof/>
                 <w:webHidden/>
               </w:rPr>
-              <w:instrText xml:space="preserve"> PAGEREF _Toc404540264 \h </w:instrText>
+              <w:instrText xml:space="preserve"> PAGEREF _Toc404891315 \h </w:instrText>
             </w:r>
             <w:r>
               <w:rPr>
@@ -7505,7 +7499,7 @@
                 <w:noProof/>
                 <w:webHidden/>
               </w:rPr>
-              <w:t>6</w:t>
+              <w:t>7</w:t>
             </w:r>
             <w:r>
               <w:rPr>
@@ -7523,12 +7517,12 @@
               <w:tab w:val="left" w:pos="440"/>
             </w:tabs>
             <w:rPr>
-              <w:rFonts w:cstheme="minorBidi"/>
+              <w:rFonts w:eastAsia="宋体" w:cstheme="minorBidi"/>
               <w:noProof/>
               <w:lang w:eastAsia="zh-CN"/>
             </w:rPr>
           </w:pPr>
-          <w:hyperlink w:anchor="_Toc404540265" w:history="1">
+          <w:hyperlink w:anchor="_Toc404891316" w:history="1">
             <w:r>
               <w:rPr>
                 <w:rStyle w:val="Hyperlink"/>
@@ -7538,7 +7532,7 @@
             </w:r>
             <w:r>
               <w:rPr>
-                <w:rFonts w:cstheme="minorBidi"/>
+                <w:rFonts w:eastAsia="宋体" w:cstheme="minorBidi"/>
                 <w:noProof/>
                 <w:lang w:eastAsia="zh-CN"/>
               </w:rPr>
@@ -7571,7 +7565,7 @@
                 <w:noProof/>
                 <w:webHidden/>
               </w:rPr>
-              <w:instrText xml:space="preserve"> PAGEREF _Toc404540265 \h </w:instrText>
+              <w:instrText xml:space="preserve"> PAGEREF _Toc404891316 \h </w:instrText>
             </w:r>
             <w:r>
               <w:rPr>
@@ -7591,7 +7585,7 @@
                 <w:noProof/>
                 <w:webHidden/>
               </w:rPr>
-              <w:t>6</w:t>
+              <w:t>7</w:t>
             </w:r>
             <w:r>
               <w:rPr>
@@ -7634,7 +7628,7 @@
       <w:r>
         <w:br w:type="page"/>
       </w:r>
-      <w:bookmarkStart w:id="2" w:name="_Toc404540196"/>
+      <w:bookmarkStart w:id="1" w:name="_Toc404891247"/>
       <w:r>
         <w:rPr>
           <w:rFonts w:hint="eastAsia"/>
@@ -7642,18 +7636,31 @@
         <w:lastRenderedPageBreak/>
         <w:t>文档介绍</w:t>
       </w:r>
+      <w:bookmarkEnd w:id="1"/>
+    </w:p>
+    <w:p>
+      <w:pPr>
+        <w:pStyle w:val="Heading2"/>
+      </w:pPr>
+      <w:bookmarkStart w:id="2" w:name="_Toc404891248"/>
+      <w:r>
+        <w:rPr>
+          <w:rFonts w:hint="eastAsia"/>
+        </w:rPr>
+        <w:t>文档目的</w:t>
+      </w:r>
       <w:bookmarkEnd w:id="2"/>
     </w:p>
     <w:p>
       <w:pPr>
         <w:pStyle w:val="Heading2"/>
       </w:pPr>
-      <w:bookmarkStart w:id="3" w:name="_Toc404540197"/>
+      <w:bookmarkStart w:id="3" w:name="_Toc404891249"/>
       <w:r>
         <w:rPr>
           <w:rFonts w:hint="eastAsia"/>
         </w:rPr>
-        <w:t>文档目的</w:t>
+        <w:t>文档范围</w:t>
       </w:r>
       <w:bookmarkEnd w:id="3"/>
     </w:p>
@@ -7661,12 +7668,12 @@
       <w:pPr>
         <w:pStyle w:val="Heading2"/>
       </w:pPr>
-      <w:bookmarkStart w:id="4" w:name="_Toc404540198"/>
+      <w:bookmarkStart w:id="4" w:name="_Toc404891250"/>
       <w:r>
         <w:rPr>
           <w:rFonts w:hint="eastAsia"/>
         </w:rPr>
-        <w:t>文档范围</w:t>
+        <w:t>缩写词列表</w:t>
       </w:r>
       <w:bookmarkEnd w:id="4"/>
     </w:p>
@@ -7674,33 +7681,20 @@
       <w:pPr>
         <w:pStyle w:val="Heading2"/>
       </w:pPr>
-      <w:bookmarkStart w:id="5" w:name="_Toc404540199"/>
-      <w:r>
-        <w:rPr>
-          <w:rFonts w:hint="eastAsia"/>
-        </w:rPr>
-        <w:t>缩写词列表</w:t>
-      </w:r>
-      <w:bookmarkEnd w:id="5"/>
-    </w:p>
-    <w:p>
-      <w:pPr>
-        <w:pStyle w:val="Heading2"/>
-      </w:pPr>
-      <w:bookmarkStart w:id="6" w:name="_Toc404540200"/>
+      <w:bookmarkStart w:id="5" w:name="_Toc404891251"/>
       <w:r>
         <w:rPr>
           <w:rFonts w:hint="eastAsia"/>
         </w:rPr>
         <w:t>参考内容</w:t>
       </w:r>
-      <w:bookmarkEnd w:id="6"/>
+      <w:bookmarkEnd w:id="5"/>
     </w:p>
     <w:p>
       <w:pPr>
         <w:pStyle w:val="Heading1"/>
       </w:pPr>
-      <w:bookmarkStart w:id="7" w:name="_Toc404540201"/>
+      <w:bookmarkStart w:id="6" w:name="_Toc404891252"/>
       <w:r>
         <w:rPr>
           <w:rFonts w:hint="eastAsia"/>
@@ -7710,29 +7704,30 @@
       <w:r>
         <w:t>范围</w:t>
       </w:r>
-      <w:bookmarkEnd w:id="7"/>
+      <w:bookmarkEnd w:id="6"/>
     </w:p>
     <w:p>
       <w:pPr>
         <w:pStyle w:val="Heading1"/>
       </w:pPr>
-      <w:bookmarkStart w:id="8" w:name="_Toc404540202"/>
+      <w:bookmarkStart w:id="7" w:name="_Toc404891253"/>
       <w:r>
         <w:rPr>
           <w:rFonts w:hint="eastAsia"/>
         </w:rPr>
         <w:t>系统实现技术选型</w:t>
       </w:r>
-      <w:bookmarkStart w:id="9" w:name="_Toc404373831"/>
-      <w:bookmarkStart w:id="10" w:name="_Toc404373924"/>
-      <w:bookmarkStart w:id="11" w:name="_Toc404374017"/>
-      <w:bookmarkStart w:id="12" w:name="_Toc404374123"/>
-      <w:bookmarkStart w:id="13" w:name="_Toc404374224"/>
-      <w:bookmarkStart w:id="14" w:name="_Toc404373832"/>
-      <w:bookmarkStart w:id="15" w:name="_Toc404373925"/>
-      <w:bookmarkStart w:id="16" w:name="_Toc404374018"/>
-      <w:bookmarkStart w:id="17" w:name="_Toc404374124"/>
-      <w:bookmarkStart w:id="18" w:name="_Toc404374225"/>
+      <w:bookmarkStart w:id="8" w:name="_Toc404373831"/>
+      <w:bookmarkStart w:id="9" w:name="_Toc404373924"/>
+      <w:bookmarkStart w:id="10" w:name="_Toc404374017"/>
+      <w:bookmarkStart w:id="11" w:name="_Toc404374123"/>
+      <w:bookmarkStart w:id="12" w:name="_Toc404374224"/>
+      <w:bookmarkStart w:id="13" w:name="_Toc404373832"/>
+      <w:bookmarkStart w:id="14" w:name="_Toc404373925"/>
+      <w:bookmarkStart w:id="15" w:name="_Toc404374018"/>
+      <w:bookmarkStart w:id="16" w:name="_Toc404374124"/>
+      <w:bookmarkStart w:id="17" w:name="_Toc404374225"/>
+      <w:bookmarkEnd w:id="7"/>
       <w:bookmarkEnd w:id="8"/>
       <w:bookmarkEnd w:id="9"/>
       <w:bookmarkEnd w:id="10"/>
@@ -7743,38 +7738,38 @@
       <w:bookmarkEnd w:id="15"/>
       <w:bookmarkEnd w:id="16"/>
       <w:bookmarkEnd w:id="17"/>
-      <w:bookmarkEnd w:id="18"/>
     </w:p>
     <w:p>
       <w:pPr>
         <w:pStyle w:val="Heading2"/>
       </w:pPr>
-      <w:bookmarkStart w:id="19" w:name="_Toc404540203"/>
+      <w:bookmarkStart w:id="18" w:name="_Toc404891254"/>
       <w:r>
         <w:t>Struts2</w:t>
       </w:r>
-      <w:bookmarkEnd w:id="19"/>
+      <w:bookmarkEnd w:id="18"/>
     </w:p>
     <w:p>
       <w:pPr>
         <w:pStyle w:val="Heading3"/>
       </w:pPr>
-      <w:bookmarkStart w:id="20" w:name="_Toc404373834"/>
-      <w:bookmarkStart w:id="21" w:name="_Toc404373927"/>
-      <w:bookmarkStart w:id="22" w:name="_Toc404374020"/>
-      <w:bookmarkStart w:id="23" w:name="_Toc404374126"/>
-      <w:bookmarkStart w:id="24" w:name="_Toc404374227"/>
-      <w:bookmarkStart w:id="25" w:name="_Toc404373835"/>
-      <w:bookmarkStart w:id="26" w:name="_Toc404373928"/>
-      <w:bookmarkStart w:id="27" w:name="_Toc404374021"/>
-      <w:bookmarkStart w:id="28" w:name="_Toc404374127"/>
-      <w:bookmarkStart w:id="29" w:name="_Toc404374228"/>
-      <w:bookmarkStart w:id="30" w:name="_Toc404373836"/>
-      <w:bookmarkStart w:id="31" w:name="_Toc404373929"/>
-      <w:bookmarkStart w:id="32" w:name="_Toc404374022"/>
-      <w:bookmarkStart w:id="33" w:name="_Toc404374128"/>
-      <w:bookmarkStart w:id="34" w:name="_Toc404374229"/>
-      <w:bookmarkStart w:id="35" w:name="_Toc404540204"/>
+      <w:bookmarkStart w:id="19" w:name="_Toc404373834"/>
+      <w:bookmarkStart w:id="20" w:name="_Toc404373927"/>
+      <w:bookmarkStart w:id="21" w:name="_Toc404374020"/>
+      <w:bookmarkStart w:id="22" w:name="_Toc404374126"/>
+      <w:bookmarkStart w:id="23" w:name="_Toc404374227"/>
+      <w:bookmarkStart w:id="24" w:name="_Toc404373835"/>
+      <w:bookmarkStart w:id="25" w:name="_Toc404373928"/>
+      <w:bookmarkStart w:id="26" w:name="_Toc404374021"/>
+      <w:bookmarkStart w:id="27" w:name="_Toc404374127"/>
+      <w:bookmarkStart w:id="28" w:name="_Toc404374228"/>
+      <w:bookmarkStart w:id="29" w:name="_Toc404373836"/>
+      <w:bookmarkStart w:id="30" w:name="_Toc404373929"/>
+      <w:bookmarkStart w:id="31" w:name="_Toc404374022"/>
+      <w:bookmarkStart w:id="32" w:name="_Toc404374128"/>
+      <w:bookmarkStart w:id="33" w:name="_Toc404374229"/>
+      <w:bookmarkStart w:id="34" w:name="_Toc404891255"/>
+      <w:bookmarkEnd w:id="19"/>
       <w:bookmarkEnd w:id="20"/>
       <w:bookmarkEnd w:id="21"/>
       <w:bookmarkEnd w:id="22"/>
@@ -7789,12 +7784,24 @@
       <w:bookmarkEnd w:id="31"/>
       <w:bookmarkEnd w:id="32"/>
       <w:bookmarkEnd w:id="33"/>
-      <w:bookmarkEnd w:id="34"/>
       <w:r>
         <w:rPr>
           <w:rFonts w:hint="eastAsia"/>
         </w:rPr>
         <w:t>概述</w:t>
+      </w:r>
+      <w:bookmarkEnd w:id="34"/>
+    </w:p>
+    <w:p>
+      <w:pPr>
+        <w:pStyle w:val="Heading3"/>
+      </w:pPr>
+      <w:bookmarkStart w:id="35" w:name="_Toc404891256"/>
+      <w:r>
+        <w:rPr>
+          <w:rFonts w:hint="eastAsia"/>
+        </w:rPr>
+        <w:t>好处与不足</w:t>
       </w:r>
       <w:bookmarkEnd w:id="35"/>
     </w:p>
@@ -7802,12 +7809,12 @@
       <w:pPr>
         <w:pStyle w:val="Heading3"/>
       </w:pPr>
-      <w:bookmarkStart w:id="36" w:name="_Toc404540205"/>
+      <w:bookmarkStart w:id="36" w:name="_Toc404891257"/>
       <w:r>
         <w:rPr>
           <w:rFonts w:hint="eastAsia"/>
         </w:rPr>
-        <w:t>好处与不足</w:t>
+        <w:t>拦截器</w:t>
       </w:r>
       <w:bookmarkEnd w:id="36"/>
     </w:p>
@@ -7815,35 +7822,35 @@
       <w:pPr>
         <w:pStyle w:val="Heading3"/>
       </w:pPr>
-      <w:bookmarkStart w:id="37" w:name="_Toc404540206"/>
-      <w:r>
-        <w:rPr>
-          <w:rFonts w:hint="eastAsia"/>
-        </w:rPr>
-        <w:t>拦截器</w:t>
-      </w:r>
-      <w:bookmarkEnd w:id="37"/>
-    </w:p>
-    <w:p>
-      <w:pPr>
-        <w:pStyle w:val="Heading3"/>
-      </w:pPr>
-      <w:bookmarkStart w:id="38" w:name="_Toc404540207"/>
+      <w:bookmarkStart w:id="37" w:name="_Toc404891258"/>
       <w:r>
         <w:rPr>
           <w:rFonts w:hint="eastAsia"/>
         </w:rPr>
         <w:t>标签</w:t>
       </w:r>
-      <w:bookmarkEnd w:id="38"/>
+      <w:bookmarkEnd w:id="37"/>
     </w:p>
     <w:p>
       <w:pPr>
         <w:pStyle w:val="Heading2"/>
       </w:pPr>
-      <w:bookmarkStart w:id="39" w:name="_Toc404540208"/>
+      <w:bookmarkStart w:id="38" w:name="_Toc404891259"/>
       <w:r>
         <w:t>Spring</w:t>
+      </w:r>
+      <w:bookmarkEnd w:id="38"/>
+    </w:p>
+    <w:p>
+      <w:pPr>
+        <w:pStyle w:val="Heading3"/>
+      </w:pPr>
+      <w:bookmarkStart w:id="39" w:name="_Toc404891260"/>
+      <w:r>
+        <w:rPr>
+          <w:rFonts w:hint="eastAsia"/>
+        </w:rPr>
+        <w:t>概述</w:t>
       </w:r>
       <w:bookmarkEnd w:id="39"/>
     </w:p>
@@ -7851,12 +7858,12 @@
       <w:pPr>
         <w:pStyle w:val="Heading3"/>
       </w:pPr>
-      <w:bookmarkStart w:id="40" w:name="_Toc404540209"/>
+      <w:bookmarkStart w:id="40" w:name="_Toc404891261"/>
       <w:r>
         <w:rPr>
           <w:rFonts w:hint="eastAsia"/>
         </w:rPr>
-        <w:t>概述</w:t>
+        <w:t>好处与不足</w:t>
       </w:r>
       <w:bookmarkEnd w:id="40"/>
     </w:p>
@@ -7864,12 +7871,9 @@
       <w:pPr>
         <w:pStyle w:val="Heading3"/>
       </w:pPr>
-      <w:bookmarkStart w:id="41" w:name="_Toc404540210"/>
+      <w:bookmarkStart w:id="41" w:name="_Toc404891262"/>
       <w:r>
-        <w:rPr>
-          <w:rFonts w:hint="eastAsia"/>
-        </w:rPr>
-        <w:t>好处与不足</w:t>
+        <w:t>IoC</w:t>
       </w:r>
       <w:bookmarkEnd w:id="41"/>
     </w:p>
@@ -7877,9 +7881,9 @@
       <w:pPr>
         <w:pStyle w:val="Heading3"/>
       </w:pPr>
-      <w:bookmarkStart w:id="42" w:name="_Toc404540211"/>
+      <w:bookmarkStart w:id="42" w:name="_Toc404891263"/>
       <w:r>
-        <w:t>IoC</w:t>
+        <w:t>AOP</w:t>
       </w:r>
       <w:bookmarkEnd w:id="42"/>
     </w:p>
@@ -7887,9 +7891,12 @@
       <w:pPr>
         <w:pStyle w:val="Heading3"/>
       </w:pPr>
-      <w:bookmarkStart w:id="43" w:name="_Toc404540212"/>
+      <w:bookmarkStart w:id="43" w:name="_Toc404891264"/>
       <w:r>
-        <w:t>AOP</w:t>
+        <w:rPr>
+          <w:rFonts w:hint="eastAsia"/>
+        </w:rPr>
+        <w:t>事务管理</w:t>
       </w:r>
       <w:bookmarkEnd w:id="43"/>
     </w:p>
@@ -7897,35 +7904,35 @@
       <w:pPr>
         <w:pStyle w:val="Heading3"/>
       </w:pPr>
-      <w:bookmarkStart w:id="44" w:name="_Toc404540213"/>
-      <w:r>
-        <w:rPr>
-          <w:rFonts w:hint="eastAsia"/>
-        </w:rPr>
-        <w:t>事务管理</w:t>
-      </w:r>
-      <w:bookmarkEnd w:id="44"/>
-    </w:p>
-    <w:p>
-      <w:pPr>
-        <w:pStyle w:val="Heading3"/>
-      </w:pPr>
-      <w:bookmarkStart w:id="45" w:name="_Toc404540214"/>
+      <w:bookmarkStart w:id="44" w:name="_Toc404891265"/>
       <w:r>
         <w:rPr>
           <w:rFonts w:hint="eastAsia"/>
         </w:rPr>
         <w:t>安全</w:t>
       </w:r>
-      <w:bookmarkEnd w:id="45"/>
+      <w:bookmarkEnd w:id="44"/>
     </w:p>
     <w:p>
       <w:pPr>
         <w:pStyle w:val="Heading2"/>
       </w:pPr>
-      <w:bookmarkStart w:id="46" w:name="_Toc404540215"/>
+      <w:bookmarkStart w:id="45" w:name="_Toc404891266"/>
       <w:r>
         <w:t>Hibernate</w:t>
+      </w:r>
+      <w:bookmarkEnd w:id="45"/>
+    </w:p>
+    <w:p>
+      <w:pPr>
+        <w:pStyle w:val="Heading3"/>
+      </w:pPr>
+      <w:bookmarkStart w:id="46" w:name="_Toc404891267"/>
+      <w:r>
+        <w:rPr>
+          <w:rFonts w:hint="eastAsia"/>
+        </w:rPr>
+        <w:t>概述</w:t>
       </w:r>
       <w:bookmarkEnd w:id="46"/>
     </w:p>
@@ -7933,12 +7940,12 @@
       <w:pPr>
         <w:pStyle w:val="Heading3"/>
       </w:pPr>
-      <w:bookmarkStart w:id="47" w:name="_Toc404540216"/>
+      <w:bookmarkStart w:id="47" w:name="_Toc404891268"/>
       <w:r>
         <w:rPr>
           <w:rFonts w:hint="eastAsia"/>
         </w:rPr>
-        <w:t>概述</w:t>
+        <w:t>好处与不足</w:t>
       </w:r>
       <w:bookmarkEnd w:id="47"/>
     </w:p>
@@ -7946,12 +7953,12 @@
       <w:pPr>
         <w:pStyle w:val="Heading3"/>
       </w:pPr>
-      <w:bookmarkStart w:id="48" w:name="_Toc404540217"/>
+      <w:bookmarkStart w:id="48" w:name="_Toc404891269"/>
       <w:r>
         <w:rPr>
           <w:rFonts w:hint="eastAsia"/>
         </w:rPr>
-        <w:t>好处与不足</w:t>
+        <w:t>ORM关系对象模型</w:t>
       </w:r>
       <w:bookmarkEnd w:id="48"/>
     </w:p>
@@ -7959,46 +7966,33 @@
       <w:pPr>
         <w:pStyle w:val="Heading3"/>
       </w:pPr>
-      <w:bookmarkStart w:id="49" w:name="_Toc404540218"/>
-      <w:r>
-        <w:rPr>
-          <w:rFonts w:hint="eastAsia"/>
-        </w:rPr>
-        <w:t>ORM关系对象模型</w:t>
-      </w:r>
-      <w:bookmarkEnd w:id="49"/>
-    </w:p>
-    <w:p>
-      <w:pPr>
-        <w:pStyle w:val="Heading3"/>
-      </w:pPr>
-      <w:bookmarkStart w:id="50" w:name="_Toc404540219"/>
+      <w:bookmarkStart w:id="49" w:name="_Toc404891270"/>
       <w:r>
         <w:rPr>
           <w:rFonts w:hint="eastAsia"/>
         </w:rPr>
         <w:t>缓存管理</w:t>
       </w:r>
-      <w:bookmarkEnd w:id="50"/>
+      <w:bookmarkEnd w:id="49"/>
     </w:p>
     <w:p>
       <w:pPr>
         <w:pStyle w:val="Heading2"/>
       </w:pPr>
-      <w:bookmarkStart w:id="51" w:name="_Toc404540220"/>
+      <w:bookmarkStart w:id="50" w:name="_Toc404891271"/>
       <w:r>
         <w:rPr>
           <w:rFonts w:hint="eastAsia"/>
         </w:rPr>
         <w:t>系统集成</w:t>
       </w:r>
-      <w:bookmarkEnd w:id="51"/>
+      <w:bookmarkEnd w:id="50"/>
     </w:p>
     <w:p>
       <w:pPr>
         <w:pStyle w:val="Heading3"/>
       </w:pPr>
-      <w:bookmarkStart w:id="52" w:name="_Toc404540221"/>
+      <w:bookmarkStart w:id="51" w:name="_Toc404891272"/>
       <w:r>
         <w:rPr>
           <w:rFonts w:hint="eastAsia"/>
@@ -8008,39 +8002,39 @@
       <w:r>
         <w:t>介绍</w:t>
       </w:r>
-      <w:bookmarkEnd w:id="52"/>
+      <w:bookmarkEnd w:id="51"/>
     </w:p>
     <w:p>
       <w:pPr>
         <w:pStyle w:val="Heading3"/>
       </w:pPr>
-      <w:bookmarkStart w:id="53" w:name="_Toc404540222"/>
+      <w:bookmarkStart w:id="52" w:name="_Toc404891273"/>
       <w:r>
         <w:rPr>
           <w:rFonts w:hint="eastAsia"/>
         </w:rPr>
         <w:t>SSH2整合</w:t>
       </w:r>
-      <w:bookmarkEnd w:id="53"/>
+      <w:bookmarkEnd w:id="52"/>
     </w:p>
     <w:p>
       <w:pPr>
         <w:pStyle w:val="Heading2"/>
       </w:pPr>
-      <w:bookmarkStart w:id="54" w:name="_Toc404540223"/>
+      <w:bookmarkStart w:id="53" w:name="_Toc404891274"/>
       <w:r>
         <w:rPr>
           <w:rFonts w:hint="eastAsia"/>
         </w:rPr>
         <w:t>Web前端技术</w:t>
       </w:r>
-      <w:bookmarkEnd w:id="54"/>
+      <w:bookmarkEnd w:id="53"/>
     </w:p>
     <w:p>
       <w:pPr>
         <w:pStyle w:val="Heading3"/>
       </w:pPr>
-      <w:bookmarkStart w:id="55" w:name="_Toc404540224"/>
+      <w:bookmarkStart w:id="54" w:name="_Toc404891275"/>
       <w:r>
         <w:t>j</w:t>
       </w:r>
@@ -8050,26 +8044,26 @@
         </w:rPr>
         <w:t>Query技术</w:t>
       </w:r>
+      <w:bookmarkEnd w:id="54"/>
+    </w:p>
+    <w:p>
+      <w:pPr>
+        <w:pStyle w:val="Heading3"/>
+      </w:pPr>
+      <w:bookmarkStart w:id="55" w:name="_Toc404891276"/>
+      <w:r>
+        <w:rPr>
+          <w:rFonts w:hint="eastAsia"/>
+        </w:rPr>
+        <w:t>Ajax技术</w:t>
+      </w:r>
       <w:bookmarkEnd w:id="55"/>
     </w:p>
     <w:p>
       <w:pPr>
         <w:pStyle w:val="Heading3"/>
       </w:pPr>
-      <w:bookmarkStart w:id="56" w:name="_Toc404540225"/>
-      <w:r>
-        <w:rPr>
-          <w:rFonts w:hint="eastAsia"/>
-        </w:rPr>
-        <w:t>Ajax技术</w:t>
-      </w:r>
-      <w:bookmarkEnd w:id="56"/>
-    </w:p>
-    <w:p>
-      <w:pPr>
-        <w:pStyle w:val="Heading3"/>
-      </w:pPr>
-      <w:bookmarkStart w:id="57" w:name="_Toc404540226"/>
+      <w:bookmarkStart w:id="56" w:name="_Toc404891277"/>
       <w:r>
         <w:rPr>
           <w:rFonts w:hint="eastAsia"/>
@@ -8082,18 +8076,31 @@
       <w:r>
         <w:t>Ehcache</w:t>
       </w:r>
+      <w:bookmarkEnd w:id="56"/>
+    </w:p>
+    <w:p>
+      <w:pPr>
+        <w:pStyle w:val="Heading3"/>
+      </w:pPr>
+      <w:bookmarkStart w:id="57" w:name="_Toc404891278"/>
+      <w:r>
+        <w:rPr>
+          <w:rFonts w:hint="eastAsia"/>
+        </w:rPr>
+        <w:t>网络服务</w:t>
+      </w:r>
       <w:bookmarkEnd w:id="57"/>
     </w:p>
     <w:p>
       <w:pPr>
         <w:pStyle w:val="Heading3"/>
       </w:pPr>
-      <w:bookmarkStart w:id="58" w:name="_Toc404540227"/>
+      <w:bookmarkStart w:id="58" w:name="_Toc404891279"/>
       <w:r>
         <w:rPr>
           <w:rFonts w:hint="eastAsia"/>
         </w:rPr>
-        <w:t>网络服务</w:t>
+        <w:t>概念</w:t>
       </w:r>
       <w:bookmarkEnd w:id="58"/>
     </w:p>
@@ -8101,12 +8108,12 @@
       <w:pPr>
         <w:pStyle w:val="Heading3"/>
       </w:pPr>
-      <w:bookmarkStart w:id="59" w:name="_Toc404540228"/>
+      <w:bookmarkStart w:id="59" w:name="_Toc404891280"/>
       <w:r>
-        <w:rPr>
-          <w:rFonts w:hint="eastAsia"/>
-        </w:rPr>
-        <w:t>概念</w:t>
+        <w:t>REST</w:t>
+      </w:r>
+      <w:r>
+        <w:t>ful</w:t>
       </w:r>
       <w:bookmarkEnd w:id="59"/>
     </w:p>
@@ -8114,20 +8121,7 @@
       <w:pPr>
         <w:pStyle w:val="Heading3"/>
       </w:pPr>
-      <w:bookmarkStart w:id="60" w:name="_Toc404540229"/>
-      <w:r>
-        <w:t>REST</w:t>
-      </w:r>
-      <w:r>
-        <w:t>ful</w:t>
-      </w:r>
-      <w:bookmarkEnd w:id="60"/>
-    </w:p>
-    <w:p>
-      <w:pPr>
-        <w:pStyle w:val="Heading3"/>
-      </w:pPr>
-      <w:bookmarkStart w:id="61" w:name="_Toc404540230"/>
+      <w:bookmarkStart w:id="60" w:name="_Toc404891281"/>
       <w:r>
         <w:t>JSON</w:t>
       </w:r>
@@ -8137,13 +8131,13 @@
         </w:rPr>
         <w:t>介绍</w:t>
       </w:r>
-      <w:bookmarkEnd w:id="61"/>
+      <w:bookmarkEnd w:id="60"/>
     </w:p>
     <w:p>
       <w:pPr>
         <w:pStyle w:val="Heading3"/>
       </w:pPr>
-      <w:bookmarkStart w:id="62" w:name="_Toc404540231"/>
+      <w:bookmarkStart w:id="61" w:name="_Toc404891282"/>
       <w:r>
         <w:rPr>
           <w:rFonts w:hint="eastAsia"/>
@@ -8153,18 +8147,32 @@
       <w:r>
         <w:t>WebService的中间件介绍</w:t>
       </w:r>
-      <w:bookmarkEnd w:id="62"/>
+      <w:bookmarkEnd w:id="61"/>
     </w:p>
     <w:p>
       <w:pPr>
         <w:pStyle w:val="Heading2"/>
       </w:pPr>
-      <w:bookmarkStart w:id="63" w:name="_Toc404540232"/>
+      <w:bookmarkStart w:id="62" w:name="_Toc404891283"/>
       <w:r>
         <w:rPr>
           <w:rFonts w:hint="eastAsia"/>
         </w:rPr>
         <w:t>数据库技术</w:t>
+      </w:r>
+      <w:bookmarkEnd w:id="62"/>
+    </w:p>
+    <w:p>
+      <w:pPr>
+        <w:pStyle w:val="Heading3"/>
+      </w:pPr>
+      <w:bookmarkStart w:id="63" w:name="_Toc404891284"/>
+      <w:r>
+        <w:rPr>
+          <w:rFonts w:hint="eastAsia"/>
+        </w:rPr>
+        <w:lastRenderedPageBreak/>
+        <w:t>概念</w:t>
       </w:r>
       <w:bookmarkEnd w:id="63"/>
     </w:p>
@@ -8172,36 +8180,32 @@
       <w:pPr>
         <w:pStyle w:val="Heading3"/>
       </w:pPr>
-      <w:bookmarkStart w:id="64" w:name="_Toc404540233"/>
+      <w:bookmarkStart w:id="64" w:name="_Toc404891285"/>
       <w:r>
-        <w:rPr>
-          <w:rFonts w:hint="eastAsia"/>
-        </w:rPr>
-        <w:lastRenderedPageBreak/>
-        <w:t>概念</w:t>
+        <w:t>MySQL</w:t>
       </w:r>
       <w:bookmarkEnd w:id="64"/>
     </w:p>
     <w:p>
       <w:pPr>
-        <w:pStyle w:val="Heading3"/>
+        <w:pStyle w:val="Heading2"/>
       </w:pPr>
-      <w:bookmarkStart w:id="65" w:name="_Toc404540234"/>
+      <w:bookmarkStart w:id="65" w:name="_Toc404891286"/>
       <w:r>
-        <w:t>MySQL</w:t>
+        <w:rPr>
+          <w:rFonts w:hint="eastAsia"/>
+        </w:rPr>
+        <w:t>应用服务器</w:t>
       </w:r>
       <w:bookmarkEnd w:id="65"/>
     </w:p>
     <w:p>
       <w:pPr>
-        <w:pStyle w:val="Heading2"/>
+        <w:pStyle w:val="Heading3"/>
       </w:pPr>
-      <w:bookmarkStart w:id="66" w:name="_Toc404540235"/>
+      <w:bookmarkStart w:id="66" w:name="_Toc404891287"/>
       <w:r>
-        <w:rPr>
-          <w:rFonts w:hint="eastAsia"/>
-        </w:rPr>
-        <w:t>应用服务器</w:t>
+        <w:t>Https技术</w:t>
       </w:r>
       <w:bookmarkEnd w:id="66"/>
     </w:p>
@@ -8209,17 +8213,7 @@
       <w:pPr>
         <w:pStyle w:val="Heading3"/>
       </w:pPr>
-      <w:bookmarkStart w:id="67" w:name="_Toc404540236"/>
-      <w:r>
-        <w:t>Https技术</w:t>
-      </w:r>
-      <w:bookmarkEnd w:id="67"/>
-    </w:p>
-    <w:p>
-      <w:pPr>
-        <w:pStyle w:val="Heading3"/>
-      </w:pPr>
-      <w:bookmarkStart w:id="68" w:name="_Toc404540237"/>
+      <w:bookmarkStart w:id="67" w:name="_Toc404891288"/>
       <w:r>
         <w:rPr>
           <w:rFonts w:hint="eastAsia"/>
@@ -8229,13 +8223,13 @@
       <w:r>
         <w:t xml:space="preserve"> HTTP服务器</w:t>
       </w:r>
-      <w:bookmarkEnd w:id="68"/>
+      <w:bookmarkEnd w:id="67"/>
     </w:p>
     <w:p>
       <w:pPr>
         <w:pStyle w:val="Heading3"/>
       </w:pPr>
-      <w:bookmarkStart w:id="69" w:name="_Toc404540238"/>
+      <w:bookmarkStart w:id="68" w:name="_Toc404891289"/>
       <w:r>
         <w:t>Tomcat</w:t>
       </w:r>
@@ -8248,13 +8242,13 @@
         </w:rPr>
         <w:t>容器</w:t>
       </w:r>
-      <w:bookmarkEnd w:id="69"/>
+      <w:bookmarkEnd w:id="68"/>
     </w:p>
     <w:p>
       <w:pPr>
         <w:pStyle w:val="Heading3"/>
       </w:pPr>
-      <w:bookmarkStart w:id="70" w:name="_Toc404540239"/>
+      <w:bookmarkStart w:id="69" w:name="_Toc404891290"/>
       <w:r>
         <w:t xml:space="preserve">Tomcat </w:t>
       </w:r>
@@ -8270,13 +8264,13 @@
         </w:rPr>
         <w:t>负载平衡</w:t>
       </w:r>
-      <w:bookmarkEnd w:id="70"/>
+      <w:bookmarkEnd w:id="69"/>
     </w:p>
     <w:p>
       <w:pPr>
         <w:pStyle w:val="Heading1"/>
       </w:pPr>
-      <w:bookmarkStart w:id="71" w:name="_Toc404540240"/>
+      <w:bookmarkStart w:id="70" w:name="_Toc404891291"/>
       <w:r>
         <w:rPr>
           <w:rFonts w:hint="eastAsia"/>
@@ -8289,13 +8283,13 @@
         </w:rPr>
         <w:t>实现技术选型</w:t>
       </w:r>
-      <w:bookmarkEnd w:id="71"/>
+      <w:bookmarkEnd w:id="70"/>
     </w:p>
     <w:p>
       <w:pPr>
         <w:pStyle w:val="Heading2"/>
       </w:pPr>
-      <w:bookmarkStart w:id="72" w:name="_Toc404540241"/>
+      <w:bookmarkStart w:id="71" w:name="_Toc404891292"/>
       <w:r>
         <w:rPr>
           <w:rFonts w:hint="eastAsia"/>
@@ -8314,18 +8308,31 @@
         </w:rPr>
         <w:t>方案</w:t>
       </w:r>
+      <w:bookmarkEnd w:id="71"/>
+    </w:p>
+    <w:p>
+      <w:pPr>
+        <w:pStyle w:val="Heading3"/>
+      </w:pPr>
+      <w:bookmarkStart w:id="72" w:name="_Toc404891293"/>
+      <w:r>
+        <w:rPr>
+          <w:rFonts w:hint="eastAsia"/>
+        </w:rPr>
+        <w:t>概述</w:t>
+      </w:r>
       <w:bookmarkEnd w:id="72"/>
     </w:p>
     <w:p>
       <w:pPr>
         <w:pStyle w:val="Heading3"/>
       </w:pPr>
-      <w:bookmarkStart w:id="73" w:name="_Toc404540242"/>
+      <w:bookmarkStart w:id="73" w:name="_Toc404891294"/>
       <w:r>
         <w:rPr>
           <w:rFonts w:hint="eastAsia"/>
         </w:rPr>
-        <w:t>概述</w:t>
+        <w:t>常用实现方法优缺点</w:t>
       </w:r>
       <w:bookmarkEnd w:id="73"/>
     </w:p>
@@ -8333,33 +8340,20 @@
       <w:pPr>
         <w:pStyle w:val="Heading3"/>
       </w:pPr>
-      <w:bookmarkStart w:id="74" w:name="_Toc404540243"/>
-      <w:r>
-        <w:rPr>
-          <w:rFonts w:hint="eastAsia"/>
-        </w:rPr>
-        <w:t>常用实现方法优缺点</w:t>
-      </w:r>
-      <w:bookmarkEnd w:id="74"/>
-    </w:p>
-    <w:p>
-      <w:pPr>
-        <w:pStyle w:val="Heading3"/>
-      </w:pPr>
-      <w:bookmarkStart w:id="75" w:name="_Toc404540244"/>
+      <w:bookmarkStart w:id="74" w:name="_Toc404891295"/>
       <w:r>
         <w:rPr>
           <w:rFonts w:hint="eastAsia"/>
         </w:rPr>
         <w:t>实现方案</w:t>
       </w:r>
-      <w:bookmarkEnd w:id="75"/>
+      <w:bookmarkEnd w:id="74"/>
     </w:p>
     <w:p>
       <w:pPr>
         <w:pStyle w:val="Heading2"/>
       </w:pPr>
-      <w:bookmarkStart w:id="76" w:name="_Toc404540245"/>
+      <w:bookmarkStart w:id="75" w:name="_Toc404891296"/>
       <w:r>
         <w:rPr>
           <w:rFonts w:hint="eastAsia"/>
@@ -8372,18 +8366,31 @@
         </w:rPr>
         <w:t>界面实现方案</w:t>
       </w:r>
+      <w:bookmarkEnd w:id="75"/>
+    </w:p>
+    <w:p>
+      <w:pPr>
+        <w:pStyle w:val="Heading3"/>
+      </w:pPr>
+      <w:bookmarkStart w:id="76" w:name="_Toc404891297"/>
+      <w:r>
+        <w:rPr>
+          <w:rFonts w:hint="eastAsia"/>
+        </w:rPr>
+        <w:t>概述</w:t>
+      </w:r>
       <w:bookmarkEnd w:id="76"/>
     </w:p>
     <w:p>
       <w:pPr>
         <w:pStyle w:val="Heading3"/>
       </w:pPr>
-      <w:bookmarkStart w:id="77" w:name="_Toc404540246"/>
+      <w:bookmarkStart w:id="77" w:name="_Toc404891298"/>
       <w:r>
         <w:rPr>
           <w:rFonts w:hint="eastAsia"/>
         </w:rPr>
-        <w:t>概述</w:t>
+        <w:t>常用实现方法优缺点</w:t>
       </w:r>
       <w:bookmarkEnd w:id="77"/>
     </w:p>
@@ -8391,33 +8398,20 @@
       <w:pPr>
         <w:pStyle w:val="Heading3"/>
       </w:pPr>
-      <w:bookmarkStart w:id="78" w:name="_Toc404540247"/>
-      <w:r>
-        <w:rPr>
-          <w:rFonts w:hint="eastAsia"/>
-        </w:rPr>
-        <w:t>常用实现方法优缺点</w:t>
-      </w:r>
-      <w:bookmarkEnd w:id="78"/>
-    </w:p>
-    <w:p>
-      <w:pPr>
-        <w:pStyle w:val="Heading3"/>
-      </w:pPr>
-      <w:bookmarkStart w:id="79" w:name="_Toc404540248"/>
+      <w:bookmarkStart w:id="78" w:name="_Toc404891299"/>
       <w:r>
         <w:rPr>
           <w:rFonts w:hint="eastAsia"/>
         </w:rPr>
         <w:t>实现方案</w:t>
       </w:r>
-      <w:bookmarkEnd w:id="79"/>
+      <w:bookmarkEnd w:id="78"/>
     </w:p>
     <w:p>
       <w:pPr>
         <w:pStyle w:val="Heading1"/>
       </w:pPr>
-      <w:bookmarkStart w:id="80" w:name="_Toc404540249"/>
+      <w:bookmarkStart w:id="79" w:name="_Toc404891300"/>
       <w:r>
         <w:rPr>
           <w:rFonts w:hint="eastAsia"/>
@@ -8436,13 +8430,13 @@
         </w:rPr>
         <w:t>技术选型</w:t>
       </w:r>
-      <w:bookmarkEnd w:id="80"/>
+      <w:bookmarkEnd w:id="79"/>
     </w:p>
     <w:p>
       <w:pPr>
         <w:pStyle w:val="Heading2"/>
       </w:pPr>
-      <w:bookmarkStart w:id="81" w:name="_Toc404540250"/>
+      <w:bookmarkStart w:id="80" w:name="_Toc404891301"/>
       <w:r>
         <w:rPr>
           <w:rFonts w:hint="eastAsia"/>
@@ -8452,39 +8446,39 @@
       <w:r>
         <w:t>构建工具</w:t>
       </w:r>
+      <w:bookmarkEnd w:id="80"/>
+    </w:p>
+    <w:p>
+      <w:pPr>
+        <w:pStyle w:val="Heading3"/>
+      </w:pPr>
+      <w:bookmarkStart w:id="81" w:name="_Toc404891302"/>
+      <w:r>
+        <w:rPr>
+          <w:rFonts w:hint="eastAsia"/>
+        </w:rPr>
+        <w:t>概念</w:t>
+      </w:r>
       <w:bookmarkEnd w:id="81"/>
     </w:p>
     <w:p>
       <w:pPr>
         <w:pStyle w:val="Heading3"/>
       </w:pPr>
-      <w:bookmarkStart w:id="82" w:name="_Toc404540251"/>
-      <w:r>
-        <w:rPr>
-          <w:rFonts w:hint="eastAsia"/>
-        </w:rPr>
-        <w:t>概念</w:t>
-      </w:r>
-      <w:bookmarkEnd w:id="82"/>
-    </w:p>
-    <w:p>
-      <w:pPr>
-        <w:pStyle w:val="Heading3"/>
-      </w:pPr>
-      <w:bookmarkStart w:id="83" w:name="_Toc404540252"/>
+      <w:bookmarkStart w:id="82" w:name="_Toc404891303"/>
       <w:r>
         <w:rPr>
           <w:rFonts w:hint="eastAsia"/>
         </w:rPr>
         <w:t>Maven</w:t>
       </w:r>
-      <w:bookmarkEnd w:id="83"/>
+      <w:bookmarkEnd w:id="82"/>
     </w:p>
     <w:p>
       <w:pPr>
         <w:pStyle w:val="Heading2"/>
       </w:pPr>
-      <w:bookmarkStart w:id="84" w:name="_Toc404540253"/>
+      <w:bookmarkStart w:id="83" w:name="_Toc404891304"/>
       <w:r>
         <w:rPr>
           <w:rFonts w:hint="eastAsia"/>
@@ -8494,36 +8488,36 @@
       <w:r>
         <w:t>开发</w:t>
       </w:r>
+      <w:bookmarkEnd w:id="83"/>
+    </w:p>
+    <w:p>
+      <w:pPr>
+        <w:pStyle w:val="Heading3"/>
+      </w:pPr>
+      <w:bookmarkStart w:id="84" w:name="_Toc404891305"/>
+      <w:r>
+        <w:rPr>
+          <w:rFonts w:hint="eastAsia"/>
+        </w:rPr>
+        <w:t>概念</w:t>
+      </w:r>
       <w:bookmarkEnd w:id="84"/>
     </w:p>
     <w:p>
       <w:pPr>
         <w:pStyle w:val="Heading3"/>
       </w:pPr>
-      <w:bookmarkStart w:id="85" w:name="_Toc404540254"/>
+      <w:bookmarkStart w:id="85" w:name="_Toc404891306"/>
       <w:r>
-        <w:rPr>
-          <w:rFonts w:hint="eastAsia"/>
-        </w:rPr>
-        <w:t>概念</w:t>
+        <w:t>TDD</w:t>
       </w:r>
       <w:bookmarkEnd w:id="85"/>
     </w:p>
     <w:p>
       <w:pPr>
-        <w:pStyle w:val="Heading3"/>
-      </w:pPr>
-      <w:bookmarkStart w:id="86" w:name="_Toc404540255"/>
-      <w:r>
-        <w:t>TDD</w:t>
-      </w:r>
-      <w:bookmarkEnd w:id="86"/>
-    </w:p>
-    <w:p>
-      <w:pPr>
         <w:pStyle w:val="Heading1"/>
       </w:pPr>
-      <w:bookmarkStart w:id="87" w:name="_Toc404540256"/>
+      <w:bookmarkStart w:id="86" w:name="_Toc404891307"/>
       <w:r>
         <w:rPr>
           <w:rFonts w:hint="eastAsia"/>
@@ -8542,18 +8536,31 @@
         </w:rPr>
         <w:t>设计</w:t>
       </w:r>
+      <w:bookmarkEnd w:id="86"/>
+    </w:p>
+    <w:p>
+      <w:pPr>
+        <w:pStyle w:val="Heading2"/>
+      </w:pPr>
+      <w:bookmarkStart w:id="87" w:name="_Toc404891308"/>
+      <w:r>
+        <w:rPr>
+          <w:rFonts w:hint="eastAsia"/>
+        </w:rPr>
+        <w:t>开发环境</w:t>
+      </w:r>
       <w:bookmarkEnd w:id="87"/>
     </w:p>
     <w:p>
       <w:pPr>
         <w:pStyle w:val="Heading2"/>
       </w:pPr>
-      <w:bookmarkStart w:id="88" w:name="_Toc404540257"/>
+      <w:bookmarkStart w:id="88" w:name="_Toc404891309"/>
       <w:r>
         <w:rPr>
           <w:rFonts w:hint="eastAsia"/>
         </w:rPr>
-        <w:t>开发环境</w:t>
+        <w:t>运行平台</w:t>
       </w:r>
       <w:bookmarkEnd w:id="88"/>
     </w:p>
@@ -8561,20 +8568,7 @@
       <w:pPr>
         <w:pStyle w:val="Heading2"/>
       </w:pPr>
-      <w:bookmarkStart w:id="89" w:name="_Toc404540258"/>
-      <w:r>
-        <w:rPr>
-          <w:rFonts w:hint="eastAsia"/>
-        </w:rPr>
-        <w:t>运行平台</w:t>
-      </w:r>
-      <w:bookmarkEnd w:id="89"/>
-    </w:p>
-    <w:p>
-      <w:pPr>
-        <w:pStyle w:val="Heading2"/>
-      </w:pPr>
-      <w:bookmarkStart w:id="90" w:name="_Toc404540259"/>
+      <w:bookmarkStart w:id="89" w:name="_Toc404891310"/>
       <w:r>
         <w:rPr>
           <w:rFonts w:hint="eastAsia"/>
@@ -8587,13 +8581,13 @@
         </w:rPr>
         <w:t>目录结构</w:t>
       </w:r>
-      <w:bookmarkEnd w:id="90"/>
+      <w:bookmarkEnd w:id="89"/>
     </w:p>
     <w:p>
       <w:pPr>
         <w:pStyle w:val="Heading2"/>
       </w:pPr>
-      <w:bookmarkStart w:id="91" w:name="_Toc404540260"/>
+      <w:bookmarkStart w:id="90" w:name="_Toc404891311"/>
       <w:r>
         <w:rPr>
           <w:rFonts w:hint="eastAsia"/>
@@ -8603,13 +8597,13 @@
       <w:r>
         <w:t>处理</w:t>
       </w:r>
-      <w:bookmarkEnd w:id="91"/>
+      <w:bookmarkEnd w:id="90"/>
     </w:p>
     <w:p>
       <w:pPr>
         <w:pStyle w:val="Heading2"/>
       </w:pPr>
-      <w:bookmarkStart w:id="92" w:name="_Toc404540261"/>
+      <w:bookmarkStart w:id="91" w:name="_Toc404891312"/>
       <w:r>
         <w:rPr>
           <w:rFonts w:hint="eastAsia"/>
@@ -8619,7 +8613,7 @@
       <w:r>
         <w:t>管理</w:t>
       </w:r>
-      <w:bookmarkEnd w:id="92"/>
+      <w:bookmarkEnd w:id="91"/>
     </w:p>
     <w:p>
       <w:pPr>
@@ -8629,7 +8623,6 @@
           <w:szCs w:val="32"/>
         </w:rPr>
       </w:pPr>
-      <w:bookmarkStart w:id="93" w:name="_Toc404540262"/>
       <w:r>
         <w:br w:type="page"/>
       </w:r>
@@ -8638,6 +8631,7 @@
       <w:pPr>
         <w:pStyle w:val="Heading1"/>
       </w:pPr>
+      <w:bookmarkStart w:id="92" w:name="_Toc404891313"/>
       <w:r>
         <w:rPr>
           <w:rFonts w:hint="eastAsia"/>
@@ -8651,13 +8645,13 @@
         </w:rPr>
         <w:t>建模</w:t>
       </w:r>
-      <w:bookmarkEnd w:id="93"/>
+      <w:bookmarkEnd w:id="92"/>
     </w:p>
     <w:p>
       <w:pPr>
         <w:pStyle w:val="Heading2"/>
       </w:pPr>
-      <w:bookmarkStart w:id="94" w:name="_Toc404540263"/>
+      <w:bookmarkStart w:id="93" w:name="_Toc404891314"/>
       <w:r>
         <w:rPr>
           <w:rFonts w:hint="eastAsia"/>
@@ -8670,7 +8664,7 @@
         </w:rPr>
         <w:t>库E-R图</w:t>
       </w:r>
-      <w:bookmarkEnd w:id="94"/>
+      <w:bookmarkEnd w:id="93"/>
     </w:p>
     <w:p>
       <w:r>
@@ -8694,10 +8688,10 @@
             <v:path o:extrusionok="f" gradientshapeok="t" o:connecttype="rect"/>
             <o:lock v:ext="edit" aspectratio="t"/>
           </v:shapetype>
-          <v:shape id="_x0000_i1025" type="#_x0000_t75" style="width:433.6pt;height:270.8pt" o:ole="">
+          <v:shape id="_x0000_i1025" type="#_x0000_t75" style="width:450.25pt;height:281.55pt" o:ole="">
             <v:imagedata r:id="rId9" o:title=""/>
           </v:shape>
-          <o:OLEObject Type="Embed" ProgID="Visio.Drawing.15" ShapeID="_x0000_i1025" DrawAspect="Content" ObjectID="_1478606762" r:id="rId10"/>
+          <o:OLEObject Type="Embed" ProgID="Visio.Drawing.15" ShapeID="_x0000_i1025" DrawAspect="Content" ObjectID="_1478637112" r:id="rId10"/>
         </w:object>
       </w:r>
     </w:p>
@@ -8705,7 +8699,7 @@
       <w:pPr>
         <w:pStyle w:val="Heading2"/>
       </w:pPr>
-      <w:bookmarkStart w:id="95" w:name="_Toc404540264"/>
+      <w:bookmarkStart w:id="94" w:name="_Toc404891315"/>
       <w:r>
         <w:rPr>
           <w:rFonts w:hint="eastAsia"/>
@@ -8718,19 +8712,5429 @@
         </w:rPr>
         <w:t>表间关系</w:t>
       </w:r>
-      <w:bookmarkEnd w:id="95"/>
+      <w:bookmarkEnd w:id="94"/>
     </w:p>
+    <w:tbl>
+      <w:tblPr>
+        <w:tblStyle w:val="TableGrid"/>
+        <w:tblW w:w="8910" w:type="dxa"/>
+        <w:tblInd w:w="198" w:type="dxa"/>
+        <w:tblLook w:val="04A0" w:firstRow="1" w:lastRow="0" w:firstColumn="1" w:lastColumn="0" w:noHBand="0" w:noVBand="1"/>
+      </w:tblPr>
+      <w:tblGrid>
+        <w:gridCol w:w="1800"/>
+        <w:gridCol w:w="1260"/>
+        <w:gridCol w:w="1170"/>
+        <w:gridCol w:w="1080"/>
+        <w:gridCol w:w="1350"/>
+        <w:gridCol w:w="2250"/>
+      </w:tblGrid>
+      <w:tr>
+        <w:tc>
+          <w:tcPr>
+            <w:tcW w:w="1800" w:type="dxa"/>
+            <w:shd w:val="clear" w:color="auto" w:fill="BFBFBF" w:themeFill="background1" w:themeFillShade="BF"/>
+          </w:tcPr>
+          <w:p>
+            <w:pPr>
+              <w:rPr>
+                <w:rFonts w:hint="eastAsia"/>
+              </w:rPr>
+            </w:pPr>
+            <w:r>
+              <w:rPr>
+                <w:rFonts w:hint="eastAsia"/>
+              </w:rPr>
+              <w:t>数据</w:t>
+            </w:r>
+            <w:r>
+              <w:t>表名</w:t>
+            </w:r>
+          </w:p>
+        </w:tc>
+        <w:tc>
+          <w:tcPr>
+            <w:tcW w:w="2430" w:type="dxa"/>
+            <w:gridSpan w:val="2"/>
+          </w:tcPr>
+          <w:p>
+            <w:pPr>
+              <w:rPr>
+                <w:rFonts w:hint="eastAsia"/>
+              </w:rPr>
+            </w:pPr>
+            <w:r>
+              <w:rPr>
+                <w:rFonts w:hint="eastAsia"/>
+              </w:rPr>
+              <w:t>菜品</w:t>
+            </w:r>
+            <w:r>
+              <w:t>分类表</w:t>
+            </w:r>
+          </w:p>
+        </w:tc>
+        <w:tc>
+          <w:tcPr>
+            <w:tcW w:w="4680" w:type="dxa"/>
+            <w:gridSpan w:val="3"/>
+          </w:tcPr>
+          <w:p>
+            <w:pPr>
+              <w:rPr>
+                <w:rFonts w:hint="eastAsia"/>
+              </w:rPr>
+            </w:pPr>
+            <w:r>
+              <w:rPr>
+                <w:rFonts w:hint="eastAsia"/>
+              </w:rPr>
+              <w:t>t_dish_category</w:t>
+            </w:r>
+          </w:p>
+        </w:tc>
+      </w:tr>
+      <w:tr>
+        <w:tc>
+          <w:tcPr>
+            <w:tcW w:w="1800" w:type="dxa"/>
+            <w:shd w:val="clear" w:color="auto" w:fill="BFBFBF" w:themeFill="background1" w:themeFillShade="BF"/>
+          </w:tcPr>
+          <w:p>
+            <w:pPr>
+              <w:rPr>
+                <w:rFonts w:hint="eastAsia"/>
+              </w:rPr>
+            </w:pPr>
+            <w:r>
+              <w:rPr>
+                <w:rFonts w:hint="eastAsia"/>
+              </w:rPr>
+              <w:t>数据项描述</w:t>
+            </w:r>
+          </w:p>
+        </w:tc>
+        <w:tc>
+          <w:tcPr>
+            <w:tcW w:w="1260" w:type="dxa"/>
+            <w:shd w:val="clear" w:color="auto" w:fill="BFBFBF" w:themeFill="background1" w:themeFillShade="BF"/>
+          </w:tcPr>
+          <w:p>
+            <w:pPr>
+              <w:rPr>
+                <w:rFonts w:hint="eastAsia"/>
+              </w:rPr>
+            </w:pPr>
+            <w:r>
+              <w:rPr>
+                <w:rFonts w:hint="eastAsia"/>
+              </w:rPr>
+              <w:t>数据项</w:t>
+            </w:r>
+            <w:r>
+              <w:t>名</w:t>
+            </w:r>
+          </w:p>
+        </w:tc>
+        <w:tc>
+          <w:tcPr>
+            <w:tcW w:w="1170" w:type="dxa"/>
+            <w:shd w:val="clear" w:color="auto" w:fill="BFBFBF" w:themeFill="background1" w:themeFillShade="BF"/>
+          </w:tcPr>
+          <w:p>
+            <w:pPr>
+              <w:rPr>
+                <w:rFonts w:hint="eastAsia"/>
+              </w:rPr>
+            </w:pPr>
+            <w:r>
+              <w:rPr>
+                <w:rFonts w:hint="eastAsia"/>
+              </w:rPr>
+              <w:t>类型</w:t>
+            </w:r>
+          </w:p>
+        </w:tc>
+        <w:tc>
+          <w:tcPr>
+            <w:tcW w:w="1080" w:type="dxa"/>
+            <w:shd w:val="clear" w:color="auto" w:fill="BFBFBF" w:themeFill="background1" w:themeFillShade="BF"/>
+          </w:tcPr>
+          <w:p>
+            <w:pPr>
+              <w:rPr>
+                <w:rFonts w:hint="eastAsia"/>
+              </w:rPr>
+            </w:pPr>
+            <w:r>
+              <w:rPr>
+                <w:rFonts w:hint="eastAsia"/>
+              </w:rPr>
+              <w:t>长度</w:t>
+            </w:r>
+          </w:p>
+        </w:tc>
+        <w:tc>
+          <w:tcPr>
+            <w:tcW w:w="1350" w:type="dxa"/>
+            <w:shd w:val="clear" w:color="auto" w:fill="BFBFBF" w:themeFill="background1" w:themeFillShade="BF"/>
+          </w:tcPr>
+          <w:p>
+            <w:pPr>
+              <w:rPr>
+                <w:rFonts w:hint="eastAsia"/>
+              </w:rPr>
+            </w:pPr>
+            <w:r>
+              <w:rPr>
+                <w:rFonts w:hint="eastAsia"/>
+              </w:rPr>
+              <w:t>默认值</w:t>
+            </w:r>
+          </w:p>
+        </w:tc>
+        <w:tc>
+          <w:tcPr>
+            <w:tcW w:w="2250" w:type="dxa"/>
+            <w:shd w:val="clear" w:color="auto" w:fill="BFBFBF" w:themeFill="background1" w:themeFillShade="BF"/>
+          </w:tcPr>
+          <w:p>
+            <w:pPr>
+              <w:rPr>
+                <w:rFonts w:hint="eastAsia"/>
+              </w:rPr>
+            </w:pPr>
+            <w:r>
+              <w:rPr>
+                <w:rFonts w:hint="eastAsia"/>
+              </w:rPr>
+              <w:t>限制</w:t>
+            </w:r>
+          </w:p>
+        </w:tc>
+      </w:tr>
+      <w:tr>
+        <w:tc>
+          <w:tcPr>
+            <w:tcW w:w="1800" w:type="dxa"/>
+          </w:tcPr>
+          <w:p>
+            <w:pPr>
+              <w:rPr>
+                <w:rFonts w:hint="eastAsia"/>
+              </w:rPr>
+            </w:pPr>
+            <w:r>
+              <w:rPr>
+                <w:rFonts w:hint="eastAsia"/>
+              </w:rPr>
+              <w:t>菜品</w:t>
+            </w:r>
+            <w:r>
+              <w:rPr>
+                <w:rFonts w:hint="eastAsia"/>
+              </w:rPr>
+              <w:t>类别</w:t>
+            </w:r>
+            <w:r>
+              <w:t>ID</w:t>
+            </w:r>
+          </w:p>
+        </w:tc>
+        <w:tc>
+          <w:tcPr>
+            <w:tcW w:w="1260" w:type="dxa"/>
+          </w:tcPr>
+          <w:p>
+            <w:r>
+              <w:t>id</w:t>
+            </w:r>
+          </w:p>
+        </w:tc>
+        <w:tc>
+          <w:tcPr>
+            <w:tcW w:w="1170" w:type="dxa"/>
+          </w:tcPr>
+          <w:p>
+            <w:pPr>
+              <w:rPr>
+                <w:rFonts w:hint="eastAsia"/>
+              </w:rPr>
+            </w:pPr>
+            <w:r>
+              <w:rPr>
+                <w:rFonts w:hint="eastAsia"/>
+              </w:rPr>
+              <w:t>整型</w:t>
+            </w:r>
+          </w:p>
+        </w:tc>
+        <w:tc>
+          <w:tcPr>
+            <w:tcW w:w="1080" w:type="dxa"/>
+          </w:tcPr>
+          <w:p>
+            <w:r>
+              <w:t>32</w:t>
+            </w:r>
+          </w:p>
+        </w:tc>
+        <w:tc>
+          <w:tcPr>
+            <w:tcW w:w="1350" w:type="dxa"/>
+          </w:tcPr>
+          <w:p>
+            <w:r>
+              <w:t>n/a</w:t>
+            </w:r>
+          </w:p>
+        </w:tc>
+        <w:tc>
+          <w:tcPr>
+            <w:tcW w:w="2250" w:type="dxa"/>
+          </w:tcPr>
+          <w:p>
+            <w:pPr>
+              <w:rPr>
+                <w:rFonts w:hint="eastAsia"/>
+              </w:rPr>
+            </w:pPr>
+            <w:r>
+              <w:rPr>
+                <w:rFonts w:hint="eastAsia"/>
+              </w:rPr>
+              <w:t>主键，</w:t>
+            </w:r>
+            <w:r>
+              <w:t>自动增加</w:t>
+            </w:r>
+          </w:p>
+        </w:tc>
+      </w:tr>
+      <w:tr>
+        <w:tc>
+          <w:tcPr>
+            <w:tcW w:w="1800" w:type="dxa"/>
+          </w:tcPr>
+          <w:p>
+            <w:pPr>
+              <w:rPr>
+                <w:rFonts w:hint="eastAsia"/>
+              </w:rPr>
+            </w:pPr>
+            <w:r>
+              <w:rPr>
+                <w:rFonts w:hint="eastAsia"/>
+              </w:rPr>
+              <w:t>类别</w:t>
+            </w:r>
+            <w:r>
+              <w:t>名称</w:t>
+            </w:r>
+          </w:p>
+        </w:tc>
+        <w:tc>
+          <w:tcPr>
+            <w:tcW w:w="1260" w:type="dxa"/>
+          </w:tcPr>
+          <w:p>
+            <w:r>
+              <w:t>name</w:t>
+            </w:r>
+          </w:p>
+        </w:tc>
+        <w:tc>
+          <w:tcPr>
+            <w:tcW w:w="1170" w:type="dxa"/>
+          </w:tcPr>
+          <w:p>
+            <w:pPr>
+              <w:rPr>
+                <w:rFonts w:hint="eastAsia"/>
+              </w:rPr>
+            </w:pPr>
+            <w:r>
+              <w:rPr>
+                <w:rFonts w:hint="eastAsia"/>
+              </w:rPr>
+              <w:t>字符</w:t>
+            </w:r>
+            <w:r>
+              <w:t>型</w:t>
+            </w:r>
+          </w:p>
+        </w:tc>
+        <w:tc>
+          <w:tcPr>
+            <w:tcW w:w="1080" w:type="dxa"/>
+          </w:tcPr>
+          <w:p>
+            <w:r>
+              <w:t>12</w:t>
+            </w:r>
+          </w:p>
+        </w:tc>
+        <w:tc>
+          <w:tcPr>
+            <w:tcW w:w="1350" w:type="dxa"/>
+          </w:tcPr>
+          <w:p>
+            <w:r>
+              <w:t>n/a</w:t>
+            </w:r>
+          </w:p>
+        </w:tc>
+        <w:tc>
+          <w:tcPr>
+            <w:tcW w:w="2250" w:type="dxa"/>
+          </w:tcPr>
+          <w:p>
+            <w:pPr>
+              <w:rPr>
+                <w:rFonts w:hint="eastAsia"/>
+              </w:rPr>
+            </w:pPr>
+            <w:r>
+              <w:rPr>
+                <w:rFonts w:hint="eastAsia"/>
+              </w:rPr>
+              <w:t>非空</w:t>
+            </w:r>
+          </w:p>
+        </w:tc>
+      </w:tr>
+      <w:tr>
+        <w:tc>
+          <w:tcPr>
+            <w:tcW w:w="1800" w:type="dxa"/>
+          </w:tcPr>
+          <w:p>
+            <w:pPr>
+              <w:rPr>
+                <w:rFonts w:hint="eastAsia"/>
+              </w:rPr>
+            </w:pPr>
+            <w:r>
+              <w:rPr>
+                <w:rFonts w:hint="eastAsia"/>
+              </w:rPr>
+              <w:t>创建</w:t>
+            </w:r>
+            <w:r>
+              <w:t>时间</w:t>
+            </w:r>
+          </w:p>
+        </w:tc>
+        <w:tc>
+          <w:tcPr>
+            <w:tcW w:w="1260" w:type="dxa"/>
+          </w:tcPr>
+          <w:p>
+            <w:r>
+              <w:t>create_at</w:t>
+            </w:r>
+          </w:p>
+        </w:tc>
+        <w:tc>
+          <w:tcPr>
+            <w:tcW w:w="1170" w:type="dxa"/>
+          </w:tcPr>
+          <w:p>
+            <w:pPr>
+              <w:rPr>
+                <w:rFonts w:hint="eastAsia"/>
+              </w:rPr>
+            </w:pPr>
+            <w:r>
+              <w:rPr>
+                <w:rFonts w:hint="eastAsia"/>
+              </w:rPr>
+              <w:t>日期</w:t>
+            </w:r>
+            <w:r>
+              <w:t>型</w:t>
+            </w:r>
+          </w:p>
+        </w:tc>
+        <w:tc>
+          <w:tcPr>
+            <w:tcW w:w="1080" w:type="dxa"/>
+          </w:tcPr>
+          <w:p/>
+        </w:tc>
+        <w:tc>
+          <w:tcPr>
+            <w:tcW w:w="1350" w:type="dxa"/>
+          </w:tcPr>
+          <w:p>
+            <w:pPr>
+              <w:rPr>
+                <w:rFonts w:hint="eastAsia"/>
+              </w:rPr>
+            </w:pPr>
+            <w:r>
+              <w:rPr>
+                <w:rFonts w:hint="eastAsia"/>
+              </w:rPr>
+              <w:t>当前</w:t>
+            </w:r>
+            <w:r>
+              <w:t>日期</w:t>
+            </w:r>
+          </w:p>
+        </w:tc>
+        <w:tc>
+          <w:tcPr>
+            <w:tcW w:w="2250" w:type="dxa"/>
+          </w:tcPr>
+          <w:p>
+            <w:r>
+              <w:rPr>
+                <w:rFonts w:hint="eastAsia"/>
+              </w:rPr>
+              <w:t>非空</w:t>
+            </w:r>
+          </w:p>
+        </w:tc>
+      </w:tr>
+      <w:tr>
+        <w:tc>
+          <w:tcPr>
+            <w:tcW w:w="1800" w:type="dxa"/>
+          </w:tcPr>
+          <w:p>
+            <w:pPr>
+              <w:rPr>
+                <w:rFonts w:hint="eastAsia"/>
+              </w:rPr>
+            </w:pPr>
+            <w:r>
+              <w:rPr>
+                <w:rFonts w:hint="eastAsia"/>
+              </w:rPr>
+              <w:t>修改</w:t>
+            </w:r>
+            <w:r>
+              <w:t>时间</w:t>
+            </w:r>
+          </w:p>
+        </w:tc>
+        <w:tc>
+          <w:tcPr>
+            <w:tcW w:w="1260" w:type="dxa"/>
+          </w:tcPr>
+          <w:p>
+            <w:r>
+              <w:t>update_at</w:t>
+            </w:r>
+          </w:p>
+        </w:tc>
+        <w:tc>
+          <w:tcPr>
+            <w:tcW w:w="1170" w:type="dxa"/>
+          </w:tcPr>
+          <w:p>
+            <w:r>
+              <w:rPr>
+                <w:rFonts w:hint="eastAsia"/>
+              </w:rPr>
+              <w:t>日期</w:t>
+            </w:r>
+            <w:r>
+              <w:t>型</w:t>
+            </w:r>
+          </w:p>
+        </w:tc>
+        <w:tc>
+          <w:tcPr>
+            <w:tcW w:w="1080" w:type="dxa"/>
+          </w:tcPr>
+          <w:p/>
+        </w:tc>
+        <w:tc>
+          <w:tcPr>
+            <w:tcW w:w="1350" w:type="dxa"/>
+          </w:tcPr>
+          <w:p>
+            <w:r>
+              <w:rPr>
+                <w:rFonts w:hint="eastAsia"/>
+              </w:rPr>
+              <w:t>当前</w:t>
+            </w:r>
+            <w:r>
+              <w:t>日期</w:t>
+            </w:r>
+          </w:p>
+        </w:tc>
+        <w:tc>
+          <w:tcPr>
+            <w:tcW w:w="2250" w:type="dxa"/>
+          </w:tcPr>
+          <w:p>
+            <w:r>
+              <w:rPr>
+                <w:rFonts w:hint="eastAsia"/>
+              </w:rPr>
+              <w:t>非空</w:t>
+            </w:r>
+          </w:p>
+        </w:tc>
+      </w:tr>
+    </w:tbl>
+    <w:p/>
+    <w:tbl>
+      <w:tblPr>
+        <w:tblStyle w:val="TableGrid"/>
+        <w:tblW w:w="8910" w:type="dxa"/>
+        <w:tblInd w:w="198" w:type="dxa"/>
+        <w:tblLook w:val="04A0" w:firstRow="1" w:lastRow="0" w:firstColumn="1" w:lastColumn="0" w:noHBand="0" w:noVBand="1"/>
+      </w:tblPr>
+      <w:tblGrid>
+        <w:gridCol w:w="1693"/>
+        <w:gridCol w:w="1545"/>
+        <w:gridCol w:w="1113"/>
+        <w:gridCol w:w="1039"/>
+        <w:gridCol w:w="1297"/>
+        <w:gridCol w:w="2223"/>
+      </w:tblGrid>
+      <w:tr>
+        <w:tc>
+          <w:tcPr>
+            <w:tcW w:w="1797" w:type="dxa"/>
+            <w:shd w:val="clear" w:color="auto" w:fill="BFBFBF" w:themeFill="background1" w:themeFillShade="BF"/>
+          </w:tcPr>
+          <w:p>
+            <w:pPr>
+              <w:rPr>
+                <w:rFonts w:hint="eastAsia"/>
+              </w:rPr>
+            </w:pPr>
+            <w:r>
+              <w:rPr>
+                <w:rFonts w:hint="eastAsia"/>
+              </w:rPr>
+              <w:t>数据</w:t>
+            </w:r>
+            <w:r>
+              <w:t>表名</w:t>
+            </w:r>
+          </w:p>
+        </w:tc>
+        <w:tc>
+          <w:tcPr>
+            <w:tcW w:w="2439" w:type="dxa"/>
+            <w:gridSpan w:val="2"/>
+          </w:tcPr>
+          <w:p>
+            <w:pPr>
+              <w:rPr>
+                <w:rFonts w:hint="eastAsia"/>
+              </w:rPr>
+            </w:pPr>
+            <w:r>
+              <w:rPr>
+                <w:rFonts w:hint="eastAsia"/>
+              </w:rPr>
+              <w:t>菜品</w:t>
+            </w:r>
+            <w:r>
+              <w:t>表</w:t>
+            </w:r>
+          </w:p>
+        </w:tc>
+        <w:tc>
+          <w:tcPr>
+            <w:tcW w:w="4674" w:type="dxa"/>
+            <w:gridSpan w:val="3"/>
+          </w:tcPr>
+          <w:p>
+            <w:pPr>
+              <w:rPr>
+                <w:rFonts w:hint="eastAsia"/>
+              </w:rPr>
+            </w:pPr>
+            <w:r>
+              <w:rPr>
+                <w:rFonts w:hint="eastAsia"/>
+              </w:rPr>
+              <w:t>t_dish</w:t>
+            </w:r>
+          </w:p>
+        </w:tc>
+      </w:tr>
+      <w:tr>
+        <w:tc>
+          <w:tcPr>
+            <w:tcW w:w="1797" w:type="dxa"/>
+            <w:shd w:val="clear" w:color="auto" w:fill="BFBFBF" w:themeFill="background1" w:themeFillShade="BF"/>
+          </w:tcPr>
+          <w:p>
+            <w:pPr>
+              <w:rPr>
+                <w:rFonts w:hint="eastAsia"/>
+              </w:rPr>
+            </w:pPr>
+            <w:r>
+              <w:rPr>
+                <w:rFonts w:hint="eastAsia"/>
+              </w:rPr>
+              <w:t>数据项描述</w:t>
+            </w:r>
+          </w:p>
+        </w:tc>
+        <w:tc>
+          <w:tcPr>
+            <w:tcW w:w="1270" w:type="dxa"/>
+            <w:shd w:val="clear" w:color="auto" w:fill="BFBFBF" w:themeFill="background1" w:themeFillShade="BF"/>
+          </w:tcPr>
+          <w:p>
+            <w:pPr>
+              <w:rPr>
+                <w:rFonts w:hint="eastAsia"/>
+              </w:rPr>
+            </w:pPr>
+            <w:r>
+              <w:rPr>
+                <w:rFonts w:hint="eastAsia"/>
+              </w:rPr>
+              <w:t>数据项</w:t>
+            </w:r>
+            <w:r>
+              <w:t>名</w:t>
+            </w:r>
+          </w:p>
+        </w:tc>
+        <w:tc>
+          <w:tcPr>
+            <w:tcW w:w="1169" w:type="dxa"/>
+            <w:shd w:val="clear" w:color="auto" w:fill="BFBFBF" w:themeFill="background1" w:themeFillShade="BF"/>
+          </w:tcPr>
+          <w:p>
+            <w:pPr>
+              <w:rPr>
+                <w:rFonts w:hint="eastAsia"/>
+              </w:rPr>
+            </w:pPr>
+            <w:r>
+              <w:rPr>
+                <w:rFonts w:hint="eastAsia"/>
+              </w:rPr>
+              <w:t>类型</w:t>
+            </w:r>
+          </w:p>
+        </w:tc>
+        <w:tc>
+          <w:tcPr>
+            <w:tcW w:w="1079" w:type="dxa"/>
+            <w:shd w:val="clear" w:color="auto" w:fill="BFBFBF" w:themeFill="background1" w:themeFillShade="BF"/>
+          </w:tcPr>
+          <w:p>
+            <w:pPr>
+              <w:rPr>
+                <w:rFonts w:hint="eastAsia"/>
+              </w:rPr>
+            </w:pPr>
+            <w:r>
+              <w:rPr>
+                <w:rFonts w:hint="eastAsia"/>
+              </w:rPr>
+              <w:t>长度</w:t>
+            </w:r>
+          </w:p>
+        </w:tc>
+        <w:tc>
+          <w:tcPr>
+            <w:tcW w:w="1345" w:type="dxa"/>
+            <w:shd w:val="clear" w:color="auto" w:fill="BFBFBF" w:themeFill="background1" w:themeFillShade="BF"/>
+          </w:tcPr>
+          <w:p>
+            <w:pPr>
+              <w:rPr>
+                <w:rFonts w:hint="eastAsia"/>
+              </w:rPr>
+            </w:pPr>
+            <w:r>
+              <w:rPr>
+                <w:rFonts w:hint="eastAsia"/>
+              </w:rPr>
+              <w:t>默认值</w:t>
+            </w:r>
+          </w:p>
+        </w:tc>
+        <w:tc>
+          <w:tcPr>
+            <w:tcW w:w="2250" w:type="dxa"/>
+            <w:shd w:val="clear" w:color="auto" w:fill="BFBFBF" w:themeFill="background1" w:themeFillShade="BF"/>
+          </w:tcPr>
+          <w:p>
+            <w:pPr>
+              <w:rPr>
+                <w:rFonts w:hint="eastAsia"/>
+              </w:rPr>
+            </w:pPr>
+            <w:r>
+              <w:rPr>
+                <w:rFonts w:hint="eastAsia"/>
+              </w:rPr>
+              <w:t>限制</w:t>
+            </w:r>
+          </w:p>
+        </w:tc>
+      </w:tr>
+      <w:tr>
+        <w:tc>
+          <w:tcPr>
+            <w:tcW w:w="1797" w:type="dxa"/>
+          </w:tcPr>
+          <w:p>
+            <w:pPr>
+              <w:rPr>
+                <w:rFonts w:hint="eastAsia"/>
+              </w:rPr>
+            </w:pPr>
+            <w:r>
+              <w:rPr>
+                <w:rFonts w:hint="eastAsia"/>
+              </w:rPr>
+              <w:t>菜品类别</w:t>
+            </w:r>
+            <w:r>
+              <w:t>ID</w:t>
+            </w:r>
+          </w:p>
+        </w:tc>
+        <w:tc>
+          <w:tcPr>
+            <w:tcW w:w="1270" w:type="dxa"/>
+          </w:tcPr>
+          <w:p>
+            <w:r>
+              <w:t>id</w:t>
+            </w:r>
+          </w:p>
+        </w:tc>
+        <w:tc>
+          <w:tcPr>
+            <w:tcW w:w="1169" w:type="dxa"/>
+          </w:tcPr>
+          <w:p>
+            <w:pPr>
+              <w:rPr>
+                <w:rFonts w:hint="eastAsia"/>
+              </w:rPr>
+            </w:pPr>
+            <w:r>
+              <w:rPr>
+                <w:rFonts w:hint="eastAsia"/>
+              </w:rPr>
+              <w:t>整型</w:t>
+            </w:r>
+          </w:p>
+        </w:tc>
+        <w:tc>
+          <w:tcPr>
+            <w:tcW w:w="1079" w:type="dxa"/>
+          </w:tcPr>
+          <w:p>
+            <w:r>
+              <w:t>32</w:t>
+            </w:r>
+          </w:p>
+        </w:tc>
+        <w:tc>
+          <w:tcPr>
+            <w:tcW w:w="1345" w:type="dxa"/>
+          </w:tcPr>
+          <w:p>
+            <w:r>
+              <w:t>n/a</w:t>
+            </w:r>
+          </w:p>
+        </w:tc>
+        <w:tc>
+          <w:tcPr>
+            <w:tcW w:w="2250" w:type="dxa"/>
+          </w:tcPr>
+          <w:p>
+            <w:pPr>
+              <w:rPr>
+                <w:rFonts w:hint="eastAsia"/>
+              </w:rPr>
+            </w:pPr>
+            <w:r>
+              <w:rPr>
+                <w:rFonts w:hint="eastAsia"/>
+              </w:rPr>
+              <w:t>主键，</w:t>
+            </w:r>
+            <w:r>
+              <w:t>自动增加</w:t>
+            </w:r>
+          </w:p>
+        </w:tc>
+      </w:tr>
+      <w:tr>
+        <w:tc>
+          <w:tcPr>
+            <w:tcW w:w="1797" w:type="dxa"/>
+          </w:tcPr>
+          <w:p>
+            <w:pPr>
+              <w:rPr>
+                <w:rFonts w:hint="eastAsia"/>
+              </w:rPr>
+            </w:pPr>
+            <w:r>
+              <w:rPr>
+                <w:rFonts w:hint="eastAsia"/>
+              </w:rPr>
+              <w:t>菜品</w:t>
+            </w:r>
+            <w:r>
+              <w:t>分类</w:t>
+            </w:r>
+            <w:r>
+              <w:t>ID</w:t>
+            </w:r>
+          </w:p>
+        </w:tc>
+        <w:tc>
+          <w:tcPr>
+            <w:tcW w:w="1270" w:type="dxa"/>
+          </w:tcPr>
+          <w:p>
+            <w:r>
+              <w:t>category_id</w:t>
+            </w:r>
+          </w:p>
+        </w:tc>
+        <w:tc>
+          <w:tcPr>
+            <w:tcW w:w="1169" w:type="dxa"/>
+          </w:tcPr>
+          <w:p>
+            <w:pPr>
+              <w:rPr>
+                <w:rFonts w:hint="eastAsia"/>
+              </w:rPr>
+            </w:pPr>
+            <w:r>
+              <w:rPr>
+                <w:rFonts w:hint="eastAsia"/>
+              </w:rPr>
+              <w:t>整型</w:t>
+            </w:r>
+          </w:p>
+        </w:tc>
+        <w:tc>
+          <w:tcPr>
+            <w:tcW w:w="1079" w:type="dxa"/>
+          </w:tcPr>
+          <w:p>
+            <w:r>
+              <w:t>32</w:t>
+            </w:r>
+          </w:p>
+        </w:tc>
+        <w:tc>
+          <w:tcPr>
+            <w:tcW w:w="1345" w:type="dxa"/>
+          </w:tcPr>
+          <w:p>
+            <w:r>
+              <w:t>0</w:t>
+            </w:r>
+          </w:p>
+        </w:tc>
+        <w:tc>
+          <w:tcPr>
+            <w:tcW w:w="2250" w:type="dxa"/>
+          </w:tcPr>
+          <w:p>
+            <w:r>
+              <w:rPr>
+                <w:rFonts w:hint="eastAsia"/>
+              </w:rPr>
+              <w:t>非空</w:t>
+            </w:r>
+          </w:p>
+        </w:tc>
+      </w:tr>
+      <w:tr>
+        <w:tc>
+          <w:tcPr>
+            <w:tcW w:w="1797" w:type="dxa"/>
+          </w:tcPr>
+          <w:p>
+            <w:pPr>
+              <w:rPr>
+                <w:rFonts w:hint="eastAsia"/>
+              </w:rPr>
+            </w:pPr>
+            <w:r>
+              <w:rPr>
+                <w:rFonts w:hint="eastAsia"/>
+              </w:rPr>
+              <w:t>菜品</w:t>
+            </w:r>
+            <w:r>
+              <w:t>名称</w:t>
+            </w:r>
+          </w:p>
+        </w:tc>
+        <w:tc>
+          <w:tcPr>
+            <w:tcW w:w="1270" w:type="dxa"/>
+          </w:tcPr>
+          <w:p>
+            <w:r>
+              <w:t>name</w:t>
+            </w:r>
+          </w:p>
+        </w:tc>
+        <w:tc>
+          <w:tcPr>
+            <w:tcW w:w="1169" w:type="dxa"/>
+          </w:tcPr>
+          <w:p>
+            <w:pPr>
+              <w:rPr>
+                <w:rFonts w:hint="eastAsia"/>
+              </w:rPr>
+            </w:pPr>
+            <w:r>
+              <w:rPr>
+                <w:rFonts w:hint="eastAsia"/>
+              </w:rPr>
+              <w:t>字符</w:t>
+            </w:r>
+            <w:r>
+              <w:t>型</w:t>
+            </w:r>
+          </w:p>
+        </w:tc>
+        <w:tc>
+          <w:tcPr>
+            <w:tcW w:w="1079" w:type="dxa"/>
+          </w:tcPr>
+          <w:p>
+            <w:r>
+              <w:t>12</w:t>
+            </w:r>
+          </w:p>
+        </w:tc>
+        <w:tc>
+          <w:tcPr>
+            <w:tcW w:w="1345" w:type="dxa"/>
+          </w:tcPr>
+          <w:p>
+            <w:r>
+              <w:t>n/a</w:t>
+            </w:r>
+          </w:p>
+        </w:tc>
+        <w:tc>
+          <w:tcPr>
+            <w:tcW w:w="2250" w:type="dxa"/>
+          </w:tcPr>
+          <w:p>
+            <w:r>
+              <w:rPr>
+                <w:rFonts w:hint="eastAsia"/>
+              </w:rPr>
+              <w:t>非空</w:t>
+            </w:r>
+          </w:p>
+        </w:tc>
+      </w:tr>
+      <w:tr>
+        <w:tc>
+          <w:tcPr>
+            <w:tcW w:w="1797" w:type="dxa"/>
+          </w:tcPr>
+          <w:p>
+            <w:pPr>
+              <w:rPr>
+                <w:rFonts w:hint="eastAsia"/>
+              </w:rPr>
+            </w:pPr>
+            <w:r>
+              <w:rPr>
+                <w:rFonts w:hint="eastAsia"/>
+              </w:rPr>
+              <w:t>价格</w:t>
+            </w:r>
+          </w:p>
+        </w:tc>
+        <w:tc>
+          <w:tcPr>
+            <w:tcW w:w="1270" w:type="dxa"/>
+          </w:tcPr>
+          <w:p>
+            <w:r>
+              <w:t>price</w:t>
+            </w:r>
+          </w:p>
+        </w:tc>
+        <w:tc>
+          <w:tcPr>
+            <w:tcW w:w="1169" w:type="dxa"/>
+          </w:tcPr>
+          <w:p>
+            <w:pPr>
+              <w:rPr>
+                <w:rFonts w:hint="eastAsia"/>
+              </w:rPr>
+            </w:pPr>
+            <w:r>
+              <w:rPr>
+                <w:rFonts w:hint="eastAsia"/>
+              </w:rPr>
+              <w:t>浮点</w:t>
+            </w:r>
+            <w:r>
+              <w:t>型</w:t>
+            </w:r>
+          </w:p>
+        </w:tc>
+        <w:tc>
+          <w:tcPr>
+            <w:tcW w:w="1079" w:type="dxa"/>
+          </w:tcPr>
+          <w:p>
+            <w:r>
+              <w:t>32</w:t>
+            </w:r>
+          </w:p>
+        </w:tc>
+        <w:tc>
+          <w:tcPr>
+            <w:tcW w:w="1345" w:type="dxa"/>
+          </w:tcPr>
+          <w:p>
+            <w:r>
+              <w:t>0.0</w:t>
+            </w:r>
+          </w:p>
+        </w:tc>
+        <w:tc>
+          <w:tcPr>
+            <w:tcW w:w="2250" w:type="dxa"/>
+          </w:tcPr>
+          <w:p>
+            <w:pPr>
+              <w:rPr>
+                <w:rFonts w:hint="eastAsia"/>
+              </w:rPr>
+            </w:pPr>
+            <w:r>
+              <w:rPr>
+                <w:rFonts w:hint="eastAsia"/>
+              </w:rPr>
+              <w:t>精确</w:t>
+            </w:r>
+            <w:r>
+              <w:t>到小数点后一位</w:t>
+            </w:r>
+          </w:p>
+        </w:tc>
+      </w:tr>
+      <w:tr>
+        <w:tc>
+          <w:tcPr>
+            <w:tcW w:w="1797" w:type="dxa"/>
+          </w:tcPr>
+          <w:p>
+            <w:pPr>
+              <w:rPr>
+                <w:rFonts w:hint="eastAsia"/>
+              </w:rPr>
+            </w:pPr>
+            <w:r>
+              <w:rPr>
+                <w:rFonts w:hint="eastAsia"/>
+              </w:rPr>
+              <w:t>是否</w:t>
+            </w:r>
+            <w:r>
+              <w:t>在售</w:t>
+            </w:r>
+          </w:p>
+        </w:tc>
+        <w:tc>
+          <w:tcPr>
+            <w:tcW w:w="1270" w:type="dxa"/>
+          </w:tcPr>
+          <w:p>
+            <w:r>
+              <w:t>on_sell</w:t>
+            </w:r>
+          </w:p>
+        </w:tc>
+        <w:tc>
+          <w:tcPr>
+            <w:tcW w:w="1169" w:type="dxa"/>
+          </w:tcPr>
+          <w:p>
+            <w:pPr>
+              <w:rPr>
+                <w:rFonts w:hint="eastAsia"/>
+              </w:rPr>
+            </w:pPr>
+            <w:r>
+              <w:rPr>
+                <w:rFonts w:hint="eastAsia"/>
+              </w:rPr>
+              <w:t>布尔型</w:t>
+            </w:r>
+          </w:p>
+        </w:tc>
+        <w:tc>
+          <w:tcPr>
+            <w:tcW w:w="1079" w:type="dxa"/>
+          </w:tcPr>
+          <w:p>
+            <w:r>
+              <w:t>1</w:t>
+            </w:r>
+          </w:p>
+        </w:tc>
+        <w:tc>
+          <w:tcPr>
+            <w:tcW w:w="1345" w:type="dxa"/>
+          </w:tcPr>
+          <w:p>
+            <w:r>
+              <w:t>True</w:t>
+            </w:r>
+          </w:p>
+        </w:tc>
+        <w:tc>
+          <w:tcPr>
+            <w:tcW w:w="2250" w:type="dxa"/>
+          </w:tcPr>
+          <w:p>
+            <w:pPr>
+              <w:rPr>
+                <w:rFonts w:hint="eastAsia"/>
+              </w:rPr>
+            </w:pPr>
+            <w:r>
+              <w:rPr>
+                <w:rFonts w:hint="eastAsia"/>
+              </w:rPr>
+              <w:t>非空</w:t>
+            </w:r>
+          </w:p>
+        </w:tc>
+      </w:tr>
+      <w:tr>
+        <w:tc>
+          <w:tcPr>
+            <w:tcW w:w="1797" w:type="dxa"/>
+          </w:tcPr>
+          <w:p>
+            <w:pPr>
+              <w:rPr>
+                <w:rFonts w:hint="eastAsia"/>
+              </w:rPr>
+            </w:pPr>
+            <w:r>
+              <w:rPr>
+                <w:rFonts w:hint="eastAsia"/>
+              </w:rPr>
+              <w:t>其他</w:t>
+            </w:r>
+            <w:r>
+              <w:t>信息</w:t>
+            </w:r>
+          </w:p>
+        </w:tc>
+        <w:tc>
+          <w:tcPr>
+            <w:tcW w:w="1270" w:type="dxa"/>
+          </w:tcPr>
+          <w:p>
+            <w:r>
+              <w:t>misc</w:t>
+            </w:r>
+          </w:p>
+        </w:tc>
+        <w:tc>
+          <w:tcPr>
+            <w:tcW w:w="1169" w:type="dxa"/>
+          </w:tcPr>
+          <w:p>
+            <w:pPr>
+              <w:rPr>
+                <w:rFonts w:hint="eastAsia"/>
+              </w:rPr>
+            </w:pPr>
+            <w:r>
+              <w:rPr>
+                <w:rFonts w:hint="eastAsia"/>
+              </w:rPr>
+              <w:t>字符串</w:t>
+            </w:r>
+          </w:p>
+        </w:tc>
+        <w:tc>
+          <w:tcPr>
+            <w:tcW w:w="1079" w:type="dxa"/>
+          </w:tcPr>
+          <w:p>
+            <w:r>
+              <w:t>128</w:t>
+            </w:r>
+          </w:p>
+        </w:tc>
+        <w:tc>
+          <w:tcPr>
+            <w:tcW w:w="1345" w:type="dxa"/>
+          </w:tcPr>
+          <w:p>
+            <w:r>
+              <w:t>n/a</w:t>
+            </w:r>
+          </w:p>
+        </w:tc>
+        <w:tc>
+          <w:tcPr>
+            <w:tcW w:w="2250" w:type="dxa"/>
+          </w:tcPr>
+          <w:p>
+            <w:pPr>
+              <w:rPr>
+                <w:rFonts w:hint="eastAsia"/>
+              </w:rPr>
+            </w:pPr>
+            <w:r>
+              <w:t>n/a</w:t>
+            </w:r>
+          </w:p>
+        </w:tc>
+      </w:tr>
+      <w:tr>
+        <w:tc>
+          <w:tcPr>
+            <w:tcW w:w="1797" w:type="dxa"/>
+          </w:tcPr>
+          <w:p>
+            <w:pPr>
+              <w:rPr>
+                <w:rFonts w:hint="eastAsia"/>
+              </w:rPr>
+            </w:pPr>
+            <w:r>
+              <w:rPr>
+                <w:rFonts w:hint="eastAsia"/>
+              </w:rPr>
+              <w:t>创建</w:t>
+            </w:r>
+            <w:r>
+              <w:t>时间</w:t>
+            </w:r>
+          </w:p>
+        </w:tc>
+        <w:tc>
+          <w:tcPr>
+            <w:tcW w:w="1270" w:type="dxa"/>
+          </w:tcPr>
+          <w:p>
+            <w:r>
+              <w:t>create_at</w:t>
+            </w:r>
+          </w:p>
+        </w:tc>
+        <w:tc>
+          <w:tcPr>
+            <w:tcW w:w="1169" w:type="dxa"/>
+          </w:tcPr>
+          <w:p>
+            <w:pPr>
+              <w:rPr>
+                <w:rFonts w:hint="eastAsia"/>
+              </w:rPr>
+            </w:pPr>
+            <w:r>
+              <w:rPr>
+                <w:rFonts w:hint="eastAsia"/>
+              </w:rPr>
+              <w:t>日期</w:t>
+            </w:r>
+            <w:r>
+              <w:t>型</w:t>
+            </w:r>
+          </w:p>
+        </w:tc>
+        <w:tc>
+          <w:tcPr>
+            <w:tcW w:w="1079" w:type="dxa"/>
+          </w:tcPr>
+          <w:p/>
+        </w:tc>
+        <w:tc>
+          <w:tcPr>
+            <w:tcW w:w="1345" w:type="dxa"/>
+          </w:tcPr>
+          <w:p>
+            <w:pPr>
+              <w:rPr>
+                <w:rFonts w:hint="eastAsia"/>
+              </w:rPr>
+            </w:pPr>
+            <w:r>
+              <w:rPr>
+                <w:rFonts w:hint="eastAsia"/>
+              </w:rPr>
+              <w:t>当前</w:t>
+            </w:r>
+            <w:r>
+              <w:t>日期</w:t>
+            </w:r>
+          </w:p>
+        </w:tc>
+        <w:tc>
+          <w:tcPr>
+            <w:tcW w:w="2250" w:type="dxa"/>
+          </w:tcPr>
+          <w:p>
+            <w:r>
+              <w:rPr>
+                <w:rFonts w:hint="eastAsia"/>
+              </w:rPr>
+              <w:t>非空</w:t>
+            </w:r>
+          </w:p>
+        </w:tc>
+      </w:tr>
+      <w:tr>
+        <w:tc>
+          <w:tcPr>
+            <w:tcW w:w="1797" w:type="dxa"/>
+          </w:tcPr>
+          <w:p>
+            <w:pPr>
+              <w:rPr>
+                <w:rFonts w:hint="eastAsia"/>
+              </w:rPr>
+            </w:pPr>
+            <w:r>
+              <w:rPr>
+                <w:rFonts w:hint="eastAsia"/>
+              </w:rPr>
+              <w:t>修改</w:t>
+            </w:r>
+            <w:r>
+              <w:t>时间</w:t>
+            </w:r>
+          </w:p>
+        </w:tc>
+        <w:tc>
+          <w:tcPr>
+            <w:tcW w:w="1270" w:type="dxa"/>
+          </w:tcPr>
+          <w:p>
+            <w:r>
+              <w:t>update_at</w:t>
+            </w:r>
+          </w:p>
+        </w:tc>
+        <w:tc>
+          <w:tcPr>
+            <w:tcW w:w="1169" w:type="dxa"/>
+          </w:tcPr>
+          <w:p>
+            <w:r>
+              <w:rPr>
+                <w:rFonts w:hint="eastAsia"/>
+              </w:rPr>
+              <w:t>日期</w:t>
+            </w:r>
+            <w:r>
+              <w:t>型</w:t>
+            </w:r>
+          </w:p>
+        </w:tc>
+        <w:tc>
+          <w:tcPr>
+            <w:tcW w:w="1079" w:type="dxa"/>
+          </w:tcPr>
+          <w:p/>
+        </w:tc>
+        <w:tc>
+          <w:tcPr>
+            <w:tcW w:w="1345" w:type="dxa"/>
+          </w:tcPr>
+          <w:p>
+            <w:r>
+              <w:rPr>
+                <w:rFonts w:hint="eastAsia"/>
+              </w:rPr>
+              <w:t>当前</w:t>
+            </w:r>
+            <w:r>
+              <w:t>日期</w:t>
+            </w:r>
+          </w:p>
+        </w:tc>
+        <w:tc>
+          <w:tcPr>
+            <w:tcW w:w="2250" w:type="dxa"/>
+          </w:tcPr>
+          <w:p>
+            <w:r>
+              <w:rPr>
+                <w:rFonts w:hint="eastAsia"/>
+              </w:rPr>
+              <w:t>非空</w:t>
+            </w:r>
+          </w:p>
+        </w:tc>
+      </w:tr>
+      <w:tr>
+        <w:tc>
+          <w:tcPr>
+            <w:tcW w:w="1797" w:type="dxa"/>
+            <w:shd w:val="clear" w:color="auto" w:fill="BFBFBF" w:themeFill="background1" w:themeFillShade="BF"/>
+          </w:tcPr>
+          <w:p>
+            <w:pPr>
+              <w:rPr>
+                <w:rFonts w:hint="eastAsia"/>
+              </w:rPr>
+            </w:pPr>
+            <w:r>
+              <w:rPr>
+                <w:rFonts w:hint="eastAsia"/>
+              </w:rPr>
+              <w:lastRenderedPageBreak/>
+              <w:t>数据</w:t>
+            </w:r>
+            <w:r>
+              <w:t>表名</w:t>
+            </w:r>
+          </w:p>
+        </w:tc>
+        <w:tc>
+          <w:tcPr>
+            <w:tcW w:w="2439" w:type="dxa"/>
+            <w:gridSpan w:val="2"/>
+          </w:tcPr>
+          <w:p>
+            <w:pPr>
+              <w:rPr>
+                <w:rFonts w:hint="eastAsia"/>
+              </w:rPr>
+            </w:pPr>
+            <w:r>
+              <w:rPr>
+                <w:rFonts w:hint="eastAsia"/>
+              </w:rPr>
+              <w:t>订单</w:t>
+            </w:r>
+            <w:r>
+              <w:t>表</w:t>
+            </w:r>
+          </w:p>
+        </w:tc>
+        <w:tc>
+          <w:tcPr>
+            <w:tcW w:w="4674" w:type="dxa"/>
+            <w:gridSpan w:val="3"/>
+          </w:tcPr>
+          <w:p>
+            <w:pPr>
+              <w:rPr>
+                <w:rFonts w:hint="eastAsia"/>
+              </w:rPr>
+            </w:pPr>
+            <w:r>
+              <w:t>t_order</w:t>
+            </w:r>
+          </w:p>
+        </w:tc>
+      </w:tr>
+      <w:tr>
+        <w:tc>
+          <w:tcPr>
+            <w:tcW w:w="1797" w:type="dxa"/>
+            <w:shd w:val="clear" w:color="auto" w:fill="BFBFBF" w:themeFill="background1" w:themeFillShade="BF"/>
+          </w:tcPr>
+          <w:p>
+            <w:pPr>
+              <w:rPr>
+                <w:rFonts w:hint="eastAsia"/>
+              </w:rPr>
+            </w:pPr>
+            <w:r>
+              <w:rPr>
+                <w:rFonts w:hint="eastAsia"/>
+              </w:rPr>
+              <w:t>数据项描述</w:t>
+            </w:r>
+          </w:p>
+        </w:tc>
+        <w:tc>
+          <w:tcPr>
+            <w:tcW w:w="1270" w:type="dxa"/>
+            <w:shd w:val="clear" w:color="auto" w:fill="BFBFBF" w:themeFill="background1" w:themeFillShade="BF"/>
+          </w:tcPr>
+          <w:p>
+            <w:pPr>
+              <w:rPr>
+                <w:rFonts w:hint="eastAsia"/>
+              </w:rPr>
+            </w:pPr>
+            <w:r>
+              <w:rPr>
+                <w:rFonts w:hint="eastAsia"/>
+              </w:rPr>
+              <w:t>数据项</w:t>
+            </w:r>
+            <w:r>
+              <w:t>名</w:t>
+            </w:r>
+          </w:p>
+        </w:tc>
+        <w:tc>
+          <w:tcPr>
+            <w:tcW w:w="1169" w:type="dxa"/>
+            <w:shd w:val="clear" w:color="auto" w:fill="BFBFBF" w:themeFill="background1" w:themeFillShade="BF"/>
+          </w:tcPr>
+          <w:p>
+            <w:pPr>
+              <w:rPr>
+                <w:rFonts w:hint="eastAsia"/>
+              </w:rPr>
+            </w:pPr>
+            <w:r>
+              <w:rPr>
+                <w:rFonts w:hint="eastAsia"/>
+              </w:rPr>
+              <w:t>类型</w:t>
+            </w:r>
+          </w:p>
+        </w:tc>
+        <w:tc>
+          <w:tcPr>
+            <w:tcW w:w="1079" w:type="dxa"/>
+            <w:shd w:val="clear" w:color="auto" w:fill="BFBFBF" w:themeFill="background1" w:themeFillShade="BF"/>
+          </w:tcPr>
+          <w:p>
+            <w:pPr>
+              <w:rPr>
+                <w:rFonts w:hint="eastAsia"/>
+              </w:rPr>
+            </w:pPr>
+            <w:r>
+              <w:rPr>
+                <w:rFonts w:hint="eastAsia"/>
+              </w:rPr>
+              <w:t>长度</w:t>
+            </w:r>
+          </w:p>
+        </w:tc>
+        <w:tc>
+          <w:tcPr>
+            <w:tcW w:w="1345" w:type="dxa"/>
+            <w:shd w:val="clear" w:color="auto" w:fill="BFBFBF" w:themeFill="background1" w:themeFillShade="BF"/>
+          </w:tcPr>
+          <w:p>
+            <w:pPr>
+              <w:rPr>
+                <w:rFonts w:hint="eastAsia"/>
+              </w:rPr>
+            </w:pPr>
+            <w:r>
+              <w:rPr>
+                <w:rFonts w:hint="eastAsia"/>
+              </w:rPr>
+              <w:t>默认值</w:t>
+            </w:r>
+          </w:p>
+        </w:tc>
+        <w:tc>
+          <w:tcPr>
+            <w:tcW w:w="2250" w:type="dxa"/>
+            <w:shd w:val="clear" w:color="auto" w:fill="BFBFBF" w:themeFill="background1" w:themeFillShade="BF"/>
+          </w:tcPr>
+          <w:p>
+            <w:pPr>
+              <w:rPr>
+                <w:rFonts w:hint="eastAsia"/>
+              </w:rPr>
+            </w:pPr>
+            <w:r>
+              <w:rPr>
+                <w:rFonts w:hint="eastAsia"/>
+              </w:rPr>
+              <w:t>限制</w:t>
+            </w:r>
+          </w:p>
+        </w:tc>
+      </w:tr>
+      <w:tr>
+        <w:tc>
+          <w:tcPr>
+            <w:tcW w:w="1797" w:type="dxa"/>
+          </w:tcPr>
+          <w:p>
+            <w:pPr>
+              <w:rPr>
+                <w:rFonts w:hint="eastAsia"/>
+              </w:rPr>
+            </w:pPr>
+            <w:r>
+              <w:rPr>
+                <w:rFonts w:hint="eastAsia"/>
+              </w:rPr>
+              <w:t>订单</w:t>
+            </w:r>
+            <w:r>
+              <w:t>ID</w:t>
+            </w:r>
+          </w:p>
+        </w:tc>
+        <w:tc>
+          <w:tcPr>
+            <w:tcW w:w="1270" w:type="dxa"/>
+          </w:tcPr>
+          <w:p>
+            <w:r>
+              <w:t>id</w:t>
+            </w:r>
+          </w:p>
+        </w:tc>
+        <w:tc>
+          <w:tcPr>
+            <w:tcW w:w="1169" w:type="dxa"/>
+          </w:tcPr>
+          <w:p>
+            <w:pPr>
+              <w:rPr>
+                <w:rFonts w:hint="eastAsia"/>
+              </w:rPr>
+            </w:pPr>
+            <w:r>
+              <w:rPr>
+                <w:rFonts w:hint="eastAsia"/>
+              </w:rPr>
+              <w:t>整型</w:t>
+            </w:r>
+          </w:p>
+        </w:tc>
+        <w:tc>
+          <w:tcPr>
+            <w:tcW w:w="1079" w:type="dxa"/>
+          </w:tcPr>
+          <w:p>
+            <w:r>
+              <w:t>32</w:t>
+            </w:r>
+          </w:p>
+        </w:tc>
+        <w:tc>
+          <w:tcPr>
+            <w:tcW w:w="1345" w:type="dxa"/>
+          </w:tcPr>
+          <w:p>
+            <w:r>
+              <w:t>n/a</w:t>
+            </w:r>
+          </w:p>
+        </w:tc>
+        <w:tc>
+          <w:tcPr>
+            <w:tcW w:w="2250" w:type="dxa"/>
+          </w:tcPr>
+          <w:p>
+            <w:pPr>
+              <w:rPr>
+                <w:rFonts w:hint="eastAsia"/>
+              </w:rPr>
+            </w:pPr>
+            <w:r>
+              <w:rPr>
+                <w:rFonts w:hint="eastAsia"/>
+              </w:rPr>
+              <w:t>主键，</w:t>
+            </w:r>
+            <w:r>
+              <w:t>自动增加</w:t>
+            </w:r>
+          </w:p>
+        </w:tc>
+      </w:tr>
+      <w:tr>
+        <w:tc>
+          <w:tcPr>
+            <w:tcW w:w="1797" w:type="dxa"/>
+          </w:tcPr>
+          <w:p>
+            <w:pPr>
+              <w:rPr>
+                <w:rFonts w:hint="eastAsia"/>
+              </w:rPr>
+            </w:pPr>
+            <w:r>
+              <w:rPr>
+                <w:rFonts w:hint="eastAsia"/>
+              </w:rPr>
+              <w:t>订单</w:t>
+            </w:r>
+            <w:r>
+              <w:t>流水号</w:t>
+            </w:r>
+          </w:p>
+        </w:tc>
+        <w:tc>
+          <w:tcPr>
+            <w:tcW w:w="1270" w:type="dxa"/>
+          </w:tcPr>
+          <w:p>
+            <w:r>
+              <w:t>order_seq</w:t>
+            </w:r>
+          </w:p>
+        </w:tc>
+        <w:tc>
+          <w:tcPr>
+            <w:tcW w:w="1169" w:type="dxa"/>
+          </w:tcPr>
+          <w:p>
+            <w:pPr>
+              <w:rPr>
+                <w:rFonts w:hint="eastAsia"/>
+              </w:rPr>
+            </w:pPr>
+            <w:r>
+              <w:rPr>
+                <w:rFonts w:hint="eastAsia"/>
+              </w:rPr>
+              <w:t>字符型</w:t>
+            </w:r>
+          </w:p>
+        </w:tc>
+        <w:tc>
+          <w:tcPr>
+            <w:tcW w:w="1079" w:type="dxa"/>
+          </w:tcPr>
+          <w:p>
+            <w:r>
+              <w:t>16</w:t>
+            </w:r>
+          </w:p>
+        </w:tc>
+        <w:tc>
+          <w:tcPr>
+            <w:tcW w:w="1345" w:type="dxa"/>
+          </w:tcPr>
+          <w:p>
+            <w:r>
+              <w:t>n/a</w:t>
+            </w:r>
+          </w:p>
+        </w:tc>
+        <w:tc>
+          <w:tcPr>
+            <w:tcW w:w="2250" w:type="dxa"/>
+          </w:tcPr>
+          <w:p>
+            <w:r>
+              <w:rPr>
+                <w:rFonts w:hint="eastAsia"/>
+              </w:rPr>
+              <w:t>格式为</w:t>
+            </w:r>
+            <w:r>
+              <w:rPr>
+                <w:rFonts w:hint="eastAsia"/>
+              </w:rPr>
+              <w:t>&lt;yyyymmddxxxxx</w:t>
+            </w:r>
+            <w:r>
+              <w:t>&gt;</w:t>
+            </w:r>
+          </w:p>
+          <w:p>
+            <w:r>
+              <w:t>yyyy</w:t>
+            </w:r>
+            <w:r>
+              <w:rPr>
+                <w:rFonts w:hint="eastAsia"/>
+              </w:rPr>
+              <w:t>四位数</w:t>
+            </w:r>
+            <w:r>
+              <w:t>年份</w:t>
+            </w:r>
+          </w:p>
+          <w:p>
+            <w:r>
+              <w:rPr>
+                <w:rFonts w:hint="eastAsia"/>
+              </w:rPr>
+              <w:t>mm</w:t>
+            </w:r>
+            <w:r>
+              <w:rPr>
+                <w:rFonts w:hint="eastAsia"/>
+              </w:rPr>
+              <w:t>两位数</w:t>
+            </w:r>
+            <w:r>
+              <w:t>月份</w:t>
+            </w:r>
+          </w:p>
+          <w:p>
+            <w:r>
+              <w:rPr>
+                <w:rFonts w:hint="eastAsia"/>
+              </w:rPr>
+              <w:t>dd</w:t>
+            </w:r>
+            <w:r>
+              <w:t>两位日期</w:t>
+            </w:r>
+          </w:p>
+          <w:p>
+            <w:pPr>
+              <w:rPr>
+                <w:rFonts w:hint="eastAsia"/>
+              </w:rPr>
+            </w:pPr>
+            <w:r>
+              <w:t>xxxxx</w:t>
+            </w:r>
+            <w:r>
+              <w:t>当天订单序号</w:t>
+            </w:r>
+          </w:p>
+        </w:tc>
+      </w:tr>
+      <w:tr>
+        <w:tc>
+          <w:tcPr>
+            <w:tcW w:w="1797" w:type="dxa"/>
+          </w:tcPr>
+          <w:p>
+            <w:pPr>
+              <w:rPr>
+                <w:rFonts w:hint="eastAsia"/>
+              </w:rPr>
+            </w:pPr>
+            <w:r>
+              <w:rPr>
+                <w:rFonts w:hint="eastAsia"/>
+              </w:rPr>
+              <w:t>订单</w:t>
+            </w:r>
+            <w:r>
+              <w:t>状态</w:t>
+            </w:r>
+          </w:p>
+        </w:tc>
+        <w:tc>
+          <w:tcPr>
+            <w:tcW w:w="1270" w:type="dxa"/>
+          </w:tcPr>
+          <w:p>
+            <w:r>
+              <w:t>order_status</w:t>
+            </w:r>
+          </w:p>
+        </w:tc>
+        <w:tc>
+          <w:tcPr>
+            <w:tcW w:w="1169" w:type="dxa"/>
+          </w:tcPr>
+          <w:p>
+            <w:pPr>
+              <w:rPr>
+                <w:rFonts w:hint="eastAsia"/>
+              </w:rPr>
+            </w:pPr>
+            <w:r>
+              <w:rPr>
+                <w:rFonts w:hint="eastAsia"/>
+              </w:rPr>
+              <w:t>字符型</w:t>
+            </w:r>
+          </w:p>
+        </w:tc>
+        <w:tc>
+          <w:tcPr>
+            <w:tcW w:w="1079" w:type="dxa"/>
+          </w:tcPr>
+          <w:p>
+            <w:r>
+              <w:t>16</w:t>
+            </w:r>
+          </w:p>
+        </w:tc>
+        <w:tc>
+          <w:tcPr>
+            <w:tcW w:w="1345" w:type="dxa"/>
+          </w:tcPr>
+          <w:p>
+            <w:r>
+              <w:t>‘new’</w:t>
+            </w:r>
+          </w:p>
+        </w:tc>
+        <w:tc>
+          <w:tcPr>
+            <w:tcW w:w="2250" w:type="dxa"/>
+          </w:tcPr>
+          <w:p>
+            <w:pPr>
+              <w:rPr>
+                <w:rFonts w:hint="eastAsia"/>
+              </w:rPr>
+            </w:pPr>
+            <w:r>
+              <w:rPr>
+                <w:rFonts w:hint="eastAsia"/>
+              </w:rPr>
+              <w:t>非空</w:t>
+            </w:r>
+          </w:p>
+        </w:tc>
+      </w:tr>
+      <w:tr>
+        <w:tc>
+          <w:tcPr>
+            <w:tcW w:w="1797" w:type="dxa"/>
+          </w:tcPr>
+          <w:p>
+            <w:pPr>
+              <w:rPr>
+                <w:rFonts w:hint="eastAsia"/>
+              </w:rPr>
+            </w:pPr>
+            <w:r>
+              <w:rPr>
+                <w:rFonts w:hint="eastAsia"/>
+              </w:rPr>
+              <w:t>台号</w:t>
+            </w:r>
+          </w:p>
+        </w:tc>
+        <w:tc>
+          <w:tcPr>
+            <w:tcW w:w="1270" w:type="dxa"/>
+          </w:tcPr>
+          <w:p>
+            <w:r>
+              <w:t>table_num</w:t>
+            </w:r>
+          </w:p>
+        </w:tc>
+        <w:tc>
+          <w:tcPr>
+            <w:tcW w:w="1169" w:type="dxa"/>
+          </w:tcPr>
+          <w:p>
+            <w:pPr>
+              <w:rPr>
+                <w:rFonts w:hint="eastAsia"/>
+              </w:rPr>
+            </w:pPr>
+            <w:r>
+              <w:rPr>
+                <w:rFonts w:hint="eastAsia"/>
+              </w:rPr>
+              <w:t>整型</w:t>
+            </w:r>
+          </w:p>
+        </w:tc>
+        <w:tc>
+          <w:tcPr>
+            <w:tcW w:w="1079" w:type="dxa"/>
+          </w:tcPr>
+          <w:p>
+            <w:r>
+              <w:t>16</w:t>
+            </w:r>
+          </w:p>
+        </w:tc>
+        <w:tc>
+          <w:tcPr>
+            <w:tcW w:w="1345" w:type="dxa"/>
+          </w:tcPr>
+          <w:p>
+            <w:pPr>
+              <w:rPr>
+                <w:rFonts w:hint="eastAsia"/>
+              </w:rPr>
+            </w:pPr>
+            <w:r>
+              <w:rPr>
+                <w:rFonts w:hint="eastAsia"/>
+              </w:rPr>
+              <w:t>n/a</w:t>
+            </w:r>
+          </w:p>
+        </w:tc>
+        <w:tc>
+          <w:tcPr>
+            <w:tcW w:w="2250" w:type="dxa"/>
+          </w:tcPr>
+          <w:p>
+            <w:pPr>
+              <w:rPr>
+                <w:rFonts w:hint="eastAsia"/>
+              </w:rPr>
+            </w:pPr>
+          </w:p>
+        </w:tc>
+      </w:tr>
+      <w:tr>
+        <w:tc>
+          <w:tcPr>
+            <w:tcW w:w="1797" w:type="dxa"/>
+          </w:tcPr>
+          <w:p>
+            <w:pPr>
+              <w:rPr>
+                <w:rFonts w:hint="eastAsia"/>
+              </w:rPr>
+            </w:pPr>
+            <w:r>
+              <w:rPr>
+                <w:rFonts w:hint="eastAsia"/>
+              </w:rPr>
+              <w:t>人数</w:t>
+            </w:r>
+          </w:p>
+        </w:tc>
+        <w:tc>
+          <w:tcPr>
+            <w:tcW w:w="1270" w:type="dxa"/>
+          </w:tcPr>
+          <w:p>
+            <w:r>
+              <w:t>attendee_num</w:t>
+            </w:r>
+          </w:p>
+        </w:tc>
+        <w:tc>
+          <w:tcPr>
+            <w:tcW w:w="1169" w:type="dxa"/>
+          </w:tcPr>
+          <w:p>
+            <w:pPr>
+              <w:rPr>
+                <w:rFonts w:hint="eastAsia"/>
+              </w:rPr>
+            </w:pPr>
+            <w:r>
+              <w:rPr>
+                <w:rFonts w:hint="eastAsia"/>
+              </w:rPr>
+              <w:t>整型</w:t>
+            </w:r>
+          </w:p>
+        </w:tc>
+        <w:tc>
+          <w:tcPr>
+            <w:tcW w:w="1079" w:type="dxa"/>
+          </w:tcPr>
+          <w:p>
+            <w:r>
+              <w:t>16</w:t>
+            </w:r>
+          </w:p>
+        </w:tc>
+        <w:tc>
+          <w:tcPr>
+            <w:tcW w:w="1345" w:type="dxa"/>
+          </w:tcPr>
+          <w:p>
+            <w:r>
+              <w:t>1</w:t>
+            </w:r>
+          </w:p>
+        </w:tc>
+        <w:tc>
+          <w:tcPr>
+            <w:tcW w:w="2250" w:type="dxa"/>
+          </w:tcPr>
+          <w:p>
+            <w:pPr>
+              <w:rPr>
+                <w:rFonts w:hint="eastAsia"/>
+              </w:rPr>
+            </w:pPr>
+          </w:p>
+        </w:tc>
+      </w:tr>
+      <w:tr>
+        <w:tc>
+          <w:tcPr>
+            <w:tcW w:w="1797" w:type="dxa"/>
+          </w:tcPr>
+          <w:p>
+            <w:pPr>
+              <w:rPr>
+                <w:rFonts w:hint="eastAsia"/>
+              </w:rPr>
+            </w:pPr>
+            <w:r>
+              <w:rPr>
+                <w:rFonts w:hint="eastAsia"/>
+              </w:rPr>
+              <w:t>实收</w:t>
+            </w:r>
+            <w:r>
+              <w:t>金额</w:t>
+            </w:r>
+          </w:p>
+        </w:tc>
+        <w:tc>
+          <w:tcPr>
+            <w:tcW w:w="1270" w:type="dxa"/>
+          </w:tcPr>
+          <w:p>
+            <w:r>
+              <w:t>total_price</w:t>
+            </w:r>
+          </w:p>
+        </w:tc>
+        <w:tc>
+          <w:tcPr>
+            <w:tcW w:w="1169" w:type="dxa"/>
+          </w:tcPr>
+          <w:p>
+            <w:pPr>
+              <w:rPr>
+                <w:rFonts w:hint="eastAsia"/>
+              </w:rPr>
+            </w:pPr>
+            <w:r>
+              <w:rPr>
+                <w:rFonts w:hint="eastAsia"/>
+              </w:rPr>
+              <w:t>浮点型</w:t>
+            </w:r>
+          </w:p>
+        </w:tc>
+        <w:tc>
+          <w:tcPr>
+            <w:tcW w:w="1079" w:type="dxa"/>
+          </w:tcPr>
+          <w:p>
+            <w:r>
+              <w:t>32</w:t>
+            </w:r>
+          </w:p>
+        </w:tc>
+        <w:tc>
+          <w:tcPr>
+            <w:tcW w:w="1345" w:type="dxa"/>
+          </w:tcPr>
+          <w:p>
+            <w:r>
+              <w:t>0.0</w:t>
+            </w:r>
+          </w:p>
+        </w:tc>
+        <w:tc>
+          <w:tcPr>
+            <w:tcW w:w="2250" w:type="dxa"/>
+          </w:tcPr>
+          <w:p>
+            <w:pPr>
+              <w:rPr>
+                <w:rFonts w:hint="eastAsia"/>
+              </w:rPr>
+            </w:pPr>
+            <w:r>
+              <w:rPr>
+                <w:rFonts w:hint="eastAsia"/>
+              </w:rPr>
+              <w:t>精确</w:t>
+            </w:r>
+            <w:r>
+              <w:t>小数点后一位</w:t>
+            </w:r>
+          </w:p>
+        </w:tc>
+      </w:tr>
+      <w:tr>
+        <w:tc>
+          <w:tcPr>
+            <w:tcW w:w="1797" w:type="dxa"/>
+          </w:tcPr>
+          <w:p>
+            <w:pPr>
+              <w:rPr>
+                <w:rFonts w:hint="eastAsia"/>
+              </w:rPr>
+            </w:pPr>
+            <w:r>
+              <w:rPr>
+                <w:rFonts w:hint="eastAsia"/>
+              </w:rPr>
+              <w:t>服务员</w:t>
+            </w:r>
+            <w:r>
+              <w:t>ID</w:t>
+            </w:r>
+          </w:p>
+        </w:tc>
+        <w:tc>
+          <w:tcPr>
+            <w:tcW w:w="1270" w:type="dxa"/>
+          </w:tcPr>
+          <w:p>
+            <w:r>
+              <w:t>servent_id</w:t>
+            </w:r>
+          </w:p>
+        </w:tc>
+        <w:tc>
+          <w:tcPr>
+            <w:tcW w:w="1169" w:type="dxa"/>
+          </w:tcPr>
+          <w:p>
+            <w:pPr>
+              <w:rPr>
+                <w:rFonts w:hint="eastAsia"/>
+              </w:rPr>
+            </w:pPr>
+            <w:r>
+              <w:rPr>
+                <w:rFonts w:hint="eastAsia"/>
+              </w:rPr>
+              <w:t>整型</w:t>
+            </w:r>
+          </w:p>
+        </w:tc>
+        <w:tc>
+          <w:tcPr>
+            <w:tcW w:w="1079" w:type="dxa"/>
+          </w:tcPr>
+          <w:p>
+            <w:r>
+              <w:t>32</w:t>
+            </w:r>
+          </w:p>
+        </w:tc>
+        <w:tc>
+          <w:tcPr>
+            <w:tcW w:w="1345" w:type="dxa"/>
+          </w:tcPr>
+          <w:p>
+            <w:pPr>
+              <w:rPr>
+                <w:rFonts w:hint="eastAsia"/>
+              </w:rPr>
+            </w:pPr>
+            <w:r>
+              <w:rPr>
+                <w:rFonts w:hint="eastAsia"/>
+              </w:rPr>
+              <w:t>n/a</w:t>
+            </w:r>
+          </w:p>
+        </w:tc>
+        <w:tc>
+          <w:tcPr>
+            <w:tcW w:w="2250" w:type="dxa"/>
+          </w:tcPr>
+          <w:p>
+            <w:pPr>
+              <w:rPr>
+                <w:rFonts w:hint="eastAsia"/>
+              </w:rPr>
+            </w:pPr>
+            <w:r>
+              <w:rPr>
+                <w:rFonts w:hint="eastAsia"/>
+              </w:rPr>
+              <w:t>非空</w:t>
+            </w:r>
+          </w:p>
+        </w:tc>
+      </w:tr>
+      <w:tr>
+        <w:tc>
+          <w:tcPr>
+            <w:tcW w:w="1797" w:type="dxa"/>
+          </w:tcPr>
+          <w:p>
+            <w:pPr>
+              <w:rPr>
+                <w:rFonts w:hint="eastAsia"/>
+              </w:rPr>
+            </w:pPr>
+            <w:r>
+              <w:rPr>
+                <w:rFonts w:hint="eastAsia"/>
+              </w:rPr>
+              <w:t>会员</w:t>
+            </w:r>
+            <w:r>
+              <w:t>ID</w:t>
+            </w:r>
+          </w:p>
+        </w:tc>
+        <w:tc>
+          <w:tcPr>
+            <w:tcW w:w="1270" w:type="dxa"/>
+          </w:tcPr>
+          <w:p>
+            <w:r>
+              <w:t>member_id</w:t>
+            </w:r>
+          </w:p>
+        </w:tc>
+        <w:tc>
+          <w:tcPr>
+            <w:tcW w:w="1169" w:type="dxa"/>
+          </w:tcPr>
+          <w:p>
+            <w:pPr>
+              <w:rPr>
+                <w:rFonts w:hint="eastAsia"/>
+              </w:rPr>
+            </w:pPr>
+            <w:r>
+              <w:rPr>
+                <w:rFonts w:hint="eastAsia"/>
+              </w:rPr>
+              <w:t>整型</w:t>
+            </w:r>
+          </w:p>
+        </w:tc>
+        <w:tc>
+          <w:tcPr>
+            <w:tcW w:w="1079" w:type="dxa"/>
+          </w:tcPr>
+          <w:p>
+            <w:r>
+              <w:t>32</w:t>
+            </w:r>
+          </w:p>
+        </w:tc>
+        <w:tc>
+          <w:tcPr>
+            <w:tcW w:w="1345" w:type="dxa"/>
+          </w:tcPr>
+          <w:p>
+            <w:r>
+              <w:t>n/a</w:t>
+            </w:r>
+          </w:p>
+        </w:tc>
+        <w:tc>
+          <w:tcPr>
+            <w:tcW w:w="2250" w:type="dxa"/>
+          </w:tcPr>
+          <w:p>
+            <w:pPr>
+              <w:rPr>
+                <w:rFonts w:hint="eastAsia"/>
+              </w:rPr>
+            </w:pPr>
+            <w:r>
+              <w:t>n/a</w:t>
+            </w:r>
+          </w:p>
+        </w:tc>
+      </w:tr>
+      <w:tr>
+        <w:tc>
+          <w:tcPr>
+            <w:tcW w:w="1797" w:type="dxa"/>
+          </w:tcPr>
+          <w:p>
+            <w:pPr>
+              <w:rPr>
+                <w:rFonts w:hint="eastAsia"/>
+              </w:rPr>
+            </w:pPr>
+            <w:r>
+              <w:rPr>
+                <w:rFonts w:hint="eastAsia"/>
+              </w:rPr>
+              <w:t>收银员</w:t>
+            </w:r>
+            <w:r>
+              <w:t>ID</w:t>
+            </w:r>
+          </w:p>
+        </w:tc>
+        <w:tc>
+          <w:tcPr>
+            <w:tcW w:w="1270" w:type="dxa"/>
+          </w:tcPr>
+          <w:p>
+            <w:r>
+              <w:t>casher_id</w:t>
+            </w:r>
+          </w:p>
+        </w:tc>
+        <w:tc>
+          <w:tcPr>
+            <w:tcW w:w="1169" w:type="dxa"/>
+          </w:tcPr>
+          <w:p>
+            <w:pPr>
+              <w:rPr>
+                <w:rFonts w:hint="eastAsia"/>
+              </w:rPr>
+            </w:pPr>
+            <w:r>
+              <w:rPr>
+                <w:rFonts w:hint="eastAsia"/>
+              </w:rPr>
+              <w:t>整型</w:t>
+            </w:r>
+          </w:p>
+        </w:tc>
+        <w:tc>
+          <w:tcPr>
+            <w:tcW w:w="1079" w:type="dxa"/>
+          </w:tcPr>
+          <w:p>
+            <w:r>
+              <w:t>32</w:t>
+            </w:r>
+          </w:p>
+        </w:tc>
+        <w:tc>
+          <w:tcPr>
+            <w:tcW w:w="1345" w:type="dxa"/>
+          </w:tcPr>
+          <w:p>
+            <w:pPr>
+              <w:rPr>
+                <w:rFonts w:hint="eastAsia"/>
+              </w:rPr>
+            </w:pPr>
+            <w:r>
+              <w:rPr>
+                <w:rFonts w:hint="eastAsia"/>
+              </w:rPr>
+              <w:t>n/a</w:t>
+            </w:r>
+          </w:p>
+        </w:tc>
+        <w:tc>
+          <w:tcPr>
+            <w:tcW w:w="2250" w:type="dxa"/>
+          </w:tcPr>
+          <w:p>
+            <w:pPr>
+              <w:rPr>
+                <w:rFonts w:hint="eastAsia"/>
+              </w:rPr>
+            </w:pPr>
+            <w:r>
+              <w:rPr>
+                <w:rFonts w:hint="eastAsia"/>
+              </w:rPr>
+              <w:t>n/a</w:t>
+            </w:r>
+          </w:p>
+        </w:tc>
+      </w:tr>
+      <w:tr>
+        <w:tc>
+          <w:tcPr>
+            <w:tcW w:w="1797" w:type="dxa"/>
+          </w:tcPr>
+          <w:p>
+            <w:pPr>
+              <w:rPr>
+                <w:rFonts w:hint="eastAsia"/>
+              </w:rPr>
+            </w:pPr>
+            <w:r>
+              <w:rPr>
+                <w:rFonts w:hint="eastAsia"/>
+              </w:rPr>
+              <w:t>创建</w:t>
+            </w:r>
+            <w:r>
+              <w:t>时间</w:t>
+            </w:r>
+          </w:p>
+        </w:tc>
+        <w:tc>
+          <w:tcPr>
+            <w:tcW w:w="1270" w:type="dxa"/>
+          </w:tcPr>
+          <w:p>
+            <w:r>
+              <w:t>create_at</w:t>
+            </w:r>
+          </w:p>
+        </w:tc>
+        <w:tc>
+          <w:tcPr>
+            <w:tcW w:w="1169" w:type="dxa"/>
+          </w:tcPr>
+          <w:p>
+            <w:pPr>
+              <w:rPr>
+                <w:rFonts w:hint="eastAsia"/>
+              </w:rPr>
+            </w:pPr>
+            <w:r>
+              <w:rPr>
+                <w:rFonts w:hint="eastAsia"/>
+              </w:rPr>
+              <w:t>日期</w:t>
+            </w:r>
+            <w:r>
+              <w:t>型</w:t>
+            </w:r>
+          </w:p>
+        </w:tc>
+        <w:tc>
+          <w:tcPr>
+            <w:tcW w:w="1079" w:type="dxa"/>
+          </w:tcPr>
+          <w:p/>
+        </w:tc>
+        <w:tc>
+          <w:tcPr>
+            <w:tcW w:w="1345" w:type="dxa"/>
+          </w:tcPr>
+          <w:p>
+            <w:pPr>
+              <w:rPr>
+                <w:rFonts w:hint="eastAsia"/>
+              </w:rPr>
+            </w:pPr>
+            <w:r>
+              <w:rPr>
+                <w:rFonts w:hint="eastAsia"/>
+              </w:rPr>
+              <w:t>当前</w:t>
+            </w:r>
+            <w:r>
+              <w:t>日期</w:t>
+            </w:r>
+          </w:p>
+        </w:tc>
+        <w:tc>
+          <w:tcPr>
+            <w:tcW w:w="2250" w:type="dxa"/>
+          </w:tcPr>
+          <w:p>
+            <w:r>
+              <w:rPr>
+                <w:rFonts w:hint="eastAsia"/>
+              </w:rPr>
+              <w:t>非空</w:t>
+            </w:r>
+          </w:p>
+        </w:tc>
+      </w:tr>
+      <w:tr>
+        <w:tc>
+          <w:tcPr>
+            <w:tcW w:w="1797" w:type="dxa"/>
+          </w:tcPr>
+          <w:p>
+            <w:pPr>
+              <w:rPr>
+                <w:rFonts w:hint="eastAsia"/>
+              </w:rPr>
+            </w:pPr>
+            <w:r>
+              <w:rPr>
+                <w:rFonts w:hint="eastAsia"/>
+              </w:rPr>
+              <w:t>修改</w:t>
+            </w:r>
+            <w:r>
+              <w:t>时间</w:t>
+            </w:r>
+          </w:p>
+        </w:tc>
+        <w:tc>
+          <w:tcPr>
+            <w:tcW w:w="1270" w:type="dxa"/>
+          </w:tcPr>
+          <w:p>
+            <w:r>
+              <w:t>update_at</w:t>
+            </w:r>
+          </w:p>
+        </w:tc>
+        <w:tc>
+          <w:tcPr>
+            <w:tcW w:w="1169" w:type="dxa"/>
+          </w:tcPr>
+          <w:p>
+            <w:r>
+              <w:rPr>
+                <w:rFonts w:hint="eastAsia"/>
+              </w:rPr>
+              <w:t>日期</w:t>
+            </w:r>
+            <w:r>
+              <w:t>型</w:t>
+            </w:r>
+          </w:p>
+        </w:tc>
+        <w:tc>
+          <w:tcPr>
+            <w:tcW w:w="1079" w:type="dxa"/>
+          </w:tcPr>
+          <w:p/>
+        </w:tc>
+        <w:tc>
+          <w:tcPr>
+            <w:tcW w:w="1345" w:type="dxa"/>
+          </w:tcPr>
+          <w:p>
+            <w:r>
+              <w:rPr>
+                <w:rFonts w:hint="eastAsia"/>
+              </w:rPr>
+              <w:t>当前</w:t>
+            </w:r>
+            <w:r>
+              <w:t>日期</w:t>
+            </w:r>
+          </w:p>
+        </w:tc>
+        <w:tc>
+          <w:tcPr>
+            <w:tcW w:w="2250" w:type="dxa"/>
+          </w:tcPr>
+          <w:p>
+            <w:r>
+              <w:rPr>
+                <w:rFonts w:hint="eastAsia"/>
+              </w:rPr>
+              <w:t>非空</w:t>
+            </w:r>
+          </w:p>
+        </w:tc>
+      </w:tr>
+    </w:tbl>
+    <w:p/>
+    <w:tbl>
+      <w:tblPr>
+        <w:tblStyle w:val="TableGrid"/>
+        <w:tblW w:w="8910" w:type="dxa"/>
+        <w:tblInd w:w="198" w:type="dxa"/>
+        <w:tblLook w:val="04A0" w:firstRow="1" w:lastRow="0" w:firstColumn="1" w:lastColumn="0" w:noHBand="0" w:noVBand="1"/>
+      </w:tblPr>
+      <w:tblGrid>
+        <w:gridCol w:w="1800"/>
+        <w:gridCol w:w="1260"/>
+        <w:gridCol w:w="1170"/>
+        <w:gridCol w:w="1080"/>
+        <w:gridCol w:w="1350"/>
+        <w:gridCol w:w="2250"/>
+      </w:tblGrid>
+      <w:tr>
+        <w:tc>
+          <w:tcPr>
+            <w:tcW w:w="1800" w:type="dxa"/>
+            <w:shd w:val="clear" w:color="auto" w:fill="BFBFBF" w:themeFill="background1" w:themeFillShade="BF"/>
+          </w:tcPr>
+          <w:p>
+            <w:pPr>
+              <w:rPr>
+                <w:rFonts w:hint="eastAsia"/>
+              </w:rPr>
+            </w:pPr>
+            <w:r>
+              <w:rPr>
+                <w:rFonts w:hint="eastAsia"/>
+              </w:rPr>
+              <w:t>数据</w:t>
+            </w:r>
+            <w:r>
+              <w:t>表名</w:t>
+            </w:r>
+          </w:p>
+        </w:tc>
+        <w:tc>
+          <w:tcPr>
+            <w:tcW w:w="2430" w:type="dxa"/>
+            <w:gridSpan w:val="2"/>
+          </w:tcPr>
+          <w:p>
+            <w:pPr>
+              <w:rPr>
+                <w:rFonts w:hint="eastAsia"/>
+              </w:rPr>
+            </w:pPr>
+            <w:r>
+              <w:rPr>
+                <w:rFonts w:hint="eastAsia"/>
+              </w:rPr>
+              <w:t>订单条目</w:t>
+            </w:r>
+            <w:r>
+              <w:t>表</w:t>
+            </w:r>
+          </w:p>
+        </w:tc>
+        <w:tc>
+          <w:tcPr>
+            <w:tcW w:w="4680" w:type="dxa"/>
+            <w:gridSpan w:val="3"/>
+          </w:tcPr>
+          <w:p>
+            <w:pPr>
+              <w:rPr>
+                <w:rFonts w:hint="eastAsia"/>
+              </w:rPr>
+            </w:pPr>
+            <w:r>
+              <w:t>t_order_item</w:t>
+            </w:r>
+          </w:p>
+        </w:tc>
+      </w:tr>
+      <w:tr>
+        <w:tc>
+          <w:tcPr>
+            <w:tcW w:w="1800" w:type="dxa"/>
+            <w:shd w:val="clear" w:color="auto" w:fill="BFBFBF" w:themeFill="background1" w:themeFillShade="BF"/>
+          </w:tcPr>
+          <w:p>
+            <w:pPr>
+              <w:rPr>
+                <w:rFonts w:hint="eastAsia"/>
+              </w:rPr>
+            </w:pPr>
+            <w:r>
+              <w:rPr>
+                <w:rFonts w:hint="eastAsia"/>
+              </w:rPr>
+              <w:t>数据项描述</w:t>
+            </w:r>
+          </w:p>
+        </w:tc>
+        <w:tc>
+          <w:tcPr>
+            <w:tcW w:w="1260" w:type="dxa"/>
+            <w:shd w:val="clear" w:color="auto" w:fill="BFBFBF" w:themeFill="background1" w:themeFillShade="BF"/>
+          </w:tcPr>
+          <w:p>
+            <w:pPr>
+              <w:rPr>
+                <w:rFonts w:hint="eastAsia"/>
+              </w:rPr>
+            </w:pPr>
+            <w:r>
+              <w:rPr>
+                <w:rFonts w:hint="eastAsia"/>
+              </w:rPr>
+              <w:t>数据项</w:t>
+            </w:r>
+            <w:r>
+              <w:t>名</w:t>
+            </w:r>
+          </w:p>
+        </w:tc>
+        <w:tc>
+          <w:tcPr>
+            <w:tcW w:w="1170" w:type="dxa"/>
+            <w:shd w:val="clear" w:color="auto" w:fill="BFBFBF" w:themeFill="background1" w:themeFillShade="BF"/>
+          </w:tcPr>
+          <w:p>
+            <w:pPr>
+              <w:rPr>
+                <w:rFonts w:hint="eastAsia"/>
+              </w:rPr>
+            </w:pPr>
+            <w:r>
+              <w:rPr>
+                <w:rFonts w:hint="eastAsia"/>
+              </w:rPr>
+              <w:t>类型</w:t>
+            </w:r>
+          </w:p>
+        </w:tc>
+        <w:tc>
+          <w:tcPr>
+            <w:tcW w:w="1080" w:type="dxa"/>
+            <w:shd w:val="clear" w:color="auto" w:fill="BFBFBF" w:themeFill="background1" w:themeFillShade="BF"/>
+          </w:tcPr>
+          <w:p>
+            <w:pPr>
+              <w:rPr>
+                <w:rFonts w:hint="eastAsia"/>
+              </w:rPr>
+            </w:pPr>
+            <w:r>
+              <w:rPr>
+                <w:rFonts w:hint="eastAsia"/>
+              </w:rPr>
+              <w:t>长度</w:t>
+            </w:r>
+          </w:p>
+        </w:tc>
+        <w:tc>
+          <w:tcPr>
+            <w:tcW w:w="1350" w:type="dxa"/>
+            <w:shd w:val="clear" w:color="auto" w:fill="BFBFBF" w:themeFill="background1" w:themeFillShade="BF"/>
+          </w:tcPr>
+          <w:p>
+            <w:pPr>
+              <w:rPr>
+                <w:rFonts w:hint="eastAsia"/>
+              </w:rPr>
+            </w:pPr>
+            <w:r>
+              <w:rPr>
+                <w:rFonts w:hint="eastAsia"/>
+              </w:rPr>
+              <w:t>默认值</w:t>
+            </w:r>
+          </w:p>
+        </w:tc>
+        <w:tc>
+          <w:tcPr>
+            <w:tcW w:w="2250" w:type="dxa"/>
+            <w:shd w:val="clear" w:color="auto" w:fill="BFBFBF" w:themeFill="background1" w:themeFillShade="BF"/>
+          </w:tcPr>
+          <w:p>
+            <w:pPr>
+              <w:rPr>
+                <w:rFonts w:hint="eastAsia"/>
+              </w:rPr>
+            </w:pPr>
+            <w:r>
+              <w:rPr>
+                <w:rFonts w:hint="eastAsia"/>
+              </w:rPr>
+              <w:t>限制</w:t>
+            </w:r>
+          </w:p>
+        </w:tc>
+      </w:tr>
+      <w:tr>
+        <w:tc>
+          <w:tcPr>
+            <w:tcW w:w="1800" w:type="dxa"/>
+          </w:tcPr>
+          <w:p>
+            <w:pPr>
+              <w:rPr>
+                <w:rFonts w:hint="eastAsia"/>
+              </w:rPr>
+            </w:pPr>
+            <w:r>
+              <w:rPr>
+                <w:rFonts w:hint="eastAsia"/>
+              </w:rPr>
+              <w:t>订单条目</w:t>
+            </w:r>
+            <w:r>
+              <w:t>ID</w:t>
+            </w:r>
+          </w:p>
+        </w:tc>
+        <w:tc>
+          <w:tcPr>
+            <w:tcW w:w="1260" w:type="dxa"/>
+          </w:tcPr>
+          <w:p>
+            <w:r>
+              <w:t>id</w:t>
+            </w:r>
+          </w:p>
+        </w:tc>
+        <w:tc>
+          <w:tcPr>
+            <w:tcW w:w="1170" w:type="dxa"/>
+          </w:tcPr>
+          <w:p>
+            <w:pPr>
+              <w:rPr>
+                <w:rFonts w:hint="eastAsia"/>
+              </w:rPr>
+            </w:pPr>
+            <w:r>
+              <w:rPr>
+                <w:rFonts w:hint="eastAsia"/>
+              </w:rPr>
+              <w:t>整型</w:t>
+            </w:r>
+          </w:p>
+        </w:tc>
+        <w:tc>
+          <w:tcPr>
+            <w:tcW w:w="1080" w:type="dxa"/>
+          </w:tcPr>
+          <w:p>
+            <w:r>
+              <w:t>32</w:t>
+            </w:r>
+          </w:p>
+        </w:tc>
+        <w:tc>
+          <w:tcPr>
+            <w:tcW w:w="1350" w:type="dxa"/>
+          </w:tcPr>
+          <w:p>
+            <w:r>
+              <w:t>n/a</w:t>
+            </w:r>
+          </w:p>
+        </w:tc>
+        <w:tc>
+          <w:tcPr>
+            <w:tcW w:w="2250" w:type="dxa"/>
+          </w:tcPr>
+          <w:p>
+            <w:pPr>
+              <w:rPr>
+                <w:rFonts w:hint="eastAsia"/>
+              </w:rPr>
+            </w:pPr>
+            <w:r>
+              <w:rPr>
+                <w:rFonts w:hint="eastAsia"/>
+              </w:rPr>
+              <w:t>主键，</w:t>
+            </w:r>
+            <w:r>
+              <w:t>自动增加</w:t>
+            </w:r>
+          </w:p>
+        </w:tc>
+      </w:tr>
+      <w:tr>
+        <w:trPr>
+          <w:trHeight w:val="233"/>
+        </w:trPr>
+        <w:tc>
+          <w:tcPr>
+            <w:tcW w:w="1800" w:type="dxa"/>
+          </w:tcPr>
+          <w:p>
+            <w:pPr>
+              <w:rPr>
+                <w:rFonts w:hint="eastAsia"/>
+              </w:rPr>
+            </w:pPr>
+            <w:r>
+              <w:rPr>
+                <w:rFonts w:hint="eastAsia"/>
+              </w:rPr>
+              <w:t>订单</w:t>
+            </w:r>
+            <w:r>
+              <w:t>ID</w:t>
+            </w:r>
+          </w:p>
+        </w:tc>
+        <w:tc>
+          <w:tcPr>
+            <w:tcW w:w="1260" w:type="dxa"/>
+          </w:tcPr>
+          <w:p>
+            <w:r>
+              <w:t>order_id</w:t>
+            </w:r>
+          </w:p>
+        </w:tc>
+        <w:tc>
+          <w:tcPr>
+            <w:tcW w:w="1170" w:type="dxa"/>
+          </w:tcPr>
+          <w:p>
+            <w:pPr>
+              <w:rPr>
+                <w:rFonts w:hint="eastAsia"/>
+              </w:rPr>
+            </w:pPr>
+            <w:r>
+              <w:rPr>
+                <w:rFonts w:hint="eastAsia"/>
+              </w:rPr>
+              <w:t>整型</w:t>
+            </w:r>
+          </w:p>
+        </w:tc>
+        <w:tc>
+          <w:tcPr>
+            <w:tcW w:w="1080" w:type="dxa"/>
+          </w:tcPr>
+          <w:p>
+            <w:r>
+              <w:t>32</w:t>
+            </w:r>
+          </w:p>
+        </w:tc>
+        <w:tc>
+          <w:tcPr>
+            <w:tcW w:w="1350" w:type="dxa"/>
+          </w:tcPr>
+          <w:p>
+            <w:r>
+              <w:t>0</w:t>
+            </w:r>
+          </w:p>
+        </w:tc>
+        <w:tc>
+          <w:tcPr>
+            <w:tcW w:w="2250" w:type="dxa"/>
+          </w:tcPr>
+          <w:p>
+            <w:pPr>
+              <w:rPr>
+                <w:rFonts w:hint="eastAsia"/>
+              </w:rPr>
+            </w:pPr>
+          </w:p>
+        </w:tc>
+      </w:tr>
+      <w:tr>
+        <w:tc>
+          <w:tcPr>
+            <w:tcW w:w="1800" w:type="dxa"/>
+          </w:tcPr>
+          <w:p>
+            <w:pPr>
+              <w:rPr>
+                <w:rFonts w:hint="eastAsia"/>
+              </w:rPr>
+            </w:pPr>
+            <w:r>
+              <w:rPr>
+                <w:rFonts w:hint="eastAsia"/>
+              </w:rPr>
+              <w:t>菜品</w:t>
+            </w:r>
+            <w:r>
+              <w:t>ID</w:t>
+            </w:r>
+          </w:p>
+        </w:tc>
+        <w:tc>
+          <w:tcPr>
+            <w:tcW w:w="1260" w:type="dxa"/>
+          </w:tcPr>
+          <w:p>
+            <w:r>
+              <w:t>dish</w:t>
+            </w:r>
+            <w:r>
+              <w:t>_id</w:t>
+            </w:r>
+          </w:p>
+        </w:tc>
+        <w:tc>
+          <w:tcPr>
+            <w:tcW w:w="1170" w:type="dxa"/>
+          </w:tcPr>
+          <w:p>
+            <w:pPr>
+              <w:rPr>
+                <w:rFonts w:hint="eastAsia"/>
+              </w:rPr>
+            </w:pPr>
+            <w:r>
+              <w:rPr>
+                <w:rFonts w:hint="eastAsia"/>
+              </w:rPr>
+              <w:t>整型</w:t>
+            </w:r>
+          </w:p>
+        </w:tc>
+        <w:tc>
+          <w:tcPr>
+            <w:tcW w:w="1080" w:type="dxa"/>
+          </w:tcPr>
+          <w:p>
+            <w:r>
+              <w:t>32</w:t>
+            </w:r>
+          </w:p>
+        </w:tc>
+        <w:tc>
+          <w:tcPr>
+            <w:tcW w:w="1350" w:type="dxa"/>
+          </w:tcPr>
+          <w:p>
+            <w:r>
+              <w:t>0</w:t>
+            </w:r>
+          </w:p>
+        </w:tc>
+        <w:tc>
+          <w:tcPr>
+            <w:tcW w:w="2250" w:type="dxa"/>
+          </w:tcPr>
+          <w:p>
+            <w:pPr>
+              <w:rPr>
+                <w:rFonts w:hint="eastAsia"/>
+              </w:rPr>
+            </w:pPr>
+            <w:r>
+              <w:rPr>
+                <w:rFonts w:hint="eastAsia"/>
+              </w:rPr>
+              <w:t>非空</w:t>
+            </w:r>
+          </w:p>
+        </w:tc>
+      </w:tr>
+      <w:tr>
+        <w:tc>
+          <w:tcPr>
+            <w:tcW w:w="1800" w:type="dxa"/>
+          </w:tcPr>
+          <w:p>
+            <w:pPr>
+              <w:rPr>
+                <w:rFonts w:hint="eastAsia"/>
+              </w:rPr>
+            </w:pPr>
+            <w:r>
+              <w:rPr>
+                <w:rFonts w:hint="eastAsia"/>
+              </w:rPr>
+              <w:t>份数</w:t>
+            </w:r>
+          </w:p>
+        </w:tc>
+        <w:tc>
+          <w:tcPr>
+            <w:tcW w:w="1260" w:type="dxa"/>
+          </w:tcPr>
+          <w:p>
+            <w:r>
+              <w:t>dish_acc</w:t>
+            </w:r>
+          </w:p>
+        </w:tc>
+        <w:tc>
+          <w:tcPr>
+            <w:tcW w:w="1170" w:type="dxa"/>
+          </w:tcPr>
+          <w:p>
+            <w:pPr>
+              <w:rPr>
+                <w:rFonts w:hint="eastAsia"/>
+              </w:rPr>
+            </w:pPr>
+            <w:r>
+              <w:rPr>
+                <w:rFonts w:hint="eastAsia"/>
+              </w:rPr>
+              <w:t>整型</w:t>
+            </w:r>
+          </w:p>
+        </w:tc>
+        <w:tc>
+          <w:tcPr>
+            <w:tcW w:w="1080" w:type="dxa"/>
+          </w:tcPr>
+          <w:p>
+            <w:r>
+              <w:t>32</w:t>
+            </w:r>
+          </w:p>
+        </w:tc>
+        <w:tc>
+          <w:tcPr>
+            <w:tcW w:w="1350" w:type="dxa"/>
+          </w:tcPr>
+          <w:p>
+            <w:r>
+              <w:t>1</w:t>
+            </w:r>
+          </w:p>
+        </w:tc>
+        <w:tc>
+          <w:tcPr>
+            <w:tcW w:w="2250" w:type="dxa"/>
+          </w:tcPr>
+          <w:p>
+            <w:pPr>
+              <w:rPr>
+                <w:rFonts w:hint="eastAsia"/>
+              </w:rPr>
+            </w:pPr>
+            <w:r>
+              <w:rPr>
+                <w:rFonts w:hint="eastAsia"/>
+              </w:rPr>
+              <w:t>最大</w:t>
+            </w:r>
+            <w:r>
+              <w:t>99</w:t>
+            </w:r>
+          </w:p>
+        </w:tc>
+      </w:tr>
+      <w:tr>
+        <w:tc>
+          <w:tcPr>
+            <w:tcW w:w="1800" w:type="dxa"/>
+          </w:tcPr>
+          <w:p>
+            <w:pPr>
+              <w:rPr>
+                <w:rFonts w:hint="eastAsia"/>
+              </w:rPr>
+            </w:pPr>
+            <w:r>
+              <w:rPr>
+                <w:rFonts w:hint="eastAsia"/>
+              </w:rPr>
+              <w:t>创建</w:t>
+            </w:r>
+            <w:r>
+              <w:t>时间</w:t>
+            </w:r>
+          </w:p>
+        </w:tc>
+        <w:tc>
+          <w:tcPr>
+            <w:tcW w:w="1260" w:type="dxa"/>
+          </w:tcPr>
+          <w:p>
+            <w:r>
+              <w:t>create_at</w:t>
+            </w:r>
+          </w:p>
+        </w:tc>
+        <w:tc>
+          <w:tcPr>
+            <w:tcW w:w="1170" w:type="dxa"/>
+          </w:tcPr>
+          <w:p>
+            <w:pPr>
+              <w:rPr>
+                <w:rFonts w:hint="eastAsia"/>
+              </w:rPr>
+            </w:pPr>
+            <w:r>
+              <w:rPr>
+                <w:rFonts w:hint="eastAsia"/>
+              </w:rPr>
+              <w:t>日期</w:t>
+            </w:r>
+            <w:r>
+              <w:t>型</w:t>
+            </w:r>
+          </w:p>
+        </w:tc>
+        <w:tc>
+          <w:tcPr>
+            <w:tcW w:w="1080" w:type="dxa"/>
+          </w:tcPr>
+          <w:p/>
+        </w:tc>
+        <w:tc>
+          <w:tcPr>
+            <w:tcW w:w="1350" w:type="dxa"/>
+          </w:tcPr>
+          <w:p>
+            <w:pPr>
+              <w:rPr>
+                <w:rFonts w:hint="eastAsia"/>
+              </w:rPr>
+            </w:pPr>
+            <w:r>
+              <w:rPr>
+                <w:rFonts w:hint="eastAsia"/>
+              </w:rPr>
+              <w:t>当前</w:t>
+            </w:r>
+            <w:r>
+              <w:t>日期</w:t>
+            </w:r>
+          </w:p>
+        </w:tc>
+        <w:tc>
+          <w:tcPr>
+            <w:tcW w:w="2250" w:type="dxa"/>
+          </w:tcPr>
+          <w:p>
+            <w:r>
+              <w:rPr>
+                <w:rFonts w:hint="eastAsia"/>
+              </w:rPr>
+              <w:t>非空</w:t>
+            </w:r>
+          </w:p>
+        </w:tc>
+      </w:tr>
+      <w:tr>
+        <w:tc>
+          <w:tcPr>
+            <w:tcW w:w="1800" w:type="dxa"/>
+          </w:tcPr>
+          <w:p>
+            <w:pPr>
+              <w:rPr>
+                <w:rFonts w:hint="eastAsia"/>
+              </w:rPr>
+            </w:pPr>
+            <w:r>
+              <w:rPr>
+                <w:rFonts w:hint="eastAsia"/>
+              </w:rPr>
+              <w:t>修改</w:t>
+            </w:r>
+            <w:r>
+              <w:t>时间</w:t>
+            </w:r>
+          </w:p>
+        </w:tc>
+        <w:tc>
+          <w:tcPr>
+            <w:tcW w:w="1260" w:type="dxa"/>
+          </w:tcPr>
+          <w:p>
+            <w:r>
+              <w:t>update_at</w:t>
+            </w:r>
+          </w:p>
+        </w:tc>
+        <w:tc>
+          <w:tcPr>
+            <w:tcW w:w="1170" w:type="dxa"/>
+          </w:tcPr>
+          <w:p>
+            <w:r>
+              <w:rPr>
+                <w:rFonts w:hint="eastAsia"/>
+              </w:rPr>
+              <w:t>日期</w:t>
+            </w:r>
+            <w:r>
+              <w:t>型</w:t>
+            </w:r>
+          </w:p>
+        </w:tc>
+        <w:tc>
+          <w:tcPr>
+            <w:tcW w:w="1080" w:type="dxa"/>
+          </w:tcPr>
+          <w:p/>
+        </w:tc>
+        <w:tc>
+          <w:tcPr>
+            <w:tcW w:w="1350" w:type="dxa"/>
+          </w:tcPr>
+          <w:p>
+            <w:r>
+              <w:rPr>
+                <w:rFonts w:hint="eastAsia"/>
+              </w:rPr>
+              <w:t>当前</w:t>
+            </w:r>
+            <w:r>
+              <w:t>日期</w:t>
+            </w:r>
+          </w:p>
+        </w:tc>
+        <w:tc>
+          <w:tcPr>
+            <w:tcW w:w="2250" w:type="dxa"/>
+          </w:tcPr>
+          <w:p>
+            <w:r>
+              <w:rPr>
+                <w:rFonts w:hint="eastAsia"/>
+              </w:rPr>
+              <w:t>非空</w:t>
+            </w:r>
+          </w:p>
+        </w:tc>
+      </w:tr>
+    </w:tbl>
+    <w:p/>
+    <w:tbl>
+      <w:tblPr>
+        <w:tblStyle w:val="TableGrid"/>
+        <w:tblW w:w="8910" w:type="dxa"/>
+        <w:tblInd w:w="198" w:type="dxa"/>
+        <w:tblLook w:val="04A0" w:firstRow="1" w:lastRow="0" w:firstColumn="1" w:lastColumn="0" w:noHBand="0" w:noVBand="1"/>
+      </w:tblPr>
+      <w:tblGrid>
+        <w:gridCol w:w="1800"/>
+        <w:gridCol w:w="1260"/>
+        <w:gridCol w:w="1170"/>
+        <w:gridCol w:w="1080"/>
+        <w:gridCol w:w="1350"/>
+        <w:gridCol w:w="2250"/>
+      </w:tblGrid>
+      <w:tr>
+        <w:tc>
+          <w:tcPr>
+            <w:tcW w:w="1800" w:type="dxa"/>
+            <w:shd w:val="clear" w:color="auto" w:fill="BFBFBF" w:themeFill="background1" w:themeFillShade="BF"/>
+          </w:tcPr>
+          <w:p>
+            <w:pPr>
+              <w:rPr>
+                <w:rFonts w:hint="eastAsia"/>
+              </w:rPr>
+            </w:pPr>
+            <w:r>
+              <w:rPr>
+                <w:rFonts w:hint="eastAsia"/>
+              </w:rPr>
+              <w:t>数据</w:t>
+            </w:r>
+            <w:r>
+              <w:t>表名</w:t>
+            </w:r>
+          </w:p>
+        </w:tc>
+        <w:tc>
+          <w:tcPr>
+            <w:tcW w:w="2430" w:type="dxa"/>
+            <w:gridSpan w:val="2"/>
+          </w:tcPr>
+          <w:p>
+            <w:pPr>
+              <w:rPr>
+                <w:rFonts w:hint="eastAsia"/>
+              </w:rPr>
+            </w:pPr>
+            <w:r>
+              <w:rPr>
+                <w:rFonts w:hint="eastAsia"/>
+              </w:rPr>
+              <w:t>用户表</w:t>
+            </w:r>
+          </w:p>
+        </w:tc>
+        <w:tc>
+          <w:tcPr>
+            <w:tcW w:w="4680" w:type="dxa"/>
+            <w:gridSpan w:val="3"/>
+          </w:tcPr>
+          <w:p>
+            <w:pPr>
+              <w:rPr>
+                <w:rFonts w:hint="eastAsia"/>
+              </w:rPr>
+            </w:pPr>
+            <w:r>
+              <w:t>t_user</w:t>
+            </w:r>
+          </w:p>
+        </w:tc>
+      </w:tr>
+      <w:tr>
+        <w:tc>
+          <w:tcPr>
+            <w:tcW w:w="1800" w:type="dxa"/>
+            <w:shd w:val="clear" w:color="auto" w:fill="BFBFBF" w:themeFill="background1" w:themeFillShade="BF"/>
+          </w:tcPr>
+          <w:p>
+            <w:pPr>
+              <w:rPr>
+                <w:rFonts w:hint="eastAsia"/>
+              </w:rPr>
+            </w:pPr>
+            <w:r>
+              <w:rPr>
+                <w:rFonts w:hint="eastAsia"/>
+              </w:rPr>
+              <w:t>数据项描述</w:t>
+            </w:r>
+          </w:p>
+        </w:tc>
+        <w:tc>
+          <w:tcPr>
+            <w:tcW w:w="1260" w:type="dxa"/>
+            <w:shd w:val="clear" w:color="auto" w:fill="BFBFBF" w:themeFill="background1" w:themeFillShade="BF"/>
+          </w:tcPr>
+          <w:p>
+            <w:pPr>
+              <w:rPr>
+                <w:rFonts w:hint="eastAsia"/>
+              </w:rPr>
+            </w:pPr>
+            <w:r>
+              <w:rPr>
+                <w:rFonts w:hint="eastAsia"/>
+              </w:rPr>
+              <w:t>数据项</w:t>
+            </w:r>
+            <w:r>
+              <w:t>名</w:t>
+            </w:r>
+          </w:p>
+        </w:tc>
+        <w:tc>
+          <w:tcPr>
+            <w:tcW w:w="1170" w:type="dxa"/>
+            <w:shd w:val="clear" w:color="auto" w:fill="BFBFBF" w:themeFill="background1" w:themeFillShade="BF"/>
+          </w:tcPr>
+          <w:p>
+            <w:pPr>
+              <w:rPr>
+                <w:rFonts w:hint="eastAsia"/>
+              </w:rPr>
+            </w:pPr>
+            <w:r>
+              <w:rPr>
+                <w:rFonts w:hint="eastAsia"/>
+              </w:rPr>
+              <w:t>类型</w:t>
+            </w:r>
+          </w:p>
+        </w:tc>
+        <w:tc>
+          <w:tcPr>
+            <w:tcW w:w="1080" w:type="dxa"/>
+            <w:shd w:val="clear" w:color="auto" w:fill="BFBFBF" w:themeFill="background1" w:themeFillShade="BF"/>
+          </w:tcPr>
+          <w:p>
+            <w:pPr>
+              <w:rPr>
+                <w:rFonts w:hint="eastAsia"/>
+              </w:rPr>
+            </w:pPr>
+            <w:r>
+              <w:rPr>
+                <w:rFonts w:hint="eastAsia"/>
+              </w:rPr>
+              <w:t>长度</w:t>
+            </w:r>
+          </w:p>
+        </w:tc>
+        <w:tc>
+          <w:tcPr>
+            <w:tcW w:w="1350" w:type="dxa"/>
+            <w:shd w:val="clear" w:color="auto" w:fill="BFBFBF" w:themeFill="background1" w:themeFillShade="BF"/>
+          </w:tcPr>
+          <w:p>
+            <w:pPr>
+              <w:rPr>
+                <w:rFonts w:hint="eastAsia"/>
+              </w:rPr>
+            </w:pPr>
+            <w:r>
+              <w:rPr>
+                <w:rFonts w:hint="eastAsia"/>
+              </w:rPr>
+              <w:t>默认值</w:t>
+            </w:r>
+          </w:p>
+        </w:tc>
+        <w:tc>
+          <w:tcPr>
+            <w:tcW w:w="2250" w:type="dxa"/>
+            <w:shd w:val="clear" w:color="auto" w:fill="BFBFBF" w:themeFill="background1" w:themeFillShade="BF"/>
+          </w:tcPr>
+          <w:p>
+            <w:pPr>
+              <w:rPr>
+                <w:rFonts w:hint="eastAsia"/>
+              </w:rPr>
+            </w:pPr>
+            <w:r>
+              <w:rPr>
+                <w:rFonts w:hint="eastAsia"/>
+              </w:rPr>
+              <w:t>限制</w:t>
+            </w:r>
+          </w:p>
+        </w:tc>
+      </w:tr>
+      <w:tr>
+        <w:tc>
+          <w:tcPr>
+            <w:tcW w:w="1800" w:type="dxa"/>
+          </w:tcPr>
+          <w:p>
+            <w:pPr>
+              <w:rPr>
+                <w:rFonts w:hint="eastAsia"/>
+              </w:rPr>
+            </w:pPr>
+            <w:r>
+              <w:rPr>
+                <w:rFonts w:hint="eastAsia"/>
+              </w:rPr>
+              <w:t>用户</w:t>
+            </w:r>
+            <w:r>
+              <w:rPr>
+                <w:rFonts w:hint="eastAsia"/>
+              </w:rPr>
+              <w:t>ID</w:t>
+            </w:r>
+          </w:p>
+        </w:tc>
+        <w:tc>
+          <w:tcPr>
+            <w:tcW w:w="1260" w:type="dxa"/>
+          </w:tcPr>
+          <w:p>
+            <w:r>
+              <w:t>id</w:t>
+            </w:r>
+          </w:p>
+        </w:tc>
+        <w:tc>
+          <w:tcPr>
+            <w:tcW w:w="1170" w:type="dxa"/>
+          </w:tcPr>
+          <w:p>
+            <w:pPr>
+              <w:rPr>
+                <w:rFonts w:hint="eastAsia"/>
+              </w:rPr>
+            </w:pPr>
+            <w:r>
+              <w:rPr>
+                <w:rFonts w:hint="eastAsia"/>
+              </w:rPr>
+              <w:t>整型</w:t>
+            </w:r>
+          </w:p>
+        </w:tc>
+        <w:tc>
+          <w:tcPr>
+            <w:tcW w:w="1080" w:type="dxa"/>
+          </w:tcPr>
+          <w:p>
+            <w:r>
+              <w:t>32</w:t>
+            </w:r>
+          </w:p>
+        </w:tc>
+        <w:tc>
+          <w:tcPr>
+            <w:tcW w:w="1350" w:type="dxa"/>
+          </w:tcPr>
+          <w:p>
+            <w:r>
+              <w:t>n/a</w:t>
+            </w:r>
+          </w:p>
+        </w:tc>
+        <w:tc>
+          <w:tcPr>
+            <w:tcW w:w="2250" w:type="dxa"/>
+          </w:tcPr>
+          <w:p>
+            <w:pPr>
+              <w:rPr>
+                <w:rFonts w:hint="eastAsia"/>
+              </w:rPr>
+            </w:pPr>
+            <w:r>
+              <w:rPr>
+                <w:rFonts w:hint="eastAsia"/>
+              </w:rPr>
+              <w:t>主键，</w:t>
+            </w:r>
+            <w:r>
+              <w:t>自动增加</w:t>
+            </w:r>
+          </w:p>
+        </w:tc>
+      </w:tr>
+      <w:tr>
+        <w:trPr>
+          <w:trHeight w:val="233"/>
+        </w:trPr>
+        <w:tc>
+          <w:tcPr>
+            <w:tcW w:w="1800" w:type="dxa"/>
+          </w:tcPr>
+          <w:p>
+            <w:pPr>
+              <w:rPr>
+                <w:rFonts w:hint="eastAsia"/>
+              </w:rPr>
+            </w:pPr>
+            <w:r>
+              <w:rPr>
+                <w:rFonts w:hint="eastAsia"/>
+              </w:rPr>
+              <w:t>用户名</w:t>
+            </w:r>
+          </w:p>
+        </w:tc>
+        <w:tc>
+          <w:tcPr>
+            <w:tcW w:w="1260" w:type="dxa"/>
+          </w:tcPr>
+          <w:p>
+            <w:r>
+              <w:t>username</w:t>
+            </w:r>
+          </w:p>
+        </w:tc>
+        <w:tc>
+          <w:tcPr>
+            <w:tcW w:w="1170" w:type="dxa"/>
+          </w:tcPr>
+          <w:p>
+            <w:pPr>
+              <w:rPr>
+                <w:rFonts w:hint="eastAsia"/>
+              </w:rPr>
+            </w:pPr>
+            <w:r>
+              <w:rPr>
+                <w:rFonts w:hint="eastAsia"/>
+              </w:rPr>
+              <w:t>字符型</w:t>
+            </w:r>
+          </w:p>
+        </w:tc>
+        <w:tc>
+          <w:tcPr>
+            <w:tcW w:w="1080" w:type="dxa"/>
+          </w:tcPr>
+          <w:p>
+            <w:r>
+              <w:t>16</w:t>
+            </w:r>
+          </w:p>
+        </w:tc>
+        <w:tc>
+          <w:tcPr>
+            <w:tcW w:w="1350" w:type="dxa"/>
+          </w:tcPr>
+          <w:p>
+            <w:pPr>
+              <w:rPr>
+                <w:rFonts w:hint="eastAsia"/>
+              </w:rPr>
+            </w:pPr>
+            <w:r>
+              <w:rPr>
+                <w:rFonts w:hint="eastAsia"/>
+              </w:rPr>
+              <w:t>n/a</w:t>
+            </w:r>
+          </w:p>
+        </w:tc>
+        <w:tc>
+          <w:tcPr>
+            <w:tcW w:w="2250" w:type="dxa"/>
+          </w:tcPr>
+          <w:p>
+            <w:pPr>
+              <w:rPr>
+                <w:rFonts w:hint="eastAsia"/>
+              </w:rPr>
+            </w:pPr>
+            <w:r>
+              <w:rPr>
+                <w:rFonts w:hint="eastAsia"/>
+              </w:rPr>
+              <w:t>非空</w:t>
+            </w:r>
+            <w:r>
+              <w:t>，英文字母和数字组成不少于</w:t>
+            </w:r>
+            <w:r>
+              <w:t>6</w:t>
+            </w:r>
+            <w:r>
+              <w:t>位</w:t>
+            </w:r>
+          </w:p>
+        </w:tc>
+      </w:tr>
+      <w:tr>
+        <w:tc>
+          <w:tcPr>
+            <w:tcW w:w="1800" w:type="dxa"/>
+          </w:tcPr>
+          <w:p>
+            <w:pPr>
+              <w:rPr>
+                <w:rFonts w:hint="eastAsia"/>
+              </w:rPr>
+            </w:pPr>
+            <w:r>
+              <w:rPr>
+                <w:rFonts w:hint="eastAsia"/>
+              </w:rPr>
+              <w:t>密码</w:t>
+            </w:r>
+          </w:p>
+        </w:tc>
+        <w:tc>
+          <w:tcPr>
+            <w:tcW w:w="1260" w:type="dxa"/>
+          </w:tcPr>
+          <w:p>
+            <w:r>
+              <w:t>pass</w:t>
+            </w:r>
+          </w:p>
+        </w:tc>
+        <w:tc>
+          <w:tcPr>
+            <w:tcW w:w="1170" w:type="dxa"/>
+          </w:tcPr>
+          <w:p>
+            <w:pPr>
+              <w:rPr>
+                <w:rFonts w:hint="eastAsia"/>
+              </w:rPr>
+            </w:pPr>
+            <w:r>
+              <w:rPr>
+                <w:rFonts w:hint="eastAsia"/>
+              </w:rPr>
+              <w:t>字符型</w:t>
+            </w:r>
+          </w:p>
+        </w:tc>
+        <w:tc>
+          <w:tcPr>
+            <w:tcW w:w="1080" w:type="dxa"/>
+          </w:tcPr>
+          <w:p>
+            <w:r>
+              <w:t>128</w:t>
+            </w:r>
+          </w:p>
+        </w:tc>
+        <w:tc>
+          <w:tcPr>
+            <w:tcW w:w="1350" w:type="dxa"/>
+          </w:tcPr>
+          <w:p>
+            <w:pPr>
+              <w:rPr>
+                <w:rFonts w:hint="eastAsia"/>
+              </w:rPr>
+            </w:pPr>
+            <w:r>
+              <w:rPr>
+                <w:rFonts w:hint="eastAsia"/>
+              </w:rPr>
+              <w:t>n/a</w:t>
+            </w:r>
+          </w:p>
+        </w:tc>
+        <w:tc>
+          <w:tcPr>
+            <w:tcW w:w="2250" w:type="dxa"/>
+          </w:tcPr>
+          <w:p>
+            <w:pPr>
+              <w:rPr>
+                <w:rFonts w:hint="eastAsia"/>
+              </w:rPr>
+            </w:pPr>
+            <w:r>
+              <w:rPr>
+                <w:rFonts w:hint="eastAsia"/>
+              </w:rPr>
+              <w:t>非空</w:t>
+            </w:r>
+            <w:r>
+              <w:rPr>
+                <w:rFonts w:hint="eastAsia"/>
+              </w:rPr>
+              <w:t>，</w:t>
+            </w:r>
+            <w:r>
+              <w:t>英文字母和数字组成不少于</w:t>
+            </w:r>
+            <w:r>
+              <w:t>6</w:t>
+            </w:r>
+            <w:r>
+              <w:t>位</w:t>
+            </w:r>
+          </w:p>
+        </w:tc>
+      </w:tr>
+      <w:tr>
+        <w:tc>
+          <w:tcPr>
+            <w:tcW w:w="1800" w:type="dxa"/>
+          </w:tcPr>
+          <w:p>
+            <w:pPr>
+              <w:rPr>
+                <w:rFonts w:hint="eastAsia"/>
+              </w:rPr>
+            </w:pPr>
+            <w:r>
+              <w:rPr>
+                <w:rFonts w:hint="eastAsia"/>
+              </w:rPr>
+              <w:t>手机号</w:t>
+            </w:r>
+          </w:p>
+        </w:tc>
+        <w:tc>
+          <w:tcPr>
+            <w:tcW w:w="1260" w:type="dxa"/>
+          </w:tcPr>
+          <w:p>
+            <w:r>
+              <w:t>cellphone</w:t>
+            </w:r>
+          </w:p>
+        </w:tc>
+        <w:tc>
+          <w:tcPr>
+            <w:tcW w:w="1170" w:type="dxa"/>
+          </w:tcPr>
+          <w:p>
+            <w:pPr>
+              <w:rPr>
+                <w:rFonts w:hint="eastAsia"/>
+              </w:rPr>
+            </w:pPr>
+            <w:r>
+              <w:rPr>
+                <w:rFonts w:hint="eastAsia"/>
+              </w:rPr>
+              <w:t>字符型</w:t>
+            </w:r>
+          </w:p>
+        </w:tc>
+        <w:tc>
+          <w:tcPr>
+            <w:tcW w:w="1080" w:type="dxa"/>
+          </w:tcPr>
+          <w:p>
+            <w:r>
+              <w:t>16</w:t>
+            </w:r>
+          </w:p>
+        </w:tc>
+        <w:tc>
+          <w:tcPr>
+            <w:tcW w:w="1350" w:type="dxa"/>
+          </w:tcPr>
+          <w:p/>
+        </w:tc>
+        <w:tc>
+          <w:tcPr>
+            <w:tcW w:w="2250" w:type="dxa"/>
+          </w:tcPr>
+          <w:p>
+            <w:pPr>
+              <w:rPr>
+                <w:rFonts w:hint="eastAsia"/>
+              </w:rPr>
+            </w:pPr>
+          </w:p>
+        </w:tc>
+      </w:tr>
+      <w:tr>
+        <w:tc>
+          <w:tcPr>
+            <w:tcW w:w="1800" w:type="dxa"/>
+          </w:tcPr>
+          <w:p>
+            <w:pPr>
+              <w:rPr>
+                <w:rFonts w:hint="eastAsia"/>
+              </w:rPr>
+            </w:pPr>
+            <w:r>
+              <w:rPr>
+                <w:rFonts w:hint="eastAsia"/>
+              </w:rPr>
+              <w:t>会员</w:t>
+            </w:r>
+            <w:r>
+              <w:t>等级</w:t>
+            </w:r>
+            <w:r>
+              <w:t>ID</w:t>
+            </w:r>
+          </w:p>
+        </w:tc>
+        <w:tc>
+          <w:tcPr>
+            <w:tcW w:w="1260" w:type="dxa"/>
+          </w:tcPr>
+          <w:p>
+            <w:r>
+              <w:t>level_id</w:t>
+            </w:r>
+          </w:p>
+        </w:tc>
+        <w:tc>
+          <w:tcPr>
+            <w:tcW w:w="1170" w:type="dxa"/>
+          </w:tcPr>
+          <w:p>
+            <w:pPr>
+              <w:rPr>
+                <w:rFonts w:hint="eastAsia"/>
+              </w:rPr>
+            </w:pPr>
+            <w:r>
+              <w:rPr>
+                <w:rFonts w:hint="eastAsia"/>
+              </w:rPr>
+              <w:t>整型</w:t>
+            </w:r>
+          </w:p>
+        </w:tc>
+        <w:tc>
+          <w:tcPr>
+            <w:tcW w:w="1080" w:type="dxa"/>
+          </w:tcPr>
+          <w:p>
+            <w:r>
+              <w:t>32</w:t>
+            </w:r>
+          </w:p>
+        </w:tc>
+        <w:tc>
+          <w:tcPr>
+            <w:tcW w:w="1350" w:type="dxa"/>
+          </w:tcPr>
+          <w:p/>
+        </w:tc>
+        <w:tc>
+          <w:tcPr>
+            <w:tcW w:w="2250" w:type="dxa"/>
+          </w:tcPr>
+          <w:p>
+            <w:pPr>
+              <w:rPr>
+                <w:rFonts w:hint="eastAsia"/>
+              </w:rPr>
+            </w:pPr>
+          </w:p>
+        </w:tc>
+      </w:tr>
+      <w:tr>
+        <w:tc>
+          <w:tcPr>
+            <w:tcW w:w="1800" w:type="dxa"/>
+          </w:tcPr>
+          <w:p>
+            <w:pPr>
+              <w:rPr>
+                <w:rFonts w:hint="eastAsia"/>
+              </w:rPr>
+            </w:pPr>
+            <w:r>
+              <w:rPr>
+                <w:rFonts w:hint="eastAsia"/>
+              </w:rPr>
+              <w:t>创建</w:t>
+            </w:r>
+            <w:r>
+              <w:t>时间</w:t>
+            </w:r>
+          </w:p>
+        </w:tc>
+        <w:tc>
+          <w:tcPr>
+            <w:tcW w:w="1260" w:type="dxa"/>
+          </w:tcPr>
+          <w:p>
+            <w:r>
+              <w:t>create_at</w:t>
+            </w:r>
+          </w:p>
+        </w:tc>
+        <w:tc>
+          <w:tcPr>
+            <w:tcW w:w="1170" w:type="dxa"/>
+          </w:tcPr>
+          <w:p>
+            <w:pPr>
+              <w:rPr>
+                <w:rFonts w:hint="eastAsia"/>
+              </w:rPr>
+            </w:pPr>
+            <w:r>
+              <w:rPr>
+                <w:rFonts w:hint="eastAsia"/>
+              </w:rPr>
+              <w:t>日期</w:t>
+            </w:r>
+            <w:r>
+              <w:t>型</w:t>
+            </w:r>
+          </w:p>
+        </w:tc>
+        <w:tc>
+          <w:tcPr>
+            <w:tcW w:w="1080" w:type="dxa"/>
+          </w:tcPr>
+          <w:p/>
+        </w:tc>
+        <w:tc>
+          <w:tcPr>
+            <w:tcW w:w="1350" w:type="dxa"/>
+          </w:tcPr>
+          <w:p>
+            <w:pPr>
+              <w:rPr>
+                <w:rFonts w:hint="eastAsia"/>
+              </w:rPr>
+            </w:pPr>
+            <w:r>
+              <w:rPr>
+                <w:rFonts w:hint="eastAsia"/>
+              </w:rPr>
+              <w:t>当前</w:t>
+            </w:r>
+            <w:r>
+              <w:t>日期</w:t>
+            </w:r>
+          </w:p>
+        </w:tc>
+        <w:tc>
+          <w:tcPr>
+            <w:tcW w:w="2250" w:type="dxa"/>
+          </w:tcPr>
+          <w:p>
+            <w:r>
+              <w:rPr>
+                <w:rFonts w:hint="eastAsia"/>
+              </w:rPr>
+              <w:t>非空</w:t>
+            </w:r>
+          </w:p>
+        </w:tc>
+      </w:tr>
+      <w:tr>
+        <w:tc>
+          <w:tcPr>
+            <w:tcW w:w="1800" w:type="dxa"/>
+          </w:tcPr>
+          <w:p>
+            <w:pPr>
+              <w:rPr>
+                <w:rFonts w:hint="eastAsia"/>
+              </w:rPr>
+            </w:pPr>
+            <w:r>
+              <w:rPr>
+                <w:rFonts w:hint="eastAsia"/>
+              </w:rPr>
+              <w:t>修改</w:t>
+            </w:r>
+            <w:r>
+              <w:t>时间</w:t>
+            </w:r>
+          </w:p>
+        </w:tc>
+        <w:tc>
+          <w:tcPr>
+            <w:tcW w:w="1260" w:type="dxa"/>
+          </w:tcPr>
+          <w:p>
+            <w:r>
+              <w:t>update_at</w:t>
+            </w:r>
+          </w:p>
+        </w:tc>
+        <w:tc>
+          <w:tcPr>
+            <w:tcW w:w="1170" w:type="dxa"/>
+          </w:tcPr>
+          <w:p>
+            <w:r>
+              <w:rPr>
+                <w:rFonts w:hint="eastAsia"/>
+              </w:rPr>
+              <w:t>日期</w:t>
+            </w:r>
+            <w:r>
+              <w:t>型</w:t>
+            </w:r>
+          </w:p>
+        </w:tc>
+        <w:tc>
+          <w:tcPr>
+            <w:tcW w:w="1080" w:type="dxa"/>
+          </w:tcPr>
+          <w:p/>
+        </w:tc>
+        <w:tc>
+          <w:tcPr>
+            <w:tcW w:w="1350" w:type="dxa"/>
+          </w:tcPr>
+          <w:p>
+            <w:r>
+              <w:rPr>
+                <w:rFonts w:hint="eastAsia"/>
+              </w:rPr>
+              <w:t>当前</w:t>
+            </w:r>
+            <w:r>
+              <w:t>日期</w:t>
+            </w:r>
+          </w:p>
+        </w:tc>
+        <w:tc>
+          <w:tcPr>
+            <w:tcW w:w="2250" w:type="dxa"/>
+          </w:tcPr>
+          <w:p>
+            <w:r>
+              <w:rPr>
+                <w:rFonts w:hint="eastAsia"/>
+              </w:rPr>
+              <w:t>非空</w:t>
+            </w:r>
+          </w:p>
+        </w:tc>
+      </w:tr>
+    </w:tbl>
+    <w:p/>
+    <w:p/>
+    <w:tbl>
+      <w:tblPr>
+        <w:tblStyle w:val="TableGrid"/>
+        <w:tblW w:w="8910" w:type="dxa"/>
+        <w:tblInd w:w="198" w:type="dxa"/>
+        <w:tblLook w:val="04A0" w:firstRow="1" w:lastRow="0" w:firstColumn="1" w:lastColumn="0" w:noHBand="0" w:noVBand="1"/>
+      </w:tblPr>
+      <w:tblGrid>
+        <w:gridCol w:w="1800"/>
+        <w:gridCol w:w="1260"/>
+        <w:gridCol w:w="1170"/>
+        <w:gridCol w:w="1080"/>
+        <w:gridCol w:w="1350"/>
+        <w:gridCol w:w="2250"/>
+      </w:tblGrid>
+      <w:tr>
+        <w:tc>
+          <w:tcPr>
+            <w:tcW w:w="1800" w:type="dxa"/>
+            <w:shd w:val="clear" w:color="auto" w:fill="BFBFBF" w:themeFill="background1" w:themeFillShade="BF"/>
+          </w:tcPr>
+          <w:p>
+            <w:pPr>
+              <w:rPr>
+                <w:rFonts w:hint="eastAsia"/>
+              </w:rPr>
+            </w:pPr>
+            <w:r>
+              <w:rPr>
+                <w:rFonts w:hint="eastAsia"/>
+              </w:rPr>
+              <w:lastRenderedPageBreak/>
+              <w:t>数据</w:t>
+            </w:r>
+            <w:r>
+              <w:t>表名</w:t>
+            </w:r>
+          </w:p>
+        </w:tc>
+        <w:tc>
+          <w:tcPr>
+            <w:tcW w:w="2430" w:type="dxa"/>
+            <w:gridSpan w:val="2"/>
+          </w:tcPr>
+          <w:p>
+            <w:pPr>
+              <w:rPr>
+                <w:rFonts w:hint="eastAsia"/>
+              </w:rPr>
+            </w:pPr>
+            <w:r>
+              <w:rPr>
+                <w:rFonts w:hint="eastAsia"/>
+              </w:rPr>
+              <w:t>用户</w:t>
+            </w:r>
+            <w:r>
+              <w:t>角色关联表</w:t>
+            </w:r>
+          </w:p>
+        </w:tc>
+        <w:tc>
+          <w:tcPr>
+            <w:tcW w:w="4680" w:type="dxa"/>
+            <w:gridSpan w:val="3"/>
+          </w:tcPr>
+          <w:p>
+            <w:pPr>
+              <w:rPr>
+                <w:rFonts w:hint="eastAsia"/>
+              </w:rPr>
+            </w:pPr>
+            <w:r>
+              <w:t>t_user_role</w:t>
+            </w:r>
+          </w:p>
+        </w:tc>
+      </w:tr>
+      <w:tr>
+        <w:tc>
+          <w:tcPr>
+            <w:tcW w:w="1800" w:type="dxa"/>
+            <w:shd w:val="clear" w:color="auto" w:fill="BFBFBF" w:themeFill="background1" w:themeFillShade="BF"/>
+          </w:tcPr>
+          <w:p>
+            <w:pPr>
+              <w:rPr>
+                <w:rFonts w:hint="eastAsia"/>
+              </w:rPr>
+            </w:pPr>
+            <w:r>
+              <w:rPr>
+                <w:rFonts w:hint="eastAsia"/>
+              </w:rPr>
+              <w:t>数据项描述</w:t>
+            </w:r>
+          </w:p>
+        </w:tc>
+        <w:tc>
+          <w:tcPr>
+            <w:tcW w:w="1260" w:type="dxa"/>
+            <w:shd w:val="clear" w:color="auto" w:fill="BFBFBF" w:themeFill="background1" w:themeFillShade="BF"/>
+          </w:tcPr>
+          <w:p>
+            <w:pPr>
+              <w:rPr>
+                <w:rFonts w:hint="eastAsia"/>
+              </w:rPr>
+            </w:pPr>
+            <w:r>
+              <w:rPr>
+                <w:rFonts w:hint="eastAsia"/>
+              </w:rPr>
+              <w:t>数据项</w:t>
+            </w:r>
+            <w:r>
+              <w:t>名</w:t>
+            </w:r>
+          </w:p>
+        </w:tc>
+        <w:tc>
+          <w:tcPr>
+            <w:tcW w:w="1170" w:type="dxa"/>
+            <w:shd w:val="clear" w:color="auto" w:fill="BFBFBF" w:themeFill="background1" w:themeFillShade="BF"/>
+          </w:tcPr>
+          <w:p>
+            <w:pPr>
+              <w:rPr>
+                <w:rFonts w:hint="eastAsia"/>
+              </w:rPr>
+            </w:pPr>
+            <w:r>
+              <w:rPr>
+                <w:rFonts w:hint="eastAsia"/>
+              </w:rPr>
+              <w:t>类型</w:t>
+            </w:r>
+          </w:p>
+        </w:tc>
+        <w:tc>
+          <w:tcPr>
+            <w:tcW w:w="1080" w:type="dxa"/>
+            <w:shd w:val="clear" w:color="auto" w:fill="BFBFBF" w:themeFill="background1" w:themeFillShade="BF"/>
+          </w:tcPr>
+          <w:p>
+            <w:pPr>
+              <w:rPr>
+                <w:rFonts w:hint="eastAsia"/>
+              </w:rPr>
+            </w:pPr>
+            <w:r>
+              <w:rPr>
+                <w:rFonts w:hint="eastAsia"/>
+              </w:rPr>
+              <w:t>长度</w:t>
+            </w:r>
+          </w:p>
+        </w:tc>
+        <w:tc>
+          <w:tcPr>
+            <w:tcW w:w="1350" w:type="dxa"/>
+            <w:shd w:val="clear" w:color="auto" w:fill="BFBFBF" w:themeFill="background1" w:themeFillShade="BF"/>
+          </w:tcPr>
+          <w:p>
+            <w:pPr>
+              <w:rPr>
+                <w:rFonts w:hint="eastAsia"/>
+              </w:rPr>
+            </w:pPr>
+            <w:r>
+              <w:rPr>
+                <w:rFonts w:hint="eastAsia"/>
+              </w:rPr>
+              <w:t>默认值</w:t>
+            </w:r>
+          </w:p>
+        </w:tc>
+        <w:tc>
+          <w:tcPr>
+            <w:tcW w:w="2250" w:type="dxa"/>
+            <w:shd w:val="clear" w:color="auto" w:fill="BFBFBF" w:themeFill="background1" w:themeFillShade="BF"/>
+          </w:tcPr>
+          <w:p>
+            <w:pPr>
+              <w:rPr>
+                <w:rFonts w:hint="eastAsia"/>
+              </w:rPr>
+            </w:pPr>
+            <w:r>
+              <w:rPr>
+                <w:rFonts w:hint="eastAsia"/>
+              </w:rPr>
+              <w:t>限制</w:t>
+            </w:r>
+          </w:p>
+        </w:tc>
+      </w:tr>
+      <w:tr>
+        <w:tc>
+          <w:tcPr>
+            <w:tcW w:w="1800" w:type="dxa"/>
+          </w:tcPr>
+          <w:p>
+            <w:pPr>
+              <w:rPr>
+                <w:rFonts w:hint="eastAsia"/>
+              </w:rPr>
+            </w:pPr>
+            <w:r>
+              <w:rPr>
+                <w:rFonts w:hint="eastAsia"/>
+              </w:rPr>
+              <w:t>用户</w:t>
+            </w:r>
+            <w:r>
+              <w:t>ID</w:t>
+            </w:r>
+          </w:p>
+        </w:tc>
+        <w:tc>
+          <w:tcPr>
+            <w:tcW w:w="1260" w:type="dxa"/>
+          </w:tcPr>
+          <w:p>
+            <w:r>
+              <w:t>user_id</w:t>
+            </w:r>
+          </w:p>
+        </w:tc>
+        <w:tc>
+          <w:tcPr>
+            <w:tcW w:w="1170" w:type="dxa"/>
+          </w:tcPr>
+          <w:p>
+            <w:pPr>
+              <w:rPr>
+                <w:rFonts w:hint="eastAsia"/>
+              </w:rPr>
+            </w:pPr>
+            <w:r>
+              <w:rPr>
+                <w:rFonts w:hint="eastAsia"/>
+              </w:rPr>
+              <w:t>整型</w:t>
+            </w:r>
+          </w:p>
+        </w:tc>
+        <w:tc>
+          <w:tcPr>
+            <w:tcW w:w="1080" w:type="dxa"/>
+          </w:tcPr>
+          <w:p>
+            <w:r>
+              <w:t>32</w:t>
+            </w:r>
+          </w:p>
+        </w:tc>
+        <w:tc>
+          <w:tcPr>
+            <w:tcW w:w="1350" w:type="dxa"/>
+          </w:tcPr>
+          <w:p>
+            <w:r>
+              <w:t>n/a</w:t>
+            </w:r>
+          </w:p>
+        </w:tc>
+        <w:tc>
+          <w:tcPr>
+            <w:tcW w:w="2250" w:type="dxa"/>
+          </w:tcPr>
+          <w:p>
+            <w:pPr>
+              <w:rPr>
+                <w:rFonts w:hint="eastAsia"/>
+              </w:rPr>
+            </w:pPr>
+            <w:r>
+              <w:rPr>
+                <w:rFonts w:hint="eastAsia"/>
+              </w:rPr>
+              <w:t>主键</w:t>
+            </w:r>
+          </w:p>
+        </w:tc>
+      </w:tr>
+      <w:tr>
+        <w:tc>
+          <w:tcPr>
+            <w:tcW w:w="1800" w:type="dxa"/>
+          </w:tcPr>
+          <w:p>
+            <w:pPr>
+              <w:rPr>
+                <w:rFonts w:hint="eastAsia"/>
+              </w:rPr>
+            </w:pPr>
+            <w:r>
+              <w:rPr>
+                <w:rFonts w:hint="eastAsia"/>
+              </w:rPr>
+              <w:t>角色</w:t>
+            </w:r>
+            <w:r>
+              <w:rPr>
+                <w:rFonts w:hint="eastAsia"/>
+              </w:rPr>
+              <w:t>ID</w:t>
+            </w:r>
+          </w:p>
+        </w:tc>
+        <w:tc>
+          <w:tcPr>
+            <w:tcW w:w="1260" w:type="dxa"/>
+          </w:tcPr>
+          <w:p>
+            <w:r>
+              <w:t>role_id</w:t>
+            </w:r>
+          </w:p>
+        </w:tc>
+        <w:tc>
+          <w:tcPr>
+            <w:tcW w:w="1170" w:type="dxa"/>
+          </w:tcPr>
+          <w:p>
+            <w:pPr>
+              <w:rPr>
+                <w:rFonts w:hint="eastAsia"/>
+              </w:rPr>
+            </w:pPr>
+            <w:r>
+              <w:rPr>
+                <w:rFonts w:hint="eastAsia"/>
+              </w:rPr>
+              <w:t>整型</w:t>
+            </w:r>
+          </w:p>
+        </w:tc>
+        <w:tc>
+          <w:tcPr>
+            <w:tcW w:w="1080" w:type="dxa"/>
+          </w:tcPr>
+          <w:p>
+            <w:r>
+              <w:t>32</w:t>
+            </w:r>
+          </w:p>
+        </w:tc>
+        <w:tc>
+          <w:tcPr>
+            <w:tcW w:w="1350" w:type="dxa"/>
+          </w:tcPr>
+          <w:p>
+            <w:r>
+              <w:t>n/a</w:t>
+            </w:r>
+          </w:p>
+        </w:tc>
+        <w:tc>
+          <w:tcPr>
+            <w:tcW w:w="2250" w:type="dxa"/>
+          </w:tcPr>
+          <w:p>
+            <w:pPr>
+              <w:rPr>
+                <w:rFonts w:hint="eastAsia"/>
+              </w:rPr>
+            </w:pPr>
+            <w:r>
+              <w:rPr>
+                <w:rFonts w:hint="eastAsia"/>
+              </w:rPr>
+              <w:t>主键</w:t>
+            </w:r>
+          </w:p>
+        </w:tc>
+      </w:tr>
+      <w:tr>
+        <w:tc>
+          <w:tcPr>
+            <w:tcW w:w="1800" w:type="dxa"/>
+          </w:tcPr>
+          <w:p>
+            <w:pPr>
+              <w:rPr>
+                <w:rFonts w:hint="eastAsia"/>
+              </w:rPr>
+            </w:pPr>
+            <w:r>
+              <w:rPr>
+                <w:rFonts w:hint="eastAsia"/>
+              </w:rPr>
+              <w:t>创建</w:t>
+            </w:r>
+            <w:r>
+              <w:t>时间</w:t>
+            </w:r>
+          </w:p>
+        </w:tc>
+        <w:tc>
+          <w:tcPr>
+            <w:tcW w:w="1260" w:type="dxa"/>
+          </w:tcPr>
+          <w:p>
+            <w:r>
+              <w:t>create_at</w:t>
+            </w:r>
+          </w:p>
+        </w:tc>
+        <w:tc>
+          <w:tcPr>
+            <w:tcW w:w="1170" w:type="dxa"/>
+          </w:tcPr>
+          <w:p>
+            <w:pPr>
+              <w:rPr>
+                <w:rFonts w:hint="eastAsia"/>
+              </w:rPr>
+            </w:pPr>
+            <w:r>
+              <w:rPr>
+                <w:rFonts w:hint="eastAsia"/>
+              </w:rPr>
+              <w:t>日期</w:t>
+            </w:r>
+            <w:r>
+              <w:t>型</w:t>
+            </w:r>
+          </w:p>
+        </w:tc>
+        <w:tc>
+          <w:tcPr>
+            <w:tcW w:w="1080" w:type="dxa"/>
+          </w:tcPr>
+          <w:p/>
+        </w:tc>
+        <w:tc>
+          <w:tcPr>
+            <w:tcW w:w="1350" w:type="dxa"/>
+          </w:tcPr>
+          <w:p>
+            <w:pPr>
+              <w:rPr>
+                <w:rFonts w:hint="eastAsia"/>
+              </w:rPr>
+            </w:pPr>
+            <w:r>
+              <w:rPr>
+                <w:rFonts w:hint="eastAsia"/>
+              </w:rPr>
+              <w:t>当前</w:t>
+            </w:r>
+            <w:r>
+              <w:t>日期</w:t>
+            </w:r>
+          </w:p>
+        </w:tc>
+        <w:tc>
+          <w:tcPr>
+            <w:tcW w:w="2250" w:type="dxa"/>
+          </w:tcPr>
+          <w:p>
+            <w:r>
+              <w:rPr>
+                <w:rFonts w:hint="eastAsia"/>
+              </w:rPr>
+              <w:t>非空</w:t>
+            </w:r>
+          </w:p>
+        </w:tc>
+      </w:tr>
+      <w:tr>
+        <w:tc>
+          <w:tcPr>
+            <w:tcW w:w="1800" w:type="dxa"/>
+          </w:tcPr>
+          <w:p>
+            <w:pPr>
+              <w:rPr>
+                <w:rFonts w:hint="eastAsia"/>
+              </w:rPr>
+            </w:pPr>
+            <w:r>
+              <w:rPr>
+                <w:rFonts w:hint="eastAsia"/>
+              </w:rPr>
+              <w:t>修改</w:t>
+            </w:r>
+            <w:r>
+              <w:t>时间</w:t>
+            </w:r>
+          </w:p>
+        </w:tc>
+        <w:tc>
+          <w:tcPr>
+            <w:tcW w:w="1260" w:type="dxa"/>
+          </w:tcPr>
+          <w:p>
+            <w:r>
+              <w:t>update_at</w:t>
+            </w:r>
+          </w:p>
+        </w:tc>
+        <w:tc>
+          <w:tcPr>
+            <w:tcW w:w="1170" w:type="dxa"/>
+          </w:tcPr>
+          <w:p>
+            <w:r>
+              <w:rPr>
+                <w:rFonts w:hint="eastAsia"/>
+              </w:rPr>
+              <w:t>日期</w:t>
+            </w:r>
+            <w:r>
+              <w:t>型</w:t>
+            </w:r>
+          </w:p>
+        </w:tc>
+        <w:tc>
+          <w:tcPr>
+            <w:tcW w:w="1080" w:type="dxa"/>
+          </w:tcPr>
+          <w:p/>
+        </w:tc>
+        <w:tc>
+          <w:tcPr>
+            <w:tcW w:w="1350" w:type="dxa"/>
+          </w:tcPr>
+          <w:p>
+            <w:r>
+              <w:rPr>
+                <w:rFonts w:hint="eastAsia"/>
+              </w:rPr>
+              <w:t>当前</w:t>
+            </w:r>
+            <w:r>
+              <w:t>日期</w:t>
+            </w:r>
+          </w:p>
+        </w:tc>
+        <w:tc>
+          <w:tcPr>
+            <w:tcW w:w="2250" w:type="dxa"/>
+          </w:tcPr>
+          <w:p>
+            <w:r>
+              <w:rPr>
+                <w:rFonts w:hint="eastAsia"/>
+              </w:rPr>
+              <w:t>非空</w:t>
+            </w:r>
+          </w:p>
+        </w:tc>
+      </w:tr>
+    </w:tbl>
+    <w:p/>
+    <w:tbl>
+      <w:tblPr>
+        <w:tblStyle w:val="TableGrid"/>
+        <w:tblW w:w="8910" w:type="dxa"/>
+        <w:tblInd w:w="198" w:type="dxa"/>
+        <w:tblLook w:val="04A0" w:firstRow="1" w:lastRow="0" w:firstColumn="1" w:lastColumn="0" w:noHBand="0" w:noVBand="1"/>
+      </w:tblPr>
+      <w:tblGrid>
+        <w:gridCol w:w="1800"/>
+        <w:gridCol w:w="1260"/>
+        <w:gridCol w:w="1170"/>
+        <w:gridCol w:w="1080"/>
+        <w:gridCol w:w="1350"/>
+        <w:gridCol w:w="2250"/>
+      </w:tblGrid>
+      <w:tr>
+        <w:tc>
+          <w:tcPr>
+            <w:tcW w:w="1800" w:type="dxa"/>
+            <w:shd w:val="clear" w:color="auto" w:fill="BFBFBF" w:themeFill="background1" w:themeFillShade="BF"/>
+          </w:tcPr>
+          <w:p>
+            <w:pPr>
+              <w:rPr>
+                <w:rFonts w:hint="eastAsia"/>
+              </w:rPr>
+            </w:pPr>
+            <w:r>
+              <w:rPr>
+                <w:rFonts w:hint="eastAsia"/>
+              </w:rPr>
+              <w:t>数据</w:t>
+            </w:r>
+            <w:r>
+              <w:t>表名</w:t>
+            </w:r>
+          </w:p>
+        </w:tc>
+        <w:tc>
+          <w:tcPr>
+            <w:tcW w:w="2430" w:type="dxa"/>
+            <w:gridSpan w:val="2"/>
+          </w:tcPr>
+          <w:p>
+            <w:pPr>
+              <w:rPr>
+                <w:rFonts w:hint="eastAsia"/>
+              </w:rPr>
+            </w:pPr>
+            <w:r>
+              <w:rPr>
+                <w:rFonts w:hint="eastAsia"/>
+              </w:rPr>
+              <w:t>角色权限</w:t>
+            </w:r>
+            <w:r>
+              <w:t>关联表</w:t>
+            </w:r>
+          </w:p>
+        </w:tc>
+        <w:tc>
+          <w:tcPr>
+            <w:tcW w:w="4680" w:type="dxa"/>
+            <w:gridSpan w:val="3"/>
+          </w:tcPr>
+          <w:p>
+            <w:pPr>
+              <w:rPr>
+                <w:rFonts w:hint="eastAsia"/>
+              </w:rPr>
+            </w:pPr>
+            <w:r>
+              <w:t>t_role_</w:t>
+            </w:r>
+            <w:r>
+              <w:t>privilege</w:t>
+            </w:r>
+          </w:p>
+        </w:tc>
+      </w:tr>
+      <w:tr>
+        <w:tc>
+          <w:tcPr>
+            <w:tcW w:w="1800" w:type="dxa"/>
+            <w:shd w:val="clear" w:color="auto" w:fill="BFBFBF" w:themeFill="background1" w:themeFillShade="BF"/>
+          </w:tcPr>
+          <w:p>
+            <w:pPr>
+              <w:rPr>
+                <w:rFonts w:hint="eastAsia"/>
+              </w:rPr>
+            </w:pPr>
+            <w:r>
+              <w:rPr>
+                <w:rFonts w:hint="eastAsia"/>
+              </w:rPr>
+              <w:t>数据项描述</w:t>
+            </w:r>
+          </w:p>
+        </w:tc>
+        <w:tc>
+          <w:tcPr>
+            <w:tcW w:w="1260" w:type="dxa"/>
+            <w:shd w:val="clear" w:color="auto" w:fill="BFBFBF" w:themeFill="background1" w:themeFillShade="BF"/>
+          </w:tcPr>
+          <w:p>
+            <w:pPr>
+              <w:rPr>
+                <w:rFonts w:hint="eastAsia"/>
+              </w:rPr>
+            </w:pPr>
+            <w:r>
+              <w:rPr>
+                <w:rFonts w:hint="eastAsia"/>
+              </w:rPr>
+              <w:t>数据项</w:t>
+            </w:r>
+            <w:r>
+              <w:t>名</w:t>
+            </w:r>
+          </w:p>
+        </w:tc>
+        <w:tc>
+          <w:tcPr>
+            <w:tcW w:w="1170" w:type="dxa"/>
+            <w:shd w:val="clear" w:color="auto" w:fill="BFBFBF" w:themeFill="background1" w:themeFillShade="BF"/>
+          </w:tcPr>
+          <w:p>
+            <w:pPr>
+              <w:rPr>
+                <w:rFonts w:hint="eastAsia"/>
+              </w:rPr>
+            </w:pPr>
+            <w:r>
+              <w:rPr>
+                <w:rFonts w:hint="eastAsia"/>
+              </w:rPr>
+              <w:t>类型</w:t>
+            </w:r>
+          </w:p>
+        </w:tc>
+        <w:tc>
+          <w:tcPr>
+            <w:tcW w:w="1080" w:type="dxa"/>
+            <w:shd w:val="clear" w:color="auto" w:fill="BFBFBF" w:themeFill="background1" w:themeFillShade="BF"/>
+          </w:tcPr>
+          <w:p>
+            <w:pPr>
+              <w:rPr>
+                <w:rFonts w:hint="eastAsia"/>
+              </w:rPr>
+            </w:pPr>
+            <w:r>
+              <w:rPr>
+                <w:rFonts w:hint="eastAsia"/>
+              </w:rPr>
+              <w:t>长度</w:t>
+            </w:r>
+          </w:p>
+        </w:tc>
+        <w:tc>
+          <w:tcPr>
+            <w:tcW w:w="1350" w:type="dxa"/>
+            <w:shd w:val="clear" w:color="auto" w:fill="BFBFBF" w:themeFill="background1" w:themeFillShade="BF"/>
+          </w:tcPr>
+          <w:p>
+            <w:pPr>
+              <w:rPr>
+                <w:rFonts w:hint="eastAsia"/>
+              </w:rPr>
+            </w:pPr>
+            <w:r>
+              <w:rPr>
+                <w:rFonts w:hint="eastAsia"/>
+              </w:rPr>
+              <w:t>默认值</w:t>
+            </w:r>
+          </w:p>
+        </w:tc>
+        <w:tc>
+          <w:tcPr>
+            <w:tcW w:w="2250" w:type="dxa"/>
+            <w:shd w:val="clear" w:color="auto" w:fill="BFBFBF" w:themeFill="background1" w:themeFillShade="BF"/>
+          </w:tcPr>
+          <w:p>
+            <w:pPr>
+              <w:rPr>
+                <w:rFonts w:hint="eastAsia"/>
+              </w:rPr>
+            </w:pPr>
+            <w:r>
+              <w:rPr>
+                <w:rFonts w:hint="eastAsia"/>
+              </w:rPr>
+              <w:t>限制</w:t>
+            </w:r>
+          </w:p>
+        </w:tc>
+      </w:tr>
+      <w:tr>
+        <w:tc>
+          <w:tcPr>
+            <w:tcW w:w="1800" w:type="dxa"/>
+          </w:tcPr>
+          <w:p>
+            <w:pPr>
+              <w:rPr>
+                <w:rFonts w:hint="eastAsia"/>
+              </w:rPr>
+            </w:pPr>
+            <w:r>
+              <w:rPr>
+                <w:rFonts w:hint="eastAsia"/>
+              </w:rPr>
+              <w:t>权限</w:t>
+            </w:r>
+            <w:r>
+              <w:t>ID</w:t>
+            </w:r>
+          </w:p>
+        </w:tc>
+        <w:tc>
+          <w:tcPr>
+            <w:tcW w:w="1260" w:type="dxa"/>
+          </w:tcPr>
+          <w:p>
+            <w:r>
+              <w:t>privilege</w:t>
+            </w:r>
+            <w:r>
+              <w:t>_id</w:t>
+            </w:r>
+          </w:p>
+        </w:tc>
+        <w:tc>
+          <w:tcPr>
+            <w:tcW w:w="1170" w:type="dxa"/>
+          </w:tcPr>
+          <w:p>
+            <w:pPr>
+              <w:rPr>
+                <w:rFonts w:hint="eastAsia"/>
+              </w:rPr>
+            </w:pPr>
+            <w:r>
+              <w:rPr>
+                <w:rFonts w:hint="eastAsia"/>
+              </w:rPr>
+              <w:t>整型</w:t>
+            </w:r>
+          </w:p>
+        </w:tc>
+        <w:tc>
+          <w:tcPr>
+            <w:tcW w:w="1080" w:type="dxa"/>
+          </w:tcPr>
+          <w:p>
+            <w:r>
+              <w:t>32</w:t>
+            </w:r>
+          </w:p>
+        </w:tc>
+        <w:tc>
+          <w:tcPr>
+            <w:tcW w:w="1350" w:type="dxa"/>
+          </w:tcPr>
+          <w:p>
+            <w:r>
+              <w:t>n/a</w:t>
+            </w:r>
+          </w:p>
+        </w:tc>
+        <w:tc>
+          <w:tcPr>
+            <w:tcW w:w="2250" w:type="dxa"/>
+          </w:tcPr>
+          <w:p>
+            <w:pPr>
+              <w:rPr>
+                <w:rFonts w:hint="eastAsia"/>
+              </w:rPr>
+            </w:pPr>
+            <w:r>
+              <w:rPr>
+                <w:rFonts w:hint="eastAsia"/>
+              </w:rPr>
+              <w:t>主键</w:t>
+            </w:r>
+          </w:p>
+        </w:tc>
+      </w:tr>
+      <w:tr>
+        <w:tc>
+          <w:tcPr>
+            <w:tcW w:w="1800" w:type="dxa"/>
+          </w:tcPr>
+          <w:p>
+            <w:pPr>
+              <w:rPr>
+                <w:rFonts w:hint="eastAsia"/>
+              </w:rPr>
+            </w:pPr>
+            <w:r>
+              <w:rPr>
+                <w:rFonts w:hint="eastAsia"/>
+              </w:rPr>
+              <w:t>角色</w:t>
+            </w:r>
+            <w:r>
+              <w:rPr>
+                <w:rFonts w:hint="eastAsia"/>
+              </w:rPr>
+              <w:t>ID</w:t>
+            </w:r>
+          </w:p>
+        </w:tc>
+        <w:tc>
+          <w:tcPr>
+            <w:tcW w:w="1260" w:type="dxa"/>
+          </w:tcPr>
+          <w:p>
+            <w:r>
+              <w:t>role_id</w:t>
+            </w:r>
+          </w:p>
+        </w:tc>
+        <w:tc>
+          <w:tcPr>
+            <w:tcW w:w="1170" w:type="dxa"/>
+          </w:tcPr>
+          <w:p>
+            <w:pPr>
+              <w:rPr>
+                <w:rFonts w:hint="eastAsia"/>
+              </w:rPr>
+            </w:pPr>
+            <w:r>
+              <w:rPr>
+                <w:rFonts w:hint="eastAsia"/>
+              </w:rPr>
+              <w:t>整型</w:t>
+            </w:r>
+          </w:p>
+        </w:tc>
+        <w:tc>
+          <w:tcPr>
+            <w:tcW w:w="1080" w:type="dxa"/>
+          </w:tcPr>
+          <w:p>
+            <w:r>
+              <w:t>32</w:t>
+            </w:r>
+          </w:p>
+        </w:tc>
+        <w:tc>
+          <w:tcPr>
+            <w:tcW w:w="1350" w:type="dxa"/>
+          </w:tcPr>
+          <w:p>
+            <w:r>
+              <w:t>n/a</w:t>
+            </w:r>
+          </w:p>
+        </w:tc>
+        <w:tc>
+          <w:tcPr>
+            <w:tcW w:w="2250" w:type="dxa"/>
+          </w:tcPr>
+          <w:p>
+            <w:pPr>
+              <w:rPr>
+                <w:rFonts w:hint="eastAsia"/>
+              </w:rPr>
+            </w:pPr>
+            <w:r>
+              <w:rPr>
+                <w:rFonts w:hint="eastAsia"/>
+              </w:rPr>
+              <w:t>主键</w:t>
+            </w:r>
+          </w:p>
+        </w:tc>
+      </w:tr>
+      <w:tr>
+        <w:tc>
+          <w:tcPr>
+            <w:tcW w:w="1800" w:type="dxa"/>
+          </w:tcPr>
+          <w:p>
+            <w:pPr>
+              <w:rPr>
+                <w:rFonts w:hint="eastAsia"/>
+              </w:rPr>
+            </w:pPr>
+            <w:r>
+              <w:rPr>
+                <w:rFonts w:hint="eastAsia"/>
+              </w:rPr>
+              <w:t>创建</w:t>
+            </w:r>
+            <w:r>
+              <w:t>时间</w:t>
+            </w:r>
+          </w:p>
+        </w:tc>
+        <w:tc>
+          <w:tcPr>
+            <w:tcW w:w="1260" w:type="dxa"/>
+          </w:tcPr>
+          <w:p>
+            <w:r>
+              <w:t>create_at</w:t>
+            </w:r>
+          </w:p>
+        </w:tc>
+        <w:tc>
+          <w:tcPr>
+            <w:tcW w:w="1170" w:type="dxa"/>
+          </w:tcPr>
+          <w:p>
+            <w:pPr>
+              <w:rPr>
+                <w:rFonts w:hint="eastAsia"/>
+              </w:rPr>
+            </w:pPr>
+            <w:r>
+              <w:rPr>
+                <w:rFonts w:hint="eastAsia"/>
+              </w:rPr>
+              <w:t>日期</w:t>
+            </w:r>
+            <w:r>
+              <w:t>型</w:t>
+            </w:r>
+          </w:p>
+        </w:tc>
+        <w:tc>
+          <w:tcPr>
+            <w:tcW w:w="1080" w:type="dxa"/>
+          </w:tcPr>
+          <w:p/>
+        </w:tc>
+        <w:tc>
+          <w:tcPr>
+            <w:tcW w:w="1350" w:type="dxa"/>
+          </w:tcPr>
+          <w:p>
+            <w:pPr>
+              <w:rPr>
+                <w:rFonts w:hint="eastAsia"/>
+              </w:rPr>
+            </w:pPr>
+            <w:r>
+              <w:rPr>
+                <w:rFonts w:hint="eastAsia"/>
+              </w:rPr>
+              <w:t>当前</w:t>
+            </w:r>
+            <w:r>
+              <w:t>日期</w:t>
+            </w:r>
+          </w:p>
+        </w:tc>
+        <w:tc>
+          <w:tcPr>
+            <w:tcW w:w="2250" w:type="dxa"/>
+          </w:tcPr>
+          <w:p>
+            <w:r>
+              <w:rPr>
+                <w:rFonts w:hint="eastAsia"/>
+              </w:rPr>
+              <w:t>非空</w:t>
+            </w:r>
+          </w:p>
+        </w:tc>
+      </w:tr>
+      <w:tr>
+        <w:tc>
+          <w:tcPr>
+            <w:tcW w:w="1800" w:type="dxa"/>
+          </w:tcPr>
+          <w:p>
+            <w:pPr>
+              <w:rPr>
+                <w:rFonts w:hint="eastAsia"/>
+              </w:rPr>
+            </w:pPr>
+            <w:r>
+              <w:rPr>
+                <w:rFonts w:hint="eastAsia"/>
+              </w:rPr>
+              <w:t>修改</w:t>
+            </w:r>
+            <w:r>
+              <w:t>时间</w:t>
+            </w:r>
+          </w:p>
+        </w:tc>
+        <w:tc>
+          <w:tcPr>
+            <w:tcW w:w="1260" w:type="dxa"/>
+          </w:tcPr>
+          <w:p>
+            <w:r>
+              <w:t>update_at</w:t>
+            </w:r>
+          </w:p>
+        </w:tc>
+        <w:tc>
+          <w:tcPr>
+            <w:tcW w:w="1170" w:type="dxa"/>
+          </w:tcPr>
+          <w:p>
+            <w:r>
+              <w:rPr>
+                <w:rFonts w:hint="eastAsia"/>
+              </w:rPr>
+              <w:t>日期</w:t>
+            </w:r>
+            <w:r>
+              <w:t>型</w:t>
+            </w:r>
+          </w:p>
+        </w:tc>
+        <w:tc>
+          <w:tcPr>
+            <w:tcW w:w="1080" w:type="dxa"/>
+          </w:tcPr>
+          <w:p/>
+        </w:tc>
+        <w:tc>
+          <w:tcPr>
+            <w:tcW w:w="1350" w:type="dxa"/>
+          </w:tcPr>
+          <w:p>
+            <w:r>
+              <w:rPr>
+                <w:rFonts w:hint="eastAsia"/>
+              </w:rPr>
+              <w:t>当前</w:t>
+            </w:r>
+            <w:r>
+              <w:t>日期</w:t>
+            </w:r>
+          </w:p>
+        </w:tc>
+        <w:tc>
+          <w:tcPr>
+            <w:tcW w:w="2250" w:type="dxa"/>
+          </w:tcPr>
+          <w:p>
+            <w:r>
+              <w:rPr>
+                <w:rFonts w:hint="eastAsia"/>
+              </w:rPr>
+              <w:t>非空</w:t>
+            </w:r>
+          </w:p>
+        </w:tc>
+      </w:tr>
+    </w:tbl>
+    <w:p/>
     <w:p>
       <w:pPr>
         <w:pStyle w:val="Heading1"/>
       </w:pPr>
-      <w:bookmarkStart w:id="96" w:name="_Toc404540265"/>
+      <w:bookmarkStart w:id="95" w:name="_Toc404891316"/>
       <w:r>
         <w:rPr>
           <w:rFonts w:hint="eastAsia"/>
         </w:rPr>
         <w:t>附录</w:t>
       </w:r>
+      <w:bookmarkStart w:id="96" w:name="_GoBack"/>
+      <w:bookmarkEnd w:id="95"/>
       <w:bookmarkEnd w:id="96"/>
     </w:p>
     <w:p/>
@@ -8813,7 +14217,7 @@
           <w:rPr>
             <w:noProof/>
           </w:rPr>
-          <w:t>1</w:t>
+          <w:t>9</w:t>
         </w:r>
         <w:r>
           <w:rPr>
@@ -8945,7 +14349,6 @@
                             <w:dataBinding w:prefixMappings="xmlns:ns0='http://schemas.openxmlformats.org/package/2006/metadata/core-properties' xmlns:ns1='http://purl.org/dc/elements/1.1/'" w:xpath="/ns0:coreProperties[1]/ns1:title[1]" w:storeItemID="{6C3C8BC8-F283-45AE-878A-BAB7291924A1}"/>
                             <w:text/>
                           </w:sdtPr>
-                          <w:sdtEndPr/>
                           <w:sdtContent>
                             <w:p>
                               <w:pPr>
@@ -9005,7 +14408,6 @@
                       <w:dataBinding w:prefixMappings="xmlns:ns0='http://schemas.openxmlformats.org/package/2006/metadata/core-properties' xmlns:ns1='http://purl.org/dc/elements/1.1/'" w:xpath="/ns0:coreProperties[1]/ns1:title[1]" w:storeItemID="{6C3C8BC8-F283-45AE-878A-BAB7291924A1}"/>
                       <w:text/>
                     </w:sdtPr>
-                    <w:sdtEndPr/>
                     <w:sdtContent>
                       <w:p>
                         <w:pPr>
@@ -9110,7 +14512,7 @@
                               <w:noProof/>
                               <w:color w:val="FFFFFF" w:themeColor="background1"/>
                             </w:rPr>
-                            <w:t>1</w:t>
+                            <w:t>9</w:t>
                           </w:r>
                           <w:r>
                             <w:rPr>
@@ -9164,7 +14566,7 @@
                         <w:noProof/>
                         <w:color w:val="FFFFFF" w:themeColor="background1"/>
                       </w:rPr>
-                      <w:t>1</w:t>
+                      <w:t>9</w:t>
                     </w:r>
                     <w:r>
                       <w:rPr>
@@ -11620,7 +17022,7 @@
 </file>
 
 <file path=customXml/itemProps2.xml><?xml version="1.0" encoding="utf-8"?>
-<ds:datastoreItem xmlns:ds="http://schemas.openxmlformats.org/officeDocument/2006/customXml" ds:itemID="{7FA02F8D-CAB3-4932-A118-B01517D8586F}">
+<ds:datastoreItem xmlns:ds="http://schemas.openxmlformats.org/officeDocument/2006/customXml" ds:itemID="{8F33649A-A91F-4AEA-AB4F-14ED90D7EA25}">
   <ds:schemaRefs>
     <ds:schemaRef ds:uri="http://schemas.openxmlformats.org/officeDocument/2006/bibliography"/>
   </ds:schemaRefs>

--- a/01_doc/tech_design/餐厅订餐系统_系统架构设计文档.docx
+++ b/01_doc/tech_design/餐厅订餐系统_系统架构设计文档.docx
@@ -399,7 +399,7 @@
                                     <w:noProof/>
                                     <w:szCs w:val="24"/>
                                   </w:rPr>
-                                  <w:t>2014-11-28</w:t>
+                                  <w:t>2014-11-29</w:t>
                                 </w:r>
                                 <w:r>
                                   <w:rPr>
@@ -604,7 +604,7 @@
                               <w:noProof/>
                               <w:szCs w:val="24"/>
                             </w:rPr>
-                            <w:t>2014-11-28</w:t>
+                            <w:t>2014-11-29</w:t>
                           </w:r>
                           <w:r>
                             <w:rPr>
@@ -697,9 +697,6 @@
           <w:p>
             <w:pPr>
               <w:pStyle w:val="NoSpacing"/>
-              <w:rPr>
-                <w:rFonts w:hint="eastAsia"/>
-              </w:rPr>
             </w:pPr>
             <w:r>
               <w:rPr>
@@ -990,9 +987,6 @@
             <w:pPr>
               <w:pStyle w:val="NoSpacing"/>
             </w:pPr>
-            <w:r>
-              <w:t>1.1</w:t>
-            </w:r>
           </w:p>
         </w:tc>
         <w:tc>
@@ -1060,9 +1054,6 @@
             <w:pPr>
               <w:pStyle w:val="NoSpacing"/>
             </w:pPr>
-            <w:r>
-              <w:t>1.2</w:t>
-            </w:r>
           </w:p>
         </w:tc>
         <w:tc>
@@ -1133,12 +1124,6 @@
             <w:pPr>
               <w:pStyle w:val="NoSpacing"/>
             </w:pPr>
-            <w:r>
-              <w:rPr>
-                <w:rFonts w:hint="eastAsia"/>
-              </w:rPr>
-              <w:t>1.3</w:t>
-            </w:r>
           </w:p>
         </w:tc>
         <w:tc>
@@ -1265,13 +1250,7 @@
           <w:p>
             <w:pPr>
               <w:pStyle w:val="NoSpacing"/>
-              <w:rPr>
-                <w:rFonts w:hint="eastAsia"/>
-              </w:rPr>
-            </w:pPr>
-            <w:r>
-              <w:t>1.4</w:t>
-            </w:r>
+            </w:pPr>
           </w:p>
         </w:tc>
         <w:tc>
@@ -1281,9 +1260,6 @@
           <w:p>
             <w:pPr>
               <w:pStyle w:val="NoSpacing"/>
-              <w:rPr>
-                <w:rFonts w:hint="eastAsia"/>
-              </w:rPr>
             </w:pPr>
             <w:r>
               <w:rPr>
@@ -1323,9 +1299,6 @@
           <w:p>
             <w:pPr>
               <w:pStyle w:val="NoSpacing"/>
-              <w:rPr>
-                <w:rFonts w:hint="eastAsia"/>
-              </w:rPr>
             </w:pPr>
             <w:r>
               <w:rPr>
@@ -1336,6 +1309,90 @@
             <w:r>
               <w:t>文档格式</w:t>
             </w:r>
+          </w:p>
+        </w:tc>
+      </w:tr>
+      <w:tr>
+        <w:tc>
+          <w:tcPr>
+            <w:tcW w:w="1080" w:type="dxa"/>
+          </w:tcPr>
+          <w:p>
+            <w:pPr>
+              <w:pStyle w:val="NoSpacing"/>
+            </w:pPr>
+          </w:p>
+        </w:tc>
+        <w:tc>
+          <w:tcPr>
+            <w:tcW w:w="1800" w:type="dxa"/>
+          </w:tcPr>
+          <w:p>
+            <w:pPr>
+              <w:pStyle w:val="NoSpacing"/>
+              <w:rPr>
+                <w:rFonts w:hint="eastAsia"/>
+              </w:rPr>
+            </w:pPr>
+            <w:r>
+              <w:t>2014-11-29</w:t>
+            </w:r>
+          </w:p>
+        </w:tc>
+        <w:tc>
+          <w:tcPr>
+            <w:tcW w:w="2206" w:type="dxa"/>
+          </w:tcPr>
+          <w:p>
+            <w:pPr>
+              <w:pStyle w:val="NoSpacing"/>
+            </w:pPr>
+            <w:r>
+              <w:t>LUO ZHI</w:t>
+            </w:r>
+          </w:p>
+        </w:tc>
+        <w:tc>
+          <w:tcPr>
+            <w:tcW w:w="2206" w:type="dxa"/>
+          </w:tcPr>
+          <w:p>
+            <w:pPr>
+              <w:pStyle w:val="NoSpacing"/>
+            </w:pPr>
+          </w:p>
+        </w:tc>
+        <w:tc>
+          <w:tcPr>
+            <w:tcW w:w="2541" w:type="dxa"/>
+          </w:tcPr>
+          <w:p>
+            <w:pPr>
+              <w:pStyle w:val="NoSpacing"/>
+              <w:rPr>
+                <w:rFonts w:hint="eastAsia"/>
+              </w:rPr>
+            </w:pPr>
+            <w:r>
+              <w:rPr>
+                <w:rFonts w:hint="eastAsia"/>
+              </w:rPr>
+              <w:t>增加</w:t>
+            </w:r>
+            <w:r>
+              <w:t>业务流程图，网络拓扑图，系统架构图</w:t>
+            </w:r>
+            <w:r>
+              <w:rPr>
+                <w:rFonts w:hint="eastAsia"/>
+              </w:rPr>
+              <w:t>，</w:t>
+            </w:r>
+            <w:r>
+              <w:t>系统模块图</w:t>
+            </w:r>
+            <w:bookmarkStart w:id="0" w:name="_GoBack"/>
+            <w:bookmarkEnd w:id="0"/>
           </w:p>
         </w:tc>
       </w:tr>
@@ -1360,11 +1417,12 @@
         <w:br w:type="page"/>
       </w:r>
     </w:p>
-    <w:bookmarkStart w:id="0" w:name="_Toc404981461" w:displacedByCustomXml="next"/>
+    <w:bookmarkStart w:id="1" w:name="_Toc405044744" w:displacedByCustomXml="next"/>
     <w:sdt>
       <w:sdtPr>
         <w:rPr>
           <w:rFonts w:asciiTheme="minorHAnsi" w:eastAsiaTheme="minorEastAsia" w:hAnsiTheme="minorHAnsi" w:cstheme="minorBidi"/>
+          <w:b w:val="0"/>
           <w:sz w:val="22"/>
           <w:szCs w:val="22"/>
         </w:rPr>
@@ -1398,15 +1456,13 @@
             </w:rPr>
             <w:t>目录</w:t>
           </w:r>
-          <w:bookmarkEnd w:id="0"/>
+          <w:bookmarkEnd w:id="1"/>
         </w:p>
-        <w:bookmarkStart w:id="1" w:name="_GoBack"/>
-        <w:bookmarkEnd w:id="1"/>
         <w:p>
           <w:pPr>
             <w:pStyle w:val="TOC1"/>
             <w:rPr>
-              <w:rFonts w:asciiTheme="minorHAnsi" w:eastAsia="宋体" w:hAnsiTheme="minorHAnsi" w:cstheme="minorBidi"/>
+              <w:rFonts w:asciiTheme="minorHAnsi" w:hAnsiTheme="minorHAnsi" w:cstheme="minorBidi"/>
               <w:noProof/>
               <w:sz w:val="22"/>
               <w:lang w:eastAsia="zh-CN"/>
@@ -1430,7 +1486,7 @@
             </w:rPr>
             <w:fldChar w:fldCharType="separate"/>
           </w:r>
-          <w:hyperlink w:anchor="_Toc404981461" w:history="1">
+          <w:hyperlink w:anchor="_Toc405044744" w:history="1">
             <w:r>
               <w:rPr>
                 <w:rStyle w:val="Hyperlink"/>
@@ -1458,7 +1514,7 @@
                 <w:noProof/>
                 <w:webHidden/>
               </w:rPr>
-              <w:instrText xml:space="preserve"> PAGEREF _Toc404981461 \h </w:instrText>
+              <w:instrText xml:space="preserve"> PAGEREF _Toc405044744 \h </w:instrText>
             </w:r>
             <w:r>
               <w:rPr>
@@ -1496,13 +1552,13 @@
               <w:tab w:val="left" w:pos="1100"/>
             </w:tabs>
             <w:rPr>
-              <w:rFonts w:asciiTheme="minorHAnsi" w:eastAsia="宋体" w:hAnsiTheme="minorHAnsi" w:cstheme="minorBidi"/>
+              <w:rFonts w:asciiTheme="minorHAnsi" w:hAnsiTheme="minorHAnsi" w:cstheme="minorBidi"/>
               <w:noProof/>
               <w:sz w:val="22"/>
               <w:lang w:eastAsia="zh-CN"/>
             </w:rPr>
           </w:pPr>
-          <w:hyperlink w:anchor="_Toc404981462" w:history="1">
+          <w:hyperlink w:anchor="_Toc405044745" w:history="1">
             <w:r>
               <w:rPr>
                 <w:rStyle w:val="Hyperlink"/>
@@ -1512,7 +1568,7 @@
             </w:r>
             <w:r>
               <w:rPr>
-                <w:rFonts w:asciiTheme="minorHAnsi" w:eastAsia="宋体" w:hAnsiTheme="minorHAnsi" w:cstheme="minorBidi"/>
+                <w:rFonts w:asciiTheme="minorHAnsi" w:hAnsiTheme="minorHAnsi" w:cstheme="minorBidi"/>
                 <w:noProof/>
                 <w:sz w:val="22"/>
                 <w:lang w:eastAsia="zh-CN"/>
@@ -1546,7 +1602,7 @@
                 <w:noProof/>
                 <w:webHidden/>
               </w:rPr>
-              <w:instrText xml:space="preserve"> PAGEREF _Toc404981462 \h </w:instrText>
+              <w:instrText xml:space="preserve"> PAGEREF _Toc405044745 \h </w:instrText>
             </w:r>
             <w:r>
               <w:rPr>
@@ -1585,13 +1641,13 @@
               <w:tab w:val="right" w:leader="dot" w:pos="8675"/>
             </w:tabs>
             <w:rPr>
-              <w:rFonts w:asciiTheme="minorHAnsi" w:eastAsia="宋体" w:hAnsiTheme="minorHAnsi" w:cstheme="minorBidi"/>
+              <w:rFonts w:asciiTheme="minorHAnsi" w:hAnsiTheme="minorHAnsi" w:cstheme="minorBidi"/>
               <w:noProof/>
               <w:sz w:val="22"/>
               <w:lang w:eastAsia="zh-CN"/>
             </w:rPr>
           </w:pPr>
-          <w:hyperlink w:anchor="_Toc404981463" w:history="1">
+          <w:hyperlink w:anchor="_Toc405044746" w:history="1">
             <w:r>
               <w:rPr>
                 <w:rStyle w:val="Hyperlink"/>
@@ -1601,7 +1657,7 @@
             </w:r>
             <w:r>
               <w:rPr>
-                <w:rFonts w:asciiTheme="minorHAnsi" w:eastAsia="宋体" w:hAnsiTheme="minorHAnsi" w:cstheme="minorBidi"/>
+                <w:rFonts w:asciiTheme="minorHAnsi" w:hAnsiTheme="minorHAnsi" w:cstheme="minorBidi"/>
                 <w:noProof/>
                 <w:sz w:val="22"/>
                 <w:lang w:eastAsia="zh-CN"/>
@@ -1635,7 +1691,7 @@
                 <w:noProof/>
                 <w:webHidden/>
               </w:rPr>
-              <w:instrText xml:space="preserve"> PAGEREF _Toc404981463 \h </w:instrText>
+              <w:instrText xml:space="preserve"> PAGEREF _Toc405044746 \h </w:instrText>
             </w:r>
             <w:r>
               <w:rPr>
@@ -1674,13 +1730,13 @@
               <w:tab w:val="right" w:leader="dot" w:pos="8675"/>
             </w:tabs>
             <w:rPr>
-              <w:rFonts w:asciiTheme="minorHAnsi" w:eastAsia="宋体" w:hAnsiTheme="minorHAnsi" w:cstheme="minorBidi"/>
+              <w:rFonts w:asciiTheme="minorHAnsi" w:hAnsiTheme="minorHAnsi" w:cstheme="minorBidi"/>
               <w:noProof/>
               <w:sz w:val="22"/>
               <w:lang w:eastAsia="zh-CN"/>
             </w:rPr>
           </w:pPr>
-          <w:hyperlink w:anchor="_Toc404981464" w:history="1">
+          <w:hyperlink w:anchor="_Toc405044747" w:history="1">
             <w:r>
               <w:rPr>
                 <w:rStyle w:val="Hyperlink"/>
@@ -1690,7 +1746,7 @@
             </w:r>
             <w:r>
               <w:rPr>
-                <w:rFonts w:asciiTheme="minorHAnsi" w:eastAsia="宋体" w:hAnsiTheme="minorHAnsi" w:cstheme="minorBidi"/>
+                <w:rFonts w:asciiTheme="minorHAnsi" w:hAnsiTheme="minorHAnsi" w:cstheme="minorBidi"/>
                 <w:noProof/>
                 <w:sz w:val="22"/>
                 <w:lang w:eastAsia="zh-CN"/>
@@ -1724,7 +1780,7 @@
                 <w:noProof/>
                 <w:webHidden/>
               </w:rPr>
-              <w:instrText xml:space="preserve"> PAGEREF _Toc404981464 \h </w:instrText>
+              <w:instrText xml:space="preserve"> PAGEREF _Toc405044747 \h </w:instrText>
             </w:r>
             <w:r>
               <w:rPr>
@@ -1763,13 +1819,13 @@
               <w:tab w:val="right" w:leader="dot" w:pos="8675"/>
             </w:tabs>
             <w:rPr>
-              <w:rFonts w:asciiTheme="minorHAnsi" w:eastAsia="宋体" w:hAnsiTheme="minorHAnsi" w:cstheme="minorBidi"/>
+              <w:rFonts w:asciiTheme="minorHAnsi" w:hAnsiTheme="minorHAnsi" w:cstheme="minorBidi"/>
               <w:noProof/>
               <w:sz w:val="22"/>
               <w:lang w:eastAsia="zh-CN"/>
             </w:rPr>
           </w:pPr>
-          <w:hyperlink w:anchor="_Toc404981465" w:history="1">
+          <w:hyperlink w:anchor="_Toc405044748" w:history="1">
             <w:r>
               <w:rPr>
                 <w:rStyle w:val="Hyperlink"/>
@@ -1779,7 +1835,7 @@
             </w:r>
             <w:r>
               <w:rPr>
-                <w:rFonts w:asciiTheme="minorHAnsi" w:eastAsia="宋体" w:hAnsiTheme="minorHAnsi" w:cstheme="minorBidi"/>
+                <w:rFonts w:asciiTheme="minorHAnsi" w:hAnsiTheme="minorHAnsi" w:cstheme="minorBidi"/>
                 <w:noProof/>
                 <w:sz w:val="22"/>
                 <w:lang w:eastAsia="zh-CN"/>
@@ -1813,7 +1869,7 @@
                 <w:noProof/>
                 <w:webHidden/>
               </w:rPr>
-              <w:instrText xml:space="preserve"> PAGEREF _Toc404981465 \h </w:instrText>
+              <w:instrText xml:space="preserve"> PAGEREF _Toc405044748 \h </w:instrText>
             </w:r>
             <w:r>
               <w:rPr>
@@ -1852,13 +1908,13 @@
               <w:tab w:val="right" w:leader="dot" w:pos="8675"/>
             </w:tabs>
             <w:rPr>
-              <w:rFonts w:asciiTheme="minorHAnsi" w:eastAsia="宋体" w:hAnsiTheme="minorHAnsi" w:cstheme="minorBidi"/>
+              <w:rFonts w:asciiTheme="minorHAnsi" w:hAnsiTheme="minorHAnsi" w:cstheme="minorBidi"/>
               <w:noProof/>
               <w:sz w:val="22"/>
               <w:lang w:eastAsia="zh-CN"/>
             </w:rPr>
           </w:pPr>
-          <w:hyperlink w:anchor="_Toc404981466" w:history="1">
+          <w:hyperlink w:anchor="_Toc405044749" w:history="1">
             <w:r>
               <w:rPr>
                 <w:rStyle w:val="Hyperlink"/>
@@ -1868,7 +1924,7 @@
             </w:r>
             <w:r>
               <w:rPr>
-                <w:rFonts w:asciiTheme="minorHAnsi" w:eastAsia="宋体" w:hAnsiTheme="minorHAnsi" w:cstheme="minorBidi"/>
+                <w:rFonts w:asciiTheme="minorHAnsi" w:hAnsiTheme="minorHAnsi" w:cstheme="minorBidi"/>
                 <w:noProof/>
                 <w:sz w:val="22"/>
                 <w:lang w:eastAsia="zh-CN"/>
@@ -1902,7 +1958,7 @@
                 <w:noProof/>
                 <w:webHidden/>
               </w:rPr>
-              <w:instrText xml:space="preserve"> PAGEREF _Toc404981466 \h </w:instrText>
+              <w:instrText xml:space="preserve"> PAGEREF _Toc405044749 \h </w:instrText>
             </w:r>
             <w:r>
               <w:rPr>
@@ -1940,13 +1996,13 @@
               <w:tab w:val="left" w:pos="1100"/>
             </w:tabs>
             <w:rPr>
-              <w:rFonts w:asciiTheme="minorHAnsi" w:eastAsia="宋体" w:hAnsiTheme="minorHAnsi" w:cstheme="minorBidi"/>
+              <w:rFonts w:asciiTheme="minorHAnsi" w:hAnsiTheme="minorHAnsi" w:cstheme="minorBidi"/>
               <w:noProof/>
               <w:sz w:val="22"/>
               <w:lang w:eastAsia="zh-CN"/>
             </w:rPr>
           </w:pPr>
-          <w:hyperlink w:anchor="_Toc404981467" w:history="1">
+          <w:hyperlink w:anchor="_Toc405044750" w:history="1">
             <w:r>
               <w:rPr>
                 <w:rStyle w:val="Hyperlink"/>
@@ -1956,7 +2012,7 @@
             </w:r>
             <w:r>
               <w:rPr>
-                <w:rFonts w:asciiTheme="minorHAnsi" w:eastAsia="宋体" w:hAnsiTheme="minorHAnsi" w:cstheme="minorBidi"/>
+                <w:rFonts w:asciiTheme="minorHAnsi" w:hAnsiTheme="minorHAnsi" w:cstheme="minorBidi"/>
                 <w:noProof/>
                 <w:sz w:val="22"/>
                 <w:lang w:eastAsia="zh-CN"/>
@@ -1990,7 +2046,7 @@
                 <w:noProof/>
                 <w:webHidden/>
               </w:rPr>
-              <w:instrText xml:space="preserve"> PAGEREF _Toc404981467 \h </w:instrText>
+              <w:instrText xml:space="preserve"> PAGEREF _Toc405044750 \h </w:instrText>
             </w:r>
             <w:r>
               <w:rPr>
@@ -2029,13 +2085,13 @@
               <w:tab w:val="right" w:leader="dot" w:pos="8675"/>
             </w:tabs>
             <w:rPr>
-              <w:rFonts w:asciiTheme="minorHAnsi" w:eastAsia="宋体" w:hAnsiTheme="minorHAnsi" w:cstheme="minorBidi"/>
+              <w:rFonts w:asciiTheme="minorHAnsi" w:hAnsiTheme="minorHAnsi" w:cstheme="minorBidi"/>
               <w:noProof/>
               <w:sz w:val="22"/>
               <w:lang w:eastAsia="zh-CN"/>
             </w:rPr>
           </w:pPr>
-          <w:hyperlink w:anchor="_Toc404981468" w:history="1">
+          <w:hyperlink w:anchor="_Toc405044751" w:history="1">
             <w:r>
               <w:rPr>
                 <w:rStyle w:val="Hyperlink"/>
@@ -2045,7 +2101,7 @@
             </w:r>
             <w:r>
               <w:rPr>
-                <w:rFonts w:asciiTheme="minorHAnsi" w:eastAsia="宋体" w:hAnsiTheme="minorHAnsi" w:cstheme="minorBidi"/>
+                <w:rFonts w:asciiTheme="minorHAnsi" w:hAnsiTheme="minorHAnsi" w:cstheme="minorBidi"/>
                 <w:noProof/>
                 <w:sz w:val="22"/>
                 <w:lang w:eastAsia="zh-CN"/>
@@ -2079,7 +2135,7 @@
                 <w:noProof/>
                 <w:webHidden/>
               </w:rPr>
-              <w:instrText xml:space="preserve"> PAGEREF _Toc404981468 \h </w:instrText>
+              <w:instrText xml:space="preserve"> PAGEREF _Toc405044751 \h </w:instrText>
             </w:r>
             <w:r>
               <w:rPr>
@@ -2118,13 +2174,13 @@
               <w:tab w:val="right" w:leader="dot" w:pos="8675"/>
             </w:tabs>
             <w:rPr>
-              <w:rFonts w:asciiTheme="minorHAnsi" w:eastAsia="宋体" w:hAnsiTheme="minorHAnsi" w:cstheme="minorBidi"/>
+              <w:rFonts w:asciiTheme="minorHAnsi" w:hAnsiTheme="minorHAnsi" w:cstheme="minorBidi"/>
               <w:noProof/>
               <w:sz w:val="22"/>
               <w:lang w:eastAsia="zh-CN"/>
             </w:rPr>
           </w:pPr>
-          <w:hyperlink w:anchor="_Toc404981469" w:history="1">
+          <w:hyperlink w:anchor="_Toc405044752" w:history="1">
             <w:r>
               <w:rPr>
                 <w:rStyle w:val="Hyperlink"/>
@@ -2134,7 +2190,7 @@
             </w:r>
             <w:r>
               <w:rPr>
-                <w:rFonts w:asciiTheme="minorHAnsi" w:eastAsia="宋体" w:hAnsiTheme="minorHAnsi" w:cstheme="minorBidi"/>
+                <w:rFonts w:asciiTheme="minorHAnsi" w:hAnsiTheme="minorHAnsi" w:cstheme="minorBidi"/>
                 <w:noProof/>
                 <w:sz w:val="22"/>
                 <w:lang w:eastAsia="zh-CN"/>
@@ -2168,7 +2224,7 @@
                 <w:noProof/>
                 <w:webHidden/>
               </w:rPr>
-              <w:instrText xml:space="preserve"> PAGEREF _Toc404981469 \h </w:instrText>
+              <w:instrText xml:space="preserve"> PAGEREF _Toc405044752 \h </w:instrText>
             </w:r>
             <w:r>
               <w:rPr>
@@ -2188,7 +2244,7 @@
                 <w:noProof/>
                 <w:webHidden/>
               </w:rPr>
-              <w:t>6</w:t>
+              <w:t>7</w:t>
             </w:r>
             <w:r>
               <w:rPr>
@@ -2207,13 +2263,13 @@
               <w:tab w:val="right" w:leader="dot" w:pos="8675"/>
             </w:tabs>
             <w:rPr>
-              <w:rFonts w:asciiTheme="minorHAnsi" w:eastAsia="宋体" w:hAnsiTheme="minorHAnsi" w:cstheme="minorBidi"/>
+              <w:rFonts w:asciiTheme="minorHAnsi" w:hAnsiTheme="minorHAnsi" w:cstheme="minorBidi"/>
               <w:noProof/>
               <w:sz w:val="22"/>
               <w:lang w:eastAsia="zh-CN"/>
             </w:rPr>
           </w:pPr>
-          <w:hyperlink w:anchor="_Toc404981470" w:history="1">
+          <w:hyperlink w:anchor="_Toc405044753" w:history="1">
             <w:r>
               <w:rPr>
                 <w:rStyle w:val="Hyperlink"/>
@@ -2223,7 +2279,7 @@
             </w:r>
             <w:r>
               <w:rPr>
-                <w:rFonts w:asciiTheme="minorHAnsi" w:eastAsia="宋体" w:hAnsiTheme="minorHAnsi" w:cstheme="minorBidi"/>
+                <w:rFonts w:asciiTheme="minorHAnsi" w:hAnsiTheme="minorHAnsi" w:cstheme="minorBidi"/>
                 <w:noProof/>
                 <w:sz w:val="22"/>
                 <w:lang w:eastAsia="zh-CN"/>
@@ -2236,7 +2292,7 @@
                 <w:rFonts w:hint="eastAsia"/>
                 <w:noProof/>
               </w:rPr>
-              <w:t>系统模块图</w:t>
+              <w:t>系统架构图</w:t>
             </w:r>
             <w:r>
               <w:rPr>
@@ -2257,7 +2313,7 @@
                 <w:noProof/>
                 <w:webHidden/>
               </w:rPr>
-              <w:instrText xml:space="preserve"> PAGEREF _Toc404981470 \h </w:instrText>
+              <w:instrText xml:space="preserve"> PAGEREF _Toc405044753 \h </w:instrText>
             </w:r>
             <w:r>
               <w:rPr>
@@ -2277,7 +2333,7 @@
                 <w:noProof/>
                 <w:webHidden/>
               </w:rPr>
-              <w:t>6</w:t>
+              <w:t>7</w:t>
             </w:r>
             <w:r>
               <w:rPr>
@@ -2296,13 +2352,13 @@
               <w:tab w:val="right" w:leader="dot" w:pos="8675"/>
             </w:tabs>
             <w:rPr>
-              <w:rFonts w:asciiTheme="minorHAnsi" w:eastAsia="宋体" w:hAnsiTheme="minorHAnsi" w:cstheme="minorBidi"/>
+              <w:rFonts w:asciiTheme="minorHAnsi" w:hAnsiTheme="minorHAnsi" w:cstheme="minorBidi"/>
               <w:noProof/>
               <w:sz w:val="22"/>
               <w:lang w:eastAsia="zh-CN"/>
             </w:rPr>
           </w:pPr>
-          <w:hyperlink w:anchor="_Toc404981471" w:history="1">
+          <w:hyperlink w:anchor="_Toc405044754" w:history="1">
             <w:r>
               <w:rPr>
                 <w:rStyle w:val="Hyperlink"/>
@@ -2312,7 +2368,7 @@
             </w:r>
             <w:r>
               <w:rPr>
-                <w:rFonts w:asciiTheme="minorHAnsi" w:eastAsia="宋体" w:hAnsiTheme="minorHAnsi" w:cstheme="minorBidi"/>
+                <w:rFonts w:asciiTheme="minorHAnsi" w:hAnsiTheme="minorHAnsi" w:cstheme="minorBidi"/>
                 <w:noProof/>
                 <w:sz w:val="22"/>
                 <w:lang w:eastAsia="zh-CN"/>
@@ -2325,7 +2381,7 @@
                 <w:rFonts w:hint="eastAsia"/>
                 <w:noProof/>
               </w:rPr>
-              <w:t>系统运行图</w:t>
+              <w:t>系统模块图</w:t>
             </w:r>
             <w:r>
               <w:rPr>
@@ -2346,7 +2402,7 @@
                 <w:noProof/>
                 <w:webHidden/>
               </w:rPr>
-              <w:instrText xml:space="preserve"> PAGEREF _Toc404981471 \h </w:instrText>
+              <w:instrText xml:space="preserve"> PAGEREF _Toc405044754 \h </w:instrText>
             </w:r>
             <w:r>
               <w:rPr>
@@ -2366,7 +2422,7 @@
                 <w:noProof/>
                 <w:webHidden/>
               </w:rPr>
-              <w:t>6</w:t>
+              <w:t>8</w:t>
             </w:r>
             <w:r>
               <w:rPr>
@@ -2385,13 +2441,13 @@
               <w:tab w:val="right" w:leader="dot" w:pos="8675"/>
             </w:tabs>
             <w:rPr>
-              <w:rFonts w:asciiTheme="minorHAnsi" w:eastAsia="宋体" w:hAnsiTheme="minorHAnsi" w:cstheme="minorBidi"/>
+              <w:rFonts w:asciiTheme="minorHAnsi" w:hAnsiTheme="minorHAnsi" w:cstheme="minorBidi"/>
               <w:noProof/>
               <w:sz w:val="22"/>
               <w:lang w:eastAsia="zh-CN"/>
             </w:rPr>
           </w:pPr>
-          <w:hyperlink w:anchor="_Toc404981472" w:history="1">
+          <w:hyperlink w:anchor="_Toc405044755" w:history="1">
             <w:r>
               <w:rPr>
                 <w:rStyle w:val="Hyperlink"/>
@@ -2401,7 +2457,7 @@
             </w:r>
             <w:r>
               <w:rPr>
-                <w:rFonts w:asciiTheme="minorHAnsi" w:eastAsia="宋体" w:hAnsiTheme="minorHAnsi" w:cstheme="minorBidi"/>
+                <w:rFonts w:asciiTheme="minorHAnsi" w:hAnsiTheme="minorHAnsi" w:cstheme="minorBidi"/>
                 <w:noProof/>
                 <w:sz w:val="22"/>
                 <w:lang w:eastAsia="zh-CN"/>
@@ -2450,7 +2506,7 @@
                 <w:noProof/>
                 <w:webHidden/>
               </w:rPr>
-              <w:instrText xml:space="preserve"> PAGEREF _Toc404981472 \h </w:instrText>
+              <w:instrText xml:space="preserve"> PAGEREF _Toc405044755 \h </w:instrText>
             </w:r>
             <w:r>
               <w:rPr>
@@ -2470,7 +2526,7 @@
                 <w:noProof/>
                 <w:webHidden/>
               </w:rPr>
-              <w:t>6</w:t>
+              <w:t>8</w:t>
             </w:r>
             <w:r>
               <w:rPr>
@@ -2488,13 +2544,13 @@
               <w:tab w:val="left" w:pos="1100"/>
             </w:tabs>
             <w:rPr>
-              <w:rFonts w:asciiTheme="minorHAnsi" w:eastAsia="宋体" w:hAnsiTheme="minorHAnsi" w:cstheme="minorBidi"/>
+              <w:rFonts w:asciiTheme="minorHAnsi" w:hAnsiTheme="minorHAnsi" w:cstheme="minorBidi"/>
               <w:noProof/>
               <w:sz w:val="22"/>
               <w:lang w:eastAsia="zh-CN"/>
             </w:rPr>
           </w:pPr>
-          <w:hyperlink w:anchor="_Toc404981473" w:history="1">
+          <w:hyperlink w:anchor="_Toc405044756" w:history="1">
             <w:r>
               <w:rPr>
                 <w:rStyle w:val="Hyperlink"/>
@@ -2504,7 +2560,7 @@
             </w:r>
             <w:r>
               <w:rPr>
-                <w:rFonts w:asciiTheme="minorHAnsi" w:eastAsia="宋体" w:hAnsiTheme="minorHAnsi" w:cstheme="minorBidi"/>
+                <w:rFonts w:asciiTheme="minorHAnsi" w:hAnsiTheme="minorHAnsi" w:cstheme="minorBidi"/>
                 <w:noProof/>
                 <w:sz w:val="22"/>
                 <w:lang w:eastAsia="zh-CN"/>
@@ -2538,7 +2594,7 @@
                 <w:noProof/>
                 <w:webHidden/>
               </w:rPr>
-              <w:instrText xml:space="preserve"> PAGEREF _Toc404981473 \h </w:instrText>
+              <w:instrText xml:space="preserve"> PAGEREF _Toc405044756 \h </w:instrText>
             </w:r>
             <w:r>
               <w:rPr>
@@ -2558,7 +2614,7 @@
                 <w:noProof/>
                 <w:webHidden/>
               </w:rPr>
-              <w:t>7</w:t>
+              <w:t>9</w:t>
             </w:r>
             <w:r>
               <w:rPr>
@@ -2577,13 +2633,13 @@
               <w:tab w:val="right" w:leader="dot" w:pos="8675"/>
             </w:tabs>
             <w:rPr>
-              <w:rFonts w:asciiTheme="minorHAnsi" w:eastAsia="宋体" w:hAnsiTheme="minorHAnsi" w:cstheme="minorBidi"/>
+              <w:rFonts w:asciiTheme="minorHAnsi" w:hAnsiTheme="minorHAnsi" w:cstheme="minorBidi"/>
               <w:noProof/>
               <w:sz w:val="22"/>
               <w:lang w:eastAsia="zh-CN"/>
             </w:rPr>
           </w:pPr>
-          <w:hyperlink w:anchor="_Toc404981474" w:history="1">
+          <w:hyperlink w:anchor="_Toc405044757" w:history="1">
             <w:r>
               <w:rPr>
                 <w:rStyle w:val="Hyperlink"/>
@@ -2593,7 +2649,7 @@
             </w:r>
             <w:r>
               <w:rPr>
-                <w:rFonts w:asciiTheme="minorHAnsi" w:eastAsia="宋体" w:hAnsiTheme="minorHAnsi" w:cstheme="minorBidi"/>
+                <w:rFonts w:asciiTheme="minorHAnsi" w:hAnsiTheme="minorHAnsi" w:cstheme="minorBidi"/>
                 <w:noProof/>
                 <w:sz w:val="22"/>
                 <w:lang w:eastAsia="zh-CN"/>
@@ -2627,7 +2683,7 @@
                 <w:noProof/>
                 <w:webHidden/>
               </w:rPr>
-              <w:instrText xml:space="preserve"> PAGEREF _Toc404981474 \h </w:instrText>
+              <w:instrText xml:space="preserve"> PAGEREF _Toc405044757 \h </w:instrText>
             </w:r>
             <w:r>
               <w:rPr>
@@ -2647,7 +2703,7 @@
                 <w:noProof/>
                 <w:webHidden/>
               </w:rPr>
-              <w:t>7</w:t>
+              <w:t>9</w:t>
             </w:r>
             <w:r>
               <w:rPr>
@@ -2666,13 +2722,13 @@
               <w:tab w:val="right" w:leader="dot" w:pos="8675"/>
             </w:tabs>
             <w:rPr>
-              <w:rFonts w:asciiTheme="minorHAnsi" w:eastAsia="宋体" w:hAnsiTheme="minorHAnsi" w:cstheme="minorBidi"/>
+              <w:rFonts w:asciiTheme="minorHAnsi" w:hAnsiTheme="minorHAnsi" w:cstheme="minorBidi"/>
               <w:noProof/>
               <w:sz w:val="22"/>
               <w:lang w:eastAsia="zh-CN"/>
             </w:rPr>
           </w:pPr>
-          <w:hyperlink w:anchor="_Toc404981475" w:history="1">
+          <w:hyperlink w:anchor="_Toc405044758" w:history="1">
             <w:r>
               <w:rPr>
                 <w:rStyle w:val="Hyperlink"/>
@@ -2682,7 +2738,7 @@
             </w:r>
             <w:r>
               <w:rPr>
-                <w:rFonts w:asciiTheme="minorHAnsi" w:eastAsia="宋体" w:hAnsiTheme="minorHAnsi" w:cstheme="minorBidi"/>
+                <w:rFonts w:asciiTheme="minorHAnsi" w:hAnsiTheme="minorHAnsi" w:cstheme="minorBidi"/>
                 <w:noProof/>
                 <w:sz w:val="22"/>
                 <w:lang w:eastAsia="zh-CN"/>
@@ -2723,7 +2779,7 @@
                 <w:noProof/>
                 <w:webHidden/>
               </w:rPr>
-              <w:instrText xml:space="preserve"> PAGEREF _Toc404981475 \h </w:instrText>
+              <w:instrText xml:space="preserve"> PAGEREF _Toc405044758 \h </w:instrText>
             </w:r>
             <w:r>
               <w:rPr>
@@ -2743,7 +2799,7 @@
                 <w:noProof/>
                 <w:webHidden/>
               </w:rPr>
-              <w:t>7</w:t>
+              <w:t>9</w:t>
             </w:r>
             <w:r>
               <w:rPr>
@@ -2762,13 +2818,13 @@
               <w:tab w:val="right" w:leader="dot" w:pos="8675"/>
             </w:tabs>
             <w:rPr>
-              <w:rFonts w:asciiTheme="minorHAnsi" w:eastAsia="宋体" w:hAnsiTheme="minorHAnsi" w:cstheme="minorBidi"/>
+              <w:rFonts w:asciiTheme="minorHAnsi" w:hAnsiTheme="minorHAnsi" w:cstheme="minorBidi"/>
               <w:noProof/>
               <w:sz w:val="22"/>
               <w:lang w:eastAsia="zh-CN"/>
             </w:rPr>
           </w:pPr>
-          <w:hyperlink w:anchor="_Toc404981476" w:history="1">
+          <w:hyperlink w:anchor="_Toc405044759" w:history="1">
             <w:r>
               <w:rPr>
                 <w:rStyle w:val="Hyperlink"/>
@@ -2778,7 +2834,7 @@
             </w:r>
             <w:r>
               <w:rPr>
-                <w:rFonts w:asciiTheme="minorHAnsi" w:eastAsia="宋体" w:hAnsiTheme="minorHAnsi" w:cstheme="minorBidi"/>
+                <w:rFonts w:asciiTheme="minorHAnsi" w:hAnsiTheme="minorHAnsi" w:cstheme="minorBidi"/>
                 <w:noProof/>
                 <w:sz w:val="22"/>
                 <w:lang w:eastAsia="zh-CN"/>
@@ -2819,7 +2875,7 @@
                 <w:noProof/>
                 <w:webHidden/>
               </w:rPr>
-              <w:instrText xml:space="preserve"> PAGEREF _Toc404981476 \h </w:instrText>
+              <w:instrText xml:space="preserve"> PAGEREF _Toc405044759 \h </w:instrText>
             </w:r>
             <w:r>
               <w:rPr>
@@ -2839,7 +2895,7 @@
                 <w:noProof/>
                 <w:webHidden/>
               </w:rPr>
-              <w:t>7</w:t>
+              <w:t>9</w:t>
             </w:r>
             <w:r>
               <w:rPr>
@@ -2858,13 +2914,13 @@
               <w:tab w:val="right" w:leader="dot" w:pos="8675"/>
             </w:tabs>
             <w:rPr>
-              <w:rFonts w:asciiTheme="minorHAnsi" w:eastAsia="宋体" w:hAnsiTheme="minorHAnsi" w:cstheme="minorBidi"/>
+              <w:rFonts w:asciiTheme="minorHAnsi" w:hAnsiTheme="minorHAnsi" w:cstheme="minorBidi"/>
               <w:noProof/>
               <w:sz w:val="22"/>
               <w:lang w:eastAsia="zh-CN"/>
             </w:rPr>
           </w:pPr>
-          <w:hyperlink w:anchor="_Toc404981477" w:history="1">
+          <w:hyperlink w:anchor="_Toc405044760" w:history="1">
             <w:r>
               <w:rPr>
                 <w:rStyle w:val="Hyperlink"/>
@@ -2874,7 +2930,7 @@
             </w:r>
             <w:r>
               <w:rPr>
-                <w:rFonts w:asciiTheme="minorHAnsi" w:eastAsia="宋体" w:hAnsiTheme="minorHAnsi" w:cstheme="minorBidi"/>
+                <w:rFonts w:asciiTheme="minorHAnsi" w:hAnsiTheme="minorHAnsi" w:cstheme="minorBidi"/>
                 <w:noProof/>
                 <w:sz w:val="22"/>
                 <w:lang w:eastAsia="zh-CN"/>
@@ -2907,7 +2963,7 @@
                 <w:noProof/>
                 <w:webHidden/>
               </w:rPr>
-              <w:instrText xml:space="preserve"> PAGEREF _Toc404981477 \h </w:instrText>
+              <w:instrText xml:space="preserve"> PAGEREF _Toc405044760 \h </w:instrText>
             </w:r>
             <w:r>
               <w:rPr>
@@ -2927,7 +2983,7 @@
                 <w:noProof/>
                 <w:webHidden/>
               </w:rPr>
-              <w:t>7</w:t>
+              <w:t>9</w:t>
             </w:r>
             <w:r>
               <w:rPr>
@@ -2946,13 +3002,13 @@
               <w:tab w:val="right" w:leader="dot" w:pos="8675"/>
             </w:tabs>
             <w:rPr>
-              <w:rFonts w:asciiTheme="minorHAnsi" w:eastAsia="宋体" w:hAnsiTheme="minorHAnsi" w:cstheme="minorBidi"/>
+              <w:rFonts w:asciiTheme="minorHAnsi" w:hAnsiTheme="minorHAnsi" w:cstheme="minorBidi"/>
               <w:noProof/>
               <w:sz w:val="22"/>
               <w:lang w:eastAsia="zh-CN"/>
             </w:rPr>
           </w:pPr>
-          <w:hyperlink w:anchor="_Toc404981478" w:history="1">
+          <w:hyperlink w:anchor="_Toc405044761" w:history="1">
             <w:r>
               <w:rPr>
                 <w:rStyle w:val="Hyperlink"/>
@@ -2962,7 +3018,7 @@
             </w:r>
             <w:r>
               <w:rPr>
-                <w:rFonts w:asciiTheme="minorHAnsi" w:eastAsia="宋体" w:hAnsiTheme="minorHAnsi" w:cstheme="minorBidi"/>
+                <w:rFonts w:asciiTheme="minorHAnsi" w:hAnsiTheme="minorHAnsi" w:cstheme="minorBidi"/>
                 <w:noProof/>
                 <w:sz w:val="22"/>
                 <w:lang w:eastAsia="zh-CN"/>
@@ -2996,7 +3052,7 @@
                 <w:noProof/>
                 <w:webHidden/>
               </w:rPr>
-              <w:instrText xml:space="preserve"> PAGEREF _Toc404981478 \h </w:instrText>
+              <w:instrText xml:space="preserve"> PAGEREF _Toc405044761 \h </w:instrText>
             </w:r>
             <w:r>
               <w:rPr>
@@ -3016,7 +3072,7 @@
                 <w:noProof/>
                 <w:webHidden/>
               </w:rPr>
-              <w:t>7</w:t>
+              <w:t>9</w:t>
             </w:r>
             <w:r>
               <w:rPr>
@@ -3035,13 +3091,13 @@
               <w:tab w:val="right" w:leader="dot" w:pos="8675"/>
             </w:tabs>
             <w:rPr>
-              <w:rFonts w:asciiTheme="minorHAnsi" w:eastAsia="宋体" w:hAnsiTheme="minorHAnsi" w:cstheme="minorBidi"/>
+              <w:rFonts w:asciiTheme="minorHAnsi" w:hAnsiTheme="minorHAnsi" w:cstheme="minorBidi"/>
               <w:noProof/>
               <w:sz w:val="22"/>
               <w:lang w:eastAsia="zh-CN"/>
             </w:rPr>
           </w:pPr>
-          <w:hyperlink w:anchor="_Toc404981479" w:history="1">
+          <w:hyperlink w:anchor="_Toc405044762" w:history="1">
             <w:r>
               <w:rPr>
                 <w:rStyle w:val="Hyperlink"/>
@@ -3051,7 +3107,7 @@
             </w:r>
             <w:r>
               <w:rPr>
-                <w:rFonts w:asciiTheme="minorHAnsi" w:eastAsia="宋体" w:hAnsiTheme="minorHAnsi" w:cstheme="minorBidi"/>
+                <w:rFonts w:asciiTheme="minorHAnsi" w:hAnsiTheme="minorHAnsi" w:cstheme="minorBidi"/>
                 <w:noProof/>
                 <w:sz w:val="22"/>
                 <w:lang w:eastAsia="zh-CN"/>
@@ -3085,7 +3141,7 @@
                 <w:noProof/>
                 <w:webHidden/>
               </w:rPr>
-              <w:instrText xml:space="preserve"> PAGEREF _Toc404981479 \h </w:instrText>
+              <w:instrText xml:space="preserve"> PAGEREF _Toc405044762 \h </w:instrText>
             </w:r>
             <w:r>
               <w:rPr>
@@ -3105,7 +3161,7 @@
                 <w:noProof/>
                 <w:webHidden/>
               </w:rPr>
-              <w:t>7</w:t>
+              <w:t>9</w:t>
             </w:r>
             <w:r>
               <w:rPr>
@@ -3124,13 +3180,13 @@
               <w:tab w:val="right" w:leader="dot" w:pos="8675"/>
             </w:tabs>
             <w:rPr>
-              <w:rFonts w:asciiTheme="minorHAnsi" w:eastAsia="宋体" w:hAnsiTheme="minorHAnsi" w:cstheme="minorBidi"/>
+              <w:rFonts w:asciiTheme="minorHAnsi" w:hAnsiTheme="minorHAnsi" w:cstheme="minorBidi"/>
               <w:noProof/>
               <w:sz w:val="22"/>
               <w:lang w:eastAsia="zh-CN"/>
             </w:rPr>
           </w:pPr>
-          <w:hyperlink w:anchor="_Toc404981480" w:history="1">
+          <w:hyperlink w:anchor="_Toc405044763" w:history="1">
             <w:r>
               <w:rPr>
                 <w:rStyle w:val="Hyperlink"/>
@@ -3140,7 +3196,7 @@
             </w:r>
             <w:r>
               <w:rPr>
-                <w:rFonts w:asciiTheme="minorHAnsi" w:eastAsia="宋体" w:hAnsiTheme="minorHAnsi" w:cstheme="minorBidi"/>
+                <w:rFonts w:asciiTheme="minorHAnsi" w:hAnsiTheme="minorHAnsi" w:cstheme="minorBidi"/>
                 <w:noProof/>
                 <w:sz w:val="22"/>
                 <w:lang w:eastAsia="zh-CN"/>
@@ -3174,7 +3230,7 @@
                 <w:noProof/>
                 <w:webHidden/>
               </w:rPr>
-              <w:instrText xml:space="preserve"> PAGEREF _Toc404981480 \h </w:instrText>
+              <w:instrText xml:space="preserve"> PAGEREF _Toc405044763 \h </w:instrText>
             </w:r>
             <w:r>
               <w:rPr>
@@ -3194,7 +3250,7 @@
                 <w:noProof/>
                 <w:webHidden/>
               </w:rPr>
-              <w:t>7</w:t>
+              <w:t>9</w:t>
             </w:r>
             <w:r>
               <w:rPr>
@@ -3213,13 +3269,13 @@
               <w:tab w:val="right" w:leader="dot" w:pos="8675"/>
             </w:tabs>
             <w:rPr>
-              <w:rFonts w:asciiTheme="minorHAnsi" w:eastAsia="宋体" w:hAnsiTheme="minorHAnsi" w:cstheme="minorBidi"/>
+              <w:rFonts w:asciiTheme="minorHAnsi" w:hAnsiTheme="minorHAnsi" w:cstheme="minorBidi"/>
               <w:noProof/>
               <w:sz w:val="22"/>
               <w:lang w:eastAsia="zh-CN"/>
             </w:rPr>
           </w:pPr>
-          <w:hyperlink w:anchor="_Toc404981481" w:history="1">
+          <w:hyperlink w:anchor="_Toc405044764" w:history="1">
             <w:r>
               <w:rPr>
                 <w:rStyle w:val="Hyperlink"/>
@@ -3229,7 +3285,7 @@
             </w:r>
             <w:r>
               <w:rPr>
-                <w:rFonts w:asciiTheme="minorHAnsi" w:eastAsia="宋体" w:hAnsiTheme="minorHAnsi" w:cstheme="minorBidi"/>
+                <w:rFonts w:asciiTheme="minorHAnsi" w:hAnsiTheme="minorHAnsi" w:cstheme="minorBidi"/>
                 <w:noProof/>
                 <w:sz w:val="22"/>
                 <w:lang w:eastAsia="zh-CN"/>
@@ -3263,7 +3319,7 @@
                 <w:noProof/>
                 <w:webHidden/>
               </w:rPr>
-              <w:instrText xml:space="preserve"> PAGEREF _Toc404981481 \h </w:instrText>
+              <w:instrText xml:space="preserve"> PAGEREF _Toc405044764 \h </w:instrText>
             </w:r>
             <w:r>
               <w:rPr>
@@ -3283,7 +3339,7 @@
                 <w:noProof/>
                 <w:webHidden/>
               </w:rPr>
-              <w:t>8</w:t>
+              <w:t>10</w:t>
             </w:r>
             <w:r>
               <w:rPr>
@@ -3302,13 +3358,13 @@
               <w:tab w:val="right" w:leader="dot" w:pos="8675"/>
             </w:tabs>
             <w:rPr>
-              <w:rFonts w:asciiTheme="minorHAnsi" w:eastAsia="宋体" w:hAnsiTheme="minorHAnsi" w:cstheme="minorBidi"/>
+              <w:rFonts w:asciiTheme="minorHAnsi" w:hAnsiTheme="minorHAnsi" w:cstheme="minorBidi"/>
               <w:noProof/>
               <w:sz w:val="22"/>
               <w:lang w:eastAsia="zh-CN"/>
             </w:rPr>
           </w:pPr>
-          <w:hyperlink w:anchor="_Toc404981482" w:history="1">
+          <w:hyperlink w:anchor="_Toc405044765" w:history="1">
             <w:r>
               <w:rPr>
                 <w:rStyle w:val="Hyperlink"/>
@@ -3318,7 +3374,7 @@
             </w:r>
             <w:r>
               <w:rPr>
-                <w:rFonts w:asciiTheme="minorHAnsi" w:eastAsia="宋体" w:hAnsiTheme="minorHAnsi" w:cstheme="minorBidi"/>
+                <w:rFonts w:asciiTheme="minorHAnsi" w:hAnsiTheme="minorHAnsi" w:cstheme="minorBidi"/>
                 <w:noProof/>
                 <w:sz w:val="22"/>
                 <w:lang w:eastAsia="zh-CN"/>
@@ -3359,7 +3415,7 @@
                 <w:noProof/>
                 <w:webHidden/>
               </w:rPr>
-              <w:instrText xml:space="preserve"> PAGEREF _Toc404981482 \h </w:instrText>
+              <w:instrText xml:space="preserve"> PAGEREF _Toc405044765 \h </w:instrText>
             </w:r>
             <w:r>
               <w:rPr>
@@ -3379,7 +3435,7 @@
                 <w:noProof/>
                 <w:webHidden/>
               </w:rPr>
-              <w:t>8</w:t>
+              <w:t>10</w:t>
             </w:r>
             <w:r>
               <w:rPr>
@@ -3398,13 +3454,13 @@
               <w:tab w:val="right" w:leader="dot" w:pos="8675"/>
             </w:tabs>
             <w:rPr>
-              <w:rFonts w:asciiTheme="minorHAnsi" w:eastAsia="宋体" w:hAnsiTheme="minorHAnsi" w:cstheme="minorBidi"/>
+              <w:rFonts w:asciiTheme="minorHAnsi" w:hAnsiTheme="minorHAnsi" w:cstheme="minorBidi"/>
               <w:noProof/>
               <w:sz w:val="22"/>
               <w:lang w:eastAsia="zh-CN"/>
             </w:rPr>
           </w:pPr>
-          <w:hyperlink w:anchor="_Toc404981483" w:history="1">
+          <w:hyperlink w:anchor="_Toc405044766" w:history="1">
             <w:r>
               <w:rPr>
                 <w:rStyle w:val="Hyperlink"/>
@@ -3414,7 +3470,7 @@
             </w:r>
             <w:r>
               <w:rPr>
-                <w:rFonts w:asciiTheme="minorHAnsi" w:eastAsia="宋体" w:hAnsiTheme="minorHAnsi" w:cstheme="minorBidi"/>
+                <w:rFonts w:asciiTheme="minorHAnsi" w:hAnsiTheme="minorHAnsi" w:cstheme="minorBidi"/>
                 <w:noProof/>
                 <w:sz w:val="22"/>
                 <w:lang w:eastAsia="zh-CN"/>
@@ -3448,7 +3504,7 @@
                 <w:noProof/>
                 <w:webHidden/>
               </w:rPr>
-              <w:instrText xml:space="preserve"> PAGEREF _Toc404981483 \h </w:instrText>
+              <w:instrText xml:space="preserve"> PAGEREF _Toc405044766 \h </w:instrText>
             </w:r>
             <w:r>
               <w:rPr>
@@ -3468,7 +3524,7 @@
                 <w:noProof/>
                 <w:webHidden/>
               </w:rPr>
-              <w:t>8</w:t>
+              <w:t>10</w:t>
             </w:r>
             <w:r>
               <w:rPr>
@@ -3487,13 +3543,13 @@
               <w:tab w:val="right" w:leader="dot" w:pos="8675"/>
             </w:tabs>
             <w:rPr>
-              <w:rFonts w:asciiTheme="minorHAnsi" w:eastAsia="宋体" w:hAnsiTheme="minorHAnsi" w:cstheme="minorBidi"/>
+              <w:rFonts w:asciiTheme="minorHAnsi" w:hAnsiTheme="minorHAnsi" w:cstheme="minorBidi"/>
               <w:noProof/>
               <w:sz w:val="22"/>
               <w:lang w:eastAsia="zh-CN"/>
             </w:rPr>
           </w:pPr>
-          <w:hyperlink w:anchor="_Toc404981484" w:history="1">
+          <w:hyperlink w:anchor="_Toc405044767" w:history="1">
             <w:r>
               <w:rPr>
                 <w:rStyle w:val="Hyperlink"/>
@@ -3503,7 +3559,7 @@
             </w:r>
             <w:r>
               <w:rPr>
-                <w:rFonts w:asciiTheme="minorHAnsi" w:eastAsia="宋体" w:hAnsiTheme="minorHAnsi" w:cstheme="minorBidi"/>
+                <w:rFonts w:asciiTheme="minorHAnsi" w:hAnsiTheme="minorHAnsi" w:cstheme="minorBidi"/>
                 <w:noProof/>
                 <w:sz w:val="22"/>
                 <w:lang w:eastAsia="zh-CN"/>
@@ -3537,7 +3593,7 @@
                 <w:noProof/>
                 <w:webHidden/>
               </w:rPr>
-              <w:instrText xml:space="preserve"> PAGEREF _Toc404981484 \h </w:instrText>
+              <w:instrText xml:space="preserve"> PAGEREF _Toc405044767 \h </w:instrText>
             </w:r>
             <w:r>
               <w:rPr>
@@ -3557,7 +3613,7 @@
                 <w:noProof/>
                 <w:webHidden/>
               </w:rPr>
-              <w:t>8</w:t>
+              <w:t>10</w:t>
             </w:r>
             <w:r>
               <w:rPr>
@@ -3576,13 +3632,13 @@
               <w:tab w:val="right" w:leader="dot" w:pos="8675"/>
             </w:tabs>
             <w:rPr>
-              <w:rFonts w:asciiTheme="minorHAnsi" w:eastAsia="宋体" w:hAnsiTheme="minorHAnsi" w:cstheme="minorBidi"/>
+              <w:rFonts w:asciiTheme="minorHAnsi" w:hAnsiTheme="minorHAnsi" w:cstheme="minorBidi"/>
               <w:noProof/>
               <w:sz w:val="22"/>
               <w:lang w:eastAsia="zh-CN"/>
             </w:rPr>
           </w:pPr>
-          <w:hyperlink w:anchor="_Toc404981485" w:history="1">
+          <w:hyperlink w:anchor="_Toc405044768" w:history="1">
             <w:r>
               <w:rPr>
                 <w:rStyle w:val="Hyperlink"/>
@@ -3592,7 +3648,7 @@
             </w:r>
             <w:r>
               <w:rPr>
-                <w:rFonts w:asciiTheme="minorHAnsi" w:eastAsia="宋体" w:hAnsiTheme="minorHAnsi" w:cstheme="minorBidi"/>
+                <w:rFonts w:asciiTheme="minorHAnsi" w:hAnsiTheme="minorHAnsi" w:cstheme="minorBidi"/>
                 <w:noProof/>
                 <w:sz w:val="22"/>
                 <w:lang w:eastAsia="zh-CN"/>
@@ -3633,7 +3689,7 @@
                 <w:noProof/>
                 <w:webHidden/>
               </w:rPr>
-              <w:instrText xml:space="preserve"> PAGEREF _Toc404981485 \h </w:instrText>
+              <w:instrText xml:space="preserve"> PAGEREF _Toc405044768 \h </w:instrText>
             </w:r>
             <w:r>
               <w:rPr>
@@ -3653,7 +3709,7 @@
                 <w:noProof/>
                 <w:webHidden/>
               </w:rPr>
-              <w:t>8</w:t>
+              <w:t>10</w:t>
             </w:r>
             <w:r>
               <w:rPr>
@@ -3672,13 +3728,13 @@
               <w:tab w:val="right" w:leader="dot" w:pos="8675"/>
             </w:tabs>
             <w:rPr>
-              <w:rFonts w:asciiTheme="minorHAnsi" w:eastAsia="宋体" w:hAnsiTheme="minorHAnsi" w:cstheme="minorBidi"/>
+              <w:rFonts w:asciiTheme="minorHAnsi" w:hAnsiTheme="minorHAnsi" w:cstheme="minorBidi"/>
               <w:noProof/>
               <w:sz w:val="22"/>
               <w:lang w:eastAsia="zh-CN"/>
             </w:rPr>
           </w:pPr>
-          <w:hyperlink w:anchor="_Toc404981486" w:history="1">
+          <w:hyperlink w:anchor="_Toc405044769" w:history="1">
             <w:r>
               <w:rPr>
                 <w:rStyle w:val="Hyperlink"/>
@@ -3688,7 +3744,7 @@
             </w:r>
             <w:r>
               <w:rPr>
-                <w:rFonts w:asciiTheme="minorHAnsi" w:eastAsia="宋体" w:hAnsiTheme="minorHAnsi" w:cstheme="minorBidi"/>
+                <w:rFonts w:asciiTheme="minorHAnsi" w:hAnsiTheme="minorHAnsi" w:cstheme="minorBidi"/>
                 <w:noProof/>
                 <w:sz w:val="22"/>
                 <w:lang w:eastAsia="zh-CN"/>
@@ -3721,7 +3777,7 @@
                 <w:noProof/>
                 <w:webHidden/>
               </w:rPr>
-              <w:instrText xml:space="preserve"> PAGEREF _Toc404981486 \h </w:instrText>
+              <w:instrText xml:space="preserve"> PAGEREF _Toc405044769 \h </w:instrText>
             </w:r>
             <w:r>
               <w:rPr>
@@ -3741,7 +3797,7 @@
                 <w:noProof/>
                 <w:webHidden/>
               </w:rPr>
-              <w:t>8</w:t>
+              <w:t>10</w:t>
             </w:r>
             <w:r>
               <w:rPr>
@@ -3760,13 +3816,13 @@
               <w:tab w:val="right" w:leader="dot" w:pos="8675"/>
             </w:tabs>
             <w:rPr>
-              <w:rFonts w:asciiTheme="minorHAnsi" w:eastAsia="宋体" w:hAnsiTheme="minorHAnsi" w:cstheme="minorBidi"/>
+              <w:rFonts w:asciiTheme="minorHAnsi" w:hAnsiTheme="minorHAnsi" w:cstheme="minorBidi"/>
               <w:noProof/>
               <w:sz w:val="22"/>
               <w:lang w:eastAsia="zh-CN"/>
             </w:rPr>
           </w:pPr>
-          <w:hyperlink w:anchor="_Toc404981487" w:history="1">
+          <w:hyperlink w:anchor="_Toc405044770" w:history="1">
             <w:r>
               <w:rPr>
                 <w:rStyle w:val="Hyperlink"/>
@@ -3776,7 +3832,7 @@
             </w:r>
             <w:r>
               <w:rPr>
-                <w:rFonts w:asciiTheme="minorHAnsi" w:eastAsia="宋体" w:hAnsiTheme="minorHAnsi" w:cstheme="minorBidi"/>
+                <w:rFonts w:asciiTheme="minorHAnsi" w:hAnsiTheme="minorHAnsi" w:cstheme="minorBidi"/>
                 <w:noProof/>
                 <w:sz w:val="22"/>
                 <w:lang w:eastAsia="zh-CN"/>
@@ -3810,7 +3866,7 @@
                 <w:noProof/>
                 <w:webHidden/>
               </w:rPr>
-              <w:instrText xml:space="preserve"> PAGEREF _Toc404981487 \h </w:instrText>
+              <w:instrText xml:space="preserve"> PAGEREF _Toc405044770 \h </w:instrText>
             </w:r>
             <w:r>
               <w:rPr>
@@ -3830,7 +3886,7 @@
                 <w:noProof/>
                 <w:webHidden/>
               </w:rPr>
-              <w:t>9</w:t>
+              <w:t>11</w:t>
             </w:r>
             <w:r>
               <w:rPr>
@@ -3849,13 +3905,13 @@
               <w:tab w:val="right" w:leader="dot" w:pos="8675"/>
             </w:tabs>
             <w:rPr>
-              <w:rFonts w:asciiTheme="minorHAnsi" w:eastAsia="宋体" w:hAnsiTheme="minorHAnsi" w:cstheme="minorBidi"/>
+              <w:rFonts w:asciiTheme="minorHAnsi" w:hAnsiTheme="minorHAnsi" w:cstheme="minorBidi"/>
               <w:noProof/>
               <w:sz w:val="22"/>
               <w:lang w:eastAsia="zh-CN"/>
             </w:rPr>
           </w:pPr>
-          <w:hyperlink w:anchor="_Toc404981488" w:history="1">
+          <w:hyperlink w:anchor="_Toc405044771" w:history="1">
             <w:r>
               <w:rPr>
                 <w:rStyle w:val="Hyperlink"/>
@@ -3865,7 +3921,7 @@
             </w:r>
             <w:r>
               <w:rPr>
-                <w:rFonts w:asciiTheme="minorHAnsi" w:eastAsia="宋体" w:hAnsiTheme="minorHAnsi" w:cstheme="minorBidi"/>
+                <w:rFonts w:asciiTheme="minorHAnsi" w:hAnsiTheme="minorHAnsi" w:cstheme="minorBidi"/>
                 <w:noProof/>
                 <w:sz w:val="22"/>
                 <w:lang w:eastAsia="zh-CN"/>
@@ -3899,7 +3955,7 @@
                 <w:noProof/>
                 <w:webHidden/>
               </w:rPr>
-              <w:instrText xml:space="preserve"> PAGEREF _Toc404981488 \h </w:instrText>
+              <w:instrText xml:space="preserve"> PAGEREF _Toc405044771 \h </w:instrText>
             </w:r>
             <w:r>
               <w:rPr>
@@ -3919,7 +3975,7 @@
                 <w:noProof/>
                 <w:webHidden/>
               </w:rPr>
-              <w:t>9</w:t>
+              <w:t>11</w:t>
             </w:r>
             <w:r>
               <w:rPr>
@@ -3938,13 +3994,13 @@
               <w:tab w:val="right" w:leader="dot" w:pos="8675"/>
             </w:tabs>
             <w:rPr>
-              <w:rFonts w:asciiTheme="minorHAnsi" w:eastAsia="宋体" w:hAnsiTheme="minorHAnsi" w:cstheme="minorBidi"/>
+              <w:rFonts w:asciiTheme="minorHAnsi" w:hAnsiTheme="minorHAnsi" w:cstheme="minorBidi"/>
               <w:noProof/>
               <w:sz w:val="22"/>
               <w:lang w:eastAsia="zh-CN"/>
             </w:rPr>
           </w:pPr>
-          <w:hyperlink w:anchor="_Toc404981489" w:history="1">
+          <w:hyperlink w:anchor="_Toc405044772" w:history="1">
             <w:r>
               <w:rPr>
                 <w:rStyle w:val="Hyperlink"/>
@@ -3954,7 +4010,7 @@
             </w:r>
             <w:r>
               <w:rPr>
-                <w:rFonts w:asciiTheme="minorHAnsi" w:eastAsia="宋体" w:hAnsiTheme="minorHAnsi" w:cstheme="minorBidi"/>
+                <w:rFonts w:asciiTheme="minorHAnsi" w:hAnsiTheme="minorHAnsi" w:cstheme="minorBidi"/>
                 <w:noProof/>
                 <w:sz w:val="22"/>
                 <w:lang w:eastAsia="zh-CN"/>
@@ -3995,7 +4051,7 @@
                 <w:noProof/>
                 <w:webHidden/>
               </w:rPr>
-              <w:instrText xml:space="preserve"> PAGEREF _Toc404981489 \h </w:instrText>
+              <w:instrText xml:space="preserve"> PAGEREF _Toc405044772 \h </w:instrText>
             </w:r>
             <w:r>
               <w:rPr>
@@ -4015,7 +4071,7 @@
                 <w:noProof/>
                 <w:webHidden/>
               </w:rPr>
-              <w:t>9</w:t>
+              <w:t>11</w:t>
             </w:r>
             <w:r>
               <w:rPr>
@@ -4034,13 +4090,13 @@
               <w:tab w:val="right" w:leader="dot" w:pos="8675"/>
             </w:tabs>
             <w:rPr>
-              <w:rFonts w:asciiTheme="minorHAnsi" w:eastAsia="宋体" w:hAnsiTheme="minorHAnsi" w:cstheme="minorBidi"/>
+              <w:rFonts w:asciiTheme="minorHAnsi" w:hAnsiTheme="minorHAnsi" w:cstheme="minorBidi"/>
               <w:noProof/>
               <w:sz w:val="22"/>
               <w:lang w:eastAsia="zh-CN"/>
             </w:rPr>
           </w:pPr>
-          <w:hyperlink w:anchor="_Toc404981490" w:history="1">
+          <w:hyperlink w:anchor="_Toc405044773" w:history="1">
             <w:r>
               <w:rPr>
                 <w:rStyle w:val="Hyperlink"/>
@@ -4050,7 +4106,7 @@
             </w:r>
             <w:r>
               <w:rPr>
-                <w:rFonts w:asciiTheme="minorHAnsi" w:eastAsia="宋体" w:hAnsiTheme="minorHAnsi" w:cstheme="minorBidi"/>
+                <w:rFonts w:asciiTheme="minorHAnsi" w:hAnsiTheme="minorHAnsi" w:cstheme="minorBidi"/>
                 <w:noProof/>
                 <w:sz w:val="22"/>
                 <w:lang w:eastAsia="zh-CN"/>
@@ -4084,7 +4140,7 @@
                 <w:noProof/>
                 <w:webHidden/>
               </w:rPr>
-              <w:instrText xml:space="preserve"> PAGEREF _Toc404981490 \h </w:instrText>
+              <w:instrText xml:space="preserve"> PAGEREF _Toc405044773 \h </w:instrText>
             </w:r>
             <w:r>
               <w:rPr>
@@ -4104,7 +4160,7 @@
                 <w:noProof/>
                 <w:webHidden/>
               </w:rPr>
-              <w:t>9</w:t>
+              <w:t>11</w:t>
             </w:r>
             <w:r>
               <w:rPr>
@@ -4123,13 +4179,13 @@
               <w:tab w:val="right" w:leader="dot" w:pos="8675"/>
             </w:tabs>
             <w:rPr>
-              <w:rFonts w:asciiTheme="minorHAnsi" w:eastAsia="宋体" w:hAnsiTheme="minorHAnsi" w:cstheme="minorBidi"/>
+              <w:rFonts w:asciiTheme="minorHAnsi" w:hAnsiTheme="minorHAnsi" w:cstheme="minorBidi"/>
               <w:noProof/>
               <w:sz w:val="22"/>
               <w:lang w:eastAsia="zh-CN"/>
             </w:rPr>
           </w:pPr>
-          <w:hyperlink w:anchor="_Toc404981491" w:history="1">
+          <w:hyperlink w:anchor="_Toc405044774" w:history="1">
             <w:r>
               <w:rPr>
                 <w:rStyle w:val="Hyperlink"/>
@@ -4139,7 +4195,7 @@
             </w:r>
             <w:r>
               <w:rPr>
-                <w:rFonts w:asciiTheme="minorHAnsi" w:eastAsia="宋体" w:hAnsiTheme="minorHAnsi" w:cstheme="minorBidi"/>
+                <w:rFonts w:asciiTheme="minorHAnsi" w:hAnsiTheme="minorHAnsi" w:cstheme="minorBidi"/>
                 <w:noProof/>
                 <w:sz w:val="22"/>
                 <w:lang w:eastAsia="zh-CN"/>
@@ -4173,7 +4229,7 @@
                 <w:noProof/>
                 <w:webHidden/>
               </w:rPr>
-              <w:instrText xml:space="preserve"> PAGEREF _Toc404981491 \h </w:instrText>
+              <w:instrText xml:space="preserve"> PAGEREF _Toc405044774 \h </w:instrText>
             </w:r>
             <w:r>
               <w:rPr>
@@ -4193,7 +4249,7 @@
                 <w:noProof/>
                 <w:webHidden/>
               </w:rPr>
-              <w:t>9</w:t>
+              <w:t>11</w:t>
             </w:r>
             <w:r>
               <w:rPr>
@@ -4212,13 +4268,13 @@
               <w:tab w:val="right" w:leader="dot" w:pos="8675"/>
             </w:tabs>
             <w:rPr>
-              <w:rFonts w:asciiTheme="minorHAnsi" w:eastAsia="宋体" w:hAnsiTheme="minorHAnsi" w:cstheme="minorBidi"/>
+              <w:rFonts w:asciiTheme="minorHAnsi" w:hAnsiTheme="minorHAnsi" w:cstheme="minorBidi"/>
               <w:noProof/>
               <w:sz w:val="22"/>
               <w:lang w:eastAsia="zh-CN"/>
             </w:rPr>
           </w:pPr>
-          <w:hyperlink w:anchor="_Toc404981492" w:history="1">
+          <w:hyperlink w:anchor="_Toc405044775" w:history="1">
             <w:r>
               <w:rPr>
                 <w:rStyle w:val="Hyperlink"/>
@@ -4228,7 +4284,7 @@
             </w:r>
             <w:r>
               <w:rPr>
-                <w:rFonts w:asciiTheme="minorHAnsi" w:eastAsia="宋体" w:hAnsiTheme="minorHAnsi" w:cstheme="minorBidi"/>
+                <w:rFonts w:asciiTheme="minorHAnsi" w:hAnsiTheme="minorHAnsi" w:cstheme="minorBidi"/>
                 <w:noProof/>
                 <w:sz w:val="22"/>
                 <w:lang w:eastAsia="zh-CN"/>
@@ -4269,7 +4325,7 @@
                 <w:noProof/>
                 <w:webHidden/>
               </w:rPr>
-              <w:instrText xml:space="preserve"> PAGEREF _Toc404981492 \h </w:instrText>
+              <w:instrText xml:space="preserve"> PAGEREF _Toc405044775 \h </w:instrText>
             </w:r>
             <w:r>
               <w:rPr>
@@ -4289,7 +4345,7 @@
                 <w:noProof/>
                 <w:webHidden/>
               </w:rPr>
-              <w:t>10</w:t>
+              <w:t>12</w:t>
             </w:r>
             <w:r>
               <w:rPr>
@@ -4308,13 +4364,13 @@
               <w:tab w:val="right" w:leader="dot" w:pos="8675"/>
             </w:tabs>
             <w:rPr>
-              <w:rFonts w:asciiTheme="minorHAnsi" w:eastAsia="宋体" w:hAnsiTheme="minorHAnsi" w:cstheme="minorBidi"/>
+              <w:rFonts w:asciiTheme="minorHAnsi" w:hAnsiTheme="minorHAnsi" w:cstheme="minorBidi"/>
               <w:noProof/>
               <w:sz w:val="22"/>
               <w:lang w:eastAsia="zh-CN"/>
             </w:rPr>
           </w:pPr>
-          <w:hyperlink w:anchor="_Toc404981493" w:history="1">
+          <w:hyperlink w:anchor="_Toc405044776" w:history="1">
             <w:r>
               <w:rPr>
                 <w:rStyle w:val="Hyperlink"/>
@@ -4324,7 +4380,7 @@
             </w:r>
             <w:r>
               <w:rPr>
-                <w:rFonts w:asciiTheme="minorHAnsi" w:eastAsia="宋体" w:hAnsiTheme="minorHAnsi" w:cstheme="minorBidi"/>
+                <w:rFonts w:asciiTheme="minorHAnsi" w:hAnsiTheme="minorHAnsi" w:cstheme="minorBidi"/>
                 <w:noProof/>
                 <w:sz w:val="22"/>
                 <w:lang w:eastAsia="zh-CN"/>
@@ -4365,7 +4421,7 @@
                 <w:noProof/>
                 <w:webHidden/>
               </w:rPr>
-              <w:instrText xml:space="preserve"> PAGEREF _Toc404981493 \h </w:instrText>
+              <w:instrText xml:space="preserve"> PAGEREF _Toc405044776 \h </w:instrText>
             </w:r>
             <w:r>
               <w:rPr>
@@ -4385,7 +4441,7 @@
                 <w:noProof/>
                 <w:webHidden/>
               </w:rPr>
-              <w:t>10</w:t>
+              <w:t>12</w:t>
             </w:r>
             <w:r>
               <w:rPr>
@@ -4404,13 +4460,13 @@
               <w:tab w:val="right" w:leader="dot" w:pos="8675"/>
             </w:tabs>
             <w:rPr>
-              <w:rFonts w:asciiTheme="minorHAnsi" w:eastAsia="宋体" w:hAnsiTheme="minorHAnsi" w:cstheme="minorBidi"/>
+              <w:rFonts w:asciiTheme="minorHAnsi" w:hAnsiTheme="minorHAnsi" w:cstheme="minorBidi"/>
               <w:noProof/>
               <w:sz w:val="22"/>
               <w:lang w:eastAsia="zh-CN"/>
             </w:rPr>
           </w:pPr>
-          <w:hyperlink w:anchor="_Toc404981494" w:history="1">
+          <w:hyperlink w:anchor="_Toc405044777" w:history="1">
             <w:r>
               <w:rPr>
                 <w:rStyle w:val="Hyperlink"/>
@@ -4420,7 +4476,7 @@
             </w:r>
             <w:r>
               <w:rPr>
-                <w:rFonts w:asciiTheme="minorHAnsi" w:eastAsia="宋体" w:hAnsiTheme="minorHAnsi" w:cstheme="minorBidi"/>
+                <w:rFonts w:asciiTheme="minorHAnsi" w:hAnsiTheme="minorHAnsi" w:cstheme="minorBidi"/>
                 <w:noProof/>
                 <w:sz w:val="22"/>
                 <w:lang w:eastAsia="zh-CN"/>
@@ -4453,7 +4509,7 @@
                 <w:noProof/>
                 <w:webHidden/>
               </w:rPr>
-              <w:instrText xml:space="preserve"> PAGEREF _Toc404981494 \h </w:instrText>
+              <w:instrText xml:space="preserve"> PAGEREF _Toc405044777 \h </w:instrText>
             </w:r>
             <w:r>
               <w:rPr>
@@ -4473,7 +4529,7 @@
                 <w:noProof/>
                 <w:webHidden/>
               </w:rPr>
-              <w:t>10</w:t>
+              <w:t>12</w:t>
             </w:r>
             <w:r>
               <w:rPr>
@@ -4492,13 +4548,13 @@
               <w:tab w:val="right" w:leader="dot" w:pos="8675"/>
             </w:tabs>
             <w:rPr>
-              <w:rFonts w:asciiTheme="minorHAnsi" w:eastAsia="宋体" w:hAnsiTheme="minorHAnsi" w:cstheme="minorBidi"/>
+              <w:rFonts w:asciiTheme="minorHAnsi" w:hAnsiTheme="minorHAnsi" w:cstheme="minorBidi"/>
               <w:noProof/>
               <w:sz w:val="22"/>
               <w:lang w:eastAsia="zh-CN"/>
             </w:rPr>
           </w:pPr>
-          <w:hyperlink w:anchor="_Toc404981495" w:history="1">
+          <w:hyperlink w:anchor="_Toc405044778" w:history="1">
             <w:r>
               <w:rPr>
                 <w:rStyle w:val="Hyperlink"/>
@@ -4508,7 +4564,7 @@
             </w:r>
             <w:r>
               <w:rPr>
-                <w:rFonts w:asciiTheme="minorHAnsi" w:eastAsia="宋体" w:hAnsiTheme="minorHAnsi" w:cstheme="minorBidi"/>
+                <w:rFonts w:asciiTheme="minorHAnsi" w:hAnsiTheme="minorHAnsi" w:cstheme="minorBidi"/>
                 <w:noProof/>
                 <w:sz w:val="22"/>
                 <w:lang w:eastAsia="zh-CN"/>
@@ -4549,7 +4605,7 @@
                 <w:noProof/>
                 <w:webHidden/>
               </w:rPr>
-              <w:instrText xml:space="preserve"> PAGEREF _Toc404981495 \h </w:instrText>
+              <w:instrText xml:space="preserve"> PAGEREF _Toc405044778 \h </w:instrText>
             </w:r>
             <w:r>
               <w:rPr>
@@ -4569,7 +4625,7 @@
                 <w:noProof/>
                 <w:webHidden/>
               </w:rPr>
-              <w:t>10</w:t>
+              <w:t>12</w:t>
             </w:r>
             <w:r>
               <w:rPr>
@@ -4588,13 +4644,13 @@
               <w:tab w:val="right" w:leader="dot" w:pos="8675"/>
             </w:tabs>
             <w:rPr>
-              <w:rFonts w:asciiTheme="minorHAnsi" w:eastAsia="宋体" w:hAnsiTheme="minorHAnsi" w:cstheme="minorBidi"/>
+              <w:rFonts w:asciiTheme="minorHAnsi" w:hAnsiTheme="minorHAnsi" w:cstheme="minorBidi"/>
               <w:noProof/>
               <w:sz w:val="22"/>
               <w:lang w:eastAsia="zh-CN"/>
             </w:rPr>
           </w:pPr>
-          <w:hyperlink w:anchor="_Toc404981496" w:history="1">
+          <w:hyperlink w:anchor="_Toc405044779" w:history="1">
             <w:r>
               <w:rPr>
                 <w:rStyle w:val="Hyperlink"/>
@@ -4604,7 +4660,7 @@
             </w:r>
             <w:r>
               <w:rPr>
-                <w:rFonts w:asciiTheme="minorHAnsi" w:eastAsia="宋体" w:hAnsiTheme="minorHAnsi" w:cstheme="minorBidi"/>
+                <w:rFonts w:asciiTheme="minorHAnsi" w:hAnsiTheme="minorHAnsi" w:cstheme="minorBidi"/>
                 <w:noProof/>
                 <w:sz w:val="22"/>
                 <w:lang w:eastAsia="zh-CN"/>
@@ -4637,7 +4693,7 @@
                 <w:noProof/>
                 <w:webHidden/>
               </w:rPr>
-              <w:instrText xml:space="preserve"> PAGEREF _Toc404981496 \h </w:instrText>
+              <w:instrText xml:space="preserve"> PAGEREF _Toc405044779 \h </w:instrText>
             </w:r>
             <w:r>
               <w:rPr>
@@ -4657,7 +4713,7 @@
                 <w:noProof/>
                 <w:webHidden/>
               </w:rPr>
-              <w:t>10</w:t>
+              <w:t>12</w:t>
             </w:r>
             <w:r>
               <w:rPr>
@@ -4676,13 +4732,13 @@
               <w:tab w:val="right" w:leader="dot" w:pos="8675"/>
             </w:tabs>
             <w:rPr>
-              <w:rFonts w:asciiTheme="minorHAnsi" w:eastAsia="宋体" w:hAnsiTheme="minorHAnsi" w:cstheme="minorBidi"/>
+              <w:rFonts w:asciiTheme="minorHAnsi" w:hAnsiTheme="minorHAnsi" w:cstheme="minorBidi"/>
               <w:noProof/>
               <w:sz w:val="22"/>
               <w:lang w:eastAsia="zh-CN"/>
             </w:rPr>
           </w:pPr>
-          <w:hyperlink w:anchor="_Toc404981497" w:history="1">
+          <w:hyperlink w:anchor="_Toc405044780" w:history="1">
             <w:r>
               <w:rPr>
                 <w:rStyle w:val="Hyperlink"/>
@@ -4692,7 +4748,7 @@
             </w:r>
             <w:r>
               <w:rPr>
-                <w:rFonts w:asciiTheme="minorHAnsi" w:eastAsia="宋体" w:hAnsiTheme="minorHAnsi" w:cstheme="minorBidi"/>
+                <w:rFonts w:asciiTheme="minorHAnsi" w:hAnsiTheme="minorHAnsi" w:cstheme="minorBidi"/>
                 <w:noProof/>
                 <w:sz w:val="22"/>
                 <w:lang w:eastAsia="zh-CN"/>
@@ -4726,7 +4782,7 @@
                 <w:noProof/>
                 <w:webHidden/>
               </w:rPr>
-              <w:instrText xml:space="preserve"> PAGEREF _Toc404981497 \h </w:instrText>
+              <w:instrText xml:space="preserve"> PAGEREF _Toc405044780 \h </w:instrText>
             </w:r>
             <w:r>
               <w:rPr>
@@ -4746,7 +4802,7 @@
                 <w:noProof/>
                 <w:webHidden/>
               </w:rPr>
-              <w:t>10</w:t>
+              <w:t>12</w:t>
             </w:r>
             <w:r>
               <w:rPr>
@@ -4765,13 +4821,13 @@
               <w:tab w:val="right" w:leader="dot" w:pos="8675"/>
             </w:tabs>
             <w:rPr>
-              <w:rFonts w:asciiTheme="minorHAnsi" w:eastAsia="宋体" w:hAnsiTheme="minorHAnsi" w:cstheme="minorBidi"/>
+              <w:rFonts w:asciiTheme="minorHAnsi" w:hAnsiTheme="minorHAnsi" w:cstheme="minorBidi"/>
               <w:noProof/>
               <w:sz w:val="22"/>
               <w:lang w:eastAsia="zh-CN"/>
             </w:rPr>
           </w:pPr>
-          <w:hyperlink w:anchor="_Toc404981498" w:history="1">
+          <w:hyperlink w:anchor="_Toc405044781" w:history="1">
             <w:r>
               <w:rPr>
                 <w:rStyle w:val="Hyperlink"/>
@@ -4781,7 +4837,7 @@
             </w:r>
             <w:r>
               <w:rPr>
-                <w:rFonts w:asciiTheme="minorHAnsi" w:eastAsia="宋体" w:hAnsiTheme="minorHAnsi" w:cstheme="minorBidi"/>
+                <w:rFonts w:asciiTheme="minorHAnsi" w:hAnsiTheme="minorHAnsi" w:cstheme="minorBidi"/>
                 <w:noProof/>
                 <w:sz w:val="22"/>
                 <w:lang w:eastAsia="zh-CN"/>
@@ -4814,7 +4870,7 @@
                 <w:noProof/>
                 <w:webHidden/>
               </w:rPr>
-              <w:instrText xml:space="preserve"> PAGEREF _Toc404981498 \h </w:instrText>
+              <w:instrText xml:space="preserve"> PAGEREF _Toc405044781 \h </w:instrText>
             </w:r>
             <w:r>
               <w:rPr>
@@ -4834,7 +4890,7 @@
                 <w:noProof/>
                 <w:webHidden/>
               </w:rPr>
-              <w:t>11</w:t>
+              <w:t>13</w:t>
             </w:r>
             <w:r>
               <w:rPr>
@@ -4853,13 +4909,13 @@
               <w:tab w:val="right" w:leader="dot" w:pos="8675"/>
             </w:tabs>
             <w:rPr>
-              <w:rFonts w:asciiTheme="minorHAnsi" w:eastAsia="宋体" w:hAnsiTheme="minorHAnsi" w:cstheme="minorBidi"/>
+              <w:rFonts w:asciiTheme="minorHAnsi" w:hAnsiTheme="minorHAnsi" w:cstheme="minorBidi"/>
               <w:noProof/>
               <w:sz w:val="22"/>
               <w:lang w:eastAsia="zh-CN"/>
             </w:rPr>
           </w:pPr>
-          <w:hyperlink w:anchor="_Toc404981499" w:history="1">
+          <w:hyperlink w:anchor="_Toc405044782" w:history="1">
             <w:r>
               <w:rPr>
                 <w:rStyle w:val="Hyperlink"/>
@@ -4869,7 +4925,7 @@
             </w:r>
             <w:r>
               <w:rPr>
-                <w:rFonts w:asciiTheme="minorHAnsi" w:eastAsia="宋体" w:hAnsiTheme="minorHAnsi" w:cstheme="minorBidi"/>
+                <w:rFonts w:asciiTheme="minorHAnsi" w:hAnsiTheme="minorHAnsi" w:cstheme="minorBidi"/>
                 <w:noProof/>
                 <w:sz w:val="22"/>
                 <w:lang w:eastAsia="zh-CN"/>
@@ -4910,7 +4966,7 @@
                 <w:noProof/>
                 <w:webHidden/>
               </w:rPr>
-              <w:instrText xml:space="preserve"> PAGEREF _Toc404981499 \h </w:instrText>
+              <w:instrText xml:space="preserve"> PAGEREF _Toc405044782 \h </w:instrText>
             </w:r>
             <w:r>
               <w:rPr>
@@ -4930,7 +4986,7 @@
                 <w:noProof/>
                 <w:webHidden/>
               </w:rPr>
-              <w:t>11</w:t>
+              <w:t>13</w:t>
             </w:r>
             <w:r>
               <w:rPr>
@@ -4949,13 +5005,13 @@
               <w:tab w:val="right" w:leader="dot" w:pos="8675"/>
             </w:tabs>
             <w:rPr>
-              <w:rFonts w:asciiTheme="minorHAnsi" w:eastAsia="宋体" w:hAnsiTheme="minorHAnsi" w:cstheme="minorBidi"/>
+              <w:rFonts w:asciiTheme="minorHAnsi" w:hAnsiTheme="minorHAnsi" w:cstheme="minorBidi"/>
               <w:noProof/>
               <w:sz w:val="22"/>
               <w:lang w:eastAsia="zh-CN"/>
             </w:rPr>
           </w:pPr>
-          <w:hyperlink w:anchor="_Toc404981500" w:history="1">
+          <w:hyperlink w:anchor="_Toc405044783" w:history="1">
             <w:r>
               <w:rPr>
                 <w:rStyle w:val="Hyperlink"/>
@@ -4965,7 +5021,7 @@
             </w:r>
             <w:r>
               <w:rPr>
-                <w:rFonts w:asciiTheme="minorHAnsi" w:eastAsia="宋体" w:hAnsiTheme="minorHAnsi" w:cstheme="minorBidi"/>
+                <w:rFonts w:asciiTheme="minorHAnsi" w:hAnsiTheme="minorHAnsi" w:cstheme="minorBidi"/>
                 <w:noProof/>
                 <w:sz w:val="22"/>
                 <w:lang w:eastAsia="zh-CN"/>
@@ -5014,7 +5070,7 @@
                 <w:noProof/>
                 <w:webHidden/>
               </w:rPr>
-              <w:instrText xml:space="preserve"> PAGEREF _Toc404981500 \h </w:instrText>
+              <w:instrText xml:space="preserve"> PAGEREF _Toc405044783 \h </w:instrText>
             </w:r>
             <w:r>
               <w:rPr>
@@ -5034,7 +5090,7 @@
                 <w:noProof/>
                 <w:webHidden/>
               </w:rPr>
-              <w:t>11</w:t>
+              <w:t>13</w:t>
             </w:r>
             <w:r>
               <w:rPr>
@@ -5053,13 +5109,13 @@
               <w:tab w:val="right" w:leader="dot" w:pos="8675"/>
             </w:tabs>
             <w:rPr>
-              <w:rFonts w:asciiTheme="minorHAnsi" w:eastAsia="宋体" w:hAnsiTheme="minorHAnsi" w:cstheme="minorBidi"/>
+              <w:rFonts w:asciiTheme="minorHAnsi" w:hAnsiTheme="minorHAnsi" w:cstheme="minorBidi"/>
               <w:noProof/>
               <w:sz w:val="22"/>
               <w:lang w:eastAsia="zh-CN"/>
             </w:rPr>
           </w:pPr>
-          <w:hyperlink w:anchor="_Toc404981501" w:history="1">
+          <w:hyperlink w:anchor="_Toc405044784" w:history="1">
             <w:r>
               <w:rPr>
                 <w:rStyle w:val="Hyperlink"/>
@@ -5069,7 +5125,7 @@
             </w:r>
             <w:r>
               <w:rPr>
-                <w:rFonts w:asciiTheme="minorHAnsi" w:eastAsia="宋体" w:hAnsiTheme="minorHAnsi" w:cstheme="minorBidi"/>
+                <w:rFonts w:asciiTheme="minorHAnsi" w:hAnsiTheme="minorHAnsi" w:cstheme="minorBidi"/>
                 <w:noProof/>
                 <w:sz w:val="22"/>
                 <w:lang w:eastAsia="zh-CN"/>
@@ -5103,7 +5159,7 @@
                 <w:noProof/>
                 <w:webHidden/>
               </w:rPr>
-              <w:instrText xml:space="preserve"> PAGEREF _Toc404981501 \h </w:instrText>
+              <w:instrText xml:space="preserve"> PAGEREF _Toc405044784 \h </w:instrText>
             </w:r>
             <w:r>
               <w:rPr>
@@ -5123,7 +5179,7 @@
                 <w:noProof/>
                 <w:webHidden/>
               </w:rPr>
-              <w:t>12</w:t>
+              <w:t>14</w:t>
             </w:r>
             <w:r>
               <w:rPr>
@@ -5142,13 +5198,13 @@
               <w:tab w:val="right" w:leader="dot" w:pos="8675"/>
             </w:tabs>
             <w:rPr>
-              <w:rFonts w:asciiTheme="minorHAnsi" w:eastAsia="宋体" w:hAnsiTheme="minorHAnsi" w:cstheme="minorBidi"/>
+              <w:rFonts w:asciiTheme="minorHAnsi" w:hAnsiTheme="minorHAnsi" w:cstheme="minorBidi"/>
               <w:noProof/>
               <w:sz w:val="22"/>
               <w:lang w:eastAsia="zh-CN"/>
             </w:rPr>
           </w:pPr>
-          <w:hyperlink w:anchor="_Toc404981502" w:history="1">
+          <w:hyperlink w:anchor="_Toc405044785" w:history="1">
             <w:r>
               <w:rPr>
                 <w:rStyle w:val="Hyperlink"/>
@@ -5158,7 +5214,7 @@
             </w:r>
             <w:r>
               <w:rPr>
-                <w:rFonts w:asciiTheme="minorHAnsi" w:eastAsia="宋体" w:hAnsiTheme="minorHAnsi" w:cstheme="minorBidi"/>
+                <w:rFonts w:asciiTheme="minorHAnsi" w:hAnsiTheme="minorHAnsi" w:cstheme="minorBidi"/>
                 <w:noProof/>
                 <w:sz w:val="22"/>
                 <w:lang w:eastAsia="zh-CN"/>
@@ -5192,7 +5248,7 @@
                 <w:noProof/>
                 <w:webHidden/>
               </w:rPr>
-              <w:instrText xml:space="preserve"> PAGEREF _Toc404981502 \h </w:instrText>
+              <w:instrText xml:space="preserve"> PAGEREF _Toc405044785 \h </w:instrText>
             </w:r>
             <w:r>
               <w:rPr>
@@ -5212,7 +5268,7 @@
                 <w:noProof/>
                 <w:webHidden/>
               </w:rPr>
-              <w:t>12</w:t>
+              <w:t>14</w:t>
             </w:r>
             <w:r>
               <w:rPr>
@@ -5231,13 +5287,13 @@
               <w:tab w:val="right" w:leader="dot" w:pos="8675"/>
             </w:tabs>
             <w:rPr>
-              <w:rFonts w:asciiTheme="minorHAnsi" w:eastAsia="宋体" w:hAnsiTheme="minorHAnsi" w:cstheme="minorBidi"/>
+              <w:rFonts w:asciiTheme="minorHAnsi" w:hAnsiTheme="minorHAnsi" w:cstheme="minorBidi"/>
               <w:noProof/>
               <w:sz w:val="22"/>
               <w:lang w:eastAsia="zh-CN"/>
             </w:rPr>
           </w:pPr>
-          <w:hyperlink w:anchor="_Toc404981503" w:history="1">
+          <w:hyperlink w:anchor="_Toc405044786" w:history="1">
             <w:r>
               <w:rPr>
                 <w:rStyle w:val="Hyperlink"/>
@@ -5247,7 +5303,7 @@
             </w:r>
             <w:r>
               <w:rPr>
-                <w:rFonts w:asciiTheme="minorHAnsi" w:eastAsia="宋体" w:hAnsiTheme="minorHAnsi" w:cstheme="minorBidi"/>
+                <w:rFonts w:asciiTheme="minorHAnsi" w:hAnsiTheme="minorHAnsi" w:cstheme="minorBidi"/>
                 <w:noProof/>
                 <w:sz w:val="22"/>
                 <w:lang w:eastAsia="zh-CN"/>
@@ -5280,7 +5336,7 @@
                 <w:noProof/>
                 <w:webHidden/>
               </w:rPr>
-              <w:instrText xml:space="preserve"> PAGEREF _Toc404981503 \h </w:instrText>
+              <w:instrText xml:space="preserve"> PAGEREF _Toc405044786 \h </w:instrText>
             </w:r>
             <w:r>
               <w:rPr>
@@ -5300,7 +5356,7 @@
                 <w:noProof/>
                 <w:webHidden/>
               </w:rPr>
-              <w:t>12</w:t>
+              <w:t>14</w:t>
             </w:r>
             <w:r>
               <w:rPr>
@@ -5319,13 +5375,13 @@
               <w:tab w:val="right" w:leader="dot" w:pos="8675"/>
             </w:tabs>
             <w:rPr>
-              <w:rFonts w:asciiTheme="minorHAnsi" w:eastAsia="宋体" w:hAnsiTheme="minorHAnsi" w:cstheme="minorBidi"/>
+              <w:rFonts w:asciiTheme="minorHAnsi" w:hAnsiTheme="minorHAnsi" w:cstheme="minorBidi"/>
               <w:noProof/>
               <w:sz w:val="22"/>
               <w:lang w:eastAsia="zh-CN"/>
             </w:rPr>
           </w:pPr>
-          <w:hyperlink w:anchor="_Toc404981504" w:history="1">
+          <w:hyperlink w:anchor="_Toc405044787" w:history="1">
             <w:r>
               <w:rPr>
                 <w:rStyle w:val="Hyperlink"/>
@@ -5335,7 +5391,7 @@
             </w:r>
             <w:r>
               <w:rPr>
-                <w:rFonts w:asciiTheme="minorHAnsi" w:eastAsia="宋体" w:hAnsiTheme="minorHAnsi" w:cstheme="minorBidi"/>
+                <w:rFonts w:asciiTheme="minorHAnsi" w:hAnsiTheme="minorHAnsi" w:cstheme="minorBidi"/>
                 <w:noProof/>
                 <w:sz w:val="22"/>
                 <w:lang w:eastAsia="zh-CN"/>
@@ -5369,7 +5425,7 @@
                 <w:noProof/>
                 <w:webHidden/>
               </w:rPr>
-              <w:instrText xml:space="preserve"> PAGEREF _Toc404981504 \h </w:instrText>
+              <w:instrText xml:space="preserve"> PAGEREF _Toc405044787 \h </w:instrText>
             </w:r>
             <w:r>
               <w:rPr>
@@ -5389,7 +5445,7 @@
                 <w:noProof/>
                 <w:webHidden/>
               </w:rPr>
-              <w:t>13</w:t>
+              <w:t>15</w:t>
             </w:r>
             <w:r>
               <w:rPr>
@@ -5408,13 +5464,13 @@
               <w:tab w:val="right" w:leader="dot" w:pos="8675"/>
             </w:tabs>
             <w:rPr>
-              <w:rFonts w:asciiTheme="minorHAnsi" w:eastAsia="宋体" w:hAnsiTheme="minorHAnsi" w:cstheme="minorBidi"/>
+              <w:rFonts w:asciiTheme="minorHAnsi" w:hAnsiTheme="minorHAnsi" w:cstheme="minorBidi"/>
               <w:noProof/>
               <w:sz w:val="22"/>
               <w:lang w:eastAsia="zh-CN"/>
             </w:rPr>
           </w:pPr>
-          <w:hyperlink w:anchor="_Toc404981505" w:history="1">
+          <w:hyperlink w:anchor="_Toc405044788" w:history="1">
             <w:r>
               <w:rPr>
                 <w:rStyle w:val="Hyperlink"/>
@@ -5424,7 +5480,7 @@
             </w:r>
             <w:r>
               <w:rPr>
-                <w:rFonts w:asciiTheme="minorHAnsi" w:eastAsia="宋体" w:hAnsiTheme="minorHAnsi" w:cstheme="minorBidi"/>
+                <w:rFonts w:asciiTheme="minorHAnsi" w:hAnsiTheme="minorHAnsi" w:cstheme="minorBidi"/>
                 <w:noProof/>
                 <w:sz w:val="22"/>
                 <w:lang w:eastAsia="zh-CN"/>
@@ -5465,7 +5521,7 @@
                 <w:noProof/>
                 <w:webHidden/>
               </w:rPr>
-              <w:instrText xml:space="preserve"> PAGEREF _Toc404981505 \h </w:instrText>
+              <w:instrText xml:space="preserve"> PAGEREF _Toc405044788 \h </w:instrText>
             </w:r>
             <w:r>
               <w:rPr>
@@ -5485,7 +5541,7 @@
                 <w:noProof/>
                 <w:webHidden/>
               </w:rPr>
-              <w:t>13</w:t>
+              <w:t>15</w:t>
             </w:r>
             <w:r>
               <w:rPr>
@@ -5504,13 +5560,13 @@
               <w:tab w:val="right" w:leader="dot" w:pos="8675"/>
             </w:tabs>
             <w:rPr>
-              <w:rFonts w:asciiTheme="minorHAnsi" w:eastAsia="宋体" w:hAnsiTheme="minorHAnsi" w:cstheme="minorBidi"/>
+              <w:rFonts w:asciiTheme="minorHAnsi" w:hAnsiTheme="minorHAnsi" w:cstheme="minorBidi"/>
               <w:noProof/>
               <w:sz w:val="22"/>
               <w:lang w:eastAsia="zh-CN"/>
             </w:rPr>
           </w:pPr>
-          <w:hyperlink w:anchor="_Toc404981506" w:history="1">
+          <w:hyperlink w:anchor="_Toc405044789" w:history="1">
             <w:r>
               <w:rPr>
                 <w:rStyle w:val="Hyperlink"/>
@@ -5520,7 +5576,7 @@
             </w:r>
             <w:r>
               <w:rPr>
-                <w:rFonts w:asciiTheme="minorHAnsi" w:eastAsia="宋体" w:hAnsiTheme="minorHAnsi" w:cstheme="minorBidi"/>
+                <w:rFonts w:asciiTheme="minorHAnsi" w:hAnsiTheme="minorHAnsi" w:cstheme="minorBidi"/>
                 <w:noProof/>
                 <w:sz w:val="22"/>
                 <w:lang w:eastAsia="zh-CN"/>
@@ -5561,7 +5617,7 @@
                 <w:noProof/>
                 <w:webHidden/>
               </w:rPr>
-              <w:instrText xml:space="preserve"> PAGEREF _Toc404981506 \h </w:instrText>
+              <w:instrText xml:space="preserve"> PAGEREF _Toc405044789 \h </w:instrText>
             </w:r>
             <w:r>
               <w:rPr>
@@ -5581,7 +5637,7 @@
                 <w:noProof/>
                 <w:webHidden/>
               </w:rPr>
-              <w:t>13</w:t>
+              <w:t>15</w:t>
             </w:r>
             <w:r>
               <w:rPr>
@@ -5600,13 +5656,13 @@
               <w:tab w:val="right" w:leader="dot" w:pos="8675"/>
             </w:tabs>
             <w:rPr>
-              <w:rFonts w:asciiTheme="minorHAnsi" w:eastAsia="宋体" w:hAnsiTheme="minorHAnsi" w:cstheme="minorBidi"/>
+              <w:rFonts w:asciiTheme="minorHAnsi" w:hAnsiTheme="minorHAnsi" w:cstheme="minorBidi"/>
               <w:noProof/>
               <w:sz w:val="22"/>
               <w:lang w:eastAsia="zh-CN"/>
             </w:rPr>
           </w:pPr>
-          <w:hyperlink w:anchor="_Toc404981507" w:history="1">
+          <w:hyperlink w:anchor="_Toc405044790" w:history="1">
             <w:r>
               <w:rPr>
                 <w:rStyle w:val="Hyperlink"/>
@@ -5616,7 +5672,7 @@
             </w:r>
             <w:r>
               <w:rPr>
-                <w:rFonts w:asciiTheme="minorHAnsi" w:eastAsia="宋体" w:hAnsiTheme="minorHAnsi" w:cstheme="minorBidi"/>
+                <w:rFonts w:asciiTheme="minorHAnsi" w:hAnsiTheme="minorHAnsi" w:cstheme="minorBidi"/>
                 <w:noProof/>
                 <w:sz w:val="22"/>
                 <w:lang w:eastAsia="zh-CN"/>
@@ -5657,7 +5713,7 @@
                 <w:noProof/>
                 <w:webHidden/>
               </w:rPr>
-              <w:instrText xml:space="preserve"> PAGEREF _Toc404981507 \h </w:instrText>
+              <w:instrText xml:space="preserve"> PAGEREF _Toc405044790 \h </w:instrText>
             </w:r>
             <w:r>
               <w:rPr>
@@ -5677,7 +5733,7 @@
                 <w:noProof/>
                 <w:webHidden/>
               </w:rPr>
-              <w:t>13</w:t>
+              <w:t>15</w:t>
             </w:r>
             <w:r>
               <w:rPr>
@@ -5696,13 +5752,13 @@
               <w:tab w:val="right" w:leader="dot" w:pos="8675"/>
             </w:tabs>
             <w:rPr>
-              <w:rFonts w:asciiTheme="minorHAnsi" w:eastAsia="宋体" w:hAnsiTheme="minorHAnsi" w:cstheme="minorBidi"/>
+              <w:rFonts w:asciiTheme="minorHAnsi" w:hAnsiTheme="minorHAnsi" w:cstheme="minorBidi"/>
               <w:noProof/>
               <w:sz w:val="22"/>
               <w:lang w:eastAsia="zh-CN"/>
             </w:rPr>
           </w:pPr>
-          <w:hyperlink w:anchor="_Toc404981508" w:history="1">
+          <w:hyperlink w:anchor="_Toc405044791" w:history="1">
             <w:r>
               <w:rPr>
                 <w:rStyle w:val="Hyperlink"/>
@@ -5712,7 +5768,7 @@
             </w:r>
             <w:r>
               <w:rPr>
-                <w:rFonts w:asciiTheme="minorHAnsi" w:eastAsia="宋体" w:hAnsiTheme="minorHAnsi" w:cstheme="minorBidi"/>
+                <w:rFonts w:asciiTheme="minorHAnsi" w:hAnsiTheme="minorHAnsi" w:cstheme="minorBidi"/>
                 <w:noProof/>
                 <w:sz w:val="22"/>
                 <w:lang w:eastAsia="zh-CN"/>
@@ -5753,7 +5809,7 @@
                 <w:noProof/>
                 <w:webHidden/>
               </w:rPr>
-              <w:instrText xml:space="preserve"> PAGEREF _Toc404981508 \h </w:instrText>
+              <w:instrText xml:space="preserve"> PAGEREF _Toc405044791 \h </w:instrText>
             </w:r>
             <w:r>
               <w:rPr>
@@ -5773,7 +5829,7 @@
                 <w:noProof/>
                 <w:webHidden/>
               </w:rPr>
-              <w:t>13</w:t>
+              <w:t>15</w:t>
             </w:r>
             <w:r>
               <w:rPr>
@@ -5791,13 +5847,13 @@
               <w:tab w:val="left" w:pos="1100"/>
             </w:tabs>
             <w:rPr>
-              <w:rFonts w:asciiTheme="minorHAnsi" w:eastAsia="宋体" w:hAnsiTheme="minorHAnsi" w:cstheme="minorBidi"/>
+              <w:rFonts w:asciiTheme="minorHAnsi" w:hAnsiTheme="minorHAnsi" w:cstheme="minorBidi"/>
               <w:noProof/>
               <w:sz w:val="22"/>
               <w:lang w:eastAsia="zh-CN"/>
             </w:rPr>
           </w:pPr>
-          <w:hyperlink w:anchor="_Toc404981509" w:history="1">
+          <w:hyperlink w:anchor="_Toc405044792" w:history="1">
             <w:r>
               <w:rPr>
                 <w:rStyle w:val="Hyperlink"/>
@@ -5807,7 +5863,7 @@
             </w:r>
             <w:r>
               <w:rPr>
-                <w:rFonts w:asciiTheme="minorHAnsi" w:eastAsia="宋体" w:hAnsiTheme="minorHAnsi" w:cstheme="minorBidi"/>
+                <w:rFonts w:asciiTheme="minorHAnsi" w:hAnsiTheme="minorHAnsi" w:cstheme="minorBidi"/>
                 <w:noProof/>
                 <w:sz w:val="22"/>
                 <w:lang w:eastAsia="zh-CN"/>
@@ -5841,7 +5897,7 @@
                 <w:noProof/>
                 <w:webHidden/>
               </w:rPr>
-              <w:instrText xml:space="preserve"> PAGEREF _Toc404981509 \h </w:instrText>
+              <w:instrText xml:space="preserve"> PAGEREF _Toc405044792 \h </w:instrText>
             </w:r>
             <w:r>
               <w:rPr>
@@ -5861,7 +5917,7 @@
                 <w:noProof/>
                 <w:webHidden/>
               </w:rPr>
-              <w:t>15</w:t>
+              <w:t>17</w:t>
             </w:r>
             <w:r>
               <w:rPr>
@@ -5880,13 +5936,13 @@
               <w:tab w:val="right" w:leader="dot" w:pos="8675"/>
             </w:tabs>
             <w:rPr>
-              <w:rFonts w:asciiTheme="minorHAnsi" w:eastAsia="宋体" w:hAnsiTheme="minorHAnsi" w:cstheme="minorBidi"/>
+              <w:rFonts w:asciiTheme="minorHAnsi" w:hAnsiTheme="minorHAnsi" w:cstheme="minorBidi"/>
               <w:noProof/>
               <w:sz w:val="22"/>
               <w:lang w:eastAsia="zh-CN"/>
             </w:rPr>
           </w:pPr>
-          <w:hyperlink w:anchor="_Toc404981510" w:history="1">
+          <w:hyperlink w:anchor="_Toc405044793" w:history="1">
             <w:r>
               <w:rPr>
                 <w:rStyle w:val="Hyperlink"/>
@@ -5896,7 +5952,7 @@
             </w:r>
             <w:r>
               <w:rPr>
-                <w:rFonts w:asciiTheme="minorHAnsi" w:eastAsia="宋体" w:hAnsiTheme="minorHAnsi" w:cstheme="minorBidi"/>
+                <w:rFonts w:asciiTheme="minorHAnsi" w:hAnsiTheme="minorHAnsi" w:cstheme="minorBidi"/>
                 <w:noProof/>
                 <w:sz w:val="22"/>
                 <w:lang w:eastAsia="zh-CN"/>
@@ -5930,7 +5986,7 @@
                 <w:noProof/>
                 <w:webHidden/>
               </w:rPr>
-              <w:instrText xml:space="preserve"> PAGEREF _Toc404981510 \h </w:instrText>
+              <w:instrText xml:space="preserve"> PAGEREF _Toc405044793 \h </w:instrText>
             </w:r>
             <w:r>
               <w:rPr>
@@ -5950,7 +6006,7 @@
                 <w:noProof/>
                 <w:webHidden/>
               </w:rPr>
-              <w:t>15</w:t>
+              <w:t>17</w:t>
             </w:r>
             <w:r>
               <w:rPr>
@@ -5969,13 +6025,13 @@
               <w:tab w:val="right" w:leader="dot" w:pos="8675"/>
             </w:tabs>
             <w:rPr>
-              <w:rFonts w:asciiTheme="minorHAnsi" w:eastAsia="宋体" w:hAnsiTheme="minorHAnsi" w:cstheme="minorBidi"/>
+              <w:rFonts w:asciiTheme="minorHAnsi" w:hAnsiTheme="minorHAnsi" w:cstheme="minorBidi"/>
               <w:noProof/>
               <w:sz w:val="22"/>
               <w:lang w:eastAsia="zh-CN"/>
             </w:rPr>
           </w:pPr>
-          <w:hyperlink w:anchor="_Toc404981511" w:history="1">
+          <w:hyperlink w:anchor="_Toc405044794" w:history="1">
             <w:r>
               <w:rPr>
                 <w:rStyle w:val="Hyperlink"/>
@@ -5985,7 +6041,7 @@
             </w:r>
             <w:r>
               <w:rPr>
-                <w:rFonts w:asciiTheme="minorHAnsi" w:eastAsia="宋体" w:hAnsiTheme="minorHAnsi" w:cstheme="minorBidi"/>
+                <w:rFonts w:asciiTheme="minorHAnsi" w:hAnsiTheme="minorHAnsi" w:cstheme="minorBidi"/>
                 <w:noProof/>
                 <w:sz w:val="22"/>
                 <w:lang w:eastAsia="zh-CN"/>
@@ -6019,7 +6075,7 @@
                 <w:noProof/>
                 <w:webHidden/>
               </w:rPr>
-              <w:instrText xml:space="preserve"> PAGEREF _Toc404981511 \h </w:instrText>
+              <w:instrText xml:space="preserve"> PAGEREF _Toc405044794 \h </w:instrText>
             </w:r>
             <w:r>
               <w:rPr>
@@ -6039,7 +6095,7 @@
                 <w:noProof/>
                 <w:webHidden/>
               </w:rPr>
-              <w:t>15</w:t>
+              <w:t>17</w:t>
             </w:r>
             <w:r>
               <w:rPr>
@@ -6058,13 +6114,13 @@
               <w:tab w:val="right" w:leader="dot" w:pos="8675"/>
             </w:tabs>
             <w:rPr>
-              <w:rFonts w:asciiTheme="minorHAnsi" w:eastAsia="宋体" w:hAnsiTheme="minorHAnsi" w:cstheme="minorBidi"/>
+              <w:rFonts w:asciiTheme="minorHAnsi" w:hAnsiTheme="minorHAnsi" w:cstheme="minorBidi"/>
               <w:noProof/>
               <w:sz w:val="22"/>
               <w:lang w:eastAsia="zh-CN"/>
             </w:rPr>
           </w:pPr>
-          <w:hyperlink w:anchor="_Toc404981512" w:history="1">
+          <w:hyperlink w:anchor="_Toc405044795" w:history="1">
             <w:r>
               <w:rPr>
                 <w:rStyle w:val="Hyperlink"/>
@@ -6074,7 +6130,7 @@
             </w:r>
             <w:r>
               <w:rPr>
-                <w:rFonts w:asciiTheme="minorHAnsi" w:eastAsia="宋体" w:hAnsiTheme="minorHAnsi" w:cstheme="minorBidi"/>
+                <w:rFonts w:asciiTheme="minorHAnsi" w:hAnsiTheme="minorHAnsi" w:cstheme="minorBidi"/>
                 <w:noProof/>
                 <w:sz w:val="22"/>
                 <w:lang w:eastAsia="zh-CN"/>
@@ -6107,7 +6163,7 @@
                 <w:noProof/>
                 <w:webHidden/>
               </w:rPr>
-              <w:instrText xml:space="preserve"> PAGEREF _Toc404981512 \h </w:instrText>
+              <w:instrText xml:space="preserve"> PAGEREF _Toc405044795 \h </w:instrText>
             </w:r>
             <w:r>
               <w:rPr>
@@ -6127,7 +6183,7 @@
                 <w:noProof/>
                 <w:webHidden/>
               </w:rPr>
-              <w:t>15</w:t>
+              <w:t>17</w:t>
             </w:r>
             <w:r>
               <w:rPr>
@@ -6146,13 +6202,13 @@
               <w:tab w:val="right" w:leader="dot" w:pos="8675"/>
             </w:tabs>
             <w:rPr>
-              <w:rFonts w:asciiTheme="minorHAnsi" w:eastAsia="宋体" w:hAnsiTheme="minorHAnsi" w:cstheme="minorBidi"/>
+              <w:rFonts w:asciiTheme="minorHAnsi" w:hAnsiTheme="minorHAnsi" w:cstheme="minorBidi"/>
               <w:noProof/>
               <w:sz w:val="22"/>
               <w:lang w:eastAsia="zh-CN"/>
             </w:rPr>
           </w:pPr>
-          <w:hyperlink w:anchor="_Toc404981513" w:history="1">
+          <w:hyperlink w:anchor="_Toc405044796" w:history="1">
             <w:r>
               <w:rPr>
                 <w:rStyle w:val="Hyperlink"/>
@@ -6162,7 +6218,7 @@
             </w:r>
             <w:r>
               <w:rPr>
-                <w:rFonts w:asciiTheme="minorHAnsi" w:eastAsia="宋体" w:hAnsiTheme="minorHAnsi" w:cstheme="minorBidi"/>
+                <w:rFonts w:asciiTheme="minorHAnsi" w:hAnsiTheme="minorHAnsi" w:cstheme="minorBidi"/>
                 <w:noProof/>
                 <w:sz w:val="22"/>
                 <w:lang w:eastAsia="zh-CN"/>
@@ -6196,7 +6252,7 @@
                 <w:noProof/>
                 <w:webHidden/>
               </w:rPr>
-              <w:instrText xml:space="preserve"> PAGEREF _Toc404981513 \h </w:instrText>
+              <w:instrText xml:space="preserve"> PAGEREF _Toc405044796 \h </w:instrText>
             </w:r>
             <w:r>
               <w:rPr>
@@ -6216,7 +6272,7 @@
                 <w:noProof/>
                 <w:webHidden/>
               </w:rPr>
-              <w:t>15</w:t>
+              <w:t>17</w:t>
             </w:r>
             <w:r>
               <w:rPr>
@@ -6235,13 +6291,13 @@
               <w:tab w:val="right" w:leader="dot" w:pos="8675"/>
             </w:tabs>
             <w:rPr>
-              <w:rFonts w:asciiTheme="minorHAnsi" w:eastAsia="宋体" w:hAnsiTheme="minorHAnsi" w:cstheme="minorBidi"/>
+              <w:rFonts w:asciiTheme="minorHAnsi" w:hAnsiTheme="minorHAnsi" w:cstheme="minorBidi"/>
               <w:noProof/>
               <w:sz w:val="22"/>
               <w:lang w:eastAsia="zh-CN"/>
             </w:rPr>
           </w:pPr>
-          <w:hyperlink w:anchor="_Toc404981514" w:history="1">
+          <w:hyperlink w:anchor="_Toc405044797" w:history="1">
             <w:r>
               <w:rPr>
                 <w:rStyle w:val="Hyperlink"/>
@@ -6251,7 +6307,7 @@
             </w:r>
             <w:r>
               <w:rPr>
-                <w:rFonts w:asciiTheme="minorHAnsi" w:eastAsia="宋体" w:hAnsiTheme="minorHAnsi" w:cstheme="minorBidi"/>
+                <w:rFonts w:asciiTheme="minorHAnsi" w:hAnsiTheme="minorHAnsi" w:cstheme="minorBidi"/>
                 <w:noProof/>
                 <w:sz w:val="22"/>
                 <w:lang w:eastAsia="zh-CN"/>
@@ -6285,7 +6341,7 @@
                 <w:noProof/>
                 <w:webHidden/>
               </w:rPr>
-              <w:instrText xml:space="preserve"> PAGEREF _Toc404981514 \h </w:instrText>
+              <w:instrText xml:space="preserve"> PAGEREF _Toc405044797 \h </w:instrText>
             </w:r>
             <w:r>
               <w:rPr>
@@ -6305,7 +6361,7 @@
                 <w:noProof/>
                 <w:webHidden/>
               </w:rPr>
-              <w:t>15</w:t>
+              <w:t>17</w:t>
             </w:r>
             <w:r>
               <w:rPr>
@@ -6324,13 +6380,13 @@
               <w:tab w:val="right" w:leader="dot" w:pos="8675"/>
             </w:tabs>
             <w:rPr>
-              <w:rFonts w:asciiTheme="minorHAnsi" w:eastAsia="宋体" w:hAnsiTheme="minorHAnsi" w:cstheme="minorBidi"/>
+              <w:rFonts w:asciiTheme="minorHAnsi" w:hAnsiTheme="minorHAnsi" w:cstheme="minorBidi"/>
               <w:noProof/>
               <w:sz w:val="22"/>
               <w:lang w:eastAsia="zh-CN"/>
             </w:rPr>
           </w:pPr>
-          <w:hyperlink w:anchor="_Toc404981515" w:history="1">
+          <w:hyperlink w:anchor="_Toc405044798" w:history="1">
             <w:r>
               <w:rPr>
                 <w:rStyle w:val="Hyperlink"/>
@@ -6340,7 +6396,7 @@
             </w:r>
             <w:r>
               <w:rPr>
-                <w:rFonts w:asciiTheme="minorHAnsi" w:eastAsia="宋体" w:hAnsiTheme="minorHAnsi" w:cstheme="minorBidi"/>
+                <w:rFonts w:asciiTheme="minorHAnsi" w:hAnsiTheme="minorHAnsi" w:cstheme="minorBidi"/>
                 <w:noProof/>
                 <w:sz w:val="22"/>
                 <w:lang w:eastAsia="zh-CN"/>
@@ -6373,7 +6429,7 @@
                 <w:noProof/>
                 <w:webHidden/>
               </w:rPr>
-              <w:instrText xml:space="preserve"> PAGEREF _Toc404981515 \h </w:instrText>
+              <w:instrText xml:space="preserve"> PAGEREF _Toc405044798 \h </w:instrText>
             </w:r>
             <w:r>
               <w:rPr>
@@ -6393,7 +6449,7 @@
                 <w:noProof/>
                 <w:webHidden/>
               </w:rPr>
-              <w:t>15</w:t>
+              <w:t>17</w:t>
             </w:r>
             <w:r>
               <w:rPr>
@@ -6411,13 +6467,13 @@
               <w:tab w:val="left" w:pos="1100"/>
             </w:tabs>
             <w:rPr>
-              <w:rFonts w:asciiTheme="minorHAnsi" w:eastAsia="宋体" w:hAnsiTheme="minorHAnsi" w:cstheme="minorBidi"/>
+              <w:rFonts w:asciiTheme="minorHAnsi" w:hAnsiTheme="minorHAnsi" w:cstheme="minorBidi"/>
               <w:noProof/>
               <w:sz w:val="22"/>
               <w:lang w:eastAsia="zh-CN"/>
             </w:rPr>
           </w:pPr>
-          <w:hyperlink w:anchor="_Toc404981516" w:history="1">
+          <w:hyperlink w:anchor="_Toc405044799" w:history="1">
             <w:r>
               <w:rPr>
                 <w:rStyle w:val="Hyperlink"/>
@@ -6427,7 +6483,7 @@
             </w:r>
             <w:r>
               <w:rPr>
-                <w:rFonts w:asciiTheme="minorHAnsi" w:eastAsia="宋体" w:hAnsiTheme="minorHAnsi" w:cstheme="minorBidi"/>
+                <w:rFonts w:asciiTheme="minorHAnsi" w:hAnsiTheme="minorHAnsi" w:cstheme="minorBidi"/>
                 <w:noProof/>
                 <w:sz w:val="22"/>
                 <w:lang w:eastAsia="zh-CN"/>
@@ -6461,7 +6517,7 @@
                 <w:noProof/>
                 <w:webHidden/>
               </w:rPr>
-              <w:instrText xml:space="preserve"> PAGEREF _Toc404981516 \h </w:instrText>
+              <w:instrText xml:space="preserve"> PAGEREF _Toc405044799 \h </w:instrText>
             </w:r>
             <w:r>
               <w:rPr>
@@ -6481,7 +6537,7 @@
                 <w:noProof/>
                 <w:webHidden/>
               </w:rPr>
-              <w:t>16</w:t>
+              <w:t>18</w:t>
             </w:r>
             <w:r>
               <w:rPr>
@@ -6500,13 +6556,13 @@
               <w:tab w:val="right" w:leader="dot" w:pos="8675"/>
             </w:tabs>
             <w:rPr>
-              <w:rFonts w:asciiTheme="minorHAnsi" w:eastAsia="宋体" w:hAnsiTheme="minorHAnsi" w:cstheme="minorBidi"/>
+              <w:rFonts w:asciiTheme="minorHAnsi" w:hAnsiTheme="minorHAnsi" w:cstheme="minorBidi"/>
               <w:noProof/>
               <w:sz w:val="22"/>
               <w:lang w:eastAsia="zh-CN"/>
             </w:rPr>
           </w:pPr>
-          <w:hyperlink w:anchor="_Toc404981517" w:history="1">
+          <w:hyperlink w:anchor="_Toc405044800" w:history="1">
             <w:r>
               <w:rPr>
                 <w:rStyle w:val="Hyperlink"/>
@@ -6516,7 +6572,7 @@
             </w:r>
             <w:r>
               <w:rPr>
-                <w:rFonts w:asciiTheme="minorHAnsi" w:eastAsia="宋体" w:hAnsiTheme="minorHAnsi" w:cstheme="minorBidi"/>
+                <w:rFonts w:asciiTheme="minorHAnsi" w:hAnsiTheme="minorHAnsi" w:cstheme="minorBidi"/>
                 <w:noProof/>
                 <w:sz w:val="22"/>
                 <w:lang w:eastAsia="zh-CN"/>
@@ -6550,7 +6606,7 @@
                 <w:noProof/>
                 <w:webHidden/>
               </w:rPr>
-              <w:instrText xml:space="preserve"> PAGEREF _Toc404981517 \h </w:instrText>
+              <w:instrText xml:space="preserve"> PAGEREF _Toc405044800 \h </w:instrText>
             </w:r>
             <w:r>
               <w:rPr>
@@ -6570,7 +6626,7 @@
                 <w:noProof/>
                 <w:webHidden/>
               </w:rPr>
-              <w:t>16</w:t>
+              <w:t>18</w:t>
             </w:r>
             <w:r>
               <w:rPr>
@@ -6589,13 +6645,13 @@
               <w:tab w:val="right" w:leader="dot" w:pos="8675"/>
             </w:tabs>
             <w:rPr>
-              <w:rFonts w:asciiTheme="minorHAnsi" w:eastAsia="宋体" w:hAnsiTheme="minorHAnsi" w:cstheme="minorBidi"/>
+              <w:rFonts w:asciiTheme="minorHAnsi" w:hAnsiTheme="minorHAnsi" w:cstheme="minorBidi"/>
               <w:noProof/>
               <w:sz w:val="22"/>
               <w:lang w:eastAsia="zh-CN"/>
             </w:rPr>
           </w:pPr>
-          <w:hyperlink w:anchor="_Toc404981518" w:history="1">
+          <w:hyperlink w:anchor="_Toc405044801" w:history="1">
             <w:r>
               <w:rPr>
                 <w:rStyle w:val="Hyperlink"/>
@@ -6605,7 +6661,7 @@
             </w:r>
             <w:r>
               <w:rPr>
-                <w:rFonts w:asciiTheme="minorHAnsi" w:eastAsia="宋体" w:hAnsiTheme="minorHAnsi" w:cstheme="minorBidi"/>
+                <w:rFonts w:asciiTheme="minorHAnsi" w:hAnsiTheme="minorHAnsi" w:cstheme="minorBidi"/>
                 <w:noProof/>
                 <w:sz w:val="22"/>
                 <w:lang w:eastAsia="zh-CN"/>
@@ -6639,7 +6695,7 @@
                 <w:noProof/>
                 <w:webHidden/>
               </w:rPr>
-              <w:instrText xml:space="preserve"> PAGEREF _Toc404981518 \h </w:instrText>
+              <w:instrText xml:space="preserve"> PAGEREF _Toc405044801 \h </w:instrText>
             </w:r>
             <w:r>
               <w:rPr>
@@ -6659,7 +6715,7 @@
                 <w:noProof/>
                 <w:webHidden/>
               </w:rPr>
-              <w:t>16</w:t>
+              <w:t>18</w:t>
             </w:r>
             <w:r>
               <w:rPr>
@@ -6678,13 +6734,13 @@
               <w:tab w:val="right" w:leader="dot" w:pos="8675"/>
             </w:tabs>
             <w:rPr>
-              <w:rFonts w:asciiTheme="minorHAnsi" w:eastAsia="宋体" w:hAnsiTheme="minorHAnsi" w:cstheme="minorBidi"/>
+              <w:rFonts w:asciiTheme="minorHAnsi" w:hAnsiTheme="minorHAnsi" w:cstheme="minorBidi"/>
               <w:noProof/>
               <w:sz w:val="22"/>
               <w:lang w:eastAsia="zh-CN"/>
             </w:rPr>
           </w:pPr>
-          <w:hyperlink w:anchor="_Toc404981519" w:history="1">
+          <w:hyperlink w:anchor="_Toc405044802" w:history="1">
             <w:r>
               <w:rPr>
                 <w:rStyle w:val="Hyperlink"/>
@@ -6694,7 +6750,7 @@
             </w:r>
             <w:r>
               <w:rPr>
-                <w:rFonts w:asciiTheme="minorHAnsi" w:eastAsia="宋体" w:hAnsiTheme="minorHAnsi" w:cstheme="minorBidi"/>
+                <w:rFonts w:asciiTheme="minorHAnsi" w:hAnsiTheme="minorHAnsi" w:cstheme="minorBidi"/>
                 <w:noProof/>
                 <w:sz w:val="22"/>
                 <w:lang w:eastAsia="zh-CN"/>
@@ -6728,7 +6784,7 @@
                 <w:noProof/>
                 <w:webHidden/>
               </w:rPr>
-              <w:instrText xml:space="preserve"> PAGEREF _Toc404981519 \h </w:instrText>
+              <w:instrText xml:space="preserve"> PAGEREF _Toc405044802 \h </w:instrText>
             </w:r>
             <w:r>
               <w:rPr>
@@ -6748,7 +6804,7 @@
                 <w:noProof/>
                 <w:webHidden/>
               </w:rPr>
-              <w:t>16</w:t>
+              <w:t>18</w:t>
             </w:r>
             <w:r>
               <w:rPr>
@@ -6767,13 +6823,13 @@
               <w:tab w:val="right" w:leader="dot" w:pos="8675"/>
             </w:tabs>
             <w:rPr>
-              <w:rFonts w:asciiTheme="minorHAnsi" w:eastAsia="宋体" w:hAnsiTheme="minorHAnsi" w:cstheme="minorBidi"/>
+              <w:rFonts w:asciiTheme="minorHAnsi" w:hAnsiTheme="minorHAnsi" w:cstheme="minorBidi"/>
               <w:noProof/>
               <w:sz w:val="22"/>
               <w:lang w:eastAsia="zh-CN"/>
             </w:rPr>
           </w:pPr>
-          <w:hyperlink w:anchor="_Toc404981520" w:history="1">
+          <w:hyperlink w:anchor="_Toc405044803" w:history="1">
             <w:r>
               <w:rPr>
                 <w:rStyle w:val="Hyperlink"/>
@@ -6783,7 +6839,7 @@
             </w:r>
             <w:r>
               <w:rPr>
-                <w:rFonts w:asciiTheme="minorHAnsi" w:eastAsia="宋体" w:hAnsiTheme="minorHAnsi" w:cstheme="minorBidi"/>
+                <w:rFonts w:asciiTheme="minorHAnsi" w:hAnsiTheme="minorHAnsi" w:cstheme="minorBidi"/>
                 <w:noProof/>
                 <w:sz w:val="22"/>
                 <w:lang w:eastAsia="zh-CN"/>
@@ -6817,7 +6873,7 @@
                 <w:noProof/>
                 <w:webHidden/>
               </w:rPr>
-              <w:instrText xml:space="preserve"> PAGEREF _Toc404981520 \h </w:instrText>
+              <w:instrText xml:space="preserve"> PAGEREF _Toc405044803 \h </w:instrText>
             </w:r>
             <w:r>
               <w:rPr>
@@ -6837,7 +6893,7 @@
                 <w:noProof/>
                 <w:webHidden/>
               </w:rPr>
-              <w:t>16</w:t>
+              <w:t>18</w:t>
             </w:r>
             <w:r>
               <w:rPr>
@@ -6856,13 +6912,13 @@
               <w:tab w:val="right" w:leader="dot" w:pos="8675"/>
             </w:tabs>
             <w:rPr>
-              <w:rFonts w:asciiTheme="minorHAnsi" w:eastAsia="宋体" w:hAnsiTheme="minorHAnsi" w:cstheme="minorBidi"/>
+              <w:rFonts w:asciiTheme="minorHAnsi" w:hAnsiTheme="minorHAnsi" w:cstheme="minorBidi"/>
               <w:noProof/>
               <w:sz w:val="22"/>
               <w:lang w:eastAsia="zh-CN"/>
             </w:rPr>
           </w:pPr>
-          <w:hyperlink w:anchor="_Toc404981521" w:history="1">
+          <w:hyperlink w:anchor="_Toc405044804" w:history="1">
             <w:r>
               <w:rPr>
                 <w:rStyle w:val="Hyperlink"/>
@@ -6872,7 +6928,7 @@
             </w:r>
             <w:r>
               <w:rPr>
-                <w:rFonts w:asciiTheme="minorHAnsi" w:eastAsia="宋体" w:hAnsiTheme="minorHAnsi" w:cstheme="minorBidi"/>
+                <w:rFonts w:asciiTheme="minorHAnsi" w:hAnsiTheme="minorHAnsi" w:cstheme="minorBidi"/>
                 <w:noProof/>
                 <w:sz w:val="22"/>
                 <w:lang w:eastAsia="zh-CN"/>
@@ -6906,7 +6962,7 @@
                 <w:noProof/>
                 <w:webHidden/>
               </w:rPr>
-              <w:instrText xml:space="preserve"> PAGEREF _Toc404981521 \h </w:instrText>
+              <w:instrText xml:space="preserve"> PAGEREF _Toc405044804 \h </w:instrText>
             </w:r>
             <w:r>
               <w:rPr>
@@ -6926,7 +6982,7 @@
                 <w:noProof/>
                 <w:webHidden/>
               </w:rPr>
-              <w:t>16</w:t>
+              <w:t>18</w:t>
             </w:r>
             <w:r>
               <w:rPr>
@@ -6944,13 +7000,13 @@
               <w:tab w:val="left" w:pos="1100"/>
             </w:tabs>
             <w:rPr>
-              <w:rFonts w:asciiTheme="minorHAnsi" w:eastAsia="宋体" w:hAnsiTheme="minorHAnsi" w:cstheme="minorBidi"/>
+              <w:rFonts w:asciiTheme="minorHAnsi" w:hAnsiTheme="minorHAnsi" w:cstheme="minorBidi"/>
               <w:noProof/>
               <w:sz w:val="22"/>
               <w:lang w:eastAsia="zh-CN"/>
             </w:rPr>
           </w:pPr>
-          <w:hyperlink w:anchor="_Toc404981522" w:history="1">
+          <w:hyperlink w:anchor="_Toc405044805" w:history="1">
             <w:r>
               <w:rPr>
                 <w:rStyle w:val="Hyperlink"/>
@@ -6960,7 +7016,7 @@
             </w:r>
             <w:r>
               <w:rPr>
-                <w:rFonts w:asciiTheme="minorHAnsi" w:eastAsia="宋体" w:hAnsiTheme="minorHAnsi" w:cstheme="minorBidi"/>
+                <w:rFonts w:asciiTheme="minorHAnsi" w:hAnsiTheme="minorHAnsi" w:cstheme="minorBidi"/>
                 <w:noProof/>
                 <w:sz w:val="22"/>
                 <w:lang w:eastAsia="zh-CN"/>
@@ -6994,7 +7050,7 @@
                 <w:noProof/>
                 <w:webHidden/>
               </w:rPr>
-              <w:instrText xml:space="preserve"> PAGEREF _Toc404981522 \h </w:instrText>
+              <w:instrText xml:space="preserve"> PAGEREF _Toc405044805 \h </w:instrText>
             </w:r>
             <w:r>
               <w:rPr>
@@ -7014,7 +7070,7 @@
                 <w:noProof/>
                 <w:webHidden/>
               </w:rPr>
-              <w:t>16</w:t>
+              <w:t>18</w:t>
             </w:r>
             <w:r>
               <w:rPr>
@@ -7032,13 +7088,13 @@
               <w:tab w:val="left" w:pos="1100"/>
             </w:tabs>
             <w:rPr>
-              <w:rFonts w:asciiTheme="minorHAnsi" w:eastAsia="宋体" w:hAnsiTheme="minorHAnsi" w:cstheme="minorBidi"/>
+              <w:rFonts w:asciiTheme="minorHAnsi" w:hAnsiTheme="minorHAnsi" w:cstheme="minorBidi"/>
               <w:noProof/>
               <w:sz w:val="22"/>
               <w:lang w:eastAsia="zh-CN"/>
             </w:rPr>
           </w:pPr>
-          <w:hyperlink w:anchor="_Toc404981523" w:history="1">
+          <w:hyperlink w:anchor="_Toc405044806" w:history="1">
             <w:r>
               <w:rPr>
                 <w:rStyle w:val="Hyperlink"/>
@@ -7048,7 +7104,7 @@
             </w:r>
             <w:r>
               <w:rPr>
-                <w:rFonts w:asciiTheme="minorHAnsi" w:eastAsia="宋体" w:hAnsiTheme="minorHAnsi" w:cstheme="minorBidi"/>
+                <w:rFonts w:asciiTheme="minorHAnsi" w:hAnsiTheme="minorHAnsi" w:cstheme="minorBidi"/>
                 <w:noProof/>
                 <w:sz w:val="22"/>
                 <w:lang w:eastAsia="zh-CN"/>
@@ -7082,7 +7138,7 @@
                 <w:noProof/>
                 <w:webHidden/>
               </w:rPr>
-              <w:instrText xml:space="preserve"> PAGEREF _Toc404981523 \h </w:instrText>
+              <w:instrText xml:space="preserve"> PAGEREF _Toc405044806 \h </w:instrText>
             </w:r>
             <w:r>
               <w:rPr>
@@ -7102,7 +7158,7 @@
                 <w:noProof/>
                 <w:webHidden/>
               </w:rPr>
-              <w:t>19</w:t>
+              <w:t>21</w:t>
             </w:r>
             <w:r>
               <w:rPr>
@@ -7145,7 +7201,7 @@
       <w:r>
         <w:br w:type="page"/>
       </w:r>
-      <w:bookmarkStart w:id="2" w:name="_Toc404981462"/>
+      <w:bookmarkStart w:id="2" w:name="_Toc405044745"/>
       <w:r>
         <w:rPr>
           <w:rFonts w:hint="eastAsia"/>
@@ -7159,7 +7215,7 @@
       <w:pPr>
         <w:pStyle w:val="Heading2"/>
       </w:pPr>
-      <w:bookmarkStart w:id="3" w:name="_Toc404981463"/>
+      <w:bookmarkStart w:id="3" w:name="_Toc405044746"/>
       <w:r>
         <w:rPr>
           <w:rFonts w:hint="eastAsia"/>
@@ -7169,11 +7225,6 @@
       <w:bookmarkEnd w:id="3"/>
     </w:p>
     <w:p>
-      <w:pPr>
-        <w:rPr>
-          <w:rFonts w:hint="eastAsia"/>
-        </w:rPr>
-      </w:pPr>
       <w:r>
         <w:rPr>
           <w:rFonts w:hint="eastAsia"/>
@@ -7227,7 +7278,7 @@
       <w:pPr>
         <w:pStyle w:val="Heading2"/>
       </w:pPr>
-      <w:bookmarkStart w:id="4" w:name="_Toc404981464"/>
+      <w:bookmarkStart w:id="4" w:name="_Toc405044747"/>
       <w:r>
         <w:rPr>
           <w:rFonts w:hint="eastAsia"/>
@@ -7316,13 +7367,16 @@
         <w:t>JDK</w:t>
       </w:r>
       <w:r>
-        <w:t>，技术框架选型），</w:t>
-      </w:r>
-      <w:r>
-        <w:rPr>
-          <w:rFonts w:hint="eastAsia"/>
-        </w:rPr>
-        <w:t>运行</w:t>
+        <w:t>，技术框架选型）</w:t>
+      </w:r>
+      <w:r>
+        <w:rPr>
+          <w:rFonts w:hint="eastAsia"/>
+        </w:rPr>
+        <w:t>，</w:t>
+      </w:r>
+      <w:r>
+        <w:t>架构</w:t>
       </w:r>
       <w:r>
         <w:t>视图</w:t>
@@ -7353,11 +7407,6 @@
       </w:r>
     </w:p>
     <w:p>
-      <w:pPr>
-        <w:rPr>
-          <w:rFonts w:hint="eastAsia"/>
-        </w:rPr>
-      </w:pPr>
       <w:r>
         <w:rPr>
           <w:rFonts w:hint="eastAsia"/>
@@ -7381,7 +7430,7 @@
       <w:pPr>
         <w:pStyle w:val="Heading2"/>
       </w:pPr>
-      <w:bookmarkStart w:id="5" w:name="_Toc404981465"/>
+      <w:bookmarkStart w:id="5" w:name="_Toc405044748"/>
       <w:r>
         <w:rPr>
           <w:rFonts w:hint="eastAsia"/>
@@ -7410,9 +7459,6 @@
           <w:p>
             <w:pPr>
               <w:pStyle w:val="NoSpacing"/>
-              <w:rPr>
-                <w:rFonts w:hint="eastAsia"/>
-              </w:rPr>
             </w:pPr>
             <w:r>
               <w:rPr>
@@ -7430,9 +7476,6 @@
           <w:p>
             <w:pPr>
               <w:pStyle w:val="NoSpacing"/>
-              <w:rPr>
-                <w:rFonts w:hint="eastAsia"/>
-              </w:rPr>
             </w:pPr>
             <w:r>
               <w:rPr>
@@ -7877,7 +7920,7 @@
       <w:pPr>
         <w:pStyle w:val="Heading2"/>
       </w:pPr>
-      <w:bookmarkStart w:id="6" w:name="_Toc404981466"/>
+      <w:bookmarkStart w:id="6" w:name="_Toc405044749"/>
       <w:r>
         <w:rPr>
           <w:rFonts w:hint="eastAsia"/>
@@ -7903,7 +7946,7 @@
       <w:pPr>
         <w:pStyle w:val="Heading1"/>
       </w:pPr>
-      <w:bookmarkStart w:id="7" w:name="_Toc404981467"/>
+      <w:bookmarkStart w:id="7" w:name="_Toc405044750"/>
       <w:r>
         <w:rPr>
           <w:rFonts w:hint="eastAsia"/>
@@ -7920,7 +7963,7 @@
       <w:pPr>
         <w:pStyle w:val="Heading2"/>
       </w:pPr>
-      <w:bookmarkStart w:id="8" w:name="_Toc404981468"/>
+      <w:bookmarkStart w:id="8" w:name="_Toc405044751"/>
       <w:r>
         <w:rPr>
           <w:rFonts w:hint="eastAsia"/>
@@ -7934,85 +7977,10 @@
     </w:p>
     <w:p>
       <w:pPr>
-        <w:pStyle w:val="Heading2"/>
-      </w:pPr>
-      <w:bookmarkStart w:id="9" w:name="_Toc404981469"/>
-      <w:r>
-        <w:rPr>
-          <w:rFonts w:hint="eastAsia"/>
-        </w:rPr>
-        <w:t>网络</w:t>
-      </w:r>
-      <w:r>
-        <w:t>拓扑图</w:t>
-      </w:r>
-      <w:bookmarkEnd w:id="9"/>
-    </w:p>
-    <w:p>
-      <w:pPr>
-        <w:pStyle w:val="Heading2"/>
-      </w:pPr>
-      <w:bookmarkStart w:id="10" w:name="_Toc404981470"/>
-      <w:r>
-        <w:rPr>
-          <w:rFonts w:hint="eastAsia"/>
-        </w:rPr>
-        <w:t>系统</w:t>
-      </w:r>
-      <w:r>
-        <w:t>模块图</w:t>
-      </w:r>
-      <w:bookmarkEnd w:id="10"/>
-    </w:p>
-    <w:p>
-      <w:pPr>
-        <w:pStyle w:val="Heading2"/>
-      </w:pPr>
-      <w:bookmarkStart w:id="11" w:name="_Toc404981471"/>
-      <w:r>
-        <w:rPr>
-          <w:rFonts w:hint="eastAsia"/>
-        </w:rPr>
-        <w:t>系统</w:t>
-      </w:r>
-      <w:r>
-        <w:t>运行图</w:t>
-      </w:r>
-      <w:bookmarkEnd w:id="11"/>
-    </w:p>
-    <w:p>
-      <w:pPr>
-        <w:pStyle w:val="Heading2"/>
-      </w:pPr>
-      <w:bookmarkStart w:id="12" w:name="_Toc404981472"/>
-      <w:r>
-        <w:rPr>
-          <w:rFonts w:hint="eastAsia"/>
-        </w:rPr>
-        <w:t>系统</w:t>
-      </w:r>
-      <w:r>
-        <w:t>数据</w:t>
-      </w:r>
-      <w:r>
-        <w:t>ER</w:t>
-      </w:r>
-      <w:r>
-        <w:t>图</w:t>
-      </w:r>
-      <w:bookmarkEnd w:id="12"/>
-    </w:p>
-    <w:p>
-      <w:pPr>
         <w:pStyle w:val="NoSpacing"/>
-        <w:rPr>
-          <w:rFonts w:ascii="Calibri" w:eastAsiaTheme="majorEastAsia" w:hAnsi="Calibri" w:cstheme="majorBidi"/>
-          <w:b/>
-          <w:szCs w:val="26"/>
-        </w:rPr>
-      </w:pPr>
-      <w:r>
-        <w:object w:dxaOrig="17731" w:dyaOrig="11070" w14:anchorId="5A8A48E2">
+      </w:pPr>
+      <w:r>
+        <w:object w:dxaOrig="11535" w:dyaOrig="14011" w14:anchorId="33474E54">
           <v:shapetype id="_x0000_t75" coordsize="21600,21600" o:spt="75" o:preferrelative="t" path="m@4@5l@4@11@9@11@9@5xe" filled="f" stroked="f">
             <v:stroke joinstyle="miter"/>
             <v:formulas>
@@ -8032,21 +8000,150 @@
             <v:path o:extrusionok="f" gradientshapeok="t" o:connecttype="rect"/>
             <o:lock v:ext="edit" aspectratio="t"/>
           </v:shapetype>
-          <v:shape id="_x0000_i1025" type="#_x0000_t75" style="width:450.35pt;height:281.75pt" o:ole="">
+          <v:shape id="_x0000_i1026" type="#_x0000_t75" style="width:434.05pt;height:527.1pt" o:ole="">
             <v:imagedata r:id="rId9" o:title=""/>
           </v:shape>
-          <o:OLEObject Type="Embed" ProgID="Visio.Drawing.15" ShapeID="_x0000_i1025" DrawAspect="Content" ObjectID="_1478723403" r:id="rId10"/>
+          <o:OLEObject Type="Embed" ProgID="Visio.Drawing.15" ShapeID="_x0000_i1026" DrawAspect="Content" ObjectID="_1478786662" r:id="rId10"/>
         </w:object>
-      </w:r>
-      <w:r>
-        <w:br w:type="page"/>
       </w:r>
     </w:p>
     <w:p>
       <w:pPr>
+        <w:pStyle w:val="Heading2"/>
+      </w:pPr>
+      <w:bookmarkStart w:id="9" w:name="_Toc405044752"/>
+      <w:r>
+        <w:rPr>
+          <w:rFonts w:hint="eastAsia"/>
+        </w:rPr>
+        <w:lastRenderedPageBreak/>
+        <w:t>网络</w:t>
+      </w:r>
+      <w:r>
+        <w:t>拓扑图</w:t>
+      </w:r>
+      <w:bookmarkEnd w:id="9"/>
+    </w:p>
+    <w:p>
+      <w:pPr>
+        <w:pStyle w:val="NoSpacing"/>
+      </w:pPr>
+      <w:r>
+        <w:object w:dxaOrig="11535" w:dyaOrig="7456" w14:anchorId="36FF2AE3">
+          <v:shape id="_x0000_i1027" type="#_x0000_t75" style="width:434.05pt;height:280.55pt" o:ole="">
+            <v:imagedata r:id="rId11" o:title=""/>
+          </v:shape>
+          <o:OLEObject Type="Embed" ProgID="Visio.Drawing.15" ShapeID="_x0000_i1027" DrawAspect="Content" ObjectID="_1478786663" r:id="rId12"/>
+        </w:object>
+      </w:r>
+    </w:p>
+    <w:p>
+      <w:pPr>
+        <w:pStyle w:val="Heading2"/>
+      </w:pPr>
+      <w:bookmarkStart w:id="10" w:name="_Toc405044753"/>
+      <w:r>
+        <w:rPr>
+          <w:rFonts w:hint="eastAsia"/>
+        </w:rPr>
+        <w:t>系统</w:t>
+      </w:r>
+      <w:r>
+        <w:t>架构图</w:t>
+      </w:r>
+      <w:bookmarkEnd w:id="10"/>
+    </w:p>
+    <w:p>
+      <w:pPr>
+        <w:pStyle w:val="NoSpacing"/>
+      </w:pPr>
+      <w:r>
+        <w:object w:dxaOrig="11865" w:dyaOrig="7006" w14:anchorId="7035EFF5">
+          <v:shape id="_x0000_i1029" type="#_x0000_t75" style="width:433.35pt;height:256.1pt" o:ole="">
+            <v:imagedata r:id="rId13" o:title=""/>
+          </v:shape>
+          <o:OLEObject Type="Embed" ProgID="Visio.Drawing.15" ShapeID="_x0000_i1029" DrawAspect="Content" ObjectID="_1478786664" r:id="rId14"/>
+        </w:object>
+      </w:r>
+    </w:p>
+    <w:p>
+      <w:pPr>
+        <w:pStyle w:val="Heading2"/>
+      </w:pPr>
+      <w:bookmarkStart w:id="11" w:name="_Toc405044754"/>
+      <w:r>
+        <w:rPr>
+          <w:rFonts w:hint="eastAsia"/>
+        </w:rPr>
+        <w:lastRenderedPageBreak/>
+        <w:t>系统</w:t>
+      </w:r>
+      <w:r>
+        <w:t>模块图</w:t>
+      </w:r>
+      <w:bookmarkEnd w:id="11"/>
+    </w:p>
+    <w:p>
+      <w:pPr>
+        <w:pStyle w:val="NoSpacing"/>
+      </w:pPr>
+      <w:r>
+        <w:object w:dxaOrig="12631" w:dyaOrig="7440" w14:anchorId="693F427B">
+          <v:shape id="_x0000_i1028" type="#_x0000_t75" style="width:434.05pt;height:255.4pt" o:ole="">
+            <v:imagedata r:id="rId15" o:title=""/>
+          </v:shape>
+          <o:OLEObject Type="Embed" ProgID="Visio.Drawing.15" ShapeID="_x0000_i1028" DrawAspect="Content" ObjectID="_1478786665" r:id="rId16"/>
+        </w:object>
+      </w:r>
+    </w:p>
+    <w:p>
+      <w:pPr>
+        <w:pStyle w:val="Heading2"/>
+      </w:pPr>
+      <w:bookmarkStart w:id="12" w:name="_Toc405044755"/>
+      <w:r>
+        <w:rPr>
+          <w:rFonts w:hint="eastAsia"/>
+        </w:rPr>
+        <w:t>系统</w:t>
+      </w:r>
+      <w:r>
+        <w:t>数据</w:t>
+      </w:r>
+      <w:r>
+        <w:t>ER</w:t>
+      </w:r>
+      <w:r>
+        <w:t>图</w:t>
+      </w:r>
+      <w:bookmarkEnd w:id="12"/>
+    </w:p>
+    <w:p>
+      <w:pPr>
+        <w:pStyle w:val="NoSpacing"/>
+        <w:rPr>
+          <w:rFonts w:ascii="Calibri" w:eastAsiaTheme="majorEastAsia" w:hAnsi="Calibri" w:cstheme="majorBidi"/>
+          <w:b/>
+          <w:szCs w:val="26"/>
+        </w:rPr>
+      </w:pPr>
+      <w:r>
+        <w:object w:dxaOrig="17731" w:dyaOrig="11070" w14:anchorId="5A8A48E2">
+          <v:shape id="_x0000_i1025" type="#_x0000_t75" style="width:450.35pt;height:281.9pt" o:ole="">
+            <v:imagedata r:id="rId17" o:title=""/>
+          </v:shape>
+          <o:OLEObject Type="Embed" ProgID="Visio.Drawing.15" ShapeID="_x0000_i1025" DrawAspect="Content" ObjectID="_1478786666" r:id="rId18"/>
+        </w:object>
+      </w:r>
+      <w:r>
+        <w:br w:type="page"/>
+      </w:r>
+    </w:p>
+    <w:p>
+      <w:pPr>
         <w:pStyle w:val="Heading1"/>
       </w:pPr>
-      <w:bookmarkStart w:id="13" w:name="_Toc404981473"/>
+      <w:bookmarkStart w:id="13" w:name="_Toc405044756"/>
       <w:r>
         <w:rPr>
           <w:rFonts w:hint="eastAsia"/>
@@ -8080,7 +8177,7 @@
       <w:pPr>
         <w:pStyle w:val="Heading2"/>
       </w:pPr>
-      <w:bookmarkStart w:id="24" w:name="_Toc404981474"/>
+      <w:bookmarkStart w:id="24" w:name="_Toc405044757"/>
       <w:r>
         <w:rPr>
           <w:rFonts w:hint="eastAsia"/>
@@ -8093,7 +8190,7 @@
       <w:pPr>
         <w:pStyle w:val="Heading3"/>
       </w:pPr>
-      <w:bookmarkStart w:id="25" w:name="_Toc404981475"/>
+      <w:bookmarkStart w:id="25" w:name="_Toc405044758"/>
       <w:r>
         <w:rPr>
           <w:rFonts w:hint="eastAsia"/>
@@ -8263,7 +8360,7 @@
       <w:pPr>
         <w:pStyle w:val="Heading3"/>
       </w:pPr>
-      <w:bookmarkStart w:id="27" w:name="_Toc404981476"/>
+      <w:bookmarkStart w:id="27" w:name="_Toc405044759"/>
       <w:r>
         <w:rPr>
           <w:rFonts w:hint="eastAsia"/>
@@ -8599,7 +8696,7 @@
       <w:pPr>
         <w:pStyle w:val="Heading2"/>
       </w:pPr>
-      <w:bookmarkStart w:id="28" w:name="_Toc404981477"/>
+      <w:bookmarkStart w:id="28" w:name="_Toc405044760"/>
       <w:r>
         <w:t>Struts2</w:t>
       </w:r>
@@ -8624,7 +8721,7 @@
       <w:bookmarkStart w:id="41" w:name="_Toc404374022"/>
       <w:bookmarkStart w:id="42" w:name="_Toc404374128"/>
       <w:bookmarkStart w:id="43" w:name="_Toc404374229"/>
-      <w:bookmarkStart w:id="44" w:name="_Toc404981478"/>
+      <w:bookmarkStart w:id="44" w:name="_Toc405044761"/>
       <w:bookmarkEnd w:id="29"/>
       <w:bookmarkEnd w:id="30"/>
       <w:bookmarkEnd w:id="31"/>
@@ -8854,7 +8951,7 @@
       <w:pPr>
         <w:pStyle w:val="Heading3"/>
       </w:pPr>
-      <w:bookmarkStart w:id="46" w:name="_Toc404981479"/>
+      <w:bookmarkStart w:id="46" w:name="_Toc405044762"/>
       <w:r>
         <w:rPr>
           <w:rFonts w:hint="eastAsia"/>
@@ -8873,7 +8970,7 @@
       <w:pPr>
         <w:pStyle w:val="Heading3"/>
       </w:pPr>
-      <w:bookmarkStart w:id="47" w:name="_Toc404981480"/>
+      <w:bookmarkStart w:id="47" w:name="_Toc405044763"/>
       <w:r>
         <w:rPr>
           <w:rFonts w:hint="eastAsia"/>
@@ -9014,11 +9111,6 @@
       </w:r>
     </w:p>
     <w:p>
-      <w:pPr>
-        <w:rPr>
-          <w:rFonts w:hint="eastAsia"/>
-        </w:rPr>
-      </w:pPr>
       <w:r>
         <w:rPr>
           <w:rFonts w:hint="eastAsia"/>
@@ -9085,7 +9177,7 @@
       <w:pPr>
         <w:pStyle w:val="Heading3"/>
       </w:pPr>
-      <w:bookmarkStart w:id="48" w:name="_Toc404981481"/>
+      <w:bookmarkStart w:id="48" w:name="_Toc405044764"/>
       <w:r>
         <w:rPr>
           <w:rFonts w:hint="eastAsia"/>
@@ -9144,7 +9236,7 @@
       <w:pPr>
         <w:pStyle w:val="Heading2"/>
       </w:pPr>
-      <w:bookmarkStart w:id="50" w:name="_Toc404981482"/>
+      <w:bookmarkStart w:id="50" w:name="_Toc405044765"/>
       <w:r>
         <w:rPr>
           <w:rFonts w:hint="eastAsia"/>
@@ -9172,7 +9264,7 @@
       <w:pPr>
         <w:pStyle w:val="Heading3"/>
       </w:pPr>
-      <w:bookmarkStart w:id="51" w:name="_Toc404981483"/>
+      <w:bookmarkStart w:id="51" w:name="_Toc405044766"/>
       <w:r>
         <w:rPr>
           <w:rFonts w:hint="eastAsia"/>
@@ -9283,7 +9375,7 @@
       <w:pPr>
         <w:pStyle w:val="Heading3"/>
       </w:pPr>
-      <w:bookmarkStart w:id="52" w:name="_Toc404981484"/>
+      <w:bookmarkStart w:id="52" w:name="_Toc405044767"/>
       <w:r>
         <w:rPr>
           <w:rFonts w:hint="eastAsia"/>
@@ -9436,9 +9528,6 @@
           <w:ilvl w:val="0"/>
           <w:numId w:val="29"/>
         </w:numPr>
-        <w:rPr>
-          <w:rFonts w:hint="eastAsia"/>
-        </w:rPr>
       </w:pPr>
       <w:r>
         <w:t>Spring</w:t>
@@ -9495,9 +9584,6 @@
           <w:ilvl w:val="0"/>
           <w:numId w:val="30"/>
         </w:numPr>
-        <w:rPr>
-          <w:rFonts w:hint="eastAsia"/>
-        </w:rPr>
       </w:pPr>
       <w:r>
         <w:rPr>
@@ -9510,7 +9596,7 @@
       <w:pPr>
         <w:pStyle w:val="Heading3"/>
       </w:pPr>
-      <w:bookmarkStart w:id="53" w:name="_Toc404981485"/>
+      <w:bookmarkStart w:id="53" w:name="_Toc405044768"/>
       <w:r>
         <w:rPr>
           <w:rFonts w:hint="eastAsia"/>
@@ -9633,7 +9719,7 @@
       <w:pPr>
         <w:pStyle w:val="Heading3"/>
       </w:pPr>
-      <w:bookmarkStart w:id="54" w:name="_Toc404981486"/>
+      <w:bookmarkStart w:id="54" w:name="_Toc405044769"/>
       <w:r>
         <w:t>AOP</w:t>
       </w:r>
@@ -9757,7 +9843,7 @@
       <w:pPr>
         <w:pStyle w:val="Heading3"/>
       </w:pPr>
-      <w:bookmarkStart w:id="55" w:name="_Toc404981487"/>
+      <w:bookmarkStart w:id="55" w:name="_Toc405044770"/>
       <w:r>
         <w:rPr>
           <w:rFonts w:hint="eastAsia"/>
@@ -9796,7 +9882,7 @@
       <w:pPr>
         <w:pStyle w:val="Heading3"/>
       </w:pPr>
-      <w:bookmarkStart w:id="56" w:name="_Toc404981488"/>
+      <w:bookmarkStart w:id="56" w:name="_Toc405044771"/>
       <w:r>
         <w:rPr>
           <w:rFonts w:hint="eastAsia"/>
@@ -9984,7 +10070,7 @@
       <w:pPr>
         <w:pStyle w:val="Heading2"/>
       </w:pPr>
-      <w:bookmarkStart w:id="57" w:name="_Toc404981489"/>
+      <w:bookmarkStart w:id="57" w:name="_Toc405044772"/>
       <w:r>
         <w:rPr>
           <w:rFonts w:hint="eastAsia"/>
@@ -10012,7 +10098,7 @@
       <w:pPr>
         <w:pStyle w:val="Heading3"/>
       </w:pPr>
-      <w:bookmarkStart w:id="58" w:name="_Toc404981490"/>
+      <w:bookmarkStart w:id="58" w:name="_Toc405044773"/>
       <w:r>
         <w:rPr>
           <w:rFonts w:hint="eastAsia"/>
@@ -10171,7 +10257,7 @@
       <w:pPr>
         <w:pStyle w:val="Heading3"/>
       </w:pPr>
-      <w:bookmarkStart w:id="59" w:name="_Toc404981491"/>
+      <w:bookmarkStart w:id="59" w:name="_Toc405044774"/>
       <w:r>
         <w:rPr>
           <w:rFonts w:hint="eastAsia"/>
@@ -10296,9 +10382,6 @@
     <w:p>
       <w:pPr>
         <w:ind w:left="576" w:firstLine="0"/>
-        <w:rPr>
-          <w:rFonts w:hint="eastAsia"/>
-        </w:rPr>
       </w:pPr>
       <w:r>
         <w:rPr>
@@ -10314,7 +10397,7 @@
       <w:pPr>
         <w:pStyle w:val="Heading3"/>
       </w:pPr>
-      <w:bookmarkStart w:id="60" w:name="_Toc404981492"/>
+      <w:bookmarkStart w:id="60" w:name="_Toc405044775"/>
       <w:r>
         <w:rPr>
           <w:rFonts w:hint="eastAsia"/>
@@ -10402,7 +10485,7 @@
       <w:pPr>
         <w:pStyle w:val="Heading2"/>
       </w:pPr>
-      <w:bookmarkStart w:id="61" w:name="_Toc404981493"/>
+      <w:bookmarkStart w:id="61" w:name="_Toc405044776"/>
       <w:r>
         <w:rPr>
           <w:rFonts w:hint="eastAsia"/>
@@ -10421,7 +10504,7 @@
       <w:pPr>
         <w:pStyle w:val="Heading3"/>
       </w:pPr>
-      <w:bookmarkStart w:id="62" w:name="_Toc404981494"/>
+      <w:bookmarkStart w:id="62" w:name="_Toc405044777"/>
       <w:r>
         <w:t>jQuery</w:t>
       </w:r>
@@ -10541,7 +10624,7 @@
       <w:pPr>
         <w:pStyle w:val="Heading3"/>
       </w:pPr>
-      <w:bookmarkStart w:id="63" w:name="_Toc404981495"/>
+      <w:bookmarkStart w:id="63" w:name="_Toc405044778"/>
       <w:r>
         <w:rPr>
           <w:rFonts w:hint="eastAsia"/>
@@ -10789,7 +10872,7 @@
       <w:pPr>
         <w:pStyle w:val="Heading2"/>
       </w:pPr>
-      <w:bookmarkStart w:id="64" w:name="_Toc404981496"/>
+      <w:bookmarkStart w:id="64" w:name="_Toc405044779"/>
       <w:r>
         <w:rPr>
           <w:rFonts w:hint="eastAsia"/>
@@ -10805,7 +10888,7 @@
       <w:pPr>
         <w:pStyle w:val="Heading3"/>
       </w:pPr>
-      <w:bookmarkStart w:id="65" w:name="_Toc404981497"/>
+      <w:bookmarkStart w:id="65" w:name="_Toc405044780"/>
       <w:r>
         <w:rPr>
           <w:rFonts w:hint="eastAsia"/>
@@ -11066,7 +11149,7 @@
       <w:pPr>
         <w:pStyle w:val="Heading3"/>
       </w:pPr>
-      <w:bookmarkStart w:id="66" w:name="_Toc404981498"/>
+      <w:bookmarkStart w:id="66" w:name="_Toc405044781"/>
       <w:r>
         <w:t>REST</w:t>
       </w:r>
@@ -11219,7 +11302,7 @@
       <w:pPr>
         <w:pStyle w:val="Heading3"/>
       </w:pPr>
-      <w:bookmarkStart w:id="67" w:name="_Toc404981499"/>
+      <w:bookmarkStart w:id="67" w:name="_Toc405044782"/>
       <w:r>
         <w:t>JSON</w:t>
       </w:r>
@@ -11348,7 +11431,7 @@
       <w:pPr>
         <w:pStyle w:val="Heading3"/>
       </w:pPr>
-      <w:bookmarkStart w:id="68" w:name="_Toc404981500"/>
+      <w:bookmarkStart w:id="68" w:name="_Toc405044783"/>
       <w:commentRangeStart w:id="69"/>
       <w:r>
         <w:rPr>
@@ -11723,7 +11806,7 @@
       <w:pPr>
         <w:pStyle w:val="Heading2"/>
       </w:pPr>
-      <w:bookmarkStart w:id="70" w:name="_Toc404981501"/>
+      <w:bookmarkStart w:id="70" w:name="_Toc405044784"/>
       <w:r>
         <w:rPr>
           <w:rFonts w:hint="eastAsia"/>
@@ -11737,7 +11820,7 @@
       <w:pPr>
         <w:pStyle w:val="Heading3"/>
       </w:pPr>
-      <w:bookmarkStart w:id="71" w:name="_Toc404981502"/>
+      <w:bookmarkStart w:id="71" w:name="_Toc405044785"/>
       <w:r>
         <w:rPr>
           <w:rFonts w:hint="eastAsia"/>
@@ -11922,7 +12005,7 @@
       <w:pPr>
         <w:pStyle w:val="Heading3"/>
       </w:pPr>
-      <w:bookmarkStart w:id="72" w:name="_Toc404981503"/>
+      <w:bookmarkStart w:id="72" w:name="_Toc405044786"/>
       <w:r>
         <w:t>MySQL</w:t>
       </w:r>
@@ -11982,7 +12065,7 @@
       <w:pPr>
         <w:pStyle w:val="Heading2"/>
       </w:pPr>
-      <w:bookmarkStart w:id="73" w:name="_Toc404981504"/>
+      <w:bookmarkStart w:id="73" w:name="_Toc405044787"/>
       <w:r>
         <w:rPr>
           <w:rFonts w:hint="eastAsia"/>
@@ -11996,7 +12079,7 @@
       <w:pPr>
         <w:pStyle w:val="Heading3"/>
       </w:pPr>
-      <w:bookmarkStart w:id="74" w:name="_Toc404981505"/>
+      <w:bookmarkStart w:id="74" w:name="_Toc405044788"/>
       <w:r>
         <w:rPr>
           <w:rFonts w:hint="eastAsia"/>
@@ -12077,7 +12160,7 @@
       <w:pPr>
         <w:pStyle w:val="Heading3"/>
       </w:pPr>
-      <w:bookmarkStart w:id="75" w:name="_Toc404981506"/>
+      <w:bookmarkStart w:id="75" w:name="_Toc405044789"/>
       <w:r>
         <w:t>Tomcat</w:t>
       </w:r>
@@ -12325,7 +12408,7 @@
       <w:pPr>
         <w:pStyle w:val="Heading3"/>
       </w:pPr>
-      <w:bookmarkStart w:id="76" w:name="_Toc404981507"/>
+      <w:bookmarkStart w:id="76" w:name="_Toc405044790"/>
       <w:r>
         <w:t xml:space="preserve">Tomcat </w:t>
       </w:r>
@@ -12484,7 +12567,7 @@
       <w:pPr>
         <w:pStyle w:val="Heading3"/>
       </w:pPr>
-      <w:bookmarkStart w:id="77" w:name="_Toc404981508"/>
+      <w:bookmarkStart w:id="77" w:name="_Toc405044791"/>
       <w:r>
         <w:t>HTTPS</w:t>
       </w:r>
@@ -12494,11 +12577,6 @@
       <w:bookmarkEnd w:id="77"/>
     </w:p>
     <w:p>
-      <w:pPr>
-        <w:rPr>
-          <w:rFonts w:hint="eastAsia"/>
-        </w:rPr>
-      </w:pPr>
       <w:r>
         <w:rPr>
           <w:rFonts w:hint="eastAsia"/>
@@ -12791,7 +12869,7 @@
       <w:pPr>
         <w:pStyle w:val="Heading1"/>
       </w:pPr>
-      <w:bookmarkStart w:id="78" w:name="_Toc404981509"/>
+      <w:bookmarkStart w:id="78" w:name="_Toc405044792"/>
       <w:r>
         <w:rPr>
           <w:rFonts w:hint="eastAsia"/>
@@ -12817,7 +12895,7 @@
       <w:pPr>
         <w:pStyle w:val="Heading2"/>
       </w:pPr>
-      <w:bookmarkStart w:id="79" w:name="_Toc404981510"/>
+      <w:bookmarkStart w:id="79" w:name="_Toc405044793"/>
       <w:r>
         <w:rPr>
           <w:rFonts w:hint="eastAsia"/>
@@ -12830,7 +12908,7 @@
       <w:pPr>
         <w:pStyle w:val="Heading3"/>
       </w:pPr>
-      <w:bookmarkStart w:id="80" w:name="_Toc404981511"/>
+      <w:bookmarkStart w:id="80" w:name="_Toc405044794"/>
       <w:r>
         <w:rPr>
           <w:rFonts w:hint="eastAsia"/>
@@ -12863,7 +12941,7 @@
       <w:pPr>
         <w:pStyle w:val="Heading3"/>
       </w:pPr>
-      <w:bookmarkStart w:id="81" w:name="_Toc404981512"/>
+      <w:bookmarkStart w:id="81" w:name="_Toc405044795"/>
       <w:r>
         <w:rPr>
           <w:rFonts w:hint="eastAsia"/>
@@ -13019,7 +13097,7 @@
       <w:pPr>
         <w:pStyle w:val="Heading2"/>
       </w:pPr>
-      <w:bookmarkStart w:id="82" w:name="_Toc404981513"/>
+      <w:bookmarkStart w:id="82" w:name="_Toc405044796"/>
       <w:r>
         <w:rPr>
           <w:rFonts w:hint="eastAsia"/>
@@ -13035,7 +13113,7 @@
       <w:pPr>
         <w:pStyle w:val="Heading3"/>
       </w:pPr>
-      <w:bookmarkStart w:id="83" w:name="_Toc404981514"/>
+      <w:bookmarkStart w:id="83" w:name="_Toc405044797"/>
       <w:r>
         <w:rPr>
           <w:rFonts w:hint="eastAsia"/>
@@ -13092,7 +13170,7 @@
       <w:pPr>
         <w:pStyle w:val="Heading3"/>
       </w:pPr>
-      <w:bookmarkStart w:id="84" w:name="_Toc404981515"/>
+      <w:bookmarkStart w:id="84" w:name="_Toc405044798"/>
       <w:r>
         <w:t>TDD</w:t>
       </w:r>
@@ -13233,7 +13311,7 @@
       <w:pPr>
         <w:pStyle w:val="Heading1"/>
       </w:pPr>
-      <w:bookmarkStart w:id="85" w:name="_Toc404981516"/>
+      <w:bookmarkStart w:id="85" w:name="_Toc405044799"/>
       <w:r>
         <w:rPr>
           <w:rFonts w:hint="eastAsia"/>
@@ -13258,7 +13336,7 @@
       <w:pPr>
         <w:pStyle w:val="Heading2"/>
       </w:pPr>
-      <w:bookmarkStart w:id="86" w:name="_Toc404981517"/>
+      <w:bookmarkStart w:id="86" w:name="_Toc405044800"/>
       <w:r>
         <w:rPr>
           <w:rFonts w:hint="eastAsia"/>
@@ -13271,7 +13349,7 @@
       <w:pPr>
         <w:pStyle w:val="Heading2"/>
       </w:pPr>
-      <w:bookmarkStart w:id="87" w:name="_Toc404981518"/>
+      <w:bookmarkStart w:id="87" w:name="_Toc405044801"/>
       <w:r>
         <w:rPr>
           <w:rFonts w:hint="eastAsia"/>
@@ -13284,7 +13362,7 @@
       <w:pPr>
         <w:pStyle w:val="Heading2"/>
       </w:pPr>
-      <w:bookmarkStart w:id="88" w:name="_Toc404981519"/>
+      <w:bookmarkStart w:id="88" w:name="_Toc405044802"/>
       <w:r>
         <w:rPr>
           <w:rFonts w:hint="eastAsia"/>
@@ -13303,7 +13381,7 @@
       <w:pPr>
         <w:pStyle w:val="Heading2"/>
       </w:pPr>
-      <w:bookmarkStart w:id="89" w:name="_Toc404981520"/>
+      <w:bookmarkStart w:id="89" w:name="_Toc405044803"/>
       <w:r>
         <w:rPr>
           <w:rFonts w:hint="eastAsia"/>
@@ -13319,7 +13397,7 @@
       <w:pPr>
         <w:pStyle w:val="Heading2"/>
       </w:pPr>
-      <w:bookmarkStart w:id="90" w:name="_Toc404981521"/>
+      <w:bookmarkStart w:id="90" w:name="_Toc405044804"/>
       <w:r>
         <w:rPr>
           <w:rFonts w:hint="eastAsia"/>
@@ -13334,11 +13412,8 @@
     <w:p>
       <w:pPr>
         <w:pStyle w:val="Heading1"/>
-        <w:rPr>
-          <w:rFonts w:hint="eastAsia"/>
-        </w:rPr>
-      </w:pPr>
-      <w:bookmarkStart w:id="91" w:name="_Toc404981522"/>
+      </w:pPr>
+      <w:bookmarkStart w:id="91" w:name="_Toc405044805"/>
       <w:r>
         <w:rPr>
           <w:rFonts w:hint="eastAsia"/>
@@ -18860,7 +18935,7 @@
       <w:pPr>
         <w:pStyle w:val="Heading1"/>
       </w:pPr>
-      <w:bookmarkStart w:id="92" w:name="_Toc404981523"/>
+      <w:bookmarkStart w:id="92" w:name="_Toc405044806"/>
       <w:r>
         <w:rPr>
           <w:rFonts w:hint="eastAsia"/>
@@ -18872,8 +18947,8 @@
     </w:p>
     <w:p/>
     <w:sectPr>
-      <w:headerReference w:type="default" r:id="rId13"/>
-      <w:footerReference w:type="default" r:id="rId14"/>
+      <w:headerReference w:type="default" r:id="rId21"/>
+      <w:footerReference w:type="default" r:id="rId22"/>
       <w:pgSz w:w="12240" w:h="15840"/>
       <w:pgMar w:top="1440" w:right="1797" w:bottom="1440" w:left="1758" w:header="720" w:footer="720" w:gutter="0"/>
       <w:pgNumType w:start="0"/>
@@ -18891,9 +18966,6 @@
     <w:p>
       <w:pPr>
         <w:pStyle w:val="CommentText"/>
-        <w:rPr>
-          <w:rFonts w:hint="eastAsia"/>
-        </w:rPr>
       </w:pPr>
       <w:r>
         <w:rPr>
@@ -18925,9 +18997,6 @@
     <w:p>
       <w:pPr>
         <w:pStyle w:val="CommentText"/>
-        <w:rPr>
-          <w:rFonts w:hint="eastAsia"/>
-        </w:rPr>
       </w:pPr>
       <w:r>
         <w:rPr>
@@ -18959,9 +19028,6 @@
     <w:p>
       <w:pPr>
         <w:pStyle w:val="CommentText"/>
-        <w:rPr>
-          <w:rFonts w:hint="eastAsia"/>
-        </w:rPr>
       </w:pPr>
       <w:r>
         <w:rPr>
@@ -18984,9 +19050,6 @@
     <w:p>
       <w:pPr>
         <w:pStyle w:val="CommentText"/>
-        <w:rPr>
-          <w:rFonts w:hint="eastAsia"/>
-        </w:rPr>
       </w:pPr>
       <w:r>
         <w:rPr>
@@ -19100,7 +19163,7 @@
           <w:rPr>
             <w:noProof/>
           </w:rPr>
-          <w:t>17</w:t>
+          <w:t>1</w:t>
         </w:r>
         <w:r>
           <w:rPr>
@@ -19395,7 +19458,7 @@
                               <w:noProof/>
                               <w:color w:val="FFFFFF" w:themeColor="background1"/>
                             </w:rPr>
-                            <w:t>17</w:t>
+                            <w:t>21</w:t>
                           </w:r>
                           <w:r>
                             <w:rPr>
@@ -19449,7 +19512,7 @@
                         <w:noProof/>
                         <w:color w:val="FFFFFF" w:themeColor="background1"/>
                       </w:rPr>
-                      <w:t>17</w:t>
+                      <w:t>21</w:t>
                     </w:r>
                     <w:r>
                       <w:rPr>
@@ -22890,7 +22953,7 @@
 </file>
 
 <file path=customXml/itemProps2.xml><?xml version="1.0" encoding="utf-8"?>
-<ds:datastoreItem xmlns:ds="http://schemas.openxmlformats.org/officeDocument/2006/customXml" ds:itemID="{7FD04D59-5BE3-48CC-AF47-7445E0A1294A}">
+<ds:datastoreItem xmlns:ds="http://schemas.openxmlformats.org/officeDocument/2006/customXml" ds:itemID="{10160963-94D9-4609-8C0D-EFAAF6A82AA3}">
   <ds:schemaRefs>
     <ds:schemaRef ds:uri="http://schemas.openxmlformats.org/officeDocument/2006/bibliography"/>
   </ds:schemaRefs>

--- a/01_doc/tech_design/餐厅订餐系统_系统架构设计文档.docx
+++ b/01_doc/tech_design/餐厅订餐系统_系统架构设计文档.docx
@@ -6,6 +6,7 @@
       <w:r>
         <w:rPr>
           <w:noProof/>
+          <w:lang w:bidi="ml-IN"/>
         </w:rPr>
         <mc:AlternateContent>
           <mc:Choice Requires="wps">
@@ -178,6 +179,7 @@
           <w:r>
             <w:rPr>
               <w:noProof/>
+              <w:lang w:bidi="ml-IN"/>
             </w:rPr>
             <mc:AlternateContent>
               <mc:Choice Requires="wps">
@@ -231,7 +233,7 @@
                             <w:txbxContent>
                               <w:p>
                                 <w:pPr>
-                                  <w:pStyle w:val="NoSpacing"/>
+                                  <w:pStyle w:val="a3"/>
                                   <w:spacing w:before="40" w:after="560" w:line="216" w:lineRule="auto"/>
                                   <w:rPr>
                                     <w:sz w:val="72"/>
@@ -302,7 +304,7 @@
                                 <w:sdtContent>
                                   <w:p>
                                     <w:pPr>
-                                      <w:pStyle w:val="NoSpacing"/>
+                                      <w:pStyle w:val="a3"/>
                                       <w:spacing w:before="40" w:after="40"/>
                                       <w:rPr>
                                         <w:caps/>
@@ -323,7 +325,7 @@
                               </w:sdt>
                               <w:p>
                                 <w:pPr>
-                                  <w:pStyle w:val="NoSpacing"/>
+                                  <w:pStyle w:val="a3"/>
                                   <w:spacing w:before="80" w:after="40"/>
                                   <w:rPr>
                                     <w:caps/>
@@ -340,7 +342,7 @@
                               </w:p>
                               <w:p>
                                 <w:pPr>
-                                  <w:pStyle w:val="NoSpacing"/>
+                                  <w:pStyle w:val="a3"/>
                                   <w:spacing w:before="80" w:after="40"/>
                                   <w:rPr>
                                     <w:caps/>
@@ -350,7 +352,7 @@
                               </w:p>
                               <w:p>
                                 <w:pPr>
-                                  <w:pStyle w:val="NoSpacing"/>
+                                  <w:pStyle w:val="a3"/>
                                   <w:spacing w:before="80" w:after="40"/>
                                   <w:rPr>
                                     <w:caps/>
@@ -399,7 +401,7 @@
                                     <w:noProof/>
                                     <w:szCs w:val="24"/>
                                   </w:rPr>
-                                  <w:t>2014-11-29</w:t>
+                                  <w:t>2014-12-01</w:t>
                                 </w:r>
                                 <w:r>
                                   <w:rPr>
@@ -436,7 +438,7 @@
                       <w:txbxContent>
                         <w:p>
                           <w:pPr>
-                            <w:pStyle w:val="NoSpacing"/>
+                            <w:pStyle w:val="a3"/>
                             <w:spacing w:before="40" w:after="560" w:line="216" w:lineRule="auto"/>
                             <w:rPr>
                               <w:sz w:val="72"/>
@@ -507,7 +509,7 @@
                           <w:sdtContent>
                             <w:p>
                               <w:pPr>
-                                <w:pStyle w:val="NoSpacing"/>
+                                <w:pStyle w:val="a3"/>
                                 <w:spacing w:before="40" w:after="40"/>
                                 <w:rPr>
                                   <w:caps/>
@@ -528,7 +530,7 @@
                         </w:sdt>
                         <w:p>
                           <w:pPr>
-                            <w:pStyle w:val="NoSpacing"/>
+                            <w:pStyle w:val="a3"/>
                             <w:spacing w:before="80" w:after="40"/>
                             <w:rPr>
                               <w:caps/>
@@ -545,7 +547,7 @@
                         </w:p>
                         <w:p>
                           <w:pPr>
-                            <w:pStyle w:val="NoSpacing"/>
+                            <w:pStyle w:val="a3"/>
                             <w:spacing w:before="80" w:after="40"/>
                             <w:rPr>
                               <w:caps/>
@@ -555,7 +557,7 @@
                         </w:p>
                         <w:p>
                           <w:pPr>
-                            <w:pStyle w:val="NoSpacing"/>
+                            <w:pStyle w:val="a3"/>
                             <w:spacing w:before="80" w:after="40"/>
                             <w:rPr>
                               <w:caps/>
@@ -604,7 +606,7 @@
                               <w:noProof/>
                               <w:szCs w:val="24"/>
                             </w:rPr>
-                            <w:t>2014-11-29</w:t>
+                            <w:t>2014-12-01</w:t>
                           </w:r>
                           <w:r>
                             <w:rPr>
@@ -642,7 +644,7 @@
     </w:p>
     <w:tbl>
       <w:tblPr>
-        <w:tblStyle w:val="TableGrid"/>
+        <w:tblStyle w:val="a4"/>
         <w:tblW w:w="9833" w:type="dxa"/>
         <w:tblInd w:w="198" w:type="dxa"/>
         <w:tblLook w:val="04A0" w:firstRow="1" w:lastRow="0" w:firstColumn="1" w:lastColumn="0" w:noHBand="0" w:noVBand="1"/>
@@ -662,7 +664,7 @@
           </w:tcPr>
           <w:p>
             <w:pPr>
-              <w:pStyle w:val="NoSpacing"/>
+              <w:pStyle w:val="a3"/>
             </w:pPr>
             <w:r>
               <w:rPr>
@@ -679,7 +681,7 @@
           </w:tcPr>
           <w:p>
             <w:pPr>
-              <w:pStyle w:val="NoSpacing"/>
+              <w:pStyle w:val="a3"/>
             </w:pPr>
             <w:r>
               <w:rPr>
@@ -696,7 +698,7 @@
           </w:tcPr>
           <w:p>
             <w:pPr>
-              <w:pStyle w:val="NoSpacing"/>
+              <w:pStyle w:val="a3"/>
             </w:pPr>
             <w:r>
               <w:rPr>
@@ -713,7 +715,7 @@
           </w:tcPr>
           <w:p>
             <w:pPr>
-              <w:pStyle w:val="NoSpacing"/>
+              <w:pStyle w:val="a3"/>
             </w:pPr>
             <w:r>
               <w:rPr>
@@ -733,7 +735,7 @@
           </w:tcPr>
           <w:p>
             <w:pPr>
-              <w:pStyle w:val="NoSpacing"/>
+              <w:pStyle w:val="a3"/>
             </w:pPr>
             <w:r>
               <w:rPr>
@@ -751,7 +753,7 @@
           </w:tcPr>
           <w:p>
             <w:pPr>
-              <w:pStyle w:val="NoSpacing"/>
+              <w:pStyle w:val="a3"/>
             </w:pPr>
             <w:r>
               <w:rPr>
@@ -767,7 +769,7 @@
           </w:tcPr>
           <w:p>
             <w:pPr>
-              <w:pStyle w:val="NoSpacing"/>
+              <w:pStyle w:val="a3"/>
             </w:pPr>
             <w:r>
               <w:t>2014/11/21</w:t>
@@ -780,7 +782,7 @@
           </w:tcPr>
           <w:p>
             <w:pPr>
-              <w:pStyle w:val="NoSpacing"/>
+              <w:pStyle w:val="a3"/>
             </w:pPr>
             <w:r>
               <w:rPr>
@@ -796,7 +798,7 @@
           </w:tcPr>
           <w:p>
             <w:pPr>
-              <w:pStyle w:val="NoSpacing"/>
+              <w:pStyle w:val="a3"/>
             </w:pPr>
           </w:p>
         </w:tc>
@@ -806,7 +808,7 @@
           </w:tcPr>
           <w:p>
             <w:pPr>
-              <w:pStyle w:val="NoSpacing"/>
+              <w:pStyle w:val="a3"/>
             </w:pPr>
             <w:r>
               <w:rPr>
@@ -824,7 +826,7 @@
           </w:tcPr>
           <w:p>
             <w:pPr>
-              <w:pStyle w:val="NoSpacing"/>
+              <w:pStyle w:val="a3"/>
             </w:pPr>
             <w:r>
               <w:rPr>
@@ -843,7 +845,7 @@
           </w:tcPr>
           <w:p>
             <w:pPr>
-              <w:pStyle w:val="NoSpacing"/>
+              <w:pStyle w:val="a3"/>
             </w:pPr>
             <w:r>
               <w:rPr>
@@ -862,7 +864,7 @@
           </w:tcPr>
           <w:p>
             <w:pPr>
-              <w:pStyle w:val="NoSpacing"/>
+              <w:pStyle w:val="a3"/>
             </w:pPr>
             <w:r>
               <w:t>Xu Lin</w:t>
@@ -875,7 +877,7 @@
           </w:tcPr>
           <w:p>
             <w:pPr>
-              <w:pStyle w:val="NoSpacing"/>
+              <w:pStyle w:val="a3"/>
             </w:pPr>
           </w:p>
         </w:tc>
@@ -885,7 +887,7 @@
           </w:tcPr>
           <w:p>
             <w:pPr>
-              <w:pStyle w:val="NoSpacing"/>
+              <w:pStyle w:val="a3"/>
             </w:pPr>
             <w:r>
               <w:t>更新目录</w:t>
@@ -900,7 +902,7 @@
           </w:tcPr>
           <w:p>
             <w:pPr>
-              <w:pStyle w:val="NoSpacing"/>
+              <w:pStyle w:val="a3"/>
             </w:pPr>
             <w:r>
               <w:t>1.0</w:t>
@@ -913,7 +915,7 @@
           </w:tcPr>
           <w:p>
             <w:pPr>
-              <w:pStyle w:val="NoSpacing"/>
+              <w:pStyle w:val="a3"/>
             </w:pPr>
             <w:r>
               <w:t>2014/11/23</w:t>
@@ -926,7 +928,7 @@
           </w:tcPr>
           <w:p>
             <w:pPr>
-              <w:pStyle w:val="NoSpacing"/>
+              <w:pStyle w:val="a3"/>
             </w:pPr>
             <w:r>
               <w:rPr>
@@ -942,7 +944,7 @@
           </w:tcPr>
           <w:p>
             <w:pPr>
-              <w:pStyle w:val="NoSpacing"/>
+              <w:pStyle w:val="a3"/>
             </w:pPr>
           </w:p>
         </w:tc>
@@ -952,7 +954,7 @@
           </w:tcPr>
           <w:p>
             <w:pPr>
-              <w:pStyle w:val="NoSpacing"/>
+              <w:pStyle w:val="a3"/>
             </w:pPr>
             <w:r>
               <w:rPr>
@@ -985,7 +987,7 @@
           </w:tcPr>
           <w:p>
             <w:pPr>
-              <w:pStyle w:val="NoSpacing"/>
+              <w:pStyle w:val="a3"/>
             </w:pPr>
           </w:p>
         </w:tc>
@@ -995,7 +997,7 @@
           </w:tcPr>
           <w:p>
             <w:pPr>
-              <w:pStyle w:val="NoSpacing"/>
+              <w:pStyle w:val="a3"/>
             </w:pPr>
             <w:r>
               <w:t>2014/11/23</w:t>
@@ -1008,7 +1010,7 @@
           </w:tcPr>
           <w:p>
             <w:pPr>
-              <w:pStyle w:val="NoSpacing"/>
+              <w:pStyle w:val="a3"/>
             </w:pPr>
             <w:r>
               <w:t>Nie Annie</w:t>
@@ -1021,7 +1023,7 @@
           </w:tcPr>
           <w:p>
             <w:pPr>
-              <w:pStyle w:val="NoSpacing"/>
+              <w:pStyle w:val="a3"/>
             </w:pPr>
           </w:p>
         </w:tc>
@@ -1031,7 +1033,7 @@
           </w:tcPr>
           <w:p>
             <w:pPr>
-              <w:pStyle w:val="NoSpacing"/>
+              <w:pStyle w:val="a3"/>
             </w:pPr>
             <w:r>
               <w:rPr>
@@ -1052,7 +1054,7 @@
           </w:tcPr>
           <w:p>
             <w:pPr>
-              <w:pStyle w:val="NoSpacing"/>
+              <w:pStyle w:val="a3"/>
             </w:pPr>
           </w:p>
         </w:tc>
@@ -1062,7 +1064,7 @@
           </w:tcPr>
           <w:p>
             <w:pPr>
-              <w:pStyle w:val="NoSpacing"/>
+              <w:pStyle w:val="a3"/>
             </w:pPr>
             <w:r>
               <w:t>2014-11-27</w:t>
@@ -1075,7 +1077,7 @@
           </w:tcPr>
           <w:p>
             <w:pPr>
-              <w:pStyle w:val="NoSpacing"/>
+              <w:pStyle w:val="a3"/>
             </w:pPr>
             <w:r>
               <w:t>LUO ZHI</w:t>
@@ -1088,7 +1090,7 @@
           </w:tcPr>
           <w:p>
             <w:pPr>
-              <w:pStyle w:val="NoSpacing"/>
+              <w:pStyle w:val="a3"/>
             </w:pPr>
           </w:p>
         </w:tc>
@@ -1098,7 +1100,7 @@
           </w:tcPr>
           <w:p>
             <w:pPr>
-              <w:pStyle w:val="NoSpacing"/>
+              <w:pStyle w:val="a3"/>
             </w:pPr>
             <w:r>
               <w:rPr>
@@ -1122,7 +1124,7 @@
           </w:tcPr>
           <w:p>
             <w:pPr>
-              <w:pStyle w:val="NoSpacing"/>
+              <w:pStyle w:val="a3"/>
             </w:pPr>
           </w:p>
         </w:tc>
@@ -1132,7 +1134,7 @@
           </w:tcPr>
           <w:p>
             <w:pPr>
-              <w:pStyle w:val="NoSpacing"/>
+              <w:pStyle w:val="a3"/>
             </w:pPr>
             <w:r>
               <w:rPr>
@@ -1148,7 +1150,7 @@
           </w:tcPr>
           <w:p>
             <w:pPr>
-              <w:pStyle w:val="NoSpacing"/>
+              <w:pStyle w:val="a3"/>
             </w:pPr>
             <w:r>
               <w:rPr>
@@ -1167,7 +1169,7 @@
           </w:tcPr>
           <w:p>
             <w:pPr>
-              <w:pStyle w:val="NoSpacing"/>
+              <w:pStyle w:val="a3"/>
             </w:pPr>
           </w:p>
         </w:tc>
@@ -1177,7 +1179,7 @@
           </w:tcPr>
           <w:p>
             <w:pPr>
-              <w:pStyle w:val="NoSpacing"/>
+              <w:pStyle w:val="a3"/>
             </w:pPr>
             <w:r>
               <w:rPr>
@@ -1249,7 +1251,7 @@
           </w:tcPr>
           <w:p>
             <w:pPr>
-              <w:pStyle w:val="NoSpacing"/>
+              <w:pStyle w:val="a3"/>
             </w:pPr>
           </w:p>
         </w:tc>
@@ -1259,7 +1261,7 @@
           </w:tcPr>
           <w:p>
             <w:pPr>
-              <w:pStyle w:val="NoSpacing"/>
+              <w:pStyle w:val="a3"/>
             </w:pPr>
             <w:r>
               <w:rPr>
@@ -1275,7 +1277,7 @@
           </w:tcPr>
           <w:p>
             <w:pPr>
-              <w:pStyle w:val="NoSpacing"/>
+              <w:pStyle w:val="a3"/>
             </w:pPr>
             <w:r>
               <w:t>LUO ZHI</w:t>
@@ -1288,7 +1290,7 @@
           </w:tcPr>
           <w:p>
             <w:pPr>
-              <w:pStyle w:val="NoSpacing"/>
+              <w:pStyle w:val="a3"/>
             </w:pPr>
           </w:p>
         </w:tc>
@@ -1298,7 +1300,7 @@
           </w:tcPr>
           <w:p>
             <w:pPr>
-              <w:pStyle w:val="NoSpacing"/>
+              <w:pStyle w:val="a3"/>
             </w:pPr>
             <w:r>
               <w:rPr>
@@ -1319,7 +1321,7 @@
           </w:tcPr>
           <w:p>
             <w:pPr>
-              <w:pStyle w:val="NoSpacing"/>
+              <w:pStyle w:val="a3"/>
             </w:pPr>
           </w:p>
         </w:tc>
@@ -1329,10 +1331,7 @@
           </w:tcPr>
           <w:p>
             <w:pPr>
-              <w:pStyle w:val="NoSpacing"/>
-              <w:rPr>
-                <w:rFonts w:hint="eastAsia"/>
-              </w:rPr>
+              <w:pStyle w:val="a3"/>
             </w:pPr>
             <w:r>
               <w:t>2014-11-29</w:t>
@@ -1345,7 +1344,7 @@
           </w:tcPr>
           <w:p>
             <w:pPr>
-              <w:pStyle w:val="NoSpacing"/>
+              <w:pStyle w:val="a3"/>
             </w:pPr>
             <w:r>
               <w:t>LUO ZHI</w:t>
@@ -1358,7 +1357,7 @@
           </w:tcPr>
           <w:p>
             <w:pPr>
-              <w:pStyle w:val="NoSpacing"/>
+              <w:pStyle w:val="a3"/>
             </w:pPr>
           </w:p>
         </w:tc>
@@ -1368,10 +1367,7 @@
           </w:tcPr>
           <w:p>
             <w:pPr>
-              <w:pStyle w:val="NoSpacing"/>
-              <w:rPr>
-                <w:rFonts w:hint="eastAsia"/>
-              </w:rPr>
+              <w:pStyle w:val="a3"/>
             </w:pPr>
             <w:r>
               <w:rPr>
@@ -1390,6 +1386,79 @@
             </w:r>
             <w:r>
               <w:t>系统模块图</w:t>
+            </w:r>
+          </w:p>
+        </w:tc>
+      </w:tr>
+      <w:tr>
+        <w:tc>
+          <w:tcPr>
+            <w:tcW w:w="1080" w:type="dxa"/>
+          </w:tcPr>
+          <w:p>
+            <w:pPr>
+              <w:pStyle w:val="a3"/>
+            </w:pPr>
+          </w:p>
+        </w:tc>
+        <w:tc>
+          <w:tcPr>
+            <w:tcW w:w="1800" w:type="dxa"/>
+          </w:tcPr>
+          <w:p>
+            <w:pPr>
+              <w:pStyle w:val="a3"/>
+            </w:pPr>
+            <w:r>
+              <w:t>2014/12/1</w:t>
+            </w:r>
+          </w:p>
+        </w:tc>
+        <w:tc>
+          <w:tcPr>
+            <w:tcW w:w="2206" w:type="dxa"/>
+          </w:tcPr>
+          <w:p>
+            <w:pPr>
+              <w:pStyle w:val="a3"/>
+            </w:pPr>
+            <w:r>
+              <w:rPr>
+                <w:rFonts w:hint="eastAsia"/>
+              </w:rPr>
+              <w:t>Xu Lin</w:t>
+            </w:r>
+          </w:p>
+        </w:tc>
+        <w:tc>
+          <w:tcPr>
+            <w:tcW w:w="2206" w:type="dxa"/>
+          </w:tcPr>
+          <w:p>
+            <w:pPr>
+              <w:pStyle w:val="a3"/>
+            </w:pPr>
+          </w:p>
+        </w:tc>
+        <w:tc>
+          <w:tcPr>
+            <w:tcW w:w="2541" w:type="dxa"/>
+          </w:tcPr>
+          <w:p>
+            <w:pPr>
+              <w:pStyle w:val="a3"/>
+              <w:rPr>
+                <w:rFonts w:hint="eastAsia"/>
+              </w:rPr>
+            </w:pPr>
+            <w:r>
+              <w:rPr>
+                <w:rFonts w:hint="eastAsia"/>
+              </w:rPr>
+              <w:t>更新</w:t>
+            </w:r>
+            <w:r>
+              <w:t>缩写词和参考文档</w:t>
             </w:r>
             <w:bookmarkStart w:id="0" w:name="_GoBack"/>
             <w:bookmarkEnd w:id="0"/>
@@ -1443,7 +1512,7 @@
       <w:sdtContent>
         <w:p>
           <w:pPr>
-            <w:pStyle w:val="Heading1"/>
+            <w:pStyle w:val="1"/>
             <w:numPr>
               <w:ilvl w:val="0"/>
               <w:numId w:val="0"/>
@@ -1460,7 +1529,7 @@
         </w:p>
         <w:p>
           <w:pPr>
-            <w:pStyle w:val="TOC1"/>
+            <w:pStyle w:val="10"/>
             <w:rPr>
               <w:rFonts w:asciiTheme="minorHAnsi" w:hAnsiTheme="minorHAnsi" w:cstheme="minorBidi"/>
               <w:noProof/>
@@ -1489,7 +1558,7 @@
           <w:hyperlink w:anchor="_Toc405044744" w:history="1">
             <w:r>
               <w:rPr>
-                <w:rStyle w:val="Hyperlink"/>
+                <w:rStyle w:val="a8"/>
                 <w:rFonts w:hint="eastAsia"/>
                 <w:noProof/>
               </w:rPr>
@@ -1547,7 +1616,7 @@
         </w:p>
         <w:p>
           <w:pPr>
-            <w:pStyle w:val="TOC1"/>
+            <w:pStyle w:val="10"/>
             <w:tabs>
               <w:tab w:val="left" w:pos="1100"/>
             </w:tabs>
@@ -1561,7 +1630,7 @@
           <w:hyperlink w:anchor="_Toc405044745" w:history="1">
             <w:r>
               <w:rPr>
-                <w:rStyle w:val="Hyperlink"/>
+                <w:rStyle w:val="a8"/>
                 <w:noProof/>
               </w:rPr>
               <w:t>1</w:t>
@@ -1577,7 +1646,7 @@
             </w:r>
             <w:r>
               <w:rPr>
-                <w:rStyle w:val="Hyperlink"/>
+                <w:rStyle w:val="a8"/>
                 <w:rFonts w:hint="eastAsia"/>
                 <w:noProof/>
               </w:rPr>
@@ -1635,7 +1704,7 @@
         </w:p>
         <w:p>
           <w:pPr>
-            <w:pStyle w:val="TOC2"/>
+            <w:pStyle w:val="20"/>
             <w:tabs>
               <w:tab w:val="left" w:pos="1540"/>
               <w:tab w:val="right" w:leader="dot" w:pos="8675"/>
@@ -1650,7 +1719,7 @@
           <w:hyperlink w:anchor="_Toc405044746" w:history="1">
             <w:r>
               <w:rPr>
-                <w:rStyle w:val="Hyperlink"/>
+                <w:rStyle w:val="a8"/>
                 <w:noProof/>
               </w:rPr>
               <w:t>1.1</w:t>
@@ -1666,7 +1735,7 @@
             </w:r>
             <w:r>
               <w:rPr>
-                <w:rStyle w:val="Hyperlink"/>
+                <w:rStyle w:val="a8"/>
                 <w:rFonts w:hint="eastAsia"/>
                 <w:noProof/>
               </w:rPr>
@@ -1724,7 +1793,7 @@
         </w:p>
         <w:p>
           <w:pPr>
-            <w:pStyle w:val="TOC2"/>
+            <w:pStyle w:val="20"/>
             <w:tabs>
               <w:tab w:val="left" w:pos="1540"/>
               <w:tab w:val="right" w:leader="dot" w:pos="8675"/>
@@ -1739,7 +1808,7 @@
           <w:hyperlink w:anchor="_Toc405044747" w:history="1">
             <w:r>
               <w:rPr>
-                <w:rStyle w:val="Hyperlink"/>
+                <w:rStyle w:val="a8"/>
                 <w:noProof/>
               </w:rPr>
               <w:t>1.2</w:t>
@@ -1755,7 +1824,7 @@
             </w:r>
             <w:r>
               <w:rPr>
-                <w:rStyle w:val="Hyperlink"/>
+                <w:rStyle w:val="a8"/>
                 <w:rFonts w:hint="eastAsia"/>
                 <w:noProof/>
               </w:rPr>
@@ -1813,7 +1882,7 @@
         </w:p>
         <w:p>
           <w:pPr>
-            <w:pStyle w:val="TOC2"/>
+            <w:pStyle w:val="20"/>
             <w:tabs>
               <w:tab w:val="left" w:pos="1540"/>
               <w:tab w:val="right" w:leader="dot" w:pos="8675"/>
@@ -1828,7 +1897,7 @@
           <w:hyperlink w:anchor="_Toc405044748" w:history="1">
             <w:r>
               <w:rPr>
-                <w:rStyle w:val="Hyperlink"/>
+                <w:rStyle w:val="a8"/>
                 <w:noProof/>
               </w:rPr>
               <w:t>1.3</w:t>
@@ -1844,7 +1913,7 @@
             </w:r>
             <w:r>
               <w:rPr>
-                <w:rStyle w:val="Hyperlink"/>
+                <w:rStyle w:val="a8"/>
                 <w:rFonts w:hint="eastAsia"/>
                 <w:noProof/>
               </w:rPr>
@@ -1902,7 +1971,7 @@
         </w:p>
         <w:p>
           <w:pPr>
-            <w:pStyle w:val="TOC2"/>
+            <w:pStyle w:val="20"/>
             <w:tabs>
               <w:tab w:val="left" w:pos="1540"/>
               <w:tab w:val="right" w:leader="dot" w:pos="8675"/>
@@ -1917,7 +1986,7 @@
           <w:hyperlink w:anchor="_Toc405044749" w:history="1">
             <w:r>
               <w:rPr>
-                <w:rStyle w:val="Hyperlink"/>
+                <w:rStyle w:val="a8"/>
                 <w:noProof/>
               </w:rPr>
               <w:t>1.4</w:t>
@@ -1933,7 +2002,7 @@
             </w:r>
             <w:r>
               <w:rPr>
-                <w:rStyle w:val="Hyperlink"/>
+                <w:rStyle w:val="a8"/>
                 <w:rFonts w:hint="eastAsia"/>
                 <w:noProof/>
               </w:rPr>
@@ -1991,7 +2060,7 @@
         </w:p>
         <w:p>
           <w:pPr>
-            <w:pStyle w:val="TOC1"/>
+            <w:pStyle w:val="10"/>
             <w:tabs>
               <w:tab w:val="left" w:pos="1100"/>
             </w:tabs>
@@ -2005,7 +2074,7 @@
           <w:hyperlink w:anchor="_Toc405044750" w:history="1">
             <w:r>
               <w:rPr>
-                <w:rStyle w:val="Hyperlink"/>
+                <w:rStyle w:val="a8"/>
                 <w:noProof/>
               </w:rPr>
               <w:t>2</w:t>
@@ -2021,7 +2090,7 @@
             </w:r>
             <w:r>
               <w:rPr>
-                <w:rStyle w:val="Hyperlink"/>
+                <w:rStyle w:val="a8"/>
                 <w:rFonts w:hint="eastAsia"/>
                 <w:noProof/>
               </w:rPr>
@@ -2079,7 +2148,7 @@
         </w:p>
         <w:p>
           <w:pPr>
-            <w:pStyle w:val="TOC2"/>
+            <w:pStyle w:val="20"/>
             <w:tabs>
               <w:tab w:val="left" w:pos="1540"/>
               <w:tab w:val="right" w:leader="dot" w:pos="8675"/>
@@ -2094,7 +2163,7 @@
           <w:hyperlink w:anchor="_Toc405044751" w:history="1">
             <w:r>
               <w:rPr>
-                <w:rStyle w:val="Hyperlink"/>
+                <w:rStyle w:val="a8"/>
                 <w:noProof/>
               </w:rPr>
               <w:t>2.1</w:t>
@@ -2110,7 +2179,7 @@
             </w:r>
             <w:r>
               <w:rPr>
-                <w:rStyle w:val="Hyperlink"/>
+                <w:rStyle w:val="a8"/>
                 <w:rFonts w:hint="eastAsia"/>
                 <w:noProof/>
               </w:rPr>
@@ -2168,7 +2237,7 @@
         </w:p>
         <w:p>
           <w:pPr>
-            <w:pStyle w:val="TOC2"/>
+            <w:pStyle w:val="20"/>
             <w:tabs>
               <w:tab w:val="left" w:pos="1540"/>
               <w:tab w:val="right" w:leader="dot" w:pos="8675"/>
@@ -2183,7 +2252,7 @@
           <w:hyperlink w:anchor="_Toc405044752" w:history="1">
             <w:r>
               <w:rPr>
-                <w:rStyle w:val="Hyperlink"/>
+                <w:rStyle w:val="a8"/>
                 <w:noProof/>
               </w:rPr>
               <w:t>2.2</w:t>
@@ -2199,7 +2268,7 @@
             </w:r>
             <w:r>
               <w:rPr>
-                <w:rStyle w:val="Hyperlink"/>
+                <w:rStyle w:val="a8"/>
                 <w:rFonts w:hint="eastAsia"/>
                 <w:noProof/>
               </w:rPr>
@@ -2257,7 +2326,7 @@
         </w:p>
         <w:p>
           <w:pPr>
-            <w:pStyle w:val="TOC2"/>
+            <w:pStyle w:val="20"/>
             <w:tabs>
               <w:tab w:val="left" w:pos="1540"/>
               <w:tab w:val="right" w:leader="dot" w:pos="8675"/>
@@ -2272,7 +2341,7 @@
           <w:hyperlink w:anchor="_Toc405044753" w:history="1">
             <w:r>
               <w:rPr>
-                <w:rStyle w:val="Hyperlink"/>
+                <w:rStyle w:val="a8"/>
                 <w:noProof/>
               </w:rPr>
               <w:t>2.3</w:t>
@@ -2288,7 +2357,7 @@
             </w:r>
             <w:r>
               <w:rPr>
-                <w:rStyle w:val="Hyperlink"/>
+                <w:rStyle w:val="a8"/>
                 <w:rFonts w:hint="eastAsia"/>
                 <w:noProof/>
               </w:rPr>
@@ -2346,7 +2415,7 @@
         </w:p>
         <w:p>
           <w:pPr>
-            <w:pStyle w:val="TOC2"/>
+            <w:pStyle w:val="20"/>
             <w:tabs>
               <w:tab w:val="left" w:pos="1540"/>
               <w:tab w:val="right" w:leader="dot" w:pos="8675"/>
@@ -2361,7 +2430,7 @@
           <w:hyperlink w:anchor="_Toc405044754" w:history="1">
             <w:r>
               <w:rPr>
-                <w:rStyle w:val="Hyperlink"/>
+                <w:rStyle w:val="a8"/>
                 <w:noProof/>
               </w:rPr>
               <w:t>2.4</w:t>
@@ -2377,7 +2446,7 @@
             </w:r>
             <w:r>
               <w:rPr>
-                <w:rStyle w:val="Hyperlink"/>
+                <w:rStyle w:val="a8"/>
                 <w:rFonts w:hint="eastAsia"/>
                 <w:noProof/>
               </w:rPr>
@@ -2435,7 +2504,7 @@
         </w:p>
         <w:p>
           <w:pPr>
-            <w:pStyle w:val="TOC2"/>
+            <w:pStyle w:val="20"/>
             <w:tabs>
               <w:tab w:val="left" w:pos="1540"/>
               <w:tab w:val="right" w:leader="dot" w:pos="8675"/>
@@ -2450,7 +2519,7 @@
           <w:hyperlink w:anchor="_Toc405044755" w:history="1">
             <w:r>
               <w:rPr>
-                <w:rStyle w:val="Hyperlink"/>
+                <w:rStyle w:val="a8"/>
                 <w:noProof/>
               </w:rPr>
               <w:t>2.5</w:t>
@@ -2466,7 +2535,7 @@
             </w:r>
             <w:r>
               <w:rPr>
-                <w:rStyle w:val="Hyperlink"/>
+                <w:rStyle w:val="a8"/>
                 <w:rFonts w:hint="eastAsia"/>
                 <w:noProof/>
               </w:rPr>
@@ -2474,14 +2543,14 @@
             </w:r>
             <w:r>
               <w:rPr>
-                <w:rStyle w:val="Hyperlink"/>
+                <w:rStyle w:val="a8"/>
                 <w:noProof/>
               </w:rPr>
               <w:t>ER</w:t>
             </w:r>
             <w:r>
               <w:rPr>
-                <w:rStyle w:val="Hyperlink"/>
+                <w:rStyle w:val="a8"/>
                 <w:rFonts w:hint="eastAsia"/>
                 <w:noProof/>
               </w:rPr>
@@ -2539,7 +2608,7 @@
         </w:p>
         <w:p>
           <w:pPr>
-            <w:pStyle w:val="TOC1"/>
+            <w:pStyle w:val="10"/>
             <w:tabs>
               <w:tab w:val="left" w:pos="1100"/>
             </w:tabs>
@@ -2553,7 +2622,7 @@
           <w:hyperlink w:anchor="_Toc405044756" w:history="1">
             <w:r>
               <w:rPr>
-                <w:rStyle w:val="Hyperlink"/>
+                <w:rStyle w:val="a8"/>
                 <w:noProof/>
               </w:rPr>
               <w:t>3</w:t>
@@ -2569,7 +2638,7 @@
             </w:r>
             <w:r>
               <w:rPr>
-                <w:rStyle w:val="Hyperlink"/>
+                <w:rStyle w:val="a8"/>
                 <w:rFonts w:hint="eastAsia"/>
                 <w:noProof/>
               </w:rPr>
@@ -2627,7 +2696,7 @@
         </w:p>
         <w:p>
           <w:pPr>
-            <w:pStyle w:val="TOC2"/>
+            <w:pStyle w:val="20"/>
             <w:tabs>
               <w:tab w:val="left" w:pos="1540"/>
               <w:tab w:val="right" w:leader="dot" w:pos="8675"/>
@@ -2642,7 +2711,7 @@
           <w:hyperlink w:anchor="_Toc405044757" w:history="1">
             <w:r>
               <w:rPr>
-                <w:rStyle w:val="Hyperlink"/>
+                <w:rStyle w:val="a8"/>
                 <w:noProof/>
               </w:rPr>
               <w:t>3.1</w:t>
@@ -2658,7 +2727,7 @@
             </w:r>
             <w:r>
               <w:rPr>
-                <w:rStyle w:val="Hyperlink"/>
+                <w:rStyle w:val="a8"/>
                 <w:rFonts w:hint="eastAsia"/>
                 <w:noProof/>
               </w:rPr>
@@ -2716,7 +2785,7 @@
         </w:p>
         <w:p>
           <w:pPr>
-            <w:pStyle w:val="TOC3"/>
+            <w:pStyle w:val="30"/>
             <w:tabs>
               <w:tab w:val="left" w:pos="1764"/>
               <w:tab w:val="right" w:leader="dot" w:pos="8675"/>
@@ -2731,7 +2800,7 @@
           <w:hyperlink w:anchor="_Toc405044758" w:history="1">
             <w:r>
               <w:rPr>
-                <w:rStyle w:val="Hyperlink"/>
+                <w:rStyle w:val="a8"/>
                 <w:noProof/>
               </w:rPr>
               <w:t>3.1.1</w:t>
@@ -2747,7 +2816,7 @@
             </w:r>
             <w:r>
               <w:rPr>
-                <w:rStyle w:val="Hyperlink"/>
+                <w:rStyle w:val="a8"/>
                 <w:rFonts w:hint="eastAsia"/>
                 <w:noProof/>
               </w:rPr>
@@ -2755,7 +2824,7 @@
             </w:r>
             <w:r>
               <w:rPr>
-                <w:rStyle w:val="Hyperlink"/>
+                <w:rStyle w:val="a8"/>
                 <w:noProof/>
               </w:rPr>
               <w:t xml:space="preserve"> - MVC</w:t>
@@ -2812,7 +2881,7 @@
         </w:p>
         <w:p>
           <w:pPr>
-            <w:pStyle w:val="TOC3"/>
+            <w:pStyle w:val="30"/>
             <w:tabs>
               <w:tab w:val="left" w:pos="1764"/>
               <w:tab w:val="right" w:leader="dot" w:pos="8675"/>
@@ -2827,7 +2896,7 @@
           <w:hyperlink w:anchor="_Toc405044759" w:history="1">
             <w:r>
               <w:rPr>
-                <w:rStyle w:val="Hyperlink"/>
+                <w:rStyle w:val="a8"/>
                 <w:noProof/>
               </w:rPr>
               <w:t>3.1.2</w:t>
@@ -2843,7 +2912,7 @@
             </w:r>
             <w:r>
               <w:rPr>
-                <w:rStyle w:val="Hyperlink"/>
+                <w:rStyle w:val="a8"/>
                 <w:rFonts w:hint="eastAsia"/>
                 <w:noProof/>
               </w:rPr>
@@ -2851,7 +2920,7 @@
             </w:r>
             <w:r>
               <w:rPr>
-                <w:rStyle w:val="Hyperlink"/>
+                <w:rStyle w:val="a8"/>
                 <w:noProof/>
               </w:rPr>
               <w:t xml:space="preserve"> - SSH2</w:t>
@@ -2908,7 +2977,7 @@
         </w:p>
         <w:p>
           <w:pPr>
-            <w:pStyle w:val="TOC2"/>
+            <w:pStyle w:val="20"/>
             <w:tabs>
               <w:tab w:val="left" w:pos="1320"/>
               <w:tab w:val="right" w:leader="dot" w:pos="8675"/>
@@ -2923,7 +2992,7 @@
           <w:hyperlink w:anchor="_Toc405044760" w:history="1">
             <w:r>
               <w:rPr>
-                <w:rStyle w:val="Hyperlink"/>
+                <w:rStyle w:val="a8"/>
                 <w:noProof/>
               </w:rPr>
               <w:t>3.2</w:t>
@@ -2939,7 +3008,7 @@
             </w:r>
             <w:r>
               <w:rPr>
-                <w:rStyle w:val="Hyperlink"/>
+                <w:rStyle w:val="a8"/>
                 <w:noProof/>
               </w:rPr>
               <w:t>Struts2</w:t>
@@ -2996,7 +3065,7 @@
         </w:p>
         <w:p>
           <w:pPr>
-            <w:pStyle w:val="TOC3"/>
+            <w:pStyle w:val="30"/>
             <w:tabs>
               <w:tab w:val="left" w:pos="1764"/>
               <w:tab w:val="right" w:leader="dot" w:pos="8675"/>
@@ -3011,7 +3080,7 @@
           <w:hyperlink w:anchor="_Toc405044761" w:history="1">
             <w:r>
               <w:rPr>
-                <w:rStyle w:val="Hyperlink"/>
+                <w:rStyle w:val="a8"/>
                 <w:noProof/>
               </w:rPr>
               <w:t>3.2.1</w:t>
@@ -3027,7 +3096,7 @@
             </w:r>
             <w:r>
               <w:rPr>
-                <w:rStyle w:val="Hyperlink"/>
+                <w:rStyle w:val="a8"/>
                 <w:rFonts w:hint="eastAsia"/>
                 <w:noProof/>
               </w:rPr>
@@ -3085,7 +3154,7 @@
         </w:p>
         <w:p>
           <w:pPr>
-            <w:pStyle w:val="TOC3"/>
+            <w:pStyle w:val="30"/>
             <w:tabs>
               <w:tab w:val="left" w:pos="1764"/>
               <w:tab w:val="right" w:leader="dot" w:pos="8675"/>
@@ -3100,7 +3169,7 @@
           <w:hyperlink w:anchor="_Toc405044762" w:history="1">
             <w:r>
               <w:rPr>
-                <w:rStyle w:val="Hyperlink"/>
+                <w:rStyle w:val="a8"/>
                 <w:noProof/>
               </w:rPr>
               <w:t>3.2.2</w:t>
@@ -3116,7 +3185,7 @@
             </w:r>
             <w:r>
               <w:rPr>
-                <w:rStyle w:val="Hyperlink"/>
+                <w:rStyle w:val="a8"/>
                 <w:rFonts w:hint="eastAsia"/>
                 <w:noProof/>
               </w:rPr>
@@ -3174,7 +3243,7 @@
         </w:p>
         <w:p>
           <w:pPr>
-            <w:pStyle w:val="TOC3"/>
+            <w:pStyle w:val="30"/>
             <w:tabs>
               <w:tab w:val="left" w:pos="1764"/>
               <w:tab w:val="right" w:leader="dot" w:pos="8675"/>
@@ -3189,7 +3258,7 @@
           <w:hyperlink w:anchor="_Toc405044763" w:history="1">
             <w:r>
               <w:rPr>
-                <w:rStyle w:val="Hyperlink"/>
+                <w:rStyle w:val="a8"/>
                 <w:noProof/>
               </w:rPr>
               <w:t>3.2.3</w:t>
@@ -3205,7 +3274,7 @@
             </w:r>
             <w:r>
               <w:rPr>
-                <w:rStyle w:val="Hyperlink"/>
+                <w:rStyle w:val="a8"/>
                 <w:rFonts w:hint="eastAsia"/>
                 <w:noProof/>
               </w:rPr>
@@ -3263,7 +3332,7 @@
         </w:p>
         <w:p>
           <w:pPr>
-            <w:pStyle w:val="TOC3"/>
+            <w:pStyle w:val="30"/>
             <w:tabs>
               <w:tab w:val="left" w:pos="1764"/>
               <w:tab w:val="right" w:leader="dot" w:pos="8675"/>
@@ -3278,7 +3347,7 @@
           <w:hyperlink w:anchor="_Toc405044764" w:history="1">
             <w:r>
               <w:rPr>
-                <w:rStyle w:val="Hyperlink"/>
+                <w:rStyle w:val="a8"/>
                 <w:noProof/>
               </w:rPr>
               <w:t>3.2.4</w:t>
@@ -3294,7 +3363,7 @@
             </w:r>
             <w:r>
               <w:rPr>
-                <w:rStyle w:val="Hyperlink"/>
+                <w:rStyle w:val="a8"/>
                 <w:rFonts w:hint="eastAsia"/>
                 <w:noProof/>
               </w:rPr>
@@ -3352,7 +3421,7 @@
         </w:p>
         <w:p>
           <w:pPr>
-            <w:pStyle w:val="TOC2"/>
+            <w:pStyle w:val="20"/>
             <w:tabs>
               <w:tab w:val="left" w:pos="1540"/>
               <w:tab w:val="right" w:leader="dot" w:pos="8675"/>
@@ -3367,7 +3436,7 @@
           <w:hyperlink w:anchor="_Toc405044765" w:history="1">
             <w:r>
               <w:rPr>
-                <w:rStyle w:val="Hyperlink"/>
+                <w:rStyle w:val="a8"/>
                 <w:noProof/>
               </w:rPr>
               <w:t>3.3</w:t>
@@ -3383,7 +3452,7 @@
             </w:r>
             <w:r>
               <w:rPr>
-                <w:rStyle w:val="Hyperlink"/>
+                <w:rStyle w:val="a8"/>
                 <w:rFonts w:hint="eastAsia"/>
                 <w:noProof/>
               </w:rPr>
@@ -3391,7 +3460,7 @@
             </w:r>
             <w:r>
               <w:rPr>
-                <w:rStyle w:val="Hyperlink"/>
+                <w:rStyle w:val="a8"/>
                 <w:noProof/>
               </w:rPr>
               <w:t xml:space="preserve"> - Spring</w:t>
@@ -3448,7 +3517,7 @@
         </w:p>
         <w:p>
           <w:pPr>
-            <w:pStyle w:val="TOC3"/>
+            <w:pStyle w:val="30"/>
             <w:tabs>
               <w:tab w:val="left" w:pos="1764"/>
               <w:tab w:val="right" w:leader="dot" w:pos="8675"/>
@@ -3463,7 +3532,7 @@
           <w:hyperlink w:anchor="_Toc405044766" w:history="1">
             <w:r>
               <w:rPr>
-                <w:rStyle w:val="Hyperlink"/>
+                <w:rStyle w:val="a8"/>
                 <w:noProof/>
               </w:rPr>
               <w:t>3.3.1</w:t>
@@ -3479,7 +3548,7 @@
             </w:r>
             <w:r>
               <w:rPr>
-                <w:rStyle w:val="Hyperlink"/>
+                <w:rStyle w:val="a8"/>
                 <w:rFonts w:hint="eastAsia"/>
                 <w:noProof/>
               </w:rPr>
@@ -3537,7 +3606,7 @@
         </w:p>
         <w:p>
           <w:pPr>
-            <w:pStyle w:val="TOC3"/>
+            <w:pStyle w:val="30"/>
             <w:tabs>
               <w:tab w:val="left" w:pos="1764"/>
               <w:tab w:val="right" w:leader="dot" w:pos="8675"/>
@@ -3552,7 +3621,7 @@
           <w:hyperlink w:anchor="_Toc405044767" w:history="1">
             <w:r>
               <w:rPr>
-                <w:rStyle w:val="Hyperlink"/>
+                <w:rStyle w:val="a8"/>
                 <w:noProof/>
               </w:rPr>
               <w:t>3.3.2</w:t>
@@ -3568,7 +3637,7 @@
             </w:r>
             <w:r>
               <w:rPr>
-                <w:rStyle w:val="Hyperlink"/>
+                <w:rStyle w:val="a8"/>
                 <w:rFonts w:hint="eastAsia"/>
                 <w:noProof/>
               </w:rPr>
@@ -3626,7 +3695,7 @@
         </w:p>
         <w:p>
           <w:pPr>
-            <w:pStyle w:val="TOC3"/>
+            <w:pStyle w:val="30"/>
             <w:tabs>
               <w:tab w:val="left" w:pos="1764"/>
               <w:tab w:val="right" w:leader="dot" w:pos="8675"/>
@@ -3641,7 +3710,7 @@
           <w:hyperlink w:anchor="_Toc405044768" w:history="1">
             <w:r>
               <w:rPr>
-                <w:rStyle w:val="Hyperlink"/>
+                <w:rStyle w:val="a8"/>
                 <w:noProof/>
               </w:rPr>
               <w:t>3.3.3</w:t>
@@ -3657,7 +3726,7 @@
             </w:r>
             <w:r>
               <w:rPr>
-                <w:rStyle w:val="Hyperlink"/>
+                <w:rStyle w:val="a8"/>
                 <w:rFonts w:hint="eastAsia"/>
                 <w:noProof/>
               </w:rPr>
@@ -3665,7 +3734,7 @@
             </w:r>
             <w:r>
               <w:rPr>
-                <w:rStyle w:val="Hyperlink"/>
+                <w:rStyle w:val="a8"/>
                 <w:noProof/>
               </w:rPr>
               <w:t xml:space="preserve"> - IOC</w:t>
@@ -3722,7 +3791,7 @@
         </w:p>
         <w:p>
           <w:pPr>
-            <w:pStyle w:val="TOC3"/>
+            <w:pStyle w:val="30"/>
             <w:tabs>
               <w:tab w:val="left" w:pos="1760"/>
               <w:tab w:val="right" w:leader="dot" w:pos="8675"/>
@@ -3737,7 +3806,7 @@
           <w:hyperlink w:anchor="_Toc405044769" w:history="1">
             <w:r>
               <w:rPr>
-                <w:rStyle w:val="Hyperlink"/>
+                <w:rStyle w:val="a8"/>
                 <w:noProof/>
               </w:rPr>
               <w:t>3.3.4</w:t>
@@ -3753,7 +3822,7 @@
             </w:r>
             <w:r>
               <w:rPr>
-                <w:rStyle w:val="Hyperlink"/>
+                <w:rStyle w:val="a8"/>
                 <w:noProof/>
               </w:rPr>
               <w:t>AOP</w:t>
@@ -3810,7 +3879,7 @@
         </w:p>
         <w:p>
           <w:pPr>
-            <w:pStyle w:val="TOC3"/>
+            <w:pStyle w:val="30"/>
             <w:tabs>
               <w:tab w:val="left" w:pos="1764"/>
               <w:tab w:val="right" w:leader="dot" w:pos="8675"/>
@@ -3825,7 +3894,7 @@
           <w:hyperlink w:anchor="_Toc405044770" w:history="1">
             <w:r>
               <w:rPr>
-                <w:rStyle w:val="Hyperlink"/>
+                <w:rStyle w:val="a8"/>
                 <w:noProof/>
               </w:rPr>
               <w:t>3.3.5</w:t>
@@ -3841,7 +3910,7 @@
             </w:r>
             <w:r>
               <w:rPr>
-                <w:rStyle w:val="Hyperlink"/>
+                <w:rStyle w:val="a8"/>
                 <w:rFonts w:hint="eastAsia"/>
                 <w:noProof/>
               </w:rPr>
@@ -3899,7 +3968,7 @@
         </w:p>
         <w:p>
           <w:pPr>
-            <w:pStyle w:val="TOC3"/>
+            <w:pStyle w:val="30"/>
             <w:tabs>
               <w:tab w:val="left" w:pos="1764"/>
               <w:tab w:val="right" w:leader="dot" w:pos="8675"/>
@@ -3914,7 +3983,7 @@
           <w:hyperlink w:anchor="_Toc405044771" w:history="1">
             <w:r>
               <w:rPr>
-                <w:rStyle w:val="Hyperlink"/>
+                <w:rStyle w:val="a8"/>
                 <w:noProof/>
               </w:rPr>
               <w:t>3.3.6</w:t>
@@ -3930,7 +3999,7 @@
             </w:r>
             <w:r>
               <w:rPr>
-                <w:rStyle w:val="Hyperlink"/>
+                <w:rStyle w:val="a8"/>
                 <w:rFonts w:hint="eastAsia"/>
                 <w:noProof/>
               </w:rPr>
@@ -3988,7 +4057,7 @@
         </w:p>
         <w:p>
           <w:pPr>
-            <w:pStyle w:val="TOC2"/>
+            <w:pStyle w:val="20"/>
             <w:tabs>
               <w:tab w:val="left" w:pos="1540"/>
               <w:tab w:val="right" w:leader="dot" w:pos="8675"/>
@@ -4003,7 +4072,7 @@
           <w:hyperlink w:anchor="_Toc405044772" w:history="1">
             <w:r>
               <w:rPr>
-                <w:rStyle w:val="Hyperlink"/>
+                <w:rStyle w:val="a8"/>
                 <w:noProof/>
               </w:rPr>
               <w:t>3.4</w:t>
@@ -4019,7 +4088,7 @@
             </w:r>
             <w:r>
               <w:rPr>
-                <w:rStyle w:val="Hyperlink"/>
+                <w:rStyle w:val="a8"/>
                 <w:rFonts w:hint="eastAsia"/>
                 <w:noProof/>
               </w:rPr>
@@ -4027,7 +4096,7 @@
             </w:r>
             <w:r>
               <w:rPr>
-                <w:rStyle w:val="Hyperlink"/>
+                <w:rStyle w:val="a8"/>
                 <w:noProof/>
               </w:rPr>
               <w:t xml:space="preserve"> - Hibernate</w:t>
@@ -4084,7 +4153,7 @@
         </w:p>
         <w:p>
           <w:pPr>
-            <w:pStyle w:val="TOC3"/>
+            <w:pStyle w:val="30"/>
             <w:tabs>
               <w:tab w:val="left" w:pos="1764"/>
               <w:tab w:val="right" w:leader="dot"